--- a/Sprint Plan Document.docx
+++ b/Sprint Plan Document.docx
@@ -1,6 +1,6 @@
 
 <file path=word/document.xml><?xml version="1.0" encoding="utf-8"?>
-<w:document xmlns:wpc="http://schemas.microsoft.com/office/word/2010/wordprocessingCanvas" xmlns:mo="http://schemas.microsoft.com/office/mac/office/2008/main" xmlns:mc="http://schemas.openxmlformats.org/markup-compatibility/2006" xmlns:mv="urn:schemas-microsoft-com:mac:vml" xmlns:o="urn:schemas-microsoft-com:office:office" xmlns:r="http://schemas.openxmlformats.org/officeDocument/2006/relationships" xmlns:m="http://schemas.openxmlformats.org/officeDocument/2006/math" xmlns:v="urn:schemas-microsoft-com:vml" xmlns:wp14="http://schemas.microsoft.com/office/word/2010/wordprocessingDrawing" xmlns:wp="http://schemas.openxmlformats.org/drawingml/2006/wordprocessingDrawing" xmlns:w10="urn:schemas-microsoft-com:office:word" xmlns:w="http://schemas.openxmlformats.org/wordprocessingml/2006/main" xmlns:w14="http://schemas.microsoft.com/office/word/2010/wordml" xmlns:wpg="http://schemas.microsoft.com/office/word/2010/wordprocessingGroup" xmlns:wpi="http://schemas.microsoft.com/office/word/2010/wordprocessingInk" xmlns:wne="http://schemas.microsoft.com/office/word/2006/wordml" xmlns:wps="http://schemas.microsoft.com/office/word/2010/wordprocessingShape" mc:Ignorable="w14 wp14">
+<w:document xmlns:wpc="http://schemas.microsoft.com/office/word/2010/wordprocessingCanvas" xmlns:mc="http://schemas.openxmlformats.org/markup-compatibility/2006" xmlns:o="urn:schemas-microsoft-com:office:office" xmlns:r="http://schemas.openxmlformats.org/officeDocument/2006/relationships" xmlns:m="http://schemas.openxmlformats.org/officeDocument/2006/math" xmlns:v="urn:schemas-microsoft-com:vml" xmlns:wp14="http://schemas.microsoft.com/office/word/2010/wordprocessingDrawing" xmlns:wp="http://schemas.openxmlformats.org/drawingml/2006/wordprocessingDrawing" xmlns:w10="urn:schemas-microsoft-com:office:word" xmlns:w="http://schemas.openxmlformats.org/wordprocessingml/2006/main" xmlns:w14="http://schemas.microsoft.com/office/word/2010/wordml" xmlns:wpg="http://schemas.microsoft.com/office/word/2010/wordprocessingGroup" xmlns:wpi="http://schemas.microsoft.com/office/word/2010/wordprocessingInk" xmlns:wne="http://schemas.microsoft.com/office/word/2006/wordml" xmlns:wps="http://schemas.microsoft.com/office/word/2010/wordprocessingShape" mc:Ignorable="w14 wp14">
   <w:body>
     <w:p>
       <w:pPr>
@@ -9,35 +9,386 @@
           <w:rFonts w:asciiTheme="majorBidi" w:eastAsia="Times New Roman" w:hAnsiTheme="majorBidi"/>
         </w:rPr>
       </w:pPr>
+      <w:r>
+        <w:rPr>
+          <w:rFonts w:asciiTheme="majorBidi" w:eastAsia="Times New Roman" w:hAnsiTheme="majorBidi"/>
+        </w:rPr>
+        <w:t>Sprint Plan Document</w:t>
+      </w:r>
+    </w:p>
+    <w:p>
+      <w:pPr>
+        <w:spacing w:after="270" w:line="240" w:lineRule="auto"/>
+        <w:jc w:val="both"/>
+        <w:rPr>
+          <w:rFonts w:asciiTheme="majorBidi" w:eastAsia="Times New Roman" w:hAnsiTheme="majorBidi" w:cstheme="majorBidi"/>
+          <w:color w:val="444444"/>
+          <w:sz w:val="24"/>
+          <w:szCs w:val="24"/>
+        </w:rPr>
+      </w:pPr>
+      <w:r>
+        <w:rPr>
+          <w:rFonts w:asciiTheme="majorBidi" w:eastAsia="Times New Roman" w:hAnsiTheme="majorBidi" w:cstheme="majorBidi"/>
+          <w:color w:val="444444"/>
+          <w:sz w:val="24"/>
+          <w:szCs w:val="24"/>
+        </w:rPr>
+        <w:t>At the end of your team's sprint planning meeting, the team needs to turn in a sprint plan. This document needs to be typewritten and have the following elements:</w:t>
+      </w:r>
+    </w:p>
+    <w:p>
+      <w:pPr>
+        <w:pStyle w:val="Heading1"/>
+        <w:rPr>
+          <w:rFonts w:eastAsia="Times New Roman"/>
+        </w:rPr>
+      </w:pPr>
+      <w:r>
+        <w:rPr>
+          <w:rFonts w:eastAsia="Times New Roman"/>
+        </w:rPr>
+        <w:t>Heading</w:t>
+      </w:r>
+    </w:p>
+    <w:p>
+      <w:pPr>
+        <w:spacing w:after="240" w:line="240" w:lineRule="auto"/>
+        <w:rPr>
+          <w:rFonts w:asciiTheme="majorBidi" w:eastAsia="Times New Roman" w:hAnsiTheme="majorBidi" w:cstheme="majorBidi"/>
+          <w:color w:val="444444"/>
+          <w:sz w:val="24"/>
+          <w:szCs w:val="24"/>
+        </w:rPr>
+      </w:pPr>
+      <w:r>
+        <w:rPr>
+          <w:rFonts w:asciiTheme="majorBidi" w:eastAsia="Times New Roman" w:hAnsiTheme="majorBidi" w:cstheme="majorBidi"/>
+          <w:color w:val="444444"/>
+          <w:sz w:val="24"/>
+          <w:szCs w:val="24"/>
+        </w:rPr>
+        <w:t>Document name ("S</w:t>
+      </w:r>
+      <w:r>
+        <w:rPr>
+          <w:rFonts w:asciiTheme="majorBidi" w:eastAsia="Times New Roman" w:hAnsiTheme="majorBidi" w:cstheme="majorBidi"/>
+          <w:color w:val="444444"/>
+          <w:sz w:val="24"/>
+          <w:szCs w:val="24"/>
+        </w:rPr>
+        <w:t>print {number} Plan"), team number &amp; section</w:t>
+      </w:r>
+      <w:r>
+        <w:rPr>
+          <w:rFonts w:asciiTheme="majorBidi" w:eastAsia="Times New Roman" w:hAnsiTheme="majorBidi" w:cstheme="majorBidi"/>
+          <w:color w:val="444444"/>
+          <w:sz w:val="24"/>
+          <w:szCs w:val="24"/>
+        </w:rPr>
+        <w:t xml:space="preserve">, </w:t>
+      </w:r>
+      <w:r>
+        <w:rPr>
+          <w:rFonts w:asciiTheme="majorBidi" w:eastAsia="Times New Roman" w:hAnsiTheme="majorBidi" w:cstheme="majorBidi"/>
+          <w:color w:val="444444"/>
+          <w:sz w:val="24"/>
+          <w:szCs w:val="24"/>
+        </w:rPr>
+        <w:t xml:space="preserve">Team members &amp; Ids and </w:t>
+      </w:r>
+      <w:r>
+        <w:rPr>
+          <w:rFonts w:asciiTheme="majorBidi" w:eastAsia="Times New Roman" w:hAnsiTheme="majorBidi" w:cstheme="majorBidi"/>
+          <w:color w:val="444444"/>
+          <w:sz w:val="24"/>
+          <w:szCs w:val="24"/>
+        </w:rPr>
+        <w:t xml:space="preserve">sprint </w:t>
+      </w:r>
+      <w:r>
+        <w:rPr>
+          <w:rFonts w:asciiTheme="majorBidi" w:eastAsia="Times New Roman" w:hAnsiTheme="majorBidi" w:cstheme="majorBidi"/>
+          <w:color w:val="444444"/>
+          <w:sz w:val="24"/>
+          <w:szCs w:val="24"/>
+        </w:rPr>
+        <w:t>start &amp;</w:t>
+      </w:r>
+      <w:r>
+        <w:rPr>
+          <w:rFonts w:asciiTheme="majorBidi" w:eastAsia="Times New Roman" w:hAnsiTheme="majorBidi" w:cstheme="majorBidi"/>
+          <w:color w:val="444444"/>
+          <w:sz w:val="24"/>
+          <w:szCs w:val="24"/>
+        </w:rPr>
+        <w:t>completion dat</w:t>
+      </w:r>
+      <w:r>
+        <w:rPr>
+          <w:rFonts w:asciiTheme="majorBidi" w:eastAsia="Times New Roman" w:hAnsiTheme="majorBidi" w:cstheme="majorBidi"/>
+          <w:color w:val="444444"/>
+          <w:sz w:val="24"/>
+          <w:szCs w:val="24"/>
+        </w:rPr>
+        <w:t>e</w:t>
+      </w:r>
+      <w:r>
+        <w:rPr>
+          <w:rFonts w:asciiTheme="majorBidi" w:eastAsia="Times New Roman" w:hAnsiTheme="majorBidi" w:cstheme="majorBidi"/>
+          <w:color w:val="444444"/>
+          <w:sz w:val="24"/>
+          <w:szCs w:val="24"/>
+        </w:rPr>
+        <w:t>.</w:t>
+      </w:r>
+    </w:p>
+    <w:p>
+      <w:pPr>
+        <w:pStyle w:val="Heading1"/>
+        <w:rPr>
+          <w:rFonts w:eastAsia="Times New Roman"/>
+        </w:rPr>
+      </w:pPr>
+      <w:r>
+        <w:rPr>
+          <w:rFonts w:eastAsia="Times New Roman"/>
+        </w:rPr>
+        <w:t>Goal</w:t>
+      </w:r>
+    </w:p>
+    <w:p>
+      <w:pPr>
+        <w:spacing w:after="120" w:line="240" w:lineRule="auto"/>
+        <w:rPr>
+          <w:rFonts w:asciiTheme="majorBidi" w:eastAsia="Times New Roman" w:hAnsiTheme="majorBidi" w:cstheme="majorBidi"/>
+          <w:color w:val="444444"/>
+          <w:sz w:val="24"/>
+          <w:szCs w:val="24"/>
+        </w:rPr>
+      </w:pPr>
+      <w:r>
+        <w:rPr>
+          <w:rFonts w:asciiTheme="majorBidi" w:eastAsia="Times New Roman" w:hAnsiTheme="majorBidi" w:cstheme="majorBidi"/>
+          <w:color w:val="444444"/>
+          <w:sz w:val="24"/>
+          <w:szCs w:val="24"/>
+        </w:rPr>
+        <w:t>Short, 1-2 sentence description of the high-level goal(s) for the sprint.</w:t>
+      </w:r>
+    </w:p>
+    <w:p>
+      <w:pPr>
+        <w:spacing w:after="240" w:line="240" w:lineRule="auto"/>
+        <w:rPr>
+          <w:rFonts w:asciiTheme="majorBidi" w:eastAsia="Times New Roman" w:hAnsiTheme="majorBidi" w:cstheme="majorBidi"/>
+          <w:b/>
+          <w:bCs/>
+          <w:color w:val="444444"/>
+          <w:sz w:val="24"/>
+          <w:szCs w:val="24"/>
+        </w:rPr>
+      </w:pPr>
+    </w:p>
+    <w:p>
+      <w:pPr>
+        <w:pStyle w:val="Heading1"/>
+        <w:rPr>
+          <w:rFonts w:eastAsia="Times New Roman"/>
+        </w:rPr>
+      </w:pPr>
+      <w:r>
+        <w:rPr>
+          <w:rFonts w:eastAsia="Times New Roman"/>
+        </w:rPr>
+        <w:t>Task l</w:t>
+      </w:r>
+      <w:r>
+        <w:rPr>
+          <w:rFonts w:eastAsia="Times New Roman"/>
+        </w:rPr>
+        <w:t>isting, organized by user story</w:t>
+      </w:r>
+    </w:p>
+    <w:p>
+      <w:pPr>
+        <w:spacing w:after="240" w:line="240" w:lineRule="auto"/>
+        <w:rPr>
+          <w:rFonts w:asciiTheme="majorBidi" w:eastAsia="Times New Roman" w:hAnsiTheme="majorBidi" w:cstheme="majorBidi"/>
+          <w:color w:val="444444"/>
+          <w:sz w:val="24"/>
+          <w:szCs w:val="24"/>
+        </w:rPr>
+      </w:pPr>
+      <w:r>
+        <w:rPr>
+          <w:rFonts w:asciiTheme="majorBidi" w:eastAsia="Times New Roman" w:hAnsiTheme="majorBidi" w:cstheme="majorBidi"/>
+          <w:color w:val="444444"/>
+          <w:sz w:val="24"/>
+          <w:szCs w:val="24"/>
+        </w:rPr>
+        <w:t>This section lists the user stories, in priority order from most important (top) to least important (bottom). Within each user story, there needs to be a list of tasks required to implement the user story, along with the time estimate for each tasks. This should look like:</w:t>
+      </w:r>
+      <w:r>
+        <w:rPr>
+          <w:rFonts w:asciiTheme="majorBidi" w:eastAsia="Times New Roman" w:hAnsiTheme="majorBidi" w:cstheme="majorBidi"/>
+          <w:color w:val="444444"/>
+          <w:sz w:val="24"/>
+          <w:szCs w:val="24"/>
+        </w:rPr>
+        <w:br/>
+      </w:r>
+      <w:r>
+        <w:rPr>
+          <w:rFonts w:asciiTheme="majorBidi" w:eastAsia="Times New Roman" w:hAnsiTheme="majorBidi" w:cstheme="majorBidi"/>
+          <w:color w:val="444444"/>
+          <w:sz w:val="24"/>
+          <w:szCs w:val="24"/>
+        </w:rPr>
+        <w:br/>
+      </w:r>
+      <w:r>
+        <w:rPr>
+          <w:rFonts w:asciiTheme="majorBidi" w:eastAsia="Times New Roman" w:hAnsiTheme="majorBidi" w:cstheme="majorBidi"/>
+          <w:i/>
+          <w:iCs/>
+          <w:color w:val="444444"/>
+          <w:sz w:val="24"/>
+          <w:szCs w:val="24"/>
+        </w:rPr>
+        <w:t>User story 1 ("As a {user role}, I want {goal} [so that {reason}]")</w:t>
+      </w:r>
+      <w:r>
+        <w:rPr>
+          <w:rFonts w:asciiTheme="majorBidi" w:eastAsia="Times New Roman" w:hAnsiTheme="majorBidi" w:cstheme="majorBidi"/>
+          <w:i/>
+          <w:iCs/>
+          <w:color w:val="444444"/>
+          <w:sz w:val="24"/>
+          <w:szCs w:val="24"/>
+        </w:rPr>
+        <w:br/>
+      </w:r>
+      <w:r>
+        <w:rPr>
+          <w:rFonts w:asciiTheme="majorBidi" w:eastAsia="Times New Roman" w:hAnsiTheme="majorBidi" w:cstheme="majorBidi"/>
+          <w:i/>
+          <w:iCs/>
+          <w:color w:val="444444"/>
+          <w:sz w:val="24"/>
+          <w:szCs w:val="24"/>
+        </w:rPr>
+        <w:t>Task 1 description (time estimate for task 1)</w:t>
+      </w:r>
+      <w:r>
+        <w:rPr>
+          <w:rFonts w:asciiTheme="majorBidi" w:eastAsia="Times New Roman" w:hAnsiTheme="majorBidi" w:cstheme="majorBidi"/>
+          <w:i/>
+          <w:iCs/>
+          <w:color w:val="444444"/>
+          <w:sz w:val="24"/>
+          <w:szCs w:val="24"/>
+        </w:rPr>
+        <w:br/>
+      </w:r>
+      <w:r>
+        <w:rPr>
+          <w:rFonts w:asciiTheme="majorBidi" w:eastAsia="Times New Roman" w:hAnsiTheme="majorBidi" w:cstheme="majorBidi"/>
+          <w:i/>
+          <w:iCs/>
+          <w:color w:val="444444"/>
+          <w:sz w:val="24"/>
+          <w:szCs w:val="24"/>
+        </w:rPr>
+        <w:t>Task 2 description (time estimate for task 2)</w:t>
+      </w:r>
+      <w:r>
+        <w:rPr>
+          <w:rFonts w:asciiTheme="majorBidi" w:eastAsia="Times New Roman" w:hAnsiTheme="majorBidi" w:cstheme="majorBidi"/>
+          <w:i/>
+          <w:iCs/>
+          <w:color w:val="444444"/>
+          <w:sz w:val="24"/>
+          <w:szCs w:val="24"/>
+        </w:rPr>
+        <w:br/>
+      </w:r>
+      <w:r>
+        <w:rPr>
+          <w:rFonts w:asciiTheme="majorBidi" w:eastAsia="Times New Roman" w:hAnsiTheme="majorBidi" w:cstheme="majorBidi"/>
+          <w:i/>
+          <w:iCs/>
+          <w:color w:val="444444"/>
+          <w:sz w:val="24"/>
+          <w:szCs w:val="24"/>
+        </w:rPr>
+        <w:t>...</w:t>
+      </w:r>
+      <w:r>
+        <w:rPr>
+          <w:rFonts w:asciiTheme="majorBidi" w:eastAsia="Times New Roman" w:hAnsiTheme="majorBidi" w:cstheme="majorBidi"/>
+          <w:i/>
+          <w:iCs/>
+          <w:color w:val="444444"/>
+          <w:sz w:val="24"/>
+          <w:szCs w:val="24"/>
+        </w:rPr>
+        <w:br/>
+      </w:r>
+      <w:r>
+        <w:rPr>
+          <w:rFonts w:asciiTheme="majorBidi" w:eastAsia="Times New Roman" w:hAnsiTheme="majorBidi" w:cstheme="majorBidi"/>
+          <w:i/>
+          <w:iCs/>
+          <w:color w:val="444444"/>
+          <w:sz w:val="24"/>
+          <w:szCs w:val="24"/>
+        </w:rPr>
+        <w:t>Task N description (time estimate for task N of user story 1)</w:t>
+      </w:r>
+      <w:r>
+        <w:rPr>
+          <w:rFonts w:asciiTheme="majorBidi" w:eastAsia="Times New Roman" w:hAnsiTheme="majorBidi" w:cstheme="majorBidi"/>
+          <w:i/>
+          <w:iCs/>
+          <w:color w:val="444444"/>
+          <w:sz w:val="24"/>
+          <w:szCs w:val="24"/>
+        </w:rPr>
+        <w:br/>
+      </w:r>
+      <w:r>
+        <w:rPr>
+          <w:rFonts w:asciiTheme="majorBidi" w:eastAsia="Times New Roman" w:hAnsiTheme="majorBidi" w:cstheme="majorBidi"/>
+          <w:i/>
+          <w:iCs/>
+          <w:color w:val="444444"/>
+          <w:sz w:val="24"/>
+          <w:szCs w:val="24"/>
+        </w:rPr>
+        <w:t>Total for user story 1: XX hours</w:t>
+      </w:r>
+      <w:r>
+        <w:rPr>
+          <w:rFonts w:asciiTheme="majorBidi" w:eastAsia="Times New Roman" w:hAnsiTheme="majorBidi" w:cstheme="majorBidi"/>
+          <w:i/>
+          <w:iCs/>
+          <w:color w:val="444444"/>
+          <w:sz w:val="24"/>
+          <w:szCs w:val="24"/>
+        </w:rPr>
+        <w:br/>
+      </w:r>
       <w:bookmarkStart w:id="0" w:name="_GoBack"/>
       <w:bookmarkEnd w:id="0"/>
-      <w:r>
-        <w:rPr>
-          <w:rFonts w:asciiTheme="majorBidi" w:eastAsia="Times New Roman" w:hAnsiTheme="majorBidi"/>
-        </w:rPr>
-        <w:t>Sprint Plan Document</w:t>
-      </w:r>
     </w:p>
     <w:p>
       <w:pPr>
-        <w:spacing w:after="270" w:line="240" w:lineRule="auto"/>
-        <w:jc w:val="both"/>
-        <w:rPr>
-          <w:rFonts w:asciiTheme="majorBidi" w:eastAsia="Times New Roman" w:hAnsiTheme="majorBidi" w:cstheme="majorBidi"/>
-          <w:color w:val="444444"/>
-          <w:sz w:val="24"/>
-          <w:szCs w:val="24"/>
-        </w:rPr>
-      </w:pPr>
-      <w:r>
-        <w:rPr>
-          <w:rFonts w:asciiTheme="majorBidi" w:eastAsia="Times New Roman" w:hAnsiTheme="majorBidi" w:cstheme="majorBidi"/>
-          <w:color w:val="444444"/>
-          <w:sz w:val="24"/>
-          <w:szCs w:val="24"/>
-        </w:rPr>
-        <w:t>At the end of your team's sprint planning meeting, the team needs to turn in a sprint plan. This document needs to be typewritten and have the following elements:</w:t>
-      </w:r>
+        <w:pStyle w:val="Heading1"/>
+        <w:rPr>
+          <w:rFonts w:eastAsia="Times New Roman"/>
+        </w:rPr>
+      </w:pPr>
     </w:p>
     <w:p>
       <w:pPr>
@@ -46,104 +397,14 @@
           <w:rFonts w:eastAsia="Times New Roman"/>
         </w:rPr>
       </w:pPr>
-      <w:r>
-        <w:rPr>
-          <w:rFonts w:eastAsia="Times New Roman"/>
-        </w:rPr>
-        <w:t>Heading</w:t>
-      </w:r>
     </w:p>
     <w:p>
       <w:pPr>
-        <w:spacing w:after="240" w:line="240" w:lineRule="auto"/>
-        <w:rPr>
-          <w:rFonts w:asciiTheme="majorBidi" w:eastAsia="Times New Roman" w:hAnsiTheme="majorBidi" w:cstheme="majorBidi"/>
-          <w:color w:val="444444"/>
-          <w:sz w:val="24"/>
-          <w:szCs w:val="24"/>
-        </w:rPr>
-      </w:pPr>
-      <w:r>
-        <w:rPr>
-          <w:rFonts w:asciiTheme="majorBidi" w:eastAsia="Times New Roman" w:hAnsiTheme="majorBidi" w:cstheme="majorBidi"/>
-          <w:color w:val="444444"/>
-          <w:sz w:val="24"/>
-          <w:szCs w:val="24"/>
-        </w:rPr>
-        <w:t>Document name ("S</w:t>
-      </w:r>
-      <w:r>
-        <w:rPr>
-          <w:rFonts w:asciiTheme="majorBidi" w:eastAsia="Times New Roman" w:hAnsiTheme="majorBidi" w:cstheme="majorBidi"/>
-          <w:color w:val="444444"/>
-          <w:sz w:val="24"/>
-          <w:szCs w:val="24"/>
-        </w:rPr>
-        <w:t>print {number} Plan"), team number &amp; section</w:t>
-      </w:r>
-      <w:r>
-        <w:rPr>
-          <w:rFonts w:asciiTheme="majorBidi" w:eastAsia="Times New Roman" w:hAnsiTheme="majorBidi" w:cstheme="majorBidi"/>
-          <w:color w:val="444444"/>
-          <w:sz w:val="24"/>
-          <w:szCs w:val="24"/>
-        </w:rPr>
-        <w:t xml:space="preserve">, </w:t>
-      </w:r>
-      <w:r>
-        <w:rPr>
-          <w:rFonts w:asciiTheme="majorBidi" w:eastAsia="Times New Roman" w:hAnsiTheme="majorBidi" w:cstheme="majorBidi"/>
-          <w:color w:val="444444"/>
-          <w:sz w:val="24"/>
-          <w:szCs w:val="24"/>
-        </w:rPr>
-        <w:t xml:space="preserve">Team members &amp; Ids and </w:t>
-      </w:r>
-      <w:r>
-        <w:rPr>
-          <w:rFonts w:asciiTheme="majorBidi" w:eastAsia="Times New Roman" w:hAnsiTheme="majorBidi" w:cstheme="majorBidi"/>
-          <w:color w:val="444444"/>
-          <w:sz w:val="24"/>
-          <w:szCs w:val="24"/>
-        </w:rPr>
-        <w:t xml:space="preserve">sprint </w:t>
-      </w:r>
-      <w:r>
-        <w:rPr>
-          <w:rFonts w:asciiTheme="majorBidi" w:eastAsia="Times New Roman" w:hAnsiTheme="majorBidi" w:cstheme="majorBidi"/>
-          <w:color w:val="444444"/>
-          <w:sz w:val="24"/>
-          <w:szCs w:val="24"/>
-        </w:rPr>
-        <w:t>start &amp;</w:t>
-      </w:r>
-      <w:r>
-        <w:rPr>
-          <w:rFonts w:asciiTheme="majorBidi" w:eastAsia="Times New Roman" w:hAnsiTheme="majorBidi" w:cstheme="majorBidi"/>
-          <w:color w:val="444444"/>
-          <w:sz w:val="24"/>
-          <w:szCs w:val="24"/>
-        </w:rPr>
-        <w:t>completion dat</w:t>
-      </w:r>
-      <w:r>
-        <w:rPr>
-          <w:rFonts w:asciiTheme="majorBidi" w:eastAsia="Times New Roman" w:hAnsiTheme="majorBidi" w:cstheme="majorBidi"/>
-          <w:color w:val="444444"/>
-          <w:sz w:val="24"/>
-          <w:szCs w:val="24"/>
-        </w:rPr>
-        <w:t>e</w:t>
-      </w:r>
-      <w:r>
-        <w:rPr>
-          <w:rFonts w:asciiTheme="majorBidi" w:eastAsia="Times New Roman" w:hAnsiTheme="majorBidi" w:cstheme="majorBidi"/>
-          <w:color w:val="444444"/>
-          <w:sz w:val="24"/>
-          <w:szCs w:val="24"/>
-        </w:rPr>
-        <w:t>.</w:t>
-      </w:r>
+        <w:pStyle w:val="Heading1"/>
+        <w:rPr>
+          <w:rFonts w:eastAsia="Times New Roman"/>
+        </w:rPr>
+      </w:pPr>
     </w:p>
     <w:p>
       <w:pPr>
@@ -156,89 +417,54 @@
         <w:rPr>
           <w:rFonts w:eastAsia="Times New Roman"/>
         </w:rPr>
-        <w:t>Goal</w:t>
+        <w:t>Initial task assignment</w:t>
       </w:r>
     </w:p>
     <w:p>
       <w:pPr>
-        <w:spacing w:after="120" w:line="240" w:lineRule="auto"/>
-        <w:rPr>
-          <w:rFonts w:asciiTheme="majorBidi" w:eastAsia="Times New Roman" w:hAnsiTheme="majorBidi" w:cstheme="majorBidi"/>
-          <w:color w:val="444444"/>
-          <w:sz w:val="24"/>
-          <w:szCs w:val="24"/>
-        </w:rPr>
-      </w:pPr>
-      <w:r>
-        <w:rPr>
-          <w:rFonts w:asciiTheme="majorBidi" w:eastAsia="Times New Roman" w:hAnsiTheme="majorBidi" w:cstheme="majorBidi"/>
-          <w:color w:val="444444"/>
-          <w:sz w:val="24"/>
-          <w:szCs w:val="24"/>
-        </w:rPr>
-        <w:t>Short, 1-2 sentence description of the high-level goal(s) for the sprint.</w:t>
-      </w:r>
-    </w:p>
-    <w:p>
-      <w:pPr>
         <w:spacing w:after="240" w:line="240" w:lineRule="auto"/>
         <w:rPr>
           <w:rFonts w:asciiTheme="majorBidi" w:eastAsia="Times New Roman" w:hAnsiTheme="majorBidi" w:cstheme="majorBidi"/>
-          <w:b/>
-          <w:bCs/>
-          <w:color w:val="444444"/>
-          <w:sz w:val="24"/>
-          <w:szCs w:val="24"/>
-        </w:rPr>
-      </w:pPr>
-    </w:p>
-    <w:p>
-      <w:pPr>
-        <w:pStyle w:val="Heading1"/>
-        <w:rPr>
-          <w:rFonts w:eastAsia="Times New Roman"/>
-        </w:rPr>
-      </w:pPr>
-      <w:r>
-        <w:rPr>
-          <w:rFonts w:eastAsia="Times New Roman"/>
-        </w:rPr>
-        <w:t>Task l</w:t>
-      </w:r>
-      <w:r>
-        <w:rPr>
-          <w:rFonts w:eastAsia="Times New Roman"/>
-        </w:rPr>
-        <w:t>isting, organized by user story</w:t>
-      </w:r>
-    </w:p>
-    <w:p>
-      <w:pPr>
-        <w:spacing w:after="240" w:line="240" w:lineRule="auto"/>
-        <w:rPr>
-          <w:rFonts w:asciiTheme="majorBidi" w:eastAsia="Times New Roman" w:hAnsiTheme="majorBidi" w:cstheme="majorBidi"/>
-          <w:color w:val="444444"/>
-          <w:sz w:val="24"/>
-          <w:szCs w:val="24"/>
-        </w:rPr>
-      </w:pPr>
-      <w:r>
-        <w:rPr>
-          <w:rFonts w:asciiTheme="majorBidi" w:eastAsia="Times New Roman" w:hAnsiTheme="majorBidi" w:cstheme="majorBidi"/>
-          <w:color w:val="444444"/>
-          <w:sz w:val="24"/>
-          <w:szCs w:val="24"/>
-        </w:rPr>
-        <w:t>This section lists the user stories, in priority order from most important (top) to least important (bottom). Within each user story, there needs to be a list of tasks required to implement the user story, along with the time estimate for each tasks. This should look like:</w:t>
-      </w:r>
-      <w:r>
-        <w:rPr>
-          <w:rFonts w:asciiTheme="majorBidi" w:eastAsia="Times New Roman" w:hAnsiTheme="majorBidi" w:cstheme="majorBidi"/>
-          <w:color w:val="444444"/>
-          <w:sz w:val="24"/>
-          <w:szCs w:val="24"/>
-        </w:rPr>
-        <w:br/>
+          <w:color w:val="444444"/>
+          <w:sz w:val="24"/>
+          <w:szCs w:val="24"/>
+        </w:rPr>
+      </w:pPr>
+      <w:r>
+        <w:rPr>
+          <w:rFonts w:asciiTheme="majorBidi" w:eastAsia="Times New Roman" w:hAnsiTheme="majorBidi" w:cstheme="majorBidi"/>
+          <w:color w:val="444444"/>
+          <w:sz w:val="24"/>
+          <w:szCs w:val="24"/>
+        </w:rPr>
+        <w:t>A list of each team member and</w:t>
+      </w:r>
+      <w:r>
+        <w:rPr>
+          <w:rFonts w:asciiTheme="majorBidi" w:eastAsia="Times New Roman" w:hAnsiTheme="majorBidi" w:cstheme="majorBidi"/>
+          <w:color w:val="444444"/>
+          <w:sz w:val="24"/>
+          <w:szCs w:val="24"/>
+        </w:rPr>
+        <w:t xml:space="preserve"> their first user story and task </w:t>
+      </w:r>
+      <w:r>
+        <w:rPr>
+          <w:rFonts w:asciiTheme="majorBidi" w:eastAsia="Times New Roman" w:hAnsiTheme="majorBidi" w:cstheme="majorBidi"/>
+          <w:color w:val="444444"/>
+          <w:sz w:val="24"/>
+          <w:szCs w:val="24"/>
+        </w:rPr>
+        <w:t>assignment</w:t>
+      </w:r>
+      <w:r>
+        <w:rPr>
+          <w:rFonts w:asciiTheme="majorBidi" w:eastAsia="Times New Roman" w:hAnsiTheme="majorBidi" w:cstheme="majorBidi"/>
+          <w:color w:val="444444"/>
+          <w:sz w:val="24"/>
+          <w:szCs w:val="24"/>
+        </w:rPr>
+        <w:t>. This should look like:</w:t>
       </w:r>
       <w:r>
         <w:rPr>
@@ -258,7 +484,7 @@
           <w:sz w:val="24"/>
           <w:szCs w:val="24"/>
         </w:rPr>
-        <w:t>User story 1 ("As a {user role}, I want {goal} [so that {reason}]")</w:t>
+        <w:t>Team member 1: user story, initial task</w:t>
       </w:r>
       <w:r>
         <w:rPr>
@@ -280,517 +506,7 @@
           <w:sz w:val="24"/>
           <w:szCs w:val="24"/>
         </w:rPr>
-        <w:t>Task 1 description (time estimate for task 1)</w:t>
-      </w:r>
-      <w:r>
-        <w:rPr>
-          <w:rFonts w:asciiTheme="majorBidi" w:eastAsia="Times New Roman" w:hAnsiTheme="majorBidi" w:cstheme="majorBidi"/>
-          <w:i/>
-          <w:iCs/>
-          <w:color w:val="444444"/>
-          <w:sz w:val="24"/>
-          <w:szCs w:val="24"/>
-        </w:rPr>
-        <w:br/>
-      </w:r>
-      <w:r>
-        <w:rPr>
-          <w:rFonts w:asciiTheme="majorBidi" w:eastAsia="Times New Roman" w:hAnsiTheme="majorBidi" w:cstheme="majorBidi"/>
-          <w:i/>
-          <w:iCs/>
-          <w:color w:val="444444"/>
-          <w:sz w:val="24"/>
-          <w:szCs w:val="24"/>
-        </w:rPr>
-        <w:t>Task 2 description (time estimate for task 2)</w:t>
-      </w:r>
-      <w:r>
-        <w:rPr>
-          <w:rFonts w:asciiTheme="majorBidi" w:eastAsia="Times New Roman" w:hAnsiTheme="majorBidi" w:cstheme="majorBidi"/>
-          <w:i/>
-          <w:iCs/>
-          <w:color w:val="444444"/>
-          <w:sz w:val="24"/>
-          <w:szCs w:val="24"/>
-        </w:rPr>
-        <w:br/>
-      </w:r>
-      <w:r>
-        <w:rPr>
-          <w:rFonts w:asciiTheme="majorBidi" w:eastAsia="Times New Roman" w:hAnsiTheme="majorBidi" w:cstheme="majorBidi"/>
-          <w:i/>
-          <w:iCs/>
-          <w:color w:val="444444"/>
-          <w:sz w:val="24"/>
-          <w:szCs w:val="24"/>
-        </w:rPr>
-        <w:t>...</w:t>
-      </w:r>
-      <w:r>
-        <w:rPr>
-          <w:rFonts w:asciiTheme="majorBidi" w:eastAsia="Times New Roman" w:hAnsiTheme="majorBidi" w:cstheme="majorBidi"/>
-          <w:i/>
-          <w:iCs/>
-          <w:color w:val="444444"/>
-          <w:sz w:val="24"/>
-          <w:szCs w:val="24"/>
-        </w:rPr>
-        <w:br/>
-      </w:r>
-      <w:r>
-        <w:rPr>
-          <w:rFonts w:asciiTheme="majorBidi" w:eastAsia="Times New Roman" w:hAnsiTheme="majorBidi" w:cstheme="majorBidi"/>
-          <w:i/>
-          <w:iCs/>
-          <w:color w:val="444444"/>
-          <w:sz w:val="24"/>
-          <w:szCs w:val="24"/>
-        </w:rPr>
-        <w:t>Task N description (time estimate for task N of user story 1)</w:t>
-      </w:r>
-      <w:r>
-        <w:rPr>
-          <w:rFonts w:asciiTheme="majorBidi" w:eastAsia="Times New Roman" w:hAnsiTheme="majorBidi" w:cstheme="majorBidi"/>
-          <w:i/>
-          <w:iCs/>
-          <w:color w:val="444444"/>
-          <w:sz w:val="24"/>
-          <w:szCs w:val="24"/>
-        </w:rPr>
-        <w:br/>
-      </w:r>
-      <w:r>
-        <w:rPr>
-          <w:rFonts w:asciiTheme="majorBidi" w:eastAsia="Times New Roman" w:hAnsiTheme="majorBidi" w:cstheme="majorBidi"/>
-          <w:i/>
-          <w:iCs/>
-          <w:color w:val="444444"/>
-          <w:sz w:val="24"/>
-          <w:szCs w:val="24"/>
-        </w:rPr>
-        <w:t>Total for user story 1: XX hours</w:t>
-      </w:r>
-      <w:r>
-        <w:rPr>
-          <w:rFonts w:asciiTheme="majorBidi" w:eastAsia="Times New Roman" w:hAnsiTheme="majorBidi" w:cstheme="majorBidi"/>
-          <w:i/>
-          <w:iCs/>
-          <w:color w:val="444444"/>
-          <w:sz w:val="24"/>
-          <w:szCs w:val="24"/>
-        </w:rPr>
-        <w:br/>
-      </w:r>
-      <w:r>
-        <w:rPr>
-          <w:rFonts w:asciiTheme="majorBidi" w:eastAsia="Times New Roman" w:hAnsiTheme="majorBidi" w:cstheme="majorBidi"/>
-          <w:i/>
-          <w:iCs/>
-          <w:color w:val="444444"/>
-          <w:sz w:val="24"/>
-          <w:szCs w:val="24"/>
-        </w:rPr>
-        <w:br/>
-      </w:r>
-      <w:r>
-        <w:rPr>
-          <w:rFonts w:asciiTheme="majorBidi" w:eastAsia="Times New Roman" w:hAnsiTheme="majorBidi" w:cstheme="majorBidi"/>
-          <w:i/>
-          <w:iCs/>
-          <w:color w:val="444444"/>
-          <w:sz w:val="24"/>
-          <w:szCs w:val="24"/>
-        </w:rPr>
-        <w:t>User story 2</w:t>
-      </w:r>
-      <w:r>
-        <w:rPr>
-          <w:rFonts w:asciiTheme="majorBidi" w:eastAsia="Times New Roman" w:hAnsiTheme="majorBidi" w:cstheme="majorBidi"/>
-          <w:i/>
-          <w:iCs/>
-          <w:color w:val="444444"/>
-          <w:sz w:val="24"/>
-          <w:szCs w:val="24"/>
-        </w:rPr>
-        <w:br/>
-      </w:r>
-      <w:r>
-        <w:rPr>
-          <w:rFonts w:asciiTheme="majorBidi" w:eastAsia="Times New Roman" w:hAnsiTheme="majorBidi" w:cstheme="majorBidi"/>
-          <w:i/>
-          <w:iCs/>
-          <w:color w:val="444444"/>
-          <w:sz w:val="24"/>
-          <w:szCs w:val="24"/>
-        </w:rPr>
-        <w:t>Task 1 description (time estimate for task 1)</w:t>
-      </w:r>
-      <w:r>
-        <w:rPr>
-          <w:rFonts w:asciiTheme="majorBidi" w:eastAsia="Times New Roman" w:hAnsiTheme="majorBidi" w:cstheme="majorBidi"/>
-          <w:i/>
-          <w:iCs/>
-          <w:color w:val="444444"/>
-          <w:sz w:val="24"/>
-          <w:szCs w:val="24"/>
-        </w:rPr>
-        <w:br/>
-      </w:r>
-      <w:r>
-        <w:rPr>
-          <w:rFonts w:asciiTheme="majorBidi" w:eastAsia="Times New Roman" w:hAnsiTheme="majorBidi" w:cstheme="majorBidi"/>
-          <w:i/>
-          <w:iCs/>
-          <w:color w:val="444444"/>
-          <w:sz w:val="24"/>
-          <w:szCs w:val="24"/>
-        </w:rPr>
-        <w:t>Task 2 description (time estimate for task 2)</w:t>
-      </w:r>
-      <w:r>
-        <w:rPr>
-          <w:rFonts w:asciiTheme="majorBidi" w:eastAsia="Times New Roman" w:hAnsiTheme="majorBidi" w:cstheme="majorBidi"/>
-          <w:i/>
-          <w:iCs/>
-          <w:color w:val="444444"/>
-          <w:sz w:val="24"/>
-          <w:szCs w:val="24"/>
-        </w:rPr>
-        <w:br/>
-      </w:r>
-      <w:r>
-        <w:rPr>
-          <w:rFonts w:asciiTheme="majorBidi" w:eastAsia="Times New Roman" w:hAnsiTheme="majorBidi" w:cstheme="majorBidi"/>
-          <w:i/>
-          <w:iCs/>
-          <w:color w:val="444444"/>
-          <w:sz w:val="24"/>
-          <w:szCs w:val="24"/>
-        </w:rPr>
-        <w:t>...</w:t>
-      </w:r>
-      <w:r>
-        <w:rPr>
-          <w:rFonts w:asciiTheme="majorBidi" w:eastAsia="Times New Roman" w:hAnsiTheme="majorBidi" w:cstheme="majorBidi"/>
-          <w:i/>
-          <w:iCs/>
-          <w:color w:val="444444"/>
-          <w:sz w:val="24"/>
-          <w:szCs w:val="24"/>
-        </w:rPr>
-        <w:br/>
-      </w:r>
-      <w:r>
-        <w:rPr>
-          <w:rFonts w:asciiTheme="majorBidi" w:eastAsia="Times New Roman" w:hAnsiTheme="majorBidi" w:cstheme="majorBidi"/>
-          <w:i/>
-          <w:iCs/>
-          <w:color w:val="444444"/>
-          <w:sz w:val="24"/>
-          <w:szCs w:val="24"/>
-        </w:rPr>
-        <w:t>Task N description (time estimate for task N of user story 2)</w:t>
-      </w:r>
-      <w:r>
-        <w:rPr>
-          <w:rFonts w:asciiTheme="majorBidi" w:eastAsia="Times New Roman" w:hAnsiTheme="majorBidi" w:cstheme="majorBidi"/>
-          <w:i/>
-          <w:iCs/>
-          <w:color w:val="444444"/>
-          <w:sz w:val="24"/>
-          <w:szCs w:val="24"/>
-        </w:rPr>
-        <w:br/>
-      </w:r>
-      <w:r>
-        <w:rPr>
-          <w:rFonts w:asciiTheme="majorBidi" w:eastAsia="Times New Roman" w:hAnsiTheme="majorBidi" w:cstheme="majorBidi"/>
-          <w:i/>
-          <w:iCs/>
-          <w:color w:val="444444"/>
-          <w:sz w:val="24"/>
-          <w:szCs w:val="24"/>
-        </w:rPr>
-        <w:t>Total for user story 2: YY hours</w:t>
-      </w:r>
-      <w:r>
-        <w:rPr>
-          <w:rFonts w:asciiTheme="majorBidi" w:eastAsia="Times New Roman" w:hAnsiTheme="majorBidi" w:cstheme="majorBidi"/>
-          <w:i/>
-          <w:iCs/>
-          <w:color w:val="444444"/>
-          <w:sz w:val="24"/>
-          <w:szCs w:val="24"/>
-        </w:rPr>
-        <w:br/>
-      </w:r>
-      <w:r>
-        <w:rPr>
-          <w:rFonts w:asciiTheme="majorBidi" w:eastAsia="Times New Roman" w:hAnsiTheme="majorBidi" w:cstheme="majorBidi"/>
-          <w:i/>
-          <w:iCs/>
-          <w:color w:val="444444"/>
-          <w:sz w:val="24"/>
-          <w:szCs w:val="24"/>
-        </w:rPr>
-        <w:br/>
-      </w:r>
-      <w:r>
-        <w:rPr>
-          <w:rFonts w:asciiTheme="majorBidi" w:eastAsia="Times New Roman" w:hAnsiTheme="majorBidi" w:cstheme="majorBidi"/>
-          <w:i/>
-          <w:iCs/>
-          <w:color w:val="444444"/>
-          <w:sz w:val="24"/>
-          <w:szCs w:val="24"/>
-        </w:rPr>
-        <w:t>...</w:t>
-      </w:r>
-      <w:r>
-        <w:rPr>
-          <w:rFonts w:asciiTheme="majorBidi" w:eastAsia="Times New Roman" w:hAnsiTheme="majorBidi" w:cstheme="majorBidi"/>
-          <w:i/>
-          <w:iCs/>
-          <w:color w:val="444444"/>
-          <w:sz w:val="24"/>
-          <w:szCs w:val="24"/>
-        </w:rPr>
-        <w:br/>
-      </w:r>
-      <w:r>
-        <w:rPr>
-          <w:rFonts w:asciiTheme="majorBidi" w:eastAsia="Times New Roman" w:hAnsiTheme="majorBidi" w:cstheme="majorBidi"/>
-          <w:i/>
-          <w:iCs/>
-          <w:color w:val="444444"/>
-          <w:sz w:val="24"/>
-          <w:szCs w:val="24"/>
-        </w:rPr>
-        <w:br/>
-      </w:r>
-      <w:r>
-        <w:rPr>
-          <w:rFonts w:asciiTheme="majorBidi" w:eastAsia="Times New Roman" w:hAnsiTheme="majorBidi" w:cstheme="majorBidi"/>
-          <w:i/>
-          <w:iCs/>
-          <w:color w:val="444444"/>
-          <w:sz w:val="24"/>
-          <w:szCs w:val="24"/>
-        </w:rPr>
-        <w:t>User story M</w:t>
-      </w:r>
-      <w:r>
-        <w:rPr>
-          <w:rFonts w:asciiTheme="majorBidi" w:eastAsia="Times New Roman" w:hAnsiTheme="majorBidi" w:cstheme="majorBidi"/>
-          <w:i/>
-          <w:iCs/>
-          <w:color w:val="444444"/>
-          <w:sz w:val="24"/>
-          <w:szCs w:val="24"/>
-        </w:rPr>
-        <w:br/>
-      </w:r>
-      <w:r>
-        <w:rPr>
-          <w:rFonts w:asciiTheme="majorBidi" w:eastAsia="Times New Roman" w:hAnsiTheme="majorBidi" w:cstheme="majorBidi"/>
-          <w:i/>
-          <w:iCs/>
-          <w:color w:val="444444"/>
-          <w:sz w:val="24"/>
-          <w:szCs w:val="24"/>
-        </w:rPr>
-        <w:t>Task 1 description (time estimate for task 1)</w:t>
-      </w:r>
-      <w:r>
-        <w:rPr>
-          <w:rFonts w:asciiTheme="majorBidi" w:eastAsia="Times New Roman" w:hAnsiTheme="majorBidi" w:cstheme="majorBidi"/>
-          <w:i/>
-          <w:iCs/>
-          <w:color w:val="444444"/>
-          <w:sz w:val="24"/>
-          <w:szCs w:val="24"/>
-        </w:rPr>
-        <w:br/>
-      </w:r>
-      <w:r>
-        <w:rPr>
-          <w:rFonts w:asciiTheme="majorBidi" w:eastAsia="Times New Roman" w:hAnsiTheme="majorBidi" w:cstheme="majorBidi"/>
-          <w:i/>
-          <w:iCs/>
-          <w:color w:val="444444"/>
-          <w:sz w:val="24"/>
-          <w:szCs w:val="24"/>
-        </w:rPr>
-        <w:t>Task 2 description (time estimate for task 2)</w:t>
-      </w:r>
-      <w:r>
-        <w:rPr>
-          <w:rFonts w:asciiTheme="majorBidi" w:eastAsia="Times New Roman" w:hAnsiTheme="majorBidi" w:cstheme="majorBidi"/>
-          <w:i/>
-          <w:iCs/>
-          <w:color w:val="444444"/>
-          <w:sz w:val="24"/>
-          <w:szCs w:val="24"/>
-        </w:rPr>
-        <w:br/>
-      </w:r>
-      <w:r>
-        <w:rPr>
-          <w:rFonts w:asciiTheme="majorBidi" w:eastAsia="Times New Roman" w:hAnsiTheme="majorBidi" w:cstheme="majorBidi"/>
-          <w:i/>
-          <w:iCs/>
-          <w:color w:val="444444"/>
-          <w:sz w:val="24"/>
-          <w:szCs w:val="24"/>
-        </w:rPr>
-        <w:t>...</w:t>
-      </w:r>
-      <w:r>
-        <w:rPr>
-          <w:rFonts w:asciiTheme="majorBidi" w:eastAsia="Times New Roman" w:hAnsiTheme="majorBidi" w:cstheme="majorBidi"/>
-          <w:i/>
-          <w:iCs/>
-          <w:color w:val="444444"/>
-          <w:sz w:val="24"/>
-          <w:szCs w:val="24"/>
-        </w:rPr>
-        <w:br/>
-      </w:r>
-      <w:r>
-        <w:rPr>
-          <w:rFonts w:asciiTheme="majorBidi" w:eastAsia="Times New Roman" w:hAnsiTheme="majorBidi" w:cstheme="majorBidi"/>
-          <w:i/>
-          <w:iCs/>
-          <w:color w:val="444444"/>
-          <w:sz w:val="24"/>
-          <w:szCs w:val="24"/>
-        </w:rPr>
-        <w:t>Task N description (time estimate for task N of user story M)</w:t>
-      </w:r>
-      <w:r>
-        <w:rPr>
-          <w:rFonts w:asciiTheme="majorBidi" w:eastAsia="Times New Roman" w:hAnsiTheme="majorBidi" w:cstheme="majorBidi"/>
-          <w:i/>
-          <w:iCs/>
-          <w:color w:val="444444"/>
-          <w:sz w:val="24"/>
-          <w:szCs w:val="24"/>
-        </w:rPr>
-        <w:br/>
-      </w:r>
-      <w:r>
-        <w:rPr>
-          <w:rFonts w:asciiTheme="majorBidi" w:eastAsia="Times New Roman" w:hAnsiTheme="majorBidi" w:cstheme="majorBidi"/>
-          <w:i/>
-          <w:iCs/>
-          <w:color w:val="444444"/>
-          <w:sz w:val="24"/>
-          <w:szCs w:val="24"/>
-        </w:rPr>
-        <w:t>Total for user story M: ZZ hours</w:t>
-      </w:r>
-    </w:p>
-    <w:p>
-      <w:pPr>
-        <w:pStyle w:val="Heading1"/>
-        <w:rPr>
-          <w:rFonts w:eastAsia="Times New Roman"/>
-        </w:rPr>
-      </w:pPr>
-      <w:r>
-        <w:rPr>
-          <w:rFonts w:eastAsia="Times New Roman"/>
-        </w:rPr>
         <w:lastRenderedPageBreak/>
-        <w:t>Initial task assignment</w:t>
-      </w:r>
-    </w:p>
-    <w:p>
-      <w:pPr>
-        <w:spacing w:after="240" w:line="240" w:lineRule="auto"/>
-        <w:rPr>
-          <w:rFonts w:asciiTheme="majorBidi" w:eastAsia="Times New Roman" w:hAnsiTheme="majorBidi" w:cstheme="majorBidi"/>
-          <w:color w:val="444444"/>
-          <w:sz w:val="24"/>
-          <w:szCs w:val="24"/>
-        </w:rPr>
-      </w:pPr>
-      <w:r>
-        <w:rPr>
-          <w:rFonts w:asciiTheme="majorBidi" w:eastAsia="Times New Roman" w:hAnsiTheme="majorBidi" w:cstheme="majorBidi"/>
-          <w:color w:val="444444"/>
-          <w:sz w:val="24"/>
-          <w:szCs w:val="24"/>
-        </w:rPr>
-        <w:t>A list of each team member and</w:t>
-      </w:r>
-      <w:r>
-        <w:rPr>
-          <w:rFonts w:asciiTheme="majorBidi" w:eastAsia="Times New Roman" w:hAnsiTheme="majorBidi" w:cstheme="majorBidi"/>
-          <w:color w:val="444444"/>
-          <w:sz w:val="24"/>
-          <w:szCs w:val="24"/>
-        </w:rPr>
-        <w:t xml:space="preserve"> their first user story and task </w:t>
-      </w:r>
-      <w:r>
-        <w:rPr>
-          <w:rFonts w:asciiTheme="majorBidi" w:eastAsia="Times New Roman" w:hAnsiTheme="majorBidi" w:cstheme="majorBidi"/>
-          <w:color w:val="444444"/>
-          <w:sz w:val="24"/>
-          <w:szCs w:val="24"/>
-        </w:rPr>
-        <w:t>assignment</w:t>
-      </w:r>
-      <w:r>
-        <w:rPr>
-          <w:rFonts w:asciiTheme="majorBidi" w:eastAsia="Times New Roman" w:hAnsiTheme="majorBidi" w:cstheme="majorBidi"/>
-          <w:color w:val="444444"/>
-          <w:sz w:val="24"/>
-          <w:szCs w:val="24"/>
-        </w:rPr>
-        <w:t>. This should look like:</w:t>
-      </w:r>
-      <w:r>
-        <w:rPr>
-          <w:rFonts w:asciiTheme="majorBidi" w:eastAsia="Times New Roman" w:hAnsiTheme="majorBidi" w:cstheme="majorBidi"/>
-          <w:color w:val="444444"/>
-          <w:sz w:val="24"/>
-          <w:szCs w:val="24"/>
-        </w:rPr>
-        <w:br/>
-      </w:r>
-      <w:r>
-        <w:rPr>
-          <w:rFonts w:asciiTheme="majorBidi" w:eastAsia="Times New Roman" w:hAnsiTheme="majorBidi" w:cstheme="majorBidi"/>
-          <w:i/>
-          <w:iCs/>
-          <w:color w:val="444444"/>
-          <w:sz w:val="24"/>
-          <w:szCs w:val="24"/>
-        </w:rPr>
-        <w:t>Team member 1: user story, initial task</w:t>
-      </w:r>
-      <w:r>
-        <w:rPr>
-          <w:rFonts w:asciiTheme="majorBidi" w:eastAsia="Times New Roman" w:hAnsiTheme="majorBidi" w:cstheme="majorBidi"/>
-          <w:i/>
-          <w:iCs/>
-          <w:color w:val="444444"/>
-          <w:sz w:val="24"/>
-          <w:szCs w:val="24"/>
-        </w:rPr>
-        <w:br/>
-      </w:r>
-      <w:r>
-        <w:rPr>
-          <w:rFonts w:asciiTheme="majorBidi" w:eastAsia="Times New Roman" w:hAnsiTheme="majorBidi" w:cstheme="majorBidi"/>
-          <w:i/>
-          <w:iCs/>
-          <w:color w:val="444444"/>
-          <w:sz w:val="24"/>
-          <w:szCs w:val="24"/>
-        </w:rPr>
         <w:t>Team member 2: user story, initial task</w:t>
       </w:r>
       <w:r>
@@ -1070,7 +786,7 @@
 </file>
 
 <file path=word/endnotes.xml><?xml version="1.0" encoding="utf-8"?>
-<w:endnotes xmlns:wpc="http://schemas.microsoft.com/office/word/2010/wordprocessingCanvas" xmlns:mo="http://schemas.microsoft.com/office/mac/office/2008/main" xmlns:mc="http://schemas.openxmlformats.org/markup-compatibility/2006" xmlns:mv="urn:schemas-microsoft-com:mac:vml" xmlns:o="urn:schemas-microsoft-com:office:office" xmlns:r="http://schemas.openxmlformats.org/officeDocument/2006/relationships" xmlns:m="http://schemas.openxmlformats.org/officeDocument/2006/math" xmlns:v="urn:schemas-microsoft-com:vml" xmlns:wp14="http://schemas.microsoft.com/office/word/2010/wordprocessingDrawing" xmlns:wp="http://schemas.openxmlformats.org/drawingml/2006/wordprocessingDrawing" xmlns:w10="urn:schemas-microsoft-com:office:word" xmlns:w="http://schemas.openxmlformats.org/wordprocessingml/2006/main" xmlns:w14="http://schemas.microsoft.com/office/word/2010/wordml" xmlns:wpg="http://schemas.microsoft.com/office/word/2010/wordprocessingGroup" xmlns:wpi="http://schemas.microsoft.com/office/word/2010/wordprocessingInk" xmlns:wne="http://schemas.microsoft.com/office/word/2006/wordml" xmlns:wps="http://schemas.microsoft.com/office/word/2010/wordprocessingShape" mc:Ignorable="w14 wp14">
+<w:endnotes xmlns:wpc="http://schemas.microsoft.com/office/word/2010/wordprocessingCanvas" xmlns:mc="http://schemas.openxmlformats.org/markup-compatibility/2006" xmlns:o="urn:schemas-microsoft-com:office:office" xmlns:r="http://schemas.openxmlformats.org/officeDocument/2006/relationships" xmlns:m="http://schemas.openxmlformats.org/officeDocument/2006/math" xmlns:v="urn:schemas-microsoft-com:vml" xmlns:wp14="http://schemas.microsoft.com/office/word/2010/wordprocessingDrawing" xmlns:wp="http://schemas.openxmlformats.org/drawingml/2006/wordprocessingDrawing" xmlns:w10="urn:schemas-microsoft-com:office:word" xmlns:w="http://schemas.openxmlformats.org/wordprocessingml/2006/main" xmlns:w14="http://schemas.microsoft.com/office/word/2010/wordml" xmlns:wpg="http://schemas.microsoft.com/office/word/2010/wordprocessingGroup" xmlns:wpi="http://schemas.microsoft.com/office/word/2010/wordprocessingInk" xmlns:wne="http://schemas.microsoft.com/office/word/2006/wordml" xmlns:wps="http://schemas.microsoft.com/office/word/2010/wordprocessingShape" mc:Ignorable="w14 wp14">
   <w:endnote w:type="separator" w:id="-1">
     <w:p>
       <w:pPr>
@@ -1095,7 +811,7 @@
 </file>
 
 <file path=word/footer1.xml><?xml version="1.0" encoding="utf-8"?>
-<w:ftr xmlns:wpc="http://schemas.microsoft.com/office/word/2010/wordprocessingCanvas" xmlns:mo="http://schemas.microsoft.com/office/mac/office/2008/main" xmlns:mc="http://schemas.openxmlformats.org/markup-compatibility/2006" xmlns:mv="urn:schemas-microsoft-com:mac:vml" xmlns:o="urn:schemas-microsoft-com:office:office" xmlns:r="http://schemas.openxmlformats.org/officeDocument/2006/relationships" xmlns:m="http://schemas.openxmlformats.org/officeDocument/2006/math" xmlns:v="urn:schemas-microsoft-com:vml" xmlns:wp14="http://schemas.microsoft.com/office/word/2010/wordprocessingDrawing" xmlns:wp="http://schemas.openxmlformats.org/drawingml/2006/wordprocessingDrawing" xmlns:w10="urn:schemas-microsoft-com:office:word" xmlns:w="http://schemas.openxmlformats.org/wordprocessingml/2006/main" xmlns:w14="http://schemas.microsoft.com/office/word/2010/wordml" xmlns:wpg="http://schemas.microsoft.com/office/word/2010/wordprocessingGroup" xmlns:wpi="http://schemas.microsoft.com/office/word/2010/wordprocessingInk" xmlns:wne="http://schemas.microsoft.com/office/word/2006/wordml" xmlns:wps="http://schemas.microsoft.com/office/word/2010/wordprocessingShape" mc:Ignorable="w14 wp14">
+<w:ftr xmlns:wpc="http://schemas.microsoft.com/office/word/2010/wordprocessingCanvas" xmlns:mc="http://schemas.openxmlformats.org/markup-compatibility/2006" xmlns:o="urn:schemas-microsoft-com:office:office" xmlns:r="http://schemas.openxmlformats.org/officeDocument/2006/relationships" xmlns:m="http://schemas.openxmlformats.org/officeDocument/2006/math" xmlns:v="urn:schemas-microsoft-com:vml" xmlns:wp14="http://schemas.microsoft.com/office/word/2010/wordprocessingDrawing" xmlns:wp="http://schemas.openxmlformats.org/drawingml/2006/wordprocessingDrawing" xmlns:w10="urn:schemas-microsoft-com:office:word" xmlns:w="http://schemas.openxmlformats.org/wordprocessingml/2006/main" xmlns:w14="http://schemas.microsoft.com/office/word/2010/wordml" xmlns:wpg="http://schemas.microsoft.com/office/word/2010/wordprocessingGroup" xmlns:wpi="http://schemas.microsoft.com/office/word/2010/wordprocessingInk" xmlns:wne="http://schemas.microsoft.com/office/word/2006/wordml" xmlns:wps="http://schemas.microsoft.com/office/word/2010/wordprocessingShape" mc:Ignorable="w14 wp14">
   <w:p>
     <w:pPr>
       <w:pStyle w:val="Footer"/>
@@ -1133,7 +849,7 @@
 </file>
 
 <file path=word/footer2.xml><?xml version="1.0" encoding="utf-8"?>
-<w:ftr xmlns:wpc="http://schemas.microsoft.com/office/word/2010/wordprocessingCanvas" xmlns:mo="http://schemas.microsoft.com/office/mac/office/2008/main" xmlns:mc="http://schemas.openxmlformats.org/markup-compatibility/2006" xmlns:mv="urn:schemas-microsoft-com:mac:vml" xmlns:o="urn:schemas-microsoft-com:office:office" xmlns:r="http://schemas.openxmlformats.org/officeDocument/2006/relationships" xmlns:m="http://schemas.openxmlformats.org/officeDocument/2006/math" xmlns:v="urn:schemas-microsoft-com:vml" xmlns:wp14="http://schemas.microsoft.com/office/word/2010/wordprocessingDrawing" xmlns:wp="http://schemas.openxmlformats.org/drawingml/2006/wordprocessingDrawing" xmlns:w10="urn:schemas-microsoft-com:office:word" xmlns:w="http://schemas.openxmlformats.org/wordprocessingml/2006/main" xmlns:w14="http://schemas.microsoft.com/office/word/2010/wordml" xmlns:wpg="http://schemas.microsoft.com/office/word/2010/wordprocessingGroup" xmlns:wpi="http://schemas.microsoft.com/office/word/2010/wordprocessingInk" xmlns:wne="http://schemas.microsoft.com/office/word/2006/wordml" xmlns:wps="http://schemas.microsoft.com/office/word/2010/wordprocessingShape" mc:Ignorable="w14 wp14">
+<w:ftr xmlns:wpc="http://schemas.microsoft.com/office/word/2010/wordprocessingCanvas" xmlns:mc="http://schemas.openxmlformats.org/markup-compatibility/2006" xmlns:o="urn:schemas-microsoft-com:office:office" xmlns:r="http://schemas.openxmlformats.org/officeDocument/2006/relationships" xmlns:m="http://schemas.openxmlformats.org/officeDocument/2006/math" xmlns:v="urn:schemas-microsoft-com:vml" xmlns:wp14="http://schemas.microsoft.com/office/word/2010/wordprocessingDrawing" xmlns:wp="http://schemas.openxmlformats.org/drawingml/2006/wordprocessingDrawing" xmlns:w10="urn:schemas-microsoft-com:office:word" xmlns:w="http://schemas.openxmlformats.org/wordprocessingml/2006/main" xmlns:w14="http://schemas.microsoft.com/office/word/2010/wordml" xmlns:wpg="http://schemas.microsoft.com/office/word/2010/wordprocessingGroup" xmlns:wpi="http://schemas.microsoft.com/office/word/2010/wordprocessingInk" xmlns:wne="http://schemas.microsoft.com/office/word/2006/wordml" xmlns:wps="http://schemas.microsoft.com/office/word/2010/wordprocessingShape" mc:Ignorable="w14 wp14">
   <w:p>
     <w:pPr>
       <w:pStyle w:val="Footer"/>
@@ -1165,7 +881,7 @@
         <w:rStyle w:val="PageNumber"/>
         <w:noProof/>
       </w:rPr>
-      <w:t>2</w:t>
+      <w:t>1</w:t>
     </w:r>
     <w:r>
       <w:rPr>
@@ -1184,7 +900,7 @@
 </file>
 
 <file path=word/footnotes.xml><?xml version="1.0" encoding="utf-8"?>
-<w:footnotes xmlns:wpc="http://schemas.microsoft.com/office/word/2010/wordprocessingCanvas" xmlns:mo="http://schemas.microsoft.com/office/mac/office/2008/main" xmlns:mc="http://schemas.openxmlformats.org/markup-compatibility/2006" xmlns:mv="urn:schemas-microsoft-com:mac:vml" xmlns:o="urn:schemas-microsoft-com:office:office" xmlns:r="http://schemas.openxmlformats.org/officeDocument/2006/relationships" xmlns:m="http://schemas.openxmlformats.org/officeDocument/2006/math" xmlns:v="urn:schemas-microsoft-com:vml" xmlns:wp14="http://schemas.microsoft.com/office/word/2010/wordprocessingDrawing" xmlns:wp="http://schemas.openxmlformats.org/drawingml/2006/wordprocessingDrawing" xmlns:w10="urn:schemas-microsoft-com:office:word" xmlns:w="http://schemas.openxmlformats.org/wordprocessingml/2006/main" xmlns:w14="http://schemas.microsoft.com/office/word/2010/wordml" xmlns:wpg="http://schemas.microsoft.com/office/word/2010/wordprocessingGroup" xmlns:wpi="http://schemas.microsoft.com/office/word/2010/wordprocessingInk" xmlns:wne="http://schemas.microsoft.com/office/word/2006/wordml" xmlns:wps="http://schemas.microsoft.com/office/word/2010/wordprocessingShape" mc:Ignorable="w14 wp14">
+<w:footnotes xmlns:wpc="http://schemas.microsoft.com/office/word/2010/wordprocessingCanvas" xmlns:mc="http://schemas.openxmlformats.org/markup-compatibility/2006" xmlns:o="urn:schemas-microsoft-com:office:office" xmlns:r="http://schemas.openxmlformats.org/officeDocument/2006/relationships" xmlns:m="http://schemas.openxmlformats.org/officeDocument/2006/math" xmlns:v="urn:schemas-microsoft-com:vml" xmlns:wp14="http://schemas.microsoft.com/office/word/2010/wordprocessingDrawing" xmlns:wp="http://schemas.openxmlformats.org/drawingml/2006/wordprocessingDrawing" xmlns:w10="urn:schemas-microsoft-com:office:word" xmlns:w="http://schemas.openxmlformats.org/wordprocessingml/2006/main" xmlns:w14="http://schemas.microsoft.com/office/word/2010/wordml" xmlns:wpg="http://schemas.microsoft.com/office/word/2010/wordprocessingGroup" xmlns:wpi="http://schemas.microsoft.com/office/word/2010/wordprocessingInk" xmlns:wne="http://schemas.microsoft.com/office/word/2006/wordml" xmlns:wps="http://schemas.microsoft.com/office/word/2010/wordprocessingShape" mc:Ignorable="w14 wp14">
   <w:footnote w:type="separator" w:id="-1">
     <w:p>
       <w:pPr>
@@ -1209,7 +925,7 @@
 </file>
 
 <file path=word/numbering.xml><?xml version="1.0" encoding="utf-8"?>
-<w:numbering xmlns:wpc="http://schemas.microsoft.com/office/word/2010/wordprocessingCanvas" xmlns:mo="http://schemas.microsoft.com/office/mac/office/2008/main" xmlns:mc="http://schemas.openxmlformats.org/markup-compatibility/2006" xmlns:mv="urn:schemas-microsoft-com:mac:vml" xmlns:o="urn:schemas-microsoft-com:office:office" xmlns:r="http://schemas.openxmlformats.org/officeDocument/2006/relationships" xmlns:m="http://schemas.openxmlformats.org/officeDocument/2006/math" xmlns:v="urn:schemas-microsoft-com:vml" xmlns:wp14="http://schemas.microsoft.com/office/word/2010/wordprocessingDrawing" xmlns:wp="http://schemas.openxmlformats.org/drawingml/2006/wordprocessingDrawing" xmlns:w10="urn:schemas-microsoft-com:office:word" xmlns:w="http://schemas.openxmlformats.org/wordprocessingml/2006/main" xmlns:w14="http://schemas.microsoft.com/office/word/2010/wordml" xmlns:wpg="http://schemas.microsoft.com/office/word/2010/wordprocessingGroup" xmlns:wpi="http://schemas.microsoft.com/office/word/2010/wordprocessingInk" xmlns:wne="http://schemas.microsoft.com/office/word/2006/wordml" xmlns:wps="http://schemas.microsoft.com/office/word/2010/wordprocessingShape" mc:Ignorable="w14 wp14">
+<w:numbering xmlns:wpc="http://schemas.microsoft.com/office/word/2010/wordprocessingCanvas" xmlns:mc="http://schemas.openxmlformats.org/markup-compatibility/2006" xmlns:o="urn:schemas-microsoft-com:office:office" xmlns:r="http://schemas.openxmlformats.org/officeDocument/2006/relationships" xmlns:m="http://schemas.openxmlformats.org/officeDocument/2006/math" xmlns:v="urn:schemas-microsoft-com:vml" xmlns:wp14="http://schemas.microsoft.com/office/word/2010/wordprocessingDrawing" xmlns:wp="http://schemas.openxmlformats.org/drawingml/2006/wordprocessingDrawing" xmlns:w10="urn:schemas-microsoft-com:office:word" xmlns:w="http://schemas.openxmlformats.org/wordprocessingml/2006/main" xmlns:w14="http://schemas.microsoft.com/office/word/2010/wordml" xmlns:wpg="http://schemas.microsoft.com/office/word/2010/wordprocessingGroup" xmlns:wpi="http://schemas.microsoft.com/office/word/2010/wordprocessingInk" xmlns:wne="http://schemas.microsoft.com/office/word/2006/wordml" xmlns:wps="http://schemas.microsoft.com/office/word/2010/wordprocessingShape" mc:Ignorable="w14 wp14">
   <w:abstractNum w:abstractNumId="0">
     <w:nsid w:val="01D56975"/>
     <w:multiLevelType w:val="multilevel"/>
@@ -1382,7 +1098,7 @@
       </w:pPr>
     </w:pPrDefault>
   </w:docDefaults>
-  <w:latentStyles w:defLockedState="0" w:defUIPriority="99" w:defSemiHidden="1" w:defUnhideWhenUsed="1" w:defQFormat="0" w:count="276">
+  <w:latentStyles w:defLockedState="0" w:defUIPriority="99" w:defSemiHidden="1" w:defUnhideWhenUsed="1" w:defQFormat="0" w:count="267">
     <w:lsdException w:name="Normal" w:semiHidden="0" w:uiPriority="0" w:unhideWhenUsed="0" w:qFormat="1"/>
     <w:lsdException w:name="heading 1" w:semiHidden="0" w:uiPriority="9" w:unhideWhenUsed="0" w:qFormat="1"/>
     <w:lsdException w:name="heading 2" w:uiPriority="9" w:qFormat="1"/>
@@ -2233,7 +1949,7 @@
 </file>
 
 <file path=word/stylesWithEffects.xml><?xml version="1.0" encoding="utf-8"?>
-<w:styles xmlns:wpc="http://schemas.microsoft.com/office/word/2010/wordprocessingCanvas" xmlns:mo="http://schemas.microsoft.com/office/mac/office/2008/main" xmlns:mc="http://schemas.openxmlformats.org/markup-compatibility/2006" xmlns:mv="urn:schemas-microsoft-com:mac:vml" xmlns:o="urn:schemas-microsoft-com:office:office" xmlns:r="http://schemas.openxmlformats.org/officeDocument/2006/relationships" xmlns:m="http://schemas.openxmlformats.org/officeDocument/2006/math" xmlns:v="urn:schemas-microsoft-com:vml" xmlns:wp14="http://schemas.microsoft.com/office/word/2010/wordprocessingDrawing" xmlns:wp="http://schemas.openxmlformats.org/drawingml/2006/wordprocessingDrawing" xmlns:w10="urn:schemas-microsoft-com:office:word" xmlns:w="http://schemas.openxmlformats.org/wordprocessingml/2006/main" xmlns:w14="http://schemas.microsoft.com/office/word/2010/wordml" xmlns:wpg="http://schemas.microsoft.com/office/word/2010/wordprocessingGroup" xmlns:wpi="http://schemas.microsoft.com/office/word/2010/wordprocessingInk" xmlns:wne="http://schemas.microsoft.com/office/word/2006/wordml" xmlns:wps="http://schemas.microsoft.com/office/word/2010/wordprocessingShape" mc:Ignorable="w14 wp14">
+<w:styles xmlns:wpc="http://schemas.microsoft.com/office/word/2010/wordprocessingCanvas" xmlns:mc="http://schemas.openxmlformats.org/markup-compatibility/2006" xmlns:o="urn:schemas-microsoft-com:office:office" xmlns:r="http://schemas.openxmlformats.org/officeDocument/2006/relationships" xmlns:m="http://schemas.openxmlformats.org/officeDocument/2006/math" xmlns:v="urn:schemas-microsoft-com:vml" xmlns:wp14="http://schemas.microsoft.com/office/word/2010/wordprocessingDrawing" xmlns:wp="http://schemas.openxmlformats.org/drawingml/2006/wordprocessingDrawing" xmlns:w10="urn:schemas-microsoft-com:office:word" xmlns:w="http://schemas.openxmlformats.org/wordprocessingml/2006/main" xmlns:w14="http://schemas.microsoft.com/office/word/2010/wordml" xmlns:wpg="http://schemas.microsoft.com/office/word/2010/wordprocessingGroup" xmlns:wpi="http://schemas.microsoft.com/office/word/2010/wordprocessingInk" xmlns:wne="http://schemas.microsoft.com/office/word/2006/wordml" xmlns:wps="http://schemas.microsoft.com/office/word/2010/wordprocessingShape" mc:Ignorable="w14 wp14">
   <w:docDefaults>
     <w:rPrDefault>
       <w:rPr>
@@ -2249,7 +1965,7 @@
       </w:pPr>
     </w:pPrDefault>
   </w:docDefaults>
-  <w:latentStyles w:defLockedState="0" w:defUIPriority="99" w:defSemiHidden="1" w:defUnhideWhenUsed="1" w:defQFormat="0" w:count="276">
+  <w:latentStyles w:defLockedState="0" w:defUIPriority="99" w:defSemiHidden="1" w:defUnhideWhenUsed="1" w:defQFormat="0" w:count="267">
     <w:lsdException w:name="Normal" w:semiHidden="0" w:uiPriority="0" w:unhideWhenUsed="0" w:qFormat="1"/>
     <w:lsdException w:name="heading 1" w:semiHidden="0" w:uiPriority="9" w:unhideWhenUsed="0" w:qFormat="1"/>
     <w:lsdException w:name="heading 2" w:uiPriority="9" w:qFormat="1"/>

--- a/Sprint Plan Document.docx
+++ b/Sprint Plan Document.docx
@@ -227,8 +227,19 @@
           <w:sz w:val="24"/>
           <w:szCs w:val="24"/>
         </w:rPr>
-        <w:t>This section lists the user stories, in priority order from most important (top) to least important (bottom). Within each user story, there needs to be a list of tasks required to implement the user story, along with the time estimate for each tasks. This should look like:</w:t>
-      </w:r>
+        <w:t>This section lists the user stories, in priority order from most important (top) to least important (bottom). Within each user story, there needs to be a list of tasks required to implement the user story, along with the time estimate for each tasks. This should look like</w:t>
+      </w:r>
+      <w:proofErr w:type="gramStart"/>
+      <w:r>
+        <w:rPr>
+          <w:rFonts w:asciiTheme="majorBidi" w:eastAsia="Times New Roman" w:hAnsiTheme="majorBidi" w:cstheme="majorBidi"/>
+          <w:color w:val="444444"/>
+          <w:sz w:val="24"/>
+          <w:szCs w:val="24"/>
+        </w:rPr>
+        <w:t>:</w:t>
+      </w:r>
+      <w:proofErr w:type="gramEnd"/>
       <w:r>
         <w:rPr>
           <w:rFonts w:asciiTheme="majorBidi" w:eastAsia="Times New Roman" w:hAnsiTheme="majorBidi" w:cstheme="majorBidi"/>
@@ -333,7 +344,7 @@
           <w:sz w:val="24"/>
           <w:szCs w:val="24"/>
         </w:rPr>
-        <w:br/>
+        <w:t>2</w:t>
       </w:r>
       <w:r>
         <w:rPr>
@@ -344,7 +355,7 @@
           <w:sz w:val="24"/>
           <w:szCs w:val="24"/>
         </w:rPr>
-        <w:t>Task N description (time estimate for task N of user story 1)</w:t>
+        <w:br/>
       </w:r>
       <w:r>
         <w:rPr>
@@ -355,7 +366,7 @@
           <w:sz w:val="24"/>
           <w:szCs w:val="24"/>
         </w:rPr>
-        <w:br/>
+        <w:t>Task N description (time estimate for task N of user story 1)</w:t>
       </w:r>
       <w:r>
         <w:rPr>
@@ -366,7 +377,7 @@
           <w:sz w:val="24"/>
           <w:szCs w:val="24"/>
         </w:rPr>
-        <w:t>Total for user story 1: XX hours</w:t>
+        <w:br/>
       </w:r>
       <w:r>
         <w:rPr>
@@ -377,51 +388,446 @@
           <w:sz w:val="24"/>
           <w:szCs w:val="24"/>
         </w:rPr>
+        <w:t>Total for user story 1: XX hours</w:t>
+      </w:r>
+      <w:r>
+        <w:rPr>
+          <w:rFonts w:asciiTheme="majorBidi" w:eastAsia="Times New Roman" w:hAnsiTheme="majorBidi" w:cstheme="majorBidi"/>
+          <w:i/>
+          <w:iCs/>
+          <w:color w:val="444444"/>
+          <w:sz w:val="24"/>
+          <w:szCs w:val="24"/>
+        </w:rPr>
         <w:br/>
       </w:r>
+    </w:p>
+    <w:p>
+      <w:pPr>
+        <w:pStyle w:val="Heading1"/>
+        <w:rPr>
+          <w:rFonts w:asciiTheme="majorBidi" w:eastAsia="Times New Roman" w:hAnsiTheme="majorBidi"/>
+          <w:i/>
+          <w:iCs/>
+          <w:color w:val="444444"/>
+          <w:sz w:val="24"/>
+          <w:szCs w:val="24"/>
+        </w:rPr>
+      </w:pPr>
+      <w:r>
+        <w:rPr>
+          <w:rFonts w:asciiTheme="majorBidi" w:eastAsia="Times New Roman" w:hAnsiTheme="majorBidi"/>
+          <w:i/>
+          <w:iCs/>
+          <w:color w:val="444444"/>
+          <w:sz w:val="24"/>
+          <w:szCs w:val="24"/>
+        </w:rPr>
+        <w:t>User story 13(</w:t>
+      </w:r>
+      <w:r>
+        <w:rPr>
+          <w:rFonts w:asciiTheme="majorBidi" w:eastAsia="Times New Roman" w:hAnsiTheme="majorBidi"/>
+          <w:i/>
+          <w:iCs/>
+          <w:color w:val="444444"/>
+          <w:sz w:val="24"/>
+          <w:szCs w:val="24"/>
+        </w:rPr>
+        <w:t>As a user, I want to determine my current location so that I can find which the shops the nearest to me.</w:t>
+      </w:r>
+      <w:r>
+        <w:rPr>
+          <w:rFonts w:asciiTheme="majorBidi" w:eastAsia="Times New Roman" w:hAnsiTheme="majorBidi"/>
+          <w:i/>
+          <w:iCs/>
+          <w:color w:val="444444"/>
+          <w:sz w:val="24"/>
+          <w:szCs w:val="24"/>
+        </w:rPr>
+        <w:t>)</w:t>
+      </w:r>
+    </w:p>
+    <w:p>
+      <w:r>
+        <w:rPr>
+          <w:rFonts w:asciiTheme="majorBidi" w:eastAsia="Times New Roman" w:hAnsiTheme="majorBidi" w:cstheme="majorBidi"/>
+          <w:b/>
+          <w:bCs/>
+          <w:i/>
+          <w:iCs/>
+          <w:color w:val="444444"/>
+          <w:sz w:val="24"/>
+          <w:szCs w:val="24"/>
+        </w:rPr>
+        <w:t>Task 1 description</w:t>
+      </w:r>
+      <w:r>
+        <w:t xml:space="preserve"> </w:t>
+      </w:r>
+      <w:proofErr w:type="gramStart"/>
+      <w:r>
+        <w:t>( Coupled</w:t>
+      </w:r>
+      <w:proofErr w:type="gramEnd"/>
+      <w:r>
+        <w:t xml:space="preserve"> the system with GPS server)</w:t>
+      </w:r>
+    </w:p>
+    <w:p/>
+    <w:p/>
+    <w:p/>
+    <w:p/>
+    <w:p>
       <w:bookmarkStart w:id="0" w:name="_GoBack"/>
       <w:bookmarkEnd w:id="0"/>
     </w:p>
     <w:p>
-      <w:pPr>
-        <w:pStyle w:val="Heading1"/>
-        <w:rPr>
-          <w:rFonts w:eastAsia="Times New Roman"/>
-        </w:rPr>
-      </w:pPr>
+      <w:r>
+        <w:rPr>
+          <w:rFonts w:asciiTheme="majorBidi" w:eastAsia="Times New Roman" w:hAnsiTheme="majorBidi"/>
+          <w:i/>
+          <w:iCs/>
+          <w:color w:val="444444"/>
+          <w:sz w:val="24"/>
+          <w:szCs w:val="24"/>
+        </w:rPr>
+        <w:lastRenderedPageBreak/>
+        <w:t xml:space="preserve">User story </w:t>
+      </w:r>
+      <w:r>
+        <w:rPr>
+          <w:rFonts w:asciiTheme="majorBidi" w:eastAsia="Times New Roman" w:hAnsiTheme="majorBidi"/>
+          <w:i/>
+          <w:iCs/>
+          <w:color w:val="444444"/>
+          <w:sz w:val="24"/>
+          <w:szCs w:val="24"/>
+        </w:rPr>
+        <w:t>14(</w:t>
+      </w:r>
+      <w:r>
+        <w:t xml:space="preserve">As a user, I want to create account in pick a dish application so that </w:t>
+      </w:r>
+      <w:r>
+        <w:t xml:space="preserve">I can use all </w:t>
+      </w:r>
+      <w:proofErr w:type="gramStart"/>
+      <w:r>
+        <w:t>app's</w:t>
+      </w:r>
+      <w:proofErr w:type="gramEnd"/>
+      <w:r>
+        <w:t xml:space="preserve"> features.</w:t>
+      </w:r>
+      <w:r>
+        <w:t>)</w:t>
+      </w:r>
     </w:p>
     <w:p>
       <w:pPr>
-        <w:pStyle w:val="Heading1"/>
-        <w:rPr>
-          <w:rFonts w:eastAsia="Times New Roman"/>
-        </w:rPr>
-      </w:pPr>
+        <w:rPr>
+          <w:rFonts w:ascii="Open Sans" w:hAnsi="Open Sans"/>
+          <w:color w:val="6B6B6B"/>
+          <w:sz w:val="21"/>
+          <w:szCs w:val="21"/>
+          <w:shd w:val="clear" w:color="auto" w:fill="FFFFFF"/>
+        </w:rPr>
+      </w:pPr>
+      <w:r>
+        <w:rPr>
+          <w:rFonts w:asciiTheme="majorBidi" w:eastAsia="Times New Roman" w:hAnsiTheme="majorBidi" w:cstheme="majorBidi"/>
+          <w:b/>
+          <w:bCs/>
+          <w:i/>
+          <w:iCs/>
+          <w:color w:val="444444"/>
+          <w:sz w:val="24"/>
+          <w:szCs w:val="24"/>
+        </w:rPr>
+        <w:t xml:space="preserve">Task 1 </w:t>
+      </w:r>
+      <w:proofErr w:type="gramStart"/>
+      <w:r>
+        <w:rPr>
+          <w:rFonts w:asciiTheme="majorBidi" w:eastAsia="Times New Roman" w:hAnsiTheme="majorBidi" w:cstheme="majorBidi"/>
+          <w:b/>
+          <w:bCs/>
+          <w:i/>
+          <w:iCs/>
+          <w:color w:val="444444"/>
+          <w:sz w:val="24"/>
+          <w:szCs w:val="24"/>
+        </w:rPr>
+        <w:t>description</w:t>
+      </w:r>
+      <w:r>
+        <w:rPr>
+          <w:rFonts w:asciiTheme="majorBidi" w:eastAsia="Times New Roman" w:hAnsiTheme="majorBidi" w:cstheme="majorBidi"/>
+          <w:b/>
+          <w:bCs/>
+          <w:i/>
+          <w:iCs/>
+          <w:color w:val="444444"/>
+          <w:sz w:val="24"/>
+          <w:szCs w:val="24"/>
+        </w:rPr>
+        <w:t>(</w:t>
+      </w:r>
+      <w:proofErr w:type="gramEnd"/>
+      <w:r>
+        <w:rPr>
+          <w:rFonts w:ascii="Open Sans" w:hAnsi="Open Sans"/>
+          <w:color w:val="6B6B6B"/>
+          <w:sz w:val="21"/>
+          <w:szCs w:val="21"/>
+          <w:shd w:val="clear" w:color="auto" w:fill="FFFFFF"/>
+        </w:rPr>
+        <w:t>Develop the login class</w:t>
+      </w:r>
+      <w:r>
+        <w:rPr>
+          <w:rFonts w:ascii="Open Sans" w:hAnsi="Open Sans"/>
+          <w:color w:val="6B6B6B"/>
+          <w:sz w:val="21"/>
+          <w:szCs w:val="21"/>
+          <w:shd w:val="clear" w:color="auto" w:fill="FFFFFF"/>
+        </w:rPr>
+        <w:t>)</w:t>
+      </w:r>
     </w:p>
     <w:p>
       <w:pPr>
-        <w:pStyle w:val="Heading1"/>
-        <w:rPr>
-          <w:rFonts w:eastAsia="Times New Roman"/>
-        </w:rPr>
-      </w:pPr>
+        <w:rPr>
+          <w:rFonts w:ascii="Open Sans" w:hAnsi="Open Sans"/>
+          <w:color w:val="6B6B6B"/>
+          <w:sz w:val="21"/>
+          <w:szCs w:val="21"/>
+          <w:shd w:val="clear" w:color="auto" w:fill="FFFFFF"/>
+        </w:rPr>
+      </w:pPr>
+      <w:r>
+        <w:rPr>
+          <w:rFonts w:ascii="Open Sans" w:hAnsi="Open Sans"/>
+          <w:color w:val="6B6B6B"/>
+          <w:sz w:val="21"/>
+          <w:szCs w:val="21"/>
+          <w:shd w:val="clear" w:color="auto" w:fill="FFFFFF"/>
+        </w:rPr>
+        <w:t xml:space="preserve">Task 2 </w:t>
+      </w:r>
+      <w:proofErr w:type="spellStart"/>
+      <w:proofErr w:type="gramStart"/>
+      <w:r>
+        <w:rPr>
+          <w:rFonts w:ascii="Open Sans" w:hAnsi="Open Sans"/>
+          <w:color w:val="6B6B6B"/>
+          <w:sz w:val="21"/>
+          <w:szCs w:val="21"/>
+          <w:shd w:val="clear" w:color="auto" w:fill="FFFFFF"/>
+        </w:rPr>
+        <w:t>describtion</w:t>
+      </w:r>
+      <w:proofErr w:type="spellEnd"/>
+      <w:r>
+        <w:rPr>
+          <w:rFonts w:ascii="Open Sans" w:hAnsi="Open Sans"/>
+          <w:color w:val="6B6B6B"/>
+          <w:sz w:val="21"/>
+          <w:szCs w:val="21"/>
+          <w:shd w:val="clear" w:color="auto" w:fill="FFFFFF"/>
+        </w:rPr>
+        <w:t>(</w:t>
+      </w:r>
+      <w:proofErr w:type="gramEnd"/>
+      <w:r>
+        <w:rPr>
+          <w:rFonts w:ascii="Open Sans" w:hAnsi="Open Sans"/>
+          <w:color w:val="6B6B6B"/>
+          <w:sz w:val="21"/>
+          <w:szCs w:val="21"/>
+          <w:shd w:val="clear" w:color="auto" w:fill="FFFFFF"/>
+        </w:rPr>
+        <w:t>Develop the scripting part for login functionality</w:t>
+      </w:r>
+      <w:r>
+        <w:rPr>
+          <w:rFonts w:ascii="Open Sans" w:hAnsi="Open Sans"/>
+          <w:color w:val="6B6B6B"/>
+          <w:sz w:val="21"/>
+          <w:szCs w:val="21"/>
+          <w:shd w:val="clear" w:color="auto" w:fill="FFFFFF"/>
+        </w:rPr>
+        <w:t>)</w:t>
+      </w:r>
     </w:p>
     <w:p>
       <w:pPr>
-        <w:pStyle w:val="Heading1"/>
-        <w:rPr>
-          <w:rFonts w:eastAsia="Times New Roman"/>
-        </w:rPr>
-      </w:pPr>
-      <w:r>
-        <w:rPr>
-          <w:rFonts w:eastAsia="Times New Roman"/>
-        </w:rPr>
-        <w:t>Initial task assignment</w:t>
+        <w:rPr>
+          <w:rFonts w:ascii="Open Sans" w:hAnsi="Open Sans"/>
+          <w:color w:val="6B6B6B"/>
+          <w:sz w:val="21"/>
+          <w:szCs w:val="21"/>
+          <w:shd w:val="clear" w:color="auto" w:fill="FFFFFF"/>
+        </w:rPr>
+      </w:pPr>
+      <w:r>
+        <w:rPr>
+          <w:rFonts w:ascii="Open Sans" w:hAnsi="Open Sans"/>
+          <w:color w:val="6B6B6B"/>
+          <w:sz w:val="21"/>
+          <w:szCs w:val="21"/>
+          <w:shd w:val="clear" w:color="auto" w:fill="FFFFFF"/>
+        </w:rPr>
+        <w:t xml:space="preserve">Task 3 </w:t>
+      </w:r>
+      <w:proofErr w:type="spellStart"/>
+      <w:proofErr w:type="gramStart"/>
+      <w:r>
+        <w:rPr>
+          <w:rFonts w:ascii="Open Sans" w:hAnsi="Open Sans"/>
+          <w:color w:val="6B6B6B"/>
+          <w:sz w:val="21"/>
+          <w:szCs w:val="21"/>
+          <w:shd w:val="clear" w:color="auto" w:fill="FFFFFF"/>
+        </w:rPr>
+        <w:t>describtion</w:t>
+      </w:r>
+      <w:proofErr w:type="spellEnd"/>
+      <w:r>
+        <w:rPr>
+          <w:rFonts w:ascii="Open Sans" w:hAnsi="Open Sans"/>
+          <w:color w:val="6B6B6B"/>
+          <w:sz w:val="21"/>
+          <w:szCs w:val="21"/>
+          <w:shd w:val="clear" w:color="auto" w:fill="FFFFFF"/>
+        </w:rPr>
+        <w:t>(</w:t>
+      </w:r>
+      <w:proofErr w:type="gramEnd"/>
+      <w:r>
+        <w:rPr>
+          <w:rFonts w:ascii="Open Sans" w:hAnsi="Open Sans"/>
+          <w:color w:val="6B6B6B"/>
+          <w:sz w:val="21"/>
+          <w:szCs w:val="21"/>
+          <w:shd w:val="clear" w:color="auto" w:fill="FFFFFF"/>
+        </w:rPr>
+        <w:t>Develop the password encryption for the login functionality</w:t>
+      </w:r>
+      <w:r>
+        <w:rPr>
+          <w:rFonts w:ascii="Open Sans" w:hAnsi="Open Sans"/>
+          <w:color w:val="6B6B6B"/>
+          <w:sz w:val="21"/>
+          <w:szCs w:val="21"/>
+          <w:shd w:val="clear" w:color="auto" w:fill="FFFFFF"/>
+        </w:rPr>
+        <w:t>)</w:t>
       </w:r>
     </w:p>
     <w:p>
       <w:pPr>
+        <w:rPr>
+          <w:rFonts w:ascii="Open Sans" w:hAnsi="Open Sans"/>
+          <w:color w:val="6B6B6B"/>
+          <w:sz w:val="21"/>
+          <w:szCs w:val="21"/>
+          <w:shd w:val="clear" w:color="auto" w:fill="FFFFFF"/>
+        </w:rPr>
+      </w:pPr>
+      <w:r>
+        <w:rPr>
+          <w:rFonts w:ascii="Open Sans" w:hAnsi="Open Sans"/>
+          <w:color w:val="6B6B6B"/>
+          <w:sz w:val="21"/>
+          <w:szCs w:val="21"/>
+          <w:shd w:val="clear" w:color="auto" w:fill="FFFFFF"/>
+        </w:rPr>
+        <w:t xml:space="preserve">Task4 </w:t>
+      </w:r>
+      <w:proofErr w:type="spellStart"/>
+      <w:proofErr w:type="gramStart"/>
+      <w:r>
+        <w:rPr>
+          <w:rFonts w:ascii="Open Sans" w:hAnsi="Open Sans"/>
+          <w:color w:val="6B6B6B"/>
+          <w:sz w:val="21"/>
+          <w:szCs w:val="21"/>
+          <w:shd w:val="clear" w:color="auto" w:fill="FFFFFF"/>
+        </w:rPr>
+        <w:t>describtion</w:t>
+      </w:r>
+      <w:proofErr w:type="spellEnd"/>
+      <w:r>
+        <w:rPr>
+          <w:rFonts w:ascii="Open Sans" w:hAnsi="Open Sans"/>
+          <w:color w:val="6B6B6B"/>
+          <w:sz w:val="21"/>
+          <w:szCs w:val="21"/>
+          <w:shd w:val="clear" w:color="auto" w:fill="FFFFFF"/>
+        </w:rPr>
+        <w:t>(</w:t>
+      </w:r>
+      <w:proofErr w:type="gramEnd"/>
+      <w:r>
+        <w:rPr>
+          <w:rFonts w:ascii="Open Sans" w:hAnsi="Open Sans"/>
+          <w:color w:val="6B6B6B"/>
+          <w:sz w:val="21"/>
+          <w:szCs w:val="21"/>
+          <w:shd w:val="clear" w:color="auto" w:fill="FFFFFF"/>
+        </w:rPr>
+        <w:t>Create user table and save the login data to DB</w:t>
+      </w:r>
+      <w:r>
+        <w:rPr>
+          <w:rFonts w:ascii="Open Sans" w:hAnsi="Open Sans"/>
+          <w:color w:val="6B6B6B"/>
+          <w:sz w:val="21"/>
+          <w:szCs w:val="21"/>
+          <w:shd w:val="clear" w:color="auto" w:fill="FFFFFF"/>
+        </w:rPr>
+        <w:t>)</w:t>
+      </w:r>
+    </w:p>
+    <w:p/>
+    <w:p/>
+    <w:p/>
+    <w:p/>
+    <w:p/>
+    <w:p>
+      <w:pPr>
+        <w:pStyle w:val="Heading1"/>
+        <w:rPr>
+          <w:rFonts w:eastAsia="Times New Roman"/>
+        </w:rPr>
+      </w:pPr>
+    </w:p>
+    <w:p>
+      <w:pPr>
+        <w:pStyle w:val="Heading1"/>
+        <w:rPr>
+          <w:rFonts w:eastAsia="Times New Roman"/>
+        </w:rPr>
+      </w:pPr>
+    </w:p>
+    <w:p>
+      <w:pPr>
+        <w:pStyle w:val="Heading1"/>
+        <w:rPr>
+          <w:rFonts w:eastAsia="Times New Roman"/>
+        </w:rPr>
+      </w:pPr>
+      <w:r>
+        <w:rPr>
+          <w:rFonts w:eastAsia="Times New Roman"/>
+        </w:rPr>
+        <w:t>Initial task assignment</w:t>
+      </w:r>
+    </w:p>
+    <w:p>
+      <w:pPr>
         <w:spacing w:after="240" w:line="240" w:lineRule="auto"/>
         <w:rPr>
           <w:rFonts w:asciiTheme="majorBidi" w:eastAsia="Times New Roman" w:hAnsiTheme="majorBidi" w:cstheme="majorBidi"/>
@@ -506,7 +912,6 @@
           <w:sz w:val="24"/>
           <w:szCs w:val="24"/>
         </w:rPr>
-        <w:lastRenderedPageBreak/>
         <w:t>Team member 2: user story, initial task</w:t>
       </w:r>
       <w:r>
@@ -709,7 +1114,17 @@
           <w:sz w:val="24"/>
           <w:szCs w:val="24"/>
         </w:rPr>
-        <w:t xml:space="preserve">ser stories and the tasks for this sprint should be placed in the user stories, tasks not started, and tasks in progress columns. Tasks associated with a user story should be placed in the same row as the user story. </w:t>
+        <w:t xml:space="preserve">ser stories and the tasks for this sprint should be placed in the user stories, tasks not started, and tasks in progress columns. </w:t>
+      </w:r>
+      <w:r>
+        <w:rPr>
+          <w:rFonts w:asciiTheme="majorBidi" w:eastAsia="Times New Roman" w:hAnsiTheme="majorBidi" w:cstheme="majorBidi"/>
+          <w:color w:val="444444"/>
+          <w:sz w:val="24"/>
+          <w:szCs w:val="24"/>
+        </w:rPr>
+        <w:lastRenderedPageBreak/>
+        <w:t xml:space="preserve">Tasks associated with a user story should be placed in the same row as the user story. </w:t>
       </w:r>
       <w:r>
         <w:rPr>
@@ -1124,7 +1539,7 @@
     <w:lsdException w:name="Subtitle" w:semiHidden="0" w:uiPriority="11" w:unhideWhenUsed="0" w:qFormat="1"/>
     <w:lsdException w:name="Strong" w:semiHidden="0" w:uiPriority="22" w:unhideWhenUsed="0" w:qFormat="1"/>
     <w:lsdException w:name="Emphasis" w:semiHidden="0" w:uiPriority="20" w:unhideWhenUsed="0" w:qFormat="1"/>
-    <w:lsdException w:name="Table Grid" w:semiHidden="0" w:uiPriority="59" w:unhideWhenUsed="0"/>
+    <w:lsdException w:name="Table Grid" w:semiHidden="0" w:uiPriority="39" w:unhideWhenUsed="0"/>
     <w:lsdException w:name="Placeholder Text" w:unhideWhenUsed="0"/>
     <w:lsdException w:name="No Spacing" w:semiHidden="0" w:uiPriority="1" w:unhideWhenUsed="0" w:qFormat="1"/>
     <w:lsdException w:name="Light Shading" w:semiHidden="0" w:uiPriority="60" w:unhideWhenUsed="0"/>
@@ -1945,6 +2360,35 @@
     <w:unhideWhenUsed/>
     <w:rsid w:val="00EE696F"/>
   </w:style>
+  <w:style w:type="table" w:styleId="TableGrid">
+    <w:name w:val="Table Grid"/>
+    <w:basedOn w:val="TableNormal"/>
+    <w:uiPriority w:val="39"/>
+    <w:rsid w:val="008D2DC7"/>
+    <w:pPr>
+      <w:spacing w:after="0" w:line="240" w:lineRule="auto"/>
+    </w:pPr>
+    <w:rPr>
+      <w:lang w:eastAsia="ja-JP"/>
+    </w:rPr>
+    <w:tblPr>
+      <w:tblInd w:w="0" w:type="dxa"/>
+      <w:tblBorders>
+        <w:top w:val="single" w:sz="4" w:space="0" w:color="auto"/>
+        <w:left w:val="single" w:sz="4" w:space="0" w:color="auto"/>
+        <w:bottom w:val="single" w:sz="4" w:space="0" w:color="auto"/>
+        <w:right w:val="single" w:sz="4" w:space="0" w:color="auto"/>
+        <w:insideH w:val="single" w:sz="4" w:space="0" w:color="auto"/>
+        <w:insideV w:val="single" w:sz="4" w:space="0" w:color="auto"/>
+      </w:tblBorders>
+      <w:tblCellMar>
+        <w:top w:w="0" w:type="dxa"/>
+        <w:left w:w="108" w:type="dxa"/>
+        <w:bottom w:w="0" w:type="dxa"/>
+        <w:right w:w="108" w:type="dxa"/>
+      </w:tblCellMar>
+    </w:tblPr>
+  </w:style>
 </w:styles>
 </file>
 
@@ -1991,7 +2435,7 @@
     <w:lsdException w:name="Subtitle" w:semiHidden="0" w:uiPriority="11" w:unhideWhenUsed="0" w:qFormat="1"/>
     <w:lsdException w:name="Strong" w:semiHidden="0" w:uiPriority="22" w:unhideWhenUsed="0" w:qFormat="1"/>
     <w:lsdException w:name="Emphasis" w:semiHidden="0" w:uiPriority="20" w:unhideWhenUsed="0" w:qFormat="1"/>
-    <w:lsdException w:name="Table Grid" w:semiHidden="0" w:uiPriority="59" w:unhideWhenUsed="0"/>
+    <w:lsdException w:name="Table Grid" w:semiHidden="0" w:uiPriority="39" w:unhideWhenUsed="0"/>
     <w:lsdException w:name="Placeholder Text" w:unhideWhenUsed="0"/>
     <w:lsdException w:name="No Spacing" w:semiHidden="0" w:uiPriority="1" w:unhideWhenUsed="0" w:qFormat="1"/>
     <w:lsdException w:name="Light Shading" w:semiHidden="0" w:uiPriority="60" w:unhideWhenUsed="0"/>
@@ -2811,6 +3255,35 @@
     <w:semiHidden/>
     <w:unhideWhenUsed/>
     <w:rsid w:val="00EE696F"/>
+  </w:style>
+  <w:style w:type="table" w:styleId="TableGrid">
+    <w:name w:val="Table Grid"/>
+    <w:basedOn w:val="TableNormal"/>
+    <w:uiPriority w:val="39"/>
+    <w:rsid w:val="008D2DC7"/>
+    <w:pPr>
+      <w:spacing w:after="0" w:line="240" w:lineRule="auto"/>
+    </w:pPr>
+    <w:rPr>
+      <w:lang w:eastAsia="ja-JP"/>
+    </w:rPr>
+    <w:tblPr>
+      <w:tblInd w:w="0" w:type="dxa"/>
+      <w:tblBorders>
+        <w:top w:val="single" w:sz="4" w:space="0" w:color="auto"/>
+        <w:left w:val="single" w:sz="4" w:space="0" w:color="auto"/>
+        <w:bottom w:val="single" w:sz="4" w:space="0" w:color="auto"/>
+        <w:right w:val="single" w:sz="4" w:space="0" w:color="auto"/>
+        <w:insideH w:val="single" w:sz="4" w:space="0" w:color="auto"/>
+        <w:insideV w:val="single" w:sz="4" w:space="0" w:color="auto"/>
+      </w:tblBorders>
+      <w:tblCellMar>
+        <w:top w:w="0" w:type="dxa"/>
+        <w:left w:w="108" w:type="dxa"/>
+        <w:bottom w:w="0" w:type="dxa"/>
+        <w:right w:w="108" w:type="dxa"/>
+      </w:tblCellMar>
+    </w:tblPr>
   </w:style>
 </w:styles>
 </file>

--- a/Sprint Plan Document.docx
+++ b/Sprint Plan Document.docx
@@ -434,18 +434,7 @@
           <w:sz w:val="24"/>
           <w:szCs w:val="24"/>
         </w:rPr>
-        <w:t>As a user, I want to determine my current location so that I can find which the shops the nearest to me.</w:t>
-      </w:r>
-      <w:r>
-        <w:rPr>
-          <w:rFonts w:asciiTheme="majorBidi" w:eastAsia="Times New Roman" w:hAnsiTheme="majorBidi"/>
-          <w:i/>
-          <w:iCs/>
-          <w:color w:val="444444"/>
-          <w:sz w:val="24"/>
-          <w:szCs w:val="24"/>
-        </w:rPr>
-        <w:t>)</w:t>
+        <w:t>As a user, I want to determine my current location so that I can find which the shops the nearest to me.)</w:t>
       </w:r>
     </w:p>
     <w:p>
@@ -472,323 +461,6 @@
       <w:proofErr w:type="gramEnd"/>
       <w:r>
         <w:t xml:space="preserve"> the system with GPS server)</w:t>
-      </w:r>
-    </w:p>
-    <w:p/>
-    <w:p/>
-    <w:p/>
-    <w:p/>
-    <w:p>
-      <w:bookmarkStart w:id="0" w:name="_GoBack"/>
-      <w:bookmarkEnd w:id="0"/>
-    </w:p>
-    <w:p>
-      <w:r>
-        <w:rPr>
-          <w:rFonts w:asciiTheme="majorBidi" w:eastAsia="Times New Roman" w:hAnsiTheme="majorBidi"/>
-          <w:i/>
-          <w:iCs/>
-          <w:color w:val="444444"/>
-          <w:sz w:val="24"/>
-          <w:szCs w:val="24"/>
-        </w:rPr>
-        <w:lastRenderedPageBreak/>
-        <w:t xml:space="preserve">User story </w:t>
-      </w:r>
-      <w:r>
-        <w:rPr>
-          <w:rFonts w:asciiTheme="majorBidi" w:eastAsia="Times New Roman" w:hAnsiTheme="majorBidi"/>
-          <w:i/>
-          <w:iCs/>
-          <w:color w:val="444444"/>
-          <w:sz w:val="24"/>
-          <w:szCs w:val="24"/>
-        </w:rPr>
-        <w:t>14(</w:t>
-      </w:r>
-      <w:r>
-        <w:t xml:space="preserve">As a user, I want to create account in pick a dish application so that </w:t>
-      </w:r>
-      <w:r>
-        <w:t xml:space="preserve">I can use all </w:t>
-      </w:r>
-      <w:proofErr w:type="gramStart"/>
-      <w:r>
-        <w:t>app's</w:t>
-      </w:r>
-      <w:proofErr w:type="gramEnd"/>
-      <w:r>
-        <w:t xml:space="preserve"> features.</w:t>
-      </w:r>
-      <w:r>
-        <w:t>)</w:t>
-      </w:r>
-    </w:p>
-    <w:p>
-      <w:pPr>
-        <w:rPr>
-          <w:rFonts w:ascii="Open Sans" w:hAnsi="Open Sans"/>
-          <w:color w:val="6B6B6B"/>
-          <w:sz w:val="21"/>
-          <w:szCs w:val="21"/>
-          <w:shd w:val="clear" w:color="auto" w:fill="FFFFFF"/>
-        </w:rPr>
-      </w:pPr>
-      <w:r>
-        <w:rPr>
-          <w:rFonts w:asciiTheme="majorBidi" w:eastAsia="Times New Roman" w:hAnsiTheme="majorBidi" w:cstheme="majorBidi"/>
-          <w:b/>
-          <w:bCs/>
-          <w:i/>
-          <w:iCs/>
-          <w:color w:val="444444"/>
-          <w:sz w:val="24"/>
-          <w:szCs w:val="24"/>
-        </w:rPr>
-        <w:t xml:space="preserve">Task 1 </w:t>
-      </w:r>
-      <w:proofErr w:type="gramStart"/>
-      <w:r>
-        <w:rPr>
-          <w:rFonts w:asciiTheme="majorBidi" w:eastAsia="Times New Roman" w:hAnsiTheme="majorBidi" w:cstheme="majorBidi"/>
-          <w:b/>
-          <w:bCs/>
-          <w:i/>
-          <w:iCs/>
-          <w:color w:val="444444"/>
-          <w:sz w:val="24"/>
-          <w:szCs w:val="24"/>
-        </w:rPr>
-        <w:t>description</w:t>
-      </w:r>
-      <w:r>
-        <w:rPr>
-          <w:rFonts w:asciiTheme="majorBidi" w:eastAsia="Times New Roman" w:hAnsiTheme="majorBidi" w:cstheme="majorBidi"/>
-          <w:b/>
-          <w:bCs/>
-          <w:i/>
-          <w:iCs/>
-          <w:color w:val="444444"/>
-          <w:sz w:val="24"/>
-          <w:szCs w:val="24"/>
-        </w:rPr>
-        <w:t>(</w:t>
-      </w:r>
-      <w:proofErr w:type="gramEnd"/>
-      <w:r>
-        <w:rPr>
-          <w:rFonts w:ascii="Open Sans" w:hAnsi="Open Sans"/>
-          <w:color w:val="6B6B6B"/>
-          <w:sz w:val="21"/>
-          <w:szCs w:val="21"/>
-          <w:shd w:val="clear" w:color="auto" w:fill="FFFFFF"/>
-        </w:rPr>
-        <w:t>Develop the login class</w:t>
-      </w:r>
-      <w:r>
-        <w:rPr>
-          <w:rFonts w:ascii="Open Sans" w:hAnsi="Open Sans"/>
-          <w:color w:val="6B6B6B"/>
-          <w:sz w:val="21"/>
-          <w:szCs w:val="21"/>
-          <w:shd w:val="clear" w:color="auto" w:fill="FFFFFF"/>
-        </w:rPr>
-        <w:t>)</w:t>
-      </w:r>
-    </w:p>
-    <w:p>
-      <w:pPr>
-        <w:rPr>
-          <w:rFonts w:ascii="Open Sans" w:hAnsi="Open Sans"/>
-          <w:color w:val="6B6B6B"/>
-          <w:sz w:val="21"/>
-          <w:szCs w:val="21"/>
-          <w:shd w:val="clear" w:color="auto" w:fill="FFFFFF"/>
-        </w:rPr>
-      </w:pPr>
-      <w:r>
-        <w:rPr>
-          <w:rFonts w:ascii="Open Sans" w:hAnsi="Open Sans"/>
-          <w:color w:val="6B6B6B"/>
-          <w:sz w:val="21"/>
-          <w:szCs w:val="21"/>
-          <w:shd w:val="clear" w:color="auto" w:fill="FFFFFF"/>
-        </w:rPr>
-        <w:t xml:space="preserve">Task 2 </w:t>
-      </w:r>
-      <w:proofErr w:type="spellStart"/>
-      <w:proofErr w:type="gramStart"/>
-      <w:r>
-        <w:rPr>
-          <w:rFonts w:ascii="Open Sans" w:hAnsi="Open Sans"/>
-          <w:color w:val="6B6B6B"/>
-          <w:sz w:val="21"/>
-          <w:szCs w:val="21"/>
-          <w:shd w:val="clear" w:color="auto" w:fill="FFFFFF"/>
-        </w:rPr>
-        <w:t>describtion</w:t>
-      </w:r>
-      <w:proofErr w:type="spellEnd"/>
-      <w:r>
-        <w:rPr>
-          <w:rFonts w:ascii="Open Sans" w:hAnsi="Open Sans"/>
-          <w:color w:val="6B6B6B"/>
-          <w:sz w:val="21"/>
-          <w:szCs w:val="21"/>
-          <w:shd w:val="clear" w:color="auto" w:fill="FFFFFF"/>
-        </w:rPr>
-        <w:t>(</w:t>
-      </w:r>
-      <w:proofErr w:type="gramEnd"/>
-      <w:r>
-        <w:rPr>
-          <w:rFonts w:ascii="Open Sans" w:hAnsi="Open Sans"/>
-          <w:color w:val="6B6B6B"/>
-          <w:sz w:val="21"/>
-          <w:szCs w:val="21"/>
-          <w:shd w:val="clear" w:color="auto" w:fill="FFFFFF"/>
-        </w:rPr>
-        <w:t>Develop the scripting part for login functionality</w:t>
-      </w:r>
-      <w:r>
-        <w:rPr>
-          <w:rFonts w:ascii="Open Sans" w:hAnsi="Open Sans"/>
-          <w:color w:val="6B6B6B"/>
-          <w:sz w:val="21"/>
-          <w:szCs w:val="21"/>
-          <w:shd w:val="clear" w:color="auto" w:fill="FFFFFF"/>
-        </w:rPr>
-        <w:t>)</w:t>
-      </w:r>
-    </w:p>
-    <w:p>
-      <w:pPr>
-        <w:rPr>
-          <w:rFonts w:ascii="Open Sans" w:hAnsi="Open Sans"/>
-          <w:color w:val="6B6B6B"/>
-          <w:sz w:val="21"/>
-          <w:szCs w:val="21"/>
-          <w:shd w:val="clear" w:color="auto" w:fill="FFFFFF"/>
-        </w:rPr>
-      </w:pPr>
-      <w:r>
-        <w:rPr>
-          <w:rFonts w:ascii="Open Sans" w:hAnsi="Open Sans"/>
-          <w:color w:val="6B6B6B"/>
-          <w:sz w:val="21"/>
-          <w:szCs w:val="21"/>
-          <w:shd w:val="clear" w:color="auto" w:fill="FFFFFF"/>
-        </w:rPr>
-        <w:t xml:space="preserve">Task 3 </w:t>
-      </w:r>
-      <w:proofErr w:type="spellStart"/>
-      <w:proofErr w:type="gramStart"/>
-      <w:r>
-        <w:rPr>
-          <w:rFonts w:ascii="Open Sans" w:hAnsi="Open Sans"/>
-          <w:color w:val="6B6B6B"/>
-          <w:sz w:val="21"/>
-          <w:szCs w:val="21"/>
-          <w:shd w:val="clear" w:color="auto" w:fill="FFFFFF"/>
-        </w:rPr>
-        <w:t>describtion</w:t>
-      </w:r>
-      <w:proofErr w:type="spellEnd"/>
-      <w:r>
-        <w:rPr>
-          <w:rFonts w:ascii="Open Sans" w:hAnsi="Open Sans"/>
-          <w:color w:val="6B6B6B"/>
-          <w:sz w:val="21"/>
-          <w:szCs w:val="21"/>
-          <w:shd w:val="clear" w:color="auto" w:fill="FFFFFF"/>
-        </w:rPr>
-        <w:t>(</w:t>
-      </w:r>
-      <w:proofErr w:type="gramEnd"/>
-      <w:r>
-        <w:rPr>
-          <w:rFonts w:ascii="Open Sans" w:hAnsi="Open Sans"/>
-          <w:color w:val="6B6B6B"/>
-          <w:sz w:val="21"/>
-          <w:szCs w:val="21"/>
-          <w:shd w:val="clear" w:color="auto" w:fill="FFFFFF"/>
-        </w:rPr>
-        <w:t>Develop the password encryption for the login functionality</w:t>
-      </w:r>
-      <w:r>
-        <w:rPr>
-          <w:rFonts w:ascii="Open Sans" w:hAnsi="Open Sans"/>
-          <w:color w:val="6B6B6B"/>
-          <w:sz w:val="21"/>
-          <w:szCs w:val="21"/>
-          <w:shd w:val="clear" w:color="auto" w:fill="FFFFFF"/>
-        </w:rPr>
-        <w:t>)</w:t>
-      </w:r>
-    </w:p>
-    <w:p>
-      <w:pPr>
-        <w:rPr>
-          <w:rFonts w:ascii="Open Sans" w:hAnsi="Open Sans"/>
-          <w:color w:val="6B6B6B"/>
-          <w:sz w:val="21"/>
-          <w:szCs w:val="21"/>
-          <w:shd w:val="clear" w:color="auto" w:fill="FFFFFF"/>
-        </w:rPr>
-      </w:pPr>
-      <w:r>
-        <w:rPr>
-          <w:rFonts w:ascii="Open Sans" w:hAnsi="Open Sans"/>
-          <w:color w:val="6B6B6B"/>
-          <w:sz w:val="21"/>
-          <w:szCs w:val="21"/>
-          <w:shd w:val="clear" w:color="auto" w:fill="FFFFFF"/>
-        </w:rPr>
-        <w:t xml:space="preserve">Task4 </w:t>
-      </w:r>
-      <w:proofErr w:type="spellStart"/>
-      <w:proofErr w:type="gramStart"/>
-      <w:r>
-        <w:rPr>
-          <w:rFonts w:ascii="Open Sans" w:hAnsi="Open Sans"/>
-          <w:color w:val="6B6B6B"/>
-          <w:sz w:val="21"/>
-          <w:szCs w:val="21"/>
-          <w:shd w:val="clear" w:color="auto" w:fill="FFFFFF"/>
-        </w:rPr>
-        <w:t>describtion</w:t>
-      </w:r>
-      <w:proofErr w:type="spellEnd"/>
-      <w:r>
-        <w:rPr>
-          <w:rFonts w:ascii="Open Sans" w:hAnsi="Open Sans"/>
-          <w:color w:val="6B6B6B"/>
-          <w:sz w:val="21"/>
-          <w:szCs w:val="21"/>
-          <w:shd w:val="clear" w:color="auto" w:fill="FFFFFF"/>
-        </w:rPr>
-        <w:t>(</w:t>
-      </w:r>
-      <w:proofErr w:type="gramEnd"/>
-      <w:r>
-        <w:rPr>
-          <w:rFonts w:ascii="Open Sans" w:hAnsi="Open Sans"/>
-          <w:color w:val="6B6B6B"/>
-          <w:sz w:val="21"/>
-          <w:szCs w:val="21"/>
-          <w:shd w:val="clear" w:color="auto" w:fill="FFFFFF"/>
-        </w:rPr>
-        <w:t>Create user table and save the login data to DB</w:t>
-      </w:r>
-      <w:r>
-        <w:rPr>
-          <w:rFonts w:ascii="Open Sans" w:hAnsi="Open Sans"/>
-          <w:color w:val="6B6B6B"/>
-          <w:sz w:val="21"/>
-          <w:szCs w:val="21"/>
-          <w:shd w:val="clear" w:color="auto" w:fill="FFFFFF"/>
-        </w:rPr>
-        <w:t>)</w:t>
       </w:r>
     </w:p>
     <w:p/>
@@ -797,37 +469,308 @@
     <w:p/>
     <w:p/>
     <w:p>
-      <w:pPr>
-        <w:pStyle w:val="Heading1"/>
-        <w:rPr>
-          <w:rFonts w:eastAsia="Times New Roman"/>
-        </w:rPr>
-      </w:pPr>
+      <w:r>
+        <w:rPr>
+          <w:rFonts w:asciiTheme="majorBidi" w:eastAsia="Times New Roman" w:hAnsiTheme="majorBidi"/>
+          <w:i/>
+          <w:iCs/>
+          <w:color w:val="444444"/>
+          <w:sz w:val="24"/>
+          <w:szCs w:val="24"/>
+        </w:rPr>
+        <w:lastRenderedPageBreak/>
+        <w:t>User story 14(</w:t>
+      </w:r>
+      <w:r>
+        <w:t xml:space="preserve">As a user, I want to create account in pick a dish application so that </w:t>
+      </w:r>
+      <w:r>
+        <w:t>I can use all app's features.)</w:t>
+      </w:r>
     </w:p>
     <w:p>
       <w:pPr>
-        <w:pStyle w:val="Heading1"/>
-        <w:rPr>
-          <w:rFonts w:eastAsia="Times New Roman"/>
-        </w:rPr>
-      </w:pPr>
+        <w:rPr>
+          <w:rFonts w:ascii="Open Sans" w:hAnsi="Open Sans" w:hint="eastAsia"/>
+          <w:color w:val="6B6B6B"/>
+          <w:sz w:val="21"/>
+          <w:szCs w:val="21"/>
+          <w:shd w:val="clear" w:color="auto" w:fill="FFFFFF"/>
+        </w:rPr>
+      </w:pPr>
+      <w:r>
+        <w:rPr>
+          <w:rFonts w:asciiTheme="majorBidi" w:eastAsia="Times New Roman" w:hAnsiTheme="majorBidi" w:cstheme="majorBidi"/>
+          <w:b/>
+          <w:bCs/>
+          <w:i/>
+          <w:iCs/>
+          <w:color w:val="444444"/>
+          <w:sz w:val="24"/>
+          <w:szCs w:val="24"/>
+        </w:rPr>
+        <w:t xml:space="preserve">Task 1 </w:t>
+      </w:r>
+      <w:proofErr w:type="gramStart"/>
+      <w:r>
+        <w:rPr>
+          <w:rFonts w:asciiTheme="majorBidi" w:eastAsia="Times New Roman" w:hAnsiTheme="majorBidi" w:cstheme="majorBidi"/>
+          <w:b/>
+          <w:bCs/>
+          <w:i/>
+          <w:iCs/>
+          <w:color w:val="444444"/>
+          <w:sz w:val="24"/>
+          <w:szCs w:val="24"/>
+        </w:rPr>
+        <w:t>description</w:t>
+      </w:r>
+      <w:r>
+        <w:rPr>
+          <w:rFonts w:asciiTheme="majorBidi" w:eastAsia="Times New Roman" w:hAnsiTheme="majorBidi" w:cstheme="majorBidi"/>
+          <w:b/>
+          <w:bCs/>
+          <w:i/>
+          <w:iCs/>
+          <w:color w:val="444444"/>
+          <w:sz w:val="24"/>
+          <w:szCs w:val="24"/>
+        </w:rPr>
+        <w:t>(</w:t>
+      </w:r>
+      <w:proofErr w:type="gramEnd"/>
+      <w:r>
+        <w:rPr>
+          <w:rFonts w:ascii="Open Sans" w:hAnsi="Open Sans"/>
+          <w:color w:val="6B6B6B"/>
+          <w:sz w:val="21"/>
+          <w:szCs w:val="21"/>
+          <w:shd w:val="clear" w:color="auto" w:fill="FFFFFF"/>
+        </w:rPr>
+        <w:t>Develop the login class)</w:t>
+      </w:r>
     </w:p>
     <w:p>
       <w:pPr>
-        <w:pStyle w:val="Heading1"/>
-        <w:rPr>
-          <w:rFonts w:eastAsia="Times New Roman"/>
-        </w:rPr>
-      </w:pPr>
-      <w:r>
-        <w:rPr>
-          <w:rFonts w:eastAsia="Times New Roman"/>
-        </w:rPr>
-        <w:t>Initial task assignment</w:t>
+        <w:rPr>
+          <w:rFonts w:ascii="Open Sans" w:hAnsi="Open Sans" w:hint="eastAsia"/>
+          <w:color w:val="6B6B6B"/>
+          <w:sz w:val="21"/>
+          <w:szCs w:val="21"/>
+          <w:shd w:val="clear" w:color="auto" w:fill="FFFFFF"/>
+        </w:rPr>
+      </w:pPr>
+      <w:r>
+        <w:rPr>
+          <w:rFonts w:ascii="Open Sans" w:hAnsi="Open Sans"/>
+          <w:color w:val="6B6B6B"/>
+          <w:sz w:val="21"/>
+          <w:szCs w:val="21"/>
+          <w:shd w:val="clear" w:color="auto" w:fill="FFFFFF"/>
+        </w:rPr>
+        <w:t xml:space="preserve">Task 2 </w:t>
+      </w:r>
+      <w:proofErr w:type="spellStart"/>
+      <w:proofErr w:type="gramStart"/>
+      <w:r>
+        <w:rPr>
+          <w:rFonts w:ascii="Open Sans" w:hAnsi="Open Sans"/>
+          <w:color w:val="6B6B6B"/>
+          <w:sz w:val="21"/>
+          <w:szCs w:val="21"/>
+          <w:shd w:val="clear" w:color="auto" w:fill="FFFFFF"/>
+        </w:rPr>
+        <w:t>describtion</w:t>
+      </w:r>
+      <w:proofErr w:type="spellEnd"/>
+      <w:r>
+        <w:rPr>
+          <w:rFonts w:ascii="Open Sans" w:hAnsi="Open Sans"/>
+          <w:color w:val="6B6B6B"/>
+          <w:sz w:val="21"/>
+          <w:szCs w:val="21"/>
+          <w:shd w:val="clear" w:color="auto" w:fill="FFFFFF"/>
+        </w:rPr>
+        <w:t>(</w:t>
+      </w:r>
+      <w:proofErr w:type="gramEnd"/>
+      <w:r>
+        <w:rPr>
+          <w:rFonts w:ascii="Open Sans" w:hAnsi="Open Sans"/>
+          <w:color w:val="6B6B6B"/>
+          <w:sz w:val="21"/>
+          <w:szCs w:val="21"/>
+          <w:shd w:val="clear" w:color="auto" w:fill="FFFFFF"/>
+        </w:rPr>
+        <w:t>Develop the scripting part for login functionality)</w:t>
       </w:r>
     </w:p>
     <w:p>
       <w:pPr>
+        <w:rPr>
+          <w:rFonts w:ascii="Open Sans" w:hAnsi="Open Sans" w:hint="eastAsia"/>
+          <w:color w:val="6B6B6B"/>
+          <w:sz w:val="21"/>
+          <w:szCs w:val="21"/>
+          <w:shd w:val="clear" w:color="auto" w:fill="FFFFFF"/>
+        </w:rPr>
+      </w:pPr>
+      <w:r>
+        <w:rPr>
+          <w:rFonts w:ascii="Open Sans" w:hAnsi="Open Sans"/>
+          <w:color w:val="6B6B6B"/>
+          <w:sz w:val="21"/>
+          <w:szCs w:val="21"/>
+          <w:shd w:val="clear" w:color="auto" w:fill="FFFFFF"/>
+        </w:rPr>
+        <w:t xml:space="preserve">Task 3 </w:t>
+      </w:r>
+      <w:proofErr w:type="spellStart"/>
+      <w:proofErr w:type="gramStart"/>
+      <w:r>
+        <w:rPr>
+          <w:rFonts w:ascii="Open Sans" w:hAnsi="Open Sans"/>
+          <w:color w:val="6B6B6B"/>
+          <w:sz w:val="21"/>
+          <w:szCs w:val="21"/>
+          <w:shd w:val="clear" w:color="auto" w:fill="FFFFFF"/>
+        </w:rPr>
+        <w:t>describtion</w:t>
+      </w:r>
+      <w:proofErr w:type="spellEnd"/>
+      <w:r>
+        <w:rPr>
+          <w:rFonts w:ascii="Open Sans" w:hAnsi="Open Sans"/>
+          <w:color w:val="6B6B6B"/>
+          <w:sz w:val="21"/>
+          <w:szCs w:val="21"/>
+          <w:shd w:val="clear" w:color="auto" w:fill="FFFFFF"/>
+        </w:rPr>
+        <w:t>(</w:t>
+      </w:r>
+      <w:proofErr w:type="gramEnd"/>
+      <w:r>
+        <w:rPr>
+          <w:rFonts w:ascii="Open Sans" w:hAnsi="Open Sans"/>
+          <w:color w:val="6B6B6B"/>
+          <w:sz w:val="21"/>
+          <w:szCs w:val="21"/>
+          <w:shd w:val="clear" w:color="auto" w:fill="FFFFFF"/>
+        </w:rPr>
+        <w:t>Develop the password encryption for the login functionality)</w:t>
+      </w:r>
+    </w:p>
+    <w:p>
+      <w:pPr>
+        <w:rPr>
+          <w:rFonts w:ascii="Open Sans" w:hAnsi="Open Sans" w:hint="eastAsia"/>
+          <w:color w:val="6B6B6B"/>
+          <w:sz w:val="21"/>
+          <w:szCs w:val="21"/>
+          <w:shd w:val="clear" w:color="auto" w:fill="FFFFFF"/>
+        </w:rPr>
+      </w:pPr>
+      <w:r>
+        <w:rPr>
+          <w:rFonts w:ascii="Open Sans" w:hAnsi="Open Sans"/>
+          <w:color w:val="6B6B6B"/>
+          <w:sz w:val="21"/>
+          <w:szCs w:val="21"/>
+          <w:shd w:val="clear" w:color="auto" w:fill="FFFFFF"/>
+        </w:rPr>
+        <w:t xml:space="preserve">Task4 </w:t>
+      </w:r>
+      <w:proofErr w:type="spellStart"/>
+      <w:proofErr w:type="gramStart"/>
+      <w:r>
+        <w:rPr>
+          <w:rFonts w:ascii="Open Sans" w:hAnsi="Open Sans"/>
+          <w:color w:val="6B6B6B"/>
+          <w:sz w:val="21"/>
+          <w:szCs w:val="21"/>
+          <w:shd w:val="clear" w:color="auto" w:fill="FFFFFF"/>
+        </w:rPr>
+        <w:t>describtion</w:t>
+      </w:r>
+      <w:proofErr w:type="spellEnd"/>
+      <w:r>
+        <w:rPr>
+          <w:rFonts w:ascii="Open Sans" w:hAnsi="Open Sans"/>
+          <w:color w:val="6B6B6B"/>
+          <w:sz w:val="21"/>
+          <w:szCs w:val="21"/>
+          <w:shd w:val="clear" w:color="auto" w:fill="FFFFFF"/>
+        </w:rPr>
+        <w:t>(</w:t>
+      </w:r>
+      <w:proofErr w:type="gramEnd"/>
+      <w:r>
+        <w:rPr>
+          <w:rFonts w:ascii="Open Sans" w:hAnsi="Open Sans"/>
+          <w:color w:val="6B6B6B"/>
+          <w:sz w:val="21"/>
+          <w:szCs w:val="21"/>
+          <w:shd w:val="clear" w:color="auto" w:fill="FFFFFF"/>
+        </w:rPr>
+        <w:t>Create user table and save the login data to DB)</w:t>
+      </w:r>
+    </w:p>
+    <w:p>
+      <w:r>
+        <w:t xml:space="preserve">Task 5 </w:t>
+      </w:r>
+      <w:proofErr w:type="spellStart"/>
+      <w:proofErr w:type="gramStart"/>
+      <w:r>
+        <w:t>describtion</w:t>
+      </w:r>
+      <w:proofErr w:type="spellEnd"/>
+      <w:r>
+        <w:t>(</w:t>
+      </w:r>
+      <w:proofErr w:type="gramEnd"/>
+    </w:p>
+    <w:p/>
+    <w:p>
+      <w:bookmarkStart w:id="0" w:name="_GoBack"/>
+      <w:bookmarkEnd w:id="0"/>
+    </w:p>
+    <w:p/>
+    <w:p/>
+    <w:p/>
+    <w:p/>
+    <w:p>
+      <w:pPr>
+        <w:pStyle w:val="Heading1"/>
+        <w:rPr>
+          <w:rFonts w:eastAsia="Times New Roman"/>
+        </w:rPr>
+      </w:pPr>
+    </w:p>
+    <w:p>
+      <w:pPr>
+        <w:pStyle w:val="Heading1"/>
+        <w:rPr>
+          <w:rFonts w:eastAsia="Times New Roman"/>
+        </w:rPr>
+      </w:pPr>
+    </w:p>
+    <w:p>
+      <w:pPr>
+        <w:pStyle w:val="Heading1"/>
+        <w:rPr>
+          <w:rFonts w:eastAsia="Times New Roman"/>
+        </w:rPr>
+      </w:pPr>
+      <w:r>
+        <w:rPr>
+          <w:rFonts w:eastAsia="Times New Roman"/>
+        </w:rPr>
+        <w:t>Initial task assignment</w:t>
+      </w:r>
+    </w:p>
+    <w:p>
+      <w:pPr>
         <w:spacing w:after="240" w:line="240" w:lineRule="auto"/>
         <w:rPr>
           <w:rFonts w:asciiTheme="majorBidi" w:eastAsia="Times New Roman" w:hAnsiTheme="majorBidi" w:cstheme="majorBidi"/>
@@ -1004,6 +947,7 @@
         <w:rPr>
           <w:rFonts w:eastAsia="Times New Roman"/>
         </w:rPr>
+        <w:lastRenderedPageBreak/>
         <w:t>Initial scrum board</w:t>
       </w:r>
     </w:p>
@@ -1114,17 +1058,7 @@
           <w:sz w:val="24"/>
           <w:szCs w:val="24"/>
         </w:rPr>
-        <w:t xml:space="preserve">ser stories and the tasks for this sprint should be placed in the user stories, tasks not started, and tasks in progress columns. </w:t>
-      </w:r>
-      <w:r>
-        <w:rPr>
-          <w:rFonts w:asciiTheme="majorBidi" w:eastAsia="Times New Roman" w:hAnsiTheme="majorBidi" w:cstheme="majorBidi"/>
-          <w:color w:val="444444"/>
-          <w:sz w:val="24"/>
-          <w:szCs w:val="24"/>
-        </w:rPr>
-        <w:lastRenderedPageBreak/>
-        <w:t xml:space="preserve">Tasks associated with a user story should be placed in the same row as the user story. </w:t>
+        <w:t xml:space="preserve">ser stories and the tasks for this sprint should be placed in the user stories, tasks not started, and tasks in progress columns. Tasks associated with a user story should be placed in the same row as the user story. </w:t>
       </w:r>
       <w:r>
         <w:rPr>
@@ -1296,7 +1230,7 @@
         <w:rStyle w:val="PageNumber"/>
         <w:noProof/>
       </w:rPr>
-      <w:t>1</w:t>
+      <w:t>3</w:t>
     </w:r>
     <w:r>
       <w:rPr>

--- a/Sprint Plan Document.docx
+++ b/Sprint Plan Document.docx
@@ -570,7 +570,6 @@
         </w:rPr>
         <w:t xml:space="preserve">Task 2 </w:t>
       </w:r>
-      <w:proofErr w:type="spellStart"/>
       <w:proofErr w:type="gramStart"/>
       <w:r>
         <w:rPr>
@@ -580,9 +579,8 @@
           <w:szCs w:val="21"/>
           <w:shd w:val="clear" w:color="auto" w:fill="FFFFFF"/>
         </w:rPr>
-        <w:t>describtion</w:t>
-      </w:r>
-      <w:proofErr w:type="spellEnd"/>
+        <w:t>description</w:t>
+      </w:r>
       <w:r>
         <w:rPr>
           <w:rFonts w:ascii="Open Sans" w:hAnsi="Open Sans"/>
@@ -729,143 +727,517 @@
         <w:t>(</w:t>
       </w:r>
       <w:proofErr w:type="gramEnd"/>
-    </w:p>
-    <w:p/>
-    <w:p>
+      <w:r>
+        <w:t>Test uniqueness of each account)</w:t>
+      </w:r>
+    </w:p>
+    <w:p>
+      <w:r>
+        <w:t>T</w:t>
+      </w:r>
+      <w:r>
+        <w:t>ask 6</w:t>
+      </w:r>
       <w:bookmarkStart w:id="0" w:name="_GoBack"/>
       <w:bookmarkEnd w:id="0"/>
+      <w:r>
+        <w:t xml:space="preserve"> </w:t>
+      </w:r>
+      <w:proofErr w:type="spellStart"/>
+      <w:r>
+        <w:t>describtion</w:t>
+      </w:r>
+      <w:proofErr w:type="spellEnd"/>
+      <w:r>
+        <w:rPr>
+          <w:rFonts w:ascii="Source Sans Pro" w:hAnsi="Source Sans Pro"/>
+          <w:b/>
+          <w:bCs/>
+          <w:color w:val="696969"/>
+          <w:bdr w:val="none" w:sz="0" w:space="0" w:color="auto" w:frame="1"/>
+          <w:shd w:val="clear" w:color="auto" w:fill="FFFFFF"/>
+        </w:rPr>
+        <w:t xml:space="preserve"> (Write unit tests )</w:t>
+      </w:r>
+    </w:p>
+    <w:p/>
+    <w:p>
+      <w:r>
+        <w:rPr>
+          <w:rFonts w:asciiTheme="majorBidi" w:eastAsia="Times New Roman" w:hAnsiTheme="majorBidi"/>
+          <w:i/>
+          <w:iCs/>
+          <w:color w:val="444444"/>
+          <w:sz w:val="24"/>
+          <w:szCs w:val="24"/>
+        </w:rPr>
+        <w:t>User story 15</w:t>
+      </w:r>
+      <w:r>
+        <w:rPr>
+          <w:rFonts w:asciiTheme="majorBidi" w:eastAsia="Times New Roman" w:hAnsiTheme="majorBidi"/>
+          <w:i/>
+          <w:iCs/>
+          <w:color w:val="444444"/>
+          <w:sz w:val="24"/>
+          <w:szCs w:val="24"/>
+        </w:rPr>
+        <w:t>(</w:t>
+      </w:r>
+      <w:r>
+        <w:t xml:space="preserve">As a user, I want </w:t>
+      </w:r>
+      <w:r>
+        <w:t>to create account in pick a dish application</w:t>
+      </w:r>
+      <w:r>
+        <w:t xml:space="preserve"> using my email so that </w:t>
+      </w:r>
+      <w:r>
+        <w:t>If I had forgotten my password, I may click on "Forgot Password" to receive instructions via my email on how to reset my password.</w:t>
+      </w:r>
+      <w:r>
+        <w:t xml:space="preserve"> Or</w:t>
+      </w:r>
+      <w:r>
+        <w:t xml:space="preserve"> access/delete it</w:t>
+      </w:r>
+      <w:r>
+        <w:t>)</w:t>
+      </w:r>
+    </w:p>
+    <w:p>
+      <w:r>
+        <w:t xml:space="preserve">Task 1 </w:t>
+      </w:r>
+      <w:proofErr w:type="spellStart"/>
+      <w:proofErr w:type="gramStart"/>
+      <w:r>
+        <w:t>describtion</w:t>
+      </w:r>
+      <w:proofErr w:type="spellEnd"/>
+      <w:r>
+        <w:t>(</w:t>
+      </w:r>
+      <w:proofErr w:type="gramEnd"/>
+      <w:r>
+        <w:t>create email address column  in to login table in DB)</w:t>
+      </w:r>
+    </w:p>
+    <w:p>
+      <w:r>
+        <w:t xml:space="preserve">Task 1 </w:t>
+      </w:r>
+      <w:proofErr w:type="spellStart"/>
+      <w:proofErr w:type="gramStart"/>
+      <w:r>
+        <w:t>describtion</w:t>
+      </w:r>
+      <w:proofErr w:type="spellEnd"/>
+      <w:r>
+        <w:t>(</w:t>
+      </w:r>
+      <w:proofErr w:type="gramEnd"/>
+      <w:r>
+        <w:t>Develop the part of forget password option)</w:t>
+      </w:r>
+    </w:p>
+    <w:p>
+      <w:r>
+        <w:t xml:space="preserve">Task 1 </w:t>
+      </w:r>
+      <w:proofErr w:type="spellStart"/>
+      <w:proofErr w:type="gramStart"/>
+      <w:r>
+        <w:t>describtion</w:t>
+      </w:r>
+      <w:proofErr w:type="spellEnd"/>
+      <w:r>
+        <w:t>(</w:t>
+      </w:r>
+      <w:proofErr w:type="gramEnd"/>
+      <w:r>
+        <w:t>Develop the part of sending email to the user to reset their password)</w:t>
+      </w:r>
+    </w:p>
+    <w:p>
+      <w:r>
+        <w:t xml:space="preserve">Task 1 </w:t>
+      </w:r>
+      <w:proofErr w:type="spellStart"/>
+      <w:proofErr w:type="gramStart"/>
+      <w:r>
+        <w:t>describtion</w:t>
+      </w:r>
+      <w:proofErr w:type="spellEnd"/>
+      <w:r>
+        <w:t>(</w:t>
+      </w:r>
+      <w:proofErr w:type="gramEnd"/>
+      <w:r>
+        <w:t xml:space="preserve">Test </w:t>
+      </w:r>
+      <w:r>
+        <w:t xml:space="preserve"> </w:t>
+      </w:r>
     </w:p>
     <w:p/>
     <w:p/>
     <w:p/>
     <w:p/>
-    <w:p>
-      <w:pPr>
-        <w:pStyle w:val="Heading1"/>
-        <w:rPr>
-          <w:rFonts w:eastAsia="Times New Roman"/>
-        </w:rPr>
-      </w:pPr>
-    </w:p>
-    <w:p>
-      <w:pPr>
-        <w:pStyle w:val="Heading1"/>
-        <w:rPr>
-          <w:rFonts w:eastAsia="Times New Roman"/>
-        </w:rPr>
-      </w:pPr>
-    </w:p>
-    <w:p>
-      <w:pPr>
-        <w:pStyle w:val="Heading1"/>
-        <w:rPr>
-          <w:rFonts w:eastAsia="Times New Roman"/>
-        </w:rPr>
-      </w:pPr>
-      <w:r>
-        <w:rPr>
-          <w:rFonts w:eastAsia="Times New Roman"/>
-        </w:rPr>
-        <w:t>Initial task assignment</w:t>
-      </w:r>
-    </w:p>
-    <w:p>
-      <w:pPr>
-        <w:spacing w:after="240" w:line="240" w:lineRule="auto"/>
-        <w:rPr>
-          <w:rFonts w:asciiTheme="majorBidi" w:eastAsia="Times New Roman" w:hAnsiTheme="majorBidi" w:cstheme="majorBidi"/>
-          <w:color w:val="444444"/>
-          <w:sz w:val="24"/>
-          <w:szCs w:val="24"/>
-        </w:rPr>
-      </w:pPr>
-      <w:r>
-        <w:rPr>
-          <w:rFonts w:asciiTheme="majorBidi" w:eastAsia="Times New Roman" w:hAnsiTheme="majorBidi" w:cstheme="majorBidi"/>
-          <w:color w:val="444444"/>
-          <w:sz w:val="24"/>
-          <w:szCs w:val="24"/>
-        </w:rPr>
-        <w:t>A list of each team member and</w:t>
-      </w:r>
-      <w:r>
-        <w:rPr>
-          <w:rFonts w:asciiTheme="majorBidi" w:eastAsia="Times New Roman" w:hAnsiTheme="majorBidi" w:cstheme="majorBidi"/>
-          <w:color w:val="444444"/>
-          <w:sz w:val="24"/>
-          <w:szCs w:val="24"/>
-        </w:rPr>
-        <w:t xml:space="preserve"> their first user story and task </w:t>
-      </w:r>
-      <w:r>
-        <w:rPr>
-          <w:rFonts w:asciiTheme="majorBidi" w:eastAsia="Times New Roman" w:hAnsiTheme="majorBidi" w:cstheme="majorBidi"/>
-          <w:color w:val="444444"/>
-          <w:sz w:val="24"/>
-          <w:szCs w:val="24"/>
-        </w:rPr>
-        <w:t>assignment</w:t>
-      </w:r>
-      <w:r>
-        <w:rPr>
-          <w:rFonts w:asciiTheme="majorBidi" w:eastAsia="Times New Roman" w:hAnsiTheme="majorBidi" w:cstheme="majorBidi"/>
-          <w:color w:val="444444"/>
-          <w:sz w:val="24"/>
-          <w:szCs w:val="24"/>
-        </w:rPr>
-        <w:t>. This should look like:</w:t>
-      </w:r>
-      <w:r>
-        <w:rPr>
-          <w:rFonts w:asciiTheme="majorBidi" w:eastAsia="Times New Roman" w:hAnsiTheme="majorBidi" w:cstheme="majorBidi"/>
-          <w:color w:val="444444"/>
-          <w:sz w:val="24"/>
-          <w:szCs w:val="24"/>
-        </w:rPr>
-        <w:br/>
-      </w:r>
-      <w:r>
-        <w:rPr>
-          <w:rFonts w:asciiTheme="majorBidi" w:eastAsia="Times New Roman" w:hAnsiTheme="majorBidi" w:cstheme="majorBidi"/>
+    <w:p/>
+    <w:p/>
+    <w:p>
+      <w:r>
+        <w:rPr>
+          <w:rFonts w:asciiTheme="majorBidi" w:eastAsia="Times New Roman" w:hAnsiTheme="majorBidi"/>
           <w:i/>
           <w:iCs/>
           <w:color w:val="444444"/>
           <w:sz w:val="24"/>
           <w:szCs w:val="24"/>
         </w:rPr>
-        <w:t>Team member 1: user story, initial task</w:t>
-      </w:r>
-      <w:r>
-        <w:rPr>
-          <w:rFonts w:asciiTheme="majorBidi" w:eastAsia="Times New Roman" w:hAnsiTheme="majorBidi" w:cstheme="majorBidi"/>
+        <w:t>User story 14(</w:t>
+      </w:r>
+      <w:r>
+        <w:t xml:space="preserve">As a user, I want to create account in pick a dish application so that </w:t>
+      </w:r>
+      <w:r>
+        <w:t>I can use all app's features.)</w:t>
+      </w:r>
+    </w:p>
+    <w:p>
+      <w:pPr>
+        <w:rPr>
+          <w:rFonts w:ascii="Open Sans" w:hAnsi="Open Sans" w:hint="eastAsia"/>
+          <w:color w:val="6B6B6B"/>
+          <w:sz w:val="21"/>
+          <w:szCs w:val="21"/>
+          <w:shd w:val="clear" w:color="auto" w:fill="FFFFFF"/>
+        </w:rPr>
+      </w:pPr>
+      <w:r>
+        <w:rPr>
+          <w:rFonts w:asciiTheme="majorBidi" w:eastAsia="Times New Roman" w:hAnsiTheme="majorBidi" w:cstheme="majorBidi"/>
+          <w:b/>
+          <w:bCs/>
           <w:i/>
           <w:iCs/>
           <w:color w:val="444444"/>
           <w:sz w:val="24"/>
           <w:szCs w:val="24"/>
         </w:rPr>
-        <w:br/>
-      </w:r>
-      <w:r>
-        <w:rPr>
-          <w:rFonts w:asciiTheme="majorBidi" w:eastAsia="Times New Roman" w:hAnsiTheme="majorBidi" w:cstheme="majorBidi"/>
+        <w:t xml:space="preserve">Task 1 </w:t>
+      </w:r>
+      <w:proofErr w:type="gramStart"/>
+      <w:r>
+        <w:rPr>
+          <w:rFonts w:asciiTheme="majorBidi" w:eastAsia="Times New Roman" w:hAnsiTheme="majorBidi" w:cstheme="majorBidi"/>
+          <w:b/>
+          <w:bCs/>
           <w:i/>
           <w:iCs/>
           <w:color w:val="444444"/>
           <w:sz w:val="24"/>
           <w:szCs w:val="24"/>
         </w:rPr>
-        <w:t>Team member 2: user story, initial task</w:t>
-      </w:r>
-      <w:r>
-        <w:rPr>
-          <w:rFonts w:asciiTheme="majorBidi" w:eastAsia="Times New Roman" w:hAnsiTheme="majorBidi" w:cstheme="majorBidi"/>
+        <w:t>description</w:t>
+      </w:r>
+      <w:r>
+        <w:rPr>
+          <w:rFonts w:asciiTheme="majorBidi" w:eastAsia="Times New Roman" w:hAnsiTheme="majorBidi" w:cstheme="majorBidi"/>
+          <w:b/>
+          <w:bCs/>
           <w:i/>
           <w:iCs/>
           <w:color w:val="444444"/>
           <w:sz w:val="24"/>
           <w:szCs w:val="24"/>
         </w:rPr>
+        <w:t>(</w:t>
+      </w:r>
+      <w:proofErr w:type="gramEnd"/>
+      <w:r>
+        <w:rPr>
+          <w:rFonts w:ascii="Open Sans" w:hAnsi="Open Sans"/>
+          <w:color w:val="6B6B6B"/>
+          <w:sz w:val="21"/>
+          <w:szCs w:val="21"/>
+          <w:shd w:val="clear" w:color="auto" w:fill="FFFFFF"/>
+        </w:rPr>
+        <w:t>Develop the login class)</w:t>
+      </w:r>
+    </w:p>
+    <w:p>
+      <w:pPr>
+        <w:rPr>
+          <w:rFonts w:ascii="Open Sans" w:hAnsi="Open Sans" w:hint="eastAsia"/>
+          <w:color w:val="6B6B6B"/>
+          <w:sz w:val="21"/>
+          <w:szCs w:val="21"/>
+          <w:shd w:val="clear" w:color="auto" w:fill="FFFFFF"/>
+        </w:rPr>
+      </w:pPr>
+      <w:r>
+        <w:rPr>
+          <w:rFonts w:ascii="Open Sans" w:hAnsi="Open Sans"/>
+          <w:color w:val="6B6B6B"/>
+          <w:sz w:val="21"/>
+          <w:szCs w:val="21"/>
+          <w:shd w:val="clear" w:color="auto" w:fill="FFFFFF"/>
+        </w:rPr>
+        <w:t xml:space="preserve">Task 2 </w:t>
+      </w:r>
+      <w:proofErr w:type="spellStart"/>
+      <w:proofErr w:type="gramStart"/>
+      <w:r>
+        <w:rPr>
+          <w:rFonts w:ascii="Open Sans" w:hAnsi="Open Sans"/>
+          <w:color w:val="6B6B6B"/>
+          <w:sz w:val="21"/>
+          <w:szCs w:val="21"/>
+          <w:shd w:val="clear" w:color="auto" w:fill="FFFFFF"/>
+        </w:rPr>
+        <w:t>describtion</w:t>
+      </w:r>
+      <w:proofErr w:type="spellEnd"/>
+      <w:r>
+        <w:rPr>
+          <w:rFonts w:ascii="Open Sans" w:hAnsi="Open Sans"/>
+          <w:color w:val="6B6B6B"/>
+          <w:sz w:val="21"/>
+          <w:szCs w:val="21"/>
+          <w:shd w:val="clear" w:color="auto" w:fill="FFFFFF"/>
+        </w:rPr>
+        <w:t>(</w:t>
+      </w:r>
+      <w:proofErr w:type="gramEnd"/>
+      <w:r>
+        <w:rPr>
+          <w:rFonts w:ascii="Open Sans" w:hAnsi="Open Sans"/>
+          <w:color w:val="6B6B6B"/>
+          <w:sz w:val="21"/>
+          <w:szCs w:val="21"/>
+          <w:shd w:val="clear" w:color="auto" w:fill="FFFFFF"/>
+        </w:rPr>
+        <w:t>Develop the scripting part for login functionality)</w:t>
+      </w:r>
+    </w:p>
+    <w:p>
+      <w:pPr>
+        <w:rPr>
+          <w:rFonts w:ascii="Open Sans" w:hAnsi="Open Sans" w:hint="eastAsia"/>
+          <w:color w:val="6B6B6B"/>
+          <w:sz w:val="21"/>
+          <w:szCs w:val="21"/>
+          <w:shd w:val="clear" w:color="auto" w:fill="FFFFFF"/>
+        </w:rPr>
+      </w:pPr>
+      <w:r>
+        <w:rPr>
+          <w:rFonts w:ascii="Open Sans" w:hAnsi="Open Sans"/>
+          <w:color w:val="6B6B6B"/>
+          <w:sz w:val="21"/>
+          <w:szCs w:val="21"/>
+          <w:shd w:val="clear" w:color="auto" w:fill="FFFFFF"/>
+        </w:rPr>
+        <w:t xml:space="preserve">Task 3 </w:t>
+      </w:r>
+      <w:proofErr w:type="spellStart"/>
+      <w:proofErr w:type="gramStart"/>
+      <w:r>
+        <w:rPr>
+          <w:rFonts w:ascii="Open Sans" w:hAnsi="Open Sans"/>
+          <w:color w:val="6B6B6B"/>
+          <w:sz w:val="21"/>
+          <w:szCs w:val="21"/>
+          <w:shd w:val="clear" w:color="auto" w:fill="FFFFFF"/>
+        </w:rPr>
+        <w:t>describtion</w:t>
+      </w:r>
+      <w:proofErr w:type="spellEnd"/>
+      <w:r>
+        <w:rPr>
+          <w:rFonts w:ascii="Open Sans" w:hAnsi="Open Sans"/>
+          <w:color w:val="6B6B6B"/>
+          <w:sz w:val="21"/>
+          <w:szCs w:val="21"/>
+          <w:shd w:val="clear" w:color="auto" w:fill="FFFFFF"/>
+        </w:rPr>
+        <w:t>(</w:t>
+      </w:r>
+      <w:proofErr w:type="gramEnd"/>
+      <w:r>
+        <w:rPr>
+          <w:rFonts w:ascii="Open Sans" w:hAnsi="Open Sans"/>
+          <w:color w:val="6B6B6B"/>
+          <w:sz w:val="21"/>
+          <w:szCs w:val="21"/>
+          <w:shd w:val="clear" w:color="auto" w:fill="FFFFFF"/>
+        </w:rPr>
+        <w:t>Develop the password encryption for the login functionality)</w:t>
+      </w:r>
+    </w:p>
+    <w:p>
+      <w:pPr>
+        <w:rPr>
+          <w:rFonts w:ascii="Open Sans" w:hAnsi="Open Sans" w:hint="eastAsia"/>
+          <w:color w:val="6B6B6B"/>
+          <w:sz w:val="21"/>
+          <w:szCs w:val="21"/>
+          <w:shd w:val="clear" w:color="auto" w:fill="FFFFFF"/>
+        </w:rPr>
+      </w:pPr>
+      <w:r>
+        <w:rPr>
+          <w:rFonts w:ascii="Open Sans" w:hAnsi="Open Sans"/>
+          <w:color w:val="6B6B6B"/>
+          <w:sz w:val="21"/>
+          <w:szCs w:val="21"/>
+          <w:shd w:val="clear" w:color="auto" w:fill="FFFFFF"/>
+        </w:rPr>
+        <w:lastRenderedPageBreak/>
+        <w:t xml:space="preserve">Task4 </w:t>
+      </w:r>
+      <w:proofErr w:type="spellStart"/>
+      <w:proofErr w:type="gramStart"/>
+      <w:r>
+        <w:rPr>
+          <w:rFonts w:ascii="Open Sans" w:hAnsi="Open Sans"/>
+          <w:color w:val="6B6B6B"/>
+          <w:sz w:val="21"/>
+          <w:szCs w:val="21"/>
+          <w:shd w:val="clear" w:color="auto" w:fill="FFFFFF"/>
+        </w:rPr>
+        <w:t>describtion</w:t>
+      </w:r>
+      <w:proofErr w:type="spellEnd"/>
+      <w:r>
+        <w:rPr>
+          <w:rFonts w:ascii="Open Sans" w:hAnsi="Open Sans"/>
+          <w:color w:val="6B6B6B"/>
+          <w:sz w:val="21"/>
+          <w:szCs w:val="21"/>
+          <w:shd w:val="clear" w:color="auto" w:fill="FFFFFF"/>
+        </w:rPr>
+        <w:t>(</w:t>
+      </w:r>
+      <w:proofErr w:type="gramEnd"/>
+      <w:r>
+        <w:rPr>
+          <w:rFonts w:ascii="Open Sans" w:hAnsi="Open Sans"/>
+          <w:color w:val="6B6B6B"/>
+          <w:sz w:val="21"/>
+          <w:szCs w:val="21"/>
+          <w:shd w:val="clear" w:color="auto" w:fill="FFFFFF"/>
+        </w:rPr>
+        <w:t>Create user table and save the login data to DB)</w:t>
+      </w:r>
+    </w:p>
+    <w:p>
+      <w:r>
+        <w:t xml:space="preserve">Task 5 </w:t>
+      </w:r>
+      <w:proofErr w:type="spellStart"/>
+      <w:proofErr w:type="gramStart"/>
+      <w:r>
+        <w:t>describtion</w:t>
+      </w:r>
+      <w:proofErr w:type="spellEnd"/>
+      <w:r>
+        <w:t>(</w:t>
+      </w:r>
+      <w:proofErr w:type="gramEnd"/>
+    </w:p>
+    <w:p/>
+    <w:p/>
+    <w:p/>
+    <w:p/>
+    <w:p/>
+    <w:p/>
+    <w:p>
+      <w:pPr>
+        <w:pStyle w:val="Heading1"/>
+        <w:rPr>
+          <w:rFonts w:eastAsia="Times New Roman"/>
+        </w:rPr>
+      </w:pPr>
+    </w:p>
+    <w:p>
+      <w:pPr>
+        <w:pStyle w:val="Heading1"/>
+        <w:rPr>
+          <w:rFonts w:eastAsia="Times New Roman"/>
+        </w:rPr>
+      </w:pPr>
+    </w:p>
+    <w:p>
+      <w:pPr>
+        <w:pStyle w:val="Heading1"/>
+        <w:rPr>
+          <w:rFonts w:eastAsia="Times New Roman"/>
+        </w:rPr>
+      </w:pPr>
+      <w:r>
+        <w:rPr>
+          <w:rFonts w:eastAsia="Times New Roman"/>
+        </w:rPr>
+        <w:t>Initial task assignment</w:t>
+      </w:r>
+    </w:p>
+    <w:p>
+      <w:pPr>
+        <w:spacing w:after="240" w:line="240" w:lineRule="auto"/>
+        <w:rPr>
+          <w:rFonts w:asciiTheme="majorBidi" w:eastAsia="Times New Roman" w:hAnsiTheme="majorBidi" w:cstheme="majorBidi"/>
+          <w:color w:val="444444"/>
+          <w:sz w:val="24"/>
+          <w:szCs w:val="24"/>
+        </w:rPr>
+      </w:pPr>
+      <w:r>
+        <w:rPr>
+          <w:rFonts w:asciiTheme="majorBidi" w:eastAsia="Times New Roman" w:hAnsiTheme="majorBidi" w:cstheme="majorBidi"/>
+          <w:color w:val="444444"/>
+          <w:sz w:val="24"/>
+          <w:szCs w:val="24"/>
+        </w:rPr>
+        <w:t>A list of each team member and</w:t>
+      </w:r>
+      <w:r>
+        <w:rPr>
+          <w:rFonts w:asciiTheme="majorBidi" w:eastAsia="Times New Roman" w:hAnsiTheme="majorBidi" w:cstheme="majorBidi"/>
+          <w:color w:val="444444"/>
+          <w:sz w:val="24"/>
+          <w:szCs w:val="24"/>
+        </w:rPr>
+        <w:t xml:space="preserve"> their first user story and task </w:t>
+      </w:r>
+      <w:r>
+        <w:rPr>
+          <w:rFonts w:asciiTheme="majorBidi" w:eastAsia="Times New Roman" w:hAnsiTheme="majorBidi" w:cstheme="majorBidi"/>
+          <w:color w:val="444444"/>
+          <w:sz w:val="24"/>
+          <w:szCs w:val="24"/>
+        </w:rPr>
+        <w:t>assignment</w:t>
+      </w:r>
+      <w:r>
+        <w:rPr>
+          <w:rFonts w:asciiTheme="majorBidi" w:eastAsia="Times New Roman" w:hAnsiTheme="majorBidi" w:cstheme="majorBidi"/>
+          <w:color w:val="444444"/>
+          <w:sz w:val="24"/>
+          <w:szCs w:val="24"/>
+        </w:rPr>
+        <w:t>. This should look like:</w:t>
+      </w:r>
+      <w:r>
+        <w:rPr>
+          <w:rFonts w:asciiTheme="majorBidi" w:eastAsia="Times New Roman" w:hAnsiTheme="majorBidi" w:cstheme="majorBidi"/>
+          <w:color w:val="444444"/>
+          <w:sz w:val="24"/>
+          <w:szCs w:val="24"/>
+        </w:rPr>
         <w:br/>
       </w:r>
       <w:r>
@@ -877,7 +1249,7 @@
           <w:sz w:val="24"/>
           <w:szCs w:val="24"/>
         </w:rPr>
-        <w:t>...</w:t>
+        <w:t>Team member 1: user story, initial task</w:t>
       </w:r>
       <w:r>
         <w:rPr>
@@ -899,6 +1271,50 @@
           <w:sz w:val="24"/>
           <w:szCs w:val="24"/>
         </w:rPr>
+        <w:t>Team member 2: user story, initial task</w:t>
+      </w:r>
+      <w:r>
+        <w:rPr>
+          <w:rFonts w:asciiTheme="majorBidi" w:eastAsia="Times New Roman" w:hAnsiTheme="majorBidi" w:cstheme="majorBidi"/>
+          <w:i/>
+          <w:iCs/>
+          <w:color w:val="444444"/>
+          <w:sz w:val="24"/>
+          <w:szCs w:val="24"/>
+        </w:rPr>
+        <w:br/>
+      </w:r>
+      <w:r>
+        <w:rPr>
+          <w:rFonts w:asciiTheme="majorBidi" w:eastAsia="Times New Roman" w:hAnsiTheme="majorBidi" w:cstheme="majorBidi"/>
+          <w:i/>
+          <w:iCs/>
+          <w:color w:val="444444"/>
+          <w:sz w:val="24"/>
+          <w:szCs w:val="24"/>
+        </w:rPr>
+        <w:t>...</w:t>
+      </w:r>
+      <w:r>
+        <w:rPr>
+          <w:rFonts w:asciiTheme="majorBidi" w:eastAsia="Times New Roman" w:hAnsiTheme="majorBidi" w:cstheme="majorBidi"/>
+          <w:i/>
+          <w:iCs/>
+          <w:color w:val="444444"/>
+          <w:sz w:val="24"/>
+          <w:szCs w:val="24"/>
+        </w:rPr>
+        <w:br/>
+      </w:r>
+      <w:r>
+        <w:rPr>
+          <w:rFonts w:asciiTheme="majorBidi" w:eastAsia="Times New Roman" w:hAnsiTheme="majorBidi" w:cstheme="majorBidi"/>
+          <w:i/>
+          <w:iCs/>
+          <w:color w:val="444444"/>
+          <w:sz w:val="24"/>
+          <w:szCs w:val="24"/>
+        </w:rPr>
         <w:t>Team member N: user story, initial task</w:t>
       </w:r>
     </w:p>
@@ -947,140 +1363,140 @@
         <w:rPr>
           <w:rFonts w:eastAsia="Times New Roman"/>
         </w:rPr>
+        <w:t>Initial scrum board</w:t>
+      </w:r>
+    </w:p>
+    <w:p>
+      <w:pPr>
+        <w:spacing w:after="120" w:line="240" w:lineRule="auto"/>
+        <w:rPr>
+          <w:rFonts w:asciiTheme="majorBidi" w:eastAsia="Times New Roman" w:hAnsiTheme="majorBidi" w:cstheme="majorBidi"/>
+          <w:color w:val="444444"/>
+          <w:sz w:val="24"/>
+          <w:szCs w:val="24"/>
+        </w:rPr>
+      </w:pPr>
+      <w:r>
+        <w:rPr>
+          <w:rFonts w:asciiTheme="majorBidi" w:eastAsia="Times New Roman" w:hAnsiTheme="majorBidi" w:cstheme="majorBidi"/>
+          <w:color w:val="444444"/>
+          <w:sz w:val="24"/>
+          <w:szCs w:val="24"/>
+        </w:rPr>
+        <w:t>Also known as a task board, the scrum</w:t>
+      </w:r>
+      <w:r>
+        <w:rPr>
+          <w:rFonts w:asciiTheme="majorBidi" w:eastAsia="Times New Roman" w:hAnsiTheme="majorBidi"/>
+          <w:color w:val="444444"/>
+          <w:sz w:val="24"/>
+          <w:szCs w:val="24"/>
+        </w:rPr>
+        <w:t xml:space="preserve"> board is</w:t>
+      </w:r>
+      <w:r>
+        <w:rPr>
+          <w:rFonts w:asciiTheme="majorBidi" w:eastAsia="Times New Roman" w:hAnsiTheme="majorBidi" w:cstheme="majorBidi"/>
+          <w:color w:val="444444"/>
+          <w:sz w:val="24"/>
+          <w:szCs w:val="24"/>
+        </w:rPr>
+        <w:t xml:space="preserve"> </w:t>
+      </w:r>
+      <w:r>
+        <w:rPr>
+          <w:rFonts w:asciiTheme="majorBidi" w:eastAsia="Times New Roman" w:hAnsiTheme="majorBidi"/>
+          <w:color w:val="444444"/>
+          <w:sz w:val="24"/>
+          <w:szCs w:val="24"/>
+        </w:rPr>
+        <w:t>a</w:t>
+      </w:r>
+      <w:r>
+        <w:rPr>
+          <w:rFonts w:asciiTheme="majorBidi" w:eastAsia="Times New Roman" w:hAnsiTheme="majorBidi" w:cstheme="majorBidi"/>
+          <w:color w:val="444444"/>
+          <w:sz w:val="24"/>
+          <w:szCs w:val="24"/>
+        </w:rPr>
+        <w:t xml:space="preserve"> virtual </w:t>
+      </w:r>
+      <w:r>
+        <w:rPr>
+          <w:rFonts w:asciiTheme="majorBidi" w:eastAsia="Times New Roman" w:hAnsiTheme="majorBidi"/>
+          <w:color w:val="444444"/>
+          <w:sz w:val="24"/>
+          <w:szCs w:val="24"/>
+        </w:rPr>
+        <w:t>board</w:t>
+      </w:r>
+      <w:r>
+        <w:rPr>
+          <w:rFonts w:asciiTheme="majorBidi" w:eastAsia="Times New Roman" w:hAnsiTheme="majorBidi" w:cstheme="majorBidi"/>
+          <w:color w:val="444444"/>
+          <w:sz w:val="24"/>
+          <w:szCs w:val="24"/>
+        </w:rPr>
+        <w:t xml:space="preserve"> </w:t>
+      </w:r>
+      <w:r>
+        <w:rPr>
+          <w:rFonts w:asciiTheme="majorBidi" w:eastAsia="Times New Roman" w:hAnsiTheme="majorBidi"/>
+          <w:color w:val="444444"/>
+          <w:sz w:val="24"/>
+          <w:szCs w:val="24"/>
+        </w:rPr>
+        <w:t xml:space="preserve">in you agile project management tool. This board has </w:t>
+      </w:r>
+      <w:r>
+        <w:rPr>
+          <w:rFonts w:asciiTheme="majorBidi" w:eastAsia="Times New Roman" w:hAnsiTheme="majorBidi" w:cstheme="majorBidi"/>
+          <w:color w:val="444444"/>
+          <w:sz w:val="24"/>
+          <w:szCs w:val="24"/>
+        </w:rPr>
+        <w:t>at least four columns, titled user stories, tasks not started, tasks in progress, an</w:t>
+      </w:r>
+      <w:r>
+        <w:rPr>
+          <w:rFonts w:asciiTheme="majorBidi" w:eastAsia="Times New Roman" w:hAnsiTheme="majorBidi"/>
+          <w:color w:val="444444"/>
+          <w:sz w:val="24"/>
+          <w:szCs w:val="24"/>
+        </w:rPr>
+        <w:t>d tasks completed. U</w:t>
+      </w:r>
+      <w:r>
+        <w:rPr>
+          <w:rFonts w:asciiTheme="majorBidi" w:eastAsia="Times New Roman" w:hAnsiTheme="majorBidi" w:cstheme="majorBidi"/>
+          <w:color w:val="444444"/>
+          <w:sz w:val="24"/>
+          <w:szCs w:val="24"/>
+        </w:rPr>
+        <w:t xml:space="preserve">ser stories and the tasks for this sprint should be placed in the user stories, tasks not started, and tasks in progress columns. Tasks associated with a user story should be placed in the same row as the user story. </w:t>
+      </w:r>
+      <w:r>
+        <w:rPr>
+          <w:rFonts w:asciiTheme="majorBidi" w:eastAsia="Times New Roman" w:hAnsiTheme="majorBidi"/>
+          <w:color w:val="444444"/>
+          <w:sz w:val="24"/>
+          <w:szCs w:val="24"/>
+        </w:rPr>
+        <w:t xml:space="preserve">Include a screen shot of your initial scrum board in this section. </w:t>
+      </w:r>
+    </w:p>
+    <w:p>
+      <w:pPr>
+        <w:pStyle w:val="Heading1"/>
+        <w:rPr>
+          <w:rFonts w:eastAsia="Times New Roman"/>
+        </w:rPr>
+      </w:pPr>
+      <w:r>
+        <w:rPr>
+          <w:rFonts w:eastAsia="Times New Roman"/>
+        </w:rPr>
         <w:lastRenderedPageBreak/>
-        <w:t>Initial scrum board</w:t>
-      </w:r>
-    </w:p>
-    <w:p>
-      <w:pPr>
-        <w:spacing w:after="120" w:line="240" w:lineRule="auto"/>
-        <w:rPr>
-          <w:rFonts w:asciiTheme="majorBidi" w:eastAsia="Times New Roman" w:hAnsiTheme="majorBidi" w:cstheme="majorBidi"/>
-          <w:color w:val="444444"/>
-          <w:sz w:val="24"/>
-          <w:szCs w:val="24"/>
-        </w:rPr>
-      </w:pPr>
-      <w:r>
-        <w:rPr>
-          <w:rFonts w:asciiTheme="majorBidi" w:eastAsia="Times New Roman" w:hAnsiTheme="majorBidi" w:cstheme="majorBidi"/>
-          <w:color w:val="444444"/>
-          <w:sz w:val="24"/>
-          <w:szCs w:val="24"/>
-        </w:rPr>
-        <w:t>Also known as a task board, the scrum</w:t>
-      </w:r>
-      <w:r>
-        <w:rPr>
-          <w:rFonts w:asciiTheme="majorBidi" w:eastAsia="Times New Roman" w:hAnsiTheme="majorBidi"/>
-          <w:color w:val="444444"/>
-          <w:sz w:val="24"/>
-          <w:szCs w:val="24"/>
-        </w:rPr>
-        <w:t xml:space="preserve"> board is</w:t>
-      </w:r>
-      <w:r>
-        <w:rPr>
-          <w:rFonts w:asciiTheme="majorBidi" w:eastAsia="Times New Roman" w:hAnsiTheme="majorBidi" w:cstheme="majorBidi"/>
-          <w:color w:val="444444"/>
-          <w:sz w:val="24"/>
-          <w:szCs w:val="24"/>
-        </w:rPr>
-        <w:t xml:space="preserve"> </w:t>
-      </w:r>
-      <w:r>
-        <w:rPr>
-          <w:rFonts w:asciiTheme="majorBidi" w:eastAsia="Times New Roman" w:hAnsiTheme="majorBidi"/>
-          <w:color w:val="444444"/>
-          <w:sz w:val="24"/>
-          <w:szCs w:val="24"/>
-        </w:rPr>
-        <w:t>a</w:t>
-      </w:r>
-      <w:r>
-        <w:rPr>
-          <w:rFonts w:asciiTheme="majorBidi" w:eastAsia="Times New Roman" w:hAnsiTheme="majorBidi" w:cstheme="majorBidi"/>
-          <w:color w:val="444444"/>
-          <w:sz w:val="24"/>
-          <w:szCs w:val="24"/>
-        </w:rPr>
-        <w:t xml:space="preserve"> virtual </w:t>
-      </w:r>
-      <w:r>
-        <w:rPr>
-          <w:rFonts w:asciiTheme="majorBidi" w:eastAsia="Times New Roman" w:hAnsiTheme="majorBidi"/>
-          <w:color w:val="444444"/>
-          <w:sz w:val="24"/>
-          <w:szCs w:val="24"/>
-        </w:rPr>
-        <w:t>board</w:t>
-      </w:r>
-      <w:r>
-        <w:rPr>
-          <w:rFonts w:asciiTheme="majorBidi" w:eastAsia="Times New Roman" w:hAnsiTheme="majorBidi" w:cstheme="majorBidi"/>
-          <w:color w:val="444444"/>
-          <w:sz w:val="24"/>
-          <w:szCs w:val="24"/>
-        </w:rPr>
-        <w:t xml:space="preserve"> </w:t>
-      </w:r>
-      <w:r>
-        <w:rPr>
-          <w:rFonts w:asciiTheme="majorBidi" w:eastAsia="Times New Roman" w:hAnsiTheme="majorBidi"/>
-          <w:color w:val="444444"/>
-          <w:sz w:val="24"/>
-          <w:szCs w:val="24"/>
-        </w:rPr>
-        <w:t xml:space="preserve">in you agile project management tool. This board has </w:t>
-      </w:r>
-      <w:r>
-        <w:rPr>
-          <w:rFonts w:asciiTheme="majorBidi" w:eastAsia="Times New Roman" w:hAnsiTheme="majorBidi" w:cstheme="majorBidi"/>
-          <w:color w:val="444444"/>
-          <w:sz w:val="24"/>
-          <w:szCs w:val="24"/>
-        </w:rPr>
-        <w:t>at least four columns, titled user stories, tasks not started, tasks in progress, an</w:t>
-      </w:r>
-      <w:r>
-        <w:rPr>
-          <w:rFonts w:asciiTheme="majorBidi" w:eastAsia="Times New Roman" w:hAnsiTheme="majorBidi"/>
-          <w:color w:val="444444"/>
-          <w:sz w:val="24"/>
-          <w:szCs w:val="24"/>
-        </w:rPr>
-        <w:t>d tasks completed. U</w:t>
-      </w:r>
-      <w:r>
-        <w:rPr>
-          <w:rFonts w:asciiTheme="majorBidi" w:eastAsia="Times New Roman" w:hAnsiTheme="majorBidi" w:cstheme="majorBidi"/>
-          <w:color w:val="444444"/>
-          <w:sz w:val="24"/>
-          <w:szCs w:val="24"/>
-        </w:rPr>
-        <w:t xml:space="preserve">ser stories and the tasks for this sprint should be placed in the user stories, tasks not started, and tasks in progress columns. Tasks associated with a user story should be placed in the same row as the user story. </w:t>
-      </w:r>
-      <w:r>
-        <w:rPr>
-          <w:rFonts w:asciiTheme="majorBidi" w:eastAsia="Times New Roman" w:hAnsiTheme="majorBidi"/>
-          <w:color w:val="444444"/>
-          <w:sz w:val="24"/>
-          <w:szCs w:val="24"/>
-        </w:rPr>
-        <w:t xml:space="preserve">Include a screen shot of your initial scrum board in this section. </w:t>
-      </w:r>
-    </w:p>
-    <w:p>
-      <w:pPr>
-        <w:pStyle w:val="Heading1"/>
-        <w:rPr>
-          <w:rFonts w:eastAsia="Times New Roman"/>
-        </w:rPr>
-      </w:pPr>
-      <w:r>
-        <w:rPr>
-          <w:rFonts w:eastAsia="Times New Roman"/>
-        </w:rPr>
         <w:t>Scrum times</w:t>
       </w:r>
     </w:p>
@@ -1230,7 +1646,7 @@
         <w:rStyle w:val="PageNumber"/>
         <w:noProof/>
       </w:rPr>
-      <w:t>3</w:t>
+      <w:t>2</w:t>
     </w:r>
     <w:r>
       <w:rPr>

--- a/Sprint Plan Document.docx
+++ b/Sprint Plan Document.docx
@@ -227,247 +227,318 @@
           <w:sz w:val="24"/>
           <w:szCs w:val="24"/>
         </w:rPr>
-        <w:t>This section lists the user stories, in priority order from most important (top) to least important (bottom). Within each user story, there needs to be a list of tasks required to implement the user story, along with the time estimate for each tasks. This should look like</w:t>
-      </w:r>
-      <w:proofErr w:type="gramStart"/>
-      <w:r>
-        <w:rPr>
-          <w:rFonts w:asciiTheme="majorBidi" w:eastAsia="Times New Roman" w:hAnsiTheme="majorBidi" w:cstheme="majorBidi"/>
+        <w:t>This section lists the user stories, in priority order from most important (top) to least important (bottom). Within each user story, there needs to be a list of tasks required to implement the user story, along with the time estimate for each tasks. This should look like:</w:t>
+      </w:r>
+      <w:r>
+        <w:rPr>
+          <w:rFonts w:asciiTheme="majorBidi" w:eastAsia="Times New Roman" w:hAnsiTheme="majorBidi" w:cstheme="majorBidi"/>
+          <w:color w:val="444444"/>
+          <w:sz w:val="24"/>
+          <w:szCs w:val="24"/>
+        </w:rPr>
+        <w:br/>
+      </w:r>
+      <w:r>
+        <w:rPr>
+          <w:rFonts w:asciiTheme="majorBidi" w:eastAsia="Times New Roman" w:hAnsiTheme="majorBidi" w:cstheme="majorBidi"/>
+          <w:color w:val="444444"/>
+          <w:sz w:val="24"/>
+          <w:szCs w:val="24"/>
+        </w:rPr>
+        <w:br/>
+      </w:r>
+      <w:r>
+        <w:rPr>
+          <w:rFonts w:asciiTheme="majorBidi" w:eastAsia="Times New Roman" w:hAnsiTheme="majorBidi" w:cstheme="majorBidi"/>
+          <w:i/>
+          <w:iCs/>
+          <w:color w:val="444444"/>
+          <w:sz w:val="24"/>
+          <w:szCs w:val="24"/>
+        </w:rPr>
+        <w:t>User story 1 ("As a {user role}, I want {goal} [so that {reason}]")</w:t>
+      </w:r>
+      <w:r>
+        <w:rPr>
+          <w:rFonts w:asciiTheme="majorBidi" w:eastAsia="Times New Roman" w:hAnsiTheme="majorBidi" w:cstheme="majorBidi"/>
+          <w:i/>
+          <w:iCs/>
+          <w:color w:val="444444"/>
+          <w:sz w:val="24"/>
+          <w:szCs w:val="24"/>
+        </w:rPr>
+        <w:br/>
+        <w:t>Task 1 description (time estimate for task 1)</w:t>
+      </w:r>
+      <w:r>
+        <w:rPr>
+          <w:rFonts w:asciiTheme="majorBidi" w:eastAsia="Times New Roman" w:hAnsiTheme="majorBidi" w:cstheme="majorBidi"/>
+          <w:i/>
+          <w:iCs/>
+          <w:color w:val="444444"/>
+          <w:sz w:val="24"/>
+          <w:szCs w:val="24"/>
+        </w:rPr>
+        <w:br/>
+        <w:t>Task 2 description (time estimate for task 2)</w:t>
+      </w:r>
+      <w:r>
+        <w:rPr>
+          <w:rFonts w:asciiTheme="majorBidi" w:eastAsia="Times New Roman" w:hAnsiTheme="majorBidi" w:cstheme="majorBidi"/>
+          <w:i/>
+          <w:iCs/>
+          <w:color w:val="444444"/>
+          <w:sz w:val="24"/>
+          <w:szCs w:val="24"/>
+        </w:rPr>
+        <w:br/>
+        <w:t>...</w:t>
+      </w:r>
+      <w:r>
+        <w:rPr>
+          <w:rFonts w:asciiTheme="majorBidi" w:eastAsia="Times New Roman" w:hAnsiTheme="majorBidi" w:cstheme="majorBidi"/>
+          <w:i/>
+          <w:iCs/>
+          <w:color w:val="444444"/>
+          <w:sz w:val="24"/>
+          <w:szCs w:val="24"/>
+        </w:rPr>
+        <w:t>2</w:t>
+      </w:r>
+      <w:r>
+        <w:rPr>
+          <w:rFonts w:asciiTheme="majorBidi" w:eastAsia="Times New Roman" w:hAnsiTheme="majorBidi" w:cstheme="majorBidi"/>
+          <w:i/>
+          <w:iCs/>
+          <w:color w:val="444444"/>
+          <w:sz w:val="24"/>
+          <w:szCs w:val="24"/>
+        </w:rPr>
+        <w:br/>
+        <w:t>Task N description (time estimate for task N of user story 1)</w:t>
+      </w:r>
+      <w:r>
+        <w:rPr>
+          <w:rFonts w:asciiTheme="majorBidi" w:eastAsia="Times New Roman" w:hAnsiTheme="majorBidi" w:cstheme="majorBidi"/>
+          <w:i/>
+          <w:iCs/>
+          <w:color w:val="444444"/>
+          <w:sz w:val="24"/>
+          <w:szCs w:val="24"/>
+        </w:rPr>
+        <w:br/>
+        <w:t>Total for user story 1: XX hours</w:t>
+      </w:r>
+      <w:r>
+        <w:rPr>
+          <w:rFonts w:asciiTheme="majorBidi" w:eastAsia="Times New Roman" w:hAnsiTheme="majorBidi" w:cstheme="majorBidi"/>
+          <w:i/>
+          <w:iCs/>
+          <w:color w:val="444444"/>
+          <w:sz w:val="24"/>
+          <w:szCs w:val="24"/>
+        </w:rPr>
+        <w:br/>
+      </w:r>
+    </w:p>
+    <w:p>
+      <w:pPr>
+        <w:pStyle w:val="Heading1"/>
+        <w:rPr>
+          <w:rFonts w:asciiTheme="majorBidi" w:eastAsia="Times New Roman" w:hAnsiTheme="majorBidi"/>
+          <w:i/>
+          <w:iCs/>
+          <w:color w:val="444444"/>
+          <w:sz w:val="24"/>
+          <w:szCs w:val="24"/>
+        </w:rPr>
+      </w:pPr>
+      <w:r>
+        <w:rPr>
+          <w:rFonts w:asciiTheme="majorBidi" w:eastAsia="Times New Roman" w:hAnsiTheme="majorBidi"/>
+          <w:i/>
+          <w:iCs/>
+          <w:color w:val="444444"/>
+          <w:sz w:val="24"/>
+          <w:szCs w:val="24"/>
+        </w:rPr>
+        <w:t>User story 13(As a user, I want to determine my current location so that I can find which the shops the nearest to me.)</w:t>
+      </w:r>
+    </w:p>
+    <w:p>
+      <w:pPr>
+        <w:rPr>
+          <w:rFonts w:asciiTheme="majorBidi" w:eastAsia="Times New Roman" w:hAnsiTheme="majorBidi" w:cstheme="majorBidi"/>
+          <w:b/>
+          <w:bCs/>
+          <w:i/>
+          <w:iCs/>
+          <w:color w:val="444444"/>
+          <w:sz w:val="24"/>
+          <w:szCs w:val="24"/>
+        </w:rPr>
+      </w:pPr>
+      <w:r>
+        <w:rPr>
+          <w:rFonts w:asciiTheme="majorBidi" w:eastAsia="Times New Roman" w:hAnsiTheme="majorBidi" w:cstheme="majorBidi"/>
+          <w:b/>
+          <w:bCs/>
+          <w:i/>
+          <w:iCs/>
+          <w:color w:val="444444"/>
+          <w:sz w:val="24"/>
+          <w:szCs w:val="24"/>
+        </w:rPr>
+        <w:t>Task 1 description</w:t>
+      </w:r>
+      <w:r>
+        <w:t xml:space="preserve"> </w:t>
+      </w:r>
+      <w:r>
+        <w:rPr>
+          <w:rFonts w:asciiTheme="majorBidi" w:eastAsia="Times New Roman" w:hAnsiTheme="majorBidi" w:cstheme="majorBidi"/>
+          <w:b/>
+          <w:bCs/>
+          <w:i/>
+          <w:iCs/>
+          <w:color w:val="444444"/>
+          <w:sz w:val="24"/>
+          <w:szCs w:val="24"/>
+        </w:rPr>
+        <w:t>(Coupled</w:t>
+      </w:r>
+      <w:r>
+        <w:rPr>
+          <w:rFonts w:asciiTheme="majorBidi" w:eastAsia="Times New Roman" w:hAnsiTheme="majorBidi" w:cstheme="majorBidi"/>
+          <w:b/>
+          <w:bCs/>
+          <w:i/>
+          <w:iCs/>
+          <w:color w:val="444444"/>
+          <w:sz w:val="24"/>
+          <w:szCs w:val="24"/>
+        </w:rPr>
+        <w:t xml:space="preserve"> the system with GPS server)</w:t>
+      </w:r>
+    </w:p>
+    <w:p>
+      <w:pPr>
+        <w:rPr>
+          <w:rFonts w:asciiTheme="majorBidi" w:eastAsia="Times New Roman" w:hAnsiTheme="majorBidi" w:cstheme="majorBidi"/>
+          <w:b/>
+          <w:bCs/>
+          <w:i/>
+          <w:iCs/>
+          <w:color w:val="444444"/>
+          <w:sz w:val="24"/>
+          <w:szCs w:val="24"/>
+        </w:rPr>
+      </w:pPr>
+      <w:r>
+        <w:rPr>
+          <w:rFonts w:asciiTheme="majorBidi" w:eastAsia="Times New Roman" w:hAnsiTheme="majorBidi" w:cstheme="majorBidi"/>
+          <w:b/>
+          <w:bCs/>
+          <w:i/>
+          <w:iCs/>
+          <w:color w:val="444444"/>
+          <w:sz w:val="24"/>
+          <w:szCs w:val="24"/>
+        </w:rPr>
+        <w:t xml:space="preserve">Task </w:t>
+      </w:r>
+      <w:r>
+        <w:rPr>
+          <w:rFonts w:asciiTheme="majorBidi" w:eastAsia="Times New Roman" w:hAnsiTheme="majorBidi" w:cstheme="majorBidi"/>
+          <w:b/>
+          <w:bCs/>
+          <w:i/>
+          <w:iCs/>
+          <w:color w:val="444444"/>
+          <w:sz w:val="24"/>
+          <w:szCs w:val="24"/>
+        </w:rPr>
+        <w:t>2</w:t>
+      </w:r>
+      <w:r>
+        <w:rPr>
+          <w:rFonts w:asciiTheme="majorBidi" w:eastAsia="Times New Roman" w:hAnsiTheme="majorBidi" w:cstheme="majorBidi"/>
+          <w:b/>
+          <w:bCs/>
+          <w:i/>
+          <w:iCs/>
+          <w:color w:val="444444"/>
+          <w:sz w:val="24"/>
+          <w:szCs w:val="24"/>
+        </w:rPr>
+        <w:t>description</w:t>
+      </w:r>
+      <w:r>
+        <w:rPr>
+          <w:rFonts w:asciiTheme="majorBidi" w:eastAsia="Times New Roman" w:hAnsiTheme="majorBidi" w:cstheme="majorBidi"/>
+          <w:b/>
+          <w:bCs/>
+          <w:i/>
+          <w:iCs/>
+          <w:color w:val="444444"/>
+          <w:sz w:val="24"/>
+          <w:szCs w:val="24"/>
+        </w:rPr>
+        <w:t xml:space="preserve"> (Write unit </w:t>
+      </w:r>
+      <w:r>
+        <w:rPr>
+          <w:rFonts w:asciiTheme="majorBidi" w:eastAsia="Times New Roman" w:hAnsiTheme="majorBidi" w:cstheme="majorBidi"/>
+          <w:b/>
+          <w:bCs/>
+          <w:i/>
+          <w:iCs/>
+          <w:color w:val="444444"/>
+          <w:sz w:val="24"/>
+          <w:szCs w:val="24"/>
+        </w:rPr>
+        <w:t>tests)</w:t>
+      </w:r>
+    </w:p>
+    <w:p>
+      <w:r>
+        <w:rPr>
+          <w:rFonts w:asciiTheme="majorBidi" w:eastAsia="Times New Roman" w:hAnsiTheme="majorBidi" w:cstheme="majorBidi"/>
+          <w:i/>
+          <w:iCs/>
+          <w:color w:val="444444"/>
+          <w:sz w:val="24"/>
+          <w:szCs w:val="24"/>
+        </w:rPr>
+        <w:t>Total for user story 1</w:t>
+      </w:r>
+      <w:r>
+        <w:rPr>
+          <w:rFonts w:asciiTheme="majorBidi" w:eastAsia="Times New Roman" w:hAnsiTheme="majorBidi" w:cstheme="majorBidi"/>
+          <w:i/>
+          <w:iCs/>
+          <w:color w:val="444444"/>
+          <w:sz w:val="24"/>
+          <w:szCs w:val="24"/>
+        </w:rPr>
+        <w:t>3</w:t>
+      </w:r>
+      <w:r>
+        <w:rPr>
+          <w:rFonts w:asciiTheme="majorBidi" w:eastAsia="Times New Roman" w:hAnsiTheme="majorBidi" w:cstheme="majorBidi"/>
+          <w:i/>
+          <w:iCs/>
           <w:color w:val="444444"/>
           <w:sz w:val="24"/>
           <w:szCs w:val="24"/>
         </w:rPr>
         <w:t>:</w:t>
-      </w:r>
-      <w:proofErr w:type="gramEnd"/>
-      <w:r>
-        <w:rPr>
-          <w:rFonts w:asciiTheme="majorBidi" w:eastAsia="Times New Roman" w:hAnsiTheme="majorBidi" w:cstheme="majorBidi"/>
-          <w:color w:val="444444"/>
-          <w:sz w:val="24"/>
-          <w:szCs w:val="24"/>
-        </w:rPr>
-        <w:br/>
-      </w:r>
-      <w:r>
-        <w:rPr>
-          <w:rFonts w:asciiTheme="majorBidi" w:eastAsia="Times New Roman" w:hAnsiTheme="majorBidi" w:cstheme="majorBidi"/>
-          <w:color w:val="444444"/>
-          <w:sz w:val="24"/>
-          <w:szCs w:val="24"/>
-        </w:rPr>
-        <w:br/>
-      </w:r>
-      <w:r>
-        <w:rPr>
-          <w:rFonts w:asciiTheme="majorBidi" w:eastAsia="Times New Roman" w:hAnsiTheme="majorBidi" w:cstheme="majorBidi"/>
-          <w:i/>
-          <w:iCs/>
-          <w:color w:val="444444"/>
-          <w:sz w:val="24"/>
-          <w:szCs w:val="24"/>
-        </w:rPr>
-        <w:t>User story 1 ("As a {user role}, I want {goal} [so that {reason}]")</w:t>
-      </w:r>
-      <w:r>
-        <w:rPr>
-          <w:rFonts w:asciiTheme="majorBidi" w:eastAsia="Times New Roman" w:hAnsiTheme="majorBidi" w:cstheme="majorBidi"/>
-          <w:i/>
-          <w:iCs/>
-          <w:color w:val="444444"/>
-          <w:sz w:val="24"/>
-          <w:szCs w:val="24"/>
-        </w:rPr>
-        <w:br/>
-      </w:r>
-      <w:r>
-        <w:rPr>
-          <w:rFonts w:asciiTheme="majorBidi" w:eastAsia="Times New Roman" w:hAnsiTheme="majorBidi" w:cstheme="majorBidi"/>
-          <w:i/>
-          <w:iCs/>
-          <w:color w:val="444444"/>
-          <w:sz w:val="24"/>
-          <w:szCs w:val="24"/>
-        </w:rPr>
-        <w:t>Task 1 description (time estimate for task 1)</w:t>
-      </w:r>
-      <w:r>
-        <w:rPr>
-          <w:rFonts w:asciiTheme="majorBidi" w:eastAsia="Times New Roman" w:hAnsiTheme="majorBidi" w:cstheme="majorBidi"/>
-          <w:i/>
-          <w:iCs/>
-          <w:color w:val="444444"/>
-          <w:sz w:val="24"/>
-          <w:szCs w:val="24"/>
-        </w:rPr>
-        <w:br/>
-      </w:r>
-      <w:r>
-        <w:rPr>
-          <w:rFonts w:asciiTheme="majorBidi" w:eastAsia="Times New Roman" w:hAnsiTheme="majorBidi" w:cstheme="majorBidi"/>
-          <w:i/>
-          <w:iCs/>
-          <w:color w:val="444444"/>
-          <w:sz w:val="24"/>
-          <w:szCs w:val="24"/>
-        </w:rPr>
-        <w:t>Task 2 description (time estimate for task 2)</w:t>
-      </w:r>
-      <w:r>
-        <w:rPr>
-          <w:rFonts w:asciiTheme="majorBidi" w:eastAsia="Times New Roman" w:hAnsiTheme="majorBidi" w:cstheme="majorBidi"/>
-          <w:i/>
-          <w:iCs/>
-          <w:color w:val="444444"/>
-          <w:sz w:val="24"/>
-          <w:szCs w:val="24"/>
-        </w:rPr>
-        <w:br/>
-      </w:r>
-      <w:r>
-        <w:rPr>
-          <w:rFonts w:asciiTheme="majorBidi" w:eastAsia="Times New Roman" w:hAnsiTheme="majorBidi" w:cstheme="majorBidi"/>
-          <w:i/>
-          <w:iCs/>
-          <w:color w:val="444444"/>
-          <w:sz w:val="24"/>
-          <w:szCs w:val="24"/>
-        </w:rPr>
-        <w:t>...</w:t>
-      </w:r>
-      <w:r>
-        <w:rPr>
-          <w:rFonts w:asciiTheme="majorBidi" w:eastAsia="Times New Roman" w:hAnsiTheme="majorBidi" w:cstheme="majorBidi"/>
-          <w:i/>
-          <w:iCs/>
-          <w:color w:val="444444"/>
-          <w:sz w:val="24"/>
-          <w:szCs w:val="24"/>
-        </w:rPr>
-        <w:t>2</w:t>
-      </w:r>
-      <w:r>
-        <w:rPr>
-          <w:rFonts w:asciiTheme="majorBidi" w:eastAsia="Times New Roman" w:hAnsiTheme="majorBidi" w:cstheme="majorBidi"/>
-          <w:i/>
-          <w:iCs/>
-          <w:color w:val="444444"/>
-          <w:sz w:val="24"/>
-          <w:szCs w:val="24"/>
-        </w:rPr>
-        <w:br/>
-      </w:r>
-      <w:r>
-        <w:rPr>
-          <w:rFonts w:asciiTheme="majorBidi" w:eastAsia="Times New Roman" w:hAnsiTheme="majorBidi" w:cstheme="majorBidi"/>
-          <w:i/>
-          <w:iCs/>
-          <w:color w:val="444444"/>
-          <w:sz w:val="24"/>
-          <w:szCs w:val="24"/>
-        </w:rPr>
-        <w:t>Task N description (time estimate for task N of user story 1)</w:t>
-      </w:r>
-      <w:r>
-        <w:rPr>
-          <w:rFonts w:asciiTheme="majorBidi" w:eastAsia="Times New Roman" w:hAnsiTheme="majorBidi" w:cstheme="majorBidi"/>
-          <w:i/>
-          <w:iCs/>
-          <w:color w:val="444444"/>
-          <w:sz w:val="24"/>
-          <w:szCs w:val="24"/>
-        </w:rPr>
-        <w:br/>
-      </w:r>
-      <w:r>
-        <w:rPr>
-          <w:rFonts w:asciiTheme="majorBidi" w:eastAsia="Times New Roman" w:hAnsiTheme="majorBidi" w:cstheme="majorBidi"/>
-          <w:i/>
-          <w:iCs/>
-          <w:color w:val="444444"/>
-          <w:sz w:val="24"/>
-          <w:szCs w:val="24"/>
-        </w:rPr>
-        <w:t>Total for user story 1: XX hours</w:t>
-      </w:r>
-      <w:r>
-        <w:rPr>
-          <w:rFonts w:asciiTheme="majorBidi" w:eastAsia="Times New Roman" w:hAnsiTheme="majorBidi" w:cstheme="majorBidi"/>
-          <w:i/>
-          <w:iCs/>
-          <w:color w:val="444444"/>
-          <w:sz w:val="24"/>
-          <w:szCs w:val="24"/>
-        </w:rPr>
-        <w:br/>
-      </w:r>
-    </w:p>
-    <w:p>
-      <w:pPr>
-        <w:pStyle w:val="Heading1"/>
-        <w:rPr>
-          <w:rFonts w:asciiTheme="majorBidi" w:eastAsia="Times New Roman" w:hAnsiTheme="majorBidi"/>
-          <w:i/>
-          <w:iCs/>
-          <w:color w:val="444444"/>
-          <w:sz w:val="24"/>
-          <w:szCs w:val="24"/>
-        </w:rPr>
-      </w:pPr>
-      <w:r>
-        <w:rPr>
-          <w:rFonts w:asciiTheme="majorBidi" w:eastAsia="Times New Roman" w:hAnsiTheme="majorBidi"/>
-          <w:i/>
-          <w:iCs/>
-          <w:color w:val="444444"/>
-          <w:sz w:val="24"/>
-          <w:szCs w:val="24"/>
-        </w:rPr>
-        <w:t>User story 13(</w:t>
-      </w:r>
-      <w:r>
-        <w:rPr>
-          <w:rFonts w:asciiTheme="majorBidi" w:eastAsia="Times New Roman" w:hAnsiTheme="majorBidi"/>
-          <w:i/>
-          <w:iCs/>
-          <w:color w:val="444444"/>
-          <w:sz w:val="24"/>
-          <w:szCs w:val="24"/>
-        </w:rPr>
-        <w:t>As a user, I want to determine my current location so that I can find which the shops the nearest to me.)</w:t>
-      </w:r>
-    </w:p>
-    <w:p>
-      <w:r>
-        <w:rPr>
-          <w:rFonts w:asciiTheme="majorBidi" w:eastAsia="Times New Roman" w:hAnsiTheme="majorBidi" w:cstheme="majorBidi"/>
-          <w:b/>
-          <w:bCs/>
-          <w:i/>
-          <w:iCs/>
-          <w:color w:val="444444"/>
-          <w:sz w:val="24"/>
-          <w:szCs w:val="24"/>
-        </w:rPr>
-        <w:t>Task 1 description</w:t>
-      </w:r>
-      <w:r>
-        <w:t xml:space="preserve"> </w:t>
-      </w:r>
-      <w:proofErr w:type="gramStart"/>
-      <w:r>
-        <w:t>( Coupled</w:t>
-      </w:r>
-      <w:proofErr w:type="gramEnd"/>
-      <w:r>
-        <w:t xml:space="preserve"> the system with GPS server)</w:t>
       </w:r>
     </w:p>
     <w:p/>
     <w:p/>
     <w:p/>
     <w:p/>
-    <w:p/>
     <w:p>
       <w:r>
         <w:rPr>
@@ -478,14 +549,10 @@
           <w:sz w:val="24"/>
           <w:szCs w:val="24"/>
         </w:rPr>
-        <w:lastRenderedPageBreak/>
         <w:t>User story 14(</w:t>
       </w:r>
       <w:r>
-        <w:t xml:space="preserve">As a user, I want to create account in pick a dish application so that </w:t>
-      </w:r>
-      <w:r>
-        <w:t>I can use all app's features.)</w:t>
+        <w:t>As a user, I want to create account in pick a dish application so that I can use all app's features.)</w:t>
       </w:r>
     </w:p>
     <w:p>
@@ -509,9 +576,35 @@
           <w:sz w:val="24"/>
           <w:szCs w:val="24"/>
         </w:rPr>
-        <w:t xml:space="preserve">Task 1 </w:t>
-      </w:r>
-      <w:proofErr w:type="gramStart"/>
+        <w:t>Task 1 description(Develop the login class)</w:t>
+      </w:r>
+    </w:p>
+    <w:p>
+      <w:pPr>
+        <w:rPr>
+          <w:rFonts w:asciiTheme="majorBidi" w:eastAsia="Times New Roman" w:hAnsiTheme="majorBidi" w:cstheme="majorBidi" w:hint="eastAsia"/>
+          <w:b/>
+          <w:bCs/>
+          <w:i/>
+          <w:iCs/>
+          <w:color w:val="444444"/>
+          <w:sz w:val="24"/>
+          <w:szCs w:val="24"/>
+        </w:rPr>
+      </w:pPr>
+      <w:r>
+        <w:rPr>
+          <w:rFonts w:asciiTheme="majorBidi" w:eastAsia="Times New Roman" w:hAnsiTheme="majorBidi" w:cstheme="majorBidi"/>
+          <w:b/>
+          <w:bCs/>
+          <w:i/>
+          <w:iCs/>
+          <w:color w:val="444444"/>
+          <w:sz w:val="24"/>
+          <w:szCs w:val="24"/>
+        </w:rPr>
+        <w:t xml:space="preserve">Task 2 </w:t>
+      </w:r>
       <w:r>
         <w:rPr>
           <w:rFonts w:asciiTheme="majorBidi" w:eastAsia="Times New Roman" w:hAnsiTheme="majorBidi" w:cstheme="majorBidi"/>
@@ -536,349 +629,5399 @@
           <w:sz w:val="24"/>
           <w:szCs w:val="24"/>
         </w:rPr>
+        <w:t>(Develop the scripting part for login functionality)</w:t>
+      </w:r>
+    </w:p>
+    <w:p>
+      <w:pPr>
+        <w:rPr>
+          <w:rFonts w:asciiTheme="majorBidi" w:eastAsia="Times New Roman" w:hAnsiTheme="majorBidi" w:cstheme="majorBidi" w:hint="eastAsia"/>
+          <w:b/>
+          <w:bCs/>
+          <w:i/>
+          <w:iCs/>
+          <w:color w:val="444444"/>
+          <w:sz w:val="24"/>
+          <w:szCs w:val="24"/>
+        </w:rPr>
+      </w:pPr>
+      <w:r>
+        <w:rPr>
+          <w:rFonts w:asciiTheme="majorBidi" w:eastAsia="Times New Roman" w:hAnsiTheme="majorBidi" w:cstheme="majorBidi"/>
+          <w:b/>
+          <w:bCs/>
+          <w:i/>
+          <w:iCs/>
+          <w:color w:val="444444"/>
+          <w:sz w:val="24"/>
+          <w:szCs w:val="24"/>
+        </w:rPr>
+        <w:t>Task 3 describtion(Develop the password encryption for the login functionality)</w:t>
+      </w:r>
+    </w:p>
+    <w:p>
+      <w:pPr>
+        <w:rPr>
+          <w:rFonts w:asciiTheme="majorBidi" w:eastAsia="Times New Roman" w:hAnsiTheme="majorBidi" w:cstheme="majorBidi" w:hint="eastAsia"/>
+          <w:b/>
+          <w:bCs/>
+          <w:i/>
+          <w:iCs/>
+          <w:color w:val="444444"/>
+          <w:sz w:val="24"/>
+          <w:szCs w:val="24"/>
+        </w:rPr>
+      </w:pPr>
+      <w:r>
+        <w:rPr>
+          <w:rFonts w:asciiTheme="majorBidi" w:eastAsia="Times New Roman" w:hAnsiTheme="majorBidi" w:cstheme="majorBidi"/>
+          <w:b/>
+          <w:bCs/>
+          <w:i/>
+          <w:iCs/>
+          <w:color w:val="444444"/>
+          <w:sz w:val="24"/>
+          <w:szCs w:val="24"/>
+        </w:rPr>
+        <w:t>Task4 describtion(Create user table and save the login data to DB)</w:t>
+      </w:r>
+    </w:p>
+    <w:p>
+      <w:pPr>
+        <w:rPr>
+          <w:rFonts w:asciiTheme="majorBidi" w:eastAsia="Times New Roman" w:hAnsiTheme="majorBidi" w:cstheme="majorBidi"/>
+          <w:b/>
+          <w:bCs/>
+          <w:i/>
+          <w:iCs/>
+          <w:color w:val="444444"/>
+          <w:sz w:val="24"/>
+          <w:szCs w:val="24"/>
+        </w:rPr>
+      </w:pPr>
+      <w:r>
+        <w:rPr>
+          <w:rFonts w:asciiTheme="majorBidi" w:eastAsia="Times New Roman" w:hAnsiTheme="majorBidi" w:cstheme="majorBidi"/>
+          <w:b/>
+          <w:bCs/>
+          <w:i/>
+          <w:iCs/>
+          <w:color w:val="444444"/>
+          <w:sz w:val="24"/>
+          <w:szCs w:val="24"/>
+        </w:rPr>
+        <w:t>Task 5 describtion(</w:t>
+      </w:r>
+      <w:r>
+        <w:rPr>
+          <w:rFonts w:asciiTheme="majorBidi" w:eastAsia="Times New Roman" w:hAnsiTheme="majorBidi" w:cstheme="majorBidi"/>
+          <w:b/>
+          <w:bCs/>
+          <w:i/>
+          <w:iCs/>
+          <w:color w:val="444444"/>
+          <w:sz w:val="24"/>
+          <w:szCs w:val="24"/>
+        </w:rPr>
+        <w:t>Test uniqueness of each account)</w:t>
+      </w:r>
+    </w:p>
+    <w:p>
+      <w:pPr>
+        <w:rPr>
+          <w:rFonts w:asciiTheme="majorBidi" w:eastAsia="Times New Roman" w:hAnsiTheme="majorBidi" w:cstheme="majorBidi"/>
+          <w:b/>
+          <w:bCs/>
+          <w:i/>
+          <w:iCs/>
+          <w:color w:val="444444"/>
+          <w:sz w:val="24"/>
+          <w:szCs w:val="24"/>
+        </w:rPr>
+      </w:pPr>
+      <w:r>
+        <w:rPr>
+          <w:rFonts w:asciiTheme="majorBidi" w:eastAsia="Times New Roman" w:hAnsiTheme="majorBidi" w:cstheme="majorBidi"/>
+          <w:b/>
+          <w:bCs/>
+          <w:i/>
+          <w:iCs/>
+          <w:color w:val="444444"/>
+          <w:sz w:val="24"/>
+          <w:szCs w:val="24"/>
+        </w:rPr>
+        <w:t>T</w:t>
+      </w:r>
+      <w:r>
+        <w:rPr>
+          <w:rFonts w:asciiTheme="majorBidi" w:eastAsia="Times New Roman" w:hAnsiTheme="majorBidi" w:cstheme="majorBidi"/>
+          <w:b/>
+          <w:bCs/>
+          <w:i/>
+          <w:iCs/>
+          <w:color w:val="444444"/>
+          <w:sz w:val="24"/>
+          <w:szCs w:val="24"/>
+        </w:rPr>
+        <w:t>ask 6</w:t>
+      </w:r>
+      <w:r>
+        <w:rPr>
+          <w:rFonts w:asciiTheme="majorBidi" w:eastAsia="Times New Roman" w:hAnsiTheme="majorBidi" w:cstheme="majorBidi"/>
+          <w:b/>
+          <w:bCs/>
+          <w:i/>
+          <w:iCs/>
+          <w:color w:val="444444"/>
+          <w:sz w:val="24"/>
+          <w:szCs w:val="24"/>
+        </w:rPr>
+        <w:t xml:space="preserve"> describtion</w:t>
+      </w:r>
+      <w:r>
+        <w:rPr>
+          <w:rFonts w:asciiTheme="majorBidi" w:eastAsia="Times New Roman" w:hAnsiTheme="majorBidi" w:cstheme="majorBidi"/>
+          <w:b/>
+          <w:bCs/>
+          <w:i/>
+          <w:iCs/>
+          <w:color w:val="444444"/>
+          <w:sz w:val="24"/>
+          <w:szCs w:val="24"/>
+        </w:rPr>
+        <w:t xml:space="preserve"> (Write unit tests )</w:t>
+      </w:r>
+    </w:p>
+    <w:p>
+      <w:pPr>
+        <w:rPr>
+          <w:rFonts w:asciiTheme="majorBidi" w:eastAsia="Times New Roman" w:hAnsiTheme="majorBidi" w:cstheme="majorBidi"/>
+          <w:b/>
+          <w:bCs/>
+          <w:i/>
+          <w:iCs/>
+          <w:color w:val="444444"/>
+          <w:sz w:val="24"/>
+          <w:szCs w:val="24"/>
+        </w:rPr>
+      </w:pPr>
+      <w:r>
+        <w:rPr>
+          <w:rFonts w:asciiTheme="majorBidi" w:eastAsia="Times New Roman" w:hAnsiTheme="majorBidi" w:cstheme="majorBidi"/>
+          <w:b/>
+          <w:bCs/>
+          <w:i/>
+          <w:iCs/>
+          <w:color w:val="444444"/>
+          <w:sz w:val="24"/>
+          <w:szCs w:val="24"/>
+        </w:rPr>
+        <w:t xml:space="preserve">Task </w:t>
+      </w:r>
+      <w:r>
+        <w:rPr>
+          <w:rFonts w:asciiTheme="majorBidi" w:eastAsia="Times New Roman" w:hAnsiTheme="majorBidi" w:cstheme="majorBidi"/>
+          <w:b/>
+          <w:bCs/>
+          <w:i/>
+          <w:iCs/>
+          <w:color w:val="444444"/>
+          <w:sz w:val="24"/>
+          <w:szCs w:val="24"/>
+        </w:rPr>
+        <w:t>7</w:t>
+      </w:r>
+      <w:r>
+        <w:rPr>
+          <w:rFonts w:asciiTheme="majorBidi" w:eastAsia="Times New Roman" w:hAnsiTheme="majorBidi" w:cstheme="majorBidi"/>
+          <w:b/>
+          <w:bCs/>
+          <w:i/>
+          <w:iCs/>
+          <w:color w:val="444444"/>
+          <w:sz w:val="24"/>
+          <w:szCs w:val="24"/>
+        </w:rPr>
+        <w:t xml:space="preserve">describtion </w:t>
+      </w:r>
+      <w:r>
+        <w:rPr>
+          <w:rFonts w:asciiTheme="majorBidi" w:eastAsia="Times New Roman" w:hAnsiTheme="majorBidi" w:cstheme="majorBidi"/>
+          <w:b/>
+          <w:bCs/>
+          <w:i/>
+          <w:iCs/>
+          <w:color w:val="444444"/>
+          <w:sz w:val="24"/>
+          <w:szCs w:val="24"/>
+        </w:rPr>
         <w:t>(</w:t>
       </w:r>
-      <w:proofErr w:type="gramEnd"/>
-      <w:r>
-        <w:rPr>
-          <w:rFonts w:ascii="Open Sans" w:hAnsi="Open Sans"/>
-          <w:color w:val="6B6B6B"/>
-          <w:sz w:val="21"/>
-          <w:szCs w:val="21"/>
+      <w:r>
+        <w:rPr>
+          <w:rFonts w:asciiTheme="majorBidi" w:eastAsia="Times New Roman" w:hAnsiTheme="majorBidi" w:cstheme="majorBidi"/>
+          <w:b/>
+          <w:bCs/>
+          <w:i/>
+          <w:iCs/>
+          <w:color w:val="444444"/>
+          <w:sz w:val="24"/>
+          <w:szCs w:val="24"/>
+        </w:rPr>
+        <w:t>Code Review</w:t>
+      </w:r>
+      <w:r>
+        <w:rPr>
+          <w:rFonts w:asciiTheme="majorBidi" w:eastAsia="Times New Roman" w:hAnsiTheme="majorBidi" w:cstheme="majorBidi"/>
+          <w:b/>
+          <w:bCs/>
+          <w:i/>
+          <w:iCs/>
+          <w:color w:val="444444"/>
+          <w:sz w:val="24"/>
+          <w:szCs w:val="24"/>
+        </w:rPr>
+        <w:t>)</w:t>
+      </w:r>
+    </w:p>
+    <w:p>
+      <w:pPr>
+        <w:rPr>
+          <w:rFonts w:asciiTheme="majorBidi" w:eastAsia="Times New Roman" w:hAnsiTheme="majorBidi" w:cstheme="majorBidi"/>
+          <w:i/>
+          <w:iCs/>
+          <w:color w:val="444444"/>
+          <w:sz w:val="24"/>
+          <w:szCs w:val="24"/>
+        </w:rPr>
+      </w:pPr>
+      <w:r>
+        <w:rPr>
+          <w:rFonts w:asciiTheme="majorBidi" w:eastAsia="Times New Roman" w:hAnsiTheme="majorBidi" w:cstheme="majorBidi"/>
+          <w:i/>
+          <w:iCs/>
+          <w:color w:val="444444"/>
+          <w:sz w:val="24"/>
+          <w:szCs w:val="24"/>
+        </w:rPr>
+        <w:t>Total for user story 1</w:t>
+      </w:r>
+      <w:r>
+        <w:rPr>
+          <w:rFonts w:asciiTheme="majorBidi" w:eastAsia="Times New Roman" w:hAnsiTheme="majorBidi" w:cstheme="majorBidi"/>
+          <w:i/>
+          <w:iCs/>
+          <w:color w:val="444444"/>
+          <w:sz w:val="24"/>
+          <w:szCs w:val="24"/>
+        </w:rPr>
+        <w:t>4</w:t>
+      </w:r>
+      <w:r>
+        <w:rPr>
+          <w:rFonts w:asciiTheme="majorBidi" w:eastAsia="Times New Roman" w:hAnsiTheme="majorBidi" w:cstheme="majorBidi"/>
+          <w:i/>
+          <w:iCs/>
+          <w:color w:val="444444"/>
+          <w:sz w:val="24"/>
+          <w:szCs w:val="24"/>
+        </w:rPr>
+        <w:t>:</w:t>
+      </w:r>
+    </w:p>
+    <w:p/>
+    <w:p>
+      <w:r>
+        <w:rPr>
+          <w:rFonts w:asciiTheme="majorBidi" w:eastAsia="Times New Roman" w:hAnsiTheme="majorBidi"/>
+          <w:i/>
+          <w:iCs/>
+          <w:color w:val="444444"/>
+          <w:sz w:val="24"/>
+          <w:szCs w:val="24"/>
+        </w:rPr>
+        <w:t>User story 15</w:t>
+      </w:r>
+      <w:r>
+        <w:rPr>
+          <w:rFonts w:asciiTheme="majorBidi" w:eastAsia="Times New Roman" w:hAnsiTheme="majorBidi"/>
+          <w:i/>
+          <w:iCs/>
+          <w:color w:val="444444"/>
+          <w:sz w:val="24"/>
+          <w:szCs w:val="24"/>
+        </w:rPr>
+        <w:t>(</w:t>
+      </w:r>
+      <w:r>
+        <w:t>As a user, I want to create account in pick a dish application using my email so that If I had forgotten my password, I may click on "Forgot Password" to receive instructions via my email on how to reset my password. Or access/delete it</w:t>
+      </w:r>
+      <w:r>
+        <w:t>)</w:t>
+      </w:r>
+    </w:p>
+    <w:p>
+      <w:pPr>
+        <w:rPr>
+          <w:rFonts w:asciiTheme="majorBidi" w:eastAsia="Times New Roman" w:hAnsiTheme="majorBidi" w:cstheme="majorBidi"/>
+          <w:b/>
+          <w:bCs/>
+          <w:i/>
+          <w:iCs/>
+          <w:color w:val="444444"/>
+          <w:sz w:val="24"/>
+          <w:szCs w:val="24"/>
+        </w:rPr>
+      </w:pPr>
+      <w:r>
+        <w:rPr>
+          <w:rFonts w:asciiTheme="majorBidi" w:eastAsia="Times New Roman" w:hAnsiTheme="majorBidi" w:cstheme="majorBidi"/>
+          <w:b/>
+          <w:bCs/>
+          <w:i/>
+          <w:iCs/>
+          <w:color w:val="444444"/>
+          <w:sz w:val="24"/>
+          <w:szCs w:val="24"/>
+        </w:rPr>
+        <w:t>Task 1 describtion(Develop the part of forget password option)</w:t>
+      </w:r>
+    </w:p>
+    <w:p>
+      <w:pPr>
+        <w:rPr>
+          <w:rFonts w:asciiTheme="majorBidi" w:eastAsia="Times New Roman" w:hAnsiTheme="majorBidi" w:cstheme="majorBidi"/>
+          <w:b/>
+          <w:bCs/>
+          <w:i/>
+          <w:iCs/>
+          <w:color w:val="444444"/>
+          <w:sz w:val="24"/>
+          <w:szCs w:val="24"/>
+        </w:rPr>
+      </w:pPr>
+      <w:r>
+        <w:rPr>
+          <w:rFonts w:asciiTheme="majorBidi" w:eastAsia="Times New Roman" w:hAnsiTheme="majorBidi" w:cstheme="majorBidi"/>
+          <w:b/>
+          <w:bCs/>
+          <w:i/>
+          <w:iCs/>
+          <w:color w:val="444444"/>
+          <w:sz w:val="24"/>
+          <w:szCs w:val="24"/>
+        </w:rPr>
+        <w:t xml:space="preserve">Task 1 describtion(Develop the part of sending email to the user to reset their </w:t>
+      </w:r>
+      <w:r>
+        <w:rPr>
+          <w:rFonts w:asciiTheme="majorBidi" w:eastAsia="Times New Roman" w:hAnsiTheme="majorBidi" w:cstheme="majorBidi"/>
+          <w:b/>
+          <w:bCs/>
+          <w:i/>
+          <w:iCs/>
+          <w:color w:val="444444"/>
+          <w:sz w:val="24"/>
+          <w:szCs w:val="24"/>
+        </w:rPr>
+        <w:t>password)</w:t>
+      </w:r>
+    </w:p>
+    <w:p>
+      <w:pPr>
+        <w:rPr>
+          <w:rFonts w:asciiTheme="majorBidi" w:eastAsia="Times New Roman" w:hAnsiTheme="majorBidi" w:cstheme="majorBidi"/>
+          <w:b/>
+          <w:bCs/>
+          <w:i/>
+          <w:iCs/>
+          <w:color w:val="444444"/>
+          <w:sz w:val="24"/>
+          <w:szCs w:val="24"/>
+        </w:rPr>
+      </w:pPr>
+      <w:r>
+        <w:rPr>
+          <w:rFonts w:asciiTheme="majorBidi" w:eastAsia="Times New Roman" w:hAnsiTheme="majorBidi" w:cstheme="majorBidi"/>
+          <w:b/>
+          <w:bCs/>
+          <w:i/>
+          <w:iCs/>
+          <w:color w:val="444444"/>
+          <w:sz w:val="24"/>
+          <w:szCs w:val="24"/>
+        </w:rPr>
+        <w:t>Task 1 describtion(create email address column  in to login table in DB)</w:t>
+      </w:r>
+    </w:p>
+    <w:p>
+      <w:pPr>
+        <w:rPr>
+          <w:rFonts w:asciiTheme="majorBidi" w:eastAsia="Times New Roman" w:hAnsiTheme="majorBidi" w:cstheme="majorBidi"/>
+          <w:b/>
+          <w:bCs/>
+          <w:i/>
+          <w:iCs/>
+          <w:color w:val="444444"/>
+          <w:sz w:val="24"/>
+          <w:szCs w:val="24"/>
+        </w:rPr>
+      </w:pPr>
+      <w:r>
+        <w:rPr>
+          <w:rFonts w:asciiTheme="majorBidi" w:eastAsia="Times New Roman" w:hAnsiTheme="majorBidi" w:cstheme="majorBidi"/>
+          <w:b/>
+          <w:bCs/>
+          <w:i/>
+          <w:iCs/>
+          <w:color w:val="444444"/>
+          <w:sz w:val="24"/>
+          <w:szCs w:val="24"/>
+        </w:rPr>
+        <w:t>Task 1 describtion</w:t>
+      </w:r>
+      <w:r>
+        <w:rPr>
+          <w:rFonts w:asciiTheme="majorBidi" w:eastAsia="Times New Roman" w:hAnsiTheme="majorBidi" w:cstheme="majorBidi"/>
+          <w:b/>
+          <w:bCs/>
+          <w:i/>
+          <w:iCs/>
+          <w:color w:val="444444"/>
+          <w:sz w:val="24"/>
+          <w:szCs w:val="24"/>
+        </w:rPr>
+        <w:t>(</w:t>
+      </w:r>
+      <w:r>
+        <w:rPr>
+          <w:rFonts w:asciiTheme="majorBidi" w:eastAsia="Times New Roman" w:hAnsiTheme="majorBidi" w:cstheme="majorBidi"/>
+          <w:b/>
+          <w:bCs/>
+          <w:i/>
+          <w:iCs/>
+          <w:color w:val="444444"/>
+          <w:sz w:val="24"/>
+          <w:szCs w:val="24"/>
+        </w:rPr>
+        <w:t>Code Review</w:t>
+      </w:r>
+      <w:r>
+        <w:rPr>
+          <w:rFonts w:asciiTheme="majorBidi" w:eastAsia="Times New Roman" w:hAnsiTheme="majorBidi" w:cstheme="majorBidi"/>
+          <w:b/>
+          <w:bCs/>
+          <w:i/>
+          <w:iCs/>
+          <w:color w:val="444444"/>
+          <w:sz w:val="24"/>
+          <w:szCs w:val="24"/>
+        </w:rPr>
+        <w:t>)</w:t>
+      </w:r>
+    </w:p>
+    <w:p>
+      <w:pPr>
+        <w:rPr>
+          <w:rFonts w:asciiTheme="majorBidi" w:eastAsia="Times New Roman" w:hAnsiTheme="majorBidi" w:cstheme="majorBidi"/>
+          <w:b/>
+          <w:bCs/>
+          <w:i/>
+          <w:iCs/>
+          <w:color w:val="444444"/>
+          <w:sz w:val="24"/>
+          <w:szCs w:val="24"/>
+        </w:rPr>
+      </w:pPr>
+      <w:r>
+        <w:rPr>
+          <w:rFonts w:asciiTheme="majorBidi" w:eastAsia="Times New Roman" w:hAnsiTheme="majorBidi" w:cstheme="majorBidi"/>
+          <w:b/>
+          <w:bCs/>
+          <w:i/>
+          <w:iCs/>
+          <w:color w:val="444444"/>
+          <w:sz w:val="24"/>
+          <w:szCs w:val="24"/>
+        </w:rPr>
+        <w:t>Task 6 describtion (Write unit tests )</w:t>
+      </w:r>
+    </w:p>
+    <w:p>
+      <w:pPr>
+        <w:rPr>
+          <w:rFonts w:asciiTheme="majorBidi" w:eastAsia="Times New Roman" w:hAnsiTheme="majorBidi" w:cstheme="majorBidi"/>
+          <w:i/>
+          <w:iCs/>
+          <w:color w:val="444444"/>
+          <w:sz w:val="24"/>
+          <w:szCs w:val="24"/>
+        </w:rPr>
+      </w:pPr>
+      <w:r>
+        <w:rPr>
+          <w:rFonts w:asciiTheme="majorBidi" w:eastAsia="Times New Roman" w:hAnsiTheme="majorBidi" w:cstheme="majorBidi"/>
+          <w:i/>
+          <w:iCs/>
+          <w:color w:val="444444"/>
+          <w:sz w:val="24"/>
+          <w:szCs w:val="24"/>
+        </w:rPr>
+        <w:t>Total for user story 1</w:t>
+      </w:r>
+      <w:r>
+        <w:rPr>
+          <w:rFonts w:asciiTheme="majorBidi" w:eastAsia="Times New Roman" w:hAnsiTheme="majorBidi" w:cstheme="majorBidi"/>
+          <w:i/>
+          <w:iCs/>
+          <w:color w:val="444444"/>
+          <w:sz w:val="24"/>
+          <w:szCs w:val="24"/>
+        </w:rPr>
+        <w:t>5</w:t>
+      </w:r>
+      <w:r>
+        <w:rPr>
+          <w:rFonts w:asciiTheme="majorBidi" w:eastAsia="Times New Roman" w:hAnsiTheme="majorBidi" w:cstheme="majorBidi"/>
+          <w:i/>
+          <w:iCs/>
+          <w:color w:val="444444"/>
+          <w:sz w:val="24"/>
+          <w:szCs w:val="24"/>
+        </w:rPr>
+        <w:t>:</w:t>
+      </w:r>
+    </w:p>
+    <w:p/>
+    <w:p>
+      <w:r>
+        <w:rPr>
+          <w:rFonts w:asciiTheme="majorBidi" w:eastAsia="Times New Roman" w:hAnsiTheme="majorBidi"/>
+          <w:i/>
+          <w:iCs/>
+          <w:color w:val="444444"/>
+          <w:sz w:val="24"/>
+          <w:szCs w:val="24"/>
+        </w:rPr>
+        <w:t>User story 1</w:t>
+      </w:r>
+      <w:r>
+        <w:rPr>
+          <w:rFonts w:asciiTheme="majorBidi" w:eastAsia="Times New Roman" w:hAnsiTheme="majorBidi"/>
+          <w:i/>
+          <w:iCs/>
+          <w:color w:val="444444"/>
+          <w:sz w:val="24"/>
+          <w:szCs w:val="24"/>
+        </w:rPr>
+        <w:t>6(</w:t>
+      </w:r>
+      <w:r>
+        <w:t xml:space="preserve">As a user, I want to receive successful message, so that’s I can confirm my account via email. </w:t>
+      </w:r>
+      <w:r>
+        <w:t>)</w:t>
+      </w:r>
+    </w:p>
+    <w:p>
+      <w:pPr>
+        <w:rPr>
+          <w:rFonts w:asciiTheme="majorBidi" w:eastAsia="Times New Roman" w:hAnsiTheme="majorBidi" w:cstheme="majorBidi"/>
+          <w:b/>
+          <w:bCs/>
+          <w:i/>
+          <w:iCs/>
+          <w:color w:val="444444"/>
+          <w:sz w:val="24"/>
+          <w:szCs w:val="24"/>
+        </w:rPr>
+      </w:pPr>
+      <w:r>
+        <w:rPr>
+          <w:rFonts w:asciiTheme="majorBidi" w:eastAsia="Times New Roman" w:hAnsiTheme="majorBidi" w:cstheme="majorBidi"/>
+          <w:b/>
+          <w:bCs/>
+          <w:i/>
+          <w:iCs/>
+          <w:color w:val="444444"/>
+          <w:sz w:val="24"/>
+          <w:szCs w:val="24"/>
+        </w:rPr>
+        <w:t>Task1(</w:t>
+      </w:r>
+      <w:r>
+        <w:rPr>
+          <w:rFonts w:asciiTheme="majorBidi" w:eastAsia="Times New Roman" w:hAnsiTheme="majorBidi" w:cstheme="majorBidi"/>
+          <w:b/>
+          <w:bCs/>
+          <w:i/>
+          <w:iCs/>
+          <w:color w:val="444444"/>
+          <w:sz w:val="24"/>
+          <w:szCs w:val="24"/>
+        </w:rPr>
+        <w:t xml:space="preserve">Develop the </w:t>
+      </w:r>
+      <w:r>
+        <w:rPr>
+          <w:rFonts w:asciiTheme="majorBidi" w:eastAsia="Times New Roman" w:hAnsiTheme="majorBidi" w:cstheme="majorBidi"/>
+          <w:b/>
+          <w:bCs/>
+          <w:i/>
+          <w:iCs/>
+          <w:color w:val="444444"/>
+          <w:sz w:val="24"/>
+          <w:szCs w:val="24"/>
+        </w:rPr>
+        <w:t>part of sending email for account confirmation)</w:t>
+      </w:r>
+    </w:p>
+    <w:p>
+      <w:pPr>
+        <w:rPr>
+          <w:rFonts w:asciiTheme="majorBidi" w:eastAsia="Times New Roman" w:hAnsiTheme="majorBidi" w:cstheme="majorBidi"/>
+          <w:b/>
+          <w:bCs/>
+          <w:i/>
+          <w:iCs/>
+          <w:color w:val="444444"/>
+          <w:sz w:val="24"/>
+          <w:szCs w:val="24"/>
+        </w:rPr>
+      </w:pPr>
+      <w:r>
+        <w:rPr>
+          <w:rFonts w:asciiTheme="majorBidi" w:eastAsia="Times New Roman" w:hAnsiTheme="majorBidi" w:cstheme="majorBidi"/>
+          <w:b/>
+          <w:bCs/>
+          <w:i/>
+          <w:iCs/>
+          <w:color w:val="444444"/>
+          <w:sz w:val="24"/>
+          <w:szCs w:val="24"/>
+        </w:rPr>
+        <w:t>Task2(</w:t>
+      </w:r>
+      <w:r>
+        <w:rPr>
+          <w:rFonts w:asciiTheme="majorBidi" w:eastAsia="Times New Roman" w:hAnsiTheme="majorBidi" w:cstheme="majorBidi"/>
+          <w:b/>
+          <w:bCs/>
+          <w:i/>
+          <w:iCs/>
+          <w:color w:val="444444"/>
+          <w:sz w:val="24"/>
+          <w:szCs w:val="24"/>
+        </w:rPr>
+        <w:t>Code Review</w:t>
+      </w:r>
+      <w:r>
+        <w:rPr>
+          <w:rFonts w:asciiTheme="majorBidi" w:eastAsia="Times New Roman" w:hAnsiTheme="majorBidi" w:cstheme="majorBidi"/>
+          <w:b/>
+          <w:bCs/>
+          <w:i/>
+          <w:iCs/>
+          <w:color w:val="444444"/>
+          <w:sz w:val="24"/>
+          <w:szCs w:val="24"/>
+        </w:rPr>
+        <w:t>)</w:t>
+      </w:r>
+    </w:p>
+    <w:p>
+      <w:pPr>
+        <w:rPr>
+          <w:rFonts w:asciiTheme="majorBidi" w:eastAsia="Times New Roman" w:hAnsiTheme="majorBidi" w:cstheme="majorBidi"/>
+          <w:b/>
+          <w:bCs/>
+          <w:i/>
+          <w:iCs/>
+          <w:color w:val="444444"/>
+          <w:sz w:val="24"/>
+          <w:szCs w:val="24"/>
+        </w:rPr>
+      </w:pPr>
+      <w:r>
+        <w:rPr>
+          <w:rFonts w:asciiTheme="majorBidi" w:eastAsia="Times New Roman" w:hAnsiTheme="majorBidi" w:cstheme="majorBidi"/>
+          <w:b/>
+          <w:bCs/>
+          <w:i/>
+          <w:iCs/>
+          <w:color w:val="444444"/>
+          <w:sz w:val="24"/>
+          <w:szCs w:val="24"/>
+        </w:rPr>
+        <w:lastRenderedPageBreak/>
+        <w:t xml:space="preserve">Task </w:t>
+      </w:r>
+      <w:r>
+        <w:rPr>
+          <w:rFonts w:asciiTheme="majorBidi" w:eastAsia="Times New Roman" w:hAnsiTheme="majorBidi" w:cstheme="majorBidi"/>
+          <w:b/>
+          <w:bCs/>
+          <w:i/>
+          <w:iCs/>
+          <w:color w:val="444444"/>
+          <w:sz w:val="24"/>
+          <w:szCs w:val="24"/>
+        </w:rPr>
+        <w:t xml:space="preserve">3 </w:t>
+      </w:r>
+      <w:r>
+        <w:rPr>
+          <w:rFonts w:asciiTheme="majorBidi" w:eastAsia="Times New Roman" w:hAnsiTheme="majorBidi" w:cstheme="majorBidi"/>
+          <w:b/>
+          <w:bCs/>
+          <w:i/>
+          <w:iCs/>
+          <w:color w:val="444444"/>
+          <w:sz w:val="24"/>
+          <w:szCs w:val="24"/>
+        </w:rPr>
+        <w:t>describtion (Write unit tests )</w:t>
+      </w:r>
+    </w:p>
+    <w:p>
+      <w:r>
+        <w:rPr>
+          <w:rFonts w:asciiTheme="majorBidi" w:eastAsia="Times New Roman" w:hAnsiTheme="majorBidi" w:cstheme="majorBidi"/>
+          <w:i/>
+          <w:iCs/>
+          <w:color w:val="444444"/>
+          <w:sz w:val="24"/>
+          <w:szCs w:val="24"/>
+        </w:rPr>
+        <w:t>Total for user story 1</w:t>
+      </w:r>
+      <w:r>
+        <w:rPr>
+          <w:rFonts w:asciiTheme="majorBidi" w:eastAsia="Times New Roman" w:hAnsiTheme="majorBidi" w:cstheme="majorBidi"/>
+          <w:i/>
+          <w:iCs/>
+          <w:color w:val="444444"/>
+          <w:sz w:val="24"/>
+          <w:szCs w:val="24"/>
+        </w:rPr>
+        <w:t>6</w:t>
+      </w:r>
+      <w:r>
+        <w:rPr>
+          <w:rFonts w:asciiTheme="majorBidi" w:eastAsia="Times New Roman" w:hAnsiTheme="majorBidi" w:cstheme="majorBidi"/>
+          <w:i/>
+          <w:iCs/>
+          <w:color w:val="444444"/>
+          <w:sz w:val="24"/>
+          <w:szCs w:val="24"/>
+        </w:rPr>
+        <w:t>:</w:t>
+      </w:r>
+    </w:p>
+    <w:p/>
+    <w:p>
+      <w:pPr>
+        <w:tabs>
+          <w:tab w:val="left" w:pos="916"/>
+          <w:tab w:val="left" w:pos="1832"/>
+          <w:tab w:val="left" w:pos="2748"/>
+          <w:tab w:val="left" w:pos="3664"/>
+          <w:tab w:val="left" w:pos="4580"/>
+          <w:tab w:val="left" w:pos="5496"/>
+          <w:tab w:val="left" w:pos="6412"/>
+          <w:tab w:val="left" w:pos="7328"/>
+          <w:tab w:val="left" w:pos="8244"/>
+          <w:tab w:val="left" w:pos="9160"/>
+          <w:tab w:val="left" w:pos="10076"/>
+          <w:tab w:val="left" w:pos="10992"/>
+          <w:tab w:val="left" w:pos="11908"/>
+          <w:tab w:val="left" w:pos="12824"/>
+          <w:tab w:val="left" w:pos="13740"/>
+          <w:tab w:val="left" w:pos="14656"/>
+        </w:tabs>
+      </w:pPr>
+      <w:r>
+        <w:rPr>
+          <w:rFonts w:asciiTheme="majorBidi" w:eastAsia="Times New Roman" w:hAnsiTheme="majorBidi"/>
+          <w:i/>
+          <w:iCs/>
+          <w:color w:val="444444"/>
+          <w:sz w:val="24"/>
+          <w:szCs w:val="24"/>
+        </w:rPr>
+        <w:t>User story 1</w:t>
+      </w:r>
+      <w:r>
+        <w:rPr>
+          <w:rFonts w:asciiTheme="majorBidi" w:eastAsia="Times New Roman" w:hAnsiTheme="majorBidi"/>
+          <w:i/>
+          <w:iCs/>
+          <w:color w:val="444444"/>
+          <w:sz w:val="24"/>
+          <w:szCs w:val="24"/>
+        </w:rPr>
+        <w:t>7(</w:t>
+      </w:r>
+      <w:r>
+        <w:rPr>
+          <w:rFonts w:asciiTheme="majorBidi" w:eastAsia="Times New Roman" w:hAnsiTheme="majorBidi" w:cstheme="majorBidi"/>
+          <w:sz w:val="20"/>
+          <w:szCs w:val="20"/>
+        </w:rPr>
+        <w:t xml:space="preserve">As a registered User </w:t>
+      </w:r>
+      <w:r>
+        <w:rPr>
+          <w:rFonts w:asciiTheme="majorBidi" w:eastAsia="Times New Roman" w:hAnsiTheme="majorBidi" w:cstheme="majorBidi"/>
+          <w:sz w:val="20"/>
+          <w:szCs w:val="20"/>
+        </w:rPr>
+        <w:t>,</w:t>
+      </w:r>
+      <w:r>
+        <w:rPr>
+          <w:rFonts w:asciiTheme="majorBidi" w:eastAsia="Times New Roman" w:hAnsiTheme="majorBidi" w:cstheme="majorBidi"/>
+          <w:sz w:val="20"/>
+          <w:szCs w:val="20"/>
+        </w:rPr>
+        <w:t>I want to login by user name and</w:t>
+      </w:r>
+      <w:r>
+        <w:rPr>
+          <w:rFonts w:asciiTheme="majorBidi" w:eastAsia="Times New Roman" w:hAnsiTheme="majorBidi" w:cstheme="majorBidi"/>
+          <w:sz w:val="20"/>
+          <w:szCs w:val="20"/>
+        </w:rPr>
+        <w:t xml:space="preserve"> </w:t>
+      </w:r>
+      <w:r>
+        <w:rPr>
+          <w:rFonts w:asciiTheme="majorBidi" w:eastAsia="Times New Roman" w:hAnsiTheme="majorBidi" w:cstheme="majorBidi"/>
+          <w:sz w:val="20"/>
+          <w:szCs w:val="20"/>
+        </w:rPr>
+        <w:t xml:space="preserve"> password, so that I can use the password used to authenticate an identity</w:t>
+      </w:r>
+      <w:r>
+        <w:t>.</w:t>
+      </w:r>
+      <w:r>
+        <w:t>)</w:t>
+      </w:r>
+    </w:p>
+    <w:p>
+      <w:pPr>
+        <w:rPr>
+          <w:rFonts w:asciiTheme="majorBidi" w:eastAsia="Times New Roman" w:hAnsiTheme="majorBidi" w:cstheme="majorBidi"/>
+          <w:b/>
+          <w:bCs/>
+          <w:i/>
+          <w:iCs/>
+          <w:color w:val="444444"/>
+          <w:sz w:val="24"/>
+          <w:szCs w:val="24"/>
+        </w:rPr>
+      </w:pPr>
+      <w:r>
+        <w:rPr>
+          <w:rFonts w:asciiTheme="majorBidi" w:eastAsia="Times New Roman" w:hAnsiTheme="majorBidi" w:cstheme="majorBidi"/>
+          <w:b/>
+          <w:bCs/>
+          <w:i/>
+          <w:iCs/>
+          <w:color w:val="444444"/>
+          <w:sz w:val="24"/>
+          <w:szCs w:val="24"/>
+        </w:rPr>
+        <w:t xml:space="preserve">Task 1 description </w:t>
+      </w:r>
+      <w:r>
+        <w:rPr>
+          <w:rFonts w:asciiTheme="majorBidi" w:eastAsia="Times New Roman" w:hAnsiTheme="majorBidi" w:cstheme="majorBidi"/>
+          <w:b/>
+          <w:bCs/>
+          <w:i/>
+          <w:iCs/>
+          <w:color w:val="444444"/>
+          <w:sz w:val="24"/>
+          <w:szCs w:val="24"/>
+        </w:rPr>
+        <w:t>(</w:t>
+      </w:r>
+      <w:r>
+        <w:rPr>
+          <w:rFonts w:asciiTheme="majorBidi" w:eastAsia="Times New Roman" w:hAnsiTheme="majorBidi" w:cstheme="majorBidi"/>
+          <w:b/>
+          <w:bCs/>
+          <w:i/>
+          <w:iCs/>
+          <w:color w:val="444444"/>
+          <w:sz w:val="24"/>
+          <w:szCs w:val="24"/>
+        </w:rPr>
+        <w:t>Design log in page</w:t>
+      </w:r>
+      <w:r>
+        <w:rPr>
+          <w:rFonts w:asciiTheme="majorBidi" w:eastAsia="Times New Roman" w:hAnsiTheme="majorBidi" w:cstheme="majorBidi"/>
+          <w:b/>
+          <w:bCs/>
+          <w:i/>
+          <w:iCs/>
+          <w:color w:val="444444"/>
+          <w:sz w:val="24"/>
+          <w:szCs w:val="24"/>
+        </w:rPr>
+        <w:t>)</w:t>
+      </w:r>
+    </w:p>
+    <w:p>
+      <w:pPr>
+        <w:rPr>
+          <w:rFonts w:asciiTheme="majorBidi" w:eastAsia="Times New Roman" w:hAnsiTheme="majorBidi" w:cstheme="majorBidi" w:hint="eastAsia"/>
+          <w:b/>
+          <w:bCs/>
+          <w:i/>
+          <w:iCs/>
+          <w:color w:val="444444"/>
+          <w:sz w:val="24"/>
+          <w:szCs w:val="24"/>
+        </w:rPr>
+      </w:pPr>
+      <w:r>
+        <w:rPr>
+          <w:rFonts w:asciiTheme="majorBidi" w:eastAsia="Times New Roman" w:hAnsiTheme="majorBidi" w:cstheme="majorBidi"/>
+          <w:b/>
+          <w:bCs/>
+          <w:i/>
+          <w:iCs/>
+          <w:color w:val="444444"/>
+          <w:sz w:val="24"/>
+          <w:szCs w:val="24"/>
+        </w:rPr>
+        <w:t>Task 2</w:t>
+      </w:r>
+      <w:r>
+        <w:rPr>
+          <w:rFonts w:asciiTheme="majorBidi" w:eastAsia="Times New Roman" w:hAnsiTheme="majorBidi" w:cstheme="majorBidi"/>
+          <w:b/>
+          <w:bCs/>
+          <w:i/>
+          <w:iCs/>
+          <w:color w:val="444444"/>
+          <w:sz w:val="24"/>
+          <w:szCs w:val="24"/>
+        </w:rPr>
+        <w:t xml:space="preserve"> description</w:t>
+      </w:r>
+      <w:r>
+        <w:rPr>
+          <w:rFonts w:asciiTheme="majorBidi" w:eastAsia="Times New Roman" w:hAnsiTheme="majorBidi" w:cstheme="majorBidi"/>
+          <w:b/>
+          <w:bCs/>
+          <w:i/>
+          <w:iCs/>
+          <w:color w:val="444444"/>
+          <w:sz w:val="24"/>
+          <w:szCs w:val="24"/>
+        </w:rPr>
+        <w:t xml:space="preserve"> </w:t>
+      </w:r>
+      <w:r>
+        <w:rPr>
+          <w:rFonts w:asciiTheme="majorBidi" w:eastAsia="Times New Roman" w:hAnsiTheme="majorBidi" w:cstheme="majorBidi"/>
+          <w:b/>
+          <w:bCs/>
+          <w:i/>
+          <w:iCs/>
+          <w:color w:val="444444"/>
+          <w:sz w:val="24"/>
+          <w:szCs w:val="24"/>
+        </w:rPr>
+        <w:t>(Develop the login class)</w:t>
+      </w:r>
+    </w:p>
+    <w:p>
+      <w:pPr>
+        <w:rPr>
+          <w:rFonts w:asciiTheme="majorBidi" w:eastAsia="Times New Roman" w:hAnsiTheme="majorBidi" w:cstheme="majorBidi" w:hint="eastAsia"/>
+          <w:b/>
+          <w:bCs/>
+          <w:i/>
+          <w:iCs/>
+          <w:color w:val="444444"/>
+          <w:sz w:val="24"/>
+          <w:szCs w:val="24"/>
+        </w:rPr>
+      </w:pPr>
+      <w:r>
+        <w:rPr>
+          <w:rFonts w:asciiTheme="majorBidi" w:eastAsia="Times New Roman" w:hAnsiTheme="majorBidi" w:cstheme="majorBidi"/>
+          <w:b/>
+          <w:bCs/>
+          <w:i/>
+          <w:iCs/>
+          <w:color w:val="444444"/>
+          <w:sz w:val="24"/>
+          <w:szCs w:val="24"/>
+        </w:rPr>
+        <w:t xml:space="preserve">Task 3 description </w:t>
+      </w:r>
+      <w:r>
+        <w:rPr>
+          <w:rFonts w:asciiTheme="majorBidi" w:eastAsia="Times New Roman" w:hAnsiTheme="majorBidi" w:cstheme="majorBidi"/>
+          <w:b/>
+          <w:bCs/>
+          <w:i/>
+          <w:iCs/>
+          <w:color w:val="444444"/>
+          <w:sz w:val="24"/>
+          <w:szCs w:val="24"/>
+        </w:rPr>
+        <w:t>(Develop the scripting part for login functionality)</w:t>
+      </w:r>
+    </w:p>
+    <w:p>
+      <w:pPr>
+        <w:rPr>
+          <w:rFonts w:asciiTheme="majorBidi" w:eastAsia="Times New Roman" w:hAnsiTheme="majorBidi" w:cstheme="majorBidi" w:hint="eastAsia"/>
+          <w:b/>
+          <w:bCs/>
+          <w:i/>
+          <w:iCs/>
+          <w:color w:val="444444"/>
+          <w:sz w:val="24"/>
+          <w:szCs w:val="24"/>
+        </w:rPr>
+      </w:pPr>
+      <w:r>
+        <w:rPr>
+          <w:rFonts w:asciiTheme="majorBidi" w:eastAsia="Times New Roman" w:hAnsiTheme="majorBidi" w:cstheme="majorBidi"/>
+          <w:b/>
+          <w:bCs/>
+          <w:i/>
+          <w:iCs/>
+          <w:color w:val="444444"/>
+          <w:sz w:val="24"/>
+          <w:szCs w:val="24"/>
+        </w:rPr>
+        <w:t xml:space="preserve">Task </w:t>
+      </w:r>
+      <w:r>
+        <w:rPr>
+          <w:rFonts w:asciiTheme="majorBidi" w:eastAsia="Times New Roman" w:hAnsiTheme="majorBidi" w:cstheme="majorBidi"/>
+          <w:b/>
+          <w:bCs/>
+          <w:i/>
+          <w:iCs/>
+          <w:color w:val="444444"/>
+          <w:sz w:val="24"/>
+          <w:szCs w:val="24"/>
+        </w:rPr>
+        <w:t xml:space="preserve">4 description </w:t>
+      </w:r>
+      <w:r>
+        <w:rPr>
+          <w:rFonts w:asciiTheme="majorBidi" w:eastAsia="Times New Roman" w:hAnsiTheme="majorBidi" w:cstheme="majorBidi"/>
+          <w:b/>
+          <w:bCs/>
+          <w:i/>
+          <w:iCs/>
+          <w:color w:val="444444"/>
+          <w:sz w:val="24"/>
+          <w:szCs w:val="24"/>
+        </w:rPr>
+        <w:t>(Develop the password encryption for the login functionality)</w:t>
+      </w:r>
+    </w:p>
+    <w:p>
+      <w:pPr>
+        <w:rPr>
+          <w:rFonts w:asciiTheme="majorBidi" w:eastAsia="Times New Roman" w:hAnsiTheme="majorBidi" w:cstheme="majorBidi" w:hint="eastAsia"/>
+          <w:b/>
+          <w:bCs/>
+          <w:i/>
+          <w:iCs/>
+          <w:color w:val="444444"/>
+          <w:sz w:val="24"/>
+          <w:szCs w:val="24"/>
+        </w:rPr>
+      </w:pPr>
+      <w:r>
+        <w:rPr>
+          <w:rFonts w:asciiTheme="majorBidi" w:eastAsia="Times New Roman" w:hAnsiTheme="majorBidi" w:cstheme="majorBidi"/>
+          <w:b/>
+          <w:bCs/>
+          <w:i/>
+          <w:iCs/>
+          <w:color w:val="444444"/>
+          <w:sz w:val="24"/>
+          <w:szCs w:val="24"/>
+        </w:rPr>
+        <w:t>Task5</w:t>
+      </w:r>
+      <w:r>
+        <w:rPr>
+          <w:rFonts w:asciiTheme="majorBidi" w:eastAsia="Times New Roman" w:hAnsiTheme="majorBidi" w:cstheme="majorBidi"/>
+          <w:b/>
+          <w:bCs/>
+          <w:i/>
+          <w:iCs/>
+          <w:color w:val="444444"/>
+          <w:sz w:val="24"/>
+          <w:szCs w:val="24"/>
+        </w:rPr>
+        <w:t xml:space="preserve"> </w:t>
+      </w:r>
+      <w:r>
+        <w:rPr>
+          <w:rFonts w:asciiTheme="majorBidi" w:eastAsia="Times New Roman" w:hAnsiTheme="majorBidi" w:cstheme="majorBidi"/>
+          <w:b/>
+          <w:bCs/>
+          <w:i/>
+          <w:iCs/>
+          <w:color w:val="444444"/>
+          <w:sz w:val="24"/>
+          <w:szCs w:val="24"/>
+        </w:rPr>
+        <w:t xml:space="preserve">description </w:t>
+      </w:r>
+      <w:r>
+        <w:rPr>
+          <w:rFonts w:asciiTheme="majorBidi" w:eastAsia="Times New Roman" w:hAnsiTheme="majorBidi" w:cstheme="majorBidi"/>
+          <w:b/>
+          <w:bCs/>
+          <w:i/>
+          <w:iCs/>
+          <w:color w:val="444444"/>
+          <w:sz w:val="24"/>
+          <w:szCs w:val="24"/>
+        </w:rPr>
+        <w:t>(Create user table and save the login data to DB)</w:t>
+      </w:r>
+    </w:p>
+    <w:p>
+      <w:pPr>
+        <w:rPr>
+          <w:rFonts w:asciiTheme="majorBidi" w:eastAsia="Times New Roman" w:hAnsiTheme="majorBidi" w:cstheme="majorBidi"/>
+          <w:b/>
+          <w:bCs/>
+          <w:i/>
+          <w:iCs/>
+          <w:color w:val="444444"/>
+          <w:sz w:val="24"/>
+          <w:szCs w:val="24"/>
+        </w:rPr>
+      </w:pPr>
+      <w:r>
+        <w:rPr>
+          <w:rFonts w:asciiTheme="majorBidi" w:eastAsia="Times New Roman" w:hAnsiTheme="majorBidi" w:cstheme="majorBidi"/>
+          <w:b/>
+          <w:bCs/>
+          <w:i/>
+          <w:iCs/>
+          <w:color w:val="444444"/>
+          <w:sz w:val="24"/>
+          <w:szCs w:val="24"/>
+        </w:rPr>
+        <w:t xml:space="preserve">Task 6 description </w:t>
+      </w:r>
+      <w:r>
+        <w:rPr>
+          <w:rFonts w:asciiTheme="majorBidi" w:eastAsia="Times New Roman" w:hAnsiTheme="majorBidi" w:cstheme="majorBidi"/>
+          <w:b/>
+          <w:bCs/>
+          <w:i/>
+          <w:iCs/>
+          <w:color w:val="444444"/>
+          <w:sz w:val="24"/>
+          <w:szCs w:val="24"/>
+        </w:rPr>
+        <w:t>(</w:t>
+      </w:r>
+      <w:r>
+        <w:rPr>
+          <w:rFonts w:asciiTheme="majorBidi" w:eastAsia="Times New Roman" w:hAnsiTheme="majorBidi" w:cstheme="majorBidi"/>
+          <w:b/>
+          <w:bCs/>
+          <w:i/>
+          <w:iCs/>
+          <w:color w:val="444444"/>
+          <w:sz w:val="24"/>
+          <w:szCs w:val="24"/>
+        </w:rPr>
+        <w:t>check security)</w:t>
+      </w:r>
+    </w:p>
+    <w:p>
+      <w:pPr>
+        <w:rPr>
+          <w:rFonts w:asciiTheme="majorBidi" w:eastAsia="Times New Roman" w:hAnsiTheme="majorBidi" w:cstheme="majorBidi"/>
+          <w:b/>
+          <w:bCs/>
+          <w:i/>
+          <w:iCs/>
+          <w:color w:val="444444"/>
+          <w:sz w:val="24"/>
+          <w:szCs w:val="24"/>
+        </w:rPr>
+      </w:pPr>
+      <w:r>
+        <w:rPr>
+          <w:rFonts w:asciiTheme="majorBidi" w:eastAsia="Times New Roman" w:hAnsiTheme="majorBidi" w:cstheme="majorBidi"/>
+          <w:b/>
+          <w:bCs/>
+          <w:i/>
+          <w:iCs/>
+          <w:color w:val="444444"/>
+          <w:sz w:val="24"/>
+          <w:szCs w:val="24"/>
+        </w:rPr>
+        <w:t xml:space="preserve">Task </w:t>
+      </w:r>
+      <w:r>
+        <w:rPr>
+          <w:rFonts w:asciiTheme="majorBidi" w:eastAsia="Times New Roman" w:hAnsiTheme="majorBidi" w:cstheme="majorBidi"/>
+          <w:b/>
+          <w:bCs/>
+          <w:i/>
+          <w:iCs/>
+          <w:color w:val="444444"/>
+          <w:sz w:val="24"/>
+          <w:szCs w:val="24"/>
+        </w:rPr>
+        <w:t>7</w:t>
+      </w:r>
+      <w:r>
+        <w:rPr>
+          <w:rFonts w:asciiTheme="majorBidi" w:eastAsia="Times New Roman" w:hAnsiTheme="majorBidi" w:cstheme="majorBidi"/>
+          <w:b/>
+          <w:bCs/>
+          <w:i/>
+          <w:iCs/>
+          <w:color w:val="444444"/>
+          <w:sz w:val="24"/>
+          <w:szCs w:val="24"/>
+        </w:rPr>
+        <w:t xml:space="preserve"> </w:t>
+      </w:r>
+      <w:r>
+        <w:rPr>
+          <w:rFonts w:asciiTheme="majorBidi" w:eastAsia="Times New Roman" w:hAnsiTheme="majorBidi" w:cstheme="majorBidi"/>
+          <w:b/>
+          <w:bCs/>
+          <w:i/>
+          <w:iCs/>
+          <w:color w:val="444444"/>
+          <w:sz w:val="24"/>
+          <w:szCs w:val="24"/>
+        </w:rPr>
+        <w:t xml:space="preserve">description </w:t>
+      </w:r>
+      <w:r>
+        <w:rPr>
+          <w:rFonts w:asciiTheme="majorBidi" w:eastAsia="Times New Roman" w:hAnsiTheme="majorBidi" w:cstheme="majorBidi"/>
+          <w:b/>
+          <w:bCs/>
+          <w:i/>
+          <w:iCs/>
+          <w:color w:val="444444"/>
+          <w:sz w:val="24"/>
+          <w:szCs w:val="24"/>
+        </w:rPr>
+        <w:t>(Test uniqueness of each account)</w:t>
+      </w:r>
+    </w:p>
+    <w:p>
+      <w:pPr>
+        <w:rPr>
+          <w:rFonts w:asciiTheme="majorBidi" w:eastAsia="Times New Roman" w:hAnsiTheme="majorBidi" w:cstheme="majorBidi"/>
+          <w:b/>
+          <w:bCs/>
+          <w:i/>
+          <w:iCs/>
+          <w:color w:val="444444"/>
+          <w:sz w:val="24"/>
+          <w:szCs w:val="24"/>
+        </w:rPr>
+      </w:pPr>
+      <w:r>
+        <w:rPr>
+          <w:rFonts w:asciiTheme="majorBidi" w:eastAsia="Times New Roman" w:hAnsiTheme="majorBidi" w:cstheme="majorBidi"/>
+          <w:b/>
+          <w:bCs/>
+          <w:i/>
+          <w:iCs/>
+          <w:color w:val="444444"/>
+          <w:sz w:val="24"/>
+          <w:szCs w:val="24"/>
+        </w:rPr>
+        <w:t xml:space="preserve">Task </w:t>
+      </w:r>
+      <w:r>
+        <w:rPr>
+          <w:rFonts w:asciiTheme="majorBidi" w:eastAsia="Times New Roman" w:hAnsiTheme="majorBidi" w:cstheme="majorBidi"/>
+          <w:b/>
+          <w:bCs/>
+          <w:i/>
+          <w:iCs/>
+          <w:color w:val="444444"/>
+          <w:sz w:val="24"/>
+          <w:szCs w:val="24"/>
+        </w:rPr>
+        <w:t>8</w:t>
+      </w:r>
+      <w:r>
+        <w:rPr>
+          <w:rFonts w:asciiTheme="majorBidi" w:eastAsia="Times New Roman" w:hAnsiTheme="majorBidi" w:cstheme="majorBidi"/>
+          <w:b/>
+          <w:bCs/>
+          <w:i/>
+          <w:iCs/>
+          <w:color w:val="444444"/>
+          <w:sz w:val="24"/>
+          <w:szCs w:val="24"/>
+        </w:rPr>
+        <w:t xml:space="preserve"> </w:t>
+      </w:r>
+      <w:r>
+        <w:rPr>
+          <w:rFonts w:asciiTheme="majorBidi" w:eastAsia="Times New Roman" w:hAnsiTheme="majorBidi" w:cstheme="majorBidi"/>
+          <w:b/>
+          <w:bCs/>
+          <w:i/>
+          <w:iCs/>
+          <w:color w:val="444444"/>
+          <w:sz w:val="24"/>
+          <w:szCs w:val="24"/>
+        </w:rPr>
+        <w:t>description</w:t>
+      </w:r>
+      <w:r>
+        <w:rPr>
+          <w:rFonts w:asciiTheme="majorBidi" w:eastAsia="Times New Roman" w:hAnsiTheme="majorBidi" w:cstheme="majorBidi"/>
+          <w:b/>
+          <w:bCs/>
+          <w:i/>
+          <w:iCs/>
+          <w:color w:val="444444"/>
+          <w:sz w:val="24"/>
+          <w:szCs w:val="24"/>
+        </w:rPr>
+        <w:t xml:space="preserve"> (Write unit tests )</w:t>
+      </w:r>
+    </w:p>
+    <w:p>
+      <w:pPr>
+        <w:rPr>
+          <w:rFonts w:asciiTheme="majorBidi" w:eastAsia="Times New Roman" w:hAnsiTheme="majorBidi" w:cstheme="majorBidi"/>
+          <w:b/>
+          <w:bCs/>
+          <w:i/>
+          <w:iCs/>
+          <w:color w:val="444444"/>
+          <w:sz w:val="24"/>
+          <w:szCs w:val="24"/>
+        </w:rPr>
+      </w:pPr>
+      <w:r>
+        <w:rPr>
+          <w:rFonts w:asciiTheme="majorBidi" w:eastAsia="Times New Roman" w:hAnsiTheme="majorBidi" w:cstheme="majorBidi"/>
+          <w:b/>
+          <w:bCs/>
+          <w:i/>
+          <w:iCs/>
+          <w:color w:val="444444"/>
+          <w:sz w:val="24"/>
+          <w:szCs w:val="24"/>
+        </w:rPr>
+        <w:t xml:space="preserve">Task </w:t>
+      </w:r>
+      <w:r>
+        <w:rPr>
+          <w:rFonts w:asciiTheme="majorBidi" w:eastAsia="Times New Roman" w:hAnsiTheme="majorBidi" w:cstheme="majorBidi"/>
+          <w:b/>
+          <w:bCs/>
+          <w:i/>
+          <w:iCs/>
+          <w:color w:val="444444"/>
+          <w:sz w:val="24"/>
+          <w:szCs w:val="24"/>
+        </w:rPr>
+        <w:t>9</w:t>
+      </w:r>
+      <w:r>
+        <w:rPr>
+          <w:rFonts w:asciiTheme="majorBidi" w:eastAsia="Times New Roman" w:hAnsiTheme="majorBidi" w:cstheme="majorBidi"/>
+          <w:b/>
+          <w:bCs/>
+          <w:i/>
+          <w:iCs/>
+          <w:color w:val="444444"/>
+          <w:sz w:val="24"/>
+          <w:szCs w:val="24"/>
+        </w:rPr>
+        <w:t xml:space="preserve"> </w:t>
+      </w:r>
+      <w:r>
+        <w:rPr>
+          <w:rFonts w:asciiTheme="majorBidi" w:eastAsia="Times New Roman" w:hAnsiTheme="majorBidi" w:cstheme="majorBidi"/>
+          <w:b/>
+          <w:bCs/>
+          <w:i/>
+          <w:iCs/>
+          <w:color w:val="444444"/>
+          <w:sz w:val="24"/>
+          <w:szCs w:val="24"/>
+        </w:rPr>
+        <w:t>description</w:t>
+      </w:r>
+      <w:r>
+        <w:rPr>
+          <w:rFonts w:asciiTheme="majorBidi" w:eastAsia="Times New Roman" w:hAnsiTheme="majorBidi" w:cstheme="majorBidi"/>
+          <w:b/>
+          <w:bCs/>
+          <w:i/>
+          <w:iCs/>
+          <w:color w:val="444444"/>
+          <w:sz w:val="24"/>
+          <w:szCs w:val="24"/>
+        </w:rPr>
+        <w:t xml:space="preserve"> </w:t>
+      </w:r>
+      <w:r>
+        <w:rPr>
+          <w:rFonts w:asciiTheme="majorBidi" w:eastAsia="Times New Roman" w:hAnsiTheme="majorBidi" w:cstheme="majorBidi"/>
+          <w:b/>
+          <w:bCs/>
+          <w:i/>
+          <w:iCs/>
+          <w:color w:val="444444"/>
+          <w:sz w:val="24"/>
+          <w:szCs w:val="24"/>
+        </w:rPr>
+        <w:t>(</w:t>
+      </w:r>
+      <w:r>
+        <w:rPr>
+          <w:rFonts w:asciiTheme="majorBidi" w:eastAsia="Times New Roman" w:hAnsiTheme="majorBidi" w:cstheme="majorBidi"/>
+          <w:b/>
+          <w:bCs/>
+          <w:i/>
+          <w:iCs/>
+          <w:color w:val="444444"/>
+          <w:sz w:val="24"/>
+          <w:szCs w:val="24"/>
+        </w:rPr>
+        <w:t>Code Review</w:t>
+      </w:r>
+      <w:r>
+        <w:rPr>
+          <w:rFonts w:asciiTheme="majorBidi" w:eastAsia="Times New Roman" w:hAnsiTheme="majorBidi" w:cstheme="majorBidi"/>
+          <w:b/>
+          <w:bCs/>
+          <w:i/>
+          <w:iCs/>
+          <w:color w:val="444444"/>
+          <w:sz w:val="24"/>
+          <w:szCs w:val="24"/>
+        </w:rPr>
+        <w:t>)</w:t>
+      </w:r>
+    </w:p>
+    <w:p>
+      <w:r>
+        <w:rPr>
+          <w:rFonts w:asciiTheme="majorBidi" w:eastAsia="Times New Roman" w:hAnsiTheme="majorBidi" w:cstheme="majorBidi"/>
+          <w:i/>
+          <w:iCs/>
+          <w:color w:val="444444"/>
+          <w:sz w:val="24"/>
+          <w:szCs w:val="24"/>
+        </w:rPr>
+        <w:t>Total for user story 1</w:t>
+      </w:r>
+      <w:r>
+        <w:rPr>
+          <w:rFonts w:asciiTheme="majorBidi" w:eastAsia="Times New Roman" w:hAnsiTheme="majorBidi" w:cstheme="majorBidi"/>
+          <w:i/>
+          <w:iCs/>
+          <w:color w:val="444444"/>
+          <w:sz w:val="24"/>
+          <w:szCs w:val="24"/>
+        </w:rPr>
+        <w:t>7</w:t>
+      </w:r>
+      <w:r>
+        <w:rPr>
+          <w:rFonts w:asciiTheme="majorBidi" w:eastAsia="Times New Roman" w:hAnsiTheme="majorBidi" w:cstheme="majorBidi"/>
+          <w:i/>
+          <w:iCs/>
+          <w:color w:val="444444"/>
+          <w:sz w:val="24"/>
+          <w:szCs w:val="24"/>
+        </w:rPr>
+        <w:t>:</w:t>
+      </w:r>
+    </w:p>
+    <w:p/>
+    <w:p>
+      <w:pPr>
+        <w:tabs>
+          <w:tab w:val="left" w:pos="916"/>
+          <w:tab w:val="left" w:pos="1832"/>
+          <w:tab w:val="left" w:pos="2748"/>
+          <w:tab w:val="left" w:pos="3664"/>
+          <w:tab w:val="left" w:pos="4580"/>
+          <w:tab w:val="left" w:pos="5496"/>
+          <w:tab w:val="left" w:pos="6412"/>
+          <w:tab w:val="left" w:pos="7328"/>
+          <w:tab w:val="left" w:pos="8244"/>
+          <w:tab w:val="left" w:pos="9160"/>
+          <w:tab w:val="left" w:pos="10076"/>
+          <w:tab w:val="left" w:pos="10992"/>
+          <w:tab w:val="left" w:pos="11908"/>
+          <w:tab w:val="left" w:pos="12824"/>
+          <w:tab w:val="left" w:pos="13740"/>
+          <w:tab w:val="left" w:pos="14656"/>
+        </w:tabs>
+      </w:pPr>
+      <w:r>
+        <w:rPr>
+          <w:rFonts w:asciiTheme="majorBidi" w:eastAsia="Times New Roman" w:hAnsiTheme="majorBidi"/>
+          <w:i/>
+          <w:iCs/>
+          <w:color w:val="444444"/>
+          <w:sz w:val="24"/>
+          <w:szCs w:val="24"/>
+        </w:rPr>
+        <w:t>User story 1</w:t>
+      </w:r>
+      <w:r>
+        <w:rPr>
+          <w:rFonts w:asciiTheme="majorBidi" w:eastAsia="Times New Roman" w:hAnsiTheme="majorBidi"/>
+          <w:i/>
+          <w:iCs/>
+          <w:color w:val="444444"/>
+          <w:sz w:val="24"/>
+          <w:szCs w:val="24"/>
+        </w:rPr>
+        <w:t>8(</w:t>
+      </w:r>
+      <w:r>
+        <w:rPr>
+          <w:rFonts w:asciiTheme="majorBidi" w:eastAsia="Times New Roman" w:hAnsiTheme="majorBidi" w:cstheme="majorBidi"/>
+          <w:sz w:val="20"/>
+          <w:szCs w:val="20"/>
+        </w:rPr>
+        <w:t xml:space="preserve">As a registered User </w:t>
+      </w:r>
+      <w:r>
+        <w:t>, I want to able view my profile so that I can see my profile based on my specific info and posts.</w:t>
+      </w:r>
+      <w:r>
+        <w:t>)</w:t>
+      </w:r>
+    </w:p>
+    <w:p>
+      <w:pPr>
+        <w:tabs>
+          <w:tab w:val="left" w:pos="916"/>
+          <w:tab w:val="left" w:pos="1832"/>
+          <w:tab w:val="left" w:pos="2748"/>
+          <w:tab w:val="left" w:pos="3664"/>
+          <w:tab w:val="left" w:pos="4580"/>
+          <w:tab w:val="left" w:pos="5496"/>
+          <w:tab w:val="left" w:pos="6412"/>
+          <w:tab w:val="left" w:pos="7328"/>
+          <w:tab w:val="left" w:pos="8244"/>
+          <w:tab w:val="left" w:pos="9160"/>
+          <w:tab w:val="left" w:pos="10076"/>
+          <w:tab w:val="left" w:pos="10992"/>
+          <w:tab w:val="left" w:pos="11908"/>
+          <w:tab w:val="left" w:pos="12824"/>
+          <w:tab w:val="left" w:pos="13740"/>
+          <w:tab w:val="left" w:pos="14656"/>
+        </w:tabs>
+      </w:pPr>
+      <w:r>
+        <w:rPr>
+          <w:rFonts w:asciiTheme="majorBidi" w:eastAsia="Times New Roman" w:hAnsiTheme="majorBidi" w:cstheme="majorBidi"/>
+          <w:b/>
+          <w:bCs/>
+          <w:i/>
+          <w:iCs/>
+          <w:color w:val="444444"/>
+          <w:sz w:val="24"/>
+          <w:szCs w:val="24"/>
+        </w:rPr>
+        <w:t xml:space="preserve">Task 1 description </w:t>
+      </w:r>
+      <w:r>
+        <w:rPr>
+          <w:rFonts w:asciiTheme="majorBidi" w:eastAsia="Times New Roman" w:hAnsiTheme="majorBidi" w:cstheme="majorBidi"/>
+          <w:b/>
+          <w:bCs/>
+          <w:i/>
+          <w:iCs/>
+          <w:color w:val="444444"/>
+          <w:sz w:val="24"/>
+          <w:szCs w:val="24"/>
+        </w:rPr>
+        <w:t>(</w:t>
+      </w:r>
+      <w:r>
+        <w:rPr>
+          <w:rFonts w:asciiTheme="majorBidi" w:eastAsia="Times New Roman" w:hAnsiTheme="majorBidi" w:cstheme="majorBidi"/>
+          <w:b/>
+          <w:bCs/>
+          <w:i/>
+          <w:iCs/>
+          <w:color w:val="444444"/>
+          <w:sz w:val="24"/>
+          <w:szCs w:val="24"/>
+        </w:rPr>
+        <w:t>Design profile page</w:t>
+      </w:r>
+      <w:r>
+        <w:rPr>
+          <w:rFonts w:asciiTheme="majorBidi" w:eastAsia="Times New Roman" w:hAnsiTheme="majorBidi" w:cstheme="majorBidi"/>
+          <w:b/>
+          <w:bCs/>
+          <w:i/>
+          <w:iCs/>
+          <w:color w:val="444444"/>
+          <w:sz w:val="24"/>
+          <w:szCs w:val="24"/>
+        </w:rPr>
+        <w:t>)</w:t>
+      </w:r>
+    </w:p>
+    <w:p>
+      <w:pPr>
+        <w:rPr>
+          <w:rFonts w:asciiTheme="majorBidi" w:eastAsia="Times New Roman" w:hAnsiTheme="majorBidi" w:cstheme="majorBidi"/>
+          <w:b/>
+          <w:bCs/>
+          <w:i/>
+          <w:iCs/>
+          <w:color w:val="444444"/>
+          <w:sz w:val="24"/>
+          <w:szCs w:val="24"/>
+        </w:rPr>
+      </w:pPr>
+      <w:r>
+        <w:rPr>
+          <w:rFonts w:asciiTheme="majorBidi" w:eastAsia="Times New Roman" w:hAnsiTheme="majorBidi" w:cstheme="majorBidi"/>
+          <w:b/>
+          <w:bCs/>
+          <w:i/>
+          <w:iCs/>
+          <w:color w:val="444444"/>
+          <w:sz w:val="24"/>
+          <w:szCs w:val="24"/>
+        </w:rPr>
+        <w:t xml:space="preserve">Task </w:t>
+      </w:r>
+      <w:r>
+        <w:rPr>
+          <w:rFonts w:asciiTheme="majorBidi" w:eastAsia="Times New Roman" w:hAnsiTheme="majorBidi" w:cstheme="majorBidi"/>
+          <w:b/>
+          <w:bCs/>
+          <w:i/>
+          <w:iCs/>
+          <w:color w:val="444444"/>
+          <w:sz w:val="24"/>
+          <w:szCs w:val="24"/>
+        </w:rPr>
+        <w:t>2</w:t>
+      </w:r>
+      <w:r>
+        <w:rPr>
+          <w:rFonts w:asciiTheme="majorBidi" w:eastAsia="Times New Roman" w:hAnsiTheme="majorBidi" w:cstheme="majorBidi"/>
+          <w:b/>
+          <w:bCs/>
+          <w:i/>
+          <w:iCs/>
+          <w:color w:val="444444"/>
+          <w:sz w:val="24"/>
+          <w:szCs w:val="24"/>
+        </w:rPr>
+        <w:t xml:space="preserve"> description</w:t>
+      </w:r>
+      <w:r>
+        <w:rPr>
+          <w:rFonts w:asciiTheme="majorBidi" w:eastAsia="Times New Roman" w:hAnsiTheme="majorBidi" w:cstheme="majorBidi"/>
+          <w:b/>
+          <w:bCs/>
+          <w:i/>
+          <w:iCs/>
+          <w:color w:val="444444"/>
+          <w:sz w:val="24"/>
+          <w:szCs w:val="24"/>
+        </w:rPr>
+        <w:t xml:space="preserve"> (</w:t>
+      </w:r>
+      <w:r>
+        <w:rPr>
+          <w:rFonts w:asciiTheme="majorBidi" w:eastAsia="Times New Roman" w:hAnsiTheme="majorBidi" w:cstheme="majorBidi"/>
+          <w:b/>
+          <w:bCs/>
+          <w:i/>
+          <w:iCs/>
+          <w:color w:val="444444"/>
+          <w:sz w:val="24"/>
+          <w:szCs w:val="24"/>
+        </w:rPr>
+        <w:t xml:space="preserve"> </w:t>
+      </w:r>
+      <w:r>
+        <w:rPr>
+          <w:rFonts w:asciiTheme="majorBidi" w:eastAsia="Times New Roman" w:hAnsiTheme="majorBidi" w:cstheme="majorBidi"/>
+          <w:b/>
+          <w:bCs/>
+          <w:i/>
+          <w:iCs/>
+          <w:color w:val="444444"/>
+          <w:sz w:val="24"/>
+          <w:szCs w:val="24"/>
+        </w:rPr>
+        <w:t>Develop the profile page functionality</w:t>
+      </w:r>
+      <w:r>
+        <w:rPr>
+          <w:rFonts w:asciiTheme="majorBidi" w:eastAsia="Times New Roman" w:hAnsiTheme="majorBidi" w:cstheme="majorBidi"/>
+          <w:b/>
+          <w:bCs/>
+          <w:i/>
+          <w:iCs/>
+          <w:color w:val="444444"/>
+          <w:sz w:val="24"/>
+          <w:szCs w:val="24"/>
+        </w:rPr>
+        <w:t>)</w:t>
+      </w:r>
+    </w:p>
+    <w:p>
+      <w:pPr>
+        <w:rPr>
+          <w:rFonts w:asciiTheme="majorBidi" w:eastAsia="Times New Roman" w:hAnsiTheme="majorBidi" w:cstheme="majorBidi"/>
+          <w:b/>
+          <w:bCs/>
+          <w:i/>
+          <w:iCs/>
+          <w:color w:val="444444"/>
+          <w:sz w:val="24"/>
+          <w:szCs w:val="24"/>
+        </w:rPr>
+      </w:pPr>
+      <w:r>
+        <w:rPr>
+          <w:rFonts w:asciiTheme="majorBidi" w:eastAsia="Times New Roman" w:hAnsiTheme="majorBidi" w:cstheme="majorBidi"/>
+          <w:b/>
+          <w:bCs/>
+          <w:i/>
+          <w:iCs/>
+          <w:color w:val="444444"/>
+          <w:sz w:val="24"/>
+          <w:szCs w:val="24"/>
+        </w:rPr>
+        <w:t xml:space="preserve">Task </w:t>
+      </w:r>
+      <w:r>
+        <w:rPr>
+          <w:rFonts w:asciiTheme="majorBidi" w:eastAsia="Times New Roman" w:hAnsiTheme="majorBidi" w:cstheme="majorBidi"/>
+          <w:b/>
+          <w:bCs/>
+          <w:i/>
+          <w:iCs/>
+          <w:color w:val="444444"/>
+          <w:sz w:val="24"/>
+          <w:szCs w:val="24"/>
+        </w:rPr>
+        <w:t>3</w:t>
+      </w:r>
+      <w:r>
+        <w:rPr>
+          <w:rFonts w:asciiTheme="majorBidi" w:eastAsia="Times New Roman" w:hAnsiTheme="majorBidi" w:cstheme="majorBidi"/>
+          <w:b/>
+          <w:bCs/>
+          <w:i/>
+          <w:iCs/>
+          <w:color w:val="444444"/>
+          <w:sz w:val="24"/>
+          <w:szCs w:val="24"/>
+        </w:rPr>
+        <w:t xml:space="preserve"> description </w:t>
+      </w:r>
+      <w:r>
+        <w:rPr>
+          <w:rFonts w:asciiTheme="majorBidi" w:eastAsia="Times New Roman" w:hAnsiTheme="majorBidi" w:cstheme="majorBidi"/>
+          <w:b/>
+          <w:bCs/>
+          <w:i/>
+          <w:iCs/>
+          <w:color w:val="444444"/>
+          <w:sz w:val="24"/>
+          <w:szCs w:val="24"/>
+        </w:rPr>
+        <w:t>(</w:t>
+      </w:r>
+      <w:r>
+        <w:rPr>
+          <w:rFonts w:asciiTheme="majorBidi" w:eastAsia="Times New Roman" w:hAnsiTheme="majorBidi" w:cstheme="majorBidi"/>
+          <w:b/>
+          <w:bCs/>
+          <w:i/>
+          <w:iCs/>
+          <w:color w:val="444444"/>
+          <w:sz w:val="24"/>
+          <w:szCs w:val="24"/>
+        </w:rPr>
+        <w:t>create profile table and save user data in DB</w:t>
+      </w:r>
+      <w:r>
+        <w:rPr>
+          <w:rFonts w:asciiTheme="majorBidi" w:eastAsia="Times New Roman" w:hAnsiTheme="majorBidi" w:cstheme="majorBidi"/>
+          <w:b/>
+          <w:bCs/>
+          <w:i/>
+          <w:iCs/>
+          <w:color w:val="444444"/>
+          <w:sz w:val="24"/>
+          <w:szCs w:val="24"/>
+        </w:rPr>
+        <w:t>)</w:t>
+      </w:r>
+    </w:p>
+    <w:p>
+      <w:pPr>
+        <w:rPr>
+          <w:rFonts w:asciiTheme="majorBidi" w:eastAsia="Times New Roman" w:hAnsiTheme="majorBidi" w:cstheme="majorBidi"/>
+          <w:b/>
+          <w:bCs/>
+          <w:i/>
+          <w:iCs/>
+          <w:color w:val="444444"/>
+          <w:sz w:val="24"/>
+          <w:szCs w:val="24"/>
+        </w:rPr>
+      </w:pPr>
+      <w:r>
+        <w:rPr>
+          <w:rFonts w:asciiTheme="majorBidi" w:eastAsia="Times New Roman" w:hAnsiTheme="majorBidi" w:cstheme="majorBidi"/>
+          <w:b/>
+          <w:bCs/>
+          <w:i/>
+          <w:iCs/>
+          <w:color w:val="444444"/>
+          <w:sz w:val="24"/>
+          <w:szCs w:val="24"/>
+        </w:rPr>
+        <w:t xml:space="preserve"> </w:t>
+      </w:r>
+      <w:r>
+        <w:rPr>
+          <w:rFonts w:asciiTheme="majorBidi" w:eastAsia="Times New Roman" w:hAnsiTheme="majorBidi" w:cstheme="majorBidi"/>
+          <w:b/>
+          <w:bCs/>
+          <w:i/>
+          <w:iCs/>
+          <w:color w:val="444444"/>
+          <w:sz w:val="24"/>
+          <w:szCs w:val="24"/>
+        </w:rPr>
+        <w:t xml:space="preserve">Task </w:t>
+      </w:r>
+      <w:r>
+        <w:rPr>
+          <w:rFonts w:asciiTheme="majorBidi" w:eastAsia="Times New Roman" w:hAnsiTheme="majorBidi" w:cstheme="majorBidi"/>
+          <w:b/>
+          <w:bCs/>
+          <w:i/>
+          <w:iCs/>
+          <w:color w:val="444444"/>
+          <w:sz w:val="24"/>
+          <w:szCs w:val="24"/>
+        </w:rPr>
+        <w:t>4</w:t>
+      </w:r>
+      <w:r>
+        <w:rPr>
+          <w:rFonts w:asciiTheme="majorBidi" w:eastAsia="Times New Roman" w:hAnsiTheme="majorBidi" w:cstheme="majorBidi"/>
+          <w:b/>
+          <w:bCs/>
+          <w:i/>
+          <w:iCs/>
+          <w:color w:val="444444"/>
+          <w:sz w:val="24"/>
+          <w:szCs w:val="24"/>
+        </w:rPr>
+        <w:t xml:space="preserve"> describtion (Write unit tests )</w:t>
+      </w:r>
+    </w:p>
+    <w:p>
+      <w:r>
+        <w:rPr>
+          <w:rFonts w:asciiTheme="majorBidi" w:eastAsia="Times New Roman" w:hAnsiTheme="majorBidi" w:cstheme="majorBidi"/>
+          <w:b/>
+          <w:bCs/>
+          <w:i/>
+          <w:iCs/>
+          <w:color w:val="444444"/>
+          <w:sz w:val="24"/>
+          <w:szCs w:val="24"/>
+        </w:rPr>
+        <w:t xml:space="preserve">Task </w:t>
+      </w:r>
+      <w:r>
+        <w:rPr>
+          <w:rFonts w:asciiTheme="majorBidi" w:eastAsia="Times New Roman" w:hAnsiTheme="majorBidi" w:cstheme="majorBidi"/>
+          <w:b/>
+          <w:bCs/>
+          <w:i/>
+          <w:iCs/>
+          <w:color w:val="444444"/>
+          <w:sz w:val="24"/>
+          <w:szCs w:val="24"/>
+        </w:rPr>
+        <w:t>5</w:t>
+      </w:r>
+      <w:r>
+        <w:rPr>
+          <w:rFonts w:asciiTheme="majorBidi" w:eastAsia="Times New Roman" w:hAnsiTheme="majorBidi" w:cstheme="majorBidi"/>
+          <w:b/>
+          <w:bCs/>
+          <w:i/>
+          <w:iCs/>
+          <w:color w:val="444444"/>
+          <w:sz w:val="24"/>
+          <w:szCs w:val="24"/>
+        </w:rPr>
+        <w:t xml:space="preserve"> description </w:t>
+      </w:r>
+      <w:r>
+        <w:rPr>
+          <w:rFonts w:asciiTheme="majorBidi" w:eastAsia="Times New Roman" w:hAnsiTheme="majorBidi" w:cstheme="majorBidi"/>
+          <w:b/>
+          <w:bCs/>
+          <w:i/>
+          <w:iCs/>
+          <w:color w:val="444444"/>
+          <w:sz w:val="24"/>
+          <w:szCs w:val="24"/>
+        </w:rPr>
+        <w:t>(</w:t>
+      </w:r>
+      <w:r>
+        <w:rPr>
+          <w:rFonts w:asciiTheme="majorBidi" w:eastAsia="Times New Roman" w:hAnsiTheme="majorBidi" w:cstheme="majorBidi"/>
+          <w:b/>
+          <w:bCs/>
+          <w:i/>
+          <w:iCs/>
+          <w:color w:val="444444"/>
+          <w:sz w:val="24"/>
+          <w:szCs w:val="24"/>
+        </w:rPr>
+        <w:t>Code Review</w:t>
+      </w:r>
+      <w:r>
+        <w:rPr>
+          <w:rFonts w:asciiTheme="majorBidi" w:eastAsia="Times New Roman" w:hAnsiTheme="majorBidi" w:cstheme="majorBidi"/>
+          <w:b/>
+          <w:bCs/>
+          <w:i/>
+          <w:iCs/>
+          <w:color w:val="444444"/>
+          <w:sz w:val="24"/>
+          <w:szCs w:val="24"/>
+        </w:rPr>
+        <w:t>)</w:t>
+      </w:r>
+    </w:p>
+    <w:p>
+      <w:pPr>
+        <w:tabs>
+          <w:tab w:val="left" w:pos="916"/>
+          <w:tab w:val="left" w:pos="1832"/>
+          <w:tab w:val="left" w:pos="2748"/>
+          <w:tab w:val="left" w:pos="3664"/>
+          <w:tab w:val="left" w:pos="4580"/>
+          <w:tab w:val="left" w:pos="5496"/>
+          <w:tab w:val="left" w:pos="6412"/>
+          <w:tab w:val="left" w:pos="7328"/>
+          <w:tab w:val="left" w:pos="8244"/>
+          <w:tab w:val="left" w:pos="9160"/>
+          <w:tab w:val="left" w:pos="10076"/>
+          <w:tab w:val="left" w:pos="10992"/>
+          <w:tab w:val="left" w:pos="11908"/>
+          <w:tab w:val="left" w:pos="12824"/>
+          <w:tab w:val="left" w:pos="13740"/>
+          <w:tab w:val="left" w:pos="14656"/>
+        </w:tabs>
+        <w:rPr>
+          <w:rFonts w:asciiTheme="majorBidi" w:eastAsia="Times New Roman" w:hAnsiTheme="majorBidi" w:cstheme="majorBidi"/>
+          <w:i/>
+          <w:iCs/>
+          <w:color w:val="444444"/>
+          <w:sz w:val="24"/>
+          <w:szCs w:val="24"/>
+        </w:rPr>
+      </w:pPr>
+      <w:r>
+        <w:rPr>
+          <w:rFonts w:asciiTheme="majorBidi" w:eastAsia="Times New Roman" w:hAnsiTheme="majorBidi" w:cstheme="majorBidi"/>
+          <w:i/>
+          <w:iCs/>
+          <w:color w:val="444444"/>
+          <w:sz w:val="24"/>
+          <w:szCs w:val="24"/>
+        </w:rPr>
+        <w:t>Total for user story 1</w:t>
+      </w:r>
+      <w:r>
+        <w:rPr>
+          <w:rFonts w:asciiTheme="majorBidi" w:eastAsia="Times New Roman" w:hAnsiTheme="majorBidi" w:cstheme="majorBidi"/>
+          <w:i/>
+          <w:iCs/>
+          <w:color w:val="444444"/>
+          <w:sz w:val="24"/>
+          <w:szCs w:val="24"/>
+        </w:rPr>
+        <w:t>8</w:t>
+      </w:r>
+      <w:r>
+        <w:rPr>
+          <w:rFonts w:asciiTheme="majorBidi" w:eastAsia="Times New Roman" w:hAnsiTheme="majorBidi" w:cstheme="majorBidi"/>
+          <w:i/>
+          <w:iCs/>
+          <w:color w:val="444444"/>
+          <w:sz w:val="24"/>
+          <w:szCs w:val="24"/>
+        </w:rPr>
+        <w:t>:</w:t>
+      </w:r>
+    </w:p>
+    <w:p>
+      <w:pPr>
+        <w:tabs>
+          <w:tab w:val="left" w:pos="916"/>
+          <w:tab w:val="left" w:pos="1832"/>
+          <w:tab w:val="left" w:pos="2748"/>
+          <w:tab w:val="left" w:pos="3664"/>
+          <w:tab w:val="left" w:pos="4580"/>
+          <w:tab w:val="left" w:pos="5496"/>
+          <w:tab w:val="left" w:pos="6412"/>
+          <w:tab w:val="left" w:pos="7328"/>
+          <w:tab w:val="left" w:pos="8244"/>
+          <w:tab w:val="left" w:pos="9160"/>
+          <w:tab w:val="left" w:pos="10076"/>
+          <w:tab w:val="left" w:pos="10992"/>
+          <w:tab w:val="left" w:pos="11908"/>
+          <w:tab w:val="left" w:pos="12824"/>
+          <w:tab w:val="left" w:pos="13740"/>
+          <w:tab w:val="left" w:pos="14656"/>
+        </w:tabs>
+        <w:rPr>
+          <w:rFonts w:asciiTheme="majorBidi" w:eastAsia="Times New Roman" w:hAnsiTheme="majorBidi" w:cstheme="majorBidi"/>
+          <w:sz w:val="20"/>
+          <w:szCs w:val="20"/>
+        </w:rPr>
+      </w:pPr>
+    </w:p>
+    <w:p>
+      <w:pPr>
+        <w:tabs>
+          <w:tab w:val="left" w:pos="916"/>
+          <w:tab w:val="left" w:pos="1832"/>
+          <w:tab w:val="left" w:pos="2748"/>
+          <w:tab w:val="left" w:pos="3664"/>
+          <w:tab w:val="left" w:pos="4580"/>
+          <w:tab w:val="left" w:pos="5496"/>
+          <w:tab w:val="left" w:pos="6412"/>
+          <w:tab w:val="left" w:pos="7328"/>
+          <w:tab w:val="left" w:pos="8244"/>
+          <w:tab w:val="left" w:pos="9160"/>
+          <w:tab w:val="left" w:pos="10076"/>
+          <w:tab w:val="left" w:pos="10992"/>
+          <w:tab w:val="left" w:pos="11908"/>
+          <w:tab w:val="left" w:pos="12824"/>
+          <w:tab w:val="left" w:pos="13740"/>
+          <w:tab w:val="left" w:pos="14656"/>
+        </w:tabs>
+        <w:rPr>
+          <w:rFonts w:asciiTheme="majorBidi" w:eastAsia="Times New Roman" w:hAnsiTheme="majorBidi" w:cstheme="majorBidi"/>
+          <w:sz w:val="20"/>
+          <w:szCs w:val="20"/>
+        </w:rPr>
+      </w:pPr>
+      <w:r>
+        <w:rPr>
+          <w:rFonts w:asciiTheme="majorBidi" w:eastAsia="Times New Roman" w:hAnsiTheme="majorBidi"/>
+          <w:i/>
+          <w:iCs/>
+          <w:color w:val="444444"/>
+          <w:sz w:val="24"/>
+          <w:szCs w:val="24"/>
+        </w:rPr>
+        <w:lastRenderedPageBreak/>
+        <w:t>User story 1</w:t>
+      </w:r>
+      <w:r>
+        <w:rPr>
+          <w:rFonts w:asciiTheme="majorBidi" w:eastAsia="Times New Roman" w:hAnsiTheme="majorBidi"/>
+          <w:i/>
+          <w:iCs/>
+          <w:color w:val="444444"/>
+          <w:sz w:val="24"/>
+          <w:szCs w:val="24"/>
+        </w:rPr>
+        <w:t>9(</w:t>
+      </w:r>
+      <w:r>
+        <w:rPr>
+          <w:rFonts w:asciiTheme="majorBidi" w:eastAsia="Times New Roman" w:hAnsiTheme="majorBidi" w:cstheme="majorBidi"/>
+          <w:sz w:val="20"/>
+          <w:szCs w:val="20"/>
+        </w:rPr>
+        <w:t xml:space="preserve">As a registered User </w:t>
+      </w:r>
+      <w:r>
+        <w:t>, I want to view the comments on a dish post so that I</w:t>
+      </w:r>
+      <w:r>
+        <w:rPr>
+          <w:rFonts w:ascii="Fauna One" w:hAnsi="Fauna One"/>
+          <w:color w:val="222222"/>
           <w:shd w:val="clear" w:color="auto" w:fill="FFFFFF"/>
         </w:rPr>
-        <w:t>Develop the login class)</w:t>
-      </w:r>
-    </w:p>
-    <w:p>
-      <w:pPr>
-        <w:rPr>
-          <w:rFonts w:ascii="Open Sans" w:hAnsi="Open Sans" w:hint="eastAsia"/>
-          <w:color w:val="6B6B6B"/>
-          <w:sz w:val="21"/>
-          <w:szCs w:val="21"/>
+        <w:t> can see a random</w:t>
+      </w:r>
+      <w:r>
+        <w:rPr>
+          <w:rFonts w:ascii="Fauna One" w:hAnsi="Fauna One"/>
+          <w:color w:val="222222"/>
           <w:shd w:val="clear" w:color="auto" w:fill="FFFFFF"/>
         </w:rPr>
-      </w:pPr>
-      <w:r>
-        <w:rPr>
-          <w:rFonts w:ascii="Open Sans" w:hAnsi="Open Sans"/>
-          <w:color w:val="6B6B6B"/>
-          <w:sz w:val="21"/>
-          <w:szCs w:val="21"/>
+        <w:t xml:space="preserve"> </w:t>
+      </w:r>
+      <w:r>
+        <w:rPr>
+          <w:rFonts w:ascii="Fauna One" w:hAnsi="Fauna One"/>
+          <w:color w:val="222222"/>
           <w:shd w:val="clear" w:color="auto" w:fill="FFFFFF"/>
         </w:rPr>
-        <w:t xml:space="preserve">Task 2 </w:t>
-      </w:r>
-      <w:proofErr w:type="gramStart"/>
-      <w:r>
-        <w:rPr>
-          <w:rFonts w:ascii="Open Sans" w:hAnsi="Open Sans"/>
-          <w:color w:val="6B6B6B"/>
-          <w:sz w:val="21"/>
-          <w:szCs w:val="21"/>
+        <w:t>person opinion about that dish.</w:t>
+      </w:r>
+      <w:r>
+        <w:rPr>
+          <w:rFonts w:ascii="Fauna One" w:hAnsi="Fauna One"/>
+          <w:color w:val="222222"/>
           <w:shd w:val="clear" w:color="auto" w:fill="FFFFFF"/>
         </w:rPr>
-        <w:t>description</w:t>
-      </w:r>
-      <w:r>
-        <w:rPr>
-          <w:rFonts w:ascii="Open Sans" w:hAnsi="Open Sans"/>
-          <w:color w:val="6B6B6B"/>
-          <w:sz w:val="21"/>
-          <w:szCs w:val="21"/>
-          <w:shd w:val="clear" w:color="auto" w:fill="FFFFFF"/>
+        <w:t>)</w:t>
+      </w:r>
+    </w:p>
+    <w:p>
+      <w:pPr>
+        <w:rPr>
+          <w:rFonts w:asciiTheme="majorBidi" w:eastAsia="Times New Roman" w:hAnsiTheme="majorBidi" w:cstheme="majorBidi"/>
+          <w:b/>
+          <w:bCs/>
+          <w:i/>
+          <w:iCs/>
+          <w:color w:val="444444"/>
+          <w:sz w:val="24"/>
+          <w:szCs w:val="24"/>
+        </w:rPr>
+      </w:pPr>
+      <w:r>
+        <w:rPr>
+          <w:rFonts w:asciiTheme="majorBidi" w:eastAsia="Times New Roman" w:hAnsiTheme="majorBidi" w:cstheme="majorBidi"/>
+          <w:b/>
+          <w:bCs/>
+          <w:i/>
+          <w:iCs/>
+          <w:color w:val="444444"/>
+          <w:sz w:val="24"/>
+          <w:szCs w:val="24"/>
+        </w:rPr>
+        <w:t xml:space="preserve">Task 1 description </w:t>
+      </w:r>
+      <w:r>
+        <w:rPr>
+          <w:rFonts w:asciiTheme="majorBidi" w:eastAsia="Times New Roman" w:hAnsiTheme="majorBidi" w:cstheme="majorBidi"/>
+          <w:b/>
+          <w:bCs/>
+          <w:i/>
+          <w:iCs/>
+          <w:color w:val="444444"/>
+          <w:sz w:val="24"/>
+          <w:szCs w:val="24"/>
         </w:rPr>
         <w:t>(</w:t>
       </w:r>
-      <w:proofErr w:type="gramEnd"/>
-      <w:r>
-        <w:rPr>
-          <w:rFonts w:ascii="Open Sans" w:hAnsi="Open Sans"/>
-          <w:color w:val="6B6B6B"/>
-          <w:sz w:val="21"/>
-          <w:szCs w:val="21"/>
-          <w:shd w:val="clear" w:color="auto" w:fill="FFFFFF"/>
-        </w:rPr>
-        <w:t>Develop the scripting part for login functionality)</w:t>
-      </w:r>
-    </w:p>
-    <w:p>
-      <w:pPr>
-        <w:rPr>
-          <w:rFonts w:ascii="Open Sans" w:hAnsi="Open Sans" w:hint="eastAsia"/>
-          <w:color w:val="6B6B6B"/>
-          <w:sz w:val="21"/>
-          <w:szCs w:val="21"/>
-          <w:shd w:val="clear" w:color="auto" w:fill="FFFFFF"/>
-        </w:rPr>
-      </w:pPr>
-      <w:r>
-        <w:rPr>
-          <w:rFonts w:ascii="Open Sans" w:hAnsi="Open Sans"/>
-          <w:color w:val="6B6B6B"/>
-          <w:sz w:val="21"/>
-          <w:szCs w:val="21"/>
-          <w:shd w:val="clear" w:color="auto" w:fill="FFFFFF"/>
-        </w:rPr>
-        <w:t xml:space="preserve">Task 3 </w:t>
-      </w:r>
-      <w:proofErr w:type="spellStart"/>
-      <w:proofErr w:type="gramStart"/>
-      <w:r>
-        <w:rPr>
-          <w:rFonts w:ascii="Open Sans" w:hAnsi="Open Sans"/>
-          <w:color w:val="6B6B6B"/>
-          <w:sz w:val="21"/>
-          <w:szCs w:val="21"/>
-          <w:shd w:val="clear" w:color="auto" w:fill="FFFFFF"/>
-        </w:rPr>
-        <w:t>describtion</w:t>
-      </w:r>
-      <w:proofErr w:type="spellEnd"/>
-      <w:r>
-        <w:rPr>
-          <w:rFonts w:ascii="Open Sans" w:hAnsi="Open Sans"/>
-          <w:color w:val="6B6B6B"/>
-          <w:sz w:val="21"/>
-          <w:szCs w:val="21"/>
-          <w:shd w:val="clear" w:color="auto" w:fill="FFFFFF"/>
+      <w:r>
+        <w:rPr>
+          <w:rFonts w:asciiTheme="majorBidi" w:eastAsia="Times New Roman" w:hAnsiTheme="majorBidi" w:cstheme="majorBidi"/>
+          <w:b/>
+          <w:bCs/>
+          <w:i/>
+          <w:iCs/>
+          <w:color w:val="444444"/>
+          <w:sz w:val="24"/>
+          <w:szCs w:val="24"/>
+        </w:rPr>
+        <w:t>Design the comment section.</w:t>
+      </w:r>
+      <w:r>
+        <w:rPr>
+          <w:rFonts w:asciiTheme="majorBidi" w:eastAsia="Times New Roman" w:hAnsiTheme="majorBidi" w:cstheme="majorBidi"/>
+          <w:b/>
+          <w:bCs/>
+          <w:i/>
+          <w:iCs/>
+          <w:color w:val="444444"/>
+          <w:sz w:val="24"/>
+          <w:szCs w:val="24"/>
+        </w:rPr>
+        <w:t>)</w:t>
+      </w:r>
+    </w:p>
+    <w:p>
+      <w:pPr>
+        <w:rPr>
+          <w:rFonts w:asciiTheme="majorBidi" w:eastAsia="Times New Roman" w:hAnsiTheme="majorBidi" w:cstheme="majorBidi"/>
+          <w:b/>
+          <w:bCs/>
+          <w:i/>
+          <w:iCs/>
+          <w:color w:val="444444"/>
+          <w:sz w:val="24"/>
+          <w:szCs w:val="24"/>
+        </w:rPr>
+      </w:pPr>
+      <w:r>
+        <w:rPr>
+          <w:rFonts w:asciiTheme="majorBidi" w:eastAsia="Times New Roman" w:hAnsiTheme="majorBidi" w:cstheme="majorBidi"/>
+          <w:b/>
+          <w:bCs/>
+          <w:i/>
+          <w:iCs/>
+          <w:color w:val="444444"/>
+          <w:sz w:val="24"/>
+          <w:szCs w:val="24"/>
+        </w:rPr>
+        <w:t xml:space="preserve">Task </w:t>
+      </w:r>
+      <w:r>
+        <w:rPr>
+          <w:rFonts w:asciiTheme="majorBidi" w:eastAsia="Times New Roman" w:hAnsiTheme="majorBidi" w:cstheme="majorBidi"/>
+          <w:b/>
+          <w:bCs/>
+          <w:i/>
+          <w:iCs/>
+          <w:color w:val="444444"/>
+          <w:sz w:val="24"/>
+          <w:szCs w:val="24"/>
+        </w:rPr>
+        <w:t>2</w:t>
+      </w:r>
+      <w:r>
+        <w:rPr>
+          <w:rFonts w:asciiTheme="majorBidi" w:eastAsia="Times New Roman" w:hAnsiTheme="majorBidi" w:cstheme="majorBidi"/>
+          <w:b/>
+          <w:bCs/>
+          <w:i/>
+          <w:iCs/>
+          <w:color w:val="444444"/>
+          <w:sz w:val="24"/>
+          <w:szCs w:val="24"/>
+        </w:rPr>
+        <w:t xml:space="preserve"> description </w:t>
+      </w:r>
+      <w:r>
+        <w:rPr>
+          <w:rFonts w:asciiTheme="majorBidi" w:eastAsia="Times New Roman" w:hAnsiTheme="majorBidi" w:cstheme="majorBidi"/>
+          <w:b/>
+          <w:bCs/>
+          <w:i/>
+          <w:iCs/>
+          <w:color w:val="444444"/>
+          <w:sz w:val="24"/>
+          <w:szCs w:val="24"/>
         </w:rPr>
         <w:t>(</w:t>
       </w:r>
-      <w:proofErr w:type="gramEnd"/>
-      <w:r>
-        <w:rPr>
-          <w:rFonts w:ascii="Open Sans" w:hAnsi="Open Sans"/>
-          <w:color w:val="6B6B6B"/>
-          <w:sz w:val="21"/>
-          <w:szCs w:val="21"/>
-          <w:shd w:val="clear" w:color="auto" w:fill="FFFFFF"/>
-        </w:rPr>
-        <w:t>Develop the password encryption for the login functionality)</w:t>
-      </w:r>
-    </w:p>
-    <w:p>
-      <w:pPr>
-        <w:rPr>
-          <w:rFonts w:ascii="Open Sans" w:hAnsi="Open Sans" w:hint="eastAsia"/>
-          <w:color w:val="6B6B6B"/>
-          <w:sz w:val="21"/>
-          <w:szCs w:val="21"/>
-          <w:shd w:val="clear" w:color="auto" w:fill="FFFFFF"/>
-        </w:rPr>
-      </w:pPr>
-      <w:r>
-        <w:rPr>
-          <w:rFonts w:ascii="Open Sans" w:hAnsi="Open Sans"/>
-          <w:color w:val="6B6B6B"/>
-          <w:sz w:val="21"/>
-          <w:szCs w:val="21"/>
-          <w:shd w:val="clear" w:color="auto" w:fill="FFFFFF"/>
-        </w:rPr>
-        <w:t xml:space="preserve">Task4 </w:t>
-      </w:r>
-      <w:proofErr w:type="spellStart"/>
-      <w:proofErr w:type="gramStart"/>
-      <w:r>
-        <w:rPr>
-          <w:rFonts w:ascii="Open Sans" w:hAnsi="Open Sans"/>
-          <w:color w:val="6B6B6B"/>
-          <w:sz w:val="21"/>
-          <w:szCs w:val="21"/>
-          <w:shd w:val="clear" w:color="auto" w:fill="FFFFFF"/>
-        </w:rPr>
-        <w:t>describtion</w:t>
-      </w:r>
-      <w:proofErr w:type="spellEnd"/>
-      <w:r>
-        <w:rPr>
-          <w:rFonts w:ascii="Open Sans" w:hAnsi="Open Sans"/>
-          <w:color w:val="6B6B6B"/>
-          <w:sz w:val="21"/>
-          <w:szCs w:val="21"/>
-          <w:shd w:val="clear" w:color="auto" w:fill="FFFFFF"/>
+      <w:r>
+        <w:rPr>
+          <w:rFonts w:asciiTheme="majorBidi" w:eastAsia="Times New Roman" w:hAnsiTheme="majorBidi" w:cstheme="majorBidi"/>
+          <w:b/>
+          <w:bCs/>
+          <w:i/>
+          <w:iCs/>
+          <w:color w:val="444444"/>
+          <w:sz w:val="24"/>
+          <w:szCs w:val="24"/>
+        </w:rPr>
+        <w:t>Develop view comments functionality.</w:t>
+      </w:r>
+      <w:r>
+        <w:rPr>
+          <w:rFonts w:asciiTheme="majorBidi" w:eastAsia="Times New Roman" w:hAnsiTheme="majorBidi" w:cstheme="majorBidi"/>
+          <w:b/>
+          <w:bCs/>
+          <w:i/>
+          <w:iCs/>
+          <w:color w:val="444444"/>
+          <w:sz w:val="24"/>
+          <w:szCs w:val="24"/>
+        </w:rPr>
+        <w:t>)</w:t>
+      </w:r>
+    </w:p>
+    <w:p>
+      <w:pPr>
+        <w:rPr>
+          <w:rFonts w:asciiTheme="majorBidi" w:eastAsia="Times New Roman" w:hAnsiTheme="majorBidi" w:cstheme="majorBidi"/>
+          <w:b/>
+          <w:bCs/>
+          <w:i/>
+          <w:iCs/>
+          <w:color w:val="444444"/>
+          <w:sz w:val="24"/>
+          <w:szCs w:val="24"/>
+        </w:rPr>
+      </w:pPr>
+      <w:r>
+        <w:rPr>
+          <w:rFonts w:asciiTheme="majorBidi" w:eastAsia="Times New Roman" w:hAnsiTheme="majorBidi" w:cstheme="majorBidi"/>
+          <w:b/>
+          <w:bCs/>
+          <w:i/>
+          <w:iCs/>
+          <w:color w:val="444444"/>
+          <w:sz w:val="24"/>
+          <w:szCs w:val="24"/>
+        </w:rPr>
+        <w:t>Task 3</w:t>
+      </w:r>
+      <w:r>
+        <w:rPr>
+          <w:rFonts w:asciiTheme="majorBidi" w:eastAsia="Times New Roman" w:hAnsiTheme="majorBidi" w:cstheme="majorBidi"/>
+          <w:b/>
+          <w:bCs/>
+          <w:i/>
+          <w:iCs/>
+          <w:color w:val="444444"/>
+          <w:sz w:val="24"/>
+          <w:szCs w:val="24"/>
+        </w:rPr>
+        <w:t xml:space="preserve"> description </w:t>
+      </w:r>
+      <w:r>
+        <w:rPr>
+          <w:rFonts w:asciiTheme="majorBidi" w:eastAsia="Times New Roman" w:hAnsiTheme="majorBidi" w:cstheme="majorBidi"/>
+          <w:b/>
+          <w:bCs/>
+          <w:i/>
+          <w:iCs/>
+          <w:color w:val="444444"/>
+          <w:sz w:val="24"/>
+          <w:szCs w:val="24"/>
         </w:rPr>
         <w:t>(</w:t>
       </w:r>
-      <w:proofErr w:type="gramEnd"/>
-      <w:r>
-        <w:rPr>
-          <w:rFonts w:ascii="Open Sans" w:hAnsi="Open Sans"/>
-          <w:color w:val="6B6B6B"/>
-          <w:sz w:val="21"/>
-          <w:szCs w:val="21"/>
-          <w:shd w:val="clear" w:color="auto" w:fill="FFFFFF"/>
-        </w:rPr>
-        <w:t>Create user table and save the login data to DB)</w:t>
-      </w:r>
-    </w:p>
-    <w:p>
-      <w:r>
-        <w:t xml:space="preserve">Task 5 </w:t>
-      </w:r>
-      <w:proofErr w:type="spellStart"/>
-      <w:proofErr w:type="gramStart"/>
-      <w:r>
-        <w:t>describtion</w:t>
-      </w:r>
-      <w:proofErr w:type="spellEnd"/>
-      <w:r>
+      <w:r>
+        <w:rPr>
+          <w:rFonts w:asciiTheme="majorBidi" w:eastAsia="Times New Roman" w:hAnsiTheme="majorBidi" w:cstheme="majorBidi"/>
+          <w:b/>
+          <w:bCs/>
+          <w:i/>
+          <w:iCs/>
+          <w:color w:val="444444"/>
+          <w:sz w:val="24"/>
+          <w:szCs w:val="24"/>
+        </w:rPr>
+        <w:t>Add comments column to the profile table in the DB.</w:t>
+      </w:r>
+      <w:r>
+        <w:rPr>
+          <w:rFonts w:asciiTheme="majorBidi" w:eastAsia="Times New Roman" w:hAnsiTheme="majorBidi" w:cstheme="majorBidi"/>
+          <w:b/>
+          <w:bCs/>
+          <w:i/>
+          <w:iCs/>
+          <w:color w:val="444444"/>
+          <w:sz w:val="24"/>
+          <w:szCs w:val="24"/>
+        </w:rPr>
+        <w:t>)</w:t>
+      </w:r>
+    </w:p>
+    <w:p>
+      <w:pPr>
+        <w:rPr>
+          <w:rFonts w:asciiTheme="majorBidi" w:eastAsia="Times New Roman" w:hAnsiTheme="majorBidi" w:cstheme="majorBidi"/>
+          <w:b/>
+          <w:bCs/>
+          <w:i/>
+          <w:iCs/>
+          <w:color w:val="444444"/>
+          <w:sz w:val="24"/>
+          <w:szCs w:val="24"/>
+        </w:rPr>
+      </w:pPr>
+      <w:r>
+        <w:rPr>
+          <w:rFonts w:asciiTheme="majorBidi" w:eastAsia="Times New Roman" w:hAnsiTheme="majorBidi" w:cstheme="majorBidi"/>
+          <w:b/>
+          <w:bCs/>
+          <w:i/>
+          <w:iCs/>
+          <w:color w:val="444444"/>
+          <w:sz w:val="24"/>
+          <w:szCs w:val="24"/>
+        </w:rPr>
+        <w:t>Task 4</w:t>
+      </w:r>
+      <w:r>
+        <w:rPr>
+          <w:rFonts w:asciiTheme="majorBidi" w:eastAsia="Times New Roman" w:hAnsiTheme="majorBidi" w:cstheme="majorBidi"/>
+          <w:b/>
+          <w:bCs/>
+          <w:i/>
+          <w:iCs/>
+          <w:color w:val="444444"/>
+          <w:sz w:val="24"/>
+          <w:szCs w:val="24"/>
+        </w:rPr>
+        <w:t xml:space="preserve"> description </w:t>
+      </w:r>
+      <w:r>
+        <w:rPr>
+          <w:rFonts w:asciiTheme="majorBidi" w:eastAsia="Times New Roman" w:hAnsiTheme="majorBidi" w:cstheme="majorBidi"/>
+          <w:b/>
+          <w:bCs/>
+          <w:i/>
+          <w:iCs/>
+          <w:color w:val="444444"/>
+          <w:sz w:val="24"/>
+          <w:szCs w:val="24"/>
+        </w:rPr>
+        <w:t>(C</w:t>
+      </w:r>
+      <w:r>
+        <w:rPr>
+          <w:rFonts w:asciiTheme="majorBidi" w:eastAsia="Times New Roman" w:hAnsiTheme="majorBidi" w:cstheme="majorBidi"/>
+          <w:b/>
+          <w:bCs/>
+          <w:i/>
+          <w:iCs/>
+          <w:color w:val="444444"/>
+          <w:sz w:val="24"/>
+          <w:szCs w:val="24"/>
+        </w:rPr>
+        <w:t>ode review</w:t>
+      </w:r>
+      <w:r>
+        <w:rPr>
+          <w:rFonts w:asciiTheme="majorBidi" w:eastAsia="Times New Roman" w:hAnsiTheme="majorBidi" w:cstheme="majorBidi"/>
+          <w:b/>
+          <w:bCs/>
+          <w:i/>
+          <w:iCs/>
+          <w:color w:val="444444"/>
+          <w:sz w:val="24"/>
+          <w:szCs w:val="24"/>
+        </w:rPr>
+        <w:t>)</w:t>
+      </w:r>
+    </w:p>
+    <w:p>
+      <w:pPr>
+        <w:rPr>
+          <w:rFonts w:asciiTheme="majorBidi" w:eastAsia="Times New Roman" w:hAnsiTheme="majorBidi" w:cstheme="majorBidi"/>
+          <w:b/>
+          <w:bCs/>
+          <w:i/>
+          <w:iCs/>
+          <w:color w:val="444444"/>
+          <w:sz w:val="24"/>
+          <w:szCs w:val="24"/>
+        </w:rPr>
+      </w:pPr>
+      <w:r>
+        <w:rPr>
+          <w:rFonts w:asciiTheme="majorBidi" w:eastAsia="Times New Roman" w:hAnsiTheme="majorBidi" w:cstheme="majorBidi"/>
+          <w:b/>
+          <w:bCs/>
+          <w:i/>
+          <w:iCs/>
+          <w:color w:val="444444"/>
+          <w:sz w:val="24"/>
+          <w:szCs w:val="24"/>
+        </w:rPr>
+        <w:t>Task 5</w:t>
+      </w:r>
+      <w:r>
+        <w:rPr>
+          <w:rFonts w:asciiTheme="majorBidi" w:eastAsia="Times New Roman" w:hAnsiTheme="majorBidi" w:cstheme="majorBidi"/>
+          <w:b/>
+          <w:bCs/>
+          <w:i/>
+          <w:iCs/>
+          <w:color w:val="444444"/>
+          <w:sz w:val="24"/>
+          <w:szCs w:val="24"/>
+        </w:rPr>
+        <w:t xml:space="preserve"> description </w:t>
+      </w:r>
+      <w:r>
+        <w:rPr>
+          <w:rFonts w:asciiTheme="majorBidi" w:eastAsia="Times New Roman" w:hAnsiTheme="majorBidi" w:cstheme="majorBidi"/>
+          <w:b/>
+          <w:bCs/>
+          <w:i/>
+          <w:iCs/>
+          <w:color w:val="444444"/>
+          <w:sz w:val="24"/>
+          <w:szCs w:val="24"/>
+        </w:rPr>
+        <w:t>(U</w:t>
+      </w:r>
+      <w:r>
+        <w:rPr>
+          <w:rFonts w:asciiTheme="majorBidi" w:eastAsia="Times New Roman" w:hAnsiTheme="majorBidi" w:cstheme="majorBidi"/>
+          <w:b/>
+          <w:bCs/>
+          <w:i/>
+          <w:iCs/>
+          <w:color w:val="444444"/>
+          <w:sz w:val="24"/>
+          <w:szCs w:val="24"/>
+        </w:rPr>
+        <w:t>nit testing</w:t>
+      </w:r>
+      <w:r>
+        <w:rPr>
+          <w:rFonts w:asciiTheme="majorBidi" w:eastAsia="Times New Roman" w:hAnsiTheme="majorBidi" w:cstheme="majorBidi"/>
+          <w:b/>
+          <w:bCs/>
+          <w:i/>
+          <w:iCs/>
+          <w:color w:val="444444"/>
+          <w:sz w:val="24"/>
+          <w:szCs w:val="24"/>
+        </w:rPr>
+        <w:t>)</w:t>
+      </w:r>
+    </w:p>
+    <w:p>
+      <w:pPr>
+        <w:rPr>
+          <w:rFonts w:asciiTheme="majorBidi" w:eastAsia="Times New Roman" w:hAnsiTheme="majorBidi" w:cstheme="majorBidi"/>
+          <w:b/>
+          <w:bCs/>
+          <w:i/>
+          <w:iCs/>
+          <w:color w:val="444444"/>
+          <w:sz w:val="24"/>
+          <w:szCs w:val="24"/>
+        </w:rPr>
+      </w:pPr>
+      <w:r>
+        <w:rPr>
+          <w:rFonts w:asciiTheme="majorBidi" w:eastAsia="Times New Roman" w:hAnsiTheme="majorBidi" w:cstheme="majorBidi"/>
+          <w:b/>
+          <w:bCs/>
+          <w:i/>
+          <w:iCs/>
+          <w:color w:val="444444"/>
+          <w:sz w:val="24"/>
+          <w:szCs w:val="24"/>
+        </w:rPr>
+        <w:t xml:space="preserve">Task 6 </w:t>
+      </w:r>
+      <w:r>
+        <w:rPr>
+          <w:rFonts w:asciiTheme="majorBidi" w:eastAsia="Times New Roman" w:hAnsiTheme="majorBidi" w:cstheme="majorBidi"/>
+          <w:b/>
+          <w:bCs/>
+          <w:i/>
+          <w:iCs/>
+          <w:color w:val="444444"/>
+          <w:sz w:val="24"/>
+          <w:szCs w:val="24"/>
+        </w:rPr>
+        <w:t xml:space="preserve">description </w:t>
+      </w:r>
+      <w:r>
+        <w:rPr>
+          <w:rFonts w:asciiTheme="majorBidi" w:eastAsia="Times New Roman" w:hAnsiTheme="majorBidi" w:cstheme="majorBidi"/>
+          <w:b/>
+          <w:bCs/>
+          <w:i/>
+          <w:iCs/>
+          <w:color w:val="444444"/>
+          <w:sz w:val="24"/>
+          <w:szCs w:val="24"/>
+        </w:rPr>
+        <w:t>(A</w:t>
+      </w:r>
+      <w:r>
+        <w:rPr>
+          <w:rFonts w:asciiTheme="majorBidi" w:eastAsia="Times New Roman" w:hAnsiTheme="majorBidi" w:cstheme="majorBidi"/>
+          <w:b/>
+          <w:bCs/>
+          <w:i/>
+          <w:iCs/>
+          <w:color w:val="444444"/>
+          <w:sz w:val="24"/>
+          <w:szCs w:val="24"/>
+        </w:rPr>
+        <w:t>cceptance testing</w:t>
+      </w:r>
+      <w:r>
+        <w:rPr>
+          <w:rFonts w:asciiTheme="majorBidi" w:eastAsia="Times New Roman" w:hAnsiTheme="majorBidi" w:cstheme="majorBidi"/>
+          <w:b/>
+          <w:bCs/>
+          <w:i/>
+          <w:iCs/>
+          <w:color w:val="444444"/>
+          <w:sz w:val="24"/>
+          <w:szCs w:val="24"/>
+        </w:rPr>
+        <w:t>)</w:t>
+      </w:r>
+    </w:p>
+    <w:p>
+      <w:pPr>
+        <w:rPr>
+          <w:rFonts w:asciiTheme="majorBidi" w:eastAsia="Times New Roman" w:hAnsiTheme="majorBidi" w:cstheme="majorBidi"/>
+          <w:b/>
+          <w:bCs/>
+          <w:i/>
+          <w:iCs/>
+          <w:color w:val="444444"/>
+          <w:sz w:val="24"/>
+          <w:szCs w:val="24"/>
+        </w:rPr>
+      </w:pPr>
+      <w:r>
+        <w:rPr>
+          <w:rFonts w:asciiTheme="majorBidi" w:eastAsia="Times New Roman" w:hAnsiTheme="majorBidi" w:cstheme="majorBidi"/>
+          <w:i/>
+          <w:iCs/>
+          <w:color w:val="444444"/>
+          <w:sz w:val="24"/>
+          <w:szCs w:val="24"/>
+        </w:rPr>
+        <w:t>Total for user story</w:t>
+      </w:r>
+      <w:r>
+        <w:rPr>
+          <w:rFonts w:asciiTheme="majorBidi" w:eastAsia="Times New Roman" w:hAnsiTheme="majorBidi" w:cstheme="majorBidi"/>
+          <w:i/>
+          <w:iCs/>
+          <w:color w:val="444444"/>
+          <w:sz w:val="24"/>
+          <w:szCs w:val="24"/>
+        </w:rPr>
+        <w:t>19</w:t>
+      </w:r>
+      <w:r>
+        <w:rPr>
+          <w:rFonts w:asciiTheme="majorBidi" w:eastAsia="Times New Roman" w:hAnsiTheme="majorBidi" w:cstheme="majorBidi"/>
+          <w:i/>
+          <w:iCs/>
+          <w:color w:val="444444"/>
+          <w:sz w:val="24"/>
+          <w:szCs w:val="24"/>
+        </w:rPr>
+        <w:t xml:space="preserve"> :</w:t>
+      </w:r>
+    </w:p>
+    <w:p>
+      <w:pPr>
+        <w:tabs>
+          <w:tab w:val="left" w:pos="916"/>
+          <w:tab w:val="left" w:pos="1832"/>
+          <w:tab w:val="left" w:pos="2748"/>
+          <w:tab w:val="left" w:pos="3664"/>
+          <w:tab w:val="left" w:pos="4580"/>
+          <w:tab w:val="left" w:pos="5496"/>
+          <w:tab w:val="left" w:pos="6412"/>
+          <w:tab w:val="left" w:pos="7328"/>
+          <w:tab w:val="left" w:pos="8244"/>
+          <w:tab w:val="left" w:pos="9160"/>
+          <w:tab w:val="left" w:pos="10076"/>
+          <w:tab w:val="left" w:pos="10992"/>
+          <w:tab w:val="left" w:pos="11908"/>
+          <w:tab w:val="left" w:pos="12824"/>
+          <w:tab w:val="left" w:pos="13740"/>
+          <w:tab w:val="left" w:pos="14656"/>
+        </w:tabs>
+        <w:rPr>
+          <w:rFonts w:asciiTheme="majorBidi" w:eastAsia="Times New Roman" w:hAnsiTheme="majorBidi" w:cstheme="majorBidi"/>
+          <w:sz w:val="20"/>
+          <w:szCs w:val="20"/>
+        </w:rPr>
+      </w:pPr>
+    </w:p>
+    <w:p>
+      <w:pPr>
+        <w:tabs>
+          <w:tab w:val="left" w:pos="916"/>
+          <w:tab w:val="left" w:pos="1832"/>
+          <w:tab w:val="left" w:pos="2748"/>
+          <w:tab w:val="left" w:pos="3664"/>
+          <w:tab w:val="left" w:pos="4580"/>
+          <w:tab w:val="left" w:pos="5496"/>
+          <w:tab w:val="left" w:pos="6412"/>
+          <w:tab w:val="left" w:pos="7328"/>
+          <w:tab w:val="left" w:pos="8244"/>
+          <w:tab w:val="left" w:pos="9160"/>
+          <w:tab w:val="left" w:pos="10076"/>
+          <w:tab w:val="left" w:pos="10992"/>
+          <w:tab w:val="left" w:pos="11908"/>
+          <w:tab w:val="left" w:pos="12824"/>
+          <w:tab w:val="left" w:pos="13740"/>
+          <w:tab w:val="left" w:pos="14656"/>
+        </w:tabs>
+        <w:rPr>
+          <w:rFonts w:asciiTheme="majorBidi" w:eastAsia="Times New Roman" w:hAnsiTheme="majorBidi" w:cstheme="majorBidi"/>
+          <w:sz w:val="20"/>
+          <w:szCs w:val="20"/>
+        </w:rPr>
+      </w:pPr>
+      <w:r>
+        <w:rPr>
+          <w:rFonts w:asciiTheme="majorBidi" w:eastAsia="Times New Roman" w:hAnsiTheme="majorBidi"/>
+          <w:i/>
+          <w:iCs/>
+          <w:color w:val="444444"/>
+          <w:sz w:val="24"/>
+          <w:szCs w:val="24"/>
+        </w:rPr>
+        <w:t>User story 20(</w:t>
+      </w:r>
+      <w:r>
+        <w:rPr>
+          <w:rFonts w:asciiTheme="majorBidi" w:eastAsia="Times New Roman" w:hAnsiTheme="majorBidi" w:cstheme="majorBidi"/>
+          <w:sz w:val="20"/>
+          <w:szCs w:val="20"/>
+        </w:rPr>
+        <w:t xml:space="preserve">As a logged in user </w:t>
+      </w:r>
+      <w:r>
+        <w:t xml:space="preserve">, I want to able to add new dish so that other users can view more dishes and have wide choices of dishes.    </w:t>
+      </w:r>
+      <w:r>
+        <w:t>)</w:t>
+      </w:r>
+    </w:p>
+    <w:p>
+      <w:pPr>
+        <w:rPr>
+          <w:rFonts w:asciiTheme="majorBidi" w:eastAsia="Times New Roman" w:hAnsiTheme="majorBidi" w:cstheme="majorBidi"/>
+          <w:b/>
+          <w:bCs/>
+          <w:i/>
+          <w:iCs/>
+          <w:color w:val="444444"/>
+          <w:sz w:val="24"/>
+          <w:szCs w:val="24"/>
+        </w:rPr>
+      </w:pPr>
+      <w:r>
+        <w:rPr>
+          <w:rFonts w:asciiTheme="majorBidi" w:eastAsia="Times New Roman" w:hAnsiTheme="majorBidi" w:cstheme="majorBidi"/>
+          <w:b/>
+          <w:bCs/>
+          <w:i/>
+          <w:iCs/>
+          <w:color w:val="444444"/>
+          <w:sz w:val="24"/>
+          <w:szCs w:val="24"/>
+        </w:rPr>
+        <w:t xml:space="preserve">Task 1 description </w:t>
+      </w:r>
+      <w:r>
+        <w:rPr>
+          <w:rFonts w:asciiTheme="majorBidi" w:eastAsia="Times New Roman" w:hAnsiTheme="majorBidi" w:cstheme="majorBidi"/>
+          <w:b/>
+          <w:bCs/>
+          <w:i/>
+          <w:iCs/>
+          <w:color w:val="444444"/>
+          <w:sz w:val="24"/>
+          <w:szCs w:val="24"/>
+        </w:rPr>
         <w:t>(</w:t>
       </w:r>
-      <w:proofErr w:type="gramEnd"/>
-      <w:r>
-        <w:t>Test uniqueness of each account)</w:t>
-      </w:r>
-    </w:p>
-    <w:p>
-      <w:r>
-        <w:t>T</w:t>
-      </w:r>
-      <w:r>
-        <w:t>ask 6</w:t>
+      <w:r>
+        <w:rPr>
+          <w:rFonts w:asciiTheme="majorBidi" w:eastAsia="Times New Roman" w:hAnsiTheme="majorBidi" w:cstheme="majorBidi"/>
+          <w:b/>
+          <w:bCs/>
+          <w:i/>
+          <w:iCs/>
+          <w:color w:val="444444"/>
+          <w:sz w:val="24"/>
+          <w:szCs w:val="24"/>
+        </w:rPr>
+        <w:t xml:space="preserve">Design add dish page </w:t>
+      </w:r>
+      <w:r>
+        <w:rPr>
+          <w:rFonts w:asciiTheme="majorBidi" w:eastAsia="Times New Roman" w:hAnsiTheme="majorBidi" w:cstheme="majorBidi"/>
+          <w:b/>
+          <w:bCs/>
+          <w:i/>
+          <w:iCs/>
+          <w:color w:val="444444"/>
+          <w:sz w:val="24"/>
+          <w:szCs w:val="24"/>
+        </w:rPr>
+        <w:t>)</w:t>
+      </w:r>
+    </w:p>
+    <w:p>
+      <w:pPr>
+        <w:rPr>
+          <w:rFonts w:asciiTheme="majorBidi" w:eastAsia="Times New Roman" w:hAnsiTheme="majorBidi" w:cstheme="majorBidi"/>
+          <w:b/>
+          <w:bCs/>
+          <w:i/>
+          <w:iCs/>
+          <w:color w:val="444444"/>
+          <w:sz w:val="24"/>
+          <w:szCs w:val="24"/>
+        </w:rPr>
+      </w:pPr>
+      <w:r>
+        <w:rPr>
+          <w:rFonts w:asciiTheme="majorBidi" w:eastAsia="Times New Roman" w:hAnsiTheme="majorBidi" w:cstheme="majorBidi"/>
+          <w:b/>
+          <w:bCs/>
+          <w:i/>
+          <w:iCs/>
+          <w:color w:val="444444"/>
+          <w:sz w:val="24"/>
+          <w:szCs w:val="24"/>
+        </w:rPr>
+        <w:t xml:space="preserve">Task </w:t>
+      </w:r>
+      <w:r>
+        <w:rPr>
+          <w:rFonts w:asciiTheme="majorBidi" w:eastAsia="Times New Roman" w:hAnsiTheme="majorBidi" w:cstheme="majorBidi"/>
+          <w:b/>
+          <w:bCs/>
+          <w:i/>
+          <w:iCs/>
+          <w:color w:val="444444"/>
+          <w:sz w:val="24"/>
+          <w:szCs w:val="24"/>
+        </w:rPr>
+        <w:t>2</w:t>
+      </w:r>
+      <w:r>
+        <w:rPr>
+          <w:rFonts w:asciiTheme="majorBidi" w:eastAsia="Times New Roman" w:hAnsiTheme="majorBidi" w:cstheme="majorBidi"/>
+          <w:b/>
+          <w:bCs/>
+          <w:i/>
+          <w:iCs/>
+          <w:color w:val="444444"/>
+          <w:sz w:val="24"/>
+          <w:szCs w:val="24"/>
+        </w:rPr>
+        <w:t xml:space="preserve"> description </w:t>
+      </w:r>
+      <w:r>
+        <w:rPr>
+          <w:rFonts w:asciiTheme="majorBidi" w:eastAsia="Times New Roman" w:hAnsiTheme="majorBidi" w:cstheme="majorBidi"/>
+          <w:b/>
+          <w:bCs/>
+          <w:i/>
+          <w:iCs/>
+          <w:color w:val="444444"/>
+          <w:sz w:val="24"/>
+          <w:szCs w:val="24"/>
+        </w:rPr>
+        <w:t>(</w:t>
+      </w:r>
+      <w:r>
+        <w:rPr>
+          <w:rFonts w:asciiTheme="majorBidi" w:eastAsia="Times New Roman" w:hAnsiTheme="majorBidi" w:cstheme="majorBidi"/>
+          <w:b/>
+          <w:bCs/>
+          <w:i/>
+          <w:iCs/>
+          <w:color w:val="444444"/>
+          <w:sz w:val="24"/>
+          <w:szCs w:val="24"/>
+        </w:rPr>
+        <w:t>Develop the add dish functionality.</w:t>
+      </w:r>
+      <w:r>
+        <w:rPr>
+          <w:rFonts w:asciiTheme="majorBidi" w:eastAsia="Times New Roman" w:hAnsiTheme="majorBidi" w:cstheme="majorBidi"/>
+          <w:b/>
+          <w:bCs/>
+          <w:i/>
+          <w:iCs/>
+          <w:color w:val="444444"/>
+          <w:sz w:val="24"/>
+          <w:szCs w:val="24"/>
+        </w:rPr>
+        <w:t>)</w:t>
+      </w:r>
+    </w:p>
+    <w:p>
+      <w:pPr>
+        <w:rPr>
+          <w:rFonts w:asciiTheme="majorBidi" w:eastAsia="Times New Roman" w:hAnsiTheme="majorBidi" w:cstheme="majorBidi"/>
+          <w:b/>
+          <w:bCs/>
+          <w:i/>
+          <w:iCs/>
+          <w:color w:val="444444"/>
+          <w:sz w:val="24"/>
+          <w:szCs w:val="24"/>
+        </w:rPr>
+      </w:pPr>
+      <w:r>
+        <w:rPr>
+          <w:rFonts w:asciiTheme="majorBidi" w:eastAsia="Times New Roman" w:hAnsiTheme="majorBidi" w:cstheme="majorBidi"/>
+          <w:b/>
+          <w:bCs/>
+          <w:i/>
+          <w:iCs/>
+          <w:color w:val="444444"/>
+          <w:sz w:val="24"/>
+          <w:szCs w:val="24"/>
+        </w:rPr>
+        <w:t xml:space="preserve">Task </w:t>
+      </w:r>
+      <w:r>
+        <w:rPr>
+          <w:rFonts w:asciiTheme="majorBidi" w:eastAsia="Times New Roman" w:hAnsiTheme="majorBidi" w:cstheme="majorBidi"/>
+          <w:b/>
+          <w:bCs/>
+          <w:i/>
+          <w:iCs/>
+          <w:color w:val="444444"/>
+          <w:sz w:val="24"/>
+          <w:szCs w:val="24"/>
+        </w:rPr>
+        <w:t>3</w:t>
+      </w:r>
+      <w:r>
+        <w:rPr>
+          <w:rFonts w:asciiTheme="majorBidi" w:eastAsia="Times New Roman" w:hAnsiTheme="majorBidi" w:cstheme="majorBidi"/>
+          <w:b/>
+          <w:bCs/>
+          <w:i/>
+          <w:iCs/>
+          <w:color w:val="444444"/>
+          <w:sz w:val="24"/>
+          <w:szCs w:val="24"/>
+        </w:rPr>
+        <w:t xml:space="preserve"> description </w:t>
+      </w:r>
+      <w:r>
+        <w:rPr>
+          <w:rFonts w:asciiTheme="majorBidi" w:eastAsia="Times New Roman" w:hAnsiTheme="majorBidi" w:cstheme="majorBidi"/>
+          <w:b/>
+          <w:bCs/>
+          <w:i/>
+          <w:iCs/>
+          <w:color w:val="444444"/>
+          <w:sz w:val="24"/>
+          <w:szCs w:val="24"/>
+        </w:rPr>
+        <w:t>(</w:t>
+      </w:r>
+      <w:r>
+        <w:rPr>
+          <w:rFonts w:asciiTheme="majorBidi" w:eastAsia="Times New Roman" w:hAnsiTheme="majorBidi" w:cstheme="majorBidi"/>
+          <w:b/>
+          <w:bCs/>
+          <w:i/>
+          <w:iCs/>
+          <w:color w:val="444444"/>
+          <w:sz w:val="24"/>
+          <w:szCs w:val="24"/>
+        </w:rPr>
+        <w:t>Add the new dish information to dish table in the DB</w:t>
+      </w:r>
+      <w:r>
+        <w:rPr>
+          <w:rFonts w:asciiTheme="majorBidi" w:eastAsia="Times New Roman" w:hAnsiTheme="majorBidi" w:cstheme="majorBidi"/>
+          <w:b/>
+          <w:bCs/>
+          <w:i/>
+          <w:iCs/>
+          <w:color w:val="444444"/>
+          <w:sz w:val="24"/>
+          <w:szCs w:val="24"/>
+        </w:rPr>
+        <w:t>)</w:t>
+      </w:r>
+    </w:p>
+    <w:p>
+      <w:pPr>
+        <w:rPr>
+          <w:rFonts w:asciiTheme="majorBidi" w:eastAsia="Times New Roman" w:hAnsiTheme="majorBidi" w:cstheme="majorBidi"/>
+          <w:b/>
+          <w:bCs/>
+          <w:i/>
+          <w:iCs/>
+          <w:color w:val="444444"/>
+          <w:sz w:val="24"/>
+          <w:szCs w:val="24"/>
+        </w:rPr>
+      </w:pPr>
+      <w:r>
+        <w:rPr>
+          <w:rFonts w:asciiTheme="majorBidi" w:eastAsia="Times New Roman" w:hAnsiTheme="majorBidi" w:cstheme="majorBidi"/>
+          <w:b/>
+          <w:bCs/>
+          <w:i/>
+          <w:iCs/>
+          <w:color w:val="444444"/>
+          <w:sz w:val="24"/>
+          <w:szCs w:val="24"/>
+        </w:rPr>
+        <w:t xml:space="preserve">Task </w:t>
+      </w:r>
+      <w:r>
+        <w:rPr>
+          <w:rFonts w:asciiTheme="majorBidi" w:eastAsia="Times New Roman" w:hAnsiTheme="majorBidi" w:cstheme="majorBidi"/>
+          <w:b/>
+          <w:bCs/>
+          <w:i/>
+          <w:iCs/>
+          <w:color w:val="444444"/>
+          <w:sz w:val="24"/>
+          <w:szCs w:val="24"/>
+        </w:rPr>
+        <w:t>4</w:t>
+      </w:r>
+      <w:r>
+        <w:rPr>
+          <w:rFonts w:asciiTheme="majorBidi" w:eastAsia="Times New Roman" w:hAnsiTheme="majorBidi" w:cstheme="majorBidi"/>
+          <w:b/>
+          <w:bCs/>
+          <w:i/>
+          <w:iCs/>
+          <w:color w:val="444444"/>
+          <w:sz w:val="24"/>
+          <w:szCs w:val="24"/>
+        </w:rPr>
+        <w:t xml:space="preserve"> description</w:t>
+      </w:r>
+      <w:r>
+        <w:rPr>
+          <w:rFonts w:asciiTheme="majorBidi" w:eastAsia="Times New Roman" w:hAnsiTheme="majorBidi" w:cstheme="majorBidi"/>
+          <w:b/>
+          <w:bCs/>
+          <w:i/>
+          <w:iCs/>
+          <w:color w:val="444444"/>
+          <w:sz w:val="24"/>
+          <w:szCs w:val="24"/>
+        </w:rPr>
+        <w:t xml:space="preserve"> (</w:t>
+      </w:r>
+      <w:r>
+        <w:rPr>
+          <w:rFonts w:asciiTheme="majorBidi" w:eastAsia="Times New Roman" w:hAnsiTheme="majorBidi" w:cstheme="majorBidi"/>
+          <w:b/>
+          <w:bCs/>
+          <w:i/>
+          <w:iCs/>
+          <w:color w:val="444444"/>
+          <w:sz w:val="24"/>
+          <w:szCs w:val="24"/>
+        </w:rPr>
+        <w:t xml:space="preserve"> check</w:t>
+      </w:r>
+      <w:r>
+        <w:rPr>
+          <w:rFonts w:asciiTheme="majorBidi" w:eastAsia="Times New Roman" w:hAnsiTheme="majorBidi" w:cstheme="majorBidi"/>
+          <w:b/>
+          <w:bCs/>
+          <w:i/>
+          <w:iCs/>
+          <w:color w:val="444444"/>
+          <w:sz w:val="24"/>
+          <w:szCs w:val="24"/>
+        </w:rPr>
+        <w:t xml:space="preserve"> there is no dish has the same information of the new dish.</w:t>
+      </w:r>
+      <w:r>
+        <w:rPr>
+          <w:rFonts w:asciiTheme="majorBidi" w:eastAsia="Times New Roman" w:hAnsiTheme="majorBidi" w:cstheme="majorBidi"/>
+          <w:b/>
+          <w:bCs/>
+          <w:i/>
+          <w:iCs/>
+          <w:color w:val="444444"/>
+          <w:sz w:val="24"/>
+          <w:szCs w:val="24"/>
+        </w:rPr>
+        <w:t>)</w:t>
+      </w:r>
+    </w:p>
+    <w:p>
+      <w:pPr>
+        <w:rPr>
+          <w:rFonts w:asciiTheme="majorBidi" w:eastAsia="Times New Roman" w:hAnsiTheme="majorBidi" w:cstheme="majorBidi"/>
+          <w:b/>
+          <w:bCs/>
+          <w:i/>
+          <w:iCs/>
+          <w:color w:val="444444"/>
+          <w:sz w:val="24"/>
+          <w:szCs w:val="24"/>
+        </w:rPr>
+      </w:pPr>
+      <w:r>
+        <w:rPr>
+          <w:rFonts w:asciiTheme="majorBidi" w:eastAsia="Times New Roman" w:hAnsiTheme="majorBidi" w:cstheme="majorBidi"/>
+          <w:b/>
+          <w:bCs/>
+          <w:i/>
+          <w:iCs/>
+          <w:color w:val="444444"/>
+          <w:sz w:val="24"/>
+          <w:szCs w:val="24"/>
+        </w:rPr>
+        <w:t xml:space="preserve">Task </w:t>
+      </w:r>
+      <w:r>
+        <w:rPr>
+          <w:rFonts w:asciiTheme="majorBidi" w:eastAsia="Times New Roman" w:hAnsiTheme="majorBidi" w:cstheme="majorBidi"/>
+          <w:b/>
+          <w:bCs/>
+          <w:i/>
+          <w:iCs/>
+          <w:color w:val="444444"/>
+          <w:sz w:val="24"/>
+          <w:szCs w:val="24"/>
+        </w:rPr>
+        <w:t>5</w:t>
+      </w:r>
+      <w:r>
+        <w:rPr>
+          <w:rFonts w:asciiTheme="majorBidi" w:eastAsia="Times New Roman" w:hAnsiTheme="majorBidi" w:cstheme="majorBidi"/>
+          <w:b/>
+          <w:bCs/>
+          <w:i/>
+          <w:iCs/>
+          <w:color w:val="444444"/>
+          <w:sz w:val="24"/>
+          <w:szCs w:val="24"/>
+        </w:rPr>
+        <w:t xml:space="preserve"> description </w:t>
+      </w:r>
+      <w:r>
+        <w:rPr>
+          <w:rFonts w:asciiTheme="majorBidi" w:eastAsia="Times New Roman" w:hAnsiTheme="majorBidi" w:cstheme="majorBidi"/>
+          <w:b/>
+          <w:bCs/>
+          <w:i/>
+          <w:iCs/>
+          <w:color w:val="444444"/>
+          <w:sz w:val="24"/>
+          <w:szCs w:val="24"/>
+        </w:rPr>
+        <w:t>(</w:t>
+      </w:r>
+      <w:r>
+        <w:rPr>
+          <w:rFonts w:asciiTheme="majorBidi" w:eastAsia="Times New Roman" w:hAnsiTheme="majorBidi" w:cstheme="majorBidi"/>
+          <w:b/>
+          <w:bCs/>
+          <w:i/>
+          <w:iCs/>
+          <w:color w:val="444444"/>
+          <w:sz w:val="24"/>
+          <w:szCs w:val="24"/>
+        </w:rPr>
+        <w:t>code review</w:t>
+      </w:r>
+      <w:r>
+        <w:rPr>
+          <w:rFonts w:asciiTheme="majorBidi" w:eastAsia="Times New Roman" w:hAnsiTheme="majorBidi" w:cstheme="majorBidi"/>
+          <w:b/>
+          <w:bCs/>
+          <w:i/>
+          <w:iCs/>
+          <w:color w:val="444444"/>
+          <w:sz w:val="24"/>
+          <w:szCs w:val="24"/>
+        </w:rPr>
+        <w:t>)</w:t>
+      </w:r>
+    </w:p>
+    <w:p>
+      <w:pPr>
+        <w:rPr>
+          <w:rFonts w:asciiTheme="majorBidi" w:eastAsia="Times New Roman" w:hAnsiTheme="majorBidi" w:cstheme="majorBidi"/>
+          <w:b/>
+          <w:bCs/>
+          <w:i/>
+          <w:iCs/>
+          <w:color w:val="444444"/>
+          <w:sz w:val="24"/>
+          <w:szCs w:val="24"/>
+        </w:rPr>
+      </w:pPr>
+      <w:r>
+        <w:rPr>
+          <w:rFonts w:asciiTheme="majorBidi" w:eastAsia="Times New Roman" w:hAnsiTheme="majorBidi" w:cstheme="majorBidi"/>
+          <w:b/>
+          <w:bCs/>
+          <w:i/>
+          <w:iCs/>
+          <w:color w:val="444444"/>
+          <w:sz w:val="24"/>
+          <w:szCs w:val="24"/>
+        </w:rPr>
+        <w:t xml:space="preserve">Task </w:t>
+      </w:r>
+      <w:r>
+        <w:rPr>
+          <w:rFonts w:asciiTheme="majorBidi" w:eastAsia="Times New Roman" w:hAnsiTheme="majorBidi" w:cstheme="majorBidi"/>
+          <w:b/>
+          <w:bCs/>
+          <w:i/>
+          <w:iCs/>
+          <w:color w:val="444444"/>
+          <w:sz w:val="24"/>
+          <w:szCs w:val="24"/>
+        </w:rPr>
+        <w:t>6</w:t>
+      </w:r>
+      <w:r>
+        <w:rPr>
+          <w:rFonts w:asciiTheme="majorBidi" w:eastAsia="Times New Roman" w:hAnsiTheme="majorBidi" w:cstheme="majorBidi"/>
+          <w:b/>
+          <w:bCs/>
+          <w:i/>
+          <w:iCs/>
+          <w:color w:val="444444"/>
+          <w:sz w:val="24"/>
+          <w:szCs w:val="24"/>
+        </w:rPr>
+        <w:t xml:space="preserve"> description </w:t>
+      </w:r>
+      <w:r>
+        <w:rPr>
+          <w:rFonts w:asciiTheme="majorBidi" w:eastAsia="Times New Roman" w:hAnsiTheme="majorBidi" w:cstheme="majorBidi"/>
+          <w:b/>
+          <w:bCs/>
+          <w:i/>
+          <w:iCs/>
+          <w:color w:val="444444"/>
+          <w:sz w:val="24"/>
+          <w:szCs w:val="24"/>
+        </w:rPr>
+        <w:t>(</w:t>
+      </w:r>
+      <w:r>
+        <w:rPr>
+          <w:rFonts w:asciiTheme="majorBidi" w:eastAsia="Times New Roman" w:hAnsiTheme="majorBidi" w:cstheme="majorBidi"/>
+          <w:b/>
+          <w:bCs/>
+          <w:i/>
+          <w:iCs/>
+          <w:color w:val="444444"/>
+          <w:sz w:val="24"/>
+          <w:szCs w:val="24"/>
+        </w:rPr>
+        <w:t>unit testing</w:t>
+      </w:r>
+      <w:r>
+        <w:rPr>
+          <w:rFonts w:asciiTheme="majorBidi" w:eastAsia="Times New Roman" w:hAnsiTheme="majorBidi" w:cstheme="majorBidi"/>
+          <w:b/>
+          <w:bCs/>
+          <w:i/>
+          <w:iCs/>
+          <w:color w:val="444444"/>
+          <w:sz w:val="24"/>
+          <w:szCs w:val="24"/>
+        </w:rPr>
+        <w:t>)</w:t>
+      </w:r>
+    </w:p>
+    <w:p>
+      <w:pPr>
+        <w:rPr>
+          <w:rFonts w:asciiTheme="majorBidi" w:eastAsia="Times New Roman" w:hAnsiTheme="majorBidi" w:cstheme="majorBidi"/>
+          <w:b/>
+          <w:bCs/>
+          <w:i/>
+          <w:iCs/>
+          <w:color w:val="444444"/>
+          <w:sz w:val="24"/>
+          <w:szCs w:val="24"/>
+        </w:rPr>
+      </w:pPr>
+      <w:r>
+        <w:rPr>
+          <w:rFonts w:asciiTheme="majorBidi" w:eastAsia="Times New Roman" w:hAnsiTheme="majorBidi" w:cstheme="majorBidi"/>
+          <w:b/>
+          <w:bCs/>
+          <w:i/>
+          <w:iCs/>
+          <w:color w:val="444444"/>
+          <w:sz w:val="24"/>
+          <w:szCs w:val="24"/>
+        </w:rPr>
+        <w:t xml:space="preserve">Task </w:t>
+      </w:r>
+      <w:r>
+        <w:rPr>
+          <w:rFonts w:asciiTheme="majorBidi" w:eastAsia="Times New Roman" w:hAnsiTheme="majorBidi" w:cstheme="majorBidi"/>
+          <w:b/>
+          <w:bCs/>
+          <w:i/>
+          <w:iCs/>
+          <w:color w:val="444444"/>
+          <w:sz w:val="24"/>
+          <w:szCs w:val="24"/>
+        </w:rPr>
+        <w:t>7</w:t>
+      </w:r>
+      <w:r>
+        <w:rPr>
+          <w:rFonts w:asciiTheme="majorBidi" w:eastAsia="Times New Roman" w:hAnsiTheme="majorBidi" w:cstheme="majorBidi"/>
+          <w:b/>
+          <w:bCs/>
+          <w:i/>
+          <w:iCs/>
+          <w:color w:val="444444"/>
+          <w:sz w:val="24"/>
+          <w:szCs w:val="24"/>
+        </w:rPr>
+        <w:t xml:space="preserve"> description </w:t>
+      </w:r>
+      <w:r>
+        <w:rPr>
+          <w:rFonts w:asciiTheme="majorBidi" w:eastAsia="Times New Roman" w:hAnsiTheme="majorBidi" w:cstheme="majorBidi"/>
+          <w:b/>
+          <w:bCs/>
+          <w:i/>
+          <w:iCs/>
+          <w:color w:val="444444"/>
+          <w:sz w:val="24"/>
+          <w:szCs w:val="24"/>
+        </w:rPr>
+        <w:t>(</w:t>
+      </w:r>
+      <w:r>
+        <w:rPr>
+          <w:rFonts w:asciiTheme="majorBidi" w:eastAsia="Times New Roman" w:hAnsiTheme="majorBidi" w:cstheme="majorBidi"/>
+          <w:b/>
+          <w:bCs/>
+          <w:i/>
+          <w:iCs/>
+          <w:color w:val="444444"/>
+          <w:sz w:val="24"/>
+          <w:szCs w:val="24"/>
+        </w:rPr>
+        <w:t>acceptance testing</w:t>
+      </w:r>
+      <w:r>
+        <w:rPr>
+          <w:rFonts w:asciiTheme="majorBidi" w:eastAsia="Times New Roman" w:hAnsiTheme="majorBidi" w:cstheme="majorBidi"/>
+          <w:b/>
+          <w:bCs/>
+          <w:i/>
+          <w:iCs/>
+          <w:color w:val="444444"/>
+          <w:sz w:val="24"/>
+          <w:szCs w:val="24"/>
+        </w:rPr>
+        <w:t>)</w:t>
+      </w:r>
+    </w:p>
+    <w:p>
+      <w:pPr>
+        <w:rPr>
+          <w:rFonts w:asciiTheme="majorBidi" w:eastAsia="Times New Roman" w:hAnsiTheme="majorBidi" w:cstheme="majorBidi"/>
+          <w:i/>
+          <w:iCs/>
+          <w:color w:val="444444"/>
+          <w:sz w:val="24"/>
+          <w:szCs w:val="24"/>
+        </w:rPr>
+      </w:pPr>
+      <w:r>
+        <w:rPr>
+          <w:rFonts w:asciiTheme="majorBidi" w:eastAsia="Times New Roman" w:hAnsiTheme="majorBidi" w:cstheme="majorBidi"/>
+          <w:i/>
+          <w:iCs/>
+          <w:color w:val="444444"/>
+          <w:sz w:val="24"/>
+          <w:szCs w:val="24"/>
+        </w:rPr>
+        <w:t xml:space="preserve">Total for user story </w:t>
+      </w:r>
+      <w:r>
+        <w:rPr>
+          <w:rFonts w:asciiTheme="majorBidi" w:eastAsia="Times New Roman" w:hAnsiTheme="majorBidi" w:cstheme="majorBidi"/>
+          <w:i/>
+          <w:iCs/>
+          <w:color w:val="444444"/>
+          <w:sz w:val="24"/>
+          <w:szCs w:val="24"/>
+        </w:rPr>
+        <w:t>20</w:t>
+      </w:r>
+      <w:r>
+        <w:rPr>
+          <w:rFonts w:asciiTheme="majorBidi" w:eastAsia="Times New Roman" w:hAnsiTheme="majorBidi" w:cstheme="majorBidi"/>
+          <w:i/>
+          <w:iCs/>
+          <w:color w:val="444444"/>
+          <w:sz w:val="24"/>
+          <w:szCs w:val="24"/>
+        </w:rPr>
+        <w:t>:</w:t>
+      </w:r>
+    </w:p>
+    <w:p/>
+    <w:p>
+      <w:r>
+        <w:rPr>
+          <w:rFonts w:asciiTheme="majorBidi" w:eastAsia="Times New Roman" w:hAnsiTheme="majorBidi"/>
+          <w:i/>
+          <w:iCs/>
+          <w:color w:val="444444"/>
+          <w:sz w:val="24"/>
+          <w:szCs w:val="24"/>
+        </w:rPr>
+        <w:t xml:space="preserve">User story </w:t>
+      </w:r>
+      <w:r>
+        <w:rPr>
+          <w:rFonts w:asciiTheme="majorBidi" w:eastAsia="Times New Roman" w:hAnsiTheme="majorBidi"/>
+          <w:i/>
+          <w:iCs/>
+          <w:color w:val="444444"/>
+          <w:sz w:val="24"/>
+          <w:szCs w:val="24"/>
+        </w:rPr>
+        <w:t>21(</w:t>
+      </w:r>
+      <w:r>
+        <w:t>As a user, I want to edit my profile photo, so that I can keep my profile up to date</w:t>
+      </w:r>
+      <w:r>
+        <w:t>)</w:t>
+      </w:r>
+    </w:p>
+    <w:p>
+      <w:pPr>
+        <w:rPr>
+          <w:rFonts w:asciiTheme="majorBidi" w:eastAsia="Times New Roman" w:hAnsiTheme="majorBidi" w:cstheme="majorBidi"/>
+          <w:b/>
+          <w:bCs/>
+          <w:i/>
+          <w:iCs/>
+          <w:color w:val="444444"/>
+          <w:sz w:val="24"/>
+          <w:szCs w:val="24"/>
+        </w:rPr>
+      </w:pPr>
+      <w:r>
+        <w:rPr>
+          <w:rFonts w:asciiTheme="majorBidi" w:eastAsia="Times New Roman" w:hAnsiTheme="majorBidi" w:cstheme="majorBidi"/>
+          <w:b/>
+          <w:bCs/>
+          <w:i/>
+          <w:iCs/>
+          <w:color w:val="444444"/>
+          <w:sz w:val="24"/>
+          <w:szCs w:val="24"/>
+        </w:rPr>
+        <w:t xml:space="preserve">Task 1 description </w:t>
+      </w:r>
+      <w:r>
+        <w:rPr>
+          <w:rFonts w:asciiTheme="majorBidi" w:eastAsia="Times New Roman" w:hAnsiTheme="majorBidi" w:cstheme="majorBidi"/>
+          <w:b/>
+          <w:bCs/>
+          <w:i/>
+          <w:iCs/>
+          <w:color w:val="444444"/>
+          <w:sz w:val="24"/>
+          <w:szCs w:val="24"/>
+        </w:rPr>
+        <w:t>(</w:t>
+      </w:r>
+      <w:r>
+        <w:rPr>
+          <w:rFonts w:asciiTheme="majorBidi" w:eastAsia="Times New Roman" w:hAnsiTheme="majorBidi" w:cstheme="majorBidi"/>
+          <w:b/>
+          <w:bCs/>
+          <w:i/>
+          <w:iCs/>
+          <w:color w:val="444444"/>
+          <w:sz w:val="24"/>
+          <w:szCs w:val="24"/>
+        </w:rPr>
+        <w:t>Develop change profile photo functionality.</w:t>
+      </w:r>
+      <w:r>
+        <w:rPr>
+          <w:rFonts w:asciiTheme="majorBidi" w:eastAsia="Times New Roman" w:hAnsiTheme="majorBidi" w:cstheme="majorBidi"/>
+          <w:b/>
+          <w:bCs/>
+          <w:i/>
+          <w:iCs/>
+          <w:color w:val="444444"/>
+          <w:sz w:val="24"/>
+          <w:szCs w:val="24"/>
+        </w:rPr>
+        <w:t>)</w:t>
+      </w:r>
+    </w:p>
+    <w:p>
+      <w:pPr>
+        <w:rPr>
+          <w:rFonts w:asciiTheme="majorBidi" w:eastAsia="Times New Roman" w:hAnsiTheme="majorBidi" w:cstheme="majorBidi"/>
+          <w:b/>
+          <w:bCs/>
+          <w:i/>
+          <w:iCs/>
+          <w:color w:val="444444"/>
+          <w:sz w:val="24"/>
+          <w:szCs w:val="24"/>
+        </w:rPr>
+      </w:pPr>
+      <w:r>
+        <w:rPr>
+          <w:rFonts w:asciiTheme="majorBidi" w:eastAsia="Times New Roman" w:hAnsiTheme="majorBidi" w:cstheme="majorBidi"/>
+          <w:b/>
+          <w:bCs/>
+          <w:i/>
+          <w:iCs/>
+          <w:color w:val="444444"/>
+          <w:sz w:val="24"/>
+          <w:szCs w:val="24"/>
+        </w:rPr>
+        <w:t xml:space="preserve">Task </w:t>
+      </w:r>
+      <w:r>
+        <w:rPr>
+          <w:rFonts w:asciiTheme="majorBidi" w:eastAsia="Times New Roman" w:hAnsiTheme="majorBidi" w:cstheme="majorBidi"/>
+          <w:b/>
+          <w:bCs/>
+          <w:i/>
+          <w:iCs/>
+          <w:color w:val="444444"/>
+          <w:sz w:val="24"/>
+          <w:szCs w:val="24"/>
+        </w:rPr>
+        <w:t>2</w:t>
+      </w:r>
+      <w:r>
+        <w:rPr>
+          <w:rFonts w:asciiTheme="majorBidi" w:eastAsia="Times New Roman" w:hAnsiTheme="majorBidi" w:cstheme="majorBidi"/>
+          <w:b/>
+          <w:bCs/>
+          <w:i/>
+          <w:iCs/>
+          <w:color w:val="444444"/>
+          <w:sz w:val="24"/>
+          <w:szCs w:val="24"/>
+        </w:rPr>
+        <w:t xml:space="preserve">description </w:t>
+      </w:r>
+      <w:r>
+        <w:rPr>
+          <w:rFonts w:asciiTheme="majorBidi" w:eastAsia="Times New Roman" w:hAnsiTheme="majorBidi" w:cstheme="majorBidi"/>
+          <w:b/>
+          <w:bCs/>
+          <w:i/>
+          <w:iCs/>
+          <w:color w:val="444444"/>
+          <w:sz w:val="24"/>
+          <w:szCs w:val="24"/>
+        </w:rPr>
+        <w:t>(</w:t>
+      </w:r>
+      <w:r>
+        <w:rPr>
+          <w:rFonts w:asciiTheme="majorBidi" w:eastAsia="Times New Roman" w:hAnsiTheme="majorBidi" w:cstheme="majorBidi"/>
+          <w:b/>
+          <w:bCs/>
+          <w:i/>
+          <w:iCs/>
+          <w:color w:val="444444"/>
+          <w:sz w:val="24"/>
+          <w:szCs w:val="24"/>
+        </w:rPr>
+        <w:t>Add the new photo to profile table in the DB.</w:t>
+      </w:r>
+      <w:r>
+        <w:rPr>
+          <w:rFonts w:asciiTheme="majorBidi" w:eastAsia="Times New Roman" w:hAnsiTheme="majorBidi" w:cstheme="majorBidi"/>
+          <w:b/>
+          <w:bCs/>
+          <w:i/>
+          <w:iCs/>
+          <w:color w:val="444444"/>
+          <w:sz w:val="24"/>
+          <w:szCs w:val="24"/>
+        </w:rPr>
+        <w:t>)</w:t>
+      </w:r>
+    </w:p>
+    <w:p>
+      <w:pPr>
+        <w:rPr>
+          <w:rFonts w:asciiTheme="majorBidi" w:eastAsia="Times New Roman" w:hAnsiTheme="majorBidi" w:cstheme="majorBidi"/>
+          <w:b/>
+          <w:bCs/>
+          <w:i/>
+          <w:iCs/>
+          <w:color w:val="444444"/>
+          <w:sz w:val="24"/>
+          <w:szCs w:val="24"/>
+        </w:rPr>
+      </w:pPr>
+      <w:r>
+        <w:rPr>
+          <w:rFonts w:asciiTheme="majorBidi" w:eastAsia="Times New Roman" w:hAnsiTheme="majorBidi" w:cstheme="majorBidi"/>
+          <w:b/>
+          <w:bCs/>
+          <w:i/>
+          <w:iCs/>
+          <w:color w:val="444444"/>
+          <w:sz w:val="24"/>
+          <w:szCs w:val="24"/>
+        </w:rPr>
+        <w:t xml:space="preserve">Task </w:t>
+      </w:r>
+      <w:r>
+        <w:rPr>
+          <w:rFonts w:asciiTheme="majorBidi" w:eastAsia="Times New Roman" w:hAnsiTheme="majorBidi" w:cstheme="majorBidi"/>
+          <w:b/>
+          <w:bCs/>
+          <w:i/>
+          <w:iCs/>
+          <w:color w:val="444444"/>
+          <w:sz w:val="24"/>
+          <w:szCs w:val="24"/>
+        </w:rPr>
+        <w:t>3</w:t>
+      </w:r>
+      <w:r>
+        <w:rPr>
+          <w:rFonts w:asciiTheme="majorBidi" w:eastAsia="Times New Roman" w:hAnsiTheme="majorBidi" w:cstheme="majorBidi"/>
+          <w:b/>
+          <w:bCs/>
+          <w:i/>
+          <w:iCs/>
+          <w:color w:val="444444"/>
+          <w:sz w:val="24"/>
+          <w:szCs w:val="24"/>
+        </w:rPr>
+        <w:t xml:space="preserve"> description </w:t>
+      </w:r>
+      <w:r>
+        <w:rPr>
+          <w:rFonts w:asciiTheme="majorBidi" w:eastAsia="Times New Roman" w:hAnsiTheme="majorBidi" w:cstheme="majorBidi"/>
+          <w:b/>
+          <w:bCs/>
+          <w:i/>
+          <w:iCs/>
+          <w:color w:val="444444"/>
+          <w:sz w:val="24"/>
+          <w:szCs w:val="24"/>
+        </w:rPr>
+        <w:t>(</w:t>
+      </w:r>
+      <w:r>
+        <w:rPr>
+          <w:rFonts w:asciiTheme="majorBidi" w:eastAsia="Times New Roman" w:hAnsiTheme="majorBidi" w:cstheme="majorBidi"/>
+          <w:b/>
+          <w:bCs/>
+          <w:i/>
+          <w:iCs/>
+          <w:color w:val="444444"/>
+          <w:sz w:val="24"/>
+          <w:szCs w:val="24"/>
+        </w:rPr>
+        <w:t>code review</w:t>
+      </w:r>
+      <w:r>
+        <w:rPr>
+          <w:rFonts w:asciiTheme="majorBidi" w:eastAsia="Times New Roman" w:hAnsiTheme="majorBidi" w:cstheme="majorBidi"/>
+          <w:b/>
+          <w:bCs/>
+          <w:i/>
+          <w:iCs/>
+          <w:color w:val="444444"/>
+          <w:sz w:val="24"/>
+          <w:szCs w:val="24"/>
+        </w:rPr>
+        <w:t>)</w:t>
+      </w:r>
+    </w:p>
+    <w:p>
+      <w:pPr>
+        <w:rPr>
+          <w:rFonts w:asciiTheme="majorBidi" w:eastAsia="Times New Roman" w:hAnsiTheme="majorBidi" w:cstheme="majorBidi"/>
+          <w:b/>
+          <w:bCs/>
+          <w:i/>
+          <w:iCs/>
+          <w:color w:val="444444"/>
+          <w:sz w:val="24"/>
+          <w:szCs w:val="24"/>
+        </w:rPr>
+      </w:pPr>
+      <w:r>
+        <w:rPr>
+          <w:rFonts w:asciiTheme="majorBidi" w:eastAsia="Times New Roman" w:hAnsiTheme="majorBidi" w:cstheme="majorBidi"/>
+          <w:b/>
+          <w:bCs/>
+          <w:i/>
+          <w:iCs/>
+          <w:color w:val="444444"/>
+          <w:sz w:val="24"/>
+          <w:szCs w:val="24"/>
+        </w:rPr>
+        <w:lastRenderedPageBreak/>
+        <w:t xml:space="preserve">Task </w:t>
+      </w:r>
+      <w:r>
+        <w:rPr>
+          <w:rFonts w:asciiTheme="majorBidi" w:eastAsia="Times New Roman" w:hAnsiTheme="majorBidi" w:cstheme="majorBidi"/>
+          <w:b/>
+          <w:bCs/>
+          <w:i/>
+          <w:iCs/>
+          <w:color w:val="444444"/>
+          <w:sz w:val="24"/>
+          <w:szCs w:val="24"/>
+        </w:rPr>
+        <w:t xml:space="preserve">4 </w:t>
+      </w:r>
+      <w:r>
+        <w:rPr>
+          <w:rFonts w:asciiTheme="majorBidi" w:eastAsia="Times New Roman" w:hAnsiTheme="majorBidi" w:cstheme="majorBidi"/>
+          <w:b/>
+          <w:bCs/>
+          <w:i/>
+          <w:iCs/>
+          <w:color w:val="444444"/>
+          <w:sz w:val="24"/>
+          <w:szCs w:val="24"/>
+        </w:rPr>
+        <w:t xml:space="preserve">description </w:t>
+      </w:r>
+      <w:r>
+        <w:rPr>
+          <w:rFonts w:asciiTheme="majorBidi" w:eastAsia="Times New Roman" w:hAnsiTheme="majorBidi" w:cstheme="majorBidi"/>
+          <w:b/>
+          <w:bCs/>
+          <w:i/>
+          <w:iCs/>
+          <w:color w:val="444444"/>
+          <w:sz w:val="24"/>
+          <w:szCs w:val="24"/>
+        </w:rPr>
+        <w:t>(</w:t>
+      </w:r>
+      <w:r>
+        <w:rPr>
+          <w:rFonts w:asciiTheme="majorBidi" w:eastAsia="Times New Roman" w:hAnsiTheme="majorBidi" w:cstheme="majorBidi"/>
+          <w:b/>
+          <w:bCs/>
+          <w:i/>
+          <w:iCs/>
+          <w:color w:val="444444"/>
+          <w:sz w:val="24"/>
+          <w:szCs w:val="24"/>
+        </w:rPr>
+        <w:t>unit testing</w:t>
+      </w:r>
+      <w:r>
+        <w:rPr>
+          <w:rFonts w:asciiTheme="majorBidi" w:eastAsia="Times New Roman" w:hAnsiTheme="majorBidi" w:cstheme="majorBidi"/>
+          <w:b/>
+          <w:bCs/>
+          <w:i/>
+          <w:iCs/>
+          <w:color w:val="444444"/>
+          <w:sz w:val="24"/>
+          <w:szCs w:val="24"/>
+        </w:rPr>
+        <w:t>)</w:t>
+      </w:r>
+    </w:p>
+    <w:p>
+      <w:r>
+        <w:rPr>
+          <w:rFonts w:asciiTheme="majorBidi" w:eastAsia="Times New Roman" w:hAnsiTheme="majorBidi" w:cstheme="majorBidi"/>
+          <w:b/>
+          <w:bCs/>
+          <w:i/>
+          <w:iCs/>
+          <w:color w:val="444444"/>
+          <w:sz w:val="24"/>
+          <w:szCs w:val="24"/>
+        </w:rPr>
+        <w:t>Task</w:t>
+      </w:r>
+      <w:r>
+        <w:rPr>
+          <w:rFonts w:asciiTheme="majorBidi" w:eastAsia="Times New Roman" w:hAnsiTheme="majorBidi" w:cstheme="majorBidi"/>
+          <w:i/>
+          <w:iCs/>
+          <w:color w:val="444444"/>
+          <w:sz w:val="24"/>
+          <w:szCs w:val="24"/>
+        </w:rPr>
+        <w:t xml:space="preserve"> </w:t>
+      </w:r>
+      <w:r>
+        <w:rPr>
+          <w:rFonts w:asciiTheme="majorBidi" w:eastAsia="Times New Roman" w:hAnsiTheme="majorBidi" w:cstheme="majorBidi"/>
+          <w:i/>
+          <w:iCs/>
+          <w:color w:val="444444"/>
+          <w:sz w:val="24"/>
+          <w:szCs w:val="24"/>
+        </w:rPr>
+        <w:t xml:space="preserve">Total for user story </w:t>
+      </w:r>
+      <w:r>
+        <w:rPr>
+          <w:rFonts w:asciiTheme="majorBidi" w:eastAsia="Times New Roman" w:hAnsiTheme="majorBidi" w:cstheme="majorBidi"/>
+          <w:i/>
+          <w:iCs/>
+          <w:color w:val="444444"/>
+          <w:sz w:val="24"/>
+          <w:szCs w:val="24"/>
+        </w:rPr>
+        <w:t>21</w:t>
+      </w:r>
+      <w:r>
+        <w:rPr>
+          <w:rFonts w:asciiTheme="majorBidi" w:eastAsia="Times New Roman" w:hAnsiTheme="majorBidi" w:cstheme="majorBidi"/>
+          <w:i/>
+          <w:iCs/>
+          <w:color w:val="444444"/>
+          <w:sz w:val="24"/>
+          <w:szCs w:val="24"/>
+        </w:rPr>
+        <w:t>:</w:t>
+      </w:r>
+    </w:p>
+    <w:p/>
+    <w:p/>
+    <w:p>
+      <w:r>
+        <w:rPr>
+          <w:rFonts w:asciiTheme="majorBidi" w:eastAsia="Times New Roman" w:hAnsiTheme="majorBidi"/>
+          <w:i/>
+          <w:iCs/>
+          <w:color w:val="444444"/>
+          <w:sz w:val="24"/>
+          <w:szCs w:val="24"/>
+        </w:rPr>
+        <w:t>User story 2</w:t>
+      </w:r>
+      <w:r>
+        <w:rPr>
+          <w:rFonts w:asciiTheme="majorBidi" w:eastAsia="Times New Roman" w:hAnsiTheme="majorBidi"/>
+          <w:i/>
+          <w:iCs/>
+          <w:color w:val="444444"/>
+          <w:sz w:val="24"/>
+          <w:szCs w:val="24"/>
+        </w:rPr>
+        <w:t>2(</w:t>
+      </w:r>
+      <w:r>
+        <w:t>As a user, I want to be able to change the name of my profile at any time so that the name that appears to others will be changed by default.</w:t>
+      </w:r>
+      <w:r>
+        <w:t>)</w:t>
+      </w:r>
+    </w:p>
+    <w:p>
+      <w:pPr>
+        <w:rPr>
+          <w:rFonts w:asciiTheme="majorBidi" w:eastAsia="Times New Roman" w:hAnsiTheme="majorBidi" w:cstheme="majorBidi"/>
+          <w:b/>
+          <w:bCs/>
+          <w:i/>
+          <w:iCs/>
+          <w:color w:val="444444"/>
+          <w:sz w:val="24"/>
+          <w:szCs w:val="24"/>
+        </w:rPr>
+      </w:pPr>
+      <w:r>
+        <w:rPr>
+          <w:rFonts w:asciiTheme="majorBidi" w:eastAsia="Times New Roman" w:hAnsiTheme="majorBidi" w:cstheme="majorBidi"/>
+          <w:b/>
+          <w:bCs/>
+          <w:i/>
+          <w:iCs/>
+          <w:color w:val="444444"/>
+          <w:sz w:val="24"/>
+          <w:szCs w:val="24"/>
+        </w:rPr>
+        <w:t>Task 1 description</w:t>
+      </w:r>
+      <w:r>
+        <w:rPr>
+          <w:rFonts w:asciiTheme="majorBidi" w:eastAsia="Times New Roman" w:hAnsiTheme="majorBidi" w:cstheme="majorBidi"/>
+          <w:b/>
+          <w:bCs/>
+          <w:i/>
+          <w:iCs/>
+          <w:color w:val="444444"/>
+          <w:sz w:val="24"/>
+          <w:szCs w:val="24"/>
+        </w:rPr>
+        <w:t>(</w:t>
+      </w:r>
+      <w:r>
+        <w:rPr>
+          <w:rFonts w:asciiTheme="majorBidi" w:eastAsia="Times New Roman" w:hAnsiTheme="majorBidi" w:cstheme="majorBidi"/>
+          <w:b/>
+          <w:bCs/>
+          <w:i/>
+          <w:iCs/>
+          <w:color w:val="444444"/>
+          <w:sz w:val="24"/>
+          <w:szCs w:val="24"/>
+        </w:rPr>
+        <w:t xml:space="preserve"> </w:t>
+      </w:r>
+      <w:r>
+        <w:rPr>
+          <w:rFonts w:asciiTheme="majorBidi" w:eastAsia="Times New Roman" w:hAnsiTheme="majorBidi" w:cstheme="majorBidi"/>
+          <w:b/>
+          <w:bCs/>
+          <w:i/>
+          <w:iCs/>
+          <w:color w:val="444444"/>
+          <w:sz w:val="24"/>
+          <w:szCs w:val="24"/>
+        </w:rPr>
+        <w:t xml:space="preserve">Develop change profile </w:t>
+      </w:r>
+      <w:r>
+        <w:rPr>
+          <w:rFonts w:asciiTheme="majorBidi" w:eastAsia="Times New Roman" w:hAnsiTheme="majorBidi" w:cstheme="majorBidi"/>
+          <w:b/>
+          <w:bCs/>
+          <w:i/>
+          <w:iCs/>
+          <w:color w:val="444444"/>
+          <w:sz w:val="24"/>
+          <w:szCs w:val="24"/>
+        </w:rPr>
+        <w:t>name</w:t>
+      </w:r>
+      <w:r>
+        <w:rPr>
+          <w:rFonts w:asciiTheme="majorBidi" w:eastAsia="Times New Roman" w:hAnsiTheme="majorBidi" w:cstheme="majorBidi"/>
+          <w:b/>
+          <w:bCs/>
+          <w:i/>
+          <w:iCs/>
+          <w:color w:val="444444"/>
+          <w:sz w:val="24"/>
+          <w:szCs w:val="24"/>
+        </w:rPr>
+        <w:t xml:space="preserve"> functionality.</w:t>
+      </w:r>
+      <w:r>
+        <w:rPr>
+          <w:rFonts w:asciiTheme="majorBidi" w:eastAsia="Times New Roman" w:hAnsiTheme="majorBidi" w:cstheme="majorBidi"/>
+          <w:b/>
+          <w:bCs/>
+          <w:i/>
+          <w:iCs/>
+          <w:color w:val="444444"/>
+          <w:sz w:val="24"/>
+          <w:szCs w:val="24"/>
+        </w:rPr>
+        <w:t>)</w:t>
+      </w:r>
+    </w:p>
+    <w:p>
+      <w:pPr>
+        <w:rPr>
+          <w:rFonts w:asciiTheme="majorBidi" w:eastAsia="Times New Roman" w:hAnsiTheme="majorBidi" w:cstheme="majorBidi"/>
+          <w:b/>
+          <w:bCs/>
+          <w:i/>
+          <w:iCs/>
+          <w:color w:val="444444"/>
+          <w:sz w:val="24"/>
+          <w:szCs w:val="24"/>
+        </w:rPr>
+      </w:pPr>
+      <w:r>
+        <w:rPr>
+          <w:rFonts w:asciiTheme="majorBidi" w:eastAsia="Times New Roman" w:hAnsiTheme="majorBidi" w:cstheme="majorBidi"/>
+          <w:b/>
+          <w:bCs/>
+          <w:i/>
+          <w:iCs/>
+          <w:color w:val="444444"/>
+          <w:sz w:val="24"/>
+          <w:szCs w:val="24"/>
+        </w:rPr>
+        <w:t xml:space="preserve">Task </w:t>
+      </w:r>
+      <w:r>
+        <w:rPr>
+          <w:rFonts w:asciiTheme="majorBidi" w:eastAsia="Times New Roman" w:hAnsiTheme="majorBidi" w:cstheme="majorBidi"/>
+          <w:b/>
+          <w:bCs/>
+          <w:i/>
+          <w:iCs/>
+          <w:color w:val="444444"/>
+          <w:sz w:val="24"/>
+          <w:szCs w:val="24"/>
+        </w:rPr>
+        <w:t>2</w:t>
+      </w:r>
+      <w:r>
+        <w:rPr>
+          <w:rFonts w:asciiTheme="majorBidi" w:eastAsia="Times New Roman" w:hAnsiTheme="majorBidi" w:cstheme="majorBidi"/>
+          <w:b/>
+          <w:bCs/>
+          <w:i/>
+          <w:iCs/>
+          <w:color w:val="444444"/>
+          <w:sz w:val="24"/>
+          <w:szCs w:val="24"/>
+        </w:rPr>
+        <w:t xml:space="preserve"> description</w:t>
+      </w:r>
+      <w:r>
+        <w:rPr>
+          <w:rFonts w:asciiTheme="majorBidi" w:eastAsia="Times New Roman" w:hAnsiTheme="majorBidi" w:cstheme="majorBidi"/>
+          <w:b/>
+          <w:bCs/>
+          <w:i/>
+          <w:iCs/>
+          <w:color w:val="444444"/>
+          <w:sz w:val="24"/>
+          <w:szCs w:val="24"/>
+        </w:rPr>
+        <w:t>(</w:t>
+      </w:r>
+      <w:r>
+        <w:rPr>
+          <w:rFonts w:asciiTheme="majorBidi" w:eastAsia="Times New Roman" w:hAnsiTheme="majorBidi" w:cstheme="majorBidi"/>
+          <w:b/>
+          <w:bCs/>
+          <w:i/>
+          <w:iCs/>
+          <w:color w:val="444444"/>
+          <w:sz w:val="24"/>
+          <w:szCs w:val="24"/>
+        </w:rPr>
+        <w:t xml:space="preserve"> </w:t>
+      </w:r>
+      <w:r>
+        <w:rPr>
+          <w:rFonts w:asciiTheme="majorBidi" w:eastAsia="Times New Roman" w:hAnsiTheme="majorBidi" w:cstheme="majorBidi"/>
+          <w:b/>
+          <w:bCs/>
+          <w:i/>
+          <w:iCs/>
+          <w:color w:val="444444"/>
+          <w:sz w:val="24"/>
+          <w:szCs w:val="24"/>
+        </w:rPr>
+        <w:t xml:space="preserve">Add the new </w:t>
+      </w:r>
+      <w:r>
+        <w:rPr>
+          <w:rFonts w:asciiTheme="majorBidi" w:eastAsia="Times New Roman" w:hAnsiTheme="majorBidi" w:cstheme="majorBidi"/>
+          <w:b/>
+          <w:bCs/>
+          <w:i/>
+          <w:iCs/>
+          <w:color w:val="444444"/>
+          <w:sz w:val="24"/>
+          <w:szCs w:val="24"/>
+        </w:rPr>
+        <w:t>name</w:t>
+      </w:r>
+      <w:r>
+        <w:rPr>
+          <w:rFonts w:asciiTheme="majorBidi" w:eastAsia="Times New Roman" w:hAnsiTheme="majorBidi" w:cstheme="majorBidi"/>
+          <w:b/>
+          <w:bCs/>
+          <w:i/>
+          <w:iCs/>
+          <w:color w:val="444444"/>
+          <w:sz w:val="24"/>
+          <w:szCs w:val="24"/>
+        </w:rPr>
+        <w:t xml:space="preserve"> to profile table in the DB.</w:t>
+      </w:r>
+      <w:r>
+        <w:rPr>
+          <w:rFonts w:asciiTheme="majorBidi" w:eastAsia="Times New Roman" w:hAnsiTheme="majorBidi" w:cstheme="majorBidi"/>
+          <w:b/>
+          <w:bCs/>
+          <w:i/>
+          <w:iCs/>
+          <w:color w:val="444444"/>
+          <w:sz w:val="24"/>
+          <w:szCs w:val="24"/>
+        </w:rPr>
+        <w:t>)</w:t>
+      </w:r>
+    </w:p>
+    <w:p>
+      <w:pPr>
+        <w:rPr>
+          <w:rFonts w:asciiTheme="majorBidi" w:eastAsia="Times New Roman" w:hAnsiTheme="majorBidi" w:cstheme="majorBidi"/>
+          <w:b/>
+          <w:bCs/>
+          <w:i/>
+          <w:iCs/>
+          <w:color w:val="444444"/>
+          <w:sz w:val="24"/>
+          <w:szCs w:val="24"/>
+        </w:rPr>
+      </w:pPr>
+      <w:r>
+        <w:rPr>
+          <w:rFonts w:asciiTheme="majorBidi" w:eastAsia="Times New Roman" w:hAnsiTheme="majorBidi" w:cstheme="majorBidi"/>
+          <w:b/>
+          <w:bCs/>
+          <w:i/>
+          <w:iCs/>
+          <w:color w:val="444444"/>
+          <w:sz w:val="24"/>
+          <w:szCs w:val="24"/>
+        </w:rPr>
+        <w:t xml:space="preserve">Task </w:t>
+      </w:r>
+      <w:r>
+        <w:rPr>
+          <w:rFonts w:asciiTheme="majorBidi" w:eastAsia="Times New Roman" w:hAnsiTheme="majorBidi" w:cstheme="majorBidi"/>
+          <w:b/>
+          <w:bCs/>
+          <w:i/>
+          <w:iCs/>
+          <w:color w:val="444444"/>
+          <w:sz w:val="24"/>
+          <w:szCs w:val="24"/>
+        </w:rPr>
+        <w:t>3</w:t>
+      </w:r>
+      <w:r>
+        <w:rPr>
+          <w:rFonts w:asciiTheme="majorBidi" w:eastAsia="Times New Roman" w:hAnsiTheme="majorBidi" w:cstheme="majorBidi"/>
+          <w:b/>
+          <w:bCs/>
+          <w:i/>
+          <w:iCs/>
+          <w:color w:val="444444"/>
+          <w:sz w:val="24"/>
+          <w:szCs w:val="24"/>
+        </w:rPr>
+        <w:t xml:space="preserve"> description</w:t>
+      </w:r>
+      <w:r>
+        <w:rPr>
+          <w:rFonts w:asciiTheme="majorBidi" w:eastAsia="Times New Roman" w:hAnsiTheme="majorBidi" w:cstheme="majorBidi"/>
+          <w:b/>
+          <w:bCs/>
+          <w:i/>
+          <w:iCs/>
+          <w:color w:val="444444"/>
+          <w:sz w:val="24"/>
+          <w:szCs w:val="24"/>
+        </w:rPr>
+        <w:t>(</w:t>
+      </w:r>
+      <w:r>
+        <w:rPr>
+          <w:rFonts w:asciiTheme="majorBidi" w:eastAsia="Times New Roman" w:hAnsiTheme="majorBidi" w:cstheme="majorBidi"/>
+          <w:b/>
+          <w:bCs/>
+          <w:i/>
+          <w:iCs/>
+          <w:color w:val="444444"/>
+          <w:sz w:val="24"/>
+          <w:szCs w:val="24"/>
+        </w:rPr>
+        <w:t xml:space="preserve"> </w:t>
+      </w:r>
+      <w:r>
+        <w:rPr>
+          <w:rFonts w:asciiTheme="majorBidi" w:eastAsia="Times New Roman" w:hAnsiTheme="majorBidi" w:cstheme="majorBidi"/>
+          <w:b/>
+          <w:bCs/>
+          <w:i/>
+          <w:iCs/>
+          <w:color w:val="444444"/>
+          <w:sz w:val="24"/>
+          <w:szCs w:val="24"/>
+        </w:rPr>
+        <w:t>C</w:t>
+      </w:r>
+      <w:r>
+        <w:rPr>
+          <w:rFonts w:asciiTheme="majorBidi" w:eastAsia="Times New Roman" w:hAnsiTheme="majorBidi" w:cstheme="majorBidi"/>
+          <w:b/>
+          <w:bCs/>
+          <w:i/>
+          <w:iCs/>
+          <w:color w:val="444444"/>
+          <w:sz w:val="24"/>
+          <w:szCs w:val="24"/>
+        </w:rPr>
+        <w:t>ode review</w:t>
+      </w:r>
+      <w:r>
+        <w:rPr>
+          <w:rFonts w:asciiTheme="majorBidi" w:eastAsia="Times New Roman" w:hAnsiTheme="majorBidi" w:cstheme="majorBidi"/>
+          <w:b/>
+          <w:bCs/>
+          <w:i/>
+          <w:iCs/>
+          <w:color w:val="444444"/>
+          <w:sz w:val="24"/>
+          <w:szCs w:val="24"/>
+        </w:rPr>
+        <w:t>)</w:t>
+      </w:r>
+    </w:p>
+    <w:p>
+      <w:pPr>
+        <w:rPr>
+          <w:rFonts w:asciiTheme="majorBidi" w:eastAsia="Times New Roman" w:hAnsiTheme="majorBidi" w:cstheme="majorBidi"/>
+          <w:b/>
+          <w:bCs/>
+          <w:i/>
+          <w:iCs/>
+          <w:color w:val="444444"/>
+          <w:sz w:val="24"/>
+          <w:szCs w:val="24"/>
+        </w:rPr>
+      </w:pPr>
+      <w:r>
+        <w:rPr>
+          <w:rFonts w:asciiTheme="majorBidi" w:eastAsia="Times New Roman" w:hAnsiTheme="majorBidi" w:cstheme="majorBidi"/>
+          <w:b/>
+          <w:bCs/>
+          <w:i/>
+          <w:iCs/>
+          <w:color w:val="444444"/>
+          <w:sz w:val="24"/>
+          <w:szCs w:val="24"/>
+        </w:rPr>
+        <w:t xml:space="preserve">Task </w:t>
+      </w:r>
+      <w:r>
+        <w:rPr>
+          <w:rFonts w:asciiTheme="majorBidi" w:eastAsia="Times New Roman" w:hAnsiTheme="majorBidi" w:cstheme="majorBidi"/>
+          <w:b/>
+          <w:bCs/>
+          <w:i/>
+          <w:iCs/>
+          <w:color w:val="444444"/>
+          <w:sz w:val="24"/>
+          <w:szCs w:val="24"/>
+        </w:rPr>
+        <w:t>4</w:t>
+      </w:r>
+      <w:r>
+        <w:rPr>
+          <w:rFonts w:asciiTheme="majorBidi" w:eastAsia="Times New Roman" w:hAnsiTheme="majorBidi" w:cstheme="majorBidi"/>
+          <w:b/>
+          <w:bCs/>
+          <w:i/>
+          <w:iCs/>
+          <w:color w:val="444444"/>
+          <w:sz w:val="24"/>
+          <w:szCs w:val="24"/>
+        </w:rPr>
+        <w:t xml:space="preserve"> description</w:t>
+      </w:r>
+      <w:r>
+        <w:rPr>
+          <w:rFonts w:asciiTheme="majorBidi" w:eastAsia="Times New Roman" w:hAnsiTheme="majorBidi" w:cstheme="majorBidi"/>
+          <w:b/>
+          <w:bCs/>
+          <w:i/>
+          <w:iCs/>
+          <w:color w:val="444444"/>
+          <w:sz w:val="24"/>
+          <w:szCs w:val="24"/>
+        </w:rPr>
+        <w:t>(</w:t>
+      </w:r>
+      <w:r>
+        <w:rPr>
+          <w:rFonts w:asciiTheme="majorBidi" w:eastAsia="Times New Roman" w:hAnsiTheme="majorBidi" w:cstheme="majorBidi"/>
+          <w:b/>
+          <w:bCs/>
+          <w:i/>
+          <w:iCs/>
+          <w:color w:val="444444"/>
+          <w:sz w:val="24"/>
+          <w:szCs w:val="24"/>
+        </w:rPr>
+        <w:t xml:space="preserve"> </w:t>
+      </w:r>
+      <w:r>
+        <w:rPr>
+          <w:rFonts w:asciiTheme="majorBidi" w:eastAsia="Times New Roman" w:hAnsiTheme="majorBidi" w:cstheme="majorBidi"/>
+          <w:b/>
+          <w:bCs/>
+          <w:i/>
+          <w:iCs/>
+          <w:color w:val="444444"/>
+          <w:sz w:val="24"/>
+          <w:szCs w:val="24"/>
+        </w:rPr>
+        <w:t>U</w:t>
+      </w:r>
+      <w:r>
+        <w:rPr>
+          <w:rFonts w:asciiTheme="majorBidi" w:eastAsia="Times New Roman" w:hAnsiTheme="majorBidi" w:cstheme="majorBidi"/>
+          <w:b/>
+          <w:bCs/>
+          <w:i/>
+          <w:iCs/>
+          <w:color w:val="444444"/>
+          <w:sz w:val="24"/>
+          <w:szCs w:val="24"/>
+        </w:rPr>
+        <w:t>nit testing</w:t>
+      </w:r>
+      <w:r>
+        <w:rPr>
+          <w:rFonts w:asciiTheme="majorBidi" w:eastAsia="Times New Roman" w:hAnsiTheme="majorBidi" w:cstheme="majorBidi"/>
+          <w:b/>
+          <w:bCs/>
+          <w:i/>
+          <w:iCs/>
+          <w:color w:val="444444"/>
+          <w:sz w:val="24"/>
+          <w:szCs w:val="24"/>
+        </w:rPr>
+        <w:t>)</w:t>
+      </w:r>
+    </w:p>
+    <w:p>
+      <w:r>
+        <w:rPr>
+          <w:rFonts w:asciiTheme="majorBidi" w:eastAsia="Times New Roman" w:hAnsiTheme="majorBidi" w:cstheme="majorBidi"/>
+          <w:b/>
+          <w:bCs/>
+          <w:i/>
+          <w:iCs/>
+          <w:color w:val="444444"/>
+          <w:sz w:val="24"/>
+          <w:szCs w:val="24"/>
+        </w:rPr>
+        <w:t>Task</w:t>
+      </w:r>
+      <w:r>
+        <w:rPr>
+          <w:rFonts w:asciiTheme="majorBidi" w:eastAsia="Times New Roman" w:hAnsiTheme="majorBidi" w:cstheme="majorBidi"/>
+          <w:i/>
+          <w:iCs/>
+          <w:color w:val="444444"/>
+          <w:sz w:val="24"/>
+          <w:szCs w:val="24"/>
+        </w:rPr>
+        <w:t xml:space="preserve"> </w:t>
+      </w:r>
+      <w:r>
+        <w:rPr>
+          <w:rFonts w:asciiTheme="majorBidi" w:eastAsia="Times New Roman" w:hAnsiTheme="majorBidi" w:cstheme="majorBidi"/>
+          <w:i/>
+          <w:iCs/>
+          <w:color w:val="444444"/>
+          <w:sz w:val="24"/>
+          <w:szCs w:val="24"/>
+        </w:rPr>
+        <w:t xml:space="preserve">Total for user story </w:t>
+      </w:r>
+      <w:r>
+        <w:rPr>
+          <w:rFonts w:asciiTheme="majorBidi" w:eastAsia="Times New Roman" w:hAnsiTheme="majorBidi" w:cstheme="majorBidi"/>
+          <w:i/>
+          <w:iCs/>
+          <w:color w:val="444444"/>
+          <w:sz w:val="24"/>
+          <w:szCs w:val="24"/>
+        </w:rPr>
+        <w:t>2</w:t>
+      </w:r>
+      <w:r>
+        <w:rPr>
+          <w:rFonts w:asciiTheme="majorBidi" w:eastAsia="Times New Roman" w:hAnsiTheme="majorBidi" w:cstheme="majorBidi"/>
+          <w:i/>
+          <w:iCs/>
+          <w:color w:val="444444"/>
+          <w:sz w:val="24"/>
+          <w:szCs w:val="24"/>
+        </w:rPr>
+        <w:t>2</w:t>
+      </w:r>
+      <w:r>
+        <w:rPr>
+          <w:rFonts w:asciiTheme="majorBidi" w:eastAsia="Times New Roman" w:hAnsiTheme="majorBidi" w:cstheme="majorBidi"/>
+          <w:i/>
+          <w:iCs/>
+          <w:color w:val="444444"/>
+          <w:sz w:val="24"/>
+          <w:szCs w:val="24"/>
+        </w:rPr>
+        <w:t>:</w:t>
+      </w:r>
+    </w:p>
+    <w:p/>
+    <w:p>
+      <w:r>
+        <w:rPr>
+          <w:rFonts w:asciiTheme="majorBidi" w:eastAsia="Times New Roman" w:hAnsiTheme="majorBidi"/>
+          <w:i/>
+          <w:iCs/>
+          <w:color w:val="444444"/>
+          <w:sz w:val="24"/>
+          <w:szCs w:val="24"/>
+        </w:rPr>
+        <w:t>User story 2</w:t>
+      </w:r>
+      <w:r>
+        <w:rPr>
+          <w:rFonts w:asciiTheme="majorBidi" w:eastAsia="Times New Roman" w:hAnsiTheme="majorBidi"/>
+          <w:i/>
+          <w:iCs/>
+          <w:color w:val="444444"/>
+          <w:sz w:val="24"/>
+          <w:szCs w:val="24"/>
+        </w:rPr>
+        <w:t>3(</w:t>
+      </w:r>
+      <w:r>
+        <w:t>As a user, I want to be able to add a bio at any time so that I can till other users a little about myself.</w:t>
+      </w:r>
+      <w:r>
+        <w:t>)</w:t>
+      </w:r>
+    </w:p>
+    <w:p>
+      <w:pPr>
+        <w:rPr>
+          <w:rFonts w:asciiTheme="majorBidi" w:eastAsia="Times New Roman" w:hAnsiTheme="majorBidi" w:cstheme="majorBidi"/>
+          <w:b/>
+          <w:bCs/>
+          <w:i/>
+          <w:iCs/>
+          <w:color w:val="444444"/>
+          <w:sz w:val="24"/>
+          <w:szCs w:val="24"/>
+        </w:rPr>
+      </w:pPr>
+      <w:r>
+        <w:rPr>
+          <w:rFonts w:asciiTheme="majorBidi" w:eastAsia="Times New Roman" w:hAnsiTheme="majorBidi" w:cstheme="majorBidi"/>
+          <w:b/>
+          <w:bCs/>
+          <w:i/>
+          <w:iCs/>
+          <w:color w:val="444444"/>
+          <w:sz w:val="24"/>
+          <w:szCs w:val="24"/>
+        </w:rPr>
+        <w:t xml:space="preserve">Task 1 description </w:t>
+      </w:r>
+      <w:r>
+        <w:rPr>
+          <w:rFonts w:asciiTheme="majorBidi" w:eastAsia="Times New Roman" w:hAnsiTheme="majorBidi" w:cstheme="majorBidi"/>
+          <w:b/>
+          <w:bCs/>
+          <w:i/>
+          <w:iCs/>
+          <w:color w:val="444444"/>
+          <w:sz w:val="24"/>
+          <w:szCs w:val="24"/>
+        </w:rPr>
+        <w:t>(</w:t>
+      </w:r>
+      <w:r>
+        <w:rPr>
+          <w:rFonts w:asciiTheme="majorBidi" w:eastAsia="Times New Roman" w:hAnsiTheme="majorBidi" w:cstheme="majorBidi"/>
+          <w:b/>
+          <w:bCs/>
+          <w:i/>
+          <w:iCs/>
+          <w:color w:val="444444"/>
+          <w:sz w:val="24"/>
+          <w:szCs w:val="24"/>
+        </w:rPr>
+        <w:t xml:space="preserve">Develop </w:t>
+      </w:r>
+      <w:r>
+        <w:rPr>
+          <w:rFonts w:asciiTheme="majorBidi" w:eastAsia="Times New Roman" w:hAnsiTheme="majorBidi" w:cstheme="majorBidi"/>
+          <w:b/>
+          <w:bCs/>
+          <w:i/>
+          <w:iCs/>
+          <w:color w:val="444444"/>
+          <w:sz w:val="24"/>
+          <w:szCs w:val="24"/>
+        </w:rPr>
+        <w:t xml:space="preserve"> add bio </w:t>
+      </w:r>
+      <w:r>
+        <w:rPr>
+          <w:rFonts w:asciiTheme="majorBidi" w:eastAsia="Times New Roman" w:hAnsiTheme="majorBidi" w:cstheme="majorBidi"/>
+          <w:b/>
+          <w:bCs/>
+          <w:i/>
+          <w:iCs/>
+          <w:color w:val="444444"/>
+          <w:sz w:val="24"/>
+          <w:szCs w:val="24"/>
+        </w:rPr>
+        <w:t>functionality.</w:t>
+      </w:r>
+      <w:r>
+        <w:rPr>
+          <w:rFonts w:asciiTheme="majorBidi" w:eastAsia="Times New Roman" w:hAnsiTheme="majorBidi" w:cstheme="majorBidi"/>
+          <w:b/>
+          <w:bCs/>
+          <w:i/>
+          <w:iCs/>
+          <w:color w:val="444444"/>
+          <w:sz w:val="24"/>
+          <w:szCs w:val="24"/>
+        </w:rPr>
+        <w:t>)</w:t>
+      </w:r>
+    </w:p>
+    <w:p>
+      <w:pPr>
+        <w:rPr>
+          <w:rFonts w:asciiTheme="majorBidi" w:eastAsia="Times New Roman" w:hAnsiTheme="majorBidi" w:cstheme="majorBidi"/>
+          <w:b/>
+          <w:bCs/>
+          <w:i/>
+          <w:iCs/>
+          <w:color w:val="444444"/>
+          <w:sz w:val="24"/>
+          <w:szCs w:val="24"/>
+        </w:rPr>
+      </w:pPr>
+      <w:r>
+        <w:rPr>
+          <w:rFonts w:asciiTheme="majorBidi" w:eastAsia="Times New Roman" w:hAnsiTheme="majorBidi" w:cstheme="majorBidi"/>
+          <w:b/>
+          <w:bCs/>
+          <w:i/>
+          <w:iCs/>
+          <w:color w:val="444444"/>
+          <w:sz w:val="24"/>
+          <w:szCs w:val="24"/>
+        </w:rPr>
+        <w:t xml:space="preserve">Task </w:t>
+      </w:r>
+      <w:r>
+        <w:rPr>
+          <w:rFonts w:asciiTheme="majorBidi" w:eastAsia="Times New Roman" w:hAnsiTheme="majorBidi" w:cstheme="majorBidi"/>
+          <w:b/>
+          <w:bCs/>
+          <w:i/>
+          <w:iCs/>
+          <w:color w:val="444444"/>
+          <w:sz w:val="24"/>
+          <w:szCs w:val="24"/>
+        </w:rPr>
+        <w:t>2</w:t>
+      </w:r>
+      <w:r>
+        <w:rPr>
+          <w:rFonts w:asciiTheme="majorBidi" w:eastAsia="Times New Roman" w:hAnsiTheme="majorBidi" w:cstheme="majorBidi"/>
+          <w:b/>
+          <w:bCs/>
+          <w:i/>
+          <w:iCs/>
+          <w:color w:val="444444"/>
+          <w:sz w:val="24"/>
+          <w:szCs w:val="24"/>
+        </w:rPr>
+        <w:t xml:space="preserve"> description</w:t>
+      </w:r>
+      <w:r>
+        <w:rPr>
+          <w:rFonts w:asciiTheme="majorBidi" w:eastAsia="Times New Roman" w:hAnsiTheme="majorBidi" w:cstheme="majorBidi"/>
+          <w:b/>
+          <w:bCs/>
+          <w:i/>
+          <w:iCs/>
+          <w:color w:val="444444"/>
+          <w:sz w:val="24"/>
+          <w:szCs w:val="24"/>
+        </w:rPr>
+        <w:t>(</w:t>
+      </w:r>
+      <w:r>
+        <w:rPr>
+          <w:rFonts w:asciiTheme="majorBidi" w:eastAsia="Times New Roman" w:hAnsiTheme="majorBidi" w:cstheme="majorBidi"/>
+          <w:b/>
+          <w:bCs/>
+          <w:i/>
+          <w:iCs/>
+          <w:color w:val="444444"/>
+          <w:sz w:val="24"/>
+          <w:szCs w:val="24"/>
+        </w:rPr>
+        <w:t xml:space="preserve"> </w:t>
+      </w:r>
+      <w:r>
+        <w:rPr>
+          <w:rFonts w:asciiTheme="majorBidi" w:eastAsia="Times New Roman" w:hAnsiTheme="majorBidi" w:cstheme="majorBidi"/>
+          <w:b/>
+          <w:bCs/>
+          <w:i/>
+          <w:iCs/>
+          <w:color w:val="444444"/>
+          <w:sz w:val="24"/>
+          <w:szCs w:val="24"/>
+        </w:rPr>
+        <w:t xml:space="preserve">Add the </w:t>
+      </w:r>
+      <w:r>
+        <w:rPr>
+          <w:rFonts w:asciiTheme="majorBidi" w:eastAsia="Times New Roman" w:hAnsiTheme="majorBidi" w:cstheme="majorBidi"/>
+          <w:b/>
+          <w:bCs/>
+          <w:i/>
+          <w:iCs/>
+          <w:color w:val="444444"/>
+          <w:sz w:val="24"/>
+          <w:szCs w:val="24"/>
+        </w:rPr>
+        <w:t xml:space="preserve">bio information in </w:t>
+      </w:r>
+      <w:r>
+        <w:rPr>
+          <w:rFonts w:asciiTheme="majorBidi" w:eastAsia="Times New Roman" w:hAnsiTheme="majorBidi" w:cstheme="majorBidi"/>
+          <w:b/>
+          <w:bCs/>
+          <w:i/>
+          <w:iCs/>
+          <w:color w:val="444444"/>
+          <w:sz w:val="24"/>
+          <w:szCs w:val="24"/>
+        </w:rPr>
+        <w:t xml:space="preserve"> to profile table in the DB.</w:t>
+      </w:r>
+      <w:r>
+        <w:rPr>
+          <w:rFonts w:asciiTheme="majorBidi" w:eastAsia="Times New Roman" w:hAnsiTheme="majorBidi" w:cstheme="majorBidi"/>
+          <w:b/>
+          <w:bCs/>
+          <w:i/>
+          <w:iCs/>
+          <w:color w:val="444444"/>
+          <w:sz w:val="24"/>
+          <w:szCs w:val="24"/>
+        </w:rPr>
+        <w:t>)</w:t>
+      </w:r>
+    </w:p>
+    <w:p>
+      <w:pPr>
+        <w:rPr>
+          <w:rFonts w:asciiTheme="majorBidi" w:eastAsia="Times New Roman" w:hAnsiTheme="majorBidi" w:cstheme="majorBidi"/>
+          <w:b/>
+          <w:bCs/>
+          <w:i/>
+          <w:iCs/>
+          <w:color w:val="444444"/>
+          <w:sz w:val="24"/>
+          <w:szCs w:val="24"/>
+        </w:rPr>
+      </w:pPr>
+      <w:r>
+        <w:rPr>
+          <w:rFonts w:asciiTheme="majorBidi" w:eastAsia="Times New Roman" w:hAnsiTheme="majorBidi" w:cstheme="majorBidi"/>
+          <w:b/>
+          <w:bCs/>
+          <w:i/>
+          <w:iCs/>
+          <w:color w:val="444444"/>
+          <w:sz w:val="24"/>
+          <w:szCs w:val="24"/>
+        </w:rPr>
+        <w:t xml:space="preserve">Task </w:t>
+      </w:r>
+      <w:r>
+        <w:rPr>
+          <w:rFonts w:asciiTheme="majorBidi" w:eastAsia="Times New Roman" w:hAnsiTheme="majorBidi" w:cstheme="majorBidi"/>
+          <w:b/>
+          <w:bCs/>
+          <w:i/>
+          <w:iCs/>
+          <w:color w:val="444444"/>
+          <w:sz w:val="24"/>
+          <w:szCs w:val="24"/>
+        </w:rPr>
+        <w:t>3</w:t>
+      </w:r>
+      <w:r>
+        <w:rPr>
+          <w:rFonts w:asciiTheme="majorBidi" w:eastAsia="Times New Roman" w:hAnsiTheme="majorBidi" w:cstheme="majorBidi"/>
+          <w:b/>
+          <w:bCs/>
+          <w:i/>
+          <w:iCs/>
+          <w:color w:val="444444"/>
+          <w:sz w:val="24"/>
+          <w:szCs w:val="24"/>
+        </w:rPr>
+        <w:t xml:space="preserve"> description</w:t>
+      </w:r>
+      <w:r>
+        <w:rPr>
+          <w:rFonts w:asciiTheme="majorBidi" w:eastAsia="Times New Roman" w:hAnsiTheme="majorBidi" w:cstheme="majorBidi"/>
+          <w:b/>
+          <w:bCs/>
+          <w:i/>
+          <w:iCs/>
+          <w:color w:val="444444"/>
+          <w:sz w:val="24"/>
+          <w:szCs w:val="24"/>
+        </w:rPr>
+        <w:t>(</w:t>
+      </w:r>
+      <w:r>
+        <w:rPr>
+          <w:rFonts w:asciiTheme="majorBidi" w:eastAsia="Times New Roman" w:hAnsiTheme="majorBidi" w:cstheme="majorBidi"/>
+          <w:b/>
+          <w:bCs/>
+          <w:i/>
+          <w:iCs/>
+          <w:color w:val="444444"/>
+          <w:sz w:val="24"/>
+          <w:szCs w:val="24"/>
+        </w:rPr>
+        <w:t xml:space="preserve"> </w:t>
+      </w:r>
+      <w:r>
+        <w:rPr>
+          <w:rFonts w:asciiTheme="majorBidi" w:eastAsia="Times New Roman" w:hAnsiTheme="majorBidi" w:cstheme="majorBidi"/>
+          <w:b/>
+          <w:bCs/>
+          <w:i/>
+          <w:iCs/>
+          <w:color w:val="444444"/>
+          <w:sz w:val="24"/>
+          <w:szCs w:val="24"/>
+        </w:rPr>
+        <w:t>C</w:t>
+      </w:r>
+      <w:r>
+        <w:rPr>
+          <w:rFonts w:asciiTheme="majorBidi" w:eastAsia="Times New Roman" w:hAnsiTheme="majorBidi" w:cstheme="majorBidi"/>
+          <w:b/>
+          <w:bCs/>
+          <w:i/>
+          <w:iCs/>
+          <w:color w:val="444444"/>
+          <w:sz w:val="24"/>
+          <w:szCs w:val="24"/>
+        </w:rPr>
+        <w:t>ode review</w:t>
+      </w:r>
+      <w:r>
+        <w:rPr>
+          <w:rFonts w:asciiTheme="majorBidi" w:eastAsia="Times New Roman" w:hAnsiTheme="majorBidi" w:cstheme="majorBidi"/>
+          <w:b/>
+          <w:bCs/>
+          <w:i/>
+          <w:iCs/>
+          <w:color w:val="444444"/>
+          <w:sz w:val="24"/>
+          <w:szCs w:val="24"/>
+        </w:rPr>
+        <w:t>.)</w:t>
+      </w:r>
+    </w:p>
+    <w:p>
+      <w:pPr>
+        <w:rPr>
+          <w:rFonts w:asciiTheme="majorBidi" w:eastAsia="Times New Roman" w:hAnsiTheme="majorBidi" w:cstheme="majorBidi"/>
+          <w:b/>
+          <w:bCs/>
+          <w:i/>
+          <w:iCs/>
+          <w:color w:val="444444"/>
+          <w:sz w:val="24"/>
+          <w:szCs w:val="24"/>
+        </w:rPr>
+      </w:pPr>
+      <w:r>
+        <w:rPr>
+          <w:rFonts w:asciiTheme="majorBidi" w:eastAsia="Times New Roman" w:hAnsiTheme="majorBidi" w:cstheme="majorBidi"/>
+          <w:b/>
+          <w:bCs/>
+          <w:i/>
+          <w:iCs/>
+          <w:color w:val="444444"/>
+          <w:sz w:val="24"/>
+          <w:szCs w:val="24"/>
+        </w:rPr>
+        <w:t xml:space="preserve">Task </w:t>
+      </w:r>
+      <w:r>
+        <w:rPr>
+          <w:rFonts w:asciiTheme="majorBidi" w:eastAsia="Times New Roman" w:hAnsiTheme="majorBidi" w:cstheme="majorBidi"/>
+          <w:b/>
+          <w:bCs/>
+          <w:i/>
+          <w:iCs/>
+          <w:color w:val="444444"/>
+          <w:sz w:val="24"/>
+          <w:szCs w:val="24"/>
+        </w:rPr>
+        <w:t>4</w:t>
+      </w:r>
+      <w:r>
+        <w:rPr>
+          <w:rFonts w:asciiTheme="majorBidi" w:eastAsia="Times New Roman" w:hAnsiTheme="majorBidi" w:cstheme="majorBidi"/>
+          <w:b/>
+          <w:bCs/>
+          <w:i/>
+          <w:iCs/>
+          <w:color w:val="444444"/>
+          <w:sz w:val="24"/>
+          <w:szCs w:val="24"/>
+        </w:rPr>
+        <w:t xml:space="preserve"> description </w:t>
+      </w:r>
+      <w:r>
+        <w:rPr>
+          <w:rFonts w:asciiTheme="majorBidi" w:eastAsia="Times New Roman" w:hAnsiTheme="majorBidi" w:cstheme="majorBidi"/>
+          <w:b/>
+          <w:bCs/>
+          <w:i/>
+          <w:iCs/>
+          <w:color w:val="444444"/>
+          <w:sz w:val="24"/>
+          <w:szCs w:val="24"/>
+        </w:rPr>
+        <w:t>(U</w:t>
+      </w:r>
+      <w:r>
+        <w:rPr>
+          <w:rFonts w:asciiTheme="majorBidi" w:eastAsia="Times New Roman" w:hAnsiTheme="majorBidi" w:cstheme="majorBidi"/>
+          <w:b/>
+          <w:bCs/>
+          <w:i/>
+          <w:iCs/>
+          <w:color w:val="444444"/>
+          <w:sz w:val="24"/>
+          <w:szCs w:val="24"/>
+        </w:rPr>
+        <w:t>nit testing</w:t>
+      </w:r>
+      <w:r>
+        <w:rPr>
+          <w:rFonts w:asciiTheme="majorBidi" w:eastAsia="Times New Roman" w:hAnsiTheme="majorBidi" w:cstheme="majorBidi"/>
+          <w:b/>
+          <w:bCs/>
+          <w:i/>
+          <w:iCs/>
+          <w:color w:val="444444"/>
+          <w:sz w:val="24"/>
+          <w:szCs w:val="24"/>
+        </w:rPr>
+        <w:t>.)</w:t>
+      </w:r>
+    </w:p>
+    <w:p>
+      <w:pPr>
+        <w:rPr>
+          <w:rFonts w:asciiTheme="majorBidi" w:eastAsia="Times New Roman" w:hAnsiTheme="majorBidi" w:cstheme="majorBidi"/>
+          <w:b/>
+          <w:bCs/>
+          <w:i/>
+          <w:iCs/>
+          <w:color w:val="444444"/>
+          <w:sz w:val="24"/>
+          <w:szCs w:val="24"/>
+        </w:rPr>
+      </w:pPr>
+      <w:r>
+        <w:rPr>
+          <w:rFonts w:asciiTheme="majorBidi" w:eastAsia="Times New Roman" w:hAnsiTheme="majorBidi" w:cstheme="majorBidi"/>
+          <w:b/>
+          <w:bCs/>
+          <w:i/>
+          <w:iCs/>
+          <w:color w:val="444444"/>
+          <w:sz w:val="24"/>
+          <w:szCs w:val="24"/>
+        </w:rPr>
+        <w:t xml:space="preserve">Task </w:t>
+      </w:r>
+      <w:r>
+        <w:rPr>
+          <w:rFonts w:asciiTheme="majorBidi" w:eastAsia="Times New Roman" w:hAnsiTheme="majorBidi" w:cstheme="majorBidi"/>
+          <w:b/>
+          <w:bCs/>
+          <w:i/>
+          <w:iCs/>
+          <w:color w:val="444444"/>
+          <w:sz w:val="24"/>
+          <w:szCs w:val="24"/>
+        </w:rPr>
+        <w:t>5</w:t>
+      </w:r>
+      <w:r>
+        <w:rPr>
+          <w:rFonts w:asciiTheme="majorBidi" w:eastAsia="Times New Roman" w:hAnsiTheme="majorBidi" w:cstheme="majorBidi"/>
+          <w:b/>
+          <w:bCs/>
+          <w:i/>
+          <w:iCs/>
+          <w:color w:val="444444"/>
+          <w:sz w:val="24"/>
+          <w:szCs w:val="24"/>
+        </w:rPr>
+        <w:t xml:space="preserve"> description </w:t>
+      </w:r>
+      <w:r>
+        <w:rPr>
+          <w:rFonts w:asciiTheme="majorBidi" w:eastAsia="Times New Roman" w:hAnsiTheme="majorBidi" w:cstheme="majorBidi"/>
+          <w:b/>
+          <w:bCs/>
+          <w:i/>
+          <w:iCs/>
+          <w:color w:val="444444"/>
+          <w:sz w:val="24"/>
+          <w:szCs w:val="24"/>
+        </w:rPr>
+        <w:t>(A</w:t>
+      </w:r>
+      <w:r>
+        <w:rPr>
+          <w:rFonts w:asciiTheme="majorBidi" w:eastAsia="Times New Roman" w:hAnsiTheme="majorBidi" w:cstheme="majorBidi"/>
+          <w:b/>
+          <w:bCs/>
+          <w:i/>
+          <w:iCs/>
+          <w:color w:val="444444"/>
+          <w:sz w:val="24"/>
+          <w:szCs w:val="24"/>
+        </w:rPr>
+        <w:t>cceptance testing</w:t>
+      </w:r>
+      <w:r>
+        <w:rPr>
+          <w:rFonts w:asciiTheme="majorBidi" w:eastAsia="Times New Roman" w:hAnsiTheme="majorBidi" w:cstheme="majorBidi"/>
+          <w:b/>
+          <w:bCs/>
+          <w:i/>
+          <w:iCs/>
+          <w:color w:val="444444"/>
+          <w:sz w:val="24"/>
+          <w:szCs w:val="24"/>
+        </w:rPr>
+        <w:t>.)</w:t>
+      </w:r>
+    </w:p>
+    <w:p>
+      <w:r>
+        <w:rPr>
+          <w:rFonts w:asciiTheme="majorBidi" w:eastAsia="Times New Roman" w:hAnsiTheme="majorBidi" w:cstheme="majorBidi"/>
+          <w:b/>
+          <w:bCs/>
+          <w:i/>
+          <w:iCs/>
+          <w:color w:val="444444"/>
+          <w:sz w:val="24"/>
+          <w:szCs w:val="24"/>
+        </w:rPr>
+        <w:t>Task</w:t>
+      </w:r>
+      <w:r>
+        <w:rPr>
+          <w:rFonts w:asciiTheme="majorBidi" w:eastAsia="Times New Roman" w:hAnsiTheme="majorBidi" w:cstheme="majorBidi"/>
+          <w:i/>
+          <w:iCs/>
+          <w:color w:val="444444"/>
+          <w:sz w:val="24"/>
+          <w:szCs w:val="24"/>
+        </w:rPr>
+        <w:t xml:space="preserve"> </w:t>
+      </w:r>
+      <w:r>
+        <w:rPr>
+          <w:rFonts w:asciiTheme="majorBidi" w:eastAsia="Times New Roman" w:hAnsiTheme="majorBidi" w:cstheme="majorBidi"/>
+          <w:i/>
+          <w:iCs/>
+          <w:color w:val="444444"/>
+          <w:sz w:val="24"/>
+          <w:szCs w:val="24"/>
+        </w:rPr>
+        <w:t xml:space="preserve">Total for user story </w:t>
+      </w:r>
+      <w:r>
+        <w:rPr>
+          <w:rFonts w:asciiTheme="majorBidi" w:eastAsia="Times New Roman" w:hAnsiTheme="majorBidi" w:cstheme="majorBidi"/>
+          <w:i/>
+          <w:iCs/>
+          <w:color w:val="444444"/>
+          <w:sz w:val="24"/>
+          <w:szCs w:val="24"/>
+        </w:rPr>
+        <w:t>2</w:t>
+      </w:r>
+      <w:r>
+        <w:rPr>
+          <w:rFonts w:asciiTheme="majorBidi" w:eastAsia="Times New Roman" w:hAnsiTheme="majorBidi" w:cstheme="majorBidi"/>
+          <w:i/>
+          <w:iCs/>
+          <w:color w:val="444444"/>
+          <w:sz w:val="24"/>
+          <w:szCs w:val="24"/>
+        </w:rPr>
+        <w:t>3</w:t>
+      </w:r>
+      <w:r>
+        <w:rPr>
+          <w:rFonts w:asciiTheme="majorBidi" w:eastAsia="Times New Roman" w:hAnsiTheme="majorBidi" w:cstheme="majorBidi"/>
+          <w:i/>
+          <w:iCs/>
+          <w:color w:val="444444"/>
+          <w:sz w:val="24"/>
+          <w:szCs w:val="24"/>
+        </w:rPr>
+        <w:t>:</w:t>
+      </w:r>
+    </w:p>
+    <w:p/>
+    <w:p>
+      <w:r>
+        <w:rPr>
+          <w:rFonts w:asciiTheme="majorBidi" w:eastAsia="Times New Roman" w:hAnsiTheme="majorBidi"/>
+          <w:i/>
+          <w:iCs/>
+          <w:color w:val="444444"/>
+          <w:sz w:val="24"/>
+          <w:szCs w:val="24"/>
+        </w:rPr>
+        <w:t>User story 2</w:t>
+      </w:r>
+      <w:r>
+        <w:rPr>
+          <w:rFonts w:asciiTheme="majorBidi" w:eastAsia="Times New Roman" w:hAnsiTheme="majorBidi"/>
+          <w:i/>
+          <w:iCs/>
+          <w:color w:val="444444"/>
+          <w:sz w:val="24"/>
+          <w:szCs w:val="24"/>
+        </w:rPr>
+        <w:t>4(</w:t>
+      </w:r>
+      <w:r>
+        <w:t>As a user, I want to be able to edit my bio at any time so that I can update my small description and facts whenever something change about myself.</w:t>
+      </w:r>
+      <w:r>
+        <w:t>)</w:t>
+      </w:r>
+    </w:p>
+    <w:p>
+      <w:pPr>
+        <w:rPr>
+          <w:rFonts w:asciiTheme="majorBidi" w:eastAsia="Times New Roman" w:hAnsiTheme="majorBidi" w:cstheme="majorBidi"/>
+          <w:b/>
+          <w:bCs/>
+          <w:i/>
+          <w:iCs/>
+          <w:color w:val="444444"/>
+          <w:sz w:val="24"/>
+          <w:szCs w:val="24"/>
+        </w:rPr>
+      </w:pPr>
+      <w:r>
+        <w:rPr>
+          <w:rFonts w:asciiTheme="majorBidi" w:eastAsia="Times New Roman" w:hAnsiTheme="majorBidi" w:cstheme="majorBidi"/>
+          <w:b/>
+          <w:bCs/>
+          <w:i/>
+          <w:iCs/>
+          <w:color w:val="444444"/>
+          <w:sz w:val="24"/>
+          <w:szCs w:val="24"/>
+        </w:rPr>
+        <w:t xml:space="preserve">Task 1 description (Develop  </w:t>
+      </w:r>
+      <w:r>
+        <w:rPr>
+          <w:rFonts w:asciiTheme="majorBidi" w:eastAsia="Times New Roman" w:hAnsiTheme="majorBidi" w:cstheme="majorBidi"/>
+          <w:b/>
+          <w:bCs/>
+          <w:i/>
+          <w:iCs/>
+          <w:color w:val="444444"/>
+          <w:sz w:val="24"/>
+          <w:szCs w:val="24"/>
+        </w:rPr>
+        <w:t xml:space="preserve">edit </w:t>
+      </w:r>
+      <w:r>
+        <w:rPr>
+          <w:rFonts w:asciiTheme="majorBidi" w:eastAsia="Times New Roman" w:hAnsiTheme="majorBidi" w:cstheme="majorBidi"/>
+          <w:b/>
+          <w:bCs/>
+          <w:i/>
+          <w:iCs/>
+          <w:color w:val="444444"/>
+          <w:sz w:val="24"/>
+          <w:szCs w:val="24"/>
+        </w:rPr>
+        <w:t xml:space="preserve"> bio functionality.)</w:t>
+      </w:r>
+    </w:p>
+    <w:p>
+      <w:pPr>
+        <w:rPr>
+          <w:rFonts w:asciiTheme="majorBidi" w:eastAsia="Times New Roman" w:hAnsiTheme="majorBidi" w:cstheme="majorBidi"/>
+          <w:b/>
+          <w:bCs/>
+          <w:i/>
+          <w:iCs/>
+          <w:color w:val="444444"/>
+          <w:sz w:val="24"/>
+          <w:szCs w:val="24"/>
+        </w:rPr>
+      </w:pPr>
+      <w:r>
+        <w:rPr>
+          <w:rFonts w:asciiTheme="majorBidi" w:eastAsia="Times New Roman" w:hAnsiTheme="majorBidi" w:cstheme="majorBidi"/>
+          <w:b/>
+          <w:bCs/>
+          <w:i/>
+          <w:iCs/>
+          <w:color w:val="444444"/>
+          <w:sz w:val="24"/>
+          <w:szCs w:val="24"/>
+        </w:rPr>
+        <w:t>Task 2 description( Add the</w:t>
+      </w:r>
+      <w:r>
+        <w:rPr>
+          <w:rFonts w:asciiTheme="majorBidi" w:eastAsia="Times New Roman" w:hAnsiTheme="majorBidi" w:cstheme="majorBidi"/>
+          <w:b/>
+          <w:bCs/>
+          <w:i/>
+          <w:iCs/>
+          <w:color w:val="444444"/>
+          <w:sz w:val="24"/>
+          <w:szCs w:val="24"/>
+        </w:rPr>
+        <w:t>edited</w:t>
+      </w:r>
+      <w:r>
+        <w:rPr>
+          <w:rFonts w:asciiTheme="majorBidi" w:eastAsia="Times New Roman" w:hAnsiTheme="majorBidi" w:cstheme="majorBidi"/>
+          <w:b/>
+          <w:bCs/>
+          <w:i/>
+          <w:iCs/>
+          <w:color w:val="444444"/>
+          <w:sz w:val="24"/>
+          <w:szCs w:val="24"/>
+        </w:rPr>
+        <w:t xml:space="preserve"> bio information in  to profile table in the DB.)</w:t>
+      </w:r>
+    </w:p>
+    <w:p>
+      <w:pPr>
+        <w:rPr>
+          <w:rFonts w:asciiTheme="majorBidi" w:eastAsia="Times New Roman" w:hAnsiTheme="majorBidi" w:cstheme="majorBidi"/>
+          <w:b/>
+          <w:bCs/>
+          <w:i/>
+          <w:iCs/>
+          <w:color w:val="444444"/>
+          <w:sz w:val="24"/>
+          <w:szCs w:val="24"/>
+        </w:rPr>
+      </w:pPr>
+      <w:r>
+        <w:rPr>
+          <w:rFonts w:asciiTheme="majorBidi" w:eastAsia="Times New Roman" w:hAnsiTheme="majorBidi" w:cstheme="majorBidi"/>
+          <w:b/>
+          <w:bCs/>
+          <w:i/>
+          <w:iCs/>
+          <w:color w:val="444444"/>
+          <w:sz w:val="24"/>
+          <w:szCs w:val="24"/>
+        </w:rPr>
+        <w:t>Task 3 description( Code review.)</w:t>
+      </w:r>
+    </w:p>
+    <w:p>
+      <w:pPr>
+        <w:rPr>
+          <w:rFonts w:asciiTheme="majorBidi" w:eastAsia="Times New Roman" w:hAnsiTheme="majorBidi" w:cstheme="majorBidi"/>
+          <w:b/>
+          <w:bCs/>
+          <w:i/>
+          <w:iCs/>
+          <w:color w:val="444444"/>
+          <w:sz w:val="24"/>
+          <w:szCs w:val="24"/>
+        </w:rPr>
+      </w:pPr>
+      <w:r>
+        <w:rPr>
+          <w:rFonts w:asciiTheme="majorBidi" w:eastAsia="Times New Roman" w:hAnsiTheme="majorBidi" w:cstheme="majorBidi"/>
+          <w:b/>
+          <w:bCs/>
+          <w:i/>
+          <w:iCs/>
+          <w:color w:val="444444"/>
+          <w:sz w:val="24"/>
+          <w:szCs w:val="24"/>
+        </w:rPr>
+        <w:lastRenderedPageBreak/>
+        <w:t>Task 4 description (Unit testing.)</w:t>
+      </w:r>
+    </w:p>
+    <w:p>
+      <w:pPr>
+        <w:rPr>
+          <w:rFonts w:asciiTheme="majorBidi" w:eastAsia="Times New Roman" w:hAnsiTheme="majorBidi" w:cstheme="majorBidi"/>
+          <w:b/>
+          <w:bCs/>
+          <w:i/>
+          <w:iCs/>
+          <w:color w:val="444444"/>
+          <w:sz w:val="24"/>
+          <w:szCs w:val="24"/>
+        </w:rPr>
+      </w:pPr>
+      <w:r>
+        <w:rPr>
+          <w:rFonts w:asciiTheme="majorBidi" w:eastAsia="Times New Roman" w:hAnsiTheme="majorBidi" w:cstheme="majorBidi"/>
+          <w:b/>
+          <w:bCs/>
+          <w:i/>
+          <w:iCs/>
+          <w:color w:val="444444"/>
+          <w:sz w:val="24"/>
+          <w:szCs w:val="24"/>
+        </w:rPr>
+        <w:t>Task 5 description (Acceptance testing.)</w:t>
+      </w:r>
+    </w:p>
+    <w:p/>
+    <w:p>
+      <w:r>
+        <w:rPr>
+          <w:rFonts w:asciiTheme="majorBidi" w:eastAsia="Times New Roman" w:hAnsiTheme="majorBidi" w:cstheme="majorBidi"/>
+          <w:b/>
+          <w:bCs/>
+          <w:i/>
+          <w:iCs/>
+          <w:color w:val="444444"/>
+          <w:sz w:val="24"/>
+          <w:szCs w:val="24"/>
+        </w:rPr>
+        <w:t>Task</w:t>
+      </w:r>
+      <w:r>
+        <w:rPr>
+          <w:rFonts w:asciiTheme="majorBidi" w:eastAsia="Times New Roman" w:hAnsiTheme="majorBidi" w:cstheme="majorBidi"/>
+          <w:i/>
+          <w:iCs/>
+          <w:color w:val="444444"/>
+          <w:sz w:val="24"/>
+          <w:szCs w:val="24"/>
+        </w:rPr>
+        <w:t xml:space="preserve"> </w:t>
+      </w:r>
+      <w:r>
+        <w:rPr>
+          <w:rFonts w:asciiTheme="majorBidi" w:eastAsia="Times New Roman" w:hAnsiTheme="majorBidi" w:cstheme="majorBidi"/>
+          <w:i/>
+          <w:iCs/>
+          <w:color w:val="444444"/>
+          <w:sz w:val="24"/>
+          <w:szCs w:val="24"/>
+        </w:rPr>
+        <w:t xml:space="preserve">Total for user story </w:t>
+      </w:r>
+      <w:r>
+        <w:rPr>
+          <w:rFonts w:asciiTheme="majorBidi" w:eastAsia="Times New Roman" w:hAnsiTheme="majorBidi" w:cstheme="majorBidi"/>
+          <w:i/>
+          <w:iCs/>
+          <w:color w:val="444444"/>
+          <w:sz w:val="24"/>
+          <w:szCs w:val="24"/>
+        </w:rPr>
+        <w:t>2</w:t>
+      </w:r>
+      <w:r>
+        <w:rPr>
+          <w:rFonts w:asciiTheme="majorBidi" w:eastAsia="Times New Roman" w:hAnsiTheme="majorBidi" w:cstheme="majorBidi"/>
+          <w:i/>
+          <w:iCs/>
+          <w:color w:val="444444"/>
+          <w:sz w:val="24"/>
+          <w:szCs w:val="24"/>
+        </w:rPr>
+        <w:t>4</w:t>
       </w:r>
       <w:bookmarkStart w:id="0" w:name="_GoBack"/>
       <w:bookmarkEnd w:id="0"/>
       <w:r>
-        <w:t xml:space="preserve"> </w:t>
-      </w:r>
-      <w:proofErr w:type="spellStart"/>
-      <w:r>
-        <w:t>describtion</w:t>
-      </w:r>
-      <w:proofErr w:type="spellEnd"/>
-      <w:r>
-        <w:rPr>
-          <w:rFonts w:ascii="Source Sans Pro" w:hAnsi="Source Sans Pro"/>
-          <w:b/>
-          <w:bCs/>
-          <w:color w:val="696969"/>
-          <w:bdr w:val="none" w:sz="0" w:space="0" w:color="auto" w:frame="1"/>
-          <w:shd w:val="clear" w:color="auto" w:fill="FFFFFF"/>
-        </w:rPr>
-        <w:t xml:space="preserve"> (Write unit tests )</w:t>
-      </w:r>
-    </w:p>
-    <w:p/>
-    <w:p>
-      <w:r>
-        <w:rPr>
-          <w:rFonts w:asciiTheme="majorBidi" w:eastAsia="Times New Roman" w:hAnsiTheme="majorBidi"/>
-          <w:i/>
-          <w:iCs/>
-          <w:color w:val="444444"/>
-          <w:sz w:val="24"/>
-          <w:szCs w:val="24"/>
-        </w:rPr>
-        <w:t>User story 15</w:t>
-      </w:r>
-      <w:r>
-        <w:rPr>
-          <w:rFonts w:asciiTheme="majorBidi" w:eastAsia="Times New Roman" w:hAnsiTheme="majorBidi"/>
-          <w:i/>
-          <w:iCs/>
-          <w:color w:val="444444"/>
-          <w:sz w:val="24"/>
-          <w:szCs w:val="24"/>
-        </w:rPr>
-        <w:t>(</w:t>
-      </w:r>
-      <w:r>
-        <w:t xml:space="preserve">As a user, I want </w:t>
-      </w:r>
-      <w:r>
-        <w:t>to create account in pick a dish application</w:t>
-      </w:r>
-      <w:r>
-        <w:t xml:space="preserve"> using my email so that </w:t>
-      </w:r>
-      <w:r>
-        <w:t>If I had forgotten my password, I may click on "Forgot Password" to receive instructions via my email on how to reset my password.</w:t>
-      </w:r>
-      <w:r>
-        <w:t xml:space="preserve"> Or</w:t>
-      </w:r>
-      <w:r>
-        <w:t xml:space="preserve"> access/delete it</w:t>
-      </w:r>
-      <w:r>
-        <w:t>)</w:t>
-      </w:r>
-    </w:p>
-    <w:p>
-      <w:r>
-        <w:t xml:space="preserve">Task 1 </w:t>
-      </w:r>
-      <w:proofErr w:type="spellStart"/>
-      <w:proofErr w:type="gramStart"/>
-      <w:r>
-        <w:t>describtion</w:t>
-      </w:r>
-      <w:proofErr w:type="spellEnd"/>
-      <w:r>
-        <w:t>(</w:t>
-      </w:r>
-      <w:proofErr w:type="gramEnd"/>
-      <w:r>
-        <w:t>create email address column  in to login table in DB)</w:t>
-      </w:r>
-    </w:p>
-    <w:p>
-      <w:r>
-        <w:t xml:space="preserve">Task 1 </w:t>
-      </w:r>
-      <w:proofErr w:type="spellStart"/>
-      <w:proofErr w:type="gramStart"/>
-      <w:r>
-        <w:t>describtion</w:t>
-      </w:r>
-      <w:proofErr w:type="spellEnd"/>
-      <w:r>
-        <w:t>(</w:t>
-      </w:r>
-      <w:proofErr w:type="gramEnd"/>
-      <w:r>
-        <w:t>Develop the part of forget password option)</w:t>
-      </w:r>
-    </w:p>
-    <w:p>
-      <w:r>
-        <w:t xml:space="preserve">Task 1 </w:t>
-      </w:r>
-      <w:proofErr w:type="spellStart"/>
-      <w:proofErr w:type="gramStart"/>
-      <w:r>
-        <w:t>describtion</w:t>
-      </w:r>
-      <w:proofErr w:type="spellEnd"/>
-      <w:r>
-        <w:t>(</w:t>
-      </w:r>
-      <w:proofErr w:type="gramEnd"/>
-      <w:r>
-        <w:t>Develop the part of sending email to the user to reset their password)</w:t>
-      </w:r>
-    </w:p>
-    <w:p>
-      <w:r>
-        <w:t xml:space="preserve">Task 1 </w:t>
-      </w:r>
-      <w:proofErr w:type="spellStart"/>
-      <w:proofErr w:type="gramStart"/>
-      <w:r>
-        <w:t>describtion</w:t>
-      </w:r>
-      <w:proofErr w:type="spellEnd"/>
-      <w:r>
-        <w:t>(</w:t>
-      </w:r>
-      <w:proofErr w:type="gramEnd"/>
-      <w:r>
-        <w:t xml:space="preserve">Test </w:t>
-      </w:r>
-      <w:r>
-        <w:t xml:space="preserve"> </w:t>
+        <w:rPr>
+          <w:rFonts w:asciiTheme="majorBidi" w:eastAsia="Times New Roman" w:hAnsiTheme="majorBidi" w:cstheme="majorBidi"/>
+          <w:i/>
+          <w:iCs/>
+          <w:color w:val="444444"/>
+          <w:sz w:val="24"/>
+          <w:szCs w:val="24"/>
+        </w:rPr>
+        <w:t>:</w:t>
       </w:r>
     </w:p>
     <w:p/>
@@ -887,274 +6030,8 @@
     <w:p/>
     <w:p/>
     <w:p/>
-    <w:p>
-      <w:r>
-        <w:rPr>
-          <w:rFonts w:asciiTheme="majorBidi" w:eastAsia="Times New Roman" w:hAnsiTheme="majorBidi"/>
-          <w:i/>
-          <w:iCs/>
-          <w:color w:val="444444"/>
-          <w:sz w:val="24"/>
-          <w:szCs w:val="24"/>
-        </w:rPr>
-        <w:t>User story 14(</w:t>
-      </w:r>
-      <w:r>
-        <w:t xml:space="preserve">As a user, I want to create account in pick a dish application so that </w:t>
-      </w:r>
-      <w:r>
-        <w:t>I can use all app's features.)</w:t>
-      </w:r>
-    </w:p>
-    <w:p>
-      <w:pPr>
-        <w:rPr>
-          <w:rFonts w:ascii="Open Sans" w:hAnsi="Open Sans" w:hint="eastAsia"/>
-          <w:color w:val="6B6B6B"/>
-          <w:sz w:val="21"/>
-          <w:szCs w:val="21"/>
-          <w:shd w:val="clear" w:color="auto" w:fill="FFFFFF"/>
-        </w:rPr>
-      </w:pPr>
-      <w:r>
-        <w:rPr>
-          <w:rFonts w:asciiTheme="majorBidi" w:eastAsia="Times New Roman" w:hAnsiTheme="majorBidi" w:cstheme="majorBidi"/>
-          <w:b/>
-          <w:bCs/>
-          <w:i/>
-          <w:iCs/>
-          <w:color w:val="444444"/>
-          <w:sz w:val="24"/>
-          <w:szCs w:val="24"/>
-        </w:rPr>
-        <w:t xml:space="preserve">Task 1 </w:t>
-      </w:r>
-      <w:proofErr w:type="gramStart"/>
-      <w:r>
-        <w:rPr>
-          <w:rFonts w:asciiTheme="majorBidi" w:eastAsia="Times New Roman" w:hAnsiTheme="majorBidi" w:cstheme="majorBidi"/>
-          <w:b/>
-          <w:bCs/>
-          <w:i/>
-          <w:iCs/>
-          <w:color w:val="444444"/>
-          <w:sz w:val="24"/>
-          <w:szCs w:val="24"/>
-        </w:rPr>
-        <w:t>description</w:t>
-      </w:r>
-      <w:r>
-        <w:rPr>
-          <w:rFonts w:asciiTheme="majorBidi" w:eastAsia="Times New Roman" w:hAnsiTheme="majorBidi" w:cstheme="majorBidi"/>
-          <w:b/>
-          <w:bCs/>
-          <w:i/>
-          <w:iCs/>
-          <w:color w:val="444444"/>
-          <w:sz w:val="24"/>
-          <w:szCs w:val="24"/>
-        </w:rPr>
-        <w:t>(</w:t>
-      </w:r>
-      <w:proofErr w:type="gramEnd"/>
-      <w:r>
-        <w:rPr>
-          <w:rFonts w:ascii="Open Sans" w:hAnsi="Open Sans"/>
-          <w:color w:val="6B6B6B"/>
-          <w:sz w:val="21"/>
-          <w:szCs w:val="21"/>
-          <w:shd w:val="clear" w:color="auto" w:fill="FFFFFF"/>
-        </w:rPr>
-        <w:t>Develop the login class)</w:t>
-      </w:r>
-    </w:p>
-    <w:p>
-      <w:pPr>
-        <w:rPr>
-          <w:rFonts w:ascii="Open Sans" w:hAnsi="Open Sans" w:hint="eastAsia"/>
-          <w:color w:val="6B6B6B"/>
-          <w:sz w:val="21"/>
-          <w:szCs w:val="21"/>
-          <w:shd w:val="clear" w:color="auto" w:fill="FFFFFF"/>
-        </w:rPr>
-      </w:pPr>
-      <w:r>
-        <w:rPr>
-          <w:rFonts w:ascii="Open Sans" w:hAnsi="Open Sans"/>
-          <w:color w:val="6B6B6B"/>
-          <w:sz w:val="21"/>
-          <w:szCs w:val="21"/>
-          <w:shd w:val="clear" w:color="auto" w:fill="FFFFFF"/>
-        </w:rPr>
-        <w:t xml:space="preserve">Task 2 </w:t>
-      </w:r>
-      <w:proofErr w:type="spellStart"/>
-      <w:proofErr w:type="gramStart"/>
-      <w:r>
-        <w:rPr>
-          <w:rFonts w:ascii="Open Sans" w:hAnsi="Open Sans"/>
-          <w:color w:val="6B6B6B"/>
-          <w:sz w:val="21"/>
-          <w:szCs w:val="21"/>
-          <w:shd w:val="clear" w:color="auto" w:fill="FFFFFF"/>
-        </w:rPr>
-        <w:t>describtion</w:t>
-      </w:r>
-      <w:proofErr w:type="spellEnd"/>
-      <w:r>
-        <w:rPr>
-          <w:rFonts w:ascii="Open Sans" w:hAnsi="Open Sans"/>
-          <w:color w:val="6B6B6B"/>
-          <w:sz w:val="21"/>
-          <w:szCs w:val="21"/>
-          <w:shd w:val="clear" w:color="auto" w:fill="FFFFFF"/>
-        </w:rPr>
-        <w:t>(</w:t>
-      </w:r>
-      <w:proofErr w:type="gramEnd"/>
-      <w:r>
-        <w:rPr>
-          <w:rFonts w:ascii="Open Sans" w:hAnsi="Open Sans"/>
-          <w:color w:val="6B6B6B"/>
-          <w:sz w:val="21"/>
-          <w:szCs w:val="21"/>
-          <w:shd w:val="clear" w:color="auto" w:fill="FFFFFF"/>
-        </w:rPr>
-        <w:t>Develop the scripting part for login functionality)</w:t>
-      </w:r>
-    </w:p>
-    <w:p>
-      <w:pPr>
-        <w:rPr>
-          <w:rFonts w:ascii="Open Sans" w:hAnsi="Open Sans" w:hint="eastAsia"/>
-          <w:color w:val="6B6B6B"/>
-          <w:sz w:val="21"/>
-          <w:szCs w:val="21"/>
-          <w:shd w:val="clear" w:color="auto" w:fill="FFFFFF"/>
-        </w:rPr>
-      </w:pPr>
-      <w:r>
-        <w:rPr>
-          <w:rFonts w:ascii="Open Sans" w:hAnsi="Open Sans"/>
-          <w:color w:val="6B6B6B"/>
-          <w:sz w:val="21"/>
-          <w:szCs w:val="21"/>
-          <w:shd w:val="clear" w:color="auto" w:fill="FFFFFF"/>
-        </w:rPr>
-        <w:t xml:space="preserve">Task 3 </w:t>
-      </w:r>
-      <w:proofErr w:type="spellStart"/>
-      <w:proofErr w:type="gramStart"/>
-      <w:r>
-        <w:rPr>
-          <w:rFonts w:ascii="Open Sans" w:hAnsi="Open Sans"/>
-          <w:color w:val="6B6B6B"/>
-          <w:sz w:val="21"/>
-          <w:szCs w:val="21"/>
-          <w:shd w:val="clear" w:color="auto" w:fill="FFFFFF"/>
-        </w:rPr>
-        <w:t>describtion</w:t>
-      </w:r>
-      <w:proofErr w:type="spellEnd"/>
-      <w:r>
-        <w:rPr>
-          <w:rFonts w:ascii="Open Sans" w:hAnsi="Open Sans"/>
-          <w:color w:val="6B6B6B"/>
-          <w:sz w:val="21"/>
-          <w:szCs w:val="21"/>
-          <w:shd w:val="clear" w:color="auto" w:fill="FFFFFF"/>
-        </w:rPr>
-        <w:t>(</w:t>
-      </w:r>
-      <w:proofErr w:type="gramEnd"/>
-      <w:r>
-        <w:rPr>
-          <w:rFonts w:ascii="Open Sans" w:hAnsi="Open Sans"/>
-          <w:color w:val="6B6B6B"/>
-          <w:sz w:val="21"/>
-          <w:szCs w:val="21"/>
-          <w:shd w:val="clear" w:color="auto" w:fill="FFFFFF"/>
-        </w:rPr>
-        <w:t>Develop the password encryption for the login functionality)</w:t>
-      </w:r>
-    </w:p>
-    <w:p>
-      <w:pPr>
-        <w:rPr>
-          <w:rFonts w:ascii="Open Sans" w:hAnsi="Open Sans" w:hint="eastAsia"/>
-          <w:color w:val="6B6B6B"/>
-          <w:sz w:val="21"/>
-          <w:szCs w:val="21"/>
-          <w:shd w:val="clear" w:color="auto" w:fill="FFFFFF"/>
-        </w:rPr>
-      </w:pPr>
-      <w:r>
-        <w:rPr>
-          <w:rFonts w:ascii="Open Sans" w:hAnsi="Open Sans"/>
-          <w:color w:val="6B6B6B"/>
-          <w:sz w:val="21"/>
-          <w:szCs w:val="21"/>
-          <w:shd w:val="clear" w:color="auto" w:fill="FFFFFF"/>
-        </w:rPr>
-        <w:lastRenderedPageBreak/>
-        <w:t xml:space="preserve">Task4 </w:t>
-      </w:r>
-      <w:proofErr w:type="spellStart"/>
-      <w:proofErr w:type="gramStart"/>
-      <w:r>
-        <w:rPr>
-          <w:rFonts w:ascii="Open Sans" w:hAnsi="Open Sans"/>
-          <w:color w:val="6B6B6B"/>
-          <w:sz w:val="21"/>
-          <w:szCs w:val="21"/>
-          <w:shd w:val="clear" w:color="auto" w:fill="FFFFFF"/>
-        </w:rPr>
-        <w:t>describtion</w:t>
-      </w:r>
-      <w:proofErr w:type="spellEnd"/>
-      <w:r>
-        <w:rPr>
-          <w:rFonts w:ascii="Open Sans" w:hAnsi="Open Sans"/>
-          <w:color w:val="6B6B6B"/>
-          <w:sz w:val="21"/>
-          <w:szCs w:val="21"/>
-          <w:shd w:val="clear" w:color="auto" w:fill="FFFFFF"/>
-        </w:rPr>
-        <w:t>(</w:t>
-      </w:r>
-      <w:proofErr w:type="gramEnd"/>
-      <w:r>
-        <w:rPr>
-          <w:rFonts w:ascii="Open Sans" w:hAnsi="Open Sans"/>
-          <w:color w:val="6B6B6B"/>
-          <w:sz w:val="21"/>
-          <w:szCs w:val="21"/>
-          <w:shd w:val="clear" w:color="auto" w:fill="FFFFFF"/>
-        </w:rPr>
-        <w:t>Create user table and save the login data to DB)</w:t>
-      </w:r>
-    </w:p>
-    <w:p>
-      <w:r>
-        <w:t xml:space="preserve">Task 5 </w:t>
-      </w:r>
-      <w:proofErr w:type="spellStart"/>
-      <w:proofErr w:type="gramStart"/>
-      <w:r>
-        <w:t>describtion</w:t>
-      </w:r>
-      <w:proofErr w:type="spellEnd"/>
-      <w:r>
-        <w:t>(</w:t>
-      </w:r>
-      <w:proofErr w:type="gramEnd"/>
-    </w:p>
     <w:p/>
     <w:p/>
-    <w:p/>
-    <w:p/>
-    <w:p/>
-    <w:p/>
     <w:p>
       <w:pPr>
         <w:pStyle w:val="Heading1"/>
@@ -1261,16 +6138,6 @@
           <w:szCs w:val="24"/>
         </w:rPr>
         <w:br/>
-      </w:r>
-      <w:r>
-        <w:rPr>
-          <w:rFonts w:asciiTheme="majorBidi" w:eastAsia="Times New Roman" w:hAnsiTheme="majorBidi" w:cstheme="majorBidi"/>
-          <w:i/>
-          <w:iCs/>
-          <w:color w:val="444444"/>
-          <w:sz w:val="24"/>
-          <w:szCs w:val="24"/>
-        </w:rPr>
         <w:t>Team member 2: user story, initial task</w:t>
       </w:r>
       <w:r>
@@ -1283,16 +6150,6 @@
           <w:szCs w:val="24"/>
         </w:rPr>
         <w:br/>
-      </w:r>
-      <w:r>
-        <w:rPr>
-          <w:rFonts w:asciiTheme="majorBidi" w:eastAsia="Times New Roman" w:hAnsiTheme="majorBidi" w:cstheme="majorBidi"/>
-          <w:i/>
-          <w:iCs/>
-          <w:color w:val="444444"/>
-          <w:sz w:val="24"/>
-          <w:szCs w:val="24"/>
-        </w:rPr>
         <w:t>...</w:t>
       </w:r>
       <w:r>
@@ -1305,16 +6162,6 @@
           <w:szCs w:val="24"/>
         </w:rPr>
         <w:br/>
-      </w:r>
-      <w:r>
-        <w:rPr>
-          <w:rFonts w:asciiTheme="majorBidi" w:eastAsia="Times New Roman" w:hAnsiTheme="majorBidi" w:cstheme="majorBidi"/>
-          <w:i/>
-          <w:iCs/>
-          <w:color w:val="444444"/>
-          <w:sz w:val="24"/>
-          <w:szCs w:val="24"/>
-        </w:rPr>
         <w:t>Team member N: user story, initial task</w:t>
       </w:r>
     </w:p>
@@ -1363,6 +6210,7 @@
         <w:rPr>
           <w:rFonts w:eastAsia="Times New Roman"/>
         </w:rPr>
+        <w:lastRenderedPageBreak/>
         <w:t>Initial scrum board</w:t>
       </w:r>
     </w:p>
@@ -1496,7 +6344,6 @@
         <w:rPr>
           <w:rFonts w:eastAsia="Times New Roman"/>
         </w:rPr>
-        <w:lastRenderedPageBreak/>
         <w:t>Scrum times</w:t>
       </w:r>
     </w:p>
@@ -1646,7 +6493,7 @@
         <w:rStyle w:val="PageNumber"/>
         <w:noProof/>
       </w:rPr>
-      <w:t>2</w:t>
+      <w:t>6</w:t>
     </w:r>
     <w:r>
       <w:rPr>

--- a/Sprint Plan Document.docx
+++ b/Sprint Plan Document.docx
@@ -227,8 +227,19 @@
           <w:sz w:val="24"/>
           <w:szCs w:val="24"/>
         </w:rPr>
-        <w:t>This section lists the user stories, in priority order from most important (top) to least important (bottom). Within each user story, there needs to be a list of tasks required to implement the user story, along with the time estimate for each tasks. This should look like:</w:t>
-      </w:r>
+        <w:t>This section lists the user stories, in priority order from most important (top) to least important (bottom). Within each user story, there needs to be a list of tasks required to implement the user story, along with the time estimate for each tasks. This should look like</w:t>
+      </w:r>
+      <w:proofErr w:type="gramStart"/>
+      <w:r>
+        <w:rPr>
+          <w:rFonts w:asciiTheme="majorBidi" w:eastAsia="Times New Roman" w:hAnsiTheme="majorBidi" w:cstheme="majorBidi"/>
+          <w:color w:val="444444"/>
+          <w:sz w:val="24"/>
+          <w:szCs w:val="24"/>
+        </w:rPr>
+        <w:t>:</w:t>
+      </w:r>
+      <w:proofErr w:type="gramEnd"/>
       <w:r>
         <w:rPr>
           <w:rFonts w:asciiTheme="majorBidi" w:eastAsia="Times New Roman" w:hAnsiTheme="majorBidi" w:cstheme="majorBidi"/>
@@ -343,6 +354,85 @@
     </w:p>
     <w:p>
       <w:pPr>
+        <w:spacing w:after="240" w:line="240" w:lineRule="auto"/>
+        <w:rPr>
+          <w:rFonts w:asciiTheme="majorBidi" w:eastAsia="Times New Roman" w:hAnsiTheme="majorBidi" w:cstheme="majorBidi"/>
+          <w:color w:val="444444"/>
+          <w:sz w:val="24"/>
+          <w:szCs w:val="24"/>
+        </w:rPr>
+      </w:pPr>
+    </w:p>
+    <w:p>
+      <w:pPr>
+        <w:spacing w:after="240" w:line="240" w:lineRule="auto"/>
+        <w:rPr>
+          <w:rFonts w:asciiTheme="majorBidi" w:eastAsia="Times New Roman" w:hAnsiTheme="majorBidi" w:cstheme="majorBidi"/>
+          <w:color w:val="444444"/>
+          <w:sz w:val="24"/>
+          <w:szCs w:val="24"/>
+        </w:rPr>
+      </w:pPr>
+    </w:p>
+    <w:p>
+      <w:pPr>
+        <w:spacing w:after="240" w:line="240" w:lineRule="auto"/>
+        <w:rPr>
+          <w:rFonts w:asciiTheme="majorBidi" w:eastAsia="Times New Roman" w:hAnsiTheme="majorBidi" w:cstheme="majorBidi"/>
+          <w:color w:val="444444"/>
+          <w:sz w:val="24"/>
+          <w:szCs w:val="24"/>
+        </w:rPr>
+      </w:pPr>
+    </w:p>
+    <w:p>
+      <w:pPr>
+        <w:spacing w:after="240" w:line="240" w:lineRule="auto"/>
+        <w:rPr>
+          <w:rFonts w:asciiTheme="majorBidi" w:eastAsia="Times New Roman" w:hAnsiTheme="majorBidi" w:cstheme="majorBidi"/>
+          <w:color w:val="444444"/>
+          <w:sz w:val="24"/>
+          <w:szCs w:val="24"/>
+        </w:rPr>
+      </w:pPr>
+    </w:p>
+    <w:p>
+      <w:pPr>
+        <w:spacing w:after="240" w:line="240" w:lineRule="auto"/>
+        <w:rPr>
+          <w:rFonts w:asciiTheme="majorBidi" w:eastAsia="Times New Roman" w:hAnsiTheme="majorBidi" w:cstheme="majorBidi"/>
+          <w:color w:val="444444"/>
+          <w:sz w:val="24"/>
+          <w:szCs w:val="24"/>
+        </w:rPr>
+      </w:pPr>
+    </w:p>
+    <w:p>
+      <w:pPr>
+        <w:spacing w:after="240" w:line="240" w:lineRule="auto"/>
+        <w:rPr>
+          <w:rFonts w:asciiTheme="majorBidi" w:eastAsia="Times New Roman" w:hAnsiTheme="majorBidi" w:cstheme="majorBidi"/>
+          <w:color w:val="444444"/>
+          <w:sz w:val="24"/>
+          <w:szCs w:val="24"/>
+        </w:rPr>
+      </w:pPr>
+    </w:p>
+    <w:p>
+      <w:pPr>
+        <w:spacing w:after="240" w:line="240" w:lineRule="auto"/>
+        <w:rPr>
+          <w:rFonts w:asciiTheme="majorBidi" w:eastAsia="Times New Roman" w:hAnsiTheme="majorBidi" w:cstheme="majorBidi"/>
+          <w:color w:val="444444"/>
+          <w:sz w:val="24"/>
+          <w:szCs w:val="24"/>
+        </w:rPr>
+      </w:pPr>
+      <w:bookmarkStart w:id="0" w:name="_GoBack"/>
+      <w:bookmarkEnd w:id="0"/>
+    </w:p>
+    <w:p>
+      <w:pPr>
         <w:pStyle w:val="Heading1"/>
         <w:rPr>
           <w:rFonts w:asciiTheme="majorBidi" w:eastAsia="Times New Roman" w:hAnsiTheme="majorBidi"/>
@@ -362,6 +452,7 @@
           <w:sz w:val="24"/>
           <w:szCs w:val="24"/>
         </w:rPr>
+        <w:lastRenderedPageBreak/>
         <w:t>User story 13(As a user, I want to determine my current location so that I can find which the shops the nearest to me.)</w:t>
       </w:r>
     </w:p>
@@ -576,13 +667,41 @@
           <w:sz w:val="24"/>
           <w:szCs w:val="24"/>
         </w:rPr>
-        <w:t>Task 1 description(Develop the login class)</w:t>
-      </w:r>
-    </w:p>
-    <w:p>
-      <w:pPr>
-        <w:rPr>
-          <w:rFonts w:asciiTheme="majorBidi" w:eastAsia="Times New Roman" w:hAnsiTheme="majorBidi" w:cstheme="majorBidi" w:hint="eastAsia"/>
+        <w:t xml:space="preserve">Task 1 </w:t>
+      </w:r>
+      <w:proofErr w:type="gramStart"/>
+      <w:r>
+        <w:rPr>
+          <w:rFonts w:asciiTheme="majorBidi" w:eastAsia="Times New Roman" w:hAnsiTheme="majorBidi" w:cstheme="majorBidi"/>
+          <w:b/>
+          <w:bCs/>
+          <w:i/>
+          <w:iCs/>
+          <w:color w:val="444444"/>
+          <w:sz w:val="24"/>
+          <w:szCs w:val="24"/>
+        </w:rPr>
+        <w:t>description(</w:t>
+      </w:r>
+      <w:proofErr w:type="gramEnd"/>
+      <w:r>
+        <w:rPr>
+          <w:rFonts w:asciiTheme="majorBidi" w:eastAsia="Times New Roman" w:hAnsiTheme="majorBidi" w:cstheme="majorBidi"/>
+          <w:b/>
+          <w:bCs/>
+          <w:i/>
+          <w:iCs/>
+          <w:color w:val="444444"/>
+          <w:sz w:val="24"/>
+          <w:szCs w:val="24"/>
+        </w:rPr>
+        <w:t>Develop the login class)</w:t>
+      </w:r>
+    </w:p>
+    <w:p>
+      <w:pPr>
+        <w:rPr>
+          <w:rFonts w:asciiTheme="majorBidi" w:eastAsia="Times New Roman" w:hAnsiTheme="majorBidi" w:cstheme="majorBidi"/>
           <w:b/>
           <w:bCs/>
           <w:i/>
@@ -605,113 +724,231 @@
         </w:rPr>
         <w:t xml:space="preserve">Task 2 </w:t>
       </w:r>
-      <w:r>
-        <w:rPr>
-          <w:rFonts w:asciiTheme="majorBidi" w:eastAsia="Times New Roman" w:hAnsiTheme="majorBidi" w:cstheme="majorBidi"/>
-          <w:b/>
-          <w:bCs/>
-          <w:i/>
-          <w:iCs/>
-          <w:color w:val="444444"/>
-          <w:sz w:val="24"/>
-          <w:szCs w:val="24"/>
-        </w:rPr>
-        <w:t>description</w:t>
-      </w:r>
-      <w:r>
-        <w:rPr>
-          <w:rFonts w:asciiTheme="majorBidi" w:eastAsia="Times New Roman" w:hAnsiTheme="majorBidi" w:cstheme="majorBidi"/>
-          <w:b/>
-          <w:bCs/>
-          <w:i/>
-          <w:iCs/>
-          <w:color w:val="444444"/>
-          <w:sz w:val="24"/>
-          <w:szCs w:val="24"/>
-        </w:rPr>
-        <w:t>(Develop the scripting part for login functionality)</w:t>
-      </w:r>
-    </w:p>
-    <w:p>
-      <w:pPr>
-        <w:rPr>
-          <w:rFonts w:asciiTheme="majorBidi" w:eastAsia="Times New Roman" w:hAnsiTheme="majorBidi" w:cstheme="majorBidi" w:hint="eastAsia"/>
-          <w:b/>
-          <w:bCs/>
-          <w:i/>
-          <w:iCs/>
-          <w:color w:val="444444"/>
-          <w:sz w:val="24"/>
-          <w:szCs w:val="24"/>
-        </w:rPr>
-      </w:pPr>
-      <w:r>
-        <w:rPr>
-          <w:rFonts w:asciiTheme="majorBidi" w:eastAsia="Times New Roman" w:hAnsiTheme="majorBidi" w:cstheme="majorBidi"/>
-          <w:b/>
-          <w:bCs/>
-          <w:i/>
-          <w:iCs/>
-          <w:color w:val="444444"/>
-          <w:sz w:val="24"/>
-          <w:szCs w:val="24"/>
-        </w:rPr>
-        <w:t>Task 3 describtion(Develop the password encryption for the login functionality)</w:t>
-      </w:r>
-    </w:p>
-    <w:p>
-      <w:pPr>
-        <w:rPr>
-          <w:rFonts w:asciiTheme="majorBidi" w:eastAsia="Times New Roman" w:hAnsiTheme="majorBidi" w:cstheme="majorBidi" w:hint="eastAsia"/>
-          <w:b/>
-          <w:bCs/>
-          <w:i/>
-          <w:iCs/>
-          <w:color w:val="444444"/>
-          <w:sz w:val="24"/>
-          <w:szCs w:val="24"/>
-        </w:rPr>
-      </w:pPr>
-      <w:r>
-        <w:rPr>
-          <w:rFonts w:asciiTheme="majorBidi" w:eastAsia="Times New Roman" w:hAnsiTheme="majorBidi" w:cstheme="majorBidi"/>
-          <w:b/>
-          <w:bCs/>
-          <w:i/>
-          <w:iCs/>
-          <w:color w:val="444444"/>
-          <w:sz w:val="24"/>
-          <w:szCs w:val="24"/>
-        </w:rPr>
-        <w:t>Task4 describtion(Create user table and save the login data to DB)</w:t>
-      </w:r>
-    </w:p>
-    <w:p>
-      <w:pPr>
-        <w:rPr>
-          <w:rFonts w:asciiTheme="majorBidi" w:eastAsia="Times New Roman" w:hAnsiTheme="majorBidi" w:cstheme="majorBidi"/>
-          <w:b/>
-          <w:bCs/>
-          <w:i/>
-          <w:iCs/>
-          <w:color w:val="444444"/>
-          <w:sz w:val="24"/>
-          <w:szCs w:val="24"/>
-        </w:rPr>
-      </w:pPr>
-      <w:r>
-        <w:rPr>
-          <w:rFonts w:asciiTheme="majorBidi" w:eastAsia="Times New Roman" w:hAnsiTheme="majorBidi" w:cstheme="majorBidi"/>
-          <w:b/>
-          <w:bCs/>
-          <w:i/>
-          <w:iCs/>
-          <w:color w:val="444444"/>
-          <w:sz w:val="24"/>
-          <w:szCs w:val="24"/>
-        </w:rPr>
-        <w:t>Task 5 describtion(</w:t>
-      </w:r>
+      <w:proofErr w:type="gramStart"/>
+      <w:r>
+        <w:rPr>
+          <w:rFonts w:asciiTheme="majorBidi" w:eastAsia="Times New Roman" w:hAnsiTheme="majorBidi" w:cstheme="majorBidi"/>
+          <w:b/>
+          <w:bCs/>
+          <w:i/>
+          <w:iCs/>
+          <w:color w:val="444444"/>
+          <w:sz w:val="24"/>
+          <w:szCs w:val="24"/>
+        </w:rPr>
+        <w:t>description(</w:t>
+      </w:r>
+      <w:proofErr w:type="gramEnd"/>
+      <w:r>
+        <w:rPr>
+          <w:rFonts w:asciiTheme="majorBidi" w:eastAsia="Times New Roman" w:hAnsiTheme="majorBidi" w:cstheme="majorBidi"/>
+          <w:b/>
+          <w:bCs/>
+          <w:i/>
+          <w:iCs/>
+          <w:color w:val="444444"/>
+          <w:sz w:val="24"/>
+          <w:szCs w:val="24"/>
+        </w:rPr>
+        <w:t>Develop the scripting part for login functionality)</w:t>
+      </w:r>
+    </w:p>
+    <w:p>
+      <w:pPr>
+        <w:rPr>
+          <w:rFonts w:asciiTheme="majorBidi" w:eastAsia="Times New Roman" w:hAnsiTheme="majorBidi" w:cstheme="majorBidi"/>
+          <w:b/>
+          <w:bCs/>
+          <w:i/>
+          <w:iCs/>
+          <w:color w:val="444444"/>
+          <w:sz w:val="24"/>
+          <w:szCs w:val="24"/>
+        </w:rPr>
+      </w:pPr>
+      <w:r>
+        <w:rPr>
+          <w:rFonts w:asciiTheme="majorBidi" w:eastAsia="Times New Roman" w:hAnsiTheme="majorBidi" w:cstheme="majorBidi"/>
+          <w:b/>
+          <w:bCs/>
+          <w:i/>
+          <w:iCs/>
+          <w:color w:val="444444"/>
+          <w:sz w:val="24"/>
+          <w:szCs w:val="24"/>
+        </w:rPr>
+        <w:t xml:space="preserve">Task 3 </w:t>
+      </w:r>
+      <w:proofErr w:type="spellStart"/>
+      <w:proofErr w:type="gramStart"/>
+      <w:r>
+        <w:rPr>
+          <w:rFonts w:asciiTheme="majorBidi" w:eastAsia="Times New Roman" w:hAnsiTheme="majorBidi" w:cstheme="majorBidi"/>
+          <w:b/>
+          <w:bCs/>
+          <w:i/>
+          <w:iCs/>
+          <w:color w:val="444444"/>
+          <w:sz w:val="24"/>
+          <w:szCs w:val="24"/>
+        </w:rPr>
+        <w:t>describtion</w:t>
+      </w:r>
+      <w:proofErr w:type="spellEnd"/>
+      <w:r>
+        <w:rPr>
+          <w:rFonts w:asciiTheme="majorBidi" w:eastAsia="Times New Roman" w:hAnsiTheme="majorBidi" w:cstheme="majorBidi"/>
+          <w:b/>
+          <w:bCs/>
+          <w:i/>
+          <w:iCs/>
+          <w:color w:val="444444"/>
+          <w:sz w:val="24"/>
+          <w:szCs w:val="24"/>
+        </w:rPr>
+        <w:t>(</w:t>
+      </w:r>
+      <w:proofErr w:type="gramEnd"/>
+      <w:r>
+        <w:rPr>
+          <w:rFonts w:asciiTheme="majorBidi" w:eastAsia="Times New Roman" w:hAnsiTheme="majorBidi" w:cstheme="majorBidi"/>
+          <w:b/>
+          <w:bCs/>
+          <w:i/>
+          <w:iCs/>
+          <w:color w:val="444444"/>
+          <w:sz w:val="24"/>
+          <w:szCs w:val="24"/>
+        </w:rPr>
+        <w:t>Develop the password encryption for the login functionality)</w:t>
+      </w:r>
+    </w:p>
+    <w:p>
+      <w:pPr>
+        <w:rPr>
+          <w:rFonts w:asciiTheme="majorBidi" w:eastAsia="Times New Roman" w:hAnsiTheme="majorBidi" w:cstheme="majorBidi"/>
+          <w:b/>
+          <w:bCs/>
+          <w:i/>
+          <w:iCs/>
+          <w:color w:val="444444"/>
+          <w:sz w:val="24"/>
+          <w:szCs w:val="24"/>
+        </w:rPr>
+      </w:pPr>
+      <w:r>
+        <w:rPr>
+          <w:rFonts w:asciiTheme="majorBidi" w:eastAsia="Times New Roman" w:hAnsiTheme="majorBidi" w:cstheme="majorBidi"/>
+          <w:b/>
+          <w:bCs/>
+          <w:i/>
+          <w:iCs/>
+          <w:color w:val="444444"/>
+          <w:sz w:val="24"/>
+          <w:szCs w:val="24"/>
+        </w:rPr>
+        <w:t xml:space="preserve">Task4 </w:t>
+      </w:r>
+      <w:proofErr w:type="spellStart"/>
+      <w:proofErr w:type="gramStart"/>
+      <w:r>
+        <w:rPr>
+          <w:rFonts w:asciiTheme="majorBidi" w:eastAsia="Times New Roman" w:hAnsiTheme="majorBidi" w:cstheme="majorBidi"/>
+          <w:b/>
+          <w:bCs/>
+          <w:i/>
+          <w:iCs/>
+          <w:color w:val="444444"/>
+          <w:sz w:val="24"/>
+          <w:szCs w:val="24"/>
+        </w:rPr>
+        <w:t>describtion</w:t>
+      </w:r>
+      <w:proofErr w:type="spellEnd"/>
+      <w:r>
+        <w:rPr>
+          <w:rFonts w:asciiTheme="majorBidi" w:eastAsia="Times New Roman" w:hAnsiTheme="majorBidi" w:cstheme="majorBidi"/>
+          <w:b/>
+          <w:bCs/>
+          <w:i/>
+          <w:iCs/>
+          <w:color w:val="444444"/>
+          <w:sz w:val="24"/>
+          <w:szCs w:val="24"/>
+        </w:rPr>
+        <w:t>(</w:t>
+      </w:r>
+      <w:proofErr w:type="gramEnd"/>
+      <w:r>
+        <w:rPr>
+          <w:rFonts w:asciiTheme="majorBidi" w:eastAsia="Times New Roman" w:hAnsiTheme="majorBidi" w:cstheme="majorBidi"/>
+          <w:b/>
+          <w:bCs/>
+          <w:i/>
+          <w:iCs/>
+          <w:color w:val="444444"/>
+          <w:sz w:val="24"/>
+          <w:szCs w:val="24"/>
+        </w:rPr>
+        <w:t>Create user table and save the login data to DB)</w:t>
+      </w:r>
+    </w:p>
+    <w:p>
+      <w:pPr>
+        <w:rPr>
+          <w:rFonts w:asciiTheme="majorBidi" w:eastAsia="Times New Roman" w:hAnsiTheme="majorBidi" w:cstheme="majorBidi"/>
+          <w:b/>
+          <w:bCs/>
+          <w:i/>
+          <w:iCs/>
+          <w:color w:val="444444"/>
+          <w:sz w:val="24"/>
+          <w:szCs w:val="24"/>
+        </w:rPr>
+      </w:pPr>
+      <w:r>
+        <w:rPr>
+          <w:rFonts w:asciiTheme="majorBidi" w:eastAsia="Times New Roman" w:hAnsiTheme="majorBidi" w:cstheme="majorBidi"/>
+          <w:b/>
+          <w:bCs/>
+          <w:i/>
+          <w:iCs/>
+          <w:color w:val="444444"/>
+          <w:sz w:val="24"/>
+          <w:szCs w:val="24"/>
+        </w:rPr>
+        <w:t xml:space="preserve">Task 5 </w:t>
+      </w:r>
+      <w:proofErr w:type="spellStart"/>
+      <w:proofErr w:type="gramStart"/>
+      <w:r>
+        <w:rPr>
+          <w:rFonts w:asciiTheme="majorBidi" w:eastAsia="Times New Roman" w:hAnsiTheme="majorBidi" w:cstheme="majorBidi"/>
+          <w:b/>
+          <w:bCs/>
+          <w:i/>
+          <w:iCs/>
+          <w:color w:val="444444"/>
+          <w:sz w:val="24"/>
+          <w:szCs w:val="24"/>
+        </w:rPr>
+        <w:t>describtion</w:t>
+      </w:r>
+      <w:proofErr w:type="spellEnd"/>
+      <w:r>
+        <w:rPr>
+          <w:rFonts w:asciiTheme="majorBidi" w:eastAsia="Times New Roman" w:hAnsiTheme="majorBidi" w:cstheme="majorBidi"/>
+          <w:b/>
+          <w:bCs/>
+          <w:i/>
+          <w:iCs/>
+          <w:color w:val="444444"/>
+          <w:sz w:val="24"/>
+          <w:szCs w:val="24"/>
+        </w:rPr>
+        <w:t>(</w:t>
+      </w:r>
+      <w:proofErr w:type="gramEnd"/>
       <w:r>
         <w:rPr>
           <w:rFonts w:asciiTheme="majorBidi" w:eastAsia="Times New Roman" w:hAnsiTheme="majorBidi" w:cstheme="majorBidi"/>
@@ -750,47 +987,51 @@
           <w:sz w:val="24"/>
           <w:szCs w:val="24"/>
         </w:rPr>
-        <w:t>T</w:t>
-      </w:r>
-      <w:r>
-        <w:rPr>
-          <w:rFonts w:asciiTheme="majorBidi" w:eastAsia="Times New Roman" w:hAnsiTheme="majorBidi" w:cstheme="majorBidi"/>
-          <w:b/>
-          <w:bCs/>
-          <w:i/>
-          <w:iCs/>
-          <w:color w:val="444444"/>
-          <w:sz w:val="24"/>
-          <w:szCs w:val="24"/>
-        </w:rPr>
-        <w:t>ask 6</w:t>
-      </w:r>
-      <w:r>
-        <w:rPr>
-          <w:rFonts w:asciiTheme="majorBidi" w:eastAsia="Times New Roman" w:hAnsiTheme="majorBidi" w:cstheme="majorBidi"/>
-          <w:b/>
-          <w:bCs/>
-          <w:i/>
-          <w:iCs/>
-          <w:color w:val="444444"/>
-          <w:sz w:val="24"/>
-          <w:szCs w:val="24"/>
-        </w:rPr>
-        <w:t xml:space="preserve"> describtion</w:t>
-      </w:r>
-      <w:r>
-        <w:rPr>
-          <w:rFonts w:asciiTheme="majorBidi" w:eastAsia="Times New Roman" w:hAnsiTheme="majorBidi" w:cstheme="majorBidi"/>
-          <w:b/>
-          <w:bCs/>
-          <w:i/>
-          <w:iCs/>
-          <w:color w:val="444444"/>
-          <w:sz w:val="24"/>
-          <w:szCs w:val="24"/>
-        </w:rPr>
-        <w:t xml:space="preserve"> (Write unit tests )</w:t>
-      </w:r>
+        <w:t xml:space="preserve">Task 6 </w:t>
+      </w:r>
+      <w:proofErr w:type="spellStart"/>
+      <w:r>
+        <w:rPr>
+          <w:rFonts w:asciiTheme="majorBidi" w:eastAsia="Times New Roman" w:hAnsiTheme="majorBidi" w:cstheme="majorBidi"/>
+          <w:b/>
+          <w:bCs/>
+          <w:i/>
+          <w:iCs/>
+          <w:color w:val="444444"/>
+          <w:sz w:val="24"/>
+          <w:szCs w:val="24"/>
+        </w:rPr>
+        <w:t>describtion</w:t>
+      </w:r>
+      <w:proofErr w:type="spellEnd"/>
+      <w:r>
+        <w:rPr>
+          <w:rFonts w:asciiTheme="majorBidi" w:eastAsia="Times New Roman" w:hAnsiTheme="majorBidi" w:cstheme="majorBidi"/>
+          <w:b/>
+          <w:bCs/>
+          <w:i/>
+          <w:iCs/>
+          <w:color w:val="444444"/>
+          <w:sz w:val="24"/>
+          <w:szCs w:val="24"/>
+        </w:rPr>
+        <w:t xml:space="preserve"> (Write unit </w:t>
+      </w:r>
+      <w:proofErr w:type="gramStart"/>
+      <w:r>
+        <w:rPr>
+          <w:rFonts w:asciiTheme="majorBidi" w:eastAsia="Times New Roman" w:hAnsiTheme="majorBidi" w:cstheme="majorBidi"/>
+          <w:b/>
+          <w:bCs/>
+          <w:i/>
+          <w:iCs/>
+          <w:color w:val="444444"/>
+          <w:sz w:val="24"/>
+          <w:szCs w:val="24"/>
+        </w:rPr>
+        <w:t>tests )</w:t>
+      </w:r>
+      <w:proofErr w:type="gramEnd"/>
     </w:p>
     <w:p>
       <w:pPr>
@@ -940,8 +1181,410 @@
           <w:sz w:val="24"/>
           <w:szCs w:val="24"/>
         </w:rPr>
-        <w:t>User story 15</w:t>
-      </w:r>
+        <w:t>User story 15(</w:t>
+      </w:r>
+      <w:r>
+        <w:t>As a user, I want to create account in pick a dish application using my email so that If I had forgotten my password, I may click on "Forgot Password" to receive instructions via my email on how to reset my password. Or access/delete it)</w:t>
+      </w:r>
+    </w:p>
+    <w:p>
+      <w:pPr>
+        <w:rPr>
+          <w:rFonts w:asciiTheme="majorBidi" w:eastAsia="Times New Roman" w:hAnsiTheme="majorBidi" w:cstheme="majorBidi"/>
+          <w:b/>
+          <w:bCs/>
+          <w:i/>
+          <w:iCs/>
+          <w:color w:val="444444"/>
+          <w:sz w:val="24"/>
+          <w:szCs w:val="24"/>
+        </w:rPr>
+      </w:pPr>
+      <w:r>
+        <w:rPr>
+          <w:rFonts w:asciiTheme="majorBidi" w:eastAsia="Times New Roman" w:hAnsiTheme="majorBidi" w:cstheme="majorBidi"/>
+          <w:b/>
+          <w:bCs/>
+          <w:i/>
+          <w:iCs/>
+          <w:color w:val="444444"/>
+          <w:sz w:val="24"/>
+          <w:szCs w:val="24"/>
+        </w:rPr>
+        <w:t xml:space="preserve">Task 1 </w:t>
+      </w:r>
+      <w:proofErr w:type="spellStart"/>
+      <w:proofErr w:type="gramStart"/>
+      <w:r>
+        <w:rPr>
+          <w:rFonts w:asciiTheme="majorBidi" w:eastAsia="Times New Roman" w:hAnsiTheme="majorBidi" w:cstheme="majorBidi"/>
+          <w:b/>
+          <w:bCs/>
+          <w:i/>
+          <w:iCs/>
+          <w:color w:val="444444"/>
+          <w:sz w:val="24"/>
+          <w:szCs w:val="24"/>
+        </w:rPr>
+        <w:t>describtion</w:t>
+      </w:r>
+      <w:proofErr w:type="spellEnd"/>
+      <w:r>
+        <w:rPr>
+          <w:rFonts w:asciiTheme="majorBidi" w:eastAsia="Times New Roman" w:hAnsiTheme="majorBidi" w:cstheme="majorBidi"/>
+          <w:b/>
+          <w:bCs/>
+          <w:i/>
+          <w:iCs/>
+          <w:color w:val="444444"/>
+          <w:sz w:val="24"/>
+          <w:szCs w:val="24"/>
+        </w:rPr>
+        <w:t>(</w:t>
+      </w:r>
+      <w:proofErr w:type="gramEnd"/>
+      <w:r>
+        <w:rPr>
+          <w:rFonts w:asciiTheme="majorBidi" w:eastAsia="Times New Roman" w:hAnsiTheme="majorBidi" w:cstheme="majorBidi"/>
+          <w:b/>
+          <w:bCs/>
+          <w:i/>
+          <w:iCs/>
+          <w:color w:val="444444"/>
+          <w:sz w:val="24"/>
+          <w:szCs w:val="24"/>
+        </w:rPr>
+        <w:t>Develop the part of forget password option)</w:t>
+      </w:r>
+    </w:p>
+    <w:p>
+      <w:pPr>
+        <w:rPr>
+          <w:rFonts w:asciiTheme="majorBidi" w:eastAsia="Times New Roman" w:hAnsiTheme="majorBidi" w:cstheme="majorBidi"/>
+          <w:b/>
+          <w:bCs/>
+          <w:i/>
+          <w:iCs/>
+          <w:color w:val="444444"/>
+          <w:sz w:val="24"/>
+          <w:szCs w:val="24"/>
+        </w:rPr>
+      </w:pPr>
+      <w:r>
+        <w:rPr>
+          <w:rFonts w:asciiTheme="majorBidi" w:eastAsia="Times New Roman" w:hAnsiTheme="majorBidi" w:cstheme="majorBidi"/>
+          <w:b/>
+          <w:bCs/>
+          <w:i/>
+          <w:iCs/>
+          <w:color w:val="444444"/>
+          <w:sz w:val="24"/>
+          <w:szCs w:val="24"/>
+        </w:rPr>
+        <w:t xml:space="preserve">Task 1 </w:t>
+      </w:r>
+      <w:proofErr w:type="spellStart"/>
+      <w:proofErr w:type="gramStart"/>
+      <w:r>
+        <w:rPr>
+          <w:rFonts w:asciiTheme="majorBidi" w:eastAsia="Times New Roman" w:hAnsiTheme="majorBidi" w:cstheme="majorBidi"/>
+          <w:b/>
+          <w:bCs/>
+          <w:i/>
+          <w:iCs/>
+          <w:color w:val="444444"/>
+          <w:sz w:val="24"/>
+          <w:szCs w:val="24"/>
+        </w:rPr>
+        <w:t>describtion</w:t>
+      </w:r>
+      <w:proofErr w:type="spellEnd"/>
+      <w:r>
+        <w:rPr>
+          <w:rFonts w:asciiTheme="majorBidi" w:eastAsia="Times New Roman" w:hAnsiTheme="majorBidi" w:cstheme="majorBidi"/>
+          <w:b/>
+          <w:bCs/>
+          <w:i/>
+          <w:iCs/>
+          <w:color w:val="444444"/>
+          <w:sz w:val="24"/>
+          <w:szCs w:val="24"/>
+        </w:rPr>
+        <w:t>(</w:t>
+      </w:r>
+      <w:proofErr w:type="gramEnd"/>
+      <w:r>
+        <w:rPr>
+          <w:rFonts w:asciiTheme="majorBidi" w:eastAsia="Times New Roman" w:hAnsiTheme="majorBidi" w:cstheme="majorBidi"/>
+          <w:b/>
+          <w:bCs/>
+          <w:i/>
+          <w:iCs/>
+          <w:color w:val="444444"/>
+          <w:sz w:val="24"/>
+          <w:szCs w:val="24"/>
+        </w:rPr>
+        <w:t>Develop the part of sending email to the user to reset their password)</w:t>
+      </w:r>
+    </w:p>
+    <w:p>
+      <w:pPr>
+        <w:rPr>
+          <w:rFonts w:asciiTheme="majorBidi" w:eastAsia="Times New Roman" w:hAnsiTheme="majorBidi" w:cstheme="majorBidi"/>
+          <w:b/>
+          <w:bCs/>
+          <w:i/>
+          <w:iCs/>
+          <w:color w:val="444444"/>
+          <w:sz w:val="24"/>
+          <w:szCs w:val="24"/>
+        </w:rPr>
+      </w:pPr>
+      <w:r>
+        <w:rPr>
+          <w:rFonts w:asciiTheme="majorBidi" w:eastAsia="Times New Roman" w:hAnsiTheme="majorBidi" w:cstheme="majorBidi"/>
+          <w:b/>
+          <w:bCs/>
+          <w:i/>
+          <w:iCs/>
+          <w:color w:val="444444"/>
+          <w:sz w:val="24"/>
+          <w:szCs w:val="24"/>
+        </w:rPr>
+        <w:t xml:space="preserve">Task 1 </w:t>
+      </w:r>
+      <w:proofErr w:type="spellStart"/>
+      <w:proofErr w:type="gramStart"/>
+      <w:r>
+        <w:rPr>
+          <w:rFonts w:asciiTheme="majorBidi" w:eastAsia="Times New Roman" w:hAnsiTheme="majorBidi" w:cstheme="majorBidi"/>
+          <w:b/>
+          <w:bCs/>
+          <w:i/>
+          <w:iCs/>
+          <w:color w:val="444444"/>
+          <w:sz w:val="24"/>
+          <w:szCs w:val="24"/>
+        </w:rPr>
+        <w:t>describtion</w:t>
+      </w:r>
+      <w:proofErr w:type="spellEnd"/>
+      <w:r>
+        <w:rPr>
+          <w:rFonts w:asciiTheme="majorBidi" w:eastAsia="Times New Roman" w:hAnsiTheme="majorBidi" w:cstheme="majorBidi"/>
+          <w:b/>
+          <w:bCs/>
+          <w:i/>
+          <w:iCs/>
+          <w:color w:val="444444"/>
+          <w:sz w:val="24"/>
+          <w:szCs w:val="24"/>
+        </w:rPr>
+        <w:t>(</w:t>
+      </w:r>
+      <w:proofErr w:type="gramEnd"/>
+      <w:r>
+        <w:rPr>
+          <w:rFonts w:asciiTheme="majorBidi" w:eastAsia="Times New Roman" w:hAnsiTheme="majorBidi" w:cstheme="majorBidi"/>
+          <w:b/>
+          <w:bCs/>
+          <w:i/>
+          <w:iCs/>
+          <w:color w:val="444444"/>
+          <w:sz w:val="24"/>
+          <w:szCs w:val="24"/>
+        </w:rPr>
+        <w:t>create email address column  in to login table in DB)</w:t>
+      </w:r>
+    </w:p>
+    <w:p>
+      <w:pPr>
+        <w:rPr>
+          <w:rFonts w:asciiTheme="majorBidi" w:eastAsia="Times New Roman" w:hAnsiTheme="majorBidi" w:cstheme="majorBidi"/>
+          <w:b/>
+          <w:bCs/>
+          <w:i/>
+          <w:iCs/>
+          <w:color w:val="444444"/>
+          <w:sz w:val="24"/>
+          <w:szCs w:val="24"/>
+        </w:rPr>
+      </w:pPr>
+      <w:r>
+        <w:rPr>
+          <w:rFonts w:asciiTheme="majorBidi" w:eastAsia="Times New Roman" w:hAnsiTheme="majorBidi" w:cstheme="majorBidi"/>
+          <w:b/>
+          <w:bCs/>
+          <w:i/>
+          <w:iCs/>
+          <w:color w:val="444444"/>
+          <w:sz w:val="24"/>
+          <w:szCs w:val="24"/>
+        </w:rPr>
+        <w:lastRenderedPageBreak/>
+        <w:t xml:space="preserve">Task 1 </w:t>
+      </w:r>
+      <w:proofErr w:type="spellStart"/>
+      <w:proofErr w:type="gramStart"/>
+      <w:r>
+        <w:rPr>
+          <w:rFonts w:asciiTheme="majorBidi" w:eastAsia="Times New Roman" w:hAnsiTheme="majorBidi" w:cstheme="majorBidi"/>
+          <w:b/>
+          <w:bCs/>
+          <w:i/>
+          <w:iCs/>
+          <w:color w:val="444444"/>
+          <w:sz w:val="24"/>
+          <w:szCs w:val="24"/>
+        </w:rPr>
+        <w:t>describtion</w:t>
+      </w:r>
+      <w:proofErr w:type="spellEnd"/>
+      <w:r>
+        <w:rPr>
+          <w:rFonts w:asciiTheme="majorBidi" w:eastAsia="Times New Roman" w:hAnsiTheme="majorBidi" w:cstheme="majorBidi"/>
+          <w:b/>
+          <w:bCs/>
+          <w:i/>
+          <w:iCs/>
+          <w:color w:val="444444"/>
+          <w:sz w:val="24"/>
+          <w:szCs w:val="24"/>
+        </w:rPr>
+        <w:t>(</w:t>
+      </w:r>
+      <w:proofErr w:type="gramEnd"/>
+      <w:r>
+        <w:rPr>
+          <w:rFonts w:asciiTheme="majorBidi" w:eastAsia="Times New Roman" w:hAnsiTheme="majorBidi" w:cstheme="majorBidi"/>
+          <w:b/>
+          <w:bCs/>
+          <w:i/>
+          <w:iCs/>
+          <w:color w:val="444444"/>
+          <w:sz w:val="24"/>
+          <w:szCs w:val="24"/>
+        </w:rPr>
+        <w:t>Code Review)</w:t>
+      </w:r>
+    </w:p>
+    <w:p>
+      <w:pPr>
+        <w:rPr>
+          <w:rFonts w:asciiTheme="majorBidi" w:eastAsia="Times New Roman" w:hAnsiTheme="majorBidi" w:cstheme="majorBidi"/>
+          <w:b/>
+          <w:bCs/>
+          <w:i/>
+          <w:iCs/>
+          <w:color w:val="444444"/>
+          <w:sz w:val="24"/>
+          <w:szCs w:val="24"/>
+        </w:rPr>
+      </w:pPr>
+      <w:r>
+        <w:rPr>
+          <w:rFonts w:asciiTheme="majorBidi" w:eastAsia="Times New Roman" w:hAnsiTheme="majorBidi" w:cstheme="majorBidi"/>
+          <w:b/>
+          <w:bCs/>
+          <w:i/>
+          <w:iCs/>
+          <w:color w:val="444444"/>
+          <w:sz w:val="24"/>
+          <w:szCs w:val="24"/>
+        </w:rPr>
+        <w:t xml:space="preserve">Task 6 </w:t>
+      </w:r>
+      <w:proofErr w:type="spellStart"/>
+      <w:r>
+        <w:rPr>
+          <w:rFonts w:asciiTheme="majorBidi" w:eastAsia="Times New Roman" w:hAnsiTheme="majorBidi" w:cstheme="majorBidi"/>
+          <w:b/>
+          <w:bCs/>
+          <w:i/>
+          <w:iCs/>
+          <w:color w:val="444444"/>
+          <w:sz w:val="24"/>
+          <w:szCs w:val="24"/>
+        </w:rPr>
+        <w:t>describtion</w:t>
+      </w:r>
+      <w:proofErr w:type="spellEnd"/>
+      <w:r>
+        <w:rPr>
+          <w:rFonts w:asciiTheme="majorBidi" w:eastAsia="Times New Roman" w:hAnsiTheme="majorBidi" w:cstheme="majorBidi"/>
+          <w:b/>
+          <w:bCs/>
+          <w:i/>
+          <w:iCs/>
+          <w:color w:val="444444"/>
+          <w:sz w:val="24"/>
+          <w:szCs w:val="24"/>
+        </w:rPr>
+        <w:t xml:space="preserve"> (Write unit </w:t>
+      </w:r>
+      <w:proofErr w:type="gramStart"/>
+      <w:r>
+        <w:rPr>
+          <w:rFonts w:asciiTheme="majorBidi" w:eastAsia="Times New Roman" w:hAnsiTheme="majorBidi" w:cstheme="majorBidi"/>
+          <w:b/>
+          <w:bCs/>
+          <w:i/>
+          <w:iCs/>
+          <w:color w:val="444444"/>
+          <w:sz w:val="24"/>
+          <w:szCs w:val="24"/>
+        </w:rPr>
+        <w:t>tests )</w:t>
+      </w:r>
+      <w:proofErr w:type="gramEnd"/>
+    </w:p>
+    <w:p>
+      <w:pPr>
+        <w:rPr>
+          <w:rFonts w:asciiTheme="majorBidi" w:eastAsia="Times New Roman" w:hAnsiTheme="majorBidi" w:cstheme="majorBidi"/>
+          <w:i/>
+          <w:iCs/>
+          <w:color w:val="444444"/>
+          <w:sz w:val="24"/>
+          <w:szCs w:val="24"/>
+        </w:rPr>
+      </w:pPr>
+      <w:r>
+        <w:rPr>
+          <w:rFonts w:asciiTheme="majorBidi" w:eastAsia="Times New Roman" w:hAnsiTheme="majorBidi" w:cstheme="majorBidi"/>
+          <w:i/>
+          <w:iCs/>
+          <w:color w:val="444444"/>
+          <w:sz w:val="24"/>
+          <w:szCs w:val="24"/>
+        </w:rPr>
+        <w:t>Total for user story 1</w:t>
+      </w:r>
+      <w:r>
+        <w:rPr>
+          <w:rFonts w:asciiTheme="majorBidi" w:eastAsia="Times New Roman" w:hAnsiTheme="majorBidi" w:cstheme="majorBidi"/>
+          <w:i/>
+          <w:iCs/>
+          <w:color w:val="444444"/>
+          <w:sz w:val="24"/>
+          <w:szCs w:val="24"/>
+        </w:rPr>
+        <w:t>5</w:t>
+      </w:r>
+      <w:r>
+        <w:rPr>
+          <w:rFonts w:asciiTheme="majorBidi" w:eastAsia="Times New Roman" w:hAnsiTheme="majorBidi" w:cstheme="majorBidi"/>
+          <w:i/>
+          <w:iCs/>
+          <w:color w:val="444444"/>
+          <w:sz w:val="24"/>
+          <w:szCs w:val="24"/>
+        </w:rPr>
+        <w:t>:</w:t>
+      </w:r>
+    </w:p>
+    <w:p/>
+    <w:p>
       <w:r>
         <w:rPr>
           <w:rFonts w:asciiTheme="majorBidi" w:eastAsia="Times New Roman" w:hAnsiTheme="majorBidi"/>
@@ -951,291 +1594,31 @@
           <w:sz w:val="24"/>
           <w:szCs w:val="24"/>
         </w:rPr>
-        <w:t>(</w:t>
-      </w:r>
-      <w:r>
-        <w:t>As a user, I want to create account in pick a dish application using my email so that If I had forgotten my password, I may click on "Forgot Password" to receive instructions via my email on how to reset my password. Or access/delete it</w:t>
-      </w:r>
-      <w:r>
-        <w:t>)</w:t>
-      </w:r>
-    </w:p>
-    <w:p>
-      <w:pPr>
-        <w:rPr>
-          <w:rFonts w:asciiTheme="majorBidi" w:eastAsia="Times New Roman" w:hAnsiTheme="majorBidi" w:cstheme="majorBidi"/>
-          <w:b/>
-          <w:bCs/>
-          <w:i/>
-          <w:iCs/>
-          <w:color w:val="444444"/>
-          <w:sz w:val="24"/>
-          <w:szCs w:val="24"/>
-        </w:rPr>
-      </w:pPr>
-      <w:r>
-        <w:rPr>
-          <w:rFonts w:asciiTheme="majorBidi" w:eastAsia="Times New Roman" w:hAnsiTheme="majorBidi" w:cstheme="majorBidi"/>
-          <w:b/>
-          <w:bCs/>
-          <w:i/>
-          <w:iCs/>
-          <w:color w:val="444444"/>
-          <w:sz w:val="24"/>
-          <w:szCs w:val="24"/>
-        </w:rPr>
-        <w:t>Task 1 describtion(Develop the part of forget password option)</w:t>
-      </w:r>
-    </w:p>
-    <w:p>
-      <w:pPr>
-        <w:rPr>
-          <w:rFonts w:asciiTheme="majorBidi" w:eastAsia="Times New Roman" w:hAnsiTheme="majorBidi" w:cstheme="majorBidi"/>
-          <w:b/>
-          <w:bCs/>
-          <w:i/>
-          <w:iCs/>
-          <w:color w:val="444444"/>
-          <w:sz w:val="24"/>
-          <w:szCs w:val="24"/>
-        </w:rPr>
-      </w:pPr>
-      <w:r>
-        <w:rPr>
-          <w:rFonts w:asciiTheme="majorBidi" w:eastAsia="Times New Roman" w:hAnsiTheme="majorBidi" w:cstheme="majorBidi"/>
-          <w:b/>
-          <w:bCs/>
-          <w:i/>
-          <w:iCs/>
-          <w:color w:val="444444"/>
-          <w:sz w:val="24"/>
-          <w:szCs w:val="24"/>
-        </w:rPr>
-        <w:t xml:space="preserve">Task 1 describtion(Develop the part of sending email to the user to reset their </w:t>
-      </w:r>
-      <w:r>
-        <w:rPr>
-          <w:rFonts w:asciiTheme="majorBidi" w:eastAsia="Times New Roman" w:hAnsiTheme="majorBidi" w:cstheme="majorBidi"/>
-          <w:b/>
-          <w:bCs/>
-          <w:i/>
-          <w:iCs/>
-          <w:color w:val="444444"/>
-          <w:sz w:val="24"/>
-          <w:szCs w:val="24"/>
-        </w:rPr>
-        <w:t>password)</w:t>
-      </w:r>
-    </w:p>
-    <w:p>
-      <w:pPr>
-        <w:rPr>
-          <w:rFonts w:asciiTheme="majorBidi" w:eastAsia="Times New Roman" w:hAnsiTheme="majorBidi" w:cstheme="majorBidi"/>
-          <w:b/>
-          <w:bCs/>
-          <w:i/>
-          <w:iCs/>
-          <w:color w:val="444444"/>
-          <w:sz w:val="24"/>
-          <w:szCs w:val="24"/>
-        </w:rPr>
-      </w:pPr>
-      <w:r>
-        <w:rPr>
-          <w:rFonts w:asciiTheme="majorBidi" w:eastAsia="Times New Roman" w:hAnsiTheme="majorBidi" w:cstheme="majorBidi"/>
-          <w:b/>
-          <w:bCs/>
-          <w:i/>
-          <w:iCs/>
-          <w:color w:val="444444"/>
-          <w:sz w:val="24"/>
-          <w:szCs w:val="24"/>
-        </w:rPr>
-        <w:t>Task 1 describtion(create email address column  in to login table in DB)</w:t>
-      </w:r>
-    </w:p>
-    <w:p>
-      <w:pPr>
-        <w:rPr>
-          <w:rFonts w:asciiTheme="majorBidi" w:eastAsia="Times New Roman" w:hAnsiTheme="majorBidi" w:cstheme="majorBidi"/>
-          <w:b/>
-          <w:bCs/>
-          <w:i/>
-          <w:iCs/>
-          <w:color w:val="444444"/>
-          <w:sz w:val="24"/>
-          <w:szCs w:val="24"/>
-        </w:rPr>
-      </w:pPr>
-      <w:r>
-        <w:rPr>
-          <w:rFonts w:asciiTheme="majorBidi" w:eastAsia="Times New Roman" w:hAnsiTheme="majorBidi" w:cstheme="majorBidi"/>
-          <w:b/>
-          <w:bCs/>
-          <w:i/>
-          <w:iCs/>
-          <w:color w:val="444444"/>
-          <w:sz w:val="24"/>
-          <w:szCs w:val="24"/>
-        </w:rPr>
-        <w:t>Task 1 describtion</w:t>
-      </w:r>
-      <w:r>
-        <w:rPr>
-          <w:rFonts w:asciiTheme="majorBidi" w:eastAsia="Times New Roman" w:hAnsiTheme="majorBidi" w:cstheme="majorBidi"/>
-          <w:b/>
-          <w:bCs/>
-          <w:i/>
-          <w:iCs/>
-          <w:color w:val="444444"/>
-          <w:sz w:val="24"/>
-          <w:szCs w:val="24"/>
-        </w:rPr>
-        <w:t>(</w:t>
-      </w:r>
-      <w:r>
-        <w:rPr>
-          <w:rFonts w:asciiTheme="majorBidi" w:eastAsia="Times New Roman" w:hAnsiTheme="majorBidi" w:cstheme="majorBidi"/>
-          <w:b/>
-          <w:bCs/>
-          <w:i/>
-          <w:iCs/>
-          <w:color w:val="444444"/>
-          <w:sz w:val="24"/>
-          <w:szCs w:val="24"/>
-        </w:rPr>
-        <w:t>Code Review</w:t>
-      </w:r>
-      <w:r>
-        <w:rPr>
-          <w:rFonts w:asciiTheme="majorBidi" w:eastAsia="Times New Roman" w:hAnsiTheme="majorBidi" w:cstheme="majorBidi"/>
-          <w:b/>
-          <w:bCs/>
-          <w:i/>
-          <w:iCs/>
-          <w:color w:val="444444"/>
-          <w:sz w:val="24"/>
-          <w:szCs w:val="24"/>
-        </w:rPr>
-        <w:t>)</w:t>
-      </w:r>
-    </w:p>
-    <w:p>
-      <w:pPr>
-        <w:rPr>
-          <w:rFonts w:asciiTheme="majorBidi" w:eastAsia="Times New Roman" w:hAnsiTheme="majorBidi" w:cstheme="majorBidi"/>
-          <w:b/>
-          <w:bCs/>
-          <w:i/>
-          <w:iCs/>
-          <w:color w:val="444444"/>
-          <w:sz w:val="24"/>
-          <w:szCs w:val="24"/>
-        </w:rPr>
-      </w:pPr>
-      <w:r>
-        <w:rPr>
-          <w:rFonts w:asciiTheme="majorBidi" w:eastAsia="Times New Roman" w:hAnsiTheme="majorBidi" w:cstheme="majorBidi"/>
-          <w:b/>
-          <w:bCs/>
-          <w:i/>
-          <w:iCs/>
-          <w:color w:val="444444"/>
-          <w:sz w:val="24"/>
-          <w:szCs w:val="24"/>
-        </w:rPr>
-        <w:t>Task 6 describtion (Write unit tests )</w:t>
-      </w:r>
-    </w:p>
-    <w:p>
-      <w:pPr>
-        <w:rPr>
-          <w:rFonts w:asciiTheme="majorBidi" w:eastAsia="Times New Roman" w:hAnsiTheme="majorBidi" w:cstheme="majorBidi"/>
-          <w:i/>
-          <w:iCs/>
-          <w:color w:val="444444"/>
-          <w:sz w:val="24"/>
-          <w:szCs w:val="24"/>
-        </w:rPr>
-      </w:pPr>
-      <w:r>
-        <w:rPr>
-          <w:rFonts w:asciiTheme="majorBidi" w:eastAsia="Times New Roman" w:hAnsiTheme="majorBidi" w:cstheme="majorBidi"/>
-          <w:i/>
-          <w:iCs/>
-          <w:color w:val="444444"/>
-          <w:sz w:val="24"/>
-          <w:szCs w:val="24"/>
-        </w:rPr>
-        <w:t>Total for user story 1</w:t>
-      </w:r>
-      <w:r>
-        <w:rPr>
-          <w:rFonts w:asciiTheme="majorBidi" w:eastAsia="Times New Roman" w:hAnsiTheme="majorBidi" w:cstheme="majorBidi"/>
-          <w:i/>
-          <w:iCs/>
-          <w:color w:val="444444"/>
-          <w:sz w:val="24"/>
-          <w:szCs w:val="24"/>
-        </w:rPr>
-        <w:t>5</w:t>
-      </w:r>
-      <w:r>
-        <w:rPr>
-          <w:rFonts w:asciiTheme="majorBidi" w:eastAsia="Times New Roman" w:hAnsiTheme="majorBidi" w:cstheme="majorBidi"/>
-          <w:i/>
-          <w:iCs/>
-          <w:color w:val="444444"/>
-          <w:sz w:val="24"/>
-          <w:szCs w:val="24"/>
-        </w:rPr>
-        <w:t>:</w:t>
-      </w:r>
-    </w:p>
-    <w:p/>
-    <w:p>
-      <w:r>
-        <w:rPr>
-          <w:rFonts w:asciiTheme="majorBidi" w:eastAsia="Times New Roman" w:hAnsiTheme="majorBidi"/>
-          <w:i/>
-          <w:iCs/>
-          <w:color w:val="444444"/>
-          <w:sz w:val="24"/>
-          <w:szCs w:val="24"/>
-        </w:rPr>
-        <w:t>User story 1</w:t>
-      </w:r>
-      <w:r>
-        <w:rPr>
-          <w:rFonts w:asciiTheme="majorBidi" w:eastAsia="Times New Roman" w:hAnsiTheme="majorBidi"/>
-          <w:i/>
-          <w:iCs/>
-          <w:color w:val="444444"/>
-          <w:sz w:val="24"/>
-          <w:szCs w:val="24"/>
-        </w:rPr>
-        <w:t>6(</w:t>
-      </w:r>
-      <w:r>
-        <w:t xml:space="preserve">As a user, I want to receive successful message, so that’s I can confirm my account via email. </w:t>
-      </w:r>
-      <w:r>
-        <w:t>)</w:t>
-      </w:r>
-    </w:p>
-    <w:p>
-      <w:pPr>
-        <w:rPr>
-          <w:rFonts w:asciiTheme="majorBidi" w:eastAsia="Times New Roman" w:hAnsiTheme="majorBidi" w:cstheme="majorBidi"/>
-          <w:b/>
-          <w:bCs/>
-          <w:i/>
-          <w:iCs/>
-          <w:color w:val="444444"/>
-          <w:sz w:val="24"/>
-          <w:szCs w:val="24"/>
-        </w:rPr>
-      </w:pPr>
+        <w:t>User story 16(</w:t>
+      </w:r>
+      <w:r>
+        <w:t>As a user, I want to receive successful message, so that’s I can confirm my account via email</w:t>
+      </w:r>
+      <w:proofErr w:type="gramStart"/>
+      <w:r>
+        <w:t>. )</w:t>
+      </w:r>
+      <w:proofErr w:type="gramEnd"/>
+    </w:p>
+    <w:p>
+      <w:pPr>
+        <w:rPr>
+          <w:rFonts w:asciiTheme="majorBidi" w:eastAsia="Times New Roman" w:hAnsiTheme="majorBidi" w:cstheme="majorBidi"/>
+          <w:b/>
+          <w:bCs/>
+          <w:i/>
+          <w:iCs/>
+          <w:color w:val="444444"/>
+          <w:sz w:val="24"/>
+          <w:szCs w:val="24"/>
+        </w:rPr>
+      </w:pPr>
+      <w:proofErr w:type="gramStart"/>
       <w:r>
         <w:rPr>
           <w:rFonts w:asciiTheme="majorBidi" w:eastAsia="Times New Roman" w:hAnsiTheme="majorBidi" w:cstheme="majorBidi"/>
@@ -1249,46 +1632,35 @@
         </w:rPr>
         <w:t>Task1(</w:t>
       </w:r>
-      <w:r>
-        <w:rPr>
-          <w:rFonts w:asciiTheme="majorBidi" w:eastAsia="Times New Roman" w:hAnsiTheme="majorBidi" w:cstheme="majorBidi"/>
-          <w:b/>
-          <w:bCs/>
-          <w:i/>
-          <w:iCs/>
-          <w:color w:val="444444"/>
-          <w:sz w:val="24"/>
-          <w:szCs w:val="24"/>
-        </w:rPr>
-        <w:t xml:space="preserve">Develop the </w:t>
-      </w:r>
-      <w:r>
-        <w:rPr>
-          <w:rFonts w:asciiTheme="majorBidi" w:eastAsia="Times New Roman" w:hAnsiTheme="majorBidi" w:cstheme="majorBidi"/>
-          <w:b/>
-          <w:bCs/>
-          <w:i/>
-          <w:iCs/>
-          <w:color w:val="444444"/>
-          <w:sz w:val="24"/>
-          <w:szCs w:val="24"/>
-        </w:rPr>
-        <w:t>part of sending email for account confirmation)</w:t>
-      </w:r>
-    </w:p>
-    <w:p>
-      <w:pPr>
-        <w:rPr>
-          <w:rFonts w:asciiTheme="majorBidi" w:eastAsia="Times New Roman" w:hAnsiTheme="majorBidi" w:cstheme="majorBidi"/>
-          <w:b/>
-          <w:bCs/>
-          <w:i/>
-          <w:iCs/>
-          <w:color w:val="444444"/>
-          <w:sz w:val="24"/>
-          <w:szCs w:val="24"/>
-        </w:rPr>
-      </w:pPr>
+      <w:proofErr w:type="gramEnd"/>
+      <w:r>
+        <w:rPr>
+          <w:rFonts w:asciiTheme="majorBidi" w:eastAsia="Times New Roman" w:hAnsiTheme="majorBidi" w:cstheme="majorBidi"/>
+          <w:b/>
+          <w:bCs/>
+          <w:i/>
+          <w:iCs/>
+          <w:color w:val="444444"/>
+          <w:sz w:val="24"/>
+          <w:szCs w:val="24"/>
+        </w:rPr>
+        <w:t>Develop the part of sending email for account confirmation)</w:t>
+      </w:r>
+    </w:p>
+    <w:p>
+      <w:pPr>
+        <w:rPr>
+          <w:rFonts w:asciiTheme="majorBidi" w:eastAsia="Times New Roman" w:hAnsiTheme="majorBidi" w:cstheme="majorBidi"/>
+          <w:b/>
+          <w:bCs/>
+          <w:i/>
+          <w:iCs/>
+          <w:color w:val="444444"/>
+          <w:sz w:val="24"/>
+          <w:szCs w:val="24"/>
+        </w:rPr>
+      </w:pPr>
+      <w:proofErr w:type="gramStart"/>
       <w:r>
         <w:rPr>
           <w:rFonts w:asciiTheme="majorBidi" w:eastAsia="Times New Roman" w:hAnsiTheme="majorBidi" w:cstheme="majorBidi"/>
@@ -1302,58 +1674,45 @@
         </w:rPr>
         <w:t>Task2(</w:t>
       </w:r>
-      <w:r>
-        <w:rPr>
-          <w:rFonts w:asciiTheme="majorBidi" w:eastAsia="Times New Roman" w:hAnsiTheme="majorBidi" w:cstheme="majorBidi"/>
-          <w:b/>
-          <w:bCs/>
-          <w:i/>
-          <w:iCs/>
-          <w:color w:val="444444"/>
-          <w:sz w:val="24"/>
-          <w:szCs w:val="24"/>
-        </w:rPr>
-        <w:t>Code Review</w:t>
-      </w:r>
-      <w:r>
-        <w:rPr>
-          <w:rFonts w:asciiTheme="majorBidi" w:eastAsia="Times New Roman" w:hAnsiTheme="majorBidi" w:cstheme="majorBidi"/>
-          <w:b/>
-          <w:bCs/>
-          <w:i/>
-          <w:iCs/>
-          <w:color w:val="444444"/>
-          <w:sz w:val="24"/>
-          <w:szCs w:val="24"/>
-        </w:rPr>
-        <w:t>)</w:t>
-      </w:r>
-    </w:p>
-    <w:p>
-      <w:pPr>
-        <w:rPr>
-          <w:rFonts w:asciiTheme="majorBidi" w:eastAsia="Times New Roman" w:hAnsiTheme="majorBidi" w:cstheme="majorBidi"/>
-          <w:b/>
-          <w:bCs/>
-          <w:i/>
-          <w:iCs/>
-          <w:color w:val="444444"/>
-          <w:sz w:val="24"/>
-          <w:szCs w:val="24"/>
-        </w:rPr>
-      </w:pPr>
-      <w:r>
-        <w:rPr>
-          <w:rFonts w:asciiTheme="majorBidi" w:eastAsia="Times New Roman" w:hAnsiTheme="majorBidi" w:cstheme="majorBidi"/>
-          <w:b/>
-          <w:bCs/>
-          <w:i/>
-          <w:iCs/>
-          <w:color w:val="444444"/>
-          <w:sz w:val="24"/>
-          <w:szCs w:val="24"/>
-        </w:rPr>
-        <w:lastRenderedPageBreak/>
+      <w:proofErr w:type="gramEnd"/>
+      <w:r>
+        <w:rPr>
+          <w:rFonts w:asciiTheme="majorBidi" w:eastAsia="Times New Roman" w:hAnsiTheme="majorBidi" w:cstheme="majorBidi"/>
+          <w:b/>
+          <w:bCs/>
+          <w:i/>
+          <w:iCs/>
+          <w:color w:val="444444"/>
+          <w:sz w:val="24"/>
+          <w:szCs w:val="24"/>
+        </w:rPr>
+        <w:t>Code Review)</w:t>
+      </w:r>
+    </w:p>
+    <w:p>
+      <w:pPr>
+        <w:rPr>
+          <w:rFonts w:asciiTheme="majorBidi" w:eastAsia="Times New Roman" w:hAnsiTheme="majorBidi" w:cstheme="majorBidi"/>
+          <w:b/>
+          <w:bCs/>
+          <w:i/>
+          <w:iCs/>
+          <w:color w:val="444444"/>
+          <w:sz w:val="24"/>
+          <w:szCs w:val="24"/>
+        </w:rPr>
+      </w:pPr>
+      <w:r>
+        <w:rPr>
+          <w:rFonts w:asciiTheme="majorBidi" w:eastAsia="Times New Roman" w:hAnsiTheme="majorBidi" w:cstheme="majorBidi"/>
+          <w:b/>
+          <w:bCs/>
+          <w:i/>
+          <w:iCs/>
+          <w:color w:val="444444"/>
+          <w:sz w:val="24"/>
+          <w:szCs w:val="24"/>
+        </w:rPr>
         <w:t xml:space="preserve">Task </w:t>
       </w:r>
       <w:r>
@@ -1369,19 +1728,49 @@
         </w:rPr>
         <w:t xml:space="preserve">3 </w:t>
       </w:r>
-      <w:r>
-        <w:rPr>
-          <w:rFonts w:asciiTheme="majorBidi" w:eastAsia="Times New Roman" w:hAnsiTheme="majorBidi" w:cstheme="majorBidi"/>
-          <w:b/>
-          <w:bCs/>
-          <w:i/>
-          <w:iCs/>
-          <w:color w:val="444444"/>
-          <w:sz w:val="24"/>
-          <w:szCs w:val="24"/>
-        </w:rPr>
-        <w:t>describtion (Write unit tests )</w:t>
-      </w:r>
+      <w:proofErr w:type="spellStart"/>
+      <w:r>
+        <w:rPr>
+          <w:rFonts w:asciiTheme="majorBidi" w:eastAsia="Times New Roman" w:hAnsiTheme="majorBidi" w:cstheme="majorBidi"/>
+          <w:b/>
+          <w:bCs/>
+          <w:i/>
+          <w:iCs/>
+          <w:color w:val="444444"/>
+          <w:sz w:val="24"/>
+          <w:szCs w:val="24"/>
+        </w:rPr>
+        <w:t>describtion</w:t>
+      </w:r>
+      <w:proofErr w:type="spellEnd"/>
+      <w:r>
+        <w:rPr>
+          <w:rFonts w:asciiTheme="majorBidi" w:eastAsia="Times New Roman" w:hAnsiTheme="majorBidi" w:cstheme="majorBidi"/>
+          <w:b/>
+          <w:bCs/>
+          <w:i/>
+          <w:iCs/>
+          <w:color w:val="444444"/>
+          <w:sz w:val="24"/>
+          <w:szCs w:val="24"/>
+        </w:rPr>
+        <w:t xml:space="preserve"> (Write unit </w:t>
+      </w:r>
+      <w:proofErr w:type="gramStart"/>
+      <w:r>
+        <w:rPr>
+          <w:rFonts w:asciiTheme="majorBidi" w:eastAsia="Times New Roman" w:hAnsiTheme="majorBidi" w:cstheme="majorBidi"/>
+          <w:b/>
+          <w:bCs/>
+          <w:i/>
+          <w:iCs/>
+          <w:color w:val="444444"/>
+          <w:sz w:val="24"/>
+          <w:szCs w:val="24"/>
+        </w:rPr>
+        <w:t>tests )</w:t>
+      </w:r>
+      <w:proofErr w:type="gramEnd"/>
     </w:p>
     <w:p>
       <w:r>
@@ -1449,18 +1838,7 @@
           <w:sz w:val="24"/>
           <w:szCs w:val="24"/>
         </w:rPr>
-        <w:t>User story 1</w:t>
-      </w:r>
-      <w:r>
-        <w:rPr>
-          <w:rFonts w:asciiTheme="majorBidi" w:eastAsia="Times New Roman" w:hAnsiTheme="majorBidi"/>
-          <w:i/>
-          <w:iCs/>
-          <w:color w:val="444444"/>
-          <w:sz w:val="24"/>
-          <w:szCs w:val="24"/>
-        </w:rPr>
-        <w:t>7(</w:t>
+        <w:t>User story 17(</w:t>
       </w:r>
       <w:r>
         <w:rPr>
@@ -1468,72 +1846,333 @@
           <w:sz w:val="20"/>
           <w:szCs w:val="20"/>
         </w:rPr>
-        <w:t xml:space="preserve">As a registered User </w:t>
-      </w:r>
+        <w:t xml:space="preserve">As a registered </w:t>
+      </w:r>
+      <w:proofErr w:type="gramStart"/>
       <w:r>
         <w:rPr>
           <w:rFonts w:asciiTheme="majorBidi" w:eastAsia="Times New Roman" w:hAnsiTheme="majorBidi" w:cstheme="majorBidi"/>
           <w:sz w:val="20"/>
           <w:szCs w:val="20"/>
         </w:rPr>
-        <w:t>,</w:t>
-      </w:r>
+        <w:t>User ,I</w:t>
+      </w:r>
+      <w:proofErr w:type="gramEnd"/>
       <w:r>
         <w:rPr>
           <w:rFonts w:asciiTheme="majorBidi" w:eastAsia="Times New Roman" w:hAnsiTheme="majorBidi" w:cstheme="majorBidi"/>
           <w:sz w:val="20"/>
           <w:szCs w:val="20"/>
         </w:rPr>
-        <w:t>I want to login by user name and</w:t>
-      </w:r>
-      <w:r>
-        <w:rPr>
-          <w:rFonts w:asciiTheme="majorBidi" w:eastAsia="Times New Roman" w:hAnsiTheme="majorBidi" w:cstheme="majorBidi"/>
-          <w:sz w:val="20"/>
-          <w:szCs w:val="20"/>
+        <w:t xml:space="preserve"> want to login by user name and  password, so that I can use the password used to authenticate an identity</w:t>
+      </w:r>
+      <w:r>
+        <w:t>.)</w:t>
+      </w:r>
+    </w:p>
+    <w:p>
+      <w:pPr>
+        <w:rPr>
+          <w:rFonts w:asciiTheme="majorBidi" w:eastAsia="Times New Roman" w:hAnsiTheme="majorBidi" w:cstheme="majorBidi"/>
+          <w:b/>
+          <w:bCs/>
+          <w:i/>
+          <w:iCs/>
+          <w:color w:val="444444"/>
+          <w:sz w:val="24"/>
+          <w:szCs w:val="24"/>
+        </w:rPr>
+      </w:pPr>
+      <w:r>
+        <w:rPr>
+          <w:rFonts w:asciiTheme="majorBidi" w:eastAsia="Times New Roman" w:hAnsiTheme="majorBidi" w:cstheme="majorBidi"/>
+          <w:b/>
+          <w:bCs/>
+          <w:i/>
+          <w:iCs/>
+          <w:color w:val="444444"/>
+          <w:sz w:val="24"/>
+          <w:szCs w:val="24"/>
+        </w:rPr>
+        <w:t>Task 1 description (</w:t>
+      </w:r>
+      <w:r>
+        <w:rPr>
+          <w:rFonts w:asciiTheme="majorBidi" w:eastAsia="Times New Roman" w:hAnsiTheme="majorBidi" w:cstheme="majorBidi"/>
+          <w:b/>
+          <w:bCs/>
+          <w:i/>
+          <w:iCs/>
+          <w:color w:val="444444"/>
+          <w:sz w:val="24"/>
+          <w:szCs w:val="24"/>
+        </w:rPr>
+        <w:t>Design log in page</w:t>
+      </w:r>
+      <w:r>
+        <w:rPr>
+          <w:rFonts w:asciiTheme="majorBidi" w:eastAsia="Times New Roman" w:hAnsiTheme="majorBidi" w:cstheme="majorBidi"/>
+          <w:b/>
+          <w:bCs/>
+          <w:i/>
+          <w:iCs/>
+          <w:color w:val="444444"/>
+          <w:sz w:val="24"/>
+          <w:szCs w:val="24"/>
+        </w:rPr>
+        <w:t>)</w:t>
+      </w:r>
+    </w:p>
+    <w:p>
+      <w:pPr>
+        <w:rPr>
+          <w:rFonts w:asciiTheme="majorBidi" w:eastAsia="Times New Roman" w:hAnsiTheme="majorBidi" w:cstheme="majorBidi"/>
+          <w:b/>
+          <w:bCs/>
+          <w:i/>
+          <w:iCs/>
+          <w:color w:val="444444"/>
+          <w:sz w:val="24"/>
+          <w:szCs w:val="24"/>
+        </w:rPr>
+      </w:pPr>
+      <w:r>
+        <w:rPr>
+          <w:rFonts w:asciiTheme="majorBidi" w:eastAsia="Times New Roman" w:hAnsiTheme="majorBidi" w:cstheme="majorBidi"/>
+          <w:b/>
+          <w:bCs/>
+          <w:i/>
+          <w:iCs/>
+          <w:color w:val="444444"/>
+          <w:sz w:val="24"/>
+          <w:szCs w:val="24"/>
+        </w:rPr>
+        <w:t>Task 2</w:t>
+      </w:r>
+      <w:r>
+        <w:rPr>
+          <w:rFonts w:asciiTheme="majorBidi" w:eastAsia="Times New Roman" w:hAnsiTheme="majorBidi" w:cstheme="majorBidi"/>
+          <w:b/>
+          <w:bCs/>
+          <w:i/>
+          <w:iCs/>
+          <w:color w:val="444444"/>
+          <w:sz w:val="24"/>
+          <w:szCs w:val="24"/>
+        </w:rPr>
+        <w:t xml:space="preserve"> description</w:t>
+      </w:r>
+      <w:r>
+        <w:rPr>
+          <w:rFonts w:asciiTheme="majorBidi" w:eastAsia="Times New Roman" w:hAnsiTheme="majorBidi" w:cstheme="majorBidi"/>
+          <w:b/>
+          <w:bCs/>
+          <w:i/>
+          <w:iCs/>
+          <w:color w:val="444444"/>
+          <w:sz w:val="24"/>
+          <w:szCs w:val="24"/>
         </w:rPr>
         <w:t xml:space="preserve"> </w:t>
       </w:r>
       <w:r>
         <w:rPr>
           <w:rFonts w:asciiTheme="majorBidi" w:eastAsia="Times New Roman" w:hAnsiTheme="majorBidi" w:cstheme="majorBidi"/>
-          <w:sz w:val="20"/>
-          <w:szCs w:val="20"/>
-        </w:rPr>
-        <w:t xml:space="preserve"> password, so that I can use the password used to authenticate an identity</w:t>
-      </w:r>
-      <w:r>
-        <w:t>.</w:t>
-      </w:r>
-      <w:r>
-        <w:t>)</w:t>
-      </w:r>
-    </w:p>
-    <w:p>
-      <w:pPr>
-        <w:rPr>
-          <w:rFonts w:asciiTheme="majorBidi" w:eastAsia="Times New Roman" w:hAnsiTheme="majorBidi" w:cstheme="majorBidi"/>
-          <w:b/>
-          <w:bCs/>
-          <w:i/>
-          <w:iCs/>
-          <w:color w:val="444444"/>
-          <w:sz w:val="24"/>
-          <w:szCs w:val="24"/>
-        </w:rPr>
-      </w:pPr>
-      <w:r>
-        <w:rPr>
-          <w:rFonts w:asciiTheme="majorBidi" w:eastAsia="Times New Roman" w:hAnsiTheme="majorBidi" w:cstheme="majorBidi"/>
-          <w:b/>
-          <w:bCs/>
-          <w:i/>
-          <w:iCs/>
-          <w:color w:val="444444"/>
-          <w:sz w:val="24"/>
-          <w:szCs w:val="24"/>
-        </w:rPr>
-        <w:t xml:space="preserve">Task 1 description </w:t>
+          <w:b/>
+          <w:bCs/>
+          <w:i/>
+          <w:iCs/>
+          <w:color w:val="444444"/>
+          <w:sz w:val="24"/>
+          <w:szCs w:val="24"/>
+        </w:rPr>
+        <w:t>(Develop the login class)</w:t>
+      </w:r>
+    </w:p>
+    <w:p>
+      <w:pPr>
+        <w:rPr>
+          <w:rFonts w:asciiTheme="majorBidi" w:eastAsia="Times New Roman" w:hAnsiTheme="majorBidi" w:cstheme="majorBidi"/>
+          <w:b/>
+          <w:bCs/>
+          <w:i/>
+          <w:iCs/>
+          <w:color w:val="444444"/>
+          <w:sz w:val="24"/>
+          <w:szCs w:val="24"/>
+        </w:rPr>
+      </w:pPr>
+      <w:r>
+        <w:rPr>
+          <w:rFonts w:asciiTheme="majorBidi" w:eastAsia="Times New Roman" w:hAnsiTheme="majorBidi" w:cstheme="majorBidi"/>
+          <w:b/>
+          <w:bCs/>
+          <w:i/>
+          <w:iCs/>
+          <w:color w:val="444444"/>
+          <w:sz w:val="24"/>
+          <w:szCs w:val="24"/>
+        </w:rPr>
+        <w:t xml:space="preserve">Task 3 description </w:t>
+      </w:r>
+      <w:r>
+        <w:rPr>
+          <w:rFonts w:asciiTheme="majorBidi" w:eastAsia="Times New Roman" w:hAnsiTheme="majorBidi" w:cstheme="majorBidi"/>
+          <w:b/>
+          <w:bCs/>
+          <w:i/>
+          <w:iCs/>
+          <w:color w:val="444444"/>
+          <w:sz w:val="24"/>
+          <w:szCs w:val="24"/>
+        </w:rPr>
+        <w:t>(Develop the scripting part for login functionality)</w:t>
+      </w:r>
+    </w:p>
+    <w:p>
+      <w:pPr>
+        <w:rPr>
+          <w:rFonts w:asciiTheme="majorBidi" w:eastAsia="Times New Roman" w:hAnsiTheme="majorBidi" w:cstheme="majorBidi"/>
+          <w:b/>
+          <w:bCs/>
+          <w:i/>
+          <w:iCs/>
+          <w:color w:val="444444"/>
+          <w:sz w:val="24"/>
+          <w:szCs w:val="24"/>
+        </w:rPr>
+      </w:pPr>
+      <w:r>
+        <w:rPr>
+          <w:rFonts w:asciiTheme="majorBidi" w:eastAsia="Times New Roman" w:hAnsiTheme="majorBidi" w:cstheme="majorBidi"/>
+          <w:b/>
+          <w:bCs/>
+          <w:i/>
+          <w:iCs/>
+          <w:color w:val="444444"/>
+          <w:sz w:val="24"/>
+          <w:szCs w:val="24"/>
+        </w:rPr>
+        <w:t xml:space="preserve">Task </w:t>
+      </w:r>
+      <w:r>
+        <w:rPr>
+          <w:rFonts w:asciiTheme="majorBidi" w:eastAsia="Times New Roman" w:hAnsiTheme="majorBidi" w:cstheme="majorBidi"/>
+          <w:b/>
+          <w:bCs/>
+          <w:i/>
+          <w:iCs/>
+          <w:color w:val="444444"/>
+          <w:sz w:val="24"/>
+          <w:szCs w:val="24"/>
+        </w:rPr>
+        <w:t xml:space="preserve">4 description </w:t>
+      </w:r>
+      <w:r>
+        <w:rPr>
+          <w:rFonts w:asciiTheme="majorBidi" w:eastAsia="Times New Roman" w:hAnsiTheme="majorBidi" w:cstheme="majorBidi"/>
+          <w:b/>
+          <w:bCs/>
+          <w:i/>
+          <w:iCs/>
+          <w:color w:val="444444"/>
+          <w:sz w:val="24"/>
+          <w:szCs w:val="24"/>
+        </w:rPr>
+        <w:t>(Develop the password encryption for the login functionality)</w:t>
+      </w:r>
+    </w:p>
+    <w:p>
+      <w:pPr>
+        <w:rPr>
+          <w:rFonts w:asciiTheme="majorBidi" w:eastAsia="Times New Roman" w:hAnsiTheme="majorBidi" w:cstheme="majorBidi"/>
+          <w:b/>
+          <w:bCs/>
+          <w:i/>
+          <w:iCs/>
+          <w:color w:val="444444"/>
+          <w:sz w:val="24"/>
+          <w:szCs w:val="24"/>
+        </w:rPr>
+      </w:pPr>
+      <w:r>
+        <w:rPr>
+          <w:rFonts w:asciiTheme="majorBidi" w:eastAsia="Times New Roman" w:hAnsiTheme="majorBidi" w:cstheme="majorBidi"/>
+          <w:b/>
+          <w:bCs/>
+          <w:i/>
+          <w:iCs/>
+          <w:color w:val="444444"/>
+          <w:sz w:val="24"/>
+          <w:szCs w:val="24"/>
+        </w:rPr>
+        <w:t>Task5</w:t>
+      </w:r>
+      <w:r>
+        <w:rPr>
+          <w:rFonts w:asciiTheme="majorBidi" w:eastAsia="Times New Roman" w:hAnsiTheme="majorBidi" w:cstheme="majorBidi"/>
+          <w:b/>
+          <w:bCs/>
+          <w:i/>
+          <w:iCs/>
+          <w:color w:val="444444"/>
+          <w:sz w:val="24"/>
+          <w:szCs w:val="24"/>
+        </w:rPr>
+        <w:t xml:space="preserve"> </w:t>
+      </w:r>
+      <w:r>
+        <w:rPr>
+          <w:rFonts w:asciiTheme="majorBidi" w:eastAsia="Times New Roman" w:hAnsiTheme="majorBidi" w:cstheme="majorBidi"/>
+          <w:b/>
+          <w:bCs/>
+          <w:i/>
+          <w:iCs/>
+          <w:color w:val="444444"/>
+          <w:sz w:val="24"/>
+          <w:szCs w:val="24"/>
+        </w:rPr>
+        <w:t xml:space="preserve">description </w:t>
+      </w:r>
+      <w:r>
+        <w:rPr>
+          <w:rFonts w:asciiTheme="majorBidi" w:eastAsia="Times New Roman" w:hAnsiTheme="majorBidi" w:cstheme="majorBidi"/>
+          <w:b/>
+          <w:bCs/>
+          <w:i/>
+          <w:iCs/>
+          <w:color w:val="444444"/>
+          <w:sz w:val="24"/>
+          <w:szCs w:val="24"/>
+        </w:rPr>
+        <w:t>(Create user table and save the login data to DB)</w:t>
+      </w:r>
+    </w:p>
+    <w:p>
+      <w:pPr>
+        <w:rPr>
+          <w:rFonts w:asciiTheme="majorBidi" w:eastAsia="Times New Roman" w:hAnsiTheme="majorBidi" w:cstheme="majorBidi"/>
+          <w:b/>
+          <w:bCs/>
+          <w:i/>
+          <w:iCs/>
+          <w:color w:val="444444"/>
+          <w:sz w:val="24"/>
+          <w:szCs w:val="24"/>
+        </w:rPr>
+      </w:pPr>
+      <w:r>
+        <w:rPr>
+          <w:rFonts w:asciiTheme="majorBidi" w:eastAsia="Times New Roman" w:hAnsiTheme="majorBidi" w:cstheme="majorBidi"/>
+          <w:b/>
+          <w:bCs/>
+          <w:i/>
+          <w:iCs/>
+          <w:color w:val="444444"/>
+          <w:sz w:val="24"/>
+          <w:szCs w:val="24"/>
+        </w:rPr>
+        <w:t xml:space="preserve">Task 6 description </w:t>
       </w:r>
       <w:r>
         <w:rPr>
@@ -1559,60 +2198,47 @@
           <w:sz w:val="24"/>
           <w:szCs w:val="24"/>
         </w:rPr>
-        <w:t>Design log in page</w:t>
-      </w:r>
-      <w:r>
-        <w:rPr>
-          <w:rFonts w:asciiTheme="majorBidi" w:eastAsia="Times New Roman" w:hAnsiTheme="majorBidi" w:cstheme="majorBidi"/>
-          <w:b/>
-          <w:bCs/>
-          <w:i/>
-          <w:iCs/>
-          <w:color w:val="444444"/>
-          <w:sz w:val="24"/>
-          <w:szCs w:val="24"/>
-        </w:rPr>
-        <w:t>)</w:t>
-      </w:r>
-    </w:p>
-    <w:p>
-      <w:pPr>
-        <w:rPr>
-          <w:rFonts w:asciiTheme="majorBidi" w:eastAsia="Times New Roman" w:hAnsiTheme="majorBidi" w:cstheme="majorBidi" w:hint="eastAsia"/>
-          <w:b/>
-          <w:bCs/>
-          <w:i/>
-          <w:iCs/>
-          <w:color w:val="444444"/>
-          <w:sz w:val="24"/>
-          <w:szCs w:val="24"/>
-        </w:rPr>
-      </w:pPr>
-      <w:r>
-        <w:rPr>
-          <w:rFonts w:asciiTheme="majorBidi" w:eastAsia="Times New Roman" w:hAnsiTheme="majorBidi" w:cstheme="majorBidi"/>
-          <w:b/>
-          <w:bCs/>
-          <w:i/>
-          <w:iCs/>
-          <w:color w:val="444444"/>
-          <w:sz w:val="24"/>
-          <w:szCs w:val="24"/>
-        </w:rPr>
-        <w:t>Task 2</w:t>
-      </w:r>
-      <w:r>
-        <w:rPr>
-          <w:rFonts w:asciiTheme="majorBidi" w:eastAsia="Times New Roman" w:hAnsiTheme="majorBidi" w:cstheme="majorBidi"/>
-          <w:b/>
-          <w:bCs/>
-          <w:i/>
-          <w:iCs/>
-          <w:color w:val="444444"/>
-          <w:sz w:val="24"/>
-          <w:szCs w:val="24"/>
-        </w:rPr>
-        <w:t xml:space="preserve"> description</w:t>
+        <w:t>check security)</w:t>
+      </w:r>
+    </w:p>
+    <w:p>
+      <w:pPr>
+        <w:rPr>
+          <w:rFonts w:asciiTheme="majorBidi" w:eastAsia="Times New Roman" w:hAnsiTheme="majorBidi" w:cstheme="majorBidi"/>
+          <w:b/>
+          <w:bCs/>
+          <w:i/>
+          <w:iCs/>
+          <w:color w:val="444444"/>
+          <w:sz w:val="24"/>
+          <w:szCs w:val="24"/>
+        </w:rPr>
+      </w:pPr>
+      <w:r>
+        <w:rPr>
+          <w:rFonts w:asciiTheme="majorBidi" w:eastAsia="Times New Roman" w:hAnsiTheme="majorBidi" w:cstheme="majorBidi"/>
+          <w:b/>
+          <w:bCs/>
+          <w:i/>
+          <w:iCs/>
+          <w:color w:val="444444"/>
+          <w:sz w:val="24"/>
+          <w:szCs w:val="24"/>
+        </w:rPr>
+        <w:t xml:space="preserve">Task </w:t>
+      </w:r>
+      <w:r>
+        <w:rPr>
+          <w:rFonts w:asciiTheme="majorBidi" w:eastAsia="Times New Roman" w:hAnsiTheme="majorBidi" w:cstheme="majorBidi"/>
+          <w:b/>
+          <w:bCs/>
+          <w:i/>
+          <w:iCs/>
+          <w:color w:val="444444"/>
+          <w:sz w:val="24"/>
+          <w:szCs w:val="24"/>
+        </w:rPr>
+        <w:t>7</w:t>
       </w:r>
       <w:r>
         <w:rPr>
@@ -1638,53 +2264,26 @@
           <w:sz w:val="24"/>
           <w:szCs w:val="24"/>
         </w:rPr>
-        <w:t>(Develop the login class)</w:t>
-      </w:r>
-    </w:p>
-    <w:p>
-      <w:pPr>
-        <w:rPr>
-          <w:rFonts w:asciiTheme="majorBidi" w:eastAsia="Times New Roman" w:hAnsiTheme="majorBidi" w:cstheme="majorBidi" w:hint="eastAsia"/>
-          <w:b/>
-          <w:bCs/>
-          <w:i/>
-          <w:iCs/>
-          <w:color w:val="444444"/>
-          <w:sz w:val="24"/>
-          <w:szCs w:val="24"/>
-        </w:rPr>
-      </w:pPr>
-      <w:r>
-        <w:rPr>
-          <w:rFonts w:asciiTheme="majorBidi" w:eastAsia="Times New Roman" w:hAnsiTheme="majorBidi" w:cstheme="majorBidi"/>
-          <w:b/>
-          <w:bCs/>
-          <w:i/>
-          <w:iCs/>
-          <w:color w:val="444444"/>
-          <w:sz w:val="24"/>
-          <w:szCs w:val="24"/>
-        </w:rPr>
-        <w:t xml:space="preserve">Task 3 description </w:t>
-      </w:r>
-      <w:r>
-        <w:rPr>
-          <w:rFonts w:asciiTheme="majorBidi" w:eastAsia="Times New Roman" w:hAnsiTheme="majorBidi" w:cstheme="majorBidi"/>
-          <w:b/>
-          <w:bCs/>
-          <w:i/>
-          <w:iCs/>
-          <w:color w:val="444444"/>
-          <w:sz w:val="24"/>
-          <w:szCs w:val="24"/>
-        </w:rPr>
-        <w:t>(Develop the scripting part for login functionality)</w:t>
-      </w:r>
-    </w:p>
-    <w:p>
-      <w:pPr>
-        <w:rPr>
-          <w:rFonts w:asciiTheme="majorBidi" w:eastAsia="Times New Roman" w:hAnsiTheme="majorBidi" w:cstheme="majorBidi" w:hint="eastAsia"/>
+        <w:t xml:space="preserve">description </w:t>
+      </w:r>
+      <w:r>
+        <w:rPr>
+          <w:rFonts w:asciiTheme="majorBidi" w:eastAsia="Times New Roman" w:hAnsiTheme="majorBidi" w:cstheme="majorBidi"/>
+          <w:b/>
+          <w:bCs/>
+          <w:i/>
+          <w:iCs/>
+          <w:color w:val="444444"/>
+          <w:sz w:val="24"/>
+          <w:szCs w:val="24"/>
+        </w:rPr>
+        <w:t>(Test uniqueness of each account)</w:t>
+      </w:r>
+    </w:p>
+    <w:p>
+      <w:pPr>
+        <w:rPr>
+          <w:rFonts w:asciiTheme="majorBidi" w:eastAsia="Times New Roman" w:hAnsiTheme="majorBidi" w:cstheme="majorBidi"/>
           <w:b/>
           <w:bCs/>
           <w:i/>
@@ -1718,47 +2317,7 @@
           <w:sz w:val="24"/>
           <w:szCs w:val="24"/>
         </w:rPr>
-        <w:t xml:space="preserve">4 description </w:t>
-      </w:r>
-      <w:r>
-        <w:rPr>
-          <w:rFonts w:asciiTheme="majorBidi" w:eastAsia="Times New Roman" w:hAnsiTheme="majorBidi" w:cstheme="majorBidi"/>
-          <w:b/>
-          <w:bCs/>
-          <w:i/>
-          <w:iCs/>
-          <w:color w:val="444444"/>
-          <w:sz w:val="24"/>
-          <w:szCs w:val="24"/>
-        </w:rPr>
-        <w:t>(Develop the password encryption for the login functionality)</w:t>
-      </w:r>
-    </w:p>
-    <w:p>
-      <w:pPr>
-        <w:rPr>
-          <w:rFonts w:asciiTheme="majorBidi" w:eastAsia="Times New Roman" w:hAnsiTheme="majorBidi" w:cstheme="majorBidi" w:hint="eastAsia"/>
-          <w:b/>
-          <w:bCs/>
-          <w:i/>
-          <w:iCs/>
-          <w:color w:val="444444"/>
-          <w:sz w:val="24"/>
-          <w:szCs w:val="24"/>
-        </w:rPr>
-      </w:pPr>
-      <w:r>
-        <w:rPr>
-          <w:rFonts w:asciiTheme="majorBidi" w:eastAsia="Times New Roman" w:hAnsiTheme="majorBidi" w:cstheme="majorBidi"/>
-          <w:b/>
-          <w:bCs/>
-          <w:i/>
-          <w:iCs/>
-          <w:color w:val="444444"/>
-          <w:sz w:val="24"/>
-          <w:szCs w:val="24"/>
-        </w:rPr>
-        <w:t>Task5</w:t>
+        <w:t>8</w:t>
       </w:r>
       <w:r>
         <w:rPr>
@@ -1784,217 +2343,6 @@
           <w:sz w:val="24"/>
           <w:szCs w:val="24"/>
         </w:rPr>
-        <w:t xml:space="preserve">description </w:t>
-      </w:r>
-      <w:r>
-        <w:rPr>
-          <w:rFonts w:asciiTheme="majorBidi" w:eastAsia="Times New Roman" w:hAnsiTheme="majorBidi" w:cstheme="majorBidi"/>
-          <w:b/>
-          <w:bCs/>
-          <w:i/>
-          <w:iCs/>
-          <w:color w:val="444444"/>
-          <w:sz w:val="24"/>
-          <w:szCs w:val="24"/>
-        </w:rPr>
-        <w:t>(Create user table and save the login data to DB)</w:t>
-      </w:r>
-    </w:p>
-    <w:p>
-      <w:pPr>
-        <w:rPr>
-          <w:rFonts w:asciiTheme="majorBidi" w:eastAsia="Times New Roman" w:hAnsiTheme="majorBidi" w:cstheme="majorBidi"/>
-          <w:b/>
-          <w:bCs/>
-          <w:i/>
-          <w:iCs/>
-          <w:color w:val="444444"/>
-          <w:sz w:val="24"/>
-          <w:szCs w:val="24"/>
-        </w:rPr>
-      </w:pPr>
-      <w:r>
-        <w:rPr>
-          <w:rFonts w:asciiTheme="majorBidi" w:eastAsia="Times New Roman" w:hAnsiTheme="majorBidi" w:cstheme="majorBidi"/>
-          <w:b/>
-          <w:bCs/>
-          <w:i/>
-          <w:iCs/>
-          <w:color w:val="444444"/>
-          <w:sz w:val="24"/>
-          <w:szCs w:val="24"/>
-        </w:rPr>
-        <w:t xml:space="preserve">Task 6 description </w:t>
-      </w:r>
-      <w:r>
-        <w:rPr>
-          <w:rFonts w:asciiTheme="majorBidi" w:eastAsia="Times New Roman" w:hAnsiTheme="majorBidi" w:cstheme="majorBidi"/>
-          <w:b/>
-          <w:bCs/>
-          <w:i/>
-          <w:iCs/>
-          <w:color w:val="444444"/>
-          <w:sz w:val="24"/>
-          <w:szCs w:val="24"/>
-        </w:rPr>
-        <w:t>(</w:t>
-      </w:r>
-      <w:r>
-        <w:rPr>
-          <w:rFonts w:asciiTheme="majorBidi" w:eastAsia="Times New Roman" w:hAnsiTheme="majorBidi" w:cstheme="majorBidi"/>
-          <w:b/>
-          <w:bCs/>
-          <w:i/>
-          <w:iCs/>
-          <w:color w:val="444444"/>
-          <w:sz w:val="24"/>
-          <w:szCs w:val="24"/>
-        </w:rPr>
-        <w:t>check security)</w:t>
-      </w:r>
-    </w:p>
-    <w:p>
-      <w:pPr>
-        <w:rPr>
-          <w:rFonts w:asciiTheme="majorBidi" w:eastAsia="Times New Roman" w:hAnsiTheme="majorBidi" w:cstheme="majorBidi"/>
-          <w:b/>
-          <w:bCs/>
-          <w:i/>
-          <w:iCs/>
-          <w:color w:val="444444"/>
-          <w:sz w:val="24"/>
-          <w:szCs w:val="24"/>
-        </w:rPr>
-      </w:pPr>
-      <w:r>
-        <w:rPr>
-          <w:rFonts w:asciiTheme="majorBidi" w:eastAsia="Times New Roman" w:hAnsiTheme="majorBidi" w:cstheme="majorBidi"/>
-          <w:b/>
-          <w:bCs/>
-          <w:i/>
-          <w:iCs/>
-          <w:color w:val="444444"/>
-          <w:sz w:val="24"/>
-          <w:szCs w:val="24"/>
-        </w:rPr>
-        <w:t xml:space="preserve">Task </w:t>
-      </w:r>
-      <w:r>
-        <w:rPr>
-          <w:rFonts w:asciiTheme="majorBidi" w:eastAsia="Times New Roman" w:hAnsiTheme="majorBidi" w:cstheme="majorBidi"/>
-          <w:b/>
-          <w:bCs/>
-          <w:i/>
-          <w:iCs/>
-          <w:color w:val="444444"/>
-          <w:sz w:val="24"/>
-          <w:szCs w:val="24"/>
-        </w:rPr>
-        <w:t>7</w:t>
-      </w:r>
-      <w:r>
-        <w:rPr>
-          <w:rFonts w:asciiTheme="majorBidi" w:eastAsia="Times New Roman" w:hAnsiTheme="majorBidi" w:cstheme="majorBidi"/>
-          <w:b/>
-          <w:bCs/>
-          <w:i/>
-          <w:iCs/>
-          <w:color w:val="444444"/>
-          <w:sz w:val="24"/>
-          <w:szCs w:val="24"/>
-        </w:rPr>
-        <w:t xml:space="preserve"> </w:t>
-      </w:r>
-      <w:r>
-        <w:rPr>
-          <w:rFonts w:asciiTheme="majorBidi" w:eastAsia="Times New Roman" w:hAnsiTheme="majorBidi" w:cstheme="majorBidi"/>
-          <w:b/>
-          <w:bCs/>
-          <w:i/>
-          <w:iCs/>
-          <w:color w:val="444444"/>
-          <w:sz w:val="24"/>
-          <w:szCs w:val="24"/>
-        </w:rPr>
-        <w:t xml:space="preserve">description </w:t>
-      </w:r>
-      <w:r>
-        <w:rPr>
-          <w:rFonts w:asciiTheme="majorBidi" w:eastAsia="Times New Roman" w:hAnsiTheme="majorBidi" w:cstheme="majorBidi"/>
-          <w:b/>
-          <w:bCs/>
-          <w:i/>
-          <w:iCs/>
-          <w:color w:val="444444"/>
-          <w:sz w:val="24"/>
-          <w:szCs w:val="24"/>
-        </w:rPr>
-        <w:t>(Test uniqueness of each account)</w:t>
-      </w:r>
-    </w:p>
-    <w:p>
-      <w:pPr>
-        <w:rPr>
-          <w:rFonts w:asciiTheme="majorBidi" w:eastAsia="Times New Roman" w:hAnsiTheme="majorBidi" w:cstheme="majorBidi"/>
-          <w:b/>
-          <w:bCs/>
-          <w:i/>
-          <w:iCs/>
-          <w:color w:val="444444"/>
-          <w:sz w:val="24"/>
-          <w:szCs w:val="24"/>
-        </w:rPr>
-      </w:pPr>
-      <w:r>
-        <w:rPr>
-          <w:rFonts w:asciiTheme="majorBidi" w:eastAsia="Times New Roman" w:hAnsiTheme="majorBidi" w:cstheme="majorBidi"/>
-          <w:b/>
-          <w:bCs/>
-          <w:i/>
-          <w:iCs/>
-          <w:color w:val="444444"/>
-          <w:sz w:val="24"/>
-          <w:szCs w:val="24"/>
-        </w:rPr>
-        <w:t xml:space="preserve">Task </w:t>
-      </w:r>
-      <w:r>
-        <w:rPr>
-          <w:rFonts w:asciiTheme="majorBidi" w:eastAsia="Times New Roman" w:hAnsiTheme="majorBidi" w:cstheme="majorBidi"/>
-          <w:b/>
-          <w:bCs/>
-          <w:i/>
-          <w:iCs/>
-          <w:color w:val="444444"/>
-          <w:sz w:val="24"/>
-          <w:szCs w:val="24"/>
-        </w:rPr>
-        <w:t>8</w:t>
-      </w:r>
-      <w:r>
-        <w:rPr>
-          <w:rFonts w:asciiTheme="majorBidi" w:eastAsia="Times New Roman" w:hAnsiTheme="majorBidi" w:cstheme="majorBidi"/>
-          <w:b/>
-          <w:bCs/>
-          <w:i/>
-          <w:iCs/>
-          <w:color w:val="444444"/>
-          <w:sz w:val="24"/>
-          <w:szCs w:val="24"/>
-        </w:rPr>
-        <w:t xml:space="preserve"> </w:t>
-      </w:r>
-      <w:r>
-        <w:rPr>
-          <w:rFonts w:asciiTheme="majorBidi" w:eastAsia="Times New Roman" w:hAnsiTheme="majorBidi" w:cstheme="majorBidi"/>
-          <w:b/>
-          <w:bCs/>
-          <w:i/>
-          <w:iCs/>
-          <w:color w:val="444444"/>
-          <w:sz w:val="24"/>
-          <w:szCs w:val="24"/>
-        </w:rPr>
         <w:t>description</w:t>
       </w:r>
       <w:r>
@@ -2008,99 +2356,49 @@
           <w:sz w:val="24"/>
           <w:szCs w:val="24"/>
         </w:rPr>
-        <w:t xml:space="preserve"> (Write unit tests )</w:t>
-      </w:r>
-    </w:p>
-    <w:p>
-      <w:pPr>
-        <w:rPr>
-          <w:rFonts w:asciiTheme="majorBidi" w:eastAsia="Times New Roman" w:hAnsiTheme="majorBidi" w:cstheme="majorBidi"/>
-          <w:b/>
-          <w:bCs/>
-          <w:i/>
-          <w:iCs/>
-          <w:color w:val="444444"/>
-          <w:sz w:val="24"/>
-          <w:szCs w:val="24"/>
-        </w:rPr>
-      </w:pPr>
-      <w:r>
-        <w:rPr>
-          <w:rFonts w:asciiTheme="majorBidi" w:eastAsia="Times New Roman" w:hAnsiTheme="majorBidi" w:cstheme="majorBidi"/>
-          <w:b/>
-          <w:bCs/>
-          <w:i/>
-          <w:iCs/>
-          <w:color w:val="444444"/>
-          <w:sz w:val="24"/>
-          <w:szCs w:val="24"/>
-        </w:rPr>
-        <w:t xml:space="preserve">Task </w:t>
-      </w:r>
-      <w:r>
-        <w:rPr>
-          <w:rFonts w:asciiTheme="majorBidi" w:eastAsia="Times New Roman" w:hAnsiTheme="majorBidi" w:cstheme="majorBidi"/>
-          <w:b/>
-          <w:bCs/>
-          <w:i/>
-          <w:iCs/>
-          <w:color w:val="444444"/>
-          <w:sz w:val="24"/>
-          <w:szCs w:val="24"/>
-        </w:rPr>
-        <w:t>9</w:t>
-      </w:r>
-      <w:r>
-        <w:rPr>
-          <w:rFonts w:asciiTheme="majorBidi" w:eastAsia="Times New Roman" w:hAnsiTheme="majorBidi" w:cstheme="majorBidi"/>
-          <w:b/>
-          <w:bCs/>
-          <w:i/>
-          <w:iCs/>
-          <w:color w:val="444444"/>
-          <w:sz w:val="24"/>
-          <w:szCs w:val="24"/>
-        </w:rPr>
-        <w:t xml:space="preserve"> </w:t>
-      </w:r>
-      <w:r>
-        <w:rPr>
-          <w:rFonts w:asciiTheme="majorBidi" w:eastAsia="Times New Roman" w:hAnsiTheme="majorBidi" w:cstheme="majorBidi"/>
-          <w:b/>
-          <w:bCs/>
-          <w:i/>
-          <w:iCs/>
-          <w:color w:val="444444"/>
-          <w:sz w:val="24"/>
-          <w:szCs w:val="24"/>
-        </w:rPr>
-        <w:t>description</w:t>
-      </w:r>
-      <w:r>
-        <w:rPr>
-          <w:rFonts w:asciiTheme="majorBidi" w:eastAsia="Times New Roman" w:hAnsiTheme="majorBidi" w:cstheme="majorBidi"/>
-          <w:b/>
-          <w:bCs/>
-          <w:i/>
-          <w:iCs/>
-          <w:color w:val="444444"/>
-          <w:sz w:val="24"/>
-          <w:szCs w:val="24"/>
-        </w:rPr>
-        <w:t xml:space="preserve"> </w:t>
-      </w:r>
-      <w:r>
-        <w:rPr>
-          <w:rFonts w:asciiTheme="majorBidi" w:eastAsia="Times New Roman" w:hAnsiTheme="majorBidi" w:cstheme="majorBidi"/>
-          <w:b/>
-          <w:bCs/>
-          <w:i/>
-          <w:iCs/>
-          <w:color w:val="444444"/>
-          <w:sz w:val="24"/>
-          <w:szCs w:val="24"/>
-        </w:rPr>
-        <w:t>(</w:t>
+        <w:t xml:space="preserve"> (Write unit </w:t>
+      </w:r>
+      <w:proofErr w:type="gramStart"/>
+      <w:r>
+        <w:rPr>
+          <w:rFonts w:asciiTheme="majorBidi" w:eastAsia="Times New Roman" w:hAnsiTheme="majorBidi" w:cstheme="majorBidi"/>
+          <w:b/>
+          <w:bCs/>
+          <w:i/>
+          <w:iCs/>
+          <w:color w:val="444444"/>
+          <w:sz w:val="24"/>
+          <w:szCs w:val="24"/>
+        </w:rPr>
+        <w:t>tests )</w:t>
+      </w:r>
+      <w:proofErr w:type="gramEnd"/>
+    </w:p>
+    <w:p>
+      <w:pPr>
+        <w:rPr>
+          <w:rFonts w:asciiTheme="majorBidi" w:eastAsia="Times New Roman" w:hAnsiTheme="majorBidi" w:cstheme="majorBidi"/>
+          <w:b/>
+          <w:bCs/>
+          <w:i/>
+          <w:iCs/>
+          <w:color w:val="444444"/>
+          <w:sz w:val="24"/>
+          <w:szCs w:val="24"/>
+        </w:rPr>
+      </w:pPr>
+      <w:r>
+        <w:rPr>
+          <w:rFonts w:asciiTheme="majorBidi" w:eastAsia="Times New Roman" w:hAnsiTheme="majorBidi" w:cstheme="majorBidi"/>
+          <w:b/>
+          <w:bCs/>
+          <w:i/>
+          <w:iCs/>
+          <w:color w:val="444444"/>
+          <w:sz w:val="24"/>
+          <w:szCs w:val="24"/>
+        </w:rPr>
+        <w:t>Task 9 description (</w:t>
       </w:r>
       <w:r>
         <w:rPr>
@@ -2195,18 +2493,7 @@
           <w:sz w:val="24"/>
           <w:szCs w:val="24"/>
         </w:rPr>
-        <w:t>User story 1</w:t>
-      </w:r>
-      <w:r>
-        <w:rPr>
-          <w:rFonts w:asciiTheme="majorBidi" w:eastAsia="Times New Roman" w:hAnsiTheme="majorBidi"/>
-          <w:i/>
-          <w:iCs/>
-          <w:color w:val="444444"/>
-          <w:sz w:val="24"/>
-          <w:szCs w:val="24"/>
-        </w:rPr>
-        <w:t>8(</w:t>
+        <w:t>User story 18(</w:t>
       </w:r>
       <w:r>
         <w:rPr>
@@ -2214,10 +2501,23 @@
           <w:sz w:val="20"/>
           <w:szCs w:val="20"/>
         </w:rPr>
-        <w:t xml:space="preserve">As a registered User </w:t>
-      </w:r>
-      <w:r>
-        <w:t>, I want to able view my profile so that I can see my profile based on my specific info and posts.</w:t>
+        <w:t xml:space="preserve">As a registered </w:t>
+      </w:r>
+      <w:proofErr w:type="gramStart"/>
+      <w:r>
+        <w:rPr>
+          <w:rFonts w:asciiTheme="majorBidi" w:eastAsia="Times New Roman" w:hAnsiTheme="majorBidi" w:cstheme="majorBidi"/>
+          <w:sz w:val="20"/>
+          <w:szCs w:val="20"/>
+        </w:rPr>
+        <w:t xml:space="preserve">User </w:t>
+      </w:r>
+      <w:r>
+        <w:t>,</w:t>
+      </w:r>
+      <w:proofErr w:type="gramEnd"/>
+      <w:r>
+        <w:t xml:space="preserve"> I want to able view my profile so that I can see my profile based on my specific info and posts.</w:t>
       </w:r>
       <w:r>
         <w:t>)</w:t>
@@ -2255,8 +2555,102 @@
           <w:sz w:val="24"/>
           <w:szCs w:val="24"/>
         </w:rPr>
-        <w:t xml:space="preserve">Task 1 description </w:t>
-      </w:r>
+        <w:lastRenderedPageBreak/>
+        <w:t>Task 1 description (</w:t>
+      </w:r>
+      <w:r>
+        <w:rPr>
+          <w:rFonts w:asciiTheme="majorBidi" w:eastAsia="Times New Roman" w:hAnsiTheme="majorBidi" w:cstheme="majorBidi"/>
+          <w:b/>
+          <w:bCs/>
+          <w:i/>
+          <w:iCs/>
+          <w:color w:val="444444"/>
+          <w:sz w:val="24"/>
+          <w:szCs w:val="24"/>
+        </w:rPr>
+        <w:t>Design profile page</w:t>
+      </w:r>
+      <w:r>
+        <w:rPr>
+          <w:rFonts w:asciiTheme="majorBidi" w:eastAsia="Times New Roman" w:hAnsiTheme="majorBidi" w:cstheme="majorBidi"/>
+          <w:b/>
+          <w:bCs/>
+          <w:i/>
+          <w:iCs/>
+          <w:color w:val="444444"/>
+          <w:sz w:val="24"/>
+          <w:szCs w:val="24"/>
+        </w:rPr>
+        <w:t>)</w:t>
+      </w:r>
+    </w:p>
+    <w:p>
+      <w:pPr>
+        <w:rPr>
+          <w:rFonts w:asciiTheme="majorBidi" w:eastAsia="Times New Roman" w:hAnsiTheme="majorBidi" w:cstheme="majorBidi"/>
+          <w:b/>
+          <w:bCs/>
+          <w:i/>
+          <w:iCs/>
+          <w:color w:val="444444"/>
+          <w:sz w:val="24"/>
+          <w:szCs w:val="24"/>
+        </w:rPr>
+      </w:pPr>
+      <w:r>
+        <w:rPr>
+          <w:rFonts w:asciiTheme="majorBidi" w:eastAsia="Times New Roman" w:hAnsiTheme="majorBidi" w:cstheme="majorBidi"/>
+          <w:b/>
+          <w:bCs/>
+          <w:i/>
+          <w:iCs/>
+          <w:color w:val="444444"/>
+          <w:sz w:val="24"/>
+          <w:szCs w:val="24"/>
+        </w:rPr>
+        <w:t xml:space="preserve">Task </w:t>
+      </w:r>
+      <w:r>
+        <w:rPr>
+          <w:rFonts w:asciiTheme="majorBidi" w:eastAsia="Times New Roman" w:hAnsiTheme="majorBidi" w:cstheme="majorBidi"/>
+          <w:b/>
+          <w:bCs/>
+          <w:i/>
+          <w:iCs/>
+          <w:color w:val="444444"/>
+          <w:sz w:val="24"/>
+          <w:szCs w:val="24"/>
+        </w:rPr>
+        <w:t>2</w:t>
+      </w:r>
+      <w:r>
+        <w:rPr>
+          <w:rFonts w:asciiTheme="majorBidi" w:eastAsia="Times New Roman" w:hAnsiTheme="majorBidi" w:cstheme="majorBidi"/>
+          <w:b/>
+          <w:bCs/>
+          <w:i/>
+          <w:iCs/>
+          <w:color w:val="444444"/>
+          <w:sz w:val="24"/>
+          <w:szCs w:val="24"/>
+        </w:rPr>
+        <w:t xml:space="preserve"> description</w:t>
+      </w:r>
+      <w:r>
+        <w:rPr>
+          <w:rFonts w:asciiTheme="majorBidi" w:eastAsia="Times New Roman" w:hAnsiTheme="majorBidi" w:cstheme="majorBidi"/>
+          <w:b/>
+          <w:bCs/>
+          <w:i/>
+          <w:iCs/>
+          <w:color w:val="444444"/>
+          <w:sz w:val="24"/>
+          <w:szCs w:val="24"/>
+        </w:rPr>
+        <w:t xml:space="preserve"> </w:t>
+      </w:r>
+      <w:proofErr w:type="gramStart"/>
       <w:r>
         <w:rPr>
           <w:rFonts w:asciiTheme="majorBidi" w:eastAsia="Times New Roman" w:hAnsiTheme="majorBidi" w:cstheme="majorBidi"/>
@@ -2281,7 +2675,34 @@
           <w:sz w:val="24"/>
           <w:szCs w:val="24"/>
         </w:rPr>
-        <w:t>Design profile page</w:t>
+        <w:t xml:space="preserve"> </w:t>
+      </w:r>
+      <w:r>
+        <w:rPr>
+          <w:rFonts w:asciiTheme="majorBidi" w:eastAsia="Times New Roman" w:hAnsiTheme="majorBidi" w:cstheme="majorBidi"/>
+          <w:b/>
+          <w:bCs/>
+          <w:i/>
+          <w:iCs/>
+          <w:color w:val="444444"/>
+          <w:sz w:val="24"/>
+          <w:szCs w:val="24"/>
+        </w:rPr>
+        <w:t>Develop</w:t>
+      </w:r>
+      <w:proofErr w:type="gramEnd"/>
+      <w:r>
+        <w:rPr>
+          <w:rFonts w:asciiTheme="majorBidi" w:eastAsia="Times New Roman" w:hAnsiTheme="majorBidi" w:cstheme="majorBidi"/>
+          <w:b/>
+          <w:bCs/>
+          <w:i/>
+          <w:iCs/>
+          <w:color w:val="444444"/>
+          <w:sz w:val="24"/>
+          <w:szCs w:val="24"/>
+        </w:rPr>
+        <w:t xml:space="preserve"> the profile page functionality</w:t>
       </w:r>
       <w:r>
         <w:rPr>
@@ -2334,33 +2755,99 @@
           <w:sz w:val="24"/>
           <w:szCs w:val="24"/>
         </w:rPr>
-        <w:t>2</w:t>
-      </w:r>
-      <w:r>
-        <w:rPr>
-          <w:rFonts w:asciiTheme="majorBidi" w:eastAsia="Times New Roman" w:hAnsiTheme="majorBidi" w:cstheme="majorBidi"/>
-          <w:b/>
-          <w:bCs/>
-          <w:i/>
-          <w:iCs/>
-          <w:color w:val="444444"/>
-          <w:sz w:val="24"/>
-          <w:szCs w:val="24"/>
-        </w:rPr>
-        <w:t xml:space="preserve"> description</w:t>
-      </w:r>
-      <w:r>
-        <w:rPr>
-          <w:rFonts w:asciiTheme="majorBidi" w:eastAsia="Times New Roman" w:hAnsiTheme="majorBidi" w:cstheme="majorBidi"/>
-          <w:b/>
-          <w:bCs/>
-          <w:i/>
-          <w:iCs/>
-          <w:color w:val="444444"/>
-          <w:sz w:val="24"/>
-          <w:szCs w:val="24"/>
-        </w:rPr>
-        <w:t xml:space="preserve"> (</w:t>
+        <w:t>3</w:t>
+      </w:r>
+      <w:r>
+        <w:rPr>
+          <w:rFonts w:asciiTheme="majorBidi" w:eastAsia="Times New Roman" w:hAnsiTheme="majorBidi" w:cstheme="majorBidi"/>
+          <w:b/>
+          <w:bCs/>
+          <w:i/>
+          <w:iCs/>
+          <w:color w:val="444444"/>
+          <w:sz w:val="24"/>
+          <w:szCs w:val="24"/>
+        </w:rPr>
+        <w:t xml:space="preserve"> description </w:t>
+      </w:r>
+      <w:r>
+        <w:rPr>
+          <w:rFonts w:asciiTheme="majorBidi" w:eastAsia="Times New Roman" w:hAnsiTheme="majorBidi" w:cstheme="majorBidi"/>
+          <w:b/>
+          <w:bCs/>
+          <w:i/>
+          <w:iCs/>
+          <w:color w:val="444444"/>
+          <w:sz w:val="24"/>
+          <w:szCs w:val="24"/>
+        </w:rPr>
+        <w:t>(</w:t>
+      </w:r>
+      <w:r>
+        <w:rPr>
+          <w:rFonts w:asciiTheme="majorBidi" w:eastAsia="Times New Roman" w:hAnsiTheme="majorBidi" w:cstheme="majorBidi"/>
+          <w:b/>
+          <w:bCs/>
+          <w:i/>
+          <w:iCs/>
+          <w:color w:val="444444"/>
+          <w:sz w:val="24"/>
+          <w:szCs w:val="24"/>
+        </w:rPr>
+        <w:t>create profile table and save user data in DB</w:t>
+      </w:r>
+      <w:r>
+        <w:rPr>
+          <w:rFonts w:asciiTheme="majorBidi" w:eastAsia="Times New Roman" w:hAnsiTheme="majorBidi" w:cstheme="majorBidi"/>
+          <w:b/>
+          <w:bCs/>
+          <w:i/>
+          <w:iCs/>
+          <w:color w:val="444444"/>
+          <w:sz w:val="24"/>
+          <w:szCs w:val="24"/>
+        </w:rPr>
+        <w:t>)</w:t>
+      </w:r>
+    </w:p>
+    <w:p>
+      <w:pPr>
+        <w:rPr>
+          <w:rFonts w:asciiTheme="majorBidi" w:eastAsia="Times New Roman" w:hAnsiTheme="majorBidi" w:cstheme="majorBidi"/>
+          <w:b/>
+          <w:bCs/>
+          <w:i/>
+          <w:iCs/>
+          <w:color w:val="444444"/>
+          <w:sz w:val="24"/>
+          <w:szCs w:val="24"/>
+        </w:rPr>
+      </w:pPr>
+      <w:r>
+        <w:rPr>
+          <w:rFonts w:asciiTheme="majorBidi" w:eastAsia="Times New Roman" w:hAnsiTheme="majorBidi" w:cstheme="majorBidi"/>
+          <w:b/>
+          <w:bCs/>
+          <w:i/>
+          <w:iCs/>
+          <w:color w:val="444444"/>
+          <w:sz w:val="24"/>
+          <w:szCs w:val="24"/>
+        </w:rPr>
+        <w:t xml:space="preserve"> Task </w:t>
+      </w:r>
+      <w:r>
+        <w:rPr>
+          <w:rFonts w:asciiTheme="majorBidi" w:eastAsia="Times New Roman" w:hAnsiTheme="majorBidi" w:cstheme="majorBidi"/>
+          <w:b/>
+          <w:bCs/>
+          <w:i/>
+          <w:iCs/>
+          <w:color w:val="444444"/>
+          <w:sz w:val="24"/>
+          <w:szCs w:val="24"/>
+        </w:rPr>
+        <w:t>4</w:t>
       </w:r>
       <w:r>
         <w:rPr>
@@ -2375,243 +2862,63 @@
         </w:rPr>
         <w:t xml:space="preserve"> </w:t>
       </w:r>
-      <w:r>
-        <w:rPr>
-          <w:rFonts w:asciiTheme="majorBidi" w:eastAsia="Times New Roman" w:hAnsiTheme="majorBidi" w:cstheme="majorBidi"/>
-          <w:b/>
-          <w:bCs/>
-          <w:i/>
-          <w:iCs/>
-          <w:color w:val="444444"/>
-          <w:sz w:val="24"/>
-          <w:szCs w:val="24"/>
-        </w:rPr>
-        <w:t>Develop the profile page functionality</w:t>
-      </w:r>
-      <w:r>
-        <w:rPr>
-          <w:rFonts w:asciiTheme="majorBidi" w:eastAsia="Times New Roman" w:hAnsiTheme="majorBidi" w:cstheme="majorBidi"/>
-          <w:b/>
-          <w:bCs/>
-          <w:i/>
-          <w:iCs/>
-          <w:color w:val="444444"/>
-          <w:sz w:val="24"/>
-          <w:szCs w:val="24"/>
-        </w:rPr>
-        <w:t>)</w:t>
-      </w:r>
-    </w:p>
-    <w:p>
-      <w:pPr>
-        <w:rPr>
-          <w:rFonts w:asciiTheme="majorBidi" w:eastAsia="Times New Roman" w:hAnsiTheme="majorBidi" w:cstheme="majorBidi"/>
-          <w:b/>
-          <w:bCs/>
-          <w:i/>
-          <w:iCs/>
-          <w:color w:val="444444"/>
-          <w:sz w:val="24"/>
-          <w:szCs w:val="24"/>
-        </w:rPr>
-      </w:pPr>
-      <w:r>
-        <w:rPr>
-          <w:rFonts w:asciiTheme="majorBidi" w:eastAsia="Times New Roman" w:hAnsiTheme="majorBidi" w:cstheme="majorBidi"/>
-          <w:b/>
-          <w:bCs/>
-          <w:i/>
-          <w:iCs/>
-          <w:color w:val="444444"/>
-          <w:sz w:val="24"/>
-          <w:szCs w:val="24"/>
-        </w:rPr>
-        <w:t xml:space="preserve">Task </w:t>
-      </w:r>
-      <w:r>
-        <w:rPr>
-          <w:rFonts w:asciiTheme="majorBidi" w:eastAsia="Times New Roman" w:hAnsiTheme="majorBidi" w:cstheme="majorBidi"/>
-          <w:b/>
-          <w:bCs/>
-          <w:i/>
-          <w:iCs/>
-          <w:color w:val="444444"/>
-          <w:sz w:val="24"/>
-          <w:szCs w:val="24"/>
-        </w:rPr>
-        <w:t>3</w:t>
-      </w:r>
-      <w:r>
-        <w:rPr>
-          <w:rFonts w:asciiTheme="majorBidi" w:eastAsia="Times New Roman" w:hAnsiTheme="majorBidi" w:cstheme="majorBidi"/>
-          <w:b/>
-          <w:bCs/>
-          <w:i/>
-          <w:iCs/>
-          <w:color w:val="444444"/>
-          <w:sz w:val="24"/>
-          <w:szCs w:val="24"/>
-        </w:rPr>
-        <w:t xml:space="preserve"> description </w:t>
-      </w:r>
-      <w:r>
-        <w:rPr>
-          <w:rFonts w:asciiTheme="majorBidi" w:eastAsia="Times New Roman" w:hAnsiTheme="majorBidi" w:cstheme="majorBidi"/>
-          <w:b/>
-          <w:bCs/>
-          <w:i/>
-          <w:iCs/>
-          <w:color w:val="444444"/>
-          <w:sz w:val="24"/>
-          <w:szCs w:val="24"/>
-        </w:rPr>
-        <w:t>(</w:t>
-      </w:r>
-      <w:r>
-        <w:rPr>
-          <w:rFonts w:asciiTheme="majorBidi" w:eastAsia="Times New Roman" w:hAnsiTheme="majorBidi" w:cstheme="majorBidi"/>
-          <w:b/>
-          <w:bCs/>
-          <w:i/>
-          <w:iCs/>
-          <w:color w:val="444444"/>
-          <w:sz w:val="24"/>
-          <w:szCs w:val="24"/>
-        </w:rPr>
-        <w:t>create profile table and save user data in DB</w:t>
-      </w:r>
-      <w:r>
-        <w:rPr>
-          <w:rFonts w:asciiTheme="majorBidi" w:eastAsia="Times New Roman" w:hAnsiTheme="majorBidi" w:cstheme="majorBidi"/>
-          <w:b/>
-          <w:bCs/>
-          <w:i/>
-          <w:iCs/>
-          <w:color w:val="444444"/>
-          <w:sz w:val="24"/>
-          <w:szCs w:val="24"/>
-        </w:rPr>
-        <w:t>)</w:t>
-      </w:r>
-    </w:p>
-    <w:p>
-      <w:pPr>
-        <w:rPr>
-          <w:rFonts w:asciiTheme="majorBidi" w:eastAsia="Times New Roman" w:hAnsiTheme="majorBidi" w:cstheme="majorBidi"/>
-          <w:b/>
-          <w:bCs/>
-          <w:i/>
-          <w:iCs/>
-          <w:color w:val="444444"/>
-          <w:sz w:val="24"/>
-          <w:szCs w:val="24"/>
-        </w:rPr>
-      </w:pPr>
-      <w:r>
-        <w:rPr>
-          <w:rFonts w:asciiTheme="majorBidi" w:eastAsia="Times New Roman" w:hAnsiTheme="majorBidi" w:cstheme="majorBidi"/>
-          <w:b/>
-          <w:bCs/>
-          <w:i/>
-          <w:iCs/>
-          <w:color w:val="444444"/>
-          <w:sz w:val="24"/>
-          <w:szCs w:val="24"/>
-        </w:rPr>
-        <w:t xml:space="preserve"> </w:t>
-      </w:r>
-      <w:r>
-        <w:rPr>
-          <w:rFonts w:asciiTheme="majorBidi" w:eastAsia="Times New Roman" w:hAnsiTheme="majorBidi" w:cstheme="majorBidi"/>
-          <w:b/>
-          <w:bCs/>
-          <w:i/>
-          <w:iCs/>
-          <w:color w:val="444444"/>
-          <w:sz w:val="24"/>
-          <w:szCs w:val="24"/>
-        </w:rPr>
-        <w:t xml:space="preserve">Task </w:t>
-      </w:r>
-      <w:r>
-        <w:rPr>
-          <w:rFonts w:asciiTheme="majorBidi" w:eastAsia="Times New Roman" w:hAnsiTheme="majorBidi" w:cstheme="majorBidi"/>
-          <w:b/>
-          <w:bCs/>
-          <w:i/>
-          <w:iCs/>
-          <w:color w:val="444444"/>
-          <w:sz w:val="24"/>
-          <w:szCs w:val="24"/>
-        </w:rPr>
-        <w:t>4</w:t>
-      </w:r>
-      <w:r>
-        <w:rPr>
-          <w:rFonts w:asciiTheme="majorBidi" w:eastAsia="Times New Roman" w:hAnsiTheme="majorBidi" w:cstheme="majorBidi"/>
-          <w:b/>
-          <w:bCs/>
-          <w:i/>
-          <w:iCs/>
-          <w:color w:val="444444"/>
-          <w:sz w:val="24"/>
-          <w:szCs w:val="24"/>
-        </w:rPr>
-        <w:t xml:space="preserve"> describtion (Write unit tests )</w:t>
-      </w:r>
-    </w:p>
-    <w:p>
-      <w:r>
-        <w:rPr>
-          <w:rFonts w:asciiTheme="majorBidi" w:eastAsia="Times New Roman" w:hAnsiTheme="majorBidi" w:cstheme="majorBidi"/>
-          <w:b/>
-          <w:bCs/>
-          <w:i/>
-          <w:iCs/>
-          <w:color w:val="444444"/>
-          <w:sz w:val="24"/>
-          <w:szCs w:val="24"/>
-        </w:rPr>
-        <w:t xml:space="preserve">Task </w:t>
-      </w:r>
-      <w:r>
-        <w:rPr>
-          <w:rFonts w:asciiTheme="majorBidi" w:eastAsia="Times New Roman" w:hAnsiTheme="majorBidi" w:cstheme="majorBidi"/>
-          <w:b/>
-          <w:bCs/>
-          <w:i/>
-          <w:iCs/>
-          <w:color w:val="444444"/>
-          <w:sz w:val="24"/>
-          <w:szCs w:val="24"/>
-        </w:rPr>
-        <w:t>5</w:t>
-      </w:r>
-      <w:r>
-        <w:rPr>
-          <w:rFonts w:asciiTheme="majorBidi" w:eastAsia="Times New Roman" w:hAnsiTheme="majorBidi" w:cstheme="majorBidi"/>
-          <w:b/>
-          <w:bCs/>
-          <w:i/>
-          <w:iCs/>
-          <w:color w:val="444444"/>
-          <w:sz w:val="24"/>
-          <w:szCs w:val="24"/>
-        </w:rPr>
-        <w:t xml:space="preserve"> description </w:t>
-      </w:r>
-      <w:r>
-        <w:rPr>
-          <w:rFonts w:asciiTheme="majorBidi" w:eastAsia="Times New Roman" w:hAnsiTheme="majorBidi" w:cstheme="majorBidi"/>
-          <w:b/>
-          <w:bCs/>
-          <w:i/>
-          <w:iCs/>
-          <w:color w:val="444444"/>
-          <w:sz w:val="24"/>
-          <w:szCs w:val="24"/>
-        </w:rPr>
-        <w:t>(</w:t>
+      <w:proofErr w:type="spellStart"/>
+      <w:r>
+        <w:rPr>
+          <w:rFonts w:asciiTheme="majorBidi" w:eastAsia="Times New Roman" w:hAnsiTheme="majorBidi" w:cstheme="majorBidi"/>
+          <w:b/>
+          <w:bCs/>
+          <w:i/>
+          <w:iCs/>
+          <w:color w:val="444444"/>
+          <w:sz w:val="24"/>
+          <w:szCs w:val="24"/>
+        </w:rPr>
+        <w:t>describtion</w:t>
+      </w:r>
+      <w:proofErr w:type="spellEnd"/>
+      <w:r>
+        <w:rPr>
+          <w:rFonts w:asciiTheme="majorBidi" w:eastAsia="Times New Roman" w:hAnsiTheme="majorBidi" w:cstheme="majorBidi"/>
+          <w:b/>
+          <w:bCs/>
+          <w:i/>
+          <w:iCs/>
+          <w:color w:val="444444"/>
+          <w:sz w:val="24"/>
+          <w:szCs w:val="24"/>
+        </w:rPr>
+        <w:t xml:space="preserve"> (Write unit </w:t>
+      </w:r>
+      <w:proofErr w:type="gramStart"/>
+      <w:r>
+        <w:rPr>
+          <w:rFonts w:asciiTheme="majorBidi" w:eastAsia="Times New Roman" w:hAnsiTheme="majorBidi" w:cstheme="majorBidi"/>
+          <w:b/>
+          <w:bCs/>
+          <w:i/>
+          <w:iCs/>
+          <w:color w:val="444444"/>
+          <w:sz w:val="24"/>
+          <w:szCs w:val="24"/>
+        </w:rPr>
+        <w:t>tests )</w:t>
+      </w:r>
+      <w:proofErr w:type="gramEnd"/>
+    </w:p>
+    <w:p>
+      <w:r>
+        <w:rPr>
+          <w:rFonts w:asciiTheme="majorBidi" w:eastAsia="Times New Roman" w:hAnsiTheme="majorBidi" w:cstheme="majorBidi"/>
+          <w:b/>
+          <w:bCs/>
+          <w:i/>
+          <w:iCs/>
+          <w:color w:val="444444"/>
+          <w:sz w:val="24"/>
+          <w:szCs w:val="24"/>
+        </w:rPr>
+        <w:t>Task 5 description (</w:t>
       </w:r>
       <w:r>
         <w:rPr>
@@ -2765,19 +3072,7 @@
           <w:sz w:val="24"/>
           <w:szCs w:val="24"/>
         </w:rPr>
-        <w:lastRenderedPageBreak/>
-        <w:t>User story 1</w:t>
-      </w:r>
-      <w:r>
-        <w:rPr>
-          <w:rFonts w:asciiTheme="majorBidi" w:eastAsia="Times New Roman" w:hAnsiTheme="majorBidi"/>
-          <w:i/>
-          <w:iCs/>
-          <w:color w:val="444444"/>
-          <w:sz w:val="24"/>
-          <w:szCs w:val="24"/>
-        </w:rPr>
-        <w:t>9(</w:t>
+        <w:t>User story 19(</w:t>
       </w:r>
       <w:r>
         <w:rPr>
@@ -2785,10 +3080,23 @@
           <w:sz w:val="20"/>
           <w:szCs w:val="20"/>
         </w:rPr>
-        <w:t xml:space="preserve">As a registered User </w:t>
-      </w:r>
-      <w:r>
-        <w:t>, I want to view the comments on a dish post so that I</w:t>
+        <w:t xml:space="preserve">As a registered </w:t>
+      </w:r>
+      <w:proofErr w:type="gramStart"/>
+      <w:r>
+        <w:rPr>
+          <w:rFonts w:asciiTheme="majorBidi" w:eastAsia="Times New Roman" w:hAnsiTheme="majorBidi" w:cstheme="majorBidi"/>
+          <w:sz w:val="20"/>
+          <w:szCs w:val="20"/>
+        </w:rPr>
+        <w:t xml:space="preserve">User </w:t>
+      </w:r>
+      <w:r>
+        <w:t>,</w:t>
+      </w:r>
+      <w:proofErr w:type="gramEnd"/>
+      <w:r>
+        <w:t xml:space="preserve"> I want to view the comments on a dish post so that I</w:t>
       </w:r>
       <w:r>
         <w:rPr>
@@ -2804,7 +3112,7 @@
           <w:color w:val="222222"/>
           <w:shd w:val="clear" w:color="auto" w:fill="FFFFFF"/>
         </w:rPr>
-        <w:t xml:space="preserve"> </w:t>
+        <w:t xml:space="preserve"> person opinion about that dish.</w:t>
       </w:r>
       <w:r>
         <w:rPr>
@@ -2812,14 +3120,6 @@
           <w:color w:val="222222"/>
           <w:shd w:val="clear" w:color="auto" w:fill="FFFFFF"/>
         </w:rPr>
-        <w:t>person opinion about that dish.</w:t>
-      </w:r>
-      <w:r>
-        <w:rPr>
-          <w:rFonts w:ascii="Fauna One" w:hAnsi="Fauna One"/>
-          <w:color w:val="222222"/>
-          <w:shd w:val="clear" w:color="auto" w:fill="FFFFFF"/>
-        </w:rPr>
         <w:t>)</w:t>
       </w:r>
     </w:p>
@@ -2847,20 +3147,7 @@
           <w:sz w:val="24"/>
           <w:szCs w:val="24"/>
         </w:rPr>
-        <w:t xml:space="preserve">Task 1 description </w:t>
-      </w:r>
-      <w:r>
-        <w:rPr>
-          <w:rFonts w:asciiTheme="majorBidi" w:eastAsia="Times New Roman" w:hAnsiTheme="majorBidi" w:cstheme="majorBidi"/>
-          <w:b/>
-          <w:bCs/>
-          <w:i/>
-          <w:iCs/>
-          <w:color w:val="444444"/>
-          <w:sz w:val="24"/>
-          <w:szCs w:val="24"/>
-        </w:rPr>
-        <w:t>(</w:t>
+        <w:t>Task 1 description (</w:t>
       </w:r>
       <w:r>
         <w:rPr>
@@ -2902,57 +3189,19 @@
           <w:szCs w:val="24"/>
         </w:rPr>
       </w:pPr>
-      <w:r>
-        <w:rPr>
-          <w:rFonts w:asciiTheme="majorBidi" w:eastAsia="Times New Roman" w:hAnsiTheme="majorBidi" w:cstheme="majorBidi"/>
-          <w:b/>
-          <w:bCs/>
-          <w:i/>
-          <w:iCs/>
-          <w:color w:val="444444"/>
-          <w:sz w:val="24"/>
-          <w:szCs w:val="24"/>
-        </w:rPr>
-        <w:t xml:space="preserve">Task </w:t>
-      </w:r>
-      <w:r>
-        <w:rPr>
-          <w:rFonts w:asciiTheme="majorBidi" w:eastAsia="Times New Roman" w:hAnsiTheme="majorBidi" w:cstheme="majorBidi"/>
-          <w:b/>
-          <w:bCs/>
-          <w:i/>
-          <w:iCs/>
-          <w:color w:val="444444"/>
-          <w:sz w:val="24"/>
-          <w:szCs w:val="24"/>
-        </w:rPr>
-        <w:t>2</w:t>
-      </w:r>
-      <w:r>
-        <w:rPr>
-          <w:rFonts w:asciiTheme="majorBidi" w:eastAsia="Times New Roman" w:hAnsiTheme="majorBidi" w:cstheme="majorBidi"/>
-          <w:b/>
-          <w:bCs/>
-          <w:i/>
-          <w:iCs/>
-          <w:color w:val="444444"/>
-          <w:sz w:val="24"/>
-          <w:szCs w:val="24"/>
-        </w:rPr>
-        <w:t xml:space="preserve"> description </w:t>
-      </w:r>
-      <w:r>
-        <w:rPr>
-          <w:rFonts w:asciiTheme="majorBidi" w:eastAsia="Times New Roman" w:hAnsiTheme="majorBidi" w:cstheme="majorBidi"/>
-          <w:b/>
-          <w:bCs/>
-          <w:i/>
-          <w:iCs/>
-          <w:color w:val="444444"/>
-          <w:sz w:val="24"/>
-          <w:szCs w:val="24"/>
-        </w:rPr>
-        <w:t>(</w:t>
+      <w:proofErr w:type="gramStart"/>
+      <w:r>
+        <w:rPr>
+          <w:rFonts w:asciiTheme="majorBidi" w:eastAsia="Times New Roman" w:hAnsiTheme="majorBidi" w:cstheme="majorBidi"/>
+          <w:b/>
+          <w:bCs/>
+          <w:i/>
+          <w:iCs/>
+          <w:color w:val="444444"/>
+          <w:sz w:val="24"/>
+          <w:szCs w:val="24"/>
+        </w:rPr>
+        <w:t>Task 2 description (</w:t>
       </w:r>
       <w:r>
         <w:rPr>
@@ -2980,58 +3229,34 @@
         </w:rPr>
         <w:t>)</w:t>
       </w:r>
-    </w:p>
-    <w:p>
-      <w:pPr>
-        <w:rPr>
-          <w:rFonts w:asciiTheme="majorBidi" w:eastAsia="Times New Roman" w:hAnsiTheme="majorBidi" w:cstheme="majorBidi"/>
-          <w:b/>
-          <w:bCs/>
-          <w:i/>
-          <w:iCs/>
-          <w:color w:val="444444"/>
-          <w:sz w:val="24"/>
-          <w:szCs w:val="24"/>
-        </w:rPr>
-      </w:pPr>
-      <w:r>
-        <w:rPr>
-          <w:rFonts w:asciiTheme="majorBidi" w:eastAsia="Times New Roman" w:hAnsiTheme="majorBidi" w:cstheme="majorBidi"/>
-          <w:b/>
-          <w:bCs/>
-          <w:i/>
-          <w:iCs/>
-          <w:color w:val="444444"/>
-          <w:sz w:val="24"/>
-          <w:szCs w:val="24"/>
-        </w:rPr>
-        <w:t>Task 3</w:t>
-      </w:r>
-      <w:r>
-        <w:rPr>
-          <w:rFonts w:asciiTheme="majorBidi" w:eastAsia="Times New Roman" w:hAnsiTheme="majorBidi" w:cstheme="majorBidi"/>
-          <w:b/>
-          <w:bCs/>
-          <w:i/>
-          <w:iCs/>
-          <w:color w:val="444444"/>
-          <w:sz w:val="24"/>
-          <w:szCs w:val="24"/>
-        </w:rPr>
-        <w:t xml:space="preserve"> description </w:t>
-      </w:r>
-      <w:r>
-        <w:rPr>
-          <w:rFonts w:asciiTheme="majorBidi" w:eastAsia="Times New Roman" w:hAnsiTheme="majorBidi" w:cstheme="majorBidi"/>
-          <w:b/>
-          <w:bCs/>
-          <w:i/>
-          <w:iCs/>
-          <w:color w:val="444444"/>
-          <w:sz w:val="24"/>
-          <w:szCs w:val="24"/>
-        </w:rPr>
-        <w:t>(</w:t>
+      <w:proofErr w:type="gramEnd"/>
+    </w:p>
+    <w:p>
+      <w:pPr>
+        <w:rPr>
+          <w:rFonts w:asciiTheme="majorBidi" w:eastAsia="Times New Roman" w:hAnsiTheme="majorBidi" w:cstheme="majorBidi"/>
+          <w:b/>
+          <w:bCs/>
+          <w:i/>
+          <w:iCs/>
+          <w:color w:val="444444"/>
+          <w:sz w:val="24"/>
+          <w:szCs w:val="24"/>
+        </w:rPr>
+      </w:pPr>
+      <w:proofErr w:type="gramStart"/>
+      <w:r>
+        <w:rPr>
+          <w:rFonts w:asciiTheme="majorBidi" w:eastAsia="Times New Roman" w:hAnsiTheme="majorBidi" w:cstheme="majorBidi"/>
+          <w:b/>
+          <w:bCs/>
+          <w:i/>
+          <w:iCs/>
+          <w:color w:val="444444"/>
+          <w:sz w:val="24"/>
+          <w:szCs w:val="24"/>
+        </w:rPr>
+        <w:t>Task 3 description (</w:t>
       </w:r>
       <w:r>
         <w:rPr>
@@ -3059,58 +3284,33 @@
         </w:rPr>
         <w:t>)</w:t>
       </w:r>
-    </w:p>
-    <w:p>
-      <w:pPr>
-        <w:rPr>
-          <w:rFonts w:asciiTheme="majorBidi" w:eastAsia="Times New Roman" w:hAnsiTheme="majorBidi" w:cstheme="majorBidi"/>
-          <w:b/>
-          <w:bCs/>
-          <w:i/>
-          <w:iCs/>
-          <w:color w:val="444444"/>
-          <w:sz w:val="24"/>
-          <w:szCs w:val="24"/>
-        </w:rPr>
-      </w:pPr>
-      <w:r>
-        <w:rPr>
-          <w:rFonts w:asciiTheme="majorBidi" w:eastAsia="Times New Roman" w:hAnsiTheme="majorBidi" w:cstheme="majorBidi"/>
-          <w:b/>
-          <w:bCs/>
-          <w:i/>
-          <w:iCs/>
-          <w:color w:val="444444"/>
-          <w:sz w:val="24"/>
-          <w:szCs w:val="24"/>
-        </w:rPr>
-        <w:t>Task 4</w:t>
-      </w:r>
-      <w:r>
-        <w:rPr>
-          <w:rFonts w:asciiTheme="majorBidi" w:eastAsia="Times New Roman" w:hAnsiTheme="majorBidi" w:cstheme="majorBidi"/>
-          <w:b/>
-          <w:bCs/>
-          <w:i/>
-          <w:iCs/>
-          <w:color w:val="444444"/>
-          <w:sz w:val="24"/>
-          <w:szCs w:val="24"/>
-        </w:rPr>
-        <w:t xml:space="preserve"> description </w:t>
-      </w:r>
-      <w:r>
-        <w:rPr>
-          <w:rFonts w:asciiTheme="majorBidi" w:eastAsia="Times New Roman" w:hAnsiTheme="majorBidi" w:cstheme="majorBidi"/>
-          <w:b/>
-          <w:bCs/>
-          <w:i/>
-          <w:iCs/>
-          <w:color w:val="444444"/>
-          <w:sz w:val="24"/>
-          <w:szCs w:val="24"/>
-        </w:rPr>
-        <w:t>(C</w:t>
+      <w:proofErr w:type="gramEnd"/>
+    </w:p>
+    <w:p>
+      <w:pPr>
+        <w:rPr>
+          <w:rFonts w:asciiTheme="majorBidi" w:eastAsia="Times New Roman" w:hAnsiTheme="majorBidi" w:cstheme="majorBidi"/>
+          <w:b/>
+          <w:bCs/>
+          <w:i/>
+          <w:iCs/>
+          <w:color w:val="444444"/>
+          <w:sz w:val="24"/>
+          <w:szCs w:val="24"/>
+        </w:rPr>
+      </w:pPr>
+      <w:r>
+        <w:rPr>
+          <w:rFonts w:asciiTheme="majorBidi" w:eastAsia="Times New Roman" w:hAnsiTheme="majorBidi" w:cstheme="majorBidi"/>
+          <w:b/>
+          <w:bCs/>
+          <w:i/>
+          <w:iCs/>
+          <w:color w:val="444444"/>
+          <w:sz w:val="24"/>
+          <w:szCs w:val="24"/>
+        </w:rPr>
+        <w:t>Task 4 description (C</w:t>
       </w:r>
       <w:r>
         <w:rPr>
@@ -3163,33 +3363,7 @@
           <w:sz w:val="24"/>
           <w:szCs w:val="24"/>
         </w:rPr>
-        <w:t>Task 5</w:t>
-      </w:r>
-      <w:r>
-        <w:rPr>
-          <w:rFonts w:asciiTheme="majorBidi" w:eastAsia="Times New Roman" w:hAnsiTheme="majorBidi" w:cstheme="majorBidi"/>
-          <w:b/>
-          <w:bCs/>
-          <w:i/>
-          <w:iCs/>
-          <w:color w:val="444444"/>
-          <w:sz w:val="24"/>
-          <w:szCs w:val="24"/>
-        </w:rPr>
-        <w:t xml:space="preserve"> description </w:t>
-      </w:r>
-      <w:r>
-        <w:rPr>
-          <w:rFonts w:asciiTheme="majorBidi" w:eastAsia="Times New Roman" w:hAnsiTheme="majorBidi" w:cstheme="majorBidi"/>
-          <w:b/>
-          <w:bCs/>
-          <w:i/>
-          <w:iCs/>
-          <w:color w:val="444444"/>
-          <w:sz w:val="24"/>
-          <w:szCs w:val="24"/>
-        </w:rPr>
-        <w:t>(U</w:t>
+        <w:t>Task 5 description (U</w:t>
       </w:r>
       <w:r>
         <w:rPr>
@@ -3242,33 +3416,7 @@
           <w:sz w:val="24"/>
           <w:szCs w:val="24"/>
         </w:rPr>
-        <w:t xml:space="preserve">Task 6 </w:t>
-      </w:r>
-      <w:r>
-        <w:rPr>
-          <w:rFonts w:asciiTheme="majorBidi" w:eastAsia="Times New Roman" w:hAnsiTheme="majorBidi" w:cstheme="majorBidi"/>
-          <w:b/>
-          <w:bCs/>
-          <w:i/>
-          <w:iCs/>
-          <w:color w:val="444444"/>
-          <w:sz w:val="24"/>
-          <w:szCs w:val="24"/>
-        </w:rPr>
-        <w:t xml:space="preserve">description </w:t>
-      </w:r>
-      <w:r>
-        <w:rPr>
-          <w:rFonts w:asciiTheme="majorBidi" w:eastAsia="Times New Roman" w:hAnsiTheme="majorBidi" w:cstheme="majorBidi"/>
-          <w:b/>
-          <w:bCs/>
-          <w:i/>
-          <w:iCs/>
-          <w:color w:val="444444"/>
-          <w:sz w:val="24"/>
-          <w:szCs w:val="24"/>
-        </w:rPr>
-        <w:t>(A</w:t>
+        <w:t>Task 6 description (A</w:t>
       </w:r>
       <w:r>
         <w:rPr>
@@ -3319,7 +3467,19 @@
           <w:sz w:val="24"/>
           <w:szCs w:val="24"/>
         </w:rPr>
-        <w:t>Total for user story</w:t>
+        <w:t xml:space="preserve">Total for user </w:t>
+      </w:r>
+      <w:proofErr w:type="gramStart"/>
+      <w:r>
+        <w:rPr>
+          <w:rFonts w:asciiTheme="majorBidi" w:eastAsia="Times New Roman" w:hAnsiTheme="majorBidi" w:cstheme="majorBidi"/>
+          <w:i/>
+          <w:iCs/>
+          <w:color w:val="444444"/>
+          <w:sz w:val="24"/>
+          <w:szCs w:val="24"/>
+        </w:rPr>
+        <w:t>story</w:t>
       </w:r>
       <w:r>
         <w:rPr>
@@ -3343,6 +3503,7 @@
         </w:rPr>
         <w:t xml:space="preserve"> :</w:t>
       </w:r>
+      <w:proofErr w:type="gramEnd"/>
     </w:p>
     <w:p>
       <w:pPr>
@@ -3417,38 +3578,210 @@
         <w:t xml:space="preserve">As a logged in user </w:t>
       </w:r>
       <w:r>
-        <w:t xml:space="preserve">, I want to able to add new dish so that other users can view more dishes and have wide choices of dishes.    </w:t>
-      </w:r>
-      <w:r>
+        <w:t>, I want to able to add new dish so that other users can view more dishes and have wide choices of dishes.    )</w:t>
+      </w:r>
+    </w:p>
+    <w:p>
+      <w:pPr>
+        <w:rPr>
+          <w:rFonts w:asciiTheme="majorBidi" w:eastAsia="Times New Roman" w:hAnsiTheme="majorBidi" w:cstheme="majorBidi"/>
+          <w:b/>
+          <w:bCs/>
+          <w:i/>
+          <w:iCs/>
+          <w:color w:val="444444"/>
+          <w:sz w:val="24"/>
+          <w:szCs w:val="24"/>
+        </w:rPr>
+      </w:pPr>
+      <w:r>
+        <w:rPr>
+          <w:rFonts w:asciiTheme="majorBidi" w:eastAsia="Times New Roman" w:hAnsiTheme="majorBidi" w:cstheme="majorBidi"/>
+          <w:b/>
+          <w:bCs/>
+          <w:i/>
+          <w:iCs/>
+          <w:color w:val="444444"/>
+          <w:sz w:val="24"/>
+          <w:szCs w:val="24"/>
+        </w:rPr>
+        <w:t>Task 1 description (</w:t>
+      </w:r>
+      <w:r>
+        <w:rPr>
+          <w:rFonts w:asciiTheme="majorBidi" w:eastAsia="Times New Roman" w:hAnsiTheme="majorBidi" w:cstheme="majorBidi"/>
+          <w:b/>
+          <w:bCs/>
+          <w:i/>
+          <w:iCs/>
+          <w:color w:val="444444"/>
+          <w:sz w:val="24"/>
+          <w:szCs w:val="24"/>
+        </w:rPr>
+        <w:t xml:space="preserve">Design add dish </w:t>
+      </w:r>
+      <w:proofErr w:type="gramStart"/>
+      <w:r>
+        <w:rPr>
+          <w:rFonts w:asciiTheme="majorBidi" w:eastAsia="Times New Roman" w:hAnsiTheme="majorBidi" w:cstheme="majorBidi"/>
+          <w:b/>
+          <w:bCs/>
+          <w:i/>
+          <w:iCs/>
+          <w:color w:val="444444"/>
+          <w:sz w:val="24"/>
+          <w:szCs w:val="24"/>
+        </w:rPr>
+        <w:t xml:space="preserve">page </w:t>
+      </w:r>
+      <w:r>
+        <w:rPr>
+          <w:rFonts w:asciiTheme="majorBidi" w:eastAsia="Times New Roman" w:hAnsiTheme="majorBidi" w:cstheme="majorBidi"/>
+          <w:b/>
+          <w:bCs/>
+          <w:i/>
+          <w:iCs/>
+          <w:color w:val="444444"/>
+          <w:sz w:val="24"/>
+          <w:szCs w:val="24"/>
+        </w:rPr>
         <w:t>)</w:t>
       </w:r>
-    </w:p>
-    <w:p>
-      <w:pPr>
-        <w:rPr>
-          <w:rFonts w:asciiTheme="majorBidi" w:eastAsia="Times New Roman" w:hAnsiTheme="majorBidi" w:cstheme="majorBidi"/>
-          <w:b/>
-          <w:bCs/>
-          <w:i/>
-          <w:iCs/>
-          <w:color w:val="444444"/>
-          <w:sz w:val="24"/>
-          <w:szCs w:val="24"/>
-        </w:rPr>
-      </w:pPr>
-      <w:r>
-        <w:rPr>
-          <w:rFonts w:asciiTheme="majorBidi" w:eastAsia="Times New Roman" w:hAnsiTheme="majorBidi" w:cstheme="majorBidi"/>
-          <w:b/>
-          <w:bCs/>
-          <w:i/>
-          <w:iCs/>
-          <w:color w:val="444444"/>
-          <w:sz w:val="24"/>
-          <w:szCs w:val="24"/>
-        </w:rPr>
-        <w:t xml:space="preserve">Task 1 description </w:t>
-      </w:r>
+      <w:proofErr w:type="gramEnd"/>
+    </w:p>
+    <w:p>
+      <w:pPr>
+        <w:rPr>
+          <w:rFonts w:asciiTheme="majorBidi" w:eastAsia="Times New Roman" w:hAnsiTheme="majorBidi" w:cstheme="majorBidi"/>
+          <w:b/>
+          <w:bCs/>
+          <w:i/>
+          <w:iCs/>
+          <w:color w:val="444444"/>
+          <w:sz w:val="24"/>
+          <w:szCs w:val="24"/>
+        </w:rPr>
+      </w:pPr>
+      <w:r>
+        <w:rPr>
+          <w:rFonts w:asciiTheme="majorBidi" w:eastAsia="Times New Roman" w:hAnsiTheme="majorBidi" w:cstheme="majorBidi"/>
+          <w:b/>
+          <w:bCs/>
+          <w:i/>
+          <w:iCs/>
+          <w:color w:val="444444"/>
+          <w:sz w:val="24"/>
+          <w:szCs w:val="24"/>
+        </w:rPr>
+        <w:t>Task 2 description (</w:t>
+      </w:r>
+      <w:r>
+        <w:rPr>
+          <w:rFonts w:asciiTheme="majorBidi" w:eastAsia="Times New Roman" w:hAnsiTheme="majorBidi" w:cstheme="majorBidi"/>
+          <w:b/>
+          <w:bCs/>
+          <w:i/>
+          <w:iCs/>
+          <w:color w:val="444444"/>
+          <w:sz w:val="24"/>
+          <w:szCs w:val="24"/>
+        </w:rPr>
+        <w:t>Develop the add dish functionality.</w:t>
+      </w:r>
+      <w:r>
+        <w:rPr>
+          <w:rFonts w:asciiTheme="majorBidi" w:eastAsia="Times New Roman" w:hAnsiTheme="majorBidi" w:cstheme="majorBidi"/>
+          <w:b/>
+          <w:bCs/>
+          <w:i/>
+          <w:iCs/>
+          <w:color w:val="444444"/>
+          <w:sz w:val="24"/>
+          <w:szCs w:val="24"/>
+        </w:rPr>
+        <w:t>)</w:t>
+      </w:r>
+    </w:p>
+    <w:p>
+      <w:pPr>
+        <w:rPr>
+          <w:rFonts w:asciiTheme="majorBidi" w:eastAsia="Times New Roman" w:hAnsiTheme="majorBidi" w:cstheme="majorBidi"/>
+          <w:b/>
+          <w:bCs/>
+          <w:i/>
+          <w:iCs/>
+          <w:color w:val="444444"/>
+          <w:sz w:val="24"/>
+          <w:szCs w:val="24"/>
+        </w:rPr>
+      </w:pPr>
+      <w:r>
+        <w:rPr>
+          <w:rFonts w:asciiTheme="majorBidi" w:eastAsia="Times New Roman" w:hAnsiTheme="majorBidi" w:cstheme="majorBidi"/>
+          <w:b/>
+          <w:bCs/>
+          <w:i/>
+          <w:iCs/>
+          <w:color w:val="444444"/>
+          <w:sz w:val="24"/>
+          <w:szCs w:val="24"/>
+        </w:rPr>
+        <w:t>Task 3 description (</w:t>
+      </w:r>
+      <w:r>
+        <w:rPr>
+          <w:rFonts w:asciiTheme="majorBidi" w:eastAsia="Times New Roman" w:hAnsiTheme="majorBidi" w:cstheme="majorBidi"/>
+          <w:b/>
+          <w:bCs/>
+          <w:i/>
+          <w:iCs/>
+          <w:color w:val="444444"/>
+          <w:sz w:val="24"/>
+          <w:szCs w:val="24"/>
+        </w:rPr>
+        <w:t>Add the new dish information to dish table in the DB</w:t>
+      </w:r>
+      <w:r>
+        <w:rPr>
+          <w:rFonts w:asciiTheme="majorBidi" w:eastAsia="Times New Roman" w:hAnsiTheme="majorBidi" w:cstheme="majorBidi"/>
+          <w:b/>
+          <w:bCs/>
+          <w:i/>
+          <w:iCs/>
+          <w:color w:val="444444"/>
+          <w:sz w:val="24"/>
+          <w:szCs w:val="24"/>
+        </w:rPr>
+        <w:t>)</w:t>
+      </w:r>
+    </w:p>
+    <w:p>
+      <w:pPr>
+        <w:rPr>
+          <w:rFonts w:asciiTheme="majorBidi" w:eastAsia="Times New Roman" w:hAnsiTheme="majorBidi" w:cstheme="majorBidi"/>
+          <w:b/>
+          <w:bCs/>
+          <w:i/>
+          <w:iCs/>
+          <w:color w:val="444444"/>
+          <w:sz w:val="24"/>
+          <w:szCs w:val="24"/>
+        </w:rPr>
+      </w:pPr>
+      <w:r>
+        <w:rPr>
+          <w:rFonts w:asciiTheme="majorBidi" w:eastAsia="Times New Roman" w:hAnsiTheme="majorBidi" w:cstheme="majorBidi"/>
+          <w:b/>
+          <w:bCs/>
+          <w:i/>
+          <w:iCs/>
+          <w:color w:val="444444"/>
+          <w:sz w:val="24"/>
+          <w:szCs w:val="24"/>
+        </w:rPr>
+        <w:t xml:space="preserve">Task 4 description </w:t>
+      </w:r>
+      <w:proofErr w:type="gramStart"/>
       <w:r>
         <w:rPr>
           <w:rFonts w:asciiTheme="majorBidi" w:eastAsia="Times New Roman" w:hAnsiTheme="majorBidi" w:cstheme="majorBidi"/>
@@ -3473,7 +3806,21 @@
           <w:sz w:val="24"/>
           <w:szCs w:val="24"/>
         </w:rPr>
-        <w:t xml:space="preserve">Design add dish page </w:t>
+        <w:t xml:space="preserve"> check</w:t>
+      </w:r>
+      <w:proofErr w:type="gramEnd"/>
+      <w:r>
+        <w:rPr>
+          <w:rFonts w:asciiTheme="majorBidi" w:eastAsia="Times New Roman" w:hAnsiTheme="majorBidi" w:cstheme="majorBidi"/>
+          <w:b/>
+          <w:bCs/>
+          <w:i/>
+          <w:iCs/>
+          <w:color w:val="444444"/>
+          <w:sz w:val="24"/>
+          <w:szCs w:val="24"/>
+        </w:rPr>
+        <w:t xml:space="preserve"> there is no dish has the same information of the new dish.</w:t>
       </w:r>
       <w:r>
         <w:rPr>
@@ -3513,6 +3860,334 @@
           <w:sz w:val="24"/>
           <w:szCs w:val="24"/>
         </w:rPr>
+        <w:t>Task 5 description (</w:t>
+      </w:r>
+      <w:r>
+        <w:rPr>
+          <w:rFonts w:asciiTheme="majorBidi" w:eastAsia="Times New Roman" w:hAnsiTheme="majorBidi" w:cstheme="majorBidi"/>
+          <w:b/>
+          <w:bCs/>
+          <w:i/>
+          <w:iCs/>
+          <w:color w:val="444444"/>
+          <w:sz w:val="24"/>
+          <w:szCs w:val="24"/>
+        </w:rPr>
+        <w:t>code review</w:t>
+      </w:r>
+      <w:r>
+        <w:rPr>
+          <w:rFonts w:asciiTheme="majorBidi" w:eastAsia="Times New Roman" w:hAnsiTheme="majorBidi" w:cstheme="majorBidi"/>
+          <w:b/>
+          <w:bCs/>
+          <w:i/>
+          <w:iCs/>
+          <w:color w:val="444444"/>
+          <w:sz w:val="24"/>
+          <w:szCs w:val="24"/>
+        </w:rPr>
+        <w:t>)</w:t>
+      </w:r>
+    </w:p>
+    <w:p>
+      <w:pPr>
+        <w:rPr>
+          <w:rFonts w:asciiTheme="majorBidi" w:eastAsia="Times New Roman" w:hAnsiTheme="majorBidi" w:cstheme="majorBidi"/>
+          <w:b/>
+          <w:bCs/>
+          <w:i/>
+          <w:iCs/>
+          <w:color w:val="444444"/>
+          <w:sz w:val="24"/>
+          <w:szCs w:val="24"/>
+        </w:rPr>
+      </w:pPr>
+      <w:r>
+        <w:rPr>
+          <w:rFonts w:asciiTheme="majorBidi" w:eastAsia="Times New Roman" w:hAnsiTheme="majorBidi" w:cstheme="majorBidi"/>
+          <w:b/>
+          <w:bCs/>
+          <w:i/>
+          <w:iCs/>
+          <w:color w:val="444444"/>
+          <w:sz w:val="24"/>
+          <w:szCs w:val="24"/>
+        </w:rPr>
+        <w:t>Task 6 description (</w:t>
+      </w:r>
+      <w:r>
+        <w:rPr>
+          <w:rFonts w:asciiTheme="majorBidi" w:eastAsia="Times New Roman" w:hAnsiTheme="majorBidi" w:cstheme="majorBidi"/>
+          <w:b/>
+          <w:bCs/>
+          <w:i/>
+          <w:iCs/>
+          <w:color w:val="444444"/>
+          <w:sz w:val="24"/>
+          <w:szCs w:val="24"/>
+        </w:rPr>
+        <w:t>unit testing</w:t>
+      </w:r>
+      <w:r>
+        <w:rPr>
+          <w:rFonts w:asciiTheme="majorBidi" w:eastAsia="Times New Roman" w:hAnsiTheme="majorBidi" w:cstheme="majorBidi"/>
+          <w:b/>
+          <w:bCs/>
+          <w:i/>
+          <w:iCs/>
+          <w:color w:val="444444"/>
+          <w:sz w:val="24"/>
+          <w:szCs w:val="24"/>
+        </w:rPr>
+        <w:t>)</w:t>
+      </w:r>
+    </w:p>
+    <w:p>
+      <w:pPr>
+        <w:rPr>
+          <w:rFonts w:asciiTheme="majorBidi" w:eastAsia="Times New Roman" w:hAnsiTheme="majorBidi" w:cstheme="majorBidi"/>
+          <w:b/>
+          <w:bCs/>
+          <w:i/>
+          <w:iCs/>
+          <w:color w:val="444444"/>
+          <w:sz w:val="24"/>
+          <w:szCs w:val="24"/>
+        </w:rPr>
+      </w:pPr>
+      <w:r>
+        <w:rPr>
+          <w:rFonts w:asciiTheme="majorBidi" w:eastAsia="Times New Roman" w:hAnsiTheme="majorBidi" w:cstheme="majorBidi"/>
+          <w:b/>
+          <w:bCs/>
+          <w:i/>
+          <w:iCs/>
+          <w:color w:val="444444"/>
+          <w:sz w:val="24"/>
+          <w:szCs w:val="24"/>
+        </w:rPr>
+        <w:t>Task 7 description (</w:t>
+      </w:r>
+      <w:r>
+        <w:rPr>
+          <w:rFonts w:asciiTheme="majorBidi" w:eastAsia="Times New Roman" w:hAnsiTheme="majorBidi" w:cstheme="majorBidi"/>
+          <w:b/>
+          <w:bCs/>
+          <w:i/>
+          <w:iCs/>
+          <w:color w:val="444444"/>
+          <w:sz w:val="24"/>
+          <w:szCs w:val="24"/>
+        </w:rPr>
+        <w:t>acceptance testing</w:t>
+      </w:r>
+      <w:r>
+        <w:rPr>
+          <w:rFonts w:asciiTheme="majorBidi" w:eastAsia="Times New Roman" w:hAnsiTheme="majorBidi" w:cstheme="majorBidi"/>
+          <w:b/>
+          <w:bCs/>
+          <w:i/>
+          <w:iCs/>
+          <w:color w:val="444444"/>
+          <w:sz w:val="24"/>
+          <w:szCs w:val="24"/>
+        </w:rPr>
+        <w:t>)</w:t>
+      </w:r>
+    </w:p>
+    <w:p>
+      <w:pPr>
+        <w:rPr>
+          <w:rFonts w:asciiTheme="majorBidi" w:eastAsia="Times New Roman" w:hAnsiTheme="majorBidi" w:cstheme="majorBidi"/>
+          <w:i/>
+          <w:iCs/>
+          <w:color w:val="444444"/>
+          <w:sz w:val="24"/>
+          <w:szCs w:val="24"/>
+        </w:rPr>
+      </w:pPr>
+      <w:r>
+        <w:rPr>
+          <w:rFonts w:asciiTheme="majorBidi" w:eastAsia="Times New Roman" w:hAnsiTheme="majorBidi" w:cstheme="majorBidi"/>
+          <w:i/>
+          <w:iCs/>
+          <w:color w:val="444444"/>
+          <w:sz w:val="24"/>
+          <w:szCs w:val="24"/>
+        </w:rPr>
+        <w:lastRenderedPageBreak/>
+        <w:t xml:space="preserve">Total for user story </w:t>
+      </w:r>
+      <w:r>
+        <w:rPr>
+          <w:rFonts w:asciiTheme="majorBidi" w:eastAsia="Times New Roman" w:hAnsiTheme="majorBidi" w:cstheme="majorBidi"/>
+          <w:i/>
+          <w:iCs/>
+          <w:color w:val="444444"/>
+          <w:sz w:val="24"/>
+          <w:szCs w:val="24"/>
+        </w:rPr>
+        <w:t>20</w:t>
+      </w:r>
+      <w:r>
+        <w:rPr>
+          <w:rFonts w:asciiTheme="majorBidi" w:eastAsia="Times New Roman" w:hAnsiTheme="majorBidi" w:cstheme="majorBidi"/>
+          <w:i/>
+          <w:iCs/>
+          <w:color w:val="444444"/>
+          <w:sz w:val="24"/>
+          <w:szCs w:val="24"/>
+        </w:rPr>
+        <w:t>:</w:t>
+      </w:r>
+    </w:p>
+    <w:p/>
+    <w:p>
+      <w:r>
+        <w:rPr>
+          <w:rFonts w:asciiTheme="majorBidi" w:eastAsia="Times New Roman" w:hAnsiTheme="majorBidi"/>
+          <w:i/>
+          <w:iCs/>
+          <w:color w:val="444444"/>
+          <w:sz w:val="24"/>
+          <w:szCs w:val="24"/>
+        </w:rPr>
+        <w:t>User story 21(</w:t>
+      </w:r>
+      <w:r>
+        <w:t>As a user, I want to edit my profile photo, so that I can keep my profile up to date)</w:t>
+      </w:r>
+    </w:p>
+    <w:p>
+      <w:pPr>
+        <w:rPr>
+          <w:rFonts w:asciiTheme="majorBidi" w:eastAsia="Times New Roman" w:hAnsiTheme="majorBidi" w:cstheme="majorBidi"/>
+          <w:b/>
+          <w:bCs/>
+          <w:i/>
+          <w:iCs/>
+          <w:color w:val="444444"/>
+          <w:sz w:val="24"/>
+          <w:szCs w:val="24"/>
+        </w:rPr>
+      </w:pPr>
+      <w:r>
+        <w:rPr>
+          <w:rFonts w:asciiTheme="majorBidi" w:eastAsia="Times New Roman" w:hAnsiTheme="majorBidi" w:cstheme="majorBidi"/>
+          <w:b/>
+          <w:bCs/>
+          <w:i/>
+          <w:iCs/>
+          <w:color w:val="444444"/>
+          <w:sz w:val="24"/>
+          <w:szCs w:val="24"/>
+        </w:rPr>
+        <w:t>Task 1 description (</w:t>
+      </w:r>
+      <w:r>
+        <w:rPr>
+          <w:rFonts w:asciiTheme="majorBidi" w:eastAsia="Times New Roman" w:hAnsiTheme="majorBidi" w:cstheme="majorBidi"/>
+          <w:b/>
+          <w:bCs/>
+          <w:i/>
+          <w:iCs/>
+          <w:color w:val="444444"/>
+          <w:sz w:val="24"/>
+          <w:szCs w:val="24"/>
+        </w:rPr>
+        <w:t>Develop change profile photo functionality.</w:t>
+      </w:r>
+      <w:r>
+        <w:rPr>
+          <w:rFonts w:asciiTheme="majorBidi" w:eastAsia="Times New Roman" w:hAnsiTheme="majorBidi" w:cstheme="majorBidi"/>
+          <w:b/>
+          <w:bCs/>
+          <w:i/>
+          <w:iCs/>
+          <w:color w:val="444444"/>
+          <w:sz w:val="24"/>
+          <w:szCs w:val="24"/>
+        </w:rPr>
+        <w:t>)</w:t>
+      </w:r>
+    </w:p>
+    <w:p>
+      <w:pPr>
+        <w:rPr>
+          <w:rFonts w:asciiTheme="majorBidi" w:eastAsia="Times New Roman" w:hAnsiTheme="majorBidi" w:cstheme="majorBidi"/>
+          <w:b/>
+          <w:bCs/>
+          <w:i/>
+          <w:iCs/>
+          <w:color w:val="444444"/>
+          <w:sz w:val="24"/>
+          <w:szCs w:val="24"/>
+        </w:rPr>
+      </w:pPr>
+      <w:r>
+        <w:rPr>
+          <w:rFonts w:asciiTheme="majorBidi" w:eastAsia="Times New Roman" w:hAnsiTheme="majorBidi" w:cstheme="majorBidi"/>
+          <w:b/>
+          <w:bCs/>
+          <w:i/>
+          <w:iCs/>
+          <w:color w:val="444444"/>
+          <w:sz w:val="24"/>
+          <w:szCs w:val="24"/>
+        </w:rPr>
+        <w:t>Task 2description (</w:t>
+      </w:r>
+      <w:r>
+        <w:rPr>
+          <w:rFonts w:asciiTheme="majorBidi" w:eastAsia="Times New Roman" w:hAnsiTheme="majorBidi" w:cstheme="majorBidi"/>
+          <w:b/>
+          <w:bCs/>
+          <w:i/>
+          <w:iCs/>
+          <w:color w:val="444444"/>
+          <w:sz w:val="24"/>
+          <w:szCs w:val="24"/>
+        </w:rPr>
+        <w:t>Add the new photo to profile table in the DB.</w:t>
+      </w:r>
+      <w:r>
+        <w:rPr>
+          <w:rFonts w:asciiTheme="majorBidi" w:eastAsia="Times New Roman" w:hAnsiTheme="majorBidi" w:cstheme="majorBidi"/>
+          <w:b/>
+          <w:bCs/>
+          <w:i/>
+          <w:iCs/>
+          <w:color w:val="444444"/>
+          <w:sz w:val="24"/>
+          <w:szCs w:val="24"/>
+        </w:rPr>
+        <w:t>)</w:t>
+      </w:r>
+    </w:p>
+    <w:p>
+      <w:pPr>
+        <w:rPr>
+          <w:rFonts w:asciiTheme="majorBidi" w:eastAsia="Times New Roman" w:hAnsiTheme="majorBidi" w:cstheme="majorBidi"/>
+          <w:b/>
+          <w:bCs/>
+          <w:i/>
+          <w:iCs/>
+          <w:color w:val="444444"/>
+          <w:sz w:val="24"/>
+          <w:szCs w:val="24"/>
+        </w:rPr>
+      </w:pPr>
+      <w:r>
+        <w:rPr>
+          <w:rFonts w:asciiTheme="majorBidi" w:eastAsia="Times New Roman" w:hAnsiTheme="majorBidi" w:cstheme="majorBidi"/>
+          <w:b/>
+          <w:bCs/>
+          <w:i/>
+          <w:iCs/>
+          <w:color w:val="444444"/>
+          <w:sz w:val="24"/>
+          <w:szCs w:val="24"/>
+        </w:rPr>
         <w:t xml:space="preserve">Task </w:t>
       </w:r>
       <w:r>
@@ -3526,46 +4201,20 @@
           <w:sz w:val="24"/>
           <w:szCs w:val="24"/>
         </w:rPr>
-        <w:t>2</w:t>
-      </w:r>
-      <w:r>
-        <w:rPr>
-          <w:rFonts w:asciiTheme="majorBidi" w:eastAsia="Times New Roman" w:hAnsiTheme="majorBidi" w:cstheme="majorBidi"/>
-          <w:b/>
-          <w:bCs/>
-          <w:i/>
-          <w:iCs/>
-          <w:color w:val="444444"/>
-          <w:sz w:val="24"/>
-          <w:szCs w:val="24"/>
-        </w:rPr>
-        <w:t xml:space="preserve"> description </w:t>
-      </w:r>
-      <w:r>
-        <w:rPr>
-          <w:rFonts w:asciiTheme="majorBidi" w:eastAsia="Times New Roman" w:hAnsiTheme="majorBidi" w:cstheme="majorBidi"/>
-          <w:b/>
-          <w:bCs/>
-          <w:i/>
-          <w:iCs/>
-          <w:color w:val="444444"/>
-          <w:sz w:val="24"/>
-          <w:szCs w:val="24"/>
-        </w:rPr>
-        <w:t>(</w:t>
-      </w:r>
-      <w:r>
-        <w:rPr>
-          <w:rFonts w:asciiTheme="majorBidi" w:eastAsia="Times New Roman" w:hAnsiTheme="majorBidi" w:cstheme="majorBidi"/>
-          <w:b/>
-          <w:bCs/>
-          <w:i/>
-          <w:iCs/>
-          <w:color w:val="444444"/>
-          <w:sz w:val="24"/>
-          <w:szCs w:val="24"/>
-        </w:rPr>
-        <w:t>Develop the add dish functionality.</w:t>
+        <w:t>3 description (</w:t>
+      </w:r>
+      <w:r>
+        <w:rPr>
+          <w:rFonts w:asciiTheme="majorBidi" w:eastAsia="Times New Roman" w:hAnsiTheme="majorBidi" w:cstheme="majorBidi"/>
+          <w:b/>
+          <w:bCs/>
+          <w:i/>
+          <w:iCs/>
+          <w:color w:val="444444"/>
+          <w:sz w:val="24"/>
+          <w:szCs w:val="24"/>
+        </w:rPr>
+        <w:t>code review</w:t>
       </w:r>
       <w:r>
         <w:rPr>
@@ -3605,846 +4254,7 @@
           <w:sz w:val="24"/>
           <w:szCs w:val="24"/>
         </w:rPr>
-        <w:t xml:space="preserve">Task </w:t>
-      </w:r>
-      <w:r>
-        <w:rPr>
-          <w:rFonts w:asciiTheme="majorBidi" w:eastAsia="Times New Roman" w:hAnsiTheme="majorBidi" w:cstheme="majorBidi"/>
-          <w:b/>
-          <w:bCs/>
-          <w:i/>
-          <w:iCs/>
-          <w:color w:val="444444"/>
-          <w:sz w:val="24"/>
-          <w:szCs w:val="24"/>
-        </w:rPr>
-        <w:t>3</w:t>
-      </w:r>
-      <w:r>
-        <w:rPr>
-          <w:rFonts w:asciiTheme="majorBidi" w:eastAsia="Times New Roman" w:hAnsiTheme="majorBidi" w:cstheme="majorBidi"/>
-          <w:b/>
-          <w:bCs/>
-          <w:i/>
-          <w:iCs/>
-          <w:color w:val="444444"/>
-          <w:sz w:val="24"/>
-          <w:szCs w:val="24"/>
-        </w:rPr>
-        <w:t xml:space="preserve"> description </w:t>
-      </w:r>
-      <w:r>
-        <w:rPr>
-          <w:rFonts w:asciiTheme="majorBidi" w:eastAsia="Times New Roman" w:hAnsiTheme="majorBidi" w:cstheme="majorBidi"/>
-          <w:b/>
-          <w:bCs/>
-          <w:i/>
-          <w:iCs/>
-          <w:color w:val="444444"/>
-          <w:sz w:val="24"/>
-          <w:szCs w:val="24"/>
-        </w:rPr>
-        <w:t>(</w:t>
-      </w:r>
-      <w:r>
-        <w:rPr>
-          <w:rFonts w:asciiTheme="majorBidi" w:eastAsia="Times New Roman" w:hAnsiTheme="majorBidi" w:cstheme="majorBidi"/>
-          <w:b/>
-          <w:bCs/>
-          <w:i/>
-          <w:iCs/>
-          <w:color w:val="444444"/>
-          <w:sz w:val="24"/>
-          <w:szCs w:val="24"/>
-        </w:rPr>
-        <w:t>Add the new dish information to dish table in the DB</w:t>
-      </w:r>
-      <w:r>
-        <w:rPr>
-          <w:rFonts w:asciiTheme="majorBidi" w:eastAsia="Times New Roman" w:hAnsiTheme="majorBidi" w:cstheme="majorBidi"/>
-          <w:b/>
-          <w:bCs/>
-          <w:i/>
-          <w:iCs/>
-          <w:color w:val="444444"/>
-          <w:sz w:val="24"/>
-          <w:szCs w:val="24"/>
-        </w:rPr>
-        <w:t>)</w:t>
-      </w:r>
-    </w:p>
-    <w:p>
-      <w:pPr>
-        <w:rPr>
-          <w:rFonts w:asciiTheme="majorBidi" w:eastAsia="Times New Roman" w:hAnsiTheme="majorBidi" w:cstheme="majorBidi"/>
-          <w:b/>
-          <w:bCs/>
-          <w:i/>
-          <w:iCs/>
-          <w:color w:val="444444"/>
-          <w:sz w:val="24"/>
-          <w:szCs w:val="24"/>
-        </w:rPr>
-      </w:pPr>
-      <w:r>
-        <w:rPr>
-          <w:rFonts w:asciiTheme="majorBidi" w:eastAsia="Times New Roman" w:hAnsiTheme="majorBidi" w:cstheme="majorBidi"/>
-          <w:b/>
-          <w:bCs/>
-          <w:i/>
-          <w:iCs/>
-          <w:color w:val="444444"/>
-          <w:sz w:val="24"/>
-          <w:szCs w:val="24"/>
-        </w:rPr>
-        <w:t xml:space="preserve">Task </w:t>
-      </w:r>
-      <w:r>
-        <w:rPr>
-          <w:rFonts w:asciiTheme="majorBidi" w:eastAsia="Times New Roman" w:hAnsiTheme="majorBidi" w:cstheme="majorBidi"/>
-          <w:b/>
-          <w:bCs/>
-          <w:i/>
-          <w:iCs/>
-          <w:color w:val="444444"/>
-          <w:sz w:val="24"/>
-          <w:szCs w:val="24"/>
-        </w:rPr>
-        <w:t>4</w:t>
-      </w:r>
-      <w:r>
-        <w:rPr>
-          <w:rFonts w:asciiTheme="majorBidi" w:eastAsia="Times New Roman" w:hAnsiTheme="majorBidi" w:cstheme="majorBidi"/>
-          <w:b/>
-          <w:bCs/>
-          <w:i/>
-          <w:iCs/>
-          <w:color w:val="444444"/>
-          <w:sz w:val="24"/>
-          <w:szCs w:val="24"/>
-        </w:rPr>
-        <w:t xml:space="preserve"> description</w:t>
-      </w:r>
-      <w:r>
-        <w:rPr>
-          <w:rFonts w:asciiTheme="majorBidi" w:eastAsia="Times New Roman" w:hAnsiTheme="majorBidi" w:cstheme="majorBidi"/>
-          <w:b/>
-          <w:bCs/>
-          <w:i/>
-          <w:iCs/>
-          <w:color w:val="444444"/>
-          <w:sz w:val="24"/>
-          <w:szCs w:val="24"/>
-        </w:rPr>
-        <w:t xml:space="preserve"> (</w:t>
-      </w:r>
-      <w:r>
-        <w:rPr>
-          <w:rFonts w:asciiTheme="majorBidi" w:eastAsia="Times New Roman" w:hAnsiTheme="majorBidi" w:cstheme="majorBidi"/>
-          <w:b/>
-          <w:bCs/>
-          <w:i/>
-          <w:iCs/>
-          <w:color w:val="444444"/>
-          <w:sz w:val="24"/>
-          <w:szCs w:val="24"/>
-        </w:rPr>
-        <w:t xml:space="preserve"> check</w:t>
-      </w:r>
-      <w:r>
-        <w:rPr>
-          <w:rFonts w:asciiTheme="majorBidi" w:eastAsia="Times New Roman" w:hAnsiTheme="majorBidi" w:cstheme="majorBidi"/>
-          <w:b/>
-          <w:bCs/>
-          <w:i/>
-          <w:iCs/>
-          <w:color w:val="444444"/>
-          <w:sz w:val="24"/>
-          <w:szCs w:val="24"/>
-        </w:rPr>
-        <w:t xml:space="preserve"> there is no dish has the same information of the new dish.</w:t>
-      </w:r>
-      <w:r>
-        <w:rPr>
-          <w:rFonts w:asciiTheme="majorBidi" w:eastAsia="Times New Roman" w:hAnsiTheme="majorBidi" w:cstheme="majorBidi"/>
-          <w:b/>
-          <w:bCs/>
-          <w:i/>
-          <w:iCs/>
-          <w:color w:val="444444"/>
-          <w:sz w:val="24"/>
-          <w:szCs w:val="24"/>
-        </w:rPr>
-        <w:t>)</w:t>
-      </w:r>
-    </w:p>
-    <w:p>
-      <w:pPr>
-        <w:rPr>
-          <w:rFonts w:asciiTheme="majorBidi" w:eastAsia="Times New Roman" w:hAnsiTheme="majorBidi" w:cstheme="majorBidi"/>
-          <w:b/>
-          <w:bCs/>
-          <w:i/>
-          <w:iCs/>
-          <w:color w:val="444444"/>
-          <w:sz w:val="24"/>
-          <w:szCs w:val="24"/>
-        </w:rPr>
-      </w:pPr>
-      <w:r>
-        <w:rPr>
-          <w:rFonts w:asciiTheme="majorBidi" w:eastAsia="Times New Roman" w:hAnsiTheme="majorBidi" w:cstheme="majorBidi"/>
-          <w:b/>
-          <w:bCs/>
-          <w:i/>
-          <w:iCs/>
-          <w:color w:val="444444"/>
-          <w:sz w:val="24"/>
-          <w:szCs w:val="24"/>
-        </w:rPr>
-        <w:t xml:space="preserve">Task </w:t>
-      </w:r>
-      <w:r>
-        <w:rPr>
-          <w:rFonts w:asciiTheme="majorBidi" w:eastAsia="Times New Roman" w:hAnsiTheme="majorBidi" w:cstheme="majorBidi"/>
-          <w:b/>
-          <w:bCs/>
-          <w:i/>
-          <w:iCs/>
-          <w:color w:val="444444"/>
-          <w:sz w:val="24"/>
-          <w:szCs w:val="24"/>
-        </w:rPr>
-        <w:t>5</w:t>
-      </w:r>
-      <w:r>
-        <w:rPr>
-          <w:rFonts w:asciiTheme="majorBidi" w:eastAsia="Times New Roman" w:hAnsiTheme="majorBidi" w:cstheme="majorBidi"/>
-          <w:b/>
-          <w:bCs/>
-          <w:i/>
-          <w:iCs/>
-          <w:color w:val="444444"/>
-          <w:sz w:val="24"/>
-          <w:szCs w:val="24"/>
-        </w:rPr>
-        <w:t xml:space="preserve"> description </w:t>
-      </w:r>
-      <w:r>
-        <w:rPr>
-          <w:rFonts w:asciiTheme="majorBidi" w:eastAsia="Times New Roman" w:hAnsiTheme="majorBidi" w:cstheme="majorBidi"/>
-          <w:b/>
-          <w:bCs/>
-          <w:i/>
-          <w:iCs/>
-          <w:color w:val="444444"/>
-          <w:sz w:val="24"/>
-          <w:szCs w:val="24"/>
-        </w:rPr>
-        <w:t>(</w:t>
-      </w:r>
-      <w:r>
-        <w:rPr>
-          <w:rFonts w:asciiTheme="majorBidi" w:eastAsia="Times New Roman" w:hAnsiTheme="majorBidi" w:cstheme="majorBidi"/>
-          <w:b/>
-          <w:bCs/>
-          <w:i/>
-          <w:iCs/>
-          <w:color w:val="444444"/>
-          <w:sz w:val="24"/>
-          <w:szCs w:val="24"/>
-        </w:rPr>
-        <w:t>code review</w:t>
-      </w:r>
-      <w:r>
-        <w:rPr>
-          <w:rFonts w:asciiTheme="majorBidi" w:eastAsia="Times New Roman" w:hAnsiTheme="majorBidi" w:cstheme="majorBidi"/>
-          <w:b/>
-          <w:bCs/>
-          <w:i/>
-          <w:iCs/>
-          <w:color w:val="444444"/>
-          <w:sz w:val="24"/>
-          <w:szCs w:val="24"/>
-        </w:rPr>
-        <w:t>)</w:t>
-      </w:r>
-    </w:p>
-    <w:p>
-      <w:pPr>
-        <w:rPr>
-          <w:rFonts w:asciiTheme="majorBidi" w:eastAsia="Times New Roman" w:hAnsiTheme="majorBidi" w:cstheme="majorBidi"/>
-          <w:b/>
-          <w:bCs/>
-          <w:i/>
-          <w:iCs/>
-          <w:color w:val="444444"/>
-          <w:sz w:val="24"/>
-          <w:szCs w:val="24"/>
-        </w:rPr>
-      </w:pPr>
-      <w:r>
-        <w:rPr>
-          <w:rFonts w:asciiTheme="majorBidi" w:eastAsia="Times New Roman" w:hAnsiTheme="majorBidi" w:cstheme="majorBidi"/>
-          <w:b/>
-          <w:bCs/>
-          <w:i/>
-          <w:iCs/>
-          <w:color w:val="444444"/>
-          <w:sz w:val="24"/>
-          <w:szCs w:val="24"/>
-        </w:rPr>
-        <w:t xml:space="preserve">Task </w:t>
-      </w:r>
-      <w:r>
-        <w:rPr>
-          <w:rFonts w:asciiTheme="majorBidi" w:eastAsia="Times New Roman" w:hAnsiTheme="majorBidi" w:cstheme="majorBidi"/>
-          <w:b/>
-          <w:bCs/>
-          <w:i/>
-          <w:iCs/>
-          <w:color w:val="444444"/>
-          <w:sz w:val="24"/>
-          <w:szCs w:val="24"/>
-        </w:rPr>
-        <w:t>6</w:t>
-      </w:r>
-      <w:r>
-        <w:rPr>
-          <w:rFonts w:asciiTheme="majorBidi" w:eastAsia="Times New Roman" w:hAnsiTheme="majorBidi" w:cstheme="majorBidi"/>
-          <w:b/>
-          <w:bCs/>
-          <w:i/>
-          <w:iCs/>
-          <w:color w:val="444444"/>
-          <w:sz w:val="24"/>
-          <w:szCs w:val="24"/>
-        </w:rPr>
-        <w:t xml:space="preserve"> description </w:t>
-      </w:r>
-      <w:r>
-        <w:rPr>
-          <w:rFonts w:asciiTheme="majorBidi" w:eastAsia="Times New Roman" w:hAnsiTheme="majorBidi" w:cstheme="majorBidi"/>
-          <w:b/>
-          <w:bCs/>
-          <w:i/>
-          <w:iCs/>
-          <w:color w:val="444444"/>
-          <w:sz w:val="24"/>
-          <w:szCs w:val="24"/>
-        </w:rPr>
-        <w:t>(</w:t>
-      </w:r>
-      <w:r>
-        <w:rPr>
-          <w:rFonts w:asciiTheme="majorBidi" w:eastAsia="Times New Roman" w:hAnsiTheme="majorBidi" w:cstheme="majorBidi"/>
-          <w:b/>
-          <w:bCs/>
-          <w:i/>
-          <w:iCs/>
-          <w:color w:val="444444"/>
-          <w:sz w:val="24"/>
-          <w:szCs w:val="24"/>
-        </w:rPr>
-        <w:t>unit testing</w:t>
-      </w:r>
-      <w:r>
-        <w:rPr>
-          <w:rFonts w:asciiTheme="majorBidi" w:eastAsia="Times New Roman" w:hAnsiTheme="majorBidi" w:cstheme="majorBidi"/>
-          <w:b/>
-          <w:bCs/>
-          <w:i/>
-          <w:iCs/>
-          <w:color w:val="444444"/>
-          <w:sz w:val="24"/>
-          <w:szCs w:val="24"/>
-        </w:rPr>
-        <w:t>)</w:t>
-      </w:r>
-    </w:p>
-    <w:p>
-      <w:pPr>
-        <w:rPr>
-          <w:rFonts w:asciiTheme="majorBidi" w:eastAsia="Times New Roman" w:hAnsiTheme="majorBidi" w:cstheme="majorBidi"/>
-          <w:b/>
-          <w:bCs/>
-          <w:i/>
-          <w:iCs/>
-          <w:color w:val="444444"/>
-          <w:sz w:val="24"/>
-          <w:szCs w:val="24"/>
-        </w:rPr>
-      </w:pPr>
-      <w:r>
-        <w:rPr>
-          <w:rFonts w:asciiTheme="majorBidi" w:eastAsia="Times New Roman" w:hAnsiTheme="majorBidi" w:cstheme="majorBidi"/>
-          <w:b/>
-          <w:bCs/>
-          <w:i/>
-          <w:iCs/>
-          <w:color w:val="444444"/>
-          <w:sz w:val="24"/>
-          <w:szCs w:val="24"/>
-        </w:rPr>
-        <w:t xml:space="preserve">Task </w:t>
-      </w:r>
-      <w:r>
-        <w:rPr>
-          <w:rFonts w:asciiTheme="majorBidi" w:eastAsia="Times New Roman" w:hAnsiTheme="majorBidi" w:cstheme="majorBidi"/>
-          <w:b/>
-          <w:bCs/>
-          <w:i/>
-          <w:iCs/>
-          <w:color w:val="444444"/>
-          <w:sz w:val="24"/>
-          <w:szCs w:val="24"/>
-        </w:rPr>
-        <w:t>7</w:t>
-      </w:r>
-      <w:r>
-        <w:rPr>
-          <w:rFonts w:asciiTheme="majorBidi" w:eastAsia="Times New Roman" w:hAnsiTheme="majorBidi" w:cstheme="majorBidi"/>
-          <w:b/>
-          <w:bCs/>
-          <w:i/>
-          <w:iCs/>
-          <w:color w:val="444444"/>
-          <w:sz w:val="24"/>
-          <w:szCs w:val="24"/>
-        </w:rPr>
-        <w:t xml:space="preserve"> description </w:t>
-      </w:r>
-      <w:r>
-        <w:rPr>
-          <w:rFonts w:asciiTheme="majorBidi" w:eastAsia="Times New Roman" w:hAnsiTheme="majorBidi" w:cstheme="majorBidi"/>
-          <w:b/>
-          <w:bCs/>
-          <w:i/>
-          <w:iCs/>
-          <w:color w:val="444444"/>
-          <w:sz w:val="24"/>
-          <w:szCs w:val="24"/>
-        </w:rPr>
-        <w:t>(</w:t>
-      </w:r>
-      <w:r>
-        <w:rPr>
-          <w:rFonts w:asciiTheme="majorBidi" w:eastAsia="Times New Roman" w:hAnsiTheme="majorBidi" w:cstheme="majorBidi"/>
-          <w:b/>
-          <w:bCs/>
-          <w:i/>
-          <w:iCs/>
-          <w:color w:val="444444"/>
-          <w:sz w:val="24"/>
-          <w:szCs w:val="24"/>
-        </w:rPr>
-        <w:t>acceptance testing</w:t>
-      </w:r>
-      <w:r>
-        <w:rPr>
-          <w:rFonts w:asciiTheme="majorBidi" w:eastAsia="Times New Roman" w:hAnsiTheme="majorBidi" w:cstheme="majorBidi"/>
-          <w:b/>
-          <w:bCs/>
-          <w:i/>
-          <w:iCs/>
-          <w:color w:val="444444"/>
-          <w:sz w:val="24"/>
-          <w:szCs w:val="24"/>
-        </w:rPr>
-        <w:t>)</w:t>
-      </w:r>
-    </w:p>
-    <w:p>
-      <w:pPr>
-        <w:rPr>
-          <w:rFonts w:asciiTheme="majorBidi" w:eastAsia="Times New Roman" w:hAnsiTheme="majorBidi" w:cstheme="majorBidi"/>
-          <w:i/>
-          <w:iCs/>
-          <w:color w:val="444444"/>
-          <w:sz w:val="24"/>
-          <w:szCs w:val="24"/>
-        </w:rPr>
-      </w:pPr>
-      <w:r>
-        <w:rPr>
-          <w:rFonts w:asciiTheme="majorBidi" w:eastAsia="Times New Roman" w:hAnsiTheme="majorBidi" w:cstheme="majorBidi"/>
-          <w:i/>
-          <w:iCs/>
-          <w:color w:val="444444"/>
-          <w:sz w:val="24"/>
-          <w:szCs w:val="24"/>
-        </w:rPr>
-        <w:t xml:space="preserve">Total for user story </w:t>
-      </w:r>
-      <w:r>
-        <w:rPr>
-          <w:rFonts w:asciiTheme="majorBidi" w:eastAsia="Times New Roman" w:hAnsiTheme="majorBidi" w:cstheme="majorBidi"/>
-          <w:i/>
-          <w:iCs/>
-          <w:color w:val="444444"/>
-          <w:sz w:val="24"/>
-          <w:szCs w:val="24"/>
-        </w:rPr>
-        <w:t>20</w:t>
-      </w:r>
-      <w:r>
-        <w:rPr>
-          <w:rFonts w:asciiTheme="majorBidi" w:eastAsia="Times New Roman" w:hAnsiTheme="majorBidi" w:cstheme="majorBidi"/>
-          <w:i/>
-          <w:iCs/>
-          <w:color w:val="444444"/>
-          <w:sz w:val="24"/>
-          <w:szCs w:val="24"/>
-        </w:rPr>
-        <w:t>:</w:t>
-      </w:r>
-    </w:p>
-    <w:p/>
-    <w:p>
-      <w:r>
-        <w:rPr>
-          <w:rFonts w:asciiTheme="majorBidi" w:eastAsia="Times New Roman" w:hAnsiTheme="majorBidi"/>
-          <w:i/>
-          <w:iCs/>
-          <w:color w:val="444444"/>
-          <w:sz w:val="24"/>
-          <w:szCs w:val="24"/>
-        </w:rPr>
-        <w:t xml:space="preserve">User story </w:t>
-      </w:r>
-      <w:r>
-        <w:rPr>
-          <w:rFonts w:asciiTheme="majorBidi" w:eastAsia="Times New Roman" w:hAnsiTheme="majorBidi"/>
-          <w:i/>
-          <w:iCs/>
-          <w:color w:val="444444"/>
-          <w:sz w:val="24"/>
-          <w:szCs w:val="24"/>
-        </w:rPr>
-        <w:t>21(</w:t>
-      </w:r>
-      <w:r>
-        <w:t>As a user, I want to edit my profile photo, so that I can keep my profile up to date</w:t>
-      </w:r>
-      <w:r>
-        <w:t>)</w:t>
-      </w:r>
-    </w:p>
-    <w:p>
-      <w:pPr>
-        <w:rPr>
-          <w:rFonts w:asciiTheme="majorBidi" w:eastAsia="Times New Roman" w:hAnsiTheme="majorBidi" w:cstheme="majorBidi"/>
-          <w:b/>
-          <w:bCs/>
-          <w:i/>
-          <w:iCs/>
-          <w:color w:val="444444"/>
-          <w:sz w:val="24"/>
-          <w:szCs w:val="24"/>
-        </w:rPr>
-      </w:pPr>
-      <w:r>
-        <w:rPr>
-          <w:rFonts w:asciiTheme="majorBidi" w:eastAsia="Times New Roman" w:hAnsiTheme="majorBidi" w:cstheme="majorBidi"/>
-          <w:b/>
-          <w:bCs/>
-          <w:i/>
-          <w:iCs/>
-          <w:color w:val="444444"/>
-          <w:sz w:val="24"/>
-          <w:szCs w:val="24"/>
-        </w:rPr>
-        <w:t xml:space="preserve">Task 1 description </w:t>
-      </w:r>
-      <w:r>
-        <w:rPr>
-          <w:rFonts w:asciiTheme="majorBidi" w:eastAsia="Times New Roman" w:hAnsiTheme="majorBidi" w:cstheme="majorBidi"/>
-          <w:b/>
-          <w:bCs/>
-          <w:i/>
-          <w:iCs/>
-          <w:color w:val="444444"/>
-          <w:sz w:val="24"/>
-          <w:szCs w:val="24"/>
-        </w:rPr>
-        <w:t>(</w:t>
-      </w:r>
-      <w:r>
-        <w:rPr>
-          <w:rFonts w:asciiTheme="majorBidi" w:eastAsia="Times New Roman" w:hAnsiTheme="majorBidi" w:cstheme="majorBidi"/>
-          <w:b/>
-          <w:bCs/>
-          <w:i/>
-          <w:iCs/>
-          <w:color w:val="444444"/>
-          <w:sz w:val="24"/>
-          <w:szCs w:val="24"/>
-        </w:rPr>
-        <w:t>Develop change profile photo functionality.</w:t>
-      </w:r>
-      <w:r>
-        <w:rPr>
-          <w:rFonts w:asciiTheme="majorBidi" w:eastAsia="Times New Roman" w:hAnsiTheme="majorBidi" w:cstheme="majorBidi"/>
-          <w:b/>
-          <w:bCs/>
-          <w:i/>
-          <w:iCs/>
-          <w:color w:val="444444"/>
-          <w:sz w:val="24"/>
-          <w:szCs w:val="24"/>
-        </w:rPr>
-        <w:t>)</w:t>
-      </w:r>
-    </w:p>
-    <w:p>
-      <w:pPr>
-        <w:rPr>
-          <w:rFonts w:asciiTheme="majorBidi" w:eastAsia="Times New Roman" w:hAnsiTheme="majorBidi" w:cstheme="majorBidi"/>
-          <w:b/>
-          <w:bCs/>
-          <w:i/>
-          <w:iCs/>
-          <w:color w:val="444444"/>
-          <w:sz w:val="24"/>
-          <w:szCs w:val="24"/>
-        </w:rPr>
-      </w:pPr>
-      <w:r>
-        <w:rPr>
-          <w:rFonts w:asciiTheme="majorBidi" w:eastAsia="Times New Roman" w:hAnsiTheme="majorBidi" w:cstheme="majorBidi"/>
-          <w:b/>
-          <w:bCs/>
-          <w:i/>
-          <w:iCs/>
-          <w:color w:val="444444"/>
-          <w:sz w:val="24"/>
-          <w:szCs w:val="24"/>
-        </w:rPr>
-        <w:t xml:space="preserve">Task </w:t>
-      </w:r>
-      <w:r>
-        <w:rPr>
-          <w:rFonts w:asciiTheme="majorBidi" w:eastAsia="Times New Roman" w:hAnsiTheme="majorBidi" w:cstheme="majorBidi"/>
-          <w:b/>
-          <w:bCs/>
-          <w:i/>
-          <w:iCs/>
-          <w:color w:val="444444"/>
-          <w:sz w:val="24"/>
-          <w:szCs w:val="24"/>
-        </w:rPr>
-        <w:t>2</w:t>
-      </w:r>
-      <w:r>
-        <w:rPr>
-          <w:rFonts w:asciiTheme="majorBidi" w:eastAsia="Times New Roman" w:hAnsiTheme="majorBidi" w:cstheme="majorBidi"/>
-          <w:b/>
-          <w:bCs/>
-          <w:i/>
-          <w:iCs/>
-          <w:color w:val="444444"/>
-          <w:sz w:val="24"/>
-          <w:szCs w:val="24"/>
-        </w:rPr>
-        <w:t xml:space="preserve">description </w:t>
-      </w:r>
-      <w:r>
-        <w:rPr>
-          <w:rFonts w:asciiTheme="majorBidi" w:eastAsia="Times New Roman" w:hAnsiTheme="majorBidi" w:cstheme="majorBidi"/>
-          <w:b/>
-          <w:bCs/>
-          <w:i/>
-          <w:iCs/>
-          <w:color w:val="444444"/>
-          <w:sz w:val="24"/>
-          <w:szCs w:val="24"/>
-        </w:rPr>
-        <w:t>(</w:t>
-      </w:r>
-      <w:r>
-        <w:rPr>
-          <w:rFonts w:asciiTheme="majorBidi" w:eastAsia="Times New Roman" w:hAnsiTheme="majorBidi" w:cstheme="majorBidi"/>
-          <w:b/>
-          <w:bCs/>
-          <w:i/>
-          <w:iCs/>
-          <w:color w:val="444444"/>
-          <w:sz w:val="24"/>
-          <w:szCs w:val="24"/>
-        </w:rPr>
-        <w:t>Add the new photo to profile table in the DB.</w:t>
-      </w:r>
-      <w:r>
-        <w:rPr>
-          <w:rFonts w:asciiTheme="majorBidi" w:eastAsia="Times New Roman" w:hAnsiTheme="majorBidi" w:cstheme="majorBidi"/>
-          <w:b/>
-          <w:bCs/>
-          <w:i/>
-          <w:iCs/>
-          <w:color w:val="444444"/>
-          <w:sz w:val="24"/>
-          <w:szCs w:val="24"/>
-        </w:rPr>
-        <w:t>)</w:t>
-      </w:r>
-    </w:p>
-    <w:p>
-      <w:pPr>
-        <w:rPr>
-          <w:rFonts w:asciiTheme="majorBidi" w:eastAsia="Times New Roman" w:hAnsiTheme="majorBidi" w:cstheme="majorBidi"/>
-          <w:b/>
-          <w:bCs/>
-          <w:i/>
-          <w:iCs/>
-          <w:color w:val="444444"/>
-          <w:sz w:val="24"/>
-          <w:szCs w:val="24"/>
-        </w:rPr>
-      </w:pPr>
-      <w:r>
-        <w:rPr>
-          <w:rFonts w:asciiTheme="majorBidi" w:eastAsia="Times New Roman" w:hAnsiTheme="majorBidi" w:cstheme="majorBidi"/>
-          <w:b/>
-          <w:bCs/>
-          <w:i/>
-          <w:iCs/>
-          <w:color w:val="444444"/>
-          <w:sz w:val="24"/>
-          <w:szCs w:val="24"/>
-        </w:rPr>
-        <w:t xml:space="preserve">Task </w:t>
-      </w:r>
-      <w:r>
-        <w:rPr>
-          <w:rFonts w:asciiTheme="majorBidi" w:eastAsia="Times New Roman" w:hAnsiTheme="majorBidi" w:cstheme="majorBidi"/>
-          <w:b/>
-          <w:bCs/>
-          <w:i/>
-          <w:iCs/>
-          <w:color w:val="444444"/>
-          <w:sz w:val="24"/>
-          <w:szCs w:val="24"/>
-        </w:rPr>
-        <w:t>3</w:t>
-      </w:r>
-      <w:r>
-        <w:rPr>
-          <w:rFonts w:asciiTheme="majorBidi" w:eastAsia="Times New Roman" w:hAnsiTheme="majorBidi" w:cstheme="majorBidi"/>
-          <w:b/>
-          <w:bCs/>
-          <w:i/>
-          <w:iCs/>
-          <w:color w:val="444444"/>
-          <w:sz w:val="24"/>
-          <w:szCs w:val="24"/>
-        </w:rPr>
-        <w:t xml:space="preserve"> description </w:t>
-      </w:r>
-      <w:r>
-        <w:rPr>
-          <w:rFonts w:asciiTheme="majorBidi" w:eastAsia="Times New Roman" w:hAnsiTheme="majorBidi" w:cstheme="majorBidi"/>
-          <w:b/>
-          <w:bCs/>
-          <w:i/>
-          <w:iCs/>
-          <w:color w:val="444444"/>
-          <w:sz w:val="24"/>
-          <w:szCs w:val="24"/>
-        </w:rPr>
-        <w:t>(</w:t>
-      </w:r>
-      <w:r>
-        <w:rPr>
-          <w:rFonts w:asciiTheme="majorBidi" w:eastAsia="Times New Roman" w:hAnsiTheme="majorBidi" w:cstheme="majorBidi"/>
-          <w:b/>
-          <w:bCs/>
-          <w:i/>
-          <w:iCs/>
-          <w:color w:val="444444"/>
-          <w:sz w:val="24"/>
-          <w:szCs w:val="24"/>
-        </w:rPr>
-        <w:t>code review</w:t>
-      </w:r>
-      <w:r>
-        <w:rPr>
-          <w:rFonts w:asciiTheme="majorBidi" w:eastAsia="Times New Roman" w:hAnsiTheme="majorBidi" w:cstheme="majorBidi"/>
-          <w:b/>
-          <w:bCs/>
-          <w:i/>
-          <w:iCs/>
-          <w:color w:val="444444"/>
-          <w:sz w:val="24"/>
-          <w:szCs w:val="24"/>
-        </w:rPr>
-        <w:t>)</w:t>
-      </w:r>
-    </w:p>
-    <w:p>
-      <w:pPr>
-        <w:rPr>
-          <w:rFonts w:asciiTheme="majorBidi" w:eastAsia="Times New Roman" w:hAnsiTheme="majorBidi" w:cstheme="majorBidi"/>
-          <w:b/>
-          <w:bCs/>
-          <w:i/>
-          <w:iCs/>
-          <w:color w:val="444444"/>
-          <w:sz w:val="24"/>
-          <w:szCs w:val="24"/>
-        </w:rPr>
-      </w:pPr>
-      <w:r>
-        <w:rPr>
-          <w:rFonts w:asciiTheme="majorBidi" w:eastAsia="Times New Roman" w:hAnsiTheme="majorBidi" w:cstheme="majorBidi"/>
-          <w:b/>
-          <w:bCs/>
-          <w:i/>
-          <w:iCs/>
-          <w:color w:val="444444"/>
-          <w:sz w:val="24"/>
-          <w:szCs w:val="24"/>
-        </w:rPr>
-        <w:lastRenderedPageBreak/>
-        <w:t xml:space="preserve">Task </w:t>
-      </w:r>
-      <w:r>
-        <w:rPr>
-          <w:rFonts w:asciiTheme="majorBidi" w:eastAsia="Times New Roman" w:hAnsiTheme="majorBidi" w:cstheme="majorBidi"/>
-          <w:b/>
-          <w:bCs/>
-          <w:i/>
-          <w:iCs/>
-          <w:color w:val="444444"/>
-          <w:sz w:val="24"/>
-          <w:szCs w:val="24"/>
-        </w:rPr>
-        <w:t xml:space="preserve">4 </w:t>
-      </w:r>
-      <w:r>
-        <w:rPr>
-          <w:rFonts w:asciiTheme="majorBidi" w:eastAsia="Times New Roman" w:hAnsiTheme="majorBidi" w:cstheme="majorBidi"/>
-          <w:b/>
-          <w:bCs/>
-          <w:i/>
-          <w:iCs/>
-          <w:color w:val="444444"/>
-          <w:sz w:val="24"/>
-          <w:szCs w:val="24"/>
-        </w:rPr>
-        <w:t xml:space="preserve">description </w:t>
-      </w:r>
-      <w:r>
-        <w:rPr>
-          <w:rFonts w:asciiTheme="majorBidi" w:eastAsia="Times New Roman" w:hAnsiTheme="majorBidi" w:cstheme="majorBidi"/>
-          <w:b/>
-          <w:bCs/>
-          <w:i/>
-          <w:iCs/>
-          <w:color w:val="444444"/>
-          <w:sz w:val="24"/>
-          <w:szCs w:val="24"/>
-        </w:rPr>
-        <w:t>(</w:t>
+        <w:t>Task 4 description (</w:t>
       </w:r>
       <w:r>
         <w:rPr>
@@ -4544,8 +4354,397 @@
           <w:sz w:val="24"/>
           <w:szCs w:val="24"/>
         </w:rPr>
-        <w:t>User story 2</w:t>
-      </w:r>
+        <w:t>User story 22(</w:t>
+      </w:r>
+      <w:r>
+        <w:t>As a user, I want to be able to change the name of my profile at any time so that the name that appears to others will be changed by default.)</w:t>
+      </w:r>
+    </w:p>
+    <w:p>
+      <w:pPr>
+        <w:rPr>
+          <w:rFonts w:asciiTheme="majorBidi" w:eastAsia="Times New Roman" w:hAnsiTheme="majorBidi" w:cstheme="majorBidi"/>
+          <w:b/>
+          <w:bCs/>
+          <w:i/>
+          <w:iCs/>
+          <w:color w:val="444444"/>
+          <w:sz w:val="24"/>
+          <w:szCs w:val="24"/>
+        </w:rPr>
+      </w:pPr>
+      <w:r>
+        <w:rPr>
+          <w:rFonts w:asciiTheme="majorBidi" w:eastAsia="Times New Roman" w:hAnsiTheme="majorBidi" w:cstheme="majorBidi"/>
+          <w:b/>
+          <w:bCs/>
+          <w:i/>
+          <w:iCs/>
+          <w:color w:val="444444"/>
+          <w:sz w:val="24"/>
+          <w:szCs w:val="24"/>
+        </w:rPr>
+        <w:t xml:space="preserve">Task 1 </w:t>
+      </w:r>
+      <w:proofErr w:type="gramStart"/>
+      <w:r>
+        <w:rPr>
+          <w:rFonts w:asciiTheme="majorBidi" w:eastAsia="Times New Roman" w:hAnsiTheme="majorBidi" w:cstheme="majorBidi"/>
+          <w:b/>
+          <w:bCs/>
+          <w:i/>
+          <w:iCs/>
+          <w:color w:val="444444"/>
+          <w:sz w:val="24"/>
+          <w:szCs w:val="24"/>
+        </w:rPr>
+        <w:t>description(</w:t>
+      </w:r>
+      <w:proofErr w:type="gramEnd"/>
+      <w:r>
+        <w:rPr>
+          <w:rFonts w:asciiTheme="majorBidi" w:eastAsia="Times New Roman" w:hAnsiTheme="majorBidi" w:cstheme="majorBidi"/>
+          <w:b/>
+          <w:bCs/>
+          <w:i/>
+          <w:iCs/>
+          <w:color w:val="444444"/>
+          <w:sz w:val="24"/>
+          <w:szCs w:val="24"/>
+        </w:rPr>
+        <w:t xml:space="preserve"> </w:t>
+      </w:r>
+      <w:r>
+        <w:rPr>
+          <w:rFonts w:asciiTheme="majorBidi" w:eastAsia="Times New Roman" w:hAnsiTheme="majorBidi" w:cstheme="majorBidi"/>
+          <w:b/>
+          <w:bCs/>
+          <w:i/>
+          <w:iCs/>
+          <w:color w:val="444444"/>
+          <w:sz w:val="24"/>
+          <w:szCs w:val="24"/>
+        </w:rPr>
+        <w:t>Develop change profile name functionality.</w:t>
+      </w:r>
+      <w:r>
+        <w:rPr>
+          <w:rFonts w:asciiTheme="majorBidi" w:eastAsia="Times New Roman" w:hAnsiTheme="majorBidi" w:cstheme="majorBidi"/>
+          <w:b/>
+          <w:bCs/>
+          <w:i/>
+          <w:iCs/>
+          <w:color w:val="444444"/>
+          <w:sz w:val="24"/>
+          <w:szCs w:val="24"/>
+        </w:rPr>
+        <w:t>)</w:t>
+      </w:r>
+    </w:p>
+    <w:p>
+      <w:pPr>
+        <w:rPr>
+          <w:rFonts w:asciiTheme="majorBidi" w:eastAsia="Times New Roman" w:hAnsiTheme="majorBidi" w:cstheme="majorBidi"/>
+          <w:b/>
+          <w:bCs/>
+          <w:i/>
+          <w:iCs/>
+          <w:color w:val="444444"/>
+          <w:sz w:val="24"/>
+          <w:szCs w:val="24"/>
+        </w:rPr>
+      </w:pPr>
+      <w:r>
+        <w:rPr>
+          <w:rFonts w:asciiTheme="majorBidi" w:eastAsia="Times New Roman" w:hAnsiTheme="majorBidi" w:cstheme="majorBidi"/>
+          <w:b/>
+          <w:bCs/>
+          <w:i/>
+          <w:iCs/>
+          <w:color w:val="444444"/>
+          <w:sz w:val="24"/>
+          <w:szCs w:val="24"/>
+        </w:rPr>
+        <w:t xml:space="preserve">Task 2 </w:t>
+      </w:r>
+      <w:proofErr w:type="gramStart"/>
+      <w:r>
+        <w:rPr>
+          <w:rFonts w:asciiTheme="majorBidi" w:eastAsia="Times New Roman" w:hAnsiTheme="majorBidi" w:cstheme="majorBidi"/>
+          <w:b/>
+          <w:bCs/>
+          <w:i/>
+          <w:iCs/>
+          <w:color w:val="444444"/>
+          <w:sz w:val="24"/>
+          <w:szCs w:val="24"/>
+        </w:rPr>
+        <w:t>description(</w:t>
+      </w:r>
+      <w:proofErr w:type="gramEnd"/>
+      <w:r>
+        <w:rPr>
+          <w:rFonts w:asciiTheme="majorBidi" w:eastAsia="Times New Roman" w:hAnsiTheme="majorBidi" w:cstheme="majorBidi"/>
+          <w:b/>
+          <w:bCs/>
+          <w:i/>
+          <w:iCs/>
+          <w:color w:val="444444"/>
+          <w:sz w:val="24"/>
+          <w:szCs w:val="24"/>
+        </w:rPr>
+        <w:t xml:space="preserve"> </w:t>
+      </w:r>
+      <w:r>
+        <w:rPr>
+          <w:rFonts w:asciiTheme="majorBidi" w:eastAsia="Times New Roman" w:hAnsiTheme="majorBidi" w:cstheme="majorBidi"/>
+          <w:b/>
+          <w:bCs/>
+          <w:i/>
+          <w:iCs/>
+          <w:color w:val="444444"/>
+          <w:sz w:val="24"/>
+          <w:szCs w:val="24"/>
+        </w:rPr>
+        <w:t>Add the new name to profile table in the DB.</w:t>
+      </w:r>
+      <w:r>
+        <w:rPr>
+          <w:rFonts w:asciiTheme="majorBidi" w:eastAsia="Times New Roman" w:hAnsiTheme="majorBidi" w:cstheme="majorBidi"/>
+          <w:b/>
+          <w:bCs/>
+          <w:i/>
+          <w:iCs/>
+          <w:color w:val="444444"/>
+          <w:sz w:val="24"/>
+          <w:szCs w:val="24"/>
+        </w:rPr>
+        <w:t>)</w:t>
+      </w:r>
+    </w:p>
+    <w:p>
+      <w:pPr>
+        <w:rPr>
+          <w:rFonts w:asciiTheme="majorBidi" w:eastAsia="Times New Roman" w:hAnsiTheme="majorBidi" w:cstheme="majorBidi"/>
+          <w:b/>
+          <w:bCs/>
+          <w:i/>
+          <w:iCs/>
+          <w:color w:val="444444"/>
+          <w:sz w:val="24"/>
+          <w:szCs w:val="24"/>
+        </w:rPr>
+      </w:pPr>
+      <w:r>
+        <w:rPr>
+          <w:rFonts w:asciiTheme="majorBidi" w:eastAsia="Times New Roman" w:hAnsiTheme="majorBidi" w:cstheme="majorBidi"/>
+          <w:b/>
+          <w:bCs/>
+          <w:i/>
+          <w:iCs/>
+          <w:color w:val="444444"/>
+          <w:sz w:val="24"/>
+          <w:szCs w:val="24"/>
+        </w:rPr>
+        <w:t xml:space="preserve">Task 3 </w:t>
+      </w:r>
+      <w:proofErr w:type="gramStart"/>
+      <w:r>
+        <w:rPr>
+          <w:rFonts w:asciiTheme="majorBidi" w:eastAsia="Times New Roman" w:hAnsiTheme="majorBidi" w:cstheme="majorBidi"/>
+          <w:b/>
+          <w:bCs/>
+          <w:i/>
+          <w:iCs/>
+          <w:color w:val="444444"/>
+          <w:sz w:val="24"/>
+          <w:szCs w:val="24"/>
+        </w:rPr>
+        <w:t>description(</w:t>
+      </w:r>
+      <w:proofErr w:type="gramEnd"/>
+      <w:r>
+        <w:rPr>
+          <w:rFonts w:asciiTheme="majorBidi" w:eastAsia="Times New Roman" w:hAnsiTheme="majorBidi" w:cstheme="majorBidi"/>
+          <w:b/>
+          <w:bCs/>
+          <w:i/>
+          <w:iCs/>
+          <w:color w:val="444444"/>
+          <w:sz w:val="24"/>
+          <w:szCs w:val="24"/>
+        </w:rPr>
+        <w:t xml:space="preserve"> C</w:t>
+      </w:r>
+      <w:r>
+        <w:rPr>
+          <w:rFonts w:asciiTheme="majorBidi" w:eastAsia="Times New Roman" w:hAnsiTheme="majorBidi" w:cstheme="majorBidi"/>
+          <w:b/>
+          <w:bCs/>
+          <w:i/>
+          <w:iCs/>
+          <w:color w:val="444444"/>
+          <w:sz w:val="24"/>
+          <w:szCs w:val="24"/>
+        </w:rPr>
+        <w:t>ode review</w:t>
+      </w:r>
+      <w:r>
+        <w:rPr>
+          <w:rFonts w:asciiTheme="majorBidi" w:eastAsia="Times New Roman" w:hAnsiTheme="majorBidi" w:cstheme="majorBidi"/>
+          <w:b/>
+          <w:bCs/>
+          <w:i/>
+          <w:iCs/>
+          <w:color w:val="444444"/>
+          <w:sz w:val="24"/>
+          <w:szCs w:val="24"/>
+        </w:rPr>
+        <w:t>)</w:t>
+      </w:r>
+    </w:p>
+    <w:p>
+      <w:pPr>
+        <w:rPr>
+          <w:rFonts w:asciiTheme="majorBidi" w:eastAsia="Times New Roman" w:hAnsiTheme="majorBidi" w:cstheme="majorBidi"/>
+          <w:b/>
+          <w:bCs/>
+          <w:i/>
+          <w:iCs/>
+          <w:color w:val="444444"/>
+          <w:sz w:val="24"/>
+          <w:szCs w:val="24"/>
+        </w:rPr>
+      </w:pPr>
+      <w:r>
+        <w:rPr>
+          <w:rFonts w:asciiTheme="majorBidi" w:eastAsia="Times New Roman" w:hAnsiTheme="majorBidi" w:cstheme="majorBidi"/>
+          <w:b/>
+          <w:bCs/>
+          <w:i/>
+          <w:iCs/>
+          <w:color w:val="444444"/>
+          <w:sz w:val="24"/>
+          <w:szCs w:val="24"/>
+        </w:rPr>
+        <w:t xml:space="preserve">Task 4 </w:t>
+      </w:r>
+      <w:proofErr w:type="gramStart"/>
+      <w:r>
+        <w:rPr>
+          <w:rFonts w:asciiTheme="majorBidi" w:eastAsia="Times New Roman" w:hAnsiTheme="majorBidi" w:cstheme="majorBidi"/>
+          <w:b/>
+          <w:bCs/>
+          <w:i/>
+          <w:iCs/>
+          <w:color w:val="444444"/>
+          <w:sz w:val="24"/>
+          <w:szCs w:val="24"/>
+        </w:rPr>
+        <w:t>description(</w:t>
+      </w:r>
+      <w:proofErr w:type="gramEnd"/>
+      <w:r>
+        <w:rPr>
+          <w:rFonts w:asciiTheme="majorBidi" w:eastAsia="Times New Roman" w:hAnsiTheme="majorBidi" w:cstheme="majorBidi"/>
+          <w:b/>
+          <w:bCs/>
+          <w:i/>
+          <w:iCs/>
+          <w:color w:val="444444"/>
+          <w:sz w:val="24"/>
+          <w:szCs w:val="24"/>
+        </w:rPr>
+        <w:t xml:space="preserve"> U</w:t>
+      </w:r>
+      <w:r>
+        <w:rPr>
+          <w:rFonts w:asciiTheme="majorBidi" w:eastAsia="Times New Roman" w:hAnsiTheme="majorBidi" w:cstheme="majorBidi"/>
+          <w:b/>
+          <w:bCs/>
+          <w:i/>
+          <w:iCs/>
+          <w:color w:val="444444"/>
+          <w:sz w:val="24"/>
+          <w:szCs w:val="24"/>
+        </w:rPr>
+        <w:t>nit testing</w:t>
+      </w:r>
+      <w:r>
+        <w:rPr>
+          <w:rFonts w:asciiTheme="majorBidi" w:eastAsia="Times New Roman" w:hAnsiTheme="majorBidi" w:cstheme="majorBidi"/>
+          <w:b/>
+          <w:bCs/>
+          <w:i/>
+          <w:iCs/>
+          <w:color w:val="444444"/>
+          <w:sz w:val="24"/>
+          <w:szCs w:val="24"/>
+        </w:rPr>
+        <w:t>)</w:t>
+      </w:r>
+    </w:p>
+    <w:p>
+      <w:r>
+        <w:rPr>
+          <w:rFonts w:asciiTheme="majorBidi" w:eastAsia="Times New Roman" w:hAnsiTheme="majorBidi" w:cstheme="majorBidi"/>
+          <w:b/>
+          <w:bCs/>
+          <w:i/>
+          <w:iCs/>
+          <w:color w:val="444444"/>
+          <w:sz w:val="24"/>
+          <w:szCs w:val="24"/>
+        </w:rPr>
+        <w:t>Task</w:t>
+      </w:r>
+      <w:r>
+        <w:rPr>
+          <w:rFonts w:asciiTheme="majorBidi" w:eastAsia="Times New Roman" w:hAnsiTheme="majorBidi" w:cstheme="majorBidi"/>
+          <w:i/>
+          <w:iCs/>
+          <w:color w:val="444444"/>
+          <w:sz w:val="24"/>
+          <w:szCs w:val="24"/>
+        </w:rPr>
+        <w:t xml:space="preserve"> </w:t>
+      </w:r>
+      <w:r>
+        <w:rPr>
+          <w:rFonts w:asciiTheme="majorBidi" w:eastAsia="Times New Roman" w:hAnsiTheme="majorBidi" w:cstheme="majorBidi"/>
+          <w:i/>
+          <w:iCs/>
+          <w:color w:val="444444"/>
+          <w:sz w:val="24"/>
+          <w:szCs w:val="24"/>
+        </w:rPr>
+        <w:t xml:space="preserve">Total for user story </w:t>
+      </w:r>
+      <w:r>
+        <w:rPr>
+          <w:rFonts w:asciiTheme="majorBidi" w:eastAsia="Times New Roman" w:hAnsiTheme="majorBidi" w:cstheme="majorBidi"/>
+          <w:i/>
+          <w:iCs/>
+          <w:color w:val="444444"/>
+          <w:sz w:val="24"/>
+          <w:szCs w:val="24"/>
+        </w:rPr>
+        <w:t>22</w:t>
+      </w:r>
+      <w:r>
+        <w:rPr>
+          <w:rFonts w:asciiTheme="majorBidi" w:eastAsia="Times New Roman" w:hAnsiTheme="majorBidi" w:cstheme="majorBidi"/>
+          <w:i/>
+          <w:iCs/>
+          <w:color w:val="444444"/>
+          <w:sz w:val="24"/>
+          <w:szCs w:val="24"/>
+        </w:rPr>
+        <w:t>:</w:t>
+      </w:r>
+    </w:p>
+    <w:p/>
+    <w:p>
       <w:r>
         <w:rPr>
           <w:rFonts w:asciiTheme="majorBidi" w:eastAsia="Times New Roman" w:hAnsiTheme="majorBidi"/>
@@ -4555,12 +4754,77 @@
           <w:sz w:val="24"/>
           <w:szCs w:val="24"/>
         </w:rPr>
-        <w:t>2(</w:t>
-      </w:r>
-      <w:r>
-        <w:t>As a user, I want to be able to change the name of my profile at any time so that the name that appears to others will be changed by default.</w:t>
-      </w:r>
-      <w:r>
+        <w:t>User story 23(</w:t>
+      </w:r>
+      <w:r>
+        <w:t>As a user, I want to be able to add a bio at any time so that I can till other users a little about myself.)</w:t>
+      </w:r>
+    </w:p>
+    <w:p>
+      <w:pPr>
+        <w:rPr>
+          <w:rFonts w:asciiTheme="majorBidi" w:eastAsia="Times New Roman" w:hAnsiTheme="majorBidi" w:cstheme="majorBidi"/>
+          <w:b/>
+          <w:bCs/>
+          <w:i/>
+          <w:iCs/>
+          <w:color w:val="444444"/>
+          <w:sz w:val="24"/>
+          <w:szCs w:val="24"/>
+        </w:rPr>
+      </w:pPr>
+      <w:r>
+        <w:rPr>
+          <w:rFonts w:asciiTheme="majorBidi" w:eastAsia="Times New Roman" w:hAnsiTheme="majorBidi" w:cstheme="majorBidi"/>
+          <w:b/>
+          <w:bCs/>
+          <w:i/>
+          <w:iCs/>
+          <w:color w:val="444444"/>
+          <w:sz w:val="24"/>
+          <w:szCs w:val="24"/>
+        </w:rPr>
+        <w:t>Task 1 description (</w:t>
+      </w:r>
+      <w:proofErr w:type="gramStart"/>
+      <w:r>
+        <w:rPr>
+          <w:rFonts w:asciiTheme="majorBidi" w:eastAsia="Times New Roman" w:hAnsiTheme="majorBidi" w:cstheme="majorBidi"/>
+          <w:b/>
+          <w:bCs/>
+          <w:i/>
+          <w:iCs/>
+          <w:color w:val="444444"/>
+          <w:sz w:val="24"/>
+          <w:szCs w:val="24"/>
+        </w:rPr>
+        <w:t>Develop  add</w:t>
+      </w:r>
+      <w:proofErr w:type="gramEnd"/>
+      <w:r>
+        <w:rPr>
+          <w:rFonts w:asciiTheme="majorBidi" w:eastAsia="Times New Roman" w:hAnsiTheme="majorBidi" w:cstheme="majorBidi"/>
+          <w:b/>
+          <w:bCs/>
+          <w:i/>
+          <w:iCs/>
+          <w:color w:val="444444"/>
+          <w:sz w:val="24"/>
+          <w:szCs w:val="24"/>
+        </w:rPr>
+        <w:t xml:space="preserve"> bio functionality.</w:t>
+      </w:r>
+      <w:r>
+        <w:rPr>
+          <w:rFonts w:asciiTheme="majorBidi" w:eastAsia="Times New Roman" w:hAnsiTheme="majorBidi" w:cstheme="majorBidi"/>
+          <w:b/>
+          <w:bCs/>
+          <w:i/>
+          <w:iCs/>
+          <w:color w:val="444444"/>
+          <w:sz w:val="24"/>
+          <w:szCs w:val="24"/>
+        </w:rPr>
         <w:t>)</w:t>
       </w:r>
     </w:p>
@@ -4588,21 +4852,23 @@
           <w:sz w:val="24"/>
           <w:szCs w:val="24"/>
         </w:rPr>
-        <w:t>Task 1 description</w:t>
-      </w:r>
-      <w:r>
-        <w:rPr>
-          <w:rFonts w:asciiTheme="majorBidi" w:eastAsia="Times New Roman" w:hAnsiTheme="majorBidi" w:cstheme="majorBidi"/>
-          <w:b/>
-          <w:bCs/>
-          <w:i/>
-          <w:iCs/>
-          <w:color w:val="444444"/>
-          <w:sz w:val="24"/>
-          <w:szCs w:val="24"/>
-        </w:rPr>
-        <w:t>(</w:t>
-      </w:r>
+        <w:t xml:space="preserve">Task 2 </w:t>
+      </w:r>
+      <w:proofErr w:type="gramStart"/>
+      <w:r>
+        <w:rPr>
+          <w:rFonts w:asciiTheme="majorBidi" w:eastAsia="Times New Roman" w:hAnsiTheme="majorBidi" w:cstheme="majorBidi"/>
+          <w:b/>
+          <w:bCs/>
+          <w:i/>
+          <w:iCs/>
+          <w:color w:val="444444"/>
+          <w:sz w:val="24"/>
+          <w:szCs w:val="24"/>
+        </w:rPr>
+        <w:t>description(</w:t>
+      </w:r>
+      <w:proofErr w:type="gramEnd"/>
       <w:r>
         <w:rPr>
           <w:rFonts w:asciiTheme="majorBidi" w:eastAsia="Times New Roman" w:hAnsiTheme="majorBidi" w:cstheme="majorBidi"/>
@@ -4627,33 +4893,7 @@
           <w:sz w:val="24"/>
           <w:szCs w:val="24"/>
         </w:rPr>
-        <w:t xml:space="preserve">Develop change profile </w:t>
-      </w:r>
-      <w:r>
-        <w:rPr>
-          <w:rFonts w:asciiTheme="majorBidi" w:eastAsia="Times New Roman" w:hAnsiTheme="majorBidi" w:cstheme="majorBidi"/>
-          <w:b/>
-          <w:bCs/>
-          <w:i/>
-          <w:iCs/>
-          <w:color w:val="444444"/>
-          <w:sz w:val="24"/>
-          <w:szCs w:val="24"/>
-        </w:rPr>
-        <w:t>name</w:t>
-      </w:r>
-      <w:r>
-        <w:rPr>
-          <w:rFonts w:asciiTheme="majorBidi" w:eastAsia="Times New Roman" w:hAnsiTheme="majorBidi" w:cstheme="majorBidi"/>
-          <w:b/>
-          <w:bCs/>
-          <w:i/>
-          <w:iCs/>
-          <w:color w:val="444444"/>
-          <w:sz w:val="24"/>
-          <w:szCs w:val="24"/>
-        </w:rPr>
-        <w:t xml:space="preserve"> functionality.</w:t>
+        <w:t>Add the bio information in  to profile table in the DB.</w:t>
       </w:r>
       <w:r>
         <w:rPr>
@@ -4693,52 +4933,191 @@
           <w:sz w:val="24"/>
           <w:szCs w:val="24"/>
         </w:rPr>
-        <w:t xml:space="preserve">Task </w:t>
-      </w:r>
-      <w:r>
-        <w:rPr>
-          <w:rFonts w:asciiTheme="majorBidi" w:eastAsia="Times New Roman" w:hAnsiTheme="majorBidi" w:cstheme="majorBidi"/>
-          <w:b/>
-          <w:bCs/>
-          <w:i/>
-          <w:iCs/>
-          <w:color w:val="444444"/>
-          <w:sz w:val="24"/>
-          <w:szCs w:val="24"/>
-        </w:rPr>
-        <w:t>2</w:t>
-      </w:r>
-      <w:r>
-        <w:rPr>
-          <w:rFonts w:asciiTheme="majorBidi" w:eastAsia="Times New Roman" w:hAnsiTheme="majorBidi" w:cstheme="majorBidi"/>
-          <w:b/>
-          <w:bCs/>
-          <w:i/>
-          <w:iCs/>
-          <w:color w:val="444444"/>
-          <w:sz w:val="24"/>
-          <w:szCs w:val="24"/>
-        </w:rPr>
-        <w:t xml:space="preserve"> description</w:t>
-      </w:r>
-      <w:r>
-        <w:rPr>
-          <w:rFonts w:asciiTheme="majorBidi" w:eastAsia="Times New Roman" w:hAnsiTheme="majorBidi" w:cstheme="majorBidi"/>
-          <w:b/>
-          <w:bCs/>
-          <w:i/>
-          <w:iCs/>
-          <w:color w:val="444444"/>
-          <w:sz w:val="24"/>
-          <w:szCs w:val="24"/>
-        </w:rPr>
-        <w:t>(</w:t>
-      </w:r>
-      <w:r>
-        <w:rPr>
-          <w:rFonts w:asciiTheme="majorBidi" w:eastAsia="Times New Roman" w:hAnsiTheme="majorBidi" w:cstheme="majorBidi"/>
-          <w:b/>
-          <w:bCs/>
+        <w:t xml:space="preserve">Task 3 </w:t>
+      </w:r>
+      <w:proofErr w:type="gramStart"/>
+      <w:r>
+        <w:rPr>
+          <w:rFonts w:asciiTheme="majorBidi" w:eastAsia="Times New Roman" w:hAnsiTheme="majorBidi" w:cstheme="majorBidi"/>
+          <w:b/>
+          <w:bCs/>
+          <w:i/>
+          <w:iCs/>
+          <w:color w:val="444444"/>
+          <w:sz w:val="24"/>
+          <w:szCs w:val="24"/>
+        </w:rPr>
+        <w:t>description(</w:t>
+      </w:r>
+      <w:proofErr w:type="gramEnd"/>
+      <w:r>
+        <w:rPr>
+          <w:rFonts w:asciiTheme="majorBidi" w:eastAsia="Times New Roman" w:hAnsiTheme="majorBidi" w:cstheme="majorBidi"/>
+          <w:b/>
+          <w:bCs/>
+          <w:i/>
+          <w:iCs/>
+          <w:color w:val="444444"/>
+          <w:sz w:val="24"/>
+          <w:szCs w:val="24"/>
+        </w:rPr>
+        <w:t xml:space="preserve"> C</w:t>
+      </w:r>
+      <w:r>
+        <w:rPr>
+          <w:rFonts w:asciiTheme="majorBidi" w:eastAsia="Times New Roman" w:hAnsiTheme="majorBidi" w:cstheme="majorBidi"/>
+          <w:b/>
+          <w:bCs/>
+          <w:i/>
+          <w:iCs/>
+          <w:color w:val="444444"/>
+          <w:sz w:val="24"/>
+          <w:szCs w:val="24"/>
+        </w:rPr>
+        <w:t>ode review</w:t>
+      </w:r>
+      <w:r>
+        <w:rPr>
+          <w:rFonts w:asciiTheme="majorBidi" w:eastAsia="Times New Roman" w:hAnsiTheme="majorBidi" w:cstheme="majorBidi"/>
+          <w:b/>
+          <w:bCs/>
+          <w:i/>
+          <w:iCs/>
+          <w:color w:val="444444"/>
+          <w:sz w:val="24"/>
+          <w:szCs w:val="24"/>
+        </w:rPr>
+        <w:t>.)</w:t>
+      </w:r>
+    </w:p>
+    <w:p>
+      <w:pPr>
+        <w:rPr>
+          <w:rFonts w:asciiTheme="majorBidi" w:eastAsia="Times New Roman" w:hAnsiTheme="majorBidi" w:cstheme="majorBidi"/>
+          <w:b/>
+          <w:bCs/>
+          <w:i/>
+          <w:iCs/>
+          <w:color w:val="444444"/>
+          <w:sz w:val="24"/>
+          <w:szCs w:val="24"/>
+        </w:rPr>
+      </w:pPr>
+      <w:proofErr w:type="gramStart"/>
+      <w:r>
+        <w:rPr>
+          <w:rFonts w:asciiTheme="majorBidi" w:eastAsia="Times New Roman" w:hAnsiTheme="majorBidi" w:cstheme="majorBidi"/>
+          <w:b/>
+          <w:bCs/>
+          <w:i/>
+          <w:iCs/>
+          <w:color w:val="444444"/>
+          <w:sz w:val="24"/>
+          <w:szCs w:val="24"/>
+        </w:rPr>
+        <w:t>Task 4 description (U</w:t>
+      </w:r>
+      <w:r>
+        <w:rPr>
+          <w:rFonts w:asciiTheme="majorBidi" w:eastAsia="Times New Roman" w:hAnsiTheme="majorBidi" w:cstheme="majorBidi"/>
+          <w:b/>
+          <w:bCs/>
+          <w:i/>
+          <w:iCs/>
+          <w:color w:val="444444"/>
+          <w:sz w:val="24"/>
+          <w:szCs w:val="24"/>
+        </w:rPr>
+        <w:t>nit testing</w:t>
+      </w:r>
+      <w:r>
+        <w:rPr>
+          <w:rFonts w:asciiTheme="majorBidi" w:eastAsia="Times New Roman" w:hAnsiTheme="majorBidi" w:cstheme="majorBidi"/>
+          <w:b/>
+          <w:bCs/>
+          <w:i/>
+          <w:iCs/>
+          <w:color w:val="444444"/>
+          <w:sz w:val="24"/>
+          <w:szCs w:val="24"/>
+        </w:rPr>
+        <w:t>.)</w:t>
+      </w:r>
+      <w:proofErr w:type="gramEnd"/>
+    </w:p>
+    <w:p>
+      <w:pPr>
+        <w:rPr>
+          <w:rFonts w:asciiTheme="majorBidi" w:eastAsia="Times New Roman" w:hAnsiTheme="majorBidi" w:cstheme="majorBidi"/>
+          <w:b/>
+          <w:bCs/>
+          <w:i/>
+          <w:iCs/>
+          <w:color w:val="444444"/>
+          <w:sz w:val="24"/>
+          <w:szCs w:val="24"/>
+        </w:rPr>
+      </w:pPr>
+      <w:proofErr w:type="gramStart"/>
+      <w:r>
+        <w:rPr>
+          <w:rFonts w:asciiTheme="majorBidi" w:eastAsia="Times New Roman" w:hAnsiTheme="majorBidi" w:cstheme="majorBidi"/>
+          <w:b/>
+          <w:bCs/>
+          <w:i/>
+          <w:iCs/>
+          <w:color w:val="444444"/>
+          <w:sz w:val="24"/>
+          <w:szCs w:val="24"/>
+        </w:rPr>
+        <w:t>Task 5 description (A</w:t>
+      </w:r>
+      <w:r>
+        <w:rPr>
+          <w:rFonts w:asciiTheme="majorBidi" w:eastAsia="Times New Roman" w:hAnsiTheme="majorBidi" w:cstheme="majorBidi"/>
+          <w:b/>
+          <w:bCs/>
+          <w:i/>
+          <w:iCs/>
+          <w:color w:val="444444"/>
+          <w:sz w:val="24"/>
+          <w:szCs w:val="24"/>
+        </w:rPr>
+        <w:t>cceptance testing</w:t>
+      </w:r>
+      <w:r>
+        <w:rPr>
+          <w:rFonts w:asciiTheme="majorBidi" w:eastAsia="Times New Roman" w:hAnsiTheme="majorBidi" w:cstheme="majorBidi"/>
+          <w:b/>
+          <w:bCs/>
+          <w:i/>
+          <w:iCs/>
+          <w:color w:val="444444"/>
+          <w:sz w:val="24"/>
+          <w:szCs w:val="24"/>
+        </w:rPr>
+        <w:t>.)</w:t>
+      </w:r>
+      <w:proofErr w:type="gramEnd"/>
+    </w:p>
+    <w:p>
+      <w:r>
+        <w:rPr>
+          <w:rFonts w:asciiTheme="majorBidi" w:eastAsia="Times New Roman" w:hAnsiTheme="majorBidi" w:cstheme="majorBidi"/>
+          <w:b/>
+          <w:bCs/>
+          <w:i/>
+          <w:iCs/>
+          <w:color w:val="444444"/>
+          <w:sz w:val="24"/>
+          <w:szCs w:val="24"/>
+        </w:rPr>
+        <w:lastRenderedPageBreak/>
+        <w:t>Task</w:t>
+      </w:r>
+      <w:r>
+        <w:rPr>
+          <w:rFonts w:asciiTheme="majorBidi" w:eastAsia="Times New Roman" w:hAnsiTheme="majorBidi" w:cstheme="majorBidi"/>
           <w:i/>
           <w:iCs/>
           <w:color w:val="444444"/>
@@ -4750,126 +5129,323 @@
       <w:r>
         <w:rPr>
           <w:rFonts w:asciiTheme="majorBidi" w:eastAsia="Times New Roman" w:hAnsiTheme="majorBidi" w:cstheme="majorBidi"/>
-          <w:b/>
-          <w:bCs/>
-          <w:i/>
-          <w:iCs/>
-          <w:color w:val="444444"/>
-          <w:sz w:val="24"/>
-          <w:szCs w:val="24"/>
-        </w:rPr>
-        <w:t xml:space="preserve">Add the new </w:t>
-      </w:r>
-      <w:r>
-        <w:rPr>
-          <w:rFonts w:asciiTheme="majorBidi" w:eastAsia="Times New Roman" w:hAnsiTheme="majorBidi" w:cstheme="majorBidi"/>
-          <w:b/>
-          <w:bCs/>
-          <w:i/>
-          <w:iCs/>
-          <w:color w:val="444444"/>
-          <w:sz w:val="24"/>
-          <w:szCs w:val="24"/>
-        </w:rPr>
-        <w:t>name</w:t>
-      </w:r>
-      <w:r>
-        <w:rPr>
-          <w:rFonts w:asciiTheme="majorBidi" w:eastAsia="Times New Roman" w:hAnsiTheme="majorBidi" w:cstheme="majorBidi"/>
-          <w:b/>
-          <w:bCs/>
-          <w:i/>
-          <w:iCs/>
-          <w:color w:val="444444"/>
-          <w:sz w:val="24"/>
-          <w:szCs w:val="24"/>
-        </w:rPr>
-        <w:t xml:space="preserve"> to profile table in the DB.</w:t>
-      </w:r>
-      <w:r>
-        <w:rPr>
-          <w:rFonts w:asciiTheme="majorBidi" w:eastAsia="Times New Roman" w:hAnsiTheme="majorBidi" w:cstheme="majorBidi"/>
-          <w:b/>
-          <w:bCs/>
-          <w:i/>
-          <w:iCs/>
-          <w:color w:val="444444"/>
-          <w:sz w:val="24"/>
-          <w:szCs w:val="24"/>
-        </w:rPr>
-        <w:t>)</w:t>
-      </w:r>
-    </w:p>
-    <w:p>
-      <w:pPr>
-        <w:rPr>
-          <w:rFonts w:asciiTheme="majorBidi" w:eastAsia="Times New Roman" w:hAnsiTheme="majorBidi" w:cstheme="majorBidi"/>
-          <w:b/>
-          <w:bCs/>
-          <w:i/>
-          <w:iCs/>
-          <w:color w:val="444444"/>
-          <w:sz w:val="24"/>
-          <w:szCs w:val="24"/>
-        </w:rPr>
-      </w:pPr>
-      <w:r>
-        <w:rPr>
-          <w:rFonts w:asciiTheme="majorBidi" w:eastAsia="Times New Roman" w:hAnsiTheme="majorBidi" w:cstheme="majorBidi"/>
-          <w:b/>
-          <w:bCs/>
-          <w:i/>
-          <w:iCs/>
-          <w:color w:val="444444"/>
-          <w:sz w:val="24"/>
-          <w:szCs w:val="24"/>
-        </w:rPr>
-        <w:t xml:space="preserve">Task </w:t>
-      </w:r>
-      <w:r>
-        <w:rPr>
-          <w:rFonts w:asciiTheme="majorBidi" w:eastAsia="Times New Roman" w:hAnsiTheme="majorBidi" w:cstheme="majorBidi"/>
-          <w:b/>
-          <w:bCs/>
-          <w:i/>
-          <w:iCs/>
-          <w:color w:val="444444"/>
-          <w:sz w:val="24"/>
-          <w:szCs w:val="24"/>
-        </w:rPr>
-        <w:t>3</w:t>
-      </w:r>
-      <w:r>
-        <w:rPr>
-          <w:rFonts w:asciiTheme="majorBidi" w:eastAsia="Times New Roman" w:hAnsiTheme="majorBidi" w:cstheme="majorBidi"/>
-          <w:b/>
-          <w:bCs/>
-          <w:i/>
-          <w:iCs/>
-          <w:color w:val="444444"/>
-          <w:sz w:val="24"/>
-          <w:szCs w:val="24"/>
-        </w:rPr>
-        <w:t xml:space="preserve"> description</w:t>
-      </w:r>
-      <w:r>
-        <w:rPr>
-          <w:rFonts w:asciiTheme="majorBidi" w:eastAsia="Times New Roman" w:hAnsiTheme="majorBidi" w:cstheme="majorBidi"/>
-          <w:b/>
-          <w:bCs/>
-          <w:i/>
-          <w:iCs/>
-          <w:color w:val="444444"/>
-          <w:sz w:val="24"/>
-          <w:szCs w:val="24"/>
-        </w:rPr>
-        <w:t>(</w:t>
-      </w:r>
-      <w:r>
-        <w:rPr>
-          <w:rFonts w:asciiTheme="majorBidi" w:eastAsia="Times New Roman" w:hAnsiTheme="majorBidi" w:cstheme="majorBidi"/>
-          <w:b/>
-          <w:bCs/>
+          <w:i/>
+          <w:iCs/>
+          <w:color w:val="444444"/>
+          <w:sz w:val="24"/>
+          <w:szCs w:val="24"/>
+        </w:rPr>
+        <w:t xml:space="preserve">Total for user story </w:t>
+      </w:r>
+      <w:r>
+        <w:rPr>
+          <w:rFonts w:asciiTheme="majorBidi" w:eastAsia="Times New Roman" w:hAnsiTheme="majorBidi" w:cstheme="majorBidi"/>
+          <w:i/>
+          <w:iCs/>
+          <w:color w:val="444444"/>
+          <w:sz w:val="24"/>
+          <w:szCs w:val="24"/>
+        </w:rPr>
+        <w:t>23</w:t>
+      </w:r>
+      <w:r>
+        <w:rPr>
+          <w:rFonts w:asciiTheme="majorBidi" w:eastAsia="Times New Roman" w:hAnsiTheme="majorBidi" w:cstheme="majorBidi"/>
+          <w:i/>
+          <w:iCs/>
+          <w:color w:val="444444"/>
+          <w:sz w:val="24"/>
+          <w:szCs w:val="24"/>
+        </w:rPr>
+        <w:t>:</w:t>
+      </w:r>
+    </w:p>
+    <w:p/>
+    <w:p>
+      <w:r>
+        <w:rPr>
+          <w:rFonts w:asciiTheme="majorBidi" w:eastAsia="Times New Roman" w:hAnsiTheme="majorBidi"/>
+          <w:i/>
+          <w:iCs/>
+          <w:color w:val="444444"/>
+          <w:sz w:val="24"/>
+          <w:szCs w:val="24"/>
+        </w:rPr>
+        <w:t>User story 24(</w:t>
+      </w:r>
+      <w:r>
+        <w:t>As a user, I want to be able to edit my bio at any time so that I can update my small description and facts whenever something change about myself.)</w:t>
+      </w:r>
+    </w:p>
+    <w:p>
+      <w:pPr>
+        <w:rPr>
+          <w:rFonts w:asciiTheme="majorBidi" w:eastAsia="Times New Roman" w:hAnsiTheme="majorBidi" w:cstheme="majorBidi"/>
+          <w:b/>
+          <w:bCs/>
+          <w:i/>
+          <w:iCs/>
+          <w:color w:val="444444"/>
+          <w:sz w:val="24"/>
+          <w:szCs w:val="24"/>
+        </w:rPr>
+      </w:pPr>
+      <w:r>
+        <w:rPr>
+          <w:rFonts w:asciiTheme="majorBidi" w:eastAsia="Times New Roman" w:hAnsiTheme="majorBidi" w:cstheme="majorBidi"/>
+          <w:b/>
+          <w:bCs/>
+          <w:i/>
+          <w:iCs/>
+          <w:color w:val="444444"/>
+          <w:sz w:val="24"/>
+          <w:szCs w:val="24"/>
+        </w:rPr>
+        <w:t>Task 1 description (</w:t>
+      </w:r>
+      <w:proofErr w:type="gramStart"/>
+      <w:r>
+        <w:rPr>
+          <w:rFonts w:asciiTheme="majorBidi" w:eastAsia="Times New Roman" w:hAnsiTheme="majorBidi" w:cstheme="majorBidi"/>
+          <w:b/>
+          <w:bCs/>
+          <w:i/>
+          <w:iCs/>
+          <w:color w:val="444444"/>
+          <w:sz w:val="24"/>
+          <w:szCs w:val="24"/>
+        </w:rPr>
+        <w:t>Develop  edit</w:t>
+      </w:r>
+      <w:proofErr w:type="gramEnd"/>
+      <w:r>
+        <w:rPr>
+          <w:rFonts w:asciiTheme="majorBidi" w:eastAsia="Times New Roman" w:hAnsiTheme="majorBidi" w:cstheme="majorBidi"/>
+          <w:b/>
+          <w:bCs/>
+          <w:i/>
+          <w:iCs/>
+          <w:color w:val="444444"/>
+          <w:sz w:val="24"/>
+          <w:szCs w:val="24"/>
+        </w:rPr>
+        <w:t xml:space="preserve">  bio functionality.)</w:t>
+      </w:r>
+    </w:p>
+    <w:p>
+      <w:pPr>
+        <w:rPr>
+          <w:rFonts w:asciiTheme="majorBidi" w:eastAsia="Times New Roman" w:hAnsiTheme="majorBidi" w:cstheme="majorBidi"/>
+          <w:b/>
+          <w:bCs/>
+          <w:i/>
+          <w:iCs/>
+          <w:color w:val="444444"/>
+          <w:sz w:val="24"/>
+          <w:szCs w:val="24"/>
+        </w:rPr>
+      </w:pPr>
+      <w:r>
+        <w:rPr>
+          <w:rFonts w:asciiTheme="majorBidi" w:eastAsia="Times New Roman" w:hAnsiTheme="majorBidi" w:cstheme="majorBidi"/>
+          <w:b/>
+          <w:bCs/>
+          <w:i/>
+          <w:iCs/>
+          <w:color w:val="444444"/>
+          <w:sz w:val="24"/>
+          <w:szCs w:val="24"/>
+        </w:rPr>
+        <w:t xml:space="preserve">Task 2 </w:t>
+      </w:r>
+      <w:proofErr w:type="gramStart"/>
+      <w:r>
+        <w:rPr>
+          <w:rFonts w:asciiTheme="majorBidi" w:eastAsia="Times New Roman" w:hAnsiTheme="majorBidi" w:cstheme="majorBidi"/>
+          <w:b/>
+          <w:bCs/>
+          <w:i/>
+          <w:iCs/>
+          <w:color w:val="444444"/>
+          <w:sz w:val="24"/>
+          <w:szCs w:val="24"/>
+        </w:rPr>
+        <w:t>description(</w:t>
+      </w:r>
+      <w:proofErr w:type="gramEnd"/>
+      <w:r>
+        <w:rPr>
+          <w:rFonts w:asciiTheme="majorBidi" w:eastAsia="Times New Roman" w:hAnsiTheme="majorBidi" w:cstheme="majorBidi"/>
+          <w:b/>
+          <w:bCs/>
+          <w:i/>
+          <w:iCs/>
+          <w:color w:val="444444"/>
+          <w:sz w:val="24"/>
+          <w:szCs w:val="24"/>
+        </w:rPr>
+        <w:t xml:space="preserve"> Add </w:t>
+      </w:r>
+      <w:proofErr w:type="spellStart"/>
+      <w:r>
+        <w:rPr>
+          <w:rFonts w:asciiTheme="majorBidi" w:eastAsia="Times New Roman" w:hAnsiTheme="majorBidi" w:cstheme="majorBidi"/>
+          <w:b/>
+          <w:bCs/>
+          <w:i/>
+          <w:iCs/>
+          <w:color w:val="444444"/>
+          <w:sz w:val="24"/>
+          <w:szCs w:val="24"/>
+        </w:rPr>
+        <w:t>theedited</w:t>
+      </w:r>
+      <w:proofErr w:type="spellEnd"/>
+      <w:r>
+        <w:rPr>
+          <w:rFonts w:asciiTheme="majorBidi" w:eastAsia="Times New Roman" w:hAnsiTheme="majorBidi" w:cstheme="majorBidi"/>
+          <w:b/>
+          <w:bCs/>
+          <w:i/>
+          <w:iCs/>
+          <w:color w:val="444444"/>
+          <w:sz w:val="24"/>
+          <w:szCs w:val="24"/>
+        </w:rPr>
+        <w:t xml:space="preserve"> bio information in  to profile table in the DB.)</w:t>
+      </w:r>
+    </w:p>
+    <w:p>
+      <w:pPr>
+        <w:rPr>
+          <w:rFonts w:asciiTheme="majorBidi" w:eastAsia="Times New Roman" w:hAnsiTheme="majorBidi" w:cstheme="majorBidi"/>
+          <w:b/>
+          <w:bCs/>
+          <w:i/>
+          <w:iCs/>
+          <w:color w:val="444444"/>
+          <w:sz w:val="24"/>
+          <w:szCs w:val="24"/>
+        </w:rPr>
+      </w:pPr>
+      <w:r>
+        <w:rPr>
+          <w:rFonts w:asciiTheme="majorBidi" w:eastAsia="Times New Roman" w:hAnsiTheme="majorBidi" w:cstheme="majorBidi"/>
+          <w:b/>
+          <w:bCs/>
+          <w:i/>
+          <w:iCs/>
+          <w:color w:val="444444"/>
+          <w:sz w:val="24"/>
+          <w:szCs w:val="24"/>
+        </w:rPr>
+        <w:t xml:space="preserve">Task 3 </w:t>
+      </w:r>
+      <w:proofErr w:type="gramStart"/>
+      <w:r>
+        <w:rPr>
+          <w:rFonts w:asciiTheme="majorBidi" w:eastAsia="Times New Roman" w:hAnsiTheme="majorBidi" w:cstheme="majorBidi"/>
+          <w:b/>
+          <w:bCs/>
+          <w:i/>
+          <w:iCs/>
+          <w:color w:val="444444"/>
+          <w:sz w:val="24"/>
+          <w:szCs w:val="24"/>
+        </w:rPr>
+        <w:t>description(</w:t>
+      </w:r>
+      <w:proofErr w:type="gramEnd"/>
+      <w:r>
+        <w:rPr>
+          <w:rFonts w:asciiTheme="majorBidi" w:eastAsia="Times New Roman" w:hAnsiTheme="majorBidi" w:cstheme="majorBidi"/>
+          <w:b/>
+          <w:bCs/>
+          <w:i/>
+          <w:iCs/>
+          <w:color w:val="444444"/>
+          <w:sz w:val="24"/>
+          <w:szCs w:val="24"/>
+        </w:rPr>
+        <w:t xml:space="preserve"> Code review.)</w:t>
+      </w:r>
+    </w:p>
+    <w:p>
+      <w:pPr>
+        <w:rPr>
+          <w:rFonts w:asciiTheme="majorBidi" w:eastAsia="Times New Roman" w:hAnsiTheme="majorBidi" w:cstheme="majorBidi"/>
+          <w:b/>
+          <w:bCs/>
+          <w:i/>
+          <w:iCs/>
+          <w:color w:val="444444"/>
+          <w:sz w:val="24"/>
+          <w:szCs w:val="24"/>
+        </w:rPr>
+      </w:pPr>
+      <w:proofErr w:type="gramStart"/>
+      <w:r>
+        <w:rPr>
+          <w:rFonts w:asciiTheme="majorBidi" w:eastAsia="Times New Roman" w:hAnsiTheme="majorBidi" w:cstheme="majorBidi"/>
+          <w:b/>
+          <w:bCs/>
+          <w:i/>
+          <w:iCs/>
+          <w:color w:val="444444"/>
+          <w:sz w:val="24"/>
+          <w:szCs w:val="24"/>
+        </w:rPr>
+        <w:t>Task 4 description (Unit testing.)</w:t>
+      </w:r>
+      <w:proofErr w:type="gramEnd"/>
+    </w:p>
+    <w:p>
+      <w:pPr>
+        <w:rPr>
+          <w:rFonts w:asciiTheme="majorBidi" w:eastAsia="Times New Roman" w:hAnsiTheme="majorBidi" w:cstheme="majorBidi"/>
+          <w:b/>
+          <w:bCs/>
+          <w:i/>
+          <w:iCs/>
+          <w:color w:val="444444"/>
+          <w:sz w:val="24"/>
+          <w:szCs w:val="24"/>
+        </w:rPr>
+      </w:pPr>
+      <w:proofErr w:type="gramStart"/>
+      <w:r>
+        <w:rPr>
+          <w:rFonts w:asciiTheme="majorBidi" w:eastAsia="Times New Roman" w:hAnsiTheme="majorBidi" w:cstheme="majorBidi"/>
+          <w:b/>
+          <w:bCs/>
+          <w:i/>
+          <w:iCs/>
+          <w:color w:val="444444"/>
+          <w:sz w:val="24"/>
+          <w:szCs w:val="24"/>
+        </w:rPr>
+        <w:t>Task 5 description (Acceptance testing.)</w:t>
+      </w:r>
+      <w:proofErr w:type="gramEnd"/>
+    </w:p>
+    <w:p/>
+    <w:p>
+      <w:r>
+        <w:rPr>
+          <w:rFonts w:asciiTheme="majorBidi" w:eastAsia="Times New Roman" w:hAnsiTheme="majorBidi" w:cstheme="majorBidi"/>
+          <w:b/>
+          <w:bCs/>
+          <w:i/>
+          <w:iCs/>
+          <w:color w:val="444444"/>
+          <w:sz w:val="24"/>
+          <w:szCs w:val="24"/>
+        </w:rPr>
+        <w:t>Task</w:t>
+      </w:r>
+      <w:r>
+        <w:rPr>
+          <w:rFonts w:asciiTheme="majorBidi" w:eastAsia="Times New Roman" w:hAnsiTheme="majorBidi" w:cstheme="majorBidi"/>
           <w:i/>
           <w:iCs/>
           <w:color w:val="444444"/>
@@ -4881,189 +5457,6 @@
       <w:r>
         <w:rPr>
           <w:rFonts w:asciiTheme="majorBidi" w:eastAsia="Times New Roman" w:hAnsiTheme="majorBidi" w:cstheme="majorBidi"/>
-          <w:b/>
-          <w:bCs/>
-          <w:i/>
-          <w:iCs/>
-          <w:color w:val="444444"/>
-          <w:sz w:val="24"/>
-          <w:szCs w:val="24"/>
-        </w:rPr>
-        <w:t>C</w:t>
-      </w:r>
-      <w:r>
-        <w:rPr>
-          <w:rFonts w:asciiTheme="majorBidi" w:eastAsia="Times New Roman" w:hAnsiTheme="majorBidi" w:cstheme="majorBidi"/>
-          <w:b/>
-          <w:bCs/>
-          <w:i/>
-          <w:iCs/>
-          <w:color w:val="444444"/>
-          <w:sz w:val="24"/>
-          <w:szCs w:val="24"/>
-        </w:rPr>
-        <w:t>ode review</w:t>
-      </w:r>
-      <w:r>
-        <w:rPr>
-          <w:rFonts w:asciiTheme="majorBidi" w:eastAsia="Times New Roman" w:hAnsiTheme="majorBidi" w:cstheme="majorBidi"/>
-          <w:b/>
-          <w:bCs/>
-          <w:i/>
-          <w:iCs/>
-          <w:color w:val="444444"/>
-          <w:sz w:val="24"/>
-          <w:szCs w:val="24"/>
-        </w:rPr>
-        <w:t>)</w:t>
-      </w:r>
-    </w:p>
-    <w:p>
-      <w:pPr>
-        <w:rPr>
-          <w:rFonts w:asciiTheme="majorBidi" w:eastAsia="Times New Roman" w:hAnsiTheme="majorBidi" w:cstheme="majorBidi"/>
-          <w:b/>
-          <w:bCs/>
-          <w:i/>
-          <w:iCs/>
-          <w:color w:val="444444"/>
-          <w:sz w:val="24"/>
-          <w:szCs w:val="24"/>
-        </w:rPr>
-      </w:pPr>
-      <w:r>
-        <w:rPr>
-          <w:rFonts w:asciiTheme="majorBidi" w:eastAsia="Times New Roman" w:hAnsiTheme="majorBidi" w:cstheme="majorBidi"/>
-          <w:b/>
-          <w:bCs/>
-          <w:i/>
-          <w:iCs/>
-          <w:color w:val="444444"/>
-          <w:sz w:val="24"/>
-          <w:szCs w:val="24"/>
-        </w:rPr>
-        <w:t xml:space="preserve">Task </w:t>
-      </w:r>
-      <w:r>
-        <w:rPr>
-          <w:rFonts w:asciiTheme="majorBidi" w:eastAsia="Times New Roman" w:hAnsiTheme="majorBidi" w:cstheme="majorBidi"/>
-          <w:b/>
-          <w:bCs/>
-          <w:i/>
-          <w:iCs/>
-          <w:color w:val="444444"/>
-          <w:sz w:val="24"/>
-          <w:szCs w:val="24"/>
-        </w:rPr>
-        <w:t>4</w:t>
-      </w:r>
-      <w:r>
-        <w:rPr>
-          <w:rFonts w:asciiTheme="majorBidi" w:eastAsia="Times New Roman" w:hAnsiTheme="majorBidi" w:cstheme="majorBidi"/>
-          <w:b/>
-          <w:bCs/>
-          <w:i/>
-          <w:iCs/>
-          <w:color w:val="444444"/>
-          <w:sz w:val="24"/>
-          <w:szCs w:val="24"/>
-        </w:rPr>
-        <w:t xml:space="preserve"> description</w:t>
-      </w:r>
-      <w:r>
-        <w:rPr>
-          <w:rFonts w:asciiTheme="majorBidi" w:eastAsia="Times New Roman" w:hAnsiTheme="majorBidi" w:cstheme="majorBidi"/>
-          <w:b/>
-          <w:bCs/>
-          <w:i/>
-          <w:iCs/>
-          <w:color w:val="444444"/>
-          <w:sz w:val="24"/>
-          <w:szCs w:val="24"/>
-        </w:rPr>
-        <w:t>(</w:t>
-      </w:r>
-      <w:r>
-        <w:rPr>
-          <w:rFonts w:asciiTheme="majorBidi" w:eastAsia="Times New Roman" w:hAnsiTheme="majorBidi" w:cstheme="majorBidi"/>
-          <w:b/>
-          <w:bCs/>
-          <w:i/>
-          <w:iCs/>
-          <w:color w:val="444444"/>
-          <w:sz w:val="24"/>
-          <w:szCs w:val="24"/>
-        </w:rPr>
-        <w:t xml:space="preserve"> </w:t>
-      </w:r>
-      <w:r>
-        <w:rPr>
-          <w:rFonts w:asciiTheme="majorBidi" w:eastAsia="Times New Roman" w:hAnsiTheme="majorBidi" w:cstheme="majorBidi"/>
-          <w:b/>
-          <w:bCs/>
-          <w:i/>
-          <w:iCs/>
-          <w:color w:val="444444"/>
-          <w:sz w:val="24"/>
-          <w:szCs w:val="24"/>
-        </w:rPr>
-        <w:t>U</w:t>
-      </w:r>
-      <w:r>
-        <w:rPr>
-          <w:rFonts w:asciiTheme="majorBidi" w:eastAsia="Times New Roman" w:hAnsiTheme="majorBidi" w:cstheme="majorBidi"/>
-          <w:b/>
-          <w:bCs/>
-          <w:i/>
-          <w:iCs/>
-          <w:color w:val="444444"/>
-          <w:sz w:val="24"/>
-          <w:szCs w:val="24"/>
-        </w:rPr>
-        <w:t>nit testing</w:t>
-      </w:r>
-      <w:r>
-        <w:rPr>
-          <w:rFonts w:asciiTheme="majorBidi" w:eastAsia="Times New Roman" w:hAnsiTheme="majorBidi" w:cstheme="majorBidi"/>
-          <w:b/>
-          <w:bCs/>
-          <w:i/>
-          <w:iCs/>
-          <w:color w:val="444444"/>
-          <w:sz w:val="24"/>
-          <w:szCs w:val="24"/>
-        </w:rPr>
-        <w:t>)</w:t>
-      </w:r>
-    </w:p>
-    <w:p>
-      <w:r>
-        <w:rPr>
-          <w:rFonts w:asciiTheme="majorBidi" w:eastAsia="Times New Roman" w:hAnsiTheme="majorBidi" w:cstheme="majorBidi"/>
-          <w:b/>
-          <w:bCs/>
-          <w:i/>
-          <w:iCs/>
-          <w:color w:val="444444"/>
-          <w:sz w:val="24"/>
-          <w:szCs w:val="24"/>
-        </w:rPr>
-        <w:t>Task</w:t>
-      </w:r>
-      <w:r>
-        <w:rPr>
-          <w:rFonts w:asciiTheme="majorBidi" w:eastAsia="Times New Roman" w:hAnsiTheme="majorBidi" w:cstheme="majorBidi"/>
-          <w:i/>
-          <w:iCs/>
-          <w:color w:val="444444"/>
-          <w:sz w:val="24"/>
-          <w:szCs w:val="24"/>
-        </w:rPr>
-        <w:t xml:space="preserve"> </w:t>
-      </w:r>
-      <w:r>
-        <w:rPr>
-          <w:rFonts w:asciiTheme="majorBidi" w:eastAsia="Times New Roman" w:hAnsiTheme="majorBidi" w:cstheme="majorBidi"/>
           <w:i/>
           <w:iCs/>
           <w:color w:val="444444"/>
@@ -5081,937 +5474,8 @@
           <w:sz w:val="24"/>
           <w:szCs w:val="24"/>
         </w:rPr>
-        <w:t>2</w:t>
-      </w:r>
-      <w:r>
-        <w:rPr>
-          <w:rFonts w:asciiTheme="majorBidi" w:eastAsia="Times New Roman" w:hAnsiTheme="majorBidi" w:cstheme="majorBidi"/>
-          <w:i/>
-          <w:iCs/>
-          <w:color w:val="444444"/>
-          <w:sz w:val="24"/>
-          <w:szCs w:val="24"/>
-        </w:rPr>
-        <w:t>2</w:t>
-      </w:r>
-      <w:r>
-        <w:rPr>
-          <w:rFonts w:asciiTheme="majorBidi" w:eastAsia="Times New Roman" w:hAnsiTheme="majorBidi" w:cstheme="majorBidi"/>
-          <w:i/>
-          <w:iCs/>
-          <w:color w:val="444444"/>
-          <w:sz w:val="24"/>
-          <w:szCs w:val="24"/>
-        </w:rPr>
-        <w:t>:</w:t>
-      </w:r>
-    </w:p>
-    <w:p/>
-    <w:p>
-      <w:r>
-        <w:rPr>
-          <w:rFonts w:asciiTheme="majorBidi" w:eastAsia="Times New Roman" w:hAnsiTheme="majorBidi"/>
-          <w:i/>
-          <w:iCs/>
-          <w:color w:val="444444"/>
-          <w:sz w:val="24"/>
-          <w:szCs w:val="24"/>
-        </w:rPr>
-        <w:t>User story 2</w:t>
-      </w:r>
-      <w:r>
-        <w:rPr>
-          <w:rFonts w:asciiTheme="majorBidi" w:eastAsia="Times New Roman" w:hAnsiTheme="majorBidi"/>
-          <w:i/>
-          <w:iCs/>
-          <w:color w:val="444444"/>
-          <w:sz w:val="24"/>
-          <w:szCs w:val="24"/>
-        </w:rPr>
-        <w:t>3(</w:t>
-      </w:r>
-      <w:r>
-        <w:t>As a user, I want to be able to add a bio at any time so that I can till other users a little about myself.</w:t>
-      </w:r>
-      <w:r>
-        <w:t>)</w:t>
-      </w:r>
-    </w:p>
-    <w:p>
-      <w:pPr>
-        <w:rPr>
-          <w:rFonts w:asciiTheme="majorBidi" w:eastAsia="Times New Roman" w:hAnsiTheme="majorBidi" w:cstheme="majorBidi"/>
-          <w:b/>
-          <w:bCs/>
-          <w:i/>
-          <w:iCs/>
-          <w:color w:val="444444"/>
-          <w:sz w:val="24"/>
-          <w:szCs w:val="24"/>
-        </w:rPr>
-      </w:pPr>
-      <w:r>
-        <w:rPr>
-          <w:rFonts w:asciiTheme="majorBidi" w:eastAsia="Times New Roman" w:hAnsiTheme="majorBidi" w:cstheme="majorBidi"/>
-          <w:b/>
-          <w:bCs/>
-          <w:i/>
-          <w:iCs/>
-          <w:color w:val="444444"/>
-          <w:sz w:val="24"/>
-          <w:szCs w:val="24"/>
-        </w:rPr>
-        <w:t xml:space="preserve">Task 1 description </w:t>
-      </w:r>
-      <w:r>
-        <w:rPr>
-          <w:rFonts w:asciiTheme="majorBidi" w:eastAsia="Times New Roman" w:hAnsiTheme="majorBidi" w:cstheme="majorBidi"/>
-          <w:b/>
-          <w:bCs/>
-          <w:i/>
-          <w:iCs/>
-          <w:color w:val="444444"/>
-          <w:sz w:val="24"/>
-          <w:szCs w:val="24"/>
-        </w:rPr>
-        <w:t>(</w:t>
-      </w:r>
-      <w:r>
-        <w:rPr>
-          <w:rFonts w:asciiTheme="majorBidi" w:eastAsia="Times New Roman" w:hAnsiTheme="majorBidi" w:cstheme="majorBidi"/>
-          <w:b/>
-          <w:bCs/>
-          <w:i/>
-          <w:iCs/>
-          <w:color w:val="444444"/>
-          <w:sz w:val="24"/>
-          <w:szCs w:val="24"/>
-        </w:rPr>
-        <w:t xml:space="preserve">Develop </w:t>
-      </w:r>
-      <w:r>
-        <w:rPr>
-          <w:rFonts w:asciiTheme="majorBidi" w:eastAsia="Times New Roman" w:hAnsiTheme="majorBidi" w:cstheme="majorBidi"/>
-          <w:b/>
-          <w:bCs/>
-          <w:i/>
-          <w:iCs/>
-          <w:color w:val="444444"/>
-          <w:sz w:val="24"/>
-          <w:szCs w:val="24"/>
-        </w:rPr>
-        <w:t xml:space="preserve"> add bio </w:t>
-      </w:r>
-      <w:r>
-        <w:rPr>
-          <w:rFonts w:asciiTheme="majorBidi" w:eastAsia="Times New Roman" w:hAnsiTheme="majorBidi" w:cstheme="majorBidi"/>
-          <w:b/>
-          <w:bCs/>
-          <w:i/>
-          <w:iCs/>
-          <w:color w:val="444444"/>
-          <w:sz w:val="24"/>
-          <w:szCs w:val="24"/>
-        </w:rPr>
-        <w:t>functionality.</w:t>
-      </w:r>
-      <w:r>
-        <w:rPr>
-          <w:rFonts w:asciiTheme="majorBidi" w:eastAsia="Times New Roman" w:hAnsiTheme="majorBidi" w:cstheme="majorBidi"/>
-          <w:b/>
-          <w:bCs/>
-          <w:i/>
-          <w:iCs/>
-          <w:color w:val="444444"/>
-          <w:sz w:val="24"/>
-          <w:szCs w:val="24"/>
-        </w:rPr>
-        <w:t>)</w:t>
-      </w:r>
-    </w:p>
-    <w:p>
-      <w:pPr>
-        <w:rPr>
-          <w:rFonts w:asciiTheme="majorBidi" w:eastAsia="Times New Roman" w:hAnsiTheme="majorBidi" w:cstheme="majorBidi"/>
-          <w:b/>
-          <w:bCs/>
-          <w:i/>
-          <w:iCs/>
-          <w:color w:val="444444"/>
-          <w:sz w:val="24"/>
-          <w:szCs w:val="24"/>
-        </w:rPr>
-      </w:pPr>
-      <w:r>
-        <w:rPr>
-          <w:rFonts w:asciiTheme="majorBidi" w:eastAsia="Times New Roman" w:hAnsiTheme="majorBidi" w:cstheme="majorBidi"/>
-          <w:b/>
-          <w:bCs/>
-          <w:i/>
-          <w:iCs/>
-          <w:color w:val="444444"/>
-          <w:sz w:val="24"/>
-          <w:szCs w:val="24"/>
-        </w:rPr>
-        <w:t xml:space="preserve">Task </w:t>
-      </w:r>
-      <w:r>
-        <w:rPr>
-          <w:rFonts w:asciiTheme="majorBidi" w:eastAsia="Times New Roman" w:hAnsiTheme="majorBidi" w:cstheme="majorBidi"/>
-          <w:b/>
-          <w:bCs/>
-          <w:i/>
-          <w:iCs/>
-          <w:color w:val="444444"/>
-          <w:sz w:val="24"/>
-          <w:szCs w:val="24"/>
-        </w:rPr>
-        <w:t>2</w:t>
-      </w:r>
-      <w:r>
-        <w:rPr>
-          <w:rFonts w:asciiTheme="majorBidi" w:eastAsia="Times New Roman" w:hAnsiTheme="majorBidi" w:cstheme="majorBidi"/>
-          <w:b/>
-          <w:bCs/>
-          <w:i/>
-          <w:iCs/>
-          <w:color w:val="444444"/>
-          <w:sz w:val="24"/>
-          <w:szCs w:val="24"/>
-        </w:rPr>
-        <w:t xml:space="preserve"> description</w:t>
-      </w:r>
-      <w:r>
-        <w:rPr>
-          <w:rFonts w:asciiTheme="majorBidi" w:eastAsia="Times New Roman" w:hAnsiTheme="majorBidi" w:cstheme="majorBidi"/>
-          <w:b/>
-          <w:bCs/>
-          <w:i/>
-          <w:iCs/>
-          <w:color w:val="444444"/>
-          <w:sz w:val="24"/>
-          <w:szCs w:val="24"/>
-        </w:rPr>
-        <w:t>(</w:t>
-      </w:r>
-      <w:r>
-        <w:rPr>
-          <w:rFonts w:asciiTheme="majorBidi" w:eastAsia="Times New Roman" w:hAnsiTheme="majorBidi" w:cstheme="majorBidi"/>
-          <w:b/>
-          <w:bCs/>
-          <w:i/>
-          <w:iCs/>
-          <w:color w:val="444444"/>
-          <w:sz w:val="24"/>
-          <w:szCs w:val="24"/>
-        </w:rPr>
-        <w:t xml:space="preserve"> </w:t>
-      </w:r>
-      <w:r>
-        <w:rPr>
-          <w:rFonts w:asciiTheme="majorBidi" w:eastAsia="Times New Roman" w:hAnsiTheme="majorBidi" w:cstheme="majorBidi"/>
-          <w:b/>
-          <w:bCs/>
-          <w:i/>
-          <w:iCs/>
-          <w:color w:val="444444"/>
-          <w:sz w:val="24"/>
-          <w:szCs w:val="24"/>
-        </w:rPr>
-        <w:t xml:space="preserve">Add the </w:t>
-      </w:r>
-      <w:r>
-        <w:rPr>
-          <w:rFonts w:asciiTheme="majorBidi" w:eastAsia="Times New Roman" w:hAnsiTheme="majorBidi" w:cstheme="majorBidi"/>
-          <w:b/>
-          <w:bCs/>
-          <w:i/>
-          <w:iCs/>
-          <w:color w:val="444444"/>
-          <w:sz w:val="24"/>
-          <w:szCs w:val="24"/>
-        </w:rPr>
-        <w:t xml:space="preserve">bio information in </w:t>
-      </w:r>
-      <w:r>
-        <w:rPr>
-          <w:rFonts w:asciiTheme="majorBidi" w:eastAsia="Times New Roman" w:hAnsiTheme="majorBidi" w:cstheme="majorBidi"/>
-          <w:b/>
-          <w:bCs/>
-          <w:i/>
-          <w:iCs/>
-          <w:color w:val="444444"/>
-          <w:sz w:val="24"/>
-          <w:szCs w:val="24"/>
-        </w:rPr>
-        <w:t xml:space="preserve"> to profile table in the DB.</w:t>
-      </w:r>
-      <w:r>
-        <w:rPr>
-          <w:rFonts w:asciiTheme="majorBidi" w:eastAsia="Times New Roman" w:hAnsiTheme="majorBidi" w:cstheme="majorBidi"/>
-          <w:b/>
-          <w:bCs/>
-          <w:i/>
-          <w:iCs/>
-          <w:color w:val="444444"/>
-          <w:sz w:val="24"/>
-          <w:szCs w:val="24"/>
-        </w:rPr>
-        <w:t>)</w:t>
-      </w:r>
-    </w:p>
-    <w:p>
-      <w:pPr>
-        <w:rPr>
-          <w:rFonts w:asciiTheme="majorBidi" w:eastAsia="Times New Roman" w:hAnsiTheme="majorBidi" w:cstheme="majorBidi"/>
-          <w:b/>
-          <w:bCs/>
-          <w:i/>
-          <w:iCs/>
-          <w:color w:val="444444"/>
-          <w:sz w:val="24"/>
-          <w:szCs w:val="24"/>
-        </w:rPr>
-      </w:pPr>
-      <w:r>
-        <w:rPr>
-          <w:rFonts w:asciiTheme="majorBidi" w:eastAsia="Times New Roman" w:hAnsiTheme="majorBidi" w:cstheme="majorBidi"/>
-          <w:b/>
-          <w:bCs/>
-          <w:i/>
-          <w:iCs/>
-          <w:color w:val="444444"/>
-          <w:sz w:val="24"/>
-          <w:szCs w:val="24"/>
-        </w:rPr>
-        <w:t xml:space="preserve">Task </w:t>
-      </w:r>
-      <w:r>
-        <w:rPr>
-          <w:rFonts w:asciiTheme="majorBidi" w:eastAsia="Times New Roman" w:hAnsiTheme="majorBidi" w:cstheme="majorBidi"/>
-          <w:b/>
-          <w:bCs/>
-          <w:i/>
-          <w:iCs/>
-          <w:color w:val="444444"/>
-          <w:sz w:val="24"/>
-          <w:szCs w:val="24"/>
-        </w:rPr>
-        <w:t>3</w:t>
-      </w:r>
-      <w:r>
-        <w:rPr>
-          <w:rFonts w:asciiTheme="majorBidi" w:eastAsia="Times New Roman" w:hAnsiTheme="majorBidi" w:cstheme="majorBidi"/>
-          <w:b/>
-          <w:bCs/>
-          <w:i/>
-          <w:iCs/>
-          <w:color w:val="444444"/>
-          <w:sz w:val="24"/>
-          <w:szCs w:val="24"/>
-        </w:rPr>
-        <w:t xml:space="preserve"> description</w:t>
-      </w:r>
-      <w:r>
-        <w:rPr>
-          <w:rFonts w:asciiTheme="majorBidi" w:eastAsia="Times New Roman" w:hAnsiTheme="majorBidi" w:cstheme="majorBidi"/>
-          <w:b/>
-          <w:bCs/>
-          <w:i/>
-          <w:iCs/>
-          <w:color w:val="444444"/>
-          <w:sz w:val="24"/>
-          <w:szCs w:val="24"/>
-        </w:rPr>
-        <w:t>(</w:t>
-      </w:r>
-      <w:r>
-        <w:rPr>
-          <w:rFonts w:asciiTheme="majorBidi" w:eastAsia="Times New Roman" w:hAnsiTheme="majorBidi" w:cstheme="majorBidi"/>
-          <w:b/>
-          <w:bCs/>
-          <w:i/>
-          <w:iCs/>
-          <w:color w:val="444444"/>
-          <w:sz w:val="24"/>
-          <w:szCs w:val="24"/>
-        </w:rPr>
-        <w:t xml:space="preserve"> </w:t>
-      </w:r>
-      <w:r>
-        <w:rPr>
-          <w:rFonts w:asciiTheme="majorBidi" w:eastAsia="Times New Roman" w:hAnsiTheme="majorBidi" w:cstheme="majorBidi"/>
-          <w:b/>
-          <w:bCs/>
-          <w:i/>
-          <w:iCs/>
-          <w:color w:val="444444"/>
-          <w:sz w:val="24"/>
-          <w:szCs w:val="24"/>
-        </w:rPr>
-        <w:t>C</w:t>
-      </w:r>
-      <w:r>
-        <w:rPr>
-          <w:rFonts w:asciiTheme="majorBidi" w:eastAsia="Times New Roman" w:hAnsiTheme="majorBidi" w:cstheme="majorBidi"/>
-          <w:b/>
-          <w:bCs/>
-          <w:i/>
-          <w:iCs/>
-          <w:color w:val="444444"/>
-          <w:sz w:val="24"/>
-          <w:szCs w:val="24"/>
-        </w:rPr>
-        <w:t>ode review</w:t>
-      </w:r>
-      <w:r>
-        <w:rPr>
-          <w:rFonts w:asciiTheme="majorBidi" w:eastAsia="Times New Roman" w:hAnsiTheme="majorBidi" w:cstheme="majorBidi"/>
-          <w:b/>
-          <w:bCs/>
-          <w:i/>
-          <w:iCs/>
-          <w:color w:val="444444"/>
-          <w:sz w:val="24"/>
-          <w:szCs w:val="24"/>
-        </w:rPr>
-        <w:t>.)</w:t>
-      </w:r>
-    </w:p>
-    <w:p>
-      <w:pPr>
-        <w:rPr>
-          <w:rFonts w:asciiTheme="majorBidi" w:eastAsia="Times New Roman" w:hAnsiTheme="majorBidi" w:cstheme="majorBidi"/>
-          <w:b/>
-          <w:bCs/>
-          <w:i/>
-          <w:iCs/>
-          <w:color w:val="444444"/>
-          <w:sz w:val="24"/>
-          <w:szCs w:val="24"/>
-        </w:rPr>
-      </w:pPr>
-      <w:r>
-        <w:rPr>
-          <w:rFonts w:asciiTheme="majorBidi" w:eastAsia="Times New Roman" w:hAnsiTheme="majorBidi" w:cstheme="majorBidi"/>
-          <w:b/>
-          <w:bCs/>
-          <w:i/>
-          <w:iCs/>
-          <w:color w:val="444444"/>
-          <w:sz w:val="24"/>
-          <w:szCs w:val="24"/>
-        </w:rPr>
-        <w:t xml:space="preserve">Task </w:t>
-      </w:r>
-      <w:r>
-        <w:rPr>
-          <w:rFonts w:asciiTheme="majorBidi" w:eastAsia="Times New Roman" w:hAnsiTheme="majorBidi" w:cstheme="majorBidi"/>
-          <w:b/>
-          <w:bCs/>
-          <w:i/>
-          <w:iCs/>
-          <w:color w:val="444444"/>
-          <w:sz w:val="24"/>
-          <w:szCs w:val="24"/>
-        </w:rPr>
-        <w:t>4</w:t>
-      </w:r>
-      <w:r>
-        <w:rPr>
-          <w:rFonts w:asciiTheme="majorBidi" w:eastAsia="Times New Roman" w:hAnsiTheme="majorBidi" w:cstheme="majorBidi"/>
-          <w:b/>
-          <w:bCs/>
-          <w:i/>
-          <w:iCs/>
-          <w:color w:val="444444"/>
-          <w:sz w:val="24"/>
-          <w:szCs w:val="24"/>
-        </w:rPr>
-        <w:t xml:space="preserve"> description </w:t>
-      </w:r>
-      <w:r>
-        <w:rPr>
-          <w:rFonts w:asciiTheme="majorBidi" w:eastAsia="Times New Roman" w:hAnsiTheme="majorBidi" w:cstheme="majorBidi"/>
-          <w:b/>
-          <w:bCs/>
-          <w:i/>
-          <w:iCs/>
-          <w:color w:val="444444"/>
-          <w:sz w:val="24"/>
-          <w:szCs w:val="24"/>
-        </w:rPr>
-        <w:t>(U</w:t>
-      </w:r>
-      <w:r>
-        <w:rPr>
-          <w:rFonts w:asciiTheme="majorBidi" w:eastAsia="Times New Roman" w:hAnsiTheme="majorBidi" w:cstheme="majorBidi"/>
-          <w:b/>
-          <w:bCs/>
-          <w:i/>
-          <w:iCs/>
-          <w:color w:val="444444"/>
-          <w:sz w:val="24"/>
-          <w:szCs w:val="24"/>
-        </w:rPr>
-        <w:t>nit testing</w:t>
-      </w:r>
-      <w:r>
-        <w:rPr>
-          <w:rFonts w:asciiTheme="majorBidi" w:eastAsia="Times New Roman" w:hAnsiTheme="majorBidi" w:cstheme="majorBidi"/>
-          <w:b/>
-          <w:bCs/>
-          <w:i/>
-          <w:iCs/>
-          <w:color w:val="444444"/>
-          <w:sz w:val="24"/>
-          <w:szCs w:val="24"/>
-        </w:rPr>
-        <w:t>.)</w:t>
-      </w:r>
-    </w:p>
-    <w:p>
-      <w:pPr>
-        <w:rPr>
-          <w:rFonts w:asciiTheme="majorBidi" w:eastAsia="Times New Roman" w:hAnsiTheme="majorBidi" w:cstheme="majorBidi"/>
-          <w:b/>
-          <w:bCs/>
-          <w:i/>
-          <w:iCs/>
-          <w:color w:val="444444"/>
-          <w:sz w:val="24"/>
-          <w:szCs w:val="24"/>
-        </w:rPr>
-      </w:pPr>
-      <w:r>
-        <w:rPr>
-          <w:rFonts w:asciiTheme="majorBidi" w:eastAsia="Times New Roman" w:hAnsiTheme="majorBidi" w:cstheme="majorBidi"/>
-          <w:b/>
-          <w:bCs/>
-          <w:i/>
-          <w:iCs/>
-          <w:color w:val="444444"/>
-          <w:sz w:val="24"/>
-          <w:szCs w:val="24"/>
-        </w:rPr>
-        <w:t xml:space="preserve">Task </w:t>
-      </w:r>
-      <w:r>
-        <w:rPr>
-          <w:rFonts w:asciiTheme="majorBidi" w:eastAsia="Times New Roman" w:hAnsiTheme="majorBidi" w:cstheme="majorBidi"/>
-          <w:b/>
-          <w:bCs/>
-          <w:i/>
-          <w:iCs/>
-          <w:color w:val="444444"/>
-          <w:sz w:val="24"/>
-          <w:szCs w:val="24"/>
-        </w:rPr>
-        <w:t>5</w:t>
-      </w:r>
-      <w:r>
-        <w:rPr>
-          <w:rFonts w:asciiTheme="majorBidi" w:eastAsia="Times New Roman" w:hAnsiTheme="majorBidi" w:cstheme="majorBidi"/>
-          <w:b/>
-          <w:bCs/>
-          <w:i/>
-          <w:iCs/>
-          <w:color w:val="444444"/>
-          <w:sz w:val="24"/>
-          <w:szCs w:val="24"/>
-        </w:rPr>
-        <w:t xml:space="preserve"> description </w:t>
-      </w:r>
-      <w:r>
-        <w:rPr>
-          <w:rFonts w:asciiTheme="majorBidi" w:eastAsia="Times New Roman" w:hAnsiTheme="majorBidi" w:cstheme="majorBidi"/>
-          <w:b/>
-          <w:bCs/>
-          <w:i/>
-          <w:iCs/>
-          <w:color w:val="444444"/>
-          <w:sz w:val="24"/>
-          <w:szCs w:val="24"/>
-        </w:rPr>
-        <w:t>(A</w:t>
-      </w:r>
-      <w:r>
-        <w:rPr>
-          <w:rFonts w:asciiTheme="majorBidi" w:eastAsia="Times New Roman" w:hAnsiTheme="majorBidi" w:cstheme="majorBidi"/>
-          <w:b/>
-          <w:bCs/>
-          <w:i/>
-          <w:iCs/>
-          <w:color w:val="444444"/>
-          <w:sz w:val="24"/>
-          <w:szCs w:val="24"/>
-        </w:rPr>
-        <w:t>cceptance testing</w:t>
-      </w:r>
-      <w:r>
-        <w:rPr>
-          <w:rFonts w:asciiTheme="majorBidi" w:eastAsia="Times New Roman" w:hAnsiTheme="majorBidi" w:cstheme="majorBidi"/>
-          <w:b/>
-          <w:bCs/>
-          <w:i/>
-          <w:iCs/>
-          <w:color w:val="444444"/>
-          <w:sz w:val="24"/>
-          <w:szCs w:val="24"/>
-        </w:rPr>
-        <w:t>.)</w:t>
-      </w:r>
-    </w:p>
-    <w:p>
-      <w:r>
-        <w:rPr>
-          <w:rFonts w:asciiTheme="majorBidi" w:eastAsia="Times New Roman" w:hAnsiTheme="majorBidi" w:cstheme="majorBidi"/>
-          <w:b/>
-          <w:bCs/>
-          <w:i/>
-          <w:iCs/>
-          <w:color w:val="444444"/>
-          <w:sz w:val="24"/>
-          <w:szCs w:val="24"/>
-        </w:rPr>
-        <w:t>Task</w:t>
-      </w:r>
-      <w:r>
-        <w:rPr>
-          <w:rFonts w:asciiTheme="majorBidi" w:eastAsia="Times New Roman" w:hAnsiTheme="majorBidi" w:cstheme="majorBidi"/>
-          <w:i/>
-          <w:iCs/>
-          <w:color w:val="444444"/>
-          <w:sz w:val="24"/>
-          <w:szCs w:val="24"/>
-        </w:rPr>
-        <w:t xml:space="preserve"> </w:t>
-      </w:r>
-      <w:r>
-        <w:rPr>
-          <w:rFonts w:asciiTheme="majorBidi" w:eastAsia="Times New Roman" w:hAnsiTheme="majorBidi" w:cstheme="majorBidi"/>
-          <w:i/>
-          <w:iCs/>
-          <w:color w:val="444444"/>
-          <w:sz w:val="24"/>
-          <w:szCs w:val="24"/>
-        </w:rPr>
-        <w:t xml:space="preserve">Total for user story </w:t>
-      </w:r>
-      <w:r>
-        <w:rPr>
-          <w:rFonts w:asciiTheme="majorBidi" w:eastAsia="Times New Roman" w:hAnsiTheme="majorBidi" w:cstheme="majorBidi"/>
-          <w:i/>
-          <w:iCs/>
-          <w:color w:val="444444"/>
-          <w:sz w:val="24"/>
-          <w:szCs w:val="24"/>
-        </w:rPr>
-        <w:t>2</w:t>
-      </w:r>
-      <w:r>
-        <w:rPr>
-          <w:rFonts w:asciiTheme="majorBidi" w:eastAsia="Times New Roman" w:hAnsiTheme="majorBidi" w:cstheme="majorBidi"/>
-          <w:i/>
-          <w:iCs/>
-          <w:color w:val="444444"/>
-          <w:sz w:val="24"/>
-          <w:szCs w:val="24"/>
-        </w:rPr>
-        <w:t>3</w:t>
-      </w:r>
-      <w:r>
-        <w:rPr>
-          <w:rFonts w:asciiTheme="majorBidi" w:eastAsia="Times New Roman" w:hAnsiTheme="majorBidi" w:cstheme="majorBidi"/>
-          <w:i/>
-          <w:iCs/>
-          <w:color w:val="444444"/>
-          <w:sz w:val="24"/>
-          <w:szCs w:val="24"/>
-        </w:rPr>
-        <w:t>:</w:t>
-      </w:r>
-    </w:p>
-    <w:p/>
-    <w:p>
-      <w:r>
-        <w:rPr>
-          <w:rFonts w:asciiTheme="majorBidi" w:eastAsia="Times New Roman" w:hAnsiTheme="majorBidi"/>
-          <w:i/>
-          <w:iCs/>
-          <w:color w:val="444444"/>
-          <w:sz w:val="24"/>
-          <w:szCs w:val="24"/>
-        </w:rPr>
-        <w:t>User story 2</w:t>
-      </w:r>
-      <w:r>
-        <w:rPr>
-          <w:rFonts w:asciiTheme="majorBidi" w:eastAsia="Times New Roman" w:hAnsiTheme="majorBidi"/>
-          <w:i/>
-          <w:iCs/>
-          <w:color w:val="444444"/>
-          <w:sz w:val="24"/>
-          <w:szCs w:val="24"/>
-        </w:rPr>
-        <w:t>4(</w:t>
-      </w:r>
-      <w:r>
-        <w:t>As a user, I want to be able to edit my bio at any time so that I can update my small description and facts whenever something change about myself.</w:t>
-      </w:r>
-      <w:r>
-        <w:t>)</w:t>
-      </w:r>
-    </w:p>
-    <w:p>
-      <w:pPr>
-        <w:rPr>
-          <w:rFonts w:asciiTheme="majorBidi" w:eastAsia="Times New Roman" w:hAnsiTheme="majorBidi" w:cstheme="majorBidi"/>
-          <w:b/>
-          <w:bCs/>
-          <w:i/>
-          <w:iCs/>
-          <w:color w:val="444444"/>
-          <w:sz w:val="24"/>
-          <w:szCs w:val="24"/>
-        </w:rPr>
-      </w:pPr>
-      <w:r>
-        <w:rPr>
-          <w:rFonts w:asciiTheme="majorBidi" w:eastAsia="Times New Roman" w:hAnsiTheme="majorBidi" w:cstheme="majorBidi"/>
-          <w:b/>
-          <w:bCs/>
-          <w:i/>
-          <w:iCs/>
-          <w:color w:val="444444"/>
-          <w:sz w:val="24"/>
-          <w:szCs w:val="24"/>
-        </w:rPr>
-        <w:t xml:space="preserve">Task 1 description (Develop  </w:t>
-      </w:r>
-      <w:r>
-        <w:rPr>
-          <w:rFonts w:asciiTheme="majorBidi" w:eastAsia="Times New Roman" w:hAnsiTheme="majorBidi" w:cstheme="majorBidi"/>
-          <w:b/>
-          <w:bCs/>
-          <w:i/>
-          <w:iCs/>
-          <w:color w:val="444444"/>
-          <w:sz w:val="24"/>
-          <w:szCs w:val="24"/>
-        </w:rPr>
-        <w:t xml:space="preserve">edit </w:t>
-      </w:r>
-      <w:r>
-        <w:rPr>
-          <w:rFonts w:asciiTheme="majorBidi" w:eastAsia="Times New Roman" w:hAnsiTheme="majorBidi" w:cstheme="majorBidi"/>
-          <w:b/>
-          <w:bCs/>
-          <w:i/>
-          <w:iCs/>
-          <w:color w:val="444444"/>
-          <w:sz w:val="24"/>
-          <w:szCs w:val="24"/>
-        </w:rPr>
-        <w:t xml:space="preserve"> bio functionality.)</w:t>
-      </w:r>
-    </w:p>
-    <w:p>
-      <w:pPr>
-        <w:rPr>
-          <w:rFonts w:asciiTheme="majorBidi" w:eastAsia="Times New Roman" w:hAnsiTheme="majorBidi" w:cstheme="majorBidi"/>
-          <w:b/>
-          <w:bCs/>
-          <w:i/>
-          <w:iCs/>
-          <w:color w:val="444444"/>
-          <w:sz w:val="24"/>
-          <w:szCs w:val="24"/>
-        </w:rPr>
-      </w:pPr>
-      <w:r>
-        <w:rPr>
-          <w:rFonts w:asciiTheme="majorBidi" w:eastAsia="Times New Roman" w:hAnsiTheme="majorBidi" w:cstheme="majorBidi"/>
-          <w:b/>
-          <w:bCs/>
-          <w:i/>
-          <w:iCs/>
-          <w:color w:val="444444"/>
-          <w:sz w:val="24"/>
-          <w:szCs w:val="24"/>
-        </w:rPr>
-        <w:t>Task 2 description( Add the</w:t>
-      </w:r>
-      <w:r>
-        <w:rPr>
-          <w:rFonts w:asciiTheme="majorBidi" w:eastAsia="Times New Roman" w:hAnsiTheme="majorBidi" w:cstheme="majorBidi"/>
-          <w:b/>
-          <w:bCs/>
-          <w:i/>
-          <w:iCs/>
-          <w:color w:val="444444"/>
-          <w:sz w:val="24"/>
-          <w:szCs w:val="24"/>
-        </w:rPr>
-        <w:t>edited</w:t>
-      </w:r>
-      <w:r>
-        <w:rPr>
-          <w:rFonts w:asciiTheme="majorBidi" w:eastAsia="Times New Roman" w:hAnsiTheme="majorBidi" w:cstheme="majorBidi"/>
-          <w:b/>
-          <w:bCs/>
-          <w:i/>
-          <w:iCs/>
-          <w:color w:val="444444"/>
-          <w:sz w:val="24"/>
-          <w:szCs w:val="24"/>
-        </w:rPr>
-        <w:t xml:space="preserve"> bio information in  to profile table in the DB.)</w:t>
-      </w:r>
-    </w:p>
-    <w:p>
-      <w:pPr>
-        <w:rPr>
-          <w:rFonts w:asciiTheme="majorBidi" w:eastAsia="Times New Roman" w:hAnsiTheme="majorBidi" w:cstheme="majorBidi"/>
-          <w:b/>
-          <w:bCs/>
-          <w:i/>
-          <w:iCs/>
-          <w:color w:val="444444"/>
-          <w:sz w:val="24"/>
-          <w:szCs w:val="24"/>
-        </w:rPr>
-      </w:pPr>
-      <w:r>
-        <w:rPr>
-          <w:rFonts w:asciiTheme="majorBidi" w:eastAsia="Times New Roman" w:hAnsiTheme="majorBidi" w:cstheme="majorBidi"/>
-          <w:b/>
-          <w:bCs/>
-          <w:i/>
-          <w:iCs/>
-          <w:color w:val="444444"/>
-          <w:sz w:val="24"/>
-          <w:szCs w:val="24"/>
-        </w:rPr>
-        <w:t>Task 3 description( Code review.)</w:t>
-      </w:r>
-    </w:p>
-    <w:p>
-      <w:pPr>
-        <w:rPr>
-          <w:rFonts w:asciiTheme="majorBidi" w:eastAsia="Times New Roman" w:hAnsiTheme="majorBidi" w:cstheme="majorBidi"/>
-          <w:b/>
-          <w:bCs/>
-          <w:i/>
-          <w:iCs/>
-          <w:color w:val="444444"/>
-          <w:sz w:val="24"/>
-          <w:szCs w:val="24"/>
-        </w:rPr>
-      </w:pPr>
-      <w:r>
-        <w:rPr>
-          <w:rFonts w:asciiTheme="majorBidi" w:eastAsia="Times New Roman" w:hAnsiTheme="majorBidi" w:cstheme="majorBidi"/>
-          <w:b/>
-          <w:bCs/>
-          <w:i/>
-          <w:iCs/>
-          <w:color w:val="444444"/>
-          <w:sz w:val="24"/>
-          <w:szCs w:val="24"/>
-        </w:rPr>
-        <w:lastRenderedPageBreak/>
-        <w:t>Task 4 description (Unit testing.)</w:t>
-      </w:r>
-    </w:p>
-    <w:p>
-      <w:pPr>
-        <w:rPr>
-          <w:rFonts w:asciiTheme="majorBidi" w:eastAsia="Times New Roman" w:hAnsiTheme="majorBidi" w:cstheme="majorBidi"/>
-          <w:b/>
-          <w:bCs/>
-          <w:i/>
-          <w:iCs/>
-          <w:color w:val="444444"/>
-          <w:sz w:val="24"/>
-          <w:szCs w:val="24"/>
-        </w:rPr>
-      </w:pPr>
-      <w:r>
-        <w:rPr>
-          <w:rFonts w:asciiTheme="majorBidi" w:eastAsia="Times New Roman" w:hAnsiTheme="majorBidi" w:cstheme="majorBidi"/>
-          <w:b/>
-          <w:bCs/>
-          <w:i/>
-          <w:iCs/>
-          <w:color w:val="444444"/>
-          <w:sz w:val="24"/>
-          <w:szCs w:val="24"/>
-        </w:rPr>
-        <w:t>Task 5 description (Acceptance testing.)</w:t>
-      </w:r>
-    </w:p>
-    <w:p/>
-    <w:p>
-      <w:r>
-        <w:rPr>
-          <w:rFonts w:asciiTheme="majorBidi" w:eastAsia="Times New Roman" w:hAnsiTheme="majorBidi" w:cstheme="majorBidi"/>
-          <w:b/>
-          <w:bCs/>
-          <w:i/>
-          <w:iCs/>
-          <w:color w:val="444444"/>
-          <w:sz w:val="24"/>
-          <w:szCs w:val="24"/>
-        </w:rPr>
-        <w:t>Task</w:t>
-      </w:r>
-      <w:r>
-        <w:rPr>
-          <w:rFonts w:asciiTheme="majorBidi" w:eastAsia="Times New Roman" w:hAnsiTheme="majorBidi" w:cstheme="majorBidi"/>
-          <w:i/>
-          <w:iCs/>
-          <w:color w:val="444444"/>
-          <w:sz w:val="24"/>
-          <w:szCs w:val="24"/>
-        </w:rPr>
-        <w:t xml:space="preserve"> </w:t>
-      </w:r>
-      <w:r>
-        <w:rPr>
-          <w:rFonts w:asciiTheme="majorBidi" w:eastAsia="Times New Roman" w:hAnsiTheme="majorBidi" w:cstheme="majorBidi"/>
-          <w:i/>
-          <w:iCs/>
-          <w:color w:val="444444"/>
-          <w:sz w:val="24"/>
-          <w:szCs w:val="24"/>
-        </w:rPr>
-        <w:t xml:space="preserve">Total for user story </w:t>
-      </w:r>
-      <w:r>
-        <w:rPr>
-          <w:rFonts w:asciiTheme="majorBidi" w:eastAsia="Times New Roman" w:hAnsiTheme="majorBidi" w:cstheme="majorBidi"/>
-          <w:i/>
-          <w:iCs/>
-          <w:color w:val="444444"/>
-          <w:sz w:val="24"/>
-          <w:szCs w:val="24"/>
-        </w:rPr>
-        <w:t>2</w:t>
-      </w:r>
-      <w:r>
-        <w:rPr>
-          <w:rFonts w:asciiTheme="majorBidi" w:eastAsia="Times New Roman" w:hAnsiTheme="majorBidi" w:cstheme="majorBidi"/>
-          <w:i/>
-          <w:iCs/>
-          <w:color w:val="444444"/>
-          <w:sz w:val="24"/>
-          <w:szCs w:val="24"/>
-        </w:rPr>
-        <w:t>4</w:t>
-      </w:r>
-      <w:bookmarkStart w:id="0" w:name="_GoBack"/>
-      <w:bookmarkEnd w:id="0"/>
+        <w:t>24</w:t>
+      </w:r>
       <w:r>
         <w:rPr>
           <w:rFonts w:asciiTheme="majorBidi" w:eastAsia="Times New Roman" w:hAnsiTheme="majorBidi" w:cstheme="majorBidi"/>
@@ -6072,6 +5536,7 @@
           <w:szCs w:val="24"/>
         </w:rPr>
       </w:pPr>
+      <w:proofErr w:type="gramStart"/>
       <w:r>
         <w:rPr>
           <w:rFonts w:asciiTheme="majorBidi" w:eastAsia="Times New Roman" w:hAnsiTheme="majorBidi" w:cstheme="majorBidi"/>
@@ -6106,8 +5571,29 @@
           <w:sz w:val="24"/>
           <w:szCs w:val="24"/>
         </w:rPr>
-        <w:t>. This should look like:</w:t>
-      </w:r>
+        <w:t>.</w:t>
+      </w:r>
+      <w:proofErr w:type="gramEnd"/>
+      <w:r>
+        <w:rPr>
+          <w:rFonts w:asciiTheme="majorBidi" w:eastAsia="Times New Roman" w:hAnsiTheme="majorBidi" w:cstheme="majorBidi"/>
+          <w:color w:val="444444"/>
+          <w:sz w:val="24"/>
+          <w:szCs w:val="24"/>
+        </w:rPr>
+        <w:t xml:space="preserve"> This should look like</w:t>
+      </w:r>
+      <w:proofErr w:type="gramStart"/>
+      <w:r>
+        <w:rPr>
+          <w:rFonts w:asciiTheme="majorBidi" w:eastAsia="Times New Roman" w:hAnsiTheme="majorBidi" w:cstheme="majorBidi"/>
+          <w:color w:val="444444"/>
+          <w:sz w:val="24"/>
+          <w:szCs w:val="24"/>
+        </w:rPr>
+        <w:t>:</w:t>
+      </w:r>
+      <w:proofErr w:type="gramEnd"/>
       <w:r>
         <w:rPr>
           <w:rFonts w:asciiTheme="majorBidi" w:eastAsia="Times New Roman" w:hAnsiTheme="majorBidi" w:cstheme="majorBidi"/>
@@ -6138,6 +5624,17 @@
           <w:szCs w:val="24"/>
         </w:rPr>
         <w:br/>
+      </w:r>
+      <w:r>
+        <w:rPr>
+          <w:rFonts w:asciiTheme="majorBidi" w:eastAsia="Times New Roman" w:hAnsiTheme="majorBidi" w:cstheme="majorBidi"/>
+          <w:i/>
+          <w:iCs/>
+          <w:color w:val="444444"/>
+          <w:sz w:val="24"/>
+          <w:szCs w:val="24"/>
+        </w:rPr>
+        <w:lastRenderedPageBreak/>
         <w:t>Team member 2: user story, initial task</w:t>
       </w:r>
       <w:r>
@@ -6176,7 +5673,21 @@
         <w:rPr>
           <w:rFonts w:eastAsia="Times New Roman"/>
         </w:rPr>
-        <w:t>Initial burndown chart</w:t>
+        <w:t xml:space="preserve">Initial </w:t>
+      </w:r>
+      <w:proofErr w:type="spellStart"/>
+      <w:r>
+        <w:rPr>
+          <w:rFonts w:eastAsia="Times New Roman"/>
+        </w:rPr>
+        <w:t>burndown</w:t>
+      </w:r>
+      <w:proofErr w:type="spellEnd"/>
+      <w:r>
+        <w:rPr>
+          <w:rFonts w:eastAsia="Times New Roman"/>
+        </w:rPr>
+        <w:t xml:space="preserve"> chart</w:t>
       </w:r>
     </w:p>
     <w:p>
@@ -6196,7 +5707,27 @@
           <w:sz w:val="24"/>
           <w:szCs w:val="24"/>
         </w:rPr>
-        <w:t>A graph giving the initial burndown chart for this sprint should be posted next to the team's scrum board.</w:t>
+        <w:t xml:space="preserve">A graph giving the initial </w:t>
+      </w:r>
+      <w:proofErr w:type="spellStart"/>
+      <w:r>
+        <w:rPr>
+          <w:rFonts w:asciiTheme="majorBidi" w:eastAsia="Times New Roman" w:hAnsiTheme="majorBidi" w:cstheme="majorBidi"/>
+          <w:color w:val="444444"/>
+          <w:sz w:val="24"/>
+          <w:szCs w:val="24"/>
+        </w:rPr>
+        <w:t>burndown</w:t>
+      </w:r>
+      <w:proofErr w:type="spellEnd"/>
+      <w:r>
+        <w:rPr>
+          <w:rFonts w:asciiTheme="majorBidi" w:eastAsia="Times New Roman" w:hAnsiTheme="majorBidi" w:cstheme="majorBidi"/>
+          <w:color w:val="444444"/>
+          <w:sz w:val="24"/>
+          <w:szCs w:val="24"/>
+        </w:rPr>
+        <w:t xml:space="preserve"> chart for this sprint should be posted next to the team's scrum board.</w:t>
       </w:r>
     </w:p>
     <w:p>
@@ -6210,7 +5741,6 @@
         <w:rPr>
           <w:rFonts w:eastAsia="Times New Roman"/>
         </w:rPr>
-        <w:lastRenderedPageBreak/>
         <w:t>Initial scrum board</w:t>
       </w:r>
     </w:p>
@@ -6493,7 +6023,7 @@
         <w:rStyle w:val="PageNumber"/>
         <w:noProof/>
       </w:rPr>
-      <w:t>6</w:t>
+      <w:t>2</w:t>
     </w:r>
     <w:r>
       <w:rPr>

--- a/Sprint Plan Document.docx
+++ b/Sprint Plan Document.docx
@@ -428,8 +428,6 @@
           <w:szCs w:val="24"/>
         </w:rPr>
       </w:pPr>
-      <w:bookmarkStart w:id="0" w:name="_GoBack"/>
-      <w:bookmarkEnd w:id="0"/>
     </w:p>
     <w:p>
       <w:pPr>
@@ -624,6 +622,12 @@
           <w:szCs w:val="24"/>
         </w:rPr>
         <w:t>:</w:t>
+      </w:r>
+      <w:r>
+        <w:t xml:space="preserve"> </w:t>
+      </w:r>
+      <w:r>
+        <w:t>3days</w:t>
       </w:r>
     </w:p>
     <w:p/>
@@ -1126,16 +1130,6 @@
       </w:r>
     </w:p>
     <w:p>
-      <w:pPr>
-        <w:rPr>
-          <w:rFonts w:asciiTheme="majorBidi" w:eastAsia="Times New Roman" w:hAnsiTheme="majorBidi" w:cstheme="majorBidi"/>
-          <w:i/>
-          <w:iCs/>
-          <w:color w:val="444444"/>
-          <w:sz w:val="24"/>
-          <w:szCs w:val="24"/>
-        </w:rPr>
-      </w:pPr>
       <w:r>
         <w:rPr>
           <w:rFonts w:asciiTheme="majorBidi" w:eastAsia="Times New Roman" w:hAnsiTheme="majorBidi" w:cstheme="majorBidi"/>
@@ -1169,6 +1163,24 @@
         </w:rPr>
         <w:t>:</w:t>
       </w:r>
+      <w:r>
+        <w:t xml:space="preserve"> </w:t>
+      </w:r>
+      <w:r>
+        <w:t>5days</w:t>
+      </w:r>
+    </w:p>
+    <w:p>
+      <w:pPr>
+        <w:rPr>
+          <w:rFonts w:asciiTheme="majorBidi" w:eastAsia="Times New Roman" w:hAnsiTheme="majorBidi" w:cstheme="majorBidi"/>
+          <w:i/>
+          <w:iCs/>
+          <w:color w:val="444444"/>
+          <w:sz w:val="24"/>
+          <w:szCs w:val="24"/>
+        </w:rPr>
+      </w:pPr>
     </w:p>
     <w:p/>
     <w:p>
@@ -1351,6 +1363,7 @@
           <w:sz w:val="24"/>
           <w:szCs w:val="24"/>
         </w:rPr>
+        <w:lastRenderedPageBreak/>
         <w:t xml:space="preserve">Task 1 </w:t>
       </w:r>
       <w:proofErr w:type="spellStart"/>
@@ -1421,7 +1434,6 @@
           <w:sz w:val="24"/>
           <w:szCs w:val="24"/>
         </w:rPr>
-        <w:lastRenderedPageBreak/>
         <w:t xml:space="preserve">Task 1 </w:t>
       </w:r>
       <w:proofErr w:type="spellStart"/>
@@ -1539,16 +1551,6 @@
       <w:proofErr w:type="gramEnd"/>
     </w:p>
     <w:p>
-      <w:pPr>
-        <w:rPr>
-          <w:rFonts w:asciiTheme="majorBidi" w:eastAsia="Times New Roman" w:hAnsiTheme="majorBidi" w:cstheme="majorBidi"/>
-          <w:i/>
-          <w:iCs/>
-          <w:color w:val="444444"/>
-          <w:sz w:val="24"/>
-          <w:szCs w:val="24"/>
-        </w:rPr>
-      </w:pPr>
       <w:r>
         <w:rPr>
           <w:rFonts w:asciiTheme="majorBidi" w:eastAsia="Times New Roman" w:hAnsiTheme="majorBidi" w:cstheme="majorBidi"/>
@@ -1582,6 +1584,24 @@
         </w:rPr>
         <w:t>:</w:t>
       </w:r>
+      <w:r>
+        <w:t xml:space="preserve"> </w:t>
+      </w:r>
+      <w:r>
+        <w:t>5days</w:t>
+      </w:r>
+    </w:p>
+    <w:p>
+      <w:pPr>
+        <w:rPr>
+          <w:rFonts w:asciiTheme="majorBidi" w:eastAsia="Times New Roman" w:hAnsiTheme="majorBidi" w:cstheme="majorBidi"/>
+          <w:i/>
+          <w:iCs/>
+          <w:color w:val="444444"/>
+          <w:sz w:val="24"/>
+          <w:szCs w:val="24"/>
+        </w:rPr>
+      </w:pPr>
     </w:p>
     <w:p/>
     <w:p>
@@ -1805,6 +1825,12 @@
           <w:szCs w:val="24"/>
         </w:rPr>
         <w:t>:</w:t>
+      </w:r>
+      <w:r>
+        <w:t xml:space="preserve"> </w:t>
+      </w:r>
+      <w:r>
+        <w:t>1day</w:t>
       </w:r>
     </w:p>
     <w:p/>
@@ -2461,6 +2487,22 @@
         </w:rPr>
         <w:t>:</w:t>
       </w:r>
+      <w:r>
+        <w:rPr>
+          <w:rFonts w:asciiTheme="majorBidi" w:eastAsia="Times New Roman" w:hAnsiTheme="majorBidi" w:cstheme="majorBidi"/>
+          <w:sz w:val="20"/>
+          <w:szCs w:val="20"/>
+        </w:rPr>
+        <w:t xml:space="preserve"> </w:t>
+      </w:r>
+      <w:r>
+        <w:rPr>
+          <w:rFonts w:asciiTheme="majorBidi" w:eastAsia="Times New Roman" w:hAnsiTheme="majorBidi" w:cstheme="majorBidi"/>
+          <w:sz w:val="20"/>
+          <w:szCs w:val="20"/>
+        </w:rPr>
+        <w:t>4days</w:t>
+      </w:r>
     </w:p>
     <w:p/>
     <w:p>
@@ -2493,6 +2535,7 @@
           <w:sz w:val="24"/>
           <w:szCs w:val="24"/>
         </w:rPr>
+        <w:lastRenderedPageBreak/>
         <w:t>User story 18(</w:t>
       </w:r>
       <w:r>
@@ -2555,7 +2598,6 @@
           <w:sz w:val="24"/>
           <w:szCs w:val="24"/>
         </w:rPr>
-        <w:lastRenderedPageBreak/>
         <w:t>Task 1 description (</w:t>
       </w:r>
       <w:r>
@@ -3009,6 +3051,30 @@
         </w:rPr>
         <w:t>:</w:t>
       </w:r>
+      <w:r>
+        <w:rPr>
+          <w:rFonts w:asciiTheme="majorBidi" w:eastAsia="Times New Roman" w:hAnsiTheme="majorBidi" w:cstheme="majorBidi"/>
+          <w:sz w:val="20"/>
+          <w:szCs w:val="20"/>
+        </w:rPr>
+        <w:t xml:space="preserve"> </w:t>
+      </w:r>
+      <w:r>
+        <w:rPr>
+          <w:rFonts w:asciiTheme="majorBidi" w:eastAsia="Times New Roman" w:hAnsiTheme="majorBidi" w:cstheme="majorBidi"/>
+          <w:sz w:val="20"/>
+          <w:szCs w:val="20"/>
+        </w:rPr>
+        <w:t>2</w:t>
+      </w:r>
+      <w:r>
+        <w:rPr>
+          <w:rFonts w:asciiTheme="majorBidi" w:eastAsia="Times New Roman" w:hAnsiTheme="majorBidi" w:cstheme="majorBidi"/>
+          <w:sz w:val="20"/>
+          <w:szCs w:val="20"/>
+        </w:rPr>
+        <w:t>days</w:t>
+      </w:r>
     </w:p>
     <w:p>
       <w:pPr>
@@ -3504,6 +3570,30 @@
         <w:t xml:space="preserve"> :</w:t>
       </w:r>
       <w:proofErr w:type="gramEnd"/>
+      <w:r>
+        <w:rPr>
+          <w:rFonts w:asciiTheme="majorBidi" w:eastAsia="Times New Roman" w:hAnsiTheme="majorBidi" w:cstheme="majorBidi"/>
+          <w:sz w:val="20"/>
+          <w:szCs w:val="20"/>
+        </w:rPr>
+        <w:t xml:space="preserve"> </w:t>
+      </w:r>
+      <w:r>
+        <w:rPr>
+          <w:rFonts w:asciiTheme="majorBidi" w:eastAsia="Times New Roman" w:hAnsiTheme="majorBidi" w:cstheme="majorBidi"/>
+          <w:sz w:val="20"/>
+          <w:szCs w:val="20"/>
+        </w:rPr>
+        <w:t>2</w:t>
+      </w:r>
+      <w:r>
+        <w:rPr>
+          <w:rFonts w:asciiTheme="majorBidi" w:eastAsia="Times New Roman" w:hAnsiTheme="majorBidi" w:cstheme="majorBidi"/>
+          <w:sz w:val="20"/>
+          <w:szCs w:val="20"/>
+        </w:rPr>
+        <w:t>days</w:t>
+      </w:r>
     </w:p>
     <w:p>
       <w:pPr>
@@ -3913,6 +4003,7 @@
           <w:sz w:val="24"/>
           <w:szCs w:val="24"/>
         </w:rPr>
+        <w:lastRenderedPageBreak/>
         <w:t>Task 6 description (</w:t>
       </w:r>
       <w:r>
@@ -4015,7 +4106,6 @@
           <w:sz w:val="24"/>
           <w:szCs w:val="24"/>
         </w:rPr>
-        <w:lastRenderedPageBreak/>
         <w:t xml:space="preserve">Total for user story </w:t>
       </w:r>
       <w:r>
@@ -4040,6 +4130,22 @@
         </w:rPr>
         <w:t>:</w:t>
       </w:r>
+      <w:r>
+        <w:rPr>
+          <w:rFonts w:asciiTheme="majorBidi" w:eastAsia="Times New Roman" w:hAnsiTheme="majorBidi" w:cstheme="majorBidi"/>
+          <w:sz w:val="20"/>
+          <w:szCs w:val="20"/>
+        </w:rPr>
+        <w:t xml:space="preserve"> </w:t>
+      </w:r>
+      <w:r>
+        <w:rPr>
+          <w:rFonts w:asciiTheme="majorBidi" w:eastAsia="Times New Roman" w:hAnsiTheme="majorBidi" w:cstheme="majorBidi"/>
+          <w:sz w:val="20"/>
+          <w:szCs w:val="20"/>
+        </w:rPr>
+        <w:t>3days</w:t>
+      </w:r>
     </w:p>
     <w:p/>
     <w:p>
@@ -4340,6 +4446,12 @@
           <w:szCs w:val="24"/>
         </w:rPr>
         <w:t>:</w:t>
+      </w:r>
+      <w:r>
+        <w:t xml:space="preserve"> </w:t>
+      </w:r>
+      <w:r>
+        <w:t>1day</w:t>
       </w:r>
     </w:p>
     <w:p/>
@@ -4742,6 +4854,12 @@
         </w:rPr>
         <w:t>:</w:t>
       </w:r>
+      <w:r>
+        <w:t xml:space="preserve"> </w:t>
+      </w:r>
+      <w:r>
+        <w:t>1day</w:t>
+      </w:r>
     </w:p>
     <w:p/>
     <w:p>
@@ -5015,6 +5133,7 @@
           <w:sz w:val="24"/>
           <w:szCs w:val="24"/>
         </w:rPr>
+        <w:lastRenderedPageBreak/>
         <w:t>Task 4 description (U</w:t>
       </w:r>
       <w:r>
@@ -5112,7 +5231,6 @@
           <w:sz w:val="24"/>
           <w:szCs w:val="24"/>
         </w:rPr>
-        <w:lastRenderedPageBreak/>
         <w:t>Task</w:t>
       </w:r>
       <w:r>
@@ -5159,6 +5277,12 @@
         </w:rPr>
         <w:t>:</w:t>
       </w:r>
+      <w:r>
+        <w:t xml:space="preserve"> </w:t>
+      </w:r>
+      <w:r>
+        <w:t>1day</w:t>
+      </w:r>
     </w:p>
     <w:p/>
     <w:p>
@@ -5487,6 +5611,14 @@
         </w:rPr>
         <w:t>:</w:t>
       </w:r>
+      <w:r>
+        <w:t xml:space="preserve"> </w:t>
+      </w:r>
+      <w:r>
+        <w:t>1day</w:t>
+      </w:r>
+      <w:bookmarkStart w:id="0" w:name="_GoBack"/>
+      <w:bookmarkEnd w:id="0"/>
     </w:p>
     <w:p/>
     <w:p/>
@@ -5624,17 +5756,6 @@
           <w:szCs w:val="24"/>
         </w:rPr>
         <w:br/>
-      </w:r>
-      <w:r>
-        <w:rPr>
-          <w:rFonts w:asciiTheme="majorBidi" w:eastAsia="Times New Roman" w:hAnsiTheme="majorBidi" w:cstheme="majorBidi"/>
-          <w:i/>
-          <w:iCs/>
-          <w:color w:val="444444"/>
-          <w:sz w:val="24"/>
-          <w:szCs w:val="24"/>
-        </w:rPr>
-        <w:lastRenderedPageBreak/>
         <w:t>Team member 2: user story, initial task</w:t>
       </w:r>
       <w:r>
@@ -6023,7 +6144,7 @@
         <w:rStyle w:val="PageNumber"/>
         <w:noProof/>
       </w:rPr>
-      <w:t>2</w:t>
+      <w:t>6</w:t>
     </w:r>
     <w:r>
       <w:rPr>

--- a/Sprint Plan Document.docx
+++ b/Sprint Plan Document.docx
@@ -590,6 +590,16 @@
       </w:r>
     </w:p>
     <w:p>
+      <w:pPr>
+        <w:rPr>
+          <w:rFonts w:asciiTheme="majorBidi" w:eastAsia="Times New Roman" w:hAnsiTheme="majorBidi" w:cstheme="majorBidi"/>
+          <w:i/>
+          <w:iCs/>
+          <w:color w:val="444444"/>
+          <w:sz w:val="24"/>
+          <w:szCs w:val="24"/>
+        </w:rPr>
+      </w:pPr>
       <w:r>
         <w:rPr>
           <w:rFonts w:asciiTheme="majorBidi" w:eastAsia="Times New Roman" w:hAnsiTheme="majorBidi" w:cstheme="majorBidi"/>
@@ -627,11 +637,32 @@
         <w:t xml:space="preserve"> </w:t>
       </w:r>
       <w:r>
+        <w:rPr>
+          <w:rFonts w:asciiTheme="majorBidi" w:eastAsia="Times New Roman" w:hAnsiTheme="majorBidi" w:cstheme="majorBidi"/>
+          <w:i/>
+          <w:iCs/>
+          <w:color w:val="444444"/>
+          <w:sz w:val="24"/>
+          <w:szCs w:val="24"/>
+        </w:rPr>
         <w:t>3days</w:t>
       </w:r>
     </w:p>
     <w:p/>
-    <w:p/>
+    <w:p>
+      <w:pPr>
+        <w:rPr>
+          <w:rFonts w:asciiTheme="majorBidi" w:eastAsia="Times New Roman" w:hAnsiTheme="majorBidi" w:cstheme="majorBidi"/>
+          <w:i/>
+          <w:iCs/>
+          <w:color w:val="444444"/>
+          <w:sz w:val="24"/>
+          <w:szCs w:val="24"/>
+        </w:rPr>
+      </w:pPr>
+      <w:bookmarkStart w:id="0" w:name="_GoBack"/>
+    </w:p>
+    <w:bookmarkEnd w:id="0"/>
     <w:p/>
     <w:p/>
     <w:p>
@@ -1167,6 +1198,14 @@
         <w:t xml:space="preserve"> </w:t>
       </w:r>
       <w:r>
+        <w:rPr>
+          <w:rFonts w:asciiTheme="majorBidi" w:eastAsia="Times New Roman" w:hAnsiTheme="majorBidi" w:cstheme="majorBidi"/>
+          <w:i/>
+          <w:iCs/>
+          <w:color w:val="444444"/>
+          <w:sz w:val="24"/>
+          <w:szCs w:val="24"/>
+        </w:rPr>
         <w:t>5days</w:t>
       </w:r>
     </w:p>
@@ -1551,6 +1590,16 @@
       <w:proofErr w:type="gramEnd"/>
     </w:p>
     <w:p>
+      <w:pPr>
+        <w:rPr>
+          <w:rFonts w:asciiTheme="majorBidi" w:eastAsia="Times New Roman" w:hAnsiTheme="majorBidi" w:cstheme="majorBidi"/>
+          <w:i/>
+          <w:iCs/>
+          <w:color w:val="444444"/>
+          <w:sz w:val="24"/>
+          <w:szCs w:val="24"/>
+        </w:rPr>
+      </w:pPr>
       <w:r>
         <w:rPr>
           <w:rFonts w:asciiTheme="majorBidi" w:eastAsia="Times New Roman" w:hAnsiTheme="majorBidi" w:cstheme="majorBidi"/>
@@ -1588,6 +1637,14 @@
         <w:t xml:space="preserve"> </w:t>
       </w:r>
       <w:r>
+        <w:rPr>
+          <w:rFonts w:asciiTheme="majorBidi" w:eastAsia="Times New Roman" w:hAnsiTheme="majorBidi" w:cstheme="majorBidi"/>
+          <w:i/>
+          <w:iCs/>
+          <w:color w:val="444444"/>
+          <w:sz w:val="24"/>
+          <w:szCs w:val="24"/>
+        </w:rPr>
         <w:t>5days</w:t>
       </w:r>
     </w:p>
@@ -1793,6 +1850,16 @@
       <w:proofErr w:type="gramEnd"/>
     </w:p>
     <w:p>
+      <w:pPr>
+        <w:rPr>
+          <w:rFonts w:asciiTheme="majorBidi" w:eastAsia="Times New Roman" w:hAnsiTheme="majorBidi" w:cstheme="majorBidi"/>
+          <w:i/>
+          <w:iCs/>
+          <w:color w:val="444444"/>
+          <w:sz w:val="24"/>
+          <w:szCs w:val="24"/>
+        </w:rPr>
+      </w:pPr>
       <w:r>
         <w:rPr>
           <w:rFonts w:asciiTheme="majorBidi" w:eastAsia="Times New Roman" w:hAnsiTheme="majorBidi" w:cstheme="majorBidi"/>
@@ -1830,6 +1897,14 @@
         <w:t xml:space="preserve"> </w:t>
       </w:r>
       <w:r>
+        <w:rPr>
+          <w:rFonts w:asciiTheme="majorBidi" w:eastAsia="Times New Roman" w:hAnsiTheme="majorBidi" w:cstheme="majorBidi"/>
+          <w:i/>
+          <w:iCs/>
+          <w:color w:val="444444"/>
+          <w:sz w:val="24"/>
+          <w:szCs w:val="24"/>
+        </w:rPr>
         <w:t>1day</w:t>
       </w:r>
     </w:p>
@@ -2454,6 +2529,16 @@
       </w:r>
     </w:p>
     <w:p>
+      <w:pPr>
+        <w:rPr>
+          <w:rFonts w:asciiTheme="majorBidi" w:eastAsia="Times New Roman" w:hAnsiTheme="majorBidi" w:cstheme="majorBidi"/>
+          <w:i/>
+          <w:iCs/>
+          <w:color w:val="444444"/>
+          <w:sz w:val="24"/>
+          <w:szCs w:val="24"/>
+        </w:rPr>
+      </w:pPr>
       <w:r>
         <w:rPr>
           <w:rFonts w:asciiTheme="majorBidi" w:eastAsia="Times New Roman" w:hAnsiTheme="majorBidi" w:cstheme="majorBidi"/>
@@ -2498,8 +2583,11 @@
       <w:r>
         <w:rPr>
           <w:rFonts w:asciiTheme="majorBidi" w:eastAsia="Times New Roman" w:hAnsiTheme="majorBidi" w:cstheme="majorBidi"/>
-          <w:sz w:val="20"/>
-          <w:szCs w:val="20"/>
+          <w:i/>
+          <w:iCs/>
+          <w:color w:val="444444"/>
+          <w:sz w:val="24"/>
+          <w:szCs w:val="24"/>
         </w:rPr>
         <w:t>4days</w:t>
       </w:r>
@@ -3062,16 +3150,22 @@
       <w:r>
         <w:rPr>
           <w:rFonts w:asciiTheme="majorBidi" w:eastAsia="Times New Roman" w:hAnsiTheme="majorBidi" w:cstheme="majorBidi"/>
-          <w:sz w:val="20"/>
-          <w:szCs w:val="20"/>
+          <w:i/>
+          <w:iCs/>
+          <w:color w:val="444444"/>
+          <w:sz w:val="24"/>
+          <w:szCs w:val="24"/>
         </w:rPr>
         <w:t>2</w:t>
       </w:r>
       <w:r>
         <w:rPr>
           <w:rFonts w:asciiTheme="majorBidi" w:eastAsia="Times New Roman" w:hAnsiTheme="majorBidi" w:cstheme="majorBidi"/>
-          <w:sz w:val="20"/>
-          <w:szCs w:val="20"/>
+          <w:i/>
+          <w:iCs/>
+          <w:color w:val="444444"/>
+          <w:sz w:val="24"/>
+          <w:szCs w:val="24"/>
         </w:rPr>
         <w:t>days</w:t>
       </w:r>
@@ -3581,16 +3675,22 @@
       <w:r>
         <w:rPr>
           <w:rFonts w:asciiTheme="majorBidi" w:eastAsia="Times New Roman" w:hAnsiTheme="majorBidi" w:cstheme="majorBidi"/>
-          <w:sz w:val="20"/>
-          <w:szCs w:val="20"/>
+          <w:i/>
+          <w:iCs/>
+          <w:color w:val="444444"/>
+          <w:sz w:val="24"/>
+          <w:szCs w:val="24"/>
         </w:rPr>
         <w:t>2</w:t>
       </w:r>
       <w:r>
         <w:rPr>
           <w:rFonts w:asciiTheme="majorBidi" w:eastAsia="Times New Roman" w:hAnsiTheme="majorBidi" w:cstheme="majorBidi"/>
-          <w:sz w:val="20"/>
-          <w:szCs w:val="20"/>
+          <w:i/>
+          <w:iCs/>
+          <w:color w:val="444444"/>
+          <w:sz w:val="24"/>
+          <w:szCs w:val="24"/>
         </w:rPr>
         <w:t>days</w:t>
       </w:r>
@@ -4141,8 +4241,11 @@
       <w:r>
         <w:rPr>
           <w:rFonts w:asciiTheme="majorBidi" w:eastAsia="Times New Roman" w:hAnsiTheme="majorBidi" w:cstheme="majorBidi"/>
-          <w:sz w:val="20"/>
-          <w:szCs w:val="20"/>
+          <w:i/>
+          <w:iCs/>
+          <w:color w:val="444444"/>
+          <w:sz w:val="24"/>
+          <w:szCs w:val="24"/>
         </w:rPr>
         <w:t>3days</w:t>
       </w:r>
@@ -4390,6 +4493,16 @@
       </w:r>
     </w:p>
     <w:p>
+      <w:pPr>
+        <w:rPr>
+          <w:rFonts w:asciiTheme="majorBidi" w:eastAsia="Times New Roman" w:hAnsiTheme="majorBidi" w:cstheme="majorBidi"/>
+          <w:i/>
+          <w:iCs/>
+          <w:color w:val="444444"/>
+          <w:sz w:val="24"/>
+          <w:szCs w:val="24"/>
+        </w:rPr>
+      </w:pPr>
       <w:r>
         <w:rPr>
           <w:rFonts w:asciiTheme="majorBidi" w:eastAsia="Times New Roman" w:hAnsiTheme="majorBidi" w:cstheme="majorBidi"/>
@@ -4451,6 +4564,14 @@
         <w:t xml:space="preserve"> </w:t>
       </w:r>
       <w:r>
+        <w:rPr>
+          <w:rFonts w:asciiTheme="majorBidi" w:eastAsia="Times New Roman" w:hAnsiTheme="majorBidi" w:cstheme="majorBidi"/>
+          <w:i/>
+          <w:iCs/>
+          <w:color w:val="444444"/>
+          <w:sz w:val="24"/>
+          <w:szCs w:val="24"/>
+        </w:rPr>
         <w:t>1day</w:t>
       </w:r>
     </w:p>
@@ -4797,6 +4918,16 @@
       </w:r>
     </w:p>
     <w:p>
+      <w:pPr>
+        <w:rPr>
+          <w:rFonts w:asciiTheme="majorBidi" w:eastAsia="Times New Roman" w:hAnsiTheme="majorBidi" w:cstheme="majorBidi"/>
+          <w:i/>
+          <w:iCs/>
+          <w:color w:val="444444"/>
+          <w:sz w:val="24"/>
+          <w:szCs w:val="24"/>
+        </w:rPr>
+      </w:pPr>
       <w:r>
         <w:rPr>
           <w:rFonts w:asciiTheme="majorBidi" w:eastAsia="Times New Roman" w:hAnsiTheme="majorBidi" w:cstheme="majorBidi"/>
@@ -4858,6 +4989,14 @@
         <w:t xml:space="preserve"> </w:t>
       </w:r>
       <w:r>
+        <w:rPr>
+          <w:rFonts w:asciiTheme="majorBidi" w:eastAsia="Times New Roman" w:hAnsiTheme="majorBidi" w:cstheme="majorBidi"/>
+          <w:i/>
+          <w:iCs/>
+          <w:color w:val="444444"/>
+          <w:sz w:val="24"/>
+          <w:szCs w:val="24"/>
+        </w:rPr>
         <w:t>1day</w:t>
       </w:r>
     </w:p>
@@ -5278,9 +5417,25 @@
         <w:t>:</w:t>
       </w:r>
       <w:r>
+        <w:rPr>
+          <w:rFonts w:asciiTheme="majorBidi" w:eastAsia="Times New Roman" w:hAnsiTheme="majorBidi" w:cstheme="majorBidi"/>
+          <w:i/>
+          <w:iCs/>
+          <w:color w:val="444444"/>
+          <w:sz w:val="24"/>
+          <w:szCs w:val="24"/>
+        </w:rPr>
         <w:t xml:space="preserve"> </w:t>
       </w:r>
       <w:r>
+        <w:rPr>
+          <w:rFonts w:asciiTheme="majorBidi" w:eastAsia="Times New Roman" w:hAnsiTheme="majorBidi" w:cstheme="majorBidi"/>
+          <w:i/>
+          <w:iCs/>
+          <w:color w:val="444444"/>
+          <w:sz w:val="24"/>
+          <w:szCs w:val="24"/>
+        </w:rPr>
         <w:t>1day</w:t>
       </w:r>
     </w:p>
@@ -5552,13 +5707,32 @@
       </w:r>
       <w:proofErr w:type="gramEnd"/>
     </w:p>
-    <w:p/>
-    <w:p>
-      <w:r>
-        <w:rPr>
-          <w:rFonts w:asciiTheme="majorBidi" w:eastAsia="Times New Roman" w:hAnsiTheme="majorBidi" w:cstheme="majorBidi"/>
-          <w:b/>
-          <w:bCs/>
+    <w:p>
+      <w:pPr>
+        <w:rPr>
+          <w:rFonts w:asciiTheme="majorBidi" w:eastAsia="Times New Roman" w:hAnsiTheme="majorBidi" w:cstheme="majorBidi"/>
+          <w:i/>
+          <w:iCs/>
+          <w:color w:val="444444"/>
+          <w:sz w:val="24"/>
+          <w:szCs w:val="24"/>
+        </w:rPr>
+      </w:pPr>
+    </w:p>
+    <w:p>
+      <w:pPr>
+        <w:rPr>
+          <w:rFonts w:asciiTheme="majorBidi" w:eastAsia="Times New Roman" w:hAnsiTheme="majorBidi" w:cstheme="majorBidi"/>
+          <w:i/>
+          <w:iCs/>
+          <w:color w:val="444444"/>
+          <w:sz w:val="24"/>
+          <w:szCs w:val="24"/>
+        </w:rPr>
+      </w:pPr>
+      <w:r>
+        <w:rPr>
+          <w:rFonts w:asciiTheme="majorBidi" w:eastAsia="Times New Roman" w:hAnsiTheme="majorBidi" w:cstheme="majorBidi"/>
           <w:i/>
           <w:iCs/>
           <w:color w:val="444444"/>
@@ -5612,13 +5786,27 @@
         <w:t>:</w:t>
       </w:r>
       <w:r>
+        <w:rPr>
+          <w:rFonts w:asciiTheme="majorBidi" w:eastAsia="Times New Roman" w:hAnsiTheme="majorBidi" w:cstheme="majorBidi"/>
+          <w:i/>
+          <w:iCs/>
+          <w:color w:val="444444"/>
+          <w:sz w:val="24"/>
+          <w:szCs w:val="24"/>
+        </w:rPr>
         <w:t xml:space="preserve"> </w:t>
       </w:r>
       <w:r>
+        <w:rPr>
+          <w:rFonts w:asciiTheme="majorBidi" w:eastAsia="Times New Roman" w:hAnsiTheme="majorBidi" w:cstheme="majorBidi"/>
+          <w:i/>
+          <w:iCs/>
+          <w:color w:val="444444"/>
+          <w:sz w:val="24"/>
+          <w:szCs w:val="24"/>
+        </w:rPr>
         <w:t>1day</w:t>
       </w:r>
-      <w:bookmarkStart w:id="0" w:name="_GoBack"/>
-      <w:bookmarkEnd w:id="0"/>
     </w:p>
     <w:p/>
     <w:p/>
@@ -6144,7 +6332,7 @@
         <w:rStyle w:val="PageNumber"/>
         <w:noProof/>
       </w:rPr>
-      <w:t>6</w:t>
+      <w:t>2</w:t>
     </w:r>
     <w:r>
       <w:rPr>

--- a/Sprint Plan Document.docx
+++ b/Sprint Plan Document.docx
@@ -145,6 +145,311 @@
     </w:p>
     <w:p>
       <w:pPr>
+        <w:spacing w:after="240" w:line="240" w:lineRule="auto"/>
+        <w:rPr>
+          <w:rFonts w:asciiTheme="majorBidi" w:eastAsia="Times New Roman" w:hAnsiTheme="majorBidi" w:cstheme="majorBidi"/>
+          <w:color w:val="444444"/>
+          <w:sz w:val="24"/>
+          <w:szCs w:val="24"/>
+        </w:rPr>
+      </w:pPr>
+      <w:r>
+        <w:rPr>
+          <w:rFonts w:asciiTheme="majorBidi" w:eastAsia="Times New Roman" w:hAnsiTheme="majorBidi" w:cstheme="majorBidi"/>
+          <w:color w:val="444444"/>
+          <w:sz w:val="24"/>
+          <w:szCs w:val="24"/>
+        </w:rPr>
+        <w:t xml:space="preserve">Sprint 1 </w:t>
+      </w:r>
+      <w:proofErr w:type="gramStart"/>
+      <w:r>
+        <w:rPr>
+          <w:rFonts w:asciiTheme="majorBidi" w:eastAsia="Times New Roman" w:hAnsiTheme="majorBidi" w:cstheme="majorBidi"/>
+          <w:color w:val="444444"/>
+          <w:sz w:val="24"/>
+          <w:szCs w:val="24"/>
+        </w:rPr>
+        <w:t>plan ,Team</w:t>
+      </w:r>
+      <w:proofErr w:type="gramEnd"/>
+      <w:r>
+        <w:rPr>
+          <w:rFonts w:asciiTheme="majorBidi" w:eastAsia="Times New Roman" w:hAnsiTheme="majorBidi" w:cstheme="majorBidi"/>
+          <w:color w:val="444444"/>
+          <w:sz w:val="24"/>
+          <w:szCs w:val="24"/>
+        </w:rPr>
+        <w:t xml:space="preserve"> number:</w:t>
+      </w:r>
+      <w:r>
+        <w:rPr>
+          <w:rFonts w:asciiTheme="majorBidi" w:eastAsia="Times New Roman" w:hAnsiTheme="majorBidi" w:cstheme="majorBidi"/>
+          <w:color w:val="444444"/>
+          <w:sz w:val="24"/>
+          <w:szCs w:val="24"/>
+        </w:rPr>
+        <w:t xml:space="preserve">  , Section:47406</w:t>
+      </w:r>
+    </w:p>
+    <w:p>
+      <w:pPr>
+        <w:spacing w:after="240" w:line="240" w:lineRule="auto"/>
+        <w:rPr>
+          <w:rFonts w:asciiTheme="majorBidi" w:eastAsia="Times New Roman" w:hAnsiTheme="majorBidi" w:cstheme="majorBidi"/>
+          <w:color w:val="444444"/>
+          <w:sz w:val="24"/>
+          <w:szCs w:val="24"/>
+        </w:rPr>
+      </w:pPr>
+      <w:r>
+        <w:rPr>
+          <w:rFonts w:asciiTheme="majorBidi" w:eastAsia="Times New Roman" w:hAnsiTheme="majorBidi" w:cstheme="majorBidi"/>
+          <w:color w:val="444444"/>
+          <w:sz w:val="24"/>
+          <w:szCs w:val="24"/>
+        </w:rPr>
+        <w:t>Team member 1: Sara al-</w:t>
+      </w:r>
+      <w:proofErr w:type="spellStart"/>
+      <w:proofErr w:type="gramStart"/>
+      <w:r>
+        <w:rPr>
+          <w:rFonts w:asciiTheme="majorBidi" w:eastAsia="Times New Roman" w:hAnsiTheme="majorBidi" w:cstheme="majorBidi"/>
+          <w:color w:val="444444"/>
+          <w:sz w:val="24"/>
+          <w:szCs w:val="24"/>
+        </w:rPr>
+        <w:t>meshrai</w:t>
+      </w:r>
+      <w:proofErr w:type="spellEnd"/>
+      <w:r>
+        <w:rPr>
+          <w:rFonts w:asciiTheme="majorBidi" w:eastAsia="Times New Roman" w:hAnsiTheme="majorBidi" w:cstheme="majorBidi"/>
+          <w:color w:val="444444"/>
+          <w:sz w:val="24"/>
+          <w:szCs w:val="24"/>
+        </w:rPr>
+        <w:t xml:space="preserve">  ID:435202339</w:t>
+      </w:r>
+      <w:proofErr w:type="gramEnd"/>
+    </w:p>
+    <w:p>
+      <w:pPr>
+        <w:spacing w:after="240" w:line="240" w:lineRule="auto"/>
+        <w:rPr>
+          <w:rFonts w:asciiTheme="majorBidi" w:eastAsia="Times New Roman" w:hAnsiTheme="majorBidi" w:cstheme="majorBidi"/>
+          <w:color w:val="444444"/>
+          <w:sz w:val="24"/>
+          <w:szCs w:val="24"/>
+        </w:rPr>
+      </w:pPr>
+      <w:r>
+        <w:rPr>
+          <w:rFonts w:asciiTheme="majorBidi" w:eastAsia="Times New Roman" w:hAnsiTheme="majorBidi" w:cstheme="majorBidi"/>
+          <w:color w:val="444444"/>
+          <w:sz w:val="24"/>
+          <w:szCs w:val="24"/>
+        </w:rPr>
+        <w:t xml:space="preserve">Team member 2: Nora                     </w:t>
+      </w:r>
+      <w:r>
+        <w:rPr>
+          <w:rFonts w:asciiTheme="majorBidi" w:eastAsia="Times New Roman" w:hAnsiTheme="majorBidi" w:cstheme="majorBidi"/>
+          <w:color w:val="444444"/>
+          <w:sz w:val="24"/>
+          <w:szCs w:val="24"/>
+        </w:rPr>
+        <w:t>ID:</w:t>
+      </w:r>
+    </w:p>
+    <w:p>
+      <w:pPr>
+        <w:spacing w:after="240" w:line="240" w:lineRule="auto"/>
+        <w:rPr>
+          <w:rFonts w:asciiTheme="majorBidi" w:eastAsia="Times New Roman" w:hAnsiTheme="majorBidi" w:cstheme="majorBidi"/>
+          <w:color w:val="444444"/>
+          <w:sz w:val="24"/>
+          <w:szCs w:val="24"/>
+        </w:rPr>
+      </w:pPr>
+      <w:r>
+        <w:rPr>
+          <w:rFonts w:asciiTheme="majorBidi" w:eastAsia="Times New Roman" w:hAnsiTheme="majorBidi" w:cstheme="majorBidi"/>
+          <w:color w:val="444444"/>
+          <w:sz w:val="24"/>
+          <w:szCs w:val="24"/>
+        </w:rPr>
+        <w:t>Team member</w:t>
+      </w:r>
+      <w:r>
+        <w:rPr>
+          <w:rFonts w:asciiTheme="majorBidi" w:eastAsia="Times New Roman" w:hAnsiTheme="majorBidi" w:cstheme="majorBidi"/>
+          <w:color w:val="444444"/>
+          <w:sz w:val="24"/>
+          <w:szCs w:val="24"/>
+        </w:rPr>
+        <w:t xml:space="preserve"> 3</w:t>
+      </w:r>
+      <w:r>
+        <w:rPr>
+          <w:rFonts w:asciiTheme="majorBidi" w:eastAsia="Times New Roman" w:hAnsiTheme="majorBidi" w:cstheme="majorBidi"/>
+          <w:color w:val="444444"/>
+          <w:sz w:val="24"/>
+          <w:szCs w:val="24"/>
+        </w:rPr>
+        <w:t>:</w:t>
+      </w:r>
+      <w:r>
+        <w:rPr>
+          <w:rFonts w:asciiTheme="majorBidi" w:eastAsia="Times New Roman" w:hAnsiTheme="majorBidi" w:cstheme="majorBidi"/>
+          <w:color w:val="444444"/>
+          <w:sz w:val="24"/>
+          <w:szCs w:val="24"/>
+        </w:rPr>
+        <w:t xml:space="preserve"> </w:t>
+      </w:r>
+      <w:proofErr w:type="spellStart"/>
+      <w:r>
+        <w:rPr>
+          <w:rFonts w:asciiTheme="majorBidi" w:eastAsia="Times New Roman" w:hAnsiTheme="majorBidi" w:cstheme="majorBidi"/>
+          <w:color w:val="444444"/>
+          <w:sz w:val="24"/>
+          <w:szCs w:val="24"/>
+        </w:rPr>
+        <w:t>Asma</w:t>
+      </w:r>
+      <w:proofErr w:type="spellEnd"/>
+      <w:r>
+        <w:rPr>
+          <w:rFonts w:asciiTheme="majorBidi" w:eastAsia="Times New Roman" w:hAnsiTheme="majorBidi" w:cstheme="majorBidi"/>
+          <w:color w:val="444444"/>
+          <w:sz w:val="24"/>
+          <w:szCs w:val="24"/>
+        </w:rPr>
+        <w:t xml:space="preserve">                    </w:t>
+      </w:r>
+      <w:r>
+        <w:rPr>
+          <w:rFonts w:asciiTheme="majorBidi" w:eastAsia="Times New Roman" w:hAnsiTheme="majorBidi" w:cstheme="majorBidi"/>
+          <w:color w:val="444444"/>
+          <w:sz w:val="24"/>
+          <w:szCs w:val="24"/>
+        </w:rPr>
+        <w:t>ID:</w:t>
+      </w:r>
+    </w:p>
+    <w:p>
+      <w:pPr>
+        <w:spacing w:after="240" w:line="240" w:lineRule="auto"/>
+        <w:rPr>
+          <w:rFonts w:asciiTheme="majorBidi" w:eastAsia="Times New Roman" w:hAnsiTheme="majorBidi" w:cstheme="majorBidi"/>
+          <w:color w:val="444444"/>
+          <w:sz w:val="24"/>
+          <w:szCs w:val="24"/>
+        </w:rPr>
+      </w:pPr>
+      <w:r>
+        <w:rPr>
+          <w:rFonts w:asciiTheme="majorBidi" w:eastAsia="Times New Roman" w:hAnsiTheme="majorBidi" w:cstheme="majorBidi"/>
+          <w:color w:val="444444"/>
+          <w:sz w:val="24"/>
+          <w:szCs w:val="24"/>
+        </w:rPr>
+        <w:t>Team member2:</w:t>
+      </w:r>
+      <w:r>
+        <w:rPr>
+          <w:rFonts w:asciiTheme="majorBidi" w:eastAsia="Times New Roman" w:hAnsiTheme="majorBidi" w:cstheme="majorBidi"/>
+          <w:color w:val="444444"/>
+          <w:sz w:val="24"/>
+          <w:szCs w:val="24"/>
+        </w:rPr>
+        <w:t xml:space="preserve"> </w:t>
+      </w:r>
+      <w:proofErr w:type="spellStart"/>
+      <w:r>
+        <w:rPr>
+          <w:rFonts w:asciiTheme="majorBidi" w:eastAsia="Times New Roman" w:hAnsiTheme="majorBidi" w:cstheme="majorBidi"/>
+          <w:color w:val="444444"/>
+          <w:sz w:val="24"/>
+          <w:szCs w:val="24"/>
+        </w:rPr>
+        <w:t>Ghaliah</w:t>
+      </w:r>
+      <w:proofErr w:type="spellEnd"/>
+      <w:r>
+        <w:rPr>
+          <w:rFonts w:asciiTheme="majorBidi" w:eastAsia="Times New Roman" w:hAnsiTheme="majorBidi" w:cstheme="majorBidi"/>
+          <w:color w:val="444444"/>
+          <w:sz w:val="24"/>
+          <w:szCs w:val="24"/>
+        </w:rPr>
+        <w:t xml:space="preserve">                   </w:t>
+      </w:r>
+      <w:r>
+        <w:rPr>
+          <w:rFonts w:asciiTheme="majorBidi" w:eastAsia="Times New Roman" w:hAnsiTheme="majorBidi" w:cstheme="majorBidi"/>
+          <w:color w:val="444444"/>
+          <w:sz w:val="24"/>
+          <w:szCs w:val="24"/>
+        </w:rPr>
+        <w:t>ID:</w:t>
+      </w:r>
+    </w:p>
+    <w:p>
+      <w:pPr>
+        <w:spacing w:after="240" w:line="240" w:lineRule="auto"/>
+        <w:rPr>
+          <w:rFonts w:asciiTheme="majorBidi" w:eastAsia="Times New Roman" w:hAnsiTheme="majorBidi" w:cstheme="majorBidi"/>
+          <w:color w:val="444444"/>
+          <w:sz w:val="24"/>
+          <w:szCs w:val="24"/>
+        </w:rPr>
+      </w:pPr>
+      <w:r>
+        <w:rPr>
+          <w:rFonts w:asciiTheme="majorBidi" w:eastAsia="Times New Roman" w:hAnsiTheme="majorBidi" w:cstheme="majorBidi"/>
+          <w:color w:val="444444"/>
+          <w:sz w:val="24"/>
+          <w:szCs w:val="24"/>
+        </w:rPr>
+        <w:t>Sprint start at:</w:t>
+      </w:r>
+    </w:p>
+    <w:p>
+      <w:pPr>
+        <w:spacing w:after="240" w:line="240" w:lineRule="auto"/>
+        <w:rPr>
+          <w:rFonts w:asciiTheme="majorBidi" w:eastAsia="Times New Roman" w:hAnsiTheme="majorBidi" w:cstheme="majorBidi"/>
+          <w:color w:val="444444"/>
+          <w:sz w:val="24"/>
+          <w:szCs w:val="24"/>
+        </w:rPr>
+      </w:pPr>
+      <w:r>
+        <w:rPr>
+          <w:rFonts w:asciiTheme="majorBidi" w:eastAsia="Times New Roman" w:hAnsiTheme="majorBidi" w:cstheme="majorBidi"/>
+          <w:color w:val="444444"/>
+          <w:sz w:val="24"/>
+          <w:szCs w:val="24"/>
+        </w:rPr>
+        <w:t>Sprint competition</w:t>
+      </w:r>
+      <w:bookmarkStart w:id="0" w:name="_GoBack"/>
+      <w:bookmarkEnd w:id="0"/>
+      <w:r>
+        <w:rPr>
+          <w:rFonts w:asciiTheme="majorBidi" w:eastAsia="Times New Roman" w:hAnsiTheme="majorBidi" w:cstheme="majorBidi"/>
+          <w:color w:val="444444"/>
+          <w:sz w:val="24"/>
+          <w:szCs w:val="24"/>
+        </w:rPr>
+        <w:t xml:space="preserve"> at:</w:t>
+      </w:r>
+    </w:p>
+    <w:p>
+      <w:pPr>
         <w:pStyle w:val="Heading1"/>
         <w:rPr>
           <w:rFonts w:eastAsia="Times New Roman"/>
@@ -450,7 +755,6 @@
           <w:sz w:val="24"/>
           <w:szCs w:val="24"/>
         </w:rPr>
-        <w:lastRenderedPageBreak/>
         <w:t>User story 13(As a user, I want to determine my current location so that I can find which the shops the nearest to me.)</w:t>
       </w:r>
     </w:p>
@@ -660,9 +964,7 @@
           <w:szCs w:val="24"/>
         </w:rPr>
       </w:pPr>
-      <w:bookmarkStart w:id="0" w:name="_GoBack"/>
-    </w:p>
-    <w:bookmarkEnd w:id="0"/>
+    </w:p>
     <w:p/>
     <w:p/>
     <w:p>
@@ -1402,7 +1704,6 @@
           <w:sz w:val="24"/>
           <w:szCs w:val="24"/>
         </w:rPr>
-        <w:lastRenderedPageBreak/>
         <w:t xml:space="preserve">Task 1 </w:t>
       </w:r>
       <w:proofErr w:type="spellStart"/>
@@ -2273,6 +2574,7 @@
           <w:sz w:val="24"/>
           <w:szCs w:val="24"/>
         </w:rPr>
+        <w:lastRenderedPageBreak/>
         <w:t xml:space="preserve">Task 6 description </w:t>
       </w:r>
       <w:r>
@@ -2623,7 +2925,6 @@
           <w:sz w:val="24"/>
           <w:szCs w:val="24"/>
         </w:rPr>
-        <w:lastRenderedPageBreak/>
         <w:t>User story 18(</w:t>
       </w:r>
       <w:r>
@@ -3757,6 +4058,7 @@
           <w:sz w:val="24"/>
           <w:szCs w:val="24"/>
         </w:rPr>
+        <w:lastRenderedPageBreak/>
         <w:t>User story 20(</w:t>
       </w:r>
       <w:r>
@@ -4103,7 +4405,6 @@
           <w:sz w:val="24"/>
           <w:szCs w:val="24"/>
         </w:rPr>
-        <w:lastRenderedPageBreak/>
         <w:t>Task 6 description (</w:t>
       </w:r>
       <w:r>
@@ -4939,6 +5240,7 @@
           <w:sz w:val="24"/>
           <w:szCs w:val="24"/>
         </w:rPr>
+        <w:lastRenderedPageBreak/>
         <w:t>Task</w:t>
       </w:r>
       <w:r>
@@ -5272,7 +5574,6 @@
           <w:sz w:val="24"/>
           <w:szCs w:val="24"/>
         </w:rPr>
-        <w:lastRenderedPageBreak/>
         <w:t>Task 4 description (U</w:t>
       </w:r>
       <w:r>
@@ -6332,7 +6633,7 @@
         <w:rStyle w:val="PageNumber"/>
         <w:noProof/>
       </w:rPr>
-      <w:t>2</w:t>
+      <w:t>1</w:t>
     </w:r>
     <w:r>
       <w:rPr>

--- a/Sprint Plan Document.docx
+++ b/Sprint Plan Document.docx
@@ -1,6 +1,6 @@
 
 <file path=word/document.xml><?xml version="1.0" encoding="utf-8"?>
-<w:document xmlns:wpc="http://schemas.microsoft.com/office/word/2010/wordprocessingCanvas" xmlns:mc="http://schemas.openxmlformats.org/markup-compatibility/2006" xmlns:o="urn:schemas-microsoft-com:office:office" xmlns:r="http://schemas.openxmlformats.org/officeDocument/2006/relationships" xmlns:m="http://schemas.openxmlformats.org/officeDocument/2006/math" xmlns:v="urn:schemas-microsoft-com:vml" xmlns:wp14="http://schemas.microsoft.com/office/word/2010/wordprocessingDrawing" xmlns:wp="http://schemas.openxmlformats.org/drawingml/2006/wordprocessingDrawing" xmlns:w10="urn:schemas-microsoft-com:office:word" xmlns:w="http://schemas.openxmlformats.org/wordprocessingml/2006/main" xmlns:w14="http://schemas.microsoft.com/office/word/2010/wordml" xmlns:wpg="http://schemas.microsoft.com/office/word/2010/wordprocessingGroup" xmlns:wpi="http://schemas.microsoft.com/office/word/2010/wordprocessingInk" xmlns:wne="http://schemas.microsoft.com/office/word/2006/wordml" xmlns:wps="http://schemas.microsoft.com/office/word/2010/wordprocessingShape" mc:Ignorable="w14 wp14">
+<w:document xmlns:wpc="http://schemas.microsoft.com/office/word/2010/wordprocessingCanvas" xmlns:cx="http://schemas.microsoft.com/office/drawing/2014/chartex" xmlns:cx1="http://schemas.microsoft.com/office/drawing/2015/9/8/chartex" xmlns:cx2="http://schemas.microsoft.com/office/drawing/2015/10/21/chartex" xmlns:cx3="http://schemas.microsoft.com/office/drawing/2016/5/9/chartex" xmlns:cx4="http://schemas.microsoft.com/office/drawing/2016/5/10/chartex" xmlns:cx5="http://schemas.microsoft.com/office/drawing/2016/5/11/chartex" xmlns:cx6="http://schemas.microsoft.com/office/drawing/2016/5/12/chartex" xmlns:cx7="http://schemas.microsoft.com/office/drawing/2016/5/13/chartex" xmlns:cx8="http://schemas.microsoft.com/office/drawing/2016/5/14/chartex" xmlns:mc="http://schemas.openxmlformats.org/markup-compatibility/2006" xmlns:aink="http://schemas.microsoft.com/office/drawing/2016/ink" xmlns:am3d="http://schemas.microsoft.com/office/drawing/2017/model3d" xmlns:o="urn:schemas-microsoft-com:office:office" xmlns:r="http://schemas.openxmlformats.org/officeDocument/2006/relationships" xmlns:m="http://schemas.openxmlformats.org/officeDocument/2006/math" xmlns:v="urn:schemas-microsoft-com:vml" xmlns:wp14="http://schemas.microsoft.com/office/word/2010/wordprocessingDrawing" xmlns:wp="http://schemas.openxmlformats.org/drawingml/2006/wordprocessingDrawing" xmlns:w10="urn:schemas-microsoft-com:office:word" xmlns:w="http://schemas.openxmlformats.org/wordprocessingml/2006/main" xmlns:w14="http://schemas.microsoft.com/office/word/2010/wordml" xmlns:w15="http://schemas.microsoft.com/office/word/2012/wordml" xmlns:w16se="http://schemas.microsoft.com/office/word/2015/wordml/symex" xmlns:wpg="http://schemas.microsoft.com/office/word/2010/wordprocessingGroup" xmlns:wpi="http://schemas.microsoft.com/office/word/2010/wordprocessingInk" xmlns:wne="http://schemas.microsoft.com/office/word/2006/wordml" xmlns:wps="http://schemas.microsoft.com/office/word/2010/wordprocessingShape" mc:Ignorable="w14 w15 w16se wp14">
   <w:body>
     <w:p>
       <w:pPr>
@@ -77,7 +77,25 @@
           <w:sz w:val="24"/>
           <w:szCs w:val="24"/>
         </w:rPr>
-        <w:t>print {number} Plan"), team number &amp; section</w:t>
+        <w:t>print {</w:t>
+      </w:r>
+      <w:r>
+        <w:rPr>
+          <w:rFonts w:asciiTheme="majorBidi" w:eastAsia="Times New Roman" w:hAnsiTheme="majorBidi" w:cstheme="majorBidi"/>
+          <w:color w:val="444444"/>
+          <w:sz w:val="24"/>
+          <w:szCs w:val="24"/>
+        </w:rPr>
+        <w:t>1</w:t>
+      </w:r>
+      <w:r>
+        <w:rPr>
+          <w:rFonts w:asciiTheme="majorBidi" w:eastAsia="Times New Roman" w:hAnsiTheme="majorBidi" w:cstheme="majorBidi"/>
+          <w:color w:val="444444"/>
+          <w:sz w:val="24"/>
+          <w:szCs w:val="24"/>
+        </w:rPr>
+        <w:t>} Plan"), team number &amp; section</w:t>
       </w:r>
       <w:r>
         <w:rPr>
@@ -160,27 +178,7 @@
           <w:sz w:val="24"/>
           <w:szCs w:val="24"/>
         </w:rPr>
-        <w:t xml:space="preserve">Sprint 1 </w:t>
-      </w:r>
-      <w:proofErr w:type="gramStart"/>
-      <w:r>
-        <w:rPr>
-          <w:rFonts w:asciiTheme="majorBidi" w:eastAsia="Times New Roman" w:hAnsiTheme="majorBidi" w:cstheme="majorBidi"/>
-          <w:color w:val="444444"/>
-          <w:sz w:val="24"/>
-          <w:szCs w:val="24"/>
-        </w:rPr>
-        <w:t>plan ,Team</w:t>
-      </w:r>
-      <w:proofErr w:type="gramEnd"/>
-      <w:r>
-        <w:rPr>
-          <w:rFonts w:asciiTheme="majorBidi" w:eastAsia="Times New Roman" w:hAnsiTheme="majorBidi" w:cstheme="majorBidi"/>
-          <w:color w:val="444444"/>
-          <w:sz w:val="24"/>
-          <w:szCs w:val="24"/>
-        </w:rPr>
-        <w:t xml:space="preserve"> number:</w:t>
+        <w:t>Sprint 1 plan ,Team number:</w:t>
       </w:r>
       <w:r>
         <w:rPr>
@@ -209,30 +207,8 @@
           <w:sz w:val="24"/>
           <w:szCs w:val="24"/>
         </w:rPr>
-        <w:t>Team member 1: Sara al-</w:t>
-      </w:r>
-      <w:proofErr w:type="spellStart"/>
-      <w:proofErr w:type="gramStart"/>
-      <w:r>
-        <w:rPr>
-          <w:rFonts w:asciiTheme="majorBidi" w:eastAsia="Times New Roman" w:hAnsiTheme="majorBidi" w:cstheme="majorBidi"/>
-          <w:color w:val="444444"/>
-          <w:sz w:val="24"/>
-          <w:szCs w:val="24"/>
-        </w:rPr>
-        <w:t>meshrai</w:t>
-      </w:r>
-      <w:proofErr w:type="spellEnd"/>
-      <w:r>
-        <w:rPr>
-          <w:rFonts w:asciiTheme="majorBidi" w:eastAsia="Times New Roman" w:hAnsiTheme="majorBidi" w:cstheme="majorBidi"/>
-          <w:color w:val="444444"/>
-          <w:sz w:val="24"/>
-          <w:szCs w:val="24"/>
-        </w:rPr>
-        <w:t xml:space="preserve">  ID:435202339</w:t>
-      </w:r>
-      <w:proofErr w:type="gramEnd"/>
+        <w:t>Team member 1: Sara al-meshrai  ID:435202339</w:t>
+      </w:r>
     </w:p>
     <w:p>
       <w:pPr>
@@ -251,16 +227,34 @@
           <w:sz w:val="24"/>
           <w:szCs w:val="24"/>
         </w:rPr>
-        <w:t xml:space="preserve">Team member 2: Nora                     </w:t>
-      </w:r>
-      <w:r>
-        <w:rPr>
-          <w:rFonts w:asciiTheme="majorBidi" w:eastAsia="Times New Roman" w:hAnsiTheme="majorBidi" w:cstheme="majorBidi"/>
-          <w:color w:val="444444"/>
-          <w:sz w:val="24"/>
-          <w:szCs w:val="24"/>
-        </w:rPr>
-        <w:t>ID:</w:t>
+        <w:t>Team member 2: Nora</w:t>
+      </w:r>
+      <w:r>
+        <w:rPr>
+          <w:rFonts w:asciiTheme="majorBidi" w:eastAsia="Times New Roman" w:hAnsiTheme="majorBidi" w:cstheme="majorBidi"/>
+          <w:color w:val="444444"/>
+          <w:sz w:val="24"/>
+          <w:szCs w:val="24"/>
+        </w:rPr>
+        <w:t xml:space="preserve"> alkhunifer </w:t>
+      </w:r>
+      <w:r>
+        <w:rPr>
+          <w:rFonts w:asciiTheme="majorBidi" w:eastAsia="Times New Roman" w:hAnsiTheme="majorBidi" w:cstheme="majorBidi"/>
+          <w:color w:val="444444"/>
+          <w:sz w:val="24"/>
+          <w:szCs w:val="24"/>
+        </w:rPr>
+        <w:t xml:space="preserve"> ID:</w:t>
+      </w:r>
+      <w:r>
+        <w:rPr>
+          <w:rFonts w:asciiTheme="majorBidi" w:eastAsia="Times New Roman" w:hAnsiTheme="majorBidi" w:cstheme="majorBidi"/>
+          <w:color w:val="444444"/>
+          <w:sz w:val="24"/>
+          <w:szCs w:val="24"/>
+        </w:rPr>
+        <w:t>435201094</w:t>
       </w:r>
     </w:p>
     <w:p>
@@ -280,63 +274,7 @@
           <w:sz w:val="24"/>
           <w:szCs w:val="24"/>
         </w:rPr>
-        <w:t>Team member</w:t>
-      </w:r>
-      <w:r>
-        <w:rPr>
-          <w:rFonts w:asciiTheme="majorBidi" w:eastAsia="Times New Roman" w:hAnsiTheme="majorBidi" w:cstheme="majorBidi"/>
-          <w:color w:val="444444"/>
-          <w:sz w:val="24"/>
-          <w:szCs w:val="24"/>
-        </w:rPr>
-        <w:t xml:space="preserve"> 3</w:t>
-      </w:r>
-      <w:r>
-        <w:rPr>
-          <w:rFonts w:asciiTheme="majorBidi" w:eastAsia="Times New Roman" w:hAnsiTheme="majorBidi" w:cstheme="majorBidi"/>
-          <w:color w:val="444444"/>
-          <w:sz w:val="24"/>
-          <w:szCs w:val="24"/>
-        </w:rPr>
-        <w:t>:</w:t>
-      </w:r>
-      <w:r>
-        <w:rPr>
-          <w:rFonts w:asciiTheme="majorBidi" w:eastAsia="Times New Roman" w:hAnsiTheme="majorBidi" w:cstheme="majorBidi"/>
-          <w:color w:val="444444"/>
-          <w:sz w:val="24"/>
-          <w:szCs w:val="24"/>
-        </w:rPr>
-        <w:t xml:space="preserve"> </w:t>
-      </w:r>
-      <w:proofErr w:type="spellStart"/>
-      <w:r>
-        <w:rPr>
-          <w:rFonts w:asciiTheme="majorBidi" w:eastAsia="Times New Roman" w:hAnsiTheme="majorBidi" w:cstheme="majorBidi"/>
-          <w:color w:val="444444"/>
-          <w:sz w:val="24"/>
-          <w:szCs w:val="24"/>
-        </w:rPr>
-        <w:t>Asma</w:t>
-      </w:r>
-      <w:proofErr w:type="spellEnd"/>
-      <w:r>
-        <w:rPr>
-          <w:rFonts w:asciiTheme="majorBidi" w:eastAsia="Times New Roman" w:hAnsiTheme="majorBidi" w:cstheme="majorBidi"/>
-          <w:color w:val="444444"/>
-          <w:sz w:val="24"/>
-          <w:szCs w:val="24"/>
-        </w:rPr>
-        <w:t xml:space="preserve">                    </w:t>
-      </w:r>
-      <w:r>
-        <w:rPr>
-          <w:rFonts w:asciiTheme="majorBidi" w:eastAsia="Times New Roman" w:hAnsiTheme="majorBidi" w:cstheme="majorBidi"/>
-          <w:color w:val="444444"/>
-          <w:sz w:val="24"/>
-          <w:szCs w:val="24"/>
-        </w:rPr>
-        <w:t>ID:</w:t>
+        <w:t>Team member 3: Asma                    ID:</w:t>
       </w:r>
     </w:p>
     <w:p>
@@ -356,45 +294,7 @@
           <w:sz w:val="24"/>
           <w:szCs w:val="24"/>
         </w:rPr>
-        <w:t>Team member2:</w:t>
-      </w:r>
-      <w:r>
-        <w:rPr>
-          <w:rFonts w:asciiTheme="majorBidi" w:eastAsia="Times New Roman" w:hAnsiTheme="majorBidi" w:cstheme="majorBidi"/>
-          <w:color w:val="444444"/>
-          <w:sz w:val="24"/>
-          <w:szCs w:val="24"/>
-        </w:rPr>
-        <w:t xml:space="preserve"> </w:t>
-      </w:r>
-      <w:proofErr w:type="spellStart"/>
-      <w:r>
-        <w:rPr>
-          <w:rFonts w:asciiTheme="majorBidi" w:eastAsia="Times New Roman" w:hAnsiTheme="majorBidi" w:cstheme="majorBidi"/>
-          <w:color w:val="444444"/>
-          <w:sz w:val="24"/>
-          <w:szCs w:val="24"/>
-        </w:rPr>
-        <w:t>Ghaliah</w:t>
-      </w:r>
-      <w:proofErr w:type="spellEnd"/>
-      <w:r>
-        <w:rPr>
-          <w:rFonts w:asciiTheme="majorBidi" w:eastAsia="Times New Roman" w:hAnsiTheme="majorBidi" w:cstheme="majorBidi"/>
-          <w:color w:val="444444"/>
-          <w:sz w:val="24"/>
-          <w:szCs w:val="24"/>
-        </w:rPr>
-        <w:t xml:space="preserve">                   </w:t>
-      </w:r>
-      <w:r>
-        <w:rPr>
-          <w:rFonts w:asciiTheme="majorBidi" w:eastAsia="Times New Roman" w:hAnsiTheme="majorBidi" w:cstheme="majorBidi"/>
-          <w:color w:val="444444"/>
-          <w:sz w:val="24"/>
-          <w:szCs w:val="24"/>
-        </w:rPr>
-        <w:t>ID:</w:t>
+        <w:t>Team member2: Ghaliah                   ID:</w:t>
       </w:r>
     </w:p>
     <w:p>
@@ -434,18 +334,7 @@
           <w:sz w:val="24"/>
           <w:szCs w:val="24"/>
         </w:rPr>
-        <w:t>Sprint competition</w:t>
-      </w:r>
-      <w:bookmarkStart w:id="0" w:name="_GoBack"/>
-      <w:bookmarkEnd w:id="0"/>
-      <w:r>
-        <w:rPr>
-          <w:rFonts w:asciiTheme="majorBidi" w:eastAsia="Times New Roman" w:hAnsiTheme="majorBidi" w:cstheme="majorBidi"/>
-          <w:color w:val="444444"/>
-          <w:sz w:val="24"/>
-          <w:szCs w:val="24"/>
-        </w:rPr>
-        <w:t xml:space="preserve"> at:</w:t>
+        <w:t>Sprint competition at:</w:t>
       </w:r>
     </w:p>
     <w:p>
@@ -464,22 +353,26 @@
     </w:p>
     <w:p>
       <w:pPr>
-        <w:spacing w:after="120" w:line="240" w:lineRule="auto"/>
-        <w:rPr>
-          <w:rFonts w:asciiTheme="majorBidi" w:eastAsia="Times New Roman" w:hAnsiTheme="majorBidi" w:cstheme="majorBidi"/>
-          <w:color w:val="444444"/>
-          <w:sz w:val="24"/>
-          <w:szCs w:val="24"/>
-        </w:rPr>
-      </w:pPr>
-      <w:r>
-        <w:rPr>
-          <w:rFonts w:asciiTheme="majorBidi" w:eastAsia="Times New Roman" w:hAnsiTheme="majorBidi" w:cstheme="majorBidi"/>
-          <w:color w:val="444444"/>
-          <w:sz w:val="24"/>
-          <w:szCs w:val="24"/>
-        </w:rPr>
-        <w:t>Short, 1-2 sentence description of the high-level goal(s) for the sprint.</w:t>
+        <w:pStyle w:val="Heading1"/>
+        <w:rPr>
+          <w:rFonts w:asciiTheme="majorBidi" w:eastAsia="Times New Roman" w:hAnsiTheme="majorBidi"/>
+          <w:b w:val="0"/>
+          <w:bCs w:val="0"/>
+          <w:color w:val="444444"/>
+          <w:sz w:val="24"/>
+          <w:szCs w:val="24"/>
+        </w:rPr>
+      </w:pPr>
+      <w:r>
+        <w:rPr>
+          <w:rFonts w:asciiTheme="majorBidi" w:eastAsia="Times New Roman" w:hAnsiTheme="majorBidi"/>
+          <w:b w:val="0"/>
+          <w:bCs w:val="0"/>
+          <w:color w:val="444444"/>
+          <w:sz w:val="24"/>
+          <w:szCs w:val="24"/>
+        </w:rPr>
+        <w:t>In this sprint, we will start with discovering framework and development environment also we will go through basic page structure design and complete pages for login, signup and logout functionality.</w:t>
       </w:r>
     </w:p>
     <w:p>
@@ -532,19 +425,8 @@
           <w:sz w:val="24"/>
           <w:szCs w:val="24"/>
         </w:rPr>
-        <w:t>This section lists the user stories, in priority order from most important (top) to least important (bottom). Within each user story, there needs to be a list of tasks required to implement the user story, along with the time estimate for each tasks. This should look like</w:t>
-      </w:r>
-      <w:proofErr w:type="gramStart"/>
-      <w:r>
-        <w:rPr>
-          <w:rFonts w:asciiTheme="majorBidi" w:eastAsia="Times New Roman" w:hAnsiTheme="majorBidi" w:cstheme="majorBidi"/>
-          <w:color w:val="444444"/>
-          <w:sz w:val="24"/>
-          <w:szCs w:val="24"/>
-        </w:rPr>
-        <w:t>:</w:t>
-      </w:r>
-      <w:proofErr w:type="gramEnd"/>
+        <w:t>This section lists the user stories, in priority order from most important (top) to least important (bottom). Within each user story, there needs to be a list of tasks required to implement the user story, along with the time estimate for each tasks. This should look like:</w:t>
+      </w:r>
       <w:r>
         <w:rPr>
           <w:rFonts w:asciiTheme="majorBidi" w:eastAsia="Times New Roman" w:hAnsiTheme="majorBidi" w:cstheme="majorBidi"/>
@@ -643,6 +525,17 @@
           <w:szCs w:val="24"/>
         </w:rPr>
         <w:br/>
+      </w:r>
+      <w:r>
+        <w:rPr>
+          <w:rFonts w:asciiTheme="majorBidi" w:eastAsia="Times New Roman" w:hAnsiTheme="majorBidi" w:cstheme="majorBidi"/>
+          <w:i/>
+          <w:iCs/>
+          <w:color w:val="444444"/>
+          <w:sz w:val="24"/>
+          <w:szCs w:val="24"/>
+        </w:rPr>
+        <w:lastRenderedPageBreak/>
         <w:t>Total for user story 1: XX hours</w:t>
       </w:r>
       <w:r>
@@ -1004,134 +897,197 @@
           <w:sz w:val="24"/>
           <w:szCs w:val="24"/>
         </w:rPr>
-        <w:t xml:space="preserve">Task 1 </w:t>
-      </w:r>
-      <w:proofErr w:type="gramStart"/>
-      <w:r>
-        <w:rPr>
-          <w:rFonts w:asciiTheme="majorBidi" w:eastAsia="Times New Roman" w:hAnsiTheme="majorBidi" w:cstheme="majorBidi"/>
-          <w:b/>
-          <w:bCs/>
-          <w:i/>
-          <w:iCs/>
-          <w:color w:val="444444"/>
-          <w:sz w:val="24"/>
-          <w:szCs w:val="24"/>
-        </w:rPr>
-        <w:t>description(</w:t>
-      </w:r>
-      <w:proofErr w:type="gramEnd"/>
-      <w:r>
-        <w:rPr>
-          <w:rFonts w:asciiTheme="majorBidi" w:eastAsia="Times New Roman" w:hAnsiTheme="majorBidi" w:cstheme="majorBidi"/>
-          <w:b/>
-          <w:bCs/>
-          <w:i/>
-          <w:iCs/>
-          <w:color w:val="444444"/>
-          <w:sz w:val="24"/>
-          <w:szCs w:val="24"/>
-        </w:rPr>
-        <w:t>Develop the login class)</w:t>
-      </w:r>
-    </w:p>
-    <w:p>
-      <w:pPr>
-        <w:rPr>
-          <w:rFonts w:asciiTheme="majorBidi" w:eastAsia="Times New Roman" w:hAnsiTheme="majorBidi" w:cstheme="majorBidi"/>
-          <w:b/>
-          <w:bCs/>
-          <w:i/>
-          <w:iCs/>
-          <w:color w:val="444444"/>
-          <w:sz w:val="24"/>
-          <w:szCs w:val="24"/>
-        </w:rPr>
-      </w:pPr>
-      <w:r>
-        <w:rPr>
-          <w:rFonts w:asciiTheme="majorBidi" w:eastAsia="Times New Roman" w:hAnsiTheme="majorBidi" w:cstheme="majorBidi"/>
-          <w:b/>
-          <w:bCs/>
-          <w:i/>
-          <w:iCs/>
-          <w:color w:val="444444"/>
-          <w:sz w:val="24"/>
-          <w:szCs w:val="24"/>
-        </w:rPr>
-        <w:t xml:space="preserve">Task 2 </w:t>
-      </w:r>
-      <w:proofErr w:type="gramStart"/>
-      <w:r>
-        <w:rPr>
-          <w:rFonts w:asciiTheme="majorBidi" w:eastAsia="Times New Roman" w:hAnsiTheme="majorBidi" w:cstheme="majorBidi"/>
-          <w:b/>
-          <w:bCs/>
-          <w:i/>
-          <w:iCs/>
-          <w:color w:val="444444"/>
-          <w:sz w:val="24"/>
-          <w:szCs w:val="24"/>
-        </w:rPr>
-        <w:t>description(</w:t>
-      </w:r>
-      <w:proofErr w:type="gramEnd"/>
-      <w:r>
-        <w:rPr>
-          <w:rFonts w:asciiTheme="majorBidi" w:eastAsia="Times New Roman" w:hAnsiTheme="majorBidi" w:cstheme="majorBidi"/>
-          <w:b/>
-          <w:bCs/>
-          <w:i/>
-          <w:iCs/>
-          <w:color w:val="444444"/>
-          <w:sz w:val="24"/>
-          <w:szCs w:val="24"/>
-        </w:rPr>
-        <w:t>Develop the scripting part for login functionality)</w:t>
-      </w:r>
-    </w:p>
-    <w:p>
-      <w:pPr>
-        <w:rPr>
-          <w:rFonts w:asciiTheme="majorBidi" w:eastAsia="Times New Roman" w:hAnsiTheme="majorBidi" w:cstheme="majorBidi"/>
-          <w:b/>
-          <w:bCs/>
-          <w:i/>
-          <w:iCs/>
-          <w:color w:val="444444"/>
-          <w:sz w:val="24"/>
-          <w:szCs w:val="24"/>
-        </w:rPr>
-      </w:pPr>
-      <w:r>
-        <w:rPr>
-          <w:rFonts w:asciiTheme="majorBidi" w:eastAsia="Times New Roman" w:hAnsiTheme="majorBidi" w:cstheme="majorBidi"/>
-          <w:b/>
-          <w:bCs/>
-          <w:i/>
-          <w:iCs/>
-          <w:color w:val="444444"/>
-          <w:sz w:val="24"/>
-          <w:szCs w:val="24"/>
-        </w:rPr>
-        <w:t xml:space="preserve">Task 3 </w:t>
-      </w:r>
-      <w:proofErr w:type="spellStart"/>
-      <w:proofErr w:type="gramStart"/>
-      <w:r>
-        <w:rPr>
-          <w:rFonts w:asciiTheme="majorBidi" w:eastAsia="Times New Roman" w:hAnsiTheme="majorBidi" w:cstheme="majorBidi"/>
-          <w:b/>
-          <w:bCs/>
-          <w:i/>
-          <w:iCs/>
-          <w:color w:val="444444"/>
-          <w:sz w:val="24"/>
-          <w:szCs w:val="24"/>
-        </w:rPr>
-        <w:t>describtion</w:t>
-      </w:r>
-      <w:proofErr w:type="spellEnd"/>
+        <w:t>Task 1 description(Develop the login class)</w:t>
+      </w:r>
+    </w:p>
+    <w:p>
+      <w:pPr>
+        <w:rPr>
+          <w:rFonts w:asciiTheme="majorBidi" w:eastAsia="Times New Roman" w:hAnsiTheme="majorBidi" w:cstheme="majorBidi"/>
+          <w:b/>
+          <w:bCs/>
+          <w:i/>
+          <w:iCs/>
+          <w:color w:val="444444"/>
+          <w:sz w:val="24"/>
+          <w:szCs w:val="24"/>
+        </w:rPr>
+      </w:pPr>
+      <w:r>
+        <w:rPr>
+          <w:rFonts w:asciiTheme="majorBidi" w:eastAsia="Times New Roman" w:hAnsiTheme="majorBidi" w:cstheme="majorBidi"/>
+          <w:b/>
+          <w:bCs/>
+          <w:i/>
+          <w:iCs/>
+          <w:color w:val="444444"/>
+          <w:sz w:val="24"/>
+          <w:szCs w:val="24"/>
+        </w:rPr>
+        <w:t>Task 2 description(Develop the scripting part for login functionality)</w:t>
+      </w:r>
+    </w:p>
+    <w:p>
+      <w:pPr>
+        <w:rPr>
+          <w:rFonts w:asciiTheme="majorBidi" w:eastAsia="Times New Roman" w:hAnsiTheme="majorBidi" w:cstheme="majorBidi"/>
+          <w:b/>
+          <w:bCs/>
+          <w:i/>
+          <w:iCs/>
+          <w:color w:val="444444"/>
+          <w:sz w:val="24"/>
+          <w:szCs w:val="24"/>
+        </w:rPr>
+      </w:pPr>
+      <w:r>
+        <w:rPr>
+          <w:rFonts w:asciiTheme="majorBidi" w:eastAsia="Times New Roman" w:hAnsiTheme="majorBidi" w:cstheme="majorBidi"/>
+          <w:b/>
+          <w:bCs/>
+          <w:i/>
+          <w:iCs/>
+          <w:color w:val="444444"/>
+          <w:sz w:val="24"/>
+          <w:szCs w:val="24"/>
+        </w:rPr>
+        <w:t>Task 3 describtion(Develop the password encryption for the login functionality)</w:t>
+      </w:r>
+    </w:p>
+    <w:p>
+      <w:pPr>
+        <w:rPr>
+          <w:rFonts w:asciiTheme="majorBidi" w:eastAsia="Times New Roman" w:hAnsiTheme="majorBidi" w:cstheme="majorBidi"/>
+          <w:b/>
+          <w:bCs/>
+          <w:i/>
+          <w:iCs/>
+          <w:color w:val="444444"/>
+          <w:sz w:val="24"/>
+          <w:szCs w:val="24"/>
+        </w:rPr>
+      </w:pPr>
+      <w:r>
+        <w:rPr>
+          <w:rFonts w:asciiTheme="majorBidi" w:eastAsia="Times New Roman" w:hAnsiTheme="majorBidi" w:cstheme="majorBidi"/>
+          <w:b/>
+          <w:bCs/>
+          <w:i/>
+          <w:iCs/>
+          <w:color w:val="444444"/>
+          <w:sz w:val="24"/>
+          <w:szCs w:val="24"/>
+        </w:rPr>
+        <w:t>Task4 describtion(Create user table and save the login data to DB)</w:t>
+      </w:r>
+    </w:p>
+    <w:p>
+      <w:pPr>
+        <w:rPr>
+          <w:rFonts w:asciiTheme="majorBidi" w:eastAsia="Times New Roman" w:hAnsiTheme="majorBidi" w:cstheme="majorBidi"/>
+          <w:b/>
+          <w:bCs/>
+          <w:i/>
+          <w:iCs/>
+          <w:color w:val="444444"/>
+          <w:sz w:val="24"/>
+          <w:szCs w:val="24"/>
+        </w:rPr>
+      </w:pPr>
+      <w:r>
+        <w:rPr>
+          <w:rFonts w:asciiTheme="majorBidi" w:eastAsia="Times New Roman" w:hAnsiTheme="majorBidi" w:cstheme="majorBidi"/>
+          <w:b/>
+          <w:bCs/>
+          <w:i/>
+          <w:iCs/>
+          <w:color w:val="444444"/>
+          <w:sz w:val="24"/>
+          <w:szCs w:val="24"/>
+        </w:rPr>
+        <w:t>Task 5 describtion(Test uniqueness of each account)</w:t>
+      </w:r>
+    </w:p>
+    <w:p>
+      <w:pPr>
+        <w:rPr>
+          <w:rFonts w:asciiTheme="majorBidi" w:eastAsia="Times New Roman" w:hAnsiTheme="majorBidi" w:cstheme="majorBidi"/>
+          <w:b/>
+          <w:bCs/>
+          <w:i/>
+          <w:iCs/>
+          <w:color w:val="444444"/>
+          <w:sz w:val="24"/>
+          <w:szCs w:val="24"/>
+        </w:rPr>
+      </w:pPr>
+      <w:r>
+        <w:rPr>
+          <w:rFonts w:asciiTheme="majorBidi" w:eastAsia="Times New Roman" w:hAnsiTheme="majorBidi" w:cstheme="majorBidi"/>
+          <w:b/>
+          <w:bCs/>
+          <w:i/>
+          <w:iCs/>
+          <w:color w:val="444444"/>
+          <w:sz w:val="24"/>
+          <w:szCs w:val="24"/>
+        </w:rPr>
+        <w:t>Task 6 describtion (Write unit tests )</w:t>
+      </w:r>
+    </w:p>
+    <w:p>
+      <w:pPr>
+        <w:rPr>
+          <w:rFonts w:asciiTheme="majorBidi" w:eastAsia="Times New Roman" w:hAnsiTheme="majorBidi" w:cstheme="majorBidi"/>
+          <w:b/>
+          <w:bCs/>
+          <w:i/>
+          <w:iCs/>
+          <w:color w:val="444444"/>
+          <w:sz w:val="24"/>
+          <w:szCs w:val="24"/>
+        </w:rPr>
+      </w:pPr>
+      <w:r>
+        <w:rPr>
+          <w:rFonts w:asciiTheme="majorBidi" w:eastAsia="Times New Roman" w:hAnsiTheme="majorBidi" w:cstheme="majorBidi"/>
+          <w:b/>
+          <w:bCs/>
+          <w:i/>
+          <w:iCs/>
+          <w:color w:val="444444"/>
+          <w:sz w:val="24"/>
+          <w:szCs w:val="24"/>
+        </w:rPr>
+        <w:lastRenderedPageBreak/>
+        <w:t xml:space="preserve">Task </w:t>
+      </w:r>
+      <w:r>
+        <w:rPr>
+          <w:rFonts w:asciiTheme="majorBidi" w:eastAsia="Times New Roman" w:hAnsiTheme="majorBidi" w:cstheme="majorBidi"/>
+          <w:b/>
+          <w:bCs/>
+          <w:i/>
+          <w:iCs/>
+          <w:color w:val="444444"/>
+          <w:sz w:val="24"/>
+          <w:szCs w:val="24"/>
+        </w:rPr>
+        <w:t>7</w:t>
+      </w:r>
+      <w:r>
+        <w:rPr>
+          <w:rFonts w:asciiTheme="majorBidi" w:eastAsia="Times New Roman" w:hAnsiTheme="majorBidi" w:cstheme="majorBidi"/>
+          <w:b/>
+          <w:bCs/>
+          <w:i/>
+          <w:iCs/>
+          <w:color w:val="444444"/>
+          <w:sz w:val="24"/>
+          <w:szCs w:val="24"/>
+        </w:rPr>
+        <w:t xml:space="preserve">describtion </w:t>
+      </w:r>
       <w:r>
         <w:rPr>
           <w:rFonts w:asciiTheme="majorBidi" w:eastAsia="Times New Roman" w:hAnsiTheme="majorBidi" w:cstheme="majorBidi"/>
@@ -1145,230 +1101,400 @@
         </w:rPr>
         <w:t>(</w:t>
       </w:r>
-      <w:proofErr w:type="gramEnd"/>
-      <w:r>
-        <w:rPr>
-          <w:rFonts w:asciiTheme="majorBidi" w:eastAsia="Times New Roman" w:hAnsiTheme="majorBidi" w:cstheme="majorBidi"/>
-          <w:b/>
-          <w:bCs/>
-          <w:i/>
-          <w:iCs/>
-          <w:color w:val="444444"/>
-          <w:sz w:val="24"/>
-          <w:szCs w:val="24"/>
-        </w:rPr>
-        <w:t>Develop the password encryption for the login functionality)</w:t>
-      </w:r>
-    </w:p>
-    <w:p>
-      <w:pPr>
-        <w:rPr>
-          <w:rFonts w:asciiTheme="majorBidi" w:eastAsia="Times New Roman" w:hAnsiTheme="majorBidi" w:cstheme="majorBidi"/>
-          <w:b/>
-          <w:bCs/>
-          <w:i/>
-          <w:iCs/>
-          <w:color w:val="444444"/>
-          <w:sz w:val="24"/>
-          <w:szCs w:val="24"/>
-        </w:rPr>
-      </w:pPr>
-      <w:r>
-        <w:rPr>
-          <w:rFonts w:asciiTheme="majorBidi" w:eastAsia="Times New Roman" w:hAnsiTheme="majorBidi" w:cstheme="majorBidi"/>
-          <w:b/>
-          <w:bCs/>
-          <w:i/>
-          <w:iCs/>
-          <w:color w:val="444444"/>
-          <w:sz w:val="24"/>
-          <w:szCs w:val="24"/>
-        </w:rPr>
-        <w:t xml:space="preserve">Task4 </w:t>
-      </w:r>
-      <w:proofErr w:type="spellStart"/>
-      <w:proofErr w:type="gramStart"/>
-      <w:r>
-        <w:rPr>
-          <w:rFonts w:asciiTheme="majorBidi" w:eastAsia="Times New Roman" w:hAnsiTheme="majorBidi" w:cstheme="majorBidi"/>
-          <w:b/>
-          <w:bCs/>
-          <w:i/>
-          <w:iCs/>
-          <w:color w:val="444444"/>
-          <w:sz w:val="24"/>
-          <w:szCs w:val="24"/>
-        </w:rPr>
-        <w:t>describtion</w:t>
-      </w:r>
-      <w:proofErr w:type="spellEnd"/>
-      <w:r>
-        <w:rPr>
-          <w:rFonts w:asciiTheme="majorBidi" w:eastAsia="Times New Roman" w:hAnsiTheme="majorBidi" w:cstheme="majorBidi"/>
-          <w:b/>
-          <w:bCs/>
-          <w:i/>
-          <w:iCs/>
-          <w:color w:val="444444"/>
-          <w:sz w:val="24"/>
-          <w:szCs w:val="24"/>
-        </w:rPr>
-        <w:t>(</w:t>
-      </w:r>
-      <w:proofErr w:type="gramEnd"/>
-      <w:r>
-        <w:rPr>
-          <w:rFonts w:asciiTheme="majorBidi" w:eastAsia="Times New Roman" w:hAnsiTheme="majorBidi" w:cstheme="majorBidi"/>
-          <w:b/>
-          <w:bCs/>
-          <w:i/>
-          <w:iCs/>
-          <w:color w:val="444444"/>
-          <w:sz w:val="24"/>
-          <w:szCs w:val="24"/>
-        </w:rPr>
-        <w:t>Create user table and save the login data to DB)</w:t>
-      </w:r>
-    </w:p>
-    <w:p>
-      <w:pPr>
-        <w:rPr>
-          <w:rFonts w:asciiTheme="majorBidi" w:eastAsia="Times New Roman" w:hAnsiTheme="majorBidi" w:cstheme="majorBidi"/>
-          <w:b/>
-          <w:bCs/>
-          <w:i/>
-          <w:iCs/>
-          <w:color w:val="444444"/>
-          <w:sz w:val="24"/>
-          <w:szCs w:val="24"/>
-        </w:rPr>
-      </w:pPr>
-      <w:r>
-        <w:rPr>
-          <w:rFonts w:asciiTheme="majorBidi" w:eastAsia="Times New Roman" w:hAnsiTheme="majorBidi" w:cstheme="majorBidi"/>
-          <w:b/>
-          <w:bCs/>
-          <w:i/>
-          <w:iCs/>
-          <w:color w:val="444444"/>
-          <w:sz w:val="24"/>
-          <w:szCs w:val="24"/>
-        </w:rPr>
-        <w:t xml:space="preserve">Task 5 </w:t>
-      </w:r>
-      <w:proofErr w:type="spellStart"/>
-      <w:proofErr w:type="gramStart"/>
-      <w:r>
-        <w:rPr>
-          <w:rFonts w:asciiTheme="majorBidi" w:eastAsia="Times New Roman" w:hAnsiTheme="majorBidi" w:cstheme="majorBidi"/>
-          <w:b/>
-          <w:bCs/>
-          <w:i/>
-          <w:iCs/>
-          <w:color w:val="444444"/>
-          <w:sz w:val="24"/>
-          <w:szCs w:val="24"/>
-        </w:rPr>
-        <w:t>describtion</w:t>
-      </w:r>
-      <w:proofErr w:type="spellEnd"/>
-      <w:r>
-        <w:rPr>
-          <w:rFonts w:asciiTheme="majorBidi" w:eastAsia="Times New Roman" w:hAnsiTheme="majorBidi" w:cstheme="majorBidi"/>
-          <w:b/>
-          <w:bCs/>
-          <w:i/>
-          <w:iCs/>
-          <w:color w:val="444444"/>
-          <w:sz w:val="24"/>
-          <w:szCs w:val="24"/>
-        </w:rPr>
-        <w:t>(</w:t>
-      </w:r>
-      <w:proofErr w:type="gramEnd"/>
-      <w:r>
-        <w:rPr>
-          <w:rFonts w:asciiTheme="majorBidi" w:eastAsia="Times New Roman" w:hAnsiTheme="majorBidi" w:cstheme="majorBidi"/>
-          <w:b/>
-          <w:bCs/>
-          <w:i/>
-          <w:iCs/>
-          <w:color w:val="444444"/>
-          <w:sz w:val="24"/>
-          <w:szCs w:val="24"/>
-        </w:rPr>
-        <w:t>Test uniqueness of each account)</w:t>
-      </w:r>
-    </w:p>
-    <w:p>
-      <w:pPr>
-        <w:rPr>
-          <w:rFonts w:asciiTheme="majorBidi" w:eastAsia="Times New Roman" w:hAnsiTheme="majorBidi" w:cstheme="majorBidi"/>
-          <w:b/>
-          <w:bCs/>
-          <w:i/>
-          <w:iCs/>
-          <w:color w:val="444444"/>
-          <w:sz w:val="24"/>
-          <w:szCs w:val="24"/>
-        </w:rPr>
-      </w:pPr>
-      <w:r>
-        <w:rPr>
-          <w:rFonts w:asciiTheme="majorBidi" w:eastAsia="Times New Roman" w:hAnsiTheme="majorBidi" w:cstheme="majorBidi"/>
-          <w:b/>
-          <w:bCs/>
-          <w:i/>
-          <w:iCs/>
-          <w:color w:val="444444"/>
-          <w:sz w:val="24"/>
-          <w:szCs w:val="24"/>
-        </w:rPr>
-        <w:t xml:space="preserve">Task 6 </w:t>
-      </w:r>
-      <w:proofErr w:type="spellStart"/>
-      <w:r>
-        <w:rPr>
-          <w:rFonts w:asciiTheme="majorBidi" w:eastAsia="Times New Roman" w:hAnsiTheme="majorBidi" w:cstheme="majorBidi"/>
-          <w:b/>
-          <w:bCs/>
-          <w:i/>
-          <w:iCs/>
-          <w:color w:val="444444"/>
-          <w:sz w:val="24"/>
-          <w:szCs w:val="24"/>
-        </w:rPr>
-        <w:t>describtion</w:t>
-      </w:r>
-      <w:proofErr w:type="spellEnd"/>
-      <w:r>
-        <w:rPr>
-          <w:rFonts w:asciiTheme="majorBidi" w:eastAsia="Times New Roman" w:hAnsiTheme="majorBidi" w:cstheme="majorBidi"/>
-          <w:b/>
-          <w:bCs/>
-          <w:i/>
-          <w:iCs/>
-          <w:color w:val="444444"/>
-          <w:sz w:val="24"/>
-          <w:szCs w:val="24"/>
-        </w:rPr>
-        <w:t xml:space="preserve"> (Write unit </w:t>
-      </w:r>
-      <w:proofErr w:type="gramStart"/>
-      <w:r>
-        <w:rPr>
-          <w:rFonts w:asciiTheme="majorBidi" w:eastAsia="Times New Roman" w:hAnsiTheme="majorBidi" w:cstheme="majorBidi"/>
-          <w:b/>
-          <w:bCs/>
-          <w:i/>
-          <w:iCs/>
-          <w:color w:val="444444"/>
-          <w:sz w:val="24"/>
-          <w:szCs w:val="24"/>
-        </w:rPr>
-        <w:t>tests )</w:t>
-      </w:r>
-      <w:proofErr w:type="gramEnd"/>
+      <w:r>
+        <w:rPr>
+          <w:rFonts w:asciiTheme="majorBidi" w:eastAsia="Times New Roman" w:hAnsiTheme="majorBidi" w:cstheme="majorBidi"/>
+          <w:b/>
+          <w:bCs/>
+          <w:i/>
+          <w:iCs/>
+          <w:color w:val="444444"/>
+          <w:sz w:val="24"/>
+          <w:szCs w:val="24"/>
+        </w:rPr>
+        <w:t>Code Review</w:t>
+      </w:r>
+      <w:r>
+        <w:rPr>
+          <w:rFonts w:asciiTheme="majorBidi" w:eastAsia="Times New Roman" w:hAnsiTheme="majorBidi" w:cstheme="majorBidi"/>
+          <w:b/>
+          <w:bCs/>
+          <w:i/>
+          <w:iCs/>
+          <w:color w:val="444444"/>
+          <w:sz w:val="24"/>
+          <w:szCs w:val="24"/>
+        </w:rPr>
+        <w:t>)</w:t>
+      </w:r>
+    </w:p>
+    <w:p>
+      <w:r>
+        <w:rPr>
+          <w:rFonts w:asciiTheme="majorBidi" w:eastAsia="Times New Roman" w:hAnsiTheme="majorBidi" w:cstheme="majorBidi"/>
+          <w:i/>
+          <w:iCs/>
+          <w:color w:val="444444"/>
+          <w:sz w:val="24"/>
+          <w:szCs w:val="24"/>
+        </w:rPr>
+        <w:t>Total for user story 1</w:t>
+      </w:r>
+      <w:r>
+        <w:rPr>
+          <w:rFonts w:asciiTheme="majorBidi" w:eastAsia="Times New Roman" w:hAnsiTheme="majorBidi" w:cstheme="majorBidi"/>
+          <w:i/>
+          <w:iCs/>
+          <w:color w:val="444444"/>
+          <w:sz w:val="24"/>
+          <w:szCs w:val="24"/>
+        </w:rPr>
+        <w:t>4</w:t>
+      </w:r>
+      <w:r>
+        <w:rPr>
+          <w:rFonts w:asciiTheme="majorBidi" w:eastAsia="Times New Roman" w:hAnsiTheme="majorBidi" w:cstheme="majorBidi"/>
+          <w:i/>
+          <w:iCs/>
+          <w:color w:val="444444"/>
+          <w:sz w:val="24"/>
+          <w:szCs w:val="24"/>
+        </w:rPr>
+        <w:t>:</w:t>
+      </w:r>
+      <w:r>
+        <w:t xml:space="preserve"> </w:t>
+      </w:r>
+      <w:r>
+        <w:rPr>
+          <w:rFonts w:asciiTheme="majorBidi" w:eastAsia="Times New Roman" w:hAnsiTheme="majorBidi" w:cstheme="majorBidi"/>
+          <w:i/>
+          <w:iCs/>
+          <w:color w:val="444444"/>
+          <w:sz w:val="24"/>
+          <w:szCs w:val="24"/>
+        </w:rPr>
+        <w:t>5days</w:t>
+      </w:r>
+    </w:p>
+    <w:p>
+      <w:pPr>
+        <w:rPr>
+          <w:rFonts w:asciiTheme="majorBidi" w:eastAsia="Times New Roman" w:hAnsiTheme="majorBidi" w:cstheme="majorBidi"/>
+          <w:i/>
+          <w:iCs/>
+          <w:color w:val="444444"/>
+          <w:sz w:val="24"/>
+          <w:szCs w:val="24"/>
+        </w:rPr>
+      </w:pPr>
+    </w:p>
+    <w:p/>
+    <w:p>
+      <w:r>
+        <w:rPr>
+          <w:rFonts w:asciiTheme="majorBidi" w:eastAsia="Times New Roman" w:hAnsiTheme="majorBidi"/>
+          <w:i/>
+          <w:iCs/>
+          <w:color w:val="444444"/>
+          <w:sz w:val="24"/>
+          <w:szCs w:val="24"/>
+        </w:rPr>
+        <w:t>User story 15(</w:t>
+      </w:r>
+      <w:r>
+        <w:t>As a user, I want to create account in pick a dish application using my email so that If I had forgotten my password, I may click on "Forgot Password" to receive instructions via my email on how to reset my password. Or access/delete it)</w:t>
+      </w:r>
+    </w:p>
+    <w:p>
+      <w:pPr>
+        <w:rPr>
+          <w:rFonts w:asciiTheme="majorBidi" w:eastAsia="Times New Roman" w:hAnsiTheme="majorBidi" w:cstheme="majorBidi"/>
+          <w:b/>
+          <w:bCs/>
+          <w:i/>
+          <w:iCs/>
+          <w:color w:val="444444"/>
+          <w:sz w:val="24"/>
+          <w:szCs w:val="24"/>
+        </w:rPr>
+      </w:pPr>
+      <w:r>
+        <w:rPr>
+          <w:rFonts w:asciiTheme="majorBidi" w:eastAsia="Times New Roman" w:hAnsiTheme="majorBidi" w:cstheme="majorBidi"/>
+          <w:b/>
+          <w:bCs/>
+          <w:i/>
+          <w:iCs/>
+          <w:color w:val="444444"/>
+          <w:sz w:val="24"/>
+          <w:szCs w:val="24"/>
+        </w:rPr>
+        <w:t>Task 1 describtion(Develop the part of forget password option)</w:t>
+      </w:r>
+    </w:p>
+    <w:p>
+      <w:pPr>
+        <w:rPr>
+          <w:rFonts w:asciiTheme="majorBidi" w:eastAsia="Times New Roman" w:hAnsiTheme="majorBidi" w:cstheme="majorBidi"/>
+          <w:b/>
+          <w:bCs/>
+          <w:i/>
+          <w:iCs/>
+          <w:color w:val="444444"/>
+          <w:sz w:val="24"/>
+          <w:szCs w:val="24"/>
+        </w:rPr>
+      </w:pPr>
+      <w:r>
+        <w:rPr>
+          <w:rFonts w:asciiTheme="majorBidi" w:eastAsia="Times New Roman" w:hAnsiTheme="majorBidi" w:cstheme="majorBidi"/>
+          <w:b/>
+          <w:bCs/>
+          <w:i/>
+          <w:iCs/>
+          <w:color w:val="444444"/>
+          <w:sz w:val="24"/>
+          <w:szCs w:val="24"/>
+        </w:rPr>
+        <w:t>Task 1 describtion(Develop the part of sending email to the user to reset their password)</w:t>
+      </w:r>
+    </w:p>
+    <w:p>
+      <w:pPr>
+        <w:rPr>
+          <w:rFonts w:asciiTheme="majorBidi" w:eastAsia="Times New Roman" w:hAnsiTheme="majorBidi" w:cstheme="majorBidi"/>
+          <w:b/>
+          <w:bCs/>
+          <w:i/>
+          <w:iCs/>
+          <w:color w:val="444444"/>
+          <w:sz w:val="24"/>
+          <w:szCs w:val="24"/>
+        </w:rPr>
+      </w:pPr>
+      <w:r>
+        <w:rPr>
+          <w:rFonts w:asciiTheme="majorBidi" w:eastAsia="Times New Roman" w:hAnsiTheme="majorBidi" w:cstheme="majorBidi"/>
+          <w:b/>
+          <w:bCs/>
+          <w:i/>
+          <w:iCs/>
+          <w:color w:val="444444"/>
+          <w:sz w:val="24"/>
+          <w:szCs w:val="24"/>
+        </w:rPr>
+        <w:t>Task 1 describtion(create email address column  in to login table in DB)</w:t>
+      </w:r>
+    </w:p>
+    <w:p>
+      <w:pPr>
+        <w:rPr>
+          <w:rFonts w:asciiTheme="majorBidi" w:eastAsia="Times New Roman" w:hAnsiTheme="majorBidi" w:cstheme="majorBidi"/>
+          <w:b/>
+          <w:bCs/>
+          <w:i/>
+          <w:iCs/>
+          <w:color w:val="444444"/>
+          <w:sz w:val="24"/>
+          <w:szCs w:val="24"/>
+        </w:rPr>
+      </w:pPr>
+      <w:r>
+        <w:rPr>
+          <w:rFonts w:asciiTheme="majorBidi" w:eastAsia="Times New Roman" w:hAnsiTheme="majorBidi" w:cstheme="majorBidi"/>
+          <w:b/>
+          <w:bCs/>
+          <w:i/>
+          <w:iCs/>
+          <w:color w:val="444444"/>
+          <w:sz w:val="24"/>
+          <w:szCs w:val="24"/>
+        </w:rPr>
+        <w:t>Task 1 describtion(</w:t>
+      </w:r>
+      <w:r>
+        <w:rPr>
+          <w:rFonts w:asciiTheme="majorBidi" w:eastAsia="Times New Roman" w:hAnsiTheme="majorBidi" w:cstheme="majorBidi"/>
+          <w:b/>
+          <w:bCs/>
+          <w:i/>
+          <w:iCs/>
+          <w:color w:val="444444"/>
+          <w:sz w:val="24"/>
+          <w:szCs w:val="24"/>
+        </w:rPr>
+        <w:t>Code Review)</w:t>
+      </w:r>
+    </w:p>
+    <w:p>
+      <w:pPr>
+        <w:rPr>
+          <w:rFonts w:asciiTheme="majorBidi" w:eastAsia="Times New Roman" w:hAnsiTheme="majorBidi" w:cstheme="majorBidi"/>
+          <w:b/>
+          <w:bCs/>
+          <w:i/>
+          <w:iCs/>
+          <w:color w:val="444444"/>
+          <w:sz w:val="24"/>
+          <w:szCs w:val="24"/>
+        </w:rPr>
+      </w:pPr>
+      <w:r>
+        <w:rPr>
+          <w:rFonts w:asciiTheme="majorBidi" w:eastAsia="Times New Roman" w:hAnsiTheme="majorBidi" w:cstheme="majorBidi"/>
+          <w:b/>
+          <w:bCs/>
+          <w:i/>
+          <w:iCs/>
+          <w:color w:val="444444"/>
+          <w:sz w:val="24"/>
+          <w:szCs w:val="24"/>
+        </w:rPr>
+        <w:t>Task 6 describtion (Write unit tests )</w:t>
+      </w:r>
+    </w:p>
+    <w:p>
+      <w:pPr>
+        <w:rPr>
+          <w:rFonts w:asciiTheme="majorBidi" w:eastAsia="Times New Roman" w:hAnsiTheme="majorBidi" w:cstheme="majorBidi"/>
+          <w:i/>
+          <w:iCs/>
+          <w:color w:val="444444"/>
+          <w:sz w:val="24"/>
+          <w:szCs w:val="24"/>
+        </w:rPr>
+      </w:pPr>
+      <w:r>
+        <w:rPr>
+          <w:rFonts w:asciiTheme="majorBidi" w:eastAsia="Times New Roman" w:hAnsiTheme="majorBidi" w:cstheme="majorBidi"/>
+          <w:i/>
+          <w:iCs/>
+          <w:color w:val="444444"/>
+          <w:sz w:val="24"/>
+          <w:szCs w:val="24"/>
+        </w:rPr>
+        <w:t>Total for user story 1</w:t>
+      </w:r>
+      <w:r>
+        <w:rPr>
+          <w:rFonts w:asciiTheme="majorBidi" w:eastAsia="Times New Roman" w:hAnsiTheme="majorBidi" w:cstheme="majorBidi"/>
+          <w:i/>
+          <w:iCs/>
+          <w:color w:val="444444"/>
+          <w:sz w:val="24"/>
+          <w:szCs w:val="24"/>
+        </w:rPr>
+        <w:t>5</w:t>
+      </w:r>
+      <w:r>
+        <w:rPr>
+          <w:rFonts w:asciiTheme="majorBidi" w:eastAsia="Times New Roman" w:hAnsiTheme="majorBidi" w:cstheme="majorBidi"/>
+          <w:i/>
+          <w:iCs/>
+          <w:color w:val="444444"/>
+          <w:sz w:val="24"/>
+          <w:szCs w:val="24"/>
+        </w:rPr>
+        <w:t>:</w:t>
+      </w:r>
+      <w:r>
+        <w:t xml:space="preserve"> </w:t>
+      </w:r>
+      <w:r>
+        <w:rPr>
+          <w:rFonts w:asciiTheme="majorBidi" w:eastAsia="Times New Roman" w:hAnsiTheme="majorBidi" w:cstheme="majorBidi"/>
+          <w:i/>
+          <w:iCs/>
+          <w:color w:val="444444"/>
+          <w:sz w:val="24"/>
+          <w:szCs w:val="24"/>
+        </w:rPr>
+        <w:t>5days</w:t>
+      </w:r>
+    </w:p>
+    <w:p>
+      <w:pPr>
+        <w:rPr>
+          <w:rFonts w:asciiTheme="majorBidi" w:eastAsia="Times New Roman" w:hAnsiTheme="majorBidi" w:cstheme="majorBidi"/>
+          <w:i/>
+          <w:iCs/>
+          <w:color w:val="444444"/>
+          <w:sz w:val="24"/>
+          <w:szCs w:val="24"/>
+        </w:rPr>
+      </w:pPr>
+    </w:p>
+    <w:p/>
+    <w:p>
+      <w:r>
+        <w:rPr>
+          <w:rFonts w:asciiTheme="majorBidi" w:eastAsia="Times New Roman" w:hAnsiTheme="majorBidi"/>
+          <w:i/>
+          <w:iCs/>
+          <w:color w:val="444444"/>
+          <w:sz w:val="24"/>
+          <w:szCs w:val="24"/>
+        </w:rPr>
+        <w:t>User story 16(</w:t>
+      </w:r>
+      <w:r>
+        <w:t>As a user, I want to receive successful message, so that’s I can confirm my account via email. )</w:t>
+      </w:r>
+    </w:p>
+    <w:p>
+      <w:pPr>
+        <w:rPr>
+          <w:rFonts w:asciiTheme="majorBidi" w:eastAsia="Times New Roman" w:hAnsiTheme="majorBidi" w:cstheme="majorBidi"/>
+          <w:b/>
+          <w:bCs/>
+          <w:i/>
+          <w:iCs/>
+          <w:color w:val="444444"/>
+          <w:sz w:val="24"/>
+          <w:szCs w:val="24"/>
+        </w:rPr>
+      </w:pPr>
+      <w:r>
+        <w:rPr>
+          <w:rFonts w:asciiTheme="majorBidi" w:eastAsia="Times New Roman" w:hAnsiTheme="majorBidi" w:cstheme="majorBidi"/>
+          <w:b/>
+          <w:bCs/>
+          <w:i/>
+          <w:iCs/>
+          <w:color w:val="444444"/>
+          <w:sz w:val="24"/>
+          <w:szCs w:val="24"/>
+        </w:rPr>
+        <w:t>Task1(Develop the part of sending email for account confirmation)</w:t>
+      </w:r>
+    </w:p>
+    <w:p>
+      <w:pPr>
+        <w:rPr>
+          <w:rFonts w:asciiTheme="majorBidi" w:eastAsia="Times New Roman" w:hAnsiTheme="majorBidi" w:cstheme="majorBidi"/>
+          <w:b/>
+          <w:bCs/>
+          <w:i/>
+          <w:iCs/>
+          <w:color w:val="444444"/>
+          <w:sz w:val="24"/>
+          <w:szCs w:val="24"/>
+        </w:rPr>
+      </w:pPr>
+      <w:r>
+        <w:rPr>
+          <w:rFonts w:asciiTheme="majorBidi" w:eastAsia="Times New Roman" w:hAnsiTheme="majorBidi" w:cstheme="majorBidi"/>
+          <w:b/>
+          <w:bCs/>
+          <w:i/>
+          <w:iCs/>
+          <w:color w:val="444444"/>
+          <w:sz w:val="24"/>
+          <w:szCs w:val="24"/>
+        </w:rPr>
+        <w:t>Task2(Code Review)</w:t>
+      </w:r>
     </w:p>
     <w:p>
       <w:pPr>
@@ -1407,748 +1533,21 @@
           <w:sz w:val="24"/>
           <w:szCs w:val="24"/>
         </w:rPr>
-        <w:t>7</w:t>
-      </w:r>
-      <w:r>
-        <w:rPr>
-          <w:rFonts w:asciiTheme="majorBidi" w:eastAsia="Times New Roman" w:hAnsiTheme="majorBidi" w:cstheme="majorBidi"/>
-          <w:b/>
-          <w:bCs/>
-          <w:i/>
-          <w:iCs/>
-          <w:color w:val="444444"/>
-          <w:sz w:val="24"/>
-          <w:szCs w:val="24"/>
-        </w:rPr>
-        <w:t xml:space="preserve">describtion </w:t>
-      </w:r>
-      <w:r>
-        <w:rPr>
-          <w:rFonts w:asciiTheme="majorBidi" w:eastAsia="Times New Roman" w:hAnsiTheme="majorBidi" w:cstheme="majorBidi"/>
-          <w:b/>
-          <w:bCs/>
-          <w:i/>
-          <w:iCs/>
-          <w:color w:val="444444"/>
-          <w:sz w:val="24"/>
-          <w:szCs w:val="24"/>
-        </w:rPr>
-        <w:t>(</w:t>
-      </w:r>
-      <w:r>
-        <w:rPr>
-          <w:rFonts w:asciiTheme="majorBidi" w:eastAsia="Times New Roman" w:hAnsiTheme="majorBidi" w:cstheme="majorBidi"/>
-          <w:b/>
-          <w:bCs/>
-          <w:i/>
-          <w:iCs/>
-          <w:color w:val="444444"/>
-          <w:sz w:val="24"/>
-          <w:szCs w:val="24"/>
-        </w:rPr>
-        <w:t>Code Review</w:t>
-      </w:r>
-      <w:r>
-        <w:rPr>
-          <w:rFonts w:asciiTheme="majorBidi" w:eastAsia="Times New Roman" w:hAnsiTheme="majorBidi" w:cstheme="majorBidi"/>
-          <w:b/>
-          <w:bCs/>
-          <w:i/>
-          <w:iCs/>
-          <w:color w:val="444444"/>
-          <w:sz w:val="24"/>
-          <w:szCs w:val="24"/>
-        </w:rPr>
-        <w:t>)</w:t>
-      </w:r>
-    </w:p>
-    <w:p>
-      <w:r>
-        <w:rPr>
-          <w:rFonts w:asciiTheme="majorBidi" w:eastAsia="Times New Roman" w:hAnsiTheme="majorBidi" w:cstheme="majorBidi"/>
-          <w:i/>
-          <w:iCs/>
-          <w:color w:val="444444"/>
-          <w:sz w:val="24"/>
-          <w:szCs w:val="24"/>
-        </w:rPr>
-        <w:t>Total for user story 1</w:t>
-      </w:r>
-      <w:r>
-        <w:rPr>
-          <w:rFonts w:asciiTheme="majorBidi" w:eastAsia="Times New Roman" w:hAnsiTheme="majorBidi" w:cstheme="majorBidi"/>
-          <w:i/>
-          <w:iCs/>
-          <w:color w:val="444444"/>
-          <w:sz w:val="24"/>
-          <w:szCs w:val="24"/>
-        </w:rPr>
-        <w:t>4</w:t>
-      </w:r>
-      <w:r>
-        <w:rPr>
-          <w:rFonts w:asciiTheme="majorBidi" w:eastAsia="Times New Roman" w:hAnsiTheme="majorBidi" w:cstheme="majorBidi"/>
-          <w:i/>
-          <w:iCs/>
-          <w:color w:val="444444"/>
-          <w:sz w:val="24"/>
-          <w:szCs w:val="24"/>
-        </w:rPr>
-        <w:t>:</w:t>
-      </w:r>
-      <w:r>
-        <w:t xml:space="preserve"> </w:t>
-      </w:r>
-      <w:r>
-        <w:rPr>
-          <w:rFonts w:asciiTheme="majorBidi" w:eastAsia="Times New Roman" w:hAnsiTheme="majorBidi" w:cstheme="majorBidi"/>
-          <w:i/>
-          <w:iCs/>
-          <w:color w:val="444444"/>
-          <w:sz w:val="24"/>
-          <w:szCs w:val="24"/>
-        </w:rPr>
-        <w:t>5days</w:t>
-      </w:r>
-    </w:p>
-    <w:p>
-      <w:pPr>
-        <w:rPr>
-          <w:rFonts w:asciiTheme="majorBidi" w:eastAsia="Times New Roman" w:hAnsiTheme="majorBidi" w:cstheme="majorBidi"/>
-          <w:i/>
-          <w:iCs/>
-          <w:color w:val="444444"/>
-          <w:sz w:val="24"/>
-          <w:szCs w:val="24"/>
-        </w:rPr>
-      </w:pPr>
-    </w:p>
-    <w:p/>
-    <w:p>
-      <w:r>
-        <w:rPr>
-          <w:rFonts w:asciiTheme="majorBidi" w:eastAsia="Times New Roman" w:hAnsiTheme="majorBidi"/>
-          <w:i/>
-          <w:iCs/>
-          <w:color w:val="444444"/>
-          <w:sz w:val="24"/>
-          <w:szCs w:val="24"/>
-        </w:rPr>
-        <w:t>User story 15(</w:t>
-      </w:r>
-      <w:r>
-        <w:t>As a user, I want to create account in pick a dish application using my email so that If I had forgotten my password, I may click on "Forgot Password" to receive instructions via my email on how to reset my password. Or access/delete it)</w:t>
-      </w:r>
-    </w:p>
-    <w:p>
-      <w:pPr>
-        <w:rPr>
-          <w:rFonts w:asciiTheme="majorBidi" w:eastAsia="Times New Roman" w:hAnsiTheme="majorBidi" w:cstheme="majorBidi"/>
-          <w:b/>
-          <w:bCs/>
-          <w:i/>
-          <w:iCs/>
-          <w:color w:val="444444"/>
-          <w:sz w:val="24"/>
-          <w:szCs w:val="24"/>
-        </w:rPr>
-      </w:pPr>
-      <w:r>
-        <w:rPr>
-          <w:rFonts w:asciiTheme="majorBidi" w:eastAsia="Times New Roman" w:hAnsiTheme="majorBidi" w:cstheme="majorBidi"/>
-          <w:b/>
-          <w:bCs/>
-          <w:i/>
-          <w:iCs/>
-          <w:color w:val="444444"/>
-          <w:sz w:val="24"/>
-          <w:szCs w:val="24"/>
-        </w:rPr>
-        <w:t xml:space="preserve">Task 1 </w:t>
-      </w:r>
-      <w:proofErr w:type="spellStart"/>
-      <w:proofErr w:type="gramStart"/>
-      <w:r>
-        <w:rPr>
-          <w:rFonts w:asciiTheme="majorBidi" w:eastAsia="Times New Roman" w:hAnsiTheme="majorBidi" w:cstheme="majorBidi"/>
-          <w:b/>
-          <w:bCs/>
-          <w:i/>
-          <w:iCs/>
-          <w:color w:val="444444"/>
-          <w:sz w:val="24"/>
-          <w:szCs w:val="24"/>
-        </w:rPr>
-        <w:t>describtion</w:t>
-      </w:r>
-      <w:proofErr w:type="spellEnd"/>
-      <w:r>
-        <w:rPr>
-          <w:rFonts w:asciiTheme="majorBidi" w:eastAsia="Times New Roman" w:hAnsiTheme="majorBidi" w:cstheme="majorBidi"/>
-          <w:b/>
-          <w:bCs/>
-          <w:i/>
-          <w:iCs/>
-          <w:color w:val="444444"/>
-          <w:sz w:val="24"/>
-          <w:szCs w:val="24"/>
-        </w:rPr>
-        <w:t>(</w:t>
-      </w:r>
-      <w:proofErr w:type="gramEnd"/>
-      <w:r>
-        <w:rPr>
-          <w:rFonts w:asciiTheme="majorBidi" w:eastAsia="Times New Roman" w:hAnsiTheme="majorBidi" w:cstheme="majorBidi"/>
-          <w:b/>
-          <w:bCs/>
-          <w:i/>
-          <w:iCs/>
-          <w:color w:val="444444"/>
-          <w:sz w:val="24"/>
-          <w:szCs w:val="24"/>
-        </w:rPr>
-        <w:t>Develop the part of forget password option)</w:t>
-      </w:r>
-    </w:p>
-    <w:p>
-      <w:pPr>
-        <w:rPr>
-          <w:rFonts w:asciiTheme="majorBidi" w:eastAsia="Times New Roman" w:hAnsiTheme="majorBidi" w:cstheme="majorBidi"/>
-          <w:b/>
-          <w:bCs/>
-          <w:i/>
-          <w:iCs/>
-          <w:color w:val="444444"/>
-          <w:sz w:val="24"/>
-          <w:szCs w:val="24"/>
-        </w:rPr>
-      </w:pPr>
-      <w:r>
-        <w:rPr>
-          <w:rFonts w:asciiTheme="majorBidi" w:eastAsia="Times New Roman" w:hAnsiTheme="majorBidi" w:cstheme="majorBidi"/>
-          <w:b/>
-          <w:bCs/>
-          <w:i/>
-          <w:iCs/>
-          <w:color w:val="444444"/>
-          <w:sz w:val="24"/>
-          <w:szCs w:val="24"/>
-        </w:rPr>
-        <w:t xml:space="preserve">Task 1 </w:t>
-      </w:r>
-      <w:proofErr w:type="spellStart"/>
-      <w:proofErr w:type="gramStart"/>
-      <w:r>
-        <w:rPr>
-          <w:rFonts w:asciiTheme="majorBidi" w:eastAsia="Times New Roman" w:hAnsiTheme="majorBidi" w:cstheme="majorBidi"/>
-          <w:b/>
-          <w:bCs/>
-          <w:i/>
-          <w:iCs/>
-          <w:color w:val="444444"/>
-          <w:sz w:val="24"/>
-          <w:szCs w:val="24"/>
-        </w:rPr>
-        <w:t>describtion</w:t>
-      </w:r>
-      <w:proofErr w:type="spellEnd"/>
-      <w:r>
-        <w:rPr>
-          <w:rFonts w:asciiTheme="majorBidi" w:eastAsia="Times New Roman" w:hAnsiTheme="majorBidi" w:cstheme="majorBidi"/>
-          <w:b/>
-          <w:bCs/>
-          <w:i/>
-          <w:iCs/>
-          <w:color w:val="444444"/>
-          <w:sz w:val="24"/>
-          <w:szCs w:val="24"/>
-        </w:rPr>
-        <w:t>(</w:t>
-      </w:r>
-      <w:proofErr w:type="gramEnd"/>
-      <w:r>
-        <w:rPr>
-          <w:rFonts w:asciiTheme="majorBidi" w:eastAsia="Times New Roman" w:hAnsiTheme="majorBidi" w:cstheme="majorBidi"/>
-          <w:b/>
-          <w:bCs/>
-          <w:i/>
-          <w:iCs/>
-          <w:color w:val="444444"/>
-          <w:sz w:val="24"/>
-          <w:szCs w:val="24"/>
-        </w:rPr>
-        <w:t>Develop the part of sending email to the user to reset their password)</w:t>
-      </w:r>
-    </w:p>
-    <w:p>
-      <w:pPr>
-        <w:rPr>
-          <w:rFonts w:asciiTheme="majorBidi" w:eastAsia="Times New Roman" w:hAnsiTheme="majorBidi" w:cstheme="majorBidi"/>
-          <w:b/>
-          <w:bCs/>
-          <w:i/>
-          <w:iCs/>
-          <w:color w:val="444444"/>
-          <w:sz w:val="24"/>
-          <w:szCs w:val="24"/>
-        </w:rPr>
-      </w:pPr>
-      <w:r>
-        <w:rPr>
-          <w:rFonts w:asciiTheme="majorBidi" w:eastAsia="Times New Roman" w:hAnsiTheme="majorBidi" w:cstheme="majorBidi"/>
-          <w:b/>
-          <w:bCs/>
-          <w:i/>
-          <w:iCs/>
-          <w:color w:val="444444"/>
-          <w:sz w:val="24"/>
-          <w:szCs w:val="24"/>
-        </w:rPr>
-        <w:t xml:space="preserve">Task 1 </w:t>
-      </w:r>
-      <w:proofErr w:type="spellStart"/>
-      <w:proofErr w:type="gramStart"/>
-      <w:r>
-        <w:rPr>
-          <w:rFonts w:asciiTheme="majorBidi" w:eastAsia="Times New Roman" w:hAnsiTheme="majorBidi" w:cstheme="majorBidi"/>
-          <w:b/>
-          <w:bCs/>
-          <w:i/>
-          <w:iCs/>
-          <w:color w:val="444444"/>
-          <w:sz w:val="24"/>
-          <w:szCs w:val="24"/>
-        </w:rPr>
-        <w:t>describtion</w:t>
-      </w:r>
-      <w:proofErr w:type="spellEnd"/>
-      <w:r>
-        <w:rPr>
-          <w:rFonts w:asciiTheme="majorBidi" w:eastAsia="Times New Roman" w:hAnsiTheme="majorBidi" w:cstheme="majorBidi"/>
-          <w:b/>
-          <w:bCs/>
-          <w:i/>
-          <w:iCs/>
-          <w:color w:val="444444"/>
-          <w:sz w:val="24"/>
-          <w:szCs w:val="24"/>
-        </w:rPr>
-        <w:t>(</w:t>
-      </w:r>
-      <w:proofErr w:type="gramEnd"/>
-      <w:r>
-        <w:rPr>
-          <w:rFonts w:asciiTheme="majorBidi" w:eastAsia="Times New Roman" w:hAnsiTheme="majorBidi" w:cstheme="majorBidi"/>
-          <w:b/>
-          <w:bCs/>
-          <w:i/>
-          <w:iCs/>
-          <w:color w:val="444444"/>
-          <w:sz w:val="24"/>
-          <w:szCs w:val="24"/>
-        </w:rPr>
-        <w:t>create email address column  in to login table in DB)</w:t>
-      </w:r>
-    </w:p>
-    <w:p>
-      <w:pPr>
-        <w:rPr>
-          <w:rFonts w:asciiTheme="majorBidi" w:eastAsia="Times New Roman" w:hAnsiTheme="majorBidi" w:cstheme="majorBidi"/>
-          <w:b/>
-          <w:bCs/>
-          <w:i/>
-          <w:iCs/>
-          <w:color w:val="444444"/>
-          <w:sz w:val="24"/>
-          <w:szCs w:val="24"/>
-        </w:rPr>
-      </w:pPr>
-      <w:r>
-        <w:rPr>
-          <w:rFonts w:asciiTheme="majorBidi" w:eastAsia="Times New Roman" w:hAnsiTheme="majorBidi" w:cstheme="majorBidi"/>
-          <w:b/>
-          <w:bCs/>
-          <w:i/>
-          <w:iCs/>
-          <w:color w:val="444444"/>
-          <w:sz w:val="24"/>
-          <w:szCs w:val="24"/>
-        </w:rPr>
-        <w:t xml:space="preserve">Task 1 </w:t>
-      </w:r>
-      <w:proofErr w:type="spellStart"/>
-      <w:proofErr w:type="gramStart"/>
-      <w:r>
-        <w:rPr>
-          <w:rFonts w:asciiTheme="majorBidi" w:eastAsia="Times New Roman" w:hAnsiTheme="majorBidi" w:cstheme="majorBidi"/>
-          <w:b/>
-          <w:bCs/>
-          <w:i/>
-          <w:iCs/>
-          <w:color w:val="444444"/>
-          <w:sz w:val="24"/>
-          <w:szCs w:val="24"/>
-        </w:rPr>
-        <w:t>describtion</w:t>
-      </w:r>
-      <w:proofErr w:type="spellEnd"/>
-      <w:r>
-        <w:rPr>
-          <w:rFonts w:asciiTheme="majorBidi" w:eastAsia="Times New Roman" w:hAnsiTheme="majorBidi" w:cstheme="majorBidi"/>
-          <w:b/>
-          <w:bCs/>
-          <w:i/>
-          <w:iCs/>
-          <w:color w:val="444444"/>
-          <w:sz w:val="24"/>
-          <w:szCs w:val="24"/>
-        </w:rPr>
-        <w:t>(</w:t>
-      </w:r>
-      <w:proofErr w:type="gramEnd"/>
-      <w:r>
-        <w:rPr>
-          <w:rFonts w:asciiTheme="majorBidi" w:eastAsia="Times New Roman" w:hAnsiTheme="majorBidi" w:cstheme="majorBidi"/>
-          <w:b/>
-          <w:bCs/>
-          <w:i/>
-          <w:iCs/>
-          <w:color w:val="444444"/>
-          <w:sz w:val="24"/>
-          <w:szCs w:val="24"/>
-        </w:rPr>
-        <w:t>Code Review)</w:t>
-      </w:r>
-    </w:p>
-    <w:p>
-      <w:pPr>
-        <w:rPr>
-          <w:rFonts w:asciiTheme="majorBidi" w:eastAsia="Times New Roman" w:hAnsiTheme="majorBidi" w:cstheme="majorBidi"/>
-          <w:b/>
-          <w:bCs/>
-          <w:i/>
-          <w:iCs/>
-          <w:color w:val="444444"/>
-          <w:sz w:val="24"/>
-          <w:szCs w:val="24"/>
-        </w:rPr>
-      </w:pPr>
-      <w:r>
-        <w:rPr>
-          <w:rFonts w:asciiTheme="majorBidi" w:eastAsia="Times New Roman" w:hAnsiTheme="majorBidi" w:cstheme="majorBidi"/>
-          <w:b/>
-          <w:bCs/>
-          <w:i/>
-          <w:iCs/>
-          <w:color w:val="444444"/>
-          <w:sz w:val="24"/>
-          <w:szCs w:val="24"/>
-        </w:rPr>
-        <w:t xml:space="preserve">Task 6 </w:t>
-      </w:r>
-      <w:proofErr w:type="spellStart"/>
-      <w:r>
-        <w:rPr>
-          <w:rFonts w:asciiTheme="majorBidi" w:eastAsia="Times New Roman" w:hAnsiTheme="majorBidi" w:cstheme="majorBidi"/>
-          <w:b/>
-          <w:bCs/>
-          <w:i/>
-          <w:iCs/>
-          <w:color w:val="444444"/>
-          <w:sz w:val="24"/>
-          <w:szCs w:val="24"/>
-        </w:rPr>
-        <w:t>describtion</w:t>
-      </w:r>
-      <w:proofErr w:type="spellEnd"/>
-      <w:r>
-        <w:rPr>
-          <w:rFonts w:asciiTheme="majorBidi" w:eastAsia="Times New Roman" w:hAnsiTheme="majorBidi" w:cstheme="majorBidi"/>
-          <w:b/>
-          <w:bCs/>
-          <w:i/>
-          <w:iCs/>
-          <w:color w:val="444444"/>
-          <w:sz w:val="24"/>
-          <w:szCs w:val="24"/>
-        </w:rPr>
-        <w:t xml:space="preserve"> (Write unit </w:t>
-      </w:r>
-      <w:proofErr w:type="gramStart"/>
-      <w:r>
-        <w:rPr>
-          <w:rFonts w:asciiTheme="majorBidi" w:eastAsia="Times New Roman" w:hAnsiTheme="majorBidi" w:cstheme="majorBidi"/>
-          <w:b/>
-          <w:bCs/>
-          <w:i/>
-          <w:iCs/>
-          <w:color w:val="444444"/>
-          <w:sz w:val="24"/>
-          <w:szCs w:val="24"/>
-        </w:rPr>
-        <w:t>tests )</w:t>
-      </w:r>
-      <w:proofErr w:type="gramEnd"/>
-    </w:p>
-    <w:p>
-      <w:pPr>
-        <w:rPr>
-          <w:rFonts w:asciiTheme="majorBidi" w:eastAsia="Times New Roman" w:hAnsiTheme="majorBidi" w:cstheme="majorBidi"/>
-          <w:i/>
-          <w:iCs/>
-          <w:color w:val="444444"/>
-          <w:sz w:val="24"/>
-          <w:szCs w:val="24"/>
-        </w:rPr>
-      </w:pPr>
-      <w:r>
-        <w:rPr>
-          <w:rFonts w:asciiTheme="majorBidi" w:eastAsia="Times New Roman" w:hAnsiTheme="majorBidi" w:cstheme="majorBidi"/>
-          <w:i/>
-          <w:iCs/>
-          <w:color w:val="444444"/>
-          <w:sz w:val="24"/>
-          <w:szCs w:val="24"/>
-        </w:rPr>
-        <w:t>Total for user story 1</w:t>
-      </w:r>
-      <w:r>
-        <w:rPr>
-          <w:rFonts w:asciiTheme="majorBidi" w:eastAsia="Times New Roman" w:hAnsiTheme="majorBidi" w:cstheme="majorBidi"/>
-          <w:i/>
-          <w:iCs/>
-          <w:color w:val="444444"/>
-          <w:sz w:val="24"/>
-          <w:szCs w:val="24"/>
-        </w:rPr>
-        <w:t>5</w:t>
-      </w:r>
-      <w:r>
-        <w:rPr>
-          <w:rFonts w:asciiTheme="majorBidi" w:eastAsia="Times New Roman" w:hAnsiTheme="majorBidi" w:cstheme="majorBidi"/>
-          <w:i/>
-          <w:iCs/>
-          <w:color w:val="444444"/>
-          <w:sz w:val="24"/>
-          <w:szCs w:val="24"/>
-        </w:rPr>
-        <w:t>:</w:t>
-      </w:r>
-      <w:r>
-        <w:t xml:space="preserve"> </w:t>
-      </w:r>
-      <w:r>
-        <w:rPr>
-          <w:rFonts w:asciiTheme="majorBidi" w:eastAsia="Times New Roman" w:hAnsiTheme="majorBidi" w:cstheme="majorBidi"/>
-          <w:i/>
-          <w:iCs/>
-          <w:color w:val="444444"/>
-          <w:sz w:val="24"/>
-          <w:szCs w:val="24"/>
-        </w:rPr>
-        <w:t>5days</w:t>
-      </w:r>
-    </w:p>
-    <w:p>
-      <w:pPr>
-        <w:rPr>
-          <w:rFonts w:asciiTheme="majorBidi" w:eastAsia="Times New Roman" w:hAnsiTheme="majorBidi" w:cstheme="majorBidi"/>
-          <w:i/>
-          <w:iCs/>
-          <w:color w:val="444444"/>
-          <w:sz w:val="24"/>
-          <w:szCs w:val="24"/>
-        </w:rPr>
-      </w:pPr>
-    </w:p>
-    <w:p/>
-    <w:p>
-      <w:r>
-        <w:rPr>
-          <w:rFonts w:asciiTheme="majorBidi" w:eastAsia="Times New Roman" w:hAnsiTheme="majorBidi"/>
-          <w:i/>
-          <w:iCs/>
-          <w:color w:val="444444"/>
-          <w:sz w:val="24"/>
-          <w:szCs w:val="24"/>
-        </w:rPr>
-        <w:t>User story 16(</w:t>
-      </w:r>
-      <w:r>
-        <w:t>As a user, I want to receive successful message, so that’s I can confirm my account via email</w:t>
-      </w:r>
-      <w:proofErr w:type="gramStart"/>
-      <w:r>
-        <w:t>. )</w:t>
-      </w:r>
-      <w:proofErr w:type="gramEnd"/>
-    </w:p>
-    <w:p>
-      <w:pPr>
-        <w:rPr>
-          <w:rFonts w:asciiTheme="majorBidi" w:eastAsia="Times New Roman" w:hAnsiTheme="majorBidi" w:cstheme="majorBidi"/>
-          <w:b/>
-          <w:bCs/>
-          <w:i/>
-          <w:iCs/>
-          <w:color w:val="444444"/>
-          <w:sz w:val="24"/>
-          <w:szCs w:val="24"/>
-        </w:rPr>
-      </w:pPr>
-      <w:proofErr w:type="gramStart"/>
-      <w:r>
-        <w:rPr>
-          <w:rFonts w:asciiTheme="majorBidi" w:eastAsia="Times New Roman" w:hAnsiTheme="majorBidi" w:cstheme="majorBidi"/>
-          <w:b/>
-          <w:bCs/>
-          <w:i/>
-          <w:iCs/>
-          <w:color w:val="444444"/>
-          <w:sz w:val="24"/>
-          <w:szCs w:val="24"/>
-        </w:rPr>
-        <w:t>Task1(</w:t>
-      </w:r>
-      <w:proofErr w:type="gramEnd"/>
-      <w:r>
-        <w:rPr>
-          <w:rFonts w:asciiTheme="majorBidi" w:eastAsia="Times New Roman" w:hAnsiTheme="majorBidi" w:cstheme="majorBidi"/>
-          <w:b/>
-          <w:bCs/>
-          <w:i/>
-          <w:iCs/>
-          <w:color w:val="444444"/>
-          <w:sz w:val="24"/>
-          <w:szCs w:val="24"/>
-        </w:rPr>
-        <w:t>Develop the part of sending email for account confirmation)</w:t>
-      </w:r>
-    </w:p>
-    <w:p>
-      <w:pPr>
-        <w:rPr>
-          <w:rFonts w:asciiTheme="majorBidi" w:eastAsia="Times New Roman" w:hAnsiTheme="majorBidi" w:cstheme="majorBidi"/>
-          <w:b/>
-          <w:bCs/>
-          <w:i/>
-          <w:iCs/>
-          <w:color w:val="444444"/>
-          <w:sz w:val="24"/>
-          <w:szCs w:val="24"/>
-        </w:rPr>
-      </w:pPr>
-      <w:proofErr w:type="gramStart"/>
-      <w:r>
-        <w:rPr>
-          <w:rFonts w:asciiTheme="majorBidi" w:eastAsia="Times New Roman" w:hAnsiTheme="majorBidi" w:cstheme="majorBidi"/>
-          <w:b/>
-          <w:bCs/>
-          <w:i/>
-          <w:iCs/>
-          <w:color w:val="444444"/>
-          <w:sz w:val="24"/>
-          <w:szCs w:val="24"/>
-        </w:rPr>
-        <w:t>Task2(</w:t>
-      </w:r>
-      <w:proofErr w:type="gramEnd"/>
-      <w:r>
-        <w:rPr>
-          <w:rFonts w:asciiTheme="majorBidi" w:eastAsia="Times New Roman" w:hAnsiTheme="majorBidi" w:cstheme="majorBidi"/>
-          <w:b/>
-          <w:bCs/>
-          <w:i/>
-          <w:iCs/>
-          <w:color w:val="444444"/>
-          <w:sz w:val="24"/>
-          <w:szCs w:val="24"/>
-        </w:rPr>
-        <w:t>Code Review)</w:t>
-      </w:r>
-    </w:p>
-    <w:p>
-      <w:pPr>
-        <w:rPr>
-          <w:rFonts w:asciiTheme="majorBidi" w:eastAsia="Times New Roman" w:hAnsiTheme="majorBidi" w:cstheme="majorBidi"/>
-          <w:b/>
-          <w:bCs/>
-          <w:i/>
-          <w:iCs/>
-          <w:color w:val="444444"/>
-          <w:sz w:val="24"/>
-          <w:szCs w:val="24"/>
-        </w:rPr>
-      </w:pPr>
-      <w:r>
-        <w:rPr>
-          <w:rFonts w:asciiTheme="majorBidi" w:eastAsia="Times New Roman" w:hAnsiTheme="majorBidi" w:cstheme="majorBidi"/>
-          <w:b/>
-          <w:bCs/>
-          <w:i/>
-          <w:iCs/>
-          <w:color w:val="444444"/>
-          <w:sz w:val="24"/>
-          <w:szCs w:val="24"/>
-        </w:rPr>
-        <w:t xml:space="preserve">Task </w:t>
-      </w:r>
-      <w:r>
-        <w:rPr>
-          <w:rFonts w:asciiTheme="majorBidi" w:eastAsia="Times New Roman" w:hAnsiTheme="majorBidi" w:cstheme="majorBidi"/>
-          <w:b/>
-          <w:bCs/>
-          <w:i/>
-          <w:iCs/>
-          <w:color w:val="444444"/>
-          <w:sz w:val="24"/>
-          <w:szCs w:val="24"/>
-        </w:rPr>
         <w:t xml:space="preserve">3 </w:t>
       </w:r>
-      <w:proofErr w:type="spellStart"/>
-      <w:r>
-        <w:rPr>
-          <w:rFonts w:asciiTheme="majorBidi" w:eastAsia="Times New Roman" w:hAnsiTheme="majorBidi" w:cstheme="majorBidi"/>
-          <w:b/>
-          <w:bCs/>
-          <w:i/>
-          <w:iCs/>
-          <w:color w:val="444444"/>
-          <w:sz w:val="24"/>
-          <w:szCs w:val="24"/>
-        </w:rPr>
-        <w:t>describtion</w:t>
-      </w:r>
-      <w:proofErr w:type="spellEnd"/>
-      <w:r>
-        <w:rPr>
-          <w:rFonts w:asciiTheme="majorBidi" w:eastAsia="Times New Roman" w:hAnsiTheme="majorBidi" w:cstheme="majorBidi"/>
-          <w:b/>
-          <w:bCs/>
-          <w:i/>
-          <w:iCs/>
-          <w:color w:val="444444"/>
-          <w:sz w:val="24"/>
-          <w:szCs w:val="24"/>
-        </w:rPr>
-        <w:t xml:space="preserve"> (Write unit </w:t>
-      </w:r>
-      <w:proofErr w:type="gramStart"/>
-      <w:r>
-        <w:rPr>
-          <w:rFonts w:asciiTheme="majorBidi" w:eastAsia="Times New Roman" w:hAnsiTheme="majorBidi" w:cstheme="majorBidi"/>
-          <w:b/>
-          <w:bCs/>
-          <w:i/>
-          <w:iCs/>
-          <w:color w:val="444444"/>
-          <w:sz w:val="24"/>
-          <w:szCs w:val="24"/>
-        </w:rPr>
-        <w:t>tests )</w:t>
-      </w:r>
-      <w:proofErr w:type="gramEnd"/>
+      <w:r>
+        <w:rPr>
+          <w:rFonts w:asciiTheme="majorBidi" w:eastAsia="Times New Roman" w:hAnsiTheme="majorBidi" w:cstheme="majorBidi"/>
+          <w:b/>
+          <w:bCs/>
+          <w:i/>
+          <w:iCs/>
+          <w:color w:val="444444"/>
+          <w:sz w:val="24"/>
+          <w:szCs w:val="24"/>
+        </w:rPr>
+        <w:t>describtion (Write unit tests )</w:t>
+      </w:r>
     </w:p>
     <w:p>
       <w:pPr>
@@ -2248,25 +1647,7 @@
           <w:sz w:val="20"/>
           <w:szCs w:val="20"/>
         </w:rPr>
-        <w:t xml:space="preserve">As a registered </w:t>
-      </w:r>
-      <w:proofErr w:type="gramStart"/>
-      <w:r>
-        <w:rPr>
-          <w:rFonts w:asciiTheme="majorBidi" w:eastAsia="Times New Roman" w:hAnsiTheme="majorBidi" w:cstheme="majorBidi"/>
-          <w:sz w:val="20"/>
-          <w:szCs w:val="20"/>
-        </w:rPr>
-        <w:t>User ,I</w:t>
-      </w:r>
-      <w:proofErr w:type="gramEnd"/>
-      <w:r>
-        <w:rPr>
-          <w:rFonts w:asciiTheme="majorBidi" w:eastAsia="Times New Roman" w:hAnsiTheme="majorBidi" w:cstheme="majorBidi"/>
-          <w:sz w:val="20"/>
-          <w:szCs w:val="20"/>
-        </w:rPr>
-        <w:t xml:space="preserve"> want to login by user name and  password, so that I can use the password used to authenticate an identity</w:t>
+        <w:t>As a registered User ,I want to login by user name and  password, so that I can use the password used to authenticate an identity</w:t>
       </w:r>
       <w:r>
         <w:t>.)</w:t>
@@ -2415,6 +1796,7 @@
           <w:sz w:val="24"/>
           <w:szCs w:val="24"/>
         </w:rPr>
+        <w:lastRenderedPageBreak/>
         <w:t xml:space="preserve">Task 3 description </w:t>
       </w:r>
       <w:r>
@@ -2574,7 +1956,6 @@
           <w:sz w:val="24"/>
           <w:szCs w:val="24"/>
         </w:rPr>
-        <w:lastRenderedPageBreak/>
         <w:t xml:space="preserve">Task 6 description </w:t>
       </w:r>
       <w:r>
@@ -2759,23 +2140,8 @@
           <w:sz w:val="24"/>
           <w:szCs w:val="24"/>
         </w:rPr>
-        <w:t xml:space="preserve"> (Write unit </w:t>
-      </w:r>
-      <w:proofErr w:type="gramStart"/>
-      <w:r>
-        <w:rPr>
-          <w:rFonts w:asciiTheme="majorBidi" w:eastAsia="Times New Roman" w:hAnsiTheme="majorBidi" w:cstheme="majorBidi"/>
-          <w:b/>
-          <w:bCs/>
-          <w:i/>
-          <w:iCs/>
-          <w:color w:val="444444"/>
-          <w:sz w:val="24"/>
-          <w:szCs w:val="24"/>
-        </w:rPr>
-        <w:t>tests )</w:t>
-      </w:r>
-      <w:proofErr w:type="gramEnd"/>
+        <w:t xml:space="preserve"> (Write unit tests )</w:t>
+      </w:r>
     </w:p>
     <w:p>
       <w:pPr>
@@ -2933,23 +2299,10 @@
           <w:sz w:val="20"/>
           <w:szCs w:val="20"/>
         </w:rPr>
-        <w:t xml:space="preserve">As a registered </w:t>
-      </w:r>
-      <w:proofErr w:type="gramStart"/>
-      <w:r>
-        <w:rPr>
-          <w:rFonts w:asciiTheme="majorBidi" w:eastAsia="Times New Roman" w:hAnsiTheme="majorBidi" w:cstheme="majorBidi"/>
-          <w:sz w:val="20"/>
-          <w:szCs w:val="20"/>
-        </w:rPr>
-        <w:t xml:space="preserve">User </w:t>
-      </w:r>
-      <w:r>
-        <w:t>,</w:t>
-      </w:r>
-      <w:proofErr w:type="gramEnd"/>
-      <w:r>
-        <w:t xml:space="preserve"> I want to able view my profile so that I can see my profile based on my specific info and posts.</w:t>
+        <w:t xml:space="preserve">As a registered User </w:t>
+      </w:r>
+      <w:r>
+        <w:t>, I want to able view my profile so that I can see my profile based on my specific info and posts.</w:t>
       </w:r>
       <w:r>
         <w:t>)</w:t>
@@ -3079,9 +2432,100 @@
           <w:sz w:val="24"/>
           <w:szCs w:val="24"/>
         </w:rPr>
+        <w:t xml:space="preserve"> (</w:t>
+      </w:r>
+      <w:r>
+        <w:rPr>
+          <w:rFonts w:asciiTheme="majorBidi" w:eastAsia="Times New Roman" w:hAnsiTheme="majorBidi" w:cstheme="majorBidi"/>
+          <w:b/>
+          <w:bCs/>
+          <w:i/>
+          <w:iCs/>
+          <w:color w:val="444444"/>
+          <w:sz w:val="24"/>
+          <w:szCs w:val="24"/>
+        </w:rPr>
         <w:t xml:space="preserve"> </w:t>
       </w:r>
-      <w:proofErr w:type="gramStart"/>
+      <w:r>
+        <w:rPr>
+          <w:rFonts w:asciiTheme="majorBidi" w:eastAsia="Times New Roman" w:hAnsiTheme="majorBidi" w:cstheme="majorBidi"/>
+          <w:b/>
+          <w:bCs/>
+          <w:i/>
+          <w:iCs/>
+          <w:color w:val="444444"/>
+          <w:sz w:val="24"/>
+          <w:szCs w:val="24"/>
+        </w:rPr>
+        <w:t>Develop the profile page functionality</w:t>
+      </w:r>
+      <w:r>
+        <w:rPr>
+          <w:rFonts w:asciiTheme="majorBidi" w:eastAsia="Times New Roman" w:hAnsiTheme="majorBidi" w:cstheme="majorBidi"/>
+          <w:b/>
+          <w:bCs/>
+          <w:i/>
+          <w:iCs/>
+          <w:color w:val="444444"/>
+          <w:sz w:val="24"/>
+          <w:szCs w:val="24"/>
+        </w:rPr>
+        <w:t>)</w:t>
+      </w:r>
+    </w:p>
+    <w:p>
+      <w:pPr>
+        <w:rPr>
+          <w:rFonts w:asciiTheme="majorBidi" w:eastAsia="Times New Roman" w:hAnsiTheme="majorBidi" w:cstheme="majorBidi"/>
+          <w:b/>
+          <w:bCs/>
+          <w:i/>
+          <w:iCs/>
+          <w:color w:val="444444"/>
+          <w:sz w:val="24"/>
+          <w:szCs w:val="24"/>
+        </w:rPr>
+      </w:pPr>
+      <w:r>
+        <w:rPr>
+          <w:rFonts w:asciiTheme="majorBidi" w:eastAsia="Times New Roman" w:hAnsiTheme="majorBidi" w:cstheme="majorBidi"/>
+          <w:b/>
+          <w:bCs/>
+          <w:i/>
+          <w:iCs/>
+          <w:color w:val="444444"/>
+          <w:sz w:val="24"/>
+          <w:szCs w:val="24"/>
+        </w:rPr>
+        <w:t xml:space="preserve">Task </w:t>
+      </w:r>
+      <w:r>
+        <w:rPr>
+          <w:rFonts w:asciiTheme="majorBidi" w:eastAsia="Times New Roman" w:hAnsiTheme="majorBidi" w:cstheme="majorBidi"/>
+          <w:b/>
+          <w:bCs/>
+          <w:i/>
+          <w:iCs/>
+          <w:color w:val="444444"/>
+          <w:sz w:val="24"/>
+          <w:szCs w:val="24"/>
+        </w:rPr>
+        <w:t>3</w:t>
+      </w:r>
+      <w:r>
+        <w:rPr>
+          <w:rFonts w:asciiTheme="majorBidi" w:eastAsia="Times New Roman" w:hAnsiTheme="majorBidi" w:cstheme="majorBidi"/>
+          <w:b/>
+          <w:bCs/>
+          <w:i/>
+          <w:iCs/>
+          <w:color w:val="444444"/>
+          <w:sz w:val="24"/>
+          <w:szCs w:val="24"/>
+        </w:rPr>
+        <w:t xml:space="preserve"> description </w:t>
+      </w:r>
       <w:r>
         <w:rPr>
           <w:rFonts w:asciiTheme="majorBidi" w:eastAsia="Times New Roman" w:hAnsiTheme="majorBidi" w:cstheme="majorBidi"/>
@@ -3106,34 +2550,7 @@
           <w:sz w:val="24"/>
           <w:szCs w:val="24"/>
         </w:rPr>
-        <w:t xml:space="preserve"> </w:t>
-      </w:r>
-      <w:r>
-        <w:rPr>
-          <w:rFonts w:asciiTheme="majorBidi" w:eastAsia="Times New Roman" w:hAnsiTheme="majorBidi" w:cstheme="majorBidi"/>
-          <w:b/>
-          <w:bCs/>
-          <w:i/>
-          <w:iCs/>
-          <w:color w:val="444444"/>
-          <w:sz w:val="24"/>
-          <w:szCs w:val="24"/>
-        </w:rPr>
-        <w:t>Develop</w:t>
-      </w:r>
-      <w:proofErr w:type="gramEnd"/>
-      <w:r>
-        <w:rPr>
-          <w:rFonts w:asciiTheme="majorBidi" w:eastAsia="Times New Roman" w:hAnsiTheme="majorBidi" w:cstheme="majorBidi"/>
-          <w:b/>
-          <w:bCs/>
-          <w:i/>
-          <w:iCs/>
-          <w:color w:val="444444"/>
-          <w:sz w:val="24"/>
-          <w:szCs w:val="24"/>
-        </w:rPr>
-        <w:t xml:space="preserve"> the profile page functionality</w:t>
+        <w:t>create profile table and save user data in DB</w:t>
       </w:r>
       <w:r>
         <w:rPr>
@@ -3173,98 +2590,6 @@
           <w:sz w:val="24"/>
           <w:szCs w:val="24"/>
         </w:rPr>
-        <w:t xml:space="preserve">Task </w:t>
-      </w:r>
-      <w:r>
-        <w:rPr>
-          <w:rFonts w:asciiTheme="majorBidi" w:eastAsia="Times New Roman" w:hAnsiTheme="majorBidi" w:cstheme="majorBidi"/>
-          <w:b/>
-          <w:bCs/>
-          <w:i/>
-          <w:iCs/>
-          <w:color w:val="444444"/>
-          <w:sz w:val="24"/>
-          <w:szCs w:val="24"/>
-        </w:rPr>
-        <w:t>3</w:t>
-      </w:r>
-      <w:r>
-        <w:rPr>
-          <w:rFonts w:asciiTheme="majorBidi" w:eastAsia="Times New Roman" w:hAnsiTheme="majorBidi" w:cstheme="majorBidi"/>
-          <w:b/>
-          <w:bCs/>
-          <w:i/>
-          <w:iCs/>
-          <w:color w:val="444444"/>
-          <w:sz w:val="24"/>
-          <w:szCs w:val="24"/>
-        </w:rPr>
-        <w:t xml:space="preserve"> description </w:t>
-      </w:r>
-      <w:r>
-        <w:rPr>
-          <w:rFonts w:asciiTheme="majorBidi" w:eastAsia="Times New Roman" w:hAnsiTheme="majorBidi" w:cstheme="majorBidi"/>
-          <w:b/>
-          <w:bCs/>
-          <w:i/>
-          <w:iCs/>
-          <w:color w:val="444444"/>
-          <w:sz w:val="24"/>
-          <w:szCs w:val="24"/>
-        </w:rPr>
-        <w:t>(</w:t>
-      </w:r>
-      <w:r>
-        <w:rPr>
-          <w:rFonts w:asciiTheme="majorBidi" w:eastAsia="Times New Roman" w:hAnsiTheme="majorBidi" w:cstheme="majorBidi"/>
-          <w:b/>
-          <w:bCs/>
-          <w:i/>
-          <w:iCs/>
-          <w:color w:val="444444"/>
-          <w:sz w:val="24"/>
-          <w:szCs w:val="24"/>
-        </w:rPr>
-        <w:t>create profile table and save user data in DB</w:t>
-      </w:r>
-      <w:r>
-        <w:rPr>
-          <w:rFonts w:asciiTheme="majorBidi" w:eastAsia="Times New Roman" w:hAnsiTheme="majorBidi" w:cstheme="majorBidi"/>
-          <w:b/>
-          <w:bCs/>
-          <w:i/>
-          <w:iCs/>
-          <w:color w:val="444444"/>
-          <w:sz w:val="24"/>
-          <w:szCs w:val="24"/>
-        </w:rPr>
-        <w:t>)</w:t>
-      </w:r>
-    </w:p>
-    <w:p>
-      <w:pPr>
-        <w:rPr>
-          <w:rFonts w:asciiTheme="majorBidi" w:eastAsia="Times New Roman" w:hAnsiTheme="majorBidi" w:cstheme="majorBidi"/>
-          <w:b/>
-          <w:bCs/>
-          <w:i/>
-          <w:iCs/>
-          <w:color w:val="444444"/>
-          <w:sz w:val="24"/>
-          <w:szCs w:val="24"/>
-        </w:rPr>
-      </w:pPr>
-      <w:r>
-        <w:rPr>
-          <w:rFonts w:asciiTheme="majorBidi" w:eastAsia="Times New Roman" w:hAnsiTheme="majorBidi" w:cstheme="majorBidi"/>
-          <w:b/>
-          <w:bCs/>
-          <w:i/>
-          <w:iCs/>
-          <w:color w:val="444444"/>
-          <w:sz w:val="24"/>
-          <w:szCs w:val="24"/>
-        </w:rPr>
         <w:t xml:space="preserve"> Task </w:t>
       </w:r>
       <w:r>
@@ -3291,51 +2616,8 @@
           <w:sz w:val="24"/>
           <w:szCs w:val="24"/>
         </w:rPr>
-        <w:t xml:space="preserve"> </w:t>
-      </w:r>
-      <w:proofErr w:type="spellStart"/>
-      <w:r>
-        <w:rPr>
-          <w:rFonts w:asciiTheme="majorBidi" w:eastAsia="Times New Roman" w:hAnsiTheme="majorBidi" w:cstheme="majorBidi"/>
-          <w:b/>
-          <w:bCs/>
-          <w:i/>
-          <w:iCs/>
-          <w:color w:val="444444"/>
-          <w:sz w:val="24"/>
-          <w:szCs w:val="24"/>
-        </w:rPr>
-        <w:t>describtion</w:t>
-      </w:r>
-      <w:proofErr w:type="spellEnd"/>
-      <w:r>
-        <w:rPr>
-          <w:rFonts w:asciiTheme="majorBidi" w:eastAsia="Times New Roman" w:hAnsiTheme="majorBidi" w:cstheme="majorBidi"/>
-          <w:b/>
-          <w:bCs/>
-          <w:i/>
-          <w:iCs/>
-          <w:color w:val="444444"/>
-          <w:sz w:val="24"/>
-          <w:szCs w:val="24"/>
-        </w:rPr>
-        <w:t xml:space="preserve"> (Write unit </w:t>
-      </w:r>
-      <w:proofErr w:type="gramStart"/>
-      <w:r>
-        <w:rPr>
-          <w:rFonts w:asciiTheme="majorBidi" w:eastAsia="Times New Roman" w:hAnsiTheme="majorBidi" w:cstheme="majorBidi"/>
-          <w:b/>
-          <w:bCs/>
-          <w:i/>
-          <w:iCs/>
-          <w:color w:val="444444"/>
-          <w:sz w:val="24"/>
-          <w:szCs w:val="24"/>
-        </w:rPr>
-        <w:t>tests )</w:t>
-      </w:r>
-      <w:proofErr w:type="gramEnd"/>
+        <w:t xml:space="preserve"> describtion (Write unit tests )</w:t>
+      </w:r>
     </w:p>
     <w:p>
       <w:r>
@@ -3457,18 +2739,7 @@
           <w:sz w:val="24"/>
           <w:szCs w:val="24"/>
         </w:rPr>
-        <w:t>2</w:t>
-      </w:r>
-      <w:r>
-        <w:rPr>
-          <w:rFonts w:asciiTheme="majorBidi" w:eastAsia="Times New Roman" w:hAnsiTheme="majorBidi" w:cstheme="majorBidi"/>
-          <w:i/>
-          <w:iCs/>
-          <w:color w:val="444444"/>
-          <w:sz w:val="24"/>
-          <w:szCs w:val="24"/>
-        </w:rPr>
-        <w:t>days</w:t>
+        <w:t>2days</w:t>
       </w:r>
     </w:p>
     <w:p>
@@ -3541,23 +2812,10 @@
           <w:sz w:val="20"/>
           <w:szCs w:val="20"/>
         </w:rPr>
-        <w:t xml:space="preserve">As a registered </w:t>
-      </w:r>
-      <w:proofErr w:type="gramStart"/>
-      <w:r>
-        <w:rPr>
-          <w:rFonts w:asciiTheme="majorBidi" w:eastAsia="Times New Roman" w:hAnsiTheme="majorBidi" w:cstheme="majorBidi"/>
-          <w:sz w:val="20"/>
-          <w:szCs w:val="20"/>
-        </w:rPr>
-        <w:t xml:space="preserve">User </w:t>
-      </w:r>
-      <w:r>
-        <w:t>,</w:t>
-      </w:r>
-      <w:proofErr w:type="gramEnd"/>
-      <w:r>
-        <w:t xml:space="preserve"> I want to view the comments on a dish post so that I</w:t>
+        <w:t xml:space="preserve">As a registered User </w:t>
+      </w:r>
+      <w:r>
+        <w:t>, I want to view the comments on a dish post so that I</w:t>
       </w:r>
       <w:r>
         <w:rPr>
@@ -3650,7 +2908,6 @@
           <w:szCs w:val="24"/>
         </w:rPr>
       </w:pPr>
-      <w:proofErr w:type="gramStart"/>
       <w:r>
         <w:rPr>
           <w:rFonts w:asciiTheme="majorBidi" w:eastAsia="Times New Roman" w:hAnsiTheme="majorBidi" w:cstheme="majorBidi"/>
@@ -3690,22 +2947,20 @@
         </w:rPr>
         <w:t>)</w:t>
       </w:r>
-      <w:proofErr w:type="gramEnd"/>
-    </w:p>
-    <w:p>
-      <w:pPr>
-        <w:rPr>
-          <w:rFonts w:asciiTheme="majorBidi" w:eastAsia="Times New Roman" w:hAnsiTheme="majorBidi" w:cstheme="majorBidi"/>
-          <w:b/>
-          <w:bCs/>
-          <w:i/>
-          <w:iCs/>
-          <w:color w:val="444444"/>
-          <w:sz w:val="24"/>
-          <w:szCs w:val="24"/>
-        </w:rPr>
-      </w:pPr>
-      <w:proofErr w:type="gramStart"/>
+    </w:p>
+    <w:p>
+      <w:pPr>
+        <w:rPr>
+          <w:rFonts w:asciiTheme="majorBidi" w:eastAsia="Times New Roman" w:hAnsiTheme="majorBidi" w:cstheme="majorBidi"/>
+          <w:b/>
+          <w:bCs/>
+          <w:i/>
+          <w:iCs/>
+          <w:color w:val="444444"/>
+          <w:sz w:val="24"/>
+          <w:szCs w:val="24"/>
+        </w:rPr>
+      </w:pPr>
       <w:r>
         <w:rPr>
           <w:rFonts w:asciiTheme="majorBidi" w:eastAsia="Times New Roman" w:hAnsiTheme="majorBidi" w:cstheme="majorBidi"/>
@@ -3745,7 +3000,6 @@
         </w:rPr>
         <w:t>)</w:t>
       </w:r>
-      <w:proofErr w:type="gramEnd"/>
     </w:p>
     <w:p>
       <w:pPr>
@@ -3928,19 +3182,8 @@
           <w:sz w:val="24"/>
           <w:szCs w:val="24"/>
         </w:rPr>
-        <w:t xml:space="preserve">Total for user </w:t>
-      </w:r>
-      <w:proofErr w:type="gramStart"/>
-      <w:r>
-        <w:rPr>
-          <w:rFonts w:asciiTheme="majorBidi" w:eastAsia="Times New Roman" w:hAnsiTheme="majorBidi" w:cstheme="majorBidi"/>
-          <w:i/>
-          <w:iCs/>
-          <w:color w:val="444444"/>
-          <w:sz w:val="24"/>
-          <w:szCs w:val="24"/>
-        </w:rPr>
-        <w:t>story</w:t>
+        <w:lastRenderedPageBreak/>
+        <w:t>Total for user story</w:t>
       </w:r>
       <w:r>
         <w:rPr>
@@ -3964,7 +3207,6 @@
         </w:rPr>
         <w:t xml:space="preserve"> :</w:t>
       </w:r>
-      <w:proofErr w:type="gramEnd"/>
       <w:r>
         <w:rPr>
           <w:rFonts w:asciiTheme="majorBidi" w:eastAsia="Times New Roman" w:hAnsiTheme="majorBidi" w:cstheme="majorBidi"/>
@@ -3982,18 +3224,7 @@
           <w:sz w:val="24"/>
           <w:szCs w:val="24"/>
         </w:rPr>
-        <w:t>2</w:t>
-      </w:r>
-      <w:r>
-        <w:rPr>
-          <w:rFonts w:asciiTheme="majorBidi" w:eastAsia="Times New Roman" w:hAnsiTheme="majorBidi" w:cstheme="majorBidi"/>
-          <w:i/>
-          <w:iCs/>
-          <w:color w:val="444444"/>
-          <w:sz w:val="24"/>
-          <w:szCs w:val="24"/>
-        </w:rPr>
-        <w:t>days</w:t>
+        <w:t>2days</w:t>
       </w:r>
     </w:p>
     <w:p>
@@ -4058,7 +3289,6 @@
           <w:sz w:val="24"/>
           <w:szCs w:val="24"/>
         </w:rPr>
-        <w:lastRenderedPageBreak/>
         <w:t>User story 20(</w:t>
       </w:r>
       <w:r>
@@ -4110,21 +3340,7 @@
           <w:sz w:val="24"/>
           <w:szCs w:val="24"/>
         </w:rPr>
-        <w:t xml:space="preserve">Design add dish </w:t>
-      </w:r>
-      <w:proofErr w:type="gramStart"/>
-      <w:r>
-        <w:rPr>
-          <w:rFonts w:asciiTheme="majorBidi" w:eastAsia="Times New Roman" w:hAnsiTheme="majorBidi" w:cstheme="majorBidi"/>
-          <w:b/>
-          <w:bCs/>
-          <w:i/>
-          <w:iCs/>
-          <w:color w:val="444444"/>
-          <w:sz w:val="24"/>
-          <w:szCs w:val="24"/>
-        </w:rPr>
-        <w:t xml:space="preserve">page </w:t>
+        <w:t xml:space="preserve">Design add dish page </w:t>
       </w:r>
       <w:r>
         <w:rPr>
@@ -4139,7 +3355,6 @@
         </w:rPr>
         <w:t>)</w:t>
       </w:r>
-      <w:proofErr w:type="gramEnd"/>
     </w:p>
     <w:p>
       <w:pPr>
@@ -4271,21 +3486,7 @@
           <w:sz w:val="24"/>
           <w:szCs w:val="24"/>
         </w:rPr>
-        <w:t xml:space="preserve">Task 4 description </w:t>
-      </w:r>
-      <w:proofErr w:type="gramStart"/>
-      <w:r>
-        <w:rPr>
-          <w:rFonts w:asciiTheme="majorBidi" w:eastAsia="Times New Roman" w:hAnsiTheme="majorBidi" w:cstheme="majorBidi"/>
-          <w:b/>
-          <w:bCs/>
-          <w:i/>
-          <w:iCs/>
-          <w:color w:val="444444"/>
-          <w:sz w:val="24"/>
-          <w:szCs w:val="24"/>
-        </w:rPr>
-        <w:t>(</w:t>
+        <w:t>Task 4 description (</w:t>
       </w:r>
       <w:r>
         <w:rPr>
@@ -4300,7 +3501,6 @@
         </w:rPr>
         <w:t xml:space="preserve"> check</w:t>
       </w:r>
-      <w:proofErr w:type="gramEnd"/>
       <w:r>
         <w:rPr>
           <w:rFonts w:asciiTheme="majorBidi" w:eastAsia="Times New Roman" w:hAnsiTheme="majorBidi" w:cstheme="majorBidi"/>
@@ -4918,28 +4118,222 @@
           <w:sz w:val="24"/>
           <w:szCs w:val="24"/>
         </w:rPr>
-        <w:t xml:space="preserve">Task 1 </w:t>
-      </w:r>
-      <w:proofErr w:type="gramStart"/>
-      <w:r>
-        <w:rPr>
-          <w:rFonts w:asciiTheme="majorBidi" w:eastAsia="Times New Roman" w:hAnsiTheme="majorBidi" w:cstheme="majorBidi"/>
-          <w:b/>
-          <w:bCs/>
-          <w:i/>
-          <w:iCs/>
-          <w:color w:val="444444"/>
-          <w:sz w:val="24"/>
-          <w:szCs w:val="24"/>
-        </w:rPr>
-        <w:t>description(</w:t>
-      </w:r>
-      <w:proofErr w:type="gramEnd"/>
-      <w:r>
-        <w:rPr>
-          <w:rFonts w:asciiTheme="majorBidi" w:eastAsia="Times New Roman" w:hAnsiTheme="majorBidi" w:cstheme="majorBidi"/>
-          <w:b/>
-          <w:bCs/>
+        <w:t xml:space="preserve">Task 1 description( </w:t>
+      </w:r>
+      <w:r>
+        <w:rPr>
+          <w:rFonts w:asciiTheme="majorBidi" w:eastAsia="Times New Roman" w:hAnsiTheme="majorBidi" w:cstheme="majorBidi"/>
+          <w:b/>
+          <w:bCs/>
+          <w:i/>
+          <w:iCs/>
+          <w:color w:val="444444"/>
+          <w:sz w:val="24"/>
+          <w:szCs w:val="24"/>
+        </w:rPr>
+        <w:t>Develop change profile name functionality.</w:t>
+      </w:r>
+      <w:r>
+        <w:rPr>
+          <w:rFonts w:asciiTheme="majorBidi" w:eastAsia="Times New Roman" w:hAnsiTheme="majorBidi" w:cstheme="majorBidi"/>
+          <w:b/>
+          <w:bCs/>
+          <w:i/>
+          <w:iCs/>
+          <w:color w:val="444444"/>
+          <w:sz w:val="24"/>
+          <w:szCs w:val="24"/>
+        </w:rPr>
+        <w:t>)</w:t>
+      </w:r>
+    </w:p>
+    <w:p>
+      <w:pPr>
+        <w:rPr>
+          <w:rFonts w:asciiTheme="majorBidi" w:eastAsia="Times New Roman" w:hAnsiTheme="majorBidi" w:cstheme="majorBidi"/>
+          <w:b/>
+          <w:bCs/>
+          <w:i/>
+          <w:iCs/>
+          <w:color w:val="444444"/>
+          <w:sz w:val="24"/>
+          <w:szCs w:val="24"/>
+        </w:rPr>
+      </w:pPr>
+      <w:r>
+        <w:rPr>
+          <w:rFonts w:asciiTheme="majorBidi" w:eastAsia="Times New Roman" w:hAnsiTheme="majorBidi" w:cstheme="majorBidi"/>
+          <w:b/>
+          <w:bCs/>
+          <w:i/>
+          <w:iCs/>
+          <w:color w:val="444444"/>
+          <w:sz w:val="24"/>
+          <w:szCs w:val="24"/>
+        </w:rPr>
+        <w:t xml:space="preserve">Task 2 description( </w:t>
+      </w:r>
+      <w:r>
+        <w:rPr>
+          <w:rFonts w:asciiTheme="majorBidi" w:eastAsia="Times New Roman" w:hAnsiTheme="majorBidi" w:cstheme="majorBidi"/>
+          <w:b/>
+          <w:bCs/>
+          <w:i/>
+          <w:iCs/>
+          <w:color w:val="444444"/>
+          <w:sz w:val="24"/>
+          <w:szCs w:val="24"/>
+        </w:rPr>
+        <w:t>Add the new name to profile table in the DB.</w:t>
+      </w:r>
+      <w:r>
+        <w:rPr>
+          <w:rFonts w:asciiTheme="majorBidi" w:eastAsia="Times New Roman" w:hAnsiTheme="majorBidi" w:cstheme="majorBidi"/>
+          <w:b/>
+          <w:bCs/>
+          <w:i/>
+          <w:iCs/>
+          <w:color w:val="444444"/>
+          <w:sz w:val="24"/>
+          <w:szCs w:val="24"/>
+        </w:rPr>
+        <w:t>)</w:t>
+      </w:r>
+    </w:p>
+    <w:p>
+      <w:pPr>
+        <w:rPr>
+          <w:rFonts w:asciiTheme="majorBidi" w:eastAsia="Times New Roman" w:hAnsiTheme="majorBidi" w:cstheme="majorBidi"/>
+          <w:b/>
+          <w:bCs/>
+          <w:i/>
+          <w:iCs/>
+          <w:color w:val="444444"/>
+          <w:sz w:val="24"/>
+          <w:szCs w:val="24"/>
+        </w:rPr>
+      </w:pPr>
+      <w:r>
+        <w:rPr>
+          <w:rFonts w:asciiTheme="majorBidi" w:eastAsia="Times New Roman" w:hAnsiTheme="majorBidi" w:cstheme="majorBidi"/>
+          <w:b/>
+          <w:bCs/>
+          <w:i/>
+          <w:iCs/>
+          <w:color w:val="444444"/>
+          <w:sz w:val="24"/>
+          <w:szCs w:val="24"/>
+        </w:rPr>
+        <w:lastRenderedPageBreak/>
+        <w:t>Task 3 description( C</w:t>
+      </w:r>
+      <w:r>
+        <w:rPr>
+          <w:rFonts w:asciiTheme="majorBidi" w:eastAsia="Times New Roman" w:hAnsiTheme="majorBidi" w:cstheme="majorBidi"/>
+          <w:b/>
+          <w:bCs/>
+          <w:i/>
+          <w:iCs/>
+          <w:color w:val="444444"/>
+          <w:sz w:val="24"/>
+          <w:szCs w:val="24"/>
+        </w:rPr>
+        <w:t>ode review</w:t>
+      </w:r>
+      <w:r>
+        <w:rPr>
+          <w:rFonts w:asciiTheme="majorBidi" w:eastAsia="Times New Roman" w:hAnsiTheme="majorBidi" w:cstheme="majorBidi"/>
+          <w:b/>
+          <w:bCs/>
+          <w:i/>
+          <w:iCs/>
+          <w:color w:val="444444"/>
+          <w:sz w:val="24"/>
+          <w:szCs w:val="24"/>
+        </w:rPr>
+        <w:t>)</w:t>
+      </w:r>
+    </w:p>
+    <w:p>
+      <w:pPr>
+        <w:rPr>
+          <w:rFonts w:asciiTheme="majorBidi" w:eastAsia="Times New Roman" w:hAnsiTheme="majorBidi" w:cstheme="majorBidi"/>
+          <w:b/>
+          <w:bCs/>
+          <w:i/>
+          <w:iCs/>
+          <w:color w:val="444444"/>
+          <w:sz w:val="24"/>
+          <w:szCs w:val="24"/>
+        </w:rPr>
+      </w:pPr>
+      <w:r>
+        <w:rPr>
+          <w:rFonts w:asciiTheme="majorBidi" w:eastAsia="Times New Roman" w:hAnsiTheme="majorBidi" w:cstheme="majorBidi"/>
+          <w:b/>
+          <w:bCs/>
+          <w:i/>
+          <w:iCs/>
+          <w:color w:val="444444"/>
+          <w:sz w:val="24"/>
+          <w:szCs w:val="24"/>
+        </w:rPr>
+        <w:t>Task 4 description( U</w:t>
+      </w:r>
+      <w:r>
+        <w:rPr>
+          <w:rFonts w:asciiTheme="majorBidi" w:eastAsia="Times New Roman" w:hAnsiTheme="majorBidi" w:cstheme="majorBidi"/>
+          <w:b/>
+          <w:bCs/>
+          <w:i/>
+          <w:iCs/>
+          <w:color w:val="444444"/>
+          <w:sz w:val="24"/>
+          <w:szCs w:val="24"/>
+        </w:rPr>
+        <w:t>nit testing</w:t>
+      </w:r>
+      <w:r>
+        <w:rPr>
+          <w:rFonts w:asciiTheme="majorBidi" w:eastAsia="Times New Roman" w:hAnsiTheme="majorBidi" w:cstheme="majorBidi"/>
+          <w:b/>
+          <w:bCs/>
+          <w:i/>
+          <w:iCs/>
+          <w:color w:val="444444"/>
+          <w:sz w:val="24"/>
+          <w:szCs w:val="24"/>
+        </w:rPr>
+        <w:t>)</w:t>
+      </w:r>
+    </w:p>
+    <w:p>
+      <w:pPr>
+        <w:rPr>
+          <w:rFonts w:asciiTheme="majorBidi" w:eastAsia="Times New Roman" w:hAnsiTheme="majorBidi" w:cstheme="majorBidi"/>
+          <w:i/>
+          <w:iCs/>
+          <w:color w:val="444444"/>
+          <w:sz w:val="24"/>
+          <w:szCs w:val="24"/>
+        </w:rPr>
+      </w:pPr>
+      <w:r>
+        <w:rPr>
+          <w:rFonts w:asciiTheme="majorBidi" w:eastAsia="Times New Roman" w:hAnsiTheme="majorBidi" w:cstheme="majorBidi"/>
+          <w:b/>
+          <w:bCs/>
+          <w:i/>
+          <w:iCs/>
+          <w:color w:val="444444"/>
+          <w:sz w:val="24"/>
+          <w:szCs w:val="24"/>
+        </w:rPr>
+        <w:t>Task</w:t>
+      </w:r>
+      <w:r>
+        <w:rPr>
+          <w:rFonts w:asciiTheme="majorBidi" w:eastAsia="Times New Roman" w:hAnsiTheme="majorBidi" w:cstheme="majorBidi"/>
           <w:i/>
           <w:iCs/>
           <w:color w:val="444444"/>
@@ -4951,15 +4345,106 @@
       <w:r>
         <w:rPr>
           <w:rFonts w:asciiTheme="majorBidi" w:eastAsia="Times New Roman" w:hAnsiTheme="majorBidi" w:cstheme="majorBidi"/>
-          <w:b/>
-          <w:bCs/>
-          <w:i/>
-          <w:iCs/>
-          <w:color w:val="444444"/>
-          <w:sz w:val="24"/>
-          <w:szCs w:val="24"/>
-        </w:rPr>
-        <w:t>Develop change profile name functionality.</w:t>
+          <w:i/>
+          <w:iCs/>
+          <w:color w:val="444444"/>
+          <w:sz w:val="24"/>
+          <w:szCs w:val="24"/>
+        </w:rPr>
+        <w:t xml:space="preserve">Total for user story </w:t>
+      </w:r>
+      <w:r>
+        <w:rPr>
+          <w:rFonts w:asciiTheme="majorBidi" w:eastAsia="Times New Roman" w:hAnsiTheme="majorBidi" w:cstheme="majorBidi"/>
+          <w:i/>
+          <w:iCs/>
+          <w:color w:val="444444"/>
+          <w:sz w:val="24"/>
+          <w:szCs w:val="24"/>
+        </w:rPr>
+        <w:t>22</w:t>
+      </w:r>
+      <w:r>
+        <w:rPr>
+          <w:rFonts w:asciiTheme="majorBidi" w:eastAsia="Times New Roman" w:hAnsiTheme="majorBidi" w:cstheme="majorBidi"/>
+          <w:i/>
+          <w:iCs/>
+          <w:color w:val="444444"/>
+          <w:sz w:val="24"/>
+          <w:szCs w:val="24"/>
+        </w:rPr>
+        <w:t>:</w:t>
+      </w:r>
+      <w:r>
+        <w:t xml:space="preserve"> </w:t>
+      </w:r>
+      <w:r>
+        <w:rPr>
+          <w:rFonts w:asciiTheme="majorBidi" w:eastAsia="Times New Roman" w:hAnsiTheme="majorBidi" w:cstheme="majorBidi"/>
+          <w:i/>
+          <w:iCs/>
+          <w:color w:val="444444"/>
+          <w:sz w:val="24"/>
+          <w:szCs w:val="24"/>
+        </w:rPr>
+        <w:t>1day</w:t>
+      </w:r>
+    </w:p>
+    <w:p/>
+    <w:p>
+      <w:r>
+        <w:rPr>
+          <w:rFonts w:asciiTheme="majorBidi" w:eastAsia="Times New Roman" w:hAnsiTheme="majorBidi"/>
+          <w:i/>
+          <w:iCs/>
+          <w:color w:val="444444"/>
+          <w:sz w:val="24"/>
+          <w:szCs w:val="24"/>
+        </w:rPr>
+        <w:t>User story 23(</w:t>
+      </w:r>
+      <w:r>
+        <w:t>As a user, I want to be able to add a bio at any time so that I can till other users a little about myself.)</w:t>
+      </w:r>
+    </w:p>
+    <w:p>
+      <w:pPr>
+        <w:rPr>
+          <w:rFonts w:asciiTheme="majorBidi" w:eastAsia="Times New Roman" w:hAnsiTheme="majorBidi" w:cstheme="majorBidi"/>
+          <w:b/>
+          <w:bCs/>
+          <w:i/>
+          <w:iCs/>
+          <w:color w:val="444444"/>
+          <w:sz w:val="24"/>
+          <w:szCs w:val="24"/>
+        </w:rPr>
+      </w:pPr>
+      <w:r>
+        <w:rPr>
+          <w:rFonts w:asciiTheme="majorBidi" w:eastAsia="Times New Roman" w:hAnsiTheme="majorBidi" w:cstheme="majorBidi"/>
+          <w:b/>
+          <w:bCs/>
+          <w:i/>
+          <w:iCs/>
+          <w:color w:val="444444"/>
+          <w:sz w:val="24"/>
+          <w:szCs w:val="24"/>
+        </w:rPr>
+        <w:t>Task 1 description (</w:t>
+      </w:r>
+      <w:r>
+        <w:rPr>
+          <w:rFonts w:asciiTheme="majorBidi" w:eastAsia="Times New Roman" w:hAnsiTheme="majorBidi" w:cstheme="majorBidi"/>
+          <w:b/>
+          <w:bCs/>
+          <w:i/>
+          <w:iCs/>
+          <w:color w:val="444444"/>
+          <w:sz w:val="24"/>
+          <w:szCs w:val="24"/>
+        </w:rPr>
+        <w:t>Develop  add bio functionality.</w:t>
       </w:r>
       <w:r>
         <w:rPr>
@@ -4999,28 +4484,211 @@
           <w:sz w:val="24"/>
           <w:szCs w:val="24"/>
         </w:rPr>
-        <w:t xml:space="preserve">Task 2 </w:t>
-      </w:r>
-      <w:proofErr w:type="gramStart"/>
-      <w:r>
-        <w:rPr>
-          <w:rFonts w:asciiTheme="majorBidi" w:eastAsia="Times New Roman" w:hAnsiTheme="majorBidi" w:cstheme="majorBidi"/>
-          <w:b/>
-          <w:bCs/>
-          <w:i/>
-          <w:iCs/>
-          <w:color w:val="444444"/>
-          <w:sz w:val="24"/>
-          <w:szCs w:val="24"/>
-        </w:rPr>
-        <w:t>description(</w:t>
-      </w:r>
-      <w:proofErr w:type="gramEnd"/>
-      <w:r>
-        <w:rPr>
-          <w:rFonts w:asciiTheme="majorBidi" w:eastAsia="Times New Roman" w:hAnsiTheme="majorBidi" w:cstheme="majorBidi"/>
-          <w:b/>
-          <w:bCs/>
+        <w:t xml:space="preserve">Task 2 description( </w:t>
+      </w:r>
+      <w:r>
+        <w:rPr>
+          <w:rFonts w:asciiTheme="majorBidi" w:eastAsia="Times New Roman" w:hAnsiTheme="majorBidi" w:cstheme="majorBidi"/>
+          <w:b/>
+          <w:bCs/>
+          <w:i/>
+          <w:iCs/>
+          <w:color w:val="444444"/>
+          <w:sz w:val="24"/>
+          <w:szCs w:val="24"/>
+        </w:rPr>
+        <w:t>Add the bio information in  to profile table in the DB.</w:t>
+      </w:r>
+      <w:r>
+        <w:rPr>
+          <w:rFonts w:asciiTheme="majorBidi" w:eastAsia="Times New Roman" w:hAnsiTheme="majorBidi" w:cstheme="majorBidi"/>
+          <w:b/>
+          <w:bCs/>
+          <w:i/>
+          <w:iCs/>
+          <w:color w:val="444444"/>
+          <w:sz w:val="24"/>
+          <w:szCs w:val="24"/>
+        </w:rPr>
+        <w:t>)</w:t>
+      </w:r>
+    </w:p>
+    <w:p>
+      <w:pPr>
+        <w:rPr>
+          <w:rFonts w:asciiTheme="majorBidi" w:eastAsia="Times New Roman" w:hAnsiTheme="majorBidi" w:cstheme="majorBidi"/>
+          <w:b/>
+          <w:bCs/>
+          <w:i/>
+          <w:iCs/>
+          <w:color w:val="444444"/>
+          <w:sz w:val="24"/>
+          <w:szCs w:val="24"/>
+        </w:rPr>
+      </w:pPr>
+      <w:r>
+        <w:rPr>
+          <w:rFonts w:asciiTheme="majorBidi" w:eastAsia="Times New Roman" w:hAnsiTheme="majorBidi" w:cstheme="majorBidi"/>
+          <w:b/>
+          <w:bCs/>
+          <w:i/>
+          <w:iCs/>
+          <w:color w:val="444444"/>
+          <w:sz w:val="24"/>
+          <w:szCs w:val="24"/>
+        </w:rPr>
+        <w:t>Task 3 description( C</w:t>
+      </w:r>
+      <w:r>
+        <w:rPr>
+          <w:rFonts w:asciiTheme="majorBidi" w:eastAsia="Times New Roman" w:hAnsiTheme="majorBidi" w:cstheme="majorBidi"/>
+          <w:b/>
+          <w:bCs/>
+          <w:i/>
+          <w:iCs/>
+          <w:color w:val="444444"/>
+          <w:sz w:val="24"/>
+          <w:szCs w:val="24"/>
+        </w:rPr>
+        <w:t>ode review</w:t>
+      </w:r>
+      <w:r>
+        <w:rPr>
+          <w:rFonts w:asciiTheme="majorBidi" w:eastAsia="Times New Roman" w:hAnsiTheme="majorBidi" w:cstheme="majorBidi"/>
+          <w:b/>
+          <w:bCs/>
+          <w:i/>
+          <w:iCs/>
+          <w:color w:val="444444"/>
+          <w:sz w:val="24"/>
+          <w:szCs w:val="24"/>
+        </w:rPr>
+        <w:t>.)</w:t>
+      </w:r>
+    </w:p>
+    <w:p>
+      <w:pPr>
+        <w:rPr>
+          <w:rFonts w:asciiTheme="majorBidi" w:eastAsia="Times New Roman" w:hAnsiTheme="majorBidi" w:cstheme="majorBidi"/>
+          <w:b/>
+          <w:bCs/>
+          <w:i/>
+          <w:iCs/>
+          <w:color w:val="444444"/>
+          <w:sz w:val="24"/>
+          <w:szCs w:val="24"/>
+        </w:rPr>
+      </w:pPr>
+      <w:r>
+        <w:rPr>
+          <w:rFonts w:asciiTheme="majorBidi" w:eastAsia="Times New Roman" w:hAnsiTheme="majorBidi" w:cstheme="majorBidi"/>
+          <w:b/>
+          <w:bCs/>
+          <w:i/>
+          <w:iCs/>
+          <w:color w:val="444444"/>
+          <w:sz w:val="24"/>
+          <w:szCs w:val="24"/>
+        </w:rPr>
+        <w:t>Task 4 description (U</w:t>
+      </w:r>
+      <w:r>
+        <w:rPr>
+          <w:rFonts w:asciiTheme="majorBidi" w:eastAsia="Times New Roman" w:hAnsiTheme="majorBidi" w:cstheme="majorBidi"/>
+          <w:b/>
+          <w:bCs/>
+          <w:i/>
+          <w:iCs/>
+          <w:color w:val="444444"/>
+          <w:sz w:val="24"/>
+          <w:szCs w:val="24"/>
+        </w:rPr>
+        <w:t>nit testing</w:t>
+      </w:r>
+      <w:r>
+        <w:rPr>
+          <w:rFonts w:asciiTheme="majorBidi" w:eastAsia="Times New Roman" w:hAnsiTheme="majorBidi" w:cstheme="majorBidi"/>
+          <w:b/>
+          <w:bCs/>
+          <w:i/>
+          <w:iCs/>
+          <w:color w:val="444444"/>
+          <w:sz w:val="24"/>
+          <w:szCs w:val="24"/>
+        </w:rPr>
+        <w:t>.)</w:t>
+      </w:r>
+    </w:p>
+    <w:p>
+      <w:pPr>
+        <w:rPr>
+          <w:rFonts w:asciiTheme="majorBidi" w:eastAsia="Times New Roman" w:hAnsiTheme="majorBidi" w:cstheme="majorBidi"/>
+          <w:b/>
+          <w:bCs/>
+          <w:i/>
+          <w:iCs/>
+          <w:color w:val="444444"/>
+          <w:sz w:val="24"/>
+          <w:szCs w:val="24"/>
+        </w:rPr>
+      </w:pPr>
+      <w:r>
+        <w:rPr>
+          <w:rFonts w:asciiTheme="majorBidi" w:eastAsia="Times New Roman" w:hAnsiTheme="majorBidi" w:cstheme="majorBidi"/>
+          <w:b/>
+          <w:bCs/>
+          <w:i/>
+          <w:iCs/>
+          <w:color w:val="444444"/>
+          <w:sz w:val="24"/>
+          <w:szCs w:val="24"/>
+        </w:rPr>
+        <w:t>Task 5 description (A</w:t>
+      </w:r>
+      <w:r>
+        <w:rPr>
+          <w:rFonts w:asciiTheme="majorBidi" w:eastAsia="Times New Roman" w:hAnsiTheme="majorBidi" w:cstheme="majorBidi"/>
+          <w:b/>
+          <w:bCs/>
+          <w:i/>
+          <w:iCs/>
+          <w:color w:val="444444"/>
+          <w:sz w:val="24"/>
+          <w:szCs w:val="24"/>
+        </w:rPr>
+        <w:t>cceptance testing</w:t>
+      </w:r>
+      <w:r>
+        <w:rPr>
+          <w:rFonts w:asciiTheme="majorBidi" w:eastAsia="Times New Roman" w:hAnsiTheme="majorBidi" w:cstheme="majorBidi"/>
+          <w:b/>
+          <w:bCs/>
+          <w:i/>
+          <w:iCs/>
+          <w:color w:val="444444"/>
+          <w:sz w:val="24"/>
+          <w:szCs w:val="24"/>
+        </w:rPr>
+        <w:t>.)</w:t>
+      </w:r>
+    </w:p>
+    <w:p>
+      <w:r>
+        <w:rPr>
+          <w:rFonts w:asciiTheme="majorBidi" w:eastAsia="Times New Roman" w:hAnsiTheme="majorBidi" w:cstheme="majorBidi"/>
+          <w:b/>
+          <w:bCs/>
+          <w:i/>
+          <w:iCs/>
+          <w:color w:val="444444"/>
+          <w:sz w:val="24"/>
+          <w:szCs w:val="24"/>
+        </w:rPr>
+        <w:t>Task</w:t>
+      </w:r>
+      <w:r>
+        <w:rPr>
+          <w:rFonts w:asciiTheme="majorBidi" w:eastAsia="Times New Roman" w:hAnsiTheme="majorBidi" w:cstheme="majorBidi"/>
           <w:i/>
           <w:iCs/>
           <w:color w:val="444444"/>
@@ -5032,215 +4700,232 @@
       <w:r>
         <w:rPr>
           <w:rFonts w:asciiTheme="majorBidi" w:eastAsia="Times New Roman" w:hAnsiTheme="majorBidi" w:cstheme="majorBidi"/>
-          <w:b/>
-          <w:bCs/>
-          <w:i/>
-          <w:iCs/>
-          <w:color w:val="444444"/>
-          <w:sz w:val="24"/>
-          <w:szCs w:val="24"/>
-        </w:rPr>
-        <w:t>Add the new name to profile table in the DB.</w:t>
-      </w:r>
-      <w:r>
-        <w:rPr>
-          <w:rFonts w:asciiTheme="majorBidi" w:eastAsia="Times New Roman" w:hAnsiTheme="majorBidi" w:cstheme="majorBidi"/>
-          <w:b/>
-          <w:bCs/>
-          <w:i/>
-          <w:iCs/>
-          <w:color w:val="444444"/>
-          <w:sz w:val="24"/>
-          <w:szCs w:val="24"/>
-        </w:rPr>
-        <w:t>)</w:t>
-      </w:r>
-    </w:p>
-    <w:p>
-      <w:pPr>
-        <w:rPr>
-          <w:rFonts w:asciiTheme="majorBidi" w:eastAsia="Times New Roman" w:hAnsiTheme="majorBidi" w:cstheme="majorBidi"/>
-          <w:b/>
-          <w:bCs/>
-          <w:i/>
-          <w:iCs/>
-          <w:color w:val="444444"/>
-          <w:sz w:val="24"/>
-          <w:szCs w:val="24"/>
-        </w:rPr>
-      </w:pPr>
-      <w:r>
-        <w:rPr>
-          <w:rFonts w:asciiTheme="majorBidi" w:eastAsia="Times New Roman" w:hAnsiTheme="majorBidi" w:cstheme="majorBidi"/>
-          <w:b/>
-          <w:bCs/>
-          <w:i/>
-          <w:iCs/>
-          <w:color w:val="444444"/>
-          <w:sz w:val="24"/>
-          <w:szCs w:val="24"/>
-        </w:rPr>
-        <w:t xml:space="preserve">Task 3 </w:t>
-      </w:r>
-      <w:proofErr w:type="gramStart"/>
-      <w:r>
-        <w:rPr>
-          <w:rFonts w:asciiTheme="majorBidi" w:eastAsia="Times New Roman" w:hAnsiTheme="majorBidi" w:cstheme="majorBidi"/>
-          <w:b/>
-          <w:bCs/>
-          <w:i/>
-          <w:iCs/>
-          <w:color w:val="444444"/>
-          <w:sz w:val="24"/>
-          <w:szCs w:val="24"/>
-        </w:rPr>
-        <w:t>description(</w:t>
-      </w:r>
-      <w:proofErr w:type="gramEnd"/>
-      <w:r>
-        <w:rPr>
-          <w:rFonts w:asciiTheme="majorBidi" w:eastAsia="Times New Roman" w:hAnsiTheme="majorBidi" w:cstheme="majorBidi"/>
-          <w:b/>
-          <w:bCs/>
-          <w:i/>
-          <w:iCs/>
-          <w:color w:val="444444"/>
-          <w:sz w:val="24"/>
-          <w:szCs w:val="24"/>
-        </w:rPr>
-        <w:t xml:space="preserve"> C</w:t>
-      </w:r>
-      <w:r>
-        <w:rPr>
-          <w:rFonts w:asciiTheme="majorBidi" w:eastAsia="Times New Roman" w:hAnsiTheme="majorBidi" w:cstheme="majorBidi"/>
-          <w:b/>
-          <w:bCs/>
-          <w:i/>
-          <w:iCs/>
-          <w:color w:val="444444"/>
-          <w:sz w:val="24"/>
-          <w:szCs w:val="24"/>
-        </w:rPr>
-        <w:t>ode review</w:t>
-      </w:r>
-      <w:r>
-        <w:rPr>
-          <w:rFonts w:asciiTheme="majorBidi" w:eastAsia="Times New Roman" w:hAnsiTheme="majorBidi" w:cstheme="majorBidi"/>
-          <w:b/>
-          <w:bCs/>
-          <w:i/>
-          <w:iCs/>
-          <w:color w:val="444444"/>
-          <w:sz w:val="24"/>
-          <w:szCs w:val="24"/>
-        </w:rPr>
-        <w:t>)</w:t>
-      </w:r>
-    </w:p>
-    <w:p>
-      <w:pPr>
-        <w:rPr>
-          <w:rFonts w:asciiTheme="majorBidi" w:eastAsia="Times New Roman" w:hAnsiTheme="majorBidi" w:cstheme="majorBidi"/>
-          <w:b/>
-          <w:bCs/>
-          <w:i/>
-          <w:iCs/>
-          <w:color w:val="444444"/>
-          <w:sz w:val="24"/>
-          <w:szCs w:val="24"/>
-        </w:rPr>
-      </w:pPr>
-      <w:r>
-        <w:rPr>
-          <w:rFonts w:asciiTheme="majorBidi" w:eastAsia="Times New Roman" w:hAnsiTheme="majorBidi" w:cstheme="majorBidi"/>
-          <w:b/>
-          <w:bCs/>
-          <w:i/>
-          <w:iCs/>
-          <w:color w:val="444444"/>
-          <w:sz w:val="24"/>
-          <w:szCs w:val="24"/>
-        </w:rPr>
-        <w:t xml:space="preserve">Task 4 </w:t>
-      </w:r>
-      <w:proofErr w:type="gramStart"/>
-      <w:r>
-        <w:rPr>
-          <w:rFonts w:asciiTheme="majorBidi" w:eastAsia="Times New Roman" w:hAnsiTheme="majorBidi" w:cstheme="majorBidi"/>
-          <w:b/>
-          <w:bCs/>
-          <w:i/>
-          <w:iCs/>
-          <w:color w:val="444444"/>
-          <w:sz w:val="24"/>
-          <w:szCs w:val="24"/>
-        </w:rPr>
-        <w:t>description(</w:t>
-      </w:r>
-      <w:proofErr w:type="gramEnd"/>
-      <w:r>
-        <w:rPr>
-          <w:rFonts w:asciiTheme="majorBidi" w:eastAsia="Times New Roman" w:hAnsiTheme="majorBidi" w:cstheme="majorBidi"/>
-          <w:b/>
-          <w:bCs/>
-          <w:i/>
-          <w:iCs/>
-          <w:color w:val="444444"/>
-          <w:sz w:val="24"/>
-          <w:szCs w:val="24"/>
-        </w:rPr>
-        <w:t xml:space="preserve"> U</w:t>
-      </w:r>
-      <w:r>
-        <w:rPr>
-          <w:rFonts w:asciiTheme="majorBidi" w:eastAsia="Times New Roman" w:hAnsiTheme="majorBidi" w:cstheme="majorBidi"/>
-          <w:b/>
-          <w:bCs/>
-          <w:i/>
-          <w:iCs/>
-          <w:color w:val="444444"/>
-          <w:sz w:val="24"/>
-          <w:szCs w:val="24"/>
-        </w:rPr>
-        <w:t>nit testing</w:t>
-      </w:r>
-      <w:r>
-        <w:rPr>
-          <w:rFonts w:asciiTheme="majorBidi" w:eastAsia="Times New Roman" w:hAnsiTheme="majorBidi" w:cstheme="majorBidi"/>
-          <w:b/>
-          <w:bCs/>
-          <w:i/>
-          <w:iCs/>
-          <w:color w:val="444444"/>
-          <w:sz w:val="24"/>
-          <w:szCs w:val="24"/>
-        </w:rPr>
-        <w:t>)</w:t>
-      </w:r>
-    </w:p>
-    <w:p>
-      <w:pPr>
-        <w:rPr>
-          <w:rFonts w:asciiTheme="majorBidi" w:eastAsia="Times New Roman" w:hAnsiTheme="majorBidi" w:cstheme="majorBidi"/>
-          <w:i/>
-          <w:iCs/>
-          <w:color w:val="444444"/>
-          <w:sz w:val="24"/>
-          <w:szCs w:val="24"/>
-        </w:rPr>
-      </w:pPr>
-      <w:r>
-        <w:rPr>
-          <w:rFonts w:asciiTheme="majorBidi" w:eastAsia="Times New Roman" w:hAnsiTheme="majorBidi" w:cstheme="majorBidi"/>
-          <w:b/>
-          <w:bCs/>
-          <w:i/>
-          <w:iCs/>
-          <w:color w:val="444444"/>
-          <w:sz w:val="24"/>
-          <w:szCs w:val="24"/>
-        </w:rPr>
-        <w:lastRenderedPageBreak/>
+          <w:i/>
+          <w:iCs/>
+          <w:color w:val="444444"/>
+          <w:sz w:val="24"/>
+          <w:szCs w:val="24"/>
+        </w:rPr>
+        <w:t xml:space="preserve">Total for user story </w:t>
+      </w:r>
+      <w:r>
+        <w:rPr>
+          <w:rFonts w:asciiTheme="majorBidi" w:eastAsia="Times New Roman" w:hAnsiTheme="majorBidi" w:cstheme="majorBidi"/>
+          <w:i/>
+          <w:iCs/>
+          <w:color w:val="444444"/>
+          <w:sz w:val="24"/>
+          <w:szCs w:val="24"/>
+        </w:rPr>
+        <w:t>23</w:t>
+      </w:r>
+      <w:r>
+        <w:rPr>
+          <w:rFonts w:asciiTheme="majorBidi" w:eastAsia="Times New Roman" w:hAnsiTheme="majorBidi" w:cstheme="majorBidi"/>
+          <w:i/>
+          <w:iCs/>
+          <w:color w:val="444444"/>
+          <w:sz w:val="24"/>
+          <w:szCs w:val="24"/>
+        </w:rPr>
+        <w:t>:</w:t>
+      </w:r>
+      <w:r>
+        <w:rPr>
+          <w:rFonts w:asciiTheme="majorBidi" w:eastAsia="Times New Roman" w:hAnsiTheme="majorBidi" w:cstheme="majorBidi"/>
+          <w:i/>
+          <w:iCs/>
+          <w:color w:val="444444"/>
+          <w:sz w:val="24"/>
+          <w:szCs w:val="24"/>
+        </w:rPr>
+        <w:t xml:space="preserve"> 1day</w:t>
+      </w:r>
+    </w:p>
+    <w:p/>
+    <w:p>
+      <w:r>
+        <w:rPr>
+          <w:rFonts w:asciiTheme="majorBidi" w:eastAsia="Times New Roman" w:hAnsiTheme="majorBidi"/>
+          <w:i/>
+          <w:iCs/>
+          <w:color w:val="444444"/>
+          <w:sz w:val="24"/>
+          <w:szCs w:val="24"/>
+        </w:rPr>
+        <w:t>User story 24(</w:t>
+      </w:r>
+      <w:r>
+        <w:t>As a user, I want to be able to edit my bio at any time so that I can update my small description and facts whenever something change about myself.)</w:t>
+      </w:r>
+    </w:p>
+    <w:p>
+      <w:pPr>
+        <w:rPr>
+          <w:rFonts w:asciiTheme="majorBidi" w:eastAsia="Times New Roman" w:hAnsiTheme="majorBidi" w:cstheme="majorBidi"/>
+          <w:b/>
+          <w:bCs/>
+          <w:i/>
+          <w:iCs/>
+          <w:color w:val="444444"/>
+          <w:sz w:val="24"/>
+          <w:szCs w:val="24"/>
+        </w:rPr>
+      </w:pPr>
+      <w:r>
+        <w:rPr>
+          <w:rFonts w:asciiTheme="majorBidi" w:eastAsia="Times New Roman" w:hAnsiTheme="majorBidi" w:cstheme="majorBidi"/>
+          <w:b/>
+          <w:bCs/>
+          <w:i/>
+          <w:iCs/>
+          <w:color w:val="444444"/>
+          <w:sz w:val="24"/>
+          <w:szCs w:val="24"/>
+        </w:rPr>
+        <w:t>Task 1 description (Develop  edit  bio functionality.)</w:t>
+      </w:r>
+    </w:p>
+    <w:p>
+      <w:pPr>
+        <w:rPr>
+          <w:rFonts w:asciiTheme="majorBidi" w:eastAsia="Times New Roman" w:hAnsiTheme="majorBidi" w:cstheme="majorBidi"/>
+          <w:b/>
+          <w:bCs/>
+          <w:i/>
+          <w:iCs/>
+          <w:color w:val="444444"/>
+          <w:sz w:val="24"/>
+          <w:szCs w:val="24"/>
+        </w:rPr>
+      </w:pPr>
+      <w:r>
+        <w:rPr>
+          <w:rFonts w:asciiTheme="majorBidi" w:eastAsia="Times New Roman" w:hAnsiTheme="majorBidi" w:cstheme="majorBidi"/>
+          <w:b/>
+          <w:bCs/>
+          <w:i/>
+          <w:iCs/>
+          <w:color w:val="444444"/>
+          <w:sz w:val="24"/>
+          <w:szCs w:val="24"/>
+        </w:rPr>
+        <w:t>Task 2 description( Add theedited bio information in  to profile table in the DB.)</w:t>
+      </w:r>
+    </w:p>
+    <w:p>
+      <w:pPr>
+        <w:rPr>
+          <w:rFonts w:asciiTheme="majorBidi" w:eastAsia="Times New Roman" w:hAnsiTheme="majorBidi" w:cstheme="majorBidi"/>
+          <w:b/>
+          <w:bCs/>
+          <w:i/>
+          <w:iCs/>
+          <w:color w:val="444444"/>
+          <w:sz w:val="24"/>
+          <w:szCs w:val="24"/>
+        </w:rPr>
+      </w:pPr>
+      <w:r>
+        <w:rPr>
+          <w:rFonts w:asciiTheme="majorBidi" w:eastAsia="Times New Roman" w:hAnsiTheme="majorBidi" w:cstheme="majorBidi"/>
+          <w:b/>
+          <w:bCs/>
+          <w:i/>
+          <w:iCs/>
+          <w:color w:val="444444"/>
+          <w:sz w:val="24"/>
+          <w:szCs w:val="24"/>
+        </w:rPr>
+        <w:t>Task 3 description( Code review.)</w:t>
+      </w:r>
+    </w:p>
+    <w:p>
+      <w:pPr>
+        <w:rPr>
+          <w:rFonts w:asciiTheme="majorBidi" w:eastAsia="Times New Roman" w:hAnsiTheme="majorBidi" w:cstheme="majorBidi"/>
+          <w:b/>
+          <w:bCs/>
+          <w:i/>
+          <w:iCs/>
+          <w:color w:val="444444"/>
+          <w:sz w:val="24"/>
+          <w:szCs w:val="24"/>
+        </w:rPr>
+      </w:pPr>
+      <w:r>
+        <w:rPr>
+          <w:rFonts w:asciiTheme="majorBidi" w:eastAsia="Times New Roman" w:hAnsiTheme="majorBidi" w:cstheme="majorBidi"/>
+          <w:b/>
+          <w:bCs/>
+          <w:i/>
+          <w:iCs/>
+          <w:color w:val="444444"/>
+          <w:sz w:val="24"/>
+          <w:szCs w:val="24"/>
+        </w:rPr>
+        <w:t>Task 4 description (Unit testing.)</w:t>
+      </w:r>
+    </w:p>
+    <w:p>
+      <w:pPr>
+        <w:rPr>
+          <w:rFonts w:asciiTheme="majorBidi" w:eastAsia="Times New Roman" w:hAnsiTheme="majorBidi" w:cstheme="majorBidi"/>
+          <w:b/>
+          <w:bCs/>
+          <w:i/>
+          <w:iCs/>
+          <w:color w:val="444444"/>
+          <w:sz w:val="24"/>
+          <w:szCs w:val="24"/>
+        </w:rPr>
+      </w:pPr>
+      <w:r>
+        <w:rPr>
+          <w:rFonts w:asciiTheme="majorBidi" w:eastAsia="Times New Roman" w:hAnsiTheme="majorBidi" w:cstheme="majorBidi"/>
+          <w:b/>
+          <w:bCs/>
+          <w:i/>
+          <w:iCs/>
+          <w:color w:val="444444"/>
+          <w:sz w:val="24"/>
+          <w:szCs w:val="24"/>
+        </w:rPr>
+        <w:t>Task 5 description (Acceptance testing.)</w:t>
+      </w:r>
+    </w:p>
+    <w:p>
+      <w:pPr>
+        <w:rPr>
+          <w:rFonts w:asciiTheme="majorBidi" w:eastAsia="Times New Roman" w:hAnsiTheme="majorBidi" w:cstheme="majorBidi"/>
+          <w:i/>
+          <w:iCs/>
+          <w:color w:val="444444"/>
+          <w:sz w:val="24"/>
+          <w:szCs w:val="24"/>
+        </w:rPr>
+      </w:pPr>
+    </w:p>
+    <w:p>
+      <w:pPr>
+        <w:rPr>
+          <w:rFonts w:asciiTheme="majorBidi" w:eastAsia="Times New Roman" w:hAnsiTheme="majorBidi" w:cstheme="majorBidi"/>
+          <w:i/>
+          <w:iCs/>
+          <w:color w:val="444444"/>
+          <w:sz w:val="24"/>
+          <w:szCs w:val="24"/>
+        </w:rPr>
+      </w:pPr>
+      <w:r>
+        <w:rPr>
+          <w:rFonts w:asciiTheme="majorBidi" w:eastAsia="Times New Roman" w:hAnsiTheme="majorBidi" w:cstheme="majorBidi"/>
+          <w:i/>
+          <w:iCs/>
+          <w:color w:val="444444"/>
+          <w:sz w:val="24"/>
+          <w:szCs w:val="24"/>
+        </w:rPr>
         <w:t>Task</w:t>
       </w:r>
       <w:r>
@@ -5274,7 +4959,7 @@
           <w:sz w:val="24"/>
           <w:szCs w:val="24"/>
         </w:rPr>
-        <w:t>22</w:t>
+        <w:t>24</w:t>
       </w:r>
       <w:r>
         <w:rPr>
@@ -5288,825 +4973,15 @@
         <w:t>:</w:t>
       </w:r>
       <w:r>
-        <w:t xml:space="preserve"> </w:t>
-      </w:r>
-      <w:r>
-        <w:rPr>
-          <w:rFonts w:asciiTheme="majorBidi" w:eastAsia="Times New Roman" w:hAnsiTheme="majorBidi" w:cstheme="majorBidi"/>
-          <w:i/>
-          <w:iCs/>
-          <w:color w:val="444444"/>
-          <w:sz w:val="24"/>
-          <w:szCs w:val="24"/>
-        </w:rPr>
-        <w:t>1day</w:t>
-      </w:r>
-    </w:p>
-    <w:p/>
-    <w:p>
-      <w:r>
-        <w:rPr>
-          <w:rFonts w:asciiTheme="majorBidi" w:eastAsia="Times New Roman" w:hAnsiTheme="majorBidi"/>
-          <w:i/>
-          <w:iCs/>
-          <w:color w:val="444444"/>
-          <w:sz w:val="24"/>
-          <w:szCs w:val="24"/>
-        </w:rPr>
-        <w:t>User story 23(</w:t>
-      </w:r>
-      <w:r>
-        <w:t>As a user, I want to be able to add a bio at any time so that I can till other users a little about myself.)</w:t>
-      </w:r>
-    </w:p>
-    <w:p>
-      <w:pPr>
-        <w:rPr>
-          <w:rFonts w:asciiTheme="majorBidi" w:eastAsia="Times New Roman" w:hAnsiTheme="majorBidi" w:cstheme="majorBidi"/>
-          <w:b/>
-          <w:bCs/>
-          <w:i/>
-          <w:iCs/>
-          <w:color w:val="444444"/>
-          <w:sz w:val="24"/>
-          <w:szCs w:val="24"/>
-        </w:rPr>
-      </w:pPr>
-      <w:r>
-        <w:rPr>
-          <w:rFonts w:asciiTheme="majorBidi" w:eastAsia="Times New Roman" w:hAnsiTheme="majorBidi" w:cstheme="majorBidi"/>
-          <w:b/>
-          <w:bCs/>
-          <w:i/>
-          <w:iCs/>
-          <w:color w:val="444444"/>
-          <w:sz w:val="24"/>
-          <w:szCs w:val="24"/>
-        </w:rPr>
-        <w:t>Task 1 description (</w:t>
-      </w:r>
-      <w:proofErr w:type="gramStart"/>
-      <w:r>
-        <w:rPr>
-          <w:rFonts w:asciiTheme="majorBidi" w:eastAsia="Times New Roman" w:hAnsiTheme="majorBidi" w:cstheme="majorBidi"/>
-          <w:b/>
-          <w:bCs/>
-          <w:i/>
-          <w:iCs/>
-          <w:color w:val="444444"/>
-          <w:sz w:val="24"/>
-          <w:szCs w:val="24"/>
-        </w:rPr>
-        <w:t>Develop  add</w:t>
-      </w:r>
-      <w:proofErr w:type="gramEnd"/>
-      <w:r>
-        <w:rPr>
-          <w:rFonts w:asciiTheme="majorBidi" w:eastAsia="Times New Roman" w:hAnsiTheme="majorBidi" w:cstheme="majorBidi"/>
-          <w:b/>
-          <w:bCs/>
-          <w:i/>
-          <w:iCs/>
-          <w:color w:val="444444"/>
-          <w:sz w:val="24"/>
-          <w:szCs w:val="24"/>
-        </w:rPr>
-        <w:t xml:space="preserve"> bio functionality.</w:t>
-      </w:r>
-      <w:r>
-        <w:rPr>
-          <w:rFonts w:asciiTheme="majorBidi" w:eastAsia="Times New Roman" w:hAnsiTheme="majorBidi" w:cstheme="majorBidi"/>
-          <w:b/>
-          <w:bCs/>
-          <w:i/>
-          <w:iCs/>
-          <w:color w:val="444444"/>
-          <w:sz w:val="24"/>
-          <w:szCs w:val="24"/>
-        </w:rPr>
-        <w:t>)</w:t>
-      </w:r>
-    </w:p>
-    <w:p>
-      <w:pPr>
-        <w:rPr>
-          <w:rFonts w:asciiTheme="majorBidi" w:eastAsia="Times New Roman" w:hAnsiTheme="majorBidi" w:cstheme="majorBidi"/>
-          <w:b/>
-          <w:bCs/>
-          <w:i/>
-          <w:iCs/>
-          <w:color w:val="444444"/>
-          <w:sz w:val="24"/>
-          <w:szCs w:val="24"/>
-        </w:rPr>
-      </w:pPr>
-      <w:r>
-        <w:rPr>
-          <w:rFonts w:asciiTheme="majorBidi" w:eastAsia="Times New Roman" w:hAnsiTheme="majorBidi" w:cstheme="majorBidi"/>
-          <w:b/>
-          <w:bCs/>
-          <w:i/>
-          <w:iCs/>
-          <w:color w:val="444444"/>
-          <w:sz w:val="24"/>
-          <w:szCs w:val="24"/>
-        </w:rPr>
-        <w:t xml:space="preserve">Task 2 </w:t>
-      </w:r>
-      <w:proofErr w:type="gramStart"/>
-      <w:r>
-        <w:rPr>
-          <w:rFonts w:asciiTheme="majorBidi" w:eastAsia="Times New Roman" w:hAnsiTheme="majorBidi" w:cstheme="majorBidi"/>
-          <w:b/>
-          <w:bCs/>
-          <w:i/>
-          <w:iCs/>
-          <w:color w:val="444444"/>
-          <w:sz w:val="24"/>
-          <w:szCs w:val="24"/>
-        </w:rPr>
-        <w:t>description(</w:t>
-      </w:r>
-      <w:proofErr w:type="gramEnd"/>
-      <w:r>
-        <w:rPr>
-          <w:rFonts w:asciiTheme="majorBidi" w:eastAsia="Times New Roman" w:hAnsiTheme="majorBidi" w:cstheme="majorBidi"/>
-          <w:b/>
-          <w:bCs/>
-          <w:i/>
-          <w:iCs/>
-          <w:color w:val="444444"/>
-          <w:sz w:val="24"/>
-          <w:szCs w:val="24"/>
-        </w:rPr>
-        <w:t xml:space="preserve"> </w:t>
-      </w:r>
-      <w:r>
-        <w:rPr>
-          <w:rFonts w:asciiTheme="majorBidi" w:eastAsia="Times New Roman" w:hAnsiTheme="majorBidi" w:cstheme="majorBidi"/>
-          <w:b/>
-          <w:bCs/>
-          <w:i/>
-          <w:iCs/>
-          <w:color w:val="444444"/>
-          <w:sz w:val="24"/>
-          <w:szCs w:val="24"/>
-        </w:rPr>
-        <w:t>Add the bio information in  to profile table in the DB.</w:t>
-      </w:r>
-      <w:r>
-        <w:rPr>
-          <w:rFonts w:asciiTheme="majorBidi" w:eastAsia="Times New Roman" w:hAnsiTheme="majorBidi" w:cstheme="majorBidi"/>
-          <w:b/>
-          <w:bCs/>
-          <w:i/>
-          <w:iCs/>
-          <w:color w:val="444444"/>
-          <w:sz w:val="24"/>
-          <w:szCs w:val="24"/>
-        </w:rPr>
-        <w:t>)</w:t>
-      </w:r>
-    </w:p>
-    <w:p>
-      <w:pPr>
-        <w:rPr>
-          <w:rFonts w:asciiTheme="majorBidi" w:eastAsia="Times New Roman" w:hAnsiTheme="majorBidi" w:cstheme="majorBidi"/>
-          <w:b/>
-          <w:bCs/>
-          <w:i/>
-          <w:iCs/>
-          <w:color w:val="444444"/>
-          <w:sz w:val="24"/>
-          <w:szCs w:val="24"/>
-        </w:rPr>
-      </w:pPr>
-      <w:r>
-        <w:rPr>
-          <w:rFonts w:asciiTheme="majorBidi" w:eastAsia="Times New Roman" w:hAnsiTheme="majorBidi" w:cstheme="majorBidi"/>
-          <w:b/>
-          <w:bCs/>
-          <w:i/>
-          <w:iCs/>
-          <w:color w:val="444444"/>
-          <w:sz w:val="24"/>
-          <w:szCs w:val="24"/>
-        </w:rPr>
-        <w:t xml:space="preserve">Task 3 </w:t>
-      </w:r>
-      <w:proofErr w:type="gramStart"/>
-      <w:r>
-        <w:rPr>
-          <w:rFonts w:asciiTheme="majorBidi" w:eastAsia="Times New Roman" w:hAnsiTheme="majorBidi" w:cstheme="majorBidi"/>
-          <w:b/>
-          <w:bCs/>
-          <w:i/>
-          <w:iCs/>
-          <w:color w:val="444444"/>
-          <w:sz w:val="24"/>
-          <w:szCs w:val="24"/>
-        </w:rPr>
-        <w:t>description(</w:t>
-      </w:r>
-      <w:proofErr w:type="gramEnd"/>
-      <w:r>
-        <w:rPr>
-          <w:rFonts w:asciiTheme="majorBidi" w:eastAsia="Times New Roman" w:hAnsiTheme="majorBidi" w:cstheme="majorBidi"/>
-          <w:b/>
-          <w:bCs/>
-          <w:i/>
-          <w:iCs/>
-          <w:color w:val="444444"/>
-          <w:sz w:val="24"/>
-          <w:szCs w:val="24"/>
-        </w:rPr>
-        <w:t xml:space="preserve"> C</w:t>
-      </w:r>
-      <w:r>
-        <w:rPr>
-          <w:rFonts w:asciiTheme="majorBidi" w:eastAsia="Times New Roman" w:hAnsiTheme="majorBidi" w:cstheme="majorBidi"/>
-          <w:b/>
-          <w:bCs/>
-          <w:i/>
-          <w:iCs/>
-          <w:color w:val="444444"/>
-          <w:sz w:val="24"/>
-          <w:szCs w:val="24"/>
-        </w:rPr>
-        <w:t>ode review</w:t>
-      </w:r>
-      <w:r>
-        <w:rPr>
-          <w:rFonts w:asciiTheme="majorBidi" w:eastAsia="Times New Roman" w:hAnsiTheme="majorBidi" w:cstheme="majorBidi"/>
-          <w:b/>
-          <w:bCs/>
-          <w:i/>
-          <w:iCs/>
-          <w:color w:val="444444"/>
-          <w:sz w:val="24"/>
-          <w:szCs w:val="24"/>
-        </w:rPr>
-        <w:t>.)</w:t>
-      </w:r>
-    </w:p>
-    <w:p>
-      <w:pPr>
-        <w:rPr>
-          <w:rFonts w:asciiTheme="majorBidi" w:eastAsia="Times New Roman" w:hAnsiTheme="majorBidi" w:cstheme="majorBidi"/>
-          <w:b/>
-          <w:bCs/>
-          <w:i/>
-          <w:iCs/>
-          <w:color w:val="444444"/>
-          <w:sz w:val="24"/>
-          <w:szCs w:val="24"/>
-        </w:rPr>
-      </w:pPr>
-      <w:proofErr w:type="gramStart"/>
-      <w:r>
-        <w:rPr>
-          <w:rFonts w:asciiTheme="majorBidi" w:eastAsia="Times New Roman" w:hAnsiTheme="majorBidi" w:cstheme="majorBidi"/>
-          <w:b/>
-          <w:bCs/>
-          <w:i/>
-          <w:iCs/>
-          <w:color w:val="444444"/>
-          <w:sz w:val="24"/>
-          <w:szCs w:val="24"/>
-        </w:rPr>
-        <w:t>Task 4 description (U</w:t>
-      </w:r>
-      <w:r>
-        <w:rPr>
-          <w:rFonts w:asciiTheme="majorBidi" w:eastAsia="Times New Roman" w:hAnsiTheme="majorBidi" w:cstheme="majorBidi"/>
-          <w:b/>
-          <w:bCs/>
-          <w:i/>
-          <w:iCs/>
-          <w:color w:val="444444"/>
-          <w:sz w:val="24"/>
-          <w:szCs w:val="24"/>
-        </w:rPr>
-        <w:t>nit testing</w:t>
-      </w:r>
-      <w:r>
-        <w:rPr>
-          <w:rFonts w:asciiTheme="majorBidi" w:eastAsia="Times New Roman" w:hAnsiTheme="majorBidi" w:cstheme="majorBidi"/>
-          <w:b/>
-          <w:bCs/>
-          <w:i/>
-          <w:iCs/>
-          <w:color w:val="444444"/>
-          <w:sz w:val="24"/>
-          <w:szCs w:val="24"/>
-        </w:rPr>
-        <w:t>.)</w:t>
-      </w:r>
-      <w:proofErr w:type="gramEnd"/>
-    </w:p>
-    <w:p>
-      <w:pPr>
-        <w:rPr>
-          <w:rFonts w:asciiTheme="majorBidi" w:eastAsia="Times New Roman" w:hAnsiTheme="majorBidi" w:cstheme="majorBidi"/>
-          <w:b/>
-          <w:bCs/>
-          <w:i/>
-          <w:iCs/>
-          <w:color w:val="444444"/>
-          <w:sz w:val="24"/>
-          <w:szCs w:val="24"/>
-        </w:rPr>
-      </w:pPr>
-      <w:proofErr w:type="gramStart"/>
-      <w:r>
-        <w:rPr>
-          <w:rFonts w:asciiTheme="majorBidi" w:eastAsia="Times New Roman" w:hAnsiTheme="majorBidi" w:cstheme="majorBidi"/>
-          <w:b/>
-          <w:bCs/>
-          <w:i/>
-          <w:iCs/>
-          <w:color w:val="444444"/>
-          <w:sz w:val="24"/>
-          <w:szCs w:val="24"/>
-        </w:rPr>
-        <w:t>Task 5 description (A</w:t>
-      </w:r>
-      <w:r>
-        <w:rPr>
-          <w:rFonts w:asciiTheme="majorBidi" w:eastAsia="Times New Roman" w:hAnsiTheme="majorBidi" w:cstheme="majorBidi"/>
-          <w:b/>
-          <w:bCs/>
-          <w:i/>
-          <w:iCs/>
-          <w:color w:val="444444"/>
-          <w:sz w:val="24"/>
-          <w:szCs w:val="24"/>
-        </w:rPr>
-        <w:t>cceptance testing</w:t>
-      </w:r>
-      <w:r>
-        <w:rPr>
-          <w:rFonts w:asciiTheme="majorBidi" w:eastAsia="Times New Roman" w:hAnsiTheme="majorBidi" w:cstheme="majorBidi"/>
-          <w:b/>
-          <w:bCs/>
-          <w:i/>
-          <w:iCs/>
-          <w:color w:val="444444"/>
-          <w:sz w:val="24"/>
-          <w:szCs w:val="24"/>
-        </w:rPr>
-        <w:t>.)</w:t>
-      </w:r>
-      <w:proofErr w:type="gramEnd"/>
-    </w:p>
-    <w:p>
-      <w:r>
-        <w:rPr>
-          <w:rFonts w:asciiTheme="majorBidi" w:eastAsia="Times New Roman" w:hAnsiTheme="majorBidi" w:cstheme="majorBidi"/>
-          <w:b/>
-          <w:bCs/>
-          <w:i/>
-          <w:iCs/>
-          <w:color w:val="444444"/>
-          <w:sz w:val="24"/>
-          <w:szCs w:val="24"/>
-        </w:rPr>
-        <w:t>Task</w:t>
-      </w:r>
-      <w:r>
-        <w:rPr>
-          <w:rFonts w:asciiTheme="majorBidi" w:eastAsia="Times New Roman" w:hAnsiTheme="majorBidi" w:cstheme="majorBidi"/>
-          <w:i/>
-          <w:iCs/>
-          <w:color w:val="444444"/>
-          <w:sz w:val="24"/>
-          <w:szCs w:val="24"/>
-        </w:rPr>
-        <w:t xml:space="preserve"> </w:t>
-      </w:r>
-      <w:r>
-        <w:rPr>
-          <w:rFonts w:asciiTheme="majorBidi" w:eastAsia="Times New Roman" w:hAnsiTheme="majorBidi" w:cstheme="majorBidi"/>
-          <w:i/>
-          <w:iCs/>
-          <w:color w:val="444444"/>
-          <w:sz w:val="24"/>
-          <w:szCs w:val="24"/>
-        </w:rPr>
-        <w:t xml:space="preserve">Total for user story </w:t>
-      </w:r>
-      <w:r>
-        <w:rPr>
-          <w:rFonts w:asciiTheme="majorBidi" w:eastAsia="Times New Roman" w:hAnsiTheme="majorBidi" w:cstheme="majorBidi"/>
-          <w:i/>
-          <w:iCs/>
-          <w:color w:val="444444"/>
-          <w:sz w:val="24"/>
-          <w:szCs w:val="24"/>
-        </w:rPr>
-        <w:t>23</w:t>
-      </w:r>
-      <w:r>
-        <w:rPr>
-          <w:rFonts w:asciiTheme="majorBidi" w:eastAsia="Times New Roman" w:hAnsiTheme="majorBidi" w:cstheme="majorBidi"/>
-          <w:i/>
-          <w:iCs/>
-          <w:color w:val="444444"/>
-          <w:sz w:val="24"/>
-          <w:szCs w:val="24"/>
-        </w:rPr>
-        <w:t>:</w:t>
-      </w:r>
-      <w:r>
-        <w:rPr>
-          <w:rFonts w:asciiTheme="majorBidi" w:eastAsia="Times New Roman" w:hAnsiTheme="majorBidi" w:cstheme="majorBidi"/>
-          <w:i/>
-          <w:iCs/>
-          <w:color w:val="444444"/>
-          <w:sz w:val="24"/>
-          <w:szCs w:val="24"/>
-        </w:rPr>
-        <w:t xml:space="preserve"> </w:t>
-      </w:r>
-      <w:r>
-        <w:rPr>
-          <w:rFonts w:asciiTheme="majorBidi" w:eastAsia="Times New Roman" w:hAnsiTheme="majorBidi" w:cstheme="majorBidi"/>
-          <w:i/>
-          <w:iCs/>
-          <w:color w:val="444444"/>
-          <w:sz w:val="24"/>
-          <w:szCs w:val="24"/>
-        </w:rPr>
-        <w:t>1day</w:t>
-      </w:r>
-    </w:p>
-    <w:p/>
-    <w:p>
-      <w:r>
-        <w:rPr>
-          <w:rFonts w:asciiTheme="majorBidi" w:eastAsia="Times New Roman" w:hAnsiTheme="majorBidi"/>
-          <w:i/>
-          <w:iCs/>
-          <w:color w:val="444444"/>
-          <w:sz w:val="24"/>
-          <w:szCs w:val="24"/>
-        </w:rPr>
-        <w:t>User story 24(</w:t>
-      </w:r>
-      <w:r>
-        <w:t>As a user, I want to be able to edit my bio at any time so that I can update my small description and facts whenever something change about myself.)</w:t>
-      </w:r>
-    </w:p>
-    <w:p>
-      <w:pPr>
-        <w:rPr>
-          <w:rFonts w:asciiTheme="majorBidi" w:eastAsia="Times New Roman" w:hAnsiTheme="majorBidi" w:cstheme="majorBidi"/>
-          <w:b/>
-          <w:bCs/>
-          <w:i/>
-          <w:iCs/>
-          <w:color w:val="444444"/>
-          <w:sz w:val="24"/>
-          <w:szCs w:val="24"/>
-        </w:rPr>
-      </w:pPr>
-      <w:r>
-        <w:rPr>
-          <w:rFonts w:asciiTheme="majorBidi" w:eastAsia="Times New Roman" w:hAnsiTheme="majorBidi" w:cstheme="majorBidi"/>
-          <w:b/>
-          <w:bCs/>
-          <w:i/>
-          <w:iCs/>
-          <w:color w:val="444444"/>
-          <w:sz w:val="24"/>
-          <w:szCs w:val="24"/>
-        </w:rPr>
-        <w:t>Task 1 description (</w:t>
-      </w:r>
-      <w:proofErr w:type="gramStart"/>
-      <w:r>
-        <w:rPr>
-          <w:rFonts w:asciiTheme="majorBidi" w:eastAsia="Times New Roman" w:hAnsiTheme="majorBidi" w:cstheme="majorBidi"/>
-          <w:b/>
-          <w:bCs/>
-          <w:i/>
-          <w:iCs/>
-          <w:color w:val="444444"/>
-          <w:sz w:val="24"/>
-          <w:szCs w:val="24"/>
-        </w:rPr>
-        <w:t>Develop  edit</w:t>
-      </w:r>
-      <w:proofErr w:type="gramEnd"/>
-      <w:r>
-        <w:rPr>
-          <w:rFonts w:asciiTheme="majorBidi" w:eastAsia="Times New Roman" w:hAnsiTheme="majorBidi" w:cstheme="majorBidi"/>
-          <w:b/>
-          <w:bCs/>
-          <w:i/>
-          <w:iCs/>
-          <w:color w:val="444444"/>
-          <w:sz w:val="24"/>
-          <w:szCs w:val="24"/>
-        </w:rPr>
-        <w:t xml:space="preserve">  bio functionality.)</w:t>
-      </w:r>
-    </w:p>
-    <w:p>
-      <w:pPr>
-        <w:rPr>
-          <w:rFonts w:asciiTheme="majorBidi" w:eastAsia="Times New Roman" w:hAnsiTheme="majorBidi" w:cstheme="majorBidi"/>
-          <w:b/>
-          <w:bCs/>
-          <w:i/>
-          <w:iCs/>
-          <w:color w:val="444444"/>
-          <w:sz w:val="24"/>
-          <w:szCs w:val="24"/>
-        </w:rPr>
-      </w:pPr>
-      <w:r>
-        <w:rPr>
-          <w:rFonts w:asciiTheme="majorBidi" w:eastAsia="Times New Roman" w:hAnsiTheme="majorBidi" w:cstheme="majorBidi"/>
-          <w:b/>
-          <w:bCs/>
-          <w:i/>
-          <w:iCs/>
-          <w:color w:val="444444"/>
-          <w:sz w:val="24"/>
-          <w:szCs w:val="24"/>
-        </w:rPr>
-        <w:t xml:space="preserve">Task 2 </w:t>
-      </w:r>
-      <w:proofErr w:type="gramStart"/>
-      <w:r>
-        <w:rPr>
-          <w:rFonts w:asciiTheme="majorBidi" w:eastAsia="Times New Roman" w:hAnsiTheme="majorBidi" w:cstheme="majorBidi"/>
-          <w:b/>
-          <w:bCs/>
-          <w:i/>
-          <w:iCs/>
-          <w:color w:val="444444"/>
-          <w:sz w:val="24"/>
-          <w:szCs w:val="24"/>
-        </w:rPr>
-        <w:t>description(</w:t>
-      </w:r>
-      <w:proofErr w:type="gramEnd"/>
-      <w:r>
-        <w:rPr>
-          <w:rFonts w:asciiTheme="majorBidi" w:eastAsia="Times New Roman" w:hAnsiTheme="majorBidi" w:cstheme="majorBidi"/>
-          <w:b/>
-          <w:bCs/>
-          <w:i/>
-          <w:iCs/>
-          <w:color w:val="444444"/>
-          <w:sz w:val="24"/>
-          <w:szCs w:val="24"/>
-        </w:rPr>
-        <w:t xml:space="preserve"> Add </w:t>
-      </w:r>
-      <w:proofErr w:type="spellStart"/>
-      <w:r>
-        <w:rPr>
-          <w:rFonts w:asciiTheme="majorBidi" w:eastAsia="Times New Roman" w:hAnsiTheme="majorBidi" w:cstheme="majorBidi"/>
-          <w:b/>
-          <w:bCs/>
-          <w:i/>
-          <w:iCs/>
-          <w:color w:val="444444"/>
-          <w:sz w:val="24"/>
-          <w:szCs w:val="24"/>
-        </w:rPr>
-        <w:t>theedited</w:t>
-      </w:r>
-      <w:proofErr w:type="spellEnd"/>
-      <w:r>
-        <w:rPr>
-          <w:rFonts w:asciiTheme="majorBidi" w:eastAsia="Times New Roman" w:hAnsiTheme="majorBidi" w:cstheme="majorBidi"/>
-          <w:b/>
-          <w:bCs/>
-          <w:i/>
-          <w:iCs/>
-          <w:color w:val="444444"/>
-          <w:sz w:val="24"/>
-          <w:szCs w:val="24"/>
-        </w:rPr>
-        <w:t xml:space="preserve"> bio information in  to profile table in the DB.)</w:t>
-      </w:r>
-    </w:p>
-    <w:p>
-      <w:pPr>
-        <w:rPr>
-          <w:rFonts w:asciiTheme="majorBidi" w:eastAsia="Times New Roman" w:hAnsiTheme="majorBidi" w:cstheme="majorBidi"/>
-          <w:b/>
-          <w:bCs/>
-          <w:i/>
-          <w:iCs/>
-          <w:color w:val="444444"/>
-          <w:sz w:val="24"/>
-          <w:szCs w:val="24"/>
-        </w:rPr>
-      </w:pPr>
-      <w:r>
-        <w:rPr>
-          <w:rFonts w:asciiTheme="majorBidi" w:eastAsia="Times New Roman" w:hAnsiTheme="majorBidi" w:cstheme="majorBidi"/>
-          <w:b/>
-          <w:bCs/>
-          <w:i/>
-          <w:iCs/>
-          <w:color w:val="444444"/>
-          <w:sz w:val="24"/>
-          <w:szCs w:val="24"/>
-        </w:rPr>
-        <w:t xml:space="preserve">Task 3 </w:t>
-      </w:r>
-      <w:proofErr w:type="gramStart"/>
-      <w:r>
-        <w:rPr>
-          <w:rFonts w:asciiTheme="majorBidi" w:eastAsia="Times New Roman" w:hAnsiTheme="majorBidi" w:cstheme="majorBidi"/>
-          <w:b/>
-          <w:bCs/>
-          <w:i/>
-          <w:iCs/>
-          <w:color w:val="444444"/>
-          <w:sz w:val="24"/>
-          <w:szCs w:val="24"/>
-        </w:rPr>
-        <w:t>description(</w:t>
-      </w:r>
-      <w:proofErr w:type="gramEnd"/>
-      <w:r>
-        <w:rPr>
-          <w:rFonts w:asciiTheme="majorBidi" w:eastAsia="Times New Roman" w:hAnsiTheme="majorBidi" w:cstheme="majorBidi"/>
-          <w:b/>
-          <w:bCs/>
-          <w:i/>
-          <w:iCs/>
-          <w:color w:val="444444"/>
-          <w:sz w:val="24"/>
-          <w:szCs w:val="24"/>
-        </w:rPr>
-        <w:t xml:space="preserve"> Code review.)</w:t>
-      </w:r>
-    </w:p>
-    <w:p>
-      <w:pPr>
-        <w:rPr>
-          <w:rFonts w:asciiTheme="majorBidi" w:eastAsia="Times New Roman" w:hAnsiTheme="majorBidi" w:cstheme="majorBidi"/>
-          <w:b/>
-          <w:bCs/>
-          <w:i/>
-          <w:iCs/>
-          <w:color w:val="444444"/>
-          <w:sz w:val="24"/>
-          <w:szCs w:val="24"/>
-        </w:rPr>
-      </w:pPr>
-      <w:proofErr w:type="gramStart"/>
-      <w:r>
-        <w:rPr>
-          <w:rFonts w:asciiTheme="majorBidi" w:eastAsia="Times New Roman" w:hAnsiTheme="majorBidi" w:cstheme="majorBidi"/>
-          <w:b/>
-          <w:bCs/>
-          <w:i/>
-          <w:iCs/>
-          <w:color w:val="444444"/>
-          <w:sz w:val="24"/>
-          <w:szCs w:val="24"/>
-        </w:rPr>
-        <w:t>Task 4 description (Unit testing.)</w:t>
-      </w:r>
-      <w:proofErr w:type="gramEnd"/>
-    </w:p>
-    <w:p>
-      <w:pPr>
-        <w:rPr>
-          <w:rFonts w:asciiTheme="majorBidi" w:eastAsia="Times New Roman" w:hAnsiTheme="majorBidi" w:cstheme="majorBidi"/>
-          <w:b/>
-          <w:bCs/>
-          <w:i/>
-          <w:iCs/>
-          <w:color w:val="444444"/>
-          <w:sz w:val="24"/>
-          <w:szCs w:val="24"/>
-        </w:rPr>
-      </w:pPr>
-      <w:proofErr w:type="gramStart"/>
-      <w:r>
-        <w:rPr>
-          <w:rFonts w:asciiTheme="majorBidi" w:eastAsia="Times New Roman" w:hAnsiTheme="majorBidi" w:cstheme="majorBidi"/>
-          <w:b/>
-          <w:bCs/>
-          <w:i/>
-          <w:iCs/>
-          <w:color w:val="444444"/>
-          <w:sz w:val="24"/>
-          <w:szCs w:val="24"/>
-        </w:rPr>
-        <w:t>Task 5 description (Acceptance testing.)</w:t>
-      </w:r>
-      <w:proofErr w:type="gramEnd"/>
-    </w:p>
-    <w:p>
-      <w:pPr>
-        <w:rPr>
-          <w:rFonts w:asciiTheme="majorBidi" w:eastAsia="Times New Roman" w:hAnsiTheme="majorBidi" w:cstheme="majorBidi"/>
-          <w:i/>
-          <w:iCs/>
-          <w:color w:val="444444"/>
-          <w:sz w:val="24"/>
-          <w:szCs w:val="24"/>
-        </w:rPr>
-      </w:pPr>
-    </w:p>
-    <w:p>
-      <w:pPr>
-        <w:rPr>
-          <w:rFonts w:asciiTheme="majorBidi" w:eastAsia="Times New Roman" w:hAnsiTheme="majorBidi" w:cstheme="majorBidi"/>
-          <w:i/>
-          <w:iCs/>
-          <w:color w:val="444444"/>
-          <w:sz w:val="24"/>
-          <w:szCs w:val="24"/>
-        </w:rPr>
-      </w:pPr>
-      <w:r>
-        <w:rPr>
-          <w:rFonts w:asciiTheme="majorBidi" w:eastAsia="Times New Roman" w:hAnsiTheme="majorBidi" w:cstheme="majorBidi"/>
-          <w:i/>
-          <w:iCs/>
-          <w:color w:val="444444"/>
-          <w:sz w:val="24"/>
-          <w:szCs w:val="24"/>
-        </w:rPr>
-        <w:t>Task</w:t>
-      </w:r>
-      <w:r>
-        <w:rPr>
-          <w:rFonts w:asciiTheme="majorBidi" w:eastAsia="Times New Roman" w:hAnsiTheme="majorBidi" w:cstheme="majorBidi"/>
-          <w:i/>
-          <w:iCs/>
-          <w:color w:val="444444"/>
-          <w:sz w:val="24"/>
-          <w:szCs w:val="24"/>
-        </w:rPr>
-        <w:t xml:space="preserve"> </w:t>
-      </w:r>
-      <w:r>
-        <w:rPr>
-          <w:rFonts w:asciiTheme="majorBidi" w:eastAsia="Times New Roman" w:hAnsiTheme="majorBidi" w:cstheme="majorBidi"/>
-          <w:i/>
-          <w:iCs/>
-          <w:color w:val="444444"/>
-          <w:sz w:val="24"/>
-          <w:szCs w:val="24"/>
-        </w:rPr>
-        <w:t xml:space="preserve">Total for user story </w:t>
-      </w:r>
-      <w:r>
-        <w:rPr>
-          <w:rFonts w:asciiTheme="majorBidi" w:eastAsia="Times New Roman" w:hAnsiTheme="majorBidi" w:cstheme="majorBidi"/>
-          <w:i/>
-          <w:iCs/>
-          <w:color w:val="444444"/>
-          <w:sz w:val="24"/>
-          <w:szCs w:val="24"/>
-        </w:rPr>
-        <w:t>24</w:t>
-      </w:r>
-      <w:r>
-        <w:rPr>
-          <w:rFonts w:asciiTheme="majorBidi" w:eastAsia="Times New Roman" w:hAnsiTheme="majorBidi" w:cstheme="majorBidi"/>
-          <w:i/>
-          <w:iCs/>
-          <w:color w:val="444444"/>
-          <w:sz w:val="24"/>
-          <w:szCs w:val="24"/>
-        </w:rPr>
-        <w:t>:</w:t>
-      </w:r>
-      <w:r>
-        <w:rPr>
-          <w:rFonts w:asciiTheme="majorBidi" w:eastAsia="Times New Roman" w:hAnsiTheme="majorBidi" w:cstheme="majorBidi"/>
-          <w:i/>
-          <w:iCs/>
-          <w:color w:val="444444"/>
-          <w:sz w:val="24"/>
-          <w:szCs w:val="24"/>
-        </w:rPr>
-        <w:t xml:space="preserve"> </w:t>
-      </w:r>
-      <w:r>
-        <w:rPr>
-          <w:rFonts w:asciiTheme="majorBidi" w:eastAsia="Times New Roman" w:hAnsiTheme="majorBidi" w:cstheme="majorBidi"/>
-          <w:i/>
-          <w:iCs/>
-          <w:color w:val="444444"/>
-          <w:sz w:val="24"/>
-          <w:szCs w:val="24"/>
-        </w:rPr>
-        <w:t>1day</w:t>
+        <w:rPr>
+          <w:rFonts w:asciiTheme="majorBidi" w:eastAsia="Times New Roman" w:hAnsiTheme="majorBidi" w:cstheme="majorBidi"/>
+          <w:i/>
+          <w:iCs/>
+          <w:color w:val="444444"/>
+          <w:sz w:val="24"/>
+          <w:szCs w:val="24"/>
+        </w:rPr>
+        <w:t xml:space="preserve"> 1day</w:t>
       </w:r>
     </w:p>
     <w:p/>
@@ -6146,6 +5021,8 @@
         </w:rPr>
         <w:t>Initial task assignment</w:t>
       </w:r>
+      <w:bookmarkStart w:id="0" w:name="_GoBack"/>
+      <w:bookmarkEnd w:id="0"/>
     </w:p>
     <w:p>
       <w:pPr>
@@ -6157,7 +5034,6 @@
           <w:szCs w:val="24"/>
         </w:rPr>
       </w:pPr>
-      <w:proofErr w:type="gramStart"/>
       <w:r>
         <w:rPr>
           <w:rFonts w:asciiTheme="majorBidi" w:eastAsia="Times New Roman" w:hAnsiTheme="majorBidi" w:cstheme="majorBidi"/>
@@ -6192,29 +5068,8 @@
           <w:sz w:val="24"/>
           <w:szCs w:val="24"/>
         </w:rPr>
-        <w:t>.</w:t>
-      </w:r>
-      <w:proofErr w:type="gramEnd"/>
-      <w:r>
-        <w:rPr>
-          <w:rFonts w:asciiTheme="majorBidi" w:eastAsia="Times New Roman" w:hAnsiTheme="majorBidi" w:cstheme="majorBidi"/>
-          <w:color w:val="444444"/>
-          <w:sz w:val="24"/>
-          <w:szCs w:val="24"/>
-        </w:rPr>
-        <w:t xml:space="preserve"> This should look like</w:t>
-      </w:r>
-      <w:proofErr w:type="gramStart"/>
-      <w:r>
-        <w:rPr>
-          <w:rFonts w:asciiTheme="majorBidi" w:eastAsia="Times New Roman" w:hAnsiTheme="majorBidi" w:cstheme="majorBidi"/>
-          <w:color w:val="444444"/>
-          <w:sz w:val="24"/>
-          <w:szCs w:val="24"/>
-        </w:rPr>
-        <w:t>:</w:t>
-      </w:r>
-      <w:proofErr w:type="gramEnd"/>
+        <w:t>. This should look like:</w:t>
+      </w:r>
       <w:r>
         <w:rPr>
           <w:rFonts w:asciiTheme="majorBidi" w:eastAsia="Times New Roman" w:hAnsiTheme="majorBidi" w:cstheme="majorBidi"/>
@@ -6283,61 +5138,160 @@
         <w:rPr>
           <w:rFonts w:eastAsia="Times New Roman"/>
         </w:rPr>
-        <w:t xml:space="preserve">Initial </w:t>
-      </w:r>
-      <w:proofErr w:type="spellStart"/>
-      <w:r>
+        <w:t>Initial burndown chart</w:t>
+      </w:r>
+    </w:p>
+    <w:p>
+      <w:pPr>
+        <w:spacing w:after="240" w:line="240" w:lineRule="auto"/>
+        <w:rPr>
+          <w:rFonts w:asciiTheme="majorBidi" w:eastAsia="Times New Roman" w:hAnsiTheme="majorBidi" w:cstheme="majorBidi"/>
+          <w:color w:val="444444"/>
+          <w:sz w:val="24"/>
+          <w:szCs w:val="24"/>
+        </w:rPr>
+      </w:pPr>
+      <w:r>
+        <w:rPr>
+          <w:rFonts w:asciiTheme="majorBidi" w:eastAsia="Times New Roman" w:hAnsiTheme="majorBidi" w:cstheme="majorBidi"/>
+          <w:color w:val="444444"/>
+          <w:sz w:val="24"/>
+          <w:szCs w:val="24"/>
+        </w:rPr>
+        <w:t>A graph giving the initial burndown chart for this sprint should be posted next to the team's scrum board.</w:t>
+      </w:r>
+    </w:p>
+    <w:p>
+      <w:pPr>
+        <w:pStyle w:val="Heading1"/>
         <w:rPr>
           <w:rFonts w:eastAsia="Times New Roman"/>
         </w:rPr>
-        <w:t>burndown</w:t>
-      </w:r>
-      <w:proofErr w:type="spellEnd"/>
+      </w:pPr>
       <w:r>
         <w:rPr>
           <w:rFonts w:eastAsia="Times New Roman"/>
         </w:rPr>
-        <w:t xml:space="preserve"> chart</w:t>
-      </w:r>
-    </w:p>
-    <w:p>
-      <w:pPr>
-        <w:spacing w:after="240" w:line="240" w:lineRule="auto"/>
-        <w:rPr>
-          <w:rFonts w:asciiTheme="majorBidi" w:eastAsia="Times New Roman" w:hAnsiTheme="majorBidi" w:cstheme="majorBidi"/>
-          <w:color w:val="444444"/>
-          <w:sz w:val="24"/>
-          <w:szCs w:val="24"/>
-        </w:rPr>
-      </w:pPr>
-      <w:r>
-        <w:rPr>
-          <w:rFonts w:asciiTheme="majorBidi" w:eastAsia="Times New Roman" w:hAnsiTheme="majorBidi" w:cstheme="majorBidi"/>
-          <w:color w:val="444444"/>
-          <w:sz w:val="24"/>
-          <w:szCs w:val="24"/>
-        </w:rPr>
-        <w:t xml:space="preserve">A graph giving the initial </w:t>
-      </w:r>
-      <w:proofErr w:type="spellStart"/>
-      <w:r>
-        <w:rPr>
-          <w:rFonts w:asciiTheme="majorBidi" w:eastAsia="Times New Roman" w:hAnsiTheme="majorBidi" w:cstheme="majorBidi"/>
-          <w:color w:val="444444"/>
-          <w:sz w:val="24"/>
-          <w:szCs w:val="24"/>
-        </w:rPr>
-        <w:t>burndown</w:t>
-      </w:r>
-      <w:proofErr w:type="spellEnd"/>
-      <w:r>
-        <w:rPr>
-          <w:rFonts w:asciiTheme="majorBidi" w:eastAsia="Times New Roman" w:hAnsiTheme="majorBidi" w:cstheme="majorBidi"/>
-          <w:color w:val="444444"/>
-          <w:sz w:val="24"/>
-          <w:szCs w:val="24"/>
-        </w:rPr>
-        <w:t xml:space="preserve"> chart for this sprint should be posted next to the team's scrum board.</w:t>
+        <w:t>Initial scrum board</w:t>
+      </w:r>
+    </w:p>
+    <w:p>
+      <w:pPr>
+        <w:spacing w:after="120" w:line="240" w:lineRule="auto"/>
+        <w:rPr>
+          <w:rFonts w:asciiTheme="majorBidi" w:eastAsia="Times New Roman" w:hAnsiTheme="majorBidi" w:cstheme="majorBidi"/>
+          <w:color w:val="444444"/>
+          <w:sz w:val="24"/>
+          <w:szCs w:val="24"/>
+        </w:rPr>
+      </w:pPr>
+      <w:r>
+        <w:rPr>
+          <w:rFonts w:asciiTheme="majorBidi" w:eastAsia="Times New Roman" w:hAnsiTheme="majorBidi" w:cstheme="majorBidi"/>
+          <w:color w:val="444444"/>
+          <w:sz w:val="24"/>
+          <w:szCs w:val="24"/>
+        </w:rPr>
+        <w:t>Also known as a task board, the scrum</w:t>
+      </w:r>
+      <w:r>
+        <w:rPr>
+          <w:rFonts w:asciiTheme="majorBidi" w:eastAsia="Times New Roman" w:hAnsiTheme="majorBidi"/>
+          <w:color w:val="444444"/>
+          <w:sz w:val="24"/>
+          <w:szCs w:val="24"/>
+        </w:rPr>
+        <w:t xml:space="preserve"> board is</w:t>
+      </w:r>
+      <w:r>
+        <w:rPr>
+          <w:rFonts w:asciiTheme="majorBidi" w:eastAsia="Times New Roman" w:hAnsiTheme="majorBidi" w:cstheme="majorBidi"/>
+          <w:color w:val="444444"/>
+          <w:sz w:val="24"/>
+          <w:szCs w:val="24"/>
+        </w:rPr>
+        <w:t xml:space="preserve"> </w:t>
+      </w:r>
+      <w:r>
+        <w:rPr>
+          <w:rFonts w:asciiTheme="majorBidi" w:eastAsia="Times New Roman" w:hAnsiTheme="majorBidi"/>
+          <w:color w:val="444444"/>
+          <w:sz w:val="24"/>
+          <w:szCs w:val="24"/>
+        </w:rPr>
+        <w:t>a</w:t>
+      </w:r>
+      <w:r>
+        <w:rPr>
+          <w:rFonts w:asciiTheme="majorBidi" w:eastAsia="Times New Roman" w:hAnsiTheme="majorBidi" w:cstheme="majorBidi"/>
+          <w:color w:val="444444"/>
+          <w:sz w:val="24"/>
+          <w:szCs w:val="24"/>
+        </w:rPr>
+        <w:t xml:space="preserve"> virtual </w:t>
+      </w:r>
+      <w:r>
+        <w:rPr>
+          <w:rFonts w:asciiTheme="majorBidi" w:eastAsia="Times New Roman" w:hAnsiTheme="majorBidi"/>
+          <w:color w:val="444444"/>
+          <w:sz w:val="24"/>
+          <w:szCs w:val="24"/>
+        </w:rPr>
+        <w:t>board</w:t>
+      </w:r>
+      <w:r>
+        <w:rPr>
+          <w:rFonts w:asciiTheme="majorBidi" w:eastAsia="Times New Roman" w:hAnsiTheme="majorBidi" w:cstheme="majorBidi"/>
+          <w:color w:val="444444"/>
+          <w:sz w:val="24"/>
+          <w:szCs w:val="24"/>
+        </w:rPr>
+        <w:t xml:space="preserve"> </w:t>
+      </w:r>
+      <w:r>
+        <w:rPr>
+          <w:rFonts w:asciiTheme="majorBidi" w:eastAsia="Times New Roman" w:hAnsiTheme="majorBidi"/>
+          <w:color w:val="444444"/>
+          <w:sz w:val="24"/>
+          <w:szCs w:val="24"/>
+        </w:rPr>
+        <w:t xml:space="preserve">in you agile project management tool. This board has </w:t>
+      </w:r>
+      <w:r>
+        <w:rPr>
+          <w:rFonts w:asciiTheme="majorBidi" w:eastAsia="Times New Roman" w:hAnsiTheme="majorBidi" w:cstheme="majorBidi"/>
+          <w:color w:val="444444"/>
+          <w:sz w:val="24"/>
+          <w:szCs w:val="24"/>
+        </w:rPr>
+        <w:t>at least four columns, titled user stories, tasks not started, tasks in progress, an</w:t>
+      </w:r>
+      <w:r>
+        <w:rPr>
+          <w:rFonts w:asciiTheme="majorBidi" w:eastAsia="Times New Roman" w:hAnsiTheme="majorBidi"/>
+          <w:color w:val="444444"/>
+          <w:sz w:val="24"/>
+          <w:szCs w:val="24"/>
+        </w:rPr>
+        <w:t>d tasks completed. U</w:t>
+      </w:r>
+      <w:r>
+        <w:rPr>
+          <w:rFonts w:asciiTheme="majorBidi" w:eastAsia="Times New Roman" w:hAnsiTheme="majorBidi" w:cstheme="majorBidi"/>
+          <w:color w:val="444444"/>
+          <w:sz w:val="24"/>
+          <w:szCs w:val="24"/>
+        </w:rPr>
+        <w:t xml:space="preserve">ser stories and the tasks for this sprint should be placed in the user stories, tasks not started, and tasks in progress columns. Tasks associated with a user story should be placed in the same row as the user story. </w:t>
+      </w:r>
+      <w:r>
+        <w:rPr>
+          <w:rFonts w:asciiTheme="majorBidi" w:eastAsia="Times New Roman" w:hAnsiTheme="majorBidi"/>
+          <w:color w:val="444444"/>
+          <w:sz w:val="24"/>
+          <w:szCs w:val="24"/>
+        </w:rPr>
+        <w:t xml:space="preserve">Include a screen shot of your initial scrum board in this section. </w:t>
       </w:r>
     </w:p>
     <w:p>
@@ -6351,7 +5305,7 @@
         <w:rPr>
           <w:rFonts w:eastAsia="Times New Roman"/>
         </w:rPr>
-        <w:t>Initial scrum board</w:t>
+        <w:t>Scrum times</w:t>
       </w:r>
     </w:p>
     <w:p>
@@ -6366,144 +5320,11 @@
       </w:pPr>
       <w:r>
         <w:rPr>
-          <w:rFonts w:asciiTheme="majorBidi" w:eastAsia="Times New Roman" w:hAnsiTheme="majorBidi" w:cstheme="majorBidi"/>
-          <w:color w:val="444444"/>
-          <w:sz w:val="24"/>
-          <w:szCs w:val="24"/>
-        </w:rPr>
-        <w:t>Also known as a task board, the scrum</w:t>
-      </w:r>
-      <w:r>
-        <w:rPr>
           <w:rFonts w:asciiTheme="majorBidi" w:eastAsia="Times New Roman" w:hAnsiTheme="majorBidi"/>
           <w:color w:val="444444"/>
           <w:sz w:val="24"/>
           <w:szCs w:val="24"/>
         </w:rPr>
-        <w:t xml:space="preserve"> board is</w:t>
-      </w:r>
-      <w:r>
-        <w:rPr>
-          <w:rFonts w:asciiTheme="majorBidi" w:eastAsia="Times New Roman" w:hAnsiTheme="majorBidi" w:cstheme="majorBidi"/>
-          <w:color w:val="444444"/>
-          <w:sz w:val="24"/>
-          <w:szCs w:val="24"/>
-        </w:rPr>
-        <w:t xml:space="preserve"> </w:t>
-      </w:r>
-      <w:r>
-        <w:rPr>
-          <w:rFonts w:asciiTheme="majorBidi" w:eastAsia="Times New Roman" w:hAnsiTheme="majorBidi"/>
-          <w:color w:val="444444"/>
-          <w:sz w:val="24"/>
-          <w:szCs w:val="24"/>
-        </w:rPr>
-        <w:t>a</w:t>
-      </w:r>
-      <w:r>
-        <w:rPr>
-          <w:rFonts w:asciiTheme="majorBidi" w:eastAsia="Times New Roman" w:hAnsiTheme="majorBidi" w:cstheme="majorBidi"/>
-          <w:color w:val="444444"/>
-          <w:sz w:val="24"/>
-          <w:szCs w:val="24"/>
-        </w:rPr>
-        <w:t xml:space="preserve"> virtual </w:t>
-      </w:r>
-      <w:r>
-        <w:rPr>
-          <w:rFonts w:asciiTheme="majorBidi" w:eastAsia="Times New Roman" w:hAnsiTheme="majorBidi"/>
-          <w:color w:val="444444"/>
-          <w:sz w:val="24"/>
-          <w:szCs w:val="24"/>
-        </w:rPr>
-        <w:t>board</w:t>
-      </w:r>
-      <w:r>
-        <w:rPr>
-          <w:rFonts w:asciiTheme="majorBidi" w:eastAsia="Times New Roman" w:hAnsiTheme="majorBidi" w:cstheme="majorBidi"/>
-          <w:color w:val="444444"/>
-          <w:sz w:val="24"/>
-          <w:szCs w:val="24"/>
-        </w:rPr>
-        <w:t xml:space="preserve"> </w:t>
-      </w:r>
-      <w:r>
-        <w:rPr>
-          <w:rFonts w:asciiTheme="majorBidi" w:eastAsia="Times New Roman" w:hAnsiTheme="majorBidi"/>
-          <w:color w:val="444444"/>
-          <w:sz w:val="24"/>
-          <w:szCs w:val="24"/>
-        </w:rPr>
-        <w:t xml:space="preserve">in you agile project management tool. This board has </w:t>
-      </w:r>
-      <w:r>
-        <w:rPr>
-          <w:rFonts w:asciiTheme="majorBidi" w:eastAsia="Times New Roman" w:hAnsiTheme="majorBidi" w:cstheme="majorBidi"/>
-          <w:color w:val="444444"/>
-          <w:sz w:val="24"/>
-          <w:szCs w:val="24"/>
-        </w:rPr>
-        <w:t>at least four columns, titled user stories, tasks not started, tasks in progress, an</w:t>
-      </w:r>
-      <w:r>
-        <w:rPr>
-          <w:rFonts w:asciiTheme="majorBidi" w:eastAsia="Times New Roman" w:hAnsiTheme="majorBidi"/>
-          <w:color w:val="444444"/>
-          <w:sz w:val="24"/>
-          <w:szCs w:val="24"/>
-        </w:rPr>
-        <w:t>d tasks completed. U</w:t>
-      </w:r>
-      <w:r>
-        <w:rPr>
-          <w:rFonts w:asciiTheme="majorBidi" w:eastAsia="Times New Roman" w:hAnsiTheme="majorBidi" w:cstheme="majorBidi"/>
-          <w:color w:val="444444"/>
-          <w:sz w:val="24"/>
-          <w:szCs w:val="24"/>
-        </w:rPr>
-        <w:t xml:space="preserve">ser stories and the tasks for this sprint should be placed in the user stories, tasks not started, and tasks in progress columns. Tasks associated with a user story should be placed in the same row as the user story. </w:t>
-      </w:r>
-      <w:r>
-        <w:rPr>
-          <w:rFonts w:asciiTheme="majorBidi" w:eastAsia="Times New Roman" w:hAnsiTheme="majorBidi"/>
-          <w:color w:val="444444"/>
-          <w:sz w:val="24"/>
-          <w:szCs w:val="24"/>
-        </w:rPr>
-        <w:t xml:space="preserve">Include a screen shot of your initial scrum board in this section. </w:t>
-      </w:r>
-    </w:p>
-    <w:p>
-      <w:pPr>
-        <w:pStyle w:val="Heading1"/>
-        <w:rPr>
-          <w:rFonts w:eastAsia="Times New Roman"/>
-        </w:rPr>
-      </w:pPr>
-      <w:r>
-        <w:rPr>
-          <w:rFonts w:eastAsia="Times New Roman"/>
-        </w:rPr>
-        <w:t>Scrum times</w:t>
-      </w:r>
-    </w:p>
-    <w:p>
-      <w:pPr>
-        <w:spacing w:after="120" w:line="240" w:lineRule="auto"/>
-        <w:rPr>
-          <w:rFonts w:asciiTheme="majorBidi" w:eastAsia="Times New Roman" w:hAnsiTheme="majorBidi" w:cstheme="majorBidi"/>
-          <w:color w:val="444444"/>
-          <w:sz w:val="24"/>
-          <w:szCs w:val="24"/>
-        </w:rPr>
-      </w:pPr>
-      <w:r>
-        <w:rPr>
-          <w:rFonts w:asciiTheme="majorBidi" w:eastAsia="Times New Roman" w:hAnsiTheme="majorBidi"/>
-          <w:color w:val="444444"/>
-          <w:sz w:val="24"/>
-          <w:szCs w:val="24"/>
-        </w:rPr>
         <w:t xml:space="preserve">List the </w:t>
       </w:r>
       <w:r>
@@ -6526,8 +5347,8 @@
       </w:pPr>
     </w:p>
     <w:sectPr>
-      <w:footerReference w:type="even" r:id="rId8"/>
-      <w:footerReference w:type="default" r:id="rId9"/>
+      <w:footerReference w:type="even" r:id="rId7"/>
+      <w:footerReference w:type="default" r:id="rId8"/>
       <w:pgSz w:w="12240" w:h="15840"/>
       <w:pgMar w:top="1440" w:right="1800" w:bottom="1440" w:left="1800" w:header="720" w:footer="720" w:gutter="0"/>
       <w:cols w:space="720"/>
@@ -6538,7 +5359,7 @@
 </file>
 
 <file path=word/endnotes.xml><?xml version="1.0" encoding="utf-8"?>
-<w:endnotes xmlns:wpc="http://schemas.microsoft.com/office/word/2010/wordprocessingCanvas" xmlns:mc="http://schemas.openxmlformats.org/markup-compatibility/2006" xmlns:o="urn:schemas-microsoft-com:office:office" xmlns:r="http://schemas.openxmlformats.org/officeDocument/2006/relationships" xmlns:m="http://schemas.openxmlformats.org/officeDocument/2006/math" xmlns:v="urn:schemas-microsoft-com:vml" xmlns:wp14="http://schemas.microsoft.com/office/word/2010/wordprocessingDrawing" xmlns:wp="http://schemas.openxmlformats.org/drawingml/2006/wordprocessingDrawing" xmlns:w10="urn:schemas-microsoft-com:office:word" xmlns:w="http://schemas.openxmlformats.org/wordprocessingml/2006/main" xmlns:w14="http://schemas.microsoft.com/office/word/2010/wordml" xmlns:wpg="http://schemas.microsoft.com/office/word/2010/wordprocessingGroup" xmlns:wpi="http://schemas.microsoft.com/office/word/2010/wordprocessingInk" xmlns:wne="http://schemas.microsoft.com/office/word/2006/wordml" xmlns:wps="http://schemas.microsoft.com/office/word/2010/wordprocessingShape" mc:Ignorable="w14 wp14">
+<w:endnotes xmlns:wpc="http://schemas.microsoft.com/office/word/2010/wordprocessingCanvas" xmlns:cx="http://schemas.microsoft.com/office/drawing/2014/chartex" xmlns:cx1="http://schemas.microsoft.com/office/drawing/2015/9/8/chartex" xmlns:cx2="http://schemas.microsoft.com/office/drawing/2015/10/21/chartex" xmlns:cx3="http://schemas.microsoft.com/office/drawing/2016/5/9/chartex" xmlns:cx4="http://schemas.microsoft.com/office/drawing/2016/5/10/chartex" xmlns:cx5="http://schemas.microsoft.com/office/drawing/2016/5/11/chartex" xmlns:cx6="http://schemas.microsoft.com/office/drawing/2016/5/12/chartex" xmlns:cx7="http://schemas.microsoft.com/office/drawing/2016/5/13/chartex" xmlns:cx8="http://schemas.microsoft.com/office/drawing/2016/5/14/chartex" xmlns:mc="http://schemas.openxmlformats.org/markup-compatibility/2006" xmlns:aink="http://schemas.microsoft.com/office/drawing/2016/ink" xmlns:am3d="http://schemas.microsoft.com/office/drawing/2017/model3d" xmlns:o="urn:schemas-microsoft-com:office:office" xmlns:r="http://schemas.openxmlformats.org/officeDocument/2006/relationships" xmlns:m="http://schemas.openxmlformats.org/officeDocument/2006/math" xmlns:v="urn:schemas-microsoft-com:vml" xmlns:wp14="http://schemas.microsoft.com/office/word/2010/wordprocessingDrawing" xmlns:wp="http://schemas.openxmlformats.org/drawingml/2006/wordprocessingDrawing" xmlns:w10="urn:schemas-microsoft-com:office:word" xmlns:w="http://schemas.openxmlformats.org/wordprocessingml/2006/main" xmlns:w14="http://schemas.microsoft.com/office/word/2010/wordml" xmlns:w15="http://schemas.microsoft.com/office/word/2012/wordml" xmlns:w16se="http://schemas.microsoft.com/office/word/2015/wordml/symex" xmlns:wpg="http://schemas.microsoft.com/office/word/2010/wordprocessingGroup" xmlns:wpi="http://schemas.microsoft.com/office/word/2010/wordprocessingInk" xmlns:wne="http://schemas.microsoft.com/office/word/2006/wordml" xmlns:wps="http://schemas.microsoft.com/office/word/2010/wordprocessingShape" mc:Ignorable="w14 w15 w16se wp14">
   <w:endnote w:type="separator" w:id="-1">
     <w:p>
       <w:pPr>
@@ -6563,7 +5384,7 @@
 </file>
 
 <file path=word/footer1.xml><?xml version="1.0" encoding="utf-8"?>
-<w:ftr xmlns:wpc="http://schemas.microsoft.com/office/word/2010/wordprocessingCanvas" xmlns:mc="http://schemas.openxmlformats.org/markup-compatibility/2006" xmlns:o="urn:schemas-microsoft-com:office:office" xmlns:r="http://schemas.openxmlformats.org/officeDocument/2006/relationships" xmlns:m="http://schemas.openxmlformats.org/officeDocument/2006/math" xmlns:v="urn:schemas-microsoft-com:vml" xmlns:wp14="http://schemas.microsoft.com/office/word/2010/wordprocessingDrawing" xmlns:wp="http://schemas.openxmlformats.org/drawingml/2006/wordprocessingDrawing" xmlns:w10="urn:schemas-microsoft-com:office:word" xmlns:w="http://schemas.openxmlformats.org/wordprocessingml/2006/main" xmlns:w14="http://schemas.microsoft.com/office/word/2010/wordml" xmlns:wpg="http://schemas.microsoft.com/office/word/2010/wordprocessingGroup" xmlns:wpi="http://schemas.microsoft.com/office/word/2010/wordprocessingInk" xmlns:wne="http://schemas.microsoft.com/office/word/2006/wordml" xmlns:wps="http://schemas.microsoft.com/office/word/2010/wordprocessingShape" mc:Ignorable="w14 wp14">
+<w:ftr xmlns:wpc="http://schemas.microsoft.com/office/word/2010/wordprocessingCanvas" xmlns:cx="http://schemas.microsoft.com/office/drawing/2014/chartex" xmlns:cx1="http://schemas.microsoft.com/office/drawing/2015/9/8/chartex" xmlns:cx2="http://schemas.microsoft.com/office/drawing/2015/10/21/chartex" xmlns:cx3="http://schemas.microsoft.com/office/drawing/2016/5/9/chartex" xmlns:cx4="http://schemas.microsoft.com/office/drawing/2016/5/10/chartex" xmlns:cx5="http://schemas.microsoft.com/office/drawing/2016/5/11/chartex" xmlns:cx6="http://schemas.microsoft.com/office/drawing/2016/5/12/chartex" xmlns:cx7="http://schemas.microsoft.com/office/drawing/2016/5/13/chartex" xmlns:cx8="http://schemas.microsoft.com/office/drawing/2016/5/14/chartex" xmlns:mc="http://schemas.openxmlformats.org/markup-compatibility/2006" xmlns:aink="http://schemas.microsoft.com/office/drawing/2016/ink" xmlns:am3d="http://schemas.microsoft.com/office/drawing/2017/model3d" xmlns:o="urn:schemas-microsoft-com:office:office" xmlns:r="http://schemas.openxmlformats.org/officeDocument/2006/relationships" xmlns:m="http://schemas.openxmlformats.org/officeDocument/2006/math" xmlns:v="urn:schemas-microsoft-com:vml" xmlns:wp14="http://schemas.microsoft.com/office/word/2010/wordprocessingDrawing" xmlns:wp="http://schemas.openxmlformats.org/drawingml/2006/wordprocessingDrawing" xmlns:w10="urn:schemas-microsoft-com:office:word" xmlns:w="http://schemas.openxmlformats.org/wordprocessingml/2006/main" xmlns:w14="http://schemas.microsoft.com/office/word/2010/wordml" xmlns:w15="http://schemas.microsoft.com/office/word/2012/wordml" xmlns:w16se="http://schemas.microsoft.com/office/word/2015/wordml/symex" xmlns:wpg="http://schemas.microsoft.com/office/word/2010/wordprocessingGroup" xmlns:wpi="http://schemas.microsoft.com/office/word/2010/wordprocessingInk" xmlns:wne="http://schemas.microsoft.com/office/word/2006/wordml" xmlns:wps="http://schemas.microsoft.com/office/word/2010/wordprocessingShape" mc:Ignorable="w14 w15 w16se wp14">
   <w:p>
     <w:pPr>
       <w:pStyle w:val="Footer"/>
@@ -6601,7 +5422,7 @@
 </file>
 
 <file path=word/footer2.xml><?xml version="1.0" encoding="utf-8"?>
-<w:ftr xmlns:wpc="http://schemas.microsoft.com/office/word/2010/wordprocessingCanvas" xmlns:mc="http://schemas.openxmlformats.org/markup-compatibility/2006" xmlns:o="urn:schemas-microsoft-com:office:office" xmlns:r="http://schemas.openxmlformats.org/officeDocument/2006/relationships" xmlns:m="http://schemas.openxmlformats.org/officeDocument/2006/math" xmlns:v="urn:schemas-microsoft-com:vml" xmlns:wp14="http://schemas.microsoft.com/office/word/2010/wordprocessingDrawing" xmlns:wp="http://schemas.openxmlformats.org/drawingml/2006/wordprocessingDrawing" xmlns:w10="urn:schemas-microsoft-com:office:word" xmlns:w="http://schemas.openxmlformats.org/wordprocessingml/2006/main" xmlns:w14="http://schemas.microsoft.com/office/word/2010/wordml" xmlns:wpg="http://schemas.microsoft.com/office/word/2010/wordprocessingGroup" xmlns:wpi="http://schemas.microsoft.com/office/word/2010/wordprocessingInk" xmlns:wne="http://schemas.microsoft.com/office/word/2006/wordml" xmlns:wps="http://schemas.microsoft.com/office/word/2010/wordprocessingShape" mc:Ignorable="w14 wp14">
+<w:ftr xmlns:wpc="http://schemas.microsoft.com/office/word/2010/wordprocessingCanvas" xmlns:cx="http://schemas.microsoft.com/office/drawing/2014/chartex" xmlns:cx1="http://schemas.microsoft.com/office/drawing/2015/9/8/chartex" xmlns:cx2="http://schemas.microsoft.com/office/drawing/2015/10/21/chartex" xmlns:cx3="http://schemas.microsoft.com/office/drawing/2016/5/9/chartex" xmlns:cx4="http://schemas.microsoft.com/office/drawing/2016/5/10/chartex" xmlns:cx5="http://schemas.microsoft.com/office/drawing/2016/5/11/chartex" xmlns:cx6="http://schemas.microsoft.com/office/drawing/2016/5/12/chartex" xmlns:cx7="http://schemas.microsoft.com/office/drawing/2016/5/13/chartex" xmlns:cx8="http://schemas.microsoft.com/office/drawing/2016/5/14/chartex" xmlns:mc="http://schemas.openxmlformats.org/markup-compatibility/2006" xmlns:aink="http://schemas.microsoft.com/office/drawing/2016/ink" xmlns:am3d="http://schemas.microsoft.com/office/drawing/2017/model3d" xmlns:o="urn:schemas-microsoft-com:office:office" xmlns:r="http://schemas.openxmlformats.org/officeDocument/2006/relationships" xmlns:m="http://schemas.openxmlformats.org/officeDocument/2006/math" xmlns:v="urn:schemas-microsoft-com:vml" xmlns:wp14="http://schemas.microsoft.com/office/word/2010/wordprocessingDrawing" xmlns:wp="http://schemas.openxmlformats.org/drawingml/2006/wordprocessingDrawing" xmlns:w10="urn:schemas-microsoft-com:office:word" xmlns:w="http://schemas.openxmlformats.org/wordprocessingml/2006/main" xmlns:w14="http://schemas.microsoft.com/office/word/2010/wordml" xmlns:w15="http://schemas.microsoft.com/office/word/2012/wordml" xmlns:w16se="http://schemas.microsoft.com/office/word/2015/wordml/symex" xmlns:wpg="http://schemas.microsoft.com/office/word/2010/wordprocessingGroup" xmlns:wpi="http://schemas.microsoft.com/office/word/2010/wordprocessingInk" xmlns:wne="http://schemas.microsoft.com/office/word/2006/wordml" xmlns:wps="http://schemas.microsoft.com/office/word/2010/wordprocessingShape" mc:Ignorable="w14 w15 w16se wp14">
   <w:p>
     <w:pPr>
       <w:pStyle w:val="Footer"/>
@@ -6633,7 +5454,7 @@
         <w:rStyle w:val="PageNumber"/>
         <w:noProof/>
       </w:rPr>
-      <w:t>1</w:t>
+      <w:t>7</w:t>
     </w:r>
     <w:r>
       <w:rPr>
@@ -6652,7 +5473,7 @@
 </file>
 
 <file path=word/footnotes.xml><?xml version="1.0" encoding="utf-8"?>
-<w:footnotes xmlns:wpc="http://schemas.microsoft.com/office/word/2010/wordprocessingCanvas" xmlns:mc="http://schemas.openxmlformats.org/markup-compatibility/2006" xmlns:o="urn:schemas-microsoft-com:office:office" xmlns:r="http://schemas.openxmlformats.org/officeDocument/2006/relationships" xmlns:m="http://schemas.openxmlformats.org/officeDocument/2006/math" xmlns:v="urn:schemas-microsoft-com:vml" xmlns:wp14="http://schemas.microsoft.com/office/word/2010/wordprocessingDrawing" xmlns:wp="http://schemas.openxmlformats.org/drawingml/2006/wordprocessingDrawing" xmlns:w10="urn:schemas-microsoft-com:office:word" xmlns:w="http://schemas.openxmlformats.org/wordprocessingml/2006/main" xmlns:w14="http://schemas.microsoft.com/office/word/2010/wordml" xmlns:wpg="http://schemas.microsoft.com/office/word/2010/wordprocessingGroup" xmlns:wpi="http://schemas.microsoft.com/office/word/2010/wordprocessingInk" xmlns:wne="http://schemas.microsoft.com/office/word/2006/wordml" xmlns:wps="http://schemas.microsoft.com/office/word/2010/wordprocessingShape" mc:Ignorable="w14 wp14">
+<w:footnotes xmlns:wpc="http://schemas.microsoft.com/office/word/2010/wordprocessingCanvas" xmlns:cx="http://schemas.microsoft.com/office/drawing/2014/chartex" xmlns:cx1="http://schemas.microsoft.com/office/drawing/2015/9/8/chartex" xmlns:cx2="http://schemas.microsoft.com/office/drawing/2015/10/21/chartex" xmlns:cx3="http://schemas.microsoft.com/office/drawing/2016/5/9/chartex" xmlns:cx4="http://schemas.microsoft.com/office/drawing/2016/5/10/chartex" xmlns:cx5="http://schemas.microsoft.com/office/drawing/2016/5/11/chartex" xmlns:cx6="http://schemas.microsoft.com/office/drawing/2016/5/12/chartex" xmlns:cx7="http://schemas.microsoft.com/office/drawing/2016/5/13/chartex" xmlns:cx8="http://schemas.microsoft.com/office/drawing/2016/5/14/chartex" xmlns:mc="http://schemas.openxmlformats.org/markup-compatibility/2006" xmlns:aink="http://schemas.microsoft.com/office/drawing/2016/ink" xmlns:am3d="http://schemas.microsoft.com/office/drawing/2017/model3d" xmlns:o="urn:schemas-microsoft-com:office:office" xmlns:r="http://schemas.openxmlformats.org/officeDocument/2006/relationships" xmlns:m="http://schemas.openxmlformats.org/officeDocument/2006/math" xmlns:v="urn:schemas-microsoft-com:vml" xmlns:wp14="http://schemas.microsoft.com/office/word/2010/wordprocessingDrawing" xmlns:wp="http://schemas.openxmlformats.org/drawingml/2006/wordprocessingDrawing" xmlns:w10="urn:schemas-microsoft-com:office:word" xmlns:w="http://schemas.openxmlformats.org/wordprocessingml/2006/main" xmlns:w14="http://schemas.microsoft.com/office/word/2010/wordml" xmlns:w15="http://schemas.microsoft.com/office/word/2012/wordml" xmlns:w16se="http://schemas.microsoft.com/office/word/2015/wordml/symex" xmlns:wpg="http://schemas.microsoft.com/office/word/2010/wordprocessingGroup" xmlns:wpi="http://schemas.microsoft.com/office/word/2010/wordprocessingInk" xmlns:wne="http://schemas.microsoft.com/office/word/2006/wordml" xmlns:wps="http://schemas.microsoft.com/office/word/2010/wordprocessingShape" mc:Ignorable="w14 w15 w16se wp14">
   <w:footnote w:type="separator" w:id="-1">
     <w:p>
       <w:pPr>
@@ -6677,8 +5498,8 @@
 </file>
 
 <file path=word/numbering.xml><?xml version="1.0" encoding="utf-8"?>
-<w:numbering xmlns:wpc="http://schemas.microsoft.com/office/word/2010/wordprocessingCanvas" xmlns:mc="http://schemas.openxmlformats.org/markup-compatibility/2006" xmlns:o="urn:schemas-microsoft-com:office:office" xmlns:r="http://schemas.openxmlformats.org/officeDocument/2006/relationships" xmlns:m="http://schemas.openxmlformats.org/officeDocument/2006/math" xmlns:v="urn:schemas-microsoft-com:vml" xmlns:wp14="http://schemas.microsoft.com/office/word/2010/wordprocessingDrawing" xmlns:wp="http://schemas.openxmlformats.org/drawingml/2006/wordprocessingDrawing" xmlns:w10="urn:schemas-microsoft-com:office:word" xmlns:w="http://schemas.openxmlformats.org/wordprocessingml/2006/main" xmlns:w14="http://schemas.microsoft.com/office/word/2010/wordml" xmlns:wpg="http://schemas.microsoft.com/office/word/2010/wordprocessingGroup" xmlns:wpi="http://schemas.microsoft.com/office/word/2010/wordprocessingInk" xmlns:wne="http://schemas.microsoft.com/office/word/2006/wordml" xmlns:wps="http://schemas.microsoft.com/office/word/2010/wordprocessingShape" mc:Ignorable="w14 wp14">
-  <w:abstractNum w:abstractNumId="0">
+<w:numbering xmlns:wpc="http://schemas.microsoft.com/office/word/2010/wordprocessingCanvas" xmlns:cx="http://schemas.microsoft.com/office/drawing/2014/chartex" xmlns:cx1="http://schemas.microsoft.com/office/drawing/2015/9/8/chartex" xmlns:cx2="http://schemas.microsoft.com/office/drawing/2015/10/21/chartex" xmlns:cx3="http://schemas.microsoft.com/office/drawing/2016/5/9/chartex" xmlns:cx4="http://schemas.microsoft.com/office/drawing/2016/5/10/chartex" xmlns:cx5="http://schemas.microsoft.com/office/drawing/2016/5/11/chartex" xmlns:cx6="http://schemas.microsoft.com/office/drawing/2016/5/12/chartex" xmlns:cx7="http://schemas.microsoft.com/office/drawing/2016/5/13/chartex" xmlns:cx8="http://schemas.microsoft.com/office/drawing/2016/5/14/chartex" xmlns:mc="http://schemas.openxmlformats.org/markup-compatibility/2006" xmlns:aink="http://schemas.microsoft.com/office/drawing/2016/ink" xmlns:am3d="http://schemas.microsoft.com/office/drawing/2017/model3d" xmlns:o="urn:schemas-microsoft-com:office:office" xmlns:r="http://schemas.openxmlformats.org/officeDocument/2006/relationships" xmlns:m="http://schemas.openxmlformats.org/officeDocument/2006/math" xmlns:v="urn:schemas-microsoft-com:vml" xmlns:wp14="http://schemas.microsoft.com/office/word/2010/wordprocessingDrawing" xmlns:wp="http://schemas.openxmlformats.org/drawingml/2006/wordprocessingDrawing" xmlns:w10="urn:schemas-microsoft-com:office:word" xmlns:w="http://schemas.openxmlformats.org/wordprocessingml/2006/main" xmlns:w14="http://schemas.microsoft.com/office/word/2010/wordml" xmlns:w15="http://schemas.microsoft.com/office/word/2012/wordml" xmlns:w16se="http://schemas.microsoft.com/office/word/2015/wordml/symex" xmlns:wpg="http://schemas.microsoft.com/office/word/2010/wordprocessingGroup" xmlns:wpi="http://schemas.microsoft.com/office/word/2010/wordprocessingInk" xmlns:wne="http://schemas.microsoft.com/office/word/2006/wordml" xmlns:wps="http://schemas.microsoft.com/office/word/2010/wordprocessingShape" mc:Ignorable="w14 w15 w16se wp14">
+  <w:abstractNum w:abstractNumId="0" w15:restartNumberingAfterBreak="0">
     <w:nsid w:val="01D56975"/>
     <w:multiLevelType w:val="multilevel"/>
     <w:tmpl w:val="E044399A"/>
@@ -6834,7 +5655,7 @@
 </file>
 
 <file path=word/styles.xml><?xml version="1.0" encoding="utf-8"?>
-<w:styles xmlns:mc="http://schemas.openxmlformats.org/markup-compatibility/2006" xmlns:r="http://schemas.openxmlformats.org/officeDocument/2006/relationships" xmlns:w="http://schemas.openxmlformats.org/wordprocessingml/2006/main" xmlns:w14="http://schemas.microsoft.com/office/word/2010/wordml" mc:Ignorable="w14">
+<w:styles xmlns:mc="http://schemas.openxmlformats.org/markup-compatibility/2006" xmlns:r="http://schemas.openxmlformats.org/officeDocument/2006/relationships" xmlns:w="http://schemas.openxmlformats.org/wordprocessingml/2006/main" xmlns:w14="http://schemas.microsoft.com/office/word/2010/wordml" xmlns:w15="http://schemas.microsoft.com/office/word/2012/wordml" xmlns:w16se="http://schemas.microsoft.com/office/word/2015/wordml/symex" mc:Ignorable="w14 w15 w16se">
   <w:docDefaults>
     <w:rPrDefault>
       <w:rPr>
@@ -6850,144 +5671,382 @@
       </w:pPr>
     </w:pPrDefault>
   </w:docDefaults>
-  <w:latentStyles w:defLockedState="0" w:defUIPriority="99" w:defSemiHidden="1" w:defUnhideWhenUsed="1" w:defQFormat="0" w:count="267">
-    <w:lsdException w:name="Normal" w:semiHidden="0" w:uiPriority="0" w:unhideWhenUsed="0" w:qFormat="1"/>
-    <w:lsdException w:name="heading 1" w:semiHidden="0" w:uiPriority="9" w:unhideWhenUsed="0" w:qFormat="1"/>
-    <w:lsdException w:name="heading 2" w:uiPriority="9" w:qFormat="1"/>
-    <w:lsdException w:name="heading 3" w:uiPriority="9" w:qFormat="1"/>
-    <w:lsdException w:name="heading 4" w:uiPriority="9" w:qFormat="1"/>
-    <w:lsdException w:name="heading 5" w:uiPriority="9" w:qFormat="1"/>
-    <w:lsdException w:name="heading 6" w:uiPriority="9" w:qFormat="1"/>
-    <w:lsdException w:name="heading 7" w:uiPriority="9" w:qFormat="1"/>
-    <w:lsdException w:name="heading 8" w:uiPriority="9" w:qFormat="1"/>
-    <w:lsdException w:name="heading 9" w:uiPriority="9" w:qFormat="1"/>
-    <w:lsdException w:name="toc 1" w:uiPriority="39"/>
-    <w:lsdException w:name="toc 2" w:uiPriority="39"/>
-    <w:lsdException w:name="toc 3" w:uiPriority="39"/>
-    <w:lsdException w:name="toc 4" w:uiPriority="39"/>
-    <w:lsdException w:name="toc 5" w:uiPriority="39"/>
-    <w:lsdException w:name="toc 6" w:uiPriority="39"/>
-    <w:lsdException w:name="toc 7" w:uiPriority="39"/>
-    <w:lsdException w:name="toc 8" w:uiPriority="39"/>
-    <w:lsdException w:name="toc 9" w:uiPriority="39"/>
-    <w:lsdException w:name="caption" w:uiPriority="35" w:qFormat="1"/>
-    <w:lsdException w:name="Title" w:semiHidden="0" w:uiPriority="10" w:unhideWhenUsed="0" w:qFormat="1"/>
-    <w:lsdException w:name="Default Paragraph Font" w:uiPriority="1"/>
-    <w:lsdException w:name="Subtitle" w:semiHidden="0" w:uiPriority="11" w:unhideWhenUsed="0" w:qFormat="1"/>
-    <w:lsdException w:name="Strong" w:semiHidden="0" w:uiPriority="22" w:unhideWhenUsed="0" w:qFormat="1"/>
-    <w:lsdException w:name="Emphasis" w:semiHidden="0" w:uiPriority="20" w:unhideWhenUsed="0" w:qFormat="1"/>
-    <w:lsdException w:name="Table Grid" w:semiHidden="0" w:uiPriority="39" w:unhideWhenUsed="0"/>
-    <w:lsdException w:name="Placeholder Text" w:unhideWhenUsed="0"/>
-    <w:lsdException w:name="No Spacing" w:semiHidden="0" w:uiPriority="1" w:unhideWhenUsed="0" w:qFormat="1"/>
-    <w:lsdException w:name="Light Shading" w:semiHidden="0" w:uiPriority="60" w:unhideWhenUsed="0"/>
-    <w:lsdException w:name="Light List" w:semiHidden="0" w:uiPriority="61" w:unhideWhenUsed="0"/>
-    <w:lsdException w:name="Light Grid" w:semiHidden="0" w:uiPriority="62" w:unhideWhenUsed="0"/>
-    <w:lsdException w:name="Medium Shading 1" w:semiHidden="0" w:uiPriority="63" w:unhideWhenUsed="0"/>
-    <w:lsdException w:name="Medium Shading 2" w:semiHidden="0" w:uiPriority="64" w:unhideWhenUsed="0"/>
-    <w:lsdException w:name="Medium List 1" w:semiHidden="0" w:uiPriority="65" w:unhideWhenUsed="0"/>
-    <w:lsdException w:name="Medium List 2" w:semiHidden="0" w:uiPriority="66" w:unhideWhenUsed="0"/>
-    <w:lsdException w:name="Medium Grid 1" w:semiHidden="0" w:uiPriority="67" w:unhideWhenUsed="0"/>
-    <w:lsdException w:name="Medium Grid 2" w:semiHidden="0" w:uiPriority="68" w:unhideWhenUsed="0"/>
-    <w:lsdException w:name="Medium Grid 3" w:semiHidden="0" w:uiPriority="69" w:unhideWhenUsed="0"/>
-    <w:lsdException w:name="Dark List" w:semiHidden="0" w:uiPriority="70" w:unhideWhenUsed="0"/>
-    <w:lsdException w:name="Colorful Shading" w:semiHidden="0" w:uiPriority="71" w:unhideWhenUsed="0"/>
-    <w:lsdException w:name="Colorful List" w:semiHidden="0" w:uiPriority="72" w:unhideWhenUsed="0"/>
-    <w:lsdException w:name="Colorful Grid" w:semiHidden="0" w:uiPriority="73" w:unhideWhenUsed="0"/>
-    <w:lsdException w:name="Light Shading Accent 1" w:semiHidden="0" w:uiPriority="60" w:unhideWhenUsed="0"/>
-    <w:lsdException w:name="Light List Accent 1" w:semiHidden="0" w:uiPriority="61" w:unhideWhenUsed="0"/>
-    <w:lsdException w:name="Light Grid Accent 1" w:semiHidden="0" w:uiPriority="62" w:unhideWhenUsed="0"/>
-    <w:lsdException w:name="Medium Shading 1 Accent 1" w:semiHidden="0" w:uiPriority="63" w:unhideWhenUsed="0"/>
-    <w:lsdException w:name="Medium Shading 2 Accent 1" w:semiHidden="0" w:uiPriority="64" w:unhideWhenUsed="0"/>
-    <w:lsdException w:name="Medium List 1 Accent 1" w:semiHidden="0" w:uiPriority="65" w:unhideWhenUsed="0"/>
-    <w:lsdException w:name="Revision" w:unhideWhenUsed="0"/>
-    <w:lsdException w:name="List Paragraph" w:semiHidden="0" w:uiPriority="34" w:unhideWhenUsed="0" w:qFormat="1"/>
-    <w:lsdException w:name="Quote" w:semiHidden="0" w:uiPriority="29" w:unhideWhenUsed="0" w:qFormat="1"/>
-    <w:lsdException w:name="Intense Quote" w:semiHidden="0" w:uiPriority="30" w:unhideWhenUsed="0" w:qFormat="1"/>
-    <w:lsdException w:name="Medium List 2 Accent 1" w:semiHidden="0" w:uiPriority="66" w:unhideWhenUsed="0"/>
-    <w:lsdException w:name="Medium Grid 1 Accent 1" w:semiHidden="0" w:uiPriority="67" w:unhideWhenUsed="0"/>
-    <w:lsdException w:name="Medium Grid 2 Accent 1" w:semiHidden="0" w:uiPriority="68" w:unhideWhenUsed="0"/>
-    <w:lsdException w:name="Medium Grid 3 Accent 1" w:semiHidden="0" w:uiPriority="69" w:unhideWhenUsed="0"/>
-    <w:lsdException w:name="Dark List Accent 1" w:semiHidden="0" w:uiPriority="70" w:unhideWhenUsed="0"/>
-    <w:lsdException w:name="Colorful Shading Accent 1" w:semiHidden="0" w:uiPriority="71" w:unhideWhenUsed="0"/>
-    <w:lsdException w:name="Colorful List Accent 1" w:semiHidden="0" w:uiPriority="72" w:unhideWhenUsed="0"/>
-    <w:lsdException w:name="Colorful Grid Accent 1" w:semiHidden="0" w:uiPriority="73" w:unhideWhenUsed="0"/>
-    <w:lsdException w:name="Light Shading Accent 2" w:semiHidden="0" w:uiPriority="60" w:unhideWhenUsed="0"/>
-    <w:lsdException w:name="Light List Accent 2" w:semiHidden="0" w:uiPriority="61" w:unhideWhenUsed="0"/>
-    <w:lsdException w:name="Light Grid Accent 2" w:semiHidden="0" w:uiPriority="62" w:unhideWhenUsed="0"/>
-    <w:lsdException w:name="Medium Shading 1 Accent 2" w:semiHidden="0" w:uiPriority="63" w:unhideWhenUsed="0"/>
-    <w:lsdException w:name="Medium Shading 2 Accent 2" w:semiHidden="0" w:uiPriority="64" w:unhideWhenUsed="0"/>
-    <w:lsdException w:name="Medium List 1 Accent 2" w:semiHidden="0" w:uiPriority="65" w:unhideWhenUsed="0"/>
-    <w:lsdException w:name="Medium List 2 Accent 2" w:semiHidden="0" w:uiPriority="66" w:unhideWhenUsed="0"/>
-    <w:lsdException w:name="Medium Grid 1 Accent 2" w:semiHidden="0" w:uiPriority="67" w:unhideWhenUsed="0"/>
-    <w:lsdException w:name="Medium Grid 2 Accent 2" w:semiHidden="0" w:uiPriority="68" w:unhideWhenUsed="0"/>
-    <w:lsdException w:name="Medium Grid 3 Accent 2" w:semiHidden="0" w:uiPriority="69" w:unhideWhenUsed="0"/>
-    <w:lsdException w:name="Dark List Accent 2" w:semiHidden="0" w:uiPriority="70" w:unhideWhenUsed="0"/>
-    <w:lsdException w:name="Colorful Shading Accent 2" w:semiHidden="0" w:uiPriority="71" w:unhideWhenUsed="0"/>
-    <w:lsdException w:name="Colorful List Accent 2" w:semiHidden="0" w:uiPriority="72" w:unhideWhenUsed="0"/>
-    <w:lsdException w:name="Colorful Grid Accent 2" w:semiHidden="0" w:uiPriority="73" w:unhideWhenUsed="0"/>
-    <w:lsdException w:name="Light Shading Accent 3" w:semiHidden="0" w:uiPriority="60" w:unhideWhenUsed="0"/>
-    <w:lsdException w:name="Light List Accent 3" w:semiHidden="0" w:uiPriority="61" w:unhideWhenUsed="0"/>
-    <w:lsdException w:name="Light Grid Accent 3" w:semiHidden="0" w:uiPriority="62" w:unhideWhenUsed="0"/>
-    <w:lsdException w:name="Medium Shading 1 Accent 3" w:semiHidden="0" w:uiPriority="63" w:unhideWhenUsed="0"/>
-    <w:lsdException w:name="Medium Shading 2 Accent 3" w:semiHidden="0" w:uiPriority="64" w:unhideWhenUsed="0"/>
-    <w:lsdException w:name="Medium List 1 Accent 3" w:semiHidden="0" w:uiPriority="65" w:unhideWhenUsed="0"/>
-    <w:lsdException w:name="Medium List 2 Accent 3" w:semiHidden="0" w:uiPriority="66" w:unhideWhenUsed="0"/>
-    <w:lsdException w:name="Medium Grid 1 Accent 3" w:semiHidden="0" w:uiPriority="67" w:unhideWhenUsed="0"/>
-    <w:lsdException w:name="Medium Grid 2 Accent 3" w:semiHidden="0" w:uiPriority="68" w:unhideWhenUsed="0"/>
-    <w:lsdException w:name="Medium Grid 3 Accent 3" w:semiHidden="0" w:uiPriority="69" w:unhideWhenUsed="0"/>
-    <w:lsdException w:name="Dark List Accent 3" w:semiHidden="0" w:uiPriority="70" w:unhideWhenUsed="0"/>
-    <w:lsdException w:name="Colorful Shading Accent 3" w:semiHidden="0" w:uiPriority="71" w:unhideWhenUsed="0"/>
-    <w:lsdException w:name="Colorful List Accent 3" w:semiHidden="0" w:uiPriority="72" w:unhideWhenUsed="0"/>
-    <w:lsdException w:name="Colorful Grid Accent 3" w:semiHidden="0" w:uiPriority="73" w:unhideWhenUsed="0"/>
-    <w:lsdException w:name="Light Shading Accent 4" w:semiHidden="0" w:uiPriority="60" w:unhideWhenUsed="0"/>
-    <w:lsdException w:name="Light List Accent 4" w:semiHidden="0" w:uiPriority="61" w:unhideWhenUsed="0"/>
-    <w:lsdException w:name="Light Grid Accent 4" w:semiHidden="0" w:uiPriority="62" w:unhideWhenUsed="0"/>
-    <w:lsdException w:name="Medium Shading 1 Accent 4" w:semiHidden="0" w:uiPriority="63" w:unhideWhenUsed="0"/>
-    <w:lsdException w:name="Medium Shading 2 Accent 4" w:semiHidden="0" w:uiPriority="64" w:unhideWhenUsed="0"/>
-    <w:lsdException w:name="Medium List 1 Accent 4" w:semiHidden="0" w:uiPriority="65" w:unhideWhenUsed="0"/>
-    <w:lsdException w:name="Medium List 2 Accent 4" w:semiHidden="0" w:uiPriority="66" w:unhideWhenUsed="0"/>
-    <w:lsdException w:name="Medium Grid 1 Accent 4" w:semiHidden="0" w:uiPriority="67" w:unhideWhenUsed="0"/>
-    <w:lsdException w:name="Medium Grid 2 Accent 4" w:semiHidden="0" w:uiPriority="68" w:unhideWhenUsed="0"/>
-    <w:lsdException w:name="Medium Grid 3 Accent 4" w:semiHidden="0" w:uiPriority="69" w:unhideWhenUsed="0"/>
-    <w:lsdException w:name="Dark List Accent 4" w:semiHidden="0" w:uiPriority="70" w:unhideWhenUsed="0"/>
-    <w:lsdException w:name="Colorful Shading Accent 4" w:semiHidden="0" w:uiPriority="71" w:unhideWhenUsed="0"/>
-    <w:lsdException w:name="Colorful List Accent 4" w:semiHidden="0" w:uiPriority="72" w:unhideWhenUsed="0"/>
-    <w:lsdException w:name="Colorful Grid Accent 4" w:semiHidden="0" w:uiPriority="73" w:unhideWhenUsed="0"/>
-    <w:lsdException w:name="Light Shading Accent 5" w:semiHidden="0" w:uiPriority="60" w:unhideWhenUsed="0"/>
-    <w:lsdException w:name="Light List Accent 5" w:semiHidden="0" w:uiPriority="61" w:unhideWhenUsed="0"/>
-    <w:lsdException w:name="Light Grid Accent 5" w:semiHidden="0" w:uiPriority="62" w:unhideWhenUsed="0"/>
-    <w:lsdException w:name="Medium Shading 1 Accent 5" w:semiHidden="0" w:uiPriority="63" w:unhideWhenUsed="0"/>
-    <w:lsdException w:name="Medium Shading 2 Accent 5" w:semiHidden="0" w:uiPriority="64" w:unhideWhenUsed="0"/>
-    <w:lsdException w:name="Medium List 1 Accent 5" w:semiHidden="0" w:uiPriority="65" w:unhideWhenUsed="0"/>
-    <w:lsdException w:name="Medium List 2 Accent 5" w:semiHidden="0" w:uiPriority="66" w:unhideWhenUsed="0"/>
-    <w:lsdException w:name="Medium Grid 1 Accent 5" w:semiHidden="0" w:uiPriority="67" w:unhideWhenUsed="0"/>
-    <w:lsdException w:name="Medium Grid 2 Accent 5" w:semiHidden="0" w:uiPriority="68" w:unhideWhenUsed="0"/>
-    <w:lsdException w:name="Medium Grid 3 Accent 5" w:semiHidden="0" w:uiPriority="69" w:unhideWhenUsed="0"/>
-    <w:lsdException w:name="Dark List Accent 5" w:semiHidden="0" w:uiPriority="70" w:unhideWhenUsed="0"/>
-    <w:lsdException w:name="Colorful Shading Accent 5" w:semiHidden="0" w:uiPriority="71" w:unhideWhenUsed="0"/>
-    <w:lsdException w:name="Colorful List Accent 5" w:semiHidden="0" w:uiPriority="72" w:unhideWhenUsed="0"/>
-    <w:lsdException w:name="Colorful Grid Accent 5" w:semiHidden="0" w:uiPriority="73" w:unhideWhenUsed="0"/>
-    <w:lsdException w:name="Light Shading Accent 6" w:semiHidden="0" w:uiPriority="60" w:unhideWhenUsed="0"/>
-    <w:lsdException w:name="Light List Accent 6" w:semiHidden="0" w:uiPriority="61" w:unhideWhenUsed="0"/>
-    <w:lsdException w:name="Light Grid Accent 6" w:semiHidden="0" w:uiPriority="62" w:unhideWhenUsed="0"/>
-    <w:lsdException w:name="Medium Shading 1 Accent 6" w:semiHidden="0" w:uiPriority="63" w:unhideWhenUsed="0"/>
-    <w:lsdException w:name="Medium Shading 2 Accent 6" w:semiHidden="0" w:uiPriority="64" w:unhideWhenUsed="0"/>
-    <w:lsdException w:name="Medium List 1 Accent 6" w:semiHidden="0" w:uiPriority="65" w:unhideWhenUsed="0"/>
-    <w:lsdException w:name="Medium List 2 Accent 6" w:semiHidden="0" w:uiPriority="66" w:unhideWhenUsed="0"/>
-    <w:lsdException w:name="Medium Grid 1 Accent 6" w:semiHidden="0" w:uiPriority="67" w:unhideWhenUsed="0"/>
-    <w:lsdException w:name="Medium Grid 2 Accent 6" w:semiHidden="0" w:uiPriority="68" w:unhideWhenUsed="0"/>
-    <w:lsdException w:name="Medium Grid 3 Accent 6" w:semiHidden="0" w:uiPriority="69" w:unhideWhenUsed="0"/>
-    <w:lsdException w:name="Dark List Accent 6" w:semiHidden="0" w:uiPriority="70" w:unhideWhenUsed="0"/>
-    <w:lsdException w:name="Colorful Shading Accent 6" w:semiHidden="0" w:uiPriority="71" w:unhideWhenUsed="0"/>
-    <w:lsdException w:name="Colorful List Accent 6" w:semiHidden="0" w:uiPriority="72" w:unhideWhenUsed="0"/>
-    <w:lsdException w:name="Colorful Grid Accent 6" w:semiHidden="0" w:uiPriority="73" w:unhideWhenUsed="0"/>
-    <w:lsdException w:name="Subtle Emphasis" w:semiHidden="0" w:uiPriority="19" w:unhideWhenUsed="0" w:qFormat="1"/>
-    <w:lsdException w:name="Intense Emphasis" w:semiHidden="0" w:uiPriority="21" w:unhideWhenUsed="0" w:qFormat="1"/>
-    <w:lsdException w:name="Subtle Reference" w:semiHidden="0" w:uiPriority="31" w:unhideWhenUsed="0" w:qFormat="1"/>
-    <w:lsdException w:name="Intense Reference" w:semiHidden="0" w:uiPriority="32" w:unhideWhenUsed="0" w:qFormat="1"/>
-    <w:lsdException w:name="Book Title" w:semiHidden="0" w:uiPriority="33" w:unhideWhenUsed="0" w:qFormat="1"/>
-    <w:lsdException w:name="Bibliography" w:uiPriority="37"/>
-    <w:lsdException w:name="TOC Heading" w:uiPriority="39" w:qFormat="1"/>
+  <w:latentStyles w:defLockedState="0" w:defUIPriority="99" w:defSemiHidden="0" w:defUnhideWhenUsed="0" w:defQFormat="0" w:count="375">
+    <w:lsdException w:name="Normal" w:uiPriority="0" w:qFormat="1"/>
+    <w:lsdException w:name="heading 1" w:uiPriority="9" w:qFormat="1"/>
+    <w:lsdException w:name="heading 2" w:semiHidden="1" w:uiPriority="9" w:unhideWhenUsed="1" w:qFormat="1"/>
+    <w:lsdException w:name="heading 3" w:semiHidden="1" w:uiPriority="9" w:unhideWhenUsed="1" w:qFormat="1"/>
+    <w:lsdException w:name="heading 4" w:semiHidden="1" w:uiPriority="9" w:unhideWhenUsed="1" w:qFormat="1"/>
+    <w:lsdException w:name="heading 5" w:semiHidden="1" w:uiPriority="9" w:unhideWhenUsed="1" w:qFormat="1"/>
+    <w:lsdException w:name="heading 6" w:semiHidden="1" w:uiPriority="9" w:unhideWhenUsed="1" w:qFormat="1"/>
+    <w:lsdException w:name="heading 7" w:semiHidden="1" w:uiPriority="9" w:unhideWhenUsed="1" w:qFormat="1"/>
+    <w:lsdException w:name="heading 8" w:semiHidden="1" w:uiPriority="9" w:unhideWhenUsed="1" w:qFormat="1"/>
+    <w:lsdException w:name="heading 9" w:semiHidden="1" w:uiPriority="9" w:unhideWhenUsed="1" w:qFormat="1"/>
+    <w:lsdException w:name="index 1" w:semiHidden="1" w:unhideWhenUsed="1"/>
+    <w:lsdException w:name="index 2" w:semiHidden="1" w:unhideWhenUsed="1"/>
+    <w:lsdException w:name="index 3" w:semiHidden="1" w:unhideWhenUsed="1"/>
+    <w:lsdException w:name="index 4" w:semiHidden="1" w:unhideWhenUsed="1"/>
+    <w:lsdException w:name="index 5" w:semiHidden="1" w:unhideWhenUsed="1"/>
+    <w:lsdException w:name="index 6" w:semiHidden="1" w:unhideWhenUsed="1"/>
+    <w:lsdException w:name="index 7" w:semiHidden="1" w:unhideWhenUsed="1"/>
+    <w:lsdException w:name="index 8" w:semiHidden="1" w:unhideWhenUsed="1"/>
+    <w:lsdException w:name="index 9" w:semiHidden="1" w:unhideWhenUsed="1"/>
+    <w:lsdException w:name="toc 1" w:semiHidden="1" w:uiPriority="39" w:unhideWhenUsed="1"/>
+    <w:lsdException w:name="toc 2" w:semiHidden="1" w:uiPriority="39" w:unhideWhenUsed="1"/>
+    <w:lsdException w:name="toc 3" w:semiHidden="1" w:uiPriority="39" w:unhideWhenUsed="1"/>
+    <w:lsdException w:name="toc 4" w:semiHidden="1" w:uiPriority="39" w:unhideWhenUsed="1"/>
+    <w:lsdException w:name="toc 5" w:semiHidden="1" w:uiPriority="39" w:unhideWhenUsed="1"/>
+    <w:lsdException w:name="toc 6" w:semiHidden="1" w:uiPriority="39" w:unhideWhenUsed="1"/>
+    <w:lsdException w:name="toc 7" w:semiHidden="1" w:uiPriority="39" w:unhideWhenUsed="1"/>
+    <w:lsdException w:name="toc 8" w:semiHidden="1" w:uiPriority="39" w:unhideWhenUsed="1"/>
+    <w:lsdException w:name="toc 9" w:semiHidden="1" w:uiPriority="39" w:unhideWhenUsed="1"/>
+    <w:lsdException w:name="Normal Indent" w:semiHidden="1" w:unhideWhenUsed="1"/>
+    <w:lsdException w:name="footnote text" w:semiHidden="1" w:unhideWhenUsed="1"/>
+    <w:lsdException w:name="annotation text" w:semiHidden="1" w:unhideWhenUsed="1"/>
+    <w:lsdException w:name="header" w:semiHidden="1" w:unhideWhenUsed="1"/>
+    <w:lsdException w:name="footer" w:semiHidden="1" w:unhideWhenUsed="1"/>
+    <w:lsdException w:name="index heading" w:semiHidden="1" w:unhideWhenUsed="1"/>
+    <w:lsdException w:name="caption" w:semiHidden="1" w:uiPriority="35" w:unhideWhenUsed="1" w:qFormat="1"/>
+    <w:lsdException w:name="table of figures" w:semiHidden="1" w:unhideWhenUsed="1"/>
+    <w:lsdException w:name="envelope address" w:semiHidden="1" w:unhideWhenUsed="1"/>
+    <w:lsdException w:name="envelope return" w:semiHidden="1" w:unhideWhenUsed="1"/>
+    <w:lsdException w:name="footnote reference" w:semiHidden="1" w:unhideWhenUsed="1"/>
+    <w:lsdException w:name="annotation reference" w:semiHidden="1" w:unhideWhenUsed="1"/>
+    <w:lsdException w:name="line number" w:semiHidden="1" w:unhideWhenUsed="1"/>
+    <w:lsdException w:name="page number" w:semiHidden="1" w:unhideWhenUsed="1"/>
+    <w:lsdException w:name="endnote reference" w:semiHidden="1" w:unhideWhenUsed="1"/>
+    <w:lsdException w:name="endnote text" w:semiHidden="1" w:unhideWhenUsed="1"/>
+    <w:lsdException w:name="table of authorities" w:semiHidden="1" w:unhideWhenUsed="1"/>
+    <w:lsdException w:name="macro" w:semiHidden="1" w:unhideWhenUsed="1"/>
+    <w:lsdException w:name="toa heading" w:semiHidden="1" w:unhideWhenUsed="1"/>
+    <w:lsdException w:name="List" w:semiHidden="1" w:unhideWhenUsed="1"/>
+    <w:lsdException w:name="List Bullet" w:semiHidden="1" w:unhideWhenUsed="1"/>
+    <w:lsdException w:name="List Number" w:semiHidden="1" w:unhideWhenUsed="1"/>
+    <w:lsdException w:name="List 2" w:semiHidden="1" w:unhideWhenUsed="1"/>
+    <w:lsdException w:name="List 3" w:semiHidden="1" w:unhideWhenUsed="1"/>
+    <w:lsdException w:name="List 4" w:semiHidden="1" w:unhideWhenUsed="1"/>
+    <w:lsdException w:name="List 5" w:semiHidden="1" w:unhideWhenUsed="1"/>
+    <w:lsdException w:name="List Bullet 2" w:semiHidden="1" w:unhideWhenUsed="1"/>
+    <w:lsdException w:name="List Bullet 3" w:semiHidden="1" w:unhideWhenUsed="1"/>
+    <w:lsdException w:name="List Bullet 4" w:semiHidden="1" w:unhideWhenUsed="1"/>
+    <w:lsdException w:name="List Bullet 5" w:semiHidden="1" w:unhideWhenUsed="1"/>
+    <w:lsdException w:name="List Number 2" w:semiHidden="1" w:unhideWhenUsed="1"/>
+    <w:lsdException w:name="List Number 3" w:semiHidden="1" w:unhideWhenUsed="1"/>
+    <w:lsdException w:name="List Number 4" w:semiHidden="1" w:unhideWhenUsed="1"/>
+    <w:lsdException w:name="List Number 5" w:semiHidden="1" w:unhideWhenUsed="1"/>
+    <w:lsdException w:name="Title" w:uiPriority="10" w:qFormat="1"/>
+    <w:lsdException w:name="Closing" w:semiHidden="1" w:unhideWhenUsed="1"/>
+    <w:lsdException w:name="Signature" w:semiHidden="1" w:unhideWhenUsed="1"/>
+    <w:lsdException w:name="Default Paragraph Font" w:semiHidden="1" w:uiPriority="1" w:unhideWhenUsed="1"/>
+    <w:lsdException w:name="Body Text" w:semiHidden="1" w:unhideWhenUsed="1"/>
+    <w:lsdException w:name="Body Text Indent" w:semiHidden="1" w:unhideWhenUsed="1"/>
+    <w:lsdException w:name="List Continue" w:semiHidden="1" w:unhideWhenUsed="1"/>
+    <w:lsdException w:name="List Continue 2" w:semiHidden="1" w:unhideWhenUsed="1"/>
+    <w:lsdException w:name="List Continue 3" w:semiHidden="1" w:unhideWhenUsed="1"/>
+    <w:lsdException w:name="List Continue 4" w:semiHidden="1" w:unhideWhenUsed="1"/>
+    <w:lsdException w:name="List Continue 5" w:semiHidden="1" w:unhideWhenUsed="1"/>
+    <w:lsdException w:name="Message Header" w:semiHidden="1" w:unhideWhenUsed="1"/>
+    <w:lsdException w:name="Subtitle" w:uiPriority="11" w:qFormat="1"/>
+    <w:lsdException w:name="Salutation" w:semiHidden="1" w:unhideWhenUsed="1"/>
+    <w:lsdException w:name="Date" w:semiHidden="1" w:unhideWhenUsed="1"/>
+    <w:lsdException w:name="Body Text First Indent" w:semiHidden="1" w:unhideWhenUsed="1"/>
+    <w:lsdException w:name="Body Text First Indent 2" w:semiHidden="1" w:unhideWhenUsed="1"/>
+    <w:lsdException w:name="Note Heading" w:semiHidden="1" w:unhideWhenUsed="1"/>
+    <w:lsdException w:name="Body Text 2" w:semiHidden="1" w:unhideWhenUsed="1"/>
+    <w:lsdException w:name="Body Text 3" w:semiHidden="1" w:unhideWhenUsed="1"/>
+    <w:lsdException w:name="Body Text Indent 2" w:semiHidden="1" w:unhideWhenUsed="1"/>
+    <w:lsdException w:name="Body Text Indent 3" w:semiHidden="1" w:unhideWhenUsed="1"/>
+    <w:lsdException w:name="Block Text" w:semiHidden="1" w:unhideWhenUsed="1"/>
+    <w:lsdException w:name="Hyperlink" w:semiHidden="1" w:unhideWhenUsed="1"/>
+    <w:lsdException w:name="FollowedHyperlink" w:semiHidden="1" w:unhideWhenUsed="1"/>
+    <w:lsdException w:name="Strong" w:uiPriority="22" w:qFormat="1"/>
+    <w:lsdException w:name="Emphasis" w:uiPriority="20" w:qFormat="1"/>
+    <w:lsdException w:name="Document Map" w:semiHidden="1" w:unhideWhenUsed="1"/>
+    <w:lsdException w:name="Plain Text" w:semiHidden="1" w:unhideWhenUsed="1"/>
+    <w:lsdException w:name="E-mail Signature" w:semiHidden="1" w:unhideWhenUsed="1"/>
+    <w:lsdException w:name="HTML Top of Form" w:semiHidden="1" w:unhideWhenUsed="1"/>
+    <w:lsdException w:name="HTML Bottom of Form" w:semiHidden="1" w:unhideWhenUsed="1"/>
+    <w:lsdException w:name="Normal (Web)" w:semiHidden="1" w:unhideWhenUsed="1"/>
+    <w:lsdException w:name="HTML Acronym" w:semiHidden="1" w:unhideWhenUsed="1"/>
+    <w:lsdException w:name="HTML Address" w:semiHidden="1" w:unhideWhenUsed="1"/>
+    <w:lsdException w:name="HTML Cite" w:semiHidden="1" w:unhideWhenUsed="1"/>
+    <w:lsdException w:name="HTML Code" w:semiHidden="1" w:unhideWhenUsed="1"/>
+    <w:lsdException w:name="HTML Definition" w:semiHidden="1" w:unhideWhenUsed="1"/>
+    <w:lsdException w:name="HTML Keyboard" w:semiHidden="1" w:unhideWhenUsed="1"/>
+    <w:lsdException w:name="HTML Preformatted" w:semiHidden="1" w:unhideWhenUsed="1"/>
+    <w:lsdException w:name="HTML Sample" w:semiHidden="1" w:unhideWhenUsed="1"/>
+    <w:lsdException w:name="HTML Typewriter" w:semiHidden="1" w:unhideWhenUsed="1"/>
+    <w:lsdException w:name="HTML Variable" w:semiHidden="1" w:unhideWhenUsed="1"/>
+    <w:lsdException w:name="Normal Table" w:semiHidden="1" w:unhideWhenUsed="1"/>
+    <w:lsdException w:name="annotation subject" w:semiHidden="1" w:unhideWhenUsed="1"/>
+    <w:lsdException w:name="No List" w:semiHidden="1" w:unhideWhenUsed="1"/>
+    <w:lsdException w:name="Outline List 1" w:semiHidden="1" w:unhideWhenUsed="1"/>
+    <w:lsdException w:name="Outline List 2" w:semiHidden="1" w:unhideWhenUsed="1"/>
+    <w:lsdException w:name="Outline List 3" w:semiHidden="1" w:unhideWhenUsed="1"/>
+    <w:lsdException w:name="Table Simple 1" w:semiHidden="1" w:unhideWhenUsed="1"/>
+    <w:lsdException w:name="Table Simple 2" w:semiHidden="1" w:unhideWhenUsed="1"/>
+    <w:lsdException w:name="Table Simple 3" w:semiHidden="1" w:unhideWhenUsed="1"/>
+    <w:lsdException w:name="Table Classic 1" w:semiHidden="1" w:unhideWhenUsed="1"/>
+    <w:lsdException w:name="Table Classic 2" w:semiHidden="1" w:unhideWhenUsed="1"/>
+    <w:lsdException w:name="Table Classic 3" w:semiHidden="1" w:unhideWhenUsed="1"/>
+    <w:lsdException w:name="Table Classic 4" w:semiHidden="1" w:unhideWhenUsed="1"/>
+    <w:lsdException w:name="Table Colorful 1" w:semiHidden="1" w:unhideWhenUsed="1"/>
+    <w:lsdException w:name="Table Colorful 2" w:semiHidden="1" w:unhideWhenUsed="1"/>
+    <w:lsdException w:name="Table Colorful 3" w:semiHidden="1" w:unhideWhenUsed="1"/>
+    <w:lsdException w:name="Table Columns 1" w:semiHidden="1" w:unhideWhenUsed="1"/>
+    <w:lsdException w:name="Table Columns 2" w:semiHidden="1" w:unhideWhenUsed="1"/>
+    <w:lsdException w:name="Table Columns 3" w:semiHidden="1" w:unhideWhenUsed="1"/>
+    <w:lsdException w:name="Table Columns 4" w:semiHidden="1" w:unhideWhenUsed="1"/>
+    <w:lsdException w:name="Table Columns 5" w:semiHidden="1" w:unhideWhenUsed="1"/>
+    <w:lsdException w:name="Table Grid 1" w:semiHidden="1" w:unhideWhenUsed="1"/>
+    <w:lsdException w:name="Table Grid 2" w:semiHidden="1" w:unhideWhenUsed="1"/>
+    <w:lsdException w:name="Table Grid 3" w:semiHidden="1" w:unhideWhenUsed="1"/>
+    <w:lsdException w:name="Table Grid 4" w:semiHidden="1" w:unhideWhenUsed="1"/>
+    <w:lsdException w:name="Table Grid 5" w:semiHidden="1" w:unhideWhenUsed="1"/>
+    <w:lsdException w:name="Table Grid 6" w:semiHidden="1" w:unhideWhenUsed="1"/>
+    <w:lsdException w:name="Table Grid 7" w:semiHidden="1" w:unhideWhenUsed="1"/>
+    <w:lsdException w:name="Table Grid 8" w:semiHidden="1" w:unhideWhenUsed="1"/>
+    <w:lsdException w:name="Table List 1" w:semiHidden="1" w:unhideWhenUsed="1"/>
+    <w:lsdException w:name="Table List 2" w:semiHidden="1" w:unhideWhenUsed="1"/>
+    <w:lsdException w:name="Table List 3" w:semiHidden="1" w:unhideWhenUsed="1"/>
+    <w:lsdException w:name="Table List 4" w:semiHidden="1" w:unhideWhenUsed="1"/>
+    <w:lsdException w:name="Table List 5" w:semiHidden="1" w:unhideWhenUsed="1"/>
+    <w:lsdException w:name="Table List 6" w:semiHidden="1" w:unhideWhenUsed="1"/>
+    <w:lsdException w:name="Table List 7" w:semiHidden="1" w:unhideWhenUsed="1"/>
+    <w:lsdException w:name="Table List 8" w:semiHidden="1" w:unhideWhenUsed="1"/>
+    <w:lsdException w:name="Table 3D effects 1" w:semiHidden="1" w:unhideWhenUsed="1"/>
+    <w:lsdException w:name="Table 3D effects 2" w:semiHidden="1" w:unhideWhenUsed="1"/>
+    <w:lsdException w:name="Table 3D effects 3" w:semiHidden="1" w:unhideWhenUsed="1"/>
+    <w:lsdException w:name="Table Contemporary" w:semiHidden="1" w:unhideWhenUsed="1"/>
+    <w:lsdException w:name="Table Elegant" w:semiHidden="1" w:unhideWhenUsed="1"/>
+    <w:lsdException w:name="Table Professional" w:semiHidden="1" w:unhideWhenUsed="1"/>
+    <w:lsdException w:name="Table Subtle 1" w:semiHidden="1" w:unhideWhenUsed="1"/>
+    <w:lsdException w:name="Table Subtle 2" w:semiHidden="1" w:unhideWhenUsed="1"/>
+    <w:lsdException w:name="Table Web 1" w:semiHidden="1" w:unhideWhenUsed="1"/>
+    <w:lsdException w:name="Table Web 2" w:semiHidden="1" w:unhideWhenUsed="1"/>
+    <w:lsdException w:name="Table Web 3" w:semiHidden="1" w:unhideWhenUsed="1"/>
+    <w:lsdException w:name="Balloon Text" w:semiHidden="1" w:unhideWhenUsed="1"/>
+    <w:lsdException w:name="Table Grid" w:semiHidden="1" w:uiPriority="39" w:unhideWhenUsed="1"/>
+    <w:lsdException w:name="Table Theme" w:semiHidden="1" w:unhideWhenUsed="1"/>
+    <w:lsdException w:name="Placeholder Text" w:semiHidden="1"/>
+    <w:lsdException w:name="No Spacing" w:uiPriority="1" w:qFormat="1"/>
+    <w:lsdException w:name="Light Shading" w:uiPriority="60"/>
+    <w:lsdException w:name="Light List" w:uiPriority="61"/>
+    <w:lsdException w:name="Light Grid" w:uiPriority="62"/>
+    <w:lsdException w:name="Medium Shading 1" w:uiPriority="63"/>
+    <w:lsdException w:name="Medium Shading 2" w:uiPriority="64"/>
+    <w:lsdException w:name="Medium List 1" w:uiPriority="65"/>
+    <w:lsdException w:name="Medium List 2" w:uiPriority="66"/>
+    <w:lsdException w:name="Medium Grid 1" w:uiPriority="67"/>
+    <w:lsdException w:name="Medium Grid 2" w:uiPriority="68"/>
+    <w:lsdException w:name="Medium Grid 3" w:uiPriority="69"/>
+    <w:lsdException w:name="Dark List" w:uiPriority="70"/>
+    <w:lsdException w:name="Colorful Shading" w:uiPriority="71"/>
+    <w:lsdException w:name="Colorful List" w:uiPriority="72"/>
+    <w:lsdException w:name="Colorful Grid" w:uiPriority="73"/>
+    <w:lsdException w:name="Light Shading Accent 1" w:uiPriority="60"/>
+    <w:lsdException w:name="Light List Accent 1" w:uiPriority="61"/>
+    <w:lsdException w:name="Light Grid Accent 1" w:uiPriority="62"/>
+    <w:lsdException w:name="Medium Shading 1 Accent 1" w:uiPriority="63"/>
+    <w:lsdException w:name="Medium Shading 2 Accent 1" w:uiPriority="64"/>
+    <w:lsdException w:name="Medium List 1 Accent 1" w:uiPriority="65"/>
+    <w:lsdException w:name="Revision" w:semiHidden="1"/>
+    <w:lsdException w:name="List Paragraph" w:uiPriority="34" w:qFormat="1"/>
+    <w:lsdException w:name="Quote" w:uiPriority="29" w:qFormat="1"/>
+    <w:lsdException w:name="Intense Quote" w:uiPriority="30" w:qFormat="1"/>
+    <w:lsdException w:name="Medium List 2 Accent 1" w:uiPriority="66"/>
+    <w:lsdException w:name="Medium Grid 1 Accent 1" w:uiPriority="67"/>
+    <w:lsdException w:name="Medium Grid 2 Accent 1" w:uiPriority="68"/>
+    <w:lsdException w:name="Medium Grid 3 Accent 1" w:uiPriority="69"/>
+    <w:lsdException w:name="Dark List Accent 1" w:uiPriority="70"/>
+    <w:lsdException w:name="Colorful Shading Accent 1" w:uiPriority="71"/>
+    <w:lsdException w:name="Colorful List Accent 1" w:uiPriority="72"/>
+    <w:lsdException w:name="Colorful Grid Accent 1" w:uiPriority="73"/>
+    <w:lsdException w:name="Light Shading Accent 2" w:uiPriority="60"/>
+    <w:lsdException w:name="Light List Accent 2" w:uiPriority="61"/>
+    <w:lsdException w:name="Light Grid Accent 2" w:uiPriority="62"/>
+    <w:lsdException w:name="Medium Shading 1 Accent 2" w:uiPriority="63"/>
+    <w:lsdException w:name="Medium Shading 2 Accent 2" w:uiPriority="64"/>
+    <w:lsdException w:name="Medium List 1 Accent 2" w:uiPriority="65"/>
+    <w:lsdException w:name="Medium List 2 Accent 2" w:uiPriority="66"/>
+    <w:lsdException w:name="Medium Grid 1 Accent 2" w:uiPriority="67"/>
+    <w:lsdException w:name="Medium Grid 2 Accent 2" w:uiPriority="68"/>
+    <w:lsdException w:name="Medium Grid 3 Accent 2" w:uiPriority="69"/>
+    <w:lsdException w:name="Dark List Accent 2" w:uiPriority="70"/>
+    <w:lsdException w:name="Colorful Shading Accent 2" w:uiPriority="71"/>
+    <w:lsdException w:name="Colorful List Accent 2" w:uiPriority="72"/>
+    <w:lsdException w:name="Colorful Grid Accent 2" w:uiPriority="73"/>
+    <w:lsdException w:name="Light Shading Accent 3" w:uiPriority="60"/>
+    <w:lsdException w:name="Light List Accent 3" w:uiPriority="61"/>
+    <w:lsdException w:name="Light Grid Accent 3" w:uiPriority="62"/>
+    <w:lsdException w:name="Medium Shading 1 Accent 3" w:uiPriority="63"/>
+    <w:lsdException w:name="Medium Shading 2 Accent 3" w:uiPriority="64"/>
+    <w:lsdException w:name="Medium List 1 Accent 3" w:uiPriority="65"/>
+    <w:lsdException w:name="Medium List 2 Accent 3" w:uiPriority="66"/>
+    <w:lsdException w:name="Medium Grid 1 Accent 3" w:uiPriority="67"/>
+    <w:lsdException w:name="Medium Grid 2 Accent 3" w:uiPriority="68"/>
+    <w:lsdException w:name="Medium Grid 3 Accent 3" w:uiPriority="69"/>
+    <w:lsdException w:name="Dark List Accent 3" w:uiPriority="70"/>
+    <w:lsdException w:name="Colorful Shading Accent 3" w:uiPriority="71"/>
+    <w:lsdException w:name="Colorful List Accent 3" w:uiPriority="72"/>
+    <w:lsdException w:name="Colorful Grid Accent 3" w:uiPriority="73"/>
+    <w:lsdException w:name="Light Shading Accent 4" w:uiPriority="60"/>
+    <w:lsdException w:name="Light List Accent 4" w:uiPriority="61"/>
+    <w:lsdException w:name="Light Grid Accent 4" w:uiPriority="62"/>
+    <w:lsdException w:name="Medium Shading 1 Accent 4" w:uiPriority="63"/>
+    <w:lsdException w:name="Medium Shading 2 Accent 4" w:uiPriority="64"/>
+    <w:lsdException w:name="Medium List 1 Accent 4" w:uiPriority="65"/>
+    <w:lsdException w:name="Medium List 2 Accent 4" w:uiPriority="66"/>
+    <w:lsdException w:name="Medium Grid 1 Accent 4" w:uiPriority="67"/>
+    <w:lsdException w:name="Medium Grid 2 Accent 4" w:uiPriority="68"/>
+    <w:lsdException w:name="Medium Grid 3 Accent 4" w:uiPriority="69"/>
+    <w:lsdException w:name="Dark List Accent 4" w:uiPriority="70"/>
+    <w:lsdException w:name="Colorful Shading Accent 4" w:uiPriority="71"/>
+    <w:lsdException w:name="Colorful List Accent 4" w:uiPriority="72"/>
+    <w:lsdException w:name="Colorful Grid Accent 4" w:uiPriority="73"/>
+    <w:lsdException w:name="Light Shading Accent 5" w:uiPriority="60"/>
+    <w:lsdException w:name="Light List Accent 5" w:uiPriority="61"/>
+    <w:lsdException w:name="Light Grid Accent 5" w:uiPriority="62"/>
+    <w:lsdException w:name="Medium Shading 1 Accent 5" w:uiPriority="63"/>
+    <w:lsdException w:name="Medium Shading 2 Accent 5" w:uiPriority="64"/>
+    <w:lsdException w:name="Medium List 1 Accent 5" w:uiPriority="65"/>
+    <w:lsdException w:name="Medium List 2 Accent 5" w:uiPriority="66"/>
+    <w:lsdException w:name="Medium Grid 1 Accent 5" w:uiPriority="67"/>
+    <w:lsdException w:name="Medium Grid 2 Accent 5" w:uiPriority="68"/>
+    <w:lsdException w:name="Medium Grid 3 Accent 5" w:uiPriority="69"/>
+    <w:lsdException w:name="Dark List Accent 5" w:uiPriority="70"/>
+    <w:lsdException w:name="Colorful Shading Accent 5" w:uiPriority="71"/>
+    <w:lsdException w:name="Colorful List Accent 5" w:uiPriority="72"/>
+    <w:lsdException w:name="Colorful Grid Accent 5" w:uiPriority="73"/>
+    <w:lsdException w:name="Light Shading Accent 6" w:uiPriority="60"/>
+    <w:lsdException w:name="Light List Accent 6" w:uiPriority="61"/>
+    <w:lsdException w:name="Light Grid Accent 6" w:uiPriority="62"/>
+    <w:lsdException w:name="Medium Shading 1 Accent 6" w:uiPriority="63"/>
+    <w:lsdException w:name="Medium Shading 2 Accent 6" w:uiPriority="64"/>
+    <w:lsdException w:name="Medium List 1 Accent 6" w:uiPriority="65"/>
+    <w:lsdException w:name="Medium List 2 Accent 6" w:uiPriority="66"/>
+    <w:lsdException w:name="Medium Grid 1 Accent 6" w:uiPriority="67"/>
+    <w:lsdException w:name="Medium Grid 2 Accent 6" w:uiPriority="68"/>
+    <w:lsdException w:name="Medium Grid 3 Accent 6" w:uiPriority="69"/>
+    <w:lsdException w:name="Dark List Accent 6" w:uiPriority="70"/>
+    <w:lsdException w:name="Colorful Shading Accent 6" w:uiPriority="71"/>
+    <w:lsdException w:name="Colorful List Accent 6" w:uiPriority="72"/>
+    <w:lsdException w:name="Colorful Grid Accent 6" w:uiPriority="73"/>
+    <w:lsdException w:name="Subtle Emphasis" w:uiPriority="19" w:qFormat="1"/>
+    <w:lsdException w:name="Intense Emphasis" w:uiPriority="21" w:qFormat="1"/>
+    <w:lsdException w:name="Subtle Reference" w:uiPriority="31" w:qFormat="1"/>
+    <w:lsdException w:name="Intense Reference" w:uiPriority="32" w:qFormat="1"/>
+    <w:lsdException w:name="Book Title" w:uiPriority="33" w:qFormat="1"/>
+    <w:lsdException w:name="Bibliography" w:semiHidden="1" w:uiPriority="37" w:unhideWhenUsed="1"/>
+    <w:lsdException w:name="TOC Heading" w:semiHidden="1" w:uiPriority="39" w:unhideWhenUsed="1" w:qFormat="1"/>
+    <w:lsdException w:name="Plain Table 1" w:uiPriority="41"/>
+    <w:lsdException w:name="Plain Table 2" w:uiPriority="42"/>
+    <w:lsdException w:name="Plain Table 3" w:uiPriority="43"/>
+    <w:lsdException w:name="Plain Table 4" w:uiPriority="44"/>
+    <w:lsdException w:name="Plain Table 5" w:uiPriority="45"/>
+    <w:lsdException w:name="Grid Table Light" w:uiPriority="40"/>
+    <w:lsdException w:name="Grid Table 1 Light" w:uiPriority="46"/>
+    <w:lsdException w:name="Grid Table 2" w:uiPriority="47"/>
+    <w:lsdException w:name="Grid Table 3" w:uiPriority="48"/>
+    <w:lsdException w:name="Grid Table 4" w:uiPriority="49"/>
+    <w:lsdException w:name="Grid Table 5 Dark" w:uiPriority="50"/>
+    <w:lsdException w:name="Grid Table 6 Colorful" w:uiPriority="51"/>
+    <w:lsdException w:name="Grid Table 7 Colorful" w:uiPriority="52"/>
+    <w:lsdException w:name="Grid Table 1 Light Accent 1" w:uiPriority="46"/>
+    <w:lsdException w:name="Grid Table 2 Accent 1" w:uiPriority="47"/>
+    <w:lsdException w:name="Grid Table 3 Accent 1" w:uiPriority="48"/>
+    <w:lsdException w:name="Grid Table 4 Accent 1" w:uiPriority="49"/>
+    <w:lsdException w:name="Grid Table 5 Dark Accent 1" w:uiPriority="50"/>
+    <w:lsdException w:name="Grid Table 6 Colorful Accent 1" w:uiPriority="51"/>
+    <w:lsdException w:name="Grid Table 7 Colorful Accent 1" w:uiPriority="52"/>
+    <w:lsdException w:name="Grid Table 1 Light Accent 2" w:uiPriority="46"/>
+    <w:lsdException w:name="Grid Table 2 Accent 2" w:uiPriority="47"/>
+    <w:lsdException w:name="Grid Table 3 Accent 2" w:uiPriority="48"/>
+    <w:lsdException w:name="Grid Table 4 Accent 2" w:uiPriority="49"/>
+    <w:lsdException w:name="Grid Table 5 Dark Accent 2" w:uiPriority="50"/>
+    <w:lsdException w:name="Grid Table 6 Colorful Accent 2" w:uiPriority="51"/>
+    <w:lsdException w:name="Grid Table 7 Colorful Accent 2" w:uiPriority="52"/>
+    <w:lsdException w:name="Grid Table 1 Light Accent 3" w:uiPriority="46"/>
+    <w:lsdException w:name="Grid Table 2 Accent 3" w:uiPriority="47"/>
+    <w:lsdException w:name="Grid Table 3 Accent 3" w:uiPriority="48"/>
+    <w:lsdException w:name="Grid Table 4 Accent 3" w:uiPriority="49"/>
+    <w:lsdException w:name="Grid Table 5 Dark Accent 3" w:uiPriority="50"/>
+    <w:lsdException w:name="Grid Table 6 Colorful Accent 3" w:uiPriority="51"/>
+    <w:lsdException w:name="Grid Table 7 Colorful Accent 3" w:uiPriority="52"/>
+    <w:lsdException w:name="Grid Table 1 Light Accent 4" w:uiPriority="46"/>
+    <w:lsdException w:name="Grid Table 2 Accent 4" w:uiPriority="47"/>
+    <w:lsdException w:name="Grid Table 3 Accent 4" w:uiPriority="48"/>
+    <w:lsdException w:name="Grid Table 4 Accent 4" w:uiPriority="49"/>
+    <w:lsdException w:name="Grid Table 5 Dark Accent 4" w:uiPriority="50"/>
+    <w:lsdException w:name="Grid Table 6 Colorful Accent 4" w:uiPriority="51"/>
+    <w:lsdException w:name="Grid Table 7 Colorful Accent 4" w:uiPriority="52"/>
+    <w:lsdException w:name="Grid Table 1 Light Accent 5" w:uiPriority="46"/>
+    <w:lsdException w:name="Grid Table 2 Accent 5" w:uiPriority="47"/>
+    <w:lsdException w:name="Grid Table 3 Accent 5" w:uiPriority="48"/>
+    <w:lsdException w:name="Grid Table 4 Accent 5" w:uiPriority="49"/>
+    <w:lsdException w:name="Grid Table 5 Dark Accent 5" w:uiPriority="50"/>
+    <w:lsdException w:name="Grid Table 6 Colorful Accent 5" w:uiPriority="51"/>
+    <w:lsdException w:name="Grid Table 7 Colorful Accent 5" w:uiPriority="52"/>
+    <w:lsdException w:name="Grid Table 1 Light Accent 6" w:uiPriority="46"/>
+    <w:lsdException w:name="Grid Table 2 Accent 6" w:uiPriority="47"/>
+    <w:lsdException w:name="Grid Table 3 Accent 6" w:uiPriority="48"/>
+    <w:lsdException w:name="Grid Table 4 Accent 6" w:uiPriority="49"/>
+    <w:lsdException w:name="Grid Table 5 Dark Accent 6" w:uiPriority="50"/>
+    <w:lsdException w:name="Grid Table 6 Colorful Accent 6" w:uiPriority="51"/>
+    <w:lsdException w:name="Grid Table 7 Colorful Accent 6" w:uiPriority="52"/>
+    <w:lsdException w:name="List Table 1 Light" w:uiPriority="46"/>
+    <w:lsdException w:name="List Table 2" w:uiPriority="47"/>
+    <w:lsdException w:name="List Table 3" w:uiPriority="48"/>
+    <w:lsdException w:name="List Table 4" w:uiPriority="49"/>
+    <w:lsdException w:name="List Table 5 Dark" w:uiPriority="50"/>
+    <w:lsdException w:name="List Table 6 Colorful" w:uiPriority="51"/>
+    <w:lsdException w:name="List Table 7 Colorful" w:uiPriority="52"/>
+    <w:lsdException w:name="List Table 1 Light Accent 1" w:uiPriority="46"/>
+    <w:lsdException w:name="List Table 2 Accent 1" w:uiPriority="47"/>
+    <w:lsdException w:name="List Table 3 Accent 1" w:uiPriority="48"/>
+    <w:lsdException w:name="List Table 4 Accent 1" w:uiPriority="49"/>
+    <w:lsdException w:name="List Table 5 Dark Accent 1" w:uiPriority="50"/>
+    <w:lsdException w:name="List Table 6 Colorful Accent 1" w:uiPriority="51"/>
+    <w:lsdException w:name="List Table 7 Colorful Accent 1" w:uiPriority="52"/>
+    <w:lsdException w:name="List Table 1 Light Accent 2" w:uiPriority="46"/>
+    <w:lsdException w:name="List Table 2 Accent 2" w:uiPriority="47"/>
+    <w:lsdException w:name="List Table 3 Accent 2" w:uiPriority="48"/>
+    <w:lsdException w:name="List Table 4 Accent 2" w:uiPriority="49"/>
+    <w:lsdException w:name="List Table 5 Dark Accent 2" w:uiPriority="50"/>
+    <w:lsdException w:name="List Table 6 Colorful Accent 2" w:uiPriority="51"/>
+    <w:lsdException w:name="List Table 7 Colorful Accent 2" w:uiPriority="52"/>
+    <w:lsdException w:name="List Table 1 Light Accent 3" w:uiPriority="46"/>
+    <w:lsdException w:name="List Table 2 Accent 3" w:uiPriority="47"/>
+    <w:lsdException w:name="List Table 3 Accent 3" w:uiPriority="48"/>
+    <w:lsdException w:name="List Table 4 Accent 3" w:uiPriority="49"/>
+    <w:lsdException w:name="List Table 5 Dark Accent 3" w:uiPriority="50"/>
+    <w:lsdException w:name="List Table 6 Colorful Accent 3" w:uiPriority="51"/>
+    <w:lsdException w:name="List Table 7 Colorful Accent 3" w:uiPriority="52"/>
+    <w:lsdException w:name="List Table 1 Light Accent 4" w:uiPriority="46"/>
+    <w:lsdException w:name="List Table 2 Accent 4" w:uiPriority="47"/>
+    <w:lsdException w:name="List Table 3 Accent 4" w:uiPriority="48"/>
+    <w:lsdException w:name="List Table 4 Accent 4" w:uiPriority="49"/>
+    <w:lsdException w:name="List Table 5 Dark Accent 4" w:uiPriority="50"/>
+    <w:lsdException w:name="List Table 6 Colorful Accent 4" w:uiPriority="51"/>
+    <w:lsdException w:name="List Table 7 Colorful Accent 4" w:uiPriority="52"/>
+    <w:lsdException w:name="List Table 1 Light Accent 5" w:uiPriority="46"/>
+    <w:lsdException w:name="List Table 2 Accent 5" w:uiPriority="47"/>
+    <w:lsdException w:name="List Table 3 Accent 5" w:uiPriority="48"/>
+    <w:lsdException w:name="List Table 4 Accent 5" w:uiPriority="49"/>
+    <w:lsdException w:name="List Table 5 Dark Accent 5" w:uiPriority="50"/>
+    <w:lsdException w:name="List Table 6 Colorful Accent 5" w:uiPriority="51"/>
+    <w:lsdException w:name="List Table 7 Colorful Accent 5" w:uiPriority="52"/>
+    <w:lsdException w:name="List Table 1 Light Accent 6" w:uiPriority="46"/>
+    <w:lsdException w:name="List Table 2 Accent 6" w:uiPriority="47"/>
+    <w:lsdException w:name="List Table 3 Accent 6" w:uiPriority="48"/>
+    <w:lsdException w:name="List Table 4 Accent 6" w:uiPriority="49"/>
+    <w:lsdException w:name="List Table 5 Dark Accent 6" w:uiPriority="50"/>
+    <w:lsdException w:name="List Table 6 Colorful Accent 6" w:uiPriority="51"/>
+    <w:lsdException w:name="List Table 7 Colorful Accent 6" w:uiPriority="52"/>
+    <w:lsdException w:name="Mention" w:semiHidden="1" w:unhideWhenUsed="1"/>
+    <w:lsdException w:name="Smart Hyperlink" w:semiHidden="1" w:unhideWhenUsed="1"/>
+    <w:lsdException w:name="Hashtag" w:semiHidden="1" w:unhideWhenUsed="1"/>
+    <w:lsdException w:name="Unresolved Mention" w:semiHidden="1" w:unhideWhenUsed="1"/>
   </w:latentStyles>
   <w:style w:type="paragraph" w:default="1" w:styleId="Normal">
     <w:name w:val="Normal"/>
@@ -7709,7 +6768,6 @@
       <w:lang w:eastAsia="ja-JP"/>
     </w:rPr>
     <w:tblPr>
-      <w:tblInd w:w="0" w:type="dxa"/>
       <w:tblBorders>
         <w:top w:val="single" w:sz="4" w:space="0" w:color="auto"/>
         <w:left w:val="single" w:sz="4" w:space="0" w:color="auto"/>
@@ -7718,908 +6776,6 @@
         <w:insideH w:val="single" w:sz="4" w:space="0" w:color="auto"/>
         <w:insideV w:val="single" w:sz="4" w:space="0" w:color="auto"/>
       </w:tblBorders>
-      <w:tblCellMar>
-        <w:top w:w="0" w:type="dxa"/>
-        <w:left w:w="108" w:type="dxa"/>
-        <w:bottom w:w="0" w:type="dxa"/>
-        <w:right w:w="108" w:type="dxa"/>
-      </w:tblCellMar>
-    </w:tblPr>
-  </w:style>
-</w:styles>
-</file>
-
-<file path=word/stylesWithEffects.xml><?xml version="1.0" encoding="utf-8"?>
-<w:styles xmlns:wpc="http://schemas.microsoft.com/office/word/2010/wordprocessingCanvas" xmlns:mc="http://schemas.openxmlformats.org/markup-compatibility/2006" xmlns:o="urn:schemas-microsoft-com:office:office" xmlns:r="http://schemas.openxmlformats.org/officeDocument/2006/relationships" xmlns:m="http://schemas.openxmlformats.org/officeDocument/2006/math" xmlns:v="urn:schemas-microsoft-com:vml" xmlns:wp14="http://schemas.microsoft.com/office/word/2010/wordprocessingDrawing" xmlns:wp="http://schemas.openxmlformats.org/drawingml/2006/wordprocessingDrawing" xmlns:w10="urn:schemas-microsoft-com:office:word" xmlns:w="http://schemas.openxmlformats.org/wordprocessingml/2006/main" xmlns:w14="http://schemas.microsoft.com/office/word/2010/wordml" xmlns:wpg="http://schemas.microsoft.com/office/word/2010/wordprocessingGroup" xmlns:wpi="http://schemas.microsoft.com/office/word/2010/wordprocessingInk" xmlns:wne="http://schemas.microsoft.com/office/word/2006/wordml" xmlns:wps="http://schemas.microsoft.com/office/word/2010/wordprocessingShape" mc:Ignorable="w14 wp14">
-  <w:docDefaults>
-    <w:rPrDefault>
-      <w:rPr>
-        <w:rFonts w:asciiTheme="minorHAnsi" w:eastAsiaTheme="minorEastAsia" w:hAnsiTheme="minorHAnsi" w:cstheme="minorBidi"/>
-        <w:sz w:val="22"/>
-        <w:szCs w:val="22"/>
-        <w:lang w:val="en-US" w:eastAsia="en-US" w:bidi="ar-SA"/>
-      </w:rPr>
-    </w:rPrDefault>
-    <w:pPrDefault>
-      <w:pPr>
-        <w:spacing w:after="200" w:line="276" w:lineRule="auto"/>
-      </w:pPr>
-    </w:pPrDefault>
-  </w:docDefaults>
-  <w:latentStyles w:defLockedState="0" w:defUIPriority="99" w:defSemiHidden="1" w:defUnhideWhenUsed="1" w:defQFormat="0" w:count="267">
-    <w:lsdException w:name="Normal" w:semiHidden="0" w:uiPriority="0" w:unhideWhenUsed="0" w:qFormat="1"/>
-    <w:lsdException w:name="heading 1" w:semiHidden="0" w:uiPriority="9" w:unhideWhenUsed="0" w:qFormat="1"/>
-    <w:lsdException w:name="heading 2" w:uiPriority="9" w:qFormat="1"/>
-    <w:lsdException w:name="heading 3" w:uiPriority="9" w:qFormat="1"/>
-    <w:lsdException w:name="heading 4" w:uiPriority="9" w:qFormat="1"/>
-    <w:lsdException w:name="heading 5" w:uiPriority="9" w:qFormat="1"/>
-    <w:lsdException w:name="heading 6" w:uiPriority="9" w:qFormat="1"/>
-    <w:lsdException w:name="heading 7" w:uiPriority="9" w:qFormat="1"/>
-    <w:lsdException w:name="heading 8" w:uiPriority="9" w:qFormat="1"/>
-    <w:lsdException w:name="heading 9" w:uiPriority="9" w:qFormat="1"/>
-    <w:lsdException w:name="toc 1" w:uiPriority="39"/>
-    <w:lsdException w:name="toc 2" w:uiPriority="39"/>
-    <w:lsdException w:name="toc 3" w:uiPriority="39"/>
-    <w:lsdException w:name="toc 4" w:uiPriority="39"/>
-    <w:lsdException w:name="toc 5" w:uiPriority="39"/>
-    <w:lsdException w:name="toc 6" w:uiPriority="39"/>
-    <w:lsdException w:name="toc 7" w:uiPriority="39"/>
-    <w:lsdException w:name="toc 8" w:uiPriority="39"/>
-    <w:lsdException w:name="toc 9" w:uiPriority="39"/>
-    <w:lsdException w:name="caption" w:uiPriority="35" w:qFormat="1"/>
-    <w:lsdException w:name="Title" w:semiHidden="0" w:uiPriority="10" w:unhideWhenUsed="0" w:qFormat="1"/>
-    <w:lsdException w:name="Default Paragraph Font" w:uiPriority="1"/>
-    <w:lsdException w:name="Subtitle" w:semiHidden="0" w:uiPriority="11" w:unhideWhenUsed="0" w:qFormat="1"/>
-    <w:lsdException w:name="Strong" w:semiHidden="0" w:uiPriority="22" w:unhideWhenUsed="0" w:qFormat="1"/>
-    <w:lsdException w:name="Emphasis" w:semiHidden="0" w:uiPriority="20" w:unhideWhenUsed="0" w:qFormat="1"/>
-    <w:lsdException w:name="Table Grid" w:semiHidden="0" w:uiPriority="39" w:unhideWhenUsed="0"/>
-    <w:lsdException w:name="Placeholder Text" w:unhideWhenUsed="0"/>
-    <w:lsdException w:name="No Spacing" w:semiHidden="0" w:uiPriority="1" w:unhideWhenUsed="0" w:qFormat="1"/>
-    <w:lsdException w:name="Light Shading" w:semiHidden="0" w:uiPriority="60" w:unhideWhenUsed="0"/>
-    <w:lsdException w:name="Light List" w:semiHidden="0" w:uiPriority="61" w:unhideWhenUsed="0"/>
-    <w:lsdException w:name="Light Grid" w:semiHidden="0" w:uiPriority="62" w:unhideWhenUsed="0"/>
-    <w:lsdException w:name="Medium Shading 1" w:semiHidden="0" w:uiPriority="63" w:unhideWhenUsed="0"/>
-    <w:lsdException w:name="Medium Shading 2" w:semiHidden="0" w:uiPriority="64" w:unhideWhenUsed="0"/>
-    <w:lsdException w:name="Medium List 1" w:semiHidden="0" w:uiPriority="65" w:unhideWhenUsed="0"/>
-    <w:lsdException w:name="Medium List 2" w:semiHidden="0" w:uiPriority="66" w:unhideWhenUsed="0"/>
-    <w:lsdException w:name="Medium Grid 1" w:semiHidden="0" w:uiPriority="67" w:unhideWhenUsed="0"/>
-    <w:lsdException w:name="Medium Grid 2" w:semiHidden="0" w:uiPriority="68" w:unhideWhenUsed="0"/>
-    <w:lsdException w:name="Medium Grid 3" w:semiHidden="0" w:uiPriority="69" w:unhideWhenUsed="0"/>
-    <w:lsdException w:name="Dark List" w:semiHidden="0" w:uiPriority="70" w:unhideWhenUsed="0"/>
-    <w:lsdException w:name="Colorful Shading" w:semiHidden="0" w:uiPriority="71" w:unhideWhenUsed="0"/>
-    <w:lsdException w:name="Colorful List" w:semiHidden="0" w:uiPriority="72" w:unhideWhenUsed="0"/>
-    <w:lsdException w:name="Colorful Grid" w:semiHidden="0" w:uiPriority="73" w:unhideWhenUsed="0"/>
-    <w:lsdException w:name="Light Shading Accent 1" w:semiHidden="0" w:uiPriority="60" w:unhideWhenUsed="0"/>
-    <w:lsdException w:name="Light List Accent 1" w:semiHidden="0" w:uiPriority="61" w:unhideWhenUsed="0"/>
-    <w:lsdException w:name="Light Grid Accent 1" w:semiHidden="0" w:uiPriority="62" w:unhideWhenUsed="0"/>
-    <w:lsdException w:name="Medium Shading 1 Accent 1" w:semiHidden="0" w:uiPriority="63" w:unhideWhenUsed="0"/>
-    <w:lsdException w:name="Medium Shading 2 Accent 1" w:semiHidden="0" w:uiPriority="64" w:unhideWhenUsed="0"/>
-    <w:lsdException w:name="Medium List 1 Accent 1" w:semiHidden="0" w:uiPriority="65" w:unhideWhenUsed="0"/>
-    <w:lsdException w:name="Revision" w:unhideWhenUsed="0"/>
-    <w:lsdException w:name="List Paragraph" w:semiHidden="0" w:uiPriority="34" w:unhideWhenUsed="0" w:qFormat="1"/>
-    <w:lsdException w:name="Quote" w:semiHidden="0" w:uiPriority="29" w:unhideWhenUsed="0" w:qFormat="1"/>
-    <w:lsdException w:name="Intense Quote" w:semiHidden="0" w:uiPriority="30" w:unhideWhenUsed="0" w:qFormat="1"/>
-    <w:lsdException w:name="Medium List 2 Accent 1" w:semiHidden="0" w:uiPriority="66" w:unhideWhenUsed="0"/>
-    <w:lsdException w:name="Medium Grid 1 Accent 1" w:semiHidden="0" w:uiPriority="67" w:unhideWhenUsed="0"/>
-    <w:lsdException w:name="Medium Grid 2 Accent 1" w:semiHidden="0" w:uiPriority="68" w:unhideWhenUsed="0"/>
-    <w:lsdException w:name="Medium Grid 3 Accent 1" w:semiHidden="0" w:uiPriority="69" w:unhideWhenUsed="0"/>
-    <w:lsdException w:name="Dark List Accent 1" w:semiHidden="0" w:uiPriority="70" w:unhideWhenUsed="0"/>
-    <w:lsdException w:name="Colorful Shading Accent 1" w:semiHidden="0" w:uiPriority="71" w:unhideWhenUsed="0"/>
-    <w:lsdException w:name="Colorful List Accent 1" w:semiHidden="0" w:uiPriority="72" w:unhideWhenUsed="0"/>
-    <w:lsdException w:name="Colorful Grid Accent 1" w:semiHidden="0" w:uiPriority="73" w:unhideWhenUsed="0"/>
-    <w:lsdException w:name="Light Shading Accent 2" w:semiHidden="0" w:uiPriority="60" w:unhideWhenUsed="0"/>
-    <w:lsdException w:name="Light List Accent 2" w:semiHidden="0" w:uiPriority="61" w:unhideWhenUsed="0"/>
-    <w:lsdException w:name="Light Grid Accent 2" w:semiHidden="0" w:uiPriority="62" w:unhideWhenUsed="0"/>
-    <w:lsdException w:name="Medium Shading 1 Accent 2" w:semiHidden="0" w:uiPriority="63" w:unhideWhenUsed="0"/>
-    <w:lsdException w:name="Medium Shading 2 Accent 2" w:semiHidden="0" w:uiPriority="64" w:unhideWhenUsed="0"/>
-    <w:lsdException w:name="Medium List 1 Accent 2" w:semiHidden="0" w:uiPriority="65" w:unhideWhenUsed="0"/>
-    <w:lsdException w:name="Medium List 2 Accent 2" w:semiHidden="0" w:uiPriority="66" w:unhideWhenUsed="0"/>
-    <w:lsdException w:name="Medium Grid 1 Accent 2" w:semiHidden="0" w:uiPriority="67" w:unhideWhenUsed="0"/>
-    <w:lsdException w:name="Medium Grid 2 Accent 2" w:semiHidden="0" w:uiPriority="68" w:unhideWhenUsed="0"/>
-    <w:lsdException w:name="Medium Grid 3 Accent 2" w:semiHidden="0" w:uiPriority="69" w:unhideWhenUsed="0"/>
-    <w:lsdException w:name="Dark List Accent 2" w:semiHidden="0" w:uiPriority="70" w:unhideWhenUsed="0"/>
-    <w:lsdException w:name="Colorful Shading Accent 2" w:semiHidden="0" w:uiPriority="71" w:unhideWhenUsed="0"/>
-    <w:lsdException w:name="Colorful List Accent 2" w:semiHidden="0" w:uiPriority="72" w:unhideWhenUsed="0"/>
-    <w:lsdException w:name="Colorful Grid Accent 2" w:semiHidden="0" w:uiPriority="73" w:unhideWhenUsed="0"/>
-    <w:lsdException w:name="Light Shading Accent 3" w:semiHidden="0" w:uiPriority="60" w:unhideWhenUsed="0"/>
-    <w:lsdException w:name="Light List Accent 3" w:semiHidden="0" w:uiPriority="61" w:unhideWhenUsed="0"/>
-    <w:lsdException w:name="Light Grid Accent 3" w:semiHidden="0" w:uiPriority="62" w:unhideWhenUsed="0"/>
-    <w:lsdException w:name="Medium Shading 1 Accent 3" w:semiHidden="0" w:uiPriority="63" w:unhideWhenUsed="0"/>
-    <w:lsdException w:name="Medium Shading 2 Accent 3" w:semiHidden="0" w:uiPriority="64" w:unhideWhenUsed="0"/>
-    <w:lsdException w:name="Medium List 1 Accent 3" w:semiHidden="0" w:uiPriority="65" w:unhideWhenUsed="0"/>
-    <w:lsdException w:name="Medium List 2 Accent 3" w:semiHidden="0" w:uiPriority="66" w:unhideWhenUsed="0"/>
-    <w:lsdException w:name="Medium Grid 1 Accent 3" w:semiHidden="0" w:uiPriority="67" w:unhideWhenUsed="0"/>
-    <w:lsdException w:name="Medium Grid 2 Accent 3" w:semiHidden="0" w:uiPriority="68" w:unhideWhenUsed="0"/>
-    <w:lsdException w:name="Medium Grid 3 Accent 3" w:semiHidden="0" w:uiPriority="69" w:unhideWhenUsed="0"/>
-    <w:lsdException w:name="Dark List Accent 3" w:semiHidden="0" w:uiPriority="70" w:unhideWhenUsed="0"/>
-    <w:lsdException w:name="Colorful Shading Accent 3" w:semiHidden="0" w:uiPriority="71" w:unhideWhenUsed="0"/>
-    <w:lsdException w:name="Colorful List Accent 3" w:semiHidden="0" w:uiPriority="72" w:unhideWhenUsed="0"/>
-    <w:lsdException w:name="Colorful Grid Accent 3" w:semiHidden="0" w:uiPriority="73" w:unhideWhenUsed="0"/>
-    <w:lsdException w:name="Light Shading Accent 4" w:semiHidden="0" w:uiPriority="60" w:unhideWhenUsed="0"/>
-    <w:lsdException w:name="Light List Accent 4" w:semiHidden="0" w:uiPriority="61" w:unhideWhenUsed="0"/>
-    <w:lsdException w:name="Light Grid Accent 4" w:semiHidden="0" w:uiPriority="62" w:unhideWhenUsed="0"/>
-    <w:lsdException w:name="Medium Shading 1 Accent 4" w:semiHidden="0" w:uiPriority="63" w:unhideWhenUsed="0"/>
-    <w:lsdException w:name="Medium Shading 2 Accent 4" w:semiHidden="0" w:uiPriority="64" w:unhideWhenUsed="0"/>
-    <w:lsdException w:name="Medium List 1 Accent 4" w:semiHidden="0" w:uiPriority="65" w:unhideWhenUsed="0"/>
-    <w:lsdException w:name="Medium List 2 Accent 4" w:semiHidden="0" w:uiPriority="66" w:unhideWhenUsed="0"/>
-    <w:lsdException w:name="Medium Grid 1 Accent 4" w:semiHidden="0" w:uiPriority="67" w:unhideWhenUsed="0"/>
-    <w:lsdException w:name="Medium Grid 2 Accent 4" w:semiHidden="0" w:uiPriority="68" w:unhideWhenUsed="0"/>
-    <w:lsdException w:name="Medium Grid 3 Accent 4" w:semiHidden="0" w:uiPriority="69" w:unhideWhenUsed="0"/>
-    <w:lsdException w:name="Dark List Accent 4" w:semiHidden="0" w:uiPriority="70" w:unhideWhenUsed="0"/>
-    <w:lsdException w:name="Colorful Shading Accent 4" w:semiHidden="0" w:uiPriority="71" w:unhideWhenUsed="0"/>
-    <w:lsdException w:name="Colorful List Accent 4" w:semiHidden="0" w:uiPriority="72" w:unhideWhenUsed="0"/>
-    <w:lsdException w:name="Colorful Grid Accent 4" w:semiHidden="0" w:uiPriority="73" w:unhideWhenUsed="0"/>
-    <w:lsdException w:name="Light Shading Accent 5" w:semiHidden="0" w:uiPriority="60" w:unhideWhenUsed="0"/>
-    <w:lsdException w:name="Light List Accent 5" w:semiHidden="0" w:uiPriority="61" w:unhideWhenUsed="0"/>
-    <w:lsdException w:name="Light Grid Accent 5" w:semiHidden="0" w:uiPriority="62" w:unhideWhenUsed="0"/>
-    <w:lsdException w:name="Medium Shading 1 Accent 5" w:semiHidden="0" w:uiPriority="63" w:unhideWhenUsed="0"/>
-    <w:lsdException w:name="Medium Shading 2 Accent 5" w:semiHidden="0" w:uiPriority="64" w:unhideWhenUsed="0"/>
-    <w:lsdException w:name="Medium List 1 Accent 5" w:semiHidden="0" w:uiPriority="65" w:unhideWhenUsed="0"/>
-    <w:lsdException w:name="Medium List 2 Accent 5" w:semiHidden="0" w:uiPriority="66" w:unhideWhenUsed="0"/>
-    <w:lsdException w:name="Medium Grid 1 Accent 5" w:semiHidden="0" w:uiPriority="67" w:unhideWhenUsed="0"/>
-    <w:lsdException w:name="Medium Grid 2 Accent 5" w:semiHidden="0" w:uiPriority="68" w:unhideWhenUsed="0"/>
-    <w:lsdException w:name="Medium Grid 3 Accent 5" w:semiHidden="0" w:uiPriority="69" w:unhideWhenUsed="0"/>
-    <w:lsdException w:name="Dark List Accent 5" w:semiHidden="0" w:uiPriority="70" w:unhideWhenUsed="0"/>
-    <w:lsdException w:name="Colorful Shading Accent 5" w:semiHidden="0" w:uiPriority="71" w:unhideWhenUsed="0"/>
-    <w:lsdException w:name="Colorful List Accent 5" w:semiHidden="0" w:uiPriority="72" w:unhideWhenUsed="0"/>
-    <w:lsdException w:name="Colorful Grid Accent 5" w:semiHidden="0" w:uiPriority="73" w:unhideWhenUsed="0"/>
-    <w:lsdException w:name="Light Shading Accent 6" w:semiHidden="0" w:uiPriority="60" w:unhideWhenUsed="0"/>
-    <w:lsdException w:name="Light List Accent 6" w:semiHidden="0" w:uiPriority="61" w:unhideWhenUsed="0"/>
-    <w:lsdException w:name="Light Grid Accent 6" w:semiHidden="0" w:uiPriority="62" w:unhideWhenUsed="0"/>
-    <w:lsdException w:name="Medium Shading 1 Accent 6" w:semiHidden="0" w:uiPriority="63" w:unhideWhenUsed="0"/>
-    <w:lsdException w:name="Medium Shading 2 Accent 6" w:semiHidden="0" w:uiPriority="64" w:unhideWhenUsed="0"/>
-    <w:lsdException w:name="Medium List 1 Accent 6" w:semiHidden="0" w:uiPriority="65" w:unhideWhenUsed="0"/>
-    <w:lsdException w:name="Medium List 2 Accent 6" w:semiHidden="0" w:uiPriority="66" w:unhideWhenUsed="0"/>
-    <w:lsdException w:name="Medium Grid 1 Accent 6" w:semiHidden="0" w:uiPriority="67" w:unhideWhenUsed="0"/>
-    <w:lsdException w:name="Medium Grid 2 Accent 6" w:semiHidden="0" w:uiPriority="68" w:unhideWhenUsed="0"/>
-    <w:lsdException w:name="Medium Grid 3 Accent 6" w:semiHidden="0" w:uiPriority="69" w:unhideWhenUsed="0"/>
-    <w:lsdException w:name="Dark List Accent 6" w:semiHidden="0" w:uiPriority="70" w:unhideWhenUsed="0"/>
-    <w:lsdException w:name="Colorful Shading Accent 6" w:semiHidden="0" w:uiPriority="71" w:unhideWhenUsed="0"/>
-    <w:lsdException w:name="Colorful List Accent 6" w:semiHidden="0" w:uiPriority="72" w:unhideWhenUsed="0"/>
-    <w:lsdException w:name="Colorful Grid Accent 6" w:semiHidden="0" w:uiPriority="73" w:unhideWhenUsed="0"/>
-    <w:lsdException w:name="Subtle Emphasis" w:semiHidden="0" w:uiPriority="19" w:unhideWhenUsed="0" w:qFormat="1"/>
-    <w:lsdException w:name="Intense Emphasis" w:semiHidden="0" w:uiPriority="21" w:unhideWhenUsed="0" w:qFormat="1"/>
-    <w:lsdException w:name="Subtle Reference" w:semiHidden="0" w:uiPriority="31" w:unhideWhenUsed="0" w:qFormat="1"/>
-    <w:lsdException w:name="Intense Reference" w:semiHidden="0" w:uiPriority="32" w:unhideWhenUsed="0" w:qFormat="1"/>
-    <w:lsdException w:name="Book Title" w:semiHidden="0" w:uiPriority="33" w:unhideWhenUsed="0" w:qFormat="1"/>
-    <w:lsdException w:name="Bibliography" w:uiPriority="37"/>
-    <w:lsdException w:name="TOC Heading" w:uiPriority="39" w:qFormat="1"/>
-  </w:latentStyles>
-  <w:style w:type="paragraph" w:default="1" w:styleId="Normal">
-    <w:name w:val="Normal"/>
-    <w:qFormat/>
-    <w:rsid w:val="002F34BE"/>
-  </w:style>
-  <w:style w:type="paragraph" w:styleId="Heading1">
-    <w:name w:val="heading 1"/>
-    <w:basedOn w:val="Normal"/>
-    <w:next w:val="Normal"/>
-    <w:link w:val="Heading1Char"/>
-    <w:uiPriority w:val="9"/>
-    <w:qFormat/>
-    <w:rsid w:val="002F34BE"/>
-    <w:pPr>
-      <w:keepNext/>
-      <w:keepLines/>
-      <w:spacing w:before="480" w:after="0"/>
-      <w:outlineLvl w:val="0"/>
-    </w:pPr>
-    <w:rPr>
-      <w:rFonts w:asciiTheme="majorHAnsi" w:eastAsiaTheme="majorEastAsia" w:hAnsiTheme="majorHAnsi" w:cstheme="majorBidi"/>
-      <w:b/>
-      <w:bCs/>
-      <w:color w:val="365F91" w:themeColor="accent1" w:themeShade="BF"/>
-      <w:sz w:val="28"/>
-      <w:szCs w:val="28"/>
-    </w:rPr>
-  </w:style>
-  <w:style w:type="paragraph" w:styleId="Heading2">
-    <w:name w:val="heading 2"/>
-    <w:basedOn w:val="Normal"/>
-    <w:next w:val="Normal"/>
-    <w:link w:val="Heading2Char"/>
-    <w:uiPriority w:val="9"/>
-    <w:unhideWhenUsed/>
-    <w:qFormat/>
-    <w:rsid w:val="002F34BE"/>
-    <w:pPr>
-      <w:keepNext/>
-      <w:keepLines/>
-      <w:spacing w:before="200" w:after="0"/>
-      <w:outlineLvl w:val="1"/>
-    </w:pPr>
-    <w:rPr>
-      <w:rFonts w:asciiTheme="majorHAnsi" w:eastAsiaTheme="majorEastAsia" w:hAnsiTheme="majorHAnsi" w:cstheme="majorBidi"/>
-      <w:b/>
-      <w:bCs/>
-      <w:color w:val="4F81BD" w:themeColor="accent1"/>
-      <w:sz w:val="26"/>
-      <w:szCs w:val="26"/>
-    </w:rPr>
-  </w:style>
-  <w:style w:type="paragraph" w:styleId="Heading3">
-    <w:name w:val="heading 3"/>
-    <w:basedOn w:val="Normal"/>
-    <w:next w:val="Normal"/>
-    <w:link w:val="Heading3Char"/>
-    <w:uiPriority w:val="9"/>
-    <w:semiHidden/>
-    <w:unhideWhenUsed/>
-    <w:qFormat/>
-    <w:rsid w:val="002F34BE"/>
-    <w:pPr>
-      <w:keepNext/>
-      <w:keepLines/>
-      <w:spacing w:before="200" w:after="0"/>
-      <w:outlineLvl w:val="2"/>
-    </w:pPr>
-    <w:rPr>
-      <w:rFonts w:asciiTheme="majorHAnsi" w:eastAsiaTheme="majorEastAsia" w:hAnsiTheme="majorHAnsi" w:cstheme="majorBidi"/>
-      <w:b/>
-      <w:bCs/>
-      <w:color w:val="4F81BD" w:themeColor="accent1"/>
-    </w:rPr>
-  </w:style>
-  <w:style w:type="paragraph" w:styleId="Heading4">
-    <w:name w:val="heading 4"/>
-    <w:basedOn w:val="Normal"/>
-    <w:next w:val="Normal"/>
-    <w:link w:val="Heading4Char"/>
-    <w:uiPriority w:val="9"/>
-    <w:semiHidden/>
-    <w:unhideWhenUsed/>
-    <w:qFormat/>
-    <w:rsid w:val="002F34BE"/>
-    <w:pPr>
-      <w:keepNext/>
-      <w:keepLines/>
-      <w:spacing w:before="200" w:after="0"/>
-      <w:outlineLvl w:val="3"/>
-    </w:pPr>
-    <w:rPr>
-      <w:rFonts w:asciiTheme="majorHAnsi" w:eastAsiaTheme="majorEastAsia" w:hAnsiTheme="majorHAnsi" w:cstheme="majorBidi"/>
-      <w:b/>
-      <w:bCs/>
-      <w:i/>
-      <w:iCs/>
-      <w:color w:val="4F81BD" w:themeColor="accent1"/>
-    </w:rPr>
-  </w:style>
-  <w:style w:type="paragraph" w:styleId="Heading5">
-    <w:name w:val="heading 5"/>
-    <w:basedOn w:val="Normal"/>
-    <w:next w:val="Normal"/>
-    <w:link w:val="Heading5Char"/>
-    <w:uiPriority w:val="9"/>
-    <w:semiHidden/>
-    <w:unhideWhenUsed/>
-    <w:qFormat/>
-    <w:rsid w:val="002F34BE"/>
-    <w:pPr>
-      <w:keepNext/>
-      <w:keepLines/>
-      <w:spacing w:before="200" w:after="0"/>
-      <w:outlineLvl w:val="4"/>
-    </w:pPr>
-    <w:rPr>
-      <w:rFonts w:asciiTheme="majorHAnsi" w:eastAsiaTheme="majorEastAsia" w:hAnsiTheme="majorHAnsi" w:cstheme="majorBidi"/>
-      <w:color w:val="243F60" w:themeColor="accent1" w:themeShade="7F"/>
-    </w:rPr>
-  </w:style>
-  <w:style w:type="paragraph" w:styleId="Heading6">
-    <w:name w:val="heading 6"/>
-    <w:basedOn w:val="Normal"/>
-    <w:next w:val="Normal"/>
-    <w:link w:val="Heading6Char"/>
-    <w:uiPriority w:val="9"/>
-    <w:semiHidden/>
-    <w:unhideWhenUsed/>
-    <w:qFormat/>
-    <w:rsid w:val="002F34BE"/>
-    <w:pPr>
-      <w:keepNext/>
-      <w:keepLines/>
-      <w:spacing w:before="200" w:after="0"/>
-      <w:outlineLvl w:val="5"/>
-    </w:pPr>
-    <w:rPr>
-      <w:rFonts w:asciiTheme="majorHAnsi" w:eastAsiaTheme="majorEastAsia" w:hAnsiTheme="majorHAnsi" w:cstheme="majorBidi"/>
-      <w:i/>
-      <w:iCs/>
-      <w:color w:val="243F60" w:themeColor="accent1" w:themeShade="7F"/>
-    </w:rPr>
-  </w:style>
-  <w:style w:type="paragraph" w:styleId="Heading7">
-    <w:name w:val="heading 7"/>
-    <w:basedOn w:val="Normal"/>
-    <w:next w:val="Normal"/>
-    <w:link w:val="Heading7Char"/>
-    <w:uiPriority w:val="9"/>
-    <w:semiHidden/>
-    <w:unhideWhenUsed/>
-    <w:qFormat/>
-    <w:rsid w:val="002F34BE"/>
-    <w:pPr>
-      <w:keepNext/>
-      <w:keepLines/>
-      <w:spacing w:before="200" w:after="0"/>
-      <w:outlineLvl w:val="6"/>
-    </w:pPr>
-    <w:rPr>
-      <w:rFonts w:asciiTheme="majorHAnsi" w:eastAsiaTheme="majorEastAsia" w:hAnsiTheme="majorHAnsi" w:cstheme="majorBidi"/>
-      <w:i/>
-      <w:iCs/>
-      <w:color w:val="404040" w:themeColor="text1" w:themeTint="BF"/>
-    </w:rPr>
-  </w:style>
-  <w:style w:type="paragraph" w:styleId="Heading8">
-    <w:name w:val="heading 8"/>
-    <w:basedOn w:val="Normal"/>
-    <w:next w:val="Normal"/>
-    <w:link w:val="Heading8Char"/>
-    <w:uiPriority w:val="9"/>
-    <w:semiHidden/>
-    <w:unhideWhenUsed/>
-    <w:qFormat/>
-    <w:rsid w:val="002F34BE"/>
-    <w:pPr>
-      <w:keepNext/>
-      <w:keepLines/>
-      <w:spacing w:before="200" w:after="0"/>
-      <w:outlineLvl w:val="7"/>
-    </w:pPr>
-    <w:rPr>
-      <w:rFonts w:asciiTheme="majorHAnsi" w:eastAsiaTheme="majorEastAsia" w:hAnsiTheme="majorHAnsi" w:cstheme="majorBidi"/>
-      <w:color w:val="4F81BD" w:themeColor="accent1"/>
-      <w:sz w:val="20"/>
-      <w:szCs w:val="20"/>
-    </w:rPr>
-  </w:style>
-  <w:style w:type="paragraph" w:styleId="Heading9">
-    <w:name w:val="heading 9"/>
-    <w:basedOn w:val="Normal"/>
-    <w:next w:val="Normal"/>
-    <w:link w:val="Heading9Char"/>
-    <w:uiPriority w:val="9"/>
-    <w:semiHidden/>
-    <w:unhideWhenUsed/>
-    <w:qFormat/>
-    <w:rsid w:val="002F34BE"/>
-    <w:pPr>
-      <w:keepNext/>
-      <w:keepLines/>
-      <w:spacing w:before="200" w:after="0"/>
-      <w:outlineLvl w:val="8"/>
-    </w:pPr>
-    <w:rPr>
-      <w:rFonts w:asciiTheme="majorHAnsi" w:eastAsiaTheme="majorEastAsia" w:hAnsiTheme="majorHAnsi" w:cstheme="majorBidi"/>
-      <w:i/>
-      <w:iCs/>
-      <w:color w:val="404040" w:themeColor="text1" w:themeTint="BF"/>
-      <w:sz w:val="20"/>
-      <w:szCs w:val="20"/>
-    </w:rPr>
-  </w:style>
-  <w:style w:type="character" w:default="1" w:styleId="DefaultParagraphFont">
-    <w:name w:val="Default Paragraph Font"/>
-    <w:uiPriority w:val="1"/>
-    <w:semiHidden/>
-    <w:unhideWhenUsed/>
-  </w:style>
-  <w:style w:type="table" w:default="1" w:styleId="TableNormal">
-    <w:name w:val="Normal Table"/>
-    <w:uiPriority w:val="99"/>
-    <w:semiHidden/>
-    <w:unhideWhenUsed/>
-    <w:tblPr>
-      <w:tblInd w:w="0" w:type="dxa"/>
-      <w:tblCellMar>
-        <w:top w:w="0" w:type="dxa"/>
-        <w:left w:w="108" w:type="dxa"/>
-        <w:bottom w:w="0" w:type="dxa"/>
-        <w:right w:w="108" w:type="dxa"/>
-      </w:tblCellMar>
-    </w:tblPr>
-  </w:style>
-  <w:style w:type="numbering" w:default="1" w:styleId="NoList">
-    <w:name w:val="No List"/>
-    <w:uiPriority w:val="99"/>
-    <w:semiHidden/>
-    <w:unhideWhenUsed/>
-  </w:style>
-  <w:style w:type="paragraph" w:styleId="NormalWeb">
-    <w:name w:val="Normal (Web)"/>
-    <w:basedOn w:val="Normal"/>
-    <w:uiPriority w:val="99"/>
-    <w:semiHidden/>
-    <w:unhideWhenUsed/>
-    <w:rsid w:val="00BE1FA5"/>
-    <w:pPr>
-      <w:spacing w:before="100" w:beforeAutospacing="1" w:after="100" w:afterAutospacing="1" w:line="240" w:lineRule="auto"/>
-    </w:pPr>
-    <w:rPr>
-      <w:rFonts w:ascii="Times New Roman" w:eastAsia="Times New Roman" w:hAnsi="Times New Roman" w:cs="Times New Roman"/>
-      <w:sz w:val="24"/>
-      <w:szCs w:val="24"/>
-    </w:rPr>
-  </w:style>
-  <w:style w:type="character" w:styleId="Strong">
-    <w:name w:val="Strong"/>
-    <w:basedOn w:val="DefaultParagraphFont"/>
-    <w:uiPriority w:val="22"/>
-    <w:qFormat/>
-    <w:rsid w:val="002F34BE"/>
-    <w:rPr>
-      <w:b/>
-      <w:bCs/>
-    </w:rPr>
-  </w:style>
-  <w:style w:type="character" w:styleId="Emphasis">
-    <w:name w:val="Emphasis"/>
-    <w:basedOn w:val="DefaultParagraphFont"/>
-    <w:uiPriority w:val="20"/>
-    <w:qFormat/>
-    <w:rsid w:val="002F34BE"/>
-    <w:rPr>
-      <w:i/>
-      <w:iCs/>
-    </w:rPr>
-  </w:style>
-  <w:style w:type="paragraph" w:styleId="Title">
-    <w:name w:val="Title"/>
-    <w:basedOn w:val="Normal"/>
-    <w:next w:val="Normal"/>
-    <w:link w:val="TitleChar"/>
-    <w:uiPriority w:val="10"/>
-    <w:qFormat/>
-    <w:rsid w:val="002F34BE"/>
-    <w:pPr>
-      <w:pBdr>
-        <w:bottom w:val="single" w:sz="8" w:space="4" w:color="4F81BD" w:themeColor="accent1"/>
-      </w:pBdr>
-      <w:spacing w:after="300" w:line="240" w:lineRule="auto"/>
-      <w:contextualSpacing/>
-    </w:pPr>
-    <w:rPr>
-      <w:rFonts w:asciiTheme="majorHAnsi" w:eastAsiaTheme="majorEastAsia" w:hAnsiTheme="majorHAnsi" w:cstheme="majorBidi"/>
-      <w:color w:val="17365D" w:themeColor="text2" w:themeShade="BF"/>
-      <w:spacing w:val="5"/>
-      <w:kern w:val="28"/>
-      <w:sz w:val="52"/>
-      <w:szCs w:val="52"/>
-    </w:rPr>
-  </w:style>
-  <w:style w:type="character" w:customStyle="1" w:styleId="TitleChar">
-    <w:name w:val="Title Char"/>
-    <w:basedOn w:val="DefaultParagraphFont"/>
-    <w:link w:val="Title"/>
-    <w:uiPriority w:val="10"/>
-    <w:rsid w:val="002F34BE"/>
-    <w:rPr>
-      <w:rFonts w:asciiTheme="majorHAnsi" w:eastAsiaTheme="majorEastAsia" w:hAnsiTheme="majorHAnsi" w:cstheme="majorBidi"/>
-      <w:color w:val="17365D" w:themeColor="text2" w:themeShade="BF"/>
-      <w:spacing w:val="5"/>
-      <w:kern w:val="28"/>
-      <w:sz w:val="52"/>
-      <w:szCs w:val="52"/>
-    </w:rPr>
-  </w:style>
-  <w:style w:type="character" w:customStyle="1" w:styleId="Heading1Char">
-    <w:name w:val="Heading 1 Char"/>
-    <w:basedOn w:val="DefaultParagraphFont"/>
-    <w:link w:val="Heading1"/>
-    <w:uiPriority w:val="9"/>
-    <w:rsid w:val="002F34BE"/>
-    <w:rPr>
-      <w:rFonts w:asciiTheme="majorHAnsi" w:eastAsiaTheme="majorEastAsia" w:hAnsiTheme="majorHAnsi" w:cstheme="majorBidi"/>
-      <w:b/>
-      <w:bCs/>
-      <w:color w:val="365F91" w:themeColor="accent1" w:themeShade="BF"/>
-      <w:sz w:val="28"/>
-      <w:szCs w:val="28"/>
-    </w:rPr>
-  </w:style>
-  <w:style w:type="character" w:customStyle="1" w:styleId="Heading2Char">
-    <w:name w:val="Heading 2 Char"/>
-    <w:basedOn w:val="DefaultParagraphFont"/>
-    <w:link w:val="Heading2"/>
-    <w:uiPriority w:val="9"/>
-    <w:rsid w:val="002F34BE"/>
-    <w:rPr>
-      <w:rFonts w:asciiTheme="majorHAnsi" w:eastAsiaTheme="majorEastAsia" w:hAnsiTheme="majorHAnsi" w:cstheme="majorBidi"/>
-      <w:b/>
-      <w:bCs/>
-      <w:color w:val="4F81BD" w:themeColor="accent1"/>
-      <w:sz w:val="26"/>
-      <w:szCs w:val="26"/>
-    </w:rPr>
-  </w:style>
-  <w:style w:type="character" w:customStyle="1" w:styleId="Heading3Char">
-    <w:name w:val="Heading 3 Char"/>
-    <w:basedOn w:val="DefaultParagraphFont"/>
-    <w:link w:val="Heading3"/>
-    <w:uiPriority w:val="9"/>
-    <w:semiHidden/>
-    <w:rsid w:val="002F34BE"/>
-    <w:rPr>
-      <w:rFonts w:asciiTheme="majorHAnsi" w:eastAsiaTheme="majorEastAsia" w:hAnsiTheme="majorHAnsi" w:cstheme="majorBidi"/>
-      <w:b/>
-      <w:bCs/>
-      <w:color w:val="4F81BD" w:themeColor="accent1"/>
-    </w:rPr>
-  </w:style>
-  <w:style w:type="character" w:customStyle="1" w:styleId="Heading4Char">
-    <w:name w:val="Heading 4 Char"/>
-    <w:basedOn w:val="DefaultParagraphFont"/>
-    <w:link w:val="Heading4"/>
-    <w:uiPriority w:val="9"/>
-    <w:semiHidden/>
-    <w:rsid w:val="002F34BE"/>
-    <w:rPr>
-      <w:rFonts w:asciiTheme="majorHAnsi" w:eastAsiaTheme="majorEastAsia" w:hAnsiTheme="majorHAnsi" w:cstheme="majorBidi"/>
-      <w:b/>
-      <w:bCs/>
-      <w:i/>
-      <w:iCs/>
-      <w:color w:val="4F81BD" w:themeColor="accent1"/>
-    </w:rPr>
-  </w:style>
-  <w:style w:type="character" w:customStyle="1" w:styleId="Heading5Char">
-    <w:name w:val="Heading 5 Char"/>
-    <w:basedOn w:val="DefaultParagraphFont"/>
-    <w:link w:val="Heading5"/>
-    <w:uiPriority w:val="9"/>
-    <w:semiHidden/>
-    <w:rsid w:val="002F34BE"/>
-    <w:rPr>
-      <w:rFonts w:asciiTheme="majorHAnsi" w:eastAsiaTheme="majorEastAsia" w:hAnsiTheme="majorHAnsi" w:cstheme="majorBidi"/>
-      <w:color w:val="243F60" w:themeColor="accent1" w:themeShade="7F"/>
-    </w:rPr>
-  </w:style>
-  <w:style w:type="character" w:customStyle="1" w:styleId="Heading6Char">
-    <w:name w:val="Heading 6 Char"/>
-    <w:basedOn w:val="DefaultParagraphFont"/>
-    <w:link w:val="Heading6"/>
-    <w:uiPriority w:val="9"/>
-    <w:semiHidden/>
-    <w:rsid w:val="002F34BE"/>
-    <w:rPr>
-      <w:rFonts w:asciiTheme="majorHAnsi" w:eastAsiaTheme="majorEastAsia" w:hAnsiTheme="majorHAnsi" w:cstheme="majorBidi"/>
-      <w:i/>
-      <w:iCs/>
-      <w:color w:val="243F60" w:themeColor="accent1" w:themeShade="7F"/>
-    </w:rPr>
-  </w:style>
-  <w:style w:type="character" w:customStyle="1" w:styleId="Heading7Char">
-    <w:name w:val="Heading 7 Char"/>
-    <w:basedOn w:val="DefaultParagraphFont"/>
-    <w:link w:val="Heading7"/>
-    <w:uiPriority w:val="9"/>
-    <w:semiHidden/>
-    <w:rsid w:val="002F34BE"/>
-    <w:rPr>
-      <w:rFonts w:asciiTheme="majorHAnsi" w:eastAsiaTheme="majorEastAsia" w:hAnsiTheme="majorHAnsi" w:cstheme="majorBidi"/>
-      <w:i/>
-      <w:iCs/>
-      <w:color w:val="404040" w:themeColor="text1" w:themeTint="BF"/>
-    </w:rPr>
-  </w:style>
-  <w:style w:type="character" w:customStyle="1" w:styleId="Heading8Char">
-    <w:name w:val="Heading 8 Char"/>
-    <w:basedOn w:val="DefaultParagraphFont"/>
-    <w:link w:val="Heading8"/>
-    <w:uiPriority w:val="9"/>
-    <w:semiHidden/>
-    <w:rsid w:val="002F34BE"/>
-    <w:rPr>
-      <w:rFonts w:asciiTheme="majorHAnsi" w:eastAsiaTheme="majorEastAsia" w:hAnsiTheme="majorHAnsi" w:cstheme="majorBidi"/>
-      <w:color w:val="4F81BD" w:themeColor="accent1"/>
-      <w:sz w:val="20"/>
-      <w:szCs w:val="20"/>
-    </w:rPr>
-  </w:style>
-  <w:style w:type="character" w:customStyle="1" w:styleId="Heading9Char">
-    <w:name w:val="Heading 9 Char"/>
-    <w:basedOn w:val="DefaultParagraphFont"/>
-    <w:link w:val="Heading9"/>
-    <w:uiPriority w:val="9"/>
-    <w:semiHidden/>
-    <w:rsid w:val="002F34BE"/>
-    <w:rPr>
-      <w:rFonts w:asciiTheme="majorHAnsi" w:eastAsiaTheme="majorEastAsia" w:hAnsiTheme="majorHAnsi" w:cstheme="majorBidi"/>
-      <w:i/>
-      <w:iCs/>
-      <w:color w:val="404040" w:themeColor="text1" w:themeTint="BF"/>
-      <w:sz w:val="20"/>
-      <w:szCs w:val="20"/>
-    </w:rPr>
-  </w:style>
-  <w:style w:type="paragraph" w:styleId="Caption">
-    <w:name w:val="caption"/>
-    <w:basedOn w:val="Normal"/>
-    <w:next w:val="Normal"/>
-    <w:uiPriority w:val="35"/>
-    <w:semiHidden/>
-    <w:unhideWhenUsed/>
-    <w:qFormat/>
-    <w:rsid w:val="002F34BE"/>
-    <w:pPr>
-      <w:spacing w:line="240" w:lineRule="auto"/>
-    </w:pPr>
-    <w:rPr>
-      <w:b/>
-      <w:bCs/>
-      <w:color w:val="4F81BD" w:themeColor="accent1"/>
-      <w:sz w:val="18"/>
-      <w:szCs w:val="18"/>
-    </w:rPr>
-  </w:style>
-  <w:style w:type="paragraph" w:styleId="Subtitle">
-    <w:name w:val="Subtitle"/>
-    <w:basedOn w:val="Normal"/>
-    <w:next w:val="Normal"/>
-    <w:link w:val="SubtitleChar"/>
-    <w:uiPriority w:val="11"/>
-    <w:qFormat/>
-    <w:rsid w:val="002F34BE"/>
-    <w:pPr>
-      <w:numPr>
-        <w:ilvl w:val="1"/>
-      </w:numPr>
-    </w:pPr>
-    <w:rPr>
-      <w:rFonts w:asciiTheme="majorHAnsi" w:eastAsiaTheme="majorEastAsia" w:hAnsiTheme="majorHAnsi" w:cstheme="majorBidi"/>
-      <w:i/>
-      <w:iCs/>
-      <w:color w:val="4F81BD" w:themeColor="accent1"/>
-      <w:spacing w:val="15"/>
-      <w:sz w:val="24"/>
-      <w:szCs w:val="24"/>
-    </w:rPr>
-  </w:style>
-  <w:style w:type="character" w:customStyle="1" w:styleId="SubtitleChar">
-    <w:name w:val="Subtitle Char"/>
-    <w:basedOn w:val="DefaultParagraphFont"/>
-    <w:link w:val="Subtitle"/>
-    <w:uiPriority w:val="11"/>
-    <w:rsid w:val="002F34BE"/>
-    <w:rPr>
-      <w:rFonts w:asciiTheme="majorHAnsi" w:eastAsiaTheme="majorEastAsia" w:hAnsiTheme="majorHAnsi" w:cstheme="majorBidi"/>
-      <w:i/>
-      <w:iCs/>
-      <w:color w:val="4F81BD" w:themeColor="accent1"/>
-      <w:spacing w:val="15"/>
-      <w:sz w:val="24"/>
-      <w:szCs w:val="24"/>
-    </w:rPr>
-  </w:style>
-  <w:style w:type="paragraph" w:styleId="NoSpacing">
-    <w:name w:val="No Spacing"/>
-    <w:link w:val="NoSpacingChar"/>
-    <w:uiPriority w:val="1"/>
-    <w:qFormat/>
-    <w:rsid w:val="002F34BE"/>
-    <w:pPr>
-      <w:spacing w:after="0" w:line="240" w:lineRule="auto"/>
-    </w:pPr>
-  </w:style>
-  <w:style w:type="character" w:customStyle="1" w:styleId="NoSpacingChar">
-    <w:name w:val="No Spacing Char"/>
-    <w:basedOn w:val="DefaultParagraphFont"/>
-    <w:link w:val="NoSpacing"/>
-    <w:uiPriority w:val="1"/>
-    <w:rsid w:val="00111BBC"/>
-  </w:style>
-  <w:style w:type="paragraph" w:styleId="ListParagraph">
-    <w:name w:val="List Paragraph"/>
-    <w:basedOn w:val="Normal"/>
-    <w:uiPriority w:val="34"/>
-    <w:qFormat/>
-    <w:rsid w:val="002F34BE"/>
-    <w:pPr>
-      <w:ind w:left="720"/>
-      <w:contextualSpacing/>
-    </w:pPr>
-  </w:style>
-  <w:style w:type="paragraph" w:styleId="Quote">
-    <w:name w:val="Quote"/>
-    <w:basedOn w:val="Normal"/>
-    <w:next w:val="Normal"/>
-    <w:link w:val="QuoteChar"/>
-    <w:uiPriority w:val="29"/>
-    <w:qFormat/>
-    <w:rsid w:val="002F34BE"/>
-    <w:rPr>
-      <w:i/>
-      <w:iCs/>
-      <w:color w:val="000000" w:themeColor="text1"/>
-    </w:rPr>
-  </w:style>
-  <w:style w:type="character" w:customStyle="1" w:styleId="QuoteChar">
-    <w:name w:val="Quote Char"/>
-    <w:basedOn w:val="DefaultParagraphFont"/>
-    <w:link w:val="Quote"/>
-    <w:uiPriority w:val="29"/>
-    <w:rsid w:val="002F34BE"/>
-    <w:rPr>
-      <w:i/>
-      <w:iCs/>
-      <w:color w:val="000000" w:themeColor="text1"/>
-    </w:rPr>
-  </w:style>
-  <w:style w:type="paragraph" w:styleId="IntenseQuote">
-    <w:name w:val="Intense Quote"/>
-    <w:basedOn w:val="Normal"/>
-    <w:next w:val="Normal"/>
-    <w:link w:val="IntenseQuoteChar"/>
-    <w:uiPriority w:val="30"/>
-    <w:qFormat/>
-    <w:rsid w:val="002F34BE"/>
-    <w:pPr>
-      <w:pBdr>
-        <w:bottom w:val="single" w:sz="4" w:space="4" w:color="4F81BD" w:themeColor="accent1"/>
-      </w:pBdr>
-      <w:spacing w:before="200" w:after="280"/>
-      <w:ind w:left="936" w:right="936"/>
-    </w:pPr>
-    <w:rPr>
-      <w:b/>
-      <w:bCs/>
-      <w:i/>
-      <w:iCs/>
-      <w:color w:val="4F81BD" w:themeColor="accent1"/>
-    </w:rPr>
-  </w:style>
-  <w:style w:type="character" w:customStyle="1" w:styleId="IntenseQuoteChar">
-    <w:name w:val="Intense Quote Char"/>
-    <w:basedOn w:val="DefaultParagraphFont"/>
-    <w:link w:val="IntenseQuote"/>
-    <w:uiPriority w:val="30"/>
-    <w:rsid w:val="002F34BE"/>
-    <w:rPr>
-      <w:b/>
-      <w:bCs/>
-      <w:i/>
-      <w:iCs/>
-      <w:color w:val="4F81BD" w:themeColor="accent1"/>
-    </w:rPr>
-  </w:style>
-  <w:style w:type="character" w:styleId="SubtleEmphasis">
-    <w:name w:val="Subtle Emphasis"/>
-    <w:basedOn w:val="DefaultParagraphFont"/>
-    <w:uiPriority w:val="19"/>
-    <w:qFormat/>
-    <w:rsid w:val="002F34BE"/>
-    <w:rPr>
-      <w:i/>
-      <w:iCs/>
-      <w:color w:val="808080" w:themeColor="text1" w:themeTint="7F"/>
-    </w:rPr>
-  </w:style>
-  <w:style w:type="character" w:styleId="IntenseEmphasis">
-    <w:name w:val="Intense Emphasis"/>
-    <w:basedOn w:val="DefaultParagraphFont"/>
-    <w:uiPriority w:val="21"/>
-    <w:qFormat/>
-    <w:rsid w:val="002F34BE"/>
-    <w:rPr>
-      <w:b/>
-      <w:bCs/>
-      <w:i/>
-      <w:iCs/>
-      <w:color w:val="4F81BD" w:themeColor="accent1"/>
-    </w:rPr>
-  </w:style>
-  <w:style w:type="character" w:styleId="SubtleReference">
-    <w:name w:val="Subtle Reference"/>
-    <w:basedOn w:val="DefaultParagraphFont"/>
-    <w:uiPriority w:val="31"/>
-    <w:qFormat/>
-    <w:rsid w:val="002F34BE"/>
-    <w:rPr>
-      <w:smallCaps/>
-      <w:color w:val="C0504D" w:themeColor="accent2"/>
-      <w:u w:val="single"/>
-    </w:rPr>
-  </w:style>
-  <w:style w:type="character" w:styleId="IntenseReference">
-    <w:name w:val="Intense Reference"/>
-    <w:basedOn w:val="DefaultParagraphFont"/>
-    <w:uiPriority w:val="32"/>
-    <w:qFormat/>
-    <w:rsid w:val="002F34BE"/>
-    <w:rPr>
-      <w:b/>
-      <w:bCs/>
-      <w:smallCaps/>
-      <w:color w:val="C0504D" w:themeColor="accent2"/>
-      <w:spacing w:val="5"/>
-      <w:u w:val="single"/>
-    </w:rPr>
-  </w:style>
-  <w:style w:type="character" w:styleId="BookTitle">
-    <w:name w:val="Book Title"/>
-    <w:basedOn w:val="DefaultParagraphFont"/>
-    <w:uiPriority w:val="33"/>
-    <w:qFormat/>
-    <w:rsid w:val="002F34BE"/>
-    <w:rPr>
-      <w:b/>
-      <w:bCs/>
-      <w:smallCaps/>
-      <w:spacing w:val="5"/>
-    </w:rPr>
-  </w:style>
-  <w:style w:type="paragraph" w:styleId="TOCHeading">
-    <w:name w:val="TOC Heading"/>
-    <w:basedOn w:val="Heading1"/>
-    <w:next w:val="Normal"/>
-    <w:uiPriority w:val="39"/>
-    <w:semiHidden/>
-    <w:unhideWhenUsed/>
-    <w:qFormat/>
-    <w:rsid w:val="002F34BE"/>
-    <w:pPr>
-      <w:outlineLvl w:val="9"/>
-    </w:pPr>
-  </w:style>
-  <w:style w:type="paragraph" w:styleId="Footer">
-    <w:name w:val="footer"/>
-    <w:basedOn w:val="Normal"/>
-    <w:link w:val="FooterChar"/>
-    <w:uiPriority w:val="99"/>
-    <w:unhideWhenUsed/>
-    <w:rsid w:val="00EE696F"/>
-    <w:pPr>
-      <w:tabs>
-        <w:tab w:val="center" w:pos="4320"/>
-        <w:tab w:val="right" w:pos="8640"/>
-      </w:tabs>
-      <w:spacing w:after="0" w:line="240" w:lineRule="auto"/>
-    </w:pPr>
-  </w:style>
-  <w:style w:type="character" w:customStyle="1" w:styleId="FooterChar">
-    <w:name w:val="Footer Char"/>
-    <w:basedOn w:val="DefaultParagraphFont"/>
-    <w:link w:val="Footer"/>
-    <w:uiPriority w:val="99"/>
-    <w:rsid w:val="00EE696F"/>
-  </w:style>
-  <w:style w:type="character" w:styleId="PageNumber">
-    <w:name w:val="page number"/>
-    <w:basedOn w:val="DefaultParagraphFont"/>
-    <w:uiPriority w:val="99"/>
-    <w:semiHidden/>
-    <w:unhideWhenUsed/>
-    <w:rsid w:val="00EE696F"/>
-  </w:style>
-  <w:style w:type="table" w:styleId="TableGrid">
-    <w:name w:val="Table Grid"/>
-    <w:basedOn w:val="TableNormal"/>
-    <w:uiPriority w:val="39"/>
-    <w:rsid w:val="008D2DC7"/>
-    <w:pPr>
-      <w:spacing w:after="0" w:line="240" w:lineRule="auto"/>
-    </w:pPr>
-    <w:rPr>
-      <w:lang w:eastAsia="ja-JP"/>
-    </w:rPr>
-    <w:tblPr>
-      <w:tblInd w:w="0" w:type="dxa"/>
-      <w:tblBorders>
-        <w:top w:val="single" w:sz="4" w:space="0" w:color="auto"/>
-        <w:left w:val="single" w:sz="4" w:space="0" w:color="auto"/>
-        <w:bottom w:val="single" w:sz="4" w:space="0" w:color="auto"/>
-        <w:right w:val="single" w:sz="4" w:space="0" w:color="auto"/>
-        <w:insideH w:val="single" w:sz="4" w:space="0" w:color="auto"/>
-        <w:insideV w:val="single" w:sz="4" w:space="0" w:color="auto"/>
-      </w:tblBorders>
-      <w:tblCellMar>
-        <w:top w:w="0" w:type="dxa"/>
-        <w:left w:w="108" w:type="dxa"/>
-        <w:bottom w:w="0" w:type="dxa"/>
-        <w:right w:w="108" w:type="dxa"/>
-      </w:tblCellMar>
     </w:tblPr>
   </w:style>
 </w:styles>

--- a/Sprint Plan Document.docx
+++ b/Sprint Plan Document.docx
@@ -1,6 +1,6 @@
 
 <file path=word/document.xml><?xml version="1.0" encoding="utf-8"?>
-<w:document xmlns:wpc="http://schemas.microsoft.com/office/word/2010/wordprocessingCanvas" xmlns:cx="http://schemas.microsoft.com/office/drawing/2014/chartex" xmlns:cx1="http://schemas.microsoft.com/office/drawing/2015/9/8/chartex" xmlns:cx2="http://schemas.microsoft.com/office/drawing/2015/10/21/chartex" xmlns:cx3="http://schemas.microsoft.com/office/drawing/2016/5/9/chartex" xmlns:cx4="http://schemas.microsoft.com/office/drawing/2016/5/10/chartex" xmlns:cx5="http://schemas.microsoft.com/office/drawing/2016/5/11/chartex" xmlns:cx6="http://schemas.microsoft.com/office/drawing/2016/5/12/chartex" xmlns:cx7="http://schemas.microsoft.com/office/drawing/2016/5/13/chartex" xmlns:cx8="http://schemas.microsoft.com/office/drawing/2016/5/14/chartex" xmlns:mc="http://schemas.openxmlformats.org/markup-compatibility/2006" xmlns:aink="http://schemas.microsoft.com/office/drawing/2016/ink" xmlns:am3d="http://schemas.microsoft.com/office/drawing/2017/model3d" xmlns:o="urn:schemas-microsoft-com:office:office" xmlns:r="http://schemas.openxmlformats.org/officeDocument/2006/relationships" xmlns:m="http://schemas.openxmlformats.org/officeDocument/2006/math" xmlns:v="urn:schemas-microsoft-com:vml" xmlns:wp14="http://schemas.microsoft.com/office/word/2010/wordprocessingDrawing" xmlns:wp="http://schemas.openxmlformats.org/drawingml/2006/wordprocessingDrawing" xmlns:w10="urn:schemas-microsoft-com:office:word" xmlns:w="http://schemas.openxmlformats.org/wordprocessingml/2006/main" xmlns:w14="http://schemas.microsoft.com/office/word/2010/wordml" xmlns:w15="http://schemas.microsoft.com/office/word/2012/wordml" xmlns:w16se="http://schemas.microsoft.com/office/word/2015/wordml/symex" xmlns:wpg="http://schemas.microsoft.com/office/word/2010/wordprocessingGroup" xmlns:wpi="http://schemas.microsoft.com/office/word/2010/wordprocessingInk" xmlns:wne="http://schemas.microsoft.com/office/word/2006/wordml" xmlns:wps="http://schemas.microsoft.com/office/word/2010/wordprocessingShape" mc:Ignorable="w14 w15 w16se wp14">
+<w:document xmlns:wpc="http://schemas.microsoft.com/office/word/2010/wordprocessingCanvas" xmlns:mc="http://schemas.openxmlformats.org/markup-compatibility/2006" xmlns:o="urn:schemas-microsoft-com:office:office" xmlns:r="http://schemas.openxmlformats.org/officeDocument/2006/relationships" xmlns:m="http://schemas.openxmlformats.org/officeDocument/2006/math" xmlns:v="urn:schemas-microsoft-com:vml" xmlns:wp14="http://schemas.microsoft.com/office/word/2010/wordprocessingDrawing" xmlns:wp="http://schemas.openxmlformats.org/drawingml/2006/wordprocessingDrawing" xmlns:w10="urn:schemas-microsoft-com:office:word" xmlns:w="http://schemas.openxmlformats.org/wordprocessingml/2006/main" xmlns:w14="http://schemas.microsoft.com/office/word/2010/wordml" xmlns:wpg="http://schemas.microsoft.com/office/word/2010/wordprocessingGroup" xmlns:wpi="http://schemas.microsoft.com/office/word/2010/wordprocessingInk" xmlns:wne="http://schemas.microsoft.com/office/word/2006/wordml" xmlns:wps="http://schemas.microsoft.com/office/word/2010/wordprocessingShape" mc:Ignorable="w14 wp14">
   <w:body>
     <w:p>
       <w:pPr>
@@ -9,6 +9,7 @@
           <w:rFonts w:asciiTheme="majorBidi" w:eastAsia="Times New Roman" w:hAnsiTheme="majorBidi"/>
         </w:rPr>
       </w:pPr>
+      <w:bookmarkStart w:id="0" w:name="_GoBack"/>
       <w:r>
         <w:rPr>
           <w:rFonts w:asciiTheme="majorBidi" w:eastAsia="Times New Roman" w:hAnsiTheme="majorBidi"/>
@@ -68,97 +69,7 @@
           <w:sz w:val="24"/>
           <w:szCs w:val="24"/>
         </w:rPr>
-        <w:t>Document name ("S</w:t>
-      </w:r>
-      <w:r>
-        <w:rPr>
-          <w:rFonts w:asciiTheme="majorBidi" w:eastAsia="Times New Roman" w:hAnsiTheme="majorBidi" w:cstheme="majorBidi"/>
-          <w:color w:val="444444"/>
-          <w:sz w:val="24"/>
-          <w:szCs w:val="24"/>
-        </w:rPr>
-        <w:t>print {</w:t>
-      </w:r>
-      <w:r>
-        <w:rPr>
-          <w:rFonts w:asciiTheme="majorBidi" w:eastAsia="Times New Roman" w:hAnsiTheme="majorBidi" w:cstheme="majorBidi"/>
-          <w:color w:val="444444"/>
-          <w:sz w:val="24"/>
-          <w:szCs w:val="24"/>
-        </w:rPr>
-        <w:t>1</w:t>
-      </w:r>
-      <w:r>
-        <w:rPr>
-          <w:rFonts w:asciiTheme="majorBidi" w:eastAsia="Times New Roman" w:hAnsiTheme="majorBidi" w:cstheme="majorBidi"/>
-          <w:color w:val="444444"/>
-          <w:sz w:val="24"/>
-          <w:szCs w:val="24"/>
-        </w:rPr>
-        <w:t>} Plan"), team number &amp; section</w:t>
-      </w:r>
-      <w:r>
-        <w:rPr>
-          <w:rFonts w:asciiTheme="majorBidi" w:eastAsia="Times New Roman" w:hAnsiTheme="majorBidi" w:cstheme="majorBidi"/>
-          <w:color w:val="444444"/>
-          <w:sz w:val="24"/>
-          <w:szCs w:val="24"/>
-        </w:rPr>
-        <w:t xml:space="preserve">, </w:t>
-      </w:r>
-      <w:r>
-        <w:rPr>
-          <w:rFonts w:asciiTheme="majorBidi" w:eastAsia="Times New Roman" w:hAnsiTheme="majorBidi" w:cstheme="majorBidi"/>
-          <w:color w:val="444444"/>
-          <w:sz w:val="24"/>
-          <w:szCs w:val="24"/>
-        </w:rPr>
-        <w:t xml:space="preserve">Team members &amp; Ids and </w:t>
-      </w:r>
-      <w:r>
-        <w:rPr>
-          <w:rFonts w:asciiTheme="majorBidi" w:eastAsia="Times New Roman" w:hAnsiTheme="majorBidi" w:cstheme="majorBidi"/>
-          <w:color w:val="444444"/>
-          <w:sz w:val="24"/>
-          <w:szCs w:val="24"/>
-        </w:rPr>
-        <w:t xml:space="preserve">sprint </w:t>
-      </w:r>
-      <w:r>
-        <w:rPr>
-          <w:rFonts w:asciiTheme="majorBidi" w:eastAsia="Times New Roman" w:hAnsiTheme="majorBidi" w:cstheme="majorBidi"/>
-          <w:color w:val="444444"/>
-          <w:sz w:val="24"/>
-          <w:szCs w:val="24"/>
-        </w:rPr>
-        <w:t>start &amp;</w:t>
-      </w:r>
-      <w:r>
-        <w:rPr>
-          <w:rFonts w:asciiTheme="majorBidi" w:eastAsia="Times New Roman" w:hAnsiTheme="majorBidi" w:cstheme="majorBidi"/>
-          <w:color w:val="444444"/>
-          <w:sz w:val="24"/>
-          <w:szCs w:val="24"/>
-        </w:rPr>
-        <w:t>completion dat</w:t>
-      </w:r>
-      <w:r>
-        <w:rPr>
-          <w:rFonts w:asciiTheme="majorBidi" w:eastAsia="Times New Roman" w:hAnsiTheme="majorBidi" w:cstheme="majorBidi"/>
-          <w:color w:val="444444"/>
-          <w:sz w:val="24"/>
-          <w:szCs w:val="24"/>
-        </w:rPr>
-        <w:t>e</w:t>
-      </w:r>
-      <w:r>
-        <w:rPr>
-          <w:rFonts w:asciiTheme="majorBidi" w:eastAsia="Times New Roman" w:hAnsiTheme="majorBidi" w:cstheme="majorBidi"/>
-          <w:color w:val="444444"/>
-          <w:sz w:val="24"/>
-          <w:szCs w:val="24"/>
-        </w:rPr>
-        <w:t>.</w:t>
+        <w:t>Document name ("Sprint {number} Plan"), team number &amp; section, Team members &amp; Ids and sprint start &amp;completion date.</w:t>
       </w:r>
     </w:p>
     <w:p>
@@ -178,16 +89,7 @@
           <w:sz w:val="24"/>
           <w:szCs w:val="24"/>
         </w:rPr>
-        <w:t>Sprint 1 plan ,Team number:</w:t>
-      </w:r>
-      <w:r>
-        <w:rPr>
-          <w:rFonts w:asciiTheme="majorBidi" w:eastAsia="Times New Roman" w:hAnsiTheme="majorBidi" w:cstheme="majorBidi"/>
-          <w:color w:val="444444"/>
-          <w:sz w:val="24"/>
-          <w:szCs w:val="24"/>
-        </w:rPr>
-        <w:t xml:space="preserve">  , Section:47406</w:t>
+        <w:t>Sprint 1 plan ,Team number:  , Section:47406</w:t>
       </w:r>
     </w:p>
     <w:p>
@@ -227,34 +129,7 @@
           <w:sz w:val="24"/>
           <w:szCs w:val="24"/>
         </w:rPr>
-        <w:t>Team member 2: Nora</w:t>
-      </w:r>
-      <w:r>
-        <w:rPr>
-          <w:rFonts w:asciiTheme="majorBidi" w:eastAsia="Times New Roman" w:hAnsiTheme="majorBidi" w:cstheme="majorBidi"/>
-          <w:color w:val="444444"/>
-          <w:sz w:val="24"/>
-          <w:szCs w:val="24"/>
-        </w:rPr>
-        <w:t xml:space="preserve"> alkhunifer </w:t>
-      </w:r>
-      <w:r>
-        <w:rPr>
-          <w:rFonts w:asciiTheme="majorBidi" w:eastAsia="Times New Roman" w:hAnsiTheme="majorBidi" w:cstheme="majorBidi"/>
-          <w:color w:val="444444"/>
-          <w:sz w:val="24"/>
-          <w:szCs w:val="24"/>
-        </w:rPr>
-        <w:t xml:space="preserve"> ID:</w:t>
-      </w:r>
-      <w:r>
-        <w:rPr>
-          <w:rFonts w:asciiTheme="majorBidi" w:eastAsia="Times New Roman" w:hAnsiTheme="majorBidi" w:cstheme="majorBidi"/>
-          <w:color w:val="444444"/>
-          <w:sz w:val="24"/>
-          <w:szCs w:val="24"/>
-        </w:rPr>
-        <w:t>435201094</w:t>
+        <w:t>Team member 2: Nora                     ID:</w:t>
       </w:r>
     </w:p>
     <w:p>
@@ -353,45 +228,41 @@
     </w:p>
     <w:p>
       <w:pPr>
+        <w:spacing w:after="120" w:line="240" w:lineRule="auto"/>
+        <w:rPr>
+          <w:rFonts w:asciiTheme="majorBidi" w:eastAsia="Times New Roman" w:hAnsiTheme="majorBidi" w:cstheme="majorBidi"/>
+          <w:color w:val="444444"/>
+          <w:sz w:val="24"/>
+          <w:szCs w:val="24"/>
+        </w:rPr>
+      </w:pPr>
+      <w:r>
+        <w:rPr>
+          <w:rFonts w:asciiTheme="majorBidi" w:eastAsia="Times New Roman" w:hAnsiTheme="majorBidi" w:cstheme="majorBidi"/>
+          <w:color w:val="444444"/>
+          <w:sz w:val="24"/>
+          <w:szCs w:val="24"/>
+        </w:rPr>
+        <w:t>Short, 1-2 sentence description of the high-level goal(s) for the sprint.</w:t>
+      </w:r>
+    </w:p>
+    <w:p>
+      <w:pPr>
+        <w:spacing w:after="240" w:line="240" w:lineRule="auto"/>
+        <w:rPr>
+          <w:rFonts w:asciiTheme="majorBidi" w:eastAsia="Times New Roman" w:hAnsiTheme="majorBidi" w:cstheme="majorBidi"/>
+          <w:b/>
+          <w:bCs/>
+          <w:color w:val="444444"/>
+          <w:sz w:val="24"/>
+          <w:szCs w:val="24"/>
+        </w:rPr>
+      </w:pPr>
+    </w:p>
+    <w:p>
+      <w:pPr>
         <w:pStyle w:val="Heading1"/>
         <w:rPr>
-          <w:rFonts w:asciiTheme="majorBidi" w:eastAsia="Times New Roman" w:hAnsiTheme="majorBidi"/>
-          <w:b w:val="0"/>
-          <w:bCs w:val="0"/>
-          <w:color w:val="444444"/>
-          <w:sz w:val="24"/>
-          <w:szCs w:val="24"/>
-        </w:rPr>
-      </w:pPr>
-      <w:r>
-        <w:rPr>
-          <w:rFonts w:asciiTheme="majorBidi" w:eastAsia="Times New Roman" w:hAnsiTheme="majorBidi"/>
-          <w:b w:val="0"/>
-          <w:bCs w:val="0"/>
-          <w:color w:val="444444"/>
-          <w:sz w:val="24"/>
-          <w:szCs w:val="24"/>
-        </w:rPr>
-        <w:t>In this sprint, we will start with discovering framework and development environment also we will go through basic page structure design and complete pages for login, signup and logout functionality.</w:t>
-      </w:r>
-    </w:p>
-    <w:p>
-      <w:pPr>
-        <w:spacing w:after="240" w:line="240" w:lineRule="auto"/>
-        <w:rPr>
-          <w:rFonts w:asciiTheme="majorBidi" w:eastAsia="Times New Roman" w:hAnsiTheme="majorBidi" w:cstheme="majorBidi"/>
-          <w:b/>
-          <w:bCs/>
-          <w:color w:val="444444"/>
-          <w:sz w:val="24"/>
-          <w:szCs w:val="24"/>
-        </w:rPr>
-      </w:pPr>
-    </w:p>
-    <w:p>
-      <w:pPr>
-        <w:pStyle w:val="Heading1"/>
-        <w:rPr>
           <w:rFonts w:eastAsia="Times New Roman"/>
         </w:rPr>
       </w:pPr>
@@ -399,13 +270,7 @@
         <w:rPr>
           <w:rFonts w:eastAsia="Times New Roman"/>
         </w:rPr>
-        <w:t>Task l</w:t>
-      </w:r>
-      <w:r>
-        <w:rPr>
-          <w:rFonts w:eastAsia="Times New Roman"/>
-        </w:rPr>
-        <w:t>isting, organized by user story</w:t>
+        <w:t>Task listing, organized by user story</w:t>
       </w:r>
     </w:p>
     <w:p>
@@ -490,18 +355,7 @@
           <w:szCs w:val="24"/>
         </w:rPr>
         <w:br/>
-        <w:t>...</w:t>
-      </w:r>
-      <w:r>
-        <w:rPr>
-          <w:rFonts w:asciiTheme="majorBidi" w:eastAsia="Times New Roman" w:hAnsiTheme="majorBidi" w:cstheme="majorBidi"/>
-          <w:i/>
-          <w:iCs/>
-          <w:color w:val="444444"/>
-          <w:sz w:val="24"/>
-          <w:szCs w:val="24"/>
-        </w:rPr>
-        <w:t>2</w:t>
+        <w:t>...2</w:t>
       </w:r>
       <w:r>
         <w:rPr>
@@ -525,17 +379,6 @@
           <w:szCs w:val="24"/>
         </w:rPr>
         <w:br/>
-      </w:r>
-      <w:r>
-        <w:rPr>
-          <w:rFonts w:asciiTheme="majorBidi" w:eastAsia="Times New Roman" w:hAnsiTheme="majorBidi" w:cstheme="majorBidi"/>
-          <w:i/>
-          <w:iCs/>
-          <w:color w:val="444444"/>
-          <w:sz w:val="24"/>
-          <w:szCs w:val="24"/>
-        </w:rPr>
-        <w:lastRenderedPageBreak/>
         <w:t>Total for user story 1: XX hours</w:t>
       </w:r>
       <w:r>
@@ -691,20 +534,33 @@
           <w:sz w:val="24"/>
           <w:szCs w:val="24"/>
         </w:rPr>
-        <w:t>(Coupled</w:t>
-      </w:r>
-      <w:r>
-        <w:rPr>
-          <w:rFonts w:asciiTheme="majorBidi" w:eastAsia="Times New Roman" w:hAnsiTheme="majorBidi" w:cstheme="majorBidi"/>
-          <w:b/>
-          <w:bCs/>
-          <w:i/>
-          <w:iCs/>
-          <w:color w:val="444444"/>
-          <w:sz w:val="24"/>
-          <w:szCs w:val="24"/>
-        </w:rPr>
-        <w:t xml:space="preserve"> the system with GPS server)</w:t>
+        <w:t>:</w:t>
+      </w:r>
+      <w:r>
+        <w:rPr>
+          <w:rFonts w:asciiTheme="majorBidi" w:eastAsia="Times New Roman" w:hAnsiTheme="majorBidi" w:cstheme="majorBidi"/>
+          <w:b/>
+          <w:bCs/>
+          <w:i/>
+          <w:iCs/>
+          <w:color w:val="444444"/>
+          <w:sz w:val="24"/>
+          <w:szCs w:val="24"/>
+        </w:rPr>
+        <w:t>Coupled</w:t>
+      </w:r>
+      <w:r>
+        <w:rPr>
+          <w:rFonts w:asciiTheme="majorBidi" w:eastAsia="Times New Roman" w:hAnsiTheme="majorBidi" w:cstheme="majorBidi"/>
+          <w:b/>
+          <w:bCs/>
+          <w:i/>
+          <w:iCs/>
+          <w:color w:val="444444"/>
+          <w:sz w:val="24"/>
+          <w:szCs w:val="24"/>
+        </w:rPr>
+        <w:t xml:space="preserve"> the system with GPS server.</w:t>
       </w:r>
     </w:p>
     <w:p>
@@ -757,33 +613,46 @@
           <w:sz w:val="24"/>
           <w:szCs w:val="24"/>
         </w:rPr>
-        <w:t>description</w:t>
-      </w:r>
-      <w:r>
-        <w:rPr>
-          <w:rFonts w:asciiTheme="majorBidi" w:eastAsia="Times New Roman" w:hAnsiTheme="majorBidi" w:cstheme="majorBidi"/>
-          <w:b/>
-          <w:bCs/>
-          <w:i/>
-          <w:iCs/>
-          <w:color w:val="444444"/>
-          <w:sz w:val="24"/>
-          <w:szCs w:val="24"/>
-        </w:rPr>
-        <w:t xml:space="preserve"> (Write unit </w:t>
-      </w:r>
-      <w:r>
-        <w:rPr>
-          <w:rFonts w:asciiTheme="majorBidi" w:eastAsia="Times New Roman" w:hAnsiTheme="majorBidi" w:cstheme="majorBidi"/>
-          <w:b/>
-          <w:bCs/>
-          <w:i/>
-          <w:iCs/>
-          <w:color w:val="444444"/>
-          <w:sz w:val="24"/>
-          <w:szCs w:val="24"/>
-        </w:rPr>
-        <w:t>tests)</w:t>
+        <w:t xml:space="preserve">description </w:t>
+      </w:r>
+      <w:r>
+        <w:rPr>
+          <w:rFonts w:asciiTheme="majorBidi" w:eastAsia="Times New Roman" w:hAnsiTheme="majorBidi" w:cstheme="majorBidi"/>
+          <w:b/>
+          <w:bCs/>
+          <w:i/>
+          <w:iCs/>
+          <w:color w:val="444444"/>
+          <w:sz w:val="24"/>
+          <w:szCs w:val="24"/>
+        </w:rPr>
+        <w:t>:</w:t>
+      </w:r>
+      <w:r>
+        <w:rPr>
+          <w:rFonts w:asciiTheme="majorBidi" w:eastAsia="Times New Roman" w:hAnsiTheme="majorBidi" w:cstheme="majorBidi"/>
+          <w:b/>
+          <w:bCs/>
+          <w:i/>
+          <w:iCs/>
+          <w:color w:val="444444"/>
+          <w:sz w:val="24"/>
+          <w:szCs w:val="24"/>
+        </w:rPr>
+        <w:t xml:space="preserve">Write unit </w:t>
+      </w:r>
+      <w:r>
+        <w:rPr>
+          <w:rFonts w:asciiTheme="majorBidi" w:eastAsia="Times New Roman" w:hAnsiTheme="majorBidi" w:cstheme="majorBidi"/>
+          <w:b/>
+          <w:bCs/>
+          <w:i/>
+          <w:iCs/>
+          <w:color w:val="444444"/>
+          <w:sz w:val="24"/>
+          <w:szCs w:val="24"/>
+        </w:rPr>
+        <w:t>tests.</w:t>
       </w:r>
     </w:p>
     <w:p>
@@ -897,169 +766,259 @@
           <w:sz w:val="24"/>
           <w:szCs w:val="24"/>
         </w:rPr>
-        <w:t>Task 1 description(Develop the login class)</w:t>
-      </w:r>
-    </w:p>
-    <w:p>
-      <w:pPr>
-        <w:rPr>
-          <w:rFonts w:asciiTheme="majorBidi" w:eastAsia="Times New Roman" w:hAnsiTheme="majorBidi" w:cstheme="majorBidi"/>
-          <w:b/>
-          <w:bCs/>
-          <w:i/>
-          <w:iCs/>
-          <w:color w:val="444444"/>
-          <w:sz w:val="24"/>
-          <w:szCs w:val="24"/>
-        </w:rPr>
-      </w:pPr>
-      <w:r>
-        <w:rPr>
-          <w:rFonts w:asciiTheme="majorBidi" w:eastAsia="Times New Roman" w:hAnsiTheme="majorBidi" w:cstheme="majorBidi"/>
-          <w:b/>
-          <w:bCs/>
-          <w:i/>
-          <w:iCs/>
-          <w:color w:val="444444"/>
-          <w:sz w:val="24"/>
-          <w:szCs w:val="24"/>
-        </w:rPr>
-        <w:t>Task 2 description(Develop the scripting part for login functionality)</w:t>
-      </w:r>
-    </w:p>
-    <w:p>
-      <w:pPr>
-        <w:rPr>
-          <w:rFonts w:asciiTheme="majorBidi" w:eastAsia="Times New Roman" w:hAnsiTheme="majorBidi" w:cstheme="majorBidi"/>
-          <w:b/>
-          <w:bCs/>
-          <w:i/>
-          <w:iCs/>
-          <w:color w:val="444444"/>
-          <w:sz w:val="24"/>
-          <w:szCs w:val="24"/>
-        </w:rPr>
-      </w:pPr>
-      <w:r>
-        <w:rPr>
-          <w:rFonts w:asciiTheme="majorBidi" w:eastAsia="Times New Roman" w:hAnsiTheme="majorBidi" w:cstheme="majorBidi"/>
-          <w:b/>
-          <w:bCs/>
-          <w:i/>
-          <w:iCs/>
-          <w:color w:val="444444"/>
-          <w:sz w:val="24"/>
-          <w:szCs w:val="24"/>
-        </w:rPr>
-        <w:t>Task 3 describtion(Develop the password encryption for the login functionality)</w:t>
-      </w:r>
-    </w:p>
-    <w:p>
-      <w:pPr>
-        <w:rPr>
-          <w:rFonts w:asciiTheme="majorBidi" w:eastAsia="Times New Roman" w:hAnsiTheme="majorBidi" w:cstheme="majorBidi"/>
-          <w:b/>
-          <w:bCs/>
-          <w:i/>
-          <w:iCs/>
-          <w:color w:val="444444"/>
-          <w:sz w:val="24"/>
-          <w:szCs w:val="24"/>
-        </w:rPr>
-      </w:pPr>
-      <w:r>
-        <w:rPr>
-          <w:rFonts w:asciiTheme="majorBidi" w:eastAsia="Times New Roman" w:hAnsiTheme="majorBidi" w:cstheme="majorBidi"/>
-          <w:b/>
-          <w:bCs/>
-          <w:i/>
-          <w:iCs/>
-          <w:color w:val="444444"/>
-          <w:sz w:val="24"/>
-          <w:szCs w:val="24"/>
-        </w:rPr>
-        <w:t>Task4 describtion(Create user table and save the login data to DB)</w:t>
-      </w:r>
-    </w:p>
-    <w:p>
-      <w:pPr>
-        <w:rPr>
-          <w:rFonts w:asciiTheme="majorBidi" w:eastAsia="Times New Roman" w:hAnsiTheme="majorBidi" w:cstheme="majorBidi"/>
-          <w:b/>
-          <w:bCs/>
-          <w:i/>
-          <w:iCs/>
-          <w:color w:val="444444"/>
-          <w:sz w:val="24"/>
-          <w:szCs w:val="24"/>
-        </w:rPr>
-      </w:pPr>
-      <w:r>
-        <w:rPr>
-          <w:rFonts w:asciiTheme="majorBidi" w:eastAsia="Times New Roman" w:hAnsiTheme="majorBidi" w:cstheme="majorBidi"/>
-          <w:b/>
-          <w:bCs/>
-          <w:i/>
-          <w:iCs/>
-          <w:color w:val="444444"/>
-          <w:sz w:val="24"/>
-          <w:szCs w:val="24"/>
-        </w:rPr>
-        <w:t>Task 5 describtion(Test uniqueness of each account)</w:t>
-      </w:r>
-    </w:p>
-    <w:p>
-      <w:pPr>
-        <w:rPr>
-          <w:rFonts w:asciiTheme="majorBidi" w:eastAsia="Times New Roman" w:hAnsiTheme="majorBidi" w:cstheme="majorBidi"/>
-          <w:b/>
-          <w:bCs/>
-          <w:i/>
-          <w:iCs/>
-          <w:color w:val="444444"/>
-          <w:sz w:val="24"/>
-          <w:szCs w:val="24"/>
-        </w:rPr>
-      </w:pPr>
-      <w:r>
-        <w:rPr>
-          <w:rFonts w:asciiTheme="majorBidi" w:eastAsia="Times New Roman" w:hAnsiTheme="majorBidi" w:cstheme="majorBidi"/>
-          <w:b/>
-          <w:bCs/>
-          <w:i/>
-          <w:iCs/>
-          <w:color w:val="444444"/>
-          <w:sz w:val="24"/>
-          <w:szCs w:val="24"/>
-        </w:rPr>
-        <w:t>Task 6 describtion (Write unit tests )</w:t>
-      </w:r>
-    </w:p>
-    <w:p>
-      <w:pPr>
-        <w:rPr>
-          <w:rFonts w:asciiTheme="majorBidi" w:eastAsia="Times New Roman" w:hAnsiTheme="majorBidi" w:cstheme="majorBidi"/>
-          <w:b/>
-          <w:bCs/>
-          <w:i/>
-          <w:iCs/>
-          <w:color w:val="444444"/>
-          <w:sz w:val="24"/>
-          <w:szCs w:val="24"/>
-        </w:rPr>
-      </w:pPr>
-      <w:r>
-        <w:rPr>
-          <w:rFonts w:asciiTheme="majorBidi" w:eastAsia="Times New Roman" w:hAnsiTheme="majorBidi" w:cstheme="majorBidi"/>
-          <w:b/>
-          <w:bCs/>
-          <w:i/>
-          <w:iCs/>
-          <w:color w:val="444444"/>
-          <w:sz w:val="24"/>
-          <w:szCs w:val="24"/>
-        </w:rPr>
-        <w:lastRenderedPageBreak/>
+        <w:t>Task 1 description:Develop the login class.</w:t>
+      </w:r>
+    </w:p>
+    <w:p>
+      <w:pPr>
+        <w:rPr>
+          <w:rFonts w:asciiTheme="majorBidi" w:eastAsia="Times New Roman" w:hAnsiTheme="majorBidi" w:cstheme="majorBidi"/>
+          <w:b/>
+          <w:bCs/>
+          <w:i/>
+          <w:iCs/>
+          <w:color w:val="444444"/>
+          <w:sz w:val="24"/>
+          <w:szCs w:val="24"/>
+        </w:rPr>
+      </w:pPr>
+      <w:r>
+        <w:rPr>
+          <w:rFonts w:asciiTheme="majorBidi" w:eastAsia="Times New Roman" w:hAnsiTheme="majorBidi" w:cstheme="majorBidi"/>
+          <w:b/>
+          <w:bCs/>
+          <w:i/>
+          <w:iCs/>
+          <w:color w:val="444444"/>
+          <w:sz w:val="24"/>
+          <w:szCs w:val="24"/>
+        </w:rPr>
+        <w:t>Task 2 description:</w:t>
+      </w:r>
+      <w:r>
+        <w:rPr>
+          <w:rFonts w:asciiTheme="majorBidi" w:eastAsia="Times New Roman" w:hAnsiTheme="majorBidi" w:cstheme="majorBidi"/>
+          <w:b/>
+          <w:bCs/>
+          <w:i/>
+          <w:iCs/>
+          <w:color w:val="444444"/>
+          <w:sz w:val="24"/>
+          <w:szCs w:val="24"/>
+        </w:rPr>
+        <w:t>Develop the scripti</w:t>
+      </w:r>
+      <w:r>
+        <w:rPr>
+          <w:rFonts w:asciiTheme="majorBidi" w:eastAsia="Times New Roman" w:hAnsiTheme="majorBidi" w:cstheme="majorBidi"/>
+          <w:b/>
+          <w:bCs/>
+          <w:i/>
+          <w:iCs/>
+          <w:color w:val="444444"/>
+          <w:sz w:val="24"/>
+          <w:szCs w:val="24"/>
+        </w:rPr>
+        <w:t>ng part for login functionality.</w:t>
+      </w:r>
+    </w:p>
+    <w:p>
+      <w:pPr>
+        <w:rPr>
+          <w:rFonts w:asciiTheme="majorBidi" w:eastAsia="Times New Roman" w:hAnsiTheme="majorBidi" w:cstheme="majorBidi"/>
+          <w:b/>
+          <w:bCs/>
+          <w:i/>
+          <w:iCs/>
+          <w:color w:val="444444"/>
+          <w:sz w:val="24"/>
+          <w:szCs w:val="24"/>
+        </w:rPr>
+      </w:pPr>
+      <w:r>
+        <w:rPr>
+          <w:rFonts w:asciiTheme="majorBidi" w:eastAsia="Times New Roman" w:hAnsiTheme="majorBidi" w:cstheme="majorBidi"/>
+          <w:b/>
+          <w:bCs/>
+          <w:i/>
+          <w:iCs/>
+          <w:color w:val="444444"/>
+          <w:sz w:val="24"/>
+          <w:szCs w:val="24"/>
+        </w:rPr>
+        <w:t>Task 3 describtion:</w:t>
+      </w:r>
+      <w:r>
+        <w:rPr>
+          <w:rFonts w:asciiTheme="majorBidi" w:eastAsia="Times New Roman" w:hAnsiTheme="majorBidi" w:cstheme="majorBidi"/>
+          <w:b/>
+          <w:bCs/>
+          <w:i/>
+          <w:iCs/>
+          <w:color w:val="444444"/>
+          <w:sz w:val="24"/>
+          <w:szCs w:val="24"/>
+        </w:rPr>
+        <w:t>Develop the password encrypt</w:t>
+      </w:r>
+      <w:r>
+        <w:rPr>
+          <w:rFonts w:asciiTheme="majorBidi" w:eastAsia="Times New Roman" w:hAnsiTheme="majorBidi" w:cstheme="majorBidi"/>
+          <w:b/>
+          <w:bCs/>
+          <w:i/>
+          <w:iCs/>
+          <w:color w:val="444444"/>
+          <w:sz w:val="24"/>
+          <w:szCs w:val="24"/>
+        </w:rPr>
+        <w:t>ion for the login functionality.</w:t>
+      </w:r>
+    </w:p>
+    <w:p>
+      <w:pPr>
+        <w:rPr>
+          <w:rFonts w:asciiTheme="majorBidi" w:eastAsia="Times New Roman" w:hAnsiTheme="majorBidi" w:cstheme="majorBidi"/>
+          <w:b/>
+          <w:bCs/>
+          <w:i/>
+          <w:iCs/>
+          <w:color w:val="444444"/>
+          <w:sz w:val="24"/>
+          <w:szCs w:val="24"/>
+        </w:rPr>
+      </w:pPr>
+      <w:r>
+        <w:rPr>
+          <w:rFonts w:asciiTheme="majorBidi" w:eastAsia="Times New Roman" w:hAnsiTheme="majorBidi" w:cstheme="majorBidi"/>
+          <w:b/>
+          <w:bCs/>
+          <w:i/>
+          <w:iCs/>
+          <w:color w:val="444444"/>
+          <w:sz w:val="24"/>
+          <w:szCs w:val="24"/>
+        </w:rPr>
+        <w:t xml:space="preserve">Task4 </w:t>
+      </w:r>
+      <w:r>
+        <w:rPr>
+          <w:rFonts w:asciiTheme="majorBidi" w:eastAsia="Times New Roman" w:hAnsiTheme="majorBidi" w:cstheme="majorBidi"/>
+          <w:b/>
+          <w:bCs/>
+          <w:i/>
+          <w:iCs/>
+          <w:color w:val="444444"/>
+          <w:sz w:val="24"/>
+          <w:szCs w:val="24"/>
+        </w:rPr>
+        <w:t>describtion:</w:t>
+      </w:r>
+      <w:r>
+        <w:rPr>
+          <w:rFonts w:asciiTheme="majorBidi" w:eastAsia="Times New Roman" w:hAnsiTheme="majorBidi" w:cstheme="majorBidi"/>
+          <w:b/>
+          <w:bCs/>
+          <w:i/>
+          <w:iCs/>
+          <w:color w:val="444444"/>
+          <w:sz w:val="24"/>
+          <w:szCs w:val="24"/>
+        </w:rPr>
+        <w:t>Create user tabl</w:t>
+      </w:r>
+      <w:r>
+        <w:rPr>
+          <w:rFonts w:asciiTheme="majorBidi" w:eastAsia="Times New Roman" w:hAnsiTheme="majorBidi" w:cstheme="majorBidi"/>
+          <w:b/>
+          <w:bCs/>
+          <w:i/>
+          <w:iCs/>
+          <w:color w:val="444444"/>
+          <w:sz w:val="24"/>
+          <w:szCs w:val="24"/>
+        </w:rPr>
+        <w:t>e and save the login data to DB.</w:t>
+      </w:r>
+    </w:p>
+    <w:p>
+      <w:pPr>
+        <w:rPr>
+          <w:rFonts w:asciiTheme="majorBidi" w:eastAsia="Times New Roman" w:hAnsiTheme="majorBidi" w:cstheme="majorBidi"/>
+          <w:b/>
+          <w:bCs/>
+          <w:i/>
+          <w:iCs/>
+          <w:color w:val="444444"/>
+          <w:sz w:val="24"/>
+          <w:szCs w:val="24"/>
+        </w:rPr>
+      </w:pPr>
+      <w:r>
+        <w:rPr>
+          <w:rFonts w:asciiTheme="majorBidi" w:eastAsia="Times New Roman" w:hAnsiTheme="majorBidi" w:cstheme="majorBidi"/>
+          <w:b/>
+          <w:bCs/>
+          <w:i/>
+          <w:iCs/>
+          <w:color w:val="444444"/>
+          <w:sz w:val="24"/>
+          <w:szCs w:val="24"/>
+        </w:rPr>
+        <w:t>Task 5 describtio: Test uniqueness of each account.</w:t>
+      </w:r>
+    </w:p>
+    <w:p>
+      <w:pPr>
+        <w:rPr>
+          <w:rFonts w:asciiTheme="majorBidi" w:eastAsia="Times New Roman" w:hAnsiTheme="majorBidi" w:cstheme="majorBidi"/>
+          <w:b/>
+          <w:bCs/>
+          <w:i/>
+          <w:iCs/>
+          <w:color w:val="444444"/>
+          <w:sz w:val="24"/>
+          <w:szCs w:val="24"/>
+        </w:rPr>
+      </w:pPr>
+      <w:r>
+        <w:rPr>
+          <w:rFonts w:asciiTheme="majorBidi" w:eastAsia="Times New Roman" w:hAnsiTheme="majorBidi" w:cstheme="majorBidi"/>
+          <w:b/>
+          <w:bCs/>
+          <w:i/>
+          <w:iCs/>
+          <w:color w:val="444444"/>
+          <w:sz w:val="24"/>
+          <w:szCs w:val="24"/>
+        </w:rPr>
+        <w:t>Task 6 describtion : Write unit tests .</w:t>
+      </w:r>
+    </w:p>
+    <w:p>
+      <w:pPr>
+        <w:rPr>
+          <w:rFonts w:asciiTheme="majorBidi" w:eastAsia="Times New Roman" w:hAnsiTheme="majorBidi" w:cstheme="majorBidi"/>
+          <w:b/>
+          <w:bCs/>
+          <w:i/>
+          <w:iCs/>
+          <w:color w:val="444444"/>
+          <w:sz w:val="24"/>
+          <w:szCs w:val="24"/>
+        </w:rPr>
+      </w:pPr>
+      <w:r>
+        <w:rPr>
+          <w:rFonts w:asciiTheme="majorBidi" w:eastAsia="Times New Roman" w:hAnsiTheme="majorBidi" w:cstheme="majorBidi"/>
+          <w:b/>
+          <w:bCs/>
+          <w:i/>
+          <w:iCs/>
+          <w:color w:val="444444"/>
+          <w:sz w:val="24"/>
+          <w:szCs w:val="24"/>
+        </w:rPr>
         <w:t xml:space="preserve">Task </w:t>
       </w:r>
       <w:r>
@@ -1099,7 +1058,7 @@
           <w:sz w:val="24"/>
           <w:szCs w:val="24"/>
         </w:rPr>
-        <w:t>(</w:t>
+        <w:t xml:space="preserve">: </w:t>
       </w:r>
       <w:r>
         <w:rPr>
@@ -1125,7 +1084,7 @@
           <w:sz w:val="24"/>
           <w:szCs w:val="24"/>
         </w:rPr>
-        <w:t>)</w:t>
+        <w:t>.</w:t>
       </w:r>
     </w:p>
     <w:p>
@@ -1230,128 +1189,193 @@
           <w:sz w:val="24"/>
           <w:szCs w:val="24"/>
         </w:rPr>
-        <w:t>Task 1 describtion(Develop the part of forget password option)</w:t>
-      </w:r>
-    </w:p>
-    <w:p>
-      <w:pPr>
-        <w:rPr>
-          <w:rFonts w:asciiTheme="majorBidi" w:eastAsia="Times New Roman" w:hAnsiTheme="majorBidi" w:cstheme="majorBidi"/>
-          <w:b/>
-          <w:bCs/>
-          <w:i/>
-          <w:iCs/>
-          <w:color w:val="444444"/>
-          <w:sz w:val="24"/>
-          <w:szCs w:val="24"/>
-        </w:rPr>
-      </w:pPr>
-      <w:r>
-        <w:rPr>
-          <w:rFonts w:asciiTheme="majorBidi" w:eastAsia="Times New Roman" w:hAnsiTheme="majorBidi" w:cstheme="majorBidi"/>
-          <w:b/>
-          <w:bCs/>
-          <w:i/>
-          <w:iCs/>
-          <w:color w:val="444444"/>
-          <w:sz w:val="24"/>
-          <w:szCs w:val="24"/>
-        </w:rPr>
-        <w:t>Task 1 describtion(Develop the part of sending email to the user to reset their password)</w:t>
-      </w:r>
-    </w:p>
-    <w:p>
-      <w:pPr>
-        <w:rPr>
-          <w:rFonts w:asciiTheme="majorBidi" w:eastAsia="Times New Roman" w:hAnsiTheme="majorBidi" w:cstheme="majorBidi"/>
-          <w:b/>
-          <w:bCs/>
-          <w:i/>
-          <w:iCs/>
-          <w:color w:val="444444"/>
-          <w:sz w:val="24"/>
-          <w:szCs w:val="24"/>
-        </w:rPr>
-      </w:pPr>
-      <w:r>
-        <w:rPr>
-          <w:rFonts w:asciiTheme="majorBidi" w:eastAsia="Times New Roman" w:hAnsiTheme="majorBidi" w:cstheme="majorBidi"/>
-          <w:b/>
-          <w:bCs/>
-          <w:i/>
-          <w:iCs/>
-          <w:color w:val="444444"/>
-          <w:sz w:val="24"/>
-          <w:szCs w:val="24"/>
-        </w:rPr>
-        <w:t>Task 1 describtion(create email address column  in to login table in DB)</w:t>
-      </w:r>
-    </w:p>
-    <w:p>
-      <w:pPr>
-        <w:rPr>
-          <w:rFonts w:asciiTheme="majorBidi" w:eastAsia="Times New Roman" w:hAnsiTheme="majorBidi" w:cstheme="majorBidi"/>
-          <w:b/>
-          <w:bCs/>
-          <w:i/>
-          <w:iCs/>
-          <w:color w:val="444444"/>
-          <w:sz w:val="24"/>
-          <w:szCs w:val="24"/>
-        </w:rPr>
-      </w:pPr>
-      <w:r>
-        <w:rPr>
-          <w:rFonts w:asciiTheme="majorBidi" w:eastAsia="Times New Roman" w:hAnsiTheme="majorBidi" w:cstheme="majorBidi"/>
-          <w:b/>
-          <w:bCs/>
-          <w:i/>
-          <w:iCs/>
-          <w:color w:val="444444"/>
-          <w:sz w:val="24"/>
-          <w:szCs w:val="24"/>
-        </w:rPr>
-        <w:t>Task 1 describtion(</w:t>
-      </w:r>
-      <w:r>
-        <w:rPr>
-          <w:rFonts w:asciiTheme="majorBidi" w:eastAsia="Times New Roman" w:hAnsiTheme="majorBidi" w:cstheme="majorBidi"/>
-          <w:b/>
-          <w:bCs/>
-          <w:i/>
-          <w:iCs/>
-          <w:color w:val="444444"/>
-          <w:sz w:val="24"/>
-          <w:szCs w:val="24"/>
-        </w:rPr>
-        <w:t>Code Review)</w:t>
-      </w:r>
-    </w:p>
-    <w:p>
-      <w:pPr>
-        <w:rPr>
-          <w:rFonts w:asciiTheme="majorBidi" w:eastAsia="Times New Roman" w:hAnsiTheme="majorBidi" w:cstheme="majorBidi"/>
-          <w:b/>
-          <w:bCs/>
-          <w:i/>
-          <w:iCs/>
-          <w:color w:val="444444"/>
-          <w:sz w:val="24"/>
-          <w:szCs w:val="24"/>
-        </w:rPr>
-      </w:pPr>
-      <w:r>
-        <w:rPr>
-          <w:rFonts w:asciiTheme="majorBidi" w:eastAsia="Times New Roman" w:hAnsiTheme="majorBidi" w:cstheme="majorBidi"/>
-          <w:b/>
-          <w:bCs/>
-          <w:i/>
-          <w:iCs/>
-          <w:color w:val="444444"/>
-          <w:sz w:val="24"/>
-          <w:szCs w:val="24"/>
-        </w:rPr>
-        <w:t>Task 6 describtion (Write unit tests )</w:t>
+        <w:t>Task 1 describtion:</w:t>
+      </w:r>
+      <w:r>
+        <w:rPr>
+          <w:rFonts w:asciiTheme="majorBidi" w:eastAsia="Times New Roman" w:hAnsiTheme="majorBidi" w:cstheme="majorBidi"/>
+          <w:b/>
+          <w:bCs/>
+          <w:i/>
+          <w:iCs/>
+          <w:color w:val="444444"/>
+          <w:sz w:val="24"/>
+          <w:szCs w:val="24"/>
+        </w:rPr>
+        <w:t xml:space="preserve">Develop the part of forget </w:t>
+      </w:r>
+      <w:r>
+        <w:rPr>
+          <w:rFonts w:asciiTheme="majorBidi" w:eastAsia="Times New Roman" w:hAnsiTheme="majorBidi" w:cstheme="majorBidi"/>
+          <w:b/>
+          <w:bCs/>
+          <w:i/>
+          <w:iCs/>
+          <w:color w:val="444444"/>
+          <w:sz w:val="24"/>
+          <w:szCs w:val="24"/>
+        </w:rPr>
+        <w:t>password option.</w:t>
+      </w:r>
+    </w:p>
+    <w:p>
+      <w:pPr>
+        <w:rPr>
+          <w:rFonts w:asciiTheme="majorBidi" w:eastAsia="Times New Roman" w:hAnsiTheme="majorBidi" w:cstheme="majorBidi"/>
+          <w:b/>
+          <w:bCs/>
+          <w:i/>
+          <w:iCs/>
+          <w:color w:val="444444"/>
+          <w:sz w:val="24"/>
+          <w:szCs w:val="24"/>
+        </w:rPr>
+      </w:pPr>
+      <w:r>
+        <w:rPr>
+          <w:rFonts w:asciiTheme="majorBidi" w:eastAsia="Times New Roman" w:hAnsiTheme="majorBidi" w:cstheme="majorBidi"/>
+          <w:b/>
+          <w:bCs/>
+          <w:i/>
+          <w:iCs/>
+          <w:color w:val="444444"/>
+          <w:sz w:val="24"/>
+          <w:szCs w:val="24"/>
+        </w:rPr>
+        <w:t>Task 1 describtion:</w:t>
+      </w:r>
+      <w:r>
+        <w:rPr>
+          <w:rFonts w:asciiTheme="majorBidi" w:eastAsia="Times New Roman" w:hAnsiTheme="majorBidi" w:cstheme="majorBidi"/>
+          <w:b/>
+          <w:bCs/>
+          <w:i/>
+          <w:iCs/>
+          <w:color w:val="444444"/>
+          <w:sz w:val="24"/>
+          <w:szCs w:val="24"/>
+        </w:rPr>
+        <w:t>Develop the part of sending email to t</w:t>
+      </w:r>
+      <w:r>
+        <w:rPr>
+          <w:rFonts w:asciiTheme="majorBidi" w:eastAsia="Times New Roman" w:hAnsiTheme="majorBidi" w:cstheme="majorBidi"/>
+          <w:b/>
+          <w:bCs/>
+          <w:i/>
+          <w:iCs/>
+          <w:color w:val="444444"/>
+          <w:sz w:val="24"/>
+          <w:szCs w:val="24"/>
+        </w:rPr>
+        <w:t>he user to reset their password.</w:t>
+      </w:r>
+    </w:p>
+    <w:p>
+      <w:pPr>
+        <w:rPr>
+          <w:rFonts w:asciiTheme="majorBidi" w:eastAsia="Times New Roman" w:hAnsiTheme="majorBidi" w:cstheme="majorBidi"/>
+          <w:b/>
+          <w:bCs/>
+          <w:i/>
+          <w:iCs/>
+          <w:color w:val="444444"/>
+          <w:sz w:val="24"/>
+          <w:szCs w:val="24"/>
+        </w:rPr>
+      </w:pPr>
+      <w:r>
+        <w:rPr>
+          <w:rFonts w:asciiTheme="majorBidi" w:eastAsia="Times New Roman" w:hAnsiTheme="majorBidi" w:cstheme="majorBidi"/>
+          <w:b/>
+          <w:bCs/>
+          <w:i/>
+          <w:iCs/>
+          <w:color w:val="444444"/>
+          <w:sz w:val="24"/>
+          <w:szCs w:val="24"/>
+        </w:rPr>
+        <w:t>Task 1 describtion:</w:t>
+      </w:r>
+      <w:r>
+        <w:rPr>
+          <w:rFonts w:asciiTheme="majorBidi" w:eastAsia="Times New Roman" w:hAnsiTheme="majorBidi" w:cstheme="majorBidi"/>
+          <w:b/>
+          <w:bCs/>
+          <w:i/>
+          <w:iCs/>
+          <w:color w:val="444444"/>
+          <w:sz w:val="24"/>
+          <w:szCs w:val="24"/>
+        </w:rPr>
+        <w:t xml:space="preserve">create email address </w:t>
+      </w:r>
+      <w:r>
+        <w:rPr>
+          <w:rFonts w:asciiTheme="majorBidi" w:eastAsia="Times New Roman" w:hAnsiTheme="majorBidi" w:cstheme="majorBidi"/>
+          <w:b/>
+          <w:bCs/>
+          <w:i/>
+          <w:iCs/>
+          <w:color w:val="444444"/>
+          <w:sz w:val="24"/>
+          <w:szCs w:val="24"/>
+        </w:rPr>
+        <w:t>column  in to login table in DB.</w:t>
+      </w:r>
+    </w:p>
+    <w:p>
+      <w:pPr>
+        <w:rPr>
+          <w:rFonts w:asciiTheme="majorBidi" w:eastAsia="Times New Roman" w:hAnsiTheme="majorBidi" w:cstheme="majorBidi"/>
+          <w:b/>
+          <w:bCs/>
+          <w:i/>
+          <w:iCs/>
+          <w:color w:val="444444"/>
+          <w:sz w:val="24"/>
+          <w:szCs w:val="24"/>
+        </w:rPr>
+      </w:pPr>
+      <w:r>
+        <w:rPr>
+          <w:rFonts w:asciiTheme="majorBidi" w:eastAsia="Times New Roman" w:hAnsiTheme="majorBidi" w:cstheme="majorBidi"/>
+          <w:b/>
+          <w:bCs/>
+          <w:i/>
+          <w:iCs/>
+          <w:color w:val="444444"/>
+          <w:sz w:val="24"/>
+          <w:szCs w:val="24"/>
+        </w:rPr>
+        <w:t>Task 1 describtion:Code Review.</w:t>
+      </w:r>
+    </w:p>
+    <w:p>
+      <w:pPr>
+        <w:rPr>
+          <w:rFonts w:asciiTheme="majorBidi" w:eastAsia="Times New Roman" w:hAnsiTheme="majorBidi" w:cstheme="majorBidi"/>
+          <w:b/>
+          <w:bCs/>
+          <w:i/>
+          <w:iCs/>
+          <w:color w:val="444444"/>
+          <w:sz w:val="24"/>
+          <w:szCs w:val="24"/>
+        </w:rPr>
+      </w:pPr>
+      <w:r>
+        <w:rPr>
+          <w:rFonts w:asciiTheme="majorBidi" w:eastAsia="Times New Roman" w:hAnsiTheme="majorBidi" w:cstheme="majorBidi"/>
+          <w:b/>
+          <w:bCs/>
+          <w:i/>
+          <w:iCs/>
+          <w:color w:val="444444"/>
+          <w:sz w:val="24"/>
+          <w:szCs w:val="24"/>
+        </w:rPr>
+        <w:t>Task 6 describtion :Write unit tests .</w:t>
       </w:r>
     </w:p>
     <w:p>
@@ -1466,34 +1490,125 @@
           <w:sz w:val="24"/>
           <w:szCs w:val="24"/>
         </w:rPr>
-        <w:t>Task1(Develop the part of sending email for account confirmation)</w:t>
-      </w:r>
-    </w:p>
-    <w:p>
-      <w:pPr>
-        <w:rPr>
-          <w:rFonts w:asciiTheme="majorBidi" w:eastAsia="Times New Roman" w:hAnsiTheme="majorBidi" w:cstheme="majorBidi"/>
-          <w:b/>
-          <w:bCs/>
-          <w:i/>
-          <w:iCs/>
-          <w:color w:val="444444"/>
-          <w:sz w:val="24"/>
-          <w:szCs w:val="24"/>
-        </w:rPr>
-      </w:pPr>
-      <w:r>
-        <w:rPr>
-          <w:rFonts w:asciiTheme="majorBidi" w:eastAsia="Times New Roman" w:hAnsiTheme="majorBidi" w:cstheme="majorBidi"/>
-          <w:b/>
-          <w:bCs/>
-          <w:i/>
-          <w:iCs/>
-          <w:color w:val="444444"/>
-          <w:sz w:val="24"/>
-          <w:szCs w:val="24"/>
-        </w:rPr>
-        <w:t>Task2(Code Review)</w:t>
+        <w:t xml:space="preserve">Task1 </w:t>
+      </w:r>
+      <w:r>
+        <w:rPr>
+          <w:rFonts w:asciiTheme="majorBidi" w:eastAsia="Times New Roman" w:hAnsiTheme="majorBidi" w:cstheme="majorBidi"/>
+          <w:b/>
+          <w:bCs/>
+          <w:i/>
+          <w:iCs/>
+          <w:color w:val="444444"/>
+          <w:sz w:val="24"/>
+          <w:szCs w:val="24"/>
+        </w:rPr>
+        <w:t>description</w:t>
+      </w:r>
+      <w:r>
+        <w:rPr>
+          <w:rFonts w:asciiTheme="majorBidi" w:eastAsia="Times New Roman" w:hAnsiTheme="majorBidi" w:cstheme="majorBidi"/>
+          <w:b/>
+          <w:bCs/>
+          <w:i/>
+          <w:iCs/>
+          <w:color w:val="444444"/>
+          <w:sz w:val="24"/>
+          <w:szCs w:val="24"/>
+        </w:rPr>
+        <w:t xml:space="preserve"> :</w:t>
+      </w:r>
+      <w:r>
+        <w:rPr>
+          <w:rFonts w:asciiTheme="majorBidi" w:eastAsia="Times New Roman" w:hAnsiTheme="majorBidi" w:cstheme="majorBidi"/>
+          <w:b/>
+          <w:bCs/>
+          <w:i/>
+          <w:iCs/>
+          <w:color w:val="444444"/>
+          <w:sz w:val="24"/>
+          <w:szCs w:val="24"/>
+        </w:rPr>
+        <w:t>Develop the part of sending</w:t>
+      </w:r>
+      <w:r>
+        <w:rPr>
+          <w:rFonts w:asciiTheme="majorBidi" w:eastAsia="Times New Roman" w:hAnsiTheme="majorBidi" w:cstheme="majorBidi"/>
+          <w:b/>
+          <w:bCs/>
+          <w:i/>
+          <w:iCs/>
+          <w:color w:val="444444"/>
+          <w:sz w:val="24"/>
+          <w:szCs w:val="24"/>
+        </w:rPr>
+        <w:t xml:space="preserve"> email for account confirmation.</w:t>
+      </w:r>
+    </w:p>
+    <w:p>
+      <w:pPr>
+        <w:rPr>
+          <w:rFonts w:asciiTheme="majorBidi" w:eastAsia="Times New Roman" w:hAnsiTheme="majorBidi" w:cstheme="majorBidi"/>
+          <w:b/>
+          <w:bCs/>
+          <w:i/>
+          <w:iCs/>
+          <w:color w:val="444444"/>
+          <w:sz w:val="24"/>
+          <w:szCs w:val="24"/>
+        </w:rPr>
+      </w:pPr>
+      <w:r>
+        <w:rPr>
+          <w:rFonts w:asciiTheme="majorBidi" w:eastAsia="Times New Roman" w:hAnsiTheme="majorBidi" w:cstheme="majorBidi"/>
+          <w:b/>
+          <w:bCs/>
+          <w:i/>
+          <w:iCs/>
+          <w:color w:val="444444"/>
+          <w:sz w:val="24"/>
+          <w:szCs w:val="24"/>
+        </w:rPr>
+        <w:t>Task2</w:t>
+      </w:r>
+      <w:r>
+        <w:rPr>
+          <w:rFonts w:asciiTheme="majorBidi" w:eastAsia="Times New Roman" w:hAnsiTheme="majorBidi" w:cstheme="majorBidi"/>
+          <w:b/>
+          <w:bCs/>
+          <w:i/>
+          <w:iCs/>
+          <w:color w:val="444444"/>
+          <w:sz w:val="24"/>
+          <w:szCs w:val="24"/>
+        </w:rPr>
+        <w:t xml:space="preserve"> </w:t>
+      </w:r>
+      <w:r>
+        <w:rPr>
+          <w:rFonts w:asciiTheme="majorBidi" w:eastAsia="Times New Roman" w:hAnsiTheme="majorBidi" w:cstheme="majorBidi"/>
+          <w:b/>
+          <w:bCs/>
+          <w:i/>
+          <w:iCs/>
+          <w:color w:val="444444"/>
+          <w:sz w:val="24"/>
+          <w:szCs w:val="24"/>
+        </w:rPr>
+        <w:t xml:space="preserve">description </w:t>
+      </w:r>
+      <w:r>
+        <w:rPr>
+          <w:rFonts w:asciiTheme="majorBidi" w:eastAsia="Times New Roman" w:hAnsiTheme="majorBidi" w:cstheme="majorBidi"/>
+          <w:b/>
+          <w:bCs/>
+          <w:i/>
+          <w:iCs/>
+          <w:color w:val="444444"/>
+          <w:sz w:val="24"/>
+          <w:szCs w:val="24"/>
+        </w:rPr>
+        <w:t>:Code Review.</w:t>
       </w:r>
     </w:p>
     <w:p>
@@ -1533,20 +1648,7 @@
           <w:sz w:val="24"/>
           <w:szCs w:val="24"/>
         </w:rPr>
-        <w:t xml:space="preserve">3 </w:t>
-      </w:r>
-      <w:r>
-        <w:rPr>
-          <w:rFonts w:asciiTheme="majorBidi" w:eastAsia="Times New Roman" w:hAnsiTheme="majorBidi" w:cstheme="majorBidi"/>
-          <w:b/>
-          <w:bCs/>
-          <w:i/>
-          <w:iCs/>
-          <w:color w:val="444444"/>
-          <w:sz w:val="24"/>
-          <w:szCs w:val="24"/>
-        </w:rPr>
-        <w:t>describtion (Write unit tests )</w:t>
+        <w:t>3 description :Write unit tests .</w:t>
       </w:r>
     </w:p>
     <w:p>
@@ -1677,7 +1779,7 @@
           <w:sz w:val="24"/>
           <w:szCs w:val="24"/>
         </w:rPr>
-        <w:t>Task 1 description (</w:t>
+        <w:t>Task 1 description :</w:t>
       </w:r>
       <w:r>
         <w:rPr>
@@ -1703,73 +1805,245 @@
           <w:sz w:val="24"/>
           <w:szCs w:val="24"/>
         </w:rPr>
-        <w:t>)</w:t>
-      </w:r>
-    </w:p>
-    <w:p>
-      <w:pPr>
-        <w:rPr>
-          <w:rFonts w:asciiTheme="majorBidi" w:eastAsia="Times New Roman" w:hAnsiTheme="majorBidi" w:cstheme="majorBidi"/>
-          <w:b/>
-          <w:bCs/>
-          <w:i/>
-          <w:iCs/>
-          <w:color w:val="444444"/>
-          <w:sz w:val="24"/>
-          <w:szCs w:val="24"/>
-        </w:rPr>
-      </w:pPr>
-      <w:r>
-        <w:rPr>
-          <w:rFonts w:asciiTheme="majorBidi" w:eastAsia="Times New Roman" w:hAnsiTheme="majorBidi" w:cstheme="majorBidi"/>
-          <w:b/>
-          <w:bCs/>
-          <w:i/>
-          <w:iCs/>
-          <w:color w:val="444444"/>
-          <w:sz w:val="24"/>
-          <w:szCs w:val="24"/>
-        </w:rPr>
-        <w:t>Task 2</w:t>
-      </w:r>
-      <w:r>
-        <w:rPr>
-          <w:rFonts w:asciiTheme="majorBidi" w:eastAsia="Times New Roman" w:hAnsiTheme="majorBidi" w:cstheme="majorBidi"/>
-          <w:b/>
-          <w:bCs/>
-          <w:i/>
-          <w:iCs/>
-          <w:color w:val="444444"/>
-          <w:sz w:val="24"/>
-          <w:szCs w:val="24"/>
-        </w:rPr>
-        <w:t xml:space="preserve"> description</w:t>
-      </w:r>
-      <w:r>
-        <w:rPr>
-          <w:rFonts w:asciiTheme="majorBidi" w:eastAsia="Times New Roman" w:hAnsiTheme="majorBidi" w:cstheme="majorBidi"/>
-          <w:b/>
-          <w:bCs/>
-          <w:i/>
-          <w:iCs/>
-          <w:color w:val="444444"/>
-          <w:sz w:val="24"/>
-          <w:szCs w:val="24"/>
-        </w:rPr>
-        <w:t xml:space="preserve"> </w:t>
-      </w:r>
-      <w:r>
-        <w:rPr>
-          <w:rFonts w:asciiTheme="majorBidi" w:eastAsia="Times New Roman" w:hAnsiTheme="majorBidi" w:cstheme="majorBidi"/>
-          <w:b/>
-          <w:bCs/>
-          <w:i/>
-          <w:iCs/>
-          <w:color w:val="444444"/>
-          <w:sz w:val="24"/>
-          <w:szCs w:val="24"/>
-        </w:rPr>
-        <w:t>(Develop the login class)</w:t>
+        <w:t>.</w:t>
+      </w:r>
+    </w:p>
+    <w:p>
+      <w:pPr>
+        <w:rPr>
+          <w:rFonts w:asciiTheme="majorBidi" w:eastAsia="Times New Roman" w:hAnsiTheme="majorBidi" w:cstheme="majorBidi"/>
+          <w:b/>
+          <w:bCs/>
+          <w:i/>
+          <w:iCs/>
+          <w:color w:val="444444"/>
+          <w:sz w:val="24"/>
+          <w:szCs w:val="24"/>
+        </w:rPr>
+      </w:pPr>
+      <w:r>
+        <w:rPr>
+          <w:rFonts w:asciiTheme="majorBidi" w:eastAsia="Times New Roman" w:hAnsiTheme="majorBidi" w:cstheme="majorBidi"/>
+          <w:b/>
+          <w:bCs/>
+          <w:i/>
+          <w:iCs/>
+          <w:color w:val="444444"/>
+          <w:sz w:val="24"/>
+          <w:szCs w:val="24"/>
+        </w:rPr>
+        <w:t xml:space="preserve">Task 2 description </w:t>
+      </w:r>
+      <w:r>
+        <w:rPr>
+          <w:rFonts w:asciiTheme="majorBidi" w:eastAsia="Times New Roman" w:hAnsiTheme="majorBidi" w:cstheme="majorBidi"/>
+          <w:b/>
+          <w:bCs/>
+          <w:i/>
+          <w:iCs/>
+          <w:color w:val="444444"/>
+          <w:sz w:val="24"/>
+          <w:szCs w:val="24"/>
+        </w:rPr>
+        <w:t>:Develop the login class.</w:t>
+      </w:r>
+    </w:p>
+    <w:p>
+      <w:pPr>
+        <w:rPr>
+          <w:rFonts w:asciiTheme="majorBidi" w:eastAsia="Times New Roman" w:hAnsiTheme="majorBidi" w:cstheme="majorBidi"/>
+          <w:b/>
+          <w:bCs/>
+          <w:i/>
+          <w:iCs/>
+          <w:color w:val="444444"/>
+          <w:sz w:val="24"/>
+          <w:szCs w:val="24"/>
+        </w:rPr>
+      </w:pPr>
+      <w:r>
+        <w:rPr>
+          <w:rFonts w:asciiTheme="majorBidi" w:eastAsia="Times New Roman" w:hAnsiTheme="majorBidi" w:cstheme="majorBidi"/>
+          <w:b/>
+          <w:bCs/>
+          <w:i/>
+          <w:iCs/>
+          <w:color w:val="444444"/>
+          <w:sz w:val="24"/>
+          <w:szCs w:val="24"/>
+        </w:rPr>
+        <w:t xml:space="preserve">Task 3 description </w:t>
+      </w:r>
+      <w:r>
+        <w:rPr>
+          <w:rFonts w:asciiTheme="majorBidi" w:eastAsia="Times New Roman" w:hAnsiTheme="majorBidi" w:cstheme="majorBidi"/>
+          <w:b/>
+          <w:bCs/>
+          <w:i/>
+          <w:iCs/>
+          <w:color w:val="444444"/>
+          <w:sz w:val="24"/>
+          <w:szCs w:val="24"/>
+        </w:rPr>
+        <w:t>:</w:t>
+      </w:r>
+      <w:r>
+        <w:rPr>
+          <w:rFonts w:asciiTheme="majorBidi" w:eastAsia="Times New Roman" w:hAnsiTheme="majorBidi" w:cstheme="majorBidi"/>
+          <w:b/>
+          <w:bCs/>
+          <w:i/>
+          <w:iCs/>
+          <w:color w:val="444444"/>
+          <w:sz w:val="24"/>
+          <w:szCs w:val="24"/>
+        </w:rPr>
+        <w:t>Develop the scripti</w:t>
+      </w:r>
+      <w:r>
+        <w:rPr>
+          <w:rFonts w:asciiTheme="majorBidi" w:eastAsia="Times New Roman" w:hAnsiTheme="majorBidi" w:cstheme="majorBidi"/>
+          <w:b/>
+          <w:bCs/>
+          <w:i/>
+          <w:iCs/>
+          <w:color w:val="444444"/>
+          <w:sz w:val="24"/>
+          <w:szCs w:val="24"/>
+        </w:rPr>
+        <w:t>ng part for login functionality.</w:t>
+      </w:r>
+    </w:p>
+    <w:p>
+      <w:pPr>
+        <w:rPr>
+          <w:rFonts w:asciiTheme="majorBidi" w:eastAsia="Times New Roman" w:hAnsiTheme="majorBidi" w:cstheme="majorBidi"/>
+          <w:b/>
+          <w:bCs/>
+          <w:i/>
+          <w:iCs/>
+          <w:color w:val="444444"/>
+          <w:sz w:val="24"/>
+          <w:szCs w:val="24"/>
+        </w:rPr>
+      </w:pPr>
+      <w:r>
+        <w:rPr>
+          <w:rFonts w:asciiTheme="majorBidi" w:eastAsia="Times New Roman" w:hAnsiTheme="majorBidi" w:cstheme="majorBidi"/>
+          <w:b/>
+          <w:bCs/>
+          <w:i/>
+          <w:iCs/>
+          <w:color w:val="444444"/>
+          <w:sz w:val="24"/>
+          <w:szCs w:val="24"/>
+        </w:rPr>
+        <w:t xml:space="preserve">Task 4 description </w:t>
+      </w:r>
+      <w:r>
+        <w:rPr>
+          <w:rFonts w:asciiTheme="majorBidi" w:eastAsia="Times New Roman" w:hAnsiTheme="majorBidi" w:cstheme="majorBidi"/>
+          <w:b/>
+          <w:bCs/>
+          <w:i/>
+          <w:iCs/>
+          <w:color w:val="444444"/>
+          <w:sz w:val="24"/>
+          <w:szCs w:val="24"/>
+        </w:rPr>
+        <w:t>:</w:t>
+      </w:r>
+      <w:r>
+        <w:rPr>
+          <w:rFonts w:asciiTheme="majorBidi" w:eastAsia="Times New Roman" w:hAnsiTheme="majorBidi" w:cstheme="majorBidi"/>
+          <w:b/>
+          <w:bCs/>
+          <w:i/>
+          <w:iCs/>
+          <w:color w:val="444444"/>
+          <w:sz w:val="24"/>
+          <w:szCs w:val="24"/>
+        </w:rPr>
+        <w:t>Develop the password encrypt</w:t>
+      </w:r>
+      <w:r>
+        <w:rPr>
+          <w:rFonts w:asciiTheme="majorBidi" w:eastAsia="Times New Roman" w:hAnsiTheme="majorBidi" w:cstheme="majorBidi"/>
+          <w:b/>
+          <w:bCs/>
+          <w:i/>
+          <w:iCs/>
+          <w:color w:val="444444"/>
+          <w:sz w:val="24"/>
+          <w:szCs w:val="24"/>
+        </w:rPr>
+        <w:t>ion for the login functionality.</w:t>
+      </w:r>
+    </w:p>
+    <w:p>
+      <w:pPr>
+        <w:rPr>
+          <w:rFonts w:asciiTheme="majorBidi" w:eastAsia="Times New Roman" w:hAnsiTheme="majorBidi" w:cstheme="majorBidi"/>
+          <w:b/>
+          <w:bCs/>
+          <w:i/>
+          <w:iCs/>
+          <w:color w:val="444444"/>
+          <w:sz w:val="24"/>
+          <w:szCs w:val="24"/>
+        </w:rPr>
+      </w:pPr>
+      <w:r>
+        <w:rPr>
+          <w:rFonts w:asciiTheme="majorBidi" w:eastAsia="Times New Roman" w:hAnsiTheme="majorBidi" w:cstheme="majorBidi"/>
+          <w:b/>
+          <w:bCs/>
+          <w:i/>
+          <w:iCs/>
+          <w:color w:val="444444"/>
+          <w:sz w:val="24"/>
+          <w:szCs w:val="24"/>
+        </w:rPr>
+        <w:t xml:space="preserve">Task5 description </w:t>
+      </w:r>
+      <w:r>
+        <w:rPr>
+          <w:rFonts w:asciiTheme="majorBidi" w:eastAsia="Times New Roman" w:hAnsiTheme="majorBidi" w:cstheme="majorBidi"/>
+          <w:b/>
+          <w:bCs/>
+          <w:i/>
+          <w:iCs/>
+          <w:color w:val="444444"/>
+          <w:sz w:val="24"/>
+          <w:szCs w:val="24"/>
+        </w:rPr>
+        <w:t>:</w:t>
+      </w:r>
+      <w:r>
+        <w:rPr>
+          <w:rFonts w:asciiTheme="majorBidi" w:eastAsia="Times New Roman" w:hAnsiTheme="majorBidi" w:cstheme="majorBidi"/>
+          <w:b/>
+          <w:bCs/>
+          <w:i/>
+          <w:iCs/>
+          <w:color w:val="444444"/>
+          <w:sz w:val="24"/>
+          <w:szCs w:val="24"/>
+        </w:rPr>
+        <w:t>Create user tabl</w:t>
+      </w:r>
+      <w:r>
+        <w:rPr>
+          <w:rFonts w:asciiTheme="majorBidi" w:eastAsia="Times New Roman" w:hAnsiTheme="majorBidi" w:cstheme="majorBidi"/>
+          <w:b/>
+          <w:bCs/>
+          <w:i/>
+          <w:iCs/>
+          <w:color w:val="444444"/>
+          <w:sz w:val="24"/>
+          <w:szCs w:val="24"/>
+        </w:rPr>
+        <w:t>e and save the login data to DB.</w:t>
       </w:r>
     </w:p>
     <w:p>
@@ -1797,165 +2071,6 @@
           <w:szCs w:val="24"/>
         </w:rPr>
         <w:lastRenderedPageBreak/>
-        <w:t xml:space="preserve">Task 3 description </w:t>
-      </w:r>
-      <w:r>
-        <w:rPr>
-          <w:rFonts w:asciiTheme="majorBidi" w:eastAsia="Times New Roman" w:hAnsiTheme="majorBidi" w:cstheme="majorBidi"/>
-          <w:b/>
-          <w:bCs/>
-          <w:i/>
-          <w:iCs/>
-          <w:color w:val="444444"/>
-          <w:sz w:val="24"/>
-          <w:szCs w:val="24"/>
-        </w:rPr>
-        <w:t>(Develop the scripting part for login functionality)</w:t>
-      </w:r>
-    </w:p>
-    <w:p>
-      <w:pPr>
-        <w:rPr>
-          <w:rFonts w:asciiTheme="majorBidi" w:eastAsia="Times New Roman" w:hAnsiTheme="majorBidi" w:cstheme="majorBidi"/>
-          <w:b/>
-          <w:bCs/>
-          <w:i/>
-          <w:iCs/>
-          <w:color w:val="444444"/>
-          <w:sz w:val="24"/>
-          <w:szCs w:val="24"/>
-        </w:rPr>
-      </w:pPr>
-      <w:r>
-        <w:rPr>
-          <w:rFonts w:asciiTheme="majorBidi" w:eastAsia="Times New Roman" w:hAnsiTheme="majorBidi" w:cstheme="majorBidi"/>
-          <w:b/>
-          <w:bCs/>
-          <w:i/>
-          <w:iCs/>
-          <w:color w:val="444444"/>
-          <w:sz w:val="24"/>
-          <w:szCs w:val="24"/>
-        </w:rPr>
-        <w:t xml:space="preserve">Task </w:t>
-      </w:r>
-      <w:r>
-        <w:rPr>
-          <w:rFonts w:asciiTheme="majorBidi" w:eastAsia="Times New Roman" w:hAnsiTheme="majorBidi" w:cstheme="majorBidi"/>
-          <w:b/>
-          <w:bCs/>
-          <w:i/>
-          <w:iCs/>
-          <w:color w:val="444444"/>
-          <w:sz w:val="24"/>
-          <w:szCs w:val="24"/>
-        </w:rPr>
-        <w:t xml:space="preserve">4 description </w:t>
-      </w:r>
-      <w:r>
-        <w:rPr>
-          <w:rFonts w:asciiTheme="majorBidi" w:eastAsia="Times New Roman" w:hAnsiTheme="majorBidi" w:cstheme="majorBidi"/>
-          <w:b/>
-          <w:bCs/>
-          <w:i/>
-          <w:iCs/>
-          <w:color w:val="444444"/>
-          <w:sz w:val="24"/>
-          <w:szCs w:val="24"/>
-        </w:rPr>
-        <w:t>(Develop the password encryption for the login functionality)</w:t>
-      </w:r>
-    </w:p>
-    <w:p>
-      <w:pPr>
-        <w:rPr>
-          <w:rFonts w:asciiTheme="majorBidi" w:eastAsia="Times New Roman" w:hAnsiTheme="majorBidi" w:cstheme="majorBidi"/>
-          <w:b/>
-          <w:bCs/>
-          <w:i/>
-          <w:iCs/>
-          <w:color w:val="444444"/>
-          <w:sz w:val="24"/>
-          <w:szCs w:val="24"/>
-        </w:rPr>
-      </w:pPr>
-      <w:r>
-        <w:rPr>
-          <w:rFonts w:asciiTheme="majorBidi" w:eastAsia="Times New Roman" w:hAnsiTheme="majorBidi" w:cstheme="majorBidi"/>
-          <w:b/>
-          <w:bCs/>
-          <w:i/>
-          <w:iCs/>
-          <w:color w:val="444444"/>
-          <w:sz w:val="24"/>
-          <w:szCs w:val="24"/>
-        </w:rPr>
-        <w:t>Task5</w:t>
-      </w:r>
-      <w:r>
-        <w:rPr>
-          <w:rFonts w:asciiTheme="majorBidi" w:eastAsia="Times New Roman" w:hAnsiTheme="majorBidi" w:cstheme="majorBidi"/>
-          <w:b/>
-          <w:bCs/>
-          <w:i/>
-          <w:iCs/>
-          <w:color w:val="444444"/>
-          <w:sz w:val="24"/>
-          <w:szCs w:val="24"/>
-        </w:rPr>
-        <w:t xml:space="preserve"> </w:t>
-      </w:r>
-      <w:r>
-        <w:rPr>
-          <w:rFonts w:asciiTheme="majorBidi" w:eastAsia="Times New Roman" w:hAnsiTheme="majorBidi" w:cstheme="majorBidi"/>
-          <w:b/>
-          <w:bCs/>
-          <w:i/>
-          <w:iCs/>
-          <w:color w:val="444444"/>
-          <w:sz w:val="24"/>
-          <w:szCs w:val="24"/>
-        </w:rPr>
-        <w:t xml:space="preserve">description </w:t>
-      </w:r>
-      <w:r>
-        <w:rPr>
-          <w:rFonts w:asciiTheme="majorBidi" w:eastAsia="Times New Roman" w:hAnsiTheme="majorBidi" w:cstheme="majorBidi"/>
-          <w:b/>
-          <w:bCs/>
-          <w:i/>
-          <w:iCs/>
-          <w:color w:val="444444"/>
-          <w:sz w:val="24"/>
-          <w:szCs w:val="24"/>
-        </w:rPr>
-        <w:t>(Create user table and save the login data to DB)</w:t>
-      </w:r>
-    </w:p>
-    <w:p>
-      <w:pPr>
-        <w:rPr>
-          <w:rFonts w:asciiTheme="majorBidi" w:eastAsia="Times New Roman" w:hAnsiTheme="majorBidi" w:cstheme="majorBidi"/>
-          <w:b/>
-          <w:bCs/>
-          <w:i/>
-          <w:iCs/>
-          <w:color w:val="444444"/>
-          <w:sz w:val="24"/>
-          <w:szCs w:val="24"/>
-        </w:rPr>
-      </w:pPr>
-      <w:r>
-        <w:rPr>
-          <w:rFonts w:asciiTheme="majorBidi" w:eastAsia="Times New Roman" w:hAnsiTheme="majorBidi" w:cstheme="majorBidi"/>
-          <w:b/>
-          <w:bCs/>
-          <w:i/>
-          <w:iCs/>
-          <w:color w:val="444444"/>
-          <w:sz w:val="24"/>
-          <w:szCs w:val="24"/>
-        </w:rPr>
         <w:t xml:space="preserve">Task 6 description </w:t>
       </w:r>
       <w:r>
@@ -1969,205 +2084,140 @@
           <w:sz w:val="24"/>
           <w:szCs w:val="24"/>
         </w:rPr>
-        <w:t>(</w:t>
-      </w:r>
-      <w:r>
-        <w:rPr>
-          <w:rFonts w:asciiTheme="majorBidi" w:eastAsia="Times New Roman" w:hAnsiTheme="majorBidi" w:cstheme="majorBidi"/>
-          <w:b/>
-          <w:bCs/>
-          <w:i/>
-          <w:iCs/>
-          <w:color w:val="444444"/>
-          <w:sz w:val="24"/>
-          <w:szCs w:val="24"/>
-        </w:rPr>
-        <w:t>check security)</w:t>
-      </w:r>
-    </w:p>
-    <w:p>
-      <w:pPr>
-        <w:rPr>
-          <w:rFonts w:asciiTheme="majorBidi" w:eastAsia="Times New Roman" w:hAnsiTheme="majorBidi" w:cstheme="majorBidi"/>
-          <w:b/>
-          <w:bCs/>
-          <w:i/>
-          <w:iCs/>
-          <w:color w:val="444444"/>
-          <w:sz w:val="24"/>
-          <w:szCs w:val="24"/>
-        </w:rPr>
-      </w:pPr>
-      <w:r>
-        <w:rPr>
-          <w:rFonts w:asciiTheme="majorBidi" w:eastAsia="Times New Roman" w:hAnsiTheme="majorBidi" w:cstheme="majorBidi"/>
-          <w:b/>
-          <w:bCs/>
-          <w:i/>
-          <w:iCs/>
-          <w:color w:val="444444"/>
-          <w:sz w:val="24"/>
-          <w:szCs w:val="24"/>
-        </w:rPr>
-        <w:t xml:space="preserve">Task </w:t>
-      </w:r>
-      <w:r>
-        <w:rPr>
-          <w:rFonts w:asciiTheme="majorBidi" w:eastAsia="Times New Roman" w:hAnsiTheme="majorBidi" w:cstheme="majorBidi"/>
-          <w:b/>
-          <w:bCs/>
-          <w:i/>
-          <w:iCs/>
-          <w:color w:val="444444"/>
-          <w:sz w:val="24"/>
-          <w:szCs w:val="24"/>
-        </w:rPr>
-        <w:t>7</w:t>
-      </w:r>
-      <w:r>
-        <w:rPr>
-          <w:rFonts w:asciiTheme="majorBidi" w:eastAsia="Times New Roman" w:hAnsiTheme="majorBidi" w:cstheme="majorBidi"/>
-          <w:b/>
-          <w:bCs/>
-          <w:i/>
-          <w:iCs/>
-          <w:color w:val="444444"/>
-          <w:sz w:val="24"/>
-          <w:szCs w:val="24"/>
-        </w:rPr>
-        <w:t xml:space="preserve"> </w:t>
-      </w:r>
-      <w:r>
-        <w:rPr>
-          <w:rFonts w:asciiTheme="majorBidi" w:eastAsia="Times New Roman" w:hAnsiTheme="majorBidi" w:cstheme="majorBidi"/>
-          <w:b/>
-          <w:bCs/>
-          <w:i/>
-          <w:iCs/>
-          <w:color w:val="444444"/>
-          <w:sz w:val="24"/>
-          <w:szCs w:val="24"/>
-        </w:rPr>
-        <w:t xml:space="preserve">description </w:t>
-      </w:r>
-      <w:r>
-        <w:rPr>
-          <w:rFonts w:asciiTheme="majorBidi" w:eastAsia="Times New Roman" w:hAnsiTheme="majorBidi" w:cstheme="majorBidi"/>
-          <w:b/>
-          <w:bCs/>
-          <w:i/>
-          <w:iCs/>
-          <w:color w:val="444444"/>
-          <w:sz w:val="24"/>
-          <w:szCs w:val="24"/>
-        </w:rPr>
-        <w:t>(Test uniqueness of each account)</w:t>
-      </w:r>
-    </w:p>
-    <w:p>
-      <w:pPr>
-        <w:rPr>
-          <w:rFonts w:asciiTheme="majorBidi" w:eastAsia="Times New Roman" w:hAnsiTheme="majorBidi" w:cstheme="majorBidi"/>
-          <w:b/>
-          <w:bCs/>
-          <w:i/>
-          <w:iCs/>
-          <w:color w:val="444444"/>
-          <w:sz w:val="24"/>
-          <w:szCs w:val="24"/>
-        </w:rPr>
-      </w:pPr>
-      <w:r>
-        <w:rPr>
-          <w:rFonts w:asciiTheme="majorBidi" w:eastAsia="Times New Roman" w:hAnsiTheme="majorBidi" w:cstheme="majorBidi"/>
-          <w:b/>
-          <w:bCs/>
-          <w:i/>
-          <w:iCs/>
-          <w:color w:val="444444"/>
-          <w:sz w:val="24"/>
-          <w:szCs w:val="24"/>
-        </w:rPr>
-        <w:t xml:space="preserve">Task </w:t>
-      </w:r>
-      <w:r>
-        <w:rPr>
-          <w:rFonts w:asciiTheme="majorBidi" w:eastAsia="Times New Roman" w:hAnsiTheme="majorBidi" w:cstheme="majorBidi"/>
-          <w:b/>
-          <w:bCs/>
-          <w:i/>
-          <w:iCs/>
-          <w:color w:val="444444"/>
-          <w:sz w:val="24"/>
-          <w:szCs w:val="24"/>
-        </w:rPr>
-        <w:t>8</w:t>
-      </w:r>
-      <w:r>
-        <w:rPr>
-          <w:rFonts w:asciiTheme="majorBidi" w:eastAsia="Times New Roman" w:hAnsiTheme="majorBidi" w:cstheme="majorBidi"/>
-          <w:b/>
-          <w:bCs/>
-          <w:i/>
-          <w:iCs/>
-          <w:color w:val="444444"/>
-          <w:sz w:val="24"/>
-          <w:szCs w:val="24"/>
-        </w:rPr>
-        <w:t xml:space="preserve"> </w:t>
-      </w:r>
-      <w:r>
-        <w:rPr>
-          <w:rFonts w:asciiTheme="majorBidi" w:eastAsia="Times New Roman" w:hAnsiTheme="majorBidi" w:cstheme="majorBidi"/>
-          <w:b/>
-          <w:bCs/>
-          <w:i/>
-          <w:iCs/>
-          <w:color w:val="444444"/>
-          <w:sz w:val="24"/>
-          <w:szCs w:val="24"/>
-        </w:rPr>
-        <w:t>description</w:t>
-      </w:r>
-      <w:r>
-        <w:rPr>
-          <w:rFonts w:asciiTheme="majorBidi" w:eastAsia="Times New Roman" w:hAnsiTheme="majorBidi" w:cstheme="majorBidi"/>
-          <w:b/>
-          <w:bCs/>
-          <w:i/>
-          <w:iCs/>
-          <w:color w:val="444444"/>
-          <w:sz w:val="24"/>
-          <w:szCs w:val="24"/>
-        </w:rPr>
-        <w:t xml:space="preserve"> (Write unit tests )</w:t>
-      </w:r>
-    </w:p>
-    <w:p>
-      <w:pPr>
-        <w:rPr>
-          <w:rFonts w:asciiTheme="majorBidi" w:eastAsia="Times New Roman" w:hAnsiTheme="majorBidi" w:cstheme="majorBidi"/>
-          <w:b/>
-          <w:bCs/>
-          <w:i/>
-          <w:iCs/>
-          <w:color w:val="444444"/>
-          <w:sz w:val="24"/>
-          <w:szCs w:val="24"/>
-        </w:rPr>
-      </w:pPr>
-      <w:r>
-        <w:rPr>
-          <w:rFonts w:asciiTheme="majorBidi" w:eastAsia="Times New Roman" w:hAnsiTheme="majorBidi" w:cstheme="majorBidi"/>
-          <w:b/>
-          <w:bCs/>
-          <w:i/>
-          <w:iCs/>
-          <w:color w:val="444444"/>
-          <w:sz w:val="24"/>
-          <w:szCs w:val="24"/>
-        </w:rPr>
-        <w:t>Task 9 description (</w:t>
+        <w:t>:</w:t>
+      </w:r>
+      <w:r>
+        <w:rPr>
+          <w:rFonts w:asciiTheme="majorBidi" w:eastAsia="Times New Roman" w:hAnsiTheme="majorBidi" w:cstheme="majorBidi"/>
+          <w:b/>
+          <w:bCs/>
+          <w:i/>
+          <w:iCs/>
+          <w:color w:val="444444"/>
+          <w:sz w:val="24"/>
+          <w:szCs w:val="24"/>
+        </w:rPr>
+        <w:t>check security</w:t>
+      </w:r>
+      <w:r>
+        <w:rPr>
+          <w:rFonts w:asciiTheme="majorBidi" w:eastAsia="Times New Roman" w:hAnsiTheme="majorBidi" w:cstheme="majorBidi"/>
+          <w:b/>
+          <w:bCs/>
+          <w:i/>
+          <w:iCs/>
+          <w:color w:val="444444"/>
+          <w:sz w:val="24"/>
+          <w:szCs w:val="24"/>
+        </w:rPr>
+        <w:t>.</w:t>
+      </w:r>
+    </w:p>
+    <w:p>
+      <w:pPr>
+        <w:rPr>
+          <w:rFonts w:asciiTheme="majorBidi" w:eastAsia="Times New Roman" w:hAnsiTheme="majorBidi" w:cstheme="majorBidi"/>
+          <w:b/>
+          <w:bCs/>
+          <w:i/>
+          <w:iCs/>
+          <w:color w:val="444444"/>
+          <w:sz w:val="24"/>
+          <w:szCs w:val="24"/>
+        </w:rPr>
+      </w:pPr>
+      <w:r>
+        <w:rPr>
+          <w:rFonts w:asciiTheme="majorBidi" w:eastAsia="Times New Roman" w:hAnsiTheme="majorBidi" w:cstheme="majorBidi"/>
+          <w:b/>
+          <w:bCs/>
+          <w:i/>
+          <w:iCs/>
+          <w:color w:val="444444"/>
+          <w:sz w:val="24"/>
+          <w:szCs w:val="24"/>
+        </w:rPr>
+        <w:t xml:space="preserve">Task 7 description </w:t>
+      </w:r>
+      <w:r>
+        <w:rPr>
+          <w:rFonts w:asciiTheme="majorBidi" w:eastAsia="Times New Roman" w:hAnsiTheme="majorBidi" w:cstheme="majorBidi"/>
+          <w:b/>
+          <w:bCs/>
+          <w:i/>
+          <w:iCs/>
+          <w:color w:val="444444"/>
+          <w:sz w:val="24"/>
+          <w:szCs w:val="24"/>
+        </w:rPr>
+        <w:t>:Test uniqueness of each account.</w:t>
+      </w:r>
+    </w:p>
+    <w:p>
+      <w:pPr>
+        <w:rPr>
+          <w:rFonts w:asciiTheme="majorBidi" w:eastAsia="Times New Roman" w:hAnsiTheme="majorBidi" w:cstheme="majorBidi"/>
+          <w:b/>
+          <w:bCs/>
+          <w:i/>
+          <w:iCs/>
+          <w:color w:val="444444"/>
+          <w:sz w:val="24"/>
+          <w:szCs w:val="24"/>
+        </w:rPr>
+      </w:pPr>
+      <w:r>
+        <w:rPr>
+          <w:rFonts w:asciiTheme="majorBidi" w:eastAsia="Times New Roman" w:hAnsiTheme="majorBidi" w:cstheme="majorBidi"/>
+          <w:b/>
+          <w:bCs/>
+          <w:i/>
+          <w:iCs/>
+          <w:color w:val="444444"/>
+          <w:sz w:val="24"/>
+          <w:szCs w:val="24"/>
+        </w:rPr>
+        <w:t>Task 8 description</w:t>
+      </w:r>
+      <w:r>
+        <w:rPr>
+          <w:rFonts w:asciiTheme="majorBidi" w:eastAsia="Times New Roman" w:hAnsiTheme="majorBidi" w:cstheme="majorBidi"/>
+          <w:b/>
+          <w:bCs/>
+          <w:i/>
+          <w:iCs/>
+          <w:color w:val="444444"/>
+          <w:sz w:val="24"/>
+          <w:szCs w:val="24"/>
+        </w:rPr>
+        <w:t xml:space="preserve"> :Write unit tests .</w:t>
+      </w:r>
+    </w:p>
+    <w:p>
+      <w:pPr>
+        <w:rPr>
+          <w:rFonts w:asciiTheme="majorBidi" w:eastAsia="Times New Roman" w:hAnsiTheme="majorBidi" w:cstheme="majorBidi"/>
+          <w:b/>
+          <w:bCs/>
+          <w:i/>
+          <w:iCs/>
+          <w:color w:val="444444"/>
+          <w:sz w:val="24"/>
+          <w:szCs w:val="24"/>
+        </w:rPr>
+      </w:pPr>
+      <w:r>
+        <w:rPr>
+          <w:rFonts w:asciiTheme="majorBidi" w:eastAsia="Times New Roman" w:hAnsiTheme="majorBidi" w:cstheme="majorBidi"/>
+          <w:b/>
+          <w:bCs/>
+          <w:i/>
+          <w:iCs/>
+          <w:color w:val="444444"/>
+          <w:sz w:val="24"/>
+          <w:szCs w:val="24"/>
+        </w:rPr>
+        <w:t>Task 9 description :</w:t>
       </w:r>
       <w:r>
         <w:rPr>
@@ -2193,7 +2243,7 @@
           <w:sz w:val="24"/>
           <w:szCs w:val="24"/>
         </w:rPr>
-        <w:t>)</w:t>
+        <w:t>.</w:t>
       </w:r>
     </w:p>
     <w:p>
@@ -2302,10 +2352,7 @@
         <w:t xml:space="preserve">As a registered User </w:t>
       </w:r>
       <w:r>
-        <w:t>, I want to able view my profile so that I can see my profile based on my specific info and posts.</w:t>
-      </w:r>
-      <w:r>
-        <w:t>)</w:t>
+        <w:t>, I want to able view my profile so that I can see my profile based on my specific info and posts.)</w:t>
       </w:r>
     </w:p>
     <w:p>
@@ -2340,7 +2387,7 @@
           <w:sz w:val="24"/>
           <w:szCs w:val="24"/>
         </w:rPr>
-        <w:t>Task 1 description (</w:t>
+        <w:t xml:space="preserve">Task 1 description : </w:t>
       </w:r>
       <w:r>
         <w:rPr>
@@ -2366,86 +2413,47 @@
           <w:sz w:val="24"/>
           <w:szCs w:val="24"/>
         </w:rPr>
-        <w:t>)</w:t>
-      </w:r>
-    </w:p>
-    <w:p>
-      <w:pPr>
-        <w:rPr>
-          <w:rFonts w:asciiTheme="majorBidi" w:eastAsia="Times New Roman" w:hAnsiTheme="majorBidi" w:cstheme="majorBidi"/>
-          <w:b/>
-          <w:bCs/>
-          <w:i/>
-          <w:iCs/>
-          <w:color w:val="444444"/>
-          <w:sz w:val="24"/>
-          <w:szCs w:val="24"/>
-        </w:rPr>
-      </w:pPr>
-      <w:r>
-        <w:rPr>
-          <w:rFonts w:asciiTheme="majorBidi" w:eastAsia="Times New Roman" w:hAnsiTheme="majorBidi" w:cstheme="majorBidi"/>
-          <w:b/>
-          <w:bCs/>
-          <w:i/>
-          <w:iCs/>
-          <w:color w:val="444444"/>
-          <w:sz w:val="24"/>
-          <w:szCs w:val="24"/>
-        </w:rPr>
-        <w:t xml:space="preserve">Task </w:t>
-      </w:r>
-      <w:r>
-        <w:rPr>
-          <w:rFonts w:asciiTheme="majorBidi" w:eastAsia="Times New Roman" w:hAnsiTheme="majorBidi" w:cstheme="majorBidi"/>
-          <w:b/>
-          <w:bCs/>
-          <w:i/>
-          <w:iCs/>
-          <w:color w:val="444444"/>
-          <w:sz w:val="24"/>
-          <w:szCs w:val="24"/>
-        </w:rPr>
-        <w:t>2</w:t>
-      </w:r>
-      <w:r>
-        <w:rPr>
-          <w:rFonts w:asciiTheme="majorBidi" w:eastAsia="Times New Roman" w:hAnsiTheme="majorBidi" w:cstheme="majorBidi"/>
-          <w:b/>
-          <w:bCs/>
-          <w:i/>
-          <w:iCs/>
-          <w:color w:val="444444"/>
-          <w:sz w:val="24"/>
-          <w:szCs w:val="24"/>
-        </w:rPr>
-        <w:t xml:space="preserve"> description</w:t>
-      </w:r>
-      <w:r>
-        <w:rPr>
-          <w:rFonts w:asciiTheme="majorBidi" w:eastAsia="Times New Roman" w:hAnsiTheme="majorBidi" w:cstheme="majorBidi"/>
-          <w:b/>
-          <w:bCs/>
-          <w:i/>
-          <w:iCs/>
-          <w:color w:val="444444"/>
-          <w:sz w:val="24"/>
-          <w:szCs w:val="24"/>
-        </w:rPr>
-        <w:t xml:space="preserve"> (</w:t>
-      </w:r>
-      <w:r>
-        <w:rPr>
-          <w:rFonts w:asciiTheme="majorBidi" w:eastAsia="Times New Roman" w:hAnsiTheme="majorBidi" w:cstheme="majorBidi"/>
-          <w:b/>
-          <w:bCs/>
-          <w:i/>
-          <w:iCs/>
-          <w:color w:val="444444"/>
-          <w:sz w:val="24"/>
-          <w:szCs w:val="24"/>
-        </w:rPr>
-        <w:t xml:space="preserve"> </w:t>
+        <w:t>.</w:t>
+      </w:r>
+    </w:p>
+    <w:p>
+      <w:pPr>
+        <w:rPr>
+          <w:rFonts w:asciiTheme="majorBidi" w:eastAsia="Times New Roman" w:hAnsiTheme="majorBidi" w:cstheme="majorBidi"/>
+          <w:b/>
+          <w:bCs/>
+          <w:i/>
+          <w:iCs/>
+          <w:color w:val="444444"/>
+          <w:sz w:val="24"/>
+          <w:szCs w:val="24"/>
+        </w:rPr>
+      </w:pPr>
+      <w:r>
+        <w:rPr>
+          <w:rFonts w:asciiTheme="majorBidi" w:eastAsia="Times New Roman" w:hAnsiTheme="majorBidi" w:cstheme="majorBidi"/>
+          <w:b/>
+          <w:bCs/>
+          <w:i/>
+          <w:iCs/>
+          <w:color w:val="444444"/>
+          <w:sz w:val="24"/>
+          <w:szCs w:val="24"/>
+        </w:rPr>
+        <w:t>Task 2 description</w:t>
+      </w:r>
+      <w:r>
+        <w:rPr>
+          <w:rFonts w:asciiTheme="majorBidi" w:eastAsia="Times New Roman" w:hAnsiTheme="majorBidi" w:cstheme="majorBidi"/>
+          <w:b/>
+          <w:bCs/>
+          <w:i/>
+          <w:iCs/>
+          <w:color w:val="444444"/>
+          <w:sz w:val="24"/>
+          <w:szCs w:val="24"/>
+        </w:rPr>
+        <w:t xml:space="preserve"> : </w:t>
       </w:r>
       <w:r>
         <w:rPr>
@@ -2471,167 +2479,141 @@
           <w:sz w:val="24"/>
           <w:szCs w:val="24"/>
         </w:rPr>
-        <w:t>)</w:t>
-      </w:r>
-    </w:p>
-    <w:p>
-      <w:pPr>
-        <w:rPr>
-          <w:rFonts w:asciiTheme="majorBidi" w:eastAsia="Times New Roman" w:hAnsiTheme="majorBidi" w:cstheme="majorBidi"/>
-          <w:b/>
-          <w:bCs/>
-          <w:i/>
-          <w:iCs/>
-          <w:color w:val="444444"/>
-          <w:sz w:val="24"/>
-          <w:szCs w:val="24"/>
-        </w:rPr>
-      </w:pPr>
-      <w:r>
-        <w:rPr>
-          <w:rFonts w:asciiTheme="majorBidi" w:eastAsia="Times New Roman" w:hAnsiTheme="majorBidi" w:cstheme="majorBidi"/>
-          <w:b/>
-          <w:bCs/>
-          <w:i/>
-          <w:iCs/>
-          <w:color w:val="444444"/>
-          <w:sz w:val="24"/>
-          <w:szCs w:val="24"/>
-        </w:rPr>
-        <w:t xml:space="preserve">Task </w:t>
-      </w:r>
-      <w:r>
-        <w:rPr>
-          <w:rFonts w:asciiTheme="majorBidi" w:eastAsia="Times New Roman" w:hAnsiTheme="majorBidi" w:cstheme="majorBidi"/>
-          <w:b/>
-          <w:bCs/>
-          <w:i/>
-          <w:iCs/>
-          <w:color w:val="444444"/>
-          <w:sz w:val="24"/>
-          <w:szCs w:val="24"/>
-        </w:rPr>
-        <w:t>3</w:t>
-      </w:r>
-      <w:r>
-        <w:rPr>
-          <w:rFonts w:asciiTheme="majorBidi" w:eastAsia="Times New Roman" w:hAnsiTheme="majorBidi" w:cstheme="majorBidi"/>
-          <w:b/>
-          <w:bCs/>
-          <w:i/>
-          <w:iCs/>
-          <w:color w:val="444444"/>
-          <w:sz w:val="24"/>
-          <w:szCs w:val="24"/>
-        </w:rPr>
-        <w:t xml:space="preserve"> description </w:t>
-      </w:r>
-      <w:r>
-        <w:rPr>
-          <w:rFonts w:asciiTheme="majorBidi" w:eastAsia="Times New Roman" w:hAnsiTheme="majorBidi" w:cstheme="majorBidi"/>
-          <w:b/>
-          <w:bCs/>
-          <w:i/>
-          <w:iCs/>
-          <w:color w:val="444444"/>
-          <w:sz w:val="24"/>
-          <w:szCs w:val="24"/>
-        </w:rPr>
-        <w:t>(</w:t>
-      </w:r>
-      <w:r>
-        <w:rPr>
-          <w:rFonts w:asciiTheme="majorBidi" w:eastAsia="Times New Roman" w:hAnsiTheme="majorBidi" w:cstheme="majorBidi"/>
-          <w:b/>
-          <w:bCs/>
-          <w:i/>
-          <w:iCs/>
-          <w:color w:val="444444"/>
-          <w:sz w:val="24"/>
-          <w:szCs w:val="24"/>
-        </w:rPr>
-        <w:t>create profile table and save user data in DB</w:t>
-      </w:r>
-      <w:r>
-        <w:rPr>
-          <w:rFonts w:asciiTheme="majorBidi" w:eastAsia="Times New Roman" w:hAnsiTheme="majorBidi" w:cstheme="majorBidi"/>
-          <w:b/>
-          <w:bCs/>
-          <w:i/>
-          <w:iCs/>
-          <w:color w:val="444444"/>
-          <w:sz w:val="24"/>
-          <w:szCs w:val="24"/>
-        </w:rPr>
-        <w:t>)</w:t>
-      </w:r>
-    </w:p>
-    <w:p>
-      <w:pPr>
-        <w:rPr>
-          <w:rFonts w:asciiTheme="majorBidi" w:eastAsia="Times New Roman" w:hAnsiTheme="majorBidi" w:cstheme="majorBidi"/>
-          <w:b/>
-          <w:bCs/>
-          <w:i/>
-          <w:iCs/>
-          <w:color w:val="444444"/>
-          <w:sz w:val="24"/>
-          <w:szCs w:val="24"/>
-        </w:rPr>
-      </w:pPr>
-      <w:r>
-        <w:rPr>
-          <w:rFonts w:asciiTheme="majorBidi" w:eastAsia="Times New Roman" w:hAnsiTheme="majorBidi" w:cstheme="majorBidi"/>
-          <w:b/>
-          <w:bCs/>
-          <w:i/>
-          <w:iCs/>
-          <w:color w:val="444444"/>
-          <w:sz w:val="24"/>
-          <w:szCs w:val="24"/>
-        </w:rPr>
-        <w:t xml:space="preserve"> Task </w:t>
-      </w:r>
-      <w:r>
-        <w:rPr>
-          <w:rFonts w:asciiTheme="majorBidi" w:eastAsia="Times New Roman" w:hAnsiTheme="majorBidi" w:cstheme="majorBidi"/>
-          <w:b/>
-          <w:bCs/>
-          <w:i/>
-          <w:iCs/>
-          <w:color w:val="444444"/>
-          <w:sz w:val="24"/>
-          <w:szCs w:val="24"/>
-        </w:rPr>
-        <w:t>4</w:t>
-      </w:r>
-      <w:r>
-        <w:rPr>
-          <w:rFonts w:asciiTheme="majorBidi" w:eastAsia="Times New Roman" w:hAnsiTheme="majorBidi" w:cstheme="majorBidi"/>
-          <w:b/>
-          <w:bCs/>
-          <w:i/>
-          <w:iCs/>
-          <w:color w:val="444444"/>
-          <w:sz w:val="24"/>
-          <w:szCs w:val="24"/>
-        </w:rPr>
-        <w:t xml:space="preserve"> describtion (Write unit tests )</w:t>
-      </w:r>
-    </w:p>
-    <w:p>
-      <w:r>
-        <w:rPr>
-          <w:rFonts w:asciiTheme="majorBidi" w:eastAsia="Times New Roman" w:hAnsiTheme="majorBidi" w:cstheme="majorBidi"/>
-          <w:b/>
-          <w:bCs/>
-          <w:i/>
-          <w:iCs/>
-          <w:color w:val="444444"/>
-          <w:sz w:val="24"/>
-          <w:szCs w:val="24"/>
-        </w:rPr>
-        <w:t>Task 5 description (</w:t>
+        <w:t>.</w:t>
+      </w:r>
+    </w:p>
+    <w:p>
+      <w:pPr>
+        <w:rPr>
+          <w:rFonts w:asciiTheme="majorBidi" w:eastAsia="Times New Roman" w:hAnsiTheme="majorBidi" w:cstheme="majorBidi"/>
+          <w:b/>
+          <w:bCs/>
+          <w:i/>
+          <w:iCs/>
+          <w:color w:val="444444"/>
+          <w:sz w:val="24"/>
+          <w:szCs w:val="24"/>
+        </w:rPr>
+      </w:pPr>
+      <w:r>
+        <w:rPr>
+          <w:rFonts w:asciiTheme="majorBidi" w:eastAsia="Times New Roman" w:hAnsiTheme="majorBidi" w:cstheme="majorBidi"/>
+          <w:b/>
+          <w:bCs/>
+          <w:i/>
+          <w:iCs/>
+          <w:color w:val="444444"/>
+          <w:sz w:val="24"/>
+          <w:szCs w:val="24"/>
+        </w:rPr>
+        <w:t xml:space="preserve">Task 3 description </w:t>
+      </w:r>
+      <w:r>
+        <w:rPr>
+          <w:rFonts w:asciiTheme="majorBidi" w:eastAsia="Times New Roman" w:hAnsiTheme="majorBidi" w:cstheme="majorBidi"/>
+          <w:b/>
+          <w:bCs/>
+          <w:i/>
+          <w:iCs/>
+          <w:color w:val="444444"/>
+          <w:sz w:val="24"/>
+          <w:szCs w:val="24"/>
+        </w:rPr>
+        <w:t>:C</w:t>
+      </w:r>
+      <w:r>
+        <w:rPr>
+          <w:rFonts w:asciiTheme="majorBidi" w:eastAsia="Times New Roman" w:hAnsiTheme="majorBidi" w:cstheme="majorBidi"/>
+          <w:b/>
+          <w:bCs/>
+          <w:i/>
+          <w:iCs/>
+          <w:color w:val="444444"/>
+          <w:sz w:val="24"/>
+          <w:szCs w:val="24"/>
+        </w:rPr>
+        <w:t>reate profile table and save user data in DB</w:t>
+      </w:r>
+      <w:r>
+        <w:rPr>
+          <w:rFonts w:asciiTheme="majorBidi" w:eastAsia="Times New Roman" w:hAnsiTheme="majorBidi" w:cstheme="majorBidi"/>
+          <w:b/>
+          <w:bCs/>
+          <w:i/>
+          <w:iCs/>
+          <w:color w:val="444444"/>
+          <w:sz w:val="24"/>
+          <w:szCs w:val="24"/>
+        </w:rPr>
+        <w:t>.</w:t>
+      </w:r>
+    </w:p>
+    <w:p>
+      <w:pPr>
+        <w:rPr>
+          <w:rFonts w:asciiTheme="majorBidi" w:eastAsia="Times New Roman" w:hAnsiTheme="majorBidi" w:cstheme="majorBidi"/>
+          <w:b/>
+          <w:bCs/>
+          <w:i/>
+          <w:iCs/>
+          <w:color w:val="444444"/>
+          <w:sz w:val="24"/>
+          <w:szCs w:val="24"/>
+        </w:rPr>
+      </w:pPr>
+      <w:r>
+        <w:rPr>
+          <w:rFonts w:asciiTheme="majorBidi" w:eastAsia="Times New Roman" w:hAnsiTheme="majorBidi" w:cstheme="majorBidi"/>
+          <w:b/>
+          <w:bCs/>
+          <w:i/>
+          <w:iCs/>
+          <w:color w:val="444444"/>
+          <w:sz w:val="24"/>
+          <w:szCs w:val="24"/>
+        </w:rPr>
+        <w:t xml:space="preserve"> Task 4 description</w:t>
+      </w:r>
+      <w:r>
+        <w:rPr>
+          <w:rFonts w:asciiTheme="majorBidi" w:eastAsia="Times New Roman" w:hAnsiTheme="majorBidi" w:cstheme="majorBidi"/>
+          <w:b/>
+          <w:bCs/>
+          <w:i/>
+          <w:iCs/>
+          <w:color w:val="444444"/>
+          <w:sz w:val="24"/>
+          <w:szCs w:val="24"/>
+        </w:rPr>
+        <w:t xml:space="preserve"> :Write unit tests .</w:t>
+      </w:r>
+    </w:p>
+    <w:p>
+      <w:r>
+        <w:rPr>
+          <w:rFonts w:asciiTheme="majorBidi" w:eastAsia="Times New Roman" w:hAnsiTheme="majorBidi" w:cstheme="majorBidi"/>
+          <w:b/>
+          <w:bCs/>
+          <w:i/>
+          <w:iCs/>
+          <w:color w:val="444444"/>
+          <w:sz w:val="24"/>
+          <w:szCs w:val="24"/>
+        </w:rPr>
+        <w:t>Task 5</w:t>
+      </w:r>
+      <w:r>
+        <w:rPr>
+          <w:rFonts w:asciiTheme="majorBidi" w:eastAsia="Times New Roman" w:hAnsiTheme="majorBidi" w:cstheme="majorBidi"/>
+          <w:b/>
+          <w:bCs/>
+          <w:i/>
+          <w:iCs/>
+          <w:color w:val="444444"/>
+          <w:sz w:val="24"/>
+          <w:szCs w:val="24"/>
+        </w:rPr>
+        <w:t xml:space="preserve"> description :</w:t>
       </w:r>
       <w:r>
         <w:rPr>
@@ -2657,7 +2639,7 @@
           <w:sz w:val="24"/>
           <w:szCs w:val="24"/>
         </w:rPr>
-        <w:t>)</w:t>
+        <w:t>.</w:t>
       </w:r>
     </w:p>
     <w:p>
@@ -2823,50 +2805,34 @@
           <w:color w:val="222222"/>
           <w:shd w:val="clear" w:color="auto" w:fill="FFFFFF"/>
         </w:rPr>
-        <w:t> can see a random</w:t>
-      </w:r>
-      <w:r>
-        <w:rPr>
-          <w:rFonts w:ascii="Fauna One" w:hAnsi="Fauna One"/>
-          <w:color w:val="222222"/>
-          <w:shd w:val="clear" w:color="auto" w:fill="FFFFFF"/>
-        </w:rPr>
-        <w:t xml:space="preserve"> person opinion about that dish.</w:t>
-      </w:r>
-      <w:r>
-        <w:rPr>
-          <w:rFonts w:ascii="Fauna One" w:hAnsi="Fauna One"/>
-          <w:color w:val="222222"/>
-          <w:shd w:val="clear" w:color="auto" w:fill="FFFFFF"/>
-        </w:rPr>
-        <w:t>)</w:t>
-      </w:r>
-    </w:p>
-    <w:p>
-      <w:pPr>
-        <w:rPr>
-          <w:rFonts w:asciiTheme="majorBidi" w:eastAsia="Times New Roman" w:hAnsiTheme="majorBidi" w:cstheme="majorBidi"/>
-          <w:b/>
-          <w:bCs/>
-          <w:i/>
-          <w:iCs/>
-          <w:color w:val="444444"/>
-          <w:sz w:val="24"/>
-          <w:szCs w:val="24"/>
-        </w:rPr>
-      </w:pPr>
-      <w:r>
-        <w:rPr>
-          <w:rFonts w:asciiTheme="majorBidi" w:eastAsia="Times New Roman" w:hAnsiTheme="majorBidi" w:cstheme="majorBidi"/>
-          <w:b/>
-          <w:bCs/>
-          <w:i/>
-          <w:iCs/>
-          <w:color w:val="444444"/>
-          <w:sz w:val="24"/>
-          <w:szCs w:val="24"/>
-        </w:rPr>
-        <w:t>Task 1 description (</w:t>
+        <w:t> can see a random person opinion about that dish.)</w:t>
+      </w:r>
+    </w:p>
+    <w:p>
+      <w:pPr>
+        <w:rPr>
+          <w:rFonts w:asciiTheme="majorBidi" w:eastAsia="Times New Roman" w:hAnsiTheme="majorBidi" w:cstheme="majorBidi"/>
+          <w:b/>
+          <w:bCs/>
+          <w:i/>
+          <w:iCs/>
+          <w:color w:val="444444"/>
+          <w:sz w:val="24"/>
+          <w:szCs w:val="24"/>
+        </w:rPr>
+      </w:pPr>
+      <w:r>
+        <w:rPr>
+          <w:rFonts w:asciiTheme="majorBidi" w:eastAsia="Times New Roman" w:hAnsiTheme="majorBidi" w:cstheme="majorBidi"/>
+          <w:b/>
+          <w:bCs/>
+          <w:i/>
+          <w:iCs/>
+          <w:color w:val="444444"/>
+          <w:sz w:val="24"/>
+          <w:szCs w:val="24"/>
+        </w:rPr>
+        <w:t>Task 1 description :</w:t>
       </w:r>
       <w:r>
         <w:rPr>
@@ -2881,45 +2847,45 @@
         </w:rPr>
         <w:t>Design the comment section.</w:t>
       </w:r>
-      <w:r>
-        <w:rPr>
-          <w:rFonts w:asciiTheme="majorBidi" w:eastAsia="Times New Roman" w:hAnsiTheme="majorBidi" w:cstheme="majorBidi"/>
-          <w:b/>
-          <w:bCs/>
-          <w:i/>
-          <w:iCs/>
-          <w:color w:val="444444"/>
-          <w:sz w:val="24"/>
-          <w:szCs w:val="24"/>
-        </w:rPr>
-        <w:t>)</w:t>
-      </w:r>
-    </w:p>
-    <w:p>
-      <w:pPr>
-        <w:rPr>
-          <w:rFonts w:asciiTheme="majorBidi" w:eastAsia="Times New Roman" w:hAnsiTheme="majorBidi" w:cstheme="majorBidi"/>
-          <w:b/>
-          <w:bCs/>
-          <w:i/>
-          <w:iCs/>
-          <w:color w:val="444444"/>
-          <w:sz w:val="24"/>
-          <w:szCs w:val="24"/>
-        </w:rPr>
-      </w:pPr>
-      <w:r>
-        <w:rPr>
-          <w:rFonts w:asciiTheme="majorBidi" w:eastAsia="Times New Roman" w:hAnsiTheme="majorBidi" w:cstheme="majorBidi"/>
-          <w:b/>
-          <w:bCs/>
-          <w:i/>
-          <w:iCs/>
-          <w:color w:val="444444"/>
-          <w:sz w:val="24"/>
-          <w:szCs w:val="24"/>
-        </w:rPr>
-        <w:t>Task 2 description (</w:t>
+    </w:p>
+    <w:p>
+      <w:pPr>
+        <w:rPr>
+          <w:rFonts w:asciiTheme="majorBidi" w:eastAsia="Times New Roman" w:hAnsiTheme="majorBidi" w:cstheme="majorBidi"/>
+          <w:b/>
+          <w:bCs/>
+          <w:i/>
+          <w:iCs/>
+          <w:color w:val="444444"/>
+          <w:sz w:val="24"/>
+          <w:szCs w:val="24"/>
+        </w:rPr>
+      </w:pPr>
+      <w:r>
+        <w:rPr>
+          <w:rFonts w:asciiTheme="majorBidi" w:eastAsia="Times New Roman" w:hAnsiTheme="majorBidi" w:cstheme="majorBidi"/>
+          <w:b/>
+          <w:bCs/>
+          <w:i/>
+          <w:iCs/>
+          <w:color w:val="444444"/>
+          <w:sz w:val="24"/>
+          <w:szCs w:val="24"/>
+        </w:rPr>
+        <w:t>Task 2</w:t>
+      </w:r>
+      <w:r>
+        <w:rPr>
+          <w:rFonts w:asciiTheme="majorBidi" w:eastAsia="Times New Roman" w:hAnsiTheme="majorBidi" w:cstheme="majorBidi"/>
+          <w:b/>
+          <w:bCs/>
+          <w:i/>
+          <w:iCs/>
+          <w:color w:val="444444"/>
+          <w:sz w:val="24"/>
+          <w:szCs w:val="24"/>
+        </w:rPr>
+        <w:t xml:space="preserve"> description :</w:t>
       </w:r>
       <w:r>
         <w:rPr>
@@ -2934,45 +2900,32 @@
         </w:rPr>
         <w:t>Develop view comments functionality.</w:t>
       </w:r>
-      <w:r>
-        <w:rPr>
-          <w:rFonts w:asciiTheme="majorBidi" w:eastAsia="Times New Roman" w:hAnsiTheme="majorBidi" w:cstheme="majorBidi"/>
-          <w:b/>
-          <w:bCs/>
-          <w:i/>
-          <w:iCs/>
-          <w:color w:val="444444"/>
-          <w:sz w:val="24"/>
-          <w:szCs w:val="24"/>
-        </w:rPr>
-        <w:t>)</w:t>
-      </w:r>
-    </w:p>
-    <w:p>
-      <w:pPr>
-        <w:rPr>
-          <w:rFonts w:asciiTheme="majorBidi" w:eastAsia="Times New Roman" w:hAnsiTheme="majorBidi" w:cstheme="majorBidi"/>
-          <w:b/>
-          <w:bCs/>
-          <w:i/>
-          <w:iCs/>
-          <w:color w:val="444444"/>
-          <w:sz w:val="24"/>
-          <w:szCs w:val="24"/>
-        </w:rPr>
-      </w:pPr>
-      <w:r>
-        <w:rPr>
-          <w:rFonts w:asciiTheme="majorBidi" w:eastAsia="Times New Roman" w:hAnsiTheme="majorBidi" w:cstheme="majorBidi"/>
-          <w:b/>
-          <w:bCs/>
-          <w:i/>
-          <w:iCs/>
-          <w:color w:val="444444"/>
-          <w:sz w:val="24"/>
-          <w:szCs w:val="24"/>
-        </w:rPr>
-        <w:t>Task 3 description (</w:t>
+    </w:p>
+    <w:p>
+      <w:pPr>
+        <w:rPr>
+          <w:rFonts w:asciiTheme="majorBidi" w:eastAsia="Times New Roman" w:hAnsiTheme="majorBidi" w:cstheme="majorBidi"/>
+          <w:b/>
+          <w:bCs/>
+          <w:i/>
+          <w:iCs/>
+          <w:color w:val="444444"/>
+          <w:sz w:val="24"/>
+          <w:szCs w:val="24"/>
+        </w:rPr>
+      </w:pPr>
+      <w:r>
+        <w:rPr>
+          <w:rFonts w:asciiTheme="majorBidi" w:eastAsia="Times New Roman" w:hAnsiTheme="majorBidi" w:cstheme="majorBidi"/>
+          <w:b/>
+          <w:bCs/>
+          <w:i/>
+          <w:iCs/>
+          <w:color w:val="444444"/>
+          <w:sz w:val="24"/>
+          <w:szCs w:val="24"/>
+        </w:rPr>
+        <w:t>Task 3 description :</w:t>
       </w:r>
       <w:r>
         <w:rPr>
@@ -2987,202 +2940,188 @@
         </w:rPr>
         <w:t>Add comments column to the profile table in the DB.</w:t>
       </w:r>
-      <w:r>
-        <w:rPr>
-          <w:rFonts w:asciiTheme="majorBidi" w:eastAsia="Times New Roman" w:hAnsiTheme="majorBidi" w:cstheme="majorBidi"/>
-          <w:b/>
-          <w:bCs/>
-          <w:i/>
-          <w:iCs/>
-          <w:color w:val="444444"/>
-          <w:sz w:val="24"/>
-          <w:szCs w:val="24"/>
-        </w:rPr>
-        <w:t>)</w:t>
-      </w:r>
-    </w:p>
-    <w:p>
-      <w:pPr>
-        <w:rPr>
-          <w:rFonts w:asciiTheme="majorBidi" w:eastAsia="Times New Roman" w:hAnsiTheme="majorBidi" w:cstheme="majorBidi"/>
-          <w:b/>
-          <w:bCs/>
-          <w:i/>
-          <w:iCs/>
-          <w:color w:val="444444"/>
-          <w:sz w:val="24"/>
-          <w:szCs w:val="24"/>
-        </w:rPr>
-      </w:pPr>
-      <w:r>
-        <w:rPr>
-          <w:rFonts w:asciiTheme="majorBidi" w:eastAsia="Times New Roman" w:hAnsiTheme="majorBidi" w:cstheme="majorBidi"/>
-          <w:b/>
-          <w:bCs/>
-          <w:i/>
-          <w:iCs/>
-          <w:color w:val="444444"/>
-          <w:sz w:val="24"/>
-          <w:szCs w:val="24"/>
-        </w:rPr>
-        <w:t>Task 4 description (C</w:t>
-      </w:r>
-      <w:r>
-        <w:rPr>
-          <w:rFonts w:asciiTheme="majorBidi" w:eastAsia="Times New Roman" w:hAnsiTheme="majorBidi" w:cstheme="majorBidi"/>
-          <w:b/>
-          <w:bCs/>
-          <w:i/>
-          <w:iCs/>
-          <w:color w:val="444444"/>
-          <w:sz w:val="24"/>
-          <w:szCs w:val="24"/>
-        </w:rPr>
-        <w:t>ode review</w:t>
-      </w:r>
-      <w:r>
-        <w:rPr>
-          <w:rFonts w:asciiTheme="majorBidi" w:eastAsia="Times New Roman" w:hAnsiTheme="majorBidi" w:cstheme="majorBidi"/>
-          <w:b/>
-          <w:bCs/>
-          <w:i/>
-          <w:iCs/>
-          <w:color w:val="444444"/>
-          <w:sz w:val="24"/>
-          <w:szCs w:val="24"/>
-        </w:rPr>
-        <w:t>)</w:t>
-      </w:r>
-    </w:p>
-    <w:p>
-      <w:pPr>
-        <w:rPr>
-          <w:rFonts w:asciiTheme="majorBidi" w:eastAsia="Times New Roman" w:hAnsiTheme="majorBidi" w:cstheme="majorBidi"/>
-          <w:b/>
-          <w:bCs/>
-          <w:i/>
-          <w:iCs/>
-          <w:color w:val="444444"/>
-          <w:sz w:val="24"/>
-          <w:szCs w:val="24"/>
-        </w:rPr>
-      </w:pPr>
-      <w:r>
-        <w:rPr>
-          <w:rFonts w:asciiTheme="majorBidi" w:eastAsia="Times New Roman" w:hAnsiTheme="majorBidi" w:cstheme="majorBidi"/>
-          <w:b/>
-          <w:bCs/>
-          <w:i/>
-          <w:iCs/>
-          <w:color w:val="444444"/>
-          <w:sz w:val="24"/>
-          <w:szCs w:val="24"/>
-        </w:rPr>
-        <w:t>Task 5 description (U</w:t>
-      </w:r>
-      <w:r>
-        <w:rPr>
-          <w:rFonts w:asciiTheme="majorBidi" w:eastAsia="Times New Roman" w:hAnsiTheme="majorBidi" w:cstheme="majorBidi"/>
-          <w:b/>
-          <w:bCs/>
-          <w:i/>
-          <w:iCs/>
-          <w:color w:val="444444"/>
-          <w:sz w:val="24"/>
-          <w:szCs w:val="24"/>
-        </w:rPr>
-        <w:t>nit testing</w:t>
-      </w:r>
-      <w:r>
-        <w:rPr>
-          <w:rFonts w:asciiTheme="majorBidi" w:eastAsia="Times New Roman" w:hAnsiTheme="majorBidi" w:cstheme="majorBidi"/>
-          <w:b/>
-          <w:bCs/>
-          <w:i/>
-          <w:iCs/>
-          <w:color w:val="444444"/>
-          <w:sz w:val="24"/>
-          <w:szCs w:val="24"/>
-        </w:rPr>
-        <w:t>)</w:t>
-      </w:r>
-    </w:p>
-    <w:p>
-      <w:pPr>
-        <w:rPr>
-          <w:rFonts w:asciiTheme="majorBidi" w:eastAsia="Times New Roman" w:hAnsiTheme="majorBidi" w:cstheme="majorBidi"/>
-          <w:b/>
-          <w:bCs/>
-          <w:i/>
-          <w:iCs/>
-          <w:color w:val="444444"/>
-          <w:sz w:val="24"/>
-          <w:szCs w:val="24"/>
-        </w:rPr>
-      </w:pPr>
-      <w:r>
-        <w:rPr>
-          <w:rFonts w:asciiTheme="majorBidi" w:eastAsia="Times New Roman" w:hAnsiTheme="majorBidi" w:cstheme="majorBidi"/>
-          <w:b/>
-          <w:bCs/>
-          <w:i/>
-          <w:iCs/>
-          <w:color w:val="444444"/>
-          <w:sz w:val="24"/>
-          <w:szCs w:val="24"/>
-        </w:rPr>
-        <w:t>Task 6 description (A</w:t>
-      </w:r>
-      <w:r>
-        <w:rPr>
-          <w:rFonts w:asciiTheme="majorBidi" w:eastAsia="Times New Roman" w:hAnsiTheme="majorBidi" w:cstheme="majorBidi"/>
-          <w:b/>
-          <w:bCs/>
-          <w:i/>
-          <w:iCs/>
-          <w:color w:val="444444"/>
-          <w:sz w:val="24"/>
-          <w:szCs w:val="24"/>
-        </w:rPr>
-        <w:t>cceptance testing</w:t>
-      </w:r>
-      <w:r>
-        <w:rPr>
-          <w:rFonts w:asciiTheme="majorBidi" w:eastAsia="Times New Roman" w:hAnsiTheme="majorBidi" w:cstheme="majorBidi"/>
-          <w:b/>
-          <w:bCs/>
-          <w:i/>
-          <w:iCs/>
-          <w:color w:val="444444"/>
-          <w:sz w:val="24"/>
-          <w:szCs w:val="24"/>
-        </w:rPr>
-        <w:t>)</w:t>
-      </w:r>
-    </w:p>
-    <w:p>
-      <w:pPr>
-        <w:rPr>
-          <w:rFonts w:asciiTheme="majorBidi" w:eastAsia="Times New Roman" w:hAnsiTheme="majorBidi" w:cstheme="majorBidi"/>
-          <w:b/>
-          <w:bCs/>
-          <w:i/>
-          <w:iCs/>
-          <w:color w:val="444444"/>
-          <w:sz w:val="24"/>
-          <w:szCs w:val="24"/>
-        </w:rPr>
-      </w:pPr>
-      <w:r>
-        <w:rPr>
-          <w:rFonts w:asciiTheme="majorBidi" w:eastAsia="Times New Roman" w:hAnsiTheme="majorBidi" w:cstheme="majorBidi"/>
-          <w:i/>
-          <w:iCs/>
-          <w:color w:val="444444"/>
-          <w:sz w:val="24"/>
-          <w:szCs w:val="24"/>
-        </w:rPr>
-        <w:lastRenderedPageBreak/>
+    </w:p>
+    <w:p>
+      <w:pPr>
+        <w:rPr>
+          <w:rFonts w:asciiTheme="majorBidi" w:eastAsia="Times New Roman" w:hAnsiTheme="majorBidi" w:cstheme="majorBidi"/>
+          <w:b/>
+          <w:bCs/>
+          <w:i/>
+          <w:iCs/>
+          <w:color w:val="444444"/>
+          <w:sz w:val="24"/>
+          <w:szCs w:val="24"/>
+        </w:rPr>
+      </w:pPr>
+      <w:r>
+        <w:rPr>
+          <w:rFonts w:asciiTheme="majorBidi" w:eastAsia="Times New Roman" w:hAnsiTheme="majorBidi" w:cstheme="majorBidi"/>
+          <w:b/>
+          <w:bCs/>
+          <w:i/>
+          <w:iCs/>
+          <w:color w:val="444444"/>
+          <w:sz w:val="24"/>
+          <w:szCs w:val="24"/>
+        </w:rPr>
+        <w:t>Task 4 description :</w:t>
+      </w:r>
+      <w:r>
+        <w:rPr>
+          <w:rFonts w:asciiTheme="majorBidi" w:eastAsia="Times New Roman" w:hAnsiTheme="majorBidi" w:cstheme="majorBidi"/>
+          <w:b/>
+          <w:bCs/>
+          <w:i/>
+          <w:iCs/>
+          <w:color w:val="444444"/>
+          <w:sz w:val="24"/>
+          <w:szCs w:val="24"/>
+        </w:rPr>
+        <w:t>Code review</w:t>
+      </w:r>
+      <w:r>
+        <w:rPr>
+          <w:rFonts w:asciiTheme="majorBidi" w:eastAsia="Times New Roman" w:hAnsiTheme="majorBidi" w:cstheme="majorBidi"/>
+          <w:b/>
+          <w:bCs/>
+          <w:i/>
+          <w:iCs/>
+          <w:color w:val="444444"/>
+          <w:sz w:val="24"/>
+          <w:szCs w:val="24"/>
+        </w:rPr>
+        <w:t>.</w:t>
+      </w:r>
+    </w:p>
+    <w:p>
+      <w:pPr>
+        <w:rPr>
+          <w:rFonts w:asciiTheme="majorBidi" w:eastAsia="Times New Roman" w:hAnsiTheme="majorBidi" w:cstheme="majorBidi"/>
+          <w:b/>
+          <w:bCs/>
+          <w:i/>
+          <w:iCs/>
+          <w:color w:val="444444"/>
+          <w:sz w:val="24"/>
+          <w:szCs w:val="24"/>
+        </w:rPr>
+      </w:pPr>
+      <w:r>
+        <w:rPr>
+          <w:rFonts w:asciiTheme="majorBidi" w:eastAsia="Times New Roman" w:hAnsiTheme="majorBidi" w:cstheme="majorBidi"/>
+          <w:b/>
+          <w:bCs/>
+          <w:i/>
+          <w:iCs/>
+          <w:color w:val="444444"/>
+          <w:sz w:val="24"/>
+          <w:szCs w:val="24"/>
+        </w:rPr>
+        <w:t>Task 5 description :</w:t>
+      </w:r>
+      <w:r>
+        <w:rPr>
+          <w:rFonts w:asciiTheme="majorBidi" w:eastAsia="Times New Roman" w:hAnsiTheme="majorBidi" w:cstheme="majorBidi"/>
+          <w:b/>
+          <w:bCs/>
+          <w:i/>
+          <w:iCs/>
+          <w:color w:val="444444"/>
+          <w:sz w:val="24"/>
+          <w:szCs w:val="24"/>
+        </w:rPr>
+        <w:t>Unit testing</w:t>
+      </w:r>
+      <w:r>
+        <w:rPr>
+          <w:rFonts w:asciiTheme="majorBidi" w:eastAsia="Times New Roman" w:hAnsiTheme="majorBidi" w:cstheme="majorBidi"/>
+          <w:b/>
+          <w:bCs/>
+          <w:i/>
+          <w:iCs/>
+          <w:color w:val="444444"/>
+          <w:sz w:val="24"/>
+          <w:szCs w:val="24"/>
+        </w:rPr>
+        <w:t>.</w:t>
+      </w:r>
+    </w:p>
+    <w:p>
+      <w:pPr>
+        <w:rPr>
+          <w:rFonts w:asciiTheme="majorBidi" w:eastAsia="Times New Roman" w:hAnsiTheme="majorBidi" w:cstheme="majorBidi"/>
+          <w:b/>
+          <w:bCs/>
+          <w:i/>
+          <w:iCs/>
+          <w:color w:val="444444"/>
+          <w:sz w:val="24"/>
+          <w:szCs w:val="24"/>
+        </w:rPr>
+      </w:pPr>
+      <w:r>
+        <w:rPr>
+          <w:rFonts w:asciiTheme="majorBidi" w:eastAsia="Times New Roman" w:hAnsiTheme="majorBidi" w:cstheme="majorBidi"/>
+          <w:b/>
+          <w:bCs/>
+          <w:i/>
+          <w:iCs/>
+          <w:color w:val="444444"/>
+          <w:sz w:val="24"/>
+          <w:szCs w:val="24"/>
+        </w:rPr>
+        <w:t>Task 6 description :</w:t>
+      </w:r>
+      <w:r>
+        <w:rPr>
+          <w:rFonts w:asciiTheme="majorBidi" w:eastAsia="Times New Roman" w:hAnsiTheme="majorBidi" w:cstheme="majorBidi"/>
+          <w:b/>
+          <w:bCs/>
+          <w:i/>
+          <w:iCs/>
+          <w:color w:val="444444"/>
+          <w:sz w:val="24"/>
+          <w:szCs w:val="24"/>
+        </w:rPr>
+        <w:t>Acceptance testing</w:t>
+      </w:r>
+      <w:r>
+        <w:rPr>
+          <w:rFonts w:asciiTheme="majorBidi" w:eastAsia="Times New Roman" w:hAnsiTheme="majorBidi" w:cstheme="majorBidi"/>
+          <w:b/>
+          <w:bCs/>
+          <w:i/>
+          <w:iCs/>
+          <w:color w:val="444444"/>
+          <w:sz w:val="24"/>
+          <w:szCs w:val="24"/>
+        </w:rPr>
+        <w:t>.</w:t>
+      </w:r>
+    </w:p>
+    <w:p>
+      <w:pPr>
+        <w:rPr>
+          <w:rFonts w:asciiTheme="majorBidi" w:eastAsia="Times New Roman" w:hAnsiTheme="majorBidi" w:cstheme="majorBidi"/>
+          <w:b/>
+          <w:bCs/>
+          <w:i/>
+          <w:iCs/>
+          <w:color w:val="444444"/>
+          <w:sz w:val="24"/>
+          <w:szCs w:val="24"/>
+        </w:rPr>
+      </w:pPr>
+      <w:r>
+        <w:rPr>
+          <w:rFonts w:asciiTheme="majorBidi" w:eastAsia="Times New Roman" w:hAnsiTheme="majorBidi" w:cstheme="majorBidi"/>
+          <w:i/>
+          <w:iCs/>
+          <w:color w:val="444444"/>
+          <w:sz w:val="24"/>
+          <w:szCs w:val="24"/>
+        </w:rPr>
         <w:t>Total for user story</w:t>
       </w:r>
       <w:r>
@@ -3289,6 +3228,7 @@
           <w:sz w:val="24"/>
           <w:szCs w:val="24"/>
         </w:rPr>
+        <w:lastRenderedPageBreak/>
         <w:t>User story 20(</w:t>
       </w:r>
       <w:r>
@@ -3327,7 +3267,7 @@
           <w:sz w:val="24"/>
           <w:szCs w:val="24"/>
         </w:rPr>
-        <w:t>Task 1 description (</w:t>
+        <w:t>Task 1 description :</w:t>
       </w:r>
       <w:r>
         <w:rPr>
@@ -3353,6 +3293,178 @@
           <w:sz w:val="24"/>
           <w:szCs w:val="24"/>
         </w:rPr>
+        <w:t>.</w:t>
+      </w:r>
+    </w:p>
+    <w:p>
+      <w:pPr>
+        <w:rPr>
+          <w:rFonts w:asciiTheme="majorBidi" w:eastAsia="Times New Roman" w:hAnsiTheme="majorBidi" w:cstheme="majorBidi"/>
+          <w:b/>
+          <w:bCs/>
+          <w:i/>
+          <w:iCs/>
+          <w:color w:val="444444"/>
+          <w:sz w:val="24"/>
+          <w:szCs w:val="24"/>
+        </w:rPr>
+      </w:pPr>
+      <w:r>
+        <w:rPr>
+          <w:rFonts w:asciiTheme="majorBidi" w:eastAsia="Times New Roman" w:hAnsiTheme="majorBidi" w:cstheme="majorBidi"/>
+          <w:b/>
+          <w:bCs/>
+          <w:i/>
+          <w:iCs/>
+          <w:color w:val="444444"/>
+          <w:sz w:val="24"/>
+          <w:szCs w:val="24"/>
+        </w:rPr>
+        <w:t>Task 2 description :</w:t>
+      </w:r>
+      <w:r>
+        <w:rPr>
+          <w:rFonts w:asciiTheme="majorBidi" w:eastAsia="Times New Roman" w:hAnsiTheme="majorBidi" w:cstheme="majorBidi"/>
+          <w:b/>
+          <w:bCs/>
+          <w:i/>
+          <w:iCs/>
+          <w:color w:val="444444"/>
+          <w:sz w:val="24"/>
+          <w:szCs w:val="24"/>
+        </w:rPr>
+        <w:t>Develop the add dish functionality.</w:t>
+      </w:r>
+    </w:p>
+    <w:p>
+      <w:pPr>
+        <w:rPr>
+          <w:rFonts w:asciiTheme="majorBidi" w:eastAsia="Times New Roman" w:hAnsiTheme="majorBidi" w:cstheme="majorBidi"/>
+          <w:b/>
+          <w:bCs/>
+          <w:i/>
+          <w:iCs/>
+          <w:color w:val="444444"/>
+          <w:sz w:val="24"/>
+          <w:szCs w:val="24"/>
+        </w:rPr>
+      </w:pPr>
+      <w:r>
+        <w:rPr>
+          <w:rFonts w:asciiTheme="majorBidi" w:eastAsia="Times New Roman" w:hAnsiTheme="majorBidi" w:cstheme="majorBidi"/>
+          <w:b/>
+          <w:bCs/>
+          <w:i/>
+          <w:iCs/>
+          <w:color w:val="444444"/>
+          <w:sz w:val="24"/>
+          <w:szCs w:val="24"/>
+        </w:rPr>
+        <w:t>Task 3</w:t>
+      </w:r>
+      <w:r>
+        <w:rPr>
+          <w:rFonts w:asciiTheme="majorBidi" w:eastAsia="Times New Roman" w:hAnsiTheme="majorBidi" w:cstheme="majorBidi"/>
+          <w:b/>
+          <w:bCs/>
+          <w:i/>
+          <w:iCs/>
+          <w:color w:val="444444"/>
+          <w:sz w:val="24"/>
+          <w:szCs w:val="24"/>
+        </w:rPr>
+        <w:t xml:space="preserve"> description :</w:t>
+      </w:r>
+      <w:r>
+        <w:rPr>
+          <w:rFonts w:asciiTheme="majorBidi" w:eastAsia="Times New Roman" w:hAnsiTheme="majorBidi" w:cstheme="majorBidi"/>
+          <w:b/>
+          <w:bCs/>
+          <w:i/>
+          <w:iCs/>
+          <w:color w:val="444444"/>
+          <w:sz w:val="24"/>
+          <w:szCs w:val="24"/>
+        </w:rPr>
+        <w:t>Add the new dish information to dish table in the DB</w:t>
+      </w:r>
+      <w:r>
+        <w:rPr>
+          <w:rFonts w:asciiTheme="majorBidi" w:eastAsia="Times New Roman" w:hAnsiTheme="majorBidi" w:cstheme="majorBidi"/>
+          <w:b/>
+          <w:bCs/>
+          <w:i/>
+          <w:iCs/>
+          <w:color w:val="444444"/>
+          <w:sz w:val="24"/>
+          <w:szCs w:val="24"/>
+        </w:rPr>
+        <w:t>.</w:t>
+      </w:r>
+    </w:p>
+    <w:p>
+      <w:pPr>
+        <w:rPr>
+          <w:rFonts w:asciiTheme="majorBidi" w:eastAsia="Times New Roman" w:hAnsiTheme="majorBidi" w:cstheme="majorBidi"/>
+          <w:b/>
+          <w:bCs/>
+          <w:i/>
+          <w:iCs/>
+          <w:color w:val="444444"/>
+          <w:sz w:val="24"/>
+          <w:szCs w:val="24"/>
+        </w:rPr>
+      </w:pPr>
+      <w:r>
+        <w:rPr>
+          <w:rFonts w:asciiTheme="majorBidi" w:eastAsia="Times New Roman" w:hAnsiTheme="majorBidi" w:cstheme="majorBidi"/>
+          <w:b/>
+          <w:bCs/>
+          <w:i/>
+          <w:iCs/>
+          <w:color w:val="444444"/>
+          <w:sz w:val="24"/>
+          <w:szCs w:val="24"/>
+        </w:rPr>
+        <w:t>Task 4 description :</w:t>
+      </w:r>
+      <w:r>
+        <w:rPr>
+          <w:rFonts w:asciiTheme="majorBidi" w:eastAsia="Times New Roman" w:hAnsiTheme="majorBidi" w:cstheme="majorBidi"/>
+          <w:b/>
+          <w:bCs/>
+          <w:i/>
+          <w:iCs/>
+          <w:color w:val="444444"/>
+          <w:sz w:val="24"/>
+          <w:szCs w:val="24"/>
+        </w:rPr>
+        <w:t>check there is no dish has the s</w:t>
+      </w:r>
+      <w:r>
+        <w:rPr>
+          <w:rFonts w:asciiTheme="majorBidi" w:eastAsia="Times New Roman" w:hAnsiTheme="majorBidi" w:cstheme="majorBidi"/>
+          <w:b/>
+          <w:bCs/>
+          <w:i/>
+          <w:iCs/>
+          <w:color w:val="444444"/>
+          <w:sz w:val="24"/>
+          <w:szCs w:val="24"/>
+        </w:rPr>
+        <w:t>ame information of the new dish</w:t>
+      </w:r>
+      <w:r>
+        <w:rPr>
+          <w:rFonts w:asciiTheme="majorBidi" w:eastAsia="Times New Roman" w:hAnsiTheme="majorBidi" w:cstheme="majorBidi"/>
+          <w:b/>
+          <w:bCs/>
+          <w:i/>
+          <w:iCs/>
+          <w:color w:val="444444"/>
+          <w:sz w:val="24"/>
+          <w:szCs w:val="24"/>
+        </w:rPr>
         <w:t>)</w:t>
       </w:r>
     </w:p>
@@ -3380,232 +3492,60 @@
           <w:sz w:val="24"/>
           <w:szCs w:val="24"/>
         </w:rPr>
-        <w:t>Task 2 description (</w:t>
-      </w:r>
-      <w:r>
-        <w:rPr>
-          <w:rFonts w:asciiTheme="majorBidi" w:eastAsia="Times New Roman" w:hAnsiTheme="majorBidi" w:cstheme="majorBidi"/>
-          <w:b/>
-          <w:bCs/>
-          <w:i/>
-          <w:iCs/>
-          <w:color w:val="444444"/>
-          <w:sz w:val="24"/>
-          <w:szCs w:val="24"/>
-        </w:rPr>
-        <w:t>Develop the add dish functionality.</w:t>
-      </w:r>
-      <w:r>
-        <w:rPr>
-          <w:rFonts w:asciiTheme="majorBidi" w:eastAsia="Times New Roman" w:hAnsiTheme="majorBidi" w:cstheme="majorBidi"/>
-          <w:b/>
-          <w:bCs/>
-          <w:i/>
-          <w:iCs/>
-          <w:color w:val="444444"/>
-          <w:sz w:val="24"/>
-          <w:szCs w:val="24"/>
-        </w:rPr>
-        <w:t>)</w:t>
-      </w:r>
-    </w:p>
-    <w:p>
-      <w:pPr>
-        <w:rPr>
-          <w:rFonts w:asciiTheme="majorBidi" w:eastAsia="Times New Roman" w:hAnsiTheme="majorBidi" w:cstheme="majorBidi"/>
-          <w:b/>
-          <w:bCs/>
-          <w:i/>
-          <w:iCs/>
-          <w:color w:val="444444"/>
-          <w:sz w:val="24"/>
-          <w:szCs w:val="24"/>
-        </w:rPr>
-      </w:pPr>
-      <w:r>
-        <w:rPr>
-          <w:rFonts w:asciiTheme="majorBidi" w:eastAsia="Times New Roman" w:hAnsiTheme="majorBidi" w:cstheme="majorBidi"/>
-          <w:b/>
-          <w:bCs/>
-          <w:i/>
-          <w:iCs/>
-          <w:color w:val="444444"/>
-          <w:sz w:val="24"/>
-          <w:szCs w:val="24"/>
-        </w:rPr>
-        <w:t>Task 3 description (</w:t>
-      </w:r>
-      <w:r>
-        <w:rPr>
-          <w:rFonts w:asciiTheme="majorBidi" w:eastAsia="Times New Roman" w:hAnsiTheme="majorBidi" w:cstheme="majorBidi"/>
-          <w:b/>
-          <w:bCs/>
-          <w:i/>
-          <w:iCs/>
-          <w:color w:val="444444"/>
-          <w:sz w:val="24"/>
-          <w:szCs w:val="24"/>
-        </w:rPr>
-        <w:t>Add the new dish information to dish table in the DB</w:t>
-      </w:r>
-      <w:r>
-        <w:rPr>
-          <w:rFonts w:asciiTheme="majorBidi" w:eastAsia="Times New Roman" w:hAnsiTheme="majorBidi" w:cstheme="majorBidi"/>
-          <w:b/>
-          <w:bCs/>
-          <w:i/>
-          <w:iCs/>
-          <w:color w:val="444444"/>
-          <w:sz w:val="24"/>
-          <w:szCs w:val="24"/>
-        </w:rPr>
-        <w:t>)</w:t>
-      </w:r>
-    </w:p>
-    <w:p>
-      <w:pPr>
-        <w:rPr>
-          <w:rFonts w:asciiTheme="majorBidi" w:eastAsia="Times New Roman" w:hAnsiTheme="majorBidi" w:cstheme="majorBidi"/>
-          <w:b/>
-          <w:bCs/>
-          <w:i/>
-          <w:iCs/>
-          <w:color w:val="444444"/>
-          <w:sz w:val="24"/>
-          <w:szCs w:val="24"/>
-        </w:rPr>
-      </w:pPr>
-      <w:r>
-        <w:rPr>
-          <w:rFonts w:asciiTheme="majorBidi" w:eastAsia="Times New Roman" w:hAnsiTheme="majorBidi" w:cstheme="majorBidi"/>
-          <w:b/>
-          <w:bCs/>
-          <w:i/>
-          <w:iCs/>
-          <w:color w:val="444444"/>
-          <w:sz w:val="24"/>
-          <w:szCs w:val="24"/>
-        </w:rPr>
-        <w:t>Task 4 description (</w:t>
-      </w:r>
-      <w:r>
-        <w:rPr>
-          <w:rFonts w:asciiTheme="majorBidi" w:eastAsia="Times New Roman" w:hAnsiTheme="majorBidi" w:cstheme="majorBidi"/>
-          <w:b/>
-          <w:bCs/>
-          <w:i/>
-          <w:iCs/>
-          <w:color w:val="444444"/>
-          <w:sz w:val="24"/>
-          <w:szCs w:val="24"/>
-        </w:rPr>
-        <w:t xml:space="preserve"> check</w:t>
-      </w:r>
-      <w:r>
-        <w:rPr>
-          <w:rFonts w:asciiTheme="majorBidi" w:eastAsia="Times New Roman" w:hAnsiTheme="majorBidi" w:cstheme="majorBidi"/>
-          <w:b/>
-          <w:bCs/>
-          <w:i/>
-          <w:iCs/>
-          <w:color w:val="444444"/>
-          <w:sz w:val="24"/>
-          <w:szCs w:val="24"/>
-        </w:rPr>
-        <w:t xml:space="preserve"> there is no dish has the same information of the new dish.</w:t>
-      </w:r>
-      <w:r>
-        <w:rPr>
-          <w:rFonts w:asciiTheme="majorBidi" w:eastAsia="Times New Roman" w:hAnsiTheme="majorBidi" w:cstheme="majorBidi"/>
-          <w:b/>
-          <w:bCs/>
-          <w:i/>
-          <w:iCs/>
-          <w:color w:val="444444"/>
-          <w:sz w:val="24"/>
-          <w:szCs w:val="24"/>
-        </w:rPr>
-        <w:t>)</w:t>
-      </w:r>
-    </w:p>
-    <w:p>
-      <w:pPr>
-        <w:rPr>
-          <w:rFonts w:asciiTheme="majorBidi" w:eastAsia="Times New Roman" w:hAnsiTheme="majorBidi" w:cstheme="majorBidi"/>
-          <w:b/>
-          <w:bCs/>
-          <w:i/>
-          <w:iCs/>
-          <w:color w:val="444444"/>
-          <w:sz w:val="24"/>
-          <w:szCs w:val="24"/>
-        </w:rPr>
-      </w:pPr>
-      <w:r>
-        <w:rPr>
-          <w:rFonts w:asciiTheme="majorBidi" w:eastAsia="Times New Roman" w:hAnsiTheme="majorBidi" w:cstheme="majorBidi"/>
-          <w:b/>
-          <w:bCs/>
-          <w:i/>
-          <w:iCs/>
-          <w:color w:val="444444"/>
-          <w:sz w:val="24"/>
-          <w:szCs w:val="24"/>
-        </w:rPr>
-        <w:t>Task 5 description (</w:t>
-      </w:r>
-      <w:r>
-        <w:rPr>
-          <w:rFonts w:asciiTheme="majorBidi" w:eastAsia="Times New Roman" w:hAnsiTheme="majorBidi" w:cstheme="majorBidi"/>
-          <w:b/>
-          <w:bCs/>
-          <w:i/>
-          <w:iCs/>
-          <w:color w:val="444444"/>
-          <w:sz w:val="24"/>
-          <w:szCs w:val="24"/>
-        </w:rPr>
-        <w:t>code review</w:t>
-      </w:r>
-      <w:r>
-        <w:rPr>
-          <w:rFonts w:asciiTheme="majorBidi" w:eastAsia="Times New Roman" w:hAnsiTheme="majorBidi" w:cstheme="majorBidi"/>
-          <w:b/>
-          <w:bCs/>
-          <w:i/>
-          <w:iCs/>
-          <w:color w:val="444444"/>
-          <w:sz w:val="24"/>
-          <w:szCs w:val="24"/>
-        </w:rPr>
-        <w:t>)</w:t>
-      </w:r>
-    </w:p>
-    <w:p>
-      <w:pPr>
-        <w:rPr>
-          <w:rFonts w:asciiTheme="majorBidi" w:eastAsia="Times New Roman" w:hAnsiTheme="majorBidi" w:cstheme="majorBidi"/>
-          <w:b/>
-          <w:bCs/>
-          <w:i/>
-          <w:iCs/>
-          <w:color w:val="444444"/>
-          <w:sz w:val="24"/>
-          <w:szCs w:val="24"/>
-        </w:rPr>
-      </w:pPr>
-      <w:r>
-        <w:rPr>
-          <w:rFonts w:asciiTheme="majorBidi" w:eastAsia="Times New Roman" w:hAnsiTheme="majorBidi" w:cstheme="majorBidi"/>
-          <w:b/>
-          <w:bCs/>
-          <w:i/>
-          <w:iCs/>
-          <w:color w:val="444444"/>
-          <w:sz w:val="24"/>
-          <w:szCs w:val="24"/>
-        </w:rPr>
-        <w:t>Task 6 description (</w:t>
+        <w:t>Task 5 description :C</w:t>
+      </w:r>
+      <w:r>
+        <w:rPr>
+          <w:rFonts w:asciiTheme="majorBidi" w:eastAsia="Times New Roman" w:hAnsiTheme="majorBidi" w:cstheme="majorBidi"/>
+          <w:b/>
+          <w:bCs/>
+          <w:i/>
+          <w:iCs/>
+          <w:color w:val="444444"/>
+          <w:sz w:val="24"/>
+          <w:szCs w:val="24"/>
+        </w:rPr>
+        <w:t>ode review</w:t>
+      </w:r>
+      <w:r>
+        <w:rPr>
+          <w:rFonts w:asciiTheme="majorBidi" w:eastAsia="Times New Roman" w:hAnsiTheme="majorBidi" w:cstheme="majorBidi"/>
+          <w:b/>
+          <w:bCs/>
+          <w:i/>
+          <w:iCs/>
+          <w:color w:val="444444"/>
+          <w:sz w:val="24"/>
+          <w:szCs w:val="24"/>
+        </w:rPr>
+        <w:t>.</w:t>
+      </w:r>
+    </w:p>
+    <w:p>
+      <w:pPr>
+        <w:rPr>
+          <w:rFonts w:asciiTheme="majorBidi" w:eastAsia="Times New Roman" w:hAnsiTheme="majorBidi" w:cstheme="majorBidi"/>
+          <w:b/>
+          <w:bCs/>
+          <w:i/>
+          <w:iCs/>
+          <w:color w:val="444444"/>
+          <w:sz w:val="24"/>
+          <w:szCs w:val="24"/>
+        </w:rPr>
+      </w:pPr>
+      <w:r>
+        <w:rPr>
+          <w:rFonts w:asciiTheme="majorBidi" w:eastAsia="Times New Roman" w:hAnsiTheme="majorBidi" w:cstheme="majorBidi"/>
+          <w:b/>
+          <w:bCs/>
+          <w:i/>
+          <w:iCs/>
+          <w:color w:val="444444"/>
+          <w:sz w:val="24"/>
+          <w:szCs w:val="24"/>
+        </w:rPr>
+        <w:t>Task 6 description :</w:t>
       </w:r>
       <w:r>
         <w:rPr>
@@ -3631,60 +3571,60 @@
           <w:sz w:val="24"/>
           <w:szCs w:val="24"/>
         </w:rPr>
-        <w:t>)</w:t>
-      </w:r>
-    </w:p>
-    <w:p>
-      <w:pPr>
-        <w:rPr>
-          <w:rFonts w:asciiTheme="majorBidi" w:eastAsia="Times New Roman" w:hAnsiTheme="majorBidi" w:cstheme="majorBidi"/>
-          <w:b/>
-          <w:bCs/>
-          <w:i/>
-          <w:iCs/>
-          <w:color w:val="444444"/>
-          <w:sz w:val="24"/>
-          <w:szCs w:val="24"/>
-        </w:rPr>
-      </w:pPr>
-      <w:r>
-        <w:rPr>
-          <w:rFonts w:asciiTheme="majorBidi" w:eastAsia="Times New Roman" w:hAnsiTheme="majorBidi" w:cstheme="majorBidi"/>
-          <w:b/>
-          <w:bCs/>
-          <w:i/>
-          <w:iCs/>
-          <w:color w:val="444444"/>
-          <w:sz w:val="24"/>
-          <w:szCs w:val="24"/>
-        </w:rPr>
-        <w:t>Task 7 description (</w:t>
-      </w:r>
-      <w:r>
-        <w:rPr>
-          <w:rFonts w:asciiTheme="majorBidi" w:eastAsia="Times New Roman" w:hAnsiTheme="majorBidi" w:cstheme="majorBidi"/>
-          <w:b/>
-          <w:bCs/>
-          <w:i/>
-          <w:iCs/>
-          <w:color w:val="444444"/>
-          <w:sz w:val="24"/>
-          <w:szCs w:val="24"/>
-        </w:rPr>
-        <w:t>acceptance testing</w:t>
-      </w:r>
-      <w:r>
-        <w:rPr>
-          <w:rFonts w:asciiTheme="majorBidi" w:eastAsia="Times New Roman" w:hAnsiTheme="majorBidi" w:cstheme="majorBidi"/>
-          <w:b/>
-          <w:bCs/>
-          <w:i/>
-          <w:iCs/>
-          <w:color w:val="444444"/>
-          <w:sz w:val="24"/>
-          <w:szCs w:val="24"/>
-        </w:rPr>
-        <w:t>)</w:t>
+        <w:t>.</w:t>
+      </w:r>
+    </w:p>
+    <w:p>
+      <w:pPr>
+        <w:rPr>
+          <w:rFonts w:asciiTheme="majorBidi" w:eastAsia="Times New Roman" w:hAnsiTheme="majorBidi" w:cstheme="majorBidi"/>
+          <w:b/>
+          <w:bCs/>
+          <w:i/>
+          <w:iCs/>
+          <w:color w:val="444444"/>
+          <w:sz w:val="24"/>
+          <w:szCs w:val="24"/>
+        </w:rPr>
+      </w:pPr>
+      <w:r>
+        <w:rPr>
+          <w:rFonts w:asciiTheme="majorBidi" w:eastAsia="Times New Roman" w:hAnsiTheme="majorBidi" w:cstheme="majorBidi"/>
+          <w:b/>
+          <w:bCs/>
+          <w:i/>
+          <w:iCs/>
+          <w:color w:val="444444"/>
+          <w:sz w:val="24"/>
+          <w:szCs w:val="24"/>
+        </w:rPr>
+        <w:t>Task 7 description :A</w:t>
+      </w:r>
+      <w:r>
+        <w:rPr>
+          <w:rFonts w:asciiTheme="majorBidi" w:eastAsia="Times New Roman" w:hAnsiTheme="majorBidi" w:cstheme="majorBidi"/>
+          <w:b/>
+          <w:bCs/>
+          <w:i/>
+          <w:iCs/>
+          <w:color w:val="444444"/>
+          <w:sz w:val="24"/>
+          <w:szCs w:val="24"/>
+        </w:rPr>
+        <w:t>cceptance testing</w:t>
+      </w:r>
+      <w:r>
+        <w:rPr>
+          <w:rFonts w:asciiTheme="majorBidi" w:eastAsia="Times New Roman" w:hAnsiTheme="majorBidi" w:cstheme="majorBidi"/>
+          <w:b/>
+          <w:bCs/>
+          <w:i/>
+          <w:iCs/>
+          <w:color w:val="444444"/>
+          <w:sz w:val="24"/>
+          <w:szCs w:val="24"/>
+        </w:rPr>
+        <w:t>.</w:t>
       </w:r>
     </w:p>
     <w:p>
@@ -3792,7 +3732,7 @@
           <w:sz w:val="24"/>
           <w:szCs w:val="24"/>
         </w:rPr>
-        <w:t>Task 1 description (</w:t>
+        <w:t>Task 1 description :</w:t>
       </w:r>
       <w:r>
         <w:rPr>
@@ -3807,45 +3747,32 @@
         </w:rPr>
         <w:t>Develop change profile photo functionality.</w:t>
       </w:r>
-      <w:r>
-        <w:rPr>
-          <w:rFonts w:asciiTheme="majorBidi" w:eastAsia="Times New Roman" w:hAnsiTheme="majorBidi" w:cstheme="majorBidi"/>
-          <w:b/>
-          <w:bCs/>
-          <w:i/>
-          <w:iCs/>
-          <w:color w:val="444444"/>
-          <w:sz w:val="24"/>
-          <w:szCs w:val="24"/>
-        </w:rPr>
-        <w:t>)</w:t>
-      </w:r>
-    </w:p>
-    <w:p>
-      <w:pPr>
-        <w:rPr>
-          <w:rFonts w:asciiTheme="majorBidi" w:eastAsia="Times New Roman" w:hAnsiTheme="majorBidi" w:cstheme="majorBidi"/>
-          <w:b/>
-          <w:bCs/>
-          <w:i/>
-          <w:iCs/>
-          <w:color w:val="444444"/>
-          <w:sz w:val="24"/>
-          <w:szCs w:val="24"/>
-        </w:rPr>
-      </w:pPr>
-      <w:r>
-        <w:rPr>
-          <w:rFonts w:asciiTheme="majorBidi" w:eastAsia="Times New Roman" w:hAnsiTheme="majorBidi" w:cstheme="majorBidi"/>
-          <w:b/>
-          <w:bCs/>
-          <w:i/>
-          <w:iCs/>
-          <w:color w:val="444444"/>
-          <w:sz w:val="24"/>
-          <w:szCs w:val="24"/>
-        </w:rPr>
-        <w:t>Task 2description (</w:t>
+    </w:p>
+    <w:p>
+      <w:pPr>
+        <w:rPr>
+          <w:rFonts w:asciiTheme="majorBidi" w:eastAsia="Times New Roman" w:hAnsiTheme="majorBidi" w:cstheme="majorBidi"/>
+          <w:b/>
+          <w:bCs/>
+          <w:i/>
+          <w:iCs/>
+          <w:color w:val="444444"/>
+          <w:sz w:val="24"/>
+          <w:szCs w:val="24"/>
+        </w:rPr>
+      </w:pPr>
+      <w:r>
+        <w:rPr>
+          <w:rFonts w:asciiTheme="majorBidi" w:eastAsia="Times New Roman" w:hAnsiTheme="majorBidi" w:cstheme="majorBidi"/>
+          <w:b/>
+          <w:bCs/>
+          <w:i/>
+          <w:iCs/>
+          <w:color w:val="444444"/>
+          <w:sz w:val="24"/>
+          <w:szCs w:val="24"/>
+        </w:rPr>
+        <w:t>Task 2description :</w:t>
       </w:r>
       <w:r>
         <w:rPr>
@@ -3860,137 +3787,111 @@
         </w:rPr>
         <w:t>Add the new photo to profile table in the DB.</w:t>
       </w:r>
-      <w:r>
-        <w:rPr>
-          <w:rFonts w:asciiTheme="majorBidi" w:eastAsia="Times New Roman" w:hAnsiTheme="majorBidi" w:cstheme="majorBidi"/>
-          <w:b/>
-          <w:bCs/>
-          <w:i/>
-          <w:iCs/>
-          <w:color w:val="444444"/>
-          <w:sz w:val="24"/>
-          <w:szCs w:val="24"/>
-        </w:rPr>
-        <w:t>)</w:t>
-      </w:r>
-    </w:p>
-    <w:p>
-      <w:pPr>
-        <w:rPr>
-          <w:rFonts w:asciiTheme="majorBidi" w:eastAsia="Times New Roman" w:hAnsiTheme="majorBidi" w:cstheme="majorBidi"/>
-          <w:b/>
-          <w:bCs/>
-          <w:i/>
-          <w:iCs/>
-          <w:color w:val="444444"/>
-          <w:sz w:val="24"/>
-          <w:szCs w:val="24"/>
-        </w:rPr>
-      </w:pPr>
-      <w:r>
-        <w:rPr>
-          <w:rFonts w:asciiTheme="majorBidi" w:eastAsia="Times New Roman" w:hAnsiTheme="majorBidi" w:cstheme="majorBidi"/>
-          <w:b/>
-          <w:bCs/>
-          <w:i/>
-          <w:iCs/>
-          <w:color w:val="444444"/>
-          <w:sz w:val="24"/>
-          <w:szCs w:val="24"/>
-        </w:rPr>
-        <w:t xml:space="preserve">Task </w:t>
-      </w:r>
-      <w:r>
-        <w:rPr>
-          <w:rFonts w:asciiTheme="majorBidi" w:eastAsia="Times New Roman" w:hAnsiTheme="majorBidi" w:cstheme="majorBidi"/>
-          <w:b/>
-          <w:bCs/>
-          <w:i/>
-          <w:iCs/>
-          <w:color w:val="444444"/>
-          <w:sz w:val="24"/>
-          <w:szCs w:val="24"/>
-        </w:rPr>
-        <w:t>3 description (</w:t>
-      </w:r>
-      <w:r>
-        <w:rPr>
-          <w:rFonts w:asciiTheme="majorBidi" w:eastAsia="Times New Roman" w:hAnsiTheme="majorBidi" w:cstheme="majorBidi"/>
-          <w:b/>
-          <w:bCs/>
-          <w:i/>
-          <w:iCs/>
-          <w:color w:val="444444"/>
-          <w:sz w:val="24"/>
-          <w:szCs w:val="24"/>
-        </w:rPr>
-        <w:t>code review</w:t>
-      </w:r>
-      <w:r>
-        <w:rPr>
-          <w:rFonts w:asciiTheme="majorBidi" w:eastAsia="Times New Roman" w:hAnsiTheme="majorBidi" w:cstheme="majorBidi"/>
-          <w:b/>
-          <w:bCs/>
-          <w:i/>
-          <w:iCs/>
-          <w:color w:val="444444"/>
-          <w:sz w:val="24"/>
-          <w:szCs w:val="24"/>
-        </w:rPr>
-        <w:t>)</w:t>
-      </w:r>
-    </w:p>
-    <w:p>
-      <w:pPr>
-        <w:rPr>
-          <w:rFonts w:asciiTheme="majorBidi" w:eastAsia="Times New Roman" w:hAnsiTheme="majorBidi" w:cstheme="majorBidi"/>
-          <w:b/>
-          <w:bCs/>
-          <w:i/>
-          <w:iCs/>
-          <w:color w:val="444444"/>
-          <w:sz w:val="24"/>
-          <w:szCs w:val="24"/>
-        </w:rPr>
-      </w:pPr>
-      <w:r>
-        <w:rPr>
-          <w:rFonts w:asciiTheme="majorBidi" w:eastAsia="Times New Roman" w:hAnsiTheme="majorBidi" w:cstheme="majorBidi"/>
-          <w:b/>
-          <w:bCs/>
-          <w:i/>
-          <w:iCs/>
-          <w:color w:val="444444"/>
-          <w:sz w:val="24"/>
-          <w:szCs w:val="24"/>
-        </w:rPr>
-        <w:t>Task 4 description (</w:t>
-      </w:r>
-      <w:r>
-        <w:rPr>
-          <w:rFonts w:asciiTheme="majorBidi" w:eastAsia="Times New Roman" w:hAnsiTheme="majorBidi" w:cstheme="majorBidi"/>
-          <w:b/>
-          <w:bCs/>
-          <w:i/>
-          <w:iCs/>
-          <w:color w:val="444444"/>
-          <w:sz w:val="24"/>
-          <w:szCs w:val="24"/>
-        </w:rPr>
-        <w:t>unit testing</w:t>
-      </w:r>
-      <w:r>
-        <w:rPr>
-          <w:rFonts w:asciiTheme="majorBidi" w:eastAsia="Times New Roman" w:hAnsiTheme="majorBidi" w:cstheme="majorBidi"/>
-          <w:b/>
-          <w:bCs/>
-          <w:i/>
-          <w:iCs/>
-          <w:color w:val="444444"/>
-          <w:sz w:val="24"/>
-          <w:szCs w:val="24"/>
-        </w:rPr>
-        <w:t>)</w:t>
+    </w:p>
+    <w:p>
+      <w:pPr>
+        <w:rPr>
+          <w:rFonts w:asciiTheme="majorBidi" w:eastAsia="Times New Roman" w:hAnsiTheme="majorBidi" w:cstheme="majorBidi"/>
+          <w:b/>
+          <w:bCs/>
+          <w:i/>
+          <w:iCs/>
+          <w:color w:val="444444"/>
+          <w:sz w:val="24"/>
+          <w:szCs w:val="24"/>
+        </w:rPr>
+      </w:pPr>
+      <w:r>
+        <w:rPr>
+          <w:rFonts w:asciiTheme="majorBidi" w:eastAsia="Times New Roman" w:hAnsiTheme="majorBidi" w:cstheme="majorBidi"/>
+          <w:b/>
+          <w:bCs/>
+          <w:i/>
+          <w:iCs/>
+          <w:color w:val="444444"/>
+          <w:sz w:val="24"/>
+          <w:szCs w:val="24"/>
+        </w:rPr>
+        <w:t>Task 3 description :C</w:t>
+      </w:r>
+      <w:r>
+        <w:rPr>
+          <w:rFonts w:asciiTheme="majorBidi" w:eastAsia="Times New Roman" w:hAnsiTheme="majorBidi" w:cstheme="majorBidi"/>
+          <w:b/>
+          <w:bCs/>
+          <w:i/>
+          <w:iCs/>
+          <w:color w:val="444444"/>
+          <w:sz w:val="24"/>
+          <w:szCs w:val="24"/>
+        </w:rPr>
+        <w:t>ode review</w:t>
+      </w:r>
+      <w:r>
+        <w:rPr>
+          <w:rFonts w:asciiTheme="majorBidi" w:eastAsia="Times New Roman" w:hAnsiTheme="majorBidi" w:cstheme="majorBidi"/>
+          <w:b/>
+          <w:bCs/>
+          <w:i/>
+          <w:iCs/>
+          <w:color w:val="444444"/>
+          <w:sz w:val="24"/>
+          <w:szCs w:val="24"/>
+        </w:rPr>
+        <w:t>.</w:t>
+      </w:r>
+    </w:p>
+    <w:p>
+      <w:pPr>
+        <w:rPr>
+          <w:rFonts w:asciiTheme="majorBidi" w:eastAsia="Times New Roman" w:hAnsiTheme="majorBidi" w:cstheme="majorBidi"/>
+          <w:b/>
+          <w:bCs/>
+          <w:i/>
+          <w:iCs/>
+          <w:color w:val="444444"/>
+          <w:sz w:val="24"/>
+          <w:szCs w:val="24"/>
+        </w:rPr>
+      </w:pPr>
+      <w:r>
+        <w:rPr>
+          <w:rFonts w:asciiTheme="majorBidi" w:eastAsia="Times New Roman" w:hAnsiTheme="majorBidi" w:cstheme="majorBidi"/>
+          <w:b/>
+          <w:bCs/>
+          <w:i/>
+          <w:iCs/>
+          <w:color w:val="444444"/>
+          <w:sz w:val="24"/>
+          <w:szCs w:val="24"/>
+        </w:rPr>
+        <w:t>Task 4 description U</w:t>
+      </w:r>
+      <w:r>
+        <w:rPr>
+          <w:rFonts w:asciiTheme="majorBidi" w:eastAsia="Times New Roman" w:hAnsiTheme="majorBidi" w:cstheme="majorBidi"/>
+          <w:b/>
+          <w:bCs/>
+          <w:i/>
+          <w:iCs/>
+          <w:color w:val="444444"/>
+          <w:sz w:val="24"/>
+          <w:szCs w:val="24"/>
+        </w:rPr>
+        <w:t>nit testing</w:t>
+      </w:r>
+      <w:r>
+        <w:rPr>
+          <w:rFonts w:asciiTheme="majorBidi" w:eastAsia="Times New Roman" w:hAnsiTheme="majorBidi" w:cstheme="majorBidi"/>
+          <w:b/>
+          <w:bCs/>
+          <w:i/>
+          <w:iCs/>
+          <w:color w:val="444444"/>
+          <w:sz w:val="24"/>
+          <w:szCs w:val="24"/>
+        </w:rPr>
+        <w:t>.</w:t>
       </w:r>
     </w:p>
     <w:p>
@@ -4118,7 +4019,7 @@
           <w:sz w:val="24"/>
           <w:szCs w:val="24"/>
         </w:rPr>
-        <w:t xml:space="preserve">Task 1 description( </w:t>
+        <w:t>Task 1 description :</w:t>
       </w:r>
       <w:r>
         <w:rPr>
@@ -4133,79 +4034,170 @@
         </w:rPr>
         <w:t>Develop change profile name functionality.</w:t>
       </w:r>
-      <w:r>
-        <w:rPr>
-          <w:rFonts w:asciiTheme="majorBidi" w:eastAsia="Times New Roman" w:hAnsiTheme="majorBidi" w:cstheme="majorBidi"/>
-          <w:b/>
-          <w:bCs/>
-          <w:i/>
-          <w:iCs/>
-          <w:color w:val="444444"/>
-          <w:sz w:val="24"/>
-          <w:szCs w:val="24"/>
-        </w:rPr>
-        <w:t>)</w:t>
-      </w:r>
-    </w:p>
-    <w:p>
-      <w:pPr>
-        <w:rPr>
-          <w:rFonts w:asciiTheme="majorBidi" w:eastAsia="Times New Roman" w:hAnsiTheme="majorBidi" w:cstheme="majorBidi"/>
-          <w:b/>
-          <w:bCs/>
-          <w:i/>
-          <w:iCs/>
-          <w:color w:val="444444"/>
-          <w:sz w:val="24"/>
-          <w:szCs w:val="24"/>
-        </w:rPr>
-      </w:pPr>
-      <w:r>
-        <w:rPr>
-          <w:rFonts w:asciiTheme="majorBidi" w:eastAsia="Times New Roman" w:hAnsiTheme="majorBidi" w:cstheme="majorBidi"/>
-          <w:b/>
-          <w:bCs/>
-          <w:i/>
-          <w:iCs/>
-          <w:color w:val="444444"/>
-          <w:sz w:val="24"/>
-          <w:szCs w:val="24"/>
-        </w:rPr>
-        <w:t xml:space="preserve">Task 2 description( </w:t>
-      </w:r>
-      <w:r>
-        <w:rPr>
-          <w:rFonts w:asciiTheme="majorBidi" w:eastAsia="Times New Roman" w:hAnsiTheme="majorBidi" w:cstheme="majorBidi"/>
-          <w:b/>
-          <w:bCs/>
-          <w:i/>
-          <w:iCs/>
-          <w:color w:val="444444"/>
-          <w:sz w:val="24"/>
-          <w:szCs w:val="24"/>
-        </w:rPr>
-        <w:t>Add the new name to profile table in the DB.</w:t>
-      </w:r>
-      <w:r>
-        <w:rPr>
-          <w:rFonts w:asciiTheme="majorBidi" w:eastAsia="Times New Roman" w:hAnsiTheme="majorBidi" w:cstheme="majorBidi"/>
-          <w:b/>
-          <w:bCs/>
-          <w:i/>
-          <w:iCs/>
-          <w:color w:val="444444"/>
-          <w:sz w:val="24"/>
-          <w:szCs w:val="24"/>
-        </w:rPr>
-        <w:t>)</w:t>
-      </w:r>
-    </w:p>
-    <w:p>
-      <w:pPr>
-        <w:rPr>
-          <w:rFonts w:asciiTheme="majorBidi" w:eastAsia="Times New Roman" w:hAnsiTheme="majorBidi" w:cstheme="majorBidi"/>
-          <w:b/>
-          <w:bCs/>
+    </w:p>
+    <w:p>
+      <w:pPr>
+        <w:rPr>
+          <w:rFonts w:asciiTheme="majorBidi" w:eastAsia="Times New Roman" w:hAnsiTheme="majorBidi" w:cstheme="majorBidi"/>
+          <w:b/>
+          <w:bCs/>
+          <w:i/>
+          <w:iCs/>
+          <w:color w:val="444444"/>
+          <w:sz w:val="24"/>
+          <w:szCs w:val="24"/>
+        </w:rPr>
+      </w:pPr>
+      <w:r>
+        <w:rPr>
+          <w:rFonts w:asciiTheme="majorBidi" w:eastAsia="Times New Roman" w:hAnsiTheme="majorBidi" w:cstheme="majorBidi"/>
+          <w:b/>
+          <w:bCs/>
+          <w:i/>
+          <w:iCs/>
+          <w:color w:val="444444"/>
+          <w:sz w:val="24"/>
+          <w:szCs w:val="24"/>
+        </w:rPr>
+        <w:t>Task 2 description :</w:t>
+      </w:r>
+      <w:r>
+        <w:rPr>
+          <w:rFonts w:asciiTheme="majorBidi" w:eastAsia="Times New Roman" w:hAnsiTheme="majorBidi" w:cstheme="majorBidi"/>
+          <w:b/>
+          <w:bCs/>
+          <w:i/>
+          <w:iCs/>
+          <w:color w:val="444444"/>
+          <w:sz w:val="24"/>
+          <w:szCs w:val="24"/>
+        </w:rPr>
+        <w:t xml:space="preserve"> Add the new name to profile table in the DB.</w:t>
+      </w:r>
+    </w:p>
+    <w:p>
+      <w:pPr>
+        <w:rPr>
+          <w:rFonts w:asciiTheme="majorBidi" w:eastAsia="Times New Roman" w:hAnsiTheme="majorBidi" w:cstheme="majorBidi"/>
+          <w:b/>
+          <w:bCs/>
+          <w:i/>
+          <w:iCs/>
+          <w:color w:val="444444"/>
+          <w:sz w:val="24"/>
+          <w:szCs w:val="24"/>
+        </w:rPr>
+      </w:pPr>
+      <w:r>
+        <w:rPr>
+          <w:rFonts w:asciiTheme="majorBidi" w:eastAsia="Times New Roman" w:hAnsiTheme="majorBidi" w:cstheme="majorBidi"/>
+          <w:b/>
+          <w:bCs/>
+          <w:i/>
+          <w:iCs/>
+          <w:color w:val="444444"/>
+          <w:sz w:val="24"/>
+          <w:szCs w:val="24"/>
+        </w:rPr>
+        <w:t>Task 3 description :</w:t>
+      </w:r>
+      <w:r>
+        <w:rPr>
+          <w:rFonts w:asciiTheme="majorBidi" w:eastAsia="Times New Roman" w:hAnsiTheme="majorBidi" w:cstheme="majorBidi"/>
+          <w:b/>
+          <w:bCs/>
+          <w:i/>
+          <w:iCs/>
+          <w:color w:val="444444"/>
+          <w:sz w:val="24"/>
+          <w:szCs w:val="24"/>
+        </w:rPr>
+        <w:t>Code review</w:t>
+      </w:r>
+      <w:r>
+        <w:rPr>
+          <w:rFonts w:asciiTheme="majorBidi" w:eastAsia="Times New Roman" w:hAnsiTheme="majorBidi" w:cstheme="majorBidi"/>
+          <w:b/>
+          <w:bCs/>
+          <w:i/>
+          <w:iCs/>
+          <w:color w:val="444444"/>
+          <w:sz w:val="24"/>
+          <w:szCs w:val="24"/>
+        </w:rPr>
+        <w:t>.</w:t>
+      </w:r>
+    </w:p>
+    <w:p>
+      <w:pPr>
+        <w:rPr>
+          <w:rFonts w:asciiTheme="majorBidi" w:eastAsia="Times New Roman" w:hAnsiTheme="majorBidi" w:cstheme="majorBidi"/>
+          <w:b/>
+          <w:bCs/>
+          <w:i/>
+          <w:iCs/>
+          <w:color w:val="444444"/>
+          <w:sz w:val="24"/>
+          <w:szCs w:val="24"/>
+        </w:rPr>
+      </w:pPr>
+      <w:r>
+        <w:rPr>
+          <w:rFonts w:asciiTheme="majorBidi" w:eastAsia="Times New Roman" w:hAnsiTheme="majorBidi" w:cstheme="majorBidi"/>
+          <w:b/>
+          <w:bCs/>
+          <w:i/>
+          <w:iCs/>
+          <w:color w:val="444444"/>
+          <w:sz w:val="24"/>
+          <w:szCs w:val="24"/>
+        </w:rPr>
+        <w:t>Task 4 description</w:t>
+      </w:r>
+      <w:r>
+        <w:rPr>
+          <w:rFonts w:asciiTheme="majorBidi" w:eastAsia="Times New Roman" w:hAnsiTheme="majorBidi" w:cstheme="majorBidi"/>
+          <w:b/>
+          <w:bCs/>
+          <w:i/>
+          <w:iCs/>
+          <w:color w:val="444444"/>
+          <w:sz w:val="24"/>
+          <w:szCs w:val="24"/>
+        </w:rPr>
+        <w:t xml:space="preserve"> :</w:t>
+      </w:r>
+      <w:r>
+        <w:rPr>
+          <w:rFonts w:asciiTheme="majorBidi" w:eastAsia="Times New Roman" w:hAnsiTheme="majorBidi" w:cstheme="majorBidi"/>
+          <w:b/>
+          <w:bCs/>
+          <w:i/>
+          <w:iCs/>
+          <w:color w:val="444444"/>
+          <w:sz w:val="24"/>
+          <w:szCs w:val="24"/>
+        </w:rPr>
+        <w:t>Unit testing</w:t>
+      </w:r>
+      <w:r>
+        <w:rPr>
+          <w:rFonts w:asciiTheme="majorBidi" w:eastAsia="Times New Roman" w:hAnsiTheme="majorBidi" w:cstheme="majorBidi"/>
+          <w:b/>
+          <w:bCs/>
+          <w:i/>
+          <w:iCs/>
+          <w:color w:val="444444"/>
+          <w:sz w:val="24"/>
+          <w:szCs w:val="24"/>
+        </w:rPr>
+        <w:t>.</w:t>
+      </w:r>
+    </w:p>
+    <w:p>
+      <w:pPr>
+        <w:rPr>
+          <w:rFonts w:asciiTheme="majorBidi" w:eastAsia="Times New Roman" w:hAnsiTheme="majorBidi" w:cstheme="majorBidi"/>
           <w:i/>
           <w:iCs/>
           <w:color w:val="444444"/>
@@ -4225,110 +4217,6 @@
           <w:szCs w:val="24"/>
         </w:rPr>
         <w:lastRenderedPageBreak/>
-        <w:t>Task 3 description( C</w:t>
-      </w:r>
-      <w:r>
-        <w:rPr>
-          <w:rFonts w:asciiTheme="majorBidi" w:eastAsia="Times New Roman" w:hAnsiTheme="majorBidi" w:cstheme="majorBidi"/>
-          <w:b/>
-          <w:bCs/>
-          <w:i/>
-          <w:iCs/>
-          <w:color w:val="444444"/>
-          <w:sz w:val="24"/>
-          <w:szCs w:val="24"/>
-        </w:rPr>
-        <w:t>ode review</w:t>
-      </w:r>
-      <w:r>
-        <w:rPr>
-          <w:rFonts w:asciiTheme="majorBidi" w:eastAsia="Times New Roman" w:hAnsiTheme="majorBidi" w:cstheme="majorBidi"/>
-          <w:b/>
-          <w:bCs/>
-          <w:i/>
-          <w:iCs/>
-          <w:color w:val="444444"/>
-          <w:sz w:val="24"/>
-          <w:szCs w:val="24"/>
-        </w:rPr>
-        <w:t>)</w:t>
-      </w:r>
-    </w:p>
-    <w:p>
-      <w:pPr>
-        <w:rPr>
-          <w:rFonts w:asciiTheme="majorBidi" w:eastAsia="Times New Roman" w:hAnsiTheme="majorBidi" w:cstheme="majorBidi"/>
-          <w:b/>
-          <w:bCs/>
-          <w:i/>
-          <w:iCs/>
-          <w:color w:val="444444"/>
-          <w:sz w:val="24"/>
-          <w:szCs w:val="24"/>
-        </w:rPr>
-      </w:pPr>
-      <w:r>
-        <w:rPr>
-          <w:rFonts w:asciiTheme="majorBidi" w:eastAsia="Times New Roman" w:hAnsiTheme="majorBidi" w:cstheme="majorBidi"/>
-          <w:b/>
-          <w:bCs/>
-          <w:i/>
-          <w:iCs/>
-          <w:color w:val="444444"/>
-          <w:sz w:val="24"/>
-          <w:szCs w:val="24"/>
-        </w:rPr>
-        <w:t>Task 4 description( U</w:t>
-      </w:r>
-      <w:r>
-        <w:rPr>
-          <w:rFonts w:asciiTheme="majorBidi" w:eastAsia="Times New Roman" w:hAnsiTheme="majorBidi" w:cstheme="majorBidi"/>
-          <w:b/>
-          <w:bCs/>
-          <w:i/>
-          <w:iCs/>
-          <w:color w:val="444444"/>
-          <w:sz w:val="24"/>
-          <w:szCs w:val="24"/>
-        </w:rPr>
-        <w:t>nit testing</w:t>
-      </w:r>
-      <w:r>
-        <w:rPr>
-          <w:rFonts w:asciiTheme="majorBidi" w:eastAsia="Times New Roman" w:hAnsiTheme="majorBidi" w:cstheme="majorBidi"/>
-          <w:b/>
-          <w:bCs/>
-          <w:i/>
-          <w:iCs/>
-          <w:color w:val="444444"/>
-          <w:sz w:val="24"/>
-          <w:szCs w:val="24"/>
-        </w:rPr>
-        <w:t>)</w:t>
-      </w:r>
-    </w:p>
-    <w:p>
-      <w:pPr>
-        <w:rPr>
-          <w:rFonts w:asciiTheme="majorBidi" w:eastAsia="Times New Roman" w:hAnsiTheme="majorBidi" w:cstheme="majorBidi"/>
-          <w:i/>
-          <w:iCs/>
-          <w:color w:val="444444"/>
-          <w:sz w:val="24"/>
-          <w:szCs w:val="24"/>
-        </w:rPr>
-      </w:pPr>
-      <w:r>
-        <w:rPr>
-          <w:rFonts w:asciiTheme="majorBidi" w:eastAsia="Times New Roman" w:hAnsiTheme="majorBidi" w:cstheme="majorBidi"/>
-          <w:b/>
-          <w:bCs/>
-          <w:i/>
-          <w:iCs/>
-          <w:color w:val="444444"/>
-          <w:sz w:val="24"/>
-          <w:szCs w:val="24"/>
-        </w:rPr>
         <w:t>Task</w:t>
       </w:r>
       <w:r>
@@ -4431,7 +4319,7 @@
           <w:sz w:val="24"/>
           <w:szCs w:val="24"/>
         </w:rPr>
-        <w:t>Task 1 description (</w:t>
+        <w:t>Task 1 description :</w:t>
       </w:r>
       <w:r>
         <w:rPr>
@@ -4446,45 +4334,45 @@
         </w:rPr>
         <w:t>Develop  add bio functionality.</w:t>
       </w:r>
-      <w:r>
-        <w:rPr>
-          <w:rFonts w:asciiTheme="majorBidi" w:eastAsia="Times New Roman" w:hAnsiTheme="majorBidi" w:cstheme="majorBidi"/>
-          <w:b/>
-          <w:bCs/>
-          <w:i/>
-          <w:iCs/>
-          <w:color w:val="444444"/>
-          <w:sz w:val="24"/>
-          <w:szCs w:val="24"/>
-        </w:rPr>
-        <w:t>)</w:t>
-      </w:r>
-    </w:p>
-    <w:p>
-      <w:pPr>
-        <w:rPr>
-          <w:rFonts w:asciiTheme="majorBidi" w:eastAsia="Times New Roman" w:hAnsiTheme="majorBidi" w:cstheme="majorBidi"/>
-          <w:b/>
-          <w:bCs/>
-          <w:i/>
-          <w:iCs/>
-          <w:color w:val="444444"/>
-          <w:sz w:val="24"/>
-          <w:szCs w:val="24"/>
-        </w:rPr>
-      </w:pPr>
-      <w:r>
-        <w:rPr>
-          <w:rFonts w:asciiTheme="majorBidi" w:eastAsia="Times New Roman" w:hAnsiTheme="majorBidi" w:cstheme="majorBidi"/>
-          <w:b/>
-          <w:bCs/>
-          <w:i/>
-          <w:iCs/>
-          <w:color w:val="444444"/>
-          <w:sz w:val="24"/>
-          <w:szCs w:val="24"/>
-        </w:rPr>
-        <w:t xml:space="preserve">Task 2 description( </w:t>
+    </w:p>
+    <w:p>
+      <w:pPr>
+        <w:rPr>
+          <w:rFonts w:asciiTheme="majorBidi" w:eastAsia="Times New Roman" w:hAnsiTheme="majorBidi" w:cstheme="majorBidi"/>
+          <w:b/>
+          <w:bCs/>
+          <w:i/>
+          <w:iCs/>
+          <w:color w:val="444444"/>
+          <w:sz w:val="24"/>
+          <w:szCs w:val="24"/>
+        </w:rPr>
+      </w:pPr>
+      <w:r>
+        <w:rPr>
+          <w:rFonts w:asciiTheme="majorBidi" w:eastAsia="Times New Roman" w:hAnsiTheme="majorBidi" w:cstheme="majorBidi"/>
+          <w:b/>
+          <w:bCs/>
+          <w:i/>
+          <w:iCs/>
+          <w:color w:val="444444"/>
+          <w:sz w:val="24"/>
+          <w:szCs w:val="24"/>
+        </w:rPr>
+        <w:t>Task 2 description</w:t>
+      </w:r>
+      <w:r>
+        <w:rPr>
+          <w:rFonts w:asciiTheme="majorBidi" w:eastAsia="Times New Roman" w:hAnsiTheme="majorBidi" w:cstheme="majorBidi"/>
+          <w:b/>
+          <w:bCs/>
+          <w:i/>
+          <w:iCs/>
+          <w:color w:val="444444"/>
+          <w:sz w:val="24"/>
+          <w:szCs w:val="24"/>
+        </w:rPr>
+        <w:t xml:space="preserve"> :</w:t>
       </w:r>
       <w:r>
         <w:rPr>
@@ -4499,177 +4387,203 @@
         </w:rPr>
         <w:t>Add the bio information in  to profile table in the DB.</w:t>
       </w:r>
-      <w:r>
-        <w:rPr>
-          <w:rFonts w:asciiTheme="majorBidi" w:eastAsia="Times New Roman" w:hAnsiTheme="majorBidi" w:cstheme="majorBidi"/>
-          <w:b/>
-          <w:bCs/>
-          <w:i/>
-          <w:iCs/>
-          <w:color w:val="444444"/>
-          <w:sz w:val="24"/>
-          <w:szCs w:val="24"/>
-        </w:rPr>
-        <w:t>)</w:t>
-      </w:r>
-    </w:p>
-    <w:p>
-      <w:pPr>
-        <w:rPr>
-          <w:rFonts w:asciiTheme="majorBidi" w:eastAsia="Times New Roman" w:hAnsiTheme="majorBidi" w:cstheme="majorBidi"/>
-          <w:b/>
-          <w:bCs/>
-          <w:i/>
-          <w:iCs/>
-          <w:color w:val="444444"/>
-          <w:sz w:val="24"/>
-          <w:szCs w:val="24"/>
-        </w:rPr>
-      </w:pPr>
-      <w:r>
-        <w:rPr>
-          <w:rFonts w:asciiTheme="majorBidi" w:eastAsia="Times New Roman" w:hAnsiTheme="majorBidi" w:cstheme="majorBidi"/>
-          <w:b/>
-          <w:bCs/>
-          <w:i/>
-          <w:iCs/>
-          <w:color w:val="444444"/>
-          <w:sz w:val="24"/>
-          <w:szCs w:val="24"/>
-        </w:rPr>
-        <w:t>Task 3 description( C</w:t>
-      </w:r>
-      <w:r>
-        <w:rPr>
-          <w:rFonts w:asciiTheme="majorBidi" w:eastAsia="Times New Roman" w:hAnsiTheme="majorBidi" w:cstheme="majorBidi"/>
-          <w:b/>
-          <w:bCs/>
-          <w:i/>
-          <w:iCs/>
-          <w:color w:val="444444"/>
-          <w:sz w:val="24"/>
-          <w:szCs w:val="24"/>
-        </w:rPr>
-        <w:t>ode review</w:t>
-      </w:r>
-      <w:r>
-        <w:rPr>
-          <w:rFonts w:asciiTheme="majorBidi" w:eastAsia="Times New Roman" w:hAnsiTheme="majorBidi" w:cstheme="majorBidi"/>
-          <w:b/>
-          <w:bCs/>
-          <w:i/>
-          <w:iCs/>
-          <w:color w:val="444444"/>
-          <w:sz w:val="24"/>
-          <w:szCs w:val="24"/>
-        </w:rPr>
-        <w:t>.)</w:t>
-      </w:r>
-    </w:p>
-    <w:p>
-      <w:pPr>
-        <w:rPr>
-          <w:rFonts w:asciiTheme="majorBidi" w:eastAsia="Times New Roman" w:hAnsiTheme="majorBidi" w:cstheme="majorBidi"/>
-          <w:b/>
-          <w:bCs/>
-          <w:i/>
-          <w:iCs/>
-          <w:color w:val="444444"/>
-          <w:sz w:val="24"/>
-          <w:szCs w:val="24"/>
-        </w:rPr>
-      </w:pPr>
-      <w:r>
-        <w:rPr>
-          <w:rFonts w:asciiTheme="majorBidi" w:eastAsia="Times New Roman" w:hAnsiTheme="majorBidi" w:cstheme="majorBidi"/>
-          <w:b/>
-          <w:bCs/>
-          <w:i/>
-          <w:iCs/>
-          <w:color w:val="444444"/>
-          <w:sz w:val="24"/>
-          <w:szCs w:val="24"/>
-        </w:rPr>
-        <w:t>Task 4 description (U</w:t>
-      </w:r>
-      <w:r>
-        <w:rPr>
-          <w:rFonts w:asciiTheme="majorBidi" w:eastAsia="Times New Roman" w:hAnsiTheme="majorBidi" w:cstheme="majorBidi"/>
-          <w:b/>
-          <w:bCs/>
-          <w:i/>
-          <w:iCs/>
-          <w:color w:val="444444"/>
-          <w:sz w:val="24"/>
-          <w:szCs w:val="24"/>
-        </w:rPr>
-        <w:t>nit testing</w:t>
-      </w:r>
-      <w:r>
-        <w:rPr>
-          <w:rFonts w:asciiTheme="majorBidi" w:eastAsia="Times New Roman" w:hAnsiTheme="majorBidi" w:cstheme="majorBidi"/>
-          <w:b/>
-          <w:bCs/>
-          <w:i/>
-          <w:iCs/>
-          <w:color w:val="444444"/>
-          <w:sz w:val="24"/>
-          <w:szCs w:val="24"/>
-        </w:rPr>
-        <w:t>.)</w:t>
-      </w:r>
-    </w:p>
-    <w:p>
-      <w:pPr>
-        <w:rPr>
-          <w:rFonts w:asciiTheme="majorBidi" w:eastAsia="Times New Roman" w:hAnsiTheme="majorBidi" w:cstheme="majorBidi"/>
-          <w:b/>
-          <w:bCs/>
-          <w:i/>
-          <w:iCs/>
-          <w:color w:val="444444"/>
-          <w:sz w:val="24"/>
-          <w:szCs w:val="24"/>
-        </w:rPr>
-      </w:pPr>
-      <w:r>
-        <w:rPr>
-          <w:rFonts w:asciiTheme="majorBidi" w:eastAsia="Times New Roman" w:hAnsiTheme="majorBidi" w:cstheme="majorBidi"/>
-          <w:b/>
-          <w:bCs/>
-          <w:i/>
-          <w:iCs/>
-          <w:color w:val="444444"/>
-          <w:sz w:val="24"/>
-          <w:szCs w:val="24"/>
-        </w:rPr>
-        <w:t>Task 5 description (A</w:t>
-      </w:r>
-      <w:r>
-        <w:rPr>
-          <w:rFonts w:asciiTheme="majorBidi" w:eastAsia="Times New Roman" w:hAnsiTheme="majorBidi" w:cstheme="majorBidi"/>
-          <w:b/>
-          <w:bCs/>
-          <w:i/>
-          <w:iCs/>
-          <w:color w:val="444444"/>
-          <w:sz w:val="24"/>
-          <w:szCs w:val="24"/>
-        </w:rPr>
-        <w:t>cceptance testing</w:t>
-      </w:r>
-      <w:r>
-        <w:rPr>
-          <w:rFonts w:asciiTheme="majorBidi" w:eastAsia="Times New Roman" w:hAnsiTheme="majorBidi" w:cstheme="majorBidi"/>
-          <w:b/>
-          <w:bCs/>
-          <w:i/>
-          <w:iCs/>
-          <w:color w:val="444444"/>
-          <w:sz w:val="24"/>
-          <w:szCs w:val="24"/>
-        </w:rPr>
-        <w:t>.)</w:t>
+    </w:p>
+    <w:p>
+      <w:pPr>
+        <w:rPr>
+          <w:rFonts w:asciiTheme="majorBidi" w:eastAsia="Times New Roman" w:hAnsiTheme="majorBidi" w:cstheme="majorBidi"/>
+          <w:b/>
+          <w:bCs/>
+          <w:i/>
+          <w:iCs/>
+          <w:color w:val="444444"/>
+          <w:sz w:val="24"/>
+          <w:szCs w:val="24"/>
+        </w:rPr>
+      </w:pPr>
+      <w:r>
+        <w:rPr>
+          <w:rFonts w:asciiTheme="majorBidi" w:eastAsia="Times New Roman" w:hAnsiTheme="majorBidi" w:cstheme="majorBidi"/>
+          <w:b/>
+          <w:bCs/>
+          <w:i/>
+          <w:iCs/>
+          <w:color w:val="444444"/>
+          <w:sz w:val="24"/>
+          <w:szCs w:val="24"/>
+        </w:rPr>
+        <w:t>Task 3 description</w:t>
+      </w:r>
+      <w:r>
+        <w:rPr>
+          <w:rFonts w:asciiTheme="majorBidi" w:eastAsia="Times New Roman" w:hAnsiTheme="majorBidi" w:cstheme="majorBidi"/>
+          <w:b/>
+          <w:bCs/>
+          <w:i/>
+          <w:iCs/>
+          <w:color w:val="444444"/>
+          <w:sz w:val="24"/>
+          <w:szCs w:val="24"/>
+        </w:rPr>
+        <w:t xml:space="preserve"> :</w:t>
+      </w:r>
+      <w:r>
+        <w:rPr>
+          <w:rFonts w:asciiTheme="majorBidi" w:eastAsia="Times New Roman" w:hAnsiTheme="majorBidi" w:cstheme="majorBidi"/>
+          <w:b/>
+          <w:bCs/>
+          <w:i/>
+          <w:iCs/>
+          <w:color w:val="444444"/>
+          <w:sz w:val="24"/>
+          <w:szCs w:val="24"/>
+        </w:rPr>
+        <w:t>Code review</w:t>
+      </w:r>
+      <w:r>
+        <w:rPr>
+          <w:rFonts w:asciiTheme="majorBidi" w:eastAsia="Times New Roman" w:hAnsiTheme="majorBidi" w:cstheme="majorBidi"/>
+          <w:b/>
+          <w:bCs/>
+          <w:i/>
+          <w:iCs/>
+          <w:color w:val="444444"/>
+          <w:sz w:val="24"/>
+          <w:szCs w:val="24"/>
+        </w:rPr>
+        <w:t>.</w:t>
+      </w:r>
+    </w:p>
+    <w:p>
+      <w:pPr>
+        <w:rPr>
+          <w:rFonts w:asciiTheme="majorBidi" w:eastAsia="Times New Roman" w:hAnsiTheme="majorBidi" w:cstheme="majorBidi"/>
+          <w:b/>
+          <w:bCs/>
+          <w:i/>
+          <w:iCs/>
+          <w:color w:val="444444"/>
+          <w:sz w:val="24"/>
+          <w:szCs w:val="24"/>
+        </w:rPr>
+      </w:pPr>
+      <w:r>
+        <w:rPr>
+          <w:rFonts w:asciiTheme="majorBidi" w:eastAsia="Times New Roman" w:hAnsiTheme="majorBidi" w:cstheme="majorBidi"/>
+          <w:b/>
+          <w:bCs/>
+          <w:i/>
+          <w:iCs/>
+          <w:color w:val="444444"/>
+          <w:sz w:val="24"/>
+          <w:szCs w:val="24"/>
+        </w:rPr>
+        <w:t xml:space="preserve">Task 4 description </w:t>
+      </w:r>
+      <w:r>
+        <w:rPr>
+          <w:rFonts w:asciiTheme="majorBidi" w:eastAsia="Times New Roman" w:hAnsiTheme="majorBidi" w:cstheme="majorBidi"/>
+          <w:b/>
+          <w:bCs/>
+          <w:i/>
+          <w:iCs/>
+          <w:color w:val="444444"/>
+          <w:sz w:val="24"/>
+          <w:szCs w:val="24"/>
+        </w:rPr>
+        <w:t>:</w:t>
+      </w:r>
+      <w:r>
+        <w:rPr>
+          <w:rFonts w:asciiTheme="majorBidi" w:eastAsia="Times New Roman" w:hAnsiTheme="majorBidi" w:cstheme="majorBidi"/>
+          <w:b/>
+          <w:bCs/>
+          <w:i/>
+          <w:iCs/>
+          <w:color w:val="444444"/>
+          <w:sz w:val="24"/>
+          <w:szCs w:val="24"/>
+        </w:rPr>
+        <w:t>Unit testing</w:t>
+      </w:r>
+      <w:r>
+        <w:rPr>
+          <w:rFonts w:asciiTheme="majorBidi" w:eastAsia="Times New Roman" w:hAnsiTheme="majorBidi" w:cstheme="majorBidi"/>
+          <w:b/>
+          <w:bCs/>
+          <w:i/>
+          <w:iCs/>
+          <w:color w:val="444444"/>
+          <w:sz w:val="24"/>
+          <w:szCs w:val="24"/>
+        </w:rPr>
+        <w:t>.</w:t>
+      </w:r>
+    </w:p>
+    <w:p>
+      <w:pPr>
+        <w:rPr>
+          <w:rFonts w:asciiTheme="majorBidi" w:eastAsia="Times New Roman" w:hAnsiTheme="majorBidi" w:cstheme="majorBidi"/>
+          <w:b/>
+          <w:bCs/>
+          <w:i/>
+          <w:iCs/>
+          <w:color w:val="444444"/>
+          <w:sz w:val="24"/>
+          <w:szCs w:val="24"/>
+        </w:rPr>
+      </w:pPr>
+      <w:r>
+        <w:rPr>
+          <w:rFonts w:asciiTheme="majorBidi" w:eastAsia="Times New Roman" w:hAnsiTheme="majorBidi" w:cstheme="majorBidi"/>
+          <w:b/>
+          <w:bCs/>
+          <w:i/>
+          <w:iCs/>
+          <w:color w:val="444444"/>
+          <w:sz w:val="24"/>
+          <w:szCs w:val="24"/>
+        </w:rPr>
+        <w:t xml:space="preserve">Task 5 description </w:t>
+      </w:r>
+      <w:r>
+        <w:rPr>
+          <w:rFonts w:asciiTheme="majorBidi" w:eastAsia="Times New Roman" w:hAnsiTheme="majorBidi" w:cstheme="majorBidi"/>
+          <w:b/>
+          <w:bCs/>
+          <w:i/>
+          <w:iCs/>
+          <w:color w:val="444444"/>
+          <w:sz w:val="24"/>
+          <w:szCs w:val="24"/>
+        </w:rPr>
+        <w:t>:</w:t>
+      </w:r>
+      <w:r>
+        <w:rPr>
+          <w:rFonts w:asciiTheme="majorBidi" w:eastAsia="Times New Roman" w:hAnsiTheme="majorBidi" w:cstheme="majorBidi"/>
+          <w:b/>
+          <w:bCs/>
+          <w:i/>
+          <w:iCs/>
+          <w:color w:val="444444"/>
+          <w:sz w:val="24"/>
+          <w:szCs w:val="24"/>
+        </w:rPr>
+        <w:t>Acceptance testing</w:t>
+      </w:r>
+      <w:r>
+        <w:rPr>
+          <w:rFonts w:asciiTheme="majorBidi" w:eastAsia="Times New Roman" w:hAnsiTheme="majorBidi" w:cstheme="majorBidi"/>
+          <w:b/>
+          <w:bCs/>
+          <w:i/>
+          <w:iCs/>
+          <w:color w:val="444444"/>
+          <w:sz w:val="24"/>
+          <w:szCs w:val="24"/>
+        </w:rPr>
+        <w:t>.</w:t>
       </w:r>
     </w:p>
     <w:p>
@@ -4783,115 +4697,206 @@
           <w:sz w:val="24"/>
           <w:szCs w:val="24"/>
         </w:rPr>
-        <w:t>Task 1 description (Develop  edit  bio functionality.)</w:t>
-      </w:r>
-    </w:p>
-    <w:p>
-      <w:pPr>
-        <w:rPr>
-          <w:rFonts w:asciiTheme="majorBidi" w:eastAsia="Times New Roman" w:hAnsiTheme="majorBidi" w:cstheme="majorBidi"/>
-          <w:b/>
-          <w:bCs/>
-          <w:i/>
-          <w:iCs/>
-          <w:color w:val="444444"/>
-          <w:sz w:val="24"/>
-          <w:szCs w:val="24"/>
-        </w:rPr>
-      </w:pPr>
-      <w:r>
-        <w:rPr>
-          <w:rFonts w:asciiTheme="majorBidi" w:eastAsia="Times New Roman" w:hAnsiTheme="majorBidi" w:cstheme="majorBidi"/>
-          <w:b/>
-          <w:bCs/>
-          <w:i/>
-          <w:iCs/>
-          <w:color w:val="444444"/>
-          <w:sz w:val="24"/>
-          <w:szCs w:val="24"/>
-        </w:rPr>
-        <w:t>Task 2 description( Add theedited bio information in  to profile table in the DB.)</w:t>
-      </w:r>
-    </w:p>
-    <w:p>
-      <w:pPr>
-        <w:rPr>
-          <w:rFonts w:asciiTheme="majorBidi" w:eastAsia="Times New Roman" w:hAnsiTheme="majorBidi" w:cstheme="majorBidi"/>
-          <w:b/>
-          <w:bCs/>
-          <w:i/>
-          <w:iCs/>
-          <w:color w:val="444444"/>
-          <w:sz w:val="24"/>
-          <w:szCs w:val="24"/>
-        </w:rPr>
-      </w:pPr>
-      <w:r>
-        <w:rPr>
-          <w:rFonts w:asciiTheme="majorBidi" w:eastAsia="Times New Roman" w:hAnsiTheme="majorBidi" w:cstheme="majorBidi"/>
-          <w:b/>
-          <w:bCs/>
-          <w:i/>
-          <w:iCs/>
-          <w:color w:val="444444"/>
-          <w:sz w:val="24"/>
-          <w:szCs w:val="24"/>
-        </w:rPr>
-        <w:t>Task 3 description( Code review.)</w:t>
-      </w:r>
-    </w:p>
-    <w:p>
-      <w:pPr>
-        <w:rPr>
-          <w:rFonts w:asciiTheme="majorBidi" w:eastAsia="Times New Roman" w:hAnsiTheme="majorBidi" w:cstheme="majorBidi"/>
-          <w:b/>
-          <w:bCs/>
-          <w:i/>
-          <w:iCs/>
-          <w:color w:val="444444"/>
-          <w:sz w:val="24"/>
-          <w:szCs w:val="24"/>
-        </w:rPr>
-      </w:pPr>
-      <w:r>
-        <w:rPr>
-          <w:rFonts w:asciiTheme="majorBidi" w:eastAsia="Times New Roman" w:hAnsiTheme="majorBidi" w:cstheme="majorBidi"/>
-          <w:b/>
-          <w:bCs/>
-          <w:i/>
-          <w:iCs/>
-          <w:color w:val="444444"/>
-          <w:sz w:val="24"/>
-          <w:szCs w:val="24"/>
-        </w:rPr>
-        <w:t>Task 4 description (Unit testing.)</w:t>
-      </w:r>
-    </w:p>
-    <w:p>
-      <w:pPr>
-        <w:rPr>
-          <w:rFonts w:asciiTheme="majorBidi" w:eastAsia="Times New Roman" w:hAnsiTheme="majorBidi" w:cstheme="majorBidi"/>
-          <w:b/>
-          <w:bCs/>
-          <w:i/>
-          <w:iCs/>
-          <w:color w:val="444444"/>
-          <w:sz w:val="24"/>
-          <w:szCs w:val="24"/>
-        </w:rPr>
-      </w:pPr>
-      <w:r>
-        <w:rPr>
-          <w:rFonts w:asciiTheme="majorBidi" w:eastAsia="Times New Roman" w:hAnsiTheme="majorBidi" w:cstheme="majorBidi"/>
-          <w:b/>
-          <w:bCs/>
-          <w:i/>
-          <w:iCs/>
-          <w:color w:val="444444"/>
-          <w:sz w:val="24"/>
-          <w:szCs w:val="24"/>
-        </w:rPr>
-        <w:t>Task 5 description (Acceptance testing.)</w:t>
+        <w:t>Task 1 description :</w:t>
+      </w:r>
+      <w:r>
+        <w:rPr>
+          <w:rFonts w:asciiTheme="majorBidi" w:eastAsia="Times New Roman" w:hAnsiTheme="majorBidi" w:cstheme="majorBidi"/>
+          <w:b/>
+          <w:bCs/>
+          <w:i/>
+          <w:iCs/>
+          <w:color w:val="444444"/>
+          <w:sz w:val="24"/>
+          <w:szCs w:val="24"/>
+        </w:rPr>
+        <w:t>De</w:t>
+      </w:r>
+      <w:r>
+        <w:rPr>
+          <w:rFonts w:asciiTheme="majorBidi" w:eastAsia="Times New Roman" w:hAnsiTheme="majorBidi" w:cstheme="majorBidi"/>
+          <w:b/>
+          <w:bCs/>
+          <w:i/>
+          <w:iCs/>
+          <w:color w:val="444444"/>
+          <w:sz w:val="24"/>
+          <w:szCs w:val="24"/>
+        </w:rPr>
+        <w:t>velop  edit  bio functionality.</w:t>
+      </w:r>
+    </w:p>
+    <w:p>
+      <w:pPr>
+        <w:rPr>
+          <w:rFonts w:asciiTheme="majorBidi" w:eastAsia="Times New Roman" w:hAnsiTheme="majorBidi" w:cstheme="majorBidi"/>
+          <w:b/>
+          <w:bCs/>
+          <w:i/>
+          <w:iCs/>
+          <w:color w:val="444444"/>
+          <w:sz w:val="24"/>
+          <w:szCs w:val="24"/>
+        </w:rPr>
+      </w:pPr>
+      <w:r>
+        <w:rPr>
+          <w:rFonts w:asciiTheme="majorBidi" w:eastAsia="Times New Roman" w:hAnsiTheme="majorBidi" w:cstheme="majorBidi"/>
+          <w:b/>
+          <w:bCs/>
+          <w:i/>
+          <w:iCs/>
+          <w:color w:val="444444"/>
+          <w:sz w:val="24"/>
+          <w:szCs w:val="24"/>
+        </w:rPr>
+        <w:t>Task 2 description :</w:t>
+      </w:r>
+      <w:r>
+        <w:rPr>
+          <w:rFonts w:asciiTheme="majorBidi" w:eastAsia="Times New Roman" w:hAnsiTheme="majorBidi" w:cstheme="majorBidi"/>
+          <w:b/>
+          <w:bCs/>
+          <w:i/>
+          <w:iCs/>
+          <w:color w:val="444444"/>
+          <w:sz w:val="24"/>
+          <w:szCs w:val="24"/>
+        </w:rPr>
+        <w:t xml:space="preserve"> Add the</w:t>
+      </w:r>
+      <w:r>
+        <w:rPr>
+          <w:rFonts w:asciiTheme="majorBidi" w:eastAsia="Times New Roman" w:hAnsiTheme="majorBidi" w:cstheme="majorBidi"/>
+          <w:b/>
+          <w:bCs/>
+          <w:i/>
+          <w:iCs/>
+          <w:color w:val="444444"/>
+          <w:sz w:val="24"/>
+          <w:szCs w:val="24"/>
+        </w:rPr>
+        <w:t xml:space="preserve"> </w:t>
+      </w:r>
+      <w:r>
+        <w:rPr>
+          <w:rFonts w:asciiTheme="majorBidi" w:eastAsia="Times New Roman" w:hAnsiTheme="majorBidi" w:cstheme="majorBidi"/>
+          <w:b/>
+          <w:bCs/>
+          <w:i/>
+          <w:iCs/>
+          <w:color w:val="444444"/>
+          <w:sz w:val="24"/>
+          <w:szCs w:val="24"/>
+        </w:rPr>
+        <w:t xml:space="preserve">edited bio information </w:t>
+      </w:r>
+      <w:r>
+        <w:rPr>
+          <w:rFonts w:asciiTheme="majorBidi" w:eastAsia="Times New Roman" w:hAnsiTheme="majorBidi" w:cstheme="majorBidi"/>
+          <w:b/>
+          <w:bCs/>
+          <w:i/>
+          <w:iCs/>
+          <w:color w:val="444444"/>
+          <w:sz w:val="24"/>
+          <w:szCs w:val="24"/>
+        </w:rPr>
+        <w:t>in  to profile table in the DB.</w:t>
+      </w:r>
+    </w:p>
+    <w:p>
+      <w:pPr>
+        <w:rPr>
+          <w:rFonts w:asciiTheme="majorBidi" w:eastAsia="Times New Roman" w:hAnsiTheme="majorBidi" w:cstheme="majorBidi"/>
+          <w:b/>
+          <w:bCs/>
+          <w:i/>
+          <w:iCs/>
+          <w:color w:val="444444"/>
+          <w:sz w:val="24"/>
+          <w:szCs w:val="24"/>
+        </w:rPr>
+      </w:pPr>
+      <w:r>
+        <w:rPr>
+          <w:rFonts w:asciiTheme="majorBidi" w:eastAsia="Times New Roman" w:hAnsiTheme="majorBidi" w:cstheme="majorBidi"/>
+          <w:b/>
+          <w:bCs/>
+          <w:i/>
+          <w:iCs/>
+          <w:color w:val="444444"/>
+          <w:sz w:val="24"/>
+          <w:szCs w:val="24"/>
+        </w:rPr>
+        <w:t>Task 3 description :Code review.</w:t>
+      </w:r>
+    </w:p>
+    <w:p>
+      <w:pPr>
+        <w:rPr>
+          <w:rFonts w:asciiTheme="majorBidi" w:eastAsia="Times New Roman" w:hAnsiTheme="majorBidi" w:cstheme="majorBidi"/>
+          <w:b/>
+          <w:bCs/>
+          <w:i/>
+          <w:iCs/>
+          <w:color w:val="444444"/>
+          <w:sz w:val="24"/>
+          <w:szCs w:val="24"/>
+        </w:rPr>
+      </w:pPr>
+      <w:r>
+        <w:rPr>
+          <w:rFonts w:asciiTheme="majorBidi" w:eastAsia="Times New Roman" w:hAnsiTheme="majorBidi" w:cstheme="majorBidi"/>
+          <w:b/>
+          <w:bCs/>
+          <w:i/>
+          <w:iCs/>
+          <w:color w:val="444444"/>
+          <w:sz w:val="24"/>
+          <w:szCs w:val="24"/>
+        </w:rPr>
+        <w:t>Task 4 description :Unit testing.</w:t>
+      </w:r>
+    </w:p>
+    <w:p>
+      <w:pPr>
+        <w:rPr>
+          <w:rFonts w:asciiTheme="majorBidi" w:eastAsia="Times New Roman" w:hAnsiTheme="majorBidi" w:cstheme="majorBidi"/>
+          <w:b/>
+          <w:bCs/>
+          <w:i/>
+          <w:iCs/>
+          <w:color w:val="444444"/>
+          <w:sz w:val="24"/>
+          <w:szCs w:val="24"/>
+        </w:rPr>
+      </w:pPr>
+      <w:r>
+        <w:rPr>
+          <w:rFonts w:asciiTheme="majorBidi" w:eastAsia="Times New Roman" w:hAnsiTheme="majorBidi" w:cstheme="majorBidi"/>
+          <w:b/>
+          <w:bCs/>
+          <w:i/>
+          <w:iCs/>
+          <w:color w:val="444444"/>
+          <w:sz w:val="24"/>
+          <w:szCs w:val="24"/>
+        </w:rPr>
+        <w:t>Task 5 descriptio</w:t>
+      </w:r>
+      <w:r>
+        <w:rPr>
+          <w:rFonts w:asciiTheme="majorBidi" w:eastAsia="Times New Roman" w:hAnsiTheme="majorBidi" w:cstheme="majorBidi"/>
+          <w:b/>
+          <w:bCs/>
+          <w:i/>
+          <w:iCs/>
+          <w:color w:val="444444"/>
+          <w:sz w:val="24"/>
+          <w:szCs w:val="24"/>
+        </w:rPr>
+        <w:t>n : Acceptance testing.</w:t>
       </w:r>
     </w:p>
     <w:p>
@@ -5021,8 +5026,6 @@
         </w:rPr>
         <w:t>Initial task assignment</w:t>
       </w:r>
-      <w:bookmarkStart w:id="0" w:name="_GoBack"/>
-      <w:bookmarkEnd w:id="0"/>
     </w:p>
     <w:p>
       <w:pPr>
@@ -5041,34 +5044,7 @@
           <w:sz w:val="24"/>
           <w:szCs w:val="24"/>
         </w:rPr>
-        <w:t>A list of each team member and</w:t>
-      </w:r>
-      <w:r>
-        <w:rPr>
-          <w:rFonts w:asciiTheme="majorBidi" w:eastAsia="Times New Roman" w:hAnsiTheme="majorBidi" w:cstheme="majorBidi"/>
-          <w:color w:val="444444"/>
-          <w:sz w:val="24"/>
-          <w:szCs w:val="24"/>
-        </w:rPr>
-        <w:t xml:space="preserve"> their first user story and task </w:t>
-      </w:r>
-      <w:r>
-        <w:rPr>
-          <w:rFonts w:asciiTheme="majorBidi" w:eastAsia="Times New Roman" w:hAnsiTheme="majorBidi" w:cstheme="majorBidi"/>
-          <w:color w:val="444444"/>
-          <w:sz w:val="24"/>
-          <w:szCs w:val="24"/>
-        </w:rPr>
-        <w:t>assignment</w:t>
-      </w:r>
-      <w:r>
-        <w:rPr>
-          <w:rFonts w:asciiTheme="majorBidi" w:eastAsia="Times New Roman" w:hAnsiTheme="majorBidi" w:cstheme="majorBidi"/>
-          <w:color w:val="444444"/>
-          <w:sz w:val="24"/>
-          <w:szCs w:val="24"/>
-        </w:rPr>
-        <w:t>. This should look like:</w:t>
+        <w:t>A list of each team member and their first user story and task assignment. This should look like:</w:t>
       </w:r>
       <w:r>
         <w:rPr>
@@ -5346,9 +5322,11 @@
         </w:rPr>
       </w:pPr>
     </w:p>
+    <w:bookmarkEnd w:id="0"/>
+    <w:p/>
     <w:sectPr>
-      <w:footerReference w:type="even" r:id="rId7"/>
-      <w:footerReference w:type="default" r:id="rId8"/>
+      <w:footerReference w:type="even" r:id="rId8"/>
+      <w:footerReference w:type="default" r:id="rId9"/>
       <w:pgSz w:w="12240" w:h="15840"/>
       <w:pgMar w:top="1440" w:right="1800" w:bottom="1440" w:left="1800" w:header="720" w:footer="720" w:gutter="0"/>
       <w:cols w:space="720"/>
@@ -5359,7 +5337,7 @@
 </file>
 
 <file path=word/endnotes.xml><?xml version="1.0" encoding="utf-8"?>
-<w:endnotes xmlns:wpc="http://schemas.microsoft.com/office/word/2010/wordprocessingCanvas" xmlns:cx="http://schemas.microsoft.com/office/drawing/2014/chartex" xmlns:cx1="http://schemas.microsoft.com/office/drawing/2015/9/8/chartex" xmlns:cx2="http://schemas.microsoft.com/office/drawing/2015/10/21/chartex" xmlns:cx3="http://schemas.microsoft.com/office/drawing/2016/5/9/chartex" xmlns:cx4="http://schemas.microsoft.com/office/drawing/2016/5/10/chartex" xmlns:cx5="http://schemas.microsoft.com/office/drawing/2016/5/11/chartex" xmlns:cx6="http://schemas.microsoft.com/office/drawing/2016/5/12/chartex" xmlns:cx7="http://schemas.microsoft.com/office/drawing/2016/5/13/chartex" xmlns:cx8="http://schemas.microsoft.com/office/drawing/2016/5/14/chartex" xmlns:mc="http://schemas.openxmlformats.org/markup-compatibility/2006" xmlns:aink="http://schemas.microsoft.com/office/drawing/2016/ink" xmlns:am3d="http://schemas.microsoft.com/office/drawing/2017/model3d" xmlns:o="urn:schemas-microsoft-com:office:office" xmlns:r="http://schemas.openxmlformats.org/officeDocument/2006/relationships" xmlns:m="http://schemas.openxmlformats.org/officeDocument/2006/math" xmlns:v="urn:schemas-microsoft-com:vml" xmlns:wp14="http://schemas.microsoft.com/office/word/2010/wordprocessingDrawing" xmlns:wp="http://schemas.openxmlformats.org/drawingml/2006/wordprocessingDrawing" xmlns:w10="urn:schemas-microsoft-com:office:word" xmlns:w="http://schemas.openxmlformats.org/wordprocessingml/2006/main" xmlns:w14="http://schemas.microsoft.com/office/word/2010/wordml" xmlns:w15="http://schemas.microsoft.com/office/word/2012/wordml" xmlns:w16se="http://schemas.microsoft.com/office/word/2015/wordml/symex" xmlns:wpg="http://schemas.microsoft.com/office/word/2010/wordprocessingGroup" xmlns:wpi="http://schemas.microsoft.com/office/word/2010/wordprocessingInk" xmlns:wne="http://schemas.microsoft.com/office/word/2006/wordml" xmlns:wps="http://schemas.microsoft.com/office/word/2010/wordprocessingShape" mc:Ignorable="w14 w15 w16se wp14">
+<w:endnotes xmlns:wpc="http://schemas.microsoft.com/office/word/2010/wordprocessingCanvas" xmlns:mc="http://schemas.openxmlformats.org/markup-compatibility/2006" xmlns:o="urn:schemas-microsoft-com:office:office" xmlns:r="http://schemas.openxmlformats.org/officeDocument/2006/relationships" xmlns:m="http://schemas.openxmlformats.org/officeDocument/2006/math" xmlns:v="urn:schemas-microsoft-com:vml" xmlns:wp14="http://schemas.microsoft.com/office/word/2010/wordprocessingDrawing" xmlns:wp="http://schemas.openxmlformats.org/drawingml/2006/wordprocessingDrawing" xmlns:w10="urn:schemas-microsoft-com:office:word" xmlns:w="http://schemas.openxmlformats.org/wordprocessingml/2006/main" xmlns:w14="http://schemas.microsoft.com/office/word/2010/wordml" xmlns:wpg="http://schemas.microsoft.com/office/word/2010/wordprocessingGroup" xmlns:wpi="http://schemas.microsoft.com/office/word/2010/wordprocessingInk" xmlns:wne="http://schemas.microsoft.com/office/word/2006/wordml" xmlns:wps="http://schemas.microsoft.com/office/word/2010/wordprocessingShape" mc:Ignorable="w14 wp14">
   <w:endnote w:type="separator" w:id="-1">
     <w:p>
       <w:pPr>
@@ -5384,7 +5362,7 @@
 </file>
 
 <file path=word/footer1.xml><?xml version="1.0" encoding="utf-8"?>
-<w:ftr xmlns:wpc="http://schemas.microsoft.com/office/word/2010/wordprocessingCanvas" xmlns:cx="http://schemas.microsoft.com/office/drawing/2014/chartex" xmlns:cx1="http://schemas.microsoft.com/office/drawing/2015/9/8/chartex" xmlns:cx2="http://schemas.microsoft.com/office/drawing/2015/10/21/chartex" xmlns:cx3="http://schemas.microsoft.com/office/drawing/2016/5/9/chartex" xmlns:cx4="http://schemas.microsoft.com/office/drawing/2016/5/10/chartex" xmlns:cx5="http://schemas.microsoft.com/office/drawing/2016/5/11/chartex" xmlns:cx6="http://schemas.microsoft.com/office/drawing/2016/5/12/chartex" xmlns:cx7="http://schemas.microsoft.com/office/drawing/2016/5/13/chartex" xmlns:cx8="http://schemas.microsoft.com/office/drawing/2016/5/14/chartex" xmlns:mc="http://schemas.openxmlformats.org/markup-compatibility/2006" xmlns:aink="http://schemas.microsoft.com/office/drawing/2016/ink" xmlns:am3d="http://schemas.microsoft.com/office/drawing/2017/model3d" xmlns:o="urn:schemas-microsoft-com:office:office" xmlns:r="http://schemas.openxmlformats.org/officeDocument/2006/relationships" xmlns:m="http://schemas.openxmlformats.org/officeDocument/2006/math" xmlns:v="urn:schemas-microsoft-com:vml" xmlns:wp14="http://schemas.microsoft.com/office/word/2010/wordprocessingDrawing" xmlns:wp="http://schemas.openxmlformats.org/drawingml/2006/wordprocessingDrawing" xmlns:w10="urn:schemas-microsoft-com:office:word" xmlns:w="http://schemas.openxmlformats.org/wordprocessingml/2006/main" xmlns:w14="http://schemas.microsoft.com/office/word/2010/wordml" xmlns:w15="http://schemas.microsoft.com/office/word/2012/wordml" xmlns:w16se="http://schemas.microsoft.com/office/word/2015/wordml/symex" xmlns:wpg="http://schemas.microsoft.com/office/word/2010/wordprocessingGroup" xmlns:wpi="http://schemas.microsoft.com/office/word/2010/wordprocessingInk" xmlns:wne="http://schemas.microsoft.com/office/word/2006/wordml" xmlns:wps="http://schemas.microsoft.com/office/word/2010/wordprocessingShape" mc:Ignorable="w14 w15 w16se wp14">
+<w:ftr xmlns:wpc="http://schemas.microsoft.com/office/word/2010/wordprocessingCanvas" xmlns:mc="http://schemas.openxmlformats.org/markup-compatibility/2006" xmlns:o="urn:schemas-microsoft-com:office:office" xmlns:r="http://schemas.openxmlformats.org/officeDocument/2006/relationships" xmlns:m="http://schemas.openxmlformats.org/officeDocument/2006/math" xmlns:v="urn:schemas-microsoft-com:vml" xmlns:wp14="http://schemas.microsoft.com/office/word/2010/wordprocessingDrawing" xmlns:wp="http://schemas.openxmlformats.org/drawingml/2006/wordprocessingDrawing" xmlns:w10="urn:schemas-microsoft-com:office:word" xmlns:w="http://schemas.openxmlformats.org/wordprocessingml/2006/main" xmlns:w14="http://schemas.microsoft.com/office/word/2010/wordml" xmlns:wpg="http://schemas.microsoft.com/office/word/2010/wordprocessingGroup" xmlns:wpi="http://schemas.microsoft.com/office/word/2010/wordprocessingInk" xmlns:wne="http://schemas.microsoft.com/office/word/2006/wordml" xmlns:wps="http://schemas.microsoft.com/office/word/2010/wordprocessingShape" mc:Ignorable="w14 wp14">
   <w:p>
     <w:pPr>
       <w:pStyle w:val="Footer"/>
@@ -5422,7 +5400,7 @@
 </file>
 
 <file path=word/footer2.xml><?xml version="1.0" encoding="utf-8"?>
-<w:ftr xmlns:wpc="http://schemas.microsoft.com/office/word/2010/wordprocessingCanvas" xmlns:cx="http://schemas.microsoft.com/office/drawing/2014/chartex" xmlns:cx1="http://schemas.microsoft.com/office/drawing/2015/9/8/chartex" xmlns:cx2="http://schemas.microsoft.com/office/drawing/2015/10/21/chartex" xmlns:cx3="http://schemas.microsoft.com/office/drawing/2016/5/9/chartex" xmlns:cx4="http://schemas.microsoft.com/office/drawing/2016/5/10/chartex" xmlns:cx5="http://schemas.microsoft.com/office/drawing/2016/5/11/chartex" xmlns:cx6="http://schemas.microsoft.com/office/drawing/2016/5/12/chartex" xmlns:cx7="http://schemas.microsoft.com/office/drawing/2016/5/13/chartex" xmlns:cx8="http://schemas.microsoft.com/office/drawing/2016/5/14/chartex" xmlns:mc="http://schemas.openxmlformats.org/markup-compatibility/2006" xmlns:aink="http://schemas.microsoft.com/office/drawing/2016/ink" xmlns:am3d="http://schemas.microsoft.com/office/drawing/2017/model3d" xmlns:o="urn:schemas-microsoft-com:office:office" xmlns:r="http://schemas.openxmlformats.org/officeDocument/2006/relationships" xmlns:m="http://schemas.openxmlformats.org/officeDocument/2006/math" xmlns:v="urn:schemas-microsoft-com:vml" xmlns:wp14="http://schemas.microsoft.com/office/word/2010/wordprocessingDrawing" xmlns:wp="http://schemas.openxmlformats.org/drawingml/2006/wordprocessingDrawing" xmlns:w10="urn:schemas-microsoft-com:office:word" xmlns:w="http://schemas.openxmlformats.org/wordprocessingml/2006/main" xmlns:w14="http://schemas.microsoft.com/office/word/2010/wordml" xmlns:w15="http://schemas.microsoft.com/office/word/2012/wordml" xmlns:w16se="http://schemas.microsoft.com/office/word/2015/wordml/symex" xmlns:wpg="http://schemas.microsoft.com/office/word/2010/wordprocessingGroup" xmlns:wpi="http://schemas.microsoft.com/office/word/2010/wordprocessingInk" xmlns:wne="http://schemas.microsoft.com/office/word/2006/wordml" xmlns:wps="http://schemas.microsoft.com/office/word/2010/wordprocessingShape" mc:Ignorable="w14 w15 w16se wp14">
+<w:ftr xmlns:wpc="http://schemas.microsoft.com/office/word/2010/wordprocessingCanvas" xmlns:mc="http://schemas.openxmlformats.org/markup-compatibility/2006" xmlns:o="urn:schemas-microsoft-com:office:office" xmlns:r="http://schemas.openxmlformats.org/officeDocument/2006/relationships" xmlns:m="http://schemas.openxmlformats.org/officeDocument/2006/math" xmlns:v="urn:schemas-microsoft-com:vml" xmlns:wp14="http://schemas.microsoft.com/office/word/2010/wordprocessingDrawing" xmlns:wp="http://schemas.openxmlformats.org/drawingml/2006/wordprocessingDrawing" xmlns:w10="urn:schemas-microsoft-com:office:word" xmlns:w="http://schemas.openxmlformats.org/wordprocessingml/2006/main" xmlns:w14="http://schemas.microsoft.com/office/word/2010/wordml" xmlns:wpg="http://schemas.microsoft.com/office/word/2010/wordprocessingGroup" xmlns:wpi="http://schemas.microsoft.com/office/word/2010/wordprocessingInk" xmlns:wne="http://schemas.microsoft.com/office/word/2006/wordml" xmlns:wps="http://schemas.microsoft.com/office/word/2010/wordprocessingShape" mc:Ignorable="w14 wp14">
   <w:p>
     <w:pPr>
       <w:pStyle w:val="Footer"/>
@@ -5473,7 +5451,7 @@
 </file>
 
 <file path=word/footnotes.xml><?xml version="1.0" encoding="utf-8"?>
-<w:footnotes xmlns:wpc="http://schemas.microsoft.com/office/word/2010/wordprocessingCanvas" xmlns:cx="http://schemas.microsoft.com/office/drawing/2014/chartex" xmlns:cx1="http://schemas.microsoft.com/office/drawing/2015/9/8/chartex" xmlns:cx2="http://schemas.microsoft.com/office/drawing/2015/10/21/chartex" xmlns:cx3="http://schemas.microsoft.com/office/drawing/2016/5/9/chartex" xmlns:cx4="http://schemas.microsoft.com/office/drawing/2016/5/10/chartex" xmlns:cx5="http://schemas.microsoft.com/office/drawing/2016/5/11/chartex" xmlns:cx6="http://schemas.microsoft.com/office/drawing/2016/5/12/chartex" xmlns:cx7="http://schemas.microsoft.com/office/drawing/2016/5/13/chartex" xmlns:cx8="http://schemas.microsoft.com/office/drawing/2016/5/14/chartex" xmlns:mc="http://schemas.openxmlformats.org/markup-compatibility/2006" xmlns:aink="http://schemas.microsoft.com/office/drawing/2016/ink" xmlns:am3d="http://schemas.microsoft.com/office/drawing/2017/model3d" xmlns:o="urn:schemas-microsoft-com:office:office" xmlns:r="http://schemas.openxmlformats.org/officeDocument/2006/relationships" xmlns:m="http://schemas.openxmlformats.org/officeDocument/2006/math" xmlns:v="urn:schemas-microsoft-com:vml" xmlns:wp14="http://schemas.microsoft.com/office/word/2010/wordprocessingDrawing" xmlns:wp="http://schemas.openxmlformats.org/drawingml/2006/wordprocessingDrawing" xmlns:w10="urn:schemas-microsoft-com:office:word" xmlns:w="http://schemas.openxmlformats.org/wordprocessingml/2006/main" xmlns:w14="http://schemas.microsoft.com/office/word/2010/wordml" xmlns:w15="http://schemas.microsoft.com/office/word/2012/wordml" xmlns:w16se="http://schemas.microsoft.com/office/word/2015/wordml/symex" xmlns:wpg="http://schemas.microsoft.com/office/word/2010/wordprocessingGroup" xmlns:wpi="http://schemas.microsoft.com/office/word/2010/wordprocessingInk" xmlns:wne="http://schemas.microsoft.com/office/word/2006/wordml" xmlns:wps="http://schemas.microsoft.com/office/word/2010/wordprocessingShape" mc:Ignorable="w14 w15 w16se wp14">
+<w:footnotes xmlns:wpc="http://schemas.microsoft.com/office/word/2010/wordprocessingCanvas" xmlns:mc="http://schemas.openxmlformats.org/markup-compatibility/2006" xmlns:o="urn:schemas-microsoft-com:office:office" xmlns:r="http://schemas.openxmlformats.org/officeDocument/2006/relationships" xmlns:m="http://schemas.openxmlformats.org/officeDocument/2006/math" xmlns:v="urn:schemas-microsoft-com:vml" xmlns:wp14="http://schemas.microsoft.com/office/word/2010/wordprocessingDrawing" xmlns:wp="http://schemas.openxmlformats.org/drawingml/2006/wordprocessingDrawing" xmlns:w10="urn:schemas-microsoft-com:office:word" xmlns:w="http://schemas.openxmlformats.org/wordprocessingml/2006/main" xmlns:w14="http://schemas.microsoft.com/office/word/2010/wordml" xmlns:wpg="http://schemas.microsoft.com/office/word/2010/wordprocessingGroup" xmlns:wpi="http://schemas.microsoft.com/office/word/2010/wordprocessingInk" xmlns:wne="http://schemas.microsoft.com/office/word/2006/wordml" xmlns:wps="http://schemas.microsoft.com/office/word/2010/wordprocessingShape" mc:Ignorable="w14 wp14">
   <w:footnote w:type="separator" w:id="-1">
     <w:p>
       <w:pPr>
@@ -5498,8 +5476,8 @@
 </file>
 
 <file path=word/numbering.xml><?xml version="1.0" encoding="utf-8"?>
-<w:numbering xmlns:wpc="http://schemas.microsoft.com/office/word/2010/wordprocessingCanvas" xmlns:cx="http://schemas.microsoft.com/office/drawing/2014/chartex" xmlns:cx1="http://schemas.microsoft.com/office/drawing/2015/9/8/chartex" xmlns:cx2="http://schemas.microsoft.com/office/drawing/2015/10/21/chartex" xmlns:cx3="http://schemas.microsoft.com/office/drawing/2016/5/9/chartex" xmlns:cx4="http://schemas.microsoft.com/office/drawing/2016/5/10/chartex" xmlns:cx5="http://schemas.microsoft.com/office/drawing/2016/5/11/chartex" xmlns:cx6="http://schemas.microsoft.com/office/drawing/2016/5/12/chartex" xmlns:cx7="http://schemas.microsoft.com/office/drawing/2016/5/13/chartex" xmlns:cx8="http://schemas.microsoft.com/office/drawing/2016/5/14/chartex" xmlns:mc="http://schemas.openxmlformats.org/markup-compatibility/2006" xmlns:aink="http://schemas.microsoft.com/office/drawing/2016/ink" xmlns:am3d="http://schemas.microsoft.com/office/drawing/2017/model3d" xmlns:o="urn:schemas-microsoft-com:office:office" xmlns:r="http://schemas.openxmlformats.org/officeDocument/2006/relationships" xmlns:m="http://schemas.openxmlformats.org/officeDocument/2006/math" xmlns:v="urn:schemas-microsoft-com:vml" xmlns:wp14="http://schemas.microsoft.com/office/word/2010/wordprocessingDrawing" xmlns:wp="http://schemas.openxmlformats.org/drawingml/2006/wordprocessingDrawing" xmlns:w10="urn:schemas-microsoft-com:office:word" xmlns:w="http://schemas.openxmlformats.org/wordprocessingml/2006/main" xmlns:w14="http://schemas.microsoft.com/office/word/2010/wordml" xmlns:w15="http://schemas.microsoft.com/office/word/2012/wordml" xmlns:w16se="http://schemas.microsoft.com/office/word/2015/wordml/symex" xmlns:wpg="http://schemas.microsoft.com/office/word/2010/wordprocessingGroup" xmlns:wpi="http://schemas.microsoft.com/office/word/2010/wordprocessingInk" xmlns:wne="http://schemas.microsoft.com/office/word/2006/wordml" xmlns:wps="http://schemas.microsoft.com/office/word/2010/wordprocessingShape" mc:Ignorable="w14 w15 w16se wp14">
-  <w:abstractNum w:abstractNumId="0" w15:restartNumberingAfterBreak="0">
+<w:numbering xmlns:wpc="http://schemas.microsoft.com/office/word/2010/wordprocessingCanvas" xmlns:mc="http://schemas.openxmlformats.org/markup-compatibility/2006" xmlns:o="urn:schemas-microsoft-com:office:office" xmlns:r="http://schemas.openxmlformats.org/officeDocument/2006/relationships" xmlns:m="http://schemas.openxmlformats.org/officeDocument/2006/math" xmlns:v="urn:schemas-microsoft-com:vml" xmlns:wp14="http://schemas.microsoft.com/office/word/2010/wordprocessingDrawing" xmlns:wp="http://schemas.openxmlformats.org/drawingml/2006/wordprocessingDrawing" xmlns:w10="urn:schemas-microsoft-com:office:word" xmlns:w="http://schemas.openxmlformats.org/wordprocessingml/2006/main" xmlns:w14="http://schemas.microsoft.com/office/word/2010/wordml" xmlns:wpg="http://schemas.microsoft.com/office/word/2010/wordprocessingGroup" xmlns:wpi="http://schemas.microsoft.com/office/word/2010/wordprocessingInk" xmlns:wne="http://schemas.microsoft.com/office/word/2006/wordml" xmlns:wps="http://schemas.microsoft.com/office/word/2010/wordprocessingShape" mc:Ignorable="w14 wp14">
+  <w:abstractNum w:abstractNumId="0">
     <w:nsid w:val="01D56975"/>
     <w:multiLevelType w:val="multilevel"/>
     <w:tmpl w:val="E044399A"/>
@@ -5655,7 +5633,7 @@
 </file>
 
 <file path=word/styles.xml><?xml version="1.0" encoding="utf-8"?>
-<w:styles xmlns:mc="http://schemas.openxmlformats.org/markup-compatibility/2006" xmlns:r="http://schemas.openxmlformats.org/officeDocument/2006/relationships" xmlns:w="http://schemas.openxmlformats.org/wordprocessingml/2006/main" xmlns:w14="http://schemas.microsoft.com/office/word/2010/wordml" xmlns:w15="http://schemas.microsoft.com/office/word/2012/wordml" xmlns:w16se="http://schemas.microsoft.com/office/word/2015/wordml/symex" mc:Ignorable="w14 w15 w16se">
+<w:styles xmlns:mc="http://schemas.openxmlformats.org/markup-compatibility/2006" xmlns:r="http://schemas.openxmlformats.org/officeDocument/2006/relationships" xmlns:w="http://schemas.openxmlformats.org/wordprocessingml/2006/main" xmlns:w14="http://schemas.microsoft.com/office/word/2010/wordml" mc:Ignorable="w14">
   <w:docDefaults>
     <w:rPrDefault>
       <w:rPr>
@@ -5671,382 +5649,144 @@
       </w:pPr>
     </w:pPrDefault>
   </w:docDefaults>
-  <w:latentStyles w:defLockedState="0" w:defUIPriority="99" w:defSemiHidden="0" w:defUnhideWhenUsed="0" w:defQFormat="0" w:count="375">
-    <w:lsdException w:name="Normal" w:uiPriority="0" w:qFormat="1"/>
-    <w:lsdException w:name="heading 1" w:uiPriority="9" w:qFormat="1"/>
-    <w:lsdException w:name="heading 2" w:semiHidden="1" w:uiPriority="9" w:unhideWhenUsed="1" w:qFormat="1"/>
-    <w:lsdException w:name="heading 3" w:semiHidden="1" w:uiPriority="9" w:unhideWhenUsed="1" w:qFormat="1"/>
-    <w:lsdException w:name="heading 4" w:semiHidden="1" w:uiPriority="9" w:unhideWhenUsed="1" w:qFormat="1"/>
-    <w:lsdException w:name="heading 5" w:semiHidden="1" w:uiPriority="9" w:unhideWhenUsed="1" w:qFormat="1"/>
-    <w:lsdException w:name="heading 6" w:semiHidden="1" w:uiPriority="9" w:unhideWhenUsed="1" w:qFormat="1"/>
-    <w:lsdException w:name="heading 7" w:semiHidden="1" w:uiPriority="9" w:unhideWhenUsed="1" w:qFormat="1"/>
-    <w:lsdException w:name="heading 8" w:semiHidden="1" w:uiPriority="9" w:unhideWhenUsed="1" w:qFormat="1"/>
-    <w:lsdException w:name="heading 9" w:semiHidden="1" w:uiPriority="9" w:unhideWhenUsed="1" w:qFormat="1"/>
-    <w:lsdException w:name="index 1" w:semiHidden="1" w:unhideWhenUsed="1"/>
-    <w:lsdException w:name="index 2" w:semiHidden="1" w:unhideWhenUsed="1"/>
-    <w:lsdException w:name="index 3" w:semiHidden="1" w:unhideWhenUsed="1"/>
-    <w:lsdException w:name="index 4" w:semiHidden="1" w:unhideWhenUsed="1"/>
-    <w:lsdException w:name="index 5" w:semiHidden="1" w:unhideWhenUsed="1"/>
-    <w:lsdException w:name="index 6" w:semiHidden="1" w:unhideWhenUsed="1"/>
-    <w:lsdException w:name="index 7" w:semiHidden="1" w:unhideWhenUsed="1"/>
-    <w:lsdException w:name="index 8" w:semiHidden="1" w:unhideWhenUsed="1"/>
-    <w:lsdException w:name="index 9" w:semiHidden="1" w:unhideWhenUsed="1"/>
-    <w:lsdException w:name="toc 1" w:semiHidden="1" w:uiPriority="39" w:unhideWhenUsed="1"/>
-    <w:lsdException w:name="toc 2" w:semiHidden="1" w:uiPriority="39" w:unhideWhenUsed="1"/>
-    <w:lsdException w:name="toc 3" w:semiHidden="1" w:uiPriority="39" w:unhideWhenUsed="1"/>
-    <w:lsdException w:name="toc 4" w:semiHidden="1" w:uiPriority="39" w:unhideWhenUsed="1"/>
-    <w:lsdException w:name="toc 5" w:semiHidden="1" w:uiPriority="39" w:unhideWhenUsed="1"/>
-    <w:lsdException w:name="toc 6" w:semiHidden="1" w:uiPriority="39" w:unhideWhenUsed="1"/>
-    <w:lsdException w:name="toc 7" w:semiHidden="1" w:uiPriority="39" w:unhideWhenUsed="1"/>
-    <w:lsdException w:name="toc 8" w:semiHidden="1" w:uiPriority="39" w:unhideWhenUsed="1"/>
-    <w:lsdException w:name="toc 9" w:semiHidden="1" w:uiPriority="39" w:unhideWhenUsed="1"/>
-    <w:lsdException w:name="Normal Indent" w:semiHidden="1" w:unhideWhenUsed="1"/>
-    <w:lsdException w:name="footnote text" w:semiHidden="1" w:unhideWhenUsed="1"/>
-    <w:lsdException w:name="annotation text" w:semiHidden="1" w:unhideWhenUsed="1"/>
-    <w:lsdException w:name="header" w:semiHidden="1" w:unhideWhenUsed="1"/>
-    <w:lsdException w:name="footer" w:semiHidden="1" w:unhideWhenUsed="1"/>
-    <w:lsdException w:name="index heading" w:semiHidden="1" w:unhideWhenUsed="1"/>
-    <w:lsdException w:name="caption" w:semiHidden="1" w:uiPriority="35" w:unhideWhenUsed="1" w:qFormat="1"/>
-    <w:lsdException w:name="table of figures" w:semiHidden="1" w:unhideWhenUsed="1"/>
-    <w:lsdException w:name="envelope address" w:semiHidden="1" w:unhideWhenUsed="1"/>
-    <w:lsdException w:name="envelope return" w:semiHidden="1" w:unhideWhenUsed="1"/>
-    <w:lsdException w:name="footnote reference" w:semiHidden="1" w:unhideWhenUsed="1"/>
-    <w:lsdException w:name="annotation reference" w:semiHidden="1" w:unhideWhenUsed="1"/>
-    <w:lsdException w:name="line number" w:semiHidden="1" w:unhideWhenUsed="1"/>
-    <w:lsdException w:name="page number" w:semiHidden="1" w:unhideWhenUsed="1"/>
-    <w:lsdException w:name="endnote reference" w:semiHidden="1" w:unhideWhenUsed="1"/>
-    <w:lsdException w:name="endnote text" w:semiHidden="1" w:unhideWhenUsed="1"/>
-    <w:lsdException w:name="table of authorities" w:semiHidden="1" w:unhideWhenUsed="1"/>
-    <w:lsdException w:name="macro" w:semiHidden="1" w:unhideWhenUsed="1"/>
-    <w:lsdException w:name="toa heading" w:semiHidden="1" w:unhideWhenUsed="1"/>
-    <w:lsdException w:name="List" w:semiHidden="1" w:unhideWhenUsed="1"/>
-    <w:lsdException w:name="List Bullet" w:semiHidden="1" w:unhideWhenUsed="1"/>
-    <w:lsdException w:name="List Number" w:semiHidden="1" w:unhideWhenUsed="1"/>
-    <w:lsdException w:name="List 2" w:semiHidden="1" w:unhideWhenUsed="1"/>
-    <w:lsdException w:name="List 3" w:semiHidden="1" w:unhideWhenUsed="1"/>
-    <w:lsdException w:name="List 4" w:semiHidden="1" w:unhideWhenUsed="1"/>
-    <w:lsdException w:name="List 5" w:semiHidden="1" w:unhideWhenUsed="1"/>
-    <w:lsdException w:name="List Bullet 2" w:semiHidden="1" w:unhideWhenUsed="1"/>
-    <w:lsdException w:name="List Bullet 3" w:semiHidden="1" w:unhideWhenUsed="1"/>
-    <w:lsdException w:name="List Bullet 4" w:semiHidden="1" w:unhideWhenUsed="1"/>
-    <w:lsdException w:name="List Bullet 5" w:semiHidden="1" w:unhideWhenUsed="1"/>
-    <w:lsdException w:name="List Number 2" w:semiHidden="1" w:unhideWhenUsed="1"/>
-    <w:lsdException w:name="List Number 3" w:semiHidden="1" w:unhideWhenUsed="1"/>
-    <w:lsdException w:name="List Number 4" w:semiHidden="1" w:unhideWhenUsed="1"/>
-    <w:lsdException w:name="List Number 5" w:semiHidden="1" w:unhideWhenUsed="1"/>
-    <w:lsdException w:name="Title" w:uiPriority="10" w:qFormat="1"/>
-    <w:lsdException w:name="Closing" w:semiHidden="1" w:unhideWhenUsed="1"/>
-    <w:lsdException w:name="Signature" w:semiHidden="1" w:unhideWhenUsed="1"/>
-    <w:lsdException w:name="Default Paragraph Font" w:semiHidden="1" w:uiPriority="1" w:unhideWhenUsed="1"/>
-    <w:lsdException w:name="Body Text" w:semiHidden="1" w:unhideWhenUsed="1"/>
-    <w:lsdException w:name="Body Text Indent" w:semiHidden="1" w:unhideWhenUsed="1"/>
-    <w:lsdException w:name="List Continue" w:semiHidden="1" w:unhideWhenUsed="1"/>
-    <w:lsdException w:name="List Continue 2" w:semiHidden="1" w:unhideWhenUsed="1"/>
-    <w:lsdException w:name="List Continue 3" w:semiHidden="1" w:unhideWhenUsed="1"/>
-    <w:lsdException w:name="List Continue 4" w:semiHidden="1" w:unhideWhenUsed="1"/>
-    <w:lsdException w:name="List Continue 5" w:semiHidden="1" w:unhideWhenUsed="1"/>
-    <w:lsdException w:name="Message Header" w:semiHidden="1" w:unhideWhenUsed="1"/>
-    <w:lsdException w:name="Subtitle" w:uiPriority="11" w:qFormat="1"/>
-    <w:lsdException w:name="Salutation" w:semiHidden="1" w:unhideWhenUsed="1"/>
-    <w:lsdException w:name="Date" w:semiHidden="1" w:unhideWhenUsed="1"/>
-    <w:lsdException w:name="Body Text First Indent" w:semiHidden="1" w:unhideWhenUsed="1"/>
-    <w:lsdException w:name="Body Text First Indent 2" w:semiHidden="1" w:unhideWhenUsed="1"/>
-    <w:lsdException w:name="Note Heading" w:semiHidden="1" w:unhideWhenUsed="1"/>
-    <w:lsdException w:name="Body Text 2" w:semiHidden="1" w:unhideWhenUsed="1"/>
-    <w:lsdException w:name="Body Text 3" w:semiHidden="1" w:unhideWhenUsed="1"/>
-    <w:lsdException w:name="Body Text Indent 2" w:semiHidden="1" w:unhideWhenUsed="1"/>
-    <w:lsdException w:name="Body Text Indent 3" w:semiHidden="1" w:unhideWhenUsed="1"/>
-    <w:lsdException w:name="Block Text" w:semiHidden="1" w:unhideWhenUsed="1"/>
-    <w:lsdException w:name="Hyperlink" w:semiHidden="1" w:unhideWhenUsed="1"/>
-    <w:lsdException w:name="FollowedHyperlink" w:semiHidden="1" w:unhideWhenUsed="1"/>
-    <w:lsdException w:name="Strong" w:uiPriority="22" w:qFormat="1"/>
-    <w:lsdException w:name="Emphasis" w:uiPriority="20" w:qFormat="1"/>
-    <w:lsdException w:name="Document Map" w:semiHidden="1" w:unhideWhenUsed="1"/>
-    <w:lsdException w:name="Plain Text" w:semiHidden="1" w:unhideWhenUsed="1"/>
-    <w:lsdException w:name="E-mail Signature" w:semiHidden="1" w:unhideWhenUsed="1"/>
-    <w:lsdException w:name="HTML Top of Form" w:semiHidden="1" w:unhideWhenUsed="1"/>
-    <w:lsdException w:name="HTML Bottom of Form" w:semiHidden="1" w:unhideWhenUsed="1"/>
-    <w:lsdException w:name="Normal (Web)" w:semiHidden="1" w:unhideWhenUsed="1"/>
-    <w:lsdException w:name="HTML Acronym" w:semiHidden="1" w:unhideWhenUsed="1"/>
-    <w:lsdException w:name="HTML Address" w:semiHidden="1" w:unhideWhenUsed="1"/>
-    <w:lsdException w:name="HTML Cite" w:semiHidden="1" w:unhideWhenUsed="1"/>
-    <w:lsdException w:name="HTML Code" w:semiHidden="1" w:unhideWhenUsed="1"/>
-    <w:lsdException w:name="HTML Definition" w:semiHidden="1" w:unhideWhenUsed="1"/>
-    <w:lsdException w:name="HTML Keyboard" w:semiHidden="1" w:unhideWhenUsed="1"/>
-    <w:lsdException w:name="HTML Preformatted" w:semiHidden="1" w:unhideWhenUsed="1"/>
-    <w:lsdException w:name="HTML Sample" w:semiHidden="1" w:unhideWhenUsed="1"/>
-    <w:lsdException w:name="HTML Typewriter" w:semiHidden="1" w:unhideWhenUsed="1"/>
-    <w:lsdException w:name="HTML Variable" w:semiHidden="1" w:unhideWhenUsed="1"/>
-    <w:lsdException w:name="Normal Table" w:semiHidden="1" w:unhideWhenUsed="1"/>
-    <w:lsdException w:name="annotation subject" w:semiHidden="1" w:unhideWhenUsed="1"/>
-    <w:lsdException w:name="No List" w:semiHidden="1" w:unhideWhenUsed="1"/>
-    <w:lsdException w:name="Outline List 1" w:semiHidden="1" w:unhideWhenUsed="1"/>
-    <w:lsdException w:name="Outline List 2" w:semiHidden="1" w:unhideWhenUsed="1"/>
-    <w:lsdException w:name="Outline List 3" w:semiHidden="1" w:unhideWhenUsed="1"/>
-    <w:lsdException w:name="Table Simple 1" w:semiHidden="1" w:unhideWhenUsed="1"/>
-    <w:lsdException w:name="Table Simple 2" w:semiHidden="1" w:unhideWhenUsed="1"/>
-    <w:lsdException w:name="Table Simple 3" w:semiHidden="1" w:unhideWhenUsed="1"/>
-    <w:lsdException w:name="Table Classic 1" w:semiHidden="1" w:unhideWhenUsed="1"/>
-    <w:lsdException w:name="Table Classic 2" w:semiHidden="1" w:unhideWhenUsed="1"/>
-    <w:lsdException w:name="Table Classic 3" w:semiHidden="1" w:unhideWhenUsed="1"/>
-    <w:lsdException w:name="Table Classic 4" w:semiHidden="1" w:unhideWhenUsed="1"/>
-    <w:lsdException w:name="Table Colorful 1" w:semiHidden="1" w:unhideWhenUsed="1"/>
-    <w:lsdException w:name="Table Colorful 2" w:semiHidden="1" w:unhideWhenUsed="1"/>
-    <w:lsdException w:name="Table Colorful 3" w:semiHidden="1" w:unhideWhenUsed="1"/>
-    <w:lsdException w:name="Table Columns 1" w:semiHidden="1" w:unhideWhenUsed="1"/>
-    <w:lsdException w:name="Table Columns 2" w:semiHidden="1" w:unhideWhenUsed="1"/>
-    <w:lsdException w:name="Table Columns 3" w:semiHidden="1" w:unhideWhenUsed="1"/>
-    <w:lsdException w:name="Table Columns 4" w:semiHidden="1" w:unhideWhenUsed="1"/>
-    <w:lsdException w:name="Table Columns 5" w:semiHidden="1" w:unhideWhenUsed="1"/>
-    <w:lsdException w:name="Table Grid 1" w:semiHidden="1" w:unhideWhenUsed="1"/>
-    <w:lsdException w:name="Table Grid 2" w:semiHidden="1" w:unhideWhenUsed="1"/>
-    <w:lsdException w:name="Table Grid 3" w:semiHidden="1" w:unhideWhenUsed="1"/>
-    <w:lsdException w:name="Table Grid 4" w:semiHidden="1" w:unhideWhenUsed="1"/>
-    <w:lsdException w:name="Table Grid 5" w:semiHidden="1" w:unhideWhenUsed="1"/>
-    <w:lsdException w:name="Table Grid 6" w:semiHidden="1" w:unhideWhenUsed="1"/>
-    <w:lsdException w:name="Table Grid 7" w:semiHidden="1" w:unhideWhenUsed="1"/>
-    <w:lsdException w:name="Table Grid 8" w:semiHidden="1" w:unhideWhenUsed="1"/>
-    <w:lsdException w:name="Table List 1" w:semiHidden="1" w:unhideWhenUsed="1"/>
-    <w:lsdException w:name="Table List 2" w:semiHidden="1" w:unhideWhenUsed="1"/>
-    <w:lsdException w:name="Table List 3" w:semiHidden="1" w:unhideWhenUsed="1"/>
-    <w:lsdException w:name="Table List 4" w:semiHidden="1" w:unhideWhenUsed="1"/>
-    <w:lsdException w:name="Table List 5" w:semiHidden="1" w:unhideWhenUsed="1"/>
-    <w:lsdException w:name="Table List 6" w:semiHidden="1" w:unhideWhenUsed="1"/>
-    <w:lsdException w:name="Table List 7" w:semiHidden="1" w:unhideWhenUsed="1"/>
-    <w:lsdException w:name="Table List 8" w:semiHidden="1" w:unhideWhenUsed="1"/>
-    <w:lsdException w:name="Table 3D effects 1" w:semiHidden="1" w:unhideWhenUsed="1"/>
-    <w:lsdException w:name="Table 3D effects 2" w:semiHidden="1" w:unhideWhenUsed="1"/>
-    <w:lsdException w:name="Table 3D effects 3" w:semiHidden="1" w:unhideWhenUsed="1"/>
-    <w:lsdException w:name="Table Contemporary" w:semiHidden="1" w:unhideWhenUsed="1"/>
-    <w:lsdException w:name="Table Elegant" w:semiHidden="1" w:unhideWhenUsed="1"/>
-    <w:lsdException w:name="Table Professional" w:semiHidden="1" w:unhideWhenUsed="1"/>
-    <w:lsdException w:name="Table Subtle 1" w:semiHidden="1" w:unhideWhenUsed="1"/>
-    <w:lsdException w:name="Table Subtle 2" w:semiHidden="1" w:unhideWhenUsed="1"/>
-    <w:lsdException w:name="Table Web 1" w:semiHidden="1" w:unhideWhenUsed="1"/>
-    <w:lsdException w:name="Table Web 2" w:semiHidden="1" w:unhideWhenUsed="1"/>
-    <w:lsdException w:name="Table Web 3" w:semiHidden="1" w:unhideWhenUsed="1"/>
-    <w:lsdException w:name="Balloon Text" w:semiHidden="1" w:unhideWhenUsed="1"/>
-    <w:lsdException w:name="Table Grid" w:semiHidden="1" w:uiPriority="39" w:unhideWhenUsed="1"/>
-    <w:lsdException w:name="Table Theme" w:semiHidden="1" w:unhideWhenUsed="1"/>
-    <w:lsdException w:name="Placeholder Text" w:semiHidden="1"/>
-    <w:lsdException w:name="No Spacing" w:uiPriority="1" w:qFormat="1"/>
-    <w:lsdException w:name="Light Shading" w:uiPriority="60"/>
-    <w:lsdException w:name="Light List" w:uiPriority="61"/>
-    <w:lsdException w:name="Light Grid" w:uiPriority="62"/>
-    <w:lsdException w:name="Medium Shading 1" w:uiPriority="63"/>
-    <w:lsdException w:name="Medium Shading 2" w:uiPriority="64"/>
-    <w:lsdException w:name="Medium List 1" w:uiPriority="65"/>
-    <w:lsdException w:name="Medium List 2" w:uiPriority="66"/>
-    <w:lsdException w:name="Medium Grid 1" w:uiPriority="67"/>
-    <w:lsdException w:name="Medium Grid 2" w:uiPriority="68"/>
-    <w:lsdException w:name="Medium Grid 3" w:uiPriority="69"/>
-    <w:lsdException w:name="Dark List" w:uiPriority="70"/>
-    <w:lsdException w:name="Colorful Shading" w:uiPriority="71"/>
-    <w:lsdException w:name="Colorful List" w:uiPriority="72"/>
-    <w:lsdException w:name="Colorful Grid" w:uiPriority="73"/>
-    <w:lsdException w:name="Light Shading Accent 1" w:uiPriority="60"/>
-    <w:lsdException w:name="Light List Accent 1" w:uiPriority="61"/>
-    <w:lsdException w:name="Light Grid Accent 1" w:uiPriority="62"/>
-    <w:lsdException w:name="Medium Shading 1 Accent 1" w:uiPriority="63"/>
-    <w:lsdException w:name="Medium Shading 2 Accent 1" w:uiPriority="64"/>
-    <w:lsdException w:name="Medium List 1 Accent 1" w:uiPriority="65"/>
-    <w:lsdException w:name="Revision" w:semiHidden="1"/>
-    <w:lsdException w:name="List Paragraph" w:uiPriority="34" w:qFormat="1"/>
-    <w:lsdException w:name="Quote" w:uiPriority="29" w:qFormat="1"/>
-    <w:lsdException w:name="Intense Quote" w:uiPriority="30" w:qFormat="1"/>
-    <w:lsdException w:name="Medium List 2 Accent 1" w:uiPriority="66"/>
-    <w:lsdException w:name="Medium Grid 1 Accent 1" w:uiPriority="67"/>
-    <w:lsdException w:name="Medium Grid 2 Accent 1" w:uiPriority="68"/>
-    <w:lsdException w:name="Medium Grid 3 Accent 1" w:uiPriority="69"/>
-    <w:lsdException w:name="Dark List Accent 1" w:uiPriority="70"/>
-    <w:lsdException w:name="Colorful Shading Accent 1" w:uiPriority="71"/>
-    <w:lsdException w:name="Colorful List Accent 1" w:uiPriority="72"/>
-    <w:lsdException w:name="Colorful Grid Accent 1" w:uiPriority="73"/>
-    <w:lsdException w:name="Light Shading Accent 2" w:uiPriority="60"/>
-    <w:lsdException w:name="Light List Accent 2" w:uiPriority="61"/>
-    <w:lsdException w:name="Light Grid Accent 2" w:uiPriority="62"/>
-    <w:lsdException w:name="Medium Shading 1 Accent 2" w:uiPriority="63"/>
-    <w:lsdException w:name="Medium Shading 2 Accent 2" w:uiPriority="64"/>
-    <w:lsdException w:name="Medium List 1 Accent 2" w:uiPriority="65"/>
-    <w:lsdException w:name="Medium List 2 Accent 2" w:uiPriority="66"/>
-    <w:lsdException w:name="Medium Grid 1 Accent 2" w:uiPriority="67"/>
-    <w:lsdException w:name="Medium Grid 2 Accent 2" w:uiPriority="68"/>
-    <w:lsdException w:name="Medium Grid 3 Accent 2" w:uiPriority="69"/>
-    <w:lsdException w:name="Dark List Accent 2" w:uiPriority="70"/>
-    <w:lsdException w:name="Colorful Shading Accent 2" w:uiPriority="71"/>
-    <w:lsdException w:name="Colorful List Accent 2" w:uiPriority="72"/>
-    <w:lsdException w:name="Colorful Grid Accent 2" w:uiPriority="73"/>
-    <w:lsdException w:name="Light Shading Accent 3" w:uiPriority="60"/>
-    <w:lsdException w:name="Light List Accent 3" w:uiPriority="61"/>
-    <w:lsdException w:name="Light Grid Accent 3" w:uiPriority="62"/>
-    <w:lsdException w:name="Medium Shading 1 Accent 3" w:uiPriority="63"/>
-    <w:lsdException w:name="Medium Shading 2 Accent 3" w:uiPriority="64"/>
-    <w:lsdException w:name="Medium List 1 Accent 3" w:uiPriority="65"/>
-    <w:lsdException w:name="Medium List 2 Accent 3" w:uiPriority="66"/>
-    <w:lsdException w:name="Medium Grid 1 Accent 3" w:uiPriority="67"/>
-    <w:lsdException w:name="Medium Grid 2 Accent 3" w:uiPriority="68"/>
-    <w:lsdException w:name="Medium Grid 3 Accent 3" w:uiPriority="69"/>
-    <w:lsdException w:name="Dark List Accent 3" w:uiPriority="70"/>
-    <w:lsdException w:name="Colorful Shading Accent 3" w:uiPriority="71"/>
-    <w:lsdException w:name="Colorful List Accent 3" w:uiPriority="72"/>
-    <w:lsdException w:name="Colorful Grid Accent 3" w:uiPriority="73"/>
-    <w:lsdException w:name="Light Shading Accent 4" w:uiPriority="60"/>
-    <w:lsdException w:name="Light List Accent 4" w:uiPriority="61"/>
-    <w:lsdException w:name="Light Grid Accent 4" w:uiPriority="62"/>
-    <w:lsdException w:name="Medium Shading 1 Accent 4" w:uiPriority="63"/>
-    <w:lsdException w:name="Medium Shading 2 Accent 4" w:uiPriority="64"/>
-    <w:lsdException w:name="Medium List 1 Accent 4" w:uiPriority="65"/>
-    <w:lsdException w:name="Medium List 2 Accent 4" w:uiPriority="66"/>
-    <w:lsdException w:name="Medium Grid 1 Accent 4" w:uiPriority="67"/>
-    <w:lsdException w:name="Medium Grid 2 Accent 4" w:uiPriority="68"/>
-    <w:lsdException w:name="Medium Grid 3 Accent 4" w:uiPriority="69"/>
-    <w:lsdException w:name="Dark List Accent 4" w:uiPriority="70"/>
-    <w:lsdException w:name="Colorful Shading Accent 4" w:uiPriority="71"/>
-    <w:lsdException w:name="Colorful List Accent 4" w:uiPriority="72"/>
-    <w:lsdException w:name="Colorful Grid Accent 4" w:uiPriority="73"/>
-    <w:lsdException w:name="Light Shading Accent 5" w:uiPriority="60"/>
-    <w:lsdException w:name="Light List Accent 5" w:uiPriority="61"/>
-    <w:lsdException w:name="Light Grid Accent 5" w:uiPriority="62"/>
-    <w:lsdException w:name="Medium Shading 1 Accent 5" w:uiPriority="63"/>
-    <w:lsdException w:name="Medium Shading 2 Accent 5" w:uiPriority="64"/>
-    <w:lsdException w:name="Medium List 1 Accent 5" w:uiPriority="65"/>
-    <w:lsdException w:name="Medium List 2 Accent 5" w:uiPriority="66"/>
-    <w:lsdException w:name="Medium Grid 1 Accent 5" w:uiPriority="67"/>
-    <w:lsdException w:name="Medium Grid 2 Accent 5" w:uiPriority="68"/>
-    <w:lsdException w:name="Medium Grid 3 Accent 5" w:uiPriority="69"/>
-    <w:lsdException w:name="Dark List Accent 5" w:uiPriority="70"/>
-    <w:lsdException w:name="Colorful Shading Accent 5" w:uiPriority="71"/>
-    <w:lsdException w:name="Colorful List Accent 5" w:uiPriority="72"/>
-    <w:lsdException w:name="Colorful Grid Accent 5" w:uiPriority="73"/>
-    <w:lsdException w:name="Light Shading Accent 6" w:uiPriority="60"/>
-    <w:lsdException w:name="Light List Accent 6" w:uiPriority="61"/>
-    <w:lsdException w:name="Light Grid Accent 6" w:uiPriority="62"/>
-    <w:lsdException w:name="Medium Shading 1 Accent 6" w:uiPriority="63"/>
-    <w:lsdException w:name="Medium Shading 2 Accent 6" w:uiPriority="64"/>
-    <w:lsdException w:name="Medium List 1 Accent 6" w:uiPriority="65"/>
-    <w:lsdException w:name="Medium List 2 Accent 6" w:uiPriority="66"/>
-    <w:lsdException w:name="Medium Grid 1 Accent 6" w:uiPriority="67"/>
-    <w:lsdException w:name="Medium Grid 2 Accent 6" w:uiPriority="68"/>
-    <w:lsdException w:name="Medium Grid 3 Accent 6" w:uiPriority="69"/>
-    <w:lsdException w:name="Dark List Accent 6" w:uiPriority="70"/>
-    <w:lsdException w:name="Colorful Shading Accent 6" w:uiPriority="71"/>
-    <w:lsdException w:name="Colorful List Accent 6" w:uiPriority="72"/>
-    <w:lsdException w:name="Colorful Grid Accent 6" w:uiPriority="73"/>
-    <w:lsdException w:name="Subtle Emphasis" w:uiPriority="19" w:qFormat="1"/>
-    <w:lsdException w:name="Intense Emphasis" w:uiPriority="21" w:qFormat="1"/>
-    <w:lsdException w:name="Subtle Reference" w:uiPriority="31" w:qFormat="1"/>
-    <w:lsdException w:name="Intense Reference" w:uiPriority="32" w:qFormat="1"/>
-    <w:lsdException w:name="Book Title" w:uiPriority="33" w:qFormat="1"/>
-    <w:lsdException w:name="Bibliography" w:semiHidden="1" w:uiPriority="37" w:unhideWhenUsed="1"/>
-    <w:lsdException w:name="TOC Heading" w:semiHidden="1" w:uiPriority="39" w:unhideWhenUsed="1" w:qFormat="1"/>
-    <w:lsdException w:name="Plain Table 1" w:uiPriority="41"/>
-    <w:lsdException w:name="Plain Table 2" w:uiPriority="42"/>
-    <w:lsdException w:name="Plain Table 3" w:uiPriority="43"/>
-    <w:lsdException w:name="Plain Table 4" w:uiPriority="44"/>
-    <w:lsdException w:name="Plain Table 5" w:uiPriority="45"/>
-    <w:lsdException w:name="Grid Table Light" w:uiPriority="40"/>
-    <w:lsdException w:name="Grid Table 1 Light" w:uiPriority="46"/>
-    <w:lsdException w:name="Grid Table 2" w:uiPriority="47"/>
-    <w:lsdException w:name="Grid Table 3" w:uiPriority="48"/>
-    <w:lsdException w:name="Grid Table 4" w:uiPriority="49"/>
-    <w:lsdException w:name="Grid Table 5 Dark" w:uiPriority="50"/>
-    <w:lsdException w:name="Grid Table 6 Colorful" w:uiPriority="51"/>
-    <w:lsdException w:name="Grid Table 7 Colorful" w:uiPriority="52"/>
-    <w:lsdException w:name="Grid Table 1 Light Accent 1" w:uiPriority="46"/>
-    <w:lsdException w:name="Grid Table 2 Accent 1" w:uiPriority="47"/>
-    <w:lsdException w:name="Grid Table 3 Accent 1" w:uiPriority="48"/>
-    <w:lsdException w:name="Grid Table 4 Accent 1" w:uiPriority="49"/>
-    <w:lsdException w:name="Grid Table 5 Dark Accent 1" w:uiPriority="50"/>
-    <w:lsdException w:name="Grid Table 6 Colorful Accent 1" w:uiPriority="51"/>
-    <w:lsdException w:name="Grid Table 7 Colorful Accent 1" w:uiPriority="52"/>
-    <w:lsdException w:name="Grid Table 1 Light Accent 2" w:uiPriority="46"/>
-    <w:lsdException w:name="Grid Table 2 Accent 2" w:uiPriority="47"/>
-    <w:lsdException w:name="Grid Table 3 Accent 2" w:uiPriority="48"/>
-    <w:lsdException w:name="Grid Table 4 Accent 2" w:uiPriority="49"/>
-    <w:lsdException w:name="Grid Table 5 Dark Accent 2" w:uiPriority="50"/>
-    <w:lsdException w:name="Grid Table 6 Colorful Accent 2" w:uiPriority="51"/>
-    <w:lsdException w:name="Grid Table 7 Colorful Accent 2" w:uiPriority="52"/>
-    <w:lsdException w:name="Grid Table 1 Light Accent 3" w:uiPriority="46"/>
-    <w:lsdException w:name="Grid Table 2 Accent 3" w:uiPriority="47"/>
-    <w:lsdException w:name="Grid Table 3 Accent 3" w:uiPriority="48"/>
-    <w:lsdException w:name="Grid Table 4 Accent 3" w:uiPriority="49"/>
-    <w:lsdException w:name="Grid Table 5 Dark Accent 3" w:uiPriority="50"/>
-    <w:lsdException w:name="Grid Table 6 Colorful Accent 3" w:uiPriority="51"/>
-    <w:lsdException w:name="Grid Table 7 Colorful Accent 3" w:uiPriority="52"/>
-    <w:lsdException w:name="Grid Table 1 Light Accent 4" w:uiPriority="46"/>
-    <w:lsdException w:name="Grid Table 2 Accent 4" w:uiPriority="47"/>
-    <w:lsdException w:name="Grid Table 3 Accent 4" w:uiPriority="48"/>
-    <w:lsdException w:name="Grid Table 4 Accent 4" w:uiPriority="49"/>
-    <w:lsdException w:name="Grid Table 5 Dark Accent 4" w:uiPriority="50"/>
-    <w:lsdException w:name="Grid Table 6 Colorful Accent 4" w:uiPriority="51"/>
-    <w:lsdException w:name="Grid Table 7 Colorful Accent 4" w:uiPriority="52"/>
-    <w:lsdException w:name="Grid Table 1 Light Accent 5" w:uiPriority="46"/>
-    <w:lsdException w:name="Grid Table 2 Accent 5" w:uiPriority="47"/>
-    <w:lsdException w:name="Grid Table 3 Accent 5" w:uiPriority="48"/>
-    <w:lsdException w:name="Grid Table 4 Accent 5" w:uiPriority="49"/>
-    <w:lsdException w:name="Grid Table 5 Dark Accent 5" w:uiPriority="50"/>
-    <w:lsdException w:name="Grid Table 6 Colorful Accent 5" w:uiPriority="51"/>
-    <w:lsdException w:name="Grid Table 7 Colorful Accent 5" w:uiPriority="52"/>
-    <w:lsdException w:name="Grid Table 1 Light Accent 6" w:uiPriority="46"/>
-    <w:lsdException w:name="Grid Table 2 Accent 6" w:uiPriority="47"/>
-    <w:lsdException w:name="Grid Table 3 Accent 6" w:uiPriority="48"/>
-    <w:lsdException w:name="Grid Table 4 Accent 6" w:uiPriority="49"/>
-    <w:lsdException w:name="Grid Table 5 Dark Accent 6" w:uiPriority="50"/>
-    <w:lsdException w:name="Grid Table 6 Colorful Accent 6" w:uiPriority="51"/>
-    <w:lsdException w:name="Grid Table 7 Colorful Accent 6" w:uiPriority="52"/>
-    <w:lsdException w:name="List Table 1 Light" w:uiPriority="46"/>
-    <w:lsdException w:name="List Table 2" w:uiPriority="47"/>
-    <w:lsdException w:name="List Table 3" w:uiPriority="48"/>
-    <w:lsdException w:name="List Table 4" w:uiPriority="49"/>
-    <w:lsdException w:name="List Table 5 Dark" w:uiPriority="50"/>
-    <w:lsdException w:name="List Table 6 Colorful" w:uiPriority="51"/>
-    <w:lsdException w:name="List Table 7 Colorful" w:uiPriority="52"/>
-    <w:lsdException w:name="List Table 1 Light Accent 1" w:uiPriority="46"/>
-    <w:lsdException w:name="List Table 2 Accent 1" w:uiPriority="47"/>
-    <w:lsdException w:name="List Table 3 Accent 1" w:uiPriority="48"/>
-    <w:lsdException w:name="List Table 4 Accent 1" w:uiPriority="49"/>
-    <w:lsdException w:name="List Table 5 Dark Accent 1" w:uiPriority="50"/>
-    <w:lsdException w:name="List Table 6 Colorful Accent 1" w:uiPriority="51"/>
-    <w:lsdException w:name="List Table 7 Colorful Accent 1" w:uiPriority="52"/>
-    <w:lsdException w:name="List Table 1 Light Accent 2" w:uiPriority="46"/>
-    <w:lsdException w:name="List Table 2 Accent 2" w:uiPriority="47"/>
-    <w:lsdException w:name="List Table 3 Accent 2" w:uiPriority="48"/>
-    <w:lsdException w:name="List Table 4 Accent 2" w:uiPriority="49"/>
-    <w:lsdException w:name="List Table 5 Dark Accent 2" w:uiPriority="50"/>
-    <w:lsdException w:name="List Table 6 Colorful Accent 2" w:uiPriority="51"/>
-    <w:lsdException w:name="List Table 7 Colorful Accent 2" w:uiPriority="52"/>
-    <w:lsdException w:name="List Table 1 Light Accent 3" w:uiPriority="46"/>
-    <w:lsdException w:name="List Table 2 Accent 3" w:uiPriority="47"/>
-    <w:lsdException w:name="List Table 3 Accent 3" w:uiPriority="48"/>
-    <w:lsdException w:name="List Table 4 Accent 3" w:uiPriority="49"/>
-    <w:lsdException w:name="List Table 5 Dark Accent 3" w:uiPriority="50"/>
-    <w:lsdException w:name="List Table 6 Colorful Accent 3" w:uiPriority="51"/>
-    <w:lsdException w:name="List Table 7 Colorful Accent 3" w:uiPriority="52"/>
-    <w:lsdException w:name="List Table 1 Light Accent 4" w:uiPriority="46"/>
-    <w:lsdException w:name="List Table 2 Accent 4" w:uiPriority="47"/>
-    <w:lsdException w:name="List Table 3 Accent 4" w:uiPriority="48"/>
-    <w:lsdException w:name="List Table 4 Accent 4" w:uiPriority="49"/>
-    <w:lsdException w:name="List Table 5 Dark Accent 4" w:uiPriority="50"/>
-    <w:lsdException w:name="List Table 6 Colorful Accent 4" w:uiPriority="51"/>
-    <w:lsdException w:name="List Table 7 Colorful Accent 4" w:uiPriority="52"/>
-    <w:lsdException w:name="List Table 1 Light Accent 5" w:uiPriority="46"/>
-    <w:lsdException w:name="List Table 2 Accent 5" w:uiPriority="47"/>
-    <w:lsdException w:name="List Table 3 Accent 5" w:uiPriority="48"/>
-    <w:lsdException w:name="List Table 4 Accent 5" w:uiPriority="49"/>
-    <w:lsdException w:name="List Table 5 Dark Accent 5" w:uiPriority="50"/>
-    <w:lsdException w:name="List Table 6 Colorful Accent 5" w:uiPriority="51"/>
-    <w:lsdException w:name="List Table 7 Colorful Accent 5" w:uiPriority="52"/>
-    <w:lsdException w:name="List Table 1 Light Accent 6" w:uiPriority="46"/>
-    <w:lsdException w:name="List Table 2 Accent 6" w:uiPriority="47"/>
-    <w:lsdException w:name="List Table 3 Accent 6" w:uiPriority="48"/>
-    <w:lsdException w:name="List Table 4 Accent 6" w:uiPriority="49"/>
-    <w:lsdException w:name="List Table 5 Dark Accent 6" w:uiPriority="50"/>
-    <w:lsdException w:name="List Table 6 Colorful Accent 6" w:uiPriority="51"/>
-    <w:lsdException w:name="List Table 7 Colorful Accent 6" w:uiPriority="52"/>
-    <w:lsdException w:name="Mention" w:semiHidden="1" w:unhideWhenUsed="1"/>
-    <w:lsdException w:name="Smart Hyperlink" w:semiHidden="1" w:unhideWhenUsed="1"/>
-    <w:lsdException w:name="Hashtag" w:semiHidden="1" w:unhideWhenUsed="1"/>
-    <w:lsdException w:name="Unresolved Mention" w:semiHidden="1" w:unhideWhenUsed="1"/>
+  <w:latentStyles w:defLockedState="0" w:defUIPriority="99" w:defSemiHidden="1" w:defUnhideWhenUsed="1" w:defQFormat="0" w:count="267">
+    <w:lsdException w:name="Normal" w:semiHidden="0" w:uiPriority="0" w:unhideWhenUsed="0" w:qFormat="1"/>
+    <w:lsdException w:name="heading 1" w:semiHidden="0" w:uiPriority="9" w:unhideWhenUsed="0" w:qFormat="1"/>
+    <w:lsdException w:name="heading 2" w:uiPriority="9" w:qFormat="1"/>
+    <w:lsdException w:name="heading 3" w:uiPriority="9" w:qFormat="1"/>
+    <w:lsdException w:name="heading 4" w:uiPriority="9" w:qFormat="1"/>
+    <w:lsdException w:name="heading 5" w:uiPriority="9" w:qFormat="1"/>
+    <w:lsdException w:name="heading 6" w:uiPriority="9" w:qFormat="1"/>
+    <w:lsdException w:name="heading 7" w:uiPriority="9" w:qFormat="1"/>
+    <w:lsdException w:name="heading 8" w:uiPriority="9" w:qFormat="1"/>
+    <w:lsdException w:name="heading 9" w:uiPriority="9" w:qFormat="1"/>
+    <w:lsdException w:name="toc 1" w:uiPriority="39"/>
+    <w:lsdException w:name="toc 2" w:uiPriority="39"/>
+    <w:lsdException w:name="toc 3" w:uiPriority="39"/>
+    <w:lsdException w:name="toc 4" w:uiPriority="39"/>
+    <w:lsdException w:name="toc 5" w:uiPriority="39"/>
+    <w:lsdException w:name="toc 6" w:uiPriority="39"/>
+    <w:lsdException w:name="toc 7" w:uiPriority="39"/>
+    <w:lsdException w:name="toc 8" w:uiPriority="39"/>
+    <w:lsdException w:name="toc 9" w:uiPriority="39"/>
+    <w:lsdException w:name="caption" w:uiPriority="35" w:qFormat="1"/>
+    <w:lsdException w:name="Title" w:semiHidden="0" w:uiPriority="10" w:unhideWhenUsed="0" w:qFormat="1"/>
+    <w:lsdException w:name="Default Paragraph Font" w:uiPriority="1"/>
+    <w:lsdException w:name="Subtitle" w:semiHidden="0" w:uiPriority="11" w:unhideWhenUsed="0" w:qFormat="1"/>
+    <w:lsdException w:name="Strong" w:semiHidden="0" w:uiPriority="22" w:unhideWhenUsed="0" w:qFormat="1"/>
+    <w:lsdException w:name="Emphasis" w:semiHidden="0" w:uiPriority="20" w:unhideWhenUsed="0" w:qFormat="1"/>
+    <w:lsdException w:name="Table Grid" w:uiPriority="39"/>
+    <w:lsdException w:name="Placeholder Text" w:unhideWhenUsed="0"/>
+    <w:lsdException w:name="No Spacing" w:semiHidden="0" w:uiPriority="1" w:unhideWhenUsed="0" w:qFormat="1"/>
+    <w:lsdException w:name="Light Shading" w:semiHidden="0" w:uiPriority="60" w:unhideWhenUsed="0"/>
+    <w:lsdException w:name="Light List" w:semiHidden="0" w:uiPriority="61" w:unhideWhenUsed="0"/>
+    <w:lsdException w:name="Light Grid" w:semiHidden="0" w:uiPriority="62" w:unhideWhenUsed="0"/>
+    <w:lsdException w:name="Medium Shading 1" w:semiHidden="0" w:uiPriority="63" w:unhideWhenUsed="0"/>
+    <w:lsdException w:name="Medium Shading 2" w:semiHidden="0" w:uiPriority="64" w:unhideWhenUsed="0"/>
+    <w:lsdException w:name="Medium List 1" w:semiHidden="0" w:uiPriority="65" w:unhideWhenUsed="0"/>
+    <w:lsdException w:name="Medium List 2" w:semiHidden="0" w:uiPriority="66" w:unhideWhenUsed="0"/>
+    <w:lsdException w:name="Medium Grid 1" w:semiHidden="0" w:uiPriority="67" w:unhideWhenUsed="0"/>
+    <w:lsdException w:name="Medium Grid 2" w:semiHidden="0" w:uiPriority="68" w:unhideWhenUsed="0"/>
+    <w:lsdException w:name="Medium Grid 3" w:semiHidden="0" w:uiPriority="69" w:unhideWhenUsed="0"/>
+    <w:lsdException w:name="Dark List" w:semiHidden="0" w:uiPriority="70" w:unhideWhenUsed="0"/>
+    <w:lsdException w:name="Colorful Shading" w:semiHidden="0" w:uiPriority="71" w:unhideWhenUsed="0"/>
+    <w:lsdException w:name="Colorful List" w:semiHidden="0" w:uiPriority="72" w:unhideWhenUsed="0"/>
+    <w:lsdException w:name="Colorful Grid" w:semiHidden="0" w:uiPriority="73" w:unhideWhenUsed="0"/>
+    <w:lsdException w:name="Light Shading Accent 1" w:semiHidden="0" w:uiPriority="60" w:unhideWhenUsed="0"/>
+    <w:lsdException w:name="Light List Accent 1" w:semiHidden="0" w:uiPriority="61" w:unhideWhenUsed="0"/>
+    <w:lsdException w:name="Light Grid Accent 1" w:semiHidden="0" w:uiPriority="62" w:unhideWhenUsed="0"/>
+    <w:lsdException w:name="Medium Shading 1 Accent 1" w:semiHidden="0" w:uiPriority="63" w:unhideWhenUsed="0"/>
+    <w:lsdException w:name="Medium Shading 2 Accent 1" w:semiHidden="0" w:uiPriority="64" w:unhideWhenUsed="0"/>
+    <w:lsdException w:name="Medium List 1 Accent 1" w:semiHidden="0" w:uiPriority="65" w:unhideWhenUsed="0"/>
+    <w:lsdException w:name="Revision" w:unhideWhenUsed="0"/>
+    <w:lsdException w:name="List Paragraph" w:semiHidden="0" w:uiPriority="34" w:unhideWhenUsed="0" w:qFormat="1"/>
+    <w:lsdException w:name="Quote" w:semiHidden="0" w:uiPriority="29" w:unhideWhenUsed="0" w:qFormat="1"/>
+    <w:lsdException w:name="Intense Quote" w:semiHidden="0" w:uiPriority="30" w:unhideWhenUsed="0" w:qFormat="1"/>
+    <w:lsdException w:name="Medium List 2 Accent 1" w:semiHidden="0" w:uiPriority="66" w:unhideWhenUsed="0"/>
+    <w:lsdException w:name="Medium Grid 1 Accent 1" w:semiHidden="0" w:uiPriority="67" w:unhideWhenUsed="0"/>
+    <w:lsdException w:name="Medium Grid 2 Accent 1" w:semiHidden="0" w:uiPriority="68" w:unhideWhenUsed="0"/>
+    <w:lsdException w:name="Medium Grid 3 Accent 1" w:semiHidden="0" w:uiPriority="69" w:unhideWhenUsed="0"/>
+    <w:lsdException w:name="Dark List Accent 1" w:semiHidden="0" w:uiPriority="70" w:unhideWhenUsed="0"/>
+    <w:lsdException w:name="Colorful Shading Accent 1" w:semiHidden="0" w:uiPriority="71" w:unhideWhenUsed="0"/>
+    <w:lsdException w:name="Colorful List Accent 1" w:semiHidden="0" w:uiPriority="72" w:unhideWhenUsed="0"/>
+    <w:lsdException w:name="Colorful Grid Accent 1" w:semiHidden="0" w:uiPriority="73" w:unhideWhenUsed="0"/>
+    <w:lsdException w:name="Light Shading Accent 2" w:semiHidden="0" w:uiPriority="60" w:unhideWhenUsed="0"/>
+    <w:lsdException w:name="Light List Accent 2" w:semiHidden="0" w:uiPriority="61" w:unhideWhenUsed="0"/>
+    <w:lsdException w:name="Light Grid Accent 2" w:semiHidden="0" w:uiPriority="62" w:unhideWhenUsed="0"/>
+    <w:lsdException w:name="Medium Shading 1 Accent 2" w:semiHidden="0" w:uiPriority="63" w:unhideWhenUsed="0"/>
+    <w:lsdException w:name="Medium Shading 2 Accent 2" w:semiHidden="0" w:uiPriority="64" w:unhideWhenUsed="0"/>
+    <w:lsdException w:name="Medium List 1 Accent 2" w:semiHidden="0" w:uiPriority="65" w:unhideWhenUsed="0"/>
+    <w:lsdException w:name="Medium List 2 Accent 2" w:semiHidden="0" w:uiPriority="66" w:unhideWhenUsed="0"/>
+    <w:lsdException w:name="Medium Grid 1 Accent 2" w:semiHidden="0" w:uiPriority="67" w:unhideWhenUsed="0"/>
+    <w:lsdException w:name="Medium Grid 2 Accent 2" w:semiHidden="0" w:uiPriority="68" w:unhideWhenUsed="0"/>
+    <w:lsdException w:name="Medium Grid 3 Accent 2" w:semiHidden="0" w:uiPriority="69" w:unhideWhenUsed="0"/>
+    <w:lsdException w:name="Dark List Accent 2" w:semiHidden="0" w:uiPriority="70" w:unhideWhenUsed="0"/>
+    <w:lsdException w:name="Colorful Shading Accent 2" w:semiHidden="0" w:uiPriority="71" w:unhideWhenUsed="0"/>
+    <w:lsdException w:name="Colorful List Accent 2" w:semiHidden="0" w:uiPriority="72" w:unhideWhenUsed="0"/>
+    <w:lsdException w:name="Colorful Grid Accent 2" w:semiHidden="0" w:uiPriority="73" w:unhideWhenUsed="0"/>
+    <w:lsdException w:name="Light Shading Accent 3" w:semiHidden="0" w:uiPriority="60" w:unhideWhenUsed="0"/>
+    <w:lsdException w:name="Light List Accent 3" w:semiHidden="0" w:uiPriority="61" w:unhideWhenUsed="0"/>
+    <w:lsdException w:name="Light Grid Accent 3" w:semiHidden="0" w:uiPriority="62" w:unhideWhenUsed="0"/>
+    <w:lsdException w:name="Medium Shading 1 Accent 3" w:semiHidden="0" w:uiPriority="63" w:unhideWhenUsed="0"/>
+    <w:lsdException w:name="Medium Shading 2 Accent 3" w:semiHidden="0" w:uiPriority="64" w:unhideWhenUsed="0"/>
+    <w:lsdException w:name="Medium List 1 Accent 3" w:semiHidden="0" w:uiPriority="65" w:unhideWhenUsed="0"/>
+    <w:lsdException w:name="Medium List 2 Accent 3" w:semiHidden="0" w:uiPriority="66" w:unhideWhenUsed="0"/>
+    <w:lsdException w:name="Medium Grid 1 Accent 3" w:semiHidden="0" w:uiPriority="67" w:unhideWhenUsed="0"/>
+    <w:lsdException w:name="Medium Grid 2 Accent 3" w:semiHidden="0" w:uiPriority="68" w:unhideWhenUsed="0"/>
+    <w:lsdException w:name="Medium Grid 3 Accent 3" w:semiHidden="0" w:uiPriority="69" w:unhideWhenUsed="0"/>
+    <w:lsdException w:name="Dark List Accent 3" w:semiHidden="0" w:uiPriority="70" w:unhideWhenUsed="0"/>
+    <w:lsdException w:name="Colorful Shading Accent 3" w:semiHidden="0" w:uiPriority="71" w:unhideWhenUsed="0"/>
+    <w:lsdException w:name="Colorful List Accent 3" w:semiHidden="0" w:uiPriority="72" w:unhideWhenUsed="0"/>
+    <w:lsdException w:name="Colorful Grid Accent 3" w:semiHidden="0" w:uiPriority="73" w:unhideWhenUsed="0"/>
+    <w:lsdException w:name="Light Shading Accent 4" w:semiHidden="0" w:uiPriority="60" w:unhideWhenUsed="0"/>
+    <w:lsdException w:name="Light List Accent 4" w:semiHidden="0" w:uiPriority="61" w:unhideWhenUsed="0"/>
+    <w:lsdException w:name="Light Grid Accent 4" w:semiHidden="0" w:uiPriority="62" w:unhideWhenUsed="0"/>
+    <w:lsdException w:name="Medium Shading 1 Accent 4" w:semiHidden="0" w:uiPriority="63" w:unhideWhenUsed="0"/>
+    <w:lsdException w:name="Medium Shading 2 Accent 4" w:semiHidden="0" w:uiPriority="64" w:unhideWhenUsed="0"/>
+    <w:lsdException w:name="Medium List 1 Accent 4" w:semiHidden="0" w:uiPriority="65" w:unhideWhenUsed="0"/>
+    <w:lsdException w:name="Medium List 2 Accent 4" w:semiHidden="0" w:uiPriority="66" w:unhideWhenUsed="0"/>
+    <w:lsdException w:name="Medium Grid 1 Accent 4" w:semiHidden="0" w:uiPriority="67" w:unhideWhenUsed="0"/>
+    <w:lsdException w:name="Medium Grid 2 Accent 4" w:semiHidden="0" w:uiPriority="68" w:unhideWhenUsed="0"/>
+    <w:lsdException w:name="Medium Grid 3 Accent 4" w:semiHidden="0" w:uiPriority="69" w:unhideWhenUsed="0"/>
+    <w:lsdException w:name="Dark List Accent 4" w:semiHidden="0" w:uiPriority="70" w:unhideWhenUsed="0"/>
+    <w:lsdException w:name="Colorful Shading Accent 4" w:semiHidden="0" w:uiPriority="71" w:unhideWhenUsed="0"/>
+    <w:lsdException w:name="Colorful List Accent 4" w:semiHidden="0" w:uiPriority="72" w:unhideWhenUsed="0"/>
+    <w:lsdException w:name="Colorful Grid Accent 4" w:semiHidden="0" w:uiPriority="73" w:unhideWhenUsed="0"/>
+    <w:lsdException w:name="Light Shading Accent 5" w:semiHidden="0" w:uiPriority="60" w:unhideWhenUsed="0"/>
+    <w:lsdException w:name="Light List Accent 5" w:semiHidden="0" w:uiPriority="61" w:unhideWhenUsed="0"/>
+    <w:lsdException w:name="Light Grid Accent 5" w:semiHidden="0" w:uiPriority="62" w:unhideWhenUsed="0"/>
+    <w:lsdException w:name="Medium Shading 1 Accent 5" w:semiHidden="0" w:uiPriority="63" w:unhideWhenUsed="0"/>
+    <w:lsdException w:name="Medium Shading 2 Accent 5" w:semiHidden="0" w:uiPriority="64" w:unhideWhenUsed="0"/>
+    <w:lsdException w:name="Medium List 1 Accent 5" w:semiHidden="0" w:uiPriority="65" w:unhideWhenUsed="0"/>
+    <w:lsdException w:name="Medium List 2 Accent 5" w:semiHidden="0" w:uiPriority="66" w:unhideWhenUsed="0"/>
+    <w:lsdException w:name="Medium Grid 1 Accent 5" w:semiHidden="0" w:uiPriority="67" w:unhideWhenUsed="0"/>
+    <w:lsdException w:name="Medium Grid 2 Accent 5" w:semiHidden="0" w:uiPriority="68" w:unhideWhenUsed="0"/>
+    <w:lsdException w:name="Medium Grid 3 Accent 5" w:semiHidden="0" w:uiPriority="69" w:unhideWhenUsed="0"/>
+    <w:lsdException w:name="Dark List Accent 5" w:semiHidden="0" w:uiPriority="70" w:unhideWhenUsed="0"/>
+    <w:lsdException w:name="Colorful Shading Accent 5" w:semiHidden="0" w:uiPriority="71" w:unhideWhenUsed="0"/>
+    <w:lsdException w:name="Colorful List Accent 5" w:semiHidden="0" w:uiPriority="72" w:unhideWhenUsed="0"/>
+    <w:lsdException w:name="Colorful Grid Accent 5" w:semiHidden="0" w:uiPriority="73" w:unhideWhenUsed="0"/>
+    <w:lsdException w:name="Light Shading Accent 6" w:semiHidden="0" w:uiPriority="60" w:unhideWhenUsed="0"/>
+    <w:lsdException w:name="Light List Accent 6" w:semiHidden="0" w:uiPriority="61" w:unhideWhenUsed="0"/>
+    <w:lsdException w:name="Light Grid Accent 6" w:semiHidden="0" w:uiPriority="62" w:unhideWhenUsed="0"/>
+    <w:lsdException w:name="Medium Shading 1 Accent 6" w:semiHidden="0" w:uiPriority="63" w:unhideWhenUsed="0"/>
+    <w:lsdException w:name="Medium Shading 2 Accent 6" w:semiHidden="0" w:uiPriority="64" w:unhideWhenUsed="0"/>
+    <w:lsdException w:name="Medium List 1 Accent 6" w:semiHidden="0" w:uiPriority="65" w:unhideWhenUsed="0"/>
+    <w:lsdException w:name="Medium List 2 Accent 6" w:semiHidden="0" w:uiPriority="66" w:unhideWhenUsed="0"/>
+    <w:lsdException w:name="Medium Grid 1 Accent 6" w:semiHidden="0" w:uiPriority="67" w:unhideWhenUsed="0"/>
+    <w:lsdException w:name="Medium Grid 2 Accent 6" w:semiHidden="0" w:uiPriority="68" w:unhideWhenUsed="0"/>
+    <w:lsdException w:name="Medium Grid 3 Accent 6" w:semiHidden="0" w:uiPriority="69" w:unhideWhenUsed="0"/>
+    <w:lsdException w:name="Dark List Accent 6" w:semiHidden="0" w:uiPriority="70" w:unhideWhenUsed="0"/>
+    <w:lsdException w:name="Colorful Shading Accent 6" w:semiHidden="0" w:uiPriority="71" w:unhideWhenUsed="0"/>
+    <w:lsdException w:name="Colorful List Accent 6" w:semiHidden="0" w:uiPriority="72" w:unhideWhenUsed="0"/>
+    <w:lsdException w:name="Colorful Grid Accent 6" w:semiHidden="0" w:uiPriority="73" w:unhideWhenUsed="0"/>
+    <w:lsdException w:name="Subtle Emphasis" w:semiHidden="0" w:uiPriority="19" w:unhideWhenUsed="0" w:qFormat="1"/>
+    <w:lsdException w:name="Intense Emphasis" w:semiHidden="0" w:uiPriority="21" w:unhideWhenUsed="0" w:qFormat="1"/>
+    <w:lsdException w:name="Subtle Reference" w:semiHidden="0" w:uiPriority="31" w:unhideWhenUsed="0" w:qFormat="1"/>
+    <w:lsdException w:name="Intense Reference" w:semiHidden="0" w:uiPriority="32" w:unhideWhenUsed="0" w:qFormat="1"/>
+    <w:lsdException w:name="Book Title" w:semiHidden="0" w:uiPriority="33" w:unhideWhenUsed="0" w:qFormat="1"/>
+    <w:lsdException w:name="Bibliography" w:uiPriority="37"/>
+    <w:lsdException w:name="TOC Heading" w:uiPriority="39" w:qFormat="1"/>
   </w:latentStyles>
   <w:style w:type="paragraph" w:default="1" w:styleId="Normal">
     <w:name w:val="Normal"/>
@@ -6768,6 +6508,7 @@
       <w:lang w:eastAsia="ja-JP"/>
     </w:rPr>
     <w:tblPr>
+      <w:tblInd w:w="0" w:type="dxa"/>
       <w:tblBorders>
         <w:top w:val="single" w:sz="4" w:space="0" w:color="auto"/>
         <w:left w:val="single" w:sz="4" w:space="0" w:color="auto"/>
@@ -6776,6 +6517,908 @@
         <w:insideH w:val="single" w:sz="4" w:space="0" w:color="auto"/>
         <w:insideV w:val="single" w:sz="4" w:space="0" w:color="auto"/>
       </w:tblBorders>
+      <w:tblCellMar>
+        <w:top w:w="0" w:type="dxa"/>
+        <w:left w:w="108" w:type="dxa"/>
+        <w:bottom w:w="0" w:type="dxa"/>
+        <w:right w:w="108" w:type="dxa"/>
+      </w:tblCellMar>
+    </w:tblPr>
+  </w:style>
+</w:styles>
+</file>
+
+<file path=word/stylesWithEffects.xml><?xml version="1.0" encoding="utf-8"?>
+<w:styles xmlns:wpc="http://schemas.microsoft.com/office/word/2010/wordprocessingCanvas" xmlns:mc="http://schemas.openxmlformats.org/markup-compatibility/2006" xmlns:o="urn:schemas-microsoft-com:office:office" xmlns:r="http://schemas.openxmlformats.org/officeDocument/2006/relationships" xmlns:m="http://schemas.openxmlformats.org/officeDocument/2006/math" xmlns:v="urn:schemas-microsoft-com:vml" xmlns:wp14="http://schemas.microsoft.com/office/word/2010/wordprocessingDrawing" xmlns:wp="http://schemas.openxmlformats.org/drawingml/2006/wordprocessingDrawing" xmlns:w10="urn:schemas-microsoft-com:office:word" xmlns:w="http://schemas.openxmlformats.org/wordprocessingml/2006/main" xmlns:w14="http://schemas.microsoft.com/office/word/2010/wordml" xmlns:wpg="http://schemas.microsoft.com/office/word/2010/wordprocessingGroup" xmlns:wpi="http://schemas.microsoft.com/office/word/2010/wordprocessingInk" xmlns:wne="http://schemas.microsoft.com/office/word/2006/wordml" xmlns:wps="http://schemas.microsoft.com/office/word/2010/wordprocessingShape" mc:Ignorable="w14 wp14">
+  <w:docDefaults>
+    <w:rPrDefault>
+      <w:rPr>
+        <w:rFonts w:asciiTheme="minorHAnsi" w:eastAsiaTheme="minorEastAsia" w:hAnsiTheme="minorHAnsi" w:cstheme="minorBidi"/>
+        <w:sz w:val="22"/>
+        <w:szCs w:val="22"/>
+        <w:lang w:val="en-US" w:eastAsia="en-US" w:bidi="ar-SA"/>
+      </w:rPr>
+    </w:rPrDefault>
+    <w:pPrDefault>
+      <w:pPr>
+        <w:spacing w:after="200" w:line="276" w:lineRule="auto"/>
+      </w:pPr>
+    </w:pPrDefault>
+  </w:docDefaults>
+  <w:latentStyles w:defLockedState="0" w:defUIPriority="99" w:defSemiHidden="1" w:defUnhideWhenUsed="1" w:defQFormat="0" w:count="267">
+    <w:lsdException w:name="Normal" w:semiHidden="0" w:uiPriority="0" w:unhideWhenUsed="0" w:qFormat="1"/>
+    <w:lsdException w:name="heading 1" w:semiHidden="0" w:uiPriority="9" w:unhideWhenUsed="0" w:qFormat="1"/>
+    <w:lsdException w:name="heading 2" w:uiPriority="9" w:qFormat="1"/>
+    <w:lsdException w:name="heading 3" w:uiPriority="9" w:qFormat="1"/>
+    <w:lsdException w:name="heading 4" w:uiPriority="9" w:qFormat="1"/>
+    <w:lsdException w:name="heading 5" w:uiPriority="9" w:qFormat="1"/>
+    <w:lsdException w:name="heading 6" w:uiPriority="9" w:qFormat="1"/>
+    <w:lsdException w:name="heading 7" w:uiPriority="9" w:qFormat="1"/>
+    <w:lsdException w:name="heading 8" w:uiPriority="9" w:qFormat="1"/>
+    <w:lsdException w:name="heading 9" w:uiPriority="9" w:qFormat="1"/>
+    <w:lsdException w:name="toc 1" w:uiPriority="39"/>
+    <w:lsdException w:name="toc 2" w:uiPriority="39"/>
+    <w:lsdException w:name="toc 3" w:uiPriority="39"/>
+    <w:lsdException w:name="toc 4" w:uiPriority="39"/>
+    <w:lsdException w:name="toc 5" w:uiPriority="39"/>
+    <w:lsdException w:name="toc 6" w:uiPriority="39"/>
+    <w:lsdException w:name="toc 7" w:uiPriority="39"/>
+    <w:lsdException w:name="toc 8" w:uiPriority="39"/>
+    <w:lsdException w:name="toc 9" w:uiPriority="39"/>
+    <w:lsdException w:name="caption" w:uiPriority="35" w:qFormat="1"/>
+    <w:lsdException w:name="Title" w:semiHidden="0" w:uiPriority="10" w:unhideWhenUsed="0" w:qFormat="1"/>
+    <w:lsdException w:name="Default Paragraph Font" w:uiPriority="1"/>
+    <w:lsdException w:name="Subtitle" w:semiHidden="0" w:uiPriority="11" w:unhideWhenUsed="0" w:qFormat="1"/>
+    <w:lsdException w:name="Strong" w:semiHidden="0" w:uiPriority="22" w:unhideWhenUsed="0" w:qFormat="1"/>
+    <w:lsdException w:name="Emphasis" w:semiHidden="0" w:uiPriority="20" w:unhideWhenUsed="0" w:qFormat="1"/>
+    <w:lsdException w:name="Table Grid" w:uiPriority="39"/>
+    <w:lsdException w:name="Placeholder Text" w:unhideWhenUsed="0"/>
+    <w:lsdException w:name="No Spacing" w:semiHidden="0" w:uiPriority="1" w:unhideWhenUsed="0" w:qFormat="1"/>
+    <w:lsdException w:name="Light Shading" w:semiHidden="0" w:uiPriority="60" w:unhideWhenUsed="0"/>
+    <w:lsdException w:name="Light List" w:semiHidden="0" w:uiPriority="61" w:unhideWhenUsed="0"/>
+    <w:lsdException w:name="Light Grid" w:semiHidden="0" w:uiPriority="62" w:unhideWhenUsed="0"/>
+    <w:lsdException w:name="Medium Shading 1" w:semiHidden="0" w:uiPriority="63" w:unhideWhenUsed="0"/>
+    <w:lsdException w:name="Medium Shading 2" w:semiHidden="0" w:uiPriority="64" w:unhideWhenUsed="0"/>
+    <w:lsdException w:name="Medium List 1" w:semiHidden="0" w:uiPriority="65" w:unhideWhenUsed="0"/>
+    <w:lsdException w:name="Medium List 2" w:semiHidden="0" w:uiPriority="66" w:unhideWhenUsed="0"/>
+    <w:lsdException w:name="Medium Grid 1" w:semiHidden="0" w:uiPriority="67" w:unhideWhenUsed="0"/>
+    <w:lsdException w:name="Medium Grid 2" w:semiHidden="0" w:uiPriority="68" w:unhideWhenUsed="0"/>
+    <w:lsdException w:name="Medium Grid 3" w:semiHidden="0" w:uiPriority="69" w:unhideWhenUsed="0"/>
+    <w:lsdException w:name="Dark List" w:semiHidden="0" w:uiPriority="70" w:unhideWhenUsed="0"/>
+    <w:lsdException w:name="Colorful Shading" w:semiHidden="0" w:uiPriority="71" w:unhideWhenUsed="0"/>
+    <w:lsdException w:name="Colorful List" w:semiHidden="0" w:uiPriority="72" w:unhideWhenUsed="0"/>
+    <w:lsdException w:name="Colorful Grid" w:semiHidden="0" w:uiPriority="73" w:unhideWhenUsed="0"/>
+    <w:lsdException w:name="Light Shading Accent 1" w:semiHidden="0" w:uiPriority="60" w:unhideWhenUsed="0"/>
+    <w:lsdException w:name="Light List Accent 1" w:semiHidden="0" w:uiPriority="61" w:unhideWhenUsed="0"/>
+    <w:lsdException w:name="Light Grid Accent 1" w:semiHidden="0" w:uiPriority="62" w:unhideWhenUsed="0"/>
+    <w:lsdException w:name="Medium Shading 1 Accent 1" w:semiHidden="0" w:uiPriority="63" w:unhideWhenUsed="0"/>
+    <w:lsdException w:name="Medium Shading 2 Accent 1" w:semiHidden="0" w:uiPriority="64" w:unhideWhenUsed="0"/>
+    <w:lsdException w:name="Medium List 1 Accent 1" w:semiHidden="0" w:uiPriority="65" w:unhideWhenUsed="0"/>
+    <w:lsdException w:name="Revision" w:unhideWhenUsed="0"/>
+    <w:lsdException w:name="List Paragraph" w:semiHidden="0" w:uiPriority="34" w:unhideWhenUsed="0" w:qFormat="1"/>
+    <w:lsdException w:name="Quote" w:semiHidden="0" w:uiPriority="29" w:unhideWhenUsed="0" w:qFormat="1"/>
+    <w:lsdException w:name="Intense Quote" w:semiHidden="0" w:uiPriority="30" w:unhideWhenUsed="0" w:qFormat="1"/>
+    <w:lsdException w:name="Medium List 2 Accent 1" w:semiHidden="0" w:uiPriority="66" w:unhideWhenUsed="0"/>
+    <w:lsdException w:name="Medium Grid 1 Accent 1" w:semiHidden="0" w:uiPriority="67" w:unhideWhenUsed="0"/>
+    <w:lsdException w:name="Medium Grid 2 Accent 1" w:semiHidden="0" w:uiPriority="68" w:unhideWhenUsed="0"/>
+    <w:lsdException w:name="Medium Grid 3 Accent 1" w:semiHidden="0" w:uiPriority="69" w:unhideWhenUsed="0"/>
+    <w:lsdException w:name="Dark List Accent 1" w:semiHidden="0" w:uiPriority="70" w:unhideWhenUsed="0"/>
+    <w:lsdException w:name="Colorful Shading Accent 1" w:semiHidden="0" w:uiPriority="71" w:unhideWhenUsed="0"/>
+    <w:lsdException w:name="Colorful List Accent 1" w:semiHidden="0" w:uiPriority="72" w:unhideWhenUsed="0"/>
+    <w:lsdException w:name="Colorful Grid Accent 1" w:semiHidden="0" w:uiPriority="73" w:unhideWhenUsed="0"/>
+    <w:lsdException w:name="Light Shading Accent 2" w:semiHidden="0" w:uiPriority="60" w:unhideWhenUsed="0"/>
+    <w:lsdException w:name="Light List Accent 2" w:semiHidden="0" w:uiPriority="61" w:unhideWhenUsed="0"/>
+    <w:lsdException w:name="Light Grid Accent 2" w:semiHidden="0" w:uiPriority="62" w:unhideWhenUsed="0"/>
+    <w:lsdException w:name="Medium Shading 1 Accent 2" w:semiHidden="0" w:uiPriority="63" w:unhideWhenUsed="0"/>
+    <w:lsdException w:name="Medium Shading 2 Accent 2" w:semiHidden="0" w:uiPriority="64" w:unhideWhenUsed="0"/>
+    <w:lsdException w:name="Medium List 1 Accent 2" w:semiHidden="0" w:uiPriority="65" w:unhideWhenUsed="0"/>
+    <w:lsdException w:name="Medium List 2 Accent 2" w:semiHidden="0" w:uiPriority="66" w:unhideWhenUsed="0"/>
+    <w:lsdException w:name="Medium Grid 1 Accent 2" w:semiHidden="0" w:uiPriority="67" w:unhideWhenUsed="0"/>
+    <w:lsdException w:name="Medium Grid 2 Accent 2" w:semiHidden="0" w:uiPriority="68" w:unhideWhenUsed="0"/>
+    <w:lsdException w:name="Medium Grid 3 Accent 2" w:semiHidden="0" w:uiPriority="69" w:unhideWhenUsed="0"/>
+    <w:lsdException w:name="Dark List Accent 2" w:semiHidden="0" w:uiPriority="70" w:unhideWhenUsed="0"/>
+    <w:lsdException w:name="Colorful Shading Accent 2" w:semiHidden="0" w:uiPriority="71" w:unhideWhenUsed="0"/>
+    <w:lsdException w:name="Colorful List Accent 2" w:semiHidden="0" w:uiPriority="72" w:unhideWhenUsed="0"/>
+    <w:lsdException w:name="Colorful Grid Accent 2" w:semiHidden="0" w:uiPriority="73" w:unhideWhenUsed="0"/>
+    <w:lsdException w:name="Light Shading Accent 3" w:semiHidden="0" w:uiPriority="60" w:unhideWhenUsed="0"/>
+    <w:lsdException w:name="Light List Accent 3" w:semiHidden="0" w:uiPriority="61" w:unhideWhenUsed="0"/>
+    <w:lsdException w:name="Light Grid Accent 3" w:semiHidden="0" w:uiPriority="62" w:unhideWhenUsed="0"/>
+    <w:lsdException w:name="Medium Shading 1 Accent 3" w:semiHidden="0" w:uiPriority="63" w:unhideWhenUsed="0"/>
+    <w:lsdException w:name="Medium Shading 2 Accent 3" w:semiHidden="0" w:uiPriority="64" w:unhideWhenUsed="0"/>
+    <w:lsdException w:name="Medium List 1 Accent 3" w:semiHidden="0" w:uiPriority="65" w:unhideWhenUsed="0"/>
+    <w:lsdException w:name="Medium List 2 Accent 3" w:semiHidden="0" w:uiPriority="66" w:unhideWhenUsed="0"/>
+    <w:lsdException w:name="Medium Grid 1 Accent 3" w:semiHidden="0" w:uiPriority="67" w:unhideWhenUsed="0"/>
+    <w:lsdException w:name="Medium Grid 2 Accent 3" w:semiHidden="0" w:uiPriority="68" w:unhideWhenUsed="0"/>
+    <w:lsdException w:name="Medium Grid 3 Accent 3" w:semiHidden="0" w:uiPriority="69" w:unhideWhenUsed="0"/>
+    <w:lsdException w:name="Dark List Accent 3" w:semiHidden="0" w:uiPriority="70" w:unhideWhenUsed="0"/>
+    <w:lsdException w:name="Colorful Shading Accent 3" w:semiHidden="0" w:uiPriority="71" w:unhideWhenUsed="0"/>
+    <w:lsdException w:name="Colorful List Accent 3" w:semiHidden="0" w:uiPriority="72" w:unhideWhenUsed="0"/>
+    <w:lsdException w:name="Colorful Grid Accent 3" w:semiHidden="0" w:uiPriority="73" w:unhideWhenUsed="0"/>
+    <w:lsdException w:name="Light Shading Accent 4" w:semiHidden="0" w:uiPriority="60" w:unhideWhenUsed="0"/>
+    <w:lsdException w:name="Light List Accent 4" w:semiHidden="0" w:uiPriority="61" w:unhideWhenUsed="0"/>
+    <w:lsdException w:name="Light Grid Accent 4" w:semiHidden="0" w:uiPriority="62" w:unhideWhenUsed="0"/>
+    <w:lsdException w:name="Medium Shading 1 Accent 4" w:semiHidden="0" w:uiPriority="63" w:unhideWhenUsed="0"/>
+    <w:lsdException w:name="Medium Shading 2 Accent 4" w:semiHidden="0" w:uiPriority="64" w:unhideWhenUsed="0"/>
+    <w:lsdException w:name="Medium List 1 Accent 4" w:semiHidden="0" w:uiPriority="65" w:unhideWhenUsed="0"/>
+    <w:lsdException w:name="Medium List 2 Accent 4" w:semiHidden="0" w:uiPriority="66" w:unhideWhenUsed="0"/>
+    <w:lsdException w:name="Medium Grid 1 Accent 4" w:semiHidden="0" w:uiPriority="67" w:unhideWhenUsed="0"/>
+    <w:lsdException w:name="Medium Grid 2 Accent 4" w:semiHidden="0" w:uiPriority="68" w:unhideWhenUsed="0"/>
+    <w:lsdException w:name="Medium Grid 3 Accent 4" w:semiHidden="0" w:uiPriority="69" w:unhideWhenUsed="0"/>
+    <w:lsdException w:name="Dark List Accent 4" w:semiHidden="0" w:uiPriority="70" w:unhideWhenUsed="0"/>
+    <w:lsdException w:name="Colorful Shading Accent 4" w:semiHidden="0" w:uiPriority="71" w:unhideWhenUsed="0"/>
+    <w:lsdException w:name="Colorful List Accent 4" w:semiHidden="0" w:uiPriority="72" w:unhideWhenUsed="0"/>
+    <w:lsdException w:name="Colorful Grid Accent 4" w:semiHidden="0" w:uiPriority="73" w:unhideWhenUsed="0"/>
+    <w:lsdException w:name="Light Shading Accent 5" w:semiHidden="0" w:uiPriority="60" w:unhideWhenUsed="0"/>
+    <w:lsdException w:name="Light List Accent 5" w:semiHidden="0" w:uiPriority="61" w:unhideWhenUsed="0"/>
+    <w:lsdException w:name="Light Grid Accent 5" w:semiHidden="0" w:uiPriority="62" w:unhideWhenUsed="0"/>
+    <w:lsdException w:name="Medium Shading 1 Accent 5" w:semiHidden="0" w:uiPriority="63" w:unhideWhenUsed="0"/>
+    <w:lsdException w:name="Medium Shading 2 Accent 5" w:semiHidden="0" w:uiPriority="64" w:unhideWhenUsed="0"/>
+    <w:lsdException w:name="Medium List 1 Accent 5" w:semiHidden="0" w:uiPriority="65" w:unhideWhenUsed="0"/>
+    <w:lsdException w:name="Medium List 2 Accent 5" w:semiHidden="0" w:uiPriority="66" w:unhideWhenUsed="0"/>
+    <w:lsdException w:name="Medium Grid 1 Accent 5" w:semiHidden="0" w:uiPriority="67" w:unhideWhenUsed="0"/>
+    <w:lsdException w:name="Medium Grid 2 Accent 5" w:semiHidden="0" w:uiPriority="68" w:unhideWhenUsed="0"/>
+    <w:lsdException w:name="Medium Grid 3 Accent 5" w:semiHidden="0" w:uiPriority="69" w:unhideWhenUsed="0"/>
+    <w:lsdException w:name="Dark List Accent 5" w:semiHidden="0" w:uiPriority="70" w:unhideWhenUsed="0"/>
+    <w:lsdException w:name="Colorful Shading Accent 5" w:semiHidden="0" w:uiPriority="71" w:unhideWhenUsed="0"/>
+    <w:lsdException w:name="Colorful List Accent 5" w:semiHidden="0" w:uiPriority="72" w:unhideWhenUsed="0"/>
+    <w:lsdException w:name="Colorful Grid Accent 5" w:semiHidden="0" w:uiPriority="73" w:unhideWhenUsed="0"/>
+    <w:lsdException w:name="Light Shading Accent 6" w:semiHidden="0" w:uiPriority="60" w:unhideWhenUsed="0"/>
+    <w:lsdException w:name="Light List Accent 6" w:semiHidden="0" w:uiPriority="61" w:unhideWhenUsed="0"/>
+    <w:lsdException w:name="Light Grid Accent 6" w:semiHidden="0" w:uiPriority="62" w:unhideWhenUsed="0"/>
+    <w:lsdException w:name="Medium Shading 1 Accent 6" w:semiHidden="0" w:uiPriority="63" w:unhideWhenUsed="0"/>
+    <w:lsdException w:name="Medium Shading 2 Accent 6" w:semiHidden="0" w:uiPriority="64" w:unhideWhenUsed="0"/>
+    <w:lsdException w:name="Medium List 1 Accent 6" w:semiHidden="0" w:uiPriority="65" w:unhideWhenUsed="0"/>
+    <w:lsdException w:name="Medium List 2 Accent 6" w:semiHidden="0" w:uiPriority="66" w:unhideWhenUsed="0"/>
+    <w:lsdException w:name="Medium Grid 1 Accent 6" w:semiHidden="0" w:uiPriority="67" w:unhideWhenUsed="0"/>
+    <w:lsdException w:name="Medium Grid 2 Accent 6" w:semiHidden="0" w:uiPriority="68" w:unhideWhenUsed="0"/>
+    <w:lsdException w:name="Medium Grid 3 Accent 6" w:semiHidden="0" w:uiPriority="69" w:unhideWhenUsed="0"/>
+    <w:lsdException w:name="Dark List Accent 6" w:semiHidden="0" w:uiPriority="70" w:unhideWhenUsed="0"/>
+    <w:lsdException w:name="Colorful Shading Accent 6" w:semiHidden="0" w:uiPriority="71" w:unhideWhenUsed="0"/>
+    <w:lsdException w:name="Colorful List Accent 6" w:semiHidden="0" w:uiPriority="72" w:unhideWhenUsed="0"/>
+    <w:lsdException w:name="Colorful Grid Accent 6" w:semiHidden="0" w:uiPriority="73" w:unhideWhenUsed="0"/>
+    <w:lsdException w:name="Subtle Emphasis" w:semiHidden="0" w:uiPriority="19" w:unhideWhenUsed="0" w:qFormat="1"/>
+    <w:lsdException w:name="Intense Emphasis" w:semiHidden="0" w:uiPriority="21" w:unhideWhenUsed="0" w:qFormat="1"/>
+    <w:lsdException w:name="Subtle Reference" w:semiHidden="0" w:uiPriority="31" w:unhideWhenUsed="0" w:qFormat="1"/>
+    <w:lsdException w:name="Intense Reference" w:semiHidden="0" w:uiPriority="32" w:unhideWhenUsed="0" w:qFormat="1"/>
+    <w:lsdException w:name="Book Title" w:semiHidden="0" w:uiPriority="33" w:unhideWhenUsed="0" w:qFormat="1"/>
+    <w:lsdException w:name="Bibliography" w:uiPriority="37"/>
+    <w:lsdException w:name="TOC Heading" w:uiPriority="39" w:qFormat="1"/>
+  </w:latentStyles>
+  <w:style w:type="paragraph" w:default="1" w:styleId="Normal">
+    <w:name w:val="Normal"/>
+    <w:qFormat/>
+    <w:rsid w:val="002F34BE"/>
+  </w:style>
+  <w:style w:type="paragraph" w:styleId="Heading1">
+    <w:name w:val="heading 1"/>
+    <w:basedOn w:val="Normal"/>
+    <w:next w:val="Normal"/>
+    <w:link w:val="Heading1Char"/>
+    <w:uiPriority w:val="9"/>
+    <w:qFormat/>
+    <w:rsid w:val="002F34BE"/>
+    <w:pPr>
+      <w:keepNext/>
+      <w:keepLines/>
+      <w:spacing w:before="480" w:after="0"/>
+      <w:outlineLvl w:val="0"/>
+    </w:pPr>
+    <w:rPr>
+      <w:rFonts w:asciiTheme="majorHAnsi" w:eastAsiaTheme="majorEastAsia" w:hAnsiTheme="majorHAnsi" w:cstheme="majorBidi"/>
+      <w:b/>
+      <w:bCs/>
+      <w:color w:val="365F91" w:themeColor="accent1" w:themeShade="BF"/>
+      <w:sz w:val="28"/>
+      <w:szCs w:val="28"/>
+    </w:rPr>
+  </w:style>
+  <w:style w:type="paragraph" w:styleId="Heading2">
+    <w:name w:val="heading 2"/>
+    <w:basedOn w:val="Normal"/>
+    <w:next w:val="Normal"/>
+    <w:link w:val="Heading2Char"/>
+    <w:uiPriority w:val="9"/>
+    <w:unhideWhenUsed/>
+    <w:qFormat/>
+    <w:rsid w:val="002F34BE"/>
+    <w:pPr>
+      <w:keepNext/>
+      <w:keepLines/>
+      <w:spacing w:before="200" w:after="0"/>
+      <w:outlineLvl w:val="1"/>
+    </w:pPr>
+    <w:rPr>
+      <w:rFonts w:asciiTheme="majorHAnsi" w:eastAsiaTheme="majorEastAsia" w:hAnsiTheme="majorHAnsi" w:cstheme="majorBidi"/>
+      <w:b/>
+      <w:bCs/>
+      <w:color w:val="4F81BD" w:themeColor="accent1"/>
+      <w:sz w:val="26"/>
+      <w:szCs w:val="26"/>
+    </w:rPr>
+  </w:style>
+  <w:style w:type="paragraph" w:styleId="Heading3">
+    <w:name w:val="heading 3"/>
+    <w:basedOn w:val="Normal"/>
+    <w:next w:val="Normal"/>
+    <w:link w:val="Heading3Char"/>
+    <w:uiPriority w:val="9"/>
+    <w:semiHidden/>
+    <w:unhideWhenUsed/>
+    <w:qFormat/>
+    <w:rsid w:val="002F34BE"/>
+    <w:pPr>
+      <w:keepNext/>
+      <w:keepLines/>
+      <w:spacing w:before="200" w:after="0"/>
+      <w:outlineLvl w:val="2"/>
+    </w:pPr>
+    <w:rPr>
+      <w:rFonts w:asciiTheme="majorHAnsi" w:eastAsiaTheme="majorEastAsia" w:hAnsiTheme="majorHAnsi" w:cstheme="majorBidi"/>
+      <w:b/>
+      <w:bCs/>
+      <w:color w:val="4F81BD" w:themeColor="accent1"/>
+    </w:rPr>
+  </w:style>
+  <w:style w:type="paragraph" w:styleId="Heading4">
+    <w:name w:val="heading 4"/>
+    <w:basedOn w:val="Normal"/>
+    <w:next w:val="Normal"/>
+    <w:link w:val="Heading4Char"/>
+    <w:uiPriority w:val="9"/>
+    <w:semiHidden/>
+    <w:unhideWhenUsed/>
+    <w:qFormat/>
+    <w:rsid w:val="002F34BE"/>
+    <w:pPr>
+      <w:keepNext/>
+      <w:keepLines/>
+      <w:spacing w:before="200" w:after="0"/>
+      <w:outlineLvl w:val="3"/>
+    </w:pPr>
+    <w:rPr>
+      <w:rFonts w:asciiTheme="majorHAnsi" w:eastAsiaTheme="majorEastAsia" w:hAnsiTheme="majorHAnsi" w:cstheme="majorBidi"/>
+      <w:b/>
+      <w:bCs/>
+      <w:i/>
+      <w:iCs/>
+      <w:color w:val="4F81BD" w:themeColor="accent1"/>
+    </w:rPr>
+  </w:style>
+  <w:style w:type="paragraph" w:styleId="Heading5">
+    <w:name w:val="heading 5"/>
+    <w:basedOn w:val="Normal"/>
+    <w:next w:val="Normal"/>
+    <w:link w:val="Heading5Char"/>
+    <w:uiPriority w:val="9"/>
+    <w:semiHidden/>
+    <w:unhideWhenUsed/>
+    <w:qFormat/>
+    <w:rsid w:val="002F34BE"/>
+    <w:pPr>
+      <w:keepNext/>
+      <w:keepLines/>
+      <w:spacing w:before="200" w:after="0"/>
+      <w:outlineLvl w:val="4"/>
+    </w:pPr>
+    <w:rPr>
+      <w:rFonts w:asciiTheme="majorHAnsi" w:eastAsiaTheme="majorEastAsia" w:hAnsiTheme="majorHAnsi" w:cstheme="majorBidi"/>
+      <w:color w:val="243F60" w:themeColor="accent1" w:themeShade="7F"/>
+    </w:rPr>
+  </w:style>
+  <w:style w:type="paragraph" w:styleId="Heading6">
+    <w:name w:val="heading 6"/>
+    <w:basedOn w:val="Normal"/>
+    <w:next w:val="Normal"/>
+    <w:link w:val="Heading6Char"/>
+    <w:uiPriority w:val="9"/>
+    <w:semiHidden/>
+    <w:unhideWhenUsed/>
+    <w:qFormat/>
+    <w:rsid w:val="002F34BE"/>
+    <w:pPr>
+      <w:keepNext/>
+      <w:keepLines/>
+      <w:spacing w:before="200" w:after="0"/>
+      <w:outlineLvl w:val="5"/>
+    </w:pPr>
+    <w:rPr>
+      <w:rFonts w:asciiTheme="majorHAnsi" w:eastAsiaTheme="majorEastAsia" w:hAnsiTheme="majorHAnsi" w:cstheme="majorBidi"/>
+      <w:i/>
+      <w:iCs/>
+      <w:color w:val="243F60" w:themeColor="accent1" w:themeShade="7F"/>
+    </w:rPr>
+  </w:style>
+  <w:style w:type="paragraph" w:styleId="Heading7">
+    <w:name w:val="heading 7"/>
+    <w:basedOn w:val="Normal"/>
+    <w:next w:val="Normal"/>
+    <w:link w:val="Heading7Char"/>
+    <w:uiPriority w:val="9"/>
+    <w:semiHidden/>
+    <w:unhideWhenUsed/>
+    <w:qFormat/>
+    <w:rsid w:val="002F34BE"/>
+    <w:pPr>
+      <w:keepNext/>
+      <w:keepLines/>
+      <w:spacing w:before="200" w:after="0"/>
+      <w:outlineLvl w:val="6"/>
+    </w:pPr>
+    <w:rPr>
+      <w:rFonts w:asciiTheme="majorHAnsi" w:eastAsiaTheme="majorEastAsia" w:hAnsiTheme="majorHAnsi" w:cstheme="majorBidi"/>
+      <w:i/>
+      <w:iCs/>
+      <w:color w:val="404040" w:themeColor="text1" w:themeTint="BF"/>
+    </w:rPr>
+  </w:style>
+  <w:style w:type="paragraph" w:styleId="Heading8">
+    <w:name w:val="heading 8"/>
+    <w:basedOn w:val="Normal"/>
+    <w:next w:val="Normal"/>
+    <w:link w:val="Heading8Char"/>
+    <w:uiPriority w:val="9"/>
+    <w:semiHidden/>
+    <w:unhideWhenUsed/>
+    <w:qFormat/>
+    <w:rsid w:val="002F34BE"/>
+    <w:pPr>
+      <w:keepNext/>
+      <w:keepLines/>
+      <w:spacing w:before="200" w:after="0"/>
+      <w:outlineLvl w:val="7"/>
+    </w:pPr>
+    <w:rPr>
+      <w:rFonts w:asciiTheme="majorHAnsi" w:eastAsiaTheme="majorEastAsia" w:hAnsiTheme="majorHAnsi" w:cstheme="majorBidi"/>
+      <w:color w:val="4F81BD" w:themeColor="accent1"/>
+      <w:sz w:val="20"/>
+      <w:szCs w:val="20"/>
+    </w:rPr>
+  </w:style>
+  <w:style w:type="paragraph" w:styleId="Heading9">
+    <w:name w:val="heading 9"/>
+    <w:basedOn w:val="Normal"/>
+    <w:next w:val="Normal"/>
+    <w:link w:val="Heading9Char"/>
+    <w:uiPriority w:val="9"/>
+    <w:semiHidden/>
+    <w:unhideWhenUsed/>
+    <w:qFormat/>
+    <w:rsid w:val="002F34BE"/>
+    <w:pPr>
+      <w:keepNext/>
+      <w:keepLines/>
+      <w:spacing w:before="200" w:after="0"/>
+      <w:outlineLvl w:val="8"/>
+    </w:pPr>
+    <w:rPr>
+      <w:rFonts w:asciiTheme="majorHAnsi" w:eastAsiaTheme="majorEastAsia" w:hAnsiTheme="majorHAnsi" w:cstheme="majorBidi"/>
+      <w:i/>
+      <w:iCs/>
+      <w:color w:val="404040" w:themeColor="text1" w:themeTint="BF"/>
+      <w:sz w:val="20"/>
+      <w:szCs w:val="20"/>
+    </w:rPr>
+  </w:style>
+  <w:style w:type="character" w:default="1" w:styleId="DefaultParagraphFont">
+    <w:name w:val="Default Paragraph Font"/>
+    <w:uiPriority w:val="1"/>
+    <w:semiHidden/>
+    <w:unhideWhenUsed/>
+  </w:style>
+  <w:style w:type="table" w:default="1" w:styleId="TableNormal">
+    <w:name w:val="Normal Table"/>
+    <w:uiPriority w:val="99"/>
+    <w:semiHidden/>
+    <w:unhideWhenUsed/>
+    <w:tblPr>
+      <w:tblInd w:w="0" w:type="dxa"/>
+      <w:tblCellMar>
+        <w:top w:w="0" w:type="dxa"/>
+        <w:left w:w="108" w:type="dxa"/>
+        <w:bottom w:w="0" w:type="dxa"/>
+        <w:right w:w="108" w:type="dxa"/>
+      </w:tblCellMar>
+    </w:tblPr>
+  </w:style>
+  <w:style w:type="numbering" w:default="1" w:styleId="NoList">
+    <w:name w:val="No List"/>
+    <w:uiPriority w:val="99"/>
+    <w:semiHidden/>
+    <w:unhideWhenUsed/>
+  </w:style>
+  <w:style w:type="paragraph" w:styleId="NormalWeb">
+    <w:name w:val="Normal (Web)"/>
+    <w:basedOn w:val="Normal"/>
+    <w:uiPriority w:val="99"/>
+    <w:semiHidden/>
+    <w:unhideWhenUsed/>
+    <w:rsid w:val="00BE1FA5"/>
+    <w:pPr>
+      <w:spacing w:before="100" w:beforeAutospacing="1" w:after="100" w:afterAutospacing="1" w:line="240" w:lineRule="auto"/>
+    </w:pPr>
+    <w:rPr>
+      <w:rFonts w:ascii="Times New Roman" w:eastAsia="Times New Roman" w:hAnsi="Times New Roman" w:cs="Times New Roman"/>
+      <w:sz w:val="24"/>
+      <w:szCs w:val="24"/>
+    </w:rPr>
+  </w:style>
+  <w:style w:type="character" w:styleId="Strong">
+    <w:name w:val="Strong"/>
+    <w:basedOn w:val="DefaultParagraphFont"/>
+    <w:uiPriority w:val="22"/>
+    <w:qFormat/>
+    <w:rsid w:val="002F34BE"/>
+    <w:rPr>
+      <w:b/>
+      <w:bCs/>
+    </w:rPr>
+  </w:style>
+  <w:style w:type="character" w:styleId="Emphasis">
+    <w:name w:val="Emphasis"/>
+    <w:basedOn w:val="DefaultParagraphFont"/>
+    <w:uiPriority w:val="20"/>
+    <w:qFormat/>
+    <w:rsid w:val="002F34BE"/>
+    <w:rPr>
+      <w:i/>
+      <w:iCs/>
+    </w:rPr>
+  </w:style>
+  <w:style w:type="paragraph" w:styleId="Title">
+    <w:name w:val="Title"/>
+    <w:basedOn w:val="Normal"/>
+    <w:next w:val="Normal"/>
+    <w:link w:val="TitleChar"/>
+    <w:uiPriority w:val="10"/>
+    <w:qFormat/>
+    <w:rsid w:val="002F34BE"/>
+    <w:pPr>
+      <w:pBdr>
+        <w:bottom w:val="single" w:sz="8" w:space="4" w:color="4F81BD" w:themeColor="accent1"/>
+      </w:pBdr>
+      <w:spacing w:after="300" w:line="240" w:lineRule="auto"/>
+      <w:contextualSpacing/>
+    </w:pPr>
+    <w:rPr>
+      <w:rFonts w:asciiTheme="majorHAnsi" w:eastAsiaTheme="majorEastAsia" w:hAnsiTheme="majorHAnsi" w:cstheme="majorBidi"/>
+      <w:color w:val="17365D" w:themeColor="text2" w:themeShade="BF"/>
+      <w:spacing w:val="5"/>
+      <w:kern w:val="28"/>
+      <w:sz w:val="52"/>
+      <w:szCs w:val="52"/>
+    </w:rPr>
+  </w:style>
+  <w:style w:type="character" w:customStyle="1" w:styleId="TitleChar">
+    <w:name w:val="Title Char"/>
+    <w:basedOn w:val="DefaultParagraphFont"/>
+    <w:link w:val="Title"/>
+    <w:uiPriority w:val="10"/>
+    <w:rsid w:val="002F34BE"/>
+    <w:rPr>
+      <w:rFonts w:asciiTheme="majorHAnsi" w:eastAsiaTheme="majorEastAsia" w:hAnsiTheme="majorHAnsi" w:cstheme="majorBidi"/>
+      <w:color w:val="17365D" w:themeColor="text2" w:themeShade="BF"/>
+      <w:spacing w:val="5"/>
+      <w:kern w:val="28"/>
+      <w:sz w:val="52"/>
+      <w:szCs w:val="52"/>
+    </w:rPr>
+  </w:style>
+  <w:style w:type="character" w:customStyle="1" w:styleId="Heading1Char">
+    <w:name w:val="Heading 1 Char"/>
+    <w:basedOn w:val="DefaultParagraphFont"/>
+    <w:link w:val="Heading1"/>
+    <w:uiPriority w:val="9"/>
+    <w:rsid w:val="002F34BE"/>
+    <w:rPr>
+      <w:rFonts w:asciiTheme="majorHAnsi" w:eastAsiaTheme="majorEastAsia" w:hAnsiTheme="majorHAnsi" w:cstheme="majorBidi"/>
+      <w:b/>
+      <w:bCs/>
+      <w:color w:val="365F91" w:themeColor="accent1" w:themeShade="BF"/>
+      <w:sz w:val="28"/>
+      <w:szCs w:val="28"/>
+    </w:rPr>
+  </w:style>
+  <w:style w:type="character" w:customStyle="1" w:styleId="Heading2Char">
+    <w:name w:val="Heading 2 Char"/>
+    <w:basedOn w:val="DefaultParagraphFont"/>
+    <w:link w:val="Heading2"/>
+    <w:uiPriority w:val="9"/>
+    <w:rsid w:val="002F34BE"/>
+    <w:rPr>
+      <w:rFonts w:asciiTheme="majorHAnsi" w:eastAsiaTheme="majorEastAsia" w:hAnsiTheme="majorHAnsi" w:cstheme="majorBidi"/>
+      <w:b/>
+      <w:bCs/>
+      <w:color w:val="4F81BD" w:themeColor="accent1"/>
+      <w:sz w:val="26"/>
+      <w:szCs w:val="26"/>
+    </w:rPr>
+  </w:style>
+  <w:style w:type="character" w:customStyle="1" w:styleId="Heading3Char">
+    <w:name w:val="Heading 3 Char"/>
+    <w:basedOn w:val="DefaultParagraphFont"/>
+    <w:link w:val="Heading3"/>
+    <w:uiPriority w:val="9"/>
+    <w:semiHidden/>
+    <w:rsid w:val="002F34BE"/>
+    <w:rPr>
+      <w:rFonts w:asciiTheme="majorHAnsi" w:eastAsiaTheme="majorEastAsia" w:hAnsiTheme="majorHAnsi" w:cstheme="majorBidi"/>
+      <w:b/>
+      <w:bCs/>
+      <w:color w:val="4F81BD" w:themeColor="accent1"/>
+    </w:rPr>
+  </w:style>
+  <w:style w:type="character" w:customStyle="1" w:styleId="Heading4Char">
+    <w:name w:val="Heading 4 Char"/>
+    <w:basedOn w:val="DefaultParagraphFont"/>
+    <w:link w:val="Heading4"/>
+    <w:uiPriority w:val="9"/>
+    <w:semiHidden/>
+    <w:rsid w:val="002F34BE"/>
+    <w:rPr>
+      <w:rFonts w:asciiTheme="majorHAnsi" w:eastAsiaTheme="majorEastAsia" w:hAnsiTheme="majorHAnsi" w:cstheme="majorBidi"/>
+      <w:b/>
+      <w:bCs/>
+      <w:i/>
+      <w:iCs/>
+      <w:color w:val="4F81BD" w:themeColor="accent1"/>
+    </w:rPr>
+  </w:style>
+  <w:style w:type="character" w:customStyle="1" w:styleId="Heading5Char">
+    <w:name w:val="Heading 5 Char"/>
+    <w:basedOn w:val="DefaultParagraphFont"/>
+    <w:link w:val="Heading5"/>
+    <w:uiPriority w:val="9"/>
+    <w:semiHidden/>
+    <w:rsid w:val="002F34BE"/>
+    <w:rPr>
+      <w:rFonts w:asciiTheme="majorHAnsi" w:eastAsiaTheme="majorEastAsia" w:hAnsiTheme="majorHAnsi" w:cstheme="majorBidi"/>
+      <w:color w:val="243F60" w:themeColor="accent1" w:themeShade="7F"/>
+    </w:rPr>
+  </w:style>
+  <w:style w:type="character" w:customStyle="1" w:styleId="Heading6Char">
+    <w:name w:val="Heading 6 Char"/>
+    <w:basedOn w:val="DefaultParagraphFont"/>
+    <w:link w:val="Heading6"/>
+    <w:uiPriority w:val="9"/>
+    <w:semiHidden/>
+    <w:rsid w:val="002F34BE"/>
+    <w:rPr>
+      <w:rFonts w:asciiTheme="majorHAnsi" w:eastAsiaTheme="majorEastAsia" w:hAnsiTheme="majorHAnsi" w:cstheme="majorBidi"/>
+      <w:i/>
+      <w:iCs/>
+      <w:color w:val="243F60" w:themeColor="accent1" w:themeShade="7F"/>
+    </w:rPr>
+  </w:style>
+  <w:style w:type="character" w:customStyle="1" w:styleId="Heading7Char">
+    <w:name w:val="Heading 7 Char"/>
+    <w:basedOn w:val="DefaultParagraphFont"/>
+    <w:link w:val="Heading7"/>
+    <w:uiPriority w:val="9"/>
+    <w:semiHidden/>
+    <w:rsid w:val="002F34BE"/>
+    <w:rPr>
+      <w:rFonts w:asciiTheme="majorHAnsi" w:eastAsiaTheme="majorEastAsia" w:hAnsiTheme="majorHAnsi" w:cstheme="majorBidi"/>
+      <w:i/>
+      <w:iCs/>
+      <w:color w:val="404040" w:themeColor="text1" w:themeTint="BF"/>
+    </w:rPr>
+  </w:style>
+  <w:style w:type="character" w:customStyle="1" w:styleId="Heading8Char">
+    <w:name w:val="Heading 8 Char"/>
+    <w:basedOn w:val="DefaultParagraphFont"/>
+    <w:link w:val="Heading8"/>
+    <w:uiPriority w:val="9"/>
+    <w:semiHidden/>
+    <w:rsid w:val="002F34BE"/>
+    <w:rPr>
+      <w:rFonts w:asciiTheme="majorHAnsi" w:eastAsiaTheme="majorEastAsia" w:hAnsiTheme="majorHAnsi" w:cstheme="majorBidi"/>
+      <w:color w:val="4F81BD" w:themeColor="accent1"/>
+      <w:sz w:val="20"/>
+      <w:szCs w:val="20"/>
+    </w:rPr>
+  </w:style>
+  <w:style w:type="character" w:customStyle="1" w:styleId="Heading9Char">
+    <w:name w:val="Heading 9 Char"/>
+    <w:basedOn w:val="DefaultParagraphFont"/>
+    <w:link w:val="Heading9"/>
+    <w:uiPriority w:val="9"/>
+    <w:semiHidden/>
+    <w:rsid w:val="002F34BE"/>
+    <w:rPr>
+      <w:rFonts w:asciiTheme="majorHAnsi" w:eastAsiaTheme="majorEastAsia" w:hAnsiTheme="majorHAnsi" w:cstheme="majorBidi"/>
+      <w:i/>
+      <w:iCs/>
+      <w:color w:val="404040" w:themeColor="text1" w:themeTint="BF"/>
+      <w:sz w:val="20"/>
+      <w:szCs w:val="20"/>
+    </w:rPr>
+  </w:style>
+  <w:style w:type="paragraph" w:styleId="Caption">
+    <w:name w:val="caption"/>
+    <w:basedOn w:val="Normal"/>
+    <w:next w:val="Normal"/>
+    <w:uiPriority w:val="35"/>
+    <w:semiHidden/>
+    <w:unhideWhenUsed/>
+    <w:qFormat/>
+    <w:rsid w:val="002F34BE"/>
+    <w:pPr>
+      <w:spacing w:line="240" w:lineRule="auto"/>
+    </w:pPr>
+    <w:rPr>
+      <w:b/>
+      <w:bCs/>
+      <w:color w:val="4F81BD" w:themeColor="accent1"/>
+      <w:sz w:val="18"/>
+      <w:szCs w:val="18"/>
+    </w:rPr>
+  </w:style>
+  <w:style w:type="paragraph" w:styleId="Subtitle">
+    <w:name w:val="Subtitle"/>
+    <w:basedOn w:val="Normal"/>
+    <w:next w:val="Normal"/>
+    <w:link w:val="SubtitleChar"/>
+    <w:uiPriority w:val="11"/>
+    <w:qFormat/>
+    <w:rsid w:val="002F34BE"/>
+    <w:pPr>
+      <w:numPr>
+        <w:ilvl w:val="1"/>
+      </w:numPr>
+    </w:pPr>
+    <w:rPr>
+      <w:rFonts w:asciiTheme="majorHAnsi" w:eastAsiaTheme="majorEastAsia" w:hAnsiTheme="majorHAnsi" w:cstheme="majorBidi"/>
+      <w:i/>
+      <w:iCs/>
+      <w:color w:val="4F81BD" w:themeColor="accent1"/>
+      <w:spacing w:val="15"/>
+      <w:sz w:val="24"/>
+      <w:szCs w:val="24"/>
+    </w:rPr>
+  </w:style>
+  <w:style w:type="character" w:customStyle="1" w:styleId="SubtitleChar">
+    <w:name w:val="Subtitle Char"/>
+    <w:basedOn w:val="DefaultParagraphFont"/>
+    <w:link w:val="Subtitle"/>
+    <w:uiPriority w:val="11"/>
+    <w:rsid w:val="002F34BE"/>
+    <w:rPr>
+      <w:rFonts w:asciiTheme="majorHAnsi" w:eastAsiaTheme="majorEastAsia" w:hAnsiTheme="majorHAnsi" w:cstheme="majorBidi"/>
+      <w:i/>
+      <w:iCs/>
+      <w:color w:val="4F81BD" w:themeColor="accent1"/>
+      <w:spacing w:val="15"/>
+      <w:sz w:val="24"/>
+      <w:szCs w:val="24"/>
+    </w:rPr>
+  </w:style>
+  <w:style w:type="paragraph" w:styleId="NoSpacing">
+    <w:name w:val="No Spacing"/>
+    <w:link w:val="NoSpacingChar"/>
+    <w:uiPriority w:val="1"/>
+    <w:qFormat/>
+    <w:rsid w:val="002F34BE"/>
+    <w:pPr>
+      <w:spacing w:after="0" w:line="240" w:lineRule="auto"/>
+    </w:pPr>
+  </w:style>
+  <w:style w:type="character" w:customStyle="1" w:styleId="NoSpacingChar">
+    <w:name w:val="No Spacing Char"/>
+    <w:basedOn w:val="DefaultParagraphFont"/>
+    <w:link w:val="NoSpacing"/>
+    <w:uiPriority w:val="1"/>
+    <w:rsid w:val="00111BBC"/>
+  </w:style>
+  <w:style w:type="paragraph" w:styleId="ListParagraph">
+    <w:name w:val="List Paragraph"/>
+    <w:basedOn w:val="Normal"/>
+    <w:uiPriority w:val="34"/>
+    <w:qFormat/>
+    <w:rsid w:val="002F34BE"/>
+    <w:pPr>
+      <w:ind w:left="720"/>
+      <w:contextualSpacing/>
+    </w:pPr>
+  </w:style>
+  <w:style w:type="paragraph" w:styleId="Quote">
+    <w:name w:val="Quote"/>
+    <w:basedOn w:val="Normal"/>
+    <w:next w:val="Normal"/>
+    <w:link w:val="QuoteChar"/>
+    <w:uiPriority w:val="29"/>
+    <w:qFormat/>
+    <w:rsid w:val="002F34BE"/>
+    <w:rPr>
+      <w:i/>
+      <w:iCs/>
+      <w:color w:val="000000" w:themeColor="text1"/>
+    </w:rPr>
+  </w:style>
+  <w:style w:type="character" w:customStyle="1" w:styleId="QuoteChar">
+    <w:name w:val="Quote Char"/>
+    <w:basedOn w:val="DefaultParagraphFont"/>
+    <w:link w:val="Quote"/>
+    <w:uiPriority w:val="29"/>
+    <w:rsid w:val="002F34BE"/>
+    <w:rPr>
+      <w:i/>
+      <w:iCs/>
+      <w:color w:val="000000" w:themeColor="text1"/>
+    </w:rPr>
+  </w:style>
+  <w:style w:type="paragraph" w:styleId="IntenseQuote">
+    <w:name w:val="Intense Quote"/>
+    <w:basedOn w:val="Normal"/>
+    <w:next w:val="Normal"/>
+    <w:link w:val="IntenseQuoteChar"/>
+    <w:uiPriority w:val="30"/>
+    <w:qFormat/>
+    <w:rsid w:val="002F34BE"/>
+    <w:pPr>
+      <w:pBdr>
+        <w:bottom w:val="single" w:sz="4" w:space="4" w:color="4F81BD" w:themeColor="accent1"/>
+      </w:pBdr>
+      <w:spacing w:before="200" w:after="280"/>
+      <w:ind w:left="936" w:right="936"/>
+    </w:pPr>
+    <w:rPr>
+      <w:b/>
+      <w:bCs/>
+      <w:i/>
+      <w:iCs/>
+      <w:color w:val="4F81BD" w:themeColor="accent1"/>
+    </w:rPr>
+  </w:style>
+  <w:style w:type="character" w:customStyle="1" w:styleId="IntenseQuoteChar">
+    <w:name w:val="Intense Quote Char"/>
+    <w:basedOn w:val="DefaultParagraphFont"/>
+    <w:link w:val="IntenseQuote"/>
+    <w:uiPriority w:val="30"/>
+    <w:rsid w:val="002F34BE"/>
+    <w:rPr>
+      <w:b/>
+      <w:bCs/>
+      <w:i/>
+      <w:iCs/>
+      <w:color w:val="4F81BD" w:themeColor="accent1"/>
+    </w:rPr>
+  </w:style>
+  <w:style w:type="character" w:styleId="SubtleEmphasis">
+    <w:name w:val="Subtle Emphasis"/>
+    <w:basedOn w:val="DefaultParagraphFont"/>
+    <w:uiPriority w:val="19"/>
+    <w:qFormat/>
+    <w:rsid w:val="002F34BE"/>
+    <w:rPr>
+      <w:i/>
+      <w:iCs/>
+      <w:color w:val="808080" w:themeColor="text1" w:themeTint="7F"/>
+    </w:rPr>
+  </w:style>
+  <w:style w:type="character" w:styleId="IntenseEmphasis">
+    <w:name w:val="Intense Emphasis"/>
+    <w:basedOn w:val="DefaultParagraphFont"/>
+    <w:uiPriority w:val="21"/>
+    <w:qFormat/>
+    <w:rsid w:val="002F34BE"/>
+    <w:rPr>
+      <w:b/>
+      <w:bCs/>
+      <w:i/>
+      <w:iCs/>
+      <w:color w:val="4F81BD" w:themeColor="accent1"/>
+    </w:rPr>
+  </w:style>
+  <w:style w:type="character" w:styleId="SubtleReference">
+    <w:name w:val="Subtle Reference"/>
+    <w:basedOn w:val="DefaultParagraphFont"/>
+    <w:uiPriority w:val="31"/>
+    <w:qFormat/>
+    <w:rsid w:val="002F34BE"/>
+    <w:rPr>
+      <w:smallCaps/>
+      <w:color w:val="C0504D" w:themeColor="accent2"/>
+      <w:u w:val="single"/>
+    </w:rPr>
+  </w:style>
+  <w:style w:type="character" w:styleId="IntenseReference">
+    <w:name w:val="Intense Reference"/>
+    <w:basedOn w:val="DefaultParagraphFont"/>
+    <w:uiPriority w:val="32"/>
+    <w:qFormat/>
+    <w:rsid w:val="002F34BE"/>
+    <w:rPr>
+      <w:b/>
+      <w:bCs/>
+      <w:smallCaps/>
+      <w:color w:val="C0504D" w:themeColor="accent2"/>
+      <w:spacing w:val="5"/>
+      <w:u w:val="single"/>
+    </w:rPr>
+  </w:style>
+  <w:style w:type="character" w:styleId="BookTitle">
+    <w:name w:val="Book Title"/>
+    <w:basedOn w:val="DefaultParagraphFont"/>
+    <w:uiPriority w:val="33"/>
+    <w:qFormat/>
+    <w:rsid w:val="002F34BE"/>
+    <w:rPr>
+      <w:b/>
+      <w:bCs/>
+      <w:smallCaps/>
+      <w:spacing w:val="5"/>
+    </w:rPr>
+  </w:style>
+  <w:style w:type="paragraph" w:styleId="TOCHeading">
+    <w:name w:val="TOC Heading"/>
+    <w:basedOn w:val="Heading1"/>
+    <w:next w:val="Normal"/>
+    <w:uiPriority w:val="39"/>
+    <w:semiHidden/>
+    <w:unhideWhenUsed/>
+    <w:qFormat/>
+    <w:rsid w:val="002F34BE"/>
+    <w:pPr>
+      <w:outlineLvl w:val="9"/>
+    </w:pPr>
+  </w:style>
+  <w:style w:type="paragraph" w:styleId="Footer">
+    <w:name w:val="footer"/>
+    <w:basedOn w:val="Normal"/>
+    <w:link w:val="FooterChar"/>
+    <w:uiPriority w:val="99"/>
+    <w:unhideWhenUsed/>
+    <w:rsid w:val="00EE696F"/>
+    <w:pPr>
+      <w:tabs>
+        <w:tab w:val="center" w:pos="4320"/>
+        <w:tab w:val="right" w:pos="8640"/>
+      </w:tabs>
+      <w:spacing w:after="0" w:line="240" w:lineRule="auto"/>
+    </w:pPr>
+  </w:style>
+  <w:style w:type="character" w:customStyle="1" w:styleId="FooterChar">
+    <w:name w:val="Footer Char"/>
+    <w:basedOn w:val="DefaultParagraphFont"/>
+    <w:link w:val="Footer"/>
+    <w:uiPriority w:val="99"/>
+    <w:rsid w:val="00EE696F"/>
+  </w:style>
+  <w:style w:type="character" w:styleId="PageNumber">
+    <w:name w:val="page number"/>
+    <w:basedOn w:val="DefaultParagraphFont"/>
+    <w:uiPriority w:val="99"/>
+    <w:semiHidden/>
+    <w:unhideWhenUsed/>
+    <w:rsid w:val="00EE696F"/>
+  </w:style>
+  <w:style w:type="table" w:styleId="TableGrid">
+    <w:name w:val="Table Grid"/>
+    <w:basedOn w:val="TableNormal"/>
+    <w:uiPriority w:val="39"/>
+    <w:rsid w:val="008D2DC7"/>
+    <w:pPr>
+      <w:spacing w:after="0" w:line="240" w:lineRule="auto"/>
+    </w:pPr>
+    <w:rPr>
+      <w:lang w:eastAsia="ja-JP"/>
+    </w:rPr>
+    <w:tblPr>
+      <w:tblInd w:w="0" w:type="dxa"/>
+      <w:tblBorders>
+        <w:top w:val="single" w:sz="4" w:space="0" w:color="auto"/>
+        <w:left w:val="single" w:sz="4" w:space="0" w:color="auto"/>
+        <w:bottom w:val="single" w:sz="4" w:space="0" w:color="auto"/>
+        <w:right w:val="single" w:sz="4" w:space="0" w:color="auto"/>
+        <w:insideH w:val="single" w:sz="4" w:space="0" w:color="auto"/>
+        <w:insideV w:val="single" w:sz="4" w:space="0" w:color="auto"/>
+      </w:tblBorders>
+      <w:tblCellMar>
+        <w:top w:w="0" w:type="dxa"/>
+        <w:left w:w="108" w:type="dxa"/>
+        <w:bottom w:w="0" w:type="dxa"/>
+        <w:right w:w="108" w:type="dxa"/>
+      </w:tblCellMar>
     </w:tblPr>
   </w:style>
 </w:styles>

--- a/Sprint Plan Document.docx
+++ b/Sprint Plan Document.docx
@@ -9,7 +9,6 @@
           <w:rFonts w:asciiTheme="majorBidi" w:eastAsia="Times New Roman" w:hAnsiTheme="majorBidi"/>
         </w:rPr>
       </w:pPr>
-      <w:bookmarkStart w:id="0" w:name="_GoBack"/>
       <w:r>
         <w:rPr>
           <w:rFonts w:asciiTheme="majorBidi" w:eastAsia="Times New Roman" w:hAnsiTheme="majorBidi"/>
@@ -89,7 +88,27 @@
           <w:sz w:val="24"/>
           <w:szCs w:val="24"/>
         </w:rPr>
-        <w:t>Sprint 1 plan ,Team number:  , Section:47406</w:t>
+        <w:t xml:space="preserve">Sprint 1 </w:t>
+      </w:r>
+      <w:proofErr w:type="gramStart"/>
+      <w:r>
+        <w:rPr>
+          <w:rFonts w:asciiTheme="majorBidi" w:eastAsia="Times New Roman" w:hAnsiTheme="majorBidi" w:cstheme="majorBidi"/>
+          <w:color w:val="444444"/>
+          <w:sz w:val="24"/>
+          <w:szCs w:val="24"/>
+        </w:rPr>
+        <w:t>plan ,Team</w:t>
+      </w:r>
+      <w:proofErr w:type="gramEnd"/>
+      <w:r>
+        <w:rPr>
+          <w:rFonts w:asciiTheme="majorBidi" w:eastAsia="Times New Roman" w:hAnsiTheme="majorBidi" w:cstheme="majorBidi"/>
+          <w:color w:val="444444"/>
+          <w:sz w:val="24"/>
+          <w:szCs w:val="24"/>
+        </w:rPr>
+        <w:t xml:space="preserve"> number:  , Section:47406</w:t>
       </w:r>
     </w:p>
     <w:p>
@@ -109,8 +128,30 @@
           <w:sz w:val="24"/>
           <w:szCs w:val="24"/>
         </w:rPr>
-        <w:t>Team member 1: Sara al-meshrai  ID:435202339</w:t>
-      </w:r>
+        <w:t>Team member 1: Sara al-</w:t>
+      </w:r>
+      <w:proofErr w:type="spellStart"/>
+      <w:proofErr w:type="gramStart"/>
+      <w:r>
+        <w:rPr>
+          <w:rFonts w:asciiTheme="majorBidi" w:eastAsia="Times New Roman" w:hAnsiTheme="majorBidi" w:cstheme="majorBidi"/>
+          <w:color w:val="444444"/>
+          <w:sz w:val="24"/>
+          <w:szCs w:val="24"/>
+        </w:rPr>
+        <w:t>meshrai</w:t>
+      </w:r>
+      <w:proofErr w:type="spellEnd"/>
+      <w:r>
+        <w:rPr>
+          <w:rFonts w:asciiTheme="majorBidi" w:eastAsia="Times New Roman" w:hAnsiTheme="majorBidi" w:cstheme="majorBidi"/>
+          <w:color w:val="444444"/>
+          <w:sz w:val="24"/>
+          <w:szCs w:val="24"/>
+        </w:rPr>
+        <w:t xml:space="preserve">  ID:435202339</w:t>
+      </w:r>
+      <w:proofErr w:type="gramEnd"/>
     </w:p>
     <w:p>
       <w:pPr>
@@ -149,7 +190,27 @@
           <w:sz w:val="24"/>
           <w:szCs w:val="24"/>
         </w:rPr>
-        <w:t>Team member 3: Asma                    ID:</w:t>
+        <w:t xml:space="preserve">Team member 3: </w:t>
+      </w:r>
+      <w:proofErr w:type="spellStart"/>
+      <w:r>
+        <w:rPr>
+          <w:rFonts w:asciiTheme="majorBidi" w:eastAsia="Times New Roman" w:hAnsiTheme="majorBidi" w:cstheme="majorBidi"/>
+          <w:color w:val="444444"/>
+          <w:sz w:val="24"/>
+          <w:szCs w:val="24"/>
+        </w:rPr>
+        <w:t>Asma</w:t>
+      </w:r>
+      <w:proofErr w:type="spellEnd"/>
+      <w:r>
+        <w:rPr>
+          <w:rFonts w:asciiTheme="majorBidi" w:eastAsia="Times New Roman" w:hAnsiTheme="majorBidi" w:cstheme="majorBidi"/>
+          <w:color w:val="444444"/>
+          <w:sz w:val="24"/>
+          <w:szCs w:val="24"/>
+        </w:rPr>
+        <w:t xml:space="preserve">                    ID:</w:t>
       </w:r>
     </w:p>
     <w:p>
@@ -169,7 +230,27 @@
           <w:sz w:val="24"/>
           <w:szCs w:val="24"/>
         </w:rPr>
-        <w:t>Team member2: Ghaliah                   ID:</w:t>
+        <w:t xml:space="preserve">Team member2: </w:t>
+      </w:r>
+      <w:proofErr w:type="spellStart"/>
+      <w:r>
+        <w:rPr>
+          <w:rFonts w:asciiTheme="majorBidi" w:eastAsia="Times New Roman" w:hAnsiTheme="majorBidi" w:cstheme="majorBidi"/>
+          <w:color w:val="444444"/>
+          <w:sz w:val="24"/>
+          <w:szCs w:val="24"/>
+        </w:rPr>
+        <w:t>Ghaliah</w:t>
+      </w:r>
+      <w:proofErr w:type="spellEnd"/>
+      <w:r>
+        <w:rPr>
+          <w:rFonts w:asciiTheme="majorBidi" w:eastAsia="Times New Roman" w:hAnsiTheme="majorBidi" w:cstheme="majorBidi"/>
+          <w:color w:val="444444"/>
+          <w:sz w:val="24"/>
+          <w:szCs w:val="24"/>
+        </w:rPr>
+        <w:t xml:space="preserve">                   ID:</w:t>
       </w:r>
     </w:p>
     <w:p>
@@ -290,8 +371,19 @@
           <w:sz w:val="24"/>
           <w:szCs w:val="24"/>
         </w:rPr>
-        <w:t>This section lists the user stories, in priority order from most important (top) to least important (bottom). Within each user story, there needs to be a list of tasks required to implement the user story, along with the time estimate for each tasks. This should look like:</w:t>
-      </w:r>
+        <w:t>This section lists the user stories, in priority order from most important (top) to least important (bottom). Within each user story, there needs to be a list of tasks required to implement the user story, along with the time estimate for each tasks. This should look like</w:t>
+      </w:r>
+      <w:proofErr w:type="gramStart"/>
+      <w:r>
+        <w:rPr>
+          <w:rFonts w:asciiTheme="majorBidi" w:eastAsia="Times New Roman" w:hAnsiTheme="majorBidi" w:cstheme="majorBidi"/>
+          <w:color w:val="444444"/>
+          <w:sz w:val="24"/>
+          <w:szCs w:val="24"/>
+        </w:rPr>
+        <w:t>:</w:t>
+      </w:r>
+      <w:proofErr w:type="gramEnd"/>
       <w:r>
         <w:rPr>
           <w:rFonts w:asciiTheme="majorBidi" w:eastAsia="Times New Roman" w:hAnsiTheme="majorBidi" w:cstheme="majorBidi"/>
@@ -518,7 +610,21 @@
           <w:sz w:val="24"/>
           <w:szCs w:val="24"/>
         </w:rPr>
-        <w:t>Task 1 description</w:t>
+        <w:t xml:space="preserve">Task 1 </w:t>
+      </w:r>
+      <w:proofErr w:type="gramStart"/>
+      <w:r>
+        <w:rPr>
+          <w:rFonts w:asciiTheme="majorBidi" w:eastAsia="Times New Roman" w:hAnsiTheme="majorBidi" w:cstheme="majorBidi"/>
+          <w:b/>
+          <w:bCs/>
+          <w:i/>
+          <w:iCs/>
+          <w:color w:val="444444"/>
+          <w:sz w:val="24"/>
+          <w:szCs w:val="24"/>
+        </w:rPr>
+        <w:t>description</w:t>
       </w:r>
       <w:r>
         <w:t xml:space="preserve"> </w:t>
@@ -549,6 +655,7 @@
         </w:rPr>
         <w:t>Coupled</w:t>
       </w:r>
+      <w:proofErr w:type="gramEnd"/>
       <w:r>
         <w:rPr>
           <w:rFonts w:asciiTheme="majorBidi" w:eastAsia="Times New Roman" w:hAnsiTheme="majorBidi" w:cstheme="majorBidi"/>
@@ -589,6 +696,7 @@
         </w:rPr>
         <w:t xml:space="preserve">Task </w:t>
       </w:r>
+      <w:proofErr w:type="gramStart"/>
       <w:r>
         <w:rPr>
           <w:rFonts w:asciiTheme="majorBidi" w:eastAsia="Times New Roman" w:hAnsiTheme="majorBidi" w:cstheme="majorBidi"/>
@@ -639,7 +747,21 @@
           <w:sz w:val="24"/>
           <w:szCs w:val="24"/>
         </w:rPr>
-        <w:t xml:space="preserve">Write unit </w:t>
+        <w:t>Write</w:t>
+      </w:r>
+      <w:proofErr w:type="gramEnd"/>
+      <w:r>
+        <w:rPr>
+          <w:rFonts w:asciiTheme="majorBidi" w:eastAsia="Times New Roman" w:hAnsiTheme="majorBidi" w:cstheme="majorBidi"/>
+          <w:b/>
+          <w:bCs/>
+          <w:i/>
+          <w:iCs/>
+          <w:color w:val="444444"/>
+          <w:sz w:val="24"/>
+          <w:szCs w:val="24"/>
+        </w:rPr>
+        <w:t xml:space="preserve"> unit </w:t>
       </w:r>
       <w:r>
         <w:rPr>
@@ -766,47 +888,133 @@
           <w:sz w:val="24"/>
           <w:szCs w:val="24"/>
         </w:rPr>
-        <w:t>Task 1 description:Develop the login class.</w:t>
-      </w:r>
-    </w:p>
-    <w:p>
-      <w:pPr>
-        <w:rPr>
-          <w:rFonts w:asciiTheme="majorBidi" w:eastAsia="Times New Roman" w:hAnsiTheme="majorBidi" w:cstheme="majorBidi"/>
-          <w:b/>
-          <w:bCs/>
-          <w:i/>
-          <w:iCs/>
-          <w:color w:val="444444"/>
-          <w:sz w:val="24"/>
-          <w:szCs w:val="24"/>
-        </w:rPr>
-      </w:pPr>
-      <w:r>
-        <w:rPr>
-          <w:rFonts w:asciiTheme="majorBidi" w:eastAsia="Times New Roman" w:hAnsiTheme="majorBidi" w:cstheme="majorBidi"/>
-          <w:b/>
-          <w:bCs/>
-          <w:i/>
-          <w:iCs/>
-          <w:color w:val="444444"/>
-          <w:sz w:val="24"/>
-          <w:szCs w:val="24"/>
-        </w:rPr>
-        <w:t>Task 2 description:</w:t>
-      </w:r>
-      <w:r>
-        <w:rPr>
-          <w:rFonts w:asciiTheme="majorBidi" w:eastAsia="Times New Roman" w:hAnsiTheme="majorBidi" w:cstheme="majorBidi"/>
-          <w:b/>
-          <w:bCs/>
-          <w:i/>
-          <w:iCs/>
-          <w:color w:val="444444"/>
-          <w:sz w:val="24"/>
-          <w:szCs w:val="24"/>
-        </w:rPr>
-        <w:t>Develop the scripti</w:t>
+        <w:t xml:space="preserve">Task 1 </w:t>
+      </w:r>
+      <w:proofErr w:type="spellStart"/>
+      <w:r>
+        <w:rPr>
+          <w:rFonts w:asciiTheme="majorBidi" w:eastAsia="Times New Roman" w:hAnsiTheme="majorBidi" w:cstheme="majorBidi"/>
+          <w:b/>
+          <w:bCs/>
+          <w:i/>
+          <w:iCs/>
+          <w:color w:val="444444"/>
+          <w:sz w:val="24"/>
+          <w:szCs w:val="24"/>
+        </w:rPr>
+        <w:t>description</w:t>
+      </w:r>
+      <w:proofErr w:type="gramStart"/>
+      <w:r>
+        <w:rPr>
+          <w:rFonts w:asciiTheme="majorBidi" w:eastAsia="Times New Roman" w:hAnsiTheme="majorBidi" w:cstheme="majorBidi"/>
+          <w:b/>
+          <w:bCs/>
+          <w:i/>
+          <w:iCs/>
+          <w:color w:val="444444"/>
+          <w:sz w:val="24"/>
+          <w:szCs w:val="24"/>
+        </w:rPr>
+        <w:t>:Develop</w:t>
+      </w:r>
+      <w:proofErr w:type="spellEnd"/>
+      <w:proofErr w:type="gramEnd"/>
+      <w:r>
+        <w:rPr>
+          <w:rFonts w:asciiTheme="majorBidi" w:eastAsia="Times New Roman" w:hAnsiTheme="majorBidi" w:cstheme="majorBidi"/>
+          <w:b/>
+          <w:bCs/>
+          <w:i/>
+          <w:iCs/>
+          <w:color w:val="444444"/>
+          <w:sz w:val="24"/>
+          <w:szCs w:val="24"/>
+        </w:rPr>
+        <w:t xml:space="preserve"> the login class.</w:t>
+      </w:r>
+    </w:p>
+    <w:p>
+      <w:pPr>
+        <w:rPr>
+          <w:rFonts w:asciiTheme="majorBidi" w:eastAsia="Times New Roman" w:hAnsiTheme="majorBidi" w:cstheme="majorBidi"/>
+          <w:b/>
+          <w:bCs/>
+          <w:i/>
+          <w:iCs/>
+          <w:color w:val="444444"/>
+          <w:sz w:val="24"/>
+          <w:szCs w:val="24"/>
+        </w:rPr>
+      </w:pPr>
+      <w:r>
+        <w:rPr>
+          <w:rFonts w:asciiTheme="majorBidi" w:eastAsia="Times New Roman" w:hAnsiTheme="majorBidi" w:cstheme="majorBidi"/>
+          <w:b/>
+          <w:bCs/>
+          <w:i/>
+          <w:iCs/>
+          <w:color w:val="444444"/>
+          <w:sz w:val="24"/>
+          <w:szCs w:val="24"/>
+        </w:rPr>
+        <w:t xml:space="preserve">Task 2 </w:t>
+      </w:r>
+      <w:proofErr w:type="spellStart"/>
+      <w:r>
+        <w:rPr>
+          <w:rFonts w:asciiTheme="majorBidi" w:eastAsia="Times New Roman" w:hAnsiTheme="majorBidi" w:cstheme="majorBidi"/>
+          <w:b/>
+          <w:bCs/>
+          <w:i/>
+          <w:iCs/>
+          <w:color w:val="444444"/>
+          <w:sz w:val="24"/>
+          <w:szCs w:val="24"/>
+        </w:rPr>
+        <w:t>description</w:t>
+      </w:r>
+      <w:proofErr w:type="gramStart"/>
+      <w:r>
+        <w:rPr>
+          <w:rFonts w:asciiTheme="majorBidi" w:eastAsia="Times New Roman" w:hAnsiTheme="majorBidi" w:cstheme="majorBidi"/>
+          <w:b/>
+          <w:bCs/>
+          <w:i/>
+          <w:iCs/>
+          <w:color w:val="444444"/>
+          <w:sz w:val="24"/>
+          <w:szCs w:val="24"/>
+        </w:rPr>
+        <w:t>:</w:t>
+      </w:r>
+      <w:r>
+        <w:rPr>
+          <w:rFonts w:asciiTheme="majorBidi" w:eastAsia="Times New Roman" w:hAnsiTheme="majorBidi" w:cstheme="majorBidi"/>
+          <w:b/>
+          <w:bCs/>
+          <w:i/>
+          <w:iCs/>
+          <w:color w:val="444444"/>
+          <w:sz w:val="24"/>
+          <w:szCs w:val="24"/>
+        </w:rPr>
+        <w:t>Develop</w:t>
+      </w:r>
+      <w:proofErr w:type="spellEnd"/>
+      <w:proofErr w:type="gramEnd"/>
+      <w:r>
+        <w:rPr>
+          <w:rFonts w:asciiTheme="majorBidi" w:eastAsia="Times New Roman" w:hAnsiTheme="majorBidi" w:cstheme="majorBidi"/>
+          <w:b/>
+          <w:bCs/>
+          <w:i/>
+          <w:iCs/>
+          <w:color w:val="444444"/>
+          <w:sz w:val="24"/>
+          <w:szCs w:val="24"/>
+        </w:rPr>
+        <w:t xml:space="preserve"> the scripti</w:t>
       </w:r>
       <w:r>
         <w:rPr>
@@ -846,20 +1054,63 @@
           <w:sz w:val="24"/>
           <w:szCs w:val="24"/>
         </w:rPr>
-        <w:t>Task 3 describtion:</w:t>
-      </w:r>
-      <w:r>
-        <w:rPr>
-          <w:rFonts w:asciiTheme="majorBidi" w:eastAsia="Times New Roman" w:hAnsiTheme="majorBidi" w:cstheme="majorBidi"/>
-          <w:b/>
-          <w:bCs/>
-          <w:i/>
-          <w:iCs/>
-          <w:color w:val="444444"/>
-          <w:sz w:val="24"/>
-          <w:szCs w:val="24"/>
-        </w:rPr>
-        <w:t>Develop the password encrypt</w:t>
+        <w:t xml:space="preserve">Task 3 </w:t>
+      </w:r>
+      <w:proofErr w:type="spellStart"/>
+      <w:r>
+        <w:rPr>
+          <w:rFonts w:asciiTheme="majorBidi" w:eastAsia="Times New Roman" w:hAnsiTheme="majorBidi" w:cstheme="majorBidi"/>
+          <w:b/>
+          <w:bCs/>
+          <w:i/>
+          <w:iCs/>
+          <w:color w:val="444444"/>
+          <w:sz w:val="24"/>
+          <w:szCs w:val="24"/>
+        </w:rPr>
+        <w:t>describtion</w:t>
+      </w:r>
+      <w:proofErr w:type="gramStart"/>
+      <w:r>
+        <w:rPr>
+          <w:rFonts w:asciiTheme="majorBidi" w:eastAsia="Times New Roman" w:hAnsiTheme="majorBidi" w:cstheme="majorBidi"/>
+          <w:b/>
+          <w:bCs/>
+          <w:i/>
+          <w:iCs/>
+          <w:color w:val="444444"/>
+          <w:sz w:val="24"/>
+          <w:szCs w:val="24"/>
+        </w:rPr>
+        <w:t>:</w:t>
+      </w:r>
+      <w:r>
+        <w:rPr>
+          <w:rFonts w:asciiTheme="majorBidi" w:eastAsia="Times New Roman" w:hAnsiTheme="majorBidi" w:cstheme="majorBidi"/>
+          <w:b/>
+          <w:bCs/>
+          <w:i/>
+          <w:iCs/>
+          <w:color w:val="444444"/>
+          <w:sz w:val="24"/>
+          <w:szCs w:val="24"/>
+        </w:rPr>
+        <w:t>Develop</w:t>
+      </w:r>
+      <w:proofErr w:type="spellEnd"/>
+      <w:proofErr w:type="gramEnd"/>
+      <w:r>
+        <w:rPr>
+          <w:rFonts w:asciiTheme="majorBidi" w:eastAsia="Times New Roman" w:hAnsiTheme="majorBidi" w:cstheme="majorBidi"/>
+          <w:b/>
+          <w:bCs/>
+          <w:i/>
+          <w:iCs/>
+          <w:color w:val="444444"/>
+          <w:sz w:val="24"/>
+          <w:szCs w:val="24"/>
+        </w:rPr>
+        <w:t xml:space="preserve"> the password encrypt</w:t>
       </w:r>
       <w:r>
         <w:rPr>
@@ -901,31 +1152,61 @@
         </w:rPr>
         <w:t xml:space="preserve">Task4 </w:t>
       </w:r>
-      <w:r>
-        <w:rPr>
-          <w:rFonts w:asciiTheme="majorBidi" w:eastAsia="Times New Roman" w:hAnsiTheme="majorBidi" w:cstheme="majorBidi"/>
-          <w:b/>
-          <w:bCs/>
-          <w:i/>
-          <w:iCs/>
-          <w:color w:val="444444"/>
-          <w:sz w:val="24"/>
-          <w:szCs w:val="24"/>
-        </w:rPr>
-        <w:t>describtion:</w:t>
-      </w:r>
-      <w:r>
-        <w:rPr>
-          <w:rFonts w:asciiTheme="majorBidi" w:eastAsia="Times New Roman" w:hAnsiTheme="majorBidi" w:cstheme="majorBidi"/>
-          <w:b/>
-          <w:bCs/>
-          <w:i/>
-          <w:iCs/>
-          <w:color w:val="444444"/>
-          <w:sz w:val="24"/>
-          <w:szCs w:val="24"/>
-        </w:rPr>
-        <w:t>Create user tabl</w:t>
+      <w:proofErr w:type="spellStart"/>
+      <w:r>
+        <w:rPr>
+          <w:rFonts w:asciiTheme="majorBidi" w:eastAsia="Times New Roman" w:hAnsiTheme="majorBidi" w:cstheme="majorBidi"/>
+          <w:b/>
+          <w:bCs/>
+          <w:i/>
+          <w:iCs/>
+          <w:color w:val="444444"/>
+          <w:sz w:val="24"/>
+          <w:szCs w:val="24"/>
+        </w:rPr>
+        <w:t>describtion</w:t>
+      </w:r>
+      <w:proofErr w:type="gramStart"/>
+      <w:r>
+        <w:rPr>
+          <w:rFonts w:asciiTheme="majorBidi" w:eastAsia="Times New Roman" w:hAnsiTheme="majorBidi" w:cstheme="majorBidi"/>
+          <w:b/>
+          <w:bCs/>
+          <w:i/>
+          <w:iCs/>
+          <w:color w:val="444444"/>
+          <w:sz w:val="24"/>
+          <w:szCs w:val="24"/>
+        </w:rPr>
+        <w:t>:</w:t>
+      </w:r>
+      <w:r>
+        <w:rPr>
+          <w:rFonts w:asciiTheme="majorBidi" w:eastAsia="Times New Roman" w:hAnsiTheme="majorBidi" w:cstheme="majorBidi"/>
+          <w:b/>
+          <w:bCs/>
+          <w:i/>
+          <w:iCs/>
+          <w:color w:val="444444"/>
+          <w:sz w:val="24"/>
+          <w:szCs w:val="24"/>
+        </w:rPr>
+        <w:t>Create</w:t>
+      </w:r>
+      <w:proofErr w:type="spellEnd"/>
+      <w:proofErr w:type="gramEnd"/>
+      <w:r>
+        <w:rPr>
+          <w:rFonts w:asciiTheme="majorBidi" w:eastAsia="Times New Roman" w:hAnsiTheme="majorBidi" w:cstheme="majorBidi"/>
+          <w:b/>
+          <w:bCs/>
+          <w:i/>
+          <w:iCs/>
+          <w:color w:val="444444"/>
+          <w:sz w:val="24"/>
+          <w:szCs w:val="24"/>
+        </w:rPr>
+        <w:t xml:space="preserve"> user tabl</w:t>
       </w:r>
       <w:r>
         <w:rPr>
@@ -965,34 +1246,105 @@
           <w:sz w:val="24"/>
           <w:szCs w:val="24"/>
         </w:rPr>
-        <w:t>Task 5 describtio: Test uniqueness of each account.</w:t>
-      </w:r>
-    </w:p>
-    <w:p>
-      <w:pPr>
-        <w:rPr>
-          <w:rFonts w:asciiTheme="majorBidi" w:eastAsia="Times New Roman" w:hAnsiTheme="majorBidi" w:cstheme="majorBidi"/>
-          <w:b/>
-          <w:bCs/>
-          <w:i/>
-          <w:iCs/>
-          <w:color w:val="444444"/>
-          <w:sz w:val="24"/>
-          <w:szCs w:val="24"/>
-        </w:rPr>
-      </w:pPr>
-      <w:r>
-        <w:rPr>
-          <w:rFonts w:asciiTheme="majorBidi" w:eastAsia="Times New Roman" w:hAnsiTheme="majorBidi" w:cstheme="majorBidi"/>
-          <w:b/>
-          <w:bCs/>
-          <w:i/>
-          <w:iCs/>
-          <w:color w:val="444444"/>
-          <w:sz w:val="24"/>
-          <w:szCs w:val="24"/>
-        </w:rPr>
-        <w:t>Task 6 describtion : Write unit tests .</w:t>
+        <w:t xml:space="preserve">Task 5 </w:t>
+      </w:r>
+      <w:proofErr w:type="spellStart"/>
+      <w:r>
+        <w:rPr>
+          <w:rFonts w:asciiTheme="majorBidi" w:eastAsia="Times New Roman" w:hAnsiTheme="majorBidi" w:cstheme="majorBidi"/>
+          <w:b/>
+          <w:bCs/>
+          <w:i/>
+          <w:iCs/>
+          <w:color w:val="444444"/>
+          <w:sz w:val="24"/>
+          <w:szCs w:val="24"/>
+        </w:rPr>
+        <w:t>describtio</w:t>
+      </w:r>
+      <w:proofErr w:type="spellEnd"/>
+      <w:r>
+        <w:rPr>
+          <w:rFonts w:asciiTheme="majorBidi" w:eastAsia="Times New Roman" w:hAnsiTheme="majorBidi" w:cstheme="majorBidi"/>
+          <w:b/>
+          <w:bCs/>
+          <w:i/>
+          <w:iCs/>
+          <w:color w:val="444444"/>
+          <w:sz w:val="24"/>
+          <w:szCs w:val="24"/>
+        </w:rPr>
+        <w:t>: Test uniqueness of each account.</w:t>
+      </w:r>
+    </w:p>
+    <w:p>
+      <w:pPr>
+        <w:rPr>
+          <w:rFonts w:asciiTheme="majorBidi" w:eastAsia="Times New Roman" w:hAnsiTheme="majorBidi" w:cstheme="majorBidi"/>
+          <w:b/>
+          <w:bCs/>
+          <w:i/>
+          <w:iCs/>
+          <w:color w:val="444444"/>
+          <w:sz w:val="24"/>
+          <w:szCs w:val="24"/>
+        </w:rPr>
+      </w:pPr>
+      <w:r>
+        <w:rPr>
+          <w:rFonts w:asciiTheme="majorBidi" w:eastAsia="Times New Roman" w:hAnsiTheme="majorBidi" w:cstheme="majorBidi"/>
+          <w:b/>
+          <w:bCs/>
+          <w:i/>
+          <w:iCs/>
+          <w:color w:val="444444"/>
+          <w:sz w:val="24"/>
+          <w:szCs w:val="24"/>
+        </w:rPr>
+        <w:t xml:space="preserve">Task 6 </w:t>
+      </w:r>
+      <w:proofErr w:type="spellStart"/>
+      <w:proofErr w:type="gramStart"/>
+      <w:r>
+        <w:rPr>
+          <w:rFonts w:asciiTheme="majorBidi" w:eastAsia="Times New Roman" w:hAnsiTheme="majorBidi" w:cstheme="majorBidi"/>
+          <w:b/>
+          <w:bCs/>
+          <w:i/>
+          <w:iCs/>
+          <w:color w:val="444444"/>
+          <w:sz w:val="24"/>
+          <w:szCs w:val="24"/>
+        </w:rPr>
+        <w:t>describtion</w:t>
+      </w:r>
+      <w:proofErr w:type="spellEnd"/>
+      <w:r>
+        <w:rPr>
+          <w:rFonts w:asciiTheme="majorBidi" w:eastAsia="Times New Roman" w:hAnsiTheme="majorBidi" w:cstheme="majorBidi"/>
+          <w:b/>
+          <w:bCs/>
+          <w:i/>
+          <w:iCs/>
+          <w:color w:val="444444"/>
+          <w:sz w:val="24"/>
+          <w:szCs w:val="24"/>
+        </w:rPr>
+        <w:t xml:space="preserve"> :</w:t>
+      </w:r>
+      <w:proofErr w:type="gramEnd"/>
+      <w:r>
+        <w:rPr>
+          <w:rFonts w:asciiTheme="majorBidi" w:eastAsia="Times New Roman" w:hAnsiTheme="majorBidi" w:cstheme="majorBidi"/>
+          <w:b/>
+          <w:bCs/>
+          <w:i/>
+          <w:iCs/>
+          <w:color w:val="444444"/>
+          <w:sz w:val="24"/>
+          <w:szCs w:val="24"/>
+        </w:rPr>
+        <w:t xml:space="preserve"> Write unit tests .</w:t>
       </w:r>
     </w:p>
     <w:p>
@@ -1021,6 +1373,7 @@
         </w:rPr>
         <w:t xml:space="preserve">Task </w:t>
       </w:r>
+      <w:proofErr w:type="gramStart"/>
       <w:r>
         <w:rPr>
           <w:rFonts w:asciiTheme="majorBidi" w:eastAsia="Times New Roman" w:hAnsiTheme="majorBidi" w:cstheme="majorBidi"/>
@@ -1058,7 +1411,21 @@
           <w:sz w:val="24"/>
           <w:szCs w:val="24"/>
         </w:rPr>
-        <w:t xml:space="preserve">: </w:t>
+        <w:t>:</w:t>
+      </w:r>
+      <w:proofErr w:type="gramEnd"/>
+      <w:r>
+        <w:rPr>
+          <w:rFonts w:asciiTheme="majorBidi" w:eastAsia="Times New Roman" w:hAnsiTheme="majorBidi" w:cstheme="majorBidi"/>
+          <w:b/>
+          <w:bCs/>
+          <w:i/>
+          <w:iCs/>
+          <w:color w:val="444444"/>
+          <w:sz w:val="24"/>
+          <w:szCs w:val="24"/>
+        </w:rPr>
+        <w:t xml:space="preserve"> </w:t>
       </w:r>
       <w:r>
         <w:rPr>
@@ -1189,20 +1556,63 @@
           <w:sz w:val="24"/>
           <w:szCs w:val="24"/>
         </w:rPr>
-        <w:t>Task 1 describtion:</w:t>
-      </w:r>
-      <w:r>
-        <w:rPr>
-          <w:rFonts w:asciiTheme="majorBidi" w:eastAsia="Times New Roman" w:hAnsiTheme="majorBidi" w:cstheme="majorBidi"/>
-          <w:b/>
-          <w:bCs/>
-          <w:i/>
-          <w:iCs/>
-          <w:color w:val="444444"/>
-          <w:sz w:val="24"/>
-          <w:szCs w:val="24"/>
-        </w:rPr>
-        <w:t xml:space="preserve">Develop the part of forget </w:t>
+        <w:t xml:space="preserve">Task 1 </w:t>
+      </w:r>
+      <w:proofErr w:type="spellStart"/>
+      <w:r>
+        <w:rPr>
+          <w:rFonts w:asciiTheme="majorBidi" w:eastAsia="Times New Roman" w:hAnsiTheme="majorBidi" w:cstheme="majorBidi"/>
+          <w:b/>
+          <w:bCs/>
+          <w:i/>
+          <w:iCs/>
+          <w:color w:val="444444"/>
+          <w:sz w:val="24"/>
+          <w:szCs w:val="24"/>
+        </w:rPr>
+        <w:t>describtion</w:t>
+      </w:r>
+      <w:proofErr w:type="gramStart"/>
+      <w:r>
+        <w:rPr>
+          <w:rFonts w:asciiTheme="majorBidi" w:eastAsia="Times New Roman" w:hAnsiTheme="majorBidi" w:cstheme="majorBidi"/>
+          <w:b/>
+          <w:bCs/>
+          <w:i/>
+          <w:iCs/>
+          <w:color w:val="444444"/>
+          <w:sz w:val="24"/>
+          <w:szCs w:val="24"/>
+        </w:rPr>
+        <w:t>:</w:t>
+      </w:r>
+      <w:r>
+        <w:rPr>
+          <w:rFonts w:asciiTheme="majorBidi" w:eastAsia="Times New Roman" w:hAnsiTheme="majorBidi" w:cstheme="majorBidi"/>
+          <w:b/>
+          <w:bCs/>
+          <w:i/>
+          <w:iCs/>
+          <w:color w:val="444444"/>
+          <w:sz w:val="24"/>
+          <w:szCs w:val="24"/>
+        </w:rPr>
+        <w:t>Develop</w:t>
+      </w:r>
+      <w:proofErr w:type="spellEnd"/>
+      <w:proofErr w:type="gramEnd"/>
+      <w:r>
+        <w:rPr>
+          <w:rFonts w:asciiTheme="majorBidi" w:eastAsia="Times New Roman" w:hAnsiTheme="majorBidi" w:cstheme="majorBidi"/>
+          <w:b/>
+          <w:bCs/>
+          <w:i/>
+          <w:iCs/>
+          <w:color w:val="444444"/>
+          <w:sz w:val="24"/>
+          <w:szCs w:val="24"/>
+        </w:rPr>
+        <w:t xml:space="preserve"> the part of forget </w:t>
       </w:r>
       <w:r>
         <w:rPr>
@@ -1242,20 +1652,63 @@
           <w:sz w:val="24"/>
           <w:szCs w:val="24"/>
         </w:rPr>
-        <w:t>Task 1 describtion:</w:t>
-      </w:r>
-      <w:r>
-        <w:rPr>
-          <w:rFonts w:asciiTheme="majorBidi" w:eastAsia="Times New Roman" w:hAnsiTheme="majorBidi" w:cstheme="majorBidi"/>
-          <w:b/>
-          <w:bCs/>
-          <w:i/>
-          <w:iCs/>
-          <w:color w:val="444444"/>
-          <w:sz w:val="24"/>
-          <w:szCs w:val="24"/>
-        </w:rPr>
-        <w:t>Develop the part of sending email to t</w:t>
+        <w:t xml:space="preserve">Task 1 </w:t>
+      </w:r>
+      <w:proofErr w:type="spellStart"/>
+      <w:r>
+        <w:rPr>
+          <w:rFonts w:asciiTheme="majorBidi" w:eastAsia="Times New Roman" w:hAnsiTheme="majorBidi" w:cstheme="majorBidi"/>
+          <w:b/>
+          <w:bCs/>
+          <w:i/>
+          <w:iCs/>
+          <w:color w:val="444444"/>
+          <w:sz w:val="24"/>
+          <w:szCs w:val="24"/>
+        </w:rPr>
+        <w:t>describtion</w:t>
+      </w:r>
+      <w:proofErr w:type="gramStart"/>
+      <w:r>
+        <w:rPr>
+          <w:rFonts w:asciiTheme="majorBidi" w:eastAsia="Times New Roman" w:hAnsiTheme="majorBidi" w:cstheme="majorBidi"/>
+          <w:b/>
+          <w:bCs/>
+          <w:i/>
+          <w:iCs/>
+          <w:color w:val="444444"/>
+          <w:sz w:val="24"/>
+          <w:szCs w:val="24"/>
+        </w:rPr>
+        <w:t>:</w:t>
+      </w:r>
+      <w:r>
+        <w:rPr>
+          <w:rFonts w:asciiTheme="majorBidi" w:eastAsia="Times New Roman" w:hAnsiTheme="majorBidi" w:cstheme="majorBidi"/>
+          <w:b/>
+          <w:bCs/>
+          <w:i/>
+          <w:iCs/>
+          <w:color w:val="444444"/>
+          <w:sz w:val="24"/>
+          <w:szCs w:val="24"/>
+        </w:rPr>
+        <w:t>Develop</w:t>
+      </w:r>
+      <w:proofErr w:type="spellEnd"/>
+      <w:proofErr w:type="gramEnd"/>
+      <w:r>
+        <w:rPr>
+          <w:rFonts w:asciiTheme="majorBidi" w:eastAsia="Times New Roman" w:hAnsiTheme="majorBidi" w:cstheme="majorBidi"/>
+          <w:b/>
+          <w:bCs/>
+          <w:i/>
+          <w:iCs/>
+          <w:color w:val="444444"/>
+          <w:sz w:val="24"/>
+          <w:szCs w:val="24"/>
+        </w:rPr>
+        <w:t xml:space="preserve"> the part of sending email to t</w:t>
       </w:r>
       <w:r>
         <w:rPr>
@@ -1295,20 +1748,63 @@
           <w:sz w:val="24"/>
           <w:szCs w:val="24"/>
         </w:rPr>
-        <w:t>Task 1 describtion:</w:t>
-      </w:r>
-      <w:r>
-        <w:rPr>
-          <w:rFonts w:asciiTheme="majorBidi" w:eastAsia="Times New Roman" w:hAnsiTheme="majorBidi" w:cstheme="majorBidi"/>
-          <w:b/>
-          <w:bCs/>
-          <w:i/>
-          <w:iCs/>
-          <w:color w:val="444444"/>
-          <w:sz w:val="24"/>
-          <w:szCs w:val="24"/>
-        </w:rPr>
-        <w:t xml:space="preserve">create email address </w:t>
+        <w:t xml:space="preserve">Task 1 </w:t>
+      </w:r>
+      <w:proofErr w:type="spellStart"/>
+      <w:r>
+        <w:rPr>
+          <w:rFonts w:asciiTheme="majorBidi" w:eastAsia="Times New Roman" w:hAnsiTheme="majorBidi" w:cstheme="majorBidi"/>
+          <w:b/>
+          <w:bCs/>
+          <w:i/>
+          <w:iCs/>
+          <w:color w:val="444444"/>
+          <w:sz w:val="24"/>
+          <w:szCs w:val="24"/>
+        </w:rPr>
+        <w:t>describtion</w:t>
+      </w:r>
+      <w:proofErr w:type="gramStart"/>
+      <w:r>
+        <w:rPr>
+          <w:rFonts w:asciiTheme="majorBidi" w:eastAsia="Times New Roman" w:hAnsiTheme="majorBidi" w:cstheme="majorBidi"/>
+          <w:b/>
+          <w:bCs/>
+          <w:i/>
+          <w:iCs/>
+          <w:color w:val="444444"/>
+          <w:sz w:val="24"/>
+          <w:szCs w:val="24"/>
+        </w:rPr>
+        <w:t>:</w:t>
+      </w:r>
+      <w:r>
+        <w:rPr>
+          <w:rFonts w:asciiTheme="majorBidi" w:eastAsia="Times New Roman" w:hAnsiTheme="majorBidi" w:cstheme="majorBidi"/>
+          <w:b/>
+          <w:bCs/>
+          <w:i/>
+          <w:iCs/>
+          <w:color w:val="444444"/>
+          <w:sz w:val="24"/>
+          <w:szCs w:val="24"/>
+        </w:rPr>
+        <w:t>create</w:t>
+      </w:r>
+      <w:proofErr w:type="spellEnd"/>
+      <w:proofErr w:type="gramEnd"/>
+      <w:r>
+        <w:rPr>
+          <w:rFonts w:asciiTheme="majorBidi" w:eastAsia="Times New Roman" w:hAnsiTheme="majorBidi" w:cstheme="majorBidi"/>
+          <w:b/>
+          <w:bCs/>
+          <w:i/>
+          <w:iCs/>
+          <w:color w:val="444444"/>
+          <w:sz w:val="24"/>
+          <w:szCs w:val="24"/>
+        </w:rPr>
+        <w:t xml:space="preserve"> email address </w:t>
       </w:r>
       <w:r>
         <w:rPr>
@@ -1348,34 +1844,120 @@
           <w:sz w:val="24"/>
           <w:szCs w:val="24"/>
         </w:rPr>
-        <w:t>Task 1 describtion:Code Review.</w:t>
-      </w:r>
-    </w:p>
-    <w:p>
-      <w:pPr>
-        <w:rPr>
-          <w:rFonts w:asciiTheme="majorBidi" w:eastAsia="Times New Roman" w:hAnsiTheme="majorBidi" w:cstheme="majorBidi"/>
-          <w:b/>
-          <w:bCs/>
-          <w:i/>
-          <w:iCs/>
-          <w:color w:val="444444"/>
-          <w:sz w:val="24"/>
-          <w:szCs w:val="24"/>
-        </w:rPr>
-      </w:pPr>
-      <w:r>
-        <w:rPr>
-          <w:rFonts w:asciiTheme="majorBidi" w:eastAsia="Times New Roman" w:hAnsiTheme="majorBidi" w:cstheme="majorBidi"/>
-          <w:b/>
-          <w:bCs/>
-          <w:i/>
-          <w:iCs/>
-          <w:color w:val="444444"/>
-          <w:sz w:val="24"/>
-          <w:szCs w:val="24"/>
-        </w:rPr>
-        <w:t>Task 6 describtion :Write unit tests .</w:t>
+        <w:t xml:space="preserve">Task 1 </w:t>
+      </w:r>
+      <w:proofErr w:type="spellStart"/>
+      <w:r>
+        <w:rPr>
+          <w:rFonts w:asciiTheme="majorBidi" w:eastAsia="Times New Roman" w:hAnsiTheme="majorBidi" w:cstheme="majorBidi"/>
+          <w:b/>
+          <w:bCs/>
+          <w:i/>
+          <w:iCs/>
+          <w:color w:val="444444"/>
+          <w:sz w:val="24"/>
+          <w:szCs w:val="24"/>
+        </w:rPr>
+        <w:t>describtion</w:t>
+      </w:r>
+      <w:proofErr w:type="gramStart"/>
+      <w:r>
+        <w:rPr>
+          <w:rFonts w:asciiTheme="majorBidi" w:eastAsia="Times New Roman" w:hAnsiTheme="majorBidi" w:cstheme="majorBidi"/>
+          <w:b/>
+          <w:bCs/>
+          <w:i/>
+          <w:iCs/>
+          <w:color w:val="444444"/>
+          <w:sz w:val="24"/>
+          <w:szCs w:val="24"/>
+        </w:rPr>
+        <w:t>:Code</w:t>
+      </w:r>
+      <w:proofErr w:type="spellEnd"/>
+      <w:proofErr w:type="gramEnd"/>
+      <w:r>
+        <w:rPr>
+          <w:rFonts w:asciiTheme="majorBidi" w:eastAsia="Times New Roman" w:hAnsiTheme="majorBidi" w:cstheme="majorBidi"/>
+          <w:b/>
+          <w:bCs/>
+          <w:i/>
+          <w:iCs/>
+          <w:color w:val="444444"/>
+          <w:sz w:val="24"/>
+          <w:szCs w:val="24"/>
+        </w:rPr>
+        <w:t xml:space="preserve"> Review.</w:t>
+      </w:r>
+    </w:p>
+    <w:p>
+      <w:pPr>
+        <w:rPr>
+          <w:rFonts w:asciiTheme="majorBidi" w:eastAsia="Times New Roman" w:hAnsiTheme="majorBidi" w:cstheme="majorBidi"/>
+          <w:b/>
+          <w:bCs/>
+          <w:i/>
+          <w:iCs/>
+          <w:color w:val="444444"/>
+          <w:sz w:val="24"/>
+          <w:szCs w:val="24"/>
+        </w:rPr>
+      </w:pPr>
+      <w:r>
+        <w:rPr>
+          <w:rFonts w:asciiTheme="majorBidi" w:eastAsia="Times New Roman" w:hAnsiTheme="majorBidi" w:cstheme="majorBidi"/>
+          <w:b/>
+          <w:bCs/>
+          <w:i/>
+          <w:iCs/>
+          <w:color w:val="444444"/>
+          <w:sz w:val="24"/>
+          <w:szCs w:val="24"/>
+        </w:rPr>
+        <w:t xml:space="preserve">Task 6 </w:t>
+      </w:r>
+      <w:proofErr w:type="spellStart"/>
+      <w:proofErr w:type="gramStart"/>
+      <w:r>
+        <w:rPr>
+          <w:rFonts w:asciiTheme="majorBidi" w:eastAsia="Times New Roman" w:hAnsiTheme="majorBidi" w:cstheme="majorBidi"/>
+          <w:b/>
+          <w:bCs/>
+          <w:i/>
+          <w:iCs/>
+          <w:color w:val="444444"/>
+          <w:sz w:val="24"/>
+          <w:szCs w:val="24"/>
+        </w:rPr>
+        <w:t>describtion</w:t>
+      </w:r>
+      <w:proofErr w:type="spellEnd"/>
+      <w:r>
+        <w:rPr>
+          <w:rFonts w:asciiTheme="majorBidi" w:eastAsia="Times New Roman" w:hAnsiTheme="majorBidi" w:cstheme="majorBidi"/>
+          <w:b/>
+          <w:bCs/>
+          <w:i/>
+          <w:iCs/>
+          <w:color w:val="444444"/>
+          <w:sz w:val="24"/>
+          <w:szCs w:val="24"/>
+        </w:rPr>
+        <w:t xml:space="preserve"> :Write</w:t>
+      </w:r>
+      <w:proofErr w:type="gramEnd"/>
+      <w:r>
+        <w:rPr>
+          <w:rFonts w:asciiTheme="majorBidi" w:eastAsia="Times New Roman" w:hAnsiTheme="majorBidi" w:cstheme="majorBidi"/>
+          <w:b/>
+          <w:bCs/>
+          <w:i/>
+          <w:iCs/>
+          <w:color w:val="444444"/>
+          <w:sz w:val="24"/>
+          <w:szCs w:val="24"/>
+        </w:rPr>
+        <w:t xml:space="preserve"> unit tests .</w:t>
       </w:r>
     </w:p>
     <w:p>
@@ -1463,8 +2045,13 @@
         <w:t>User story 16(</w:t>
       </w:r>
       <w:r>
-        <w:t>As a user, I want to receive successful message, so that’s I can confirm my account via email. )</w:t>
-      </w:r>
+        <w:t>As a user, I want to receive successful message, so that’s I can confirm my account via email</w:t>
+      </w:r>
+      <w:proofErr w:type="gramStart"/>
+      <w:r>
+        <w:t>. )</w:t>
+      </w:r>
+      <w:proofErr w:type="gramEnd"/>
     </w:p>
     <w:p>
       <w:pPr>
@@ -1492,6 +2079,7 @@
         </w:rPr>
         <w:t xml:space="preserve">Task1 </w:t>
       </w:r>
+      <w:proofErr w:type="gramStart"/>
       <w:r>
         <w:rPr>
           <w:rFonts w:asciiTheme="majorBidi" w:eastAsia="Times New Roman" w:hAnsiTheme="majorBidi" w:cstheme="majorBidi"/>
@@ -1529,7 +2117,21 @@
           <w:sz w:val="24"/>
           <w:szCs w:val="24"/>
         </w:rPr>
-        <w:t>Develop the part of sending</w:t>
+        <w:t>Develop</w:t>
+      </w:r>
+      <w:proofErr w:type="gramEnd"/>
+      <w:r>
+        <w:rPr>
+          <w:rFonts w:asciiTheme="majorBidi" w:eastAsia="Times New Roman" w:hAnsiTheme="majorBidi" w:cstheme="majorBidi"/>
+          <w:b/>
+          <w:bCs/>
+          <w:i/>
+          <w:iCs/>
+          <w:color w:val="444444"/>
+          <w:sz w:val="24"/>
+          <w:szCs w:val="24"/>
+        </w:rPr>
+        <w:t xml:space="preserve"> the part of sending</w:t>
       </w:r>
       <w:r>
         <w:rPr>
@@ -1584,6 +2186,7 @@
         </w:rPr>
         <w:t xml:space="preserve"> </w:t>
       </w:r>
+      <w:proofErr w:type="gramStart"/>
       <w:r>
         <w:rPr>
           <w:rFonts w:asciiTheme="majorBidi" w:eastAsia="Times New Roman" w:hAnsiTheme="majorBidi" w:cstheme="majorBidi"/>
@@ -1608,7 +2211,21 @@
           <w:sz w:val="24"/>
           <w:szCs w:val="24"/>
         </w:rPr>
-        <w:t>:Code Review.</w:t>
+        <w:t>:Code</w:t>
+      </w:r>
+      <w:proofErr w:type="gramEnd"/>
+      <w:r>
+        <w:rPr>
+          <w:rFonts w:asciiTheme="majorBidi" w:eastAsia="Times New Roman" w:hAnsiTheme="majorBidi" w:cstheme="majorBidi"/>
+          <w:b/>
+          <w:bCs/>
+          <w:i/>
+          <w:iCs/>
+          <w:color w:val="444444"/>
+          <w:sz w:val="24"/>
+          <w:szCs w:val="24"/>
+        </w:rPr>
+        <w:t xml:space="preserve"> Review.</w:t>
       </w:r>
     </w:p>
     <w:p>
@@ -1648,7 +2265,35 @@
           <w:sz w:val="24"/>
           <w:szCs w:val="24"/>
         </w:rPr>
-        <w:t>3 description :Write unit tests .</w:t>
+        <w:t xml:space="preserve">3 </w:t>
+      </w:r>
+      <w:proofErr w:type="gramStart"/>
+      <w:r>
+        <w:rPr>
+          <w:rFonts w:asciiTheme="majorBidi" w:eastAsia="Times New Roman" w:hAnsiTheme="majorBidi" w:cstheme="majorBidi"/>
+          <w:b/>
+          <w:bCs/>
+          <w:i/>
+          <w:iCs/>
+          <w:color w:val="444444"/>
+          <w:sz w:val="24"/>
+          <w:szCs w:val="24"/>
+        </w:rPr>
+        <w:t>description :Write</w:t>
+      </w:r>
+      <w:proofErr w:type="gramEnd"/>
+      <w:r>
+        <w:rPr>
+          <w:rFonts w:asciiTheme="majorBidi" w:eastAsia="Times New Roman" w:hAnsiTheme="majorBidi" w:cstheme="majorBidi"/>
+          <w:b/>
+          <w:bCs/>
+          <w:i/>
+          <w:iCs/>
+          <w:color w:val="444444"/>
+          <w:sz w:val="24"/>
+          <w:szCs w:val="24"/>
+        </w:rPr>
+        <w:t xml:space="preserve"> unit tests .</w:t>
       </w:r>
     </w:p>
     <w:p>
@@ -1749,7 +2394,25 @@
           <w:sz w:val="20"/>
           <w:szCs w:val="20"/>
         </w:rPr>
-        <w:t>As a registered User ,I want to login by user name and  password, so that I can use the password used to authenticate an identity</w:t>
+        <w:t xml:space="preserve">As a registered </w:t>
+      </w:r>
+      <w:proofErr w:type="gramStart"/>
+      <w:r>
+        <w:rPr>
+          <w:rFonts w:asciiTheme="majorBidi" w:eastAsia="Times New Roman" w:hAnsiTheme="majorBidi" w:cstheme="majorBidi"/>
+          <w:sz w:val="20"/>
+          <w:szCs w:val="20"/>
+        </w:rPr>
+        <w:t>User ,I</w:t>
+      </w:r>
+      <w:proofErr w:type="gramEnd"/>
+      <w:r>
+        <w:rPr>
+          <w:rFonts w:asciiTheme="majorBidi" w:eastAsia="Times New Roman" w:hAnsiTheme="majorBidi" w:cstheme="majorBidi"/>
+          <w:sz w:val="20"/>
+          <w:szCs w:val="20"/>
+        </w:rPr>
+        <w:t xml:space="preserve"> want to login by user name and  password, so that I can use the password used to authenticate an identity</w:t>
       </w:r>
       <w:r>
         <w:t>.)</w:t>
@@ -1779,20 +2442,48 @@
           <w:sz w:val="24"/>
           <w:szCs w:val="24"/>
         </w:rPr>
-        <w:t>Task 1 description :</w:t>
-      </w:r>
-      <w:r>
-        <w:rPr>
-          <w:rFonts w:asciiTheme="majorBidi" w:eastAsia="Times New Roman" w:hAnsiTheme="majorBidi" w:cstheme="majorBidi"/>
-          <w:b/>
-          <w:bCs/>
-          <w:i/>
-          <w:iCs/>
-          <w:color w:val="444444"/>
-          <w:sz w:val="24"/>
-          <w:szCs w:val="24"/>
-        </w:rPr>
-        <w:t>Design log in page</w:t>
+        <w:t xml:space="preserve">Task 1 </w:t>
+      </w:r>
+      <w:proofErr w:type="gramStart"/>
+      <w:r>
+        <w:rPr>
+          <w:rFonts w:asciiTheme="majorBidi" w:eastAsia="Times New Roman" w:hAnsiTheme="majorBidi" w:cstheme="majorBidi"/>
+          <w:b/>
+          <w:bCs/>
+          <w:i/>
+          <w:iCs/>
+          <w:color w:val="444444"/>
+          <w:sz w:val="24"/>
+          <w:szCs w:val="24"/>
+        </w:rPr>
+        <w:t>description :</w:t>
+      </w:r>
+      <w:r>
+        <w:rPr>
+          <w:rFonts w:asciiTheme="majorBidi" w:eastAsia="Times New Roman" w:hAnsiTheme="majorBidi" w:cstheme="majorBidi"/>
+          <w:b/>
+          <w:bCs/>
+          <w:i/>
+          <w:iCs/>
+          <w:color w:val="444444"/>
+          <w:sz w:val="24"/>
+          <w:szCs w:val="24"/>
+        </w:rPr>
+        <w:t>Design</w:t>
+      </w:r>
+      <w:proofErr w:type="gramEnd"/>
+      <w:r>
+        <w:rPr>
+          <w:rFonts w:asciiTheme="majorBidi" w:eastAsia="Times New Roman" w:hAnsiTheme="majorBidi" w:cstheme="majorBidi"/>
+          <w:b/>
+          <w:bCs/>
+          <w:i/>
+          <w:iCs/>
+          <w:color w:val="444444"/>
+          <w:sz w:val="24"/>
+          <w:szCs w:val="24"/>
+        </w:rPr>
+        <w:t xml:space="preserve"> log in page</w:t>
       </w:r>
       <w:r>
         <w:rPr>
@@ -1832,47 +2523,89 @@
           <w:sz w:val="24"/>
           <w:szCs w:val="24"/>
         </w:rPr>
-        <w:t xml:space="preserve">Task 2 description </w:t>
-      </w:r>
-      <w:r>
-        <w:rPr>
-          <w:rFonts w:asciiTheme="majorBidi" w:eastAsia="Times New Roman" w:hAnsiTheme="majorBidi" w:cstheme="majorBidi"/>
-          <w:b/>
-          <w:bCs/>
-          <w:i/>
-          <w:iCs/>
-          <w:color w:val="444444"/>
-          <w:sz w:val="24"/>
-          <w:szCs w:val="24"/>
-        </w:rPr>
-        <w:t>:Develop the login class.</w:t>
-      </w:r>
-    </w:p>
-    <w:p>
-      <w:pPr>
-        <w:rPr>
-          <w:rFonts w:asciiTheme="majorBidi" w:eastAsia="Times New Roman" w:hAnsiTheme="majorBidi" w:cstheme="majorBidi"/>
-          <w:b/>
-          <w:bCs/>
-          <w:i/>
-          <w:iCs/>
-          <w:color w:val="444444"/>
-          <w:sz w:val="24"/>
-          <w:szCs w:val="24"/>
-        </w:rPr>
-      </w:pPr>
-      <w:r>
-        <w:rPr>
-          <w:rFonts w:asciiTheme="majorBidi" w:eastAsia="Times New Roman" w:hAnsiTheme="majorBidi" w:cstheme="majorBidi"/>
-          <w:b/>
-          <w:bCs/>
-          <w:i/>
-          <w:iCs/>
-          <w:color w:val="444444"/>
-          <w:sz w:val="24"/>
-          <w:szCs w:val="24"/>
-        </w:rPr>
-        <w:t xml:space="preserve">Task 3 description </w:t>
+        <w:t xml:space="preserve">Task 2 </w:t>
+      </w:r>
+      <w:proofErr w:type="gramStart"/>
+      <w:r>
+        <w:rPr>
+          <w:rFonts w:asciiTheme="majorBidi" w:eastAsia="Times New Roman" w:hAnsiTheme="majorBidi" w:cstheme="majorBidi"/>
+          <w:b/>
+          <w:bCs/>
+          <w:i/>
+          <w:iCs/>
+          <w:color w:val="444444"/>
+          <w:sz w:val="24"/>
+          <w:szCs w:val="24"/>
+        </w:rPr>
+        <w:t xml:space="preserve">description </w:t>
+      </w:r>
+      <w:r>
+        <w:rPr>
+          <w:rFonts w:asciiTheme="majorBidi" w:eastAsia="Times New Roman" w:hAnsiTheme="majorBidi" w:cstheme="majorBidi"/>
+          <w:b/>
+          <w:bCs/>
+          <w:i/>
+          <w:iCs/>
+          <w:color w:val="444444"/>
+          <w:sz w:val="24"/>
+          <w:szCs w:val="24"/>
+        </w:rPr>
+        <w:t>:Develop</w:t>
+      </w:r>
+      <w:proofErr w:type="gramEnd"/>
+      <w:r>
+        <w:rPr>
+          <w:rFonts w:asciiTheme="majorBidi" w:eastAsia="Times New Roman" w:hAnsiTheme="majorBidi" w:cstheme="majorBidi"/>
+          <w:b/>
+          <w:bCs/>
+          <w:i/>
+          <w:iCs/>
+          <w:color w:val="444444"/>
+          <w:sz w:val="24"/>
+          <w:szCs w:val="24"/>
+        </w:rPr>
+        <w:t xml:space="preserve"> the login class.</w:t>
+      </w:r>
+    </w:p>
+    <w:p>
+      <w:pPr>
+        <w:rPr>
+          <w:rFonts w:asciiTheme="majorBidi" w:eastAsia="Times New Roman" w:hAnsiTheme="majorBidi" w:cstheme="majorBidi"/>
+          <w:b/>
+          <w:bCs/>
+          <w:i/>
+          <w:iCs/>
+          <w:color w:val="444444"/>
+          <w:sz w:val="24"/>
+          <w:szCs w:val="24"/>
+        </w:rPr>
+      </w:pPr>
+      <w:r>
+        <w:rPr>
+          <w:rFonts w:asciiTheme="majorBidi" w:eastAsia="Times New Roman" w:hAnsiTheme="majorBidi" w:cstheme="majorBidi"/>
+          <w:b/>
+          <w:bCs/>
+          <w:i/>
+          <w:iCs/>
+          <w:color w:val="444444"/>
+          <w:sz w:val="24"/>
+          <w:szCs w:val="24"/>
+        </w:rPr>
+        <w:t xml:space="preserve">Task 3 </w:t>
+      </w:r>
+      <w:proofErr w:type="gramStart"/>
+      <w:r>
+        <w:rPr>
+          <w:rFonts w:asciiTheme="majorBidi" w:eastAsia="Times New Roman" w:hAnsiTheme="majorBidi" w:cstheme="majorBidi"/>
+          <w:b/>
+          <w:bCs/>
+          <w:i/>
+          <w:iCs/>
+          <w:color w:val="444444"/>
+          <w:sz w:val="24"/>
+          <w:szCs w:val="24"/>
+        </w:rPr>
+        <w:t xml:space="preserve">description </w:t>
       </w:r>
       <w:r>
         <w:rPr>
@@ -1898,7 +2631,21 @@
           <w:sz w:val="24"/>
           <w:szCs w:val="24"/>
         </w:rPr>
-        <w:t>Develop the scripti</w:t>
+        <w:t>Develop</w:t>
+      </w:r>
+      <w:proofErr w:type="gramEnd"/>
+      <w:r>
+        <w:rPr>
+          <w:rFonts w:asciiTheme="majorBidi" w:eastAsia="Times New Roman" w:hAnsiTheme="majorBidi" w:cstheme="majorBidi"/>
+          <w:b/>
+          <w:bCs/>
+          <w:i/>
+          <w:iCs/>
+          <w:color w:val="444444"/>
+          <w:sz w:val="24"/>
+          <w:szCs w:val="24"/>
+        </w:rPr>
+        <w:t xml:space="preserve"> the scripti</w:t>
       </w:r>
       <w:r>
         <w:rPr>
@@ -1938,7 +2685,21 @@
           <w:sz w:val="24"/>
           <w:szCs w:val="24"/>
         </w:rPr>
-        <w:t xml:space="preserve">Task 4 description </w:t>
+        <w:t xml:space="preserve">Task 4 </w:t>
+      </w:r>
+      <w:proofErr w:type="gramStart"/>
+      <w:r>
+        <w:rPr>
+          <w:rFonts w:asciiTheme="majorBidi" w:eastAsia="Times New Roman" w:hAnsiTheme="majorBidi" w:cstheme="majorBidi"/>
+          <w:b/>
+          <w:bCs/>
+          <w:i/>
+          <w:iCs/>
+          <w:color w:val="444444"/>
+          <w:sz w:val="24"/>
+          <w:szCs w:val="24"/>
+        </w:rPr>
+        <w:t xml:space="preserve">description </w:t>
       </w:r>
       <w:r>
         <w:rPr>
@@ -1964,7 +2725,21 @@
           <w:sz w:val="24"/>
           <w:szCs w:val="24"/>
         </w:rPr>
-        <w:t>Develop the password encrypt</w:t>
+        <w:t>Develop</w:t>
+      </w:r>
+      <w:proofErr w:type="gramEnd"/>
+      <w:r>
+        <w:rPr>
+          <w:rFonts w:asciiTheme="majorBidi" w:eastAsia="Times New Roman" w:hAnsiTheme="majorBidi" w:cstheme="majorBidi"/>
+          <w:b/>
+          <w:bCs/>
+          <w:i/>
+          <w:iCs/>
+          <w:color w:val="444444"/>
+          <w:sz w:val="24"/>
+          <w:szCs w:val="24"/>
+        </w:rPr>
+        <w:t xml:space="preserve"> the password encrypt</w:t>
       </w:r>
       <w:r>
         <w:rPr>
@@ -2004,7 +2779,21 @@
           <w:sz w:val="24"/>
           <w:szCs w:val="24"/>
         </w:rPr>
-        <w:t xml:space="preserve">Task5 description </w:t>
+        <w:t xml:space="preserve">Task5 </w:t>
+      </w:r>
+      <w:proofErr w:type="gramStart"/>
+      <w:r>
+        <w:rPr>
+          <w:rFonts w:asciiTheme="majorBidi" w:eastAsia="Times New Roman" w:hAnsiTheme="majorBidi" w:cstheme="majorBidi"/>
+          <w:b/>
+          <w:bCs/>
+          <w:i/>
+          <w:iCs/>
+          <w:color w:val="444444"/>
+          <w:sz w:val="24"/>
+          <w:szCs w:val="24"/>
+        </w:rPr>
+        <w:t xml:space="preserve">description </w:t>
       </w:r>
       <w:r>
         <w:rPr>
@@ -2030,7 +2819,21 @@
           <w:sz w:val="24"/>
           <w:szCs w:val="24"/>
         </w:rPr>
-        <w:t>Create user tabl</w:t>
+        <w:t>Create</w:t>
+      </w:r>
+      <w:proofErr w:type="gramEnd"/>
+      <w:r>
+        <w:rPr>
+          <w:rFonts w:asciiTheme="majorBidi" w:eastAsia="Times New Roman" w:hAnsiTheme="majorBidi" w:cstheme="majorBidi"/>
+          <w:b/>
+          <w:bCs/>
+          <w:i/>
+          <w:iCs/>
+          <w:color w:val="444444"/>
+          <w:sz w:val="24"/>
+          <w:szCs w:val="24"/>
+        </w:rPr>
+        <w:t xml:space="preserve"> user tabl</w:t>
       </w:r>
       <w:r>
         <w:rPr>
@@ -2071,7 +2874,21 @@
           <w:szCs w:val="24"/>
         </w:rPr>
         <w:lastRenderedPageBreak/>
-        <w:t xml:space="preserve">Task 6 description </w:t>
+        <w:t xml:space="preserve">Task 6 </w:t>
+      </w:r>
+      <w:proofErr w:type="gramStart"/>
+      <w:r>
+        <w:rPr>
+          <w:rFonts w:asciiTheme="majorBidi" w:eastAsia="Times New Roman" w:hAnsiTheme="majorBidi" w:cstheme="majorBidi"/>
+          <w:b/>
+          <w:bCs/>
+          <w:i/>
+          <w:iCs/>
+          <w:color w:val="444444"/>
+          <w:sz w:val="24"/>
+          <w:szCs w:val="24"/>
+        </w:rPr>
+        <w:t xml:space="preserve">description </w:t>
       </w:r>
       <w:r>
         <w:rPr>
@@ -2097,7 +2914,21 @@
           <w:sz w:val="24"/>
           <w:szCs w:val="24"/>
         </w:rPr>
-        <w:t>check security</w:t>
+        <w:t>check</w:t>
+      </w:r>
+      <w:proofErr w:type="gramEnd"/>
+      <w:r>
+        <w:rPr>
+          <w:rFonts w:asciiTheme="majorBidi" w:eastAsia="Times New Roman" w:hAnsiTheme="majorBidi" w:cstheme="majorBidi"/>
+          <w:b/>
+          <w:bCs/>
+          <w:i/>
+          <w:iCs/>
+          <w:color w:val="444444"/>
+          <w:sz w:val="24"/>
+          <w:szCs w:val="24"/>
+        </w:rPr>
+        <w:t xml:space="preserve"> security</w:t>
       </w:r>
       <w:r>
         <w:rPr>
@@ -2137,100 +2968,184 @@
           <w:sz w:val="24"/>
           <w:szCs w:val="24"/>
         </w:rPr>
-        <w:t xml:space="preserve">Task 7 description </w:t>
-      </w:r>
-      <w:r>
-        <w:rPr>
-          <w:rFonts w:asciiTheme="majorBidi" w:eastAsia="Times New Roman" w:hAnsiTheme="majorBidi" w:cstheme="majorBidi"/>
-          <w:b/>
-          <w:bCs/>
-          <w:i/>
-          <w:iCs/>
-          <w:color w:val="444444"/>
-          <w:sz w:val="24"/>
-          <w:szCs w:val="24"/>
-        </w:rPr>
-        <w:t>:Test uniqueness of each account.</w:t>
-      </w:r>
-    </w:p>
-    <w:p>
-      <w:pPr>
-        <w:rPr>
-          <w:rFonts w:asciiTheme="majorBidi" w:eastAsia="Times New Roman" w:hAnsiTheme="majorBidi" w:cstheme="majorBidi"/>
-          <w:b/>
-          <w:bCs/>
-          <w:i/>
-          <w:iCs/>
-          <w:color w:val="444444"/>
-          <w:sz w:val="24"/>
-          <w:szCs w:val="24"/>
-        </w:rPr>
-      </w:pPr>
-      <w:r>
-        <w:rPr>
-          <w:rFonts w:asciiTheme="majorBidi" w:eastAsia="Times New Roman" w:hAnsiTheme="majorBidi" w:cstheme="majorBidi"/>
-          <w:b/>
-          <w:bCs/>
-          <w:i/>
-          <w:iCs/>
-          <w:color w:val="444444"/>
-          <w:sz w:val="24"/>
-          <w:szCs w:val="24"/>
-        </w:rPr>
-        <w:t>Task 8 description</w:t>
-      </w:r>
-      <w:r>
-        <w:rPr>
-          <w:rFonts w:asciiTheme="majorBidi" w:eastAsia="Times New Roman" w:hAnsiTheme="majorBidi" w:cstheme="majorBidi"/>
-          <w:b/>
-          <w:bCs/>
-          <w:i/>
-          <w:iCs/>
-          <w:color w:val="444444"/>
-          <w:sz w:val="24"/>
-          <w:szCs w:val="24"/>
-        </w:rPr>
-        <w:t xml:space="preserve"> :Write unit tests .</w:t>
-      </w:r>
-    </w:p>
-    <w:p>
-      <w:pPr>
-        <w:rPr>
-          <w:rFonts w:asciiTheme="majorBidi" w:eastAsia="Times New Roman" w:hAnsiTheme="majorBidi" w:cstheme="majorBidi"/>
-          <w:b/>
-          <w:bCs/>
-          <w:i/>
-          <w:iCs/>
-          <w:color w:val="444444"/>
-          <w:sz w:val="24"/>
-          <w:szCs w:val="24"/>
-        </w:rPr>
-      </w:pPr>
-      <w:r>
-        <w:rPr>
-          <w:rFonts w:asciiTheme="majorBidi" w:eastAsia="Times New Roman" w:hAnsiTheme="majorBidi" w:cstheme="majorBidi"/>
-          <w:b/>
-          <w:bCs/>
-          <w:i/>
-          <w:iCs/>
-          <w:color w:val="444444"/>
-          <w:sz w:val="24"/>
-          <w:szCs w:val="24"/>
-        </w:rPr>
-        <w:t>Task 9 description :</w:t>
-      </w:r>
-      <w:r>
-        <w:rPr>
-          <w:rFonts w:asciiTheme="majorBidi" w:eastAsia="Times New Roman" w:hAnsiTheme="majorBidi" w:cstheme="majorBidi"/>
-          <w:b/>
-          <w:bCs/>
-          <w:i/>
-          <w:iCs/>
-          <w:color w:val="444444"/>
-          <w:sz w:val="24"/>
-          <w:szCs w:val="24"/>
-        </w:rPr>
-        <w:t>Code Review</w:t>
+        <w:t xml:space="preserve">Task 7 </w:t>
+      </w:r>
+      <w:proofErr w:type="gramStart"/>
+      <w:r>
+        <w:rPr>
+          <w:rFonts w:asciiTheme="majorBidi" w:eastAsia="Times New Roman" w:hAnsiTheme="majorBidi" w:cstheme="majorBidi"/>
+          <w:b/>
+          <w:bCs/>
+          <w:i/>
+          <w:iCs/>
+          <w:color w:val="444444"/>
+          <w:sz w:val="24"/>
+          <w:szCs w:val="24"/>
+        </w:rPr>
+        <w:t xml:space="preserve">description </w:t>
+      </w:r>
+      <w:r>
+        <w:rPr>
+          <w:rFonts w:asciiTheme="majorBidi" w:eastAsia="Times New Roman" w:hAnsiTheme="majorBidi" w:cstheme="majorBidi"/>
+          <w:b/>
+          <w:bCs/>
+          <w:i/>
+          <w:iCs/>
+          <w:color w:val="444444"/>
+          <w:sz w:val="24"/>
+          <w:szCs w:val="24"/>
+        </w:rPr>
+        <w:t>:Test</w:t>
+      </w:r>
+      <w:proofErr w:type="gramEnd"/>
+      <w:r>
+        <w:rPr>
+          <w:rFonts w:asciiTheme="majorBidi" w:eastAsia="Times New Roman" w:hAnsiTheme="majorBidi" w:cstheme="majorBidi"/>
+          <w:b/>
+          <w:bCs/>
+          <w:i/>
+          <w:iCs/>
+          <w:color w:val="444444"/>
+          <w:sz w:val="24"/>
+          <w:szCs w:val="24"/>
+        </w:rPr>
+        <w:t xml:space="preserve"> uniqueness of each account.</w:t>
+      </w:r>
+    </w:p>
+    <w:p>
+      <w:pPr>
+        <w:rPr>
+          <w:rFonts w:asciiTheme="majorBidi" w:eastAsia="Times New Roman" w:hAnsiTheme="majorBidi" w:cstheme="majorBidi"/>
+          <w:b/>
+          <w:bCs/>
+          <w:i/>
+          <w:iCs/>
+          <w:color w:val="444444"/>
+          <w:sz w:val="24"/>
+          <w:szCs w:val="24"/>
+        </w:rPr>
+      </w:pPr>
+      <w:r>
+        <w:rPr>
+          <w:rFonts w:asciiTheme="majorBidi" w:eastAsia="Times New Roman" w:hAnsiTheme="majorBidi" w:cstheme="majorBidi"/>
+          <w:b/>
+          <w:bCs/>
+          <w:i/>
+          <w:iCs/>
+          <w:color w:val="444444"/>
+          <w:sz w:val="24"/>
+          <w:szCs w:val="24"/>
+        </w:rPr>
+        <w:t xml:space="preserve">Task 8 </w:t>
+      </w:r>
+      <w:proofErr w:type="gramStart"/>
+      <w:r>
+        <w:rPr>
+          <w:rFonts w:asciiTheme="majorBidi" w:eastAsia="Times New Roman" w:hAnsiTheme="majorBidi" w:cstheme="majorBidi"/>
+          <w:b/>
+          <w:bCs/>
+          <w:i/>
+          <w:iCs/>
+          <w:color w:val="444444"/>
+          <w:sz w:val="24"/>
+          <w:szCs w:val="24"/>
+        </w:rPr>
+        <w:t>description</w:t>
+      </w:r>
+      <w:r>
+        <w:rPr>
+          <w:rFonts w:asciiTheme="majorBidi" w:eastAsia="Times New Roman" w:hAnsiTheme="majorBidi" w:cstheme="majorBidi"/>
+          <w:b/>
+          <w:bCs/>
+          <w:i/>
+          <w:iCs/>
+          <w:color w:val="444444"/>
+          <w:sz w:val="24"/>
+          <w:szCs w:val="24"/>
+        </w:rPr>
+        <w:t xml:space="preserve"> :Write</w:t>
+      </w:r>
+      <w:proofErr w:type="gramEnd"/>
+      <w:r>
+        <w:rPr>
+          <w:rFonts w:asciiTheme="majorBidi" w:eastAsia="Times New Roman" w:hAnsiTheme="majorBidi" w:cstheme="majorBidi"/>
+          <w:b/>
+          <w:bCs/>
+          <w:i/>
+          <w:iCs/>
+          <w:color w:val="444444"/>
+          <w:sz w:val="24"/>
+          <w:szCs w:val="24"/>
+        </w:rPr>
+        <w:t xml:space="preserve"> unit tests .</w:t>
+      </w:r>
+    </w:p>
+    <w:p>
+      <w:pPr>
+        <w:rPr>
+          <w:rFonts w:asciiTheme="majorBidi" w:eastAsia="Times New Roman" w:hAnsiTheme="majorBidi" w:cstheme="majorBidi"/>
+          <w:b/>
+          <w:bCs/>
+          <w:i/>
+          <w:iCs/>
+          <w:color w:val="444444"/>
+          <w:sz w:val="24"/>
+          <w:szCs w:val="24"/>
+        </w:rPr>
+      </w:pPr>
+      <w:r>
+        <w:rPr>
+          <w:rFonts w:asciiTheme="majorBidi" w:eastAsia="Times New Roman" w:hAnsiTheme="majorBidi" w:cstheme="majorBidi"/>
+          <w:b/>
+          <w:bCs/>
+          <w:i/>
+          <w:iCs/>
+          <w:color w:val="444444"/>
+          <w:sz w:val="24"/>
+          <w:szCs w:val="24"/>
+        </w:rPr>
+        <w:t xml:space="preserve">Task 9 </w:t>
+      </w:r>
+      <w:proofErr w:type="gramStart"/>
+      <w:r>
+        <w:rPr>
+          <w:rFonts w:asciiTheme="majorBidi" w:eastAsia="Times New Roman" w:hAnsiTheme="majorBidi" w:cstheme="majorBidi"/>
+          <w:b/>
+          <w:bCs/>
+          <w:i/>
+          <w:iCs/>
+          <w:color w:val="444444"/>
+          <w:sz w:val="24"/>
+          <w:szCs w:val="24"/>
+        </w:rPr>
+        <w:t>description :</w:t>
+      </w:r>
+      <w:r>
+        <w:rPr>
+          <w:rFonts w:asciiTheme="majorBidi" w:eastAsia="Times New Roman" w:hAnsiTheme="majorBidi" w:cstheme="majorBidi"/>
+          <w:b/>
+          <w:bCs/>
+          <w:i/>
+          <w:iCs/>
+          <w:color w:val="444444"/>
+          <w:sz w:val="24"/>
+          <w:szCs w:val="24"/>
+        </w:rPr>
+        <w:t>Code</w:t>
+      </w:r>
+      <w:proofErr w:type="gramEnd"/>
+      <w:r>
+        <w:rPr>
+          <w:rFonts w:asciiTheme="majorBidi" w:eastAsia="Times New Roman" w:hAnsiTheme="majorBidi" w:cstheme="majorBidi"/>
+          <w:b/>
+          <w:bCs/>
+          <w:i/>
+          <w:iCs/>
+          <w:color w:val="444444"/>
+          <w:sz w:val="24"/>
+          <w:szCs w:val="24"/>
+        </w:rPr>
+        <w:t xml:space="preserve"> Review</w:t>
       </w:r>
       <w:r>
         <w:rPr>
@@ -2349,10 +3264,23 @@
           <w:sz w:val="20"/>
           <w:szCs w:val="20"/>
         </w:rPr>
-        <w:t xml:space="preserve">As a registered User </w:t>
-      </w:r>
-      <w:r>
-        <w:t>, I want to able view my profile so that I can see my profile based on my specific info and posts.)</w:t>
+        <w:t xml:space="preserve">As a registered </w:t>
+      </w:r>
+      <w:proofErr w:type="gramStart"/>
+      <w:r>
+        <w:rPr>
+          <w:rFonts w:asciiTheme="majorBidi" w:eastAsia="Times New Roman" w:hAnsiTheme="majorBidi" w:cstheme="majorBidi"/>
+          <w:sz w:val="20"/>
+          <w:szCs w:val="20"/>
+        </w:rPr>
+        <w:t xml:space="preserve">User </w:t>
+      </w:r>
+      <w:r>
+        <w:t>,</w:t>
+      </w:r>
+      <w:proofErr w:type="gramEnd"/>
+      <w:r>
+        <w:t xml:space="preserve"> I want to able view my profile so that I can see my profile based on my specific info and posts.)</w:t>
       </w:r>
     </w:p>
     <w:p>
@@ -2387,7 +3315,35 @@
           <w:sz w:val="24"/>
           <w:szCs w:val="24"/>
         </w:rPr>
-        <w:t xml:space="preserve">Task 1 description : </w:t>
+        <w:t xml:space="preserve">Task 1 </w:t>
+      </w:r>
+      <w:proofErr w:type="gramStart"/>
+      <w:r>
+        <w:rPr>
+          <w:rFonts w:asciiTheme="majorBidi" w:eastAsia="Times New Roman" w:hAnsiTheme="majorBidi" w:cstheme="majorBidi"/>
+          <w:b/>
+          <w:bCs/>
+          <w:i/>
+          <w:iCs/>
+          <w:color w:val="444444"/>
+          <w:sz w:val="24"/>
+          <w:szCs w:val="24"/>
+        </w:rPr>
+        <w:t>description :</w:t>
+      </w:r>
+      <w:proofErr w:type="gramEnd"/>
+      <w:r>
+        <w:rPr>
+          <w:rFonts w:asciiTheme="majorBidi" w:eastAsia="Times New Roman" w:hAnsiTheme="majorBidi" w:cstheme="majorBidi"/>
+          <w:b/>
+          <w:bCs/>
+          <w:i/>
+          <w:iCs/>
+          <w:color w:val="444444"/>
+          <w:sz w:val="24"/>
+          <w:szCs w:val="24"/>
+        </w:rPr>
+        <w:t xml:space="preserve"> </w:t>
       </w:r>
       <w:r>
         <w:rPr>
@@ -2440,20 +3396,48 @@
           <w:sz w:val="24"/>
           <w:szCs w:val="24"/>
         </w:rPr>
-        <w:t>Task 2 description</w:t>
-      </w:r>
-      <w:r>
-        <w:rPr>
-          <w:rFonts w:asciiTheme="majorBidi" w:eastAsia="Times New Roman" w:hAnsiTheme="majorBidi" w:cstheme="majorBidi"/>
-          <w:b/>
-          <w:bCs/>
-          <w:i/>
-          <w:iCs/>
-          <w:color w:val="444444"/>
-          <w:sz w:val="24"/>
-          <w:szCs w:val="24"/>
-        </w:rPr>
-        <w:t xml:space="preserve"> : </w:t>
+        <w:t xml:space="preserve">Task 2 </w:t>
+      </w:r>
+      <w:proofErr w:type="gramStart"/>
+      <w:r>
+        <w:rPr>
+          <w:rFonts w:asciiTheme="majorBidi" w:eastAsia="Times New Roman" w:hAnsiTheme="majorBidi" w:cstheme="majorBidi"/>
+          <w:b/>
+          <w:bCs/>
+          <w:i/>
+          <w:iCs/>
+          <w:color w:val="444444"/>
+          <w:sz w:val="24"/>
+          <w:szCs w:val="24"/>
+        </w:rPr>
+        <w:t>description</w:t>
+      </w:r>
+      <w:r>
+        <w:rPr>
+          <w:rFonts w:asciiTheme="majorBidi" w:eastAsia="Times New Roman" w:hAnsiTheme="majorBidi" w:cstheme="majorBidi"/>
+          <w:b/>
+          <w:bCs/>
+          <w:i/>
+          <w:iCs/>
+          <w:color w:val="444444"/>
+          <w:sz w:val="24"/>
+          <w:szCs w:val="24"/>
+        </w:rPr>
+        <w:t xml:space="preserve"> :</w:t>
+      </w:r>
+      <w:proofErr w:type="gramEnd"/>
+      <w:r>
+        <w:rPr>
+          <w:rFonts w:asciiTheme="majorBidi" w:eastAsia="Times New Roman" w:hAnsiTheme="majorBidi" w:cstheme="majorBidi"/>
+          <w:b/>
+          <w:bCs/>
+          <w:i/>
+          <w:iCs/>
+          <w:color w:val="444444"/>
+          <w:sz w:val="24"/>
+          <w:szCs w:val="24"/>
+        </w:rPr>
+        <w:t xml:space="preserve"> </w:t>
       </w:r>
       <w:r>
         <w:rPr>
@@ -2506,7 +3490,21 @@
           <w:sz w:val="24"/>
           <w:szCs w:val="24"/>
         </w:rPr>
-        <w:t xml:space="preserve">Task 3 description </w:t>
+        <w:t xml:space="preserve">Task 3 </w:t>
+      </w:r>
+      <w:proofErr w:type="gramStart"/>
+      <w:r>
+        <w:rPr>
+          <w:rFonts w:asciiTheme="majorBidi" w:eastAsia="Times New Roman" w:hAnsiTheme="majorBidi" w:cstheme="majorBidi"/>
+          <w:b/>
+          <w:bCs/>
+          <w:i/>
+          <w:iCs/>
+          <w:color w:val="444444"/>
+          <w:sz w:val="24"/>
+          <w:szCs w:val="24"/>
+        </w:rPr>
+        <w:t xml:space="preserve">description </w:t>
       </w:r>
       <w:r>
         <w:rPr>
@@ -2532,7 +3530,21 @@
           <w:sz w:val="24"/>
           <w:szCs w:val="24"/>
         </w:rPr>
-        <w:t>reate profile table and save user data in DB</w:t>
+        <w:t>reate</w:t>
+      </w:r>
+      <w:proofErr w:type="gramEnd"/>
+      <w:r>
+        <w:rPr>
+          <w:rFonts w:asciiTheme="majorBidi" w:eastAsia="Times New Roman" w:hAnsiTheme="majorBidi" w:cstheme="majorBidi"/>
+          <w:b/>
+          <w:bCs/>
+          <w:i/>
+          <w:iCs/>
+          <w:color w:val="444444"/>
+          <w:sz w:val="24"/>
+          <w:szCs w:val="24"/>
+        </w:rPr>
+        <w:t xml:space="preserve"> profile table and save user data in DB</w:t>
       </w:r>
       <w:r>
         <w:rPr>
@@ -2572,20 +3584,48 @@
           <w:sz w:val="24"/>
           <w:szCs w:val="24"/>
         </w:rPr>
-        <w:t xml:space="preserve"> Task 4 description</w:t>
-      </w:r>
-      <w:r>
-        <w:rPr>
-          <w:rFonts w:asciiTheme="majorBidi" w:eastAsia="Times New Roman" w:hAnsiTheme="majorBidi" w:cstheme="majorBidi"/>
-          <w:b/>
-          <w:bCs/>
-          <w:i/>
-          <w:iCs/>
-          <w:color w:val="444444"/>
-          <w:sz w:val="24"/>
-          <w:szCs w:val="24"/>
-        </w:rPr>
-        <w:t xml:space="preserve"> :Write unit tests .</w:t>
+        <w:t xml:space="preserve"> Task 4 </w:t>
+      </w:r>
+      <w:proofErr w:type="gramStart"/>
+      <w:r>
+        <w:rPr>
+          <w:rFonts w:asciiTheme="majorBidi" w:eastAsia="Times New Roman" w:hAnsiTheme="majorBidi" w:cstheme="majorBidi"/>
+          <w:b/>
+          <w:bCs/>
+          <w:i/>
+          <w:iCs/>
+          <w:color w:val="444444"/>
+          <w:sz w:val="24"/>
+          <w:szCs w:val="24"/>
+        </w:rPr>
+        <w:t>description</w:t>
+      </w:r>
+      <w:r>
+        <w:rPr>
+          <w:rFonts w:asciiTheme="majorBidi" w:eastAsia="Times New Roman" w:hAnsiTheme="majorBidi" w:cstheme="majorBidi"/>
+          <w:b/>
+          <w:bCs/>
+          <w:i/>
+          <w:iCs/>
+          <w:color w:val="444444"/>
+          <w:sz w:val="24"/>
+          <w:szCs w:val="24"/>
+        </w:rPr>
+        <w:t xml:space="preserve"> :Write</w:t>
+      </w:r>
+      <w:proofErr w:type="gramEnd"/>
+      <w:r>
+        <w:rPr>
+          <w:rFonts w:asciiTheme="majorBidi" w:eastAsia="Times New Roman" w:hAnsiTheme="majorBidi" w:cstheme="majorBidi"/>
+          <w:b/>
+          <w:bCs/>
+          <w:i/>
+          <w:iCs/>
+          <w:color w:val="444444"/>
+          <w:sz w:val="24"/>
+          <w:szCs w:val="24"/>
+        </w:rPr>
+        <w:t xml:space="preserve"> unit tests .</w:t>
       </w:r>
     </w:p>
     <w:p>
@@ -2613,20 +3653,48 @@
           <w:sz w:val="24"/>
           <w:szCs w:val="24"/>
         </w:rPr>
-        <w:t xml:space="preserve"> description :</w:t>
-      </w:r>
-      <w:r>
-        <w:rPr>
-          <w:rFonts w:asciiTheme="majorBidi" w:eastAsia="Times New Roman" w:hAnsiTheme="majorBidi" w:cstheme="majorBidi"/>
-          <w:b/>
-          <w:bCs/>
-          <w:i/>
-          <w:iCs/>
-          <w:color w:val="444444"/>
-          <w:sz w:val="24"/>
-          <w:szCs w:val="24"/>
-        </w:rPr>
-        <w:t>Code Review</w:t>
+        <w:t xml:space="preserve"> </w:t>
+      </w:r>
+      <w:proofErr w:type="gramStart"/>
+      <w:r>
+        <w:rPr>
+          <w:rFonts w:asciiTheme="majorBidi" w:eastAsia="Times New Roman" w:hAnsiTheme="majorBidi" w:cstheme="majorBidi"/>
+          <w:b/>
+          <w:bCs/>
+          <w:i/>
+          <w:iCs/>
+          <w:color w:val="444444"/>
+          <w:sz w:val="24"/>
+          <w:szCs w:val="24"/>
+        </w:rPr>
+        <w:t>description :</w:t>
+      </w:r>
+      <w:r>
+        <w:rPr>
+          <w:rFonts w:asciiTheme="majorBidi" w:eastAsia="Times New Roman" w:hAnsiTheme="majorBidi" w:cstheme="majorBidi"/>
+          <w:b/>
+          <w:bCs/>
+          <w:i/>
+          <w:iCs/>
+          <w:color w:val="444444"/>
+          <w:sz w:val="24"/>
+          <w:szCs w:val="24"/>
+        </w:rPr>
+        <w:t>Code</w:t>
+      </w:r>
+      <w:proofErr w:type="gramEnd"/>
+      <w:r>
+        <w:rPr>
+          <w:rFonts w:asciiTheme="majorBidi" w:eastAsia="Times New Roman" w:hAnsiTheme="majorBidi" w:cstheme="majorBidi"/>
+          <w:b/>
+          <w:bCs/>
+          <w:i/>
+          <w:iCs/>
+          <w:color w:val="444444"/>
+          <w:sz w:val="24"/>
+          <w:szCs w:val="24"/>
+        </w:rPr>
+        <w:t xml:space="preserve"> Review</w:t>
       </w:r>
       <w:r>
         <w:rPr>
@@ -2794,10 +3862,23 @@
           <w:sz w:val="20"/>
           <w:szCs w:val="20"/>
         </w:rPr>
-        <w:t xml:space="preserve">As a registered User </w:t>
-      </w:r>
-      <w:r>
-        <w:t>, I want to view the comments on a dish post so that I</w:t>
+        <w:t xml:space="preserve">As a registered </w:t>
+      </w:r>
+      <w:proofErr w:type="gramStart"/>
+      <w:r>
+        <w:rPr>
+          <w:rFonts w:asciiTheme="majorBidi" w:eastAsia="Times New Roman" w:hAnsiTheme="majorBidi" w:cstheme="majorBidi"/>
+          <w:sz w:val="20"/>
+          <w:szCs w:val="20"/>
+        </w:rPr>
+        <w:t xml:space="preserve">User </w:t>
+      </w:r>
+      <w:r>
+        <w:t>,</w:t>
+      </w:r>
+      <w:proofErr w:type="gramEnd"/>
+      <w:r>
+        <w:t xml:space="preserve"> I want to view the comments on a dish post so that I</w:t>
       </w:r>
       <w:r>
         <w:rPr>
@@ -2832,20 +3913,48 @@
           <w:sz w:val="24"/>
           <w:szCs w:val="24"/>
         </w:rPr>
-        <w:t>Task 1 description :</w:t>
-      </w:r>
-      <w:r>
-        <w:rPr>
-          <w:rFonts w:asciiTheme="majorBidi" w:eastAsia="Times New Roman" w:hAnsiTheme="majorBidi" w:cstheme="majorBidi"/>
-          <w:b/>
-          <w:bCs/>
-          <w:i/>
-          <w:iCs/>
-          <w:color w:val="444444"/>
-          <w:sz w:val="24"/>
-          <w:szCs w:val="24"/>
-        </w:rPr>
-        <w:t>Design the comment section.</w:t>
+        <w:t xml:space="preserve">Task 1 </w:t>
+      </w:r>
+      <w:proofErr w:type="gramStart"/>
+      <w:r>
+        <w:rPr>
+          <w:rFonts w:asciiTheme="majorBidi" w:eastAsia="Times New Roman" w:hAnsiTheme="majorBidi" w:cstheme="majorBidi"/>
+          <w:b/>
+          <w:bCs/>
+          <w:i/>
+          <w:iCs/>
+          <w:color w:val="444444"/>
+          <w:sz w:val="24"/>
+          <w:szCs w:val="24"/>
+        </w:rPr>
+        <w:t>description :</w:t>
+      </w:r>
+      <w:r>
+        <w:rPr>
+          <w:rFonts w:asciiTheme="majorBidi" w:eastAsia="Times New Roman" w:hAnsiTheme="majorBidi" w:cstheme="majorBidi"/>
+          <w:b/>
+          <w:bCs/>
+          <w:i/>
+          <w:iCs/>
+          <w:color w:val="444444"/>
+          <w:sz w:val="24"/>
+          <w:szCs w:val="24"/>
+        </w:rPr>
+        <w:t>Design</w:t>
+      </w:r>
+      <w:proofErr w:type="gramEnd"/>
+      <w:r>
+        <w:rPr>
+          <w:rFonts w:asciiTheme="majorBidi" w:eastAsia="Times New Roman" w:hAnsiTheme="majorBidi" w:cstheme="majorBidi"/>
+          <w:b/>
+          <w:bCs/>
+          <w:i/>
+          <w:iCs/>
+          <w:color w:val="444444"/>
+          <w:sz w:val="24"/>
+          <w:szCs w:val="24"/>
+        </w:rPr>
+        <w:t xml:space="preserve"> the comment section.</w:t>
       </w:r>
     </w:p>
     <w:p>
@@ -2885,100 +3994,184 @@
           <w:sz w:val="24"/>
           <w:szCs w:val="24"/>
         </w:rPr>
-        <w:t xml:space="preserve"> description :</w:t>
-      </w:r>
-      <w:r>
-        <w:rPr>
-          <w:rFonts w:asciiTheme="majorBidi" w:eastAsia="Times New Roman" w:hAnsiTheme="majorBidi" w:cstheme="majorBidi"/>
-          <w:b/>
-          <w:bCs/>
-          <w:i/>
-          <w:iCs/>
-          <w:color w:val="444444"/>
-          <w:sz w:val="24"/>
-          <w:szCs w:val="24"/>
-        </w:rPr>
-        <w:t>Develop view comments functionality.</w:t>
-      </w:r>
-    </w:p>
-    <w:p>
-      <w:pPr>
-        <w:rPr>
-          <w:rFonts w:asciiTheme="majorBidi" w:eastAsia="Times New Roman" w:hAnsiTheme="majorBidi" w:cstheme="majorBidi"/>
-          <w:b/>
-          <w:bCs/>
-          <w:i/>
-          <w:iCs/>
-          <w:color w:val="444444"/>
-          <w:sz w:val="24"/>
-          <w:szCs w:val="24"/>
-        </w:rPr>
-      </w:pPr>
-      <w:r>
-        <w:rPr>
-          <w:rFonts w:asciiTheme="majorBidi" w:eastAsia="Times New Roman" w:hAnsiTheme="majorBidi" w:cstheme="majorBidi"/>
-          <w:b/>
-          <w:bCs/>
-          <w:i/>
-          <w:iCs/>
-          <w:color w:val="444444"/>
-          <w:sz w:val="24"/>
-          <w:szCs w:val="24"/>
-        </w:rPr>
-        <w:t>Task 3 description :</w:t>
-      </w:r>
-      <w:r>
-        <w:rPr>
-          <w:rFonts w:asciiTheme="majorBidi" w:eastAsia="Times New Roman" w:hAnsiTheme="majorBidi" w:cstheme="majorBidi"/>
-          <w:b/>
-          <w:bCs/>
-          <w:i/>
-          <w:iCs/>
-          <w:color w:val="444444"/>
-          <w:sz w:val="24"/>
-          <w:szCs w:val="24"/>
-        </w:rPr>
-        <w:t>Add comments column to the profile table in the DB.</w:t>
-      </w:r>
-    </w:p>
-    <w:p>
-      <w:pPr>
-        <w:rPr>
-          <w:rFonts w:asciiTheme="majorBidi" w:eastAsia="Times New Roman" w:hAnsiTheme="majorBidi" w:cstheme="majorBidi"/>
-          <w:b/>
-          <w:bCs/>
-          <w:i/>
-          <w:iCs/>
-          <w:color w:val="444444"/>
-          <w:sz w:val="24"/>
-          <w:szCs w:val="24"/>
-        </w:rPr>
-      </w:pPr>
-      <w:r>
-        <w:rPr>
-          <w:rFonts w:asciiTheme="majorBidi" w:eastAsia="Times New Roman" w:hAnsiTheme="majorBidi" w:cstheme="majorBidi"/>
-          <w:b/>
-          <w:bCs/>
-          <w:i/>
-          <w:iCs/>
-          <w:color w:val="444444"/>
-          <w:sz w:val="24"/>
-          <w:szCs w:val="24"/>
-        </w:rPr>
-        <w:t>Task 4 description :</w:t>
-      </w:r>
-      <w:r>
-        <w:rPr>
-          <w:rFonts w:asciiTheme="majorBidi" w:eastAsia="Times New Roman" w:hAnsiTheme="majorBidi" w:cstheme="majorBidi"/>
-          <w:b/>
-          <w:bCs/>
-          <w:i/>
-          <w:iCs/>
-          <w:color w:val="444444"/>
-          <w:sz w:val="24"/>
-          <w:szCs w:val="24"/>
-        </w:rPr>
-        <w:t>Code review</w:t>
+        <w:t xml:space="preserve"> </w:t>
+      </w:r>
+      <w:proofErr w:type="gramStart"/>
+      <w:r>
+        <w:rPr>
+          <w:rFonts w:asciiTheme="majorBidi" w:eastAsia="Times New Roman" w:hAnsiTheme="majorBidi" w:cstheme="majorBidi"/>
+          <w:b/>
+          <w:bCs/>
+          <w:i/>
+          <w:iCs/>
+          <w:color w:val="444444"/>
+          <w:sz w:val="24"/>
+          <w:szCs w:val="24"/>
+        </w:rPr>
+        <w:t>description :</w:t>
+      </w:r>
+      <w:r>
+        <w:rPr>
+          <w:rFonts w:asciiTheme="majorBidi" w:eastAsia="Times New Roman" w:hAnsiTheme="majorBidi" w:cstheme="majorBidi"/>
+          <w:b/>
+          <w:bCs/>
+          <w:i/>
+          <w:iCs/>
+          <w:color w:val="444444"/>
+          <w:sz w:val="24"/>
+          <w:szCs w:val="24"/>
+        </w:rPr>
+        <w:t>Develop</w:t>
+      </w:r>
+      <w:proofErr w:type="gramEnd"/>
+      <w:r>
+        <w:rPr>
+          <w:rFonts w:asciiTheme="majorBidi" w:eastAsia="Times New Roman" w:hAnsiTheme="majorBidi" w:cstheme="majorBidi"/>
+          <w:b/>
+          <w:bCs/>
+          <w:i/>
+          <w:iCs/>
+          <w:color w:val="444444"/>
+          <w:sz w:val="24"/>
+          <w:szCs w:val="24"/>
+        </w:rPr>
+        <w:t xml:space="preserve"> view comments functionality.</w:t>
+      </w:r>
+    </w:p>
+    <w:p>
+      <w:pPr>
+        <w:rPr>
+          <w:rFonts w:asciiTheme="majorBidi" w:eastAsia="Times New Roman" w:hAnsiTheme="majorBidi" w:cstheme="majorBidi"/>
+          <w:b/>
+          <w:bCs/>
+          <w:i/>
+          <w:iCs/>
+          <w:color w:val="444444"/>
+          <w:sz w:val="24"/>
+          <w:szCs w:val="24"/>
+        </w:rPr>
+      </w:pPr>
+      <w:r>
+        <w:rPr>
+          <w:rFonts w:asciiTheme="majorBidi" w:eastAsia="Times New Roman" w:hAnsiTheme="majorBidi" w:cstheme="majorBidi"/>
+          <w:b/>
+          <w:bCs/>
+          <w:i/>
+          <w:iCs/>
+          <w:color w:val="444444"/>
+          <w:sz w:val="24"/>
+          <w:szCs w:val="24"/>
+        </w:rPr>
+        <w:t xml:space="preserve">Task 3 </w:t>
+      </w:r>
+      <w:proofErr w:type="gramStart"/>
+      <w:r>
+        <w:rPr>
+          <w:rFonts w:asciiTheme="majorBidi" w:eastAsia="Times New Roman" w:hAnsiTheme="majorBidi" w:cstheme="majorBidi"/>
+          <w:b/>
+          <w:bCs/>
+          <w:i/>
+          <w:iCs/>
+          <w:color w:val="444444"/>
+          <w:sz w:val="24"/>
+          <w:szCs w:val="24"/>
+        </w:rPr>
+        <w:t>description :</w:t>
+      </w:r>
+      <w:r>
+        <w:rPr>
+          <w:rFonts w:asciiTheme="majorBidi" w:eastAsia="Times New Roman" w:hAnsiTheme="majorBidi" w:cstheme="majorBidi"/>
+          <w:b/>
+          <w:bCs/>
+          <w:i/>
+          <w:iCs/>
+          <w:color w:val="444444"/>
+          <w:sz w:val="24"/>
+          <w:szCs w:val="24"/>
+        </w:rPr>
+        <w:t>Add</w:t>
+      </w:r>
+      <w:proofErr w:type="gramEnd"/>
+      <w:r>
+        <w:rPr>
+          <w:rFonts w:asciiTheme="majorBidi" w:eastAsia="Times New Roman" w:hAnsiTheme="majorBidi" w:cstheme="majorBidi"/>
+          <w:b/>
+          <w:bCs/>
+          <w:i/>
+          <w:iCs/>
+          <w:color w:val="444444"/>
+          <w:sz w:val="24"/>
+          <w:szCs w:val="24"/>
+        </w:rPr>
+        <w:t xml:space="preserve"> comments column to the profile table in the DB.</w:t>
+      </w:r>
+    </w:p>
+    <w:p>
+      <w:pPr>
+        <w:rPr>
+          <w:rFonts w:asciiTheme="majorBidi" w:eastAsia="Times New Roman" w:hAnsiTheme="majorBidi" w:cstheme="majorBidi"/>
+          <w:b/>
+          <w:bCs/>
+          <w:i/>
+          <w:iCs/>
+          <w:color w:val="444444"/>
+          <w:sz w:val="24"/>
+          <w:szCs w:val="24"/>
+        </w:rPr>
+      </w:pPr>
+      <w:r>
+        <w:rPr>
+          <w:rFonts w:asciiTheme="majorBidi" w:eastAsia="Times New Roman" w:hAnsiTheme="majorBidi" w:cstheme="majorBidi"/>
+          <w:b/>
+          <w:bCs/>
+          <w:i/>
+          <w:iCs/>
+          <w:color w:val="444444"/>
+          <w:sz w:val="24"/>
+          <w:szCs w:val="24"/>
+        </w:rPr>
+        <w:t xml:space="preserve">Task 4 </w:t>
+      </w:r>
+      <w:proofErr w:type="gramStart"/>
+      <w:r>
+        <w:rPr>
+          <w:rFonts w:asciiTheme="majorBidi" w:eastAsia="Times New Roman" w:hAnsiTheme="majorBidi" w:cstheme="majorBidi"/>
+          <w:b/>
+          <w:bCs/>
+          <w:i/>
+          <w:iCs/>
+          <w:color w:val="444444"/>
+          <w:sz w:val="24"/>
+          <w:szCs w:val="24"/>
+        </w:rPr>
+        <w:t>description :</w:t>
+      </w:r>
+      <w:r>
+        <w:rPr>
+          <w:rFonts w:asciiTheme="majorBidi" w:eastAsia="Times New Roman" w:hAnsiTheme="majorBidi" w:cstheme="majorBidi"/>
+          <w:b/>
+          <w:bCs/>
+          <w:i/>
+          <w:iCs/>
+          <w:color w:val="444444"/>
+          <w:sz w:val="24"/>
+          <w:szCs w:val="24"/>
+        </w:rPr>
+        <w:t>Code</w:t>
+      </w:r>
+      <w:proofErr w:type="gramEnd"/>
+      <w:r>
+        <w:rPr>
+          <w:rFonts w:asciiTheme="majorBidi" w:eastAsia="Times New Roman" w:hAnsiTheme="majorBidi" w:cstheme="majorBidi"/>
+          <w:b/>
+          <w:bCs/>
+          <w:i/>
+          <w:iCs/>
+          <w:color w:val="444444"/>
+          <w:sz w:val="24"/>
+          <w:szCs w:val="24"/>
+        </w:rPr>
+        <w:t xml:space="preserve"> review</w:t>
       </w:r>
       <w:r>
         <w:rPr>
@@ -3018,20 +4211,48 @@
           <w:sz w:val="24"/>
           <w:szCs w:val="24"/>
         </w:rPr>
-        <w:t>Task 5 description :</w:t>
-      </w:r>
-      <w:r>
-        <w:rPr>
-          <w:rFonts w:asciiTheme="majorBidi" w:eastAsia="Times New Roman" w:hAnsiTheme="majorBidi" w:cstheme="majorBidi"/>
-          <w:b/>
-          <w:bCs/>
-          <w:i/>
-          <w:iCs/>
-          <w:color w:val="444444"/>
-          <w:sz w:val="24"/>
-          <w:szCs w:val="24"/>
-        </w:rPr>
-        <w:t>Unit testing</w:t>
+        <w:t xml:space="preserve">Task 5 </w:t>
+      </w:r>
+      <w:proofErr w:type="gramStart"/>
+      <w:r>
+        <w:rPr>
+          <w:rFonts w:asciiTheme="majorBidi" w:eastAsia="Times New Roman" w:hAnsiTheme="majorBidi" w:cstheme="majorBidi"/>
+          <w:b/>
+          <w:bCs/>
+          <w:i/>
+          <w:iCs/>
+          <w:color w:val="444444"/>
+          <w:sz w:val="24"/>
+          <w:szCs w:val="24"/>
+        </w:rPr>
+        <w:t>description :</w:t>
+      </w:r>
+      <w:r>
+        <w:rPr>
+          <w:rFonts w:asciiTheme="majorBidi" w:eastAsia="Times New Roman" w:hAnsiTheme="majorBidi" w:cstheme="majorBidi"/>
+          <w:b/>
+          <w:bCs/>
+          <w:i/>
+          <w:iCs/>
+          <w:color w:val="444444"/>
+          <w:sz w:val="24"/>
+          <w:szCs w:val="24"/>
+        </w:rPr>
+        <w:t>Unit</w:t>
+      </w:r>
+      <w:proofErr w:type="gramEnd"/>
+      <w:r>
+        <w:rPr>
+          <w:rFonts w:asciiTheme="majorBidi" w:eastAsia="Times New Roman" w:hAnsiTheme="majorBidi" w:cstheme="majorBidi"/>
+          <w:b/>
+          <w:bCs/>
+          <w:i/>
+          <w:iCs/>
+          <w:color w:val="444444"/>
+          <w:sz w:val="24"/>
+          <w:szCs w:val="24"/>
+        </w:rPr>
+        <w:t xml:space="preserve"> testing</w:t>
       </w:r>
       <w:r>
         <w:rPr>
@@ -3071,20 +4292,48 @@
           <w:sz w:val="24"/>
           <w:szCs w:val="24"/>
         </w:rPr>
-        <w:t>Task 6 description :</w:t>
-      </w:r>
-      <w:r>
-        <w:rPr>
-          <w:rFonts w:asciiTheme="majorBidi" w:eastAsia="Times New Roman" w:hAnsiTheme="majorBidi" w:cstheme="majorBidi"/>
-          <w:b/>
-          <w:bCs/>
-          <w:i/>
-          <w:iCs/>
-          <w:color w:val="444444"/>
-          <w:sz w:val="24"/>
-          <w:szCs w:val="24"/>
-        </w:rPr>
-        <w:t>Acceptance testing</w:t>
+        <w:t xml:space="preserve">Task 6 </w:t>
+      </w:r>
+      <w:proofErr w:type="gramStart"/>
+      <w:r>
+        <w:rPr>
+          <w:rFonts w:asciiTheme="majorBidi" w:eastAsia="Times New Roman" w:hAnsiTheme="majorBidi" w:cstheme="majorBidi"/>
+          <w:b/>
+          <w:bCs/>
+          <w:i/>
+          <w:iCs/>
+          <w:color w:val="444444"/>
+          <w:sz w:val="24"/>
+          <w:szCs w:val="24"/>
+        </w:rPr>
+        <w:t>description :</w:t>
+      </w:r>
+      <w:r>
+        <w:rPr>
+          <w:rFonts w:asciiTheme="majorBidi" w:eastAsia="Times New Roman" w:hAnsiTheme="majorBidi" w:cstheme="majorBidi"/>
+          <w:b/>
+          <w:bCs/>
+          <w:i/>
+          <w:iCs/>
+          <w:color w:val="444444"/>
+          <w:sz w:val="24"/>
+          <w:szCs w:val="24"/>
+        </w:rPr>
+        <w:t>Acceptance</w:t>
+      </w:r>
+      <w:proofErr w:type="gramEnd"/>
+      <w:r>
+        <w:rPr>
+          <w:rFonts w:asciiTheme="majorBidi" w:eastAsia="Times New Roman" w:hAnsiTheme="majorBidi" w:cstheme="majorBidi"/>
+          <w:b/>
+          <w:bCs/>
+          <w:i/>
+          <w:iCs/>
+          <w:color w:val="444444"/>
+          <w:sz w:val="24"/>
+          <w:szCs w:val="24"/>
+        </w:rPr>
+        <w:t xml:space="preserve"> testing</w:t>
       </w:r>
       <w:r>
         <w:rPr>
@@ -3122,7 +4371,19 @@
           <w:sz w:val="24"/>
           <w:szCs w:val="24"/>
         </w:rPr>
-        <w:t>Total for user story</w:t>
+        <w:t xml:space="preserve">Total for user </w:t>
+      </w:r>
+      <w:proofErr w:type="gramStart"/>
+      <w:r>
+        <w:rPr>
+          <w:rFonts w:asciiTheme="majorBidi" w:eastAsia="Times New Roman" w:hAnsiTheme="majorBidi" w:cstheme="majorBidi"/>
+          <w:i/>
+          <w:iCs/>
+          <w:color w:val="444444"/>
+          <w:sz w:val="24"/>
+          <w:szCs w:val="24"/>
+        </w:rPr>
+        <w:t>story</w:t>
       </w:r>
       <w:r>
         <w:rPr>
@@ -3146,6 +4407,7 @@
         </w:rPr>
         <w:t xml:space="preserve"> :</w:t>
       </w:r>
+      <w:proofErr w:type="gramEnd"/>
       <w:r>
         <w:rPr>
           <w:rFonts w:asciiTheme="majorBidi" w:eastAsia="Times New Roman" w:hAnsiTheme="majorBidi" w:cstheme="majorBidi"/>
@@ -3267,20 +4529,48 @@
           <w:sz w:val="24"/>
           <w:szCs w:val="24"/>
         </w:rPr>
-        <w:t>Task 1 description :</w:t>
-      </w:r>
-      <w:r>
-        <w:rPr>
-          <w:rFonts w:asciiTheme="majorBidi" w:eastAsia="Times New Roman" w:hAnsiTheme="majorBidi" w:cstheme="majorBidi"/>
-          <w:b/>
-          <w:bCs/>
-          <w:i/>
-          <w:iCs/>
-          <w:color w:val="444444"/>
-          <w:sz w:val="24"/>
-          <w:szCs w:val="24"/>
-        </w:rPr>
-        <w:t xml:space="preserve">Design add dish page </w:t>
+        <w:t xml:space="preserve">Task 1 </w:t>
+      </w:r>
+      <w:proofErr w:type="gramStart"/>
+      <w:r>
+        <w:rPr>
+          <w:rFonts w:asciiTheme="majorBidi" w:eastAsia="Times New Roman" w:hAnsiTheme="majorBidi" w:cstheme="majorBidi"/>
+          <w:b/>
+          <w:bCs/>
+          <w:i/>
+          <w:iCs/>
+          <w:color w:val="444444"/>
+          <w:sz w:val="24"/>
+          <w:szCs w:val="24"/>
+        </w:rPr>
+        <w:t>description :</w:t>
+      </w:r>
+      <w:r>
+        <w:rPr>
+          <w:rFonts w:asciiTheme="majorBidi" w:eastAsia="Times New Roman" w:hAnsiTheme="majorBidi" w:cstheme="majorBidi"/>
+          <w:b/>
+          <w:bCs/>
+          <w:i/>
+          <w:iCs/>
+          <w:color w:val="444444"/>
+          <w:sz w:val="24"/>
+          <w:szCs w:val="24"/>
+        </w:rPr>
+        <w:t>Design</w:t>
+      </w:r>
+      <w:proofErr w:type="gramEnd"/>
+      <w:r>
+        <w:rPr>
+          <w:rFonts w:asciiTheme="majorBidi" w:eastAsia="Times New Roman" w:hAnsiTheme="majorBidi" w:cstheme="majorBidi"/>
+          <w:b/>
+          <w:bCs/>
+          <w:i/>
+          <w:iCs/>
+          <w:color w:val="444444"/>
+          <w:sz w:val="24"/>
+          <w:szCs w:val="24"/>
+        </w:rPr>
+        <w:t xml:space="preserve"> add dish page </w:t>
       </w:r>
       <w:r>
         <w:rPr>
@@ -3320,20 +4610,48 @@
           <w:sz w:val="24"/>
           <w:szCs w:val="24"/>
         </w:rPr>
-        <w:t>Task 2 description :</w:t>
-      </w:r>
-      <w:r>
-        <w:rPr>
-          <w:rFonts w:asciiTheme="majorBidi" w:eastAsia="Times New Roman" w:hAnsiTheme="majorBidi" w:cstheme="majorBidi"/>
-          <w:b/>
-          <w:bCs/>
-          <w:i/>
-          <w:iCs/>
-          <w:color w:val="444444"/>
-          <w:sz w:val="24"/>
-          <w:szCs w:val="24"/>
-        </w:rPr>
-        <w:t>Develop the add dish functionality.</w:t>
+        <w:t xml:space="preserve">Task 2 </w:t>
+      </w:r>
+      <w:proofErr w:type="gramStart"/>
+      <w:r>
+        <w:rPr>
+          <w:rFonts w:asciiTheme="majorBidi" w:eastAsia="Times New Roman" w:hAnsiTheme="majorBidi" w:cstheme="majorBidi"/>
+          <w:b/>
+          <w:bCs/>
+          <w:i/>
+          <w:iCs/>
+          <w:color w:val="444444"/>
+          <w:sz w:val="24"/>
+          <w:szCs w:val="24"/>
+        </w:rPr>
+        <w:t>description :</w:t>
+      </w:r>
+      <w:r>
+        <w:rPr>
+          <w:rFonts w:asciiTheme="majorBidi" w:eastAsia="Times New Roman" w:hAnsiTheme="majorBidi" w:cstheme="majorBidi"/>
+          <w:b/>
+          <w:bCs/>
+          <w:i/>
+          <w:iCs/>
+          <w:color w:val="444444"/>
+          <w:sz w:val="24"/>
+          <w:szCs w:val="24"/>
+        </w:rPr>
+        <w:t>Develop</w:t>
+      </w:r>
+      <w:proofErr w:type="gramEnd"/>
+      <w:r>
+        <w:rPr>
+          <w:rFonts w:asciiTheme="majorBidi" w:eastAsia="Times New Roman" w:hAnsiTheme="majorBidi" w:cstheme="majorBidi"/>
+          <w:b/>
+          <w:bCs/>
+          <w:i/>
+          <w:iCs/>
+          <w:color w:val="444444"/>
+          <w:sz w:val="24"/>
+          <w:szCs w:val="24"/>
+        </w:rPr>
+        <w:t xml:space="preserve"> the add dish functionality.</w:t>
       </w:r>
     </w:p>
     <w:p>
@@ -3373,20 +4691,48 @@
           <w:sz w:val="24"/>
           <w:szCs w:val="24"/>
         </w:rPr>
-        <w:t xml:space="preserve"> description :</w:t>
-      </w:r>
-      <w:r>
-        <w:rPr>
-          <w:rFonts w:asciiTheme="majorBidi" w:eastAsia="Times New Roman" w:hAnsiTheme="majorBidi" w:cstheme="majorBidi"/>
-          <w:b/>
-          <w:bCs/>
-          <w:i/>
-          <w:iCs/>
-          <w:color w:val="444444"/>
-          <w:sz w:val="24"/>
-          <w:szCs w:val="24"/>
-        </w:rPr>
-        <w:t>Add the new dish information to dish table in the DB</w:t>
+        <w:t xml:space="preserve"> </w:t>
+      </w:r>
+      <w:proofErr w:type="gramStart"/>
+      <w:r>
+        <w:rPr>
+          <w:rFonts w:asciiTheme="majorBidi" w:eastAsia="Times New Roman" w:hAnsiTheme="majorBidi" w:cstheme="majorBidi"/>
+          <w:b/>
+          <w:bCs/>
+          <w:i/>
+          <w:iCs/>
+          <w:color w:val="444444"/>
+          <w:sz w:val="24"/>
+          <w:szCs w:val="24"/>
+        </w:rPr>
+        <w:t>description :</w:t>
+      </w:r>
+      <w:r>
+        <w:rPr>
+          <w:rFonts w:asciiTheme="majorBidi" w:eastAsia="Times New Roman" w:hAnsiTheme="majorBidi" w:cstheme="majorBidi"/>
+          <w:b/>
+          <w:bCs/>
+          <w:i/>
+          <w:iCs/>
+          <w:color w:val="444444"/>
+          <w:sz w:val="24"/>
+          <w:szCs w:val="24"/>
+        </w:rPr>
+        <w:t>Add</w:t>
+      </w:r>
+      <w:proofErr w:type="gramEnd"/>
+      <w:r>
+        <w:rPr>
+          <w:rFonts w:asciiTheme="majorBidi" w:eastAsia="Times New Roman" w:hAnsiTheme="majorBidi" w:cstheme="majorBidi"/>
+          <w:b/>
+          <w:bCs/>
+          <w:i/>
+          <w:iCs/>
+          <w:color w:val="444444"/>
+          <w:sz w:val="24"/>
+          <w:szCs w:val="24"/>
+        </w:rPr>
+        <w:t xml:space="preserve"> the new dish information to dish table in the DB</w:t>
       </w:r>
       <w:r>
         <w:rPr>
@@ -3426,20 +4772,48 @@
           <w:sz w:val="24"/>
           <w:szCs w:val="24"/>
         </w:rPr>
-        <w:t>Task 4 description :</w:t>
-      </w:r>
-      <w:r>
-        <w:rPr>
-          <w:rFonts w:asciiTheme="majorBidi" w:eastAsia="Times New Roman" w:hAnsiTheme="majorBidi" w:cstheme="majorBidi"/>
-          <w:b/>
-          <w:bCs/>
-          <w:i/>
-          <w:iCs/>
-          <w:color w:val="444444"/>
-          <w:sz w:val="24"/>
-          <w:szCs w:val="24"/>
-        </w:rPr>
-        <w:t>check there is no dish has the s</w:t>
+        <w:t xml:space="preserve">Task 4 </w:t>
+      </w:r>
+      <w:proofErr w:type="gramStart"/>
+      <w:r>
+        <w:rPr>
+          <w:rFonts w:asciiTheme="majorBidi" w:eastAsia="Times New Roman" w:hAnsiTheme="majorBidi" w:cstheme="majorBidi"/>
+          <w:b/>
+          <w:bCs/>
+          <w:i/>
+          <w:iCs/>
+          <w:color w:val="444444"/>
+          <w:sz w:val="24"/>
+          <w:szCs w:val="24"/>
+        </w:rPr>
+        <w:t>description :</w:t>
+      </w:r>
+      <w:r>
+        <w:rPr>
+          <w:rFonts w:asciiTheme="majorBidi" w:eastAsia="Times New Roman" w:hAnsiTheme="majorBidi" w:cstheme="majorBidi"/>
+          <w:b/>
+          <w:bCs/>
+          <w:i/>
+          <w:iCs/>
+          <w:color w:val="444444"/>
+          <w:sz w:val="24"/>
+          <w:szCs w:val="24"/>
+        </w:rPr>
+        <w:t>check</w:t>
+      </w:r>
+      <w:proofErr w:type="gramEnd"/>
+      <w:r>
+        <w:rPr>
+          <w:rFonts w:asciiTheme="majorBidi" w:eastAsia="Times New Roman" w:hAnsiTheme="majorBidi" w:cstheme="majorBidi"/>
+          <w:b/>
+          <w:bCs/>
+          <w:i/>
+          <w:iCs/>
+          <w:color w:val="444444"/>
+          <w:sz w:val="24"/>
+          <w:szCs w:val="24"/>
+        </w:rPr>
+        <w:t xml:space="preserve"> there is no dish has the s</w:t>
       </w:r>
       <w:r>
         <w:rPr>
@@ -3492,20 +4866,48 @@
           <w:sz w:val="24"/>
           <w:szCs w:val="24"/>
         </w:rPr>
-        <w:t>Task 5 description :C</w:t>
-      </w:r>
-      <w:r>
-        <w:rPr>
-          <w:rFonts w:asciiTheme="majorBidi" w:eastAsia="Times New Roman" w:hAnsiTheme="majorBidi" w:cstheme="majorBidi"/>
-          <w:b/>
-          <w:bCs/>
-          <w:i/>
-          <w:iCs/>
-          <w:color w:val="444444"/>
-          <w:sz w:val="24"/>
-          <w:szCs w:val="24"/>
-        </w:rPr>
-        <w:t>ode review</w:t>
+        <w:t xml:space="preserve">Task 5 </w:t>
+      </w:r>
+      <w:proofErr w:type="gramStart"/>
+      <w:r>
+        <w:rPr>
+          <w:rFonts w:asciiTheme="majorBidi" w:eastAsia="Times New Roman" w:hAnsiTheme="majorBidi" w:cstheme="majorBidi"/>
+          <w:b/>
+          <w:bCs/>
+          <w:i/>
+          <w:iCs/>
+          <w:color w:val="444444"/>
+          <w:sz w:val="24"/>
+          <w:szCs w:val="24"/>
+        </w:rPr>
+        <w:t>description :C</w:t>
+      </w:r>
+      <w:r>
+        <w:rPr>
+          <w:rFonts w:asciiTheme="majorBidi" w:eastAsia="Times New Roman" w:hAnsiTheme="majorBidi" w:cstheme="majorBidi"/>
+          <w:b/>
+          <w:bCs/>
+          <w:i/>
+          <w:iCs/>
+          <w:color w:val="444444"/>
+          <w:sz w:val="24"/>
+          <w:szCs w:val="24"/>
+        </w:rPr>
+        <w:t>ode</w:t>
+      </w:r>
+      <w:proofErr w:type="gramEnd"/>
+      <w:r>
+        <w:rPr>
+          <w:rFonts w:asciiTheme="majorBidi" w:eastAsia="Times New Roman" w:hAnsiTheme="majorBidi" w:cstheme="majorBidi"/>
+          <w:b/>
+          <w:bCs/>
+          <w:i/>
+          <w:iCs/>
+          <w:color w:val="444444"/>
+          <w:sz w:val="24"/>
+          <w:szCs w:val="24"/>
+        </w:rPr>
+        <w:t xml:space="preserve"> review</w:t>
       </w:r>
       <w:r>
         <w:rPr>
@@ -3545,20 +4947,48 @@
           <w:sz w:val="24"/>
           <w:szCs w:val="24"/>
         </w:rPr>
-        <w:t>Task 6 description :</w:t>
-      </w:r>
-      <w:r>
-        <w:rPr>
-          <w:rFonts w:asciiTheme="majorBidi" w:eastAsia="Times New Roman" w:hAnsiTheme="majorBidi" w:cstheme="majorBidi"/>
-          <w:b/>
-          <w:bCs/>
-          <w:i/>
-          <w:iCs/>
-          <w:color w:val="444444"/>
-          <w:sz w:val="24"/>
-          <w:szCs w:val="24"/>
-        </w:rPr>
-        <w:t>unit testing</w:t>
+        <w:t xml:space="preserve">Task 6 </w:t>
+      </w:r>
+      <w:proofErr w:type="gramStart"/>
+      <w:r>
+        <w:rPr>
+          <w:rFonts w:asciiTheme="majorBidi" w:eastAsia="Times New Roman" w:hAnsiTheme="majorBidi" w:cstheme="majorBidi"/>
+          <w:b/>
+          <w:bCs/>
+          <w:i/>
+          <w:iCs/>
+          <w:color w:val="444444"/>
+          <w:sz w:val="24"/>
+          <w:szCs w:val="24"/>
+        </w:rPr>
+        <w:t>description :</w:t>
+      </w:r>
+      <w:r>
+        <w:rPr>
+          <w:rFonts w:asciiTheme="majorBidi" w:eastAsia="Times New Roman" w:hAnsiTheme="majorBidi" w:cstheme="majorBidi"/>
+          <w:b/>
+          <w:bCs/>
+          <w:i/>
+          <w:iCs/>
+          <w:color w:val="444444"/>
+          <w:sz w:val="24"/>
+          <w:szCs w:val="24"/>
+        </w:rPr>
+        <w:t>unit</w:t>
+      </w:r>
+      <w:proofErr w:type="gramEnd"/>
+      <w:r>
+        <w:rPr>
+          <w:rFonts w:asciiTheme="majorBidi" w:eastAsia="Times New Roman" w:hAnsiTheme="majorBidi" w:cstheme="majorBidi"/>
+          <w:b/>
+          <w:bCs/>
+          <w:i/>
+          <w:iCs/>
+          <w:color w:val="444444"/>
+          <w:sz w:val="24"/>
+          <w:szCs w:val="24"/>
+        </w:rPr>
+        <w:t xml:space="preserve"> testing</w:t>
       </w:r>
       <w:r>
         <w:rPr>
@@ -3598,20 +5028,48 @@
           <w:sz w:val="24"/>
           <w:szCs w:val="24"/>
         </w:rPr>
-        <w:t>Task 7 description :A</w:t>
-      </w:r>
-      <w:r>
-        <w:rPr>
-          <w:rFonts w:asciiTheme="majorBidi" w:eastAsia="Times New Roman" w:hAnsiTheme="majorBidi" w:cstheme="majorBidi"/>
-          <w:b/>
-          <w:bCs/>
-          <w:i/>
-          <w:iCs/>
-          <w:color w:val="444444"/>
-          <w:sz w:val="24"/>
-          <w:szCs w:val="24"/>
-        </w:rPr>
-        <w:t>cceptance testing</w:t>
+        <w:t xml:space="preserve">Task 7 </w:t>
+      </w:r>
+      <w:proofErr w:type="gramStart"/>
+      <w:r>
+        <w:rPr>
+          <w:rFonts w:asciiTheme="majorBidi" w:eastAsia="Times New Roman" w:hAnsiTheme="majorBidi" w:cstheme="majorBidi"/>
+          <w:b/>
+          <w:bCs/>
+          <w:i/>
+          <w:iCs/>
+          <w:color w:val="444444"/>
+          <w:sz w:val="24"/>
+          <w:szCs w:val="24"/>
+        </w:rPr>
+        <w:t>description :A</w:t>
+      </w:r>
+      <w:r>
+        <w:rPr>
+          <w:rFonts w:asciiTheme="majorBidi" w:eastAsia="Times New Roman" w:hAnsiTheme="majorBidi" w:cstheme="majorBidi"/>
+          <w:b/>
+          <w:bCs/>
+          <w:i/>
+          <w:iCs/>
+          <w:color w:val="444444"/>
+          <w:sz w:val="24"/>
+          <w:szCs w:val="24"/>
+        </w:rPr>
+        <w:t>cceptance</w:t>
+      </w:r>
+      <w:proofErr w:type="gramEnd"/>
+      <w:r>
+        <w:rPr>
+          <w:rFonts w:asciiTheme="majorBidi" w:eastAsia="Times New Roman" w:hAnsiTheme="majorBidi" w:cstheme="majorBidi"/>
+          <w:b/>
+          <w:bCs/>
+          <w:i/>
+          <w:iCs/>
+          <w:color w:val="444444"/>
+          <w:sz w:val="24"/>
+          <w:szCs w:val="24"/>
+        </w:rPr>
+        <w:t xml:space="preserve"> testing</w:t>
       </w:r>
       <w:r>
         <w:rPr>
@@ -3732,100 +5190,184 @@
           <w:sz w:val="24"/>
           <w:szCs w:val="24"/>
         </w:rPr>
-        <w:t>Task 1 description :</w:t>
-      </w:r>
-      <w:r>
-        <w:rPr>
-          <w:rFonts w:asciiTheme="majorBidi" w:eastAsia="Times New Roman" w:hAnsiTheme="majorBidi" w:cstheme="majorBidi"/>
-          <w:b/>
-          <w:bCs/>
-          <w:i/>
-          <w:iCs/>
-          <w:color w:val="444444"/>
-          <w:sz w:val="24"/>
-          <w:szCs w:val="24"/>
-        </w:rPr>
-        <w:t>Develop change profile photo functionality.</w:t>
-      </w:r>
-    </w:p>
-    <w:p>
-      <w:pPr>
-        <w:rPr>
-          <w:rFonts w:asciiTheme="majorBidi" w:eastAsia="Times New Roman" w:hAnsiTheme="majorBidi" w:cstheme="majorBidi"/>
-          <w:b/>
-          <w:bCs/>
-          <w:i/>
-          <w:iCs/>
-          <w:color w:val="444444"/>
-          <w:sz w:val="24"/>
-          <w:szCs w:val="24"/>
-        </w:rPr>
-      </w:pPr>
-      <w:r>
-        <w:rPr>
-          <w:rFonts w:asciiTheme="majorBidi" w:eastAsia="Times New Roman" w:hAnsiTheme="majorBidi" w:cstheme="majorBidi"/>
-          <w:b/>
-          <w:bCs/>
-          <w:i/>
-          <w:iCs/>
-          <w:color w:val="444444"/>
-          <w:sz w:val="24"/>
-          <w:szCs w:val="24"/>
-        </w:rPr>
-        <w:t>Task 2description :</w:t>
-      </w:r>
-      <w:r>
-        <w:rPr>
-          <w:rFonts w:asciiTheme="majorBidi" w:eastAsia="Times New Roman" w:hAnsiTheme="majorBidi" w:cstheme="majorBidi"/>
-          <w:b/>
-          <w:bCs/>
-          <w:i/>
-          <w:iCs/>
-          <w:color w:val="444444"/>
-          <w:sz w:val="24"/>
-          <w:szCs w:val="24"/>
-        </w:rPr>
-        <w:t>Add the new photo to profile table in the DB.</w:t>
-      </w:r>
-    </w:p>
-    <w:p>
-      <w:pPr>
-        <w:rPr>
-          <w:rFonts w:asciiTheme="majorBidi" w:eastAsia="Times New Roman" w:hAnsiTheme="majorBidi" w:cstheme="majorBidi"/>
-          <w:b/>
-          <w:bCs/>
-          <w:i/>
-          <w:iCs/>
-          <w:color w:val="444444"/>
-          <w:sz w:val="24"/>
-          <w:szCs w:val="24"/>
-        </w:rPr>
-      </w:pPr>
-      <w:r>
-        <w:rPr>
-          <w:rFonts w:asciiTheme="majorBidi" w:eastAsia="Times New Roman" w:hAnsiTheme="majorBidi" w:cstheme="majorBidi"/>
-          <w:b/>
-          <w:bCs/>
-          <w:i/>
-          <w:iCs/>
-          <w:color w:val="444444"/>
-          <w:sz w:val="24"/>
-          <w:szCs w:val="24"/>
-        </w:rPr>
-        <w:t>Task 3 description :C</w:t>
-      </w:r>
-      <w:r>
-        <w:rPr>
-          <w:rFonts w:asciiTheme="majorBidi" w:eastAsia="Times New Roman" w:hAnsiTheme="majorBidi" w:cstheme="majorBidi"/>
-          <w:b/>
-          <w:bCs/>
-          <w:i/>
-          <w:iCs/>
-          <w:color w:val="444444"/>
-          <w:sz w:val="24"/>
-          <w:szCs w:val="24"/>
-        </w:rPr>
-        <w:t>ode review</w:t>
+        <w:t xml:space="preserve">Task 1 </w:t>
+      </w:r>
+      <w:proofErr w:type="gramStart"/>
+      <w:r>
+        <w:rPr>
+          <w:rFonts w:asciiTheme="majorBidi" w:eastAsia="Times New Roman" w:hAnsiTheme="majorBidi" w:cstheme="majorBidi"/>
+          <w:b/>
+          <w:bCs/>
+          <w:i/>
+          <w:iCs/>
+          <w:color w:val="444444"/>
+          <w:sz w:val="24"/>
+          <w:szCs w:val="24"/>
+        </w:rPr>
+        <w:t>description :</w:t>
+      </w:r>
+      <w:r>
+        <w:rPr>
+          <w:rFonts w:asciiTheme="majorBidi" w:eastAsia="Times New Roman" w:hAnsiTheme="majorBidi" w:cstheme="majorBidi"/>
+          <w:b/>
+          <w:bCs/>
+          <w:i/>
+          <w:iCs/>
+          <w:color w:val="444444"/>
+          <w:sz w:val="24"/>
+          <w:szCs w:val="24"/>
+        </w:rPr>
+        <w:t>Develop</w:t>
+      </w:r>
+      <w:proofErr w:type="gramEnd"/>
+      <w:r>
+        <w:rPr>
+          <w:rFonts w:asciiTheme="majorBidi" w:eastAsia="Times New Roman" w:hAnsiTheme="majorBidi" w:cstheme="majorBidi"/>
+          <w:b/>
+          <w:bCs/>
+          <w:i/>
+          <w:iCs/>
+          <w:color w:val="444444"/>
+          <w:sz w:val="24"/>
+          <w:szCs w:val="24"/>
+        </w:rPr>
+        <w:t xml:space="preserve"> change profile photo functionality.</w:t>
+      </w:r>
+    </w:p>
+    <w:p>
+      <w:pPr>
+        <w:rPr>
+          <w:rFonts w:asciiTheme="majorBidi" w:eastAsia="Times New Roman" w:hAnsiTheme="majorBidi" w:cstheme="majorBidi"/>
+          <w:b/>
+          <w:bCs/>
+          <w:i/>
+          <w:iCs/>
+          <w:color w:val="444444"/>
+          <w:sz w:val="24"/>
+          <w:szCs w:val="24"/>
+        </w:rPr>
+      </w:pPr>
+      <w:r>
+        <w:rPr>
+          <w:rFonts w:asciiTheme="majorBidi" w:eastAsia="Times New Roman" w:hAnsiTheme="majorBidi" w:cstheme="majorBidi"/>
+          <w:b/>
+          <w:bCs/>
+          <w:i/>
+          <w:iCs/>
+          <w:color w:val="444444"/>
+          <w:sz w:val="24"/>
+          <w:szCs w:val="24"/>
+        </w:rPr>
+        <w:t xml:space="preserve">Task </w:t>
+      </w:r>
+      <w:proofErr w:type="gramStart"/>
+      <w:r>
+        <w:rPr>
+          <w:rFonts w:asciiTheme="majorBidi" w:eastAsia="Times New Roman" w:hAnsiTheme="majorBidi" w:cstheme="majorBidi"/>
+          <w:b/>
+          <w:bCs/>
+          <w:i/>
+          <w:iCs/>
+          <w:color w:val="444444"/>
+          <w:sz w:val="24"/>
+          <w:szCs w:val="24"/>
+        </w:rPr>
+        <w:t>2description :</w:t>
+      </w:r>
+      <w:r>
+        <w:rPr>
+          <w:rFonts w:asciiTheme="majorBidi" w:eastAsia="Times New Roman" w:hAnsiTheme="majorBidi" w:cstheme="majorBidi"/>
+          <w:b/>
+          <w:bCs/>
+          <w:i/>
+          <w:iCs/>
+          <w:color w:val="444444"/>
+          <w:sz w:val="24"/>
+          <w:szCs w:val="24"/>
+        </w:rPr>
+        <w:t>Add</w:t>
+      </w:r>
+      <w:proofErr w:type="gramEnd"/>
+      <w:r>
+        <w:rPr>
+          <w:rFonts w:asciiTheme="majorBidi" w:eastAsia="Times New Roman" w:hAnsiTheme="majorBidi" w:cstheme="majorBidi"/>
+          <w:b/>
+          <w:bCs/>
+          <w:i/>
+          <w:iCs/>
+          <w:color w:val="444444"/>
+          <w:sz w:val="24"/>
+          <w:szCs w:val="24"/>
+        </w:rPr>
+        <w:t xml:space="preserve"> the new photo to profile table in the DB.</w:t>
+      </w:r>
+    </w:p>
+    <w:p>
+      <w:pPr>
+        <w:rPr>
+          <w:rFonts w:asciiTheme="majorBidi" w:eastAsia="Times New Roman" w:hAnsiTheme="majorBidi" w:cstheme="majorBidi"/>
+          <w:b/>
+          <w:bCs/>
+          <w:i/>
+          <w:iCs/>
+          <w:color w:val="444444"/>
+          <w:sz w:val="24"/>
+          <w:szCs w:val="24"/>
+        </w:rPr>
+      </w:pPr>
+      <w:r>
+        <w:rPr>
+          <w:rFonts w:asciiTheme="majorBidi" w:eastAsia="Times New Roman" w:hAnsiTheme="majorBidi" w:cstheme="majorBidi"/>
+          <w:b/>
+          <w:bCs/>
+          <w:i/>
+          <w:iCs/>
+          <w:color w:val="444444"/>
+          <w:sz w:val="24"/>
+          <w:szCs w:val="24"/>
+        </w:rPr>
+        <w:t xml:space="preserve">Task 3 </w:t>
+      </w:r>
+      <w:proofErr w:type="gramStart"/>
+      <w:r>
+        <w:rPr>
+          <w:rFonts w:asciiTheme="majorBidi" w:eastAsia="Times New Roman" w:hAnsiTheme="majorBidi" w:cstheme="majorBidi"/>
+          <w:b/>
+          <w:bCs/>
+          <w:i/>
+          <w:iCs/>
+          <w:color w:val="444444"/>
+          <w:sz w:val="24"/>
+          <w:szCs w:val="24"/>
+        </w:rPr>
+        <w:t>description :C</w:t>
+      </w:r>
+      <w:r>
+        <w:rPr>
+          <w:rFonts w:asciiTheme="majorBidi" w:eastAsia="Times New Roman" w:hAnsiTheme="majorBidi" w:cstheme="majorBidi"/>
+          <w:b/>
+          <w:bCs/>
+          <w:i/>
+          <w:iCs/>
+          <w:color w:val="444444"/>
+          <w:sz w:val="24"/>
+          <w:szCs w:val="24"/>
+        </w:rPr>
+        <w:t>ode</w:t>
+      </w:r>
+      <w:proofErr w:type="gramEnd"/>
+      <w:r>
+        <w:rPr>
+          <w:rFonts w:asciiTheme="majorBidi" w:eastAsia="Times New Roman" w:hAnsiTheme="majorBidi" w:cstheme="majorBidi"/>
+          <w:b/>
+          <w:bCs/>
+          <w:i/>
+          <w:iCs/>
+          <w:color w:val="444444"/>
+          <w:sz w:val="24"/>
+          <w:szCs w:val="24"/>
+        </w:rPr>
+        <w:t xml:space="preserve"> review</w:t>
       </w:r>
       <w:r>
         <w:rPr>
@@ -4019,48 +5561,91 @@
           <w:sz w:val="24"/>
           <w:szCs w:val="24"/>
         </w:rPr>
-        <w:t>Task 1 description :</w:t>
-      </w:r>
-      <w:r>
-        <w:rPr>
-          <w:rFonts w:asciiTheme="majorBidi" w:eastAsia="Times New Roman" w:hAnsiTheme="majorBidi" w:cstheme="majorBidi"/>
-          <w:b/>
-          <w:bCs/>
-          <w:i/>
-          <w:iCs/>
-          <w:color w:val="444444"/>
-          <w:sz w:val="24"/>
-          <w:szCs w:val="24"/>
-        </w:rPr>
-        <w:t>Develop change profile name functionality.</w:t>
-      </w:r>
-    </w:p>
-    <w:p>
-      <w:pPr>
-        <w:rPr>
-          <w:rFonts w:asciiTheme="majorBidi" w:eastAsia="Times New Roman" w:hAnsiTheme="majorBidi" w:cstheme="majorBidi"/>
-          <w:b/>
-          <w:bCs/>
-          <w:i/>
-          <w:iCs/>
-          <w:color w:val="444444"/>
-          <w:sz w:val="24"/>
-          <w:szCs w:val="24"/>
-        </w:rPr>
-      </w:pPr>
-      <w:r>
-        <w:rPr>
-          <w:rFonts w:asciiTheme="majorBidi" w:eastAsia="Times New Roman" w:hAnsiTheme="majorBidi" w:cstheme="majorBidi"/>
-          <w:b/>
-          <w:bCs/>
-          <w:i/>
-          <w:iCs/>
-          <w:color w:val="444444"/>
-          <w:sz w:val="24"/>
-          <w:szCs w:val="24"/>
-        </w:rPr>
-        <w:t>Task 2 description :</w:t>
-      </w:r>
+        <w:t xml:space="preserve">Task 1 </w:t>
+      </w:r>
+      <w:proofErr w:type="gramStart"/>
+      <w:r>
+        <w:rPr>
+          <w:rFonts w:asciiTheme="majorBidi" w:eastAsia="Times New Roman" w:hAnsiTheme="majorBidi" w:cstheme="majorBidi"/>
+          <w:b/>
+          <w:bCs/>
+          <w:i/>
+          <w:iCs/>
+          <w:color w:val="444444"/>
+          <w:sz w:val="24"/>
+          <w:szCs w:val="24"/>
+        </w:rPr>
+        <w:t>description :</w:t>
+      </w:r>
+      <w:r>
+        <w:rPr>
+          <w:rFonts w:asciiTheme="majorBidi" w:eastAsia="Times New Roman" w:hAnsiTheme="majorBidi" w:cstheme="majorBidi"/>
+          <w:b/>
+          <w:bCs/>
+          <w:i/>
+          <w:iCs/>
+          <w:color w:val="444444"/>
+          <w:sz w:val="24"/>
+          <w:szCs w:val="24"/>
+        </w:rPr>
+        <w:t>Develop</w:t>
+      </w:r>
+      <w:proofErr w:type="gramEnd"/>
+      <w:r>
+        <w:rPr>
+          <w:rFonts w:asciiTheme="majorBidi" w:eastAsia="Times New Roman" w:hAnsiTheme="majorBidi" w:cstheme="majorBidi"/>
+          <w:b/>
+          <w:bCs/>
+          <w:i/>
+          <w:iCs/>
+          <w:color w:val="444444"/>
+          <w:sz w:val="24"/>
+          <w:szCs w:val="24"/>
+        </w:rPr>
+        <w:t xml:space="preserve"> change profile name functionality.</w:t>
+      </w:r>
+    </w:p>
+    <w:p>
+      <w:pPr>
+        <w:rPr>
+          <w:rFonts w:asciiTheme="majorBidi" w:eastAsia="Times New Roman" w:hAnsiTheme="majorBidi" w:cstheme="majorBidi"/>
+          <w:b/>
+          <w:bCs/>
+          <w:i/>
+          <w:iCs/>
+          <w:color w:val="444444"/>
+          <w:sz w:val="24"/>
+          <w:szCs w:val="24"/>
+        </w:rPr>
+      </w:pPr>
+      <w:r>
+        <w:rPr>
+          <w:rFonts w:asciiTheme="majorBidi" w:eastAsia="Times New Roman" w:hAnsiTheme="majorBidi" w:cstheme="majorBidi"/>
+          <w:b/>
+          <w:bCs/>
+          <w:i/>
+          <w:iCs/>
+          <w:color w:val="444444"/>
+          <w:sz w:val="24"/>
+          <w:szCs w:val="24"/>
+        </w:rPr>
+        <w:t xml:space="preserve">Task 2 </w:t>
+      </w:r>
+      <w:proofErr w:type="gramStart"/>
+      <w:r>
+        <w:rPr>
+          <w:rFonts w:asciiTheme="majorBidi" w:eastAsia="Times New Roman" w:hAnsiTheme="majorBidi" w:cstheme="majorBidi"/>
+          <w:b/>
+          <w:bCs/>
+          <w:i/>
+          <w:iCs/>
+          <w:color w:val="444444"/>
+          <w:sz w:val="24"/>
+          <w:szCs w:val="24"/>
+        </w:rPr>
+        <w:t>description :</w:t>
+      </w:r>
+      <w:proofErr w:type="gramEnd"/>
       <w:r>
         <w:rPr>
           <w:rFonts w:asciiTheme="majorBidi" w:eastAsia="Times New Roman" w:hAnsiTheme="majorBidi" w:cstheme="majorBidi"/>
@@ -4099,20 +5684,48 @@
           <w:sz w:val="24"/>
           <w:szCs w:val="24"/>
         </w:rPr>
-        <w:t>Task 3 description :</w:t>
-      </w:r>
-      <w:r>
-        <w:rPr>
-          <w:rFonts w:asciiTheme="majorBidi" w:eastAsia="Times New Roman" w:hAnsiTheme="majorBidi" w:cstheme="majorBidi"/>
-          <w:b/>
-          <w:bCs/>
-          <w:i/>
-          <w:iCs/>
-          <w:color w:val="444444"/>
-          <w:sz w:val="24"/>
-          <w:szCs w:val="24"/>
-        </w:rPr>
-        <w:t>Code review</w:t>
+        <w:t xml:space="preserve">Task 3 </w:t>
+      </w:r>
+      <w:proofErr w:type="gramStart"/>
+      <w:r>
+        <w:rPr>
+          <w:rFonts w:asciiTheme="majorBidi" w:eastAsia="Times New Roman" w:hAnsiTheme="majorBidi" w:cstheme="majorBidi"/>
+          <w:b/>
+          <w:bCs/>
+          <w:i/>
+          <w:iCs/>
+          <w:color w:val="444444"/>
+          <w:sz w:val="24"/>
+          <w:szCs w:val="24"/>
+        </w:rPr>
+        <w:t>description :</w:t>
+      </w:r>
+      <w:r>
+        <w:rPr>
+          <w:rFonts w:asciiTheme="majorBidi" w:eastAsia="Times New Roman" w:hAnsiTheme="majorBidi" w:cstheme="majorBidi"/>
+          <w:b/>
+          <w:bCs/>
+          <w:i/>
+          <w:iCs/>
+          <w:color w:val="444444"/>
+          <w:sz w:val="24"/>
+          <w:szCs w:val="24"/>
+        </w:rPr>
+        <w:t>Code</w:t>
+      </w:r>
+      <w:proofErr w:type="gramEnd"/>
+      <w:r>
+        <w:rPr>
+          <w:rFonts w:asciiTheme="majorBidi" w:eastAsia="Times New Roman" w:hAnsiTheme="majorBidi" w:cstheme="majorBidi"/>
+          <w:b/>
+          <w:bCs/>
+          <w:i/>
+          <w:iCs/>
+          <w:color w:val="444444"/>
+          <w:sz w:val="24"/>
+          <w:szCs w:val="24"/>
+        </w:rPr>
+        <w:t xml:space="preserve"> review</w:t>
       </w:r>
       <w:r>
         <w:rPr>
@@ -4152,7 +5765,21 @@
           <w:sz w:val="24"/>
           <w:szCs w:val="24"/>
         </w:rPr>
-        <w:t>Task 4 description</w:t>
+        <w:t xml:space="preserve">Task 4 </w:t>
+      </w:r>
+      <w:proofErr w:type="gramStart"/>
+      <w:r>
+        <w:rPr>
+          <w:rFonts w:asciiTheme="majorBidi" w:eastAsia="Times New Roman" w:hAnsiTheme="majorBidi" w:cstheme="majorBidi"/>
+          <w:b/>
+          <w:bCs/>
+          <w:i/>
+          <w:iCs/>
+          <w:color w:val="444444"/>
+          <w:sz w:val="24"/>
+          <w:szCs w:val="24"/>
+        </w:rPr>
+        <w:t>description</w:t>
       </w:r>
       <w:r>
         <w:rPr>
@@ -4178,7 +5805,21 @@
           <w:sz w:val="24"/>
           <w:szCs w:val="24"/>
         </w:rPr>
-        <w:t>Unit testing</w:t>
+        <w:t>Unit</w:t>
+      </w:r>
+      <w:proofErr w:type="gramEnd"/>
+      <w:r>
+        <w:rPr>
+          <w:rFonts w:asciiTheme="majorBidi" w:eastAsia="Times New Roman" w:hAnsiTheme="majorBidi" w:cstheme="majorBidi"/>
+          <w:b/>
+          <w:bCs/>
+          <w:i/>
+          <w:iCs/>
+          <w:color w:val="444444"/>
+          <w:sz w:val="24"/>
+          <w:szCs w:val="24"/>
+        </w:rPr>
+        <w:t xml:space="preserve"> testing</w:t>
       </w:r>
       <w:r>
         <w:rPr>
@@ -4319,47 +5960,89 @@
           <w:sz w:val="24"/>
           <w:szCs w:val="24"/>
         </w:rPr>
-        <w:t>Task 1 description :</w:t>
-      </w:r>
-      <w:r>
-        <w:rPr>
-          <w:rFonts w:asciiTheme="majorBidi" w:eastAsia="Times New Roman" w:hAnsiTheme="majorBidi" w:cstheme="majorBidi"/>
-          <w:b/>
-          <w:bCs/>
-          <w:i/>
-          <w:iCs/>
-          <w:color w:val="444444"/>
-          <w:sz w:val="24"/>
-          <w:szCs w:val="24"/>
-        </w:rPr>
-        <w:t>Develop  add bio functionality.</w:t>
-      </w:r>
-    </w:p>
-    <w:p>
-      <w:pPr>
-        <w:rPr>
-          <w:rFonts w:asciiTheme="majorBidi" w:eastAsia="Times New Roman" w:hAnsiTheme="majorBidi" w:cstheme="majorBidi"/>
-          <w:b/>
-          <w:bCs/>
-          <w:i/>
-          <w:iCs/>
-          <w:color w:val="444444"/>
-          <w:sz w:val="24"/>
-          <w:szCs w:val="24"/>
-        </w:rPr>
-      </w:pPr>
-      <w:r>
-        <w:rPr>
-          <w:rFonts w:asciiTheme="majorBidi" w:eastAsia="Times New Roman" w:hAnsiTheme="majorBidi" w:cstheme="majorBidi"/>
-          <w:b/>
-          <w:bCs/>
-          <w:i/>
-          <w:iCs/>
-          <w:color w:val="444444"/>
-          <w:sz w:val="24"/>
-          <w:szCs w:val="24"/>
-        </w:rPr>
-        <w:t>Task 2 description</w:t>
+        <w:t xml:space="preserve">Task 1 </w:t>
+      </w:r>
+      <w:proofErr w:type="gramStart"/>
+      <w:r>
+        <w:rPr>
+          <w:rFonts w:asciiTheme="majorBidi" w:eastAsia="Times New Roman" w:hAnsiTheme="majorBidi" w:cstheme="majorBidi"/>
+          <w:b/>
+          <w:bCs/>
+          <w:i/>
+          <w:iCs/>
+          <w:color w:val="444444"/>
+          <w:sz w:val="24"/>
+          <w:szCs w:val="24"/>
+        </w:rPr>
+        <w:t>description :</w:t>
+      </w:r>
+      <w:r>
+        <w:rPr>
+          <w:rFonts w:asciiTheme="majorBidi" w:eastAsia="Times New Roman" w:hAnsiTheme="majorBidi" w:cstheme="majorBidi"/>
+          <w:b/>
+          <w:bCs/>
+          <w:i/>
+          <w:iCs/>
+          <w:color w:val="444444"/>
+          <w:sz w:val="24"/>
+          <w:szCs w:val="24"/>
+        </w:rPr>
+        <w:t>Develop</w:t>
+      </w:r>
+      <w:proofErr w:type="gramEnd"/>
+      <w:r>
+        <w:rPr>
+          <w:rFonts w:asciiTheme="majorBidi" w:eastAsia="Times New Roman" w:hAnsiTheme="majorBidi" w:cstheme="majorBidi"/>
+          <w:b/>
+          <w:bCs/>
+          <w:i/>
+          <w:iCs/>
+          <w:color w:val="444444"/>
+          <w:sz w:val="24"/>
+          <w:szCs w:val="24"/>
+        </w:rPr>
+        <w:t xml:space="preserve">  add bio functionality.</w:t>
+      </w:r>
+    </w:p>
+    <w:p>
+      <w:pPr>
+        <w:rPr>
+          <w:rFonts w:asciiTheme="majorBidi" w:eastAsia="Times New Roman" w:hAnsiTheme="majorBidi" w:cstheme="majorBidi"/>
+          <w:b/>
+          <w:bCs/>
+          <w:i/>
+          <w:iCs/>
+          <w:color w:val="444444"/>
+          <w:sz w:val="24"/>
+          <w:szCs w:val="24"/>
+        </w:rPr>
+      </w:pPr>
+      <w:r>
+        <w:rPr>
+          <w:rFonts w:asciiTheme="majorBidi" w:eastAsia="Times New Roman" w:hAnsiTheme="majorBidi" w:cstheme="majorBidi"/>
+          <w:b/>
+          <w:bCs/>
+          <w:i/>
+          <w:iCs/>
+          <w:color w:val="444444"/>
+          <w:sz w:val="24"/>
+          <w:szCs w:val="24"/>
+        </w:rPr>
+        <w:t xml:space="preserve">Task 2 </w:t>
+      </w:r>
+      <w:proofErr w:type="gramStart"/>
+      <w:r>
+        <w:rPr>
+          <w:rFonts w:asciiTheme="majorBidi" w:eastAsia="Times New Roman" w:hAnsiTheme="majorBidi" w:cstheme="majorBidi"/>
+          <w:b/>
+          <w:bCs/>
+          <w:i/>
+          <w:iCs/>
+          <w:color w:val="444444"/>
+          <w:sz w:val="24"/>
+          <w:szCs w:val="24"/>
+        </w:rPr>
+        <w:t>description</w:t>
       </w:r>
       <w:r>
         <w:rPr>
@@ -4385,34 +6068,62 @@
           <w:sz w:val="24"/>
           <w:szCs w:val="24"/>
         </w:rPr>
-        <w:t>Add the bio information in  to profile table in the DB.</w:t>
-      </w:r>
-    </w:p>
-    <w:p>
-      <w:pPr>
-        <w:rPr>
-          <w:rFonts w:asciiTheme="majorBidi" w:eastAsia="Times New Roman" w:hAnsiTheme="majorBidi" w:cstheme="majorBidi"/>
-          <w:b/>
-          <w:bCs/>
-          <w:i/>
-          <w:iCs/>
-          <w:color w:val="444444"/>
-          <w:sz w:val="24"/>
-          <w:szCs w:val="24"/>
-        </w:rPr>
-      </w:pPr>
-      <w:r>
-        <w:rPr>
-          <w:rFonts w:asciiTheme="majorBidi" w:eastAsia="Times New Roman" w:hAnsiTheme="majorBidi" w:cstheme="majorBidi"/>
-          <w:b/>
-          <w:bCs/>
-          <w:i/>
-          <w:iCs/>
-          <w:color w:val="444444"/>
-          <w:sz w:val="24"/>
-          <w:szCs w:val="24"/>
-        </w:rPr>
-        <w:t>Task 3 description</w:t>
+        <w:t>Add</w:t>
+      </w:r>
+      <w:proofErr w:type="gramEnd"/>
+      <w:r>
+        <w:rPr>
+          <w:rFonts w:asciiTheme="majorBidi" w:eastAsia="Times New Roman" w:hAnsiTheme="majorBidi" w:cstheme="majorBidi"/>
+          <w:b/>
+          <w:bCs/>
+          <w:i/>
+          <w:iCs/>
+          <w:color w:val="444444"/>
+          <w:sz w:val="24"/>
+          <w:szCs w:val="24"/>
+        </w:rPr>
+        <w:t xml:space="preserve"> the bio information in  to profile table in the DB.</w:t>
+      </w:r>
+    </w:p>
+    <w:p>
+      <w:pPr>
+        <w:rPr>
+          <w:rFonts w:asciiTheme="majorBidi" w:eastAsia="Times New Roman" w:hAnsiTheme="majorBidi" w:cstheme="majorBidi"/>
+          <w:b/>
+          <w:bCs/>
+          <w:i/>
+          <w:iCs/>
+          <w:color w:val="444444"/>
+          <w:sz w:val="24"/>
+          <w:szCs w:val="24"/>
+        </w:rPr>
+      </w:pPr>
+      <w:r>
+        <w:rPr>
+          <w:rFonts w:asciiTheme="majorBidi" w:eastAsia="Times New Roman" w:hAnsiTheme="majorBidi" w:cstheme="majorBidi"/>
+          <w:b/>
+          <w:bCs/>
+          <w:i/>
+          <w:iCs/>
+          <w:color w:val="444444"/>
+          <w:sz w:val="24"/>
+          <w:szCs w:val="24"/>
+        </w:rPr>
+        <w:t xml:space="preserve">Task 3 </w:t>
+      </w:r>
+      <w:proofErr w:type="gramStart"/>
+      <w:r>
+        <w:rPr>
+          <w:rFonts w:asciiTheme="majorBidi" w:eastAsia="Times New Roman" w:hAnsiTheme="majorBidi" w:cstheme="majorBidi"/>
+          <w:b/>
+          <w:bCs/>
+          <w:i/>
+          <w:iCs/>
+          <w:color w:val="444444"/>
+          <w:sz w:val="24"/>
+          <w:szCs w:val="24"/>
+        </w:rPr>
+        <w:t>description</w:t>
       </w:r>
       <w:r>
         <w:rPr>
@@ -4438,7 +6149,21 @@
           <w:sz w:val="24"/>
           <w:szCs w:val="24"/>
         </w:rPr>
-        <w:t>Code review</w:t>
+        <w:t>Code</w:t>
+      </w:r>
+      <w:proofErr w:type="gramEnd"/>
+      <w:r>
+        <w:rPr>
+          <w:rFonts w:asciiTheme="majorBidi" w:eastAsia="Times New Roman" w:hAnsiTheme="majorBidi" w:cstheme="majorBidi"/>
+          <w:b/>
+          <w:bCs/>
+          <w:i/>
+          <w:iCs/>
+          <w:color w:val="444444"/>
+          <w:sz w:val="24"/>
+          <w:szCs w:val="24"/>
+        </w:rPr>
+        <w:t xml:space="preserve"> review</w:t>
       </w:r>
       <w:r>
         <w:rPr>
@@ -4478,7 +6203,21 @@
           <w:sz w:val="24"/>
           <w:szCs w:val="24"/>
         </w:rPr>
-        <w:t xml:space="preserve">Task 4 description </w:t>
+        <w:t xml:space="preserve">Task 4 </w:t>
+      </w:r>
+      <w:proofErr w:type="gramStart"/>
+      <w:r>
+        <w:rPr>
+          <w:rFonts w:asciiTheme="majorBidi" w:eastAsia="Times New Roman" w:hAnsiTheme="majorBidi" w:cstheme="majorBidi"/>
+          <w:b/>
+          <w:bCs/>
+          <w:i/>
+          <w:iCs/>
+          <w:color w:val="444444"/>
+          <w:sz w:val="24"/>
+          <w:szCs w:val="24"/>
+        </w:rPr>
+        <w:t xml:space="preserve">description </w:t>
       </w:r>
       <w:r>
         <w:rPr>
@@ -4504,7 +6243,21 @@
           <w:sz w:val="24"/>
           <w:szCs w:val="24"/>
         </w:rPr>
-        <w:t>Unit testing</w:t>
+        <w:t>Unit</w:t>
+      </w:r>
+      <w:proofErr w:type="gramEnd"/>
+      <w:r>
+        <w:rPr>
+          <w:rFonts w:asciiTheme="majorBidi" w:eastAsia="Times New Roman" w:hAnsiTheme="majorBidi" w:cstheme="majorBidi"/>
+          <w:b/>
+          <w:bCs/>
+          <w:i/>
+          <w:iCs/>
+          <w:color w:val="444444"/>
+          <w:sz w:val="24"/>
+          <w:szCs w:val="24"/>
+        </w:rPr>
+        <w:t xml:space="preserve"> testing</w:t>
       </w:r>
       <w:r>
         <w:rPr>
@@ -4544,7 +6297,21 @@
           <w:sz w:val="24"/>
           <w:szCs w:val="24"/>
         </w:rPr>
-        <w:t xml:space="preserve">Task 5 description </w:t>
+        <w:t xml:space="preserve">Task 5 </w:t>
+      </w:r>
+      <w:proofErr w:type="gramStart"/>
+      <w:r>
+        <w:rPr>
+          <w:rFonts w:asciiTheme="majorBidi" w:eastAsia="Times New Roman" w:hAnsiTheme="majorBidi" w:cstheme="majorBidi"/>
+          <w:b/>
+          <w:bCs/>
+          <w:i/>
+          <w:iCs/>
+          <w:color w:val="444444"/>
+          <w:sz w:val="24"/>
+          <w:szCs w:val="24"/>
+        </w:rPr>
+        <w:t xml:space="preserve">description </w:t>
       </w:r>
       <w:r>
         <w:rPr>
@@ -4570,7 +6337,21 @@
           <w:sz w:val="24"/>
           <w:szCs w:val="24"/>
         </w:rPr>
-        <w:t>Acceptance testing</w:t>
+        <w:t>Acceptance</w:t>
+      </w:r>
+      <w:proofErr w:type="gramEnd"/>
+      <w:r>
+        <w:rPr>
+          <w:rFonts w:asciiTheme="majorBidi" w:eastAsia="Times New Roman" w:hAnsiTheme="majorBidi" w:cstheme="majorBidi"/>
+          <w:b/>
+          <w:bCs/>
+          <w:i/>
+          <w:iCs/>
+          <w:color w:val="444444"/>
+          <w:sz w:val="24"/>
+          <w:szCs w:val="24"/>
+        </w:rPr>
+        <w:t xml:space="preserve"> testing</w:t>
       </w:r>
       <w:r>
         <w:rPr>
@@ -4697,7 +6478,21 @@
           <w:sz w:val="24"/>
           <w:szCs w:val="24"/>
         </w:rPr>
-        <w:t>Task 1 description :</w:t>
+        <w:t xml:space="preserve">Task 1 </w:t>
+      </w:r>
+      <w:proofErr w:type="gramStart"/>
+      <w:r>
+        <w:rPr>
+          <w:rFonts w:asciiTheme="majorBidi" w:eastAsia="Times New Roman" w:hAnsiTheme="majorBidi" w:cstheme="majorBidi"/>
+          <w:b/>
+          <w:bCs/>
+          <w:i/>
+          <w:iCs/>
+          <w:color w:val="444444"/>
+          <w:sz w:val="24"/>
+          <w:szCs w:val="24"/>
+        </w:rPr>
+        <w:t>description :</w:t>
       </w:r>
       <w:r>
         <w:rPr>
@@ -4723,35 +6518,64 @@
           <w:sz w:val="24"/>
           <w:szCs w:val="24"/>
         </w:rPr>
-        <w:t>velop  edit  bio functionality.</w:t>
-      </w:r>
-    </w:p>
-    <w:p>
-      <w:pPr>
-        <w:rPr>
-          <w:rFonts w:asciiTheme="majorBidi" w:eastAsia="Times New Roman" w:hAnsiTheme="majorBidi" w:cstheme="majorBidi"/>
-          <w:b/>
-          <w:bCs/>
-          <w:i/>
-          <w:iCs/>
-          <w:color w:val="444444"/>
-          <w:sz w:val="24"/>
-          <w:szCs w:val="24"/>
-        </w:rPr>
-      </w:pPr>
-      <w:r>
-        <w:rPr>
-          <w:rFonts w:asciiTheme="majorBidi" w:eastAsia="Times New Roman" w:hAnsiTheme="majorBidi" w:cstheme="majorBidi"/>
-          <w:b/>
-          <w:bCs/>
-          <w:i/>
-          <w:iCs/>
-          <w:color w:val="444444"/>
-          <w:sz w:val="24"/>
-          <w:szCs w:val="24"/>
-        </w:rPr>
-        <w:t>Task 2 description :</w:t>
-      </w:r>
+        <w:t>velop</w:t>
+      </w:r>
+      <w:proofErr w:type="gramEnd"/>
+      <w:r>
+        <w:rPr>
+          <w:rFonts w:asciiTheme="majorBidi" w:eastAsia="Times New Roman" w:hAnsiTheme="majorBidi" w:cstheme="majorBidi"/>
+          <w:b/>
+          <w:bCs/>
+          <w:i/>
+          <w:iCs/>
+          <w:color w:val="444444"/>
+          <w:sz w:val="24"/>
+          <w:szCs w:val="24"/>
+        </w:rPr>
+        <w:t xml:space="preserve">  edit  bio functionality.</w:t>
+      </w:r>
+    </w:p>
+    <w:p>
+      <w:pPr>
+        <w:rPr>
+          <w:rFonts w:asciiTheme="majorBidi" w:eastAsia="Times New Roman" w:hAnsiTheme="majorBidi" w:cstheme="majorBidi"/>
+          <w:b/>
+          <w:bCs/>
+          <w:i/>
+          <w:iCs/>
+          <w:color w:val="444444"/>
+          <w:sz w:val="24"/>
+          <w:szCs w:val="24"/>
+        </w:rPr>
+      </w:pPr>
+      <w:r>
+        <w:rPr>
+          <w:rFonts w:asciiTheme="majorBidi" w:eastAsia="Times New Roman" w:hAnsiTheme="majorBidi" w:cstheme="majorBidi"/>
+          <w:b/>
+          <w:bCs/>
+          <w:i/>
+          <w:iCs/>
+          <w:color w:val="444444"/>
+          <w:sz w:val="24"/>
+          <w:szCs w:val="24"/>
+        </w:rPr>
+        <w:t xml:space="preserve">Task 2 </w:t>
+      </w:r>
+      <w:proofErr w:type="gramStart"/>
+      <w:r>
+        <w:rPr>
+          <w:rFonts w:asciiTheme="majorBidi" w:eastAsia="Times New Roman" w:hAnsiTheme="majorBidi" w:cstheme="majorBidi"/>
+          <w:b/>
+          <w:bCs/>
+          <w:i/>
+          <w:iCs/>
+          <w:color w:val="444444"/>
+          <w:sz w:val="24"/>
+          <w:szCs w:val="24"/>
+        </w:rPr>
+        <w:t>description :</w:t>
+      </w:r>
+      <w:proofErr w:type="gramEnd"/>
       <w:r>
         <w:rPr>
           <w:rFonts w:asciiTheme="majorBidi" w:eastAsia="Times New Roman" w:hAnsiTheme="majorBidi" w:cstheme="majorBidi"/>
@@ -4829,74 +6653,158 @@
           <w:sz w:val="24"/>
           <w:szCs w:val="24"/>
         </w:rPr>
-        <w:t>Task 3 description :Code review.</w:t>
-      </w:r>
-    </w:p>
-    <w:p>
-      <w:pPr>
-        <w:rPr>
-          <w:rFonts w:asciiTheme="majorBidi" w:eastAsia="Times New Roman" w:hAnsiTheme="majorBidi" w:cstheme="majorBidi"/>
-          <w:b/>
-          <w:bCs/>
-          <w:i/>
-          <w:iCs/>
-          <w:color w:val="444444"/>
-          <w:sz w:val="24"/>
-          <w:szCs w:val="24"/>
-        </w:rPr>
-      </w:pPr>
-      <w:r>
-        <w:rPr>
-          <w:rFonts w:asciiTheme="majorBidi" w:eastAsia="Times New Roman" w:hAnsiTheme="majorBidi" w:cstheme="majorBidi"/>
-          <w:b/>
-          <w:bCs/>
-          <w:i/>
-          <w:iCs/>
-          <w:color w:val="444444"/>
-          <w:sz w:val="24"/>
-          <w:szCs w:val="24"/>
-        </w:rPr>
-        <w:t>Task 4 description :Unit testing.</w:t>
-      </w:r>
-    </w:p>
-    <w:p>
-      <w:pPr>
-        <w:rPr>
-          <w:rFonts w:asciiTheme="majorBidi" w:eastAsia="Times New Roman" w:hAnsiTheme="majorBidi" w:cstheme="majorBidi"/>
-          <w:b/>
-          <w:bCs/>
-          <w:i/>
-          <w:iCs/>
-          <w:color w:val="444444"/>
-          <w:sz w:val="24"/>
-          <w:szCs w:val="24"/>
-        </w:rPr>
-      </w:pPr>
-      <w:r>
-        <w:rPr>
-          <w:rFonts w:asciiTheme="majorBidi" w:eastAsia="Times New Roman" w:hAnsiTheme="majorBidi" w:cstheme="majorBidi"/>
-          <w:b/>
-          <w:bCs/>
-          <w:i/>
-          <w:iCs/>
-          <w:color w:val="444444"/>
-          <w:sz w:val="24"/>
-          <w:szCs w:val="24"/>
-        </w:rPr>
-        <w:t>Task 5 descriptio</w:t>
-      </w:r>
-      <w:r>
-        <w:rPr>
-          <w:rFonts w:asciiTheme="majorBidi" w:eastAsia="Times New Roman" w:hAnsiTheme="majorBidi" w:cstheme="majorBidi"/>
-          <w:b/>
-          <w:bCs/>
-          <w:i/>
-          <w:iCs/>
-          <w:color w:val="444444"/>
-          <w:sz w:val="24"/>
-          <w:szCs w:val="24"/>
-        </w:rPr>
-        <w:t>n : Acceptance testing.</w:t>
+        <w:t xml:space="preserve">Task 3 </w:t>
+      </w:r>
+      <w:proofErr w:type="gramStart"/>
+      <w:r>
+        <w:rPr>
+          <w:rFonts w:asciiTheme="majorBidi" w:eastAsia="Times New Roman" w:hAnsiTheme="majorBidi" w:cstheme="majorBidi"/>
+          <w:b/>
+          <w:bCs/>
+          <w:i/>
+          <w:iCs/>
+          <w:color w:val="444444"/>
+          <w:sz w:val="24"/>
+          <w:szCs w:val="24"/>
+        </w:rPr>
+        <w:t>description :Code</w:t>
+      </w:r>
+      <w:proofErr w:type="gramEnd"/>
+      <w:r>
+        <w:rPr>
+          <w:rFonts w:asciiTheme="majorBidi" w:eastAsia="Times New Roman" w:hAnsiTheme="majorBidi" w:cstheme="majorBidi"/>
+          <w:b/>
+          <w:bCs/>
+          <w:i/>
+          <w:iCs/>
+          <w:color w:val="444444"/>
+          <w:sz w:val="24"/>
+          <w:szCs w:val="24"/>
+        </w:rPr>
+        <w:t xml:space="preserve"> review.</w:t>
+      </w:r>
+    </w:p>
+    <w:p>
+      <w:pPr>
+        <w:rPr>
+          <w:rFonts w:asciiTheme="majorBidi" w:eastAsia="Times New Roman" w:hAnsiTheme="majorBidi" w:cstheme="majorBidi"/>
+          <w:b/>
+          <w:bCs/>
+          <w:i/>
+          <w:iCs/>
+          <w:color w:val="444444"/>
+          <w:sz w:val="24"/>
+          <w:szCs w:val="24"/>
+        </w:rPr>
+      </w:pPr>
+      <w:r>
+        <w:rPr>
+          <w:rFonts w:asciiTheme="majorBidi" w:eastAsia="Times New Roman" w:hAnsiTheme="majorBidi" w:cstheme="majorBidi"/>
+          <w:b/>
+          <w:bCs/>
+          <w:i/>
+          <w:iCs/>
+          <w:color w:val="444444"/>
+          <w:sz w:val="24"/>
+          <w:szCs w:val="24"/>
+        </w:rPr>
+        <w:t xml:space="preserve">Task 4 </w:t>
+      </w:r>
+      <w:proofErr w:type="gramStart"/>
+      <w:r>
+        <w:rPr>
+          <w:rFonts w:asciiTheme="majorBidi" w:eastAsia="Times New Roman" w:hAnsiTheme="majorBidi" w:cstheme="majorBidi"/>
+          <w:b/>
+          <w:bCs/>
+          <w:i/>
+          <w:iCs/>
+          <w:color w:val="444444"/>
+          <w:sz w:val="24"/>
+          <w:szCs w:val="24"/>
+        </w:rPr>
+        <w:t>description :Unit</w:t>
+      </w:r>
+      <w:proofErr w:type="gramEnd"/>
+      <w:r>
+        <w:rPr>
+          <w:rFonts w:asciiTheme="majorBidi" w:eastAsia="Times New Roman" w:hAnsiTheme="majorBidi" w:cstheme="majorBidi"/>
+          <w:b/>
+          <w:bCs/>
+          <w:i/>
+          <w:iCs/>
+          <w:color w:val="444444"/>
+          <w:sz w:val="24"/>
+          <w:szCs w:val="24"/>
+        </w:rPr>
+        <w:t xml:space="preserve"> testing.</w:t>
+      </w:r>
+    </w:p>
+    <w:p>
+      <w:pPr>
+        <w:rPr>
+          <w:rFonts w:asciiTheme="majorBidi" w:eastAsia="Times New Roman" w:hAnsiTheme="majorBidi" w:cstheme="majorBidi"/>
+          <w:b/>
+          <w:bCs/>
+          <w:i/>
+          <w:iCs/>
+          <w:color w:val="444444"/>
+          <w:sz w:val="24"/>
+          <w:szCs w:val="24"/>
+        </w:rPr>
+      </w:pPr>
+      <w:r>
+        <w:rPr>
+          <w:rFonts w:asciiTheme="majorBidi" w:eastAsia="Times New Roman" w:hAnsiTheme="majorBidi" w:cstheme="majorBidi"/>
+          <w:b/>
+          <w:bCs/>
+          <w:i/>
+          <w:iCs/>
+          <w:color w:val="444444"/>
+          <w:sz w:val="24"/>
+          <w:szCs w:val="24"/>
+        </w:rPr>
+        <w:t xml:space="preserve">Task 5 </w:t>
+      </w:r>
+      <w:proofErr w:type="gramStart"/>
+      <w:r>
+        <w:rPr>
+          <w:rFonts w:asciiTheme="majorBidi" w:eastAsia="Times New Roman" w:hAnsiTheme="majorBidi" w:cstheme="majorBidi"/>
+          <w:b/>
+          <w:bCs/>
+          <w:i/>
+          <w:iCs/>
+          <w:color w:val="444444"/>
+          <w:sz w:val="24"/>
+          <w:szCs w:val="24"/>
+        </w:rPr>
+        <w:t>descriptio</w:t>
+      </w:r>
+      <w:r>
+        <w:rPr>
+          <w:rFonts w:asciiTheme="majorBidi" w:eastAsia="Times New Roman" w:hAnsiTheme="majorBidi" w:cstheme="majorBidi"/>
+          <w:b/>
+          <w:bCs/>
+          <w:i/>
+          <w:iCs/>
+          <w:color w:val="444444"/>
+          <w:sz w:val="24"/>
+          <w:szCs w:val="24"/>
+        </w:rPr>
+        <w:t>n :</w:t>
+      </w:r>
+      <w:proofErr w:type="gramEnd"/>
+      <w:r>
+        <w:rPr>
+          <w:rFonts w:asciiTheme="majorBidi" w:eastAsia="Times New Roman" w:hAnsiTheme="majorBidi" w:cstheme="majorBidi"/>
+          <w:b/>
+          <w:bCs/>
+          <w:i/>
+          <w:iCs/>
+          <w:color w:val="444444"/>
+          <w:sz w:val="24"/>
+          <w:szCs w:val="24"/>
+        </w:rPr>
+        <w:t xml:space="preserve"> Acceptance testing.</w:t>
       </w:r>
     </w:p>
     <w:p>
@@ -5032,20 +6940,44 @@
         <w:spacing w:after="240" w:line="240" w:lineRule="auto"/>
         <w:rPr>
           <w:rFonts w:asciiTheme="majorBidi" w:eastAsia="Times New Roman" w:hAnsiTheme="majorBidi" w:cstheme="majorBidi"/>
-          <w:color w:val="444444"/>
-          <w:sz w:val="24"/>
-          <w:szCs w:val="24"/>
-        </w:rPr>
-      </w:pPr>
-      <w:r>
-        <w:rPr>
-          <w:rFonts w:asciiTheme="majorBidi" w:eastAsia="Times New Roman" w:hAnsiTheme="majorBidi" w:cstheme="majorBidi"/>
-          <w:color w:val="444444"/>
-          <w:sz w:val="24"/>
-          <w:szCs w:val="24"/>
-        </w:rPr>
-        <w:t>A list of each team member and their first user story and task assignment. This should look like:</w:t>
-      </w:r>
+          <w:i/>
+          <w:iCs/>
+          <w:color w:val="444444"/>
+          <w:sz w:val="24"/>
+          <w:szCs w:val="24"/>
+        </w:rPr>
+      </w:pPr>
+      <w:proofErr w:type="gramStart"/>
+      <w:r>
+        <w:rPr>
+          <w:rFonts w:asciiTheme="majorBidi" w:eastAsia="Times New Roman" w:hAnsiTheme="majorBidi" w:cstheme="majorBidi"/>
+          <w:color w:val="444444"/>
+          <w:sz w:val="24"/>
+          <w:szCs w:val="24"/>
+        </w:rPr>
+        <w:t>A list of each team member and their first user story and task assignment.</w:t>
+      </w:r>
+      <w:proofErr w:type="gramEnd"/>
+      <w:r>
+        <w:rPr>
+          <w:rFonts w:asciiTheme="majorBidi" w:eastAsia="Times New Roman" w:hAnsiTheme="majorBidi" w:cstheme="majorBidi"/>
+          <w:color w:val="444444"/>
+          <w:sz w:val="24"/>
+          <w:szCs w:val="24"/>
+        </w:rPr>
+        <w:t xml:space="preserve"> This should look like</w:t>
+      </w:r>
+      <w:proofErr w:type="gramStart"/>
+      <w:r>
+        <w:rPr>
+          <w:rFonts w:asciiTheme="majorBidi" w:eastAsia="Times New Roman" w:hAnsiTheme="majorBidi" w:cstheme="majorBidi"/>
+          <w:color w:val="444444"/>
+          <w:sz w:val="24"/>
+          <w:szCs w:val="24"/>
+        </w:rPr>
+        <w:t>:</w:t>
+      </w:r>
+      <w:proofErr w:type="gramEnd"/>
       <w:r>
         <w:rPr>
           <w:rFonts w:asciiTheme="majorBidi" w:eastAsia="Times New Roman" w:hAnsiTheme="majorBidi" w:cstheme="majorBidi"/>
@@ -5088,19 +7020,54 @@
           <w:szCs w:val="24"/>
         </w:rPr>
         <w:br/>
-        <w:t>...</w:t>
-      </w:r>
-      <w:r>
-        <w:rPr>
-          <w:rFonts w:asciiTheme="majorBidi" w:eastAsia="Times New Roman" w:hAnsiTheme="majorBidi" w:cstheme="majorBidi"/>
-          <w:i/>
-          <w:iCs/>
-          <w:color w:val="444444"/>
-          <w:sz w:val="24"/>
-          <w:szCs w:val="24"/>
-        </w:rPr>
-        <w:br/>
-        <w:t>Team member N: user story, initial task</w:t>
+      </w:r>
+      <w:r>
+        <w:rPr>
+          <w:rFonts w:asciiTheme="majorBidi" w:eastAsia="Times New Roman" w:hAnsiTheme="majorBidi" w:cstheme="majorBidi"/>
+          <w:i/>
+          <w:iCs/>
+          <w:color w:val="444444"/>
+          <w:sz w:val="24"/>
+          <w:szCs w:val="24"/>
+        </w:rPr>
+        <w:t>Team member 3:</w:t>
+      </w:r>
+    </w:p>
+    <w:p>
+      <w:pPr>
+        <w:spacing w:after="240" w:line="240" w:lineRule="auto"/>
+        <w:rPr>
+          <w:rFonts w:asciiTheme="majorBidi" w:eastAsia="Times New Roman" w:hAnsiTheme="majorBidi" w:cstheme="majorBidi"/>
+          <w:i/>
+          <w:iCs/>
+          <w:color w:val="444444"/>
+          <w:sz w:val="24"/>
+          <w:szCs w:val="24"/>
+        </w:rPr>
+      </w:pPr>
+      <w:r>
+        <w:rPr>
+          <w:rFonts w:asciiTheme="majorBidi" w:eastAsia="Times New Roman" w:hAnsiTheme="majorBidi" w:cstheme="majorBidi"/>
+          <w:i/>
+          <w:iCs/>
+          <w:color w:val="444444"/>
+          <w:sz w:val="24"/>
+          <w:szCs w:val="24"/>
+        </w:rPr>
+        <w:t>Team member 4</w:t>
+      </w:r>
+      <w:bookmarkStart w:id="0" w:name="_GoBack"/>
+      <w:bookmarkEnd w:id="0"/>
+      <w:r>
+        <w:rPr>
+          <w:rFonts w:asciiTheme="majorBidi" w:eastAsia="Times New Roman" w:hAnsiTheme="majorBidi" w:cstheme="majorBidi"/>
+          <w:i/>
+          <w:iCs/>
+          <w:color w:val="444444"/>
+          <w:sz w:val="24"/>
+          <w:szCs w:val="24"/>
+        </w:rPr>
+        <w:t>:</w:t>
       </w:r>
     </w:p>
     <w:p>
@@ -5114,7 +7081,21 @@
         <w:rPr>
           <w:rFonts w:eastAsia="Times New Roman"/>
         </w:rPr>
-        <w:t>Initial burndown chart</w:t>
+        <w:t xml:space="preserve">Initial </w:t>
+      </w:r>
+      <w:proofErr w:type="spellStart"/>
+      <w:r>
+        <w:rPr>
+          <w:rFonts w:eastAsia="Times New Roman"/>
+        </w:rPr>
+        <w:t>burndown</w:t>
+      </w:r>
+      <w:proofErr w:type="spellEnd"/>
+      <w:r>
+        <w:rPr>
+          <w:rFonts w:eastAsia="Times New Roman"/>
+        </w:rPr>
+        <w:t xml:space="preserve"> chart</w:t>
       </w:r>
     </w:p>
     <w:p>
@@ -5134,7 +7115,27 @@
           <w:sz w:val="24"/>
           <w:szCs w:val="24"/>
         </w:rPr>
-        <w:t>A graph giving the initial burndown chart for this sprint should be posted next to the team's scrum board.</w:t>
+        <w:t xml:space="preserve">A graph giving the initial </w:t>
+      </w:r>
+      <w:proofErr w:type="spellStart"/>
+      <w:r>
+        <w:rPr>
+          <w:rFonts w:asciiTheme="majorBidi" w:eastAsia="Times New Roman" w:hAnsiTheme="majorBidi" w:cstheme="majorBidi"/>
+          <w:color w:val="444444"/>
+          <w:sz w:val="24"/>
+          <w:szCs w:val="24"/>
+        </w:rPr>
+        <w:t>burndown</w:t>
+      </w:r>
+      <w:proofErr w:type="spellEnd"/>
+      <w:r>
+        <w:rPr>
+          <w:rFonts w:asciiTheme="majorBidi" w:eastAsia="Times New Roman" w:hAnsiTheme="majorBidi" w:cstheme="majorBidi"/>
+          <w:color w:val="444444"/>
+          <w:sz w:val="24"/>
+          <w:szCs w:val="24"/>
+        </w:rPr>
+        <w:t xml:space="preserve"> chart for this sprint should be posted next to the team's scrum board.</w:t>
       </w:r>
     </w:p>
     <w:p>
@@ -5322,7 +7323,6 @@
         </w:rPr>
       </w:pPr>
     </w:p>
-    <w:bookmarkEnd w:id="0"/>
     <w:p/>
     <w:sectPr>
       <w:footerReference w:type="even" r:id="rId8"/>

--- a/Sprint Plan Document.docx
+++ b/Sprint Plan Document.docx
@@ -1,6 +1,6 @@
 
 <file path=word/document.xml><?xml version="1.0" encoding="utf-8"?>
-<w:document xmlns:wpc="http://schemas.microsoft.com/office/word/2010/wordprocessingCanvas" xmlns:mc="http://schemas.openxmlformats.org/markup-compatibility/2006" xmlns:o="urn:schemas-microsoft-com:office:office" xmlns:r="http://schemas.openxmlformats.org/officeDocument/2006/relationships" xmlns:m="http://schemas.openxmlformats.org/officeDocument/2006/math" xmlns:v="urn:schemas-microsoft-com:vml" xmlns:wp14="http://schemas.microsoft.com/office/word/2010/wordprocessingDrawing" xmlns:wp="http://schemas.openxmlformats.org/drawingml/2006/wordprocessingDrawing" xmlns:w10="urn:schemas-microsoft-com:office:word" xmlns:w="http://schemas.openxmlformats.org/wordprocessingml/2006/main" xmlns:w14="http://schemas.microsoft.com/office/word/2010/wordml" xmlns:wpg="http://schemas.microsoft.com/office/word/2010/wordprocessingGroup" xmlns:wpi="http://schemas.microsoft.com/office/word/2010/wordprocessingInk" xmlns:wne="http://schemas.microsoft.com/office/word/2006/wordml" xmlns:wps="http://schemas.microsoft.com/office/word/2010/wordprocessingShape" mc:Ignorable="w14 wp14">
+<w:document xmlns:wpc="http://schemas.microsoft.com/office/word/2010/wordprocessingCanvas" xmlns:cx="http://schemas.microsoft.com/office/drawing/2014/chartex" xmlns:cx1="http://schemas.microsoft.com/office/drawing/2015/9/8/chartex" xmlns:cx2="http://schemas.microsoft.com/office/drawing/2015/10/21/chartex" xmlns:cx3="http://schemas.microsoft.com/office/drawing/2016/5/9/chartex" xmlns:cx4="http://schemas.microsoft.com/office/drawing/2016/5/10/chartex" xmlns:cx5="http://schemas.microsoft.com/office/drawing/2016/5/11/chartex" xmlns:cx6="http://schemas.microsoft.com/office/drawing/2016/5/12/chartex" xmlns:cx7="http://schemas.microsoft.com/office/drawing/2016/5/13/chartex" xmlns:cx8="http://schemas.microsoft.com/office/drawing/2016/5/14/chartex" xmlns:mc="http://schemas.openxmlformats.org/markup-compatibility/2006" xmlns:aink="http://schemas.microsoft.com/office/drawing/2016/ink" xmlns:am3d="http://schemas.microsoft.com/office/drawing/2017/model3d" xmlns:o="urn:schemas-microsoft-com:office:office" xmlns:r="http://schemas.openxmlformats.org/officeDocument/2006/relationships" xmlns:m="http://schemas.openxmlformats.org/officeDocument/2006/math" xmlns:v="urn:schemas-microsoft-com:vml" xmlns:wp14="http://schemas.microsoft.com/office/word/2010/wordprocessingDrawing" xmlns:wp="http://schemas.openxmlformats.org/drawingml/2006/wordprocessingDrawing" xmlns:w10="urn:schemas-microsoft-com:office:word" xmlns:w="http://schemas.openxmlformats.org/wordprocessingml/2006/main" xmlns:w14="http://schemas.microsoft.com/office/word/2010/wordml" xmlns:w15="http://schemas.microsoft.com/office/word/2012/wordml" xmlns:w16se="http://schemas.microsoft.com/office/word/2015/wordml/symex" xmlns:wpg="http://schemas.microsoft.com/office/word/2010/wordprocessingGroup" xmlns:wpi="http://schemas.microsoft.com/office/word/2010/wordprocessingInk" xmlns:wne="http://schemas.microsoft.com/office/word/2006/wordml" xmlns:wps="http://schemas.microsoft.com/office/word/2010/wordprocessingShape" mc:Ignorable="w14 w15 w16se wp14">
   <w:body>
     <w:p>
       <w:pPr>
@@ -149,9 +149,18 @@
           <w:sz w:val="24"/>
           <w:szCs w:val="24"/>
         </w:rPr>
-        <w:t xml:space="preserve">  ID:435202339</w:t>
+        <w:t xml:space="preserve">  ID</w:t>
       </w:r>
       <w:proofErr w:type="gramEnd"/>
+      <w:r>
+        <w:rPr>
+          <w:rFonts w:asciiTheme="majorBidi" w:eastAsia="Times New Roman" w:hAnsiTheme="majorBidi" w:cstheme="majorBidi"/>
+          <w:color w:val="444444"/>
+          <w:sz w:val="24"/>
+          <w:szCs w:val="24"/>
+        </w:rPr>
+        <w:t>:435202339</w:t>
+      </w:r>
     </w:p>
     <w:p>
       <w:pPr>
@@ -170,8 +179,48 @@
           <w:sz w:val="24"/>
           <w:szCs w:val="24"/>
         </w:rPr>
-        <w:t>Team member 2: Nora                     ID:</w:t>
-      </w:r>
+        <w:t>Team member 2: Nora</w:t>
+      </w:r>
+      <w:r>
+        <w:rPr>
+          <w:rFonts w:asciiTheme="majorBidi" w:eastAsia="Times New Roman" w:hAnsiTheme="majorBidi" w:cstheme="majorBidi"/>
+          <w:color w:val="444444"/>
+          <w:sz w:val="24"/>
+          <w:szCs w:val="24"/>
+        </w:rPr>
+        <w:t xml:space="preserve"> </w:t>
+      </w:r>
+      <w:proofErr w:type="spellStart"/>
+      <w:r>
+        <w:rPr>
+          <w:rFonts w:asciiTheme="majorBidi" w:eastAsia="Times New Roman" w:hAnsiTheme="majorBidi" w:cstheme="majorBidi"/>
+          <w:color w:val="444444"/>
+          <w:sz w:val="24"/>
+          <w:szCs w:val="24"/>
+        </w:rPr>
+        <w:t>alkhunifer</w:t>
+      </w:r>
+      <w:proofErr w:type="spellEnd"/>
+      <w:r>
+        <w:rPr>
+          <w:rFonts w:asciiTheme="majorBidi" w:eastAsia="Times New Roman" w:hAnsiTheme="majorBidi" w:cstheme="majorBidi"/>
+          <w:color w:val="444444"/>
+          <w:sz w:val="24"/>
+          <w:szCs w:val="24"/>
+        </w:rPr>
+        <w:t xml:space="preserve">  ID:</w:t>
+      </w:r>
+      <w:r>
+        <w:rPr>
+          <w:rFonts w:asciiTheme="majorBidi" w:eastAsia="Times New Roman" w:hAnsiTheme="majorBidi" w:cstheme="majorBidi"/>
+          <w:color w:val="444444"/>
+          <w:sz w:val="24"/>
+          <w:szCs w:val="24"/>
+        </w:rPr>
+        <w:t>435201094</w:t>
+      </w:r>
+      <w:bookmarkStart w:id="0" w:name="_GoBack"/>
+      <w:bookmarkEnd w:id="0"/>
     </w:p>
     <w:p>
       <w:pPr>
@@ -309,22 +358,26 @@
     </w:p>
     <w:p>
       <w:pPr>
-        <w:spacing w:after="120" w:line="240" w:lineRule="auto"/>
-        <w:rPr>
-          <w:rFonts w:asciiTheme="majorBidi" w:eastAsia="Times New Roman" w:hAnsiTheme="majorBidi" w:cstheme="majorBidi"/>
-          <w:color w:val="444444"/>
-          <w:sz w:val="24"/>
-          <w:szCs w:val="24"/>
-        </w:rPr>
-      </w:pPr>
-      <w:r>
-        <w:rPr>
-          <w:rFonts w:asciiTheme="majorBidi" w:eastAsia="Times New Roman" w:hAnsiTheme="majorBidi" w:cstheme="majorBidi"/>
-          <w:color w:val="444444"/>
-          <w:sz w:val="24"/>
-          <w:szCs w:val="24"/>
-        </w:rPr>
-        <w:t>Short, 1-2 sentence description of the high-level goal(s) for the sprint.</w:t>
+        <w:pStyle w:val="Heading1"/>
+        <w:rPr>
+          <w:rFonts w:asciiTheme="majorBidi" w:eastAsia="Times New Roman" w:hAnsiTheme="majorBidi"/>
+          <w:b w:val="0"/>
+          <w:bCs w:val="0"/>
+          <w:color w:val="444444"/>
+          <w:sz w:val="24"/>
+          <w:szCs w:val="24"/>
+        </w:rPr>
+      </w:pPr>
+      <w:r>
+        <w:rPr>
+          <w:rFonts w:asciiTheme="majorBidi" w:eastAsia="Times New Roman" w:hAnsiTheme="majorBidi"/>
+          <w:b w:val="0"/>
+          <w:bCs w:val="0"/>
+          <w:color w:val="444444"/>
+          <w:sz w:val="24"/>
+          <w:szCs w:val="24"/>
+        </w:rPr>
+        <w:t>In this sprint, we will start with discovering framework and development environment also we will go through basic page structure design and complete pages for login, signup and logout functionality.</w:t>
       </w:r>
     </w:p>
     <w:p>
@@ -356,261 +409,171 @@
     </w:p>
     <w:p>
       <w:pPr>
-        <w:spacing w:after="240" w:line="240" w:lineRule="auto"/>
-        <w:rPr>
-          <w:rFonts w:asciiTheme="majorBidi" w:eastAsia="Times New Roman" w:hAnsiTheme="majorBidi" w:cstheme="majorBidi"/>
-          <w:color w:val="444444"/>
-          <w:sz w:val="24"/>
-          <w:szCs w:val="24"/>
-        </w:rPr>
-      </w:pPr>
-      <w:r>
-        <w:rPr>
-          <w:rFonts w:asciiTheme="majorBidi" w:eastAsia="Times New Roman" w:hAnsiTheme="majorBidi" w:cstheme="majorBidi"/>
-          <w:color w:val="444444"/>
-          <w:sz w:val="24"/>
-          <w:szCs w:val="24"/>
-        </w:rPr>
-        <w:t>This section lists the user stories, in priority order from most important (top) to least important (bottom). Within each user story, there needs to be a list of tasks required to implement the user story, along with the time estimate for each tasks. This should look like</w:t>
+        <w:rPr>
+          <w:rFonts w:asciiTheme="majorBidi" w:eastAsia="Times New Roman" w:hAnsiTheme="majorBidi" w:cstheme="majorBidi"/>
+          <w:color w:val="444444"/>
+          <w:sz w:val="24"/>
+          <w:szCs w:val="24"/>
+        </w:rPr>
+      </w:pPr>
+      <w:r>
+        <w:rPr>
+          <w:rFonts w:asciiTheme="majorBidi" w:eastAsia="Times New Roman" w:hAnsiTheme="majorBidi" w:cstheme="majorBidi"/>
+          <w:i/>
+          <w:iCs/>
+          <w:color w:val="444444"/>
+          <w:sz w:val="24"/>
+          <w:szCs w:val="24"/>
+        </w:rPr>
+        <w:t xml:space="preserve">This section lists the user stories, in priority order from most important (top) to least important (bottom). </w:t>
+      </w:r>
+    </w:p>
+    <w:p>
+      <w:pPr>
+        <w:pStyle w:val="Heading1"/>
+        <w:rPr>
+          <w:rFonts w:asciiTheme="majorBidi" w:eastAsia="Times New Roman" w:hAnsiTheme="majorBidi"/>
+          <w:i/>
+          <w:iCs/>
+          <w:color w:val="444444"/>
+          <w:sz w:val="24"/>
+          <w:szCs w:val="24"/>
+        </w:rPr>
+      </w:pPr>
+      <w:r>
+        <w:rPr>
+          <w:rFonts w:asciiTheme="majorBidi" w:eastAsia="Times New Roman" w:hAnsiTheme="majorBidi"/>
+          <w:i/>
+          <w:iCs/>
+          <w:color w:val="444444"/>
+          <w:sz w:val="24"/>
+          <w:szCs w:val="24"/>
+        </w:rPr>
+        <w:t>User story 13(As a user, I want to determine my current location so that I can find which the shops the nearest to me.)</w:t>
+      </w:r>
+    </w:p>
+    <w:p>
+      <w:pPr>
+        <w:rPr>
+          <w:rFonts w:asciiTheme="majorBidi" w:eastAsia="Times New Roman" w:hAnsiTheme="majorBidi" w:cstheme="majorBidi"/>
+          <w:b/>
+          <w:bCs/>
+          <w:i/>
+          <w:iCs/>
+          <w:color w:val="444444"/>
+          <w:sz w:val="24"/>
+          <w:szCs w:val="24"/>
+        </w:rPr>
+      </w:pPr>
+      <w:r>
+        <w:rPr>
+          <w:rFonts w:asciiTheme="majorBidi" w:eastAsia="Times New Roman" w:hAnsiTheme="majorBidi" w:cstheme="majorBidi"/>
+          <w:b/>
+          <w:bCs/>
+          <w:i/>
+          <w:iCs/>
+          <w:color w:val="444444"/>
+          <w:sz w:val="24"/>
+          <w:szCs w:val="24"/>
+        </w:rPr>
+        <w:t xml:space="preserve">Task 1 </w:t>
       </w:r>
       <w:proofErr w:type="gramStart"/>
       <w:r>
         <w:rPr>
           <w:rFonts w:asciiTheme="majorBidi" w:eastAsia="Times New Roman" w:hAnsiTheme="majorBidi" w:cstheme="majorBidi"/>
+          <w:b/>
+          <w:bCs/>
+          <w:i/>
+          <w:iCs/>
+          <w:color w:val="444444"/>
+          <w:sz w:val="24"/>
+          <w:szCs w:val="24"/>
+        </w:rPr>
+        <w:t>description</w:t>
+      </w:r>
+      <w:r>
+        <w:t xml:space="preserve"> </w:t>
+      </w:r>
+      <w:r>
+        <w:rPr>
+          <w:rFonts w:asciiTheme="majorBidi" w:eastAsia="Times New Roman" w:hAnsiTheme="majorBidi" w:cstheme="majorBidi"/>
+          <w:b/>
+          <w:bCs/>
+          <w:i/>
+          <w:iCs/>
           <w:color w:val="444444"/>
           <w:sz w:val="24"/>
           <w:szCs w:val="24"/>
         </w:rPr>
         <w:t>:</w:t>
       </w:r>
+      <w:r>
+        <w:rPr>
+          <w:rFonts w:asciiTheme="majorBidi" w:eastAsia="Times New Roman" w:hAnsiTheme="majorBidi" w:cstheme="majorBidi"/>
+          <w:b/>
+          <w:bCs/>
+          <w:i/>
+          <w:iCs/>
+          <w:color w:val="444444"/>
+          <w:sz w:val="24"/>
+          <w:szCs w:val="24"/>
+        </w:rPr>
+        <w:t>Coupled</w:t>
+      </w:r>
       <w:proofErr w:type="gramEnd"/>
       <w:r>
         <w:rPr>
           <w:rFonts w:asciiTheme="majorBidi" w:eastAsia="Times New Roman" w:hAnsiTheme="majorBidi" w:cstheme="majorBidi"/>
-          <w:color w:val="444444"/>
-          <w:sz w:val="24"/>
-          <w:szCs w:val="24"/>
-        </w:rPr>
-        <w:br/>
-      </w:r>
-      <w:r>
-        <w:rPr>
-          <w:rFonts w:asciiTheme="majorBidi" w:eastAsia="Times New Roman" w:hAnsiTheme="majorBidi" w:cstheme="majorBidi"/>
-          <w:color w:val="444444"/>
-          <w:sz w:val="24"/>
-          <w:szCs w:val="24"/>
-        </w:rPr>
-        <w:br/>
-      </w:r>
-      <w:r>
-        <w:rPr>
-          <w:rFonts w:asciiTheme="majorBidi" w:eastAsia="Times New Roman" w:hAnsiTheme="majorBidi" w:cstheme="majorBidi"/>
-          <w:i/>
-          <w:iCs/>
-          <w:color w:val="444444"/>
-          <w:sz w:val="24"/>
-          <w:szCs w:val="24"/>
-        </w:rPr>
-        <w:t>User story 1 ("As a {user role}, I want {goal} [so that {reason}]")</w:t>
-      </w:r>
-      <w:r>
-        <w:rPr>
-          <w:rFonts w:asciiTheme="majorBidi" w:eastAsia="Times New Roman" w:hAnsiTheme="majorBidi" w:cstheme="majorBidi"/>
-          <w:i/>
-          <w:iCs/>
-          <w:color w:val="444444"/>
-          <w:sz w:val="24"/>
-          <w:szCs w:val="24"/>
-        </w:rPr>
-        <w:br/>
-        <w:t>Task 1 description (time estimate for task 1)</w:t>
-      </w:r>
-      <w:r>
-        <w:rPr>
-          <w:rFonts w:asciiTheme="majorBidi" w:eastAsia="Times New Roman" w:hAnsiTheme="majorBidi" w:cstheme="majorBidi"/>
-          <w:i/>
-          <w:iCs/>
-          <w:color w:val="444444"/>
-          <w:sz w:val="24"/>
-          <w:szCs w:val="24"/>
-        </w:rPr>
-        <w:br/>
-        <w:t>Task 2 description (time estimate for task 2)</w:t>
-      </w:r>
-      <w:r>
-        <w:rPr>
-          <w:rFonts w:asciiTheme="majorBidi" w:eastAsia="Times New Roman" w:hAnsiTheme="majorBidi" w:cstheme="majorBidi"/>
-          <w:i/>
-          <w:iCs/>
-          <w:color w:val="444444"/>
-          <w:sz w:val="24"/>
-          <w:szCs w:val="24"/>
-        </w:rPr>
-        <w:br/>
-        <w:t>...2</w:t>
-      </w:r>
-      <w:r>
-        <w:rPr>
-          <w:rFonts w:asciiTheme="majorBidi" w:eastAsia="Times New Roman" w:hAnsiTheme="majorBidi" w:cstheme="majorBidi"/>
-          <w:i/>
-          <w:iCs/>
-          <w:color w:val="444444"/>
-          <w:sz w:val="24"/>
-          <w:szCs w:val="24"/>
-        </w:rPr>
-        <w:br/>
-        <w:t>Task N description (time estimate for task N of user story 1)</w:t>
-      </w:r>
-      <w:r>
-        <w:rPr>
-          <w:rFonts w:asciiTheme="majorBidi" w:eastAsia="Times New Roman" w:hAnsiTheme="majorBidi" w:cstheme="majorBidi"/>
-          <w:i/>
-          <w:iCs/>
-          <w:color w:val="444444"/>
-          <w:sz w:val="24"/>
-          <w:szCs w:val="24"/>
-        </w:rPr>
-        <w:br/>
-        <w:t>Total for user story 1: XX hours</w:t>
-      </w:r>
-      <w:r>
-        <w:rPr>
-          <w:rFonts w:asciiTheme="majorBidi" w:eastAsia="Times New Roman" w:hAnsiTheme="majorBidi" w:cstheme="majorBidi"/>
-          <w:i/>
-          <w:iCs/>
-          <w:color w:val="444444"/>
-          <w:sz w:val="24"/>
-          <w:szCs w:val="24"/>
-        </w:rPr>
-        <w:br/>
-      </w:r>
-    </w:p>
-    <w:p>
-      <w:pPr>
-        <w:spacing w:after="240" w:line="240" w:lineRule="auto"/>
-        <w:rPr>
-          <w:rFonts w:asciiTheme="majorBidi" w:eastAsia="Times New Roman" w:hAnsiTheme="majorBidi" w:cstheme="majorBidi"/>
-          <w:color w:val="444444"/>
-          <w:sz w:val="24"/>
-          <w:szCs w:val="24"/>
-        </w:rPr>
-      </w:pPr>
-    </w:p>
-    <w:p>
-      <w:pPr>
-        <w:spacing w:after="240" w:line="240" w:lineRule="auto"/>
-        <w:rPr>
-          <w:rFonts w:asciiTheme="majorBidi" w:eastAsia="Times New Roman" w:hAnsiTheme="majorBidi" w:cstheme="majorBidi"/>
-          <w:color w:val="444444"/>
-          <w:sz w:val="24"/>
-          <w:szCs w:val="24"/>
-        </w:rPr>
-      </w:pPr>
-    </w:p>
-    <w:p>
-      <w:pPr>
-        <w:spacing w:after="240" w:line="240" w:lineRule="auto"/>
-        <w:rPr>
-          <w:rFonts w:asciiTheme="majorBidi" w:eastAsia="Times New Roman" w:hAnsiTheme="majorBidi" w:cstheme="majorBidi"/>
-          <w:color w:val="444444"/>
-          <w:sz w:val="24"/>
-          <w:szCs w:val="24"/>
-        </w:rPr>
-      </w:pPr>
-    </w:p>
-    <w:p>
-      <w:pPr>
-        <w:spacing w:after="240" w:line="240" w:lineRule="auto"/>
-        <w:rPr>
-          <w:rFonts w:asciiTheme="majorBidi" w:eastAsia="Times New Roman" w:hAnsiTheme="majorBidi" w:cstheme="majorBidi"/>
-          <w:color w:val="444444"/>
-          <w:sz w:val="24"/>
-          <w:szCs w:val="24"/>
-        </w:rPr>
-      </w:pPr>
-    </w:p>
-    <w:p>
-      <w:pPr>
-        <w:spacing w:after="240" w:line="240" w:lineRule="auto"/>
-        <w:rPr>
-          <w:rFonts w:asciiTheme="majorBidi" w:eastAsia="Times New Roman" w:hAnsiTheme="majorBidi" w:cstheme="majorBidi"/>
-          <w:color w:val="444444"/>
-          <w:sz w:val="24"/>
-          <w:szCs w:val="24"/>
-        </w:rPr>
-      </w:pPr>
-    </w:p>
-    <w:p>
-      <w:pPr>
-        <w:spacing w:after="240" w:line="240" w:lineRule="auto"/>
-        <w:rPr>
-          <w:rFonts w:asciiTheme="majorBidi" w:eastAsia="Times New Roman" w:hAnsiTheme="majorBidi" w:cstheme="majorBidi"/>
-          <w:color w:val="444444"/>
-          <w:sz w:val="24"/>
-          <w:szCs w:val="24"/>
-        </w:rPr>
-      </w:pPr>
-    </w:p>
-    <w:p>
-      <w:pPr>
-        <w:spacing w:after="240" w:line="240" w:lineRule="auto"/>
-        <w:rPr>
-          <w:rFonts w:asciiTheme="majorBidi" w:eastAsia="Times New Roman" w:hAnsiTheme="majorBidi" w:cstheme="majorBidi"/>
-          <w:color w:val="444444"/>
-          <w:sz w:val="24"/>
-          <w:szCs w:val="24"/>
-        </w:rPr>
-      </w:pPr>
-    </w:p>
-    <w:p>
-      <w:pPr>
-        <w:pStyle w:val="Heading1"/>
-        <w:rPr>
-          <w:rFonts w:asciiTheme="majorBidi" w:eastAsia="Times New Roman" w:hAnsiTheme="majorBidi"/>
-          <w:i/>
-          <w:iCs/>
-          <w:color w:val="444444"/>
-          <w:sz w:val="24"/>
-          <w:szCs w:val="24"/>
-        </w:rPr>
-      </w:pPr>
-      <w:r>
-        <w:rPr>
-          <w:rFonts w:asciiTheme="majorBidi" w:eastAsia="Times New Roman" w:hAnsiTheme="majorBidi"/>
-          <w:i/>
-          <w:iCs/>
-          <w:color w:val="444444"/>
-          <w:sz w:val="24"/>
-          <w:szCs w:val="24"/>
-        </w:rPr>
-        <w:t>User story 13(As a user, I want to determine my current location so that I can find which the shops the nearest to me.)</w:t>
-      </w:r>
-    </w:p>
-    <w:p>
-      <w:pPr>
-        <w:rPr>
-          <w:rFonts w:asciiTheme="majorBidi" w:eastAsia="Times New Roman" w:hAnsiTheme="majorBidi" w:cstheme="majorBidi"/>
-          <w:b/>
-          <w:bCs/>
-          <w:i/>
-          <w:iCs/>
-          <w:color w:val="444444"/>
-          <w:sz w:val="24"/>
-          <w:szCs w:val="24"/>
-        </w:rPr>
-      </w:pPr>
-      <w:r>
-        <w:rPr>
-          <w:rFonts w:asciiTheme="majorBidi" w:eastAsia="Times New Roman" w:hAnsiTheme="majorBidi" w:cstheme="majorBidi"/>
-          <w:b/>
-          <w:bCs/>
-          <w:i/>
-          <w:iCs/>
-          <w:color w:val="444444"/>
-          <w:sz w:val="24"/>
-          <w:szCs w:val="24"/>
-        </w:rPr>
-        <w:t xml:space="preserve">Task 1 </w:t>
+          <w:b/>
+          <w:bCs/>
+          <w:i/>
+          <w:iCs/>
+          <w:color w:val="444444"/>
+          <w:sz w:val="24"/>
+          <w:szCs w:val="24"/>
+        </w:rPr>
+        <w:t xml:space="preserve"> the system with GPS server.</w:t>
+      </w:r>
+    </w:p>
+    <w:p>
+      <w:pPr>
+        <w:rPr>
+          <w:rFonts w:asciiTheme="majorBidi" w:eastAsia="Times New Roman" w:hAnsiTheme="majorBidi" w:cstheme="majorBidi"/>
+          <w:b/>
+          <w:bCs/>
+          <w:i/>
+          <w:iCs/>
+          <w:color w:val="444444"/>
+          <w:sz w:val="24"/>
+          <w:szCs w:val="24"/>
+        </w:rPr>
+      </w:pPr>
+      <w:r>
+        <w:rPr>
+          <w:rFonts w:asciiTheme="majorBidi" w:eastAsia="Times New Roman" w:hAnsiTheme="majorBidi" w:cstheme="majorBidi"/>
+          <w:b/>
+          <w:bCs/>
+          <w:i/>
+          <w:iCs/>
+          <w:color w:val="444444"/>
+          <w:sz w:val="24"/>
+          <w:szCs w:val="24"/>
+        </w:rPr>
+        <w:t xml:space="preserve">Task </w:t>
+      </w:r>
+      <w:r>
+        <w:rPr>
+          <w:rFonts w:asciiTheme="majorBidi" w:eastAsia="Times New Roman" w:hAnsiTheme="majorBidi" w:cstheme="majorBidi"/>
+          <w:b/>
+          <w:bCs/>
+          <w:i/>
+          <w:iCs/>
+          <w:color w:val="444444"/>
+          <w:sz w:val="24"/>
+          <w:szCs w:val="24"/>
+        </w:rPr>
+        <w:t>2</w:t>
       </w:r>
       <w:proofErr w:type="gramStart"/>
       <w:r>
@@ -624,10 +587,7 @@
           <w:sz w:val="24"/>
           <w:szCs w:val="24"/>
         </w:rPr>
-        <w:t>description</w:t>
-      </w:r>
-      <w:r>
-        <w:t xml:space="preserve"> </w:t>
+        <w:t xml:space="preserve">description </w:t>
       </w:r>
       <w:r>
         <w:rPr>
@@ -653,7 +613,7 @@
           <w:sz w:val="24"/>
           <w:szCs w:val="24"/>
         </w:rPr>
-        <w:t>Coupled</w:t>
+        <w:t>Write</w:t>
       </w:r>
       <w:proofErr w:type="gramEnd"/>
       <w:r>
@@ -667,100 +627,6 @@
           <w:sz w:val="24"/>
           <w:szCs w:val="24"/>
         </w:rPr>
-        <w:t xml:space="preserve"> the system with GPS server.</w:t>
-      </w:r>
-    </w:p>
-    <w:p>
-      <w:pPr>
-        <w:rPr>
-          <w:rFonts w:asciiTheme="majorBidi" w:eastAsia="Times New Roman" w:hAnsiTheme="majorBidi" w:cstheme="majorBidi"/>
-          <w:b/>
-          <w:bCs/>
-          <w:i/>
-          <w:iCs/>
-          <w:color w:val="444444"/>
-          <w:sz w:val="24"/>
-          <w:szCs w:val="24"/>
-        </w:rPr>
-      </w:pPr>
-      <w:r>
-        <w:rPr>
-          <w:rFonts w:asciiTheme="majorBidi" w:eastAsia="Times New Roman" w:hAnsiTheme="majorBidi" w:cstheme="majorBidi"/>
-          <w:b/>
-          <w:bCs/>
-          <w:i/>
-          <w:iCs/>
-          <w:color w:val="444444"/>
-          <w:sz w:val="24"/>
-          <w:szCs w:val="24"/>
-        </w:rPr>
-        <w:t xml:space="preserve">Task </w:t>
-      </w:r>
-      <w:proofErr w:type="gramStart"/>
-      <w:r>
-        <w:rPr>
-          <w:rFonts w:asciiTheme="majorBidi" w:eastAsia="Times New Roman" w:hAnsiTheme="majorBidi" w:cstheme="majorBidi"/>
-          <w:b/>
-          <w:bCs/>
-          <w:i/>
-          <w:iCs/>
-          <w:color w:val="444444"/>
-          <w:sz w:val="24"/>
-          <w:szCs w:val="24"/>
-        </w:rPr>
-        <w:t>2</w:t>
-      </w:r>
-      <w:r>
-        <w:rPr>
-          <w:rFonts w:asciiTheme="majorBidi" w:eastAsia="Times New Roman" w:hAnsiTheme="majorBidi" w:cstheme="majorBidi"/>
-          <w:b/>
-          <w:bCs/>
-          <w:i/>
-          <w:iCs/>
-          <w:color w:val="444444"/>
-          <w:sz w:val="24"/>
-          <w:szCs w:val="24"/>
-        </w:rPr>
-        <w:t xml:space="preserve">description </w:t>
-      </w:r>
-      <w:r>
-        <w:rPr>
-          <w:rFonts w:asciiTheme="majorBidi" w:eastAsia="Times New Roman" w:hAnsiTheme="majorBidi" w:cstheme="majorBidi"/>
-          <w:b/>
-          <w:bCs/>
-          <w:i/>
-          <w:iCs/>
-          <w:color w:val="444444"/>
-          <w:sz w:val="24"/>
-          <w:szCs w:val="24"/>
-        </w:rPr>
-        <w:t>:</w:t>
-      </w:r>
-      <w:r>
-        <w:rPr>
-          <w:rFonts w:asciiTheme="majorBidi" w:eastAsia="Times New Roman" w:hAnsiTheme="majorBidi" w:cstheme="majorBidi"/>
-          <w:b/>
-          <w:bCs/>
-          <w:i/>
-          <w:iCs/>
-          <w:color w:val="444444"/>
-          <w:sz w:val="24"/>
-          <w:szCs w:val="24"/>
-        </w:rPr>
-        <w:t>Write</w:t>
-      </w:r>
-      <w:proofErr w:type="gramEnd"/>
-      <w:r>
-        <w:rPr>
-          <w:rFonts w:asciiTheme="majorBidi" w:eastAsia="Times New Roman" w:hAnsiTheme="majorBidi" w:cstheme="majorBidi"/>
-          <w:b/>
-          <w:bCs/>
-          <w:i/>
-          <w:iCs/>
-          <w:color w:val="444444"/>
-          <w:sz w:val="24"/>
-          <w:szCs w:val="24"/>
-        </w:rPr>
         <w:t xml:space="preserve"> unit </w:t>
       </w:r>
       <w:r>
@@ -797,6 +663,7 @@
           <w:sz w:val="24"/>
           <w:szCs w:val="24"/>
         </w:rPr>
+        <w:lastRenderedPageBreak/>
         <w:t>Total for user story 1</w:t>
       </w:r>
       <w:r>
@@ -891,19 +758,6 @@
         <w:t xml:space="preserve">Task 1 </w:t>
       </w:r>
       <w:proofErr w:type="spellStart"/>
-      <w:r>
-        <w:rPr>
-          <w:rFonts w:asciiTheme="majorBidi" w:eastAsia="Times New Roman" w:hAnsiTheme="majorBidi" w:cstheme="majorBidi"/>
-          <w:b/>
-          <w:bCs/>
-          <w:i/>
-          <w:iCs/>
-          <w:color w:val="444444"/>
-          <w:sz w:val="24"/>
-          <w:szCs w:val="24"/>
-        </w:rPr>
-        <w:t>description</w:t>
-      </w:r>
       <w:proofErr w:type="gramStart"/>
       <w:r>
         <w:rPr>
@@ -916,7 +770,7 @@
           <w:sz w:val="24"/>
           <w:szCs w:val="24"/>
         </w:rPr>
-        <w:t>:Develop</w:t>
+        <w:t>description:Develop</w:t>
       </w:r>
       <w:proofErr w:type="spellEnd"/>
       <w:proofErr w:type="gramEnd"/>
@@ -961,19 +815,6 @@
         <w:t xml:space="preserve">Task 2 </w:t>
       </w:r>
       <w:proofErr w:type="spellStart"/>
-      <w:r>
-        <w:rPr>
-          <w:rFonts w:asciiTheme="majorBidi" w:eastAsia="Times New Roman" w:hAnsiTheme="majorBidi" w:cstheme="majorBidi"/>
-          <w:b/>
-          <w:bCs/>
-          <w:i/>
-          <w:iCs/>
-          <w:color w:val="444444"/>
-          <w:sz w:val="24"/>
-          <w:szCs w:val="24"/>
-        </w:rPr>
-        <w:t>description</w:t>
-      </w:r>
       <w:proofErr w:type="gramStart"/>
       <w:r>
         <w:rPr>
@@ -986,7 +827,7 @@
           <w:sz w:val="24"/>
           <w:szCs w:val="24"/>
         </w:rPr>
-        <w:t>:</w:t>
+        <w:t>description:</w:t>
       </w:r>
       <w:r>
         <w:rPr>
@@ -1057,19 +898,6 @@
         <w:t xml:space="preserve">Task 3 </w:t>
       </w:r>
       <w:proofErr w:type="spellStart"/>
-      <w:r>
-        <w:rPr>
-          <w:rFonts w:asciiTheme="majorBidi" w:eastAsia="Times New Roman" w:hAnsiTheme="majorBidi" w:cstheme="majorBidi"/>
-          <w:b/>
-          <w:bCs/>
-          <w:i/>
-          <w:iCs/>
-          <w:color w:val="444444"/>
-          <w:sz w:val="24"/>
-          <w:szCs w:val="24"/>
-        </w:rPr>
-        <w:t>describtion</w:t>
-      </w:r>
       <w:proofErr w:type="gramStart"/>
       <w:r>
         <w:rPr>
@@ -1082,7 +910,7 @@
           <w:sz w:val="24"/>
           <w:szCs w:val="24"/>
         </w:rPr>
-        <w:t>:</w:t>
+        <w:t>describtion:</w:t>
       </w:r>
       <w:r>
         <w:rPr>
@@ -1153,19 +981,6 @@
         <w:t xml:space="preserve">Task4 </w:t>
       </w:r>
       <w:proofErr w:type="spellStart"/>
-      <w:r>
-        <w:rPr>
-          <w:rFonts w:asciiTheme="majorBidi" w:eastAsia="Times New Roman" w:hAnsiTheme="majorBidi" w:cstheme="majorBidi"/>
-          <w:b/>
-          <w:bCs/>
-          <w:i/>
-          <w:iCs/>
-          <w:color w:val="444444"/>
-          <w:sz w:val="24"/>
-          <w:szCs w:val="24"/>
-        </w:rPr>
-        <w:t>describtion</w:t>
-      </w:r>
       <w:proofErr w:type="gramStart"/>
       <w:r>
         <w:rPr>
@@ -1178,7 +993,7 @@
           <w:sz w:val="24"/>
           <w:szCs w:val="24"/>
         </w:rPr>
-        <w:t>:</w:t>
+        <w:t>describtion:</w:t>
       </w:r>
       <w:r>
         <w:rPr>
@@ -1373,6 +1188,19 @@
         </w:rPr>
         <w:t xml:space="preserve">Task </w:t>
       </w:r>
+      <w:r>
+        <w:rPr>
+          <w:rFonts w:asciiTheme="majorBidi" w:eastAsia="Times New Roman" w:hAnsiTheme="majorBidi" w:cstheme="majorBidi"/>
+          <w:b/>
+          <w:bCs/>
+          <w:i/>
+          <w:iCs/>
+          <w:color w:val="444444"/>
+          <w:sz w:val="24"/>
+          <w:szCs w:val="24"/>
+        </w:rPr>
+        <w:t>7</w:t>
+      </w:r>
       <w:proofErr w:type="gramStart"/>
       <w:r>
         <w:rPr>
@@ -1385,19 +1213,6 @@
           <w:sz w:val="24"/>
           <w:szCs w:val="24"/>
         </w:rPr>
-        <w:t>7</w:t>
-      </w:r>
-      <w:r>
-        <w:rPr>
-          <w:rFonts w:asciiTheme="majorBidi" w:eastAsia="Times New Roman" w:hAnsiTheme="majorBidi" w:cstheme="majorBidi"/>
-          <w:b/>
-          <w:bCs/>
-          <w:i/>
-          <w:iCs/>
-          <w:color w:val="444444"/>
-          <w:sz w:val="24"/>
-          <w:szCs w:val="24"/>
-        </w:rPr>
         <w:t xml:space="preserve">describtion </w:t>
       </w:r>
       <w:r>
@@ -1559,19 +1374,6 @@
         <w:t xml:space="preserve">Task 1 </w:t>
       </w:r>
       <w:proofErr w:type="spellStart"/>
-      <w:r>
-        <w:rPr>
-          <w:rFonts w:asciiTheme="majorBidi" w:eastAsia="Times New Roman" w:hAnsiTheme="majorBidi" w:cstheme="majorBidi"/>
-          <w:b/>
-          <w:bCs/>
-          <w:i/>
-          <w:iCs/>
-          <w:color w:val="444444"/>
-          <w:sz w:val="24"/>
-          <w:szCs w:val="24"/>
-        </w:rPr>
-        <w:t>describtion</w:t>
-      </w:r>
       <w:proofErr w:type="gramStart"/>
       <w:r>
         <w:rPr>
@@ -1584,7 +1386,7 @@
           <w:sz w:val="24"/>
           <w:szCs w:val="24"/>
         </w:rPr>
-        <w:t>:</w:t>
+        <w:t>describtion:</w:t>
       </w:r>
       <w:r>
         <w:rPr>
@@ -1655,19 +1457,6 @@
         <w:t xml:space="preserve">Task 1 </w:t>
       </w:r>
       <w:proofErr w:type="spellStart"/>
-      <w:r>
-        <w:rPr>
-          <w:rFonts w:asciiTheme="majorBidi" w:eastAsia="Times New Roman" w:hAnsiTheme="majorBidi" w:cstheme="majorBidi"/>
-          <w:b/>
-          <w:bCs/>
-          <w:i/>
-          <w:iCs/>
-          <w:color w:val="444444"/>
-          <w:sz w:val="24"/>
-          <w:szCs w:val="24"/>
-        </w:rPr>
-        <w:t>describtion</w:t>
-      </w:r>
       <w:proofErr w:type="gramStart"/>
       <w:r>
         <w:rPr>
@@ -1680,7 +1469,7 @@
           <w:sz w:val="24"/>
           <w:szCs w:val="24"/>
         </w:rPr>
-        <w:t>:</w:t>
+        <w:t>describtion:</w:t>
       </w:r>
       <w:r>
         <w:rPr>
@@ -1751,19 +1540,6 @@
         <w:t xml:space="preserve">Task 1 </w:t>
       </w:r>
       <w:proofErr w:type="spellStart"/>
-      <w:r>
-        <w:rPr>
-          <w:rFonts w:asciiTheme="majorBidi" w:eastAsia="Times New Roman" w:hAnsiTheme="majorBidi" w:cstheme="majorBidi"/>
-          <w:b/>
-          <w:bCs/>
-          <w:i/>
-          <w:iCs/>
-          <w:color w:val="444444"/>
-          <w:sz w:val="24"/>
-          <w:szCs w:val="24"/>
-        </w:rPr>
-        <w:t>describtion</w:t>
-      </w:r>
       <w:proofErr w:type="gramStart"/>
       <w:r>
         <w:rPr>
@@ -1776,7 +1552,7 @@
           <w:sz w:val="24"/>
           <w:szCs w:val="24"/>
         </w:rPr>
-        <w:t>:</w:t>
+        <w:t>describtion:</w:t>
       </w:r>
       <w:r>
         <w:rPr>
@@ -1847,19 +1623,6 @@
         <w:t xml:space="preserve">Task 1 </w:t>
       </w:r>
       <w:proofErr w:type="spellStart"/>
-      <w:r>
-        <w:rPr>
-          <w:rFonts w:asciiTheme="majorBidi" w:eastAsia="Times New Roman" w:hAnsiTheme="majorBidi" w:cstheme="majorBidi"/>
-          <w:b/>
-          <w:bCs/>
-          <w:i/>
-          <w:iCs/>
-          <w:color w:val="444444"/>
-          <w:sz w:val="24"/>
-          <w:szCs w:val="24"/>
-        </w:rPr>
-        <w:t>describtion</w:t>
-      </w:r>
       <w:proofErr w:type="gramStart"/>
       <w:r>
         <w:rPr>
@@ -1872,7 +1635,7 @@
           <w:sz w:val="24"/>
           <w:szCs w:val="24"/>
         </w:rPr>
-        <w:t>:Code</w:t>
+        <w:t>describtion:Code</w:t>
       </w:r>
       <w:proofErr w:type="spellEnd"/>
       <w:proofErr w:type="gramEnd"/>
@@ -2873,7 +2636,6 @@
           <w:sz w:val="24"/>
           <w:szCs w:val="24"/>
         </w:rPr>
-        <w:lastRenderedPageBreak/>
         <w:t xml:space="preserve">Task 6 </w:t>
       </w:r>
       <w:proofErr w:type="gramStart"/>
@@ -3490,6 +3252,7 @@
           <w:sz w:val="24"/>
           <w:szCs w:val="24"/>
         </w:rPr>
+        <w:lastRenderedPageBreak/>
         <w:t xml:space="preserve">Task 3 </w:t>
       </w:r>
       <w:proofErr w:type="gramStart"/>
@@ -4371,20 +4134,9 @@
           <w:sz w:val="24"/>
           <w:szCs w:val="24"/>
         </w:rPr>
-        <w:t xml:space="preserve">Total for user </w:t>
+        <w:t>Total for user story</w:t>
       </w:r>
       <w:proofErr w:type="gramStart"/>
-      <w:r>
-        <w:rPr>
-          <w:rFonts w:asciiTheme="majorBidi" w:eastAsia="Times New Roman" w:hAnsiTheme="majorBidi" w:cstheme="majorBidi"/>
-          <w:i/>
-          <w:iCs/>
-          <w:color w:val="444444"/>
-          <w:sz w:val="24"/>
-          <w:szCs w:val="24"/>
-        </w:rPr>
-        <w:t>story</w:t>
-      </w:r>
       <w:r>
         <w:rPr>
           <w:rFonts w:asciiTheme="majorBidi" w:eastAsia="Times New Roman" w:hAnsiTheme="majorBidi" w:cstheme="majorBidi"/>
@@ -4490,7 +4242,6 @@
           <w:sz w:val="24"/>
           <w:szCs w:val="24"/>
         </w:rPr>
-        <w:lastRenderedPageBreak/>
         <w:t>User story 20(</w:t>
       </w:r>
       <w:r>
@@ -5160,6 +4911,7 @@
           <w:sz w:val="24"/>
           <w:szCs w:val="24"/>
         </w:rPr>
+        <w:lastRenderedPageBreak/>
         <w:t>User story 21(</w:t>
       </w:r>
       <w:r>
@@ -5258,7 +5010,7 @@
           <w:sz w:val="24"/>
           <w:szCs w:val="24"/>
         </w:rPr>
-        <w:t xml:space="preserve">Task </w:t>
+        <w:t>Task 2</w:t>
       </w:r>
       <w:proofErr w:type="gramStart"/>
       <w:r>
@@ -5272,7 +5024,7 @@
           <w:sz w:val="24"/>
           <w:szCs w:val="24"/>
         </w:rPr>
-        <w:t>2description :</w:t>
+        <w:t>description :</w:t>
       </w:r>
       <w:r>
         <w:rPr>
@@ -5857,7 +5609,988 @@
           <w:sz w:val="24"/>
           <w:szCs w:val="24"/>
         </w:rPr>
+        <w:t>Task</w:t>
+      </w:r>
+      <w:r>
+        <w:rPr>
+          <w:rFonts w:asciiTheme="majorBidi" w:eastAsia="Times New Roman" w:hAnsiTheme="majorBidi" w:cstheme="majorBidi"/>
+          <w:i/>
+          <w:iCs/>
+          <w:color w:val="444444"/>
+          <w:sz w:val="24"/>
+          <w:szCs w:val="24"/>
+        </w:rPr>
+        <w:t xml:space="preserve"> </w:t>
+      </w:r>
+      <w:r>
+        <w:rPr>
+          <w:rFonts w:asciiTheme="majorBidi" w:eastAsia="Times New Roman" w:hAnsiTheme="majorBidi" w:cstheme="majorBidi"/>
+          <w:i/>
+          <w:iCs/>
+          <w:color w:val="444444"/>
+          <w:sz w:val="24"/>
+          <w:szCs w:val="24"/>
+        </w:rPr>
+        <w:t xml:space="preserve">Total for user story </w:t>
+      </w:r>
+      <w:r>
+        <w:rPr>
+          <w:rFonts w:asciiTheme="majorBidi" w:eastAsia="Times New Roman" w:hAnsiTheme="majorBidi" w:cstheme="majorBidi"/>
+          <w:i/>
+          <w:iCs/>
+          <w:color w:val="444444"/>
+          <w:sz w:val="24"/>
+          <w:szCs w:val="24"/>
+        </w:rPr>
+        <w:t>22</w:t>
+      </w:r>
+      <w:r>
+        <w:rPr>
+          <w:rFonts w:asciiTheme="majorBidi" w:eastAsia="Times New Roman" w:hAnsiTheme="majorBidi" w:cstheme="majorBidi"/>
+          <w:i/>
+          <w:iCs/>
+          <w:color w:val="444444"/>
+          <w:sz w:val="24"/>
+          <w:szCs w:val="24"/>
+        </w:rPr>
+        <w:t>:</w:t>
+      </w:r>
+      <w:r>
+        <w:t xml:space="preserve"> </w:t>
+      </w:r>
+      <w:r>
+        <w:rPr>
+          <w:rFonts w:asciiTheme="majorBidi" w:eastAsia="Times New Roman" w:hAnsiTheme="majorBidi" w:cstheme="majorBidi"/>
+          <w:i/>
+          <w:iCs/>
+          <w:color w:val="444444"/>
+          <w:sz w:val="24"/>
+          <w:szCs w:val="24"/>
+        </w:rPr>
+        <w:t>1day</w:t>
+      </w:r>
+    </w:p>
+    <w:p/>
+    <w:p>
+      <w:r>
+        <w:rPr>
+          <w:rFonts w:asciiTheme="majorBidi" w:eastAsia="Times New Roman" w:hAnsiTheme="majorBidi"/>
+          <w:i/>
+          <w:iCs/>
+          <w:color w:val="444444"/>
+          <w:sz w:val="24"/>
+          <w:szCs w:val="24"/>
+        </w:rPr>
+        <w:t>User story 23(</w:t>
+      </w:r>
+      <w:r>
+        <w:t>As a user, I want to be able to add a bio at any time so that I can till other users a little about myself.)</w:t>
+      </w:r>
+    </w:p>
+    <w:p>
+      <w:pPr>
+        <w:rPr>
+          <w:rFonts w:asciiTheme="majorBidi" w:eastAsia="Times New Roman" w:hAnsiTheme="majorBidi" w:cstheme="majorBidi"/>
+          <w:b/>
+          <w:bCs/>
+          <w:i/>
+          <w:iCs/>
+          <w:color w:val="444444"/>
+          <w:sz w:val="24"/>
+          <w:szCs w:val="24"/>
+        </w:rPr>
+      </w:pPr>
+      <w:r>
+        <w:rPr>
+          <w:rFonts w:asciiTheme="majorBidi" w:eastAsia="Times New Roman" w:hAnsiTheme="majorBidi" w:cstheme="majorBidi"/>
+          <w:b/>
+          <w:bCs/>
+          <w:i/>
+          <w:iCs/>
+          <w:color w:val="444444"/>
+          <w:sz w:val="24"/>
+          <w:szCs w:val="24"/>
+        </w:rPr>
+        <w:t xml:space="preserve">Task 1 </w:t>
+      </w:r>
+      <w:proofErr w:type="gramStart"/>
+      <w:r>
+        <w:rPr>
+          <w:rFonts w:asciiTheme="majorBidi" w:eastAsia="Times New Roman" w:hAnsiTheme="majorBidi" w:cstheme="majorBidi"/>
+          <w:b/>
+          <w:bCs/>
+          <w:i/>
+          <w:iCs/>
+          <w:color w:val="444444"/>
+          <w:sz w:val="24"/>
+          <w:szCs w:val="24"/>
+        </w:rPr>
+        <w:t>description :</w:t>
+      </w:r>
+      <w:r>
+        <w:rPr>
+          <w:rFonts w:asciiTheme="majorBidi" w:eastAsia="Times New Roman" w:hAnsiTheme="majorBidi" w:cstheme="majorBidi"/>
+          <w:b/>
+          <w:bCs/>
+          <w:i/>
+          <w:iCs/>
+          <w:color w:val="444444"/>
+          <w:sz w:val="24"/>
+          <w:szCs w:val="24"/>
+        </w:rPr>
+        <w:t>Develop</w:t>
+      </w:r>
+      <w:proofErr w:type="gramEnd"/>
+      <w:r>
+        <w:rPr>
+          <w:rFonts w:asciiTheme="majorBidi" w:eastAsia="Times New Roman" w:hAnsiTheme="majorBidi" w:cstheme="majorBidi"/>
+          <w:b/>
+          <w:bCs/>
+          <w:i/>
+          <w:iCs/>
+          <w:color w:val="444444"/>
+          <w:sz w:val="24"/>
+          <w:szCs w:val="24"/>
+        </w:rPr>
+        <w:t xml:space="preserve">  add bio functionality.</w:t>
+      </w:r>
+    </w:p>
+    <w:p>
+      <w:pPr>
+        <w:rPr>
+          <w:rFonts w:asciiTheme="majorBidi" w:eastAsia="Times New Roman" w:hAnsiTheme="majorBidi" w:cstheme="majorBidi"/>
+          <w:b/>
+          <w:bCs/>
+          <w:i/>
+          <w:iCs/>
+          <w:color w:val="444444"/>
+          <w:sz w:val="24"/>
+          <w:szCs w:val="24"/>
+        </w:rPr>
+      </w:pPr>
+      <w:r>
+        <w:rPr>
+          <w:rFonts w:asciiTheme="majorBidi" w:eastAsia="Times New Roman" w:hAnsiTheme="majorBidi" w:cstheme="majorBidi"/>
+          <w:b/>
+          <w:bCs/>
+          <w:i/>
+          <w:iCs/>
+          <w:color w:val="444444"/>
+          <w:sz w:val="24"/>
+          <w:szCs w:val="24"/>
+        </w:rPr>
+        <w:t xml:space="preserve">Task 2 </w:t>
+      </w:r>
+      <w:proofErr w:type="gramStart"/>
+      <w:r>
+        <w:rPr>
+          <w:rFonts w:asciiTheme="majorBidi" w:eastAsia="Times New Roman" w:hAnsiTheme="majorBidi" w:cstheme="majorBidi"/>
+          <w:b/>
+          <w:bCs/>
+          <w:i/>
+          <w:iCs/>
+          <w:color w:val="444444"/>
+          <w:sz w:val="24"/>
+          <w:szCs w:val="24"/>
+        </w:rPr>
+        <w:t>description</w:t>
+      </w:r>
+      <w:r>
+        <w:rPr>
+          <w:rFonts w:asciiTheme="majorBidi" w:eastAsia="Times New Roman" w:hAnsiTheme="majorBidi" w:cstheme="majorBidi"/>
+          <w:b/>
+          <w:bCs/>
+          <w:i/>
+          <w:iCs/>
+          <w:color w:val="444444"/>
+          <w:sz w:val="24"/>
+          <w:szCs w:val="24"/>
+        </w:rPr>
+        <w:t xml:space="preserve"> :</w:t>
+      </w:r>
+      <w:r>
+        <w:rPr>
+          <w:rFonts w:asciiTheme="majorBidi" w:eastAsia="Times New Roman" w:hAnsiTheme="majorBidi" w:cstheme="majorBidi"/>
+          <w:b/>
+          <w:bCs/>
+          <w:i/>
+          <w:iCs/>
+          <w:color w:val="444444"/>
+          <w:sz w:val="24"/>
+          <w:szCs w:val="24"/>
+        </w:rPr>
+        <w:t>Add</w:t>
+      </w:r>
+      <w:proofErr w:type="gramEnd"/>
+      <w:r>
+        <w:rPr>
+          <w:rFonts w:asciiTheme="majorBidi" w:eastAsia="Times New Roman" w:hAnsiTheme="majorBidi" w:cstheme="majorBidi"/>
+          <w:b/>
+          <w:bCs/>
+          <w:i/>
+          <w:iCs/>
+          <w:color w:val="444444"/>
+          <w:sz w:val="24"/>
+          <w:szCs w:val="24"/>
+        </w:rPr>
+        <w:t xml:space="preserve"> the bio information in  to profile table in the DB.</w:t>
+      </w:r>
+    </w:p>
+    <w:p>
+      <w:pPr>
+        <w:rPr>
+          <w:rFonts w:asciiTheme="majorBidi" w:eastAsia="Times New Roman" w:hAnsiTheme="majorBidi" w:cstheme="majorBidi"/>
+          <w:b/>
+          <w:bCs/>
+          <w:i/>
+          <w:iCs/>
+          <w:color w:val="444444"/>
+          <w:sz w:val="24"/>
+          <w:szCs w:val="24"/>
+        </w:rPr>
+      </w:pPr>
+      <w:r>
+        <w:rPr>
+          <w:rFonts w:asciiTheme="majorBidi" w:eastAsia="Times New Roman" w:hAnsiTheme="majorBidi" w:cstheme="majorBidi"/>
+          <w:b/>
+          <w:bCs/>
+          <w:i/>
+          <w:iCs/>
+          <w:color w:val="444444"/>
+          <w:sz w:val="24"/>
+          <w:szCs w:val="24"/>
+        </w:rPr>
+        <w:t xml:space="preserve">Task 3 </w:t>
+      </w:r>
+      <w:proofErr w:type="gramStart"/>
+      <w:r>
+        <w:rPr>
+          <w:rFonts w:asciiTheme="majorBidi" w:eastAsia="Times New Roman" w:hAnsiTheme="majorBidi" w:cstheme="majorBidi"/>
+          <w:b/>
+          <w:bCs/>
+          <w:i/>
+          <w:iCs/>
+          <w:color w:val="444444"/>
+          <w:sz w:val="24"/>
+          <w:szCs w:val="24"/>
+        </w:rPr>
+        <w:t>description</w:t>
+      </w:r>
+      <w:r>
+        <w:rPr>
+          <w:rFonts w:asciiTheme="majorBidi" w:eastAsia="Times New Roman" w:hAnsiTheme="majorBidi" w:cstheme="majorBidi"/>
+          <w:b/>
+          <w:bCs/>
+          <w:i/>
+          <w:iCs/>
+          <w:color w:val="444444"/>
+          <w:sz w:val="24"/>
+          <w:szCs w:val="24"/>
+        </w:rPr>
+        <w:t xml:space="preserve"> :</w:t>
+      </w:r>
+      <w:r>
+        <w:rPr>
+          <w:rFonts w:asciiTheme="majorBidi" w:eastAsia="Times New Roman" w:hAnsiTheme="majorBidi" w:cstheme="majorBidi"/>
+          <w:b/>
+          <w:bCs/>
+          <w:i/>
+          <w:iCs/>
+          <w:color w:val="444444"/>
+          <w:sz w:val="24"/>
+          <w:szCs w:val="24"/>
+        </w:rPr>
+        <w:t>Code</w:t>
+      </w:r>
+      <w:proofErr w:type="gramEnd"/>
+      <w:r>
+        <w:rPr>
+          <w:rFonts w:asciiTheme="majorBidi" w:eastAsia="Times New Roman" w:hAnsiTheme="majorBidi" w:cstheme="majorBidi"/>
+          <w:b/>
+          <w:bCs/>
+          <w:i/>
+          <w:iCs/>
+          <w:color w:val="444444"/>
+          <w:sz w:val="24"/>
+          <w:szCs w:val="24"/>
+        </w:rPr>
+        <w:t xml:space="preserve"> review</w:t>
+      </w:r>
+      <w:r>
+        <w:rPr>
+          <w:rFonts w:asciiTheme="majorBidi" w:eastAsia="Times New Roman" w:hAnsiTheme="majorBidi" w:cstheme="majorBidi"/>
+          <w:b/>
+          <w:bCs/>
+          <w:i/>
+          <w:iCs/>
+          <w:color w:val="444444"/>
+          <w:sz w:val="24"/>
+          <w:szCs w:val="24"/>
+        </w:rPr>
+        <w:t>.</w:t>
+      </w:r>
+    </w:p>
+    <w:p>
+      <w:pPr>
+        <w:rPr>
+          <w:rFonts w:asciiTheme="majorBidi" w:eastAsia="Times New Roman" w:hAnsiTheme="majorBidi" w:cstheme="majorBidi"/>
+          <w:b/>
+          <w:bCs/>
+          <w:i/>
+          <w:iCs/>
+          <w:color w:val="444444"/>
+          <w:sz w:val="24"/>
+          <w:szCs w:val="24"/>
+        </w:rPr>
+      </w:pPr>
+      <w:r>
+        <w:rPr>
+          <w:rFonts w:asciiTheme="majorBidi" w:eastAsia="Times New Roman" w:hAnsiTheme="majorBidi" w:cstheme="majorBidi"/>
+          <w:b/>
+          <w:bCs/>
+          <w:i/>
+          <w:iCs/>
+          <w:color w:val="444444"/>
+          <w:sz w:val="24"/>
+          <w:szCs w:val="24"/>
+        </w:rPr>
+        <w:t xml:space="preserve">Task 4 </w:t>
+      </w:r>
+      <w:proofErr w:type="gramStart"/>
+      <w:r>
+        <w:rPr>
+          <w:rFonts w:asciiTheme="majorBidi" w:eastAsia="Times New Roman" w:hAnsiTheme="majorBidi" w:cstheme="majorBidi"/>
+          <w:b/>
+          <w:bCs/>
+          <w:i/>
+          <w:iCs/>
+          <w:color w:val="444444"/>
+          <w:sz w:val="24"/>
+          <w:szCs w:val="24"/>
+        </w:rPr>
+        <w:t xml:space="preserve">description </w:t>
+      </w:r>
+      <w:r>
+        <w:rPr>
+          <w:rFonts w:asciiTheme="majorBidi" w:eastAsia="Times New Roman" w:hAnsiTheme="majorBidi" w:cstheme="majorBidi"/>
+          <w:b/>
+          <w:bCs/>
+          <w:i/>
+          <w:iCs/>
+          <w:color w:val="444444"/>
+          <w:sz w:val="24"/>
+          <w:szCs w:val="24"/>
+        </w:rPr>
+        <w:t>:</w:t>
+      </w:r>
+      <w:r>
+        <w:rPr>
+          <w:rFonts w:asciiTheme="majorBidi" w:eastAsia="Times New Roman" w:hAnsiTheme="majorBidi" w:cstheme="majorBidi"/>
+          <w:b/>
+          <w:bCs/>
+          <w:i/>
+          <w:iCs/>
+          <w:color w:val="444444"/>
+          <w:sz w:val="24"/>
+          <w:szCs w:val="24"/>
+        </w:rPr>
+        <w:t>Unit</w:t>
+      </w:r>
+      <w:proofErr w:type="gramEnd"/>
+      <w:r>
+        <w:rPr>
+          <w:rFonts w:asciiTheme="majorBidi" w:eastAsia="Times New Roman" w:hAnsiTheme="majorBidi" w:cstheme="majorBidi"/>
+          <w:b/>
+          <w:bCs/>
+          <w:i/>
+          <w:iCs/>
+          <w:color w:val="444444"/>
+          <w:sz w:val="24"/>
+          <w:szCs w:val="24"/>
+        </w:rPr>
+        <w:t xml:space="preserve"> testing</w:t>
+      </w:r>
+      <w:r>
+        <w:rPr>
+          <w:rFonts w:asciiTheme="majorBidi" w:eastAsia="Times New Roman" w:hAnsiTheme="majorBidi" w:cstheme="majorBidi"/>
+          <w:b/>
+          <w:bCs/>
+          <w:i/>
+          <w:iCs/>
+          <w:color w:val="444444"/>
+          <w:sz w:val="24"/>
+          <w:szCs w:val="24"/>
+        </w:rPr>
+        <w:t>.</w:t>
+      </w:r>
+    </w:p>
+    <w:p>
+      <w:pPr>
+        <w:rPr>
+          <w:rFonts w:asciiTheme="majorBidi" w:eastAsia="Times New Roman" w:hAnsiTheme="majorBidi" w:cstheme="majorBidi"/>
+          <w:b/>
+          <w:bCs/>
+          <w:i/>
+          <w:iCs/>
+          <w:color w:val="444444"/>
+          <w:sz w:val="24"/>
+          <w:szCs w:val="24"/>
+        </w:rPr>
+      </w:pPr>
+      <w:r>
+        <w:rPr>
+          <w:rFonts w:asciiTheme="majorBidi" w:eastAsia="Times New Roman" w:hAnsiTheme="majorBidi" w:cstheme="majorBidi"/>
+          <w:b/>
+          <w:bCs/>
+          <w:i/>
+          <w:iCs/>
+          <w:color w:val="444444"/>
+          <w:sz w:val="24"/>
+          <w:szCs w:val="24"/>
+        </w:rPr>
+        <w:t xml:space="preserve">Task 5 </w:t>
+      </w:r>
+      <w:proofErr w:type="gramStart"/>
+      <w:r>
+        <w:rPr>
+          <w:rFonts w:asciiTheme="majorBidi" w:eastAsia="Times New Roman" w:hAnsiTheme="majorBidi" w:cstheme="majorBidi"/>
+          <w:b/>
+          <w:bCs/>
+          <w:i/>
+          <w:iCs/>
+          <w:color w:val="444444"/>
+          <w:sz w:val="24"/>
+          <w:szCs w:val="24"/>
+        </w:rPr>
+        <w:t xml:space="preserve">description </w:t>
+      </w:r>
+      <w:r>
+        <w:rPr>
+          <w:rFonts w:asciiTheme="majorBidi" w:eastAsia="Times New Roman" w:hAnsiTheme="majorBidi" w:cstheme="majorBidi"/>
+          <w:b/>
+          <w:bCs/>
+          <w:i/>
+          <w:iCs/>
+          <w:color w:val="444444"/>
+          <w:sz w:val="24"/>
+          <w:szCs w:val="24"/>
+        </w:rPr>
+        <w:t>:</w:t>
+      </w:r>
+      <w:r>
+        <w:rPr>
+          <w:rFonts w:asciiTheme="majorBidi" w:eastAsia="Times New Roman" w:hAnsiTheme="majorBidi" w:cstheme="majorBidi"/>
+          <w:b/>
+          <w:bCs/>
+          <w:i/>
+          <w:iCs/>
+          <w:color w:val="444444"/>
+          <w:sz w:val="24"/>
+          <w:szCs w:val="24"/>
+        </w:rPr>
+        <w:t>Acceptance</w:t>
+      </w:r>
+      <w:proofErr w:type="gramEnd"/>
+      <w:r>
+        <w:rPr>
+          <w:rFonts w:asciiTheme="majorBidi" w:eastAsia="Times New Roman" w:hAnsiTheme="majorBidi" w:cstheme="majorBidi"/>
+          <w:b/>
+          <w:bCs/>
+          <w:i/>
+          <w:iCs/>
+          <w:color w:val="444444"/>
+          <w:sz w:val="24"/>
+          <w:szCs w:val="24"/>
+        </w:rPr>
+        <w:t xml:space="preserve"> testing</w:t>
+      </w:r>
+      <w:r>
+        <w:rPr>
+          <w:rFonts w:asciiTheme="majorBidi" w:eastAsia="Times New Roman" w:hAnsiTheme="majorBidi" w:cstheme="majorBidi"/>
+          <w:b/>
+          <w:bCs/>
+          <w:i/>
+          <w:iCs/>
+          <w:color w:val="444444"/>
+          <w:sz w:val="24"/>
+          <w:szCs w:val="24"/>
+        </w:rPr>
+        <w:t>.</w:t>
+      </w:r>
+    </w:p>
+    <w:p>
+      <w:r>
+        <w:rPr>
+          <w:rFonts w:asciiTheme="majorBidi" w:eastAsia="Times New Roman" w:hAnsiTheme="majorBidi" w:cstheme="majorBidi"/>
+          <w:b/>
+          <w:bCs/>
+          <w:i/>
+          <w:iCs/>
+          <w:color w:val="444444"/>
+          <w:sz w:val="24"/>
+          <w:szCs w:val="24"/>
+        </w:rPr>
+        <w:t>Task</w:t>
+      </w:r>
+      <w:r>
+        <w:rPr>
+          <w:rFonts w:asciiTheme="majorBidi" w:eastAsia="Times New Roman" w:hAnsiTheme="majorBidi" w:cstheme="majorBidi"/>
+          <w:i/>
+          <w:iCs/>
+          <w:color w:val="444444"/>
+          <w:sz w:val="24"/>
+          <w:szCs w:val="24"/>
+        </w:rPr>
+        <w:t xml:space="preserve"> </w:t>
+      </w:r>
+      <w:r>
+        <w:rPr>
+          <w:rFonts w:asciiTheme="majorBidi" w:eastAsia="Times New Roman" w:hAnsiTheme="majorBidi" w:cstheme="majorBidi"/>
+          <w:i/>
+          <w:iCs/>
+          <w:color w:val="444444"/>
+          <w:sz w:val="24"/>
+          <w:szCs w:val="24"/>
+        </w:rPr>
+        <w:t xml:space="preserve">Total for user story </w:t>
+      </w:r>
+      <w:r>
+        <w:rPr>
+          <w:rFonts w:asciiTheme="majorBidi" w:eastAsia="Times New Roman" w:hAnsiTheme="majorBidi" w:cstheme="majorBidi"/>
+          <w:i/>
+          <w:iCs/>
+          <w:color w:val="444444"/>
+          <w:sz w:val="24"/>
+          <w:szCs w:val="24"/>
+        </w:rPr>
+        <w:t>23</w:t>
+      </w:r>
+      <w:r>
+        <w:rPr>
+          <w:rFonts w:asciiTheme="majorBidi" w:eastAsia="Times New Roman" w:hAnsiTheme="majorBidi" w:cstheme="majorBidi"/>
+          <w:i/>
+          <w:iCs/>
+          <w:color w:val="444444"/>
+          <w:sz w:val="24"/>
+          <w:szCs w:val="24"/>
+        </w:rPr>
+        <w:t>:</w:t>
+      </w:r>
+      <w:r>
+        <w:rPr>
+          <w:rFonts w:asciiTheme="majorBidi" w:eastAsia="Times New Roman" w:hAnsiTheme="majorBidi" w:cstheme="majorBidi"/>
+          <w:i/>
+          <w:iCs/>
+          <w:color w:val="444444"/>
+          <w:sz w:val="24"/>
+          <w:szCs w:val="24"/>
+        </w:rPr>
+        <w:t xml:space="preserve"> 1day</w:t>
+      </w:r>
+    </w:p>
+    <w:p/>
+    <w:p>
+      <w:r>
+        <w:rPr>
+          <w:rFonts w:asciiTheme="majorBidi" w:eastAsia="Times New Roman" w:hAnsiTheme="majorBidi"/>
+          <w:i/>
+          <w:iCs/>
+          <w:color w:val="444444"/>
+          <w:sz w:val="24"/>
+          <w:szCs w:val="24"/>
+        </w:rPr>
         <w:lastRenderedPageBreak/>
+        <w:t>User story 24(</w:t>
+      </w:r>
+      <w:r>
+        <w:t>As a user, I want to be able to edit my bio at any time so that I can update my small description and facts whenever something change about myself.)</w:t>
+      </w:r>
+    </w:p>
+    <w:p>
+      <w:pPr>
+        <w:rPr>
+          <w:rFonts w:asciiTheme="majorBidi" w:eastAsia="Times New Roman" w:hAnsiTheme="majorBidi" w:cstheme="majorBidi"/>
+          <w:b/>
+          <w:bCs/>
+          <w:i/>
+          <w:iCs/>
+          <w:color w:val="444444"/>
+          <w:sz w:val="24"/>
+          <w:szCs w:val="24"/>
+        </w:rPr>
+      </w:pPr>
+      <w:r>
+        <w:rPr>
+          <w:rFonts w:asciiTheme="majorBidi" w:eastAsia="Times New Roman" w:hAnsiTheme="majorBidi" w:cstheme="majorBidi"/>
+          <w:b/>
+          <w:bCs/>
+          <w:i/>
+          <w:iCs/>
+          <w:color w:val="444444"/>
+          <w:sz w:val="24"/>
+          <w:szCs w:val="24"/>
+        </w:rPr>
+        <w:t xml:space="preserve">Task 1 </w:t>
+      </w:r>
+      <w:proofErr w:type="gramStart"/>
+      <w:r>
+        <w:rPr>
+          <w:rFonts w:asciiTheme="majorBidi" w:eastAsia="Times New Roman" w:hAnsiTheme="majorBidi" w:cstheme="majorBidi"/>
+          <w:b/>
+          <w:bCs/>
+          <w:i/>
+          <w:iCs/>
+          <w:color w:val="444444"/>
+          <w:sz w:val="24"/>
+          <w:szCs w:val="24"/>
+        </w:rPr>
+        <w:t>description :</w:t>
+      </w:r>
+      <w:r>
+        <w:rPr>
+          <w:rFonts w:asciiTheme="majorBidi" w:eastAsia="Times New Roman" w:hAnsiTheme="majorBidi" w:cstheme="majorBidi"/>
+          <w:b/>
+          <w:bCs/>
+          <w:i/>
+          <w:iCs/>
+          <w:color w:val="444444"/>
+          <w:sz w:val="24"/>
+          <w:szCs w:val="24"/>
+        </w:rPr>
+        <w:t>De</w:t>
+      </w:r>
+      <w:r>
+        <w:rPr>
+          <w:rFonts w:asciiTheme="majorBidi" w:eastAsia="Times New Roman" w:hAnsiTheme="majorBidi" w:cstheme="majorBidi"/>
+          <w:b/>
+          <w:bCs/>
+          <w:i/>
+          <w:iCs/>
+          <w:color w:val="444444"/>
+          <w:sz w:val="24"/>
+          <w:szCs w:val="24"/>
+        </w:rPr>
+        <w:t>velop</w:t>
+      </w:r>
+      <w:proofErr w:type="gramEnd"/>
+      <w:r>
+        <w:rPr>
+          <w:rFonts w:asciiTheme="majorBidi" w:eastAsia="Times New Roman" w:hAnsiTheme="majorBidi" w:cstheme="majorBidi"/>
+          <w:b/>
+          <w:bCs/>
+          <w:i/>
+          <w:iCs/>
+          <w:color w:val="444444"/>
+          <w:sz w:val="24"/>
+          <w:szCs w:val="24"/>
+        </w:rPr>
+        <w:t xml:space="preserve">  edit  bio functionality.</w:t>
+      </w:r>
+    </w:p>
+    <w:p>
+      <w:pPr>
+        <w:rPr>
+          <w:rFonts w:asciiTheme="majorBidi" w:eastAsia="Times New Roman" w:hAnsiTheme="majorBidi" w:cstheme="majorBidi"/>
+          <w:b/>
+          <w:bCs/>
+          <w:i/>
+          <w:iCs/>
+          <w:color w:val="444444"/>
+          <w:sz w:val="24"/>
+          <w:szCs w:val="24"/>
+        </w:rPr>
+      </w:pPr>
+      <w:r>
+        <w:rPr>
+          <w:rFonts w:asciiTheme="majorBidi" w:eastAsia="Times New Roman" w:hAnsiTheme="majorBidi" w:cstheme="majorBidi"/>
+          <w:b/>
+          <w:bCs/>
+          <w:i/>
+          <w:iCs/>
+          <w:color w:val="444444"/>
+          <w:sz w:val="24"/>
+          <w:szCs w:val="24"/>
+        </w:rPr>
+        <w:t xml:space="preserve">Task 2 </w:t>
+      </w:r>
+      <w:proofErr w:type="gramStart"/>
+      <w:r>
+        <w:rPr>
+          <w:rFonts w:asciiTheme="majorBidi" w:eastAsia="Times New Roman" w:hAnsiTheme="majorBidi" w:cstheme="majorBidi"/>
+          <w:b/>
+          <w:bCs/>
+          <w:i/>
+          <w:iCs/>
+          <w:color w:val="444444"/>
+          <w:sz w:val="24"/>
+          <w:szCs w:val="24"/>
+        </w:rPr>
+        <w:t>description :</w:t>
+      </w:r>
+      <w:proofErr w:type="gramEnd"/>
+      <w:r>
+        <w:rPr>
+          <w:rFonts w:asciiTheme="majorBidi" w:eastAsia="Times New Roman" w:hAnsiTheme="majorBidi" w:cstheme="majorBidi"/>
+          <w:b/>
+          <w:bCs/>
+          <w:i/>
+          <w:iCs/>
+          <w:color w:val="444444"/>
+          <w:sz w:val="24"/>
+          <w:szCs w:val="24"/>
+        </w:rPr>
+        <w:t xml:space="preserve"> Add the</w:t>
+      </w:r>
+      <w:r>
+        <w:rPr>
+          <w:rFonts w:asciiTheme="majorBidi" w:eastAsia="Times New Roman" w:hAnsiTheme="majorBidi" w:cstheme="majorBidi"/>
+          <w:b/>
+          <w:bCs/>
+          <w:i/>
+          <w:iCs/>
+          <w:color w:val="444444"/>
+          <w:sz w:val="24"/>
+          <w:szCs w:val="24"/>
+        </w:rPr>
+        <w:t xml:space="preserve"> </w:t>
+      </w:r>
+      <w:r>
+        <w:rPr>
+          <w:rFonts w:asciiTheme="majorBidi" w:eastAsia="Times New Roman" w:hAnsiTheme="majorBidi" w:cstheme="majorBidi"/>
+          <w:b/>
+          <w:bCs/>
+          <w:i/>
+          <w:iCs/>
+          <w:color w:val="444444"/>
+          <w:sz w:val="24"/>
+          <w:szCs w:val="24"/>
+        </w:rPr>
+        <w:t xml:space="preserve">edited bio information </w:t>
+      </w:r>
+      <w:r>
+        <w:rPr>
+          <w:rFonts w:asciiTheme="majorBidi" w:eastAsia="Times New Roman" w:hAnsiTheme="majorBidi" w:cstheme="majorBidi"/>
+          <w:b/>
+          <w:bCs/>
+          <w:i/>
+          <w:iCs/>
+          <w:color w:val="444444"/>
+          <w:sz w:val="24"/>
+          <w:szCs w:val="24"/>
+        </w:rPr>
+        <w:t>in  to profile table in the DB.</w:t>
+      </w:r>
+    </w:p>
+    <w:p>
+      <w:pPr>
+        <w:rPr>
+          <w:rFonts w:asciiTheme="majorBidi" w:eastAsia="Times New Roman" w:hAnsiTheme="majorBidi" w:cstheme="majorBidi"/>
+          <w:b/>
+          <w:bCs/>
+          <w:i/>
+          <w:iCs/>
+          <w:color w:val="444444"/>
+          <w:sz w:val="24"/>
+          <w:szCs w:val="24"/>
+        </w:rPr>
+      </w:pPr>
+      <w:r>
+        <w:rPr>
+          <w:rFonts w:asciiTheme="majorBidi" w:eastAsia="Times New Roman" w:hAnsiTheme="majorBidi" w:cstheme="majorBidi"/>
+          <w:b/>
+          <w:bCs/>
+          <w:i/>
+          <w:iCs/>
+          <w:color w:val="444444"/>
+          <w:sz w:val="24"/>
+          <w:szCs w:val="24"/>
+        </w:rPr>
+        <w:t xml:space="preserve">Task 3 </w:t>
+      </w:r>
+      <w:proofErr w:type="gramStart"/>
+      <w:r>
+        <w:rPr>
+          <w:rFonts w:asciiTheme="majorBidi" w:eastAsia="Times New Roman" w:hAnsiTheme="majorBidi" w:cstheme="majorBidi"/>
+          <w:b/>
+          <w:bCs/>
+          <w:i/>
+          <w:iCs/>
+          <w:color w:val="444444"/>
+          <w:sz w:val="24"/>
+          <w:szCs w:val="24"/>
+        </w:rPr>
+        <w:t>description :Code</w:t>
+      </w:r>
+      <w:proofErr w:type="gramEnd"/>
+      <w:r>
+        <w:rPr>
+          <w:rFonts w:asciiTheme="majorBidi" w:eastAsia="Times New Roman" w:hAnsiTheme="majorBidi" w:cstheme="majorBidi"/>
+          <w:b/>
+          <w:bCs/>
+          <w:i/>
+          <w:iCs/>
+          <w:color w:val="444444"/>
+          <w:sz w:val="24"/>
+          <w:szCs w:val="24"/>
+        </w:rPr>
+        <w:t xml:space="preserve"> review.</w:t>
+      </w:r>
+    </w:p>
+    <w:p>
+      <w:pPr>
+        <w:rPr>
+          <w:rFonts w:asciiTheme="majorBidi" w:eastAsia="Times New Roman" w:hAnsiTheme="majorBidi" w:cstheme="majorBidi"/>
+          <w:b/>
+          <w:bCs/>
+          <w:i/>
+          <w:iCs/>
+          <w:color w:val="444444"/>
+          <w:sz w:val="24"/>
+          <w:szCs w:val="24"/>
+        </w:rPr>
+      </w:pPr>
+      <w:r>
+        <w:rPr>
+          <w:rFonts w:asciiTheme="majorBidi" w:eastAsia="Times New Roman" w:hAnsiTheme="majorBidi" w:cstheme="majorBidi"/>
+          <w:b/>
+          <w:bCs/>
+          <w:i/>
+          <w:iCs/>
+          <w:color w:val="444444"/>
+          <w:sz w:val="24"/>
+          <w:szCs w:val="24"/>
+        </w:rPr>
+        <w:t xml:space="preserve">Task 4 </w:t>
+      </w:r>
+      <w:proofErr w:type="gramStart"/>
+      <w:r>
+        <w:rPr>
+          <w:rFonts w:asciiTheme="majorBidi" w:eastAsia="Times New Roman" w:hAnsiTheme="majorBidi" w:cstheme="majorBidi"/>
+          <w:b/>
+          <w:bCs/>
+          <w:i/>
+          <w:iCs/>
+          <w:color w:val="444444"/>
+          <w:sz w:val="24"/>
+          <w:szCs w:val="24"/>
+        </w:rPr>
+        <w:t>description :Unit</w:t>
+      </w:r>
+      <w:proofErr w:type="gramEnd"/>
+      <w:r>
+        <w:rPr>
+          <w:rFonts w:asciiTheme="majorBidi" w:eastAsia="Times New Roman" w:hAnsiTheme="majorBidi" w:cstheme="majorBidi"/>
+          <w:b/>
+          <w:bCs/>
+          <w:i/>
+          <w:iCs/>
+          <w:color w:val="444444"/>
+          <w:sz w:val="24"/>
+          <w:szCs w:val="24"/>
+        </w:rPr>
+        <w:t xml:space="preserve"> testing.</w:t>
+      </w:r>
+    </w:p>
+    <w:p>
+      <w:pPr>
+        <w:rPr>
+          <w:rFonts w:asciiTheme="majorBidi" w:eastAsia="Times New Roman" w:hAnsiTheme="majorBidi" w:cstheme="majorBidi"/>
+          <w:b/>
+          <w:bCs/>
+          <w:i/>
+          <w:iCs/>
+          <w:color w:val="444444"/>
+          <w:sz w:val="24"/>
+          <w:szCs w:val="24"/>
+        </w:rPr>
+      </w:pPr>
+      <w:r>
+        <w:rPr>
+          <w:rFonts w:asciiTheme="majorBidi" w:eastAsia="Times New Roman" w:hAnsiTheme="majorBidi" w:cstheme="majorBidi"/>
+          <w:b/>
+          <w:bCs/>
+          <w:i/>
+          <w:iCs/>
+          <w:color w:val="444444"/>
+          <w:sz w:val="24"/>
+          <w:szCs w:val="24"/>
+        </w:rPr>
+        <w:t xml:space="preserve">Task 5 </w:t>
+      </w:r>
+      <w:proofErr w:type="gramStart"/>
+      <w:r>
+        <w:rPr>
+          <w:rFonts w:asciiTheme="majorBidi" w:eastAsia="Times New Roman" w:hAnsiTheme="majorBidi" w:cstheme="majorBidi"/>
+          <w:b/>
+          <w:bCs/>
+          <w:i/>
+          <w:iCs/>
+          <w:color w:val="444444"/>
+          <w:sz w:val="24"/>
+          <w:szCs w:val="24"/>
+        </w:rPr>
+        <w:t>descriptio</w:t>
+      </w:r>
+      <w:r>
+        <w:rPr>
+          <w:rFonts w:asciiTheme="majorBidi" w:eastAsia="Times New Roman" w:hAnsiTheme="majorBidi" w:cstheme="majorBidi"/>
+          <w:b/>
+          <w:bCs/>
+          <w:i/>
+          <w:iCs/>
+          <w:color w:val="444444"/>
+          <w:sz w:val="24"/>
+          <w:szCs w:val="24"/>
+        </w:rPr>
+        <w:t>n :</w:t>
+      </w:r>
+      <w:proofErr w:type="gramEnd"/>
+      <w:r>
+        <w:rPr>
+          <w:rFonts w:asciiTheme="majorBidi" w:eastAsia="Times New Roman" w:hAnsiTheme="majorBidi" w:cstheme="majorBidi"/>
+          <w:b/>
+          <w:bCs/>
+          <w:i/>
+          <w:iCs/>
+          <w:color w:val="444444"/>
+          <w:sz w:val="24"/>
+          <w:szCs w:val="24"/>
+        </w:rPr>
+        <w:t xml:space="preserve"> Acceptance testing.</w:t>
+      </w:r>
+    </w:p>
+    <w:p>
+      <w:pPr>
+        <w:rPr>
+          <w:rFonts w:asciiTheme="majorBidi" w:eastAsia="Times New Roman" w:hAnsiTheme="majorBidi" w:cstheme="majorBidi"/>
+          <w:i/>
+          <w:iCs/>
+          <w:color w:val="444444"/>
+          <w:sz w:val="24"/>
+          <w:szCs w:val="24"/>
+        </w:rPr>
+      </w:pPr>
+    </w:p>
+    <w:p>
+      <w:pPr>
+        <w:rPr>
+          <w:rFonts w:asciiTheme="majorBidi" w:eastAsia="Times New Roman" w:hAnsiTheme="majorBidi" w:cstheme="majorBidi"/>
+          <w:i/>
+          <w:iCs/>
+          <w:color w:val="444444"/>
+          <w:sz w:val="24"/>
+          <w:szCs w:val="24"/>
+        </w:rPr>
+      </w:pPr>
+      <w:r>
+        <w:rPr>
+          <w:rFonts w:asciiTheme="majorBidi" w:eastAsia="Times New Roman" w:hAnsiTheme="majorBidi" w:cstheme="majorBidi"/>
+          <w:i/>
+          <w:iCs/>
+          <w:color w:val="444444"/>
+          <w:sz w:val="24"/>
+          <w:szCs w:val="24"/>
+        </w:rPr>
         <w:t>Task</w:t>
       </w:r>
       <w:r>
@@ -5891,7 +6624,7 @@
           <w:sz w:val="24"/>
           <w:szCs w:val="24"/>
         </w:rPr>
-        <w:t>22</w:t>
+        <w:t>24</w:t>
       </w:r>
       <w:r>
         <w:rPr>
@@ -5905,485 +6638,952 @@
         <w:t>:</w:t>
       </w:r>
       <w:r>
+        <w:rPr>
+          <w:rFonts w:asciiTheme="majorBidi" w:eastAsia="Times New Roman" w:hAnsiTheme="majorBidi" w:cstheme="majorBidi"/>
+          <w:i/>
+          <w:iCs/>
+          <w:color w:val="444444"/>
+          <w:sz w:val="24"/>
+          <w:szCs w:val="24"/>
+        </w:rPr>
+        <w:t xml:space="preserve"> 1day</w:t>
+      </w:r>
+    </w:p>
+    <w:p>
+      <w:pPr>
+        <w:rPr>
+          <w:rFonts w:asciiTheme="majorBidi" w:eastAsia="Times New Roman" w:hAnsiTheme="majorBidi" w:cstheme="majorBidi"/>
+          <w:i/>
+          <w:iCs/>
+          <w:color w:val="444444"/>
+          <w:sz w:val="24"/>
+          <w:szCs w:val="24"/>
+        </w:rPr>
+      </w:pPr>
+    </w:p>
+    <w:p>
+      <w:pPr>
+        <w:rPr>
+          <w:rFonts w:asciiTheme="majorBidi" w:eastAsia="Times New Roman" w:hAnsiTheme="majorBidi" w:cstheme="majorBidi"/>
+          <w:i/>
+          <w:iCs/>
+          <w:color w:val="444444"/>
+          <w:sz w:val="24"/>
+          <w:szCs w:val="24"/>
+        </w:rPr>
+      </w:pPr>
+      <w:r>
+        <w:rPr>
+          <w:rFonts w:asciiTheme="majorBidi" w:eastAsia="Times New Roman" w:hAnsiTheme="majorBidi" w:cstheme="majorBidi"/>
+          <w:i/>
+          <w:iCs/>
+          <w:color w:val="444444"/>
+          <w:sz w:val="24"/>
+          <w:szCs w:val="24"/>
+        </w:rPr>
+        <w:t xml:space="preserve">user story 37 “As register user off app, I want to add new dish in the </w:t>
+      </w:r>
+      <w:proofErr w:type="gramStart"/>
+      <w:r>
+        <w:rPr>
+          <w:rFonts w:asciiTheme="majorBidi" w:eastAsia="Times New Roman" w:hAnsiTheme="majorBidi" w:cstheme="majorBidi"/>
+          <w:i/>
+          <w:iCs/>
+          <w:color w:val="444444"/>
+          <w:sz w:val="24"/>
+          <w:szCs w:val="24"/>
+        </w:rPr>
+        <w:t>app ,so</w:t>
+      </w:r>
+      <w:proofErr w:type="gramEnd"/>
+      <w:r>
+        <w:rPr>
+          <w:rFonts w:asciiTheme="majorBidi" w:eastAsia="Times New Roman" w:hAnsiTheme="majorBidi" w:cstheme="majorBidi"/>
+          <w:i/>
+          <w:iCs/>
+          <w:color w:val="444444"/>
+          <w:sz w:val="24"/>
+          <w:szCs w:val="24"/>
+        </w:rPr>
+        <w:t xml:space="preserve"> that added on database and dishes list.” </w:t>
+      </w:r>
+    </w:p>
+    <w:p>
+      <w:pPr>
+        <w:rPr>
+          <w:rFonts w:asciiTheme="majorBidi" w:eastAsia="Times New Roman" w:hAnsiTheme="majorBidi" w:cstheme="majorBidi"/>
+          <w:i/>
+          <w:iCs/>
+          <w:color w:val="444444"/>
+          <w:sz w:val="24"/>
+          <w:szCs w:val="24"/>
+        </w:rPr>
+      </w:pPr>
+      <w:r>
+        <w:rPr>
+          <w:rFonts w:asciiTheme="majorBidi" w:eastAsia="Times New Roman" w:hAnsiTheme="majorBidi" w:cstheme="majorBidi"/>
+          <w:i/>
+          <w:iCs/>
+          <w:color w:val="444444"/>
+          <w:sz w:val="24"/>
+          <w:szCs w:val="24"/>
+        </w:rPr>
+        <w:t xml:space="preserve">Task </w:t>
+      </w:r>
+      <w:proofErr w:type="gramStart"/>
+      <w:r>
+        <w:rPr>
+          <w:rFonts w:asciiTheme="majorBidi" w:eastAsia="Times New Roman" w:hAnsiTheme="majorBidi" w:cstheme="majorBidi"/>
+          <w:i/>
+          <w:iCs/>
+          <w:color w:val="444444"/>
+          <w:sz w:val="24"/>
+          <w:szCs w:val="24"/>
+        </w:rPr>
+        <w:t>1 :</w:t>
+      </w:r>
+      <w:proofErr w:type="gramEnd"/>
+      <w:r>
+        <w:rPr>
+          <w:rFonts w:asciiTheme="majorBidi" w:eastAsia="Times New Roman" w:hAnsiTheme="majorBidi" w:cstheme="majorBidi"/>
+          <w:i/>
+          <w:iCs/>
+          <w:color w:val="444444"/>
+          <w:sz w:val="24"/>
+          <w:szCs w:val="24"/>
+        </w:rPr>
+        <w:t xml:space="preserve"> create form for add dish function contain name of dish ,price ,shop and kind of dish edit texts and labels . (4 hours)</w:t>
+      </w:r>
+    </w:p>
+    <w:p>
+      <w:pPr>
+        <w:rPr>
+          <w:rFonts w:asciiTheme="majorBidi" w:eastAsia="Times New Roman" w:hAnsiTheme="majorBidi" w:cstheme="majorBidi"/>
+          <w:i/>
+          <w:iCs/>
+          <w:color w:val="444444"/>
+          <w:sz w:val="24"/>
+          <w:szCs w:val="24"/>
+        </w:rPr>
+      </w:pPr>
+      <w:r>
+        <w:rPr>
+          <w:rFonts w:asciiTheme="majorBidi" w:eastAsia="Times New Roman" w:hAnsiTheme="majorBidi" w:cstheme="majorBidi"/>
+          <w:i/>
+          <w:iCs/>
+          <w:color w:val="444444"/>
+          <w:sz w:val="24"/>
+          <w:szCs w:val="24"/>
+        </w:rPr>
+        <w:t>Task 2: add the submit button and connect it with database (3 hours)</w:t>
+      </w:r>
+    </w:p>
+    <w:p>
+      <w:pPr>
+        <w:rPr>
+          <w:rFonts w:asciiTheme="majorBidi" w:eastAsia="Times New Roman" w:hAnsiTheme="majorBidi" w:cstheme="majorBidi"/>
+          <w:i/>
+          <w:iCs/>
+          <w:color w:val="444444"/>
+          <w:sz w:val="24"/>
+          <w:szCs w:val="24"/>
+        </w:rPr>
+      </w:pPr>
+      <w:r>
+        <w:rPr>
+          <w:rFonts w:asciiTheme="majorBidi" w:eastAsia="Times New Roman" w:hAnsiTheme="majorBidi" w:cstheme="majorBidi"/>
+          <w:i/>
+          <w:iCs/>
+          <w:color w:val="444444"/>
+          <w:sz w:val="24"/>
+          <w:szCs w:val="24"/>
+        </w:rPr>
+        <w:t>Task 3: add home and cancel options (1 hour)</w:t>
+      </w:r>
+    </w:p>
+    <w:p>
+      <w:pPr>
+        <w:rPr>
+          <w:rFonts w:asciiTheme="majorBidi" w:eastAsia="Times New Roman" w:hAnsiTheme="majorBidi" w:cstheme="majorBidi"/>
+          <w:i/>
+          <w:iCs/>
+          <w:color w:val="444444"/>
+          <w:sz w:val="24"/>
+          <w:szCs w:val="24"/>
+        </w:rPr>
+      </w:pPr>
+      <w:r>
+        <w:rPr>
+          <w:rFonts w:asciiTheme="majorBidi" w:eastAsia="Times New Roman" w:hAnsiTheme="majorBidi" w:cstheme="majorBidi"/>
+          <w:i/>
+          <w:iCs/>
+          <w:color w:val="444444"/>
+          <w:sz w:val="24"/>
+          <w:szCs w:val="24"/>
+        </w:rPr>
+        <w:t>Task 4: add error popup window for incorrect entered price. (2 hours)</w:t>
+      </w:r>
+    </w:p>
+    <w:p>
+      <w:pPr>
+        <w:rPr>
+          <w:rFonts w:asciiTheme="majorBidi" w:eastAsia="Times New Roman" w:hAnsiTheme="majorBidi" w:cstheme="majorBidi"/>
+          <w:i/>
+          <w:iCs/>
+          <w:color w:val="444444"/>
+          <w:sz w:val="24"/>
+          <w:szCs w:val="24"/>
+        </w:rPr>
+      </w:pPr>
+      <w:r>
+        <w:rPr>
+          <w:rFonts w:asciiTheme="majorBidi" w:eastAsia="Times New Roman" w:hAnsiTheme="majorBidi" w:cstheme="majorBidi"/>
+          <w:i/>
+          <w:iCs/>
+          <w:color w:val="444444"/>
+          <w:sz w:val="24"/>
+          <w:szCs w:val="24"/>
+        </w:rPr>
+        <w:t>Task 5: add “add shop “option. (1 hour)</w:t>
+      </w:r>
+    </w:p>
+    <w:p>
+      <w:pPr>
+        <w:rPr>
+          <w:rFonts w:asciiTheme="majorBidi" w:eastAsia="Times New Roman" w:hAnsiTheme="majorBidi" w:cstheme="majorBidi"/>
+          <w:i/>
+          <w:iCs/>
+          <w:color w:val="444444"/>
+          <w:sz w:val="24"/>
+          <w:szCs w:val="24"/>
+        </w:rPr>
+      </w:pPr>
+      <w:r>
+        <w:rPr>
+          <w:rFonts w:asciiTheme="majorBidi" w:eastAsia="Times New Roman" w:hAnsiTheme="majorBidi" w:cstheme="majorBidi"/>
+          <w:i/>
+          <w:iCs/>
+          <w:color w:val="444444"/>
+          <w:sz w:val="24"/>
+          <w:szCs w:val="24"/>
+        </w:rPr>
+        <w:t>Task 6: Code Review (2 hours)</w:t>
+      </w:r>
+    </w:p>
+    <w:p>
+      <w:pPr>
+        <w:rPr>
+          <w:rFonts w:asciiTheme="majorBidi" w:eastAsia="Times New Roman" w:hAnsiTheme="majorBidi" w:cstheme="majorBidi"/>
+          <w:i/>
+          <w:iCs/>
+          <w:color w:val="444444"/>
+          <w:sz w:val="24"/>
+          <w:szCs w:val="24"/>
+        </w:rPr>
+      </w:pPr>
+      <w:r>
+        <w:rPr>
+          <w:rFonts w:asciiTheme="majorBidi" w:eastAsia="Times New Roman" w:hAnsiTheme="majorBidi" w:cstheme="majorBidi"/>
+          <w:i/>
+          <w:iCs/>
+          <w:color w:val="444444"/>
+          <w:sz w:val="24"/>
+          <w:szCs w:val="24"/>
+        </w:rPr>
+        <w:t>Task 7:test all page functionality. (3 hours)</w:t>
+      </w:r>
+    </w:p>
+    <w:p>
+      <w:pPr>
+        <w:rPr>
+          <w:rFonts w:asciiTheme="majorBidi" w:eastAsia="Times New Roman" w:hAnsiTheme="majorBidi" w:cstheme="majorBidi"/>
+          <w:i/>
+          <w:iCs/>
+          <w:color w:val="444444"/>
+          <w:sz w:val="24"/>
+          <w:szCs w:val="24"/>
+        </w:rPr>
+      </w:pPr>
+      <w:r>
+        <w:rPr>
+          <w:rFonts w:asciiTheme="majorBidi" w:eastAsia="Times New Roman" w:hAnsiTheme="majorBidi" w:cstheme="majorBidi"/>
+          <w:i/>
+          <w:iCs/>
+          <w:color w:val="444444"/>
+          <w:sz w:val="24"/>
+          <w:szCs w:val="24"/>
+        </w:rPr>
+        <w:t xml:space="preserve">Task 8: Acceptance </w:t>
+      </w:r>
+      <w:proofErr w:type="gramStart"/>
+      <w:r>
+        <w:rPr>
+          <w:rFonts w:asciiTheme="majorBidi" w:eastAsia="Times New Roman" w:hAnsiTheme="majorBidi" w:cstheme="majorBidi"/>
+          <w:i/>
+          <w:iCs/>
+          <w:color w:val="444444"/>
+          <w:sz w:val="24"/>
+          <w:szCs w:val="24"/>
+        </w:rPr>
+        <w:t>testing.(</w:t>
+      </w:r>
+      <w:proofErr w:type="gramEnd"/>
+      <w:r>
+        <w:rPr>
+          <w:rFonts w:asciiTheme="majorBidi" w:eastAsia="Times New Roman" w:hAnsiTheme="majorBidi" w:cstheme="majorBidi"/>
+          <w:i/>
+          <w:iCs/>
+          <w:color w:val="444444"/>
+          <w:sz w:val="24"/>
+          <w:szCs w:val="24"/>
+        </w:rPr>
+        <w:t>1 hour)</w:t>
+      </w:r>
+    </w:p>
+    <w:p>
+      <w:pPr>
+        <w:rPr>
+          <w:rFonts w:asciiTheme="majorBidi" w:eastAsia="Times New Roman" w:hAnsiTheme="majorBidi" w:cstheme="majorBidi"/>
+          <w:i/>
+          <w:iCs/>
+          <w:color w:val="444444"/>
+          <w:sz w:val="24"/>
+          <w:szCs w:val="24"/>
+        </w:rPr>
+      </w:pPr>
+      <w:r>
+        <w:rPr>
+          <w:rFonts w:asciiTheme="majorBidi" w:eastAsia="Times New Roman" w:hAnsiTheme="majorBidi" w:cstheme="majorBidi"/>
+          <w:i/>
+          <w:iCs/>
+          <w:color w:val="444444"/>
+          <w:sz w:val="24"/>
+          <w:szCs w:val="24"/>
+        </w:rPr>
+        <w:t>Total for user story 37: 17 hours</w:t>
+      </w:r>
+    </w:p>
+    <w:p>
+      <w:pPr>
+        <w:rPr>
+          <w:rFonts w:asciiTheme="majorBidi" w:eastAsia="Times New Roman" w:hAnsiTheme="majorBidi" w:cstheme="majorBidi"/>
+          <w:i/>
+          <w:iCs/>
+          <w:color w:val="444444"/>
+          <w:sz w:val="24"/>
+          <w:szCs w:val="24"/>
+        </w:rPr>
+      </w:pPr>
+      <w:r>
+        <w:rPr>
+          <w:rFonts w:asciiTheme="majorBidi" w:eastAsia="Times New Roman" w:hAnsiTheme="majorBidi" w:cstheme="majorBidi"/>
+          <w:i/>
+          <w:iCs/>
+          <w:color w:val="444444"/>
+          <w:sz w:val="24"/>
+          <w:szCs w:val="24"/>
+        </w:rPr>
+        <w:t xml:space="preserve">User story 38 “As a user of app, I want to select type of occasion for any dish in app so that the system displays the most three of user chooses.” </w:t>
+      </w:r>
+    </w:p>
+    <w:p>
+      <w:pPr>
+        <w:rPr>
+          <w:rFonts w:asciiTheme="majorBidi" w:eastAsia="Times New Roman" w:hAnsiTheme="majorBidi" w:cstheme="majorBidi"/>
+          <w:i/>
+          <w:iCs/>
+          <w:color w:val="444444"/>
+          <w:sz w:val="24"/>
+          <w:szCs w:val="24"/>
+        </w:rPr>
+      </w:pPr>
+      <w:r>
+        <w:rPr>
+          <w:rFonts w:asciiTheme="majorBidi" w:eastAsia="Times New Roman" w:hAnsiTheme="majorBidi" w:cstheme="majorBidi"/>
+          <w:i/>
+          <w:iCs/>
+          <w:color w:val="444444"/>
+          <w:sz w:val="24"/>
+          <w:szCs w:val="24"/>
+        </w:rPr>
+        <w:t>Task 1: discover all local occasion names and download the match icons. (4 hours)</w:t>
+      </w:r>
+    </w:p>
+    <w:p>
+      <w:pPr>
+        <w:rPr>
+          <w:rFonts w:asciiTheme="majorBidi" w:eastAsia="Times New Roman" w:hAnsiTheme="majorBidi" w:cstheme="majorBidi"/>
+          <w:i/>
+          <w:iCs/>
+          <w:color w:val="444444"/>
+          <w:sz w:val="24"/>
+          <w:szCs w:val="24"/>
+        </w:rPr>
+      </w:pPr>
+      <w:r>
+        <w:rPr>
+          <w:rFonts w:asciiTheme="majorBidi" w:eastAsia="Times New Roman" w:hAnsiTheme="majorBidi" w:cstheme="majorBidi"/>
+          <w:i/>
+          <w:iCs/>
+          <w:color w:val="444444"/>
+          <w:sz w:val="24"/>
+          <w:szCs w:val="24"/>
+        </w:rPr>
+        <w:t xml:space="preserve">Task 2: add occasion names and icons in the </w:t>
+      </w:r>
+      <w:proofErr w:type="gramStart"/>
+      <w:r>
+        <w:rPr>
+          <w:rFonts w:asciiTheme="majorBidi" w:eastAsia="Times New Roman" w:hAnsiTheme="majorBidi" w:cstheme="majorBidi"/>
+          <w:i/>
+          <w:iCs/>
+          <w:color w:val="444444"/>
+          <w:sz w:val="24"/>
+          <w:szCs w:val="24"/>
+        </w:rPr>
+        <w:t>system.(</w:t>
+      </w:r>
+      <w:proofErr w:type="gramEnd"/>
+      <w:r>
+        <w:rPr>
+          <w:rFonts w:asciiTheme="majorBidi" w:eastAsia="Times New Roman" w:hAnsiTheme="majorBidi" w:cstheme="majorBidi"/>
+          <w:i/>
+          <w:iCs/>
+          <w:color w:val="444444"/>
+          <w:sz w:val="24"/>
+          <w:szCs w:val="24"/>
+        </w:rPr>
+        <w:t>2 hours)</w:t>
+      </w:r>
+    </w:p>
+    <w:p>
+      <w:pPr>
+        <w:rPr>
+          <w:rFonts w:asciiTheme="majorBidi" w:eastAsia="Times New Roman" w:hAnsiTheme="majorBidi" w:cstheme="majorBidi"/>
+          <w:i/>
+          <w:iCs/>
+          <w:color w:val="444444"/>
+          <w:sz w:val="24"/>
+          <w:szCs w:val="24"/>
+        </w:rPr>
+      </w:pPr>
+      <w:r>
+        <w:rPr>
+          <w:rFonts w:asciiTheme="majorBidi" w:eastAsia="Times New Roman" w:hAnsiTheme="majorBidi" w:cstheme="majorBidi"/>
+          <w:i/>
+          <w:iCs/>
+          <w:color w:val="444444"/>
+          <w:sz w:val="24"/>
+          <w:szCs w:val="24"/>
+        </w:rPr>
+        <w:t>Task 3: add cancel options. (2 hour)</w:t>
+      </w:r>
+    </w:p>
+    <w:p>
+      <w:pPr>
+        <w:rPr>
+          <w:rFonts w:asciiTheme="majorBidi" w:eastAsia="Times New Roman" w:hAnsiTheme="majorBidi" w:cstheme="majorBidi"/>
+          <w:i/>
+          <w:iCs/>
+          <w:color w:val="444444"/>
+          <w:sz w:val="24"/>
+          <w:szCs w:val="24"/>
+        </w:rPr>
+      </w:pPr>
+      <w:r>
+        <w:rPr>
+          <w:rFonts w:asciiTheme="majorBidi" w:eastAsia="Times New Roman" w:hAnsiTheme="majorBidi" w:cstheme="majorBidi"/>
+          <w:i/>
+          <w:iCs/>
+          <w:color w:val="444444"/>
+          <w:sz w:val="24"/>
+          <w:szCs w:val="24"/>
+        </w:rPr>
+        <w:lastRenderedPageBreak/>
+        <w:t>Task 4: create scroll chick-list form for all occasions saved. (3 hours)</w:t>
+      </w:r>
+    </w:p>
+    <w:p>
+      <w:pPr>
+        <w:rPr>
+          <w:rFonts w:asciiTheme="majorBidi" w:eastAsia="Times New Roman" w:hAnsiTheme="majorBidi" w:cstheme="majorBidi"/>
+          <w:i/>
+          <w:iCs/>
+          <w:color w:val="444444"/>
+          <w:sz w:val="24"/>
+          <w:szCs w:val="24"/>
+        </w:rPr>
+      </w:pPr>
+      <w:r>
+        <w:rPr>
+          <w:rFonts w:asciiTheme="majorBidi" w:eastAsia="Times New Roman" w:hAnsiTheme="majorBidi" w:cstheme="majorBidi"/>
+          <w:i/>
+          <w:iCs/>
+          <w:color w:val="444444"/>
+          <w:sz w:val="24"/>
+          <w:szCs w:val="24"/>
+        </w:rPr>
+        <w:t>Task 5: add selected occasions to dish database. (2 hours)</w:t>
+      </w:r>
+    </w:p>
+    <w:p>
+      <w:pPr>
+        <w:rPr>
+          <w:rFonts w:asciiTheme="majorBidi" w:eastAsia="Times New Roman" w:hAnsiTheme="majorBidi" w:cstheme="majorBidi"/>
+          <w:i/>
+          <w:iCs/>
+          <w:color w:val="444444"/>
+          <w:sz w:val="24"/>
+          <w:szCs w:val="24"/>
+        </w:rPr>
+      </w:pPr>
+      <w:r>
+        <w:rPr>
+          <w:rFonts w:asciiTheme="majorBidi" w:eastAsia="Times New Roman" w:hAnsiTheme="majorBidi" w:cstheme="majorBidi"/>
+          <w:i/>
+          <w:iCs/>
+          <w:color w:val="444444"/>
+          <w:sz w:val="24"/>
+          <w:szCs w:val="24"/>
+        </w:rPr>
+        <w:t>Task 6: Code Review (2 hours)</w:t>
+      </w:r>
+    </w:p>
+    <w:p>
+      <w:pPr>
+        <w:rPr>
+          <w:rFonts w:asciiTheme="majorBidi" w:eastAsia="Times New Roman" w:hAnsiTheme="majorBidi" w:cstheme="majorBidi"/>
+          <w:i/>
+          <w:iCs/>
+          <w:color w:val="444444"/>
+          <w:sz w:val="24"/>
+          <w:szCs w:val="24"/>
+        </w:rPr>
+      </w:pPr>
+      <w:r>
+        <w:rPr>
+          <w:rFonts w:asciiTheme="majorBidi" w:eastAsia="Times New Roman" w:hAnsiTheme="majorBidi" w:cstheme="majorBidi"/>
+          <w:i/>
+          <w:iCs/>
+          <w:color w:val="444444"/>
+          <w:sz w:val="24"/>
+          <w:szCs w:val="24"/>
+        </w:rPr>
+        <w:t>Task 7: testing. (3 hours)</w:t>
+      </w:r>
+    </w:p>
+    <w:p>
+      <w:pPr>
+        <w:rPr>
+          <w:rFonts w:asciiTheme="majorBidi" w:eastAsia="Times New Roman" w:hAnsiTheme="majorBidi" w:cstheme="majorBidi"/>
+          <w:i/>
+          <w:iCs/>
+          <w:color w:val="444444"/>
+          <w:sz w:val="24"/>
+          <w:szCs w:val="24"/>
+        </w:rPr>
+      </w:pPr>
+      <w:r>
+        <w:rPr>
+          <w:rFonts w:asciiTheme="majorBidi" w:eastAsia="Times New Roman" w:hAnsiTheme="majorBidi" w:cstheme="majorBidi"/>
+          <w:i/>
+          <w:iCs/>
+          <w:color w:val="444444"/>
+          <w:sz w:val="24"/>
+          <w:szCs w:val="24"/>
+        </w:rPr>
+        <w:t>Total for user story 38: 18 hours</w:t>
+      </w:r>
+    </w:p>
+    <w:p>
+      <w:pPr>
+        <w:rPr>
+          <w:rFonts w:asciiTheme="majorBidi" w:eastAsia="Times New Roman" w:hAnsiTheme="majorBidi" w:cstheme="majorBidi"/>
+          <w:i/>
+          <w:iCs/>
+          <w:color w:val="444444"/>
+          <w:sz w:val="24"/>
+          <w:szCs w:val="24"/>
+        </w:rPr>
+      </w:pPr>
+    </w:p>
+    <w:p>
+      <w:pPr>
+        <w:rPr>
+          <w:rFonts w:asciiTheme="majorBidi" w:eastAsia="Times New Roman" w:hAnsiTheme="majorBidi" w:cstheme="majorBidi"/>
+          <w:i/>
+          <w:iCs/>
+          <w:color w:val="444444"/>
+          <w:sz w:val="24"/>
+          <w:szCs w:val="24"/>
+        </w:rPr>
+      </w:pPr>
+      <w:r>
+        <w:rPr>
+          <w:rFonts w:asciiTheme="majorBidi" w:eastAsia="Times New Roman" w:hAnsiTheme="majorBidi" w:cstheme="majorBidi"/>
+          <w:i/>
+          <w:iCs/>
+          <w:color w:val="444444"/>
+          <w:sz w:val="24"/>
+          <w:szCs w:val="24"/>
+        </w:rPr>
+        <w:t xml:space="preserve">User story 39 “As a user of app, I want to view dish rating and number of raters who rate the dish.” </w:t>
+      </w:r>
+    </w:p>
+    <w:p>
+      <w:pPr>
+        <w:rPr>
+          <w:rFonts w:asciiTheme="majorBidi" w:eastAsia="Times New Roman" w:hAnsiTheme="majorBidi" w:cstheme="majorBidi"/>
+          <w:i/>
+          <w:iCs/>
+          <w:color w:val="444444"/>
+          <w:sz w:val="24"/>
+          <w:szCs w:val="24"/>
+        </w:rPr>
+      </w:pPr>
+      <w:r>
+        <w:rPr>
+          <w:rFonts w:asciiTheme="majorBidi" w:eastAsia="Times New Roman" w:hAnsiTheme="majorBidi" w:cstheme="majorBidi"/>
+          <w:i/>
+          <w:iCs/>
+          <w:color w:val="444444"/>
+          <w:sz w:val="24"/>
+          <w:szCs w:val="24"/>
+        </w:rPr>
+        <w:t xml:space="preserve">Task 1:  download the match icons and </w:t>
+      </w:r>
+      <w:proofErr w:type="gramStart"/>
+      <w:r>
+        <w:rPr>
+          <w:rFonts w:asciiTheme="majorBidi" w:eastAsia="Times New Roman" w:hAnsiTheme="majorBidi" w:cstheme="majorBidi"/>
+          <w:i/>
+          <w:iCs/>
+          <w:color w:val="444444"/>
+          <w:sz w:val="24"/>
+          <w:szCs w:val="24"/>
+        </w:rPr>
+        <w:t>styles .</w:t>
+      </w:r>
+      <w:proofErr w:type="gramEnd"/>
+      <w:r>
+        <w:rPr>
+          <w:rFonts w:asciiTheme="majorBidi" w:eastAsia="Times New Roman" w:hAnsiTheme="majorBidi" w:cstheme="majorBidi"/>
+          <w:i/>
+          <w:iCs/>
+          <w:color w:val="444444"/>
+          <w:sz w:val="24"/>
+          <w:szCs w:val="24"/>
+        </w:rPr>
         <w:t xml:space="preserve"> </w:t>
       </w:r>
-      <w:r>
-        <w:rPr>
-          <w:rFonts w:asciiTheme="majorBidi" w:eastAsia="Times New Roman" w:hAnsiTheme="majorBidi" w:cstheme="majorBidi"/>
-          <w:i/>
-          <w:iCs/>
-          <w:color w:val="444444"/>
-          <w:sz w:val="24"/>
-          <w:szCs w:val="24"/>
-        </w:rPr>
-        <w:t>1day</w:t>
-      </w:r>
-    </w:p>
-    <w:p/>
-    <w:p>
-      <w:r>
-        <w:rPr>
-          <w:rFonts w:asciiTheme="majorBidi" w:eastAsia="Times New Roman" w:hAnsiTheme="majorBidi"/>
-          <w:i/>
-          <w:iCs/>
-          <w:color w:val="444444"/>
-          <w:sz w:val="24"/>
-          <w:szCs w:val="24"/>
-        </w:rPr>
-        <w:t>User story 23(</w:t>
-      </w:r>
-      <w:r>
-        <w:t>As a user, I want to be able to add a bio at any time so that I can till other users a little about myself.)</w:t>
-      </w:r>
-    </w:p>
-    <w:p>
-      <w:pPr>
-        <w:rPr>
-          <w:rFonts w:asciiTheme="majorBidi" w:eastAsia="Times New Roman" w:hAnsiTheme="majorBidi" w:cstheme="majorBidi"/>
-          <w:b/>
-          <w:bCs/>
-          <w:i/>
-          <w:iCs/>
-          <w:color w:val="444444"/>
-          <w:sz w:val="24"/>
-          <w:szCs w:val="24"/>
-        </w:rPr>
-      </w:pPr>
-      <w:r>
-        <w:rPr>
-          <w:rFonts w:asciiTheme="majorBidi" w:eastAsia="Times New Roman" w:hAnsiTheme="majorBidi" w:cstheme="majorBidi"/>
-          <w:b/>
-          <w:bCs/>
-          <w:i/>
-          <w:iCs/>
-          <w:color w:val="444444"/>
-          <w:sz w:val="24"/>
-          <w:szCs w:val="24"/>
-        </w:rPr>
-        <w:t xml:space="preserve">Task 1 </w:t>
-      </w:r>
       <w:proofErr w:type="gramStart"/>
       <w:r>
         <w:rPr>
           <w:rFonts w:asciiTheme="majorBidi" w:eastAsia="Times New Roman" w:hAnsiTheme="majorBidi" w:cstheme="majorBidi"/>
-          <w:b/>
-          <w:bCs/>
-          <w:i/>
-          <w:iCs/>
-          <w:color w:val="444444"/>
-          <w:sz w:val="24"/>
-          <w:szCs w:val="24"/>
-        </w:rPr>
-        <w:t>description :</w:t>
-      </w:r>
-      <w:r>
-        <w:rPr>
-          <w:rFonts w:asciiTheme="majorBidi" w:eastAsia="Times New Roman" w:hAnsiTheme="majorBidi" w:cstheme="majorBidi"/>
-          <w:b/>
-          <w:bCs/>
-          <w:i/>
-          <w:iCs/>
-          <w:color w:val="444444"/>
-          <w:sz w:val="24"/>
-          <w:szCs w:val="24"/>
-        </w:rPr>
-        <w:t>Develop</w:t>
+          <w:i/>
+          <w:iCs/>
+          <w:color w:val="444444"/>
+          <w:sz w:val="24"/>
+          <w:szCs w:val="24"/>
+        </w:rPr>
+        <w:t>( 2</w:t>
       </w:r>
       <w:proofErr w:type="gramEnd"/>
       <w:r>
         <w:rPr>
           <w:rFonts w:asciiTheme="majorBidi" w:eastAsia="Times New Roman" w:hAnsiTheme="majorBidi" w:cstheme="majorBidi"/>
-          <w:b/>
-          <w:bCs/>
-          <w:i/>
-          <w:iCs/>
-          <w:color w:val="444444"/>
-          <w:sz w:val="24"/>
-          <w:szCs w:val="24"/>
-        </w:rPr>
-        <w:t xml:space="preserve">  add bio functionality.</w:t>
-      </w:r>
-    </w:p>
-    <w:p>
-      <w:pPr>
-        <w:rPr>
-          <w:rFonts w:asciiTheme="majorBidi" w:eastAsia="Times New Roman" w:hAnsiTheme="majorBidi" w:cstheme="majorBidi"/>
-          <w:b/>
-          <w:bCs/>
-          <w:i/>
-          <w:iCs/>
-          <w:color w:val="444444"/>
-          <w:sz w:val="24"/>
-          <w:szCs w:val="24"/>
-        </w:rPr>
-      </w:pPr>
-      <w:r>
-        <w:rPr>
-          <w:rFonts w:asciiTheme="majorBidi" w:eastAsia="Times New Roman" w:hAnsiTheme="majorBidi" w:cstheme="majorBidi"/>
-          <w:b/>
-          <w:bCs/>
-          <w:i/>
-          <w:iCs/>
-          <w:color w:val="444444"/>
-          <w:sz w:val="24"/>
-          <w:szCs w:val="24"/>
-        </w:rPr>
-        <w:t xml:space="preserve">Task 2 </w:t>
+          <w:i/>
+          <w:iCs/>
+          <w:color w:val="444444"/>
+          <w:sz w:val="24"/>
+          <w:szCs w:val="24"/>
+        </w:rPr>
+        <w:t>hours)</w:t>
+      </w:r>
+    </w:p>
+    <w:p>
+      <w:pPr>
+        <w:rPr>
+          <w:rFonts w:asciiTheme="majorBidi" w:eastAsia="Times New Roman" w:hAnsiTheme="majorBidi" w:cstheme="majorBidi"/>
+          <w:i/>
+          <w:iCs/>
+          <w:color w:val="444444"/>
+          <w:sz w:val="24"/>
+          <w:szCs w:val="24"/>
+        </w:rPr>
+      </w:pPr>
+      <w:r>
+        <w:rPr>
+          <w:rFonts w:asciiTheme="majorBidi" w:eastAsia="Times New Roman" w:hAnsiTheme="majorBidi" w:cstheme="majorBidi"/>
+          <w:i/>
+          <w:iCs/>
+          <w:color w:val="444444"/>
+          <w:sz w:val="24"/>
+          <w:szCs w:val="24"/>
+        </w:rPr>
+        <w:t xml:space="preserve">Task 2: add rating </w:t>
       </w:r>
       <w:proofErr w:type="gramStart"/>
       <w:r>
         <w:rPr>
           <w:rFonts w:asciiTheme="majorBidi" w:eastAsia="Times New Roman" w:hAnsiTheme="majorBidi" w:cstheme="majorBidi"/>
-          <w:b/>
-          <w:bCs/>
-          <w:i/>
-          <w:iCs/>
-          <w:color w:val="444444"/>
-          <w:sz w:val="24"/>
-          <w:szCs w:val="24"/>
-        </w:rPr>
-        <w:t>description</w:t>
-      </w:r>
-      <w:r>
-        <w:rPr>
-          <w:rFonts w:asciiTheme="majorBidi" w:eastAsia="Times New Roman" w:hAnsiTheme="majorBidi" w:cstheme="majorBidi"/>
-          <w:b/>
-          <w:bCs/>
-          <w:i/>
-          <w:iCs/>
-          <w:color w:val="444444"/>
-          <w:sz w:val="24"/>
-          <w:szCs w:val="24"/>
-        </w:rPr>
-        <w:t xml:space="preserve"> :</w:t>
-      </w:r>
-      <w:r>
-        <w:rPr>
-          <w:rFonts w:asciiTheme="majorBidi" w:eastAsia="Times New Roman" w:hAnsiTheme="majorBidi" w:cstheme="majorBidi"/>
-          <w:b/>
-          <w:bCs/>
-          <w:i/>
-          <w:iCs/>
-          <w:color w:val="444444"/>
-          <w:sz w:val="24"/>
-          <w:szCs w:val="24"/>
-        </w:rPr>
-        <w:t>Add</w:t>
+          <w:i/>
+          <w:iCs/>
+          <w:color w:val="444444"/>
+          <w:sz w:val="24"/>
+          <w:szCs w:val="24"/>
+        </w:rPr>
+        <w:t>bar.(</w:t>
       </w:r>
       <w:proofErr w:type="gramEnd"/>
       <w:r>
         <w:rPr>
           <w:rFonts w:asciiTheme="majorBidi" w:eastAsia="Times New Roman" w:hAnsiTheme="majorBidi" w:cstheme="majorBidi"/>
-          <w:b/>
-          <w:bCs/>
-          <w:i/>
-          <w:iCs/>
-          <w:color w:val="444444"/>
-          <w:sz w:val="24"/>
-          <w:szCs w:val="24"/>
-        </w:rPr>
-        <w:t xml:space="preserve"> the bio information in  to profile table in the DB.</w:t>
-      </w:r>
-    </w:p>
-    <w:p>
-      <w:pPr>
-        <w:rPr>
-          <w:rFonts w:asciiTheme="majorBidi" w:eastAsia="Times New Roman" w:hAnsiTheme="majorBidi" w:cstheme="majorBidi"/>
-          <w:b/>
-          <w:bCs/>
-          <w:i/>
-          <w:iCs/>
-          <w:color w:val="444444"/>
-          <w:sz w:val="24"/>
-          <w:szCs w:val="24"/>
-        </w:rPr>
-      </w:pPr>
-      <w:r>
-        <w:rPr>
-          <w:rFonts w:asciiTheme="majorBidi" w:eastAsia="Times New Roman" w:hAnsiTheme="majorBidi" w:cstheme="majorBidi"/>
-          <w:b/>
-          <w:bCs/>
-          <w:i/>
-          <w:iCs/>
-          <w:color w:val="444444"/>
-          <w:sz w:val="24"/>
-          <w:szCs w:val="24"/>
-        </w:rPr>
-        <w:t xml:space="preserve">Task 3 </w:t>
+          <w:i/>
+          <w:iCs/>
+          <w:color w:val="444444"/>
+          <w:sz w:val="24"/>
+          <w:szCs w:val="24"/>
+        </w:rPr>
+        <w:t>2 hours)</w:t>
+      </w:r>
+    </w:p>
+    <w:p>
+      <w:pPr>
+        <w:rPr>
+          <w:rFonts w:asciiTheme="majorBidi" w:eastAsia="Times New Roman" w:hAnsiTheme="majorBidi" w:cstheme="majorBidi"/>
+          <w:i/>
+          <w:iCs/>
+          <w:color w:val="444444"/>
+          <w:sz w:val="24"/>
+          <w:szCs w:val="24"/>
+        </w:rPr>
+      </w:pPr>
+      <w:r>
+        <w:rPr>
+          <w:rFonts w:asciiTheme="majorBidi" w:eastAsia="Times New Roman" w:hAnsiTheme="majorBidi" w:cstheme="majorBidi"/>
+          <w:i/>
+          <w:iCs/>
+          <w:color w:val="444444"/>
+          <w:sz w:val="24"/>
+          <w:szCs w:val="24"/>
+        </w:rPr>
+        <w:t>Task 3: add number of raters. (2 hours)</w:t>
+      </w:r>
+    </w:p>
+    <w:p>
+      <w:pPr>
+        <w:rPr>
+          <w:rFonts w:asciiTheme="majorBidi" w:eastAsia="Times New Roman" w:hAnsiTheme="majorBidi" w:cstheme="majorBidi"/>
+          <w:i/>
+          <w:iCs/>
+          <w:color w:val="444444"/>
+          <w:sz w:val="24"/>
+          <w:szCs w:val="24"/>
+        </w:rPr>
+      </w:pPr>
+      <w:r>
+        <w:rPr>
+          <w:rFonts w:asciiTheme="majorBidi" w:eastAsia="Times New Roman" w:hAnsiTheme="majorBidi" w:cstheme="majorBidi"/>
+          <w:i/>
+          <w:iCs/>
+          <w:color w:val="444444"/>
+          <w:sz w:val="24"/>
+          <w:szCs w:val="24"/>
+        </w:rPr>
+        <w:t>Task 4: connect with database. (2 hours)</w:t>
+      </w:r>
+    </w:p>
+    <w:p>
+      <w:pPr>
+        <w:rPr>
+          <w:rFonts w:asciiTheme="majorBidi" w:eastAsia="Times New Roman" w:hAnsiTheme="majorBidi" w:cstheme="majorBidi"/>
+          <w:i/>
+          <w:iCs/>
+          <w:color w:val="444444"/>
+          <w:sz w:val="24"/>
+          <w:szCs w:val="24"/>
+        </w:rPr>
+      </w:pPr>
+      <w:r>
+        <w:rPr>
+          <w:rFonts w:asciiTheme="majorBidi" w:eastAsia="Times New Roman" w:hAnsiTheme="majorBidi" w:cstheme="majorBidi"/>
+          <w:i/>
+          <w:iCs/>
+          <w:color w:val="444444"/>
+          <w:sz w:val="24"/>
+          <w:szCs w:val="24"/>
+        </w:rPr>
+        <w:t>Task 5: Code Review (2 hours)</w:t>
+      </w:r>
+    </w:p>
+    <w:p>
+      <w:pPr>
+        <w:rPr>
+          <w:rFonts w:asciiTheme="majorBidi" w:eastAsia="Times New Roman" w:hAnsiTheme="majorBidi" w:cstheme="majorBidi"/>
+          <w:i/>
+          <w:iCs/>
+          <w:color w:val="444444"/>
+          <w:sz w:val="24"/>
+          <w:szCs w:val="24"/>
+        </w:rPr>
+      </w:pPr>
+      <w:r>
+        <w:rPr>
+          <w:rFonts w:asciiTheme="majorBidi" w:eastAsia="Times New Roman" w:hAnsiTheme="majorBidi" w:cstheme="majorBidi"/>
+          <w:i/>
+          <w:iCs/>
+          <w:color w:val="444444"/>
+          <w:sz w:val="24"/>
+          <w:szCs w:val="24"/>
+        </w:rPr>
+        <w:t xml:space="preserve">Task </w:t>
       </w:r>
       <w:proofErr w:type="gramStart"/>
       <w:r>
         <w:rPr>
           <w:rFonts w:asciiTheme="majorBidi" w:eastAsia="Times New Roman" w:hAnsiTheme="majorBidi" w:cstheme="majorBidi"/>
-          <w:b/>
-          <w:bCs/>
-          <w:i/>
-          <w:iCs/>
-          <w:color w:val="444444"/>
-          <w:sz w:val="24"/>
-          <w:szCs w:val="24"/>
-        </w:rPr>
-        <w:t>description</w:t>
-      </w:r>
-      <w:r>
-        <w:rPr>
-          <w:rFonts w:asciiTheme="majorBidi" w:eastAsia="Times New Roman" w:hAnsiTheme="majorBidi" w:cstheme="majorBidi"/>
-          <w:b/>
-          <w:bCs/>
-          <w:i/>
-          <w:iCs/>
-          <w:color w:val="444444"/>
-          <w:sz w:val="24"/>
-          <w:szCs w:val="24"/>
-        </w:rPr>
-        <w:t xml:space="preserve"> :</w:t>
-      </w:r>
-      <w:r>
-        <w:rPr>
-          <w:rFonts w:asciiTheme="majorBidi" w:eastAsia="Times New Roman" w:hAnsiTheme="majorBidi" w:cstheme="majorBidi"/>
-          <w:b/>
-          <w:bCs/>
-          <w:i/>
-          <w:iCs/>
-          <w:color w:val="444444"/>
-          <w:sz w:val="24"/>
-          <w:szCs w:val="24"/>
-        </w:rPr>
-        <w:t>Code</w:t>
+          <w:i/>
+          <w:iCs/>
+          <w:color w:val="444444"/>
+          <w:sz w:val="24"/>
+          <w:szCs w:val="24"/>
+        </w:rPr>
+        <w:t>6:testing</w:t>
       </w:r>
       <w:proofErr w:type="gramEnd"/>
       <w:r>
         <w:rPr>
           <w:rFonts w:asciiTheme="majorBidi" w:eastAsia="Times New Roman" w:hAnsiTheme="majorBidi" w:cstheme="majorBidi"/>
-          <w:b/>
-          <w:bCs/>
-          <w:i/>
-          <w:iCs/>
-          <w:color w:val="444444"/>
-          <w:sz w:val="24"/>
-          <w:szCs w:val="24"/>
-        </w:rPr>
-        <w:t xml:space="preserve"> review</w:t>
-      </w:r>
-      <w:r>
-        <w:rPr>
-          <w:rFonts w:asciiTheme="majorBidi" w:eastAsia="Times New Roman" w:hAnsiTheme="majorBidi" w:cstheme="majorBidi"/>
-          <w:b/>
-          <w:bCs/>
-          <w:i/>
-          <w:iCs/>
-          <w:color w:val="444444"/>
-          <w:sz w:val="24"/>
-          <w:szCs w:val="24"/>
-        </w:rPr>
-        <w:t>.</w:t>
-      </w:r>
-    </w:p>
-    <w:p>
-      <w:pPr>
-        <w:rPr>
-          <w:rFonts w:asciiTheme="majorBidi" w:eastAsia="Times New Roman" w:hAnsiTheme="majorBidi" w:cstheme="majorBidi"/>
-          <w:b/>
-          <w:bCs/>
-          <w:i/>
-          <w:iCs/>
-          <w:color w:val="444444"/>
-          <w:sz w:val="24"/>
-          <w:szCs w:val="24"/>
-        </w:rPr>
-      </w:pPr>
-      <w:r>
-        <w:rPr>
-          <w:rFonts w:asciiTheme="majorBidi" w:eastAsia="Times New Roman" w:hAnsiTheme="majorBidi" w:cstheme="majorBidi"/>
-          <w:b/>
-          <w:bCs/>
-          <w:i/>
-          <w:iCs/>
-          <w:color w:val="444444"/>
-          <w:sz w:val="24"/>
-          <w:szCs w:val="24"/>
-        </w:rPr>
-        <w:t xml:space="preserve">Task 4 </w:t>
+          <w:i/>
+          <w:iCs/>
+          <w:color w:val="444444"/>
+          <w:sz w:val="24"/>
+          <w:szCs w:val="24"/>
+        </w:rPr>
+        <w:t>. (3 hours)</w:t>
+      </w:r>
+    </w:p>
+    <w:p>
+      <w:pPr>
+        <w:rPr>
+          <w:rFonts w:asciiTheme="majorBidi" w:eastAsia="Times New Roman" w:hAnsiTheme="majorBidi" w:cstheme="majorBidi"/>
+          <w:i/>
+          <w:iCs/>
+          <w:color w:val="444444"/>
+          <w:sz w:val="24"/>
+          <w:szCs w:val="24"/>
+        </w:rPr>
+      </w:pPr>
+      <w:r>
+        <w:rPr>
+          <w:rFonts w:asciiTheme="majorBidi" w:eastAsia="Times New Roman" w:hAnsiTheme="majorBidi" w:cstheme="majorBidi"/>
+          <w:i/>
+          <w:iCs/>
+          <w:color w:val="444444"/>
+          <w:sz w:val="24"/>
+          <w:szCs w:val="24"/>
+        </w:rPr>
+        <w:t>Total for user story 39: 13 hours</w:t>
+      </w:r>
+    </w:p>
+    <w:p>
+      <w:pPr>
+        <w:rPr>
+          <w:rFonts w:asciiTheme="majorBidi" w:eastAsia="Times New Roman" w:hAnsiTheme="majorBidi" w:cstheme="majorBidi"/>
+          <w:i/>
+          <w:iCs/>
+          <w:color w:val="444444"/>
+          <w:sz w:val="24"/>
+          <w:szCs w:val="24"/>
+        </w:rPr>
+      </w:pPr>
+    </w:p>
+    <w:p>
+      <w:pPr>
+        <w:rPr>
+          <w:rFonts w:asciiTheme="majorBidi" w:eastAsia="Times New Roman" w:hAnsiTheme="majorBidi" w:cstheme="majorBidi"/>
+          <w:i/>
+          <w:iCs/>
+          <w:color w:val="444444"/>
+          <w:sz w:val="24"/>
+          <w:szCs w:val="24"/>
+        </w:rPr>
+      </w:pPr>
+      <w:r>
+        <w:rPr>
+          <w:rFonts w:asciiTheme="majorBidi" w:eastAsia="Times New Roman" w:hAnsiTheme="majorBidi" w:cstheme="majorBidi"/>
+          <w:i/>
+          <w:iCs/>
+          <w:color w:val="444444"/>
+          <w:sz w:val="24"/>
+          <w:szCs w:val="24"/>
+        </w:rPr>
+        <w:t xml:space="preserve">User story 40 “As a user of </w:t>
       </w:r>
       <w:proofErr w:type="gramStart"/>
       <w:r>
         <w:rPr>
           <w:rFonts w:asciiTheme="majorBidi" w:eastAsia="Times New Roman" w:hAnsiTheme="majorBidi" w:cstheme="majorBidi"/>
-          <w:b/>
-          <w:bCs/>
-          <w:i/>
-          <w:iCs/>
-          <w:color w:val="444444"/>
-          <w:sz w:val="24"/>
-          <w:szCs w:val="24"/>
-        </w:rPr>
-        <w:t xml:space="preserve">description </w:t>
-      </w:r>
-      <w:r>
-        <w:rPr>
-          <w:rFonts w:asciiTheme="majorBidi" w:eastAsia="Times New Roman" w:hAnsiTheme="majorBidi" w:cstheme="majorBidi"/>
-          <w:b/>
-          <w:bCs/>
-          <w:i/>
-          <w:iCs/>
-          <w:color w:val="444444"/>
-          <w:sz w:val="24"/>
-          <w:szCs w:val="24"/>
-        </w:rPr>
-        <w:t>:</w:t>
-      </w:r>
-      <w:r>
-        <w:rPr>
-          <w:rFonts w:asciiTheme="majorBidi" w:eastAsia="Times New Roman" w:hAnsiTheme="majorBidi" w:cstheme="majorBidi"/>
-          <w:b/>
-          <w:bCs/>
-          <w:i/>
-          <w:iCs/>
-          <w:color w:val="444444"/>
-          <w:sz w:val="24"/>
-          <w:szCs w:val="24"/>
-        </w:rPr>
-        <w:t>Unit</w:t>
+          <w:i/>
+          <w:iCs/>
+          <w:color w:val="444444"/>
+          <w:sz w:val="24"/>
+          <w:szCs w:val="24"/>
+        </w:rPr>
+        <w:t>app ,I</w:t>
       </w:r>
       <w:proofErr w:type="gramEnd"/>
       <w:r>
         <w:rPr>
           <w:rFonts w:asciiTheme="majorBidi" w:eastAsia="Times New Roman" w:hAnsiTheme="majorBidi" w:cstheme="majorBidi"/>
-          <w:b/>
-          <w:bCs/>
-          <w:i/>
-          <w:iCs/>
-          <w:color w:val="444444"/>
-          <w:sz w:val="24"/>
-          <w:szCs w:val="24"/>
-        </w:rPr>
-        <w:t xml:space="preserve"> testing</w:t>
-      </w:r>
-      <w:r>
-        <w:rPr>
-          <w:rFonts w:asciiTheme="majorBidi" w:eastAsia="Times New Roman" w:hAnsiTheme="majorBidi" w:cstheme="majorBidi"/>
-          <w:b/>
-          <w:bCs/>
-          <w:i/>
-          <w:iCs/>
-          <w:color w:val="444444"/>
-          <w:sz w:val="24"/>
-          <w:szCs w:val="24"/>
-        </w:rPr>
-        <w:t>.</w:t>
-      </w:r>
-    </w:p>
-    <w:p>
-      <w:pPr>
-        <w:rPr>
-          <w:rFonts w:asciiTheme="majorBidi" w:eastAsia="Times New Roman" w:hAnsiTheme="majorBidi" w:cstheme="majorBidi"/>
-          <w:b/>
-          <w:bCs/>
-          <w:i/>
-          <w:iCs/>
-          <w:color w:val="444444"/>
-          <w:sz w:val="24"/>
-          <w:szCs w:val="24"/>
-        </w:rPr>
-      </w:pPr>
-      <w:r>
-        <w:rPr>
-          <w:rFonts w:asciiTheme="majorBidi" w:eastAsia="Times New Roman" w:hAnsiTheme="majorBidi" w:cstheme="majorBidi"/>
-          <w:b/>
-          <w:bCs/>
-          <w:i/>
-          <w:iCs/>
-          <w:color w:val="444444"/>
-          <w:sz w:val="24"/>
-          <w:szCs w:val="24"/>
-        </w:rPr>
-        <w:t xml:space="preserve">Task 5 </w:t>
+          <w:i/>
+          <w:iCs/>
+          <w:color w:val="444444"/>
+          <w:sz w:val="24"/>
+          <w:szCs w:val="24"/>
+        </w:rPr>
+        <w:t xml:space="preserve"> want to view  list of shop  in app .”</w:t>
+      </w:r>
+    </w:p>
+    <w:p>
+      <w:pPr>
+        <w:rPr>
+          <w:rFonts w:asciiTheme="majorBidi" w:eastAsia="Times New Roman" w:hAnsiTheme="majorBidi" w:cstheme="majorBidi"/>
+          <w:i/>
+          <w:iCs/>
+          <w:color w:val="444444"/>
+          <w:sz w:val="24"/>
+          <w:szCs w:val="24"/>
+        </w:rPr>
+      </w:pPr>
+      <w:r>
+        <w:rPr>
+          <w:rFonts w:asciiTheme="majorBidi" w:eastAsia="Times New Roman" w:hAnsiTheme="majorBidi" w:cstheme="majorBidi"/>
+          <w:i/>
+          <w:iCs/>
+          <w:color w:val="444444"/>
+          <w:sz w:val="24"/>
+          <w:szCs w:val="24"/>
+        </w:rPr>
+        <w:t xml:space="preserve">Task 1:  download the match icons and </w:t>
       </w:r>
       <w:proofErr w:type="gramStart"/>
       <w:r>
         <w:rPr>
           <w:rFonts w:asciiTheme="majorBidi" w:eastAsia="Times New Roman" w:hAnsiTheme="majorBidi" w:cstheme="majorBidi"/>
-          <w:b/>
-          <w:bCs/>
-          <w:i/>
-          <w:iCs/>
-          <w:color w:val="444444"/>
-          <w:sz w:val="24"/>
-          <w:szCs w:val="24"/>
-        </w:rPr>
-        <w:t xml:space="preserve">description </w:t>
-      </w:r>
-      <w:r>
-        <w:rPr>
-          <w:rFonts w:asciiTheme="majorBidi" w:eastAsia="Times New Roman" w:hAnsiTheme="majorBidi" w:cstheme="majorBidi"/>
-          <w:b/>
-          <w:bCs/>
-          <w:i/>
-          <w:iCs/>
-          <w:color w:val="444444"/>
-          <w:sz w:val="24"/>
-          <w:szCs w:val="24"/>
-        </w:rPr>
-        <w:t>:</w:t>
-      </w:r>
-      <w:r>
-        <w:rPr>
-          <w:rFonts w:asciiTheme="majorBidi" w:eastAsia="Times New Roman" w:hAnsiTheme="majorBidi" w:cstheme="majorBidi"/>
-          <w:b/>
-          <w:bCs/>
-          <w:i/>
-          <w:iCs/>
-          <w:color w:val="444444"/>
-          <w:sz w:val="24"/>
-          <w:szCs w:val="24"/>
-        </w:rPr>
-        <w:t>Acceptance</w:t>
+          <w:i/>
+          <w:iCs/>
+          <w:color w:val="444444"/>
+          <w:sz w:val="24"/>
+          <w:szCs w:val="24"/>
+        </w:rPr>
+        <w:t>styles .</w:t>
       </w:r>
       <w:proofErr w:type="gramEnd"/>
       <w:r>
         <w:rPr>
           <w:rFonts w:asciiTheme="majorBidi" w:eastAsia="Times New Roman" w:hAnsiTheme="majorBidi" w:cstheme="majorBidi"/>
-          <w:b/>
-          <w:bCs/>
-          <w:i/>
-          <w:iCs/>
-          <w:color w:val="444444"/>
-          <w:sz w:val="24"/>
-          <w:szCs w:val="24"/>
-        </w:rPr>
-        <w:t xml:space="preserve"> testing</w:t>
-      </w:r>
-      <w:r>
-        <w:rPr>
-          <w:rFonts w:asciiTheme="majorBidi" w:eastAsia="Times New Roman" w:hAnsiTheme="majorBidi" w:cstheme="majorBidi"/>
-          <w:b/>
-          <w:bCs/>
-          <w:i/>
-          <w:iCs/>
-          <w:color w:val="444444"/>
-          <w:sz w:val="24"/>
-          <w:szCs w:val="24"/>
-        </w:rPr>
-        <w:t>.</w:t>
-      </w:r>
-    </w:p>
-    <w:p>
-      <w:r>
-        <w:rPr>
-          <w:rFonts w:asciiTheme="majorBidi" w:eastAsia="Times New Roman" w:hAnsiTheme="majorBidi" w:cstheme="majorBidi"/>
-          <w:b/>
-          <w:bCs/>
-          <w:i/>
-          <w:iCs/>
-          <w:color w:val="444444"/>
-          <w:sz w:val="24"/>
-          <w:szCs w:val="24"/>
-        </w:rPr>
-        <w:t>Task</w:t>
-      </w:r>
-      <w:r>
-        <w:rPr>
-          <w:rFonts w:asciiTheme="majorBidi" w:eastAsia="Times New Roman" w:hAnsiTheme="majorBidi" w:cstheme="majorBidi"/>
           <w:i/>
           <w:iCs/>
           <w:color w:val="444444"/>
@@ -6392,208 +7592,350 @@
         </w:rPr>
         <w:t xml:space="preserve"> </w:t>
       </w:r>
-      <w:r>
-        <w:rPr>
-          <w:rFonts w:asciiTheme="majorBidi" w:eastAsia="Times New Roman" w:hAnsiTheme="majorBidi" w:cstheme="majorBidi"/>
-          <w:i/>
-          <w:iCs/>
-          <w:color w:val="444444"/>
-          <w:sz w:val="24"/>
-          <w:szCs w:val="24"/>
-        </w:rPr>
-        <w:t xml:space="preserve">Total for user story </w:t>
-      </w:r>
-      <w:r>
-        <w:rPr>
-          <w:rFonts w:asciiTheme="majorBidi" w:eastAsia="Times New Roman" w:hAnsiTheme="majorBidi" w:cstheme="majorBidi"/>
-          <w:i/>
-          <w:iCs/>
-          <w:color w:val="444444"/>
-          <w:sz w:val="24"/>
-          <w:szCs w:val="24"/>
-        </w:rPr>
-        <w:t>23</w:t>
-      </w:r>
-      <w:r>
-        <w:rPr>
-          <w:rFonts w:asciiTheme="majorBidi" w:eastAsia="Times New Roman" w:hAnsiTheme="majorBidi" w:cstheme="majorBidi"/>
-          <w:i/>
-          <w:iCs/>
-          <w:color w:val="444444"/>
-          <w:sz w:val="24"/>
-          <w:szCs w:val="24"/>
-        </w:rPr>
-        <w:t>:</w:t>
-      </w:r>
-      <w:r>
-        <w:rPr>
-          <w:rFonts w:asciiTheme="majorBidi" w:eastAsia="Times New Roman" w:hAnsiTheme="majorBidi" w:cstheme="majorBidi"/>
-          <w:i/>
-          <w:iCs/>
-          <w:color w:val="444444"/>
-          <w:sz w:val="24"/>
-          <w:szCs w:val="24"/>
-        </w:rPr>
-        <w:t xml:space="preserve"> 1day</w:t>
-      </w:r>
-    </w:p>
-    <w:p/>
-    <w:p>
-      <w:r>
-        <w:rPr>
-          <w:rFonts w:asciiTheme="majorBidi" w:eastAsia="Times New Roman" w:hAnsiTheme="majorBidi"/>
-          <w:i/>
-          <w:iCs/>
-          <w:color w:val="444444"/>
-          <w:sz w:val="24"/>
-          <w:szCs w:val="24"/>
-        </w:rPr>
-        <w:t>User story 24(</w:t>
-      </w:r>
-      <w:r>
-        <w:t>As a user, I want to be able to edit my bio at any time so that I can update my small description and facts whenever something change about myself.)</w:t>
-      </w:r>
-    </w:p>
-    <w:p>
-      <w:pPr>
-        <w:rPr>
-          <w:rFonts w:asciiTheme="majorBidi" w:eastAsia="Times New Roman" w:hAnsiTheme="majorBidi" w:cstheme="majorBidi"/>
-          <w:b/>
-          <w:bCs/>
-          <w:i/>
-          <w:iCs/>
-          <w:color w:val="444444"/>
-          <w:sz w:val="24"/>
-          <w:szCs w:val="24"/>
-        </w:rPr>
-      </w:pPr>
-      <w:r>
-        <w:rPr>
-          <w:rFonts w:asciiTheme="majorBidi" w:eastAsia="Times New Roman" w:hAnsiTheme="majorBidi" w:cstheme="majorBidi"/>
-          <w:b/>
-          <w:bCs/>
-          <w:i/>
-          <w:iCs/>
-          <w:color w:val="444444"/>
-          <w:sz w:val="24"/>
-          <w:szCs w:val="24"/>
-        </w:rPr>
-        <w:t xml:space="preserve">Task 1 </w:t>
-      </w:r>
       <w:proofErr w:type="gramStart"/>
       <w:r>
         <w:rPr>
           <w:rFonts w:asciiTheme="majorBidi" w:eastAsia="Times New Roman" w:hAnsiTheme="majorBidi" w:cstheme="majorBidi"/>
-          <w:b/>
-          <w:bCs/>
-          <w:i/>
-          <w:iCs/>
-          <w:color w:val="444444"/>
-          <w:sz w:val="24"/>
-          <w:szCs w:val="24"/>
-        </w:rPr>
-        <w:t>description :</w:t>
-      </w:r>
-      <w:r>
-        <w:rPr>
-          <w:rFonts w:asciiTheme="majorBidi" w:eastAsia="Times New Roman" w:hAnsiTheme="majorBidi" w:cstheme="majorBidi"/>
-          <w:b/>
-          <w:bCs/>
-          <w:i/>
-          <w:iCs/>
-          <w:color w:val="444444"/>
-          <w:sz w:val="24"/>
-          <w:szCs w:val="24"/>
-        </w:rPr>
-        <w:t>De</w:t>
-      </w:r>
-      <w:r>
-        <w:rPr>
-          <w:rFonts w:asciiTheme="majorBidi" w:eastAsia="Times New Roman" w:hAnsiTheme="majorBidi" w:cstheme="majorBidi"/>
-          <w:b/>
-          <w:bCs/>
-          <w:i/>
-          <w:iCs/>
-          <w:color w:val="444444"/>
-          <w:sz w:val="24"/>
-          <w:szCs w:val="24"/>
-        </w:rPr>
-        <w:t>velop</w:t>
+          <w:i/>
+          <w:iCs/>
+          <w:color w:val="444444"/>
+          <w:sz w:val="24"/>
+          <w:szCs w:val="24"/>
+        </w:rPr>
+        <w:t>( 1</w:t>
       </w:r>
       <w:proofErr w:type="gramEnd"/>
       <w:r>
         <w:rPr>
           <w:rFonts w:asciiTheme="majorBidi" w:eastAsia="Times New Roman" w:hAnsiTheme="majorBidi" w:cstheme="majorBidi"/>
-          <w:b/>
-          <w:bCs/>
-          <w:i/>
-          <w:iCs/>
-          <w:color w:val="444444"/>
-          <w:sz w:val="24"/>
-          <w:szCs w:val="24"/>
-        </w:rPr>
-        <w:t xml:space="preserve">  edit  bio functionality.</w:t>
-      </w:r>
-    </w:p>
-    <w:p>
-      <w:pPr>
-        <w:rPr>
-          <w:rFonts w:asciiTheme="majorBidi" w:eastAsia="Times New Roman" w:hAnsiTheme="majorBidi" w:cstheme="majorBidi"/>
-          <w:b/>
-          <w:bCs/>
-          <w:i/>
-          <w:iCs/>
-          <w:color w:val="444444"/>
-          <w:sz w:val="24"/>
-          <w:szCs w:val="24"/>
-        </w:rPr>
-      </w:pPr>
-      <w:r>
-        <w:rPr>
-          <w:rFonts w:asciiTheme="majorBidi" w:eastAsia="Times New Roman" w:hAnsiTheme="majorBidi" w:cstheme="majorBidi"/>
-          <w:b/>
-          <w:bCs/>
-          <w:i/>
-          <w:iCs/>
-          <w:color w:val="444444"/>
-          <w:sz w:val="24"/>
-          <w:szCs w:val="24"/>
-        </w:rPr>
-        <w:t xml:space="preserve">Task 2 </w:t>
+          <w:i/>
+          <w:iCs/>
+          <w:color w:val="444444"/>
+          <w:sz w:val="24"/>
+          <w:szCs w:val="24"/>
+        </w:rPr>
+        <w:t>hour)</w:t>
+      </w:r>
+    </w:p>
+    <w:p>
+      <w:pPr>
+        <w:rPr>
+          <w:rFonts w:asciiTheme="majorBidi" w:eastAsia="Times New Roman" w:hAnsiTheme="majorBidi" w:cstheme="majorBidi"/>
+          <w:i/>
+          <w:iCs/>
+          <w:color w:val="444444"/>
+          <w:sz w:val="24"/>
+          <w:szCs w:val="24"/>
+        </w:rPr>
+      </w:pPr>
+      <w:r>
+        <w:rPr>
+          <w:rFonts w:asciiTheme="majorBidi" w:eastAsia="Times New Roman" w:hAnsiTheme="majorBidi" w:cstheme="majorBidi"/>
+          <w:i/>
+          <w:iCs/>
+          <w:color w:val="444444"/>
+          <w:sz w:val="24"/>
+          <w:szCs w:val="24"/>
+        </w:rPr>
+        <w:t xml:space="preserve">Task 2: develop card </w:t>
       </w:r>
       <w:proofErr w:type="gramStart"/>
       <w:r>
         <w:rPr>
           <w:rFonts w:asciiTheme="majorBidi" w:eastAsia="Times New Roman" w:hAnsiTheme="majorBidi" w:cstheme="majorBidi"/>
-          <w:b/>
-          <w:bCs/>
-          <w:i/>
-          <w:iCs/>
-          <w:color w:val="444444"/>
-          <w:sz w:val="24"/>
-          <w:szCs w:val="24"/>
-        </w:rPr>
-        <w:t>description :</w:t>
+          <w:i/>
+          <w:iCs/>
+          <w:color w:val="444444"/>
+          <w:sz w:val="24"/>
+          <w:szCs w:val="24"/>
+        </w:rPr>
+        <w:t>view .</w:t>
       </w:r>
       <w:proofErr w:type="gramEnd"/>
       <w:r>
         <w:rPr>
           <w:rFonts w:asciiTheme="majorBidi" w:eastAsia="Times New Roman" w:hAnsiTheme="majorBidi" w:cstheme="majorBidi"/>
-          <w:b/>
-          <w:bCs/>
-          <w:i/>
-          <w:iCs/>
-          <w:color w:val="444444"/>
-          <w:sz w:val="24"/>
-          <w:szCs w:val="24"/>
-        </w:rPr>
-        <w:t xml:space="preserve"> Add the</w:t>
-      </w:r>
-      <w:r>
-        <w:rPr>
-          <w:rFonts w:asciiTheme="majorBidi" w:eastAsia="Times New Roman" w:hAnsiTheme="majorBidi" w:cstheme="majorBidi"/>
-          <w:b/>
-          <w:bCs/>
+          <w:i/>
+          <w:iCs/>
+          <w:color w:val="444444"/>
+          <w:sz w:val="24"/>
+          <w:szCs w:val="24"/>
+        </w:rPr>
+        <w:t>(2 hours)</w:t>
+      </w:r>
+    </w:p>
+    <w:p>
+      <w:pPr>
+        <w:rPr>
+          <w:rFonts w:asciiTheme="majorBidi" w:eastAsia="Times New Roman" w:hAnsiTheme="majorBidi" w:cstheme="majorBidi"/>
+          <w:i/>
+          <w:iCs/>
+          <w:color w:val="444444"/>
+          <w:sz w:val="24"/>
+          <w:szCs w:val="24"/>
+        </w:rPr>
+      </w:pPr>
+      <w:r>
+        <w:rPr>
+          <w:rFonts w:asciiTheme="majorBidi" w:eastAsia="Times New Roman" w:hAnsiTheme="majorBidi" w:cstheme="majorBidi"/>
+          <w:i/>
+          <w:iCs/>
+          <w:color w:val="444444"/>
+          <w:sz w:val="24"/>
+          <w:szCs w:val="24"/>
+        </w:rPr>
+        <w:t>Task 3: implement scroll list view. (4 hours)</w:t>
+      </w:r>
+    </w:p>
+    <w:p>
+      <w:pPr>
+        <w:rPr>
+          <w:rFonts w:asciiTheme="majorBidi" w:eastAsia="Times New Roman" w:hAnsiTheme="majorBidi" w:cstheme="majorBidi"/>
+          <w:i/>
+          <w:iCs/>
+          <w:color w:val="444444"/>
+          <w:sz w:val="24"/>
+          <w:szCs w:val="24"/>
+        </w:rPr>
+      </w:pPr>
+      <w:r>
+        <w:rPr>
+          <w:rFonts w:asciiTheme="majorBidi" w:eastAsia="Times New Roman" w:hAnsiTheme="majorBidi" w:cstheme="majorBidi"/>
+          <w:i/>
+          <w:iCs/>
+          <w:color w:val="444444"/>
+          <w:sz w:val="24"/>
+          <w:szCs w:val="24"/>
+        </w:rPr>
+        <w:t>Task 4: connect with database. (1 hour)</w:t>
+      </w:r>
+    </w:p>
+    <w:p>
+      <w:pPr>
+        <w:rPr>
+          <w:rFonts w:asciiTheme="majorBidi" w:eastAsia="Times New Roman" w:hAnsiTheme="majorBidi" w:cstheme="majorBidi"/>
+          <w:i/>
+          <w:iCs/>
+          <w:color w:val="444444"/>
+          <w:sz w:val="24"/>
+          <w:szCs w:val="24"/>
+        </w:rPr>
+      </w:pPr>
+      <w:r>
+        <w:rPr>
+          <w:rFonts w:asciiTheme="majorBidi" w:eastAsia="Times New Roman" w:hAnsiTheme="majorBidi" w:cstheme="majorBidi"/>
+          <w:i/>
+          <w:iCs/>
+          <w:color w:val="444444"/>
+          <w:sz w:val="24"/>
+          <w:szCs w:val="24"/>
+        </w:rPr>
+        <w:t>Task 5: Code Review (2 hours)</w:t>
+      </w:r>
+    </w:p>
+    <w:p>
+      <w:pPr>
+        <w:rPr>
+          <w:rFonts w:asciiTheme="majorBidi" w:eastAsia="Times New Roman" w:hAnsiTheme="majorBidi" w:cstheme="majorBidi"/>
+          <w:i/>
+          <w:iCs/>
+          <w:color w:val="444444"/>
+          <w:sz w:val="24"/>
+          <w:szCs w:val="24"/>
+        </w:rPr>
+      </w:pPr>
+      <w:r>
+        <w:rPr>
+          <w:rFonts w:asciiTheme="majorBidi" w:eastAsia="Times New Roman" w:hAnsiTheme="majorBidi" w:cstheme="majorBidi"/>
+          <w:i/>
+          <w:iCs/>
+          <w:color w:val="444444"/>
+          <w:sz w:val="24"/>
+          <w:szCs w:val="24"/>
+        </w:rPr>
+        <w:t xml:space="preserve">Task </w:t>
+      </w:r>
+      <w:proofErr w:type="gramStart"/>
+      <w:r>
+        <w:rPr>
+          <w:rFonts w:asciiTheme="majorBidi" w:eastAsia="Times New Roman" w:hAnsiTheme="majorBidi" w:cstheme="majorBidi"/>
+          <w:i/>
+          <w:iCs/>
+          <w:color w:val="444444"/>
+          <w:sz w:val="24"/>
+          <w:szCs w:val="24"/>
+        </w:rPr>
+        <w:t>6:testing</w:t>
+      </w:r>
+      <w:proofErr w:type="gramEnd"/>
+      <w:r>
+        <w:rPr>
+          <w:rFonts w:asciiTheme="majorBidi" w:eastAsia="Times New Roman" w:hAnsiTheme="majorBidi" w:cstheme="majorBidi"/>
+          <w:i/>
+          <w:iCs/>
+          <w:color w:val="444444"/>
+          <w:sz w:val="24"/>
+          <w:szCs w:val="24"/>
+        </w:rPr>
+        <w:t>. (3 hours)</w:t>
+      </w:r>
+    </w:p>
+    <w:p>
+      <w:pPr>
+        <w:rPr>
+          <w:rFonts w:asciiTheme="majorBidi" w:eastAsia="Times New Roman" w:hAnsiTheme="majorBidi" w:cstheme="majorBidi"/>
+          <w:i/>
+          <w:iCs/>
+          <w:color w:val="444444"/>
+          <w:sz w:val="24"/>
+          <w:szCs w:val="24"/>
+        </w:rPr>
+      </w:pPr>
+      <w:r>
+        <w:rPr>
+          <w:rFonts w:asciiTheme="majorBidi" w:eastAsia="Times New Roman" w:hAnsiTheme="majorBidi" w:cstheme="majorBidi"/>
+          <w:i/>
+          <w:iCs/>
+          <w:color w:val="444444"/>
+          <w:sz w:val="24"/>
+          <w:szCs w:val="24"/>
+        </w:rPr>
+        <w:t xml:space="preserve">Task 7: Acceptance </w:t>
+      </w:r>
+      <w:proofErr w:type="gramStart"/>
+      <w:r>
+        <w:rPr>
+          <w:rFonts w:asciiTheme="majorBidi" w:eastAsia="Times New Roman" w:hAnsiTheme="majorBidi" w:cstheme="majorBidi"/>
+          <w:i/>
+          <w:iCs/>
+          <w:color w:val="444444"/>
+          <w:sz w:val="24"/>
+          <w:szCs w:val="24"/>
+        </w:rPr>
+        <w:t>testing.(</w:t>
+      </w:r>
+      <w:proofErr w:type="gramEnd"/>
+      <w:r>
+        <w:rPr>
+          <w:rFonts w:asciiTheme="majorBidi" w:eastAsia="Times New Roman" w:hAnsiTheme="majorBidi" w:cstheme="majorBidi"/>
+          <w:i/>
+          <w:iCs/>
+          <w:color w:val="444444"/>
+          <w:sz w:val="24"/>
+          <w:szCs w:val="24"/>
+        </w:rPr>
+        <w:t>1 hour)</w:t>
+      </w:r>
+    </w:p>
+    <w:p>
+      <w:pPr>
+        <w:rPr>
+          <w:rFonts w:asciiTheme="majorBidi" w:eastAsia="Times New Roman" w:hAnsiTheme="majorBidi" w:cstheme="majorBidi"/>
+          <w:i/>
+          <w:iCs/>
+          <w:color w:val="444444"/>
+          <w:sz w:val="24"/>
+          <w:szCs w:val="24"/>
+        </w:rPr>
+      </w:pPr>
+      <w:r>
+        <w:rPr>
+          <w:rFonts w:asciiTheme="majorBidi" w:eastAsia="Times New Roman" w:hAnsiTheme="majorBidi" w:cstheme="majorBidi"/>
+          <w:i/>
+          <w:iCs/>
+          <w:color w:val="444444"/>
+          <w:sz w:val="24"/>
+          <w:szCs w:val="24"/>
+        </w:rPr>
+        <w:t>Total for user story 40: 14 hours</w:t>
+      </w:r>
+    </w:p>
+    <w:p>
+      <w:pPr>
+        <w:rPr>
+          <w:rFonts w:asciiTheme="majorBidi" w:eastAsia="Times New Roman" w:hAnsiTheme="majorBidi" w:cstheme="majorBidi"/>
+          <w:i/>
+          <w:iCs/>
+          <w:color w:val="444444"/>
+          <w:sz w:val="24"/>
+          <w:szCs w:val="24"/>
+        </w:rPr>
+      </w:pPr>
+      <w:r>
+        <w:rPr>
+          <w:rFonts w:asciiTheme="majorBidi" w:eastAsia="Times New Roman" w:hAnsiTheme="majorBidi" w:cstheme="majorBidi"/>
+          <w:i/>
+          <w:iCs/>
+          <w:color w:val="444444"/>
+          <w:sz w:val="24"/>
+          <w:szCs w:val="24"/>
+        </w:rPr>
+        <w:lastRenderedPageBreak/>
+        <w:t xml:space="preserve">User story 41 </w:t>
+      </w:r>
+      <w:proofErr w:type="gramStart"/>
+      <w:r>
+        <w:rPr>
+          <w:rFonts w:asciiTheme="majorBidi" w:eastAsia="Times New Roman" w:hAnsiTheme="majorBidi" w:cstheme="majorBidi"/>
+          <w:i/>
+          <w:iCs/>
+          <w:color w:val="444444"/>
+          <w:sz w:val="24"/>
+          <w:szCs w:val="24"/>
+        </w:rPr>
+        <w:t>“ As</w:t>
+      </w:r>
+      <w:proofErr w:type="gramEnd"/>
+      <w:r>
+        <w:rPr>
+          <w:rFonts w:asciiTheme="majorBidi" w:eastAsia="Times New Roman" w:hAnsiTheme="majorBidi" w:cstheme="majorBidi"/>
+          <w:i/>
+          <w:iCs/>
+          <w:color w:val="444444"/>
+          <w:sz w:val="24"/>
+          <w:szCs w:val="24"/>
+        </w:rPr>
+        <w:t xml:space="preserve"> a user of app ,I want to view  welcome slide for first time opening the app to that I understand the core idea of the app .”</w:t>
+      </w:r>
+    </w:p>
+    <w:p>
+      <w:pPr>
+        <w:rPr>
+          <w:rFonts w:asciiTheme="majorBidi" w:eastAsia="Times New Roman" w:hAnsiTheme="majorBidi" w:cstheme="majorBidi"/>
+          <w:i/>
+          <w:iCs/>
+          <w:color w:val="444444"/>
+          <w:sz w:val="24"/>
+          <w:szCs w:val="24"/>
+        </w:rPr>
+      </w:pPr>
+      <w:r>
+        <w:rPr>
+          <w:rFonts w:asciiTheme="majorBidi" w:eastAsia="Times New Roman" w:hAnsiTheme="majorBidi" w:cstheme="majorBidi"/>
+          <w:i/>
+          <w:iCs/>
+          <w:color w:val="444444"/>
+          <w:sz w:val="24"/>
+          <w:szCs w:val="24"/>
+        </w:rPr>
+        <w:t xml:space="preserve">Task 1:  download the match icons and </w:t>
+      </w:r>
+      <w:proofErr w:type="gramStart"/>
+      <w:r>
+        <w:rPr>
+          <w:rFonts w:asciiTheme="majorBidi" w:eastAsia="Times New Roman" w:hAnsiTheme="majorBidi" w:cstheme="majorBidi"/>
+          <w:i/>
+          <w:iCs/>
+          <w:color w:val="444444"/>
+          <w:sz w:val="24"/>
+          <w:szCs w:val="24"/>
+        </w:rPr>
+        <w:t>styles .</w:t>
+      </w:r>
+      <w:proofErr w:type="gramEnd"/>
+      <w:r>
+        <w:rPr>
+          <w:rFonts w:asciiTheme="majorBidi" w:eastAsia="Times New Roman" w:hAnsiTheme="majorBidi" w:cstheme="majorBidi"/>
           <w:i/>
           <w:iCs/>
           <w:color w:val="444444"/>
@@ -6602,245 +7944,312 @@
         </w:rPr>
         <w:t xml:space="preserve"> </w:t>
       </w:r>
-      <w:r>
-        <w:rPr>
-          <w:rFonts w:asciiTheme="majorBidi" w:eastAsia="Times New Roman" w:hAnsiTheme="majorBidi" w:cstheme="majorBidi"/>
-          <w:b/>
-          <w:bCs/>
-          <w:i/>
-          <w:iCs/>
-          <w:color w:val="444444"/>
-          <w:sz w:val="24"/>
-          <w:szCs w:val="24"/>
-        </w:rPr>
-        <w:t xml:space="preserve">edited bio information </w:t>
-      </w:r>
-      <w:r>
-        <w:rPr>
-          <w:rFonts w:asciiTheme="majorBidi" w:eastAsia="Times New Roman" w:hAnsiTheme="majorBidi" w:cstheme="majorBidi"/>
-          <w:b/>
-          <w:bCs/>
-          <w:i/>
-          <w:iCs/>
-          <w:color w:val="444444"/>
-          <w:sz w:val="24"/>
-          <w:szCs w:val="24"/>
-        </w:rPr>
-        <w:t>in  to profile table in the DB.</w:t>
-      </w:r>
-    </w:p>
-    <w:p>
-      <w:pPr>
-        <w:rPr>
-          <w:rFonts w:asciiTheme="majorBidi" w:eastAsia="Times New Roman" w:hAnsiTheme="majorBidi" w:cstheme="majorBidi"/>
-          <w:b/>
-          <w:bCs/>
-          <w:i/>
-          <w:iCs/>
-          <w:color w:val="444444"/>
-          <w:sz w:val="24"/>
-          <w:szCs w:val="24"/>
-        </w:rPr>
-      </w:pPr>
-      <w:r>
-        <w:rPr>
-          <w:rFonts w:asciiTheme="majorBidi" w:eastAsia="Times New Roman" w:hAnsiTheme="majorBidi" w:cstheme="majorBidi"/>
-          <w:b/>
-          <w:bCs/>
-          <w:i/>
-          <w:iCs/>
-          <w:color w:val="444444"/>
-          <w:sz w:val="24"/>
-          <w:szCs w:val="24"/>
-        </w:rPr>
-        <w:t xml:space="preserve">Task 3 </w:t>
-      </w:r>
       <w:proofErr w:type="gramStart"/>
       <w:r>
         <w:rPr>
           <w:rFonts w:asciiTheme="majorBidi" w:eastAsia="Times New Roman" w:hAnsiTheme="majorBidi" w:cstheme="majorBidi"/>
-          <w:b/>
-          <w:bCs/>
-          <w:i/>
-          <w:iCs/>
-          <w:color w:val="444444"/>
-          <w:sz w:val="24"/>
-          <w:szCs w:val="24"/>
-        </w:rPr>
-        <w:t>description :Code</w:t>
+          <w:i/>
+          <w:iCs/>
+          <w:color w:val="444444"/>
+          <w:sz w:val="24"/>
+          <w:szCs w:val="24"/>
+        </w:rPr>
+        <w:t>( 2</w:t>
       </w:r>
       <w:proofErr w:type="gramEnd"/>
       <w:r>
         <w:rPr>
           <w:rFonts w:asciiTheme="majorBidi" w:eastAsia="Times New Roman" w:hAnsiTheme="majorBidi" w:cstheme="majorBidi"/>
-          <w:b/>
-          <w:bCs/>
-          <w:i/>
-          <w:iCs/>
-          <w:color w:val="444444"/>
-          <w:sz w:val="24"/>
-          <w:szCs w:val="24"/>
-        </w:rPr>
-        <w:t xml:space="preserve"> review.</w:t>
-      </w:r>
-    </w:p>
-    <w:p>
-      <w:pPr>
-        <w:rPr>
-          <w:rFonts w:asciiTheme="majorBidi" w:eastAsia="Times New Roman" w:hAnsiTheme="majorBidi" w:cstheme="majorBidi"/>
-          <w:b/>
-          <w:bCs/>
-          <w:i/>
-          <w:iCs/>
-          <w:color w:val="444444"/>
-          <w:sz w:val="24"/>
-          <w:szCs w:val="24"/>
-        </w:rPr>
-      </w:pPr>
-      <w:r>
-        <w:rPr>
-          <w:rFonts w:asciiTheme="majorBidi" w:eastAsia="Times New Roman" w:hAnsiTheme="majorBidi" w:cstheme="majorBidi"/>
-          <w:b/>
-          <w:bCs/>
-          <w:i/>
-          <w:iCs/>
-          <w:color w:val="444444"/>
-          <w:sz w:val="24"/>
-          <w:szCs w:val="24"/>
-        </w:rPr>
-        <w:t xml:space="preserve">Task 4 </w:t>
+          <w:i/>
+          <w:iCs/>
+          <w:color w:val="444444"/>
+          <w:sz w:val="24"/>
+          <w:szCs w:val="24"/>
+        </w:rPr>
+        <w:t>hours)</w:t>
+      </w:r>
+    </w:p>
+    <w:p>
+      <w:pPr>
+        <w:rPr>
+          <w:rFonts w:asciiTheme="majorBidi" w:eastAsia="Times New Roman" w:hAnsiTheme="majorBidi" w:cstheme="majorBidi"/>
+          <w:i/>
+          <w:iCs/>
+          <w:color w:val="444444"/>
+          <w:sz w:val="24"/>
+          <w:szCs w:val="24"/>
+        </w:rPr>
+      </w:pPr>
+      <w:r>
+        <w:rPr>
+          <w:rFonts w:asciiTheme="majorBidi" w:eastAsia="Times New Roman" w:hAnsiTheme="majorBidi" w:cstheme="majorBidi"/>
+          <w:i/>
+          <w:iCs/>
+          <w:color w:val="444444"/>
+          <w:sz w:val="24"/>
+          <w:szCs w:val="24"/>
+        </w:rPr>
+        <w:t xml:space="preserve">Task 2: implement card </w:t>
       </w:r>
       <w:proofErr w:type="gramStart"/>
       <w:r>
         <w:rPr>
           <w:rFonts w:asciiTheme="majorBidi" w:eastAsia="Times New Roman" w:hAnsiTheme="majorBidi" w:cstheme="majorBidi"/>
-          <w:b/>
-          <w:bCs/>
-          <w:i/>
-          <w:iCs/>
-          <w:color w:val="444444"/>
-          <w:sz w:val="24"/>
-          <w:szCs w:val="24"/>
-        </w:rPr>
-        <w:t>description :Unit</w:t>
+          <w:i/>
+          <w:iCs/>
+          <w:color w:val="444444"/>
+          <w:sz w:val="24"/>
+          <w:szCs w:val="24"/>
+        </w:rPr>
+        <w:t>view .</w:t>
       </w:r>
       <w:proofErr w:type="gramEnd"/>
       <w:r>
         <w:rPr>
           <w:rFonts w:asciiTheme="majorBidi" w:eastAsia="Times New Roman" w:hAnsiTheme="majorBidi" w:cstheme="majorBidi"/>
-          <w:b/>
-          <w:bCs/>
-          <w:i/>
-          <w:iCs/>
-          <w:color w:val="444444"/>
-          <w:sz w:val="24"/>
-          <w:szCs w:val="24"/>
-        </w:rPr>
-        <w:t xml:space="preserve"> testing.</w:t>
-      </w:r>
-    </w:p>
-    <w:p>
-      <w:pPr>
-        <w:rPr>
-          <w:rFonts w:asciiTheme="majorBidi" w:eastAsia="Times New Roman" w:hAnsiTheme="majorBidi" w:cstheme="majorBidi"/>
-          <w:b/>
-          <w:bCs/>
-          <w:i/>
-          <w:iCs/>
-          <w:color w:val="444444"/>
-          <w:sz w:val="24"/>
-          <w:szCs w:val="24"/>
-        </w:rPr>
-      </w:pPr>
-      <w:r>
-        <w:rPr>
-          <w:rFonts w:asciiTheme="majorBidi" w:eastAsia="Times New Roman" w:hAnsiTheme="majorBidi" w:cstheme="majorBidi"/>
-          <w:b/>
-          <w:bCs/>
-          <w:i/>
-          <w:iCs/>
-          <w:color w:val="444444"/>
-          <w:sz w:val="24"/>
-          <w:szCs w:val="24"/>
-        </w:rPr>
-        <w:t xml:space="preserve">Task 5 </w:t>
+          <w:i/>
+          <w:iCs/>
+          <w:color w:val="444444"/>
+          <w:sz w:val="24"/>
+          <w:szCs w:val="24"/>
+        </w:rPr>
+        <w:t>(2 hours)</w:t>
+      </w:r>
+    </w:p>
+    <w:p>
+      <w:pPr>
+        <w:rPr>
+          <w:rFonts w:asciiTheme="majorBidi" w:eastAsia="Times New Roman" w:hAnsiTheme="majorBidi" w:cstheme="majorBidi"/>
+          <w:i/>
+          <w:iCs/>
+          <w:color w:val="444444"/>
+          <w:sz w:val="24"/>
+          <w:szCs w:val="24"/>
+        </w:rPr>
+      </w:pPr>
+      <w:r>
+        <w:rPr>
+          <w:rFonts w:asciiTheme="majorBidi" w:eastAsia="Times New Roman" w:hAnsiTheme="majorBidi" w:cstheme="majorBidi"/>
+          <w:i/>
+          <w:iCs/>
+          <w:color w:val="444444"/>
+          <w:sz w:val="24"/>
+          <w:szCs w:val="24"/>
+        </w:rPr>
+        <w:t xml:space="preserve">Task 3: implement slide and next </w:t>
       </w:r>
       <w:proofErr w:type="gramStart"/>
       <w:r>
         <w:rPr>
           <w:rFonts w:asciiTheme="majorBidi" w:eastAsia="Times New Roman" w:hAnsiTheme="majorBidi" w:cstheme="majorBidi"/>
-          <w:b/>
-          <w:bCs/>
-          <w:i/>
-          <w:iCs/>
-          <w:color w:val="444444"/>
-          <w:sz w:val="24"/>
-          <w:szCs w:val="24"/>
-        </w:rPr>
-        <w:t>descriptio</w:t>
-      </w:r>
-      <w:r>
-        <w:rPr>
-          <w:rFonts w:asciiTheme="majorBidi" w:eastAsia="Times New Roman" w:hAnsiTheme="majorBidi" w:cstheme="majorBidi"/>
-          <w:b/>
-          <w:bCs/>
-          <w:i/>
-          <w:iCs/>
-          <w:color w:val="444444"/>
-          <w:sz w:val="24"/>
-          <w:szCs w:val="24"/>
-        </w:rPr>
-        <w:t>n :</w:t>
+          <w:i/>
+          <w:iCs/>
+          <w:color w:val="444444"/>
+          <w:sz w:val="24"/>
+          <w:szCs w:val="24"/>
+        </w:rPr>
+        <w:t>button .</w:t>
       </w:r>
       <w:proofErr w:type="gramEnd"/>
       <w:r>
         <w:rPr>
           <w:rFonts w:asciiTheme="majorBidi" w:eastAsia="Times New Roman" w:hAnsiTheme="majorBidi" w:cstheme="majorBidi"/>
-          <w:b/>
-          <w:bCs/>
-          <w:i/>
-          <w:iCs/>
-          <w:color w:val="444444"/>
-          <w:sz w:val="24"/>
-          <w:szCs w:val="24"/>
-        </w:rPr>
-        <w:t xml:space="preserve"> Acceptance testing.</w:t>
-      </w:r>
-    </w:p>
-    <w:p>
-      <w:pPr>
-        <w:rPr>
-          <w:rFonts w:asciiTheme="majorBidi" w:eastAsia="Times New Roman" w:hAnsiTheme="majorBidi" w:cstheme="majorBidi"/>
-          <w:i/>
-          <w:iCs/>
-          <w:color w:val="444444"/>
-          <w:sz w:val="24"/>
-          <w:szCs w:val="24"/>
-        </w:rPr>
-      </w:pPr>
-    </w:p>
-    <w:p>
-      <w:pPr>
-        <w:rPr>
-          <w:rFonts w:asciiTheme="majorBidi" w:eastAsia="Times New Roman" w:hAnsiTheme="majorBidi" w:cstheme="majorBidi"/>
-          <w:i/>
-          <w:iCs/>
-          <w:color w:val="444444"/>
-          <w:sz w:val="24"/>
-          <w:szCs w:val="24"/>
-        </w:rPr>
-      </w:pPr>
-      <w:r>
-        <w:rPr>
-          <w:rFonts w:asciiTheme="majorBidi" w:eastAsia="Times New Roman" w:hAnsiTheme="majorBidi" w:cstheme="majorBidi"/>
-          <w:i/>
-          <w:iCs/>
-          <w:color w:val="444444"/>
-          <w:sz w:val="24"/>
-          <w:szCs w:val="24"/>
-        </w:rPr>
-        <w:t>Task</w:t>
-      </w:r>
+          <w:i/>
+          <w:iCs/>
+          <w:color w:val="444444"/>
+          <w:sz w:val="24"/>
+          <w:szCs w:val="24"/>
+        </w:rPr>
+        <w:t xml:space="preserve"> (3 hours)</w:t>
+      </w:r>
+    </w:p>
+    <w:p>
+      <w:pPr>
+        <w:rPr>
+          <w:rFonts w:asciiTheme="majorBidi" w:eastAsia="Times New Roman" w:hAnsiTheme="majorBidi" w:cstheme="majorBidi"/>
+          <w:i/>
+          <w:iCs/>
+          <w:color w:val="444444"/>
+          <w:sz w:val="24"/>
+          <w:szCs w:val="24"/>
+        </w:rPr>
+      </w:pPr>
+      <w:r>
+        <w:rPr>
+          <w:rFonts w:asciiTheme="majorBidi" w:eastAsia="Times New Roman" w:hAnsiTheme="majorBidi" w:cstheme="majorBidi"/>
+          <w:i/>
+          <w:iCs/>
+          <w:color w:val="444444"/>
+          <w:sz w:val="24"/>
+          <w:szCs w:val="24"/>
+        </w:rPr>
+        <w:t>Task 4: Code Review (2 hours)</w:t>
+      </w:r>
+    </w:p>
+    <w:p>
+      <w:pPr>
+        <w:rPr>
+          <w:rFonts w:asciiTheme="majorBidi" w:eastAsia="Times New Roman" w:hAnsiTheme="majorBidi" w:cstheme="majorBidi"/>
+          <w:i/>
+          <w:iCs/>
+          <w:color w:val="444444"/>
+          <w:sz w:val="24"/>
+          <w:szCs w:val="24"/>
+        </w:rPr>
+      </w:pPr>
+      <w:r>
+        <w:rPr>
+          <w:rFonts w:asciiTheme="majorBidi" w:eastAsia="Times New Roman" w:hAnsiTheme="majorBidi" w:cstheme="majorBidi"/>
+          <w:i/>
+          <w:iCs/>
+          <w:color w:val="444444"/>
+          <w:sz w:val="24"/>
+          <w:szCs w:val="24"/>
+        </w:rPr>
+        <w:t>Task 5: testing. (3 hours)</w:t>
+      </w:r>
+    </w:p>
+    <w:p>
+      <w:pPr>
+        <w:rPr>
+          <w:rFonts w:asciiTheme="majorBidi" w:eastAsia="Times New Roman" w:hAnsiTheme="majorBidi" w:cstheme="majorBidi"/>
+          <w:i/>
+          <w:iCs/>
+          <w:color w:val="444444"/>
+          <w:sz w:val="24"/>
+          <w:szCs w:val="24"/>
+        </w:rPr>
+      </w:pPr>
+      <w:r>
+        <w:rPr>
+          <w:rFonts w:asciiTheme="majorBidi" w:eastAsia="Times New Roman" w:hAnsiTheme="majorBidi" w:cstheme="majorBidi"/>
+          <w:i/>
+          <w:iCs/>
+          <w:color w:val="444444"/>
+          <w:sz w:val="24"/>
+          <w:szCs w:val="24"/>
+        </w:rPr>
+        <w:t>Total for user story 41: 12 hours</w:t>
+      </w:r>
+    </w:p>
+    <w:p>
+      <w:pPr>
+        <w:rPr>
+          <w:rFonts w:asciiTheme="majorBidi" w:eastAsia="Times New Roman" w:hAnsiTheme="majorBidi" w:cstheme="majorBidi"/>
+          <w:i/>
+          <w:iCs/>
+          <w:color w:val="444444"/>
+          <w:sz w:val="24"/>
+          <w:szCs w:val="24"/>
+        </w:rPr>
+      </w:pPr>
+    </w:p>
+    <w:p>
+      <w:pPr>
+        <w:rPr>
+          <w:rFonts w:asciiTheme="majorBidi" w:eastAsia="Times New Roman" w:hAnsiTheme="majorBidi" w:cstheme="majorBidi"/>
+          <w:i/>
+          <w:iCs/>
+          <w:color w:val="444444"/>
+          <w:sz w:val="24"/>
+          <w:szCs w:val="24"/>
+        </w:rPr>
+      </w:pPr>
+      <w:r>
+        <w:rPr>
+          <w:rFonts w:asciiTheme="majorBidi" w:eastAsia="Times New Roman" w:hAnsiTheme="majorBidi" w:cstheme="majorBidi"/>
+          <w:i/>
+          <w:iCs/>
+          <w:color w:val="444444"/>
+          <w:sz w:val="24"/>
+          <w:szCs w:val="24"/>
+        </w:rPr>
+        <w:t xml:space="preserve">User story 42 </w:t>
+      </w:r>
+      <w:proofErr w:type="gramStart"/>
+      <w:r>
+        <w:rPr>
+          <w:rFonts w:asciiTheme="majorBidi" w:eastAsia="Times New Roman" w:hAnsiTheme="majorBidi" w:cstheme="majorBidi"/>
+          <w:i/>
+          <w:iCs/>
+          <w:color w:val="444444"/>
+          <w:sz w:val="24"/>
+          <w:szCs w:val="24"/>
+        </w:rPr>
+        <w:t>“ As</w:t>
+      </w:r>
+      <w:proofErr w:type="gramEnd"/>
+      <w:r>
+        <w:rPr>
+          <w:rFonts w:asciiTheme="majorBidi" w:eastAsia="Times New Roman" w:hAnsiTheme="majorBidi" w:cstheme="majorBidi"/>
+          <w:i/>
+          <w:iCs/>
+          <w:color w:val="444444"/>
+          <w:sz w:val="24"/>
+          <w:szCs w:val="24"/>
+        </w:rPr>
+        <w:t xml:space="preserve"> a developer, I want to build structure of database using </w:t>
+      </w:r>
+      <w:proofErr w:type="spellStart"/>
+      <w:r>
+        <w:rPr>
+          <w:rFonts w:asciiTheme="majorBidi" w:eastAsia="Times New Roman" w:hAnsiTheme="majorBidi" w:cstheme="majorBidi"/>
+          <w:i/>
+          <w:iCs/>
+          <w:color w:val="444444"/>
+          <w:sz w:val="24"/>
+          <w:szCs w:val="24"/>
+        </w:rPr>
+        <w:t>Json</w:t>
+      </w:r>
+      <w:proofErr w:type="spellEnd"/>
+      <w:r>
+        <w:rPr>
+          <w:rFonts w:asciiTheme="majorBidi" w:eastAsia="Times New Roman" w:hAnsiTheme="majorBidi" w:cstheme="majorBidi"/>
+          <w:i/>
+          <w:iCs/>
+          <w:color w:val="444444"/>
+          <w:sz w:val="24"/>
+          <w:szCs w:val="24"/>
+        </w:rPr>
+        <w:t xml:space="preserve"> so that the database is united in one project on firebase .”</w:t>
+      </w:r>
+    </w:p>
+    <w:p>
+      <w:pPr>
+        <w:rPr>
+          <w:rFonts w:asciiTheme="majorBidi" w:eastAsia="Times New Roman" w:hAnsiTheme="majorBidi" w:cstheme="majorBidi"/>
+          <w:i/>
+          <w:iCs/>
+          <w:color w:val="444444"/>
+          <w:sz w:val="24"/>
+          <w:szCs w:val="24"/>
+        </w:rPr>
+      </w:pPr>
+      <w:r>
+        <w:rPr>
+          <w:rFonts w:asciiTheme="majorBidi" w:eastAsia="Times New Roman" w:hAnsiTheme="majorBidi" w:cstheme="majorBidi"/>
+          <w:i/>
+          <w:iCs/>
+          <w:color w:val="444444"/>
+          <w:sz w:val="24"/>
+          <w:szCs w:val="24"/>
+        </w:rPr>
+        <w:t xml:space="preserve">Task 1:  create project on </w:t>
+      </w:r>
+      <w:proofErr w:type="gramStart"/>
+      <w:r>
+        <w:rPr>
+          <w:rFonts w:asciiTheme="majorBidi" w:eastAsia="Times New Roman" w:hAnsiTheme="majorBidi" w:cstheme="majorBidi"/>
+          <w:i/>
+          <w:iCs/>
+          <w:color w:val="444444"/>
+          <w:sz w:val="24"/>
+          <w:szCs w:val="24"/>
+        </w:rPr>
+        <w:t>firebase .</w:t>
+      </w:r>
+      <w:proofErr w:type="gramEnd"/>
       <w:r>
         <w:rPr>
           <w:rFonts w:asciiTheme="majorBidi" w:eastAsia="Times New Roman" w:hAnsiTheme="majorBidi" w:cstheme="majorBidi"/>
@@ -6852,49 +8261,593 @@
         </w:rPr>
         <w:t xml:space="preserve"> </w:t>
       </w:r>
-      <w:r>
-        <w:rPr>
-          <w:rFonts w:asciiTheme="majorBidi" w:eastAsia="Times New Roman" w:hAnsiTheme="majorBidi" w:cstheme="majorBidi"/>
-          <w:i/>
-          <w:iCs/>
-          <w:color w:val="444444"/>
-          <w:sz w:val="24"/>
-          <w:szCs w:val="24"/>
-        </w:rPr>
-        <w:t xml:space="preserve">Total for user story </w:t>
-      </w:r>
-      <w:r>
-        <w:rPr>
-          <w:rFonts w:asciiTheme="majorBidi" w:eastAsia="Times New Roman" w:hAnsiTheme="majorBidi" w:cstheme="majorBidi"/>
-          <w:i/>
-          <w:iCs/>
-          <w:color w:val="444444"/>
-          <w:sz w:val="24"/>
-          <w:szCs w:val="24"/>
-        </w:rPr>
-        <w:t>24</w:t>
-      </w:r>
-      <w:r>
-        <w:rPr>
-          <w:rFonts w:asciiTheme="majorBidi" w:eastAsia="Times New Roman" w:hAnsiTheme="majorBidi" w:cstheme="majorBidi"/>
-          <w:i/>
-          <w:iCs/>
-          <w:color w:val="444444"/>
-          <w:sz w:val="24"/>
-          <w:szCs w:val="24"/>
-        </w:rPr>
-        <w:t>:</w:t>
-      </w:r>
-      <w:r>
-        <w:rPr>
-          <w:rFonts w:asciiTheme="majorBidi" w:eastAsia="Times New Roman" w:hAnsiTheme="majorBidi" w:cstheme="majorBidi"/>
-          <w:i/>
-          <w:iCs/>
-          <w:color w:val="444444"/>
-          <w:sz w:val="24"/>
-          <w:szCs w:val="24"/>
-        </w:rPr>
-        <w:t xml:space="preserve"> 1day</w:t>
+      <w:proofErr w:type="gramStart"/>
+      <w:r>
+        <w:rPr>
+          <w:rFonts w:asciiTheme="majorBidi" w:eastAsia="Times New Roman" w:hAnsiTheme="majorBidi" w:cstheme="majorBidi"/>
+          <w:i/>
+          <w:iCs/>
+          <w:color w:val="444444"/>
+          <w:sz w:val="24"/>
+          <w:szCs w:val="24"/>
+        </w:rPr>
+        <w:t>( 1</w:t>
+      </w:r>
+      <w:proofErr w:type="gramEnd"/>
+      <w:r>
+        <w:rPr>
+          <w:rFonts w:asciiTheme="majorBidi" w:eastAsia="Times New Roman" w:hAnsiTheme="majorBidi" w:cstheme="majorBidi"/>
+          <w:i/>
+          <w:iCs/>
+          <w:color w:val="444444"/>
+          <w:sz w:val="24"/>
+          <w:szCs w:val="24"/>
+        </w:rPr>
+        <w:t>hour)</w:t>
+      </w:r>
+    </w:p>
+    <w:p>
+      <w:pPr>
+        <w:rPr>
+          <w:rFonts w:asciiTheme="majorBidi" w:eastAsia="Times New Roman" w:hAnsiTheme="majorBidi" w:cstheme="majorBidi"/>
+          <w:i/>
+          <w:iCs/>
+          <w:color w:val="444444"/>
+          <w:sz w:val="24"/>
+          <w:szCs w:val="24"/>
+        </w:rPr>
+      </w:pPr>
+      <w:r>
+        <w:rPr>
+          <w:rFonts w:asciiTheme="majorBidi" w:eastAsia="Times New Roman" w:hAnsiTheme="majorBidi" w:cstheme="majorBidi"/>
+          <w:i/>
+          <w:iCs/>
+          <w:color w:val="444444"/>
+          <w:sz w:val="24"/>
+          <w:szCs w:val="24"/>
+        </w:rPr>
+        <w:t xml:space="preserve">Task 2: implement needed files and </w:t>
+      </w:r>
+      <w:proofErr w:type="gramStart"/>
+      <w:r>
+        <w:rPr>
+          <w:rFonts w:asciiTheme="majorBidi" w:eastAsia="Times New Roman" w:hAnsiTheme="majorBidi" w:cstheme="majorBidi"/>
+          <w:i/>
+          <w:iCs/>
+          <w:color w:val="444444"/>
+          <w:sz w:val="24"/>
+          <w:szCs w:val="24"/>
+        </w:rPr>
+        <w:t>connections .</w:t>
+      </w:r>
+      <w:proofErr w:type="gramEnd"/>
+      <w:r>
+        <w:rPr>
+          <w:rFonts w:asciiTheme="majorBidi" w:eastAsia="Times New Roman" w:hAnsiTheme="majorBidi" w:cstheme="majorBidi"/>
+          <w:i/>
+          <w:iCs/>
+          <w:color w:val="444444"/>
+          <w:sz w:val="24"/>
+          <w:szCs w:val="24"/>
+        </w:rPr>
+        <w:t>(2 hours)</w:t>
+      </w:r>
+    </w:p>
+    <w:p>
+      <w:pPr>
+        <w:rPr>
+          <w:rFonts w:asciiTheme="majorBidi" w:eastAsia="Times New Roman" w:hAnsiTheme="majorBidi" w:cstheme="majorBidi"/>
+          <w:i/>
+          <w:iCs/>
+          <w:color w:val="444444"/>
+          <w:sz w:val="24"/>
+          <w:szCs w:val="24"/>
+        </w:rPr>
+      </w:pPr>
+      <w:r>
+        <w:rPr>
+          <w:rFonts w:asciiTheme="majorBidi" w:eastAsia="Times New Roman" w:hAnsiTheme="majorBidi" w:cstheme="majorBidi"/>
+          <w:i/>
+          <w:iCs/>
+          <w:color w:val="444444"/>
+          <w:sz w:val="24"/>
+          <w:szCs w:val="24"/>
+        </w:rPr>
+        <w:t xml:space="preserve">Task </w:t>
+      </w:r>
+      <w:proofErr w:type="gramStart"/>
+      <w:r>
+        <w:rPr>
+          <w:rFonts w:asciiTheme="majorBidi" w:eastAsia="Times New Roman" w:hAnsiTheme="majorBidi" w:cstheme="majorBidi"/>
+          <w:i/>
+          <w:iCs/>
+          <w:color w:val="444444"/>
+          <w:sz w:val="24"/>
+          <w:szCs w:val="24"/>
+        </w:rPr>
+        <w:t>3:share</w:t>
+      </w:r>
+      <w:proofErr w:type="gramEnd"/>
+      <w:r>
+        <w:rPr>
+          <w:rFonts w:asciiTheme="majorBidi" w:eastAsia="Times New Roman" w:hAnsiTheme="majorBidi" w:cstheme="majorBidi"/>
+          <w:i/>
+          <w:iCs/>
+          <w:color w:val="444444"/>
+          <w:sz w:val="24"/>
+          <w:szCs w:val="24"/>
+        </w:rPr>
+        <w:t xml:space="preserve"> project with group  .</w:t>
+      </w:r>
+    </w:p>
+    <w:p>
+      <w:pPr>
+        <w:rPr>
+          <w:rFonts w:asciiTheme="majorBidi" w:eastAsia="Times New Roman" w:hAnsiTheme="majorBidi" w:cstheme="majorBidi"/>
+          <w:i/>
+          <w:iCs/>
+          <w:color w:val="444444"/>
+          <w:sz w:val="24"/>
+          <w:szCs w:val="24"/>
+        </w:rPr>
+      </w:pPr>
+      <w:r>
+        <w:rPr>
+          <w:rFonts w:asciiTheme="majorBidi" w:eastAsia="Times New Roman" w:hAnsiTheme="majorBidi" w:cstheme="majorBidi"/>
+          <w:i/>
+          <w:iCs/>
+          <w:color w:val="444444"/>
+          <w:sz w:val="24"/>
+          <w:szCs w:val="24"/>
+        </w:rPr>
+        <w:t>Task 4: build the basic structure and info. (2 hours)</w:t>
+      </w:r>
+    </w:p>
+    <w:p>
+      <w:pPr>
+        <w:rPr>
+          <w:rFonts w:asciiTheme="majorBidi" w:eastAsia="Times New Roman" w:hAnsiTheme="majorBidi" w:cstheme="majorBidi"/>
+          <w:i/>
+          <w:iCs/>
+          <w:color w:val="444444"/>
+          <w:sz w:val="24"/>
+          <w:szCs w:val="24"/>
+        </w:rPr>
+      </w:pPr>
+      <w:r>
+        <w:rPr>
+          <w:rFonts w:asciiTheme="majorBidi" w:eastAsia="Times New Roman" w:hAnsiTheme="majorBidi" w:cstheme="majorBidi"/>
+          <w:i/>
+          <w:iCs/>
+          <w:color w:val="444444"/>
+          <w:sz w:val="24"/>
+          <w:szCs w:val="24"/>
+        </w:rPr>
+        <w:t>Total for user story 42: 5 hours</w:t>
+      </w:r>
+    </w:p>
+    <w:p>
+      <w:pPr>
+        <w:rPr>
+          <w:rFonts w:asciiTheme="majorBidi" w:eastAsia="Times New Roman" w:hAnsiTheme="majorBidi" w:cstheme="majorBidi"/>
+          <w:i/>
+          <w:iCs/>
+          <w:color w:val="444444"/>
+          <w:sz w:val="24"/>
+          <w:szCs w:val="24"/>
+        </w:rPr>
+      </w:pPr>
+    </w:p>
+    <w:p>
+      <w:pPr>
+        <w:rPr>
+          <w:rFonts w:asciiTheme="majorBidi" w:eastAsia="Times New Roman" w:hAnsiTheme="majorBidi" w:cstheme="majorBidi"/>
+          <w:i/>
+          <w:iCs/>
+          <w:color w:val="444444"/>
+          <w:sz w:val="24"/>
+          <w:szCs w:val="24"/>
+        </w:rPr>
+      </w:pPr>
+      <w:r>
+        <w:rPr>
+          <w:rFonts w:asciiTheme="majorBidi" w:eastAsia="Times New Roman" w:hAnsiTheme="majorBidi" w:cstheme="majorBidi"/>
+          <w:i/>
+          <w:iCs/>
+          <w:color w:val="444444"/>
+          <w:sz w:val="24"/>
+          <w:szCs w:val="24"/>
+        </w:rPr>
+        <w:t xml:space="preserve">User story 43 </w:t>
+      </w:r>
+      <w:proofErr w:type="gramStart"/>
+      <w:r>
+        <w:rPr>
+          <w:rFonts w:asciiTheme="majorBidi" w:eastAsia="Times New Roman" w:hAnsiTheme="majorBidi" w:cstheme="majorBidi"/>
+          <w:i/>
+          <w:iCs/>
+          <w:color w:val="444444"/>
+          <w:sz w:val="24"/>
+          <w:szCs w:val="24"/>
+        </w:rPr>
+        <w:t>“ As</w:t>
+      </w:r>
+      <w:proofErr w:type="gramEnd"/>
+      <w:r>
+        <w:rPr>
+          <w:rFonts w:asciiTheme="majorBidi" w:eastAsia="Times New Roman" w:hAnsiTheme="majorBidi" w:cstheme="majorBidi"/>
+          <w:i/>
+          <w:iCs/>
+          <w:color w:val="444444"/>
+          <w:sz w:val="24"/>
+          <w:szCs w:val="24"/>
+        </w:rPr>
+        <w:t xml:space="preserve"> a developer, I want to download all needed tools and program so that I can start working an discovering tools and developing environments .”</w:t>
+      </w:r>
+    </w:p>
+    <w:p>
+      <w:pPr>
+        <w:rPr>
+          <w:rFonts w:asciiTheme="majorBidi" w:eastAsia="Times New Roman" w:hAnsiTheme="majorBidi" w:cstheme="majorBidi"/>
+          <w:i/>
+          <w:iCs/>
+          <w:color w:val="444444"/>
+          <w:sz w:val="24"/>
+          <w:szCs w:val="24"/>
+        </w:rPr>
+      </w:pPr>
+      <w:r>
+        <w:rPr>
+          <w:rFonts w:asciiTheme="majorBidi" w:eastAsia="Times New Roman" w:hAnsiTheme="majorBidi" w:cstheme="majorBidi"/>
+          <w:i/>
+          <w:iCs/>
+          <w:color w:val="444444"/>
+          <w:sz w:val="24"/>
+          <w:szCs w:val="24"/>
+        </w:rPr>
+        <w:t xml:space="preserve">Task 1:  download the software’s and files </w:t>
+      </w:r>
+      <w:proofErr w:type="gramStart"/>
+      <w:r>
+        <w:rPr>
+          <w:rFonts w:asciiTheme="majorBidi" w:eastAsia="Times New Roman" w:hAnsiTheme="majorBidi" w:cstheme="majorBidi"/>
+          <w:i/>
+          <w:iCs/>
+          <w:color w:val="444444"/>
+          <w:sz w:val="24"/>
+          <w:szCs w:val="24"/>
+        </w:rPr>
+        <w:t>needed .</w:t>
+      </w:r>
+      <w:proofErr w:type="gramEnd"/>
+      <w:r>
+        <w:rPr>
+          <w:rFonts w:asciiTheme="majorBidi" w:eastAsia="Times New Roman" w:hAnsiTheme="majorBidi" w:cstheme="majorBidi"/>
+          <w:i/>
+          <w:iCs/>
+          <w:color w:val="444444"/>
+          <w:sz w:val="24"/>
+          <w:szCs w:val="24"/>
+        </w:rPr>
+        <w:t xml:space="preserve"> </w:t>
+      </w:r>
+      <w:proofErr w:type="gramStart"/>
+      <w:r>
+        <w:rPr>
+          <w:rFonts w:asciiTheme="majorBidi" w:eastAsia="Times New Roman" w:hAnsiTheme="majorBidi" w:cstheme="majorBidi"/>
+          <w:i/>
+          <w:iCs/>
+          <w:color w:val="444444"/>
+          <w:sz w:val="24"/>
+          <w:szCs w:val="24"/>
+        </w:rPr>
+        <w:t>( 4</w:t>
+      </w:r>
+      <w:proofErr w:type="gramEnd"/>
+      <w:r>
+        <w:rPr>
+          <w:rFonts w:asciiTheme="majorBidi" w:eastAsia="Times New Roman" w:hAnsiTheme="majorBidi" w:cstheme="majorBidi"/>
+          <w:i/>
+          <w:iCs/>
+          <w:color w:val="444444"/>
+          <w:sz w:val="24"/>
+          <w:szCs w:val="24"/>
+        </w:rPr>
+        <w:t>hours)</w:t>
+      </w:r>
+    </w:p>
+    <w:p>
+      <w:pPr>
+        <w:rPr>
+          <w:rFonts w:asciiTheme="majorBidi" w:eastAsia="Times New Roman" w:hAnsiTheme="majorBidi" w:cstheme="majorBidi"/>
+          <w:i/>
+          <w:iCs/>
+          <w:color w:val="444444"/>
+          <w:sz w:val="24"/>
+          <w:szCs w:val="24"/>
+        </w:rPr>
+      </w:pPr>
+      <w:r>
+        <w:rPr>
+          <w:rFonts w:asciiTheme="majorBidi" w:eastAsia="Times New Roman" w:hAnsiTheme="majorBidi" w:cstheme="majorBidi"/>
+          <w:i/>
+          <w:iCs/>
+          <w:color w:val="444444"/>
+          <w:sz w:val="24"/>
+          <w:szCs w:val="24"/>
+        </w:rPr>
+        <w:t>Task 2: start first app.(8hours)</w:t>
+      </w:r>
+    </w:p>
+    <w:p>
+      <w:pPr>
+        <w:rPr>
+          <w:rFonts w:asciiTheme="majorBidi" w:eastAsia="Times New Roman" w:hAnsiTheme="majorBidi" w:cstheme="majorBidi"/>
+          <w:i/>
+          <w:iCs/>
+          <w:color w:val="444444"/>
+          <w:sz w:val="24"/>
+          <w:szCs w:val="24"/>
+        </w:rPr>
+      </w:pPr>
+      <w:r>
+        <w:rPr>
+          <w:rFonts w:asciiTheme="majorBidi" w:eastAsia="Times New Roman" w:hAnsiTheme="majorBidi" w:cstheme="majorBidi"/>
+          <w:i/>
+          <w:iCs/>
+          <w:color w:val="444444"/>
+          <w:sz w:val="24"/>
+          <w:szCs w:val="24"/>
+        </w:rPr>
+        <w:t xml:space="preserve">Task 3: watch educational tutorials and join to online </w:t>
+      </w:r>
+      <w:proofErr w:type="gramStart"/>
+      <w:r>
+        <w:rPr>
+          <w:rFonts w:asciiTheme="majorBidi" w:eastAsia="Times New Roman" w:hAnsiTheme="majorBidi" w:cstheme="majorBidi"/>
+          <w:i/>
+          <w:iCs/>
+          <w:color w:val="444444"/>
+          <w:sz w:val="24"/>
+          <w:szCs w:val="24"/>
+        </w:rPr>
+        <w:t>courses .</w:t>
+      </w:r>
+      <w:proofErr w:type="gramEnd"/>
+    </w:p>
+    <w:p>
+      <w:pPr>
+        <w:rPr>
+          <w:rFonts w:asciiTheme="majorBidi" w:eastAsia="Times New Roman" w:hAnsiTheme="majorBidi" w:cstheme="majorBidi"/>
+          <w:i/>
+          <w:iCs/>
+          <w:color w:val="444444"/>
+          <w:sz w:val="24"/>
+          <w:szCs w:val="24"/>
+        </w:rPr>
+      </w:pPr>
+      <w:r>
+        <w:rPr>
+          <w:rFonts w:asciiTheme="majorBidi" w:eastAsia="Times New Roman" w:hAnsiTheme="majorBidi" w:cstheme="majorBidi"/>
+          <w:i/>
+          <w:iCs/>
+          <w:color w:val="444444"/>
+          <w:sz w:val="24"/>
+          <w:szCs w:val="24"/>
+        </w:rPr>
+        <w:t>Total for user story 43: 12 hours</w:t>
+      </w:r>
+    </w:p>
+    <w:p>
+      <w:pPr>
+        <w:rPr>
+          <w:rFonts w:asciiTheme="majorBidi" w:eastAsia="Times New Roman" w:hAnsiTheme="majorBidi" w:cstheme="majorBidi"/>
+          <w:i/>
+          <w:iCs/>
+          <w:color w:val="444444"/>
+          <w:sz w:val="24"/>
+          <w:szCs w:val="24"/>
+        </w:rPr>
+      </w:pPr>
+      <w:r>
+        <w:rPr>
+          <w:rFonts w:asciiTheme="majorBidi" w:eastAsia="Times New Roman" w:hAnsiTheme="majorBidi" w:cstheme="majorBidi"/>
+          <w:i/>
+          <w:iCs/>
+          <w:color w:val="444444"/>
+          <w:sz w:val="24"/>
+          <w:szCs w:val="24"/>
+        </w:rPr>
+        <w:t xml:space="preserve">User story 44 </w:t>
+      </w:r>
+      <w:proofErr w:type="gramStart"/>
+      <w:r>
+        <w:rPr>
+          <w:rFonts w:asciiTheme="majorBidi" w:eastAsia="Times New Roman" w:hAnsiTheme="majorBidi" w:cstheme="majorBidi"/>
+          <w:i/>
+          <w:iCs/>
+          <w:color w:val="444444"/>
+          <w:sz w:val="24"/>
+          <w:szCs w:val="24"/>
+        </w:rPr>
+        <w:t>“ As</w:t>
+      </w:r>
+      <w:proofErr w:type="gramEnd"/>
+      <w:r>
+        <w:rPr>
+          <w:rFonts w:asciiTheme="majorBidi" w:eastAsia="Times New Roman" w:hAnsiTheme="majorBidi" w:cstheme="majorBidi"/>
+          <w:i/>
+          <w:iCs/>
+          <w:color w:val="444444"/>
+          <w:sz w:val="24"/>
+          <w:szCs w:val="24"/>
+        </w:rPr>
+        <w:t xml:space="preserve"> a developer, I want to select design and style to all app pages and download needed elements.”</w:t>
+      </w:r>
+    </w:p>
+    <w:p>
+      <w:pPr>
+        <w:rPr>
+          <w:rFonts w:asciiTheme="majorBidi" w:eastAsia="Times New Roman" w:hAnsiTheme="majorBidi" w:cstheme="majorBidi"/>
+          <w:i/>
+          <w:iCs/>
+          <w:color w:val="444444"/>
+          <w:sz w:val="24"/>
+          <w:szCs w:val="24"/>
+        </w:rPr>
+      </w:pPr>
+      <w:r>
+        <w:rPr>
+          <w:rFonts w:asciiTheme="majorBidi" w:eastAsia="Times New Roman" w:hAnsiTheme="majorBidi" w:cstheme="majorBidi"/>
+          <w:i/>
+          <w:iCs/>
+          <w:color w:val="444444"/>
+          <w:sz w:val="24"/>
+          <w:szCs w:val="24"/>
+        </w:rPr>
+        <w:t xml:space="preserve">Task 1:  download </w:t>
+      </w:r>
+      <w:proofErr w:type="gramStart"/>
+      <w:r>
+        <w:rPr>
+          <w:rFonts w:asciiTheme="majorBidi" w:eastAsia="Times New Roman" w:hAnsiTheme="majorBidi" w:cstheme="majorBidi"/>
+          <w:i/>
+          <w:iCs/>
+          <w:color w:val="444444"/>
+          <w:sz w:val="24"/>
+          <w:szCs w:val="24"/>
+        </w:rPr>
+        <w:t>tools .</w:t>
+      </w:r>
+      <w:proofErr w:type="gramEnd"/>
+      <w:r>
+        <w:rPr>
+          <w:rFonts w:asciiTheme="majorBidi" w:eastAsia="Times New Roman" w:hAnsiTheme="majorBidi" w:cstheme="majorBidi"/>
+          <w:i/>
+          <w:iCs/>
+          <w:color w:val="444444"/>
+          <w:sz w:val="24"/>
+          <w:szCs w:val="24"/>
+        </w:rPr>
+        <w:t xml:space="preserve"> </w:t>
+      </w:r>
+      <w:proofErr w:type="gramStart"/>
+      <w:r>
+        <w:rPr>
+          <w:rFonts w:asciiTheme="majorBidi" w:eastAsia="Times New Roman" w:hAnsiTheme="majorBidi" w:cstheme="majorBidi"/>
+          <w:i/>
+          <w:iCs/>
+          <w:color w:val="444444"/>
+          <w:sz w:val="24"/>
+          <w:szCs w:val="24"/>
+        </w:rPr>
+        <w:t>( 4</w:t>
+      </w:r>
+      <w:proofErr w:type="gramEnd"/>
+      <w:r>
+        <w:rPr>
+          <w:rFonts w:asciiTheme="majorBidi" w:eastAsia="Times New Roman" w:hAnsiTheme="majorBidi" w:cstheme="majorBidi"/>
+          <w:i/>
+          <w:iCs/>
+          <w:color w:val="444444"/>
+          <w:sz w:val="24"/>
+          <w:szCs w:val="24"/>
+        </w:rPr>
+        <w:t>hours)</w:t>
+      </w:r>
+    </w:p>
+    <w:p>
+      <w:pPr>
+        <w:rPr>
+          <w:rFonts w:asciiTheme="majorBidi" w:eastAsia="Times New Roman" w:hAnsiTheme="majorBidi" w:cstheme="majorBidi"/>
+          <w:i/>
+          <w:iCs/>
+          <w:color w:val="444444"/>
+          <w:sz w:val="24"/>
+          <w:szCs w:val="24"/>
+        </w:rPr>
+      </w:pPr>
+      <w:r>
+        <w:rPr>
+          <w:rFonts w:asciiTheme="majorBidi" w:eastAsia="Times New Roman" w:hAnsiTheme="majorBidi" w:cstheme="majorBidi"/>
+          <w:i/>
+          <w:iCs/>
+          <w:color w:val="444444"/>
+          <w:sz w:val="24"/>
+          <w:szCs w:val="24"/>
+        </w:rPr>
+        <w:t xml:space="preserve">Task </w:t>
+      </w:r>
+      <w:proofErr w:type="gramStart"/>
+      <w:r>
+        <w:rPr>
+          <w:rFonts w:asciiTheme="majorBidi" w:eastAsia="Times New Roman" w:hAnsiTheme="majorBidi" w:cstheme="majorBidi"/>
+          <w:i/>
+          <w:iCs/>
+          <w:color w:val="444444"/>
+          <w:sz w:val="24"/>
+          <w:szCs w:val="24"/>
+        </w:rPr>
+        <w:t>2:desied</w:t>
+      </w:r>
+      <w:proofErr w:type="gramEnd"/>
+      <w:r>
+        <w:rPr>
+          <w:rFonts w:asciiTheme="majorBidi" w:eastAsia="Times New Roman" w:hAnsiTheme="majorBidi" w:cstheme="majorBidi"/>
+          <w:i/>
+          <w:iCs/>
+          <w:color w:val="444444"/>
+          <w:sz w:val="24"/>
+          <w:szCs w:val="24"/>
+        </w:rPr>
+        <w:t xml:space="preserve"> the best colors.(1hour)</w:t>
+      </w:r>
+    </w:p>
+    <w:p>
+      <w:pPr>
+        <w:rPr>
+          <w:rFonts w:asciiTheme="majorBidi" w:eastAsia="Times New Roman" w:hAnsiTheme="majorBidi" w:cstheme="majorBidi"/>
+          <w:i/>
+          <w:iCs/>
+          <w:color w:val="444444"/>
+          <w:sz w:val="24"/>
+          <w:szCs w:val="24"/>
+        </w:rPr>
+      </w:pPr>
+      <w:r>
+        <w:rPr>
+          <w:rFonts w:asciiTheme="majorBidi" w:eastAsia="Times New Roman" w:hAnsiTheme="majorBidi" w:cstheme="majorBidi"/>
+          <w:i/>
+          <w:iCs/>
+          <w:color w:val="444444"/>
+          <w:sz w:val="24"/>
+          <w:szCs w:val="24"/>
+        </w:rPr>
+        <w:lastRenderedPageBreak/>
+        <w:t>Task 3: analysis similar projects. (5hours)</w:t>
+      </w:r>
+    </w:p>
+    <w:p>
+      <w:pPr>
+        <w:rPr>
+          <w:rFonts w:asciiTheme="majorBidi" w:eastAsia="Times New Roman" w:hAnsiTheme="majorBidi" w:cstheme="majorBidi"/>
+          <w:i/>
+          <w:iCs/>
+          <w:color w:val="444444"/>
+          <w:sz w:val="24"/>
+          <w:szCs w:val="24"/>
+        </w:rPr>
+      </w:pPr>
+      <w:r>
+        <w:rPr>
+          <w:rFonts w:asciiTheme="majorBidi" w:eastAsia="Times New Roman" w:hAnsiTheme="majorBidi" w:cstheme="majorBidi"/>
+          <w:i/>
+          <w:iCs/>
+          <w:color w:val="444444"/>
+          <w:sz w:val="24"/>
+          <w:szCs w:val="24"/>
+        </w:rPr>
+        <w:t>Total for user story 43: 12 hours</w:t>
       </w:r>
     </w:p>
     <w:p/>
@@ -6947,37 +8900,15 @@
           <w:szCs w:val="24"/>
         </w:rPr>
       </w:pPr>
-      <w:proofErr w:type="gramStart"/>
-      <w:r>
-        <w:rPr>
-          <w:rFonts w:asciiTheme="majorBidi" w:eastAsia="Times New Roman" w:hAnsiTheme="majorBidi" w:cstheme="majorBidi"/>
-          <w:color w:val="444444"/>
-          <w:sz w:val="24"/>
-          <w:szCs w:val="24"/>
-        </w:rPr>
-        <w:t>A list of each team member and their first user story and task assignment.</w:t>
-      </w:r>
-      <w:proofErr w:type="gramEnd"/>
-      <w:r>
-        <w:rPr>
-          <w:rFonts w:asciiTheme="majorBidi" w:eastAsia="Times New Roman" w:hAnsiTheme="majorBidi" w:cstheme="majorBidi"/>
-          <w:color w:val="444444"/>
-          <w:sz w:val="24"/>
-          <w:szCs w:val="24"/>
-        </w:rPr>
-        <w:t xml:space="preserve"> This should look like</w:t>
-      </w:r>
-      <w:proofErr w:type="gramStart"/>
-      <w:r>
-        <w:rPr>
-          <w:rFonts w:asciiTheme="majorBidi" w:eastAsia="Times New Roman" w:hAnsiTheme="majorBidi" w:cstheme="majorBidi"/>
-          <w:color w:val="444444"/>
-          <w:sz w:val="24"/>
-          <w:szCs w:val="24"/>
-        </w:rPr>
-        <w:t>:</w:t>
-      </w:r>
-      <w:proofErr w:type="gramEnd"/>
+      <w:r>
+        <w:rPr>
+          <w:rFonts w:asciiTheme="majorBidi" w:eastAsia="Times New Roman" w:hAnsiTheme="majorBidi" w:cstheme="majorBidi"/>
+          <w:color w:val="444444"/>
+          <w:sz w:val="24"/>
+          <w:szCs w:val="24"/>
+        </w:rPr>
+        <w:t>A list of each team member and their first user story and task assignment. This should look like:</w:t>
+      </w:r>
       <w:r>
         <w:rPr>
           <w:rFonts w:asciiTheme="majorBidi" w:eastAsia="Times New Roman" w:hAnsiTheme="majorBidi" w:cstheme="majorBidi"/>
@@ -7054,20 +8985,7 @@
           <w:sz w:val="24"/>
           <w:szCs w:val="24"/>
         </w:rPr>
-        <w:t>Team member 4</w:t>
-      </w:r>
-      <w:bookmarkStart w:id="0" w:name="_GoBack"/>
-      <w:bookmarkEnd w:id="0"/>
-      <w:r>
-        <w:rPr>
-          <w:rFonts w:asciiTheme="majorBidi" w:eastAsia="Times New Roman" w:hAnsiTheme="majorBidi" w:cstheme="majorBidi"/>
-          <w:i/>
-          <w:iCs/>
-          <w:color w:val="444444"/>
-          <w:sz w:val="24"/>
-          <w:szCs w:val="24"/>
-        </w:rPr>
-        <w:t>:</w:t>
+        <w:t>Team member 4:</w:t>
       </w:r>
     </w:p>
     <w:p>
@@ -7081,74 +8999,40 @@
         <w:rPr>
           <w:rFonts w:eastAsia="Times New Roman"/>
         </w:rPr>
-        <w:t xml:space="preserve">Initial </w:t>
-      </w:r>
-      <w:proofErr w:type="spellStart"/>
-      <w:r>
+        <w:t>Initial burndown chart</w:t>
+      </w:r>
+    </w:p>
+    <w:p>
+      <w:pPr>
+        <w:spacing w:after="240" w:line="240" w:lineRule="auto"/>
+        <w:rPr>
+          <w:rFonts w:asciiTheme="majorBidi" w:eastAsia="Times New Roman" w:hAnsiTheme="majorBidi" w:cstheme="majorBidi"/>
+          <w:color w:val="444444"/>
+          <w:sz w:val="24"/>
+          <w:szCs w:val="24"/>
+        </w:rPr>
+      </w:pPr>
+      <w:r>
+        <w:rPr>
+          <w:rFonts w:asciiTheme="majorBidi" w:eastAsia="Times New Roman" w:hAnsiTheme="majorBidi" w:cstheme="majorBidi"/>
+          <w:color w:val="444444"/>
+          <w:sz w:val="24"/>
+          <w:szCs w:val="24"/>
+        </w:rPr>
+        <w:t>A graph giving the initial burndown chart for this sprint should be posted next to the team's scrum board.</w:t>
+      </w:r>
+    </w:p>
+    <w:p>
+      <w:pPr>
+        <w:pStyle w:val="Heading1"/>
         <w:rPr>
           <w:rFonts w:eastAsia="Times New Roman"/>
         </w:rPr>
-        <w:t>burndown</w:t>
-      </w:r>
-      <w:proofErr w:type="spellEnd"/>
+      </w:pPr>
       <w:r>
         <w:rPr>
           <w:rFonts w:eastAsia="Times New Roman"/>
         </w:rPr>
-        <w:t xml:space="preserve"> chart</w:t>
-      </w:r>
-    </w:p>
-    <w:p>
-      <w:pPr>
-        <w:spacing w:after="240" w:line="240" w:lineRule="auto"/>
-        <w:rPr>
-          <w:rFonts w:asciiTheme="majorBidi" w:eastAsia="Times New Roman" w:hAnsiTheme="majorBidi" w:cstheme="majorBidi"/>
-          <w:color w:val="444444"/>
-          <w:sz w:val="24"/>
-          <w:szCs w:val="24"/>
-        </w:rPr>
-      </w:pPr>
-      <w:r>
-        <w:rPr>
-          <w:rFonts w:asciiTheme="majorBidi" w:eastAsia="Times New Roman" w:hAnsiTheme="majorBidi" w:cstheme="majorBidi"/>
-          <w:color w:val="444444"/>
-          <w:sz w:val="24"/>
-          <w:szCs w:val="24"/>
-        </w:rPr>
-        <w:t xml:space="preserve">A graph giving the initial </w:t>
-      </w:r>
-      <w:proofErr w:type="spellStart"/>
-      <w:r>
-        <w:rPr>
-          <w:rFonts w:asciiTheme="majorBidi" w:eastAsia="Times New Roman" w:hAnsiTheme="majorBidi" w:cstheme="majorBidi"/>
-          <w:color w:val="444444"/>
-          <w:sz w:val="24"/>
-          <w:szCs w:val="24"/>
-        </w:rPr>
-        <w:t>burndown</w:t>
-      </w:r>
-      <w:proofErr w:type="spellEnd"/>
-      <w:r>
-        <w:rPr>
-          <w:rFonts w:asciiTheme="majorBidi" w:eastAsia="Times New Roman" w:hAnsiTheme="majorBidi" w:cstheme="majorBidi"/>
-          <w:color w:val="444444"/>
-          <w:sz w:val="24"/>
-          <w:szCs w:val="24"/>
-        </w:rPr>
-        <w:t xml:space="preserve"> chart for this sprint should be posted next to the team's scrum board.</w:t>
-      </w:r>
-    </w:p>
-    <w:p>
-      <w:pPr>
-        <w:pStyle w:val="Heading1"/>
-        <w:rPr>
-          <w:rFonts w:eastAsia="Times New Roman"/>
-        </w:rPr>
-      </w:pPr>
-      <w:r>
-        <w:rPr>
-          <w:rFonts w:eastAsia="Times New Roman"/>
-        </w:rPr>
         <w:t>Initial scrum board</w:t>
       </w:r>
     </w:p>
@@ -7259,7 +9143,17 @@
           <w:sz w:val="24"/>
           <w:szCs w:val="24"/>
         </w:rPr>
-        <w:t xml:space="preserve">ser stories and the tasks for this sprint should be placed in the user stories, tasks not started, and tasks in progress columns. Tasks associated with a user story should be placed in the same row as the user story. </w:t>
+        <w:t xml:space="preserve">ser stories and the tasks for this sprint should be placed in the user stories, tasks not started, and tasks in progress columns. </w:t>
+      </w:r>
+      <w:r>
+        <w:rPr>
+          <w:rFonts w:asciiTheme="majorBidi" w:eastAsia="Times New Roman" w:hAnsiTheme="majorBidi" w:cstheme="majorBidi"/>
+          <w:color w:val="444444"/>
+          <w:sz w:val="24"/>
+          <w:szCs w:val="24"/>
+        </w:rPr>
+        <w:lastRenderedPageBreak/>
+        <w:t xml:space="preserve">Tasks associated with a user story should be placed in the same row as the user story. </w:t>
       </w:r>
       <w:r>
         <w:rPr>
@@ -7325,8 +9219,8 @@
     </w:p>
     <w:p/>
     <w:sectPr>
-      <w:footerReference w:type="even" r:id="rId8"/>
-      <w:footerReference w:type="default" r:id="rId9"/>
+      <w:footerReference w:type="even" r:id="rId7"/>
+      <w:footerReference w:type="default" r:id="rId8"/>
       <w:pgSz w:w="12240" w:h="15840"/>
       <w:pgMar w:top="1440" w:right="1800" w:bottom="1440" w:left="1800" w:header="720" w:footer="720" w:gutter="0"/>
       <w:cols w:space="720"/>
@@ -7337,7 +9231,7 @@
 </file>
 
 <file path=word/endnotes.xml><?xml version="1.0" encoding="utf-8"?>
-<w:endnotes xmlns:wpc="http://schemas.microsoft.com/office/word/2010/wordprocessingCanvas" xmlns:mc="http://schemas.openxmlformats.org/markup-compatibility/2006" xmlns:o="urn:schemas-microsoft-com:office:office" xmlns:r="http://schemas.openxmlformats.org/officeDocument/2006/relationships" xmlns:m="http://schemas.openxmlformats.org/officeDocument/2006/math" xmlns:v="urn:schemas-microsoft-com:vml" xmlns:wp14="http://schemas.microsoft.com/office/word/2010/wordprocessingDrawing" xmlns:wp="http://schemas.openxmlformats.org/drawingml/2006/wordprocessingDrawing" xmlns:w10="urn:schemas-microsoft-com:office:word" xmlns:w="http://schemas.openxmlformats.org/wordprocessingml/2006/main" xmlns:w14="http://schemas.microsoft.com/office/word/2010/wordml" xmlns:wpg="http://schemas.microsoft.com/office/word/2010/wordprocessingGroup" xmlns:wpi="http://schemas.microsoft.com/office/word/2010/wordprocessingInk" xmlns:wne="http://schemas.microsoft.com/office/word/2006/wordml" xmlns:wps="http://schemas.microsoft.com/office/word/2010/wordprocessingShape" mc:Ignorable="w14 wp14">
+<w:endnotes xmlns:wpc="http://schemas.microsoft.com/office/word/2010/wordprocessingCanvas" xmlns:cx="http://schemas.microsoft.com/office/drawing/2014/chartex" xmlns:cx1="http://schemas.microsoft.com/office/drawing/2015/9/8/chartex" xmlns:cx2="http://schemas.microsoft.com/office/drawing/2015/10/21/chartex" xmlns:cx3="http://schemas.microsoft.com/office/drawing/2016/5/9/chartex" xmlns:cx4="http://schemas.microsoft.com/office/drawing/2016/5/10/chartex" xmlns:cx5="http://schemas.microsoft.com/office/drawing/2016/5/11/chartex" xmlns:cx6="http://schemas.microsoft.com/office/drawing/2016/5/12/chartex" xmlns:cx7="http://schemas.microsoft.com/office/drawing/2016/5/13/chartex" xmlns:cx8="http://schemas.microsoft.com/office/drawing/2016/5/14/chartex" xmlns:mc="http://schemas.openxmlformats.org/markup-compatibility/2006" xmlns:aink="http://schemas.microsoft.com/office/drawing/2016/ink" xmlns:am3d="http://schemas.microsoft.com/office/drawing/2017/model3d" xmlns:o="urn:schemas-microsoft-com:office:office" xmlns:r="http://schemas.openxmlformats.org/officeDocument/2006/relationships" xmlns:m="http://schemas.openxmlformats.org/officeDocument/2006/math" xmlns:v="urn:schemas-microsoft-com:vml" xmlns:wp14="http://schemas.microsoft.com/office/word/2010/wordprocessingDrawing" xmlns:wp="http://schemas.openxmlformats.org/drawingml/2006/wordprocessingDrawing" xmlns:w10="urn:schemas-microsoft-com:office:word" xmlns:w="http://schemas.openxmlformats.org/wordprocessingml/2006/main" xmlns:w14="http://schemas.microsoft.com/office/word/2010/wordml" xmlns:w15="http://schemas.microsoft.com/office/word/2012/wordml" xmlns:w16se="http://schemas.microsoft.com/office/word/2015/wordml/symex" xmlns:wpg="http://schemas.microsoft.com/office/word/2010/wordprocessingGroup" xmlns:wpi="http://schemas.microsoft.com/office/word/2010/wordprocessingInk" xmlns:wne="http://schemas.microsoft.com/office/word/2006/wordml" xmlns:wps="http://schemas.microsoft.com/office/word/2010/wordprocessingShape" mc:Ignorable="w14 w15 w16se wp14">
   <w:endnote w:type="separator" w:id="-1">
     <w:p>
       <w:pPr>
@@ -7362,7 +9256,7 @@
 </file>
 
 <file path=word/footer1.xml><?xml version="1.0" encoding="utf-8"?>
-<w:ftr xmlns:wpc="http://schemas.microsoft.com/office/word/2010/wordprocessingCanvas" xmlns:mc="http://schemas.openxmlformats.org/markup-compatibility/2006" xmlns:o="urn:schemas-microsoft-com:office:office" xmlns:r="http://schemas.openxmlformats.org/officeDocument/2006/relationships" xmlns:m="http://schemas.openxmlformats.org/officeDocument/2006/math" xmlns:v="urn:schemas-microsoft-com:vml" xmlns:wp14="http://schemas.microsoft.com/office/word/2010/wordprocessingDrawing" xmlns:wp="http://schemas.openxmlformats.org/drawingml/2006/wordprocessingDrawing" xmlns:w10="urn:schemas-microsoft-com:office:word" xmlns:w="http://schemas.openxmlformats.org/wordprocessingml/2006/main" xmlns:w14="http://schemas.microsoft.com/office/word/2010/wordml" xmlns:wpg="http://schemas.microsoft.com/office/word/2010/wordprocessingGroup" xmlns:wpi="http://schemas.microsoft.com/office/word/2010/wordprocessingInk" xmlns:wne="http://schemas.microsoft.com/office/word/2006/wordml" xmlns:wps="http://schemas.microsoft.com/office/word/2010/wordprocessingShape" mc:Ignorable="w14 wp14">
+<w:ftr xmlns:wpc="http://schemas.microsoft.com/office/word/2010/wordprocessingCanvas" xmlns:cx="http://schemas.microsoft.com/office/drawing/2014/chartex" xmlns:cx1="http://schemas.microsoft.com/office/drawing/2015/9/8/chartex" xmlns:cx2="http://schemas.microsoft.com/office/drawing/2015/10/21/chartex" xmlns:cx3="http://schemas.microsoft.com/office/drawing/2016/5/9/chartex" xmlns:cx4="http://schemas.microsoft.com/office/drawing/2016/5/10/chartex" xmlns:cx5="http://schemas.microsoft.com/office/drawing/2016/5/11/chartex" xmlns:cx6="http://schemas.microsoft.com/office/drawing/2016/5/12/chartex" xmlns:cx7="http://schemas.microsoft.com/office/drawing/2016/5/13/chartex" xmlns:cx8="http://schemas.microsoft.com/office/drawing/2016/5/14/chartex" xmlns:mc="http://schemas.openxmlformats.org/markup-compatibility/2006" xmlns:aink="http://schemas.microsoft.com/office/drawing/2016/ink" xmlns:am3d="http://schemas.microsoft.com/office/drawing/2017/model3d" xmlns:o="urn:schemas-microsoft-com:office:office" xmlns:r="http://schemas.openxmlformats.org/officeDocument/2006/relationships" xmlns:m="http://schemas.openxmlformats.org/officeDocument/2006/math" xmlns:v="urn:schemas-microsoft-com:vml" xmlns:wp14="http://schemas.microsoft.com/office/word/2010/wordprocessingDrawing" xmlns:wp="http://schemas.openxmlformats.org/drawingml/2006/wordprocessingDrawing" xmlns:w10="urn:schemas-microsoft-com:office:word" xmlns:w="http://schemas.openxmlformats.org/wordprocessingml/2006/main" xmlns:w14="http://schemas.microsoft.com/office/word/2010/wordml" xmlns:w15="http://schemas.microsoft.com/office/word/2012/wordml" xmlns:w16se="http://schemas.microsoft.com/office/word/2015/wordml/symex" xmlns:wpg="http://schemas.microsoft.com/office/word/2010/wordprocessingGroup" xmlns:wpi="http://schemas.microsoft.com/office/word/2010/wordprocessingInk" xmlns:wne="http://schemas.microsoft.com/office/word/2006/wordml" xmlns:wps="http://schemas.microsoft.com/office/word/2010/wordprocessingShape" mc:Ignorable="w14 w15 w16se wp14">
   <w:p>
     <w:pPr>
       <w:pStyle w:val="Footer"/>
@@ -7400,7 +9294,7 @@
 </file>
 
 <file path=word/footer2.xml><?xml version="1.0" encoding="utf-8"?>
-<w:ftr xmlns:wpc="http://schemas.microsoft.com/office/word/2010/wordprocessingCanvas" xmlns:mc="http://schemas.openxmlformats.org/markup-compatibility/2006" xmlns:o="urn:schemas-microsoft-com:office:office" xmlns:r="http://schemas.openxmlformats.org/officeDocument/2006/relationships" xmlns:m="http://schemas.openxmlformats.org/officeDocument/2006/math" xmlns:v="urn:schemas-microsoft-com:vml" xmlns:wp14="http://schemas.microsoft.com/office/word/2010/wordprocessingDrawing" xmlns:wp="http://schemas.openxmlformats.org/drawingml/2006/wordprocessingDrawing" xmlns:w10="urn:schemas-microsoft-com:office:word" xmlns:w="http://schemas.openxmlformats.org/wordprocessingml/2006/main" xmlns:w14="http://schemas.microsoft.com/office/word/2010/wordml" xmlns:wpg="http://schemas.microsoft.com/office/word/2010/wordprocessingGroup" xmlns:wpi="http://schemas.microsoft.com/office/word/2010/wordprocessingInk" xmlns:wne="http://schemas.microsoft.com/office/word/2006/wordml" xmlns:wps="http://schemas.microsoft.com/office/word/2010/wordprocessingShape" mc:Ignorable="w14 wp14">
+<w:ftr xmlns:wpc="http://schemas.microsoft.com/office/word/2010/wordprocessingCanvas" xmlns:cx="http://schemas.microsoft.com/office/drawing/2014/chartex" xmlns:cx1="http://schemas.microsoft.com/office/drawing/2015/9/8/chartex" xmlns:cx2="http://schemas.microsoft.com/office/drawing/2015/10/21/chartex" xmlns:cx3="http://schemas.microsoft.com/office/drawing/2016/5/9/chartex" xmlns:cx4="http://schemas.microsoft.com/office/drawing/2016/5/10/chartex" xmlns:cx5="http://schemas.microsoft.com/office/drawing/2016/5/11/chartex" xmlns:cx6="http://schemas.microsoft.com/office/drawing/2016/5/12/chartex" xmlns:cx7="http://schemas.microsoft.com/office/drawing/2016/5/13/chartex" xmlns:cx8="http://schemas.microsoft.com/office/drawing/2016/5/14/chartex" xmlns:mc="http://schemas.openxmlformats.org/markup-compatibility/2006" xmlns:aink="http://schemas.microsoft.com/office/drawing/2016/ink" xmlns:am3d="http://schemas.microsoft.com/office/drawing/2017/model3d" xmlns:o="urn:schemas-microsoft-com:office:office" xmlns:r="http://schemas.openxmlformats.org/officeDocument/2006/relationships" xmlns:m="http://schemas.openxmlformats.org/officeDocument/2006/math" xmlns:v="urn:schemas-microsoft-com:vml" xmlns:wp14="http://schemas.microsoft.com/office/word/2010/wordprocessingDrawing" xmlns:wp="http://schemas.openxmlformats.org/drawingml/2006/wordprocessingDrawing" xmlns:w10="urn:schemas-microsoft-com:office:word" xmlns:w="http://schemas.openxmlformats.org/wordprocessingml/2006/main" xmlns:w14="http://schemas.microsoft.com/office/word/2010/wordml" xmlns:w15="http://schemas.microsoft.com/office/word/2012/wordml" xmlns:w16se="http://schemas.microsoft.com/office/word/2015/wordml/symex" xmlns:wpg="http://schemas.microsoft.com/office/word/2010/wordprocessingGroup" xmlns:wpi="http://schemas.microsoft.com/office/word/2010/wordprocessingInk" xmlns:wne="http://schemas.microsoft.com/office/word/2006/wordml" xmlns:wps="http://schemas.microsoft.com/office/word/2010/wordprocessingShape" mc:Ignorable="w14 w15 w16se wp14">
   <w:p>
     <w:pPr>
       <w:pStyle w:val="Footer"/>
@@ -7432,7 +9326,7 @@
         <w:rStyle w:val="PageNumber"/>
         <w:noProof/>
       </w:rPr>
-      <w:t>7</w:t>
+      <w:t>10</w:t>
     </w:r>
     <w:r>
       <w:rPr>
@@ -7451,7 +9345,7 @@
 </file>
 
 <file path=word/footnotes.xml><?xml version="1.0" encoding="utf-8"?>
-<w:footnotes xmlns:wpc="http://schemas.microsoft.com/office/word/2010/wordprocessingCanvas" xmlns:mc="http://schemas.openxmlformats.org/markup-compatibility/2006" xmlns:o="urn:schemas-microsoft-com:office:office" xmlns:r="http://schemas.openxmlformats.org/officeDocument/2006/relationships" xmlns:m="http://schemas.openxmlformats.org/officeDocument/2006/math" xmlns:v="urn:schemas-microsoft-com:vml" xmlns:wp14="http://schemas.microsoft.com/office/word/2010/wordprocessingDrawing" xmlns:wp="http://schemas.openxmlformats.org/drawingml/2006/wordprocessingDrawing" xmlns:w10="urn:schemas-microsoft-com:office:word" xmlns:w="http://schemas.openxmlformats.org/wordprocessingml/2006/main" xmlns:w14="http://schemas.microsoft.com/office/word/2010/wordml" xmlns:wpg="http://schemas.microsoft.com/office/word/2010/wordprocessingGroup" xmlns:wpi="http://schemas.microsoft.com/office/word/2010/wordprocessingInk" xmlns:wne="http://schemas.microsoft.com/office/word/2006/wordml" xmlns:wps="http://schemas.microsoft.com/office/word/2010/wordprocessingShape" mc:Ignorable="w14 wp14">
+<w:footnotes xmlns:wpc="http://schemas.microsoft.com/office/word/2010/wordprocessingCanvas" xmlns:cx="http://schemas.microsoft.com/office/drawing/2014/chartex" xmlns:cx1="http://schemas.microsoft.com/office/drawing/2015/9/8/chartex" xmlns:cx2="http://schemas.microsoft.com/office/drawing/2015/10/21/chartex" xmlns:cx3="http://schemas.microsoft.com/office/drawing/2016/5/9/chartex" xmlns:cx4="http://schemas.microsoft.com/office/drawing/2016/5/10/chartex" xmlns:cx5="http://schemas.microsoft.com/office/drawing/2016/5/11/chartex" xmlns:cx6="http://schemas.microsoft.com/office/drawing/2016/5/12/chartex" xmlns:cx7="http://schemas.microsoft.com/office/drawing/2016/5/13/chartex" xmlns:cx8="http://schemas.microsoft.com/office/drawing/2016/5/14/chartex" xmlns:mc="http://schemas.openxmlformats.org/markup-compatibility/2006" xmlns:aink="http://schemas.microsoft.com/office/drawing/2016/ink" xmlns:am3d="http://schemas.microsoft.com/office/drawing/2017/model3d" xmlns:o="urn:schemas-microsoft-com:office:office" xmlns:r="http://schemas.openxmlformats.org/officeDocument/2006/relationships" xmlns:m="http://schemas.openxmlformats.org/officeDocument/2006/math" xmlns:v="urn:schemas-microsoft-com:vml" xmlns:wp14="http://schemas.microsoft.com/office/word/2010/wordprocessingDrawing" xmlns:wp="http://schemas.openxmlformats.org/drawingml/2006/wordprocessingDrawing" xmlns:w10="urn:schemas-microsoft-com:office:word" xmlns:w="http://schemas.openxmlformats.org/wordprocessingml/2006/main" xmlns:w14="http://schemas.microsoft.com/office/word/2010/wordml" xmlns:w15="http://schemas.microsoft.com/office/word/2012/wordml" xmlns:w16se="http://schemas.microsoft.com/office/word/2015/wordml/symex" xmlns:wpg="http://schemas.microsoft.com/office/word/2010/wordprocessingGroup" xmlns:wpi="http://schemas.microsoft.com/office/word/2010/wordprocessingInk" xmlns:wne="http://schemas.microsoft.com/office/word/2006/wordml" xmlns:wps="http://schemas.microsoft.com/office/word/2010/wordprocessingShape" mc:Ignorable="w14 w15 w16se wp14">
   <w:footnote w:type="separator" w:id="-1">
     <w:p>
       <w:pPr>
@@ -7476,8 +9370,8 @@
 </file>
 
 <file path=word/numbering.xml><?xml version="1.0" encoding="utf-8"?>
-<w:numbering xmlns:wpc="http://schemas.microsoft.com/office/word/2010/wordprocessingCanvas" xmlns:mc="http://schemas.openxmlformats.org/markup-compatibility/2006" xmlns:o="urn:schemas-microsoft-com:office:office" xmlns:r="http://schemas.openxmlformats.org/officeDocument/2006/relationships" xmlns:m="http://schemas.openxmlformats.org/officeDocument/2006/math" xmlns:v="urn:schemas-microsoft-com:vml" xmlns:wp14="http://schemas.microsoft.com/office/word/2010/wordprocessingDrawing" xmlns:wp="http://schemas.openxmlformats.org/drawingml/2006/wordprocessingDrawing" xmlns:w10="urn:schemas-microsoft-com:office:word" xmlns:w="http://schemas.openxmlformats.org/wordprocessingml/2006/main" xmlns:w14="http://schemas.microsoft.com/office/word/2010/wordml" xmlns:wpg="http://schemas.microsoft.com/office/word/2010/wordprocessingGroup" xmlns:wpi="http://schemas.microsoft.com/office/word/2010/wordprocessingInk" xmlns:wne="http://schemas.microsoft.com/office/word/2006/wordml" xmlns:wps="http://schemas.microsoft.com/office/word/2010/wordprocessingShape" mc:Ignorable="w14 wp14">
-  <w:abstractNum w:abstractNumId="0">
+<w:numbering xmlns:wpc="http://schemas.microsoft.com/office/word/2010/wordprocessingCanvas" xmlns:cx="http://schemas.microsoft.com/office/drawing/2014/chartex" xmlns:cx1="http://schemas.microsoft.com/office/drawing/2015/9/8/chartex" xmlns:cx2="http://schemas.microsoft.com/office/drawing/2015/10/21/chartex" xmlns:cx3="http://schemas.microsoft.com/office/drawing/2016/5/9/chartex" xmlns:cx4="http://schemas.microsoft.com/office/drawing/2016/5/10/chartex" xmlns:cx5="http://schemas.microsoft.com/office/drawing/2016/5/11/chartex" xmlns:cx6="http://schemas.microsoft.com/office/drawing/2016/5/12/chartex" xmlns:cx7="http://schemas.microsoft.com/office/drawing/2016/5/13/chartex" xmlns:cx8="http://schemas.microsoft.com/office/drawing/2016/5/14/chartex" xmlns:mc="http://schemas.openxmlformats.org/markup-compatibility/2006" xmlns:aink="http://schemas.microsoft.com/office/drawing/2016/ink" xmlns:am3d="http://schemas.microsoft.com/office/drawing/2017/model3d" xmlns:o="urn:schemas-microsoft-com:office:office" xmlns:r="http://schemas.openxmlformats.org/officeDocument/2006/relationships" xmlns:m="http://schemas.openxmlformats.org/officeDocument/2006/math" xmlns:v="urn:schemas-microsoft-com:vml" xmlns:wp14="http://schemas.microsoft.com/office/word/2010/wordprocessingDrawing" xmlns:wp="http://schemas.openxmlformats.org/drawingml/2006/wordprocessingDrawing" xmlns:w10="urn:schemas-microsoft-com:office:word" xmlns:w="http://schemas.openxmlformats.org/wordprocessingml/2006/main" xmlns:w14="http://schemas.microsoft.com/office/word/2010/wordml" xmlns:w15="http://schemas.microsoft.com/office/word/2012/wordml" xmlns:w16se="http://schemas.microsoft.com/office/word/2015/wordml/symex" xmlns:wpg="http://schemas.microsoft.com/office/word/2010/wordprocessingGroup" xmlns:wpi="http://schemas.microsoft.com/office/word/2010/wordprocessingInk" xmlns:wne="http://schemas.microsoft.com/office/word/2006/wordml" xmlns:wps="http://schemas.microsoft.com/office/word/2010/wordprocessingShape" mc:Ignorable="w14 w15 w16se wp14">
+  <w:abstractNum w:abstractNumId="0" w15:restartNumberingAfterBreak="0">
     <w:nsid w:val="01D56975"/>
     <w:multiLevelType w:val="multilevel"/>
     <w:tmpl w:val="E044399A"/>
@@ -7633,7 +9527,7 @@
 </file>
 
 <file path=word/styles.xml><?xml version="1.0" encoding="utf-8"?>
-<w:styles xmlns:mc="http://schemas.openxmlformats.org/markup-compatibility/2006" xmlns:r="http://schemas.openxmlformats.org/officeDocument/2006/relationships" xmlns:w="http://schemas.openxmlformats.org/wordprocessingml/2006/main" xmlns:w14="http://schemas.microsoft.com/office/word/2010/wordml" mc:Ignorable="w14">
+<w:styles xmlns:mc="http://schemas.openxmlformats.org/markup-compatibility/2006" xmlns:r="http://schemas.openxmlformats.org/officeDocument/2006/relationships" xmlns:w="http://schemas.openxmlformats.org/wordprocessingml/2006/main" xmlns:w14="http://schemas.microsoft.com/office/word/2010/wordml" xmlns:w15="http://schemas.microsoft.com/office/word/2012/wordml" xmlns:w16se="http://schemas.microsoft.com/office/word/2015/wordml/symex" mc:Ignorable="w14 w15 w16se">
   <w:docDefaults>
     <w:rPrDefault>
       <w:rPr>
@@ -7649,144 +9543,382 @@
       </w:pPr>
     </w:pPrDefault>
   </w:docDefaults>
-  <w:latentStyles w:defLockedState="0" w:defUIPriority="99" w:defSemiHidden="1" w:defUnhideWhenUsed="1" w:defQFormat="0" w:count="267">
-    <w:lsdException w:name="Normal" w:semiHidden="0" w:uiPriority="0" w:unhideWhenUsed="0" w:qFormat="1"/>
-    <w:lsdException w:name="heading 1" w:semiHidden="0" w:uiPriority="9" w:unhideWhenUsed="0" w:qFormat="1"/>
-    <w:lsdException w:name="heading 2" w:uiPriority="9" w:qFormat="1"/>
-    <w:lsdException w:name="heading 3" w:uiPriority="9" w:qFormat="1"/>
-    <w:lsdException w:name="heading 4" w:uiPriority="9" w:qFormat="1"/>
-    <w:lsdException w:name="heading 5" w:uiPriority="9" w:qFormat="1"/>
-    <w:lsdException w:name="heading 6" w:uiPriority="9" w:qFormat="1"/>
-    <w:lsdException w:name="heading 7" w:uiPriority="9" w:qFormat="1"/>
-    <w:lsdException w:name="heading 8" w:uiPriority="9" w:qFormat="1"/>
-    <w:lsdException w:name="heading 9" w:uiPriority="9" w:qFormat="1"/>
-    <w:lsdException w:name="toc 1" w:uiPriority="39"/>
-    <w:lsdException w:name="toc 2" w:uiPriority="39"/>
-    <w:lsdException w:name="toc 3" w:uiPriority="39"/>
-    <w:lsdException w:name="toc 4" w:uiPriority="39"/>
-    <w:lsdException w:name="toc 5" w:uiPriority="39"/>
-    <w:lsdException w:name="toc 6" w:uiPriority="39"/>
-    <w:lsdException w:name="toc 7" w:uiPriority="39"/>
-    <w:lsdException w:name="toc 8" w:uiPriority="39"/>
-    <w:lsdException w:name="toc 9" w:uiPriority="39"/>
-    <w:lsdException w:name="caption" w:uiPriority="35" w:qFormat="1"/>
-    <w:lsdException w:name="Title" w:semiHidden="0" w:uiPriority="10" w:unhideWhenUsed="0" w:qFormat="1"/>
-    <w:lsdException w:name="Default Paragraph Font" w:uiPriority="1"/>
-    <w:lsdException w:name="Subtitle" w:semiHidden="0" w:uiPriority="11" w:unhideWhenUsed="0" w:qFormat="1"/>
-    <w:lsdException w:name="Strong" w:semiHidden="0" w:uiPriority="22" w:unhideWhenUsed="0" w:qFormat="1"/>
-    <w:lsdException w:name="Emphasis" w:semiHidden="0" w:uiPriority="20" w:unhideWhenUsed="0" w:qFormat="1"/>
-    <w:lsdException w:name="Table Grid" w:uiPriority="39"/>
-    <w:lsdException w:name="Placeholder Text" w:unhideWhenUsed="0"/>
-    <w:lsdException w:name="No Spacing" w:semiHidden="0" w:uiPriority="1" w:unhideWhenUsed="0" w:qFormat="1"/>
-    <w:lsdException w:name="Light Shading" w:semiHidden="0" w:uiPriority="60" w:unhideWhenUsed="0"/>
-    <w:lsdException w:name="Light List" w:semiHidden="0" w:uiPriority="61" w:unhideWhenUsed="0"/>
-    <w:lsdException w:name="Light Grid" w:semiHidden="0" w:uiPriority="62" w:unhideWhenUsed="0"/>
-    <w:lsdException w:name="Medium Shading 1" w:semiHidden="0" w:uiPriority="63" w:unhideWhenUsed="0"/>
-    <w:lsdException w:name="Medium Shading 2" w:semiHidden="0" w:uiPriority="64" w:unhideWhenUsed="0"/>
-    <w:lsdException w:name="Medium List 1" w:semiHidden="0" w:uiPriority="65" w:unhideWhenUsed="0"/>
-    <w:lsdException w:name="Medium List 2" w:semiHidden="0" w:uiPriority="66" w:unhideWhenUsed="0"/>
-    <w:lsdException w:name="Medium Grid 1" w:semiHidden="0" w:uiPriority="67" w:unhideWhenUsed="0"/>
-    <w:lsdException w:name="Medium Grid 2" w:semiHidden="0" w:uiPriority="68" w:unhideWhenUsed="0"/>
-    <w:lsdException w:name="Medium Grid 3" w:semiHidden="0" w:uiPriority="69" w:unhideWhenUsed="0"/>
-    <w:lsdException w:name="Dark List" w:semiHidden="0" w:uiPriority="70" w:unhideWhenUsed="0"/>
-    <w:lsdException w:name="Colorful Shading" w:semiHidden="0" w:uiPriority="71" w:unhideWhenUsed="0"/>
-    <w:lsdException w:name="Colorful List" w:semiHidden="0" w:uiPriority="72" w:unhideWhenUsed="0"/>
-    <w:lsdException w:name="Colorful Grid" w:semiHidden="0" w:uiPriority="73" w:unhideWhenUsed="0"/>
-    <w:lsdException w:name="Light Shading Accent 1" w:semiHidden="0" w:uiPriority="60" w:unhideWhenUsed="0"/>
-    <w:lsdException w:name="Light List Accent 1" w:semiHidden="0" w:uiPriority="61" w:unhideWhenUsed="0"/>
-    <w:lsdException w:name="Light Grid Accent 1" w:semiHidden="0" w:uiPriority="62" w:unhideWhenUsed="0"/>
-    <w:lsdException w:name="Medium Shading 1 Accent 1" w:semiHidden="0" w:uiPriority="63" w:unhideWhenUsed="0"/>
-    <w:lsdException w:name="Medium Shading 2 Accent 1" w:semiHidden="0" w:uiPriority="64" w:unhideWhenUsed="0"/>
-    <w:lsdException w:name="Medium List 1 Accent 1" w:semiHidden="0" w:uiPriority="65" w:unhideWhenUsed="0"/>
-    <w:lsdException w:name="Revision" w:unhideWhenUsed="0"/>
-    <w:lsdException w:name="List Paragraph" w:semiHidden="0" w:uiPriority="34" w:unhideWhenUsed="0" w:qFormat="1"/>
-    <w:lsdException w:name="Quote" w:semiHidden="0" w:uiPriority="29" w:unhideWhenUsed="0" w:qFormat="1"/>
-    <w:lsdException w:name="Intense Quote" w:semiHidden="0" w:uiPriority="30" w:unhideWhenUsed="0" w:qFormat="1"/>
-    <w:lsdException w:name="Medium List 2 Accent 1" w:semiHidden="0" w:uiPriority="66" w:unhideWhenUsed="0"/>
-    <w:lsdException w:name="Medium Grid 1 Accent 1" w:semiHidden="0" w:uiPriority="67" w:unhideWhenUsed="0"/>
-    <w:lsdException w:name="Medium Grid 2 Accent 1" w:semiHidden="0" w:uiPriority="68" w:unhideWhenUsed="0"/>
-    <w:lsdException w:name="Medium Grid 3 Accent 1" w:semiHidden="0" w:uiPriority="69" w:unhideWhenUsed="0"/>
-    <w:lsdException w:name="Dark List Accent 1" w:semiHidden="0" w:uiPriority="70" w:unhideWhenUsed="0"/>
-    <w:lsdException w:name="Colorful Shading Accent 1" w:semiHidden="0" w:uiPriority="71" w:unhideWhenUsed="0"/>
-    <w:lsdException w:name="Colorful List Accent 1" w:semiHidden="0" w:uiPriority="72" w:unhideWhenUsed="0"/>
-    <w:lsdException w:name="Colorful Grid Accent 1" w:semiHidden="0" w:uiPriority="73" w:unhideWhenUsed="0"/>
-    <w:lsdException w:name="Light Shading Accent 2" w:semiHidden="0" w:uiPriority="60" w:unhideWhenUsed="0"/>
-    <w:lsdException w:name="Light List Accent 2" w:semiHidden="0" w:uiPriority="61" w:unhideWhenUsed="0"/>
-    <w:lsdException w:name="Light Grid Accent 2" w:semiHidden="0" w:uiPriority="62" w:unhideWhenUsed="0"/>
-    <w:lsdException w:name="Medium Shading 1 Accent 2" w:semiHidden="0" w:uiPriority="63" w:unhideWhenUsed="0"/>
-    <w:lsdException w:name="Medium Shading 2 Accent 2" w:semiHidden="0" w:uiPriority="64" w:unhideWhenUsed="0"/>
-    <w:lsdException w:name="Medium List 1 Accent 2" w:semiHidden="0" w:uiPriority="65" w:unhideWhenUsed="0"/>
-    <w:lsdException w:name="Medium List 2 Accent 2" w:semiHidden="0" w:uiPriority="66" w:unhideWhenUsed="0"/>
-    <w:lsdException w:name="Medium Grid 1 Accent 2" w:semiHidden="0" w:uiPriority="67" w:unhideWhenUsed="0"/>
-    <w:lsdException w:name="Medium Grid 2 Accent 2" w:semiHidden="0" w:uiPriority="68" w:unhideWhenUsed="0"/>
-    <w:lsdException w:name="Medium Grid 3 Accent 2" w:semiHidden="0" w:uiPriority="69" w:unhideWhenUsed="0"/>
-    <w:lsdException w:name="Dark List Accent 2" w:semiHidden="0" w:uiPriority="70" w:unhideWhenUsed="0"/>
-    <w:lsdException w:name="Colorful Shading Accent 2" w:semiHidden="0" w:uiPriority="71" w:unhideWhenUsed="0"/>
-    <w:lsdException w:name="Colorful List Accent 2" w:semiHidden="0" w:uiPriority="72" w:unhideWhenUsed="0"/>
-    <w:lsdException w:name="Colorful Grid Accent 2" w:semiHidden="0" w:uiPriority="73" w:unhideWhenUsed="0"/>
-    <w:lsdException w:name="Light Shading Accent 3" w:semiHidden="0" w:uiPriority="60" w:unhideWhenUsed="0"/>
-    <w:lsdException w:name="Light List Accent 3" w:semiHidden="0" w:uiPriority="61" w:unhideWhenUsed="0"/>
-    <w:lsdException w:name="Light Grid Accent 3" w:semiHidden="0" w:uiPriority="62" w:unhideWhenUsed="0"/>
-    <w:lsdException w:name="Medium Shading 1 Accent 3" w:semiHidden="0" w:uiPriority="63" w:unhideWhenUsed="0"/>
-    <w:lsdException w:name="Medium Shading 2 Accent 3" w:semiHidden="0" w:uiPriority="64" w:unhideWhenUsed="0"/>
-    <w:lsdException w:name="Medium List 1 Accent 3" w:semiHidden="0" w:uiPriority="65" w:unhideWhenUsed="0"/>
-    <w:lsdException w:name="Medium List 2 Accent 3" w:semiHidden="0" w:uiPriority="66" w:unhideWhenUsed="0"/>
-    <w:lsdException w:name="Medium Grid 1 Accent 3" w:semiHidden="0" w:uiPriority="67" w:unhideWhenUsed="0"/>
-    <w:lsdException w:name="Medium Grid 2 Accent 3" w:semiHidden="0" w:uiPriority="68" w:unhideWhenUsed="0"/>
-    <w:lsdException w:name="Medium Grid 3 Accent 3" w:semiHidden="0" w:uiPriority="69" w:unhideWhenUsed="0"/>
-    <w:lsdException w:name="Dark List Accent 3" w:semiHidden="0" w:uiPriority="70" w:unhideWhenUsed="0"/>
-    <w:lsdException w:name="Colorful Shading Accent 3" w:semiHidden="0" w:uiPriority="71" w:unhideWhenUsed="0"/>
-    <w:lsdException w:name="Colorful List Accent 3" w:semiHidden="0" w:uiPriority="72" w:unhideWhenUsed="0"/>
-    <w:lsdException w:name="Colorful Grid Accent 3" w:semiHidden="0" w:uiPriority="73" w:unhideWhenUsed="0"/>
-    <w:lsdException w:name="Light Shading Accent 4" w:semiHidden="0" w:uiPriority="60" w:unhideWhenUsed="0"/>
-    <w:lsdException w:name="Light List Accent 4" w:semiHidden="0" w:uiPriority="61" w:unhideWhenUsed="0"/>
-    <w:lsdException w:name="Light Grid Accent 4" w:semiHidden="0" w:uiPriority="62" w:unhideWhenUsed="0"/>
-    <w:lsdException w:name="Medium Shading 1 Accent 4" w:semiHidden="0" w:uiPriority="63" w:unhideWhenUsed="0"/>
-    <w:lsdException w:name="Medium Shading 2 Accent 4" w:semiHidden="0" w:uiPriority="64" w:unhideWhenUsed="0"/>
-    <w:lsdException w:name="Medium List 1 Accent 4" w:semiHidden="0" w:uiPriority="65" w:unhideWhenUsed="0"/>
-    <w:lsdException w:name="Medium List 2 Accent 4" w:semiHidden="0" w:uiPriority="66" w:unhideWhenUsed="0"/>
-    <w:lsdException w:name="Medium Grid 1 Accent 4" w:semiHidden="0" w:uiPriority="67" w:unhideWhenUsed="0"/>
-    <w:lsdException w:name="Medium Grid 2 Accent 4" w:semiHidden="0" w:uiPriority="68" w:unhideWhenUsed="0"/>
-    <w:lsdException w:name="Medium Grid 3 Accent 4" w:semiHidden="0" w:uiPriority="69" w:unhideWhenUsed="0"/>
-    <w:lsdException w:name="Dark List Accent 4" w:semiHidden="0" w:uiPriority="70" w:unhideWhenUsed="0"/>
-    <w:lsdException w:name="Colorful Shading Accent 4" w:semiHidden="0" w:uiPriority="71" w:unhideWhenUsed="0"/>
-    <w:lsdException w:name="Colorful List Accent 4" w:semiHidden="0" w:uiPriority="72" w:unhideWhenUsed="0"/>
-    <w:lsdException w:name="Colorful Grid Accent 4" w:semiHidden="0" w:uiPriority="73" w:unhideWhenUsed="0"/>
-    <w:lsdException w:name="Light Shading Accent 5" w:semiHidden="0" w:uiPriority="60" w:unhideWhenUsed="0"/>
-    <w:lsdException w:name="Light List Accent 5" w:semiHidden="0" w:uiPriority="61" w:unhideWhenUsed="0"/>
-    <w:lsdException w:name="Light Grid Accent 5" w:semiHidden="0" w:uiPriority="62" w:unhideWhenUsed="0"/>
-    <w:lsdException w:name="Medium Shading 1 Accent 5" w:semiHidden="0" w:uiPriority="63" w:unhideWhenUsed="0"/>
-    <w:lsdException w:name="Medium Shading 2 Accent 5" w:semiHidden="0" w:uiPriority="64" w:unhideWhenUsed="0"/>
-    <w:lsdException w:name="Medium List 1 Accent 5" w:semiHidden="0" w:uiPriority="65" w:unhideWhenUsed="0"/>
-    <w:lsdException w:name="Medium List 2 Accent 5" w:semiHidden="0" w:uiPriority="66" w:unhideWhenUsed="0"/>
-    <w:lsdException w:name="Medium Grid 1 Accent 5" w:semiHidden="0" w:uiPriority="67" w:unhideWhenUsed="0"/>
-    <w:lsdException w:name="Medium Grid 2 Accent 5" w:semiHidden="0" w:uiPriority="68" w:unhideWhenUsed="0"/>
-    <w:lsdException w:name="Medium Grid 3 Accent 5" w:semiHidden="0" w:uiPriority="69" w:unhideWhenUsed="0"/>
-    <w:lsdException w:name="Dark List Accent 5" w:semiHidden="0" w:uiPriority="70" w:unhideWhenUsed="0"/>
-    <w:lsdException w:name="Colorful Shading Accent 5" w:semiHidden="0" w:uiPriority="71" w:unhideWhenUsed="0"/>
-    <w:lsdException w:name="Colorful List Accent 5" w:semiHidden="0" w:uiPriority="72" w:unhideWhenUsed="0"/>
-    <w:lsdException w:name="Colorful Grid Accent 5" w:semiHidden="0" w:uiPriority="73" w:unhideWhenUsed="0"/>
-    <w:lsdException w:name="Light Shading Accent 6" w:semiHidden="0" w:uiPriority="60" w:unhideWhenUsed="0"/>
-    <w:lsdException w:name="Light List Accent 6" w:semiHidden="0" w:uiPriority="61" w:unhideWhenUsed="0"/>
-    <w:lsdException w:name="Light Grid Accent 6" w:semiHidden="0" w:uiPriority="62" w:unhideWhenUsed="0"/>
-    <w:lsdException w:name="Medium Shading 1 Accent 6" w:semiHidden="0" w:uiPriority="63" w:unhideWhenUsed="0"/>
-    <w:lsdException w:name="Medium Shading 2 Accent 6" w:semiHidden="0" w:uiPriority="64" w:unhideWhenUsed="0"/>
-    <w:lsdException w:name="Medium List 1 Accent 6" w:semiHidden="0" w:uiPriority="65" w:unhideWhenUsed="0"/>
-    <w:lsdException w:name="Medium List 2 Accent 6" w:semiHidden="0" w:uiPriority="66" w:unhideWhenUsed="0"/>
-    <w:lsdException w:name="Medium Grid 1 Accent 6" w:semiHidden="0" w:uiPriority="67" w:unhideWhenUsed="0"/>
-    <w:lsdException w:name="Medium Grid 2 Accent 6" w:semiHidden="0" w:uiPriority="68" w:unhideWhenUsed="0"/>
-    <w:lsdException w:name="Medium Grid 3 Accent 6" w:semiHidden="0" w:uiPriority="69" w:unhideWhenUsed="0"/>
-    <w:lsdException w:name="Dark List Accent 6" w:semiHidden="0" w:uiPriority="70" w:unhideWhenUsed="0"/>
-    <w:lsdException w:name="Colorful Shading Accent 6" w:semiHidden="0" w:uiPriority="71" w:unhideWhenUsed="0"/>
-    <w:lsdException w:name="Colorful List Accent 6" w:semiHidden="0" w:uiPriority="72" w:unhideWhenUsed="0"/>
-    <w:lsdException w:name="Colorful Grid Accent 6" w:semiHidden="0" w:uiPriority="73" w:unhideWhenUsed="0"/>
-    <w:lsdException w:name="Subtle Emphasis" w:semiHidden="0" w:uiPriority="19" w:unhideWhenUsed="0" w:qFormat="1"/>
-    <w:lsdException w:name="Intense Emphasis" w:semiHidden="0" w:uiPriority="21" w:unhideWhenUsed="0" w:qFormat="1"/>
-    <w:lsdException w:name="Subtle Reference" w:semiHidden="0" w:uiPriority="31" w:unhideWhenUsed="0" w:qFormat="1"/>
-    <w:lsdException w:name="Intense Reference" w:semiHidden="0" w:uiPriority="32" w:unhideWhenUsed="0" w:qFormat="1"/>
-    <w:lsdException w:name="Book Title" w:semiHidden="0" w:uiPriority="33" w:unhideWhenUsed="0" w:qFormat="1"/>
-    <w:lsdException w:name="Bibliography" w:uiPriority="37"/>
-    <w:lsdException w:name="TOC Heading" w:uiPriority="39" w:qFormat="1"/>
+  <w:latentStyles w:defLockedState="0" w:defUIPriority="99" w:defSemiHidden="0" w:defUnhideWhenUsed="0" w:defQFormat="0" w:count="375">
+    <w:lsdException w:name="Normal" w:uiPriority="0" w:qFormat="1"/>
+    <w:lsdException w:name="heading 1" w:uiPriority="9" w:qFormat="1"/>
+    <w:lsdException w:name="heading 2" w:semiHidden="1" w:uiPriority="9" w:unhideWhenUsed="1" w:qFormat="1"/>
+    <w:lsdException w:name="heading 3" w:semiHidden="1" w:uiPriority="9" w:unhideWhenUsed="1" w:qFormat="1"/>
+    <w:lsdException w:name="heading 4" w:semiHidden="1" w:uiPriority="9" w:unhideWhenUsed="1" w:qFormat="1"/>
+    <w:lsdException w:name="heading 5" w:semiHidden="1" w:uiPriority="9" w:unhideWhenUsed="1" w:qFormat="1"/>
+    <w:lsdException w:name="heading 6" w:semiHidden="1" w:uiPriority="9" w:unhideWhenUsed="1" w:qFormat="1"/>
+    <w:lsdException w:name="heading 7" w:semiHidden="1" w:uiPriority="9" w:unhideWhenUsed="1" w:qFormat="1"/>
+    <w:lsdException w:name="heading 8" w:semiHidden="1" w:uiPriority="9" w:unhideWhenUsed="1" w:qFormat="1"/>
+    <w:lsdException w:name="heading 9" w:semiHidden="1" w:uiPriority="9" w:unhideWhenUsed="1" w:qFormat="1"/>
+    <w:lsdException w:name="index 1" w:semiHidden="1" w:unhideWhenUsed="1"/>
+    <w:lsdException w:name="index 2" w:semiHidden="1" w:unhideWhenUsed="1"/>
+    <w:lsdException w:name="index 3" w:semiHidden="1" w:unhideWhenUsed="1"/>
+    <w:lsdException w:name="index 4" w:semiHidden="1" w:unhideWhenUsed="1"/>
+    <w:lsdException w:name="index 5" w:semiHidden="1" w:unhideWhenUsed="1"/>
+    <w:lsdException w:name="index 6" w:semiHidden="1" w:unhideWhenUsed="1"/>
+    <w:lsdException w:name="index 7" w:semiHidden="1" w:unhideWhenUsed="1"/>
+    <w:lsdException w:name="index 8" w:semiHidden="1" w:unhideWhenUsed="1"/>
+    <w:lsdException w:name="index 9" w:semiHidden="1" w:unhideWhenUsed="1"/>
+    <w:lsdException w:name="toc 1" w:semiHidden="1" w:uiPriority="39" w:unhideWhenUsed="1"/>
+    <w:lsdException w:name="toc 2" w:semiHidden="1" w:uiPriority="39" w:unhideWhenUsed="1"/>
+    <w:lsdException w:name="toc 3" w:semiHidden="1" w:uiPriority="39" w:unhideWhenUsed="1"/>
+    <w:lsdException w:name="toc 4" w:semiHidden="1" w:uiPriority="39" w:unhideWhenUsed="1"/>
+    <w:lsdException w:name="toc 5" w:semiHidden="1" w:uiPriority="39" w:unhideWhenUsed="1"/>
+    <w:lsdException w:name="toc 6" w:semiHidden="1" w:uiPriority="39" w:unhideWhenUsed="1"/>
+    <w:lsdException w:name="toc 7" w:semiHidden="1" w:uiPriority="39" w:unhideWhenUsed="1"/>
+    <w:lsdException w:name="toc 8" w:semiHidden="1" w:uiPriority="39" w:unhideWhenUsed="1"/>
+    <w:lsdException w:name="toc 9" w:semiHidden="1" w:uiPriority="39" w:unhideWhenUsed="1"/>
+    <w:lsdException w:name="Normal Indent" w:semiHidden="1" w:unhideWhenUsed="1"/>
+    <w:lsdException w:name="footnote text" w:semiHidden="1" w:unhideWhenUsed="1"/>
+    <w:lsdException w:name="annotation text" w:semiHidden="1" w:unhideWhenUsed="1"/>
+    <w:lsdException w:name="header" w:semiHidden="1" w:unhideWhenUsed="1"/>
+    <w:lsdException w:name="footer" w:semiHidden="1" w:unhideWhenUsed="1"/>
+    <w:lsdException w:name="index heading" w:semiHidden="1" w:unhideWhenUsed="1"/>
+    <w:lsdException w:name="caption" w:semiHidden="1" w:uiPriority="35" w:unhideWhenUsed="1" w:qFormat="1"/>
+    <w:lsdException w:name="table of figures" w:semiHidden="1" w:unhideWhenUsed="1"/>
+    <w:lsdException w:name="envelope address" w:semiHidden="1" w:unhideWhenUsed="1"/>
+    <w:lsdException w:name="envelope return" w:semiHidden="1" w:unhideWhenUsed="1"/>
+    <w:lsdException w:name="footnote reference" w:semiHidden="1" w:unhideWhenUsed="1"/>
+    <w:lsdException w:name="annotation reference" w:semiHidden="1" w:unhideWhenUsed="1"/>
+    <w:lsdException w:name="line number" w:semiHidden="1" w:unhideWhenUsed="1"/>
+    <w:lsdException w:name="page number" w:semiHidden="1" w:unhideWhenUsed="1"/>
+    <w:lsdException w:name="endnote reference" w:semiHidden="1" w:unhideWhenUsed="1"/>
+    <w:lsdException w:name="endnote text" w:semiHidden="1" w:unhideWhenUsed="1"/>
+    <w:lsdException w:name="table of authorities" w:semiHidden="1" w:unhideWhenUsed="1"/>
+    <w:lsdException w:name="macro" w:semiHidden="1" w:unhideWhenUsed="1"/>
+    <w:lsdException w:name="toa heading" w:semiHidden="1" w:unhideWhenUsed="1"/>
+    <w:lsdException w:name="List" w:semiHidden="1" w:unhideWhenUsed="1"/>
+    <w:lsdException w:name="List Bullet" w:semiHidden="1" w:unhideWhenUsed="1"/>
+    <w:lsdException w:name="List Number" w:semiHidden="1" w:unhideWhenUsed="1"/>
+    <w:lsdException w:name="List 2" w:semiHidden="1" w:unhideWhenUsed="1"/>
+    <w:lsdException w:name="List 3" w:semiHidden="1" w:unhideWhenUsed="1"/>
+    <w:lsdException w:name="List 4" w:semiHidden="1" w:unhideWhenUsed="1"/>
+    <w:lsdException w:name="List 5" w:semiHidden="1" w:unhideWhenUsed="1"/>
+    <w:lsdException w:name="List Bullet 2" w:semiHidden="1" w:unhideWhenUsed="1"/>
+    <w:lsdException w:name="List Bullet 3" w:semiHidden="1" w:unhideWhenUsed="1"/>
+    <w:lsdException w:name="List Bullet 4" w:semiHidden="1" w:unhideWhenUsed="1"/>
+    <w:lsdException w:name="List Bullet 5" w:semiHidden="1" w:unhideWhenUsed="1"/>
+    <w:lsdException w:name="List Number 2" w:semiHidden="1" w:unhideWhenUsed="1"/>
+    <w:lsdException w:name="List Number 3" w:semiHidden="1" w:unhideWhenUsed="1"/>
+    <w:lsdException w:name="List Number 4" w:semiHidden="1" w:unhideWhenUsed="1"/>
+    <w:lsdException w:name="List Number 5" w:semiHidden="1" w:unhideWhenUsed="1"/>
+    <w:lsdException w:name="Title" w:uiPriority="10" w:qFormat="1"/>
+    <w:lsdException w:name="Closing" w:semiHidden="1" w:unhideWhenUsed="1"/>
+    <w:lsdException w:name="Signature" w:semiHidden="1" w:unhideWhenUsed="1"/>
+    <w:lsdException w:name="Default Paragraph Font" w:semiHidden="1" w:uiPriority="1" w:unhideWhenUsed="1"/>
+    <w:lsdException w:name="Body Text" w:semiHidden="1" w:unhideWhenUsed="1"/>
+    <w:lsdException w:name="Body Text Indent" w:semiHidden="1" w:unhideWhenUsed="1"/>
+    <w:lsdException w:name="List Continue" w:semiHidden="1" w:unhideWhenUsed="1"/>
+    <w:lsdException w:name="List Continue 2" w:semiHidden="1" w:unhideWhenUsed="1"/>
+    <w:lsdException w:name="List Continue 3" w:semiHidden="1" w:unhideWhenUsed="1"/>
+    <w:lsdException w:name="List Continue 4" w:semiHidden="1" w:unhideWhenUsed="1"/>
+    <w:lsdException w:name="List Continue 5" w:semiHidden="1" w:unhideWhenUsed="1"/>
+    <w:lsdException w:name="Message Header" w:semiHidden="1" w:unhideWhenUsed="1"/>
+    <w:lsdException w:name="Subtitle" w:uiPriority="11" w:qFormat="1"/>
+    <w:lsdException w:name="Salutation" w:semiHidden="1" w:unhideWhenUsed="1"/>
+    <w:lsdException w:name="Date" w:semiHidden="1" w:unhideWhenUsed="1"/>
+    <w:lsdException w:name="Body Text First Indent" w:semiHidden="1" w:unhideWhenUsed="1"/>
+    <w:lsdException w:name="Body Text First Indent 2" w:semiHidden="1" w:unhideWhenUsed="1"/>
+    <w:lsdException w:name="Note Heading" w:semiHidden="1" w:unhideWhenUsed="1"/>
+    <w:lsdException w:name="Body Text 2" w:semiHidden="1" w:unhideWhenUsed="1"/>
+    <w:lsdException w:name="Body Text 3" w:semiHidden="1" w:unhideWhenUsed="1"/>
+    <w:lsdException w:name="Body Text Indent 2" w:semiHidden="1" w:unhideWhenUsed="1"/>
+    <w:lsdException w:name="Body Text Indent 3" w:semiHidden="1" w:unhideWhenUsed="1"/>
+    <w:lsdException w:name="Block Text" w:semiHidden="1" w:unhideWhenUsed="1"/>
+    <w:lsdException w:name="Hyperlink" w:semiHidden="1" w:unhideWhenUsed="1"/>
+    <w:lsdException w:name="FollowedHyperlink" w:semiHidden="1" w:unhideWhenUsed="1"/>
+    <w:lsdException w:name="Strong" w:uiPriority="22" w:qFormat="1"/>
+    <w:lsdException w:name="Emphasis" w:uiPriority="20" w:qFormat="1"/>
+    <w:lsdException w:name="Document Map" w:semiHidden="1" w:unhideWhenUsed="1"/>
+    <w:lsdException w:name="Plain Text" w:semiHidden="1" w:unhideWhenUsed="1"/>
+    <w:lsdException w:name="E-mail Signature" w:semiHidden="1" w:unhideWhenUsed="1"/>
+    <w:lsdException w:name="HTML Top of Form" w:semiHidden="1" w:unhideWhenUsed="1"/>
+    <w:lsdException w:name="HTML Bottom of Form" w:semiHidden="1" w:unhideWhenUsed="1"/>
+    <w:lsdException w:name="Normal (Web)" w:semiHidden="1" w:unhideWhenUsed="1"/>
+    <w:lsdException w:name="HTML Acronym" w:semiHidden="1" w:unhideWhenUsed="1"/>
+    <w:lsdException w:name="HTML Address" w:semiHidden="1" w:unhideWhenUsed="1"/>
+    <w:lsdException w:name="HTML Cite" w:semiHidden="1" w:unhideWhenUsed="1"/>
+    <w:lsdException w:name="HTML Code" w:semiHidden="1" w:unhideWhenUsed="1"/>
+    <w:lsdException w:name="HTML Definition" w:semiHidden="1" w:unhideWhenUsed="1"/>
+    <w:lsdException w:name="HTML Keyboard" w:semiHidden="1" w:unhideWhenUsed="1"/>
+    <w:lsdException w:name="HTML Preformatted" w:semiHidden="1" w:unhideWhenUsed="1"/>
+    <w:lsdException w:name="HTML Sample" w:semiHidden="1" w:unhideWhenUsed="1"/>
+    <w:lsdException w:name="HTML Typewriter" w:semiHidden="1" w:unhideWhenUsed="1"/>
+    <w:lsdException w:name="HTML Variable" w:semiHidden="1" w:unhideWhenUsed="1"/>
+    <w:lsdException w:name="Normal Table" w:semiHidden="1" w:unhideWhenUsed="1"/>
+    <w:lsdException w:name="annotation subject" w:semiHidden="1" w:unhideWhenUsed="1"/>
+    <w:lsdException w:name="No List" w:semiHidden="1" w:unhideWhenUsed="1"/>
+    <w:lsdException w:name="Outline List 1" w:semiHidden="1" w:unhideWhenUsed="1"/>
+    <w:lsdException w:name="Outline List 2" w:semiHidden="1" w:unhideWhenUsed="1"/>
+    <w:lsdException w:name="Outline List 3" w:semiHidden="1" w:unhideWhenUsed="1"/>
+    <w:lsdException w:name="Table Simple 1" w:semiHidden="1" w:unhideWhenUsed="1"/>
+    <w:lsdException w:name="Table Simple 2" w:semiHidden="1" w:unhideWhenUsed="1"/>
+    <w:lsdException w:name="Table Simple 3" w:semiHidden="1" w:unhideWhenUsed="1"/>
+    <w:lsdException w:name="Table Classic 1" w:semiHidden="1" w:unhideWhenUsed="1"/>
+    <w:lsdException w:name="Table Classic 2" w:semiHidden="1" w:unhideWhenUsed="1"/>
+    <w:lsdException w:name="Table Classic 3" w:semiHidden="1" w:unhideWhenUsed="1"/>
+    <w:lsdException w:name="Table Classic 4" w:semiHidden="1" w:unhideWhenUsed="1"/>
+    <w:lsdException w:name="Table Colorful 1" w:semiHidden="1" w:unhideWhenUsed="1"/>
+    <w:lsdException w:name="Table Colorful 2" w:semiHidden="1" w:unhideWhenUsed="1"/>
+    <w:lsdException w:name="Table Colorful 3" w:semiHidden="1" w:unhideWhenUsed="1"/>
+    <w:lsdException w:name="Table Columns 1" w:semiHidden="1" w:unhideWhenUsed="1"/>
+    <w:lsdException w:name="Table Columns 2" w:semiHidden="1" w:unhideWhenUsed="1"/>
+    <w:lsdException w:name="Table Columns 3" w:semiHidden="1" w:unhideWhenUsed="1"/>
+    <w:lsdException w:name="Table Columns 4" w:semiHidden="1" w:unhideWhenUsed="1"/>
+    <w:lsdException w:name="Table Columns 5" w:semiHidden="1" w:unhideWhenUsed="1"/>
+    <w:lsdException w:name="Table Grid 1" w:semiHidden="1" w:unhideWhenUsed="1"/>
+    <w:lsdException w:name="Table Grid 2" w:semiHidden="1" w:unhideWhenUsed="1"/>
+    <w:lsdException w:name="Table Grid 3" w:semiHidden="1" w:unhideWhenUsed="1"/>
+    <w:lsdException w:name="Table Grid 4" w:semiHidden="1" w:unhideWhenUsed="1"/>
+    <w:lsdException w:name="Table Grid 5" w:semiHidden="1" w:unhideWhenUsed="1"/>
+    <w:lsdException w:name="Table Grid 6" w:semiHidden="1" w:unhideWhenUsed="1"/>
+    <w:lsdException w:name="Table Grid 7" w:semiHidden="1" w:unhideWhenUsed="1"/>
+    <w:lsdException w:name="Table Grid 8" w:semiHidden="1" w:unhideWhenUsed="1"/>
+    <w:lsdException w:name="Table List 1" w:semiHidden="1" w:unhideWhenUsed="1"/>
+    <w:lsdException w:name="Table List 2" w:semiHidden="1" w:unhideWhenUsed="1"/>
+    <w:lsdException w:name="Table List 3" w:semiHidden="1" w:unhideWhenUsed="1"/>
+    <w:lsdException w:name="Table List 4" w:semiHidden="1" w:unhideWhenUsed="1"/>
+    <w:lsdException w:name="Table List 5" w:semiHidden="1" w:unhideWhenUsed="1"/>
+    <w:lsdException w:name="Table List 6" w:semiHidden="1" w:unhideWhenUsed="1"/>
+    <w:lsdException w:name="Table List 7" w:semiHidden="1" w:unhideWhenUsed="1"/>
+    <w:lsdException w:name="Table List 8" w:semiHidden="1" w:unhideWhenUsed="1"/>
+    <w:lsdException w:name="Table 3D effects 1" w:semiHidden="1" w:unhideWhenUsed="1"/>
+    <w:lsdException w:name="Table 3D effects 2" w:semiHidden="1" w:unhideWhenUsed="1"/>
+    <w:lsdException w:name="Table 3D effects 3" w:semiHidden="1" w:unhideWhenUsed="1"/>
+    <w:lsdException w:name="Table Contemporary" w:semiHidden="1" w:unhideWhenUsed="1"/>
+    <w:lsdException w:name="Table Elegant" w:semiHidden="1" w:unhideWhenUsed="1"/>
+    <w:lsdException w:name="Table Professional" w:semiHidden="1" w:unhideWhenUsed="1"/>
+    <w:lsdException w:name="Table Subtle 1" w:semiHidden="1" w:unhideWhenUsed="1"/>
+    <w:lsdException w:name="Table Subtle 2" w:semiHidden="1" w:unhideWhenUsed="1"/>
+    <w:lsdException w:name="Table Web 1" w:semiHidden="1" w:unhideWhenUsed="1"/>
+    <w:lsdException w:name="Table Web 2" w:semiHidden="1" w:unhideWhenUsed="1"/>
+    <w:lsdException w:name="Table Web 3" w:semiHidden="1" w:unhideWhenUsed="1"/>
+    <w:lsdException w:name="Balloon Text" w:semiHidden="1" w:unhideWhenUsed="1"/>
+    <w:lsdException w:name="Table Grid" w:semiHidden="1" w:uiPriority="39" w:unhideWhenUsed="1"/>
+    <w:lsdException w:name="Table Theme" w:semiHidden="1" w:unhideWhenUsed="1"/>
+    <w:lsdException w:name="Placeholder Text" w:semiHidden="1"/>
+    <w:lsdException w:name="No Spacing" w:uiPriority="1" w:qFormat="1"/>
+    <w:lsdException w:name="Light Shading" w:uiPriority="60"/>
+    <w:lsdException w:name="Light List" w:uiPriority="61"/>
+    <w:lsdException w:name="Light Grid" w:uiPriority="62"/>
+    <w:lsdException w:name="Medium Shading 1" w:uiPriority="63"/>
+    <w:lsdException w:name="Medium Shading 2" w:uiPriority="64"/>
+    <w:lsdException w:name="Medium List 1" w:uiPriority="65"/>
+    <w:lsdException w:name="Medium List 2" w:uiPriority="66"/>
+    <w:lsdException w:name="Medium Grid 1" w:uiPriority="67"/>
+    <w:lsdException w:name="Medium Grid 2" w:uiPriority="68"/>
+    <w:lsdException w:name="Medium Grid 3" w:uiPriority="69"/>
+    <w:lsdException w:name="Dark List" w:uiPriority="70"/>
+    <w:lsdException w:name="Colorful Shading" w:uiPriority="71"/>
+    <w:lsdException w:name="Colorful List" w:uiPriority="72"/>
+    <w:lsdException w:name="Colorful Grid" w:uiPriority="73"/>
+    <w:lsdException w:name="Light Shading Accent 1" w:uiPriority="60"/>
+    <w:lsdException w:name="Light List Accent 1" w:uiPriority="61"/>
+    <w:lsdException w:name="Light Grid Accent 1" w:uiPriority="62"/>
+    <w:lsdException w:name="Medium Shading 1 Accent 1" w:uiPriority="63"/>
+    <w:lsdException w:name="Medium Shading 2 Accent 1" w:uiPriority="64"/>
+    <w:lsdException w:name="Medium List 1 Accent 1" w:uiPriority="65"/>
+    <w:lsdException w:name="Revision" w:semiHidden="1"/>
+    <w:lsdException w:name="List Paragraph" w:uiPriority="34" w:qFormat="1"/>
+    <w:lsdException w:name="Quote" w:uiPriority="29" w:qFormat="1"/>
+    <w:lsdException w:name="Intense Quote" w:uiPriority="30" w:qFormat="1"/>
+    <w:lsdException w:name="Medium List 2 Accent 1" w:uiPriority="66"/>
+    <w:lsdException w:name="Medium Grid 1 Accent 1" w:uiPriority="67"/>
+    <w:lsdException w:name="Medium Grid 2 Accent 1" w:uiPriority="68"/>
+    <w:lsdException w:name="Medium Grid 3 Accent 1" w:uiPriority="69"/>
+    <w:lsdException w:name="Dark List Accent 1" w:uiPriority="70"/>
+    <w:lsdException w:name="Colorful Shading Accent 1" w:uiPriority="71"/>
+    <w:lsdException w:name="Colorful List Accent 1" w:uiPriority="72"/>
+    <w:lsdException w:name="Colorful Grid Accent 1" w:uiPriority="73"/>
+    <w:lsdException w:name="Light Shading Accent 2" w:uiPriority="60"/>
+    <w:lsdException w:name="Light List Accent 2" w:uiPriority="61"/>
+    <w:lsdException w:name="Light Grid Accent 2" w:uiPriority="62"/>
+    <w:lsdException w:name="Medium Shading 1 Accent 2" w:uiPriority="63"/>
+    <w:lsdException w:name="Medium Shading 2 Accent 2" w:uiPriority="64"/>
+    <w:lsdException w:name="Medium List 1 Accent 2" w:uiPriority="65"/>
+    <w:lsdException w:name="Medium List 2 Accent 2" w:uiPriority="66"/>
+    <w:lsdException w:name="Medium Grid 1 Accent 2" w:uiPriority="67"/>
+    <w:lsdException w:name="Medium Grid 2 Accent 2" w:uiPriority="68"/>
+    <w:lsdException w:name="Medium Grid 3 Accent 2" w:uiPriority="69"/>
+    <w:lsdException w:name="Dark List Accent 2" w:uiPriority="70"/>
+    <w:lsdException w:name="Colorful Shading Accent 2" w:uiPriority="71"/>
+    <w:lsdException w:name="Colorful List Accent 2" w:uiPriority="72"/>
+    <w:lsdException w:name="Colorful Grid Accent 2" w:uiPriority="73"/>
+    <w:lsdException w:name="Light Shading Accent 3" w:uiPriority="60"/>
+    <w:lsdException w:name="Light List Accent 3" w:uiPriority="61"/>
+    <w:lsdException w:name="Light Grid Accent 3" w:uiPriority="62"/>
+    <w:lsdException w:name="Medium Shading 1 Accent 3" w:uiPriority="63"/>
+    <w:lsdException w:name="Medium Shading 2 Accent 3" w:uiPriority="64"/>
+    <w:lsdException w:name="Medium List 1 Accent 3" w:uiPriority="65"/>
+    <w:lsdException w:name="Medium List 2 Accent 3" w:uiPriority="66"/>
+    <w:lsdException w:name="Medium Grid 1 Accent 3" w:uiPriority="67"/>
+    <w:lsdException w:name="Medium Grid 2 Accent 3" w:uiPriority="68"/>
+    <w:lsdException w:name="Medium Grid 3 Accent 3" w:uiPriority="69"/>
+    <w:lsdException w:name="Dark List Accent 3" w:uiPriority="70"/>
+    <w:lsdException w:name="Colorful Shading Accent 3" w:uiPriority="71"/>
+    <w:lsdException w:name="Colorful List Accent 3" w:uiPriority="72"/>
+    <w:lsdException w:name="Colorful Grid Accent 3" w:uiPriority="73"/>
+    <w:lsdException w:name="Light Shading Accent 4" w:uiPriority="60"/>
+    <w:lsdException w:name="Light List Accent 4" w:uiPriority="61"/>
+    <w:lsdException w:name="Light Grid Accent 4" w:uiPriority="62"/>
+    <w:lsdException w:name="Medium Shading 1 Accent 4" w:uiPriority="63"/>
+    <w:lsdException w:name="Medium Shading 2 Accent 4" w:uiPriority="64"/>
+    <w:lsdException w:name="Medium List 1 Accent 4" w:uiPriority="65"/>
+    <w:lsdException w:name="Medium List 2 Accent 4" w:uiPriority="66"/>
+    <w:lsdException w:name="Medium Grid 1 Accent 4" w:uiPriority="67"/>
+    <w:lsdException w:name="Medium Grid 2 Accent 4" w:uiPriority="68"/>
+    <w:lsdException w:name="Medium Grid 3 Accent 4" w:uiPriority="69"/>
+    <w:lsdException w:name="Dark List Accent 4" w:uiPriority="70"/>
+    <w:lsdException w:name="Colorful Shading Accent 4" w:uiPriority="71"/>
+    <w:lsdException w:name="Colorful List Accent 4" w:uiPriority="72"/>
+    <w:lsdException w:name="Colorful Grid Accent 4" w:uiPriority="73"/>
+    <w:lsdException w:name="Light Shading Accent 5" w:uiPriority="60"/>
+    <w:lsdException w:name="Light List Accent 5" w:uiPriority="61"/>
+    <w:lsdException w:name="Light Grid Accent 5" w:uiPriority="62"/>
+    <w:lsdException w:name="Medium Shading 1 Accent 5" w:uiPriority="63"/>
+    <w:lsdException w:name="Medium Shading 2 Accent 5" w:uiPriority="64"/>
+    <w:lsdException w:name="Medium List 1 Accent 5" w:uiPriority="65"/>
+    <w:lsdException w:name="Medium List 2 Accent 5" w:uiPriority="66"/>
+    <w:lsdException w:name="Medium Grid 1 Accent 5" w:uiPriority="67"/>
+    <w:lsdException w:name="Medium Grid 2 Accent 5" w:uiPriority="68"/>
+    <w:lsdException w:name="Medium Grid 3 Accent 5" w:uiPriority="69"/>
+    <w:lsdException w:name="Dark List Accent 5" w:uiPriority="70"/>
+    <w:lsdException w:name="Colorful Shading Accent 5" w:uiPriority="71"/>
+    <w:lsdException w:name="Colorful List Accent 5" w:uiPriority="72"/>
+    <w:lsdException w:name="Colorful Grid Accent 5" w:uiPriority="73"/>
+    <w:lsdException w:name="Light Shading Accent 6" w:uiPriority="60"/>
+    <w:lsdException w:name="Light List Accent 6" w:uiPriority="61"/>
+    <w:lsdException w:name="Light Grid Accent 6" w:uiPriority="62"/>
+    <w:lsdException w:name="Medium Shading 1 Accent 6" w:uiPriority="63"/>
+    <w:lsdException w:name="Medium Shading 2 Accent 6" w:uiPriority="64"/>
+    <w:lsdException w:name="Medium List 1 Accent 6" w:uiPriority="65"/>
+    <w:lsdException w:name="Medium List 2 Accent 6" w:uiPriority="66"/>
+    <w:lsdException w:name="Medium Grid 1 Accent 6" w:uiPriority="67"/>
+    <w:lsdException w:name="Medium Grid 2 Accent 6" w:uiPriority="68"/>
+    <w:lsdException w:name="Medium Grid 3 Accent 6" w:uiPriority="69"/>
+    <w:lsdException w:name="Dark List Accent 6" w:uiPriority="70"/>
+    <w:lsdException w:name="Colorful Shading Accent 6" w:uiPriority="71"/>
+    <w:lsdException w:name="Colorful List Accent 6" w:uiPriority="72"/>
+    <w:lsdException w:name="Colorful Grid Accent 6" w:uiPriority="73"/>
+    <w:lsdException w:name="Subtle Emphasis" w:uiPriority="19" w:qFormat="1"/>
+    <w:lsdException w:name="Intense Emphasis" w:uiPriority="21" w:qFormat="1"/>
+    <w:lsdException w:name="Subtle Reference" w:uiPriority="31" w:qFormat="1"/>
+    <w:lsdException w:name="Intense Reference" w:uiPriority="32" w:qFormat="1"/>
+    <w:lsdException w:name="Book Title" w:uiPriority="33" w:qFormat="1"/>
+    <w:lsdException w:name="Bibliography" w:semiHidden="1" w:uiPriority="37" w:unhideWhenUsed="1"/>
+    <w:lsdException w:name="TOC Heading" w:semiHidden="1" w:uiPriority="39" w:unhideWhenUsed="1" w:qFormat="1"/>
+    <w:lsdException w:name="Plain Table 1" w:uiPriority="41"/>
+    <w:lsdException w:name="Plain Table 2" w:uiPriority="42"/>
+    <w:lsdException w:name="Plain Table 3" w:uiPriority="43"/>
+    <w:lsdException w:name="Plain Table 4" w:uiPriority="44"/>
+    <w:lsdException w:name="Plain Table 5" w:uiPriority="45"/>
+    <w:lsdException w:name="Grid Table Light" w:uiPriority="40"/>
+    <w:lsdException w:name="Grid Table 1 Light" w:uiPriority="46"/>
+    <w:lsdException w:name="Grid Table 2" w:uiPriority="47"/>
+    <w:lsdException w:name="Grid Table 3" w:uiPriority="48"/>
+    <w:lsdException w:name="Grid Table 4" w:uiPriority="49"/>
+    <w:lsdException w:name="Grid Table 5 Dark" w:uiPriority="50"/>
+    <w:lsdException w:name="Grid Table 6 Colorful" w:uiPriority="51"/>
+    <w:lsdException w:name="Grid Table 7 Colorful" w:uiPriority="52"/>
+    <w:lsdException w:name="Grid Table 1 Light Accent 1" w:uiPriority="46"/>
+    <w:lsdException w:name="Grid Table 2 Accent 1" w:uiPriority="47"/>
+    <w:lsdException w:name="Grid Table 3 Accent 1" w:uiPriority="48"/>
+    <w:lsdException w:name="Grid Table 4 Accent 1" w:uiPriority="49"/>
+    <w:lsdException w:name="Grid Table 5 Dark Accent 1" w:uiPriority="50"/>
+    <w:lsdException w:name="Grid Table 6 Colorful Accent 1" w:uiPriority="51"/>
+    <w:lsdException w:name="Grid Table 7 Colorful Accent 1" w:uiPriority="52"/>
+    <w:lsdException w:name="Grid Table 1 Light Accent 2" w:uiPriority="46"/>
+    <w:lsdException w:name="Grid Table 2 Accent 2" w:uiPriority="47"/>
+    <w:lsdException w:name="Grid Table 3 Accent 2" w:uiPriority="48"/>
+    <w:lsdException w:name="Grid Table 4 Accent 2" w:uiPriority="49"/>
+    <w:lsdException w:name="Grid Table 5 Dark Accent 2" w:uiPriority="50"/>
+    <w:lsdException w:name="Grid Table 6 Colorful Accent 2" w:uiPriority="51"/>
+    <w:lsdException w:name="Grid Table 7 Colorful Accent 2" w:uiPriority="52"/>
+    <w:lsdException w:name="Grid Table 1 Light Accent 3" w:uiPriority="46"/>
+    <w:lsdException w:name="Grid Table 2 Accent 3" w:uiPriority="47"/>
+    <w:lsdException w:name="Grid Table 3 Accent 3" w:uiPriority="48"/>
+    <w:lsdException w:name="Grid Table 4 Accent 3" w:uiPriority="49"/>
+    <w:lsdException w:name="Grid Table 5 Dark Accent 3" w:uiPriority="50"/>
+    <w:lsdException w:name="Grid Table 6 Colorful Accent 3" w:uiPriority="51"/>
+    <w:lsdException w:name="Grid Table 7 Colorful Accent 3" w:uiPriority="52"/>
+    <w:lsdException w:name="Grid Table 1 Light Accent 4" w:uiPriority="46"/>
+    <w:lsdException w:name="Grid Table 2 Accent 4" w:uiPriority="47"/>
+    <w:lsdException w:name="Grid Table 3 Accent 4" w:uiPriority="48"/>
+    <w:lsdException w:name="Grid Table 4 Accent 4" w:uiPriority="49"/>
+    <w:lsdException w:name="Grid Table 5 Dark Accent 4" w:uiPriority="50"/>
+    <w:lsdException w:name="Grid Table 6 Colorful Accent 4" w:uiPriority="51"/>
+    <w:lsdException w:name="Grid Table 7 Colorful Accent 4" w:uiPriority="52"/>
+    <w:lsdException w:name="Grid Table 1 Light Accent 5" w:uiPriority="46"/>
+    <w:lsdException w:name="Grid Table 2 Accent 5" w:uiPriority="47"/>
+    <w:lsdException w:name="Grid Table 3 Accent 5" w:uiPriority="48"/>
+    <w:lsdException w:name="Grid Table 4 Accent 5" w:uiPriority="49"/>
+    <w:lsdException w:name="Grid Table 5 Dark Accent 5" w:uiPriority="50"/>
+    <w:lsdException w:name="Grid Table 6 Colorful Accent 5" w:uiPriority="51"/>
+    <w:lsdException w:name="Grid Table 7 Colorful Accent 5" w:uiPriority="52"/>
+    <w:lsdException w:name="Grid Table 1 Light Accent 6" w:uiPriority="46"/>
+    <w:lsdException w:name="Grid Table 2 Accent 6" w:uiPriority="47"/>
+    <w:lsdException w:name="Grid Table 3 Accent 6" w:uiPriority="48"/>
+    <w:lsdException w:name="Grid Table 4 Accent 6" w:uiPriority="49"/>
+    <w:lsdException w:name="Grid Table 5 Dark Accent 6" w:uiPriority="50"/>
+    <w:lsdException w:name="Grid Table 6 Colorful Accent 6" w:uiPriority="51"/>
+    <w:lsdException w:name="Grid Table 7 Colorful Accent 6" w:uiPriority="52"/>
+    <w:lsdException w:name="List Table 1 Light" w:uiPriority="46"/>
+    <w:lsdException w:name="List Table 2" w:uiPriority="47"/>
+    <w:lsdException w:name="List Table 3" w:uiPriority="48"/>
+    <w:lsdException w:name="List Table 4" w:uiPriority="49"/>
+    <w:lsdException w:name="List Table 5 Dark" w:uiPriority="50"/>
+    <w:lsdException w:name="List Table 6 Colorful" w:uiPriority="51"/>
+    <w:lsdException w:name="List Table 7 Colorful" w:uiPriority="52"/>
+    <w:lsdException w:name="List Table 1 Light Accent 1" w:uiPriority="46"/>
+    <w:lsdException w:name="List Table 2 Accent 1" w:uiPriority="47"/>
+    <w:lsdException w:name="List Table 3 Accent 1" w:uiPriority="48"/>
+    <w:lsdException w:name="List Table 4 Accent 1" w:uiPriority="49"/>
+    <w:lsdException w:name="List Table 5 Dark Accent 1" w:uiPriority="50"/>
+    <w:lsdException w:name="List Table 6 Colorful Accent 1" w:uiPriority="51"/>
+    <w:lsdException w:name="List Table 7 Colorful Accent 1" w:uiPriority="52"/>
+    <w:lsdException w:name="List Table 1 Light Accent 2" w:uiPriority="46"/>
+    <w:lsdException w:name="List Table 2 Accent 2" w:uiPriority="47"/>
+    <w:lsdException w:name="List Table 3 Accent 2" w:uiPriority="48"/>
+    <w:lsdException w:name="List Table 4 Accent 2" w:uiPriority="49"/>
+    <w:lsdException w:name="List Table 5 Dark Accent 2" w:uiPriority="50"/>
+    <w:lsdException w:name="List Table 6 Colorful Accent 2" w:uiPriority="51"/>
+    <w:lsdException w:name="List Table 7 Colorful Accent 2" w:uiPriority="52"/>
+    <w:lsdException w:name="List Table 1 Light Accent 3" w:uiPriority="46"/>
+    <w:lsdException w:name="List Table 2 Accent 3" w:uiPriority="47"/>
+    <w:lsdException w:name="List Table 3 Accent 3" w:uiPriority="48"/>
+    <w:lsdException w:name="List Table 4 Accent 3" w:uiPriority="49"/>
+    <w:lsdException w:name="List Table 5 Dark Accent 3" w:uiPriority="50"/>
+    <w:lsdException w:name="List Table 6 Colorful Accent 3" w:uiPriority="51"/>
+    <w:lsdException w:name="List Table 7 Colorful Accent 3" w:uiPriority="52"/>
+    <w:lsdException w:name="List Table 1 Light Accent 4" w:uiPriority="46"/>
+    <w:lsdException w:name="List Table 2 Accent 4" w:uiPriority="47"/>
+    <w:lsdException w:name="List Table 3 Accent 4" w:uiPriority="48"/>
+    <w:lsdException w:name="List Table 4 Accent 4" w:uiPriority="49"/>
+    <w:lsdException w:name="List Table 5 Dark Accent 4" w:uiPriority="50"/>
+    <w:lsdException w:name="List Table 6 Colorful Accent 4" w:uiPriority="51"/>
+    <w:lsdException w:name="List Table 7 Colorful Accent 4" w:uiPriority="52"/>
+    <w:lsdException w:name="List Table 1 Light Accent 5" w:uiPriority="46"/>
+    <w:lsdException w:name="List Table 2 Accent 5" w:uiPriority="47"/>
+    <w:lsdException w:name="List Table 3 Accent 5" w:uiPriority="48"/>
+    <w:lsdException w:name="List Table 4 Accent 5" w:uiPriority="49"/>
+    <w:lsdException w:name="List Table 5 Dark Accent 5" w:uiPriority="50"/>
+    <w:lsdException w:name="List Table 6 Colorful Accent 5" w:uiPriority="51"/>
+    <w:lsdException w:name="List Table 7 Colorful Accent 5" w:uiPriority="52"/>
+    <w:lsdException w:name="List Table 1 Light Accent 6" w:uiPriority="46"/>
+    <w:lsdException w:name="List Table 2 Accent 6" w:uiPriority="47"/>
+    <w:lsdException w:name="List Table 3 Accent 6" w:uiPriority="48"/>
+    <w:lsdException w:name="List Table 4 Accent 6" w:uiPriority="49"/>
+    <w:lsdException w:name="List Table 5 Dark Accent 6" w:uiPriority="50"/>
+    <w:lsdException w:name="List Table 6 Colorful Accent 6" w:uiPriority="51"/>
+    <w:lsdException w:name="List Table 7 Colorful Accent 6" w:uiPriority="52"/>
+    <w:lsdException w:name="Mention" w:semiHidden="1" w:unhideWhenUsed="1"/>
+    <w:lsdException w:name="Smart Hyperlink" w:semiHidden="1" w:unhideWhenUsed="1"/>
+    <w:lsdException w:name="Hashtag" w:semiHidden="1" w:unhideWhenUsed="1"/>
+    <w:lsdException w:name="Unresolved Mention" w:semiHidden="1" w:unhideWhenUsed="1"/>
   </w:latentStyles>
   <w:style w:type="paragraph" w:default="1" w:styleId="Normal">
     <w:name w:val="Normal"/>
@@ -8508,7 +10640,6 @@
       <w:lang w:eastAsia="ja-JP"/>
     </w:rPr>
     <w:tblPr>
-      <w:tblInd w:w="0" w:type="dxa"/>
       <w:tblBorders>
         <w:top w:val="single" w:sz="4" w:space="0" w:color="auto"/>
         <w:left w:val="single" w:sz="4" w:space="0" w:color="auto"/>
@@ -8517,908 +10648,6 @@
         <w:insideH w:val="single" w:sz="4" w:space="0" w:color="auto"/>
         <w:insideV w:val="single" w:sz="4" w:space="0" w:color="auto"/>
       </w:tblBorders>
-      <w:tblCellMar>
-        <w:top w:w="0" w:type="dxa"/>
-        <w:left w:w="108" w:type="dxa"/>
-        <w:bottom w:w="0" w:type="dxa"/>
-        <w:right w:w="108" w:type="dxa"/>
-      </w:tblCellMar>
-    </w:tblPr>
-  </w:style>
-</w:styles>
-</file>
-
-<file path=word/stylesWithEffects.xml><?xml version="1.0" encoding="utf-8"?>
-<w:styles xmlns:wpc="http://schemas.microsoft.com/office/word/2010/wordprocessingCanvas" xmlns:mc="http://schemas.openxmlformats.org/markup-compatibility/2006" xmlns:o="urn:schemas-microsoft-com:office:office" xmlns:r="http://schemas.openxmlformats.org/officeDocument/2006/relationships" xmlns:m="http://schemas.openxmlformats.org/officeDocument/2006/math" xmlns:v="urn:schemas-microsoft-com:vml" xmlns:wp14="http://schemas.microsoft.com/office/word/2010/wordprocessingDrawing" xmlns:wp="http://schemas.openxmlformats.org/drawingml/2006/wordprocessingDrawing" xmlns:w10="urn:schemas-microsoft-com:office:word" xmlns:w="http://schemas.openxmlformats.org/wordprocessingml/2006/main" xmlns:w14="http://schemas.microsoft.com/office/word/2010/wordml" xmlns:wpg="http://schemas.microsoft.com/office/word/2010/wordprocessingGroup" xmlns:wpi="http://schemas.microsoft.com/office/word/2010/wordprocessingInk" xmlns:wne="http://schemas.microsoft.com/office/word/2006/wordml" xmlns:wps="http://schemas.microsoft.com/office/word/2010/wordprocessingShape" mc:Ignorable="w14 wp14">
-  <w:docDefaults>
-    <w:rPrDefault>
-      <w:rPr>
-        <w:rFonts w:asciiTheme="minorHAnsi" w:eastAsiaTheme="minorEastAsia" w:hAnsiTheme="minorHAnsi" w:cstheme="minorBidi"/>
-        <w:sz w:val="22"/>
-        <w:szCs w:val="22"/>
-        <w:lang w:val="en-US" w:eastAsia="en-US" w:bidi="ar-SA"/>
-      </w:rPr>
-    </w:rPrDefault>
-    <w:pPrDefault>
-      <w:pPr>
-        <w:spacing w:after="200" w:line="276" w:lineRule="auto"/>
-      </w:pPr>
-    </w:pPrDefault>
-  </w:docDefaults>
-  <w:latentStyles w:defLockedState="0" w:defUIPriority="99" w:defSemiHidden="1" w:defUnhideWhenUsed="1" w:defQFormat="0" w:count="267">
-    <w:lsdException w:name="Normal" w:semiHidden="0" w:uiPriority="0" w:unhideWhenUsed="0" w:qFormat="1"/>
-    <w:lsdException w:name="heading 1" w:semiHidden="0" w:uiPriority="9" w:unhideWhenUsed="0" w:qFormat="1"/>
-    <w:lsdException w:name="heading 2" w:uiPriority="9" w:qFormat="1"/>
-    <w:lsdException w:name="heading 3" w:uiPriority="9" w:qFormat="1"/>
-    <w:lsdException w:name="heading 4" w:uiPriority="9" w:qFormat="1"/>
-    <w:lsdException w:name="heading 5" w:uiPriority="9" w:qFormat="1"/>
-    <w:lsdException w:name="heading 6" w:uiPriority="9" w:qFormat="1"/>
-    <w:lsdException w:name="heading 7" w:uiPriority="9" w:qFormat="1"/>
-    <w:lsdException w:name="heading 8" w:uiPriority="9" w:qFormat="1"/>
-    <w:lsdException w:name="heading 9" w:uiPriority="9" w:qFormat="1"/>
-    <w:lsdException w:name="toc 1" w:uiPriority="39"/>
-    <w:lsdException w:name="toc 2" w:uiPriority="39"/>
-    <w:lsdException w:name="toc 3" w:uiPriority="39"/>
-    <w:lsdException w:name="toc 4" w:uiPriority="39"/>
-    <w:lsdException w:name="toc 5" w:uiPriority="39"/>
-    <w:lsdException w:name="toc 6" w:uiPriority="39"/>
-    <w:lsdException w:name="toc 7" w:uiPriority="39"/>
-    <w:lsdException w:name="toc 8" w:uiPriority="39"/>
-    <w:lsdException w:name="toc 9" w:uiPriority="39"/>
-    <w:lsdException w:name="caption" w:uiPriority="35" w:qFormat="1"/>
-    <w:lsdException w:name="Title" w:semiHidden="0" w:uiPriority="10" w:unhideWhenUsed="0" w:qFormat="1"/>
-    <w:lsdException w:name="Default Paragraph Font" w:uiPriority="1"/>
-    <w:lsdException w:name="Subtitle" w:semiHidden="0" w:uiPriority="11" w:unhideWhenUsed="0" w:qFormat="1"/>
-    <w:lsdException w:name="Strong" w:semiHidden="0" w:uiPriority="22" w:unhideWhenUsed="0" w:qFormat="1"/>
-    <w:lsdException w:name="Emphasis" w:semiHidden="0" w:uiPriority="20" w:unhideWhenUsed="0" w:qFormat="1"/>
-    <w:lsdException w:name="Table Grid" w:uiPriority="39"/>
-    <w:lsdException w:name="Placeholder Text" w:unhideWhenUsed="0"/>
-    <w:lsdException w:name="No Spacing" w:semiHidden="0" w:uiPriority="1" w:unhideWhenUsed="0" w:qFormat="1"/>
-    <w:lsdException w:name="Light Shading" w:semiHidden="0" w:uiPriority="60" w:unhideWhenUsed="0"/>
-    <w:lsdException w:name="Light List" w:semiHidden="0" w:uiPriority="61" w:unhideWhenUsed="0"/>
-    <w:lsdException w:name="Light Grid" w:semiHidden="0" w:uiPriority="62" w:unhideWhenUsed="0"/>
-    <w:lsdException w:name="Medium Shading 1" w:semiHidden="0" w:uiPriority="63" w:unhideWhenUsed="0"/>
-    <w:lsdException w:name="Medium Shading 2" w:semiHidden="0" w:uiPriority="64" w:unhideWhenUsed="0"/>
-    <w:lsdException w:name="Medium List 1" w:semiHidden="0" w:uiPriority="65" w:unhideWhenUsed="0"/>
-    <w:lsdException w:name="Medium List 2" w:semiHidden="0" w:uiPriority="66" w:unhideWhenUsed="0"/>
-    <w:lsdException w:name="Medium Grid 1" w:semiHidden="0" w:uiPriority="67" w:unhideWhenUsed="0"/>
-    <w:lsdException w:name="Medium Grid 2" w:semiHidden="0" w:uiPriority="68" w:unhideWhenUsed="0"/>
-    <w:lsdException w:name="Medium Grid 3" w:semiHidden="0" w:uiPriority="69" w:unhideWhenUsed="0"/>
-    <w:lsdException w:name="Dark List" w:semiHidden="0" w:uiPriority="70" w:unhideWhenUsed="0"/>
-    <w:lsdException w:name="Colorful Shading" w:semiHidden="0" w:uiPriority="71" w:unhideWhenUsed="0"/>
-    <w:lsdException w:name="Colorful List" w:semiHidden="0" w:uiPriority="72" w:unhideWhenUsed="0"/>
-    <w:lsdException w:name="Colorful Grid" w:semiHidden="0" w:uiPriority="73" w:unhideWhenUsed="0"/>
-    <w:lsdException w:name="Light Shading Accent 1" w:semiHidden="0" w:uiPriority="60" w:unhideWhenUsed="0"/>
-    <w:lsdException w:name="Light List Accent 1" w:semiHidden="0" w:uiPriority="61" w:unhideWhenUsed="0"/>
-    <w:lsdException w:name="Light Grid Accent 1" w:semiHidden="0" w:uiPriority="62" w:unhideWhenUsed="0"/>
-    <w:lsdException w:name="Medium Shading 1 Accent 1" w:semiHidden="0" w:uiPriority="63" w:unhideWhenUsed="0"/>
-    <w:lsdException w:name="Medium Shading 2 Accent 1" w:semiHidden="0" w:uiPriority="64" w:unhideWhenUsed="0"/>
-    <w:lsdException w:name="Medium List 1 Accent 1" w:semiHidden="0" w:uiPriority="65" w:unhideWhenUsed="0"/>
-    <w:lsdException w:name="Revision" w:unhideWhenUsed="0"/>
-    <w:lsdException w:name="List Paragraph" w:semiHidden="0" w:uiPriority="34" w:unhideWhenUsed="0" w:qFormat="1"/>
-    <w:lsdException w:name="Quote" w:semiHidden="0" w:uiPriority="29" w:unhideWhenUsed="0" w:qFormat="1"/>
-    <w:lsdException w:name="Intense Quote" w:semiHidden="0" w:uiPriority="30" w:unhideWhenUsed="0" w:qFormat="1"/>
-    <w:lsdException w:name="Medium List 2 Accent 1" w:semiHidden="0" w:uiPriority="66" w:unhideWhenUsed="0"/>
-    <w:lsdException w:name="Medium Grid 1 Accent 1" w:semiHidden="0" w:uiPriority="67" w:unhideWhenUsed="0"/>
-    <w:lsdException w:name="Medium Grid 2 Accent 1" w:semiHidden="0" w:uiPriority="68" w:unhideWhenUsed="0"/>
-    <w:lsdException w:name="Medium Grid 3 Accent 1" w:semiHidden="0" w:uiPriority="69" w:unhideWhenUsed="0"/>
-    <w:lsdException w:name="Dark List Accent 1" w:semiHidden="0" w:uiPriority="70" w:unhideWhenUsed="0"/>
-    <w:lsdException w:name="Colorful Shading Accent 1" w:semiHidden="0" w:uiPriority="71" w:unhideWhenUsed="0"/>
-    <w:lsdException w:name="Colorful List Accent 1" w:semiHidden="0" w:uiPriority="72" w:unhideWhenUsed="0"/>
-    <w:lsdException w:name="Colorful Grid Accent 1" w:semiHidden="0" w:uiPriority="73" w:unhideWhenUsed="0"/>
-    <w:lsdException w:name="Light Shading Accent 2" w:semiHidden="0" w:uiPriority="60" w:unhideWhenUsed="0"/>
-    <w:lsdException w:name="Light List Accent 2" w:semiHidden="0" w:uiPriority="61" w:unhideWhenUsed="0"/>
-    <w:lsdException w:name="Light Grid Accent 2" w:semiHidden="0" w:uiPriority="62" w:unhideWhenUsed="0"/>
-    <w:lsdException w:name="Medium Shading 1 Accent 2" w:semiHidden="0" w:uiPriority="63" w:unhideWhenUsed="0"/>
-    <w:lsdException w:name="Medium Shading 2 Accent 2" w:semiHidden="0" w:uiPriority="64" w:unhideWhenUsed="0"/>
-    <w:lsdException w:name="Medium List 1 Accent 2" w:semiHidden="0" w:uiPriority="65" w:unhideWhenUsed="0"/>
-    <w:lsdException w:name="Medium List 2 Accent 2" w:semiHidden="0" w:uiPriority="66" w:unhideWhenUsed="0"/>
-    <w:lsdException w:name="Medium Grid 1 Accent 2" w:semiHidden="0" w:uiPriority="67" w:unhideWhenUsed="0"/>
-    <w:lsdException w:name="Medium Grid 2 Accent 2" w:semiHidden="0" w:uiPriority="68" w:unhideWhenUsed="0"/>
-    <w:lsdException w:name="Medium Grid 3 Accent 2" w:semiHidden="0" w:uiPriority="69" w:unhideWhenUsed="0"/>
-    <w:lsdException w:name="Dark List Accent 2" w:semiHidden="0" w:uiPriority="70" w:unhideWhenUsed="0"/>
-    <w:lsdException w:name="Colorful Shading Accent 2" w:semiHidden="0" w:uiPriority="71" w:unhideWhenUsed="0"/>
-    <w:lsdException w:name="Colorful List Accent 2" w:semiHidden="0" w:uiPriority="72" w:unhideWhenUsed="0"/>
-    <w:lsdException w:name="Colorful Grid Accent 2" w:semiHidden="0" w:uiPriority="73" w:unhideWhenUsed="0"/>
-    <w:lsdException w:name="Light Shading Accent 3" w:semiHidden="0" w:uiPriority="60" w:unhideWhenUsed="0"/>
-    <w:lsdException w:name="Light List Accent 3" w:semiHidden="0" w:uiPriority="61" w:unhideWhenUsed="0"/>
-    <w:lsdException w:name="Light Grid Accent 3" w:semiHidden="0" w:uiPriority="62" w:unhideWhenUsed="0"/>
-    <w:lsdException w:name="Medium Shading 1 Accent 3" w:semiHidden="0" w:uiPriority="63" w:unhideWhenUsed="0"/>
-    <w:lsdException w:name="Medium Shading 2 Accent 3" w:semiHidden="0" w:uiPriority="64" w:unhideWhenUsed="0"/>
-    <w:lsdException w:name="Medium List 1 Accent 3" w:semiHidden="0" w:uiPriority="65" w:unhideWhenUsed="0"/>
-    <w:lsdException w:name="Medium List 2 Accent 3" w:semiHidden="0" w:uiPriority="66" w:unhideWhenUsed="0"/>
-    <w:lsdException w:name="Medium Grid 1 Accent 3" w:semiHidden="0" w:uiPriority="67" w:unhideWhenUsed="0"/>
-    <w:lsdException w:name="Medium Grid 2 Accent 3" w:semiHidden="0" w:uiPriority="68" w:unhideWhenUsed="0"/>
-    <w:lsdException w:name="Medium Grid 3 Accent 3" w:semiHidden="0" w:uiPriority="69" w:unhideWhenUsed="0"/>
-    <w:lsdException w:name="Dark List Accent 3" w:semiHidden="0" w:uiPriority="70" w:unhideWhenUsed="0"/>
-    <w:lsdException w:name="Colorful Shading Accent 3" w:semiHidden="0" w:uiPriority="71" w:unhideWhenUsed="0"/>
-    <w:lsdException w:name="Colorful List Accent 3" w:semiHidden="0" w:uiPriority="72" w:unhideWhenUsed="0"/>
-    <w:lsdException w:name="Colorful Grid Accent 3" w:semiHidden="0" w:uiPriority="73" w:unhideWhenUsed="0"/>
-    <w:lsdException w:name="Light Shading Accent 4" w:semiHidden="0" w:uiPriority="60" w:unhideWhenUsed="0"/>
-    <w:lsdException w:name="Light List Accent 4" w:semiHidden="0" w:uiPriority="61" w:unhideWhenUsed="0"/>
-    <w:lsdException w:name="Light Grid Accent 4" w:semiHidden="0" w:uiPriority="62" w:unhideWhenUsed="0"/>
-    <w:lsdException w:name="Medium Shading 1 Accent 4" w:semiHidden="0" w:uiPriority="63" w:unhideWhenUsed="0"/>
-    <w:lsdException w:name="Medium Shading 2 Accent 4" w:semiHidden="0" w:uiPriority="64" w:unhideWhenUsed="0"/>
-    <w:lsdException w:name="Medium List 1 Accent 4" w:semiHidden="0" w:uiPriority="65" w:unhideWhenUsed="0"/>
-    <w:lsdException w:name="Medium List 2 Accent 4" w:semiHidden="0" w:uiPriority="66" w:unhideWhenUsed="0"/>
-    <w:lsdException w:name="Medium Grid 1 Accent 4" w:semiHidden="0" w:uiPriority="67" w:unhideWhenUsed="0"/>
-    <w:lsdException w:name="Medium Grid 2 Accent 4" w:semiHidden="0" w:uiPriority="68" w:unhideWhenUsed="0"/>
-    <w:lsdException w:name="Medium Grid 3 Accent 4" w:semiHidden="0" w:uiPriority="69" w:unhideWhenUsed="0"/>
-    <w:lsdException w:name="Dark List Accent 4" w:semiHidden="0" w:uiPriority="70" w:unhideWhenUsed="0"/>
-    <w:lsdException w:name="Colorful Shading Accent 4" w:semiHidden="0" w:uiPriority="71" w:unhideWhenUsed="0"/>
-    <w:lsdException w:name="Colorful List Accent 4" w:semiHidden="0" w:uiPriority="72" w:unhideWhenUsed="0"/>
-    <w:lsdException w:name="Colorful Grid Accent 4" w:semiHidden="0" w:uiPriority="73" w:unhideWhenUsed="0"/>
-    <w:lsdException w:name="Light Shading Accent 5" w:semiHidden="0" w:uiPriority="60" w:unhideWhenUsed="0"/>
-    <w:lsdException w:name="Light List Accent 5" w:semiHidden="0" w:uiPriority="61" w:unhideWhenUsed="0"/>
-    <w:lsdException w:name="Light Grid Accent 5" w:semiHidden="0" w:uiPriority="62" w:unhideWhenUsed="0"/>
-    <w:lsdException w:name="Medium Shading 1 Accent 5" w:semiHidden="0" w:uiPriority="63" w:unhideWhenUsed="0"/>
-    <w:lsdException w:name="Medium Shading 2 Accent 5" w:semiHidden="0" w:uiPriority="64" w:unhideWhenUsed="0"/>
-    <w:lsdException w:name="Medium List 1 Accent 5" w:semiHidden="0" w:uiPriority="65" w:unhideWhenUsed="0"/>
-    <w:lsdException w:name="Medium List 2 Accent 5" w:semiHidden="0" w:uiPriority="66" w:unhideWhenUsed="0"/>
-    <w:lsdException w:name="Medium Grid 1 Accent 5" w:semiHidden="0" w:uiPriority="67" w:unhideWhenUsed="0"/>
-    <w:lsdException w:name="Medium Grid 2 Accent 5" w:semiHidden="0" w:uiPriority="68" w:unhideWhenUsed="0"/>
-    <w:lsdException w:name="Medium Grid 3 Accent 5" w:semiHidden="0" w:uiPriority="69" w:unhideWhenUsed="0"/>
-    <w:lsdException w:name="Dark List Accent 5" w:semiHidden="0" w:uiPriority="70" w:unhideWhenUsed="0"/>
-    <w:lsdException w:name="Colorful Shading Accent 5" w:semiHidden="0" w:uiPriority="71" w:unhideWhenUsed="0"/>
-    <w:lsdException w:name="Colorful List Accent 5" w:semiHidden="0" w:uiPriority="72" w:unhideWhenUsed="0"/>
-    <w:lsdException w:name="Colorful Grid Accent 5" w:semiHidden="0" w:uiPriority="73" w:unhideWhenUsed="0"/>
-    <w:lsdException w:name="Light Shading Accent 6" w:semiHidden="0" w:uiPriority="60" w:unhideWhenUsed="0"/>
-    <w:lsdException w:name="Light List Accent 6" w:semiHidden="0" w:uiPriority="61" w:unhideWhenUsed="0"/>
-    <w:lsdException w:name="Light Grid Accent 6" w:semiHidden="0" w:uiPriority="62" w:unhideWhenUsed="0"/>
-    <w:lsdException w:name="Medium Shading 1 Accent 6" w:semiHidden="0" w:uiPriority="63" w:unhideWhenUsed="0"/>
-    <w:lsdException w:name="Medium Shading 2 Accent 6" w:semiHidden="0" w:uiPriority="64" w:unhideWhenUsed="0"/>
-    <w:lsdException w:name="Medium List 1 Accent 6" w:semiHidden="0" w:uiPriority="65" w:unhideWhenUsed="0"/>
-    <w:lsdException w:name="Medium List 2 Accent 6" w:semiHidden="0" w:uiPriority="66" w:unhideWhenUsed="0"/>
-    <w:lsdException w:name="Medium Grid 1 Accent 6" w:semiHidden="0" w:uiPriority="67" w:unhideWhenUsed="0"/>
-    <w:lsdException w:name="Medium Grid 2 Accent 6" w:semiHidden="0" w:uiPriority="68" w:unhideWhenUsed="0"/>
-    <w:lsdException w:name="Medium Grid 3 Accent 6" w:semiHidden="0" w:uiPriority="69" w:unhideWhenUsed="0"/>
-    <w:lsdException w:name="Dark List Accent 6" w:semiHidden="0" w:uiPriority="70" w:unhideWhenUsed="0"/>
-    <w:lsdException w:name="Colorful Shading Accent 6" w:semiHidden="0" w:uiPriority="71" w:unhideWhenUsed="0"/>
-    <w:lsdException w:name="Colorful List Accent 6" w:semiHidden="0" w:uiPriority="72" w:unhideWhenUsed="0"/>
-    <w:lsdException w:name="Colorful Grid Accent 6" w:semiHidden="0" w:uiPriority="73" w:unhideWhenUsed="0"/>
-    <w:lsdException w:name="Subtle Emphasis" w:semiHidden="0" w:uiPriority="19" w:unhideWhenUsed="0" w:qFormat="1"/>
-    <w:lsdException w:name="Intense Emphasis" w:semiHidden="0" w:uiPriority="21" w:unhideWhenUsed="0" w:qFormat="1"/>
-    <w:lsdException w:name="Subtle Reference" w:semiHidden="0" w:uiPriority="31" w:unhideWhenUsed="0" w:qFormat="1"/>
-    <w:lsdException w:name="Intense Reference" w:semiHidden="0" w:uiPriority="32" w:unhideWhenUsed="0" w:qFormat="1"/>
-    <w:lsdException w:name="Book Title" w:semiHidden="0" w:uiPriority="33" w:unhideWhenUsed="0" w:qFormat="1"/>
-    <w:lsdException w:name="Bibliography" w:uiPriority="37"/>
-    <w:lsdException w:name="TOC Heading" w:uiPriority="39" w:qFormat="1"/>
-  </w:latentStyles>
-  <w:style w:type="paragraph" w:default="1" w:styleId="Normal">
-    <w:name w:val="Normal"/>
-    <w:qFormat/>
-    <w:rsid w:val="002F34BE"/>
-  </w:style>
-  <w:style w:type="paragraph" w:styleId="Heading1">
-    <w:name w:val="heading 1"/>
-    <w:basedOn w:val="Normal"/>
-    <w:next w:val="Normal"/>
-    <w:link w:val="Heading1Char"/>
-    <w:uiPriority w:val="9"/>
-    <w:qFormat/>
-    <w:rsid w:val="002F34BE"/>
-    <w:pPr>
-      <w:keepNext/>
-      <w:keepLines/>
-      <w:spacing w:before="480" w:after="0"/>
-      <w:outlineLvl w:val="0"/>
-    </w:pPr>
-    <w:rPr>
-      <w:rFonts w:asciiTheme="majorHAnsi" w:eastAsiaTheme="majorEastAsia" w:hAnsiTheme="majorHAnsi" w:cstheme="majorBidi"/>
-      <w:b/>
-      <w:bCs/>
-      <w:color w:val="365F91" w:themeColor="accent1" w:themeShade="BF"/>
-      <w:sz w:val="28"/>
-      <w:szCs w:val="28"/>
-    </w:rPr>
-  </w:style>
-  <w:style w:type="paragraph" w:styleId="Heading2">
-    <w:name w:val="heading 2"/>
-    <w:basedOn w:val="Normal"/>
-    <w:next w:val="Normal"/>
-    <w:link w:val="Heading2Char"/>
-    <w:uiPriority w:val="9"/>
-    <w:unhideWhenUsed/>
-    <w:qFormat/>
-    <w:rsid w:val="002F34BE"/>
-    <w:pPr>
-      <w:keepNext/>
-      <w:keepLines/>
-      <w:spacing w:before="200" w:after="0"/>
-      <w:outlineLvl w:val="1"/>
-    </w:pPr>
-    <w:rPr>
-      <w:rFonts w:asciiTheme="majorHAnsi" w:eastAsiaTheme="majorEastAsia" w:hAnsiTheme="majorHAnsi" w:cstheme="majorBidi"/>
-      <w:b/>
-      <w:bCs/>
-      <w:color w:val="4F81BD" w:themeColor="accent1"/>
-      <w:sz w:val="26"/>
-      <w:szCs w:val="26"/>
-    </w:rPr>
-  </w:style>
-  <w:style w:type="paragraph" w:styleId="Heading3">
-    <w:name w:val="heading 3"/>
-    <w:basedOn w:val="Normal"/>
-    <w:next w:val="Normal"/>
-    <w:link w:val="Heading3Char"/>
-    <w:uiPriority w:val="9"/>
-    <w:semiHidden/>
-    <w:unhideWhenUsed/>
-    <w:qFormat/>
-    <w:rsid w:val="002F34BE"/>
-    <w:pPr>
-      <w:keepNext/>
-      <w:keepLines/>
-      <w:spacing w:before="200" w:after="0"/>
-      <w:outlineLvl w:val="2"/>
-    </w:pPr>
-    <w:rPr>
-      <w:rFonts w:asciiTheme="majorHAnsi" w:eastAsiaTheme="majorEastAsia" w:hAnsiTheme="majorHAnsi" w:cstheme="majorBidi"/>
-      <w:b/>
-      <w:bCs/>
-      <w:color w:val="4F81BD" w:themeColor="accent1"/>
-    </w:rPr>
-  </w:style>
-  <w:style w:type="paragraph" w:styleId="Heading4">
-    <w:name w:val="heading 4"/>
-    <w:basedOn w:val="Normal"/>
-    <w:next w:val="Normal"/>
-    <w:link w:val="Heading4Char"/>
-    <w:uiPriority w:val="9"/>
-    <w:semiHidden/>
-    <w:unhideWhenUsed/>
-    <w:qFormat/>
-    <w:rsid w:val="002F34BE"/>
-    <w:pPr>
-      <w:keepNext/>
-      <w:keepLines/>
-      <w:spacing w:before="200" w:after="0"/>
-      <w:outlineLvl w:val="3"/>
-    </w:pPr>
-    <w:rPr>
-      <w:rFonts w:asciiTheme="majorHAnsi" w:eastAsiaTheme="majorEastAsia" w:hAnsiTheme="majorHAnsi" w:cstheme="majorBidi"/>
-      <w:b/>
-      <w:bCs/>
-      <w:i/>
-      <w:iCs/>
-      <w:color w:val="4F81BD" w:themeColor="accent1"/>
-    </w:rPr>
-  </w:style>
-  <w:style w:type="paragraph" w:styleId="Heading5">
-    <w:name w:val="heading 5"/>
-    <w:basedOn w:val="Normal"/>
-    <w:next w:val="Normal"/>
-    <w:link w:val="Heading5Char"/>
-    <w:uiPriority w:val="9"/>
-    <w:semiHidden/>
-    <w:unhideWhenUsed/>
-    <w:qFormat/>
-    <w:rsid w:val="002F34BE"/>
-    <w:pPr>
-      <w:keepNext/>
-      <w:keepLines/>
-      <w:spacing w:before="200" w:after="0"/>
-      <w:outlineLvl w:val="4"/>
-    </w:pPr>
-    <w:rPr>
-      <w:rFonts w:asciiTheme="majorHAnsi" w:eastAsiaTheme="majorEastAsia" w:hAnsiTheme="majorHAnsi" w:cstheme="majorBidi"/>
-      <w:color w:val="243F60" w:themeColor="accent1" w:themeShade="7F"/>
-    </w:rPr>
-  </w:style>
-  <w:style w:type="paragraph" w:styleId="Heading6">
-    <w:name w:val="heading 6"/>
-    <w:basedOn w:val="Normal"/>
-    <w:next w:val="Normal"/>
-    <w:link w:val="Heading6Char"/>
-    <w:uiPriority w:val="9"/>
-    <w:semiHidden/>
-    <w:unhideWhenUsed/>
-    <w:qFormat/>
-    <w:rsid w:val="002F34BE"/>
-    <w:pPr>
-      <w:keepNext/>
-      <w:keepLines/>
-      <w:spacing w:before="200" w:after="0"/>
-      <w:outlineLvl w:val="5"/>
-    </w:pPr>
-    <w:rPr>
-      <w:rFonts w:asciiTheme="majorHAnsi" w:eastAsiaTheme="majorEastAsia" w:hAnsiTheme="majorHAnsi" w:cstheme="majorBidi"/>
-      <w:i/>
-      <w:iCs/>
-      <w:color w:val="243F60" w:themeColor="accent1" w:themeShade="7F"/>
-    </w:rPr>
-  </w:style>
-  <w:style w:type="paragraph" w:styleId="Heading7">
-    <w:name w:val="heading 7"/>
-    <w:basedOn w:val="Normal"/>
-    <w:next w:val="Normal"/>
-    <w:link w:val="Heading7Char"/>
-    <w:uiPriority w:val="9"/>
-    <w:semiHidden/>
-    <w:unhideWhenUsed/>
-    <w:qFormat/>
-    <w:rsid w:val="002F34BE"/>
-    <w:pPr>
-      <w:keepNext/>
-      <w:keepLines/>
-      <w:spacing w:before="200" w:after="0"/>
-      <w:outlineLvl w:val="6"/>
-    </w:pPr>
-    <w:rPr>
-      <w:rFonts w:asciiTheme="majorHAnsi" w:eastAsiaTheme="majorEastAsia" w:hAnsiTheme="majorHAnsi" w:cstheme="majorBidi"/>
-      <w:i/>
-      <w:iCs/>
-      <w:color w:val="404040" w:themeColor="text1" w:themeTint="BF"/>
-    </w:rPr>
-  </w:style>
-  <w:style w:type="paragraph" w:styleId="Heading8">
-    <w:name w:val="heading 8"/>
-    <w:basedOn w:val="Normal"/>
-    <w:next w:val="Normal"/>
-    <w:link w:val="Heading8Char"/>
-    <w:uiPriority w:val="9"/>
-    <w:semiHidden/>
-    <w:unhideWhenUsed/>
-    <w:qFormat/>
-    <w:rsid w:val="002F34BE"/>
-    <w:pPr>
-      <w:keepNext/>
-      <w:keepLines/>
-      <w:spacing w:before="200" w:after="0"/>
-      <w:outlineLvl w:val="7"/>
-    </w:pPr>
-    <w:rPr>
-      <w:rFonts w:asciiTheme="majorHAnsi" w:eastAsiaTheme="majorEastAsia" w:hAnsiTheme="majorHAnsi" w:cstheme="majorBidi"/>
-      <w:color w:val="4F81BD" w:themeColor="accent1"/>
-      <w:sz w:val="20"/>
-      <w:szCs w:val="20"/>
-    </w:rPr>
-  </w:style>
-  <w:style w:type="paragraph" w:styleId="Heading9">
-    <w:name w:val="heading 9"/>
-    <w:basedOn w:val="Normal"/>
-    <w:next w:val="Normal"/>
-    <w:link w:val="Heading9Char"/>
-    <w:uiPriority w:val="9"/>
-    <w:semiHidden/>
-    <w:unhideWhenUsed/>
-    <w:qFormat/>
-    <w:rsid w:val="002F34BE"/>
-    <w:pPr>
-      <w:keepNext/>
-      <w:keepLines/>
-      <w:spacing w:before="200" w:after="0"/>
-      <w:outlineLvl w:val="8"/>
-    </w:pPr>
-    <w:rPr>
-      <w:rFonts w:asciiTheme="majorHAnsi" w:eastAsiaTheme="majorEastAsia" w:hAnsiTheme="majorHAnsi" w:cstheme="majorBidi"/>
-      <w:i/>
-      <w:iCs/>
-      <w:color w:val="404040" w:themeColor="text1" w:themeTint="BF"/>
-      <w:sz w:val="20"/>
-      <w:szCs w:val="20"/>
-    </w:rPr>
-  </w:style>
-  <w:style w:type="character" w:default="1" w:styleId="DefaultParagraphFont">
-    <w:name w:val="Default Paragraph Font"/>
-    <w:uiPriority w:val="1"/>
-    <w:semiHidden/>
-    <w:unhideWhenUsed/>
-  </w:style>
-  <w:style w:type="table" w:default="1" w:styleId="TableNormal">
-    <w:name w:val="Normal Table"/>
-    <w:uiPriority w:val="99"/>
-    <w:semiHidden/>
-    <w:unhideWhenUsed/>
-    <w:tblPr>
-      <w:tblInd w:w="0" w:type="dxa"/>
-      <w:tblCellMar>
-        <w:top w:w="0" w:type="dxa"/>
-        <w:left w:w="108" w:type="dxa"/>
-        <w:bottom w:w="0" w:type="dxa"/>
-        <w:right w:w="108" w:type="dxa"/>
-      </w:tblCellMar>
-    </w:tblPr>
-  </w:style>
-  <w:style w:type="numbering" w:default="1" w:styleId="NoList">
-    <w:name w:val="No List"/>
-    <w:uiPriority w:val="99"/>
-    <w:semiHidden/>
-    <w:unhideWhenUsed/>
-  </w:style>
-  <w:style w:type="paragraph" w:styleId="NormalWeb">
-    <w:name w:val="Normal (Web)"/>
-    <w:basedOn w:val="Normal"/>
-    <w:uiPriority w:val="99"/>
-    <w:semiHidden/>
-    <w:unhideWhenUsed/>
-    <w:rsid w:val="00BE1FA5"/>
-    <w:pPr>
-      <w:spacing w:before="100" w:beforeAutospacing="1" w:after="100" w:afterAutospacing="1" w:line="240" w:lineRule="auto"/>
-    </w:pPr>
-    <w:rPr>
-      <w:rFonts w:ascii="Times New Roman" w:eastAsia="Times New Roman" w:hAnsi="Times New Roman" w:cs="Times New Roman"/>
-      <w:sz w:val="24"/>
-      <w:szCs w:val="24"/>
-    </w:rPr>
-  </w:style>
-  <w:style w:type="character" w:styleId="Strong">
-    <w:name w:val="Strong"/>
-    <w:basedOn w:val="DefaultParagraphFont"/>
-    <w:uiPriority w:val="22"/>
-    <w:qFormat/>
-    <w:rsid w:val="002F34BE"/>
-    <w:rPr>
-      <w:b/>
-      <w:bCs/>
-    </w:rPr>
-  </w:style>
-  <w:style w:type="character" w:styleId="Emphasis">
-    <w:name w:val="Emphasis"/>
-    <w:basedOn w:val="DefaultParagraphFont"/>
-    <w:uiPriority w:val="20"/>
-    <w:qFormat/>
-    <w:rsid w:val="002F34BE"/>
-    <w:rPr>
-      <w:i/>
-      <w:iCs/>
-    </w:rPr>
-  </w:style>
-  <w:style w:type="paragraph" w:styleId="Title">
-    <w:name w:val="Title"/>
-    <w:basedOn w:val="Normal"/>
-    <w:next w:val="Normal"/>
-    <w:link w:val="TitleChar"/>
-    <w:uiPriority w:val="10"/>
-    <w:qFormat/>
-    <w:rsid w:val="002F34BE"/>
-    <w:pPr>
-      <w:pBdr>
-        <w:bottom w:val="single" w:sz="8" w:space="4" w:color="4F81BD" w:themeColor="accent1"/>
-      </w:pBdr>
-      <w:spacing w:after="300" w:line="240" w:lineRule="auto"/>
-      <w:contextualSpacing/>
-    </w:pPr>
-    <w:rPr>
-      <w:rFonts w:asciiTheme="majorHAnsi" w:eastAsiaTheme="majorEastAsia" w:hAnsiTheme="majorHAnsi" w:cstheme="majorBidi"/>
-      <w:color w:val="17365D" w:themeColor="text2" w:themeShade="BF"/>
-      <w:spacing w:val="5"/>
-      <w:kern w:val="28"/>
-      <w:sz w:val="52"/>
-      <w:szCs w:val="52"/>
-    </w:rPr>
-  </w:style>
-  <w:style w:type="character" w:customStyle="1" w:styleId="TitleChar">
-    <w:name w:val="Title Char"/>
-    <w:basedOn w:val="DefaultParagraphFont"/>
-    <w:link w:val="Title"/>
-    <w:uiPriority w:val="10"/>
-    <w:rsid w:val="002F34BE"/>
-    <w:rPr>
-      <w:rFonts w:asciiTheme="majorHAnsi" w:eastAsiaTheme="majorEastAsia" w:hAnsiTheme="majorHAnsi" w:cstheme="majorBidi"/>
-      <w:color w:val="17365D" w:themeColor="text2" w:themeShade="BF"/>
-      <w:spacing w:val="5"/>
-      <w:kern w:val="28"/>
-      <w:sz w:val="52"/>
-      <w:szCs w:val="52"/>
-    </w:rPr>
-  </w:style>
-  <w:style w:type="character" w:customStyle="1" w:styleId="Heading1Char">
-    <w:name w:val="Heading 1 Char"/>
-    <w:basedOn w:val="DefaultParagraphFont"/>
-    <w:link w:val="Heading1"/>
-    <w:uiPriority w:val="9"/>
-    <w:rsid w:val="002F34BE"/>
-    <w:rPr>
-      <w:rFonts w:asciiTheme="majorHAnsi" w:eastAsiaTheme="majorEastAsia" w:hAnsiTheme="majorHAnsi" w:cstheme="majorBidi"/>
-      <w:b/>
-      <w:bCs/>
-      <w:color w:val="365F91" w:themeColor="accent1" w:themeShade="BF"/>
-      <w:sz w:val="28"/>
-      <w:szCs w:val="28"/>
-    </w:rPr>
-  </w:style>
-  <w:style w:type="character" w:customStyle="1" w:styleId="Heading2Char">
-    <w:name w:val="Heading 2 Char"/>
-    <w:basedOn w:val="DefaultParagraphFont"/>
-    <w:link w:val="Heading2"/>
-    <w:uiPriority w:val="9"/>
-    <w:rsid w:val="002F34BE"/>
-    <w:rPr>
-      <w:rFonts w:asciiTheme="majorHAnsi" w:eastAsiaTheme="majorEastAsia" w:hAnsiTheme="majorHAnsi" w:cstheme="majorBidi"/>
-      <w:b/>
-      <w:bCs/>
-      <w:color w:val="4F81BD" w:themeColor="accent1"/>
-      <w:sz w:val="26"/>
-      <w:szCs w:val="26"/>
-    </w:rPr>
-  </w:style>
-  <w:style w:type="character" w:customStyle="1" w:styleId="Heading3Char">
-    <w:name w:val="Heading 3 Char"/>
-    <w:basedOn w:val="DefaultParagraphFont"/>
-    <w:link w:val="Heading3"/>
-    <w:uiPriority w:val="9"/>
-    <w:semiHidden/>
-    <w:rsid w:val="002F34BE"/>
-    <w:rPr>
-      <w:rFonts w:asciiTheme="majorHAnsi" w:eastAsiaTheme="majorEastAsia" w:hAnsiTheme="majorHAnsi" w:cstheme="majorBidi"/>
-      <w:b/>
-      <w:bCs/>
-      <w:color w:val="4F81BD" w:themeColor="accent1"/>
-    </w:rPr>
-  </w:style>
-  <w:style w:type="character" w:customStyle="1" w:styleId="Heading4Char">
-    <w:name w:val="Heading 4 Char"/>
-    <w:basedOn w:val="DefaultParagraphFont"/>
-    <w:link w:val="Heading4"/>
-    <w:uiPriority w:val="9"/>
-    <w:semiHidden/>
-    <w:rsid w:val="002F34BE"/>
-    <w:rPr>
-      <w:rFonts w:asciiTheme="majorHAnsi" w:eastAsiaTheme="majorEastAsia" w:hAnsiTheme="majorHAnsi" w:cstheme="majorBidi"/>
-      <w:b/>
-      <w:bCs/>
-      <w:i/>
-      <w:iCs/>
-      <w:color w:val="4F81BD" w:themeColor="accent1"/>
-    </w:rPr>
-  </w:style>
-  <w:style w:type="character" w:customStyle="1" w:styleId="Heading5Char">
-    <w:name w:val="Heading 5 Char"/>
-    <w:basedOn w:val="DefaultParagraphFont"/>
-    <w:link w:val="Heading5"/>
-    <w:uiPriority w:val="9"/>
-    <w:semiHidden/>
-    <w:rsid w:val="002F34BE"/>
-    <w:rPr>
-      <w:rFonts w:asciiTheme="majorHAnsi" w:eastAsiaTheme="majorEastAsia" w:hAnsiTheme="majorHAnsi" w:cstheme="majorBidi"/>
-      <w:color w:val="243F60" w:themeColor="accent1" w:themeShade="7F"/>
-    </w:rPr>
-  </w:style>
-  <w:style w:type="character" w:customStyle="1" w:styleId="Heading6Char">
-    <w:name w:val="Heading 6 Char"/>
-    <w:basedOn w:val="DefaultParagraphFont"/>
-    <w:link w:val="Heading6"/>
-    <w:uiPriority w:val="9"/>
-    <w:semiHidden/>
-    <w:rsid w:val="002F34BE"/>
-    <w:rPr>
-      <w:rFonts w:asciiTheme="majorHAnsi" w:eastAsiaTheme="majorEastAsia" w:hAnsiTheme="majorHAnsi" w:cstheme="majorBidi"/>
-      <w:i/>
-      <w:iCs/>
-      <w:color w:val="243F60" w:themeColor="accent1" w:themeShade="7F"/>
-    </w:rPr>
-  </w:style>
-  <w:style w:type="character" w:customStyle="1" w:styleId="Heading7Char">
-    <w:name w:val="Heading 7 Char"/>
-    <w:basedOn w:val="DefaultParagraphFont"/>
-    <w:link w:val="Heading7"/>
-    <w:uiPriority w:val="9"/>
-    <w:semiHidden/>
-    <w:rsid w:val="002F34BE"/>
-    <w:rPr>
-      <w:rFonts w:asciiTheme="majorHAnsi" w:eastAsiaTheme="majorEastAsia" w:hAnsiTheme="majorHAnsi" w:cstheme="majorBidi"/>
-      <w:i/>
-      <w:iCs/>
-      <w:color w:val="404040" w:themeColor="text1" w:themeTint="BF"/>
-    </w:rPr>
-  </w:style>
-  <w:style w:type="character" w:customStyle="1" w:styleId="Heading8Char">
-    <w:name w:val="Heading 8 Char"/>
-    <w:basedOn w:val="DefaultParagraphFont"/>
-    <w:link w:val="Heading8"/>
-    <w:uiPriority w:val="9"/>
-    <w:semiHidden/>
-    <w:rsid w:val="002F34BE"/>
-    <w:rPr>
-      <w:rFonts w:asciiTheme="majorHAnsi" w:eastAsiaTheme="majorEastAsia" w:hAnsiTheme="majorHAnsi" w:cstheme="majorBidi"/>
-      <w:color w:val="4F81BD" w:themeColor="accent1"/>
-      <w:sz w:val="20"/>
-      <w:szCs w:val="20"/>
-    </w:rPr>
-  </w:style>
-  <w:style w:type="character" w:customStyle="1" w:styleId="Heading9Char">
-    <w:name w:val="Heading 9 Char"/>
-    <w:basedOn w:val="DefaultParagraphFont"/>
-    <w:link w:val="Heading9"/>
-    <w:uiPriority w:val="9"/>
-    <w:semiHidden/>
-    <w:rsid w:val="002F34BE"/>
-    <w:rPr>
-      <w:rFonts w:asciiTheme="majorHAnsi" w:eastAsiaTheme="majorEastAsia" w:hAnsiTheme="majorHAnsi" w:cstheme="majorBidi"/>
-      <w:i/>
-      <w:iCs/>
-      <w:color w:val="404040" w:themeColor="text1" w:themeTint="BF"/>
-      <w:sz w:val="20"/>
-      <w:szCs w:val="20"/>
-    </w:rPr>
-  </w:style>
-  <w:style w:type="paragraph" w:styleId="Caption">
-    <w:name w:val="caption"/>
-    <w:basedOn w:val="Normal"/>
-    <w:next w:val="Normal"/>
-    <w:uiPriority w:val="35"/>
-    <w:semiHidden/>
-    <w:unhideWhenUsed/>
-    <w:qFormat/>
-    <w:rsid w:val="002F34BE"/>
-    <w:pPr>
-      <w:spacing w:line="240" w:lineRule="auto"/>
-    </w:pPr>
-    <w:rPr>
-      <w:b/>
-      <w:bCs/>
-      <w:color w:val="4F81BD" w:themeColor="accent1"/>
-      <w:sz w:val="18"/>
-      <w:szCs w:val="18"/>
-    </w:rPr>
-  </w:style>
-  <w:style w:type="paragraph" w:styleId="Subtitle">
-    <w:name w:val="Subtitle"/>
-    <w:basedOn w:val="Normal"/>
-    <w:next w:val="Normal"/>
-    <w:link w:val="SubtitleChar"/>
-    <w:uiPriority w:val="11"/>
-    <w:qFormat/>
-    <w:rsid w:val="002F34BE"/>
-    <w:pPr>
-      <w:numPr>
-        <w:ilvl w:val="1"/>
-      </w:numPr>
-    </w:pPr>
-    <w:rPr>
-      <w:rFonts w:asciiTheme="majorHAnsi" w:eastAsiaTheme="majorEastAsia" w:hAnsiTheme="majorHAnsi" w:cstheme="majorBidi"/>
-      <w:i/>
-      <w:iCs/>
-      <w:color w:val="4F81BD" w:themeColor="accent1"/>
-      <w:spacing w:val="15"/>
-      <w:sz w:val="24"/>
-      <w:szCs w:val="24"/>
-    </w:rPr>
-  </w:style>
-  <w:style w:type="character" w:customStyle="1" w:styleId="SubtitleChar">
-    <w:name w:val="Subtitle Char"/>
-    <w:basedOn w:val="DefaultParagraphFont"/>
-    <w:link w:val="Subtitle"/>
-    <w:uiPriority w:val="11"/>
-    <w:rsid w:val="002F34BE"/>
-    <w:rPr>
-      <w:rFonts w:asciiTheme="majorHAnsi" w:eastAsiaTheme="majorEastAsia" w:hAnsiTheme="majorHAnsi" w:cstheme="majorBidi"/>
-      <w:i/>
-      <w:iCs/>
-      <w:color w:val="4F81BD" w:themeColor="accent1"/>
-      <w:spacing w:val="15"/>
-      <w:sz w:val="24"/>
-      <w:szCs w:val="24"/>
-    </w:rPr>
-  </w:style>
-  <w:style w:type="paragraph" w:styleId="NoSpacing">
-    <w:name w:val="No Spacing"/>
-    <w:link w:val="NoSpacingChar"/>
-    <w:uiPriority w:val="1"/>
-    <w:qFormat/>
-    <w:rsid w:val="002F34BE"/>
-    <w:pPr>
-      <w:spacing w:after="0" w:line="240" w:lineRule="auto"/>
-    </w:pPr>
-  </w:style>
-  <w:style w:type="character" w:customStyle="1" w:styleId="NoSpacingChar">
-    <w:name w:val="No Spacing Char"/>
-    <w:basedOn w:val="DefaultParagraphFont"/>
-    <w:link w:val="NoSpacing"/>
-    <w:uiPriority w:val="1"/>
-    <w:rsid w:val="00111BBC"/>
-  </w:style>
-  <w:style w:type="paragraph" w:styleId="ListParagraph">
-    <w:name w:val="List Paragraph"/>
-    <w:basedOn w:val="Normal"/>
-    <w:uiPriority w:val="34"/>
-    <w:qFormat/>
-    <w:rsid w:val="002F34BE"/>
-    <w:pPr>
-      <w:ind w:left="720"/>
-      <w:contextualSpacing/>
-    </w:pPr>
-  </w:style>
-  <w:style w:type="paragraph" w:styleId="Quote">
-    <w:name w:val="Quote"/>
-    <w:basedOn w:val="Normal"/>
-    <w:next w:val="Normal"/>
-    <w:link w:val="QuoteChar"/>
-    <w:uiPriority w:val="29"/>
-    <w:qFormat/>
-    <w:rsid w:val="002F34BE"/>
-    <w:rPr>
-      <w:i/>
-      <w:iCs/>
-      <w:color w:val="000000" w:themeColor="text1"/>
-    </w:rPr>
-  </w:style>
-  <w:style w:type="character" w:customStyle="1" w:styleId="QuoteChar">
-    <w:name w:val="Quote Char"/>
-    <w:basedOn w:val="DefaultParagraphFont"/>
-    <w:link w:val="Quote"/>
-    <w:uiPriority w:val="29"/>
-    <w:rsid w:val="002F34BE"/>
-    <w:rPr>
-      <w:i/>
-      <w:iCs/>
-      <w:color w:val="000000" w:themeColor="text1"/>
-    </w:rPr>
-  </w:style>
-  <w:style w:type="paragraph" w:styleId="IntenseQuote">
-    <w:name w:val="Intense Quote"/>
-    <w:basedOn w:val="Normal"/>
-    <w:next w:val="Normal"/>
-    <w:link w:val="IntenseQuoteChar"/>
-    <w:uiPriority w:val="30"/>
-    <w:qFormat/>
-    <w:rsid w:val="002F34BE"/>
-    <w:pPr>
-      <w:pBdr>
-        <w:bottom w:val="single" w:sz="4" w:space="4" w:color="4F81BD" w:themeColor="accent1"/>
-      </w:pBdr>
-      <w:spacing w:before="200" w:after="280"/>
-      <w:ind w:left="936" w:right="936"/>
-    </w:pPr>
-    <w:rPr>
-      <w:b/>
-      <w:bCs/>
-      <w:i/>
-      <w:iCs/>
-      <w:color w:val="4F81BD" w:themeColor="accent1"/>
-    </w:rPr>
-  </w:style>
-  <w:style w:type="character" w:customStyle="1" w:styleId="IntenseQuoteChar">
-    <w:name w:val="Intense Quote Char"/>
-    <w:basedOn w:val="DefaultParagraphFont"/>
-    <w:link w:val="IntenseQuote"/>
-    <w:uiPriority w:val="30"/>
-    <w:rsid w:val="002F34BE"/>
-    <w:rPr>
-      <w:b/>
-      <w:bCs/>
-      <w:i/>
-      <w:iCs/>
-      <w:color w:val="4F81BD" w:themeColor="accent1"/>
-    </w:rPr>
-  </w:style>
-  <w:style w:type="character" w:styleId="SubtleEmphasis">
-    <w:name w:val="Subtle Emphasis"/>
-    <w:basedOn w:val="DefaultParagraphFont"/>
-    <w:uiPriority w:val="19"/>
-    <w:qFormat/>
-    <w:rsid w:val="002F34BE"/>
-    <w:rPr>
-      <w:i/>
-      <w:iCs/>
-      <w:color w:val="808080" w:themeColor="text1" w:themeTint="7F"/>
-    </w:rPr>
-  </w:style>
-  <w:style w:type="character" w:styleId="IntenseEmphasis">
-    <w:name w:val="Intense Emphasis"/>
-    <w:basedOn w:val="DefaultParagraphFont"/>
-    <w:uiPriority w:val="21"/>
-    <w:qFormat/>
-    <w:rsid w:val="002F34BE"/>
-    <w:rPr>
-      <w:b/>
-      <w:bCs/>
-      <w:i/>
-      <w:iCs/>
-      <w:color w:val="4F81BD" w:themeColor="accent1"/>
-    </w:rPr>
-  </w:style>
-  <w:style w:type="character" w:styleId="SubtleReference">
-    <w:name w:val="Subtle Reference"/>
-    <w:basedOn w:val="DefaultParagraphFont"/>
-    <w:uiPriority w:val="31"/>
-    <w:qFormat/>
-    <w:rsid w:val="002F34BE"/>
-    <w:rPr>
-      <w:smallCaps/>
-      <w:color w:val="C0504D" w:themeColor="accent2"/>
-      <w:u w:val="single"/>
-    </w:rPr>
-  </w:style>
-  <w:style w:type="character" w:styleId="IntenseReference">
-    <w:name w:val="Intense Reference"/>
-    <w:basedOn w:val="DefaultParagraphFont"/>
-    <w:uiPriority w:val="32"/>
-    <w:qFormat/>
-    <w:rsid w:val="002F34BE"/>
-    <w:rPr>
-      <w:b/>
-      <w:bCs/>
-      <w:smallCaps/>
-      <w:color w:val="C0504D" w:themeColor="accent2"/>
-      <w:spacing w:val="5"/>
-      <w:u w:val="single"/>
-    </w:rPr>
-  </w:style>
-  <w:style w:type="character" w:styleId="BookTitle">
-    <w:name w:val="Book Title"/>
-    <w:basedOn w:val="DefaultParagraphFont"/>
-    <w:uiPriority w:val="33"/>
-    <w:qFormat/>
-    <w:rsid w:val="002F34BE"/>
-    <w:rPr>
-      <w:b/>
-      <w:bCs/>
-      <w:smallCaps/>
-      <w:spacing w:val="5"/>
-    </w:rPr>
-  </w:style>
-  <w:style w:type="paragraph" w:styleId="TOCHeading">
-    <w:name w:val="TOC Heading"/>
-    <w:basedOn w:val="Heading1"/>
-    <w:next w:val="Normal"/>
-    <w:uiPriority w:val="39"/>
-    <w:semiHidden/>
-    <w:unhideWhenUsed/>
-    <w:qFormat/>
-    <w:rsid w:val="002F34BE"/>
-    <w:pPr>
-      <w:outlineLvl w:val="9"/>
-    </w:pPr>
-  </w:style>
-  <w:style w:type="paragraph" w:styleId="Footer">
-    <w:name w:val="footer"/>
-    <w:basedOn w:val="Normal"/>
-    <w:link w:val="FooterChar"/>
-    <w:uiPriority w:val="99"/>
-    <w:unhideWhenUsed/>
-    <w:rsid w:val="00EE696F"/>
-    <w:pPr>
-      <w:tabs>
-        <w:tab w:val="center" w:pos="4320"/>
-        <w:tab w:val="right" w:pos="8640"/>
-      </w:tabs>
-      <w:spacing w:after="0" w:line="240" w:lineRule="auto"/>
-    </w:pPr>
-  </w:style>
-  <w:style w:type="character" w:customStyle="1" w:styleId="FooterChar">
-    <w:name w:val="Footer Char"/>
-    <w:basedOn w:val="DefaultParagraphFont"/>
-    <w:link w:val="Footer"/>
-    <w:uiPriority w:val="99"/>
-    <w:rsid w:val="00EE696F"/>
-  </w:style>
-  <w:style w:type="character" w:styleId="PageNumber">
-    <w:name w:val="page number"/>
-    <w:basedOn w:val="DefaultParagraphFont"/>
-    <w:uiPriority w:val="99"/>
-    <w:semiHidden/>
-    <w:unhideWhenUsed/>
-    <w:rsid w:val="00EE696F"/>
-  </w:style>
-  <w:style w:type="table" w:styleId="TableGrid">
-    <w:name w:val="Table Grid"/>
-    <w:basedOn w:val="TableNormal"/>
-    <w:uiPriority w:val="39"/>
-    <w:rsid w:val="008D2DC7"/>
-    <w:pPr>
-      <w:spacing w:after="0" w:line="240" w:lineRule="auto"/>
-    </w:pPr>
-    <w:rPr>
-      <w:lang w:eastAsia="ja-JP"/>
-    </w:rPr>
-    <w:tblPr>
-      <w:tblInd w:w="0" w:type="dxa"/>
-      <w:tblBorders>
-        <w:top w:val="single" w:sz="4" w:space="0" w:color="auto"/>
-        <w:left w:val="single" w:sz="4" w:space="0" w:color="auto"/>
-        <w:bottom w:val="single" w:sz="4" w:space="0" w:color="auto"/>
-        <w:right w:val="single" w:sz="4" w:space="0" w:color="auto"/>
-        <w:insideH w:val="single" w:sz="4" w:space="0" w:color="auto"/>
-        <w:insideV w:val="single" w:sz="4" w:space="0" w:color="auto"/>
-      </w:tblBorders>
-      <w:tblCellMar>
-        <w:top w:w="0" w:type="dxa"/>
-        <w:left w:w="108" w:type="dxa"/>
-        <w:bottom w:w="0" w:type="dxa"/>
-        <w:right w:w="108" w:type="dxa"/>
-      </w:tblCellMar>
     </w:tblPr>
   </w:style>
 </w:styles>

--- a/Sprint Plan Document.docx
+++ b/Sprint Plan Document.docx
@@ -13,6 +13,25 @@
         <w:rPr>
           <w:rFonts w:asciiTheme="majorBidi" w:eastAsia="Times New Roman" w:hAnsiTheme="majorBidi"/>
         </w:rPr>
+        <w:t>1</w:t>
+      </w:r>
+      <w:r>
+        <w:rPr>
+          <w:rFonts w:asciiTheme="majorBidi" w:eastAsia="Times New Roman" w:hAnsiTheme="majorBidi"/>
+          <w:vertAlign w:val="superscript"/>
+        </w:rPr>
+        <w:t>st</w:t>
+      </w:r>
+      <w:r>
+        <w:rPr>
+          <w:rFonts w:asciiTheme="majorBidi" w:eastAsia="Times New Roman" w:hAnsiTheme="majorBidi"/>
+        </w:rPr>
+        <w:t xml:space="preserve"> </w:t>
+      </w:r>
+      <w:r>
+        <w:rPr>
+          <w:rFonts w:asciiTheme="majorBidi" w:eastAsia="Times New Roman" w:hAnsiTheme="majorBidi"/>
+        </w:rPr>
         <w:t>Sprint Plan Document</w:t>
       </w:r>
     </w:p>
@@ -64,11 +83,35 @@
       <w:r>
         <w:rPr>
           <w:rFonts w:asciiTheme="majorBidi" w:eastAsia="Times New Roman" w:hAnsiTheme="majorBidi" w:cstheme="majorBidi"/>
-          <w:color w:val="444444"/>
-          <w:sz w:val="24"/>
-          <w:szCs w:val="24"/>
-        </w:rPr>
-        <w:t>Document name ("Sprint {number} Plan"), team number &amp; section, Team members &amp; Ids and sprint start &amp;completion date.</w:t>
+          <w:b/>
+          <w:bCs/>
+          <w:color w:val="444444"/>
+          <w:sz w:val="32"/>
+          <w:szCs w:val="32"/>
+        </w:rPr>
+        <w:t>Sprint {</w:t>
+      </w:r>
+      <w:r>
+        <w:rPr>
+          <w:rFonts w:asciiTheme="majorBidi" w:eastAsia="Times New Roman" w:hAnsiTheme="majorBidi" w:cstheme="majorBidi"/>
+          <w:b/>
+          <w:bCs/>
+          <w:color w:val="444444"/>
+          <w:sz w:val="32"/>
+          <w:szCs w:val="32"/>
+        </w:rPr>
+        <w:t>1</w:t>
+      </w:r>
+      <w:r>
+        <w:rPr>
+          <w:rFonts w:asciiTheme="majorBidi" w:eastAsia="Times New Roman" w:hAnsiTheme="majorBidi" w:cstheme="majorBidi"/>
+          <w:b/>
+          <w:bCs/>
+          <w:color w:val="444444"/>
+          <w:sz w:val="32"/>
+          <w:szCs w:val="32"/>
+        </w:rPr>
+        <w:t>} Plan</w:t>
       </w:r>
     </w:p>
     <w:p>
@@ -88,27 +131,36 @@
           <w:sz w:val="24"/>
           <w:szCs w:val="24"/>
         </w:rPr>
-        <w:t xml:space="preserve">Sprint 1 </w:t>
-      </w:r>
-      <w:proofErr w:type="gramStart"/>
-      <w:r>
-        <w:rPr>
-          <w:rFonts w:asciiTheme="majorBidi" w:eastAsia="Times New Roman" w:hAnsiTheme="majorBidi" w:cstheme="majorBidi"/>
-          <w:color w:val="444444"/>
-          <w:sz w:val="24"/>
-          <w:szCs w:val="24"/>
-        </w:rPr>
-        <w:t>plan ,Team</w:t>
-      </w:r>
-      <w:proofErr w:type="gramEnd"/>
-      <w:r>
-        <w:rPr>
-          <w:rFonts w:asciiTheme="majorBidi" w:eastAsia="Times New Roman" w:hAnsiTheme="majorBidi" w:cstheme="majorBidi"/>
-          <w:color w:val="444444"/>
-          <w:sz w:val="24"/>
-          <w:szCs w:val="24"/>
-        </w:rPr>
-        <w:t xml:space="preserve"> number:  , Section:47406</w:t>
+        <w:t>Team number:</w:t>
+      </w:r>
+      <w:r>
+        <w:rPr>
+          <w:rFonts w:asciiTheme="majorBidi" w:eastAsia="Times New Roman" w:hAnsiTheme="majorBidi" w:cstheme="majorBidi"/>
+          <w:color w:val="444444"/>
+          <w:sz w:val="24"/>
+          <w:szCs w:val="24"/>
+        </w:rPr>
+        <w:t xml:space="preserve">  </w:t>
+      </w:r>
+    </w:p>
+    <w:p>
+      <w:pPr>
+        <w:spacing w:after="240" w:line="240" w:lineRule="auto"/>
+        <w:rPr>
+          <w:rFonts w:asciiTheme="majorBidi" w:eastAsia="Times New Roman" w:hAnsiTheme="majorBidi" w:cstheme="majorBidi"/>
+          <w:color w:val="444444"/>
+          <w:sz w:val="24"/>
+          <w:szCs w:val="24"/>
+        </w:rPr>
+      </w:pPr>
+      <w:r>
+        <w:rPr>
+          <w:rFonts w:asciiTheme="majorBidi" w:eastAsia="Times New Roman" w:hAnsiTheme="majorBidi" w:cstheme="majorBidi"/>
+          <w:color w:val="444444"/>
+          <w:sz w:val="24"/>
+          <w:szCs w:val="24"/>
+        </w:rPr>
+        <w:t>Section:47406</w:t>
       </w:r>
     </w:p>
     <w:p>
@@ -219,8 +271,6 @@
         </w:rPr>
         <w:t>435201094</w:t>
       </w:r>
-      <w:bookmarkStart w:id="0" w:name="_GoBack"/>
-      <w:bookmarkEnd w:id="0"/>
     </w:p>
     <w:p>
       <w:pPr>
@@ -382,19 +432,6 @@
     </w:p>
     <w:p>
       <w:pPr>
-        <w:spacing w:after="240" w:line="240" w:lineRule="auto"/>
-        <w:rPr>
-          <w:rFonts w:asciiTheme="majorBidi" w:eastAsia="Times New Roman" w:hAnsiTheme="majorBidi" w:cstheme="majorBidi"/>
-          <w:b/>
-          <w:bCs/>
-          <w:color w:val="444444"/>
-          <w:sz w:val="24"/>
-          <w:szCs w:val="24"/>
-        </w:rPr>
-      </w:pPr>
-    </w:p>
-    <w:p>
-      <w:pPr>
         <w:pStyle w:val="Heading1"/>
         <w:rPr>
           <w:rFonts w:eastAsia="Times New Roman"/>
@@ -425,7 +462,29 @@
           <w:sz w:val="24"/>
           <w:szCs w:val="24"/>
         </w:rPr>
-        <w:t xml:space="preserve">This section lists the user stories, in priority order from most important (top) to least important (bottom). </w:t>
+        <w:t xml:space="preserve">This section lists the user stories, in </w:t>
+      </w:r>
+      <w:r>
+        <w:rPr>
+          <w:rFonts w:asciiTheme="majorBidi" w:eastAsia="Times New Roman" w:hAnsiTheme="majorBidi" w:cstheme="majorBidi"/>
+          <w:i/>
+          <w:iCs/>
+          <w:color w:val="FF0000"/>
+          <w:sz w:val="24"/>
+          <w:szCs w:val="24"/>
+        </w:rPr>
+        <w:t xml:space="preserve">priority </w:t>
+      </w:r>
+      <w:r>
+        <w:rPr>
+          <w:rFonts w:asciiTheme="majorBidi" w:eastAsia="Times New Roman" w:hAnsiTheme="majorBidi" w:cstheme="majorBidi"/>
+          <w:i/>
+          <w:iCs/>
+          <w:color w:val="444444"/>
+          <w:sz w:val="24"/>
+          <w:szCs w:val="24"/>
+        </w:rPr>
+        <w:t xml:space="preserve">order from most important (top) to least important (bottom). </w:t>
       </w:r>
     </w:p>
     <w:p>
@@ -703,21 +762,6 @@
         <w:t>3days</w:t>
       </w:r>
     </w:p>
-    <w:p/>
-    <w:p>
-      <w:pPr>
-        <w:rPr>
-          <w:rFonts w:asciiTheme="majorBidi" w:eastAsia="Times New Roman" w:hAnsiTheme="majorBidi" w:cstheme="majorBidi"/>
-          <w:i/>
-          <w:iCs/>
-          <w:color w:val="444444"/>
-          <w:sz w:val="24"/>
-          <w:szCs w:val="24"/>
-        </w:rPr>
-      </w:pPr>
-    </w:p>
-    <w:p/>
-    <w:p/>
     <w:p>
       <w:r>
         <w:rPr>
@@ -1330,7 +1374,6 @@
         </w:rPr>
       </w:pPr>
     </w:p>
-    <w:p/>
     <w:p>
       <w:r>
         <w:rPr>
@@ -1934,6 +1977,7 @@
           <w:sz w:val="24"/>
           <w:szCs w:val="24"/>
         </w:rPr>
+        <w:lastRenderedPageBreak/>
         <w:t>Task2</w:t>
       </w:r>
       <w:r>
@@ -3252,7 +3296,6 @@
           <w:sz w:val="24"/>
           <w:szCs w:val="24"/>
         </w:rPr>
-        <w:lastRenderedPageBreak/>
         <w:t xml:space="preserve">Task 3 </w:t>
       </w:r>
       <w:proofErr w:type="gramStart"/>
@@ -3617,6 +3660,7 @@
           <w:sz w:val="24"/>
           <w:szCs w:val="24"/>
         </w:rPr>
+        <w:lastRenderedPageBreak/>
         <w:t>User story 19(</w:t>
       </w:r>
       <w:r>
@@ -4911,254 +4955,254 @@
           <w:sz w:val="24"/>
           <w:szCs w:val="24"/>
         </w:rPr>
+        <w:t>User story 21(</w:t>
+      </w:r>
+      <w:r>
+        <w:t>As a user, I want to edit my profile photo, so that I can keep my profile up to date)</w:t>
+      </w:r>
+    </w:p>
+    <w:p>
+      <w:pPr>
+        <w:rPr>
+          <w:rFonts w:asciiTheme="majorBidi" w:eastAsia="Times New Roman" w:hAnsiTheme="majorBidi" w:cstheme="majorBidi"/>
+          <w:b/>
+          <w:bCs/>
+          <w:i/>
+          <w:iCs/>
+          <w:color w:val="444444"/>
+          <w:sz w:val="24"/>
+          <w:szCs w:val="24"/>
+        </w:rPr>
+      </w:pPr>
+      <w:r>
+        <w:rPr>
+          <w:rFonts w:asciiTheme="majorBidi" w:eastAsia="Times New Roman" w:hAnsiTheme="majorBidi" w:cstheme="majorBidi"/>
+          <w:b/>
+          <w:bCs/>
+          <w:i/>
+          <w:iCs/>
+          <w:color w:val="444444"/>
+          <w:sz w:val="24"/>
+          <w:szCs w:val="24"/>
+        </w:rPr>
+        <w:t xml:space="preserve">Task 1 </w:t>
+      </w:r>
+      <w:proofErr w:type="gramStart"/>
+      <w:r>
+        <w:rPr>
+          <w:rFonts w:asciiTheme="majorBidi" w:eastAsia="Times New Roman" w:hAnsiTheme="majorBidi" w:cstheme="majorBidi"/>
+          <w:b/>
+          <w:bCs/>
+          <w:i/>
+          <w:iCs/>
+          <w:color w:val="444444"/>
+          <w:sz w:val="24"/>
+          <w:szCs w:val="24"/>
+        </w:rPr>
+        <w:t>description :</w:t>
+      </w:r>
+      <w:r>
+        <w:rPr>
+          <w:rFonts w:asciiTheme="majorBidi" w:eastAsia="Times New Roman" w:hAnsiTheme="majorBidi" w:cstheme="majorBidi"/>
+          <w:b/>
+          <w:bCs/>
+          <w:i/>
+          <w:iCs/>
+          <w:color w:val="444444"/>
+          <w:sz w:val="24"/>
+          <w:szCs w:val="24"/>
+        </w:rPr>
+        <w:t>Develop</w:t>
+      </w:r>
+      <w:proofErr w:type="gramEnd"/>
+      <w:r>
+        <w:rPr>
+          <w:rFonts w:asciiTheme="majorBidi" w:eastAsia="Times New Roman" w:hAnsiTheme="majorBidi" w:cstheme="majorBidi"/>
+          <w:b/>
+          <w:bCs/>
+          <w:i/>
+          <w:iCs/>
+          <w:color w:val="444444"/>
+          <w:sz w:val="24"/>
+          <w:szCs w:val="24"/>
+        </w:rPr>
+        <w:t xml:space="preserve"> change profile photo functionality.</w:t>
+      </w:r>
+    </w:p>
+    <w:p>
+      <w:pPr>
+        <w:rPr>
+          <w:rFonts w:asciiTheme="majorBidi" w:eastAsia="Times New Roman" w:hAnsiTheme="majorBidi" w:cstheme="majorBidi"/>
+          <w:b/>
+          <w:bCs/>
+          <w:i/>
+          <w:iCs/>
+          <w:color w:val="444444"/>
+          <w:sz w:val="24"/>
+          <w:szCs w:val="24"/>
+        </w:rPr>
+      </w:pPr>
+      <w:r>
+        <w:rPr>
+          <w:rFonts w:asciiTheme="majorBidi" w:eastAsia="Times New Roman" w:hAnsiTheme="majorBidi" w:cstheme="majorBidi"/>
+          <w:b/>
+          <w:bCs/>
+          <w:i/>
+          <w:iCs/>
+          <w:color w:val="444444"/>
+          <w:sz w:val="24"/>
+          <w:szCs w:val="24"/>
+        </w:rPr>
+        <w:t>Task 2</w:t>
+      </w:r>
+      <w:proofErr w:type="gramStart"/>
+      <w:r>
+        <w:rPr>
+          <w:rFonts w:asciiTheme="majorBidi" w:eastAsia="Times New Roman" w:hAnsiTheme="majorBidi" w:cstheme="majorBidi"/>
+          <w:b/>
+          <w:bCs/>
+          <w:i/>
+          <w:iCs/>
+          <w:color w:val="444444"/>
+          <w:sz w:val="24"/>
+          <w:szCs w:val="24"/>
+        </w:rPr>
+        <w:t>description :</w:t>
+      </w:r>
+      <w:r>
+        <w:rPr>
+          <w:rFonts w:asciiTheme="majorBidi" w:eastAsia="Times New Roman" w:hAnsiTheme="majorBidi" w:cstheme="majorBidi"/>
+          <w:b/>
+          <w:bCs/>
+          <w:i/>
+          <w:iCs/>
+          <w:color w:val="444444"/>
+          <w:sz w:val="24"/>
+          <w:szCs w:val="24"/>
+        </w:rPr>
+        <w:t>Add</w:t>
+      </w:r>
+      <w:proofErr w:type="gramEnd"/>
+      <w:r>
+        <w:rPr>
+          <w:rFonts w:asciiTheme="majorBidi" w:eastAsia="Times New Roman" w:hAnsiTheme="majorBidi" w:cstheme="majorBidi"/>
+          <w:b/>
+          <w:bCs/>
+          <w:i/>
+          <w:iCs/>
+          <w:color w:val="444444"/>
+          <w:sz w:val="24"/>
+          <w:szCs w:val="24"/>
+        </w:rPr>
+        <w:t xml:space="preserve"> the new photo to profile table in the DB.</w:t>
+      </w:r>
+    </w:p>
+    <w:p>
+      <w:pPr>
+        <w:rPr>
+          <w:rFonts w:asciiTheme="majorBidi" w:eastAsia="Times New Roman" w:hAnsiTheme="majorBidi" w:cstheme="majorBidi"/>
+          <w:b/>
+          <w:bCs/>
+          <w:i/>
+          <w:iCs/>
+          <w:color w:val="444444"/>
+          <w:sz w:val="24"/>
+          <w:szCs w:val="24"/>
+        </w:rPr>
+      </w:pPr>
+      <w:r>
+        <w:rPr>
+          <w:rFonts w:asciiTheme="majorBidi" w:eastAsia="Times New Roman" w:hAnsiTheme="majorBidi" w:cstheme="majorBidi"/>
+          <w:b/>
+          <w:bCs/>
+          <w:i/>
+          <w:iCs/>
+          <w:color w:val="444444"/>
+          <w:sz w:val="24"/>
+          <w:szCs w:val="24"/>
+        </w:rPr>
+        <w:t xml:space="preserve">Task 3 </w:t>
+      </w:r>
+      <w:proofErr w:type="gramStart"/>
+      <w:r>
+        <w:rPr>
+          <w:rFonts w:asciiTheme="majorBidi" w:eastAsia="Times New Roman" w:hAnsiTheme="majorBidi" w:cstheme="majorBidi"/>
+          <w:b/>
+          <w:bCs/>
+          <w:i/>
+          <w:iCs/>
+          <w:color w:val="444444"/>
+          <w:sz w:val="24"/>
+          <w:szCs w:val="24"/>
+        </w:rPr>
+        <w:t>description :C</w:t>
+      </w:r>
+      <w:r>
+        <w:rPr>
+          <w:rFonts w:asciiTheme="majorBidi" w:eastAsia="Times New Roman" w:hAnsiTheme="majorBidi" w:cstheme="majorBidi"/>
+          <w:b/>
+          <w:bCs/>
+          <w:i/>
+          <w:iCs/>
+          <w:color w:val="444444"/>
+          <w:sz w:val="24"/>
+          <w:szCs w:val="24"/>
+        </w:rPr>
+        <w:t>ode</w:t>
+      </w:r>
+      <w:proofErr w:type="gramEnd"/>
+      <w:r>
+        <w:rPr>
+          <w:rFonts w:asciiTheme="majorBidi" w:eastAsia="Times New Roman" w:hAnsiTheme="majorBidi" w:cstheme="majorBidi"/>
+          <w:b/>
+          <w:bCs/>
+          <w:i/>
+          <w:iCs/>
+          <w:color w:val="444444"/>
+          <w:sz w:val="24"/>
+          <w:szCs w:val="24"/>
+        </w:rPr>
+        <w:t xml:space="preserve"> review</w:t>
+      </w:r>
+      <w:r>
+        <w:rPr>
+          <w:rFonts w:asciiTheme="majorBidi" w:eastAsia="Times New Roman" w:hAnsiTheme="majorBidi" w:cstheme="majorBidi"/>
+          <w:b/>
+          <w:bCs/>
+          <w:i/>
+          <w:iCs/>
+          <w:color w:val="444444"/>
+          <w:sz w:val="24"/>
+          <w:szCs w:val="24"/>
+        </w:rPr>
+        <w:t>.</w:t>
+      </w:r>
+    </w:p>
+    <w:p>
+      <w:pPr>
+        <w:rPr>
+          <w:rFonts w:asciiTheme="majorBidi" w:eastAsia="Times New Roman" w:hAnsiTheme="majorBidi" w:cstheme="majorBidi"/>
+          <w:b/>
+          <w:bCs/>
+          <w:i/>
+          <w:iCs/>
+          <w:color w:val="444444"/>
+          <w:sz w:val="24"/>
+          <w:szCs w:val="24"/>
+        </w:rPr>
+      </w:pPr>
+      <w:r>
+        <w:rPr>
+          <w:rFonts w:asciiTheme="majorBidi" w:eastAsia="Times New Roman" w:hAnsiTheme="majorBidi" w:cstheme="majorBidi"/>
+          <w:b/>
+          <w:bCs/>
+          <w:i/>
+          <w:iCs/>
+          <w:color w:val="444444"/>
+          <w:sz w:val="24"/>
+          <w:szCs w:val="24"/>
+        </w:rPr>
         <w:lastRenderedPageBreak/>
-        <w:t>User story 21(</w:t>
-      </w:r>
-      <w:r>
-        <w:t>As a user, I want to edit my profile photo, so that I can keep my profile up to date)</w:t>
-      </w:r>
-    </w:p>
-    <w:p>
-      <w:pPr>
-        <w:rPr>
-          <w:rFonts w:asciiTheme="majorBidi" w:eastAsia="Times New Roman" w:hAnsiTheme="majorBidi" w:cstheme="majorBidi"/>
-          <w:b/>
-          <w:bCs/>
-          <w:i/>
-          <w:iCs/>
-          <w:color w:val="444444"/>
-          <w:sz w:val="24"/>
-          <w:szCs w:val="24"/>
-        </w:rPr>
-      </w:pPr>
-      <w:r>
-        <w:rPr>
-          <w:rFonts w:asciiTheme="majorBidi" w:eastAsia="Times New Roman" w:hAnsiTheme="majorBidi" w:cstheme="majorBidi"/>
-          <w:b/>
-          <w:bCs/>
-          <w:i/>
-          <w:iCs/>
-          <w:color w:val="444444"/>
-          <w:sz w:val="24"/>
-          <w:szCs w:val="24"/>
-        </w:rPr>
-        <w:t xml:space="preserve">Task 1 </w:t>
-      </w:r>
-      <w:proofErr w:type="gramStart"/>
-      <w:r>
-        <w:rPr>
-          <w:rFonts w:asciiTheme="majorBidi" w:eastAsia="Times New Roman" w:hAnsiTheme="majorBidi" w:cstheme="majorBidi"/>
-          <w:b/>
-          <w:bCs/>
-          <w:i/>
-          <w:iCs/>
-          <w:color w:val="444444"/>
-          <w:sz w:val="24"/>
-          <w:szCs w:val="24"/>
-        </w:rPr>
-        <w:t>description :</w:t>
-      </w:r>
-      <w:r>
-        <w:rPr>
-          <w:rFonts w:asciiTheme="majorBidi" w:eastAsia="Times New Roman" w:hAnsiTheme="majorBidi" w:cstheme="majorBidi"/>
-          <w:b/>
-          <w:bCs/>
-          <w:i/>
-          <w:iCs/>
-          <w:color w:val="444444"/>
-          <w:sz w:val="24"/>
-          <w:szCs w:val="24"/>
-        </w:rPr>
-        <w:t>Develop</w:t>
-      </w:r>
-      <w:proofErr w:type="gramEnd"/>
-      <w:r>
-        <w:rPr>
-          <w:rFonts w:asciiTheme="majorBidi" w:eastAsia="Times New Roman" w:hAnsiTheme="majorBidi" w:cstheme="majorBidi"/>
-          <w:b/>
-          <w:bCs/>
-          <w:i/>
-          <w:iCs/>
-          <w:color w:val="444444"/>
-          <w:sz w:val="24"/>
-          <w:szCs w:val="24"/>
-        </w:rPr>
-        <w:t xml:space="preserve"> change profile photo functionality.</w:t>
-      </w:r>
-    </w:p>
-    <w:p>
-      <w:pPr>
-        <w:rPr>
-          <w:rFonts w:asciiTheme="majorBidi" w:eastAsia="Times New Roman" w:hAnsiTheme="majorBidi" w:cstheme="majorBidi"/>
-          <w:b/>
-          <w:bCs/>
-          <w:i/>
-          <w:iCs/>
-          <w:color w:val="444444"/>
-          <w:sz w:val="24"/>
-          <w:szCs w:val="24"/>
-        </w:rPr>
-      </w:pPr>
-      <w:r>
-        <w:rPr>
-          <w:rFonts w:asciiTheme="majorBidi" w:eastAsia="Times New Roman" w:hAnsiTheme="majorBidi" w:cstheme="majorBidi"/>
-          <w:b/>
-          <w:bCs/>
-          <w:i/>
-          <w:iCs/>
-          <w:color w:val="444444"/>
-          <w:sz w:val="24"/>
-          <w:szCs w:val="24"/>
-        </w:rPr>
-        <w:t>Task 2</w:t>
-      </w:r>
-      <w:proofErr w:type="gramStart"/>
-      <w:r>
-        <w:rPr>
-          <w:rFonts w:asciiTheme="majorBidi" w:eastAsia="Times New Roman" w:hAnsiTheme="majorBidi" w:cstheme="majorBidi"/>
-          <w:b/>
-          <w:bCs/>
-          <w:i/>
-          <w:iCs/>
-          <w:color w:val="444444"/>
-          <w:sz w:val="24"/>
-          <w:szCs w:val="24"/>
-        </w:rPr>
-        <w:t>description :</w:t>
-      </w:r>
-      <w:r>
-        <w:rPr>
-          <w:rFonts w:asciiTheme="majorBidi" w:eastAsia="Times New Roman" w:hAnsiTheme="majorBidi" w:cstheme="majorBidi"/>
-          <w:b/>
-          <w:bCs/>
-          <w:i/>
-          <w:iCs/>
-          <w:color w:val="444444"/>
-          <w:sz w:val="24"/>
-          <w:szCs w:val="24"/>
-        </w:rPr>
-        <w:t>Add</w:t>
-      </w:r>
-      <w:proofErr w:type="gramEnd"/>
-      <w:r>
-        <w:rPr>
-          <w:rFonts w:asciiTheme="majorBidi" w:eastAsia="Times New Roman" w:hAnsiTheme="majorBidi" w:cstheme="majorBidi"/>
-          <w:b/>
-          <w:bCs/>
-          <w:i/>
-          <w:iCs/>
-          <w:color w:val="444444"/>
-          <w:sz w:val="24"/>
-          <w:szCs w:val="24"/>
-        </w:rPr>
-        <w:t xml:space="preserve"> the new photo to profile table in the DB.</w:t>
-      </w:r>
-    </w:p>
-    <w:p>
-      <w:pPr>
-        <w:rPr>
-          <w:rFonts w:asciiTheme="majorBidi" w:eastAsia="Times New Roman" w:hAnsiTheme="majorBidi" w:cstheme="majorBidi"/>
-          <w:b/>
-          <w:bCs/>
-          <w:i/>
-          <w:iCs/>
-          <w:color w:val="444444"/>
-          <w:sz w:val="24"/>
-          <w:szCs w:val="24"/>
-        </w:rPr>
-      </w:pPr>
-      <w:r>
-        <w:rPr>
-          <w:rFonts w:asciiTheme="majorBidi" w:eastAsia="Times New Roman" w:hAnsiTheme="majorBidi" w:cstheme="majorBidi"/>
-          <w:b/>
-          <w:bCs/>
-          <w:i/>
-          <w:iCs/>
-          <w:color w:val="444444"/>
-          <w:sz w:val="24"/>
-          <w:szCs w:val="24"/>
-        </w:rPr>
-        <w:t xml:space="preserve">Task 3 </w:t>
-      </w:r>
-      <w:proofErr w:type="gramStart"/>
-      <w:r>
-        <w:rPr>
-          <w:rFonts w:asciiTheme="majorBidi" w:eastAsia="Times New Roman" w:hAnsiTheme="majorBidi" w:cstheme="majorBidi"/>
-          <w:b/>
-          <w:bCs/>
-          <w:i/>
-          <w:iCs/>
-          <w:color w:val="444444"/>
-          <w:sz w:val="24"/>
-          <w:szCs w:val="24"/>
-        </w:rPr>
-        <w:t>description :C</w:t>
-      </w:r>
-      <w:r>
-        <w:rPr>
-          <w:rFonts w:asciiTheme="majorBidi" w:eastAsia="Times New Roman" w:hAnsiTheme="majorBidi" w:cstheme="majorBidi"/>
-          <w:b/>
-          <w:bCs/>
-          <w:i/>
-          <w:iCs/>
-          <w:color w:val="444444"/>
-          <w:sz w:val="24"/>
-          <w:szCs w:val="24"/>
-        </w:rPr>
-        <w:t>ode</w:t>
-      </w:r>
-      <w:proofErr w:type="gramEnd"/>
-      <w:r>
-        <w:rPr>
-          <w:rFonts w:asciiTheme="majorBidi" w:eastAsia="Times New Roman" w:hAnsiTheme="majorBidi" w:cstheme="majorBidi"/>
-          <w:b/>
-          <w:bCs/>
-          <w:i/>
-          <w:iCs/>
-          <w:color w:val="444444"/>
-          <w:sz w:val="24"/>
-          <w:szCs w:val="24"/>
-        </w:rPr>
-        <w:t xml:space="preserve"> review</w:t>
-      </w:r>
-      <w:r>
-        <w:rPr>
-          <w:rFonts w:asciiTheme="majorBidi" w:eastAsia="Times New Roman" w:hAnsiTheme="majorBidi" w:cstheme="majorBidi"/>
-          <w:b/>
-          <w:bCs/>
-          <w:i/>
-          <w:iCs/>
-          <w:color w:val="444444"/>
-          <w:sz w:val="24"/>
-          <w:szCs w:val="24"/>
-        </w:rPr>
-        <w:t>.</w:t>
-      </w:r>
-    </w:p>
-    <w:p>
-      <w:pPr>
-        <w:rPr>
-          <w:rFonts w:asciiTheme="majorBidi" w:eastAsia="Times New Roman" w:hAnsiTheme="majorBidi" w:cstheme="majorBidi"/>
-          <w:b/>
-          <w:bCs/>
-          <w:i/>
-          <w:iCs/>
-          <w:color w:val="444444"/>
-          <w:sz w:val="24"/>
-          <w:szCs w:val="24"/>
-        </w:rPr>
-      </w:pPr>
-      <w:r>
-        <w:rPr>
-          <w:rFonts w:asciiTheme="majorBidi" w:eastAsia="Times New Roman" w:hAnsiTheme="majorBidi" w:cstheme="majorBidi"/>
-          <w:b/>
-          <w:bCs/>
-          <w:i/>
-          <w:iCs/>
-          <w:color w:val="444444"/>
-          <w:sz w:val="24"/>
-          <w:szCs w:val="24"/>
-        </w:rPr>
         <w:t>Task 4 description U</w:t>
       </w:r>
       <w:r>
@@ -6199,38 +6243,268 @@
           <w:sz w:val="24"/>
           <w:szCs w:val="24"/>
         </w:rPr>
+        <w:t>User story 24(</w:t>
+      </w:r>
+      <w:r>
+        <w:t>As a user, I want to be able to edit my bio at any time so that I can update my small description and facts whenever something change about myself.)</w:t>
+      </w:r>
+    </w:p>
+    <w:p>
+      <w:pPr>
+        <w:rPr>
+          <w:rFonts w:asciiTheme="majorBidi" w:eastAsia="Times New Roman" w:hAnsiTheme="majorBidi" w:cstheme="majorBidi"/>
+          <w:b/>
+          <w:bCs/>
+          <w:i/>
+          <w:iCs/>
+          <w:color w:val="444444"/>
+          <w:sz w:val="24"/>
+          <w:szCs w:val="24"/>
+        </w:rPr>
+      </w:pPr>
+      <w:r>
+        <w:rPr>
+          <w:rFonts w:asciiTheme="majorBidi" w:eastAsia="Times New Roman" w:hAnsiTheme="majorBidi" w:cstheme="majorBidi"/>
+          <w:b/>
+          <w:bCs/>
+          <w:i/>
+          <w:iCs/>
+          <w:color w:val="444444"/>
+          <w:sz w:val="24"/>
+          <w:szCs w:val="24"/>
+        </w:rPr>
+        <w:t xml:space="preserve">Task 1 </w:t>
+      </w:r>
+      <w:proofErr w:type="gramStart"/>
+      <w:r>
+        <w:rPr>
+          <w:rFonts w:asciiTheme="majorBidi" w:eastAsia="Times New Roman" w:hAnsiTheme="majorBidi" w:cstheme="majorBidi"/>
+          <w:b/>
+          <w:bCs/>
+          <w:i/>
+          <w:iCs/>
+          <w:color w:val="444444"/>
+          <w:sz w:val="24"/>
+          <w:szCs w:val="24"/>
+        </w:rPr>
+        <w:t>description :</w:t>
+      </w:r>
+      <w:r>
+        <w:rPr>
+          <w:rFonts w:asciiTheme="majorBidi" w:eastAsia="Times New Roman" w:hAnsiTheme="majorBidi" w:cstheme="majorBidi"/>
+          <w:b/>
+          <w:bCs/>
+          <w:i/>
+          <w:iCs/>
+          <w:color w:val="444444"/>
+          <w:sz w:val="24"/>
+          <w:szCs w:val="24"/>
+        </w:rPr>
+        <w:t>De</w:t>
+      </w:r>
+      <w:r>
+        <w:rPr>
+          <w:rFonts w:asciiTheme="majorBidi" w:eastAsia="Times New Roman" w:hAnsiTheme="majorBidi" w:cstheme="majorBidi"/>
+          <w:b/>
+          <w:bCs/>
+          <w:i/>
+          <w:iCs/>
+          <w:color w:val="444444"/>
+          <w:sz w:val="24"/>
+          <w:szCs w:val="24"/>
+        </w:rPr>
+        <w:t>velop</w:t>
+      </w:r>
+      <w:proofErr w:type="gramEnd"/>
+      <w:r>
+        <w:rPr>
+          <w:rFonts w:asciiTheme="majorBidi" w:eastAsia="Times New Roman" w:hAnsiTheme="majorBidi" w:cstheme="majorBidi"/>
+          <w:b/>
+          <w:bCs/>
+          <w:i/>
+          <w:iCs/>
+          <w:color w:val="444444"/>
+          <w:sz w:val="24"/>
+          <w:szCs w:val="24"/>
+        </w:rPr>
+        <w:t xml:space="preserve">  edit  bio functionality.</w:t>
+      </w:r>
+    </w:p>
+    <w:p>
+      <w:pPr>
+        <w:rPr>
+          <w:rFonts w:asciiTheme="majorBidi" w:eastAsia="Times New Roman" w:hAnsiTheme="majorBidi" w:cstheme="majorBidi"/>
+          <w:b/>
+          <w:bCs/>
+          <w:i/>
+          <w:iCs/>
+          <w:color w:val="444444"/>
+          <w:sz w:val="24"/>
+          <w:szCs w:val="24"/>
+        </w:rPr>
+      </w:pPr>
+      <w:r>
+        <w:rPr>
+          <w:rFonts w:asciiTheme="majorBidi" w:eastAsia="Times New Roman" w:hAnsiTheme="majorBidi" w:cstheme="majorBidi"/>
+          <w:b/>
+          <w:bCs/>
+          <w:i/>
+          <w:iCs/>
+          <w:color w:val="444444"/>
+          <w:sz w:val="24"/>
+          <w:szCs w:val="24"/>
+        </w:rPr>
+        <w:t xml:space="preserve">Task 2 </w:t>
+      </w:r>
+      <w:proofErr w:type="gramStart"/>
+      <w:r>
+        <w:rPr>
+          <w:rFonts w:asciiTheme="majorBidi" w:eastAsia="Times New Roman" w:hAnsiTheme="majorBidi" w:cstheme="majorBidi"/>
+          <w:b/>
+          <w:bCs/>
+          <w:i/>
+          <w:iCs/>
+          <w:color w:val="444444"/>
+          <w:sz w:val="24"/>
+          <w:szCs w:val="24"/>
+        </w:rPr>
+        <w:t>description :</w:t>
+      </w:r>
+      <w:proofErr w:type="gramEnd"/>
+      <w:r>
+        <w:rPr>
+          <w:rFonts w:asciiTheme="majorBidi" w:eastAsia="Times New Roman" w:hAnsiTheme="majorBidi" w:cstheme="majorBidi"/>
+          <w:b/>
+          <w:bCs/>
+          <w:i/>
+          <w:iCs/>
+          <w:color w:val="444444"/>
+          <w:sz w:val="24"/>
+          <w:szCs w:val="24"/>
+        </w:rPr>
+        <w:t xml:space="preserve"> Add the</w:t>
+      </w:r>
+      <w:r>
+        <w:rPr>
+          <w:rFonts w:asciiTheme="majorBidi" w:eastAsia="Times New Roman" w:hAnsiTheme="majorBidi" w:cstheme="majorBidi"/>
+          <w:b/>
+          <w:bCs/>
+          <w:i/>
+          <w:iCs/>
+          <w:color w:val="444444"/>
+          <w:sz w:val="24"/>
+          <w:szCs w:val="24"/>
+        </w:rPr>
+        <w:t xml:space="preserve"> </w:t>
+      </w:r>
+      <w:r>
+        <w:rPr>
+          <w:rFonts w:asciiTheme="majorBidi" w:eastAsia="Times New Roman" w:hAnsiTheme="majorBidi" w:cstheme="majorBidi"/>
+          <w:b/>
+          <w:bCs/>
+          <w:i/>
+          <w:iCs/>
+          <w:color w:val="444444"/>
+          <w:sz w:val="24"/>
+          <w:szCs w:val="24"/>
+        </w:rPr>
+        <w:t xml:space="preserve">edited bio information </w:t>
+      </w:r>
+      <w:r>
+        <w:rPr>
+          <w:rFonts w:asciiTheme="majorBidi" w:eastAsia="Times New Roman" w:hAnsiTheme="majorBidi" w:cstheme="majorBidi"/>
+          <w:b/>
+          <w:bCs/>
+          <w:i/>
+          <w:iCs/>
+          <w:color w:val="444444"/>
+          <w:sz w:val="24"/>
+          <w:szCs w:val="24"/>
+        </w:rPr>
+        <w:t>in  to profile table in the DB.</w:t>
+      </w:r>
+    </w:p>
+    <w:p>
+      <w:pPr>
+        <w:rPr>
+          <w:rFonts w:asciiTheme="majorBidi" w:eastAsia="Times New Roman" w:hAnsiTheme="majorBidi" w:cstheme="majorBidi"/>
+          <w:b/>
+          <w:bCs/>
+          <w:i/>
+          <w:iCs/>
+          <w:color w:val="444444"/>
+          <w:sz w:val="24"/>
+          <w:szCs w:val="24"/>
+        </w:rPr>
+      </w:pPr>
+      <w:r>
+        <w:rPr>
+          <w:rFonts w:asciiTheme="majorBidi" w:eastAsia="Times New Roman" w:hAnsiTheme="majorBidi" w:cstheme="majorBidi"/>
+          <w:b/>
+          <w:bCs/>
+          <w:i/>
+          <w:iCs/>
+          <w:color w:val="444444"/>
+          <w:sz w:val="24"/>
+          <w:szCs w:val="24"/>
+        </w:rPr>
+        <w:t xml:space="preserve">Task 3 </w:t>
+      </w:r>
+      <w:proofErr w:type="gramStart"/>
+      <w:r>
+        <w:rPr>
+          <w:rFonts w:asciiTheme="majorBidi" w:eastAsia="Times New Roman" w:hAnsiTheme="majorBidi" w:cstheme="majorBidi"/>
+          <w:b/>
+          <w:bCs/>
+          <w:i/>
+          <w:iCs/>
+          <w:color w:val="444444"/>
+          <w:sz w:val="24"/>
+          <w:szCs w:val="24"/>
+        </w:rPr>
+        <w:t>description :Code</w:t>
+      </w:r>
+      <w:proofErr w:type="gramEnd"/>
+      <w:r>
+        <w:rPr>
+          <w:rFonts w:asciiTheme="majorBidi" w:eastAsia="Times New Roman" w:hAnsiTheme="majorBidi" w:cstheme="majorBidi"/>
+          <w:b/>
+          <w:bCs/>
+          <w:i/>
+          <w:iCs/>
+          <w:color w:val="444444"/>
+          <w:sz w:val="24"/>
+          <w:szCs w:val="24"/>
+        </w:rPr>
+        <w:t xml:space="preserve"> review.</w:t>
+      </w:r>
+    </w:p>
+    <w:p>
+      <w:pPr>
+        <w:rPr>
+          <w:rFonts w:asciiTheme="majorBidi" w:eastAsia="Times New Roman" w:hAnsiTheme="majorBidi" w:cstheme="majorBidi"/>
+          <w:b/>
+          <w:bCs/>
+          <w:i/>
+          <w:iCs/>
+          <w:color w:val="444444"/>
+          <w:sz w:val="24"/>
+          <w:szCs w:val="24"/>
+        </w:rPr>
+      </w:pPr>
+      <w:r>
+        <w:rPr>
+          <w:rFonts w:asciiTheme="majorBidi" w:eastAsia="Times New Roman" w:hAnsiTheme="majorBidi" w:cstheme="majorBidi"/>
+          <w:b/>
+          <w:bCs/>
+          <w:i/>
+          <w:iCs/>
+          <w:color w:val="444444"/>
+          <w:sz w:val="24"/>
+          <w:szCs w:val="24"/>
+        </w:rPr>
         <w:lastRenderedPageBreak/>
-        <w:t>User story 24(</w:t>
-      </w:r>
-      <w:r>
-        <w:t>As a user, I want to be able to edit my bio at any time so that I can update my small description and facts whenever something change about myself.)</w:t>
-      </w:r>
-    </w:p>
-    <w:p>
-      <w:pPr>
-        <w:rPr>
-          <w:rFonts w:asciiTheme="majorBidi" w:eastAsia="Times New Roman" w:hAnsiTheme="majorBidi" w:cstheme="majorBidi"/>
-          <w:b/>
-          <w:bCs/>
-          <w:i/>
-          <w:iCs/>
-          <w:color w:val="444444"/>
-          <w:sz w:val="24"/>
-          <w:szCs w:val="24"/>
-        </w:rPr>
-      </w:pPr>
-      <w:r>
-        <w:rPr>
-          <w:rFonts w:asciiTheme="majorBidi" w:eastAsia="Times New Roman" w:hAnsiTheme="majorBidi" w:cstheme="majorBidi"/>
-          <w:b/>
-          <w:bCs/>
-          <w:i/>
-          <w:iCs/>
-          <w:color w:val="444444"/>
-          <w:sz w:val="24"/>
-          <w:szCs w:val="24"/>
-        </w:rPr>
-        <w:t xml:space="preserve">Task 1 </w:t>
+        <w:t xml:space="preserve">Task 4 </w:t>
       </w:r>
       <w:proofErr w:type="gramStart"/>
       <w:r>
@@ -6244,33 +6518,7 @@
           <w:sz w:val="24"/>
           <w:szCs w:val="24"/>
         </w:rPr>
-        <w:t>description :</w:t>
-      </w:r>
-      <w:r>
-        <w:rPr>
-          <w:rFonts w:asciiTheme="majorBidi" w:eastAsia="Times New Roman" w:hAnsiTheme="majorBidi" w:cstheme="majorBidi"/>
-          <w:b/>
-          <w:bCs/>
-          <w:i/>
-          <w:iCs/>
-          <w:color w:val="444444"/>
-          <w:sz w:val="24"/>
-          <w:szCs w:val="24"/>
-        </w:rPr>
-        <w:t>De</w:t>
-      </w:r>
-      <w:r>
-        <w:rPr>
-          <w:rFonts w:asciiTheme="majorBidi" w:eastAsia="Times New Roman" w:hAnsiTheme="majorBidi" w:cstheme="majorBidi"/>
-          <w:b/>
-          <w:bCs/>
-          <w:i/>
-          <w:iCs/>
-          <w:color w:val="444444"/>
-          <w:sz w:val="24"/>
-          <w:szCs w:val="24"/>
-        </w:rPr>
-        <w:t>velop</w:t>
+        <w:t>description :Unit</w:t>
       </w:r>
       <w:proofErr w:type="gramEnd"/>
       <w:r>
@@ -6284,34 +6532,34 @@
           <w:sz w:val="24"/>
           <w:szCs w:val="24"/>
         </w:rPr>
-        <w:t xml:space="preserve">  edit  bio functionality.</w:t>
-      </w:r>
-    </w:p>
-    <w:p>
-      <w:pPr>
-        <w:rPr>
-          <w:rFonts w:asciiTheme="majorBidi" w:eastAsia="Times New Roman" w:hAnsiTheme="majorBidi" w:cstheme="majorBidi"/>
-          <w:b/>
-          <w:bCs/>
-          <w:i/>
-          <w:iCs/>
-          <w:color w:val="444444"/>
-          <w:sz w:val="24"/>
-          <w:szCs w:val="24"/>
-        </w:rPr>
-      </w:pPr>
-      <w:r>
-        <w:rPr>
-          <w:rFonts w:asciiTheme="majorBidi" w:eastAsia="Times New Roman" w:hAnsiTheme="majorBidi" w:cstheme="majorBidi"/>
-          <w:b/>
-          <w:bCs/>
-          <w:i/>
-          <w:iCs/>
-          <w:color w:val="444444"/>
-          <w:sz w:val="24"/>
-          <w:szCs w:val="24"/>
-        </w:rPr>
-        <w:t xml:space="preserve">Task 2 </w:t>
+        <w:t xml:space="preserve"> testing.</w:t>
+      </w:r>
+    </w:p>
+    <w:p>
+      <w:pPr>
+        <w:rPr>
+          <w:rFonts w:asciiTheme="majorBidi" w:eastAsia="Times New Roman" w:hAnsiTheme="majorBidi" w:cstheme="majorBidi"/>
+          <w:b/>
+          <w:bCs/>
+          <w:i/>
+          <w:iCs/>
+          <w:color w:val="444444"/>
+          <w:sz w:val="24"/>
+          <w:szCs w:val="24"/>
+        </w:rPr>
+      </w:pPr>
+      <w:r>
+        <w:rPr>
+          <w:rFonts w:asciiTheme="majorBidi" w:eastAsia="Times New Roman" w:hAnsiTheme="majorBidi" w:cstheme="majorBidi"/>
+          <w:b/>
+          <w:bCs/>
+          <w:i/>
+          <w:iCs/>
+          <w:color w:val="444444"/>
+          <w:sz w:val="24"/>
+          <w:szCs w:val="24"/>
+        </w:rPr>
+        <w:t xml:space="preserve">Task 5 </w:t>
       </w:r>
       <w:proofErr w:type="gramStart"/>
       <w:r>
@@ -6325,7 +6573,20 @@
           <w:sz w:val="24"/>
           <w:szCs w:val="24"/>
         </w:rPr>
-        <w:t>description :</w:t>
+        <w:t>descriptio</w:t>
+      </w:r>
+      <w:r>
+        <w:rPr>
+          <w:rFonts w:asciiTheme="majorBidi" w:eastAsia="Times New Roman" w:hAnsiTheme="majorBidi" w:cstheme="majorBidi"/>
+          <w:b/>
+          <w:bCs/>
+          <w:i/>
+          <w:iCs/>
+          <w:color w:val="444444"/>
+          <w:sz w:val="24"/>
+          <w:szCs w:val="24"/>
+        </w:rPr>
+        <w:t>n :</w:t>
       </w:r>
       <w:proofErr w:type="gramEnd"/>
       <w:r>
@@ -6339,13 +6600,46 @@
           <w:sz w:val="24"/>
           <w:szCs w:val="24"/>
         </w:rPr>
-        <w:t xml:space="preserve"> Add the</w:t>
-      </w:r>
-      <w:r>
-        <w:rPr>
-          <w:rFonts w:asciiTheme="majorBidi" w:eastAsia="Times New Roman" w:hAnsiTheme="majorBidi" w:cstheme="majorBidi"/>
-          <w:b/>
-          <w:bCs/>
+        <w:t xml:space="preserve"> Acceptance testing.</w:t>
+      </w:r>
+    </w:p>
+    <w:p>
+      <w:pPr>
+        <w:rPr>
+          <w:rFonts w:asciiTheme="majorBidi" w:eastAsia="Times New Roman" w:hAnsiTheme="majorBidi" w:cstheme="majorBidi"/>
+          <w:i/>
+          <w:iCs/>
+          <w:color w:val="444444"/>
+          <w:sz w:val="24"/>
+          <w:szCs w:val="24"/>
+        </w:rPr>
+      </w:pPr>
+    </w:p>
+    <w:p>
+      <w:pPr>
+        <w:rPr>
+          <w:rFonts w:asciiTheme="majorBidi" w:eastAsia="Times New Roman" w:hAnsiTheme="majorBidi" w:cstheme="majorBidi"/>
+          <w:i/>
+          <w:iCs/>
+          <w:color w:val="444444"/>
+          <w:sz w:val="24"/>
+          <w:szCs w:val="24"/>
+        </w:rPr>
+      </w:pPr>
+      <w:r>
+        <w:rPr>
+          <w:rFonts w:asciiTheme="majorBidi" w:eastAsia="Times New Roman" w:hAnsiTheme="majorBidi" w:cstheme="majorBidi"/>
+          <w:i/>
+          <w:iCs/>
+          <w:color w:val="444444"/>
+          <w:sz w:val="24"/>
+          <w:szCs w:val="24"/>
+        </w:rPr>
+        <w:t>Task</w:t>
+      </w:r>
+      <w:r>
+        <w:rPr>
+          <w:rFonts w:asciiTheme="majorBidi" w:eastAsia="Times New Roman" w:hAnsiTheme="majorBidi" w:cstheme="majorBidi"/>
           <w:i/>
           <w:iCs/>
           <w:color w:val="444444"/>
@@ -6357,242 +6651,664 @@
       <w:r>
         <w:rPr>
           <w:rFonts w:asciiTheme="majorBidi" w:eastAsia="Times New Roman" w:hAnsiTheme="majorBidi" w:cstheme="majorBidi"/>
-          <w:b/>
-          <w:bCs/>
-          <w:i/>
-          <w:iCs/>
-          <w:color w:val="444444"/>
-          <w:sz w:val="24"/>
-          <w:szCs w:val="24"/>
-        </w:rPr>
-        <w:t xml:space="preserve">edited bio information </w:t>
-      </w:r>
-      <w:r>
-        <w:rPr>
-          <w:rFonts w:asciiTheme="majorBidi" w:eastAsia="Times New Roman" w:hAnsiTheme="majorBidi" w:cstheme="majorBidi"/>
-          <w:b/>
-          <w:bCs/>
-          <w:i/>
-          <w:iCs/>
-          <w:color w:val="444444"/>
-          <w:sz w:val="24"/>
-          <w:szCs w:val="24"/>
-        </w:rPr>
-        <w:t>in  to profile table in the DB.</w:t>
-      </w:r>
-    </w:p>
-    <w:p>
-      <w:pPr>
-        <w:rPr>
-          <w:rFonts w:asciiTheme="majorBidi" w:eastAsia="Times New Roman" w:hAnsiTheme="majorBidi" w:cstheme="majorBidi"/>
-          <w:b/>
-          <w:bCs/>
-          <w:i/>
-          <w:iCs/>
-          <w:color w:val="444444"/>
-          <w:sz w:val="24"/>
-          <w:szCs w:val="24"/>
-        </w:rPr>
-      </w:pPr>
-      <w:r>
-        <w:rPr>
-          <w:rFonts w:asciiTheme="majorBidi" w:eastAsia="Times New Roman" w:hAnsiTheme="majorBidi" w:cstheme="majorBidi"/>
-          <w:b/>
-          <w:bCs/>
-          <w:i/>
-          <w:iCs/>
-          <w:color w:val="444444"/>
-          <w:sz w:val="24"/>
-          <w:szCs w:val="24"/>
-        </w:rPr>
-        <w:t xml:space="preserve">Task 3 </w:t>
+          <w:i/>
+          <w:iCs/>
+          <w:color w:val="444444"/>
+          <w:sz w:val="24"/>
+          <w:szCs w:val="24"/>
+        </w:rPr>
+        <w:t xml:space="preserve">Total for user story </w:t>
+      </w:r>
+      <w:r>
+        <w:rPr>
+          <w:rFonts w:asciiTheme="majorBidi" w:eastAsia="Times New Roman" w:hAnsiTheme="majorBidi" w:cstheme="majorBidi"/>
+          <w:i/>
+          <w:iCs/>
+          <w:color w:val="444444"/>
+          <w:sz w:val="24"/>
+          <w:szCs w:val="24"/>
+        </w:rPr>
+        <w:t>24</w:t>
+      </w:r>
+      <w:r>
+        <w:rPr>
+          <w:rFonts w:asciiTheme="majorBidi" w:eastAsia="Times New Roman" w:hAnsiTheme="majorBidi" w:cstheme="majorBidi"/>
+          <w:i/>
+          <w:iCs/>
+          <w:color w:val="444444"/>
+          <w:sz w:val="24"/>
+          <w:szCs w:val="24"/>
+        </w:rPr>
+        <w:t>:</w:t>
+      </w:r>
+      <w:r>
+        <w:rPr>
+          <w:rFonts w:asciiTheme="majorBidi" w:eastAsia="Times New Roman" w:hAnsiTheme="majorBidi" w:cstheme="majorBidi"/>
+          <w:i/>
+          <w:iCs/>
+          <w:color w:val="444444"/>
+          <w:sz w:val="24"/>
+          <w:szCs w:val="24"/>
+        </w:rPr>
+        <w:t xml:space="preserve"> 1day</w:t>
+      </w:r>
+    </w:p>
+    <w:p>
+      <w:pPr>
+        <w:rPr>
+          <w:rFonts w:asciiTheme="majorBidi" w:eastAsia="Times New Roman" w:hAnsiTheme="majorBidi" w:cstheme="majorBidi"/>
+          <w:i/>
+          <w:iCs/>
+          <w:color w:val="444444"/>
+          <w:sz w:val="24"/>
+          <w:szCs w:val="24"/>
+        </w:rPr>
+      </w:pPr>
+    </w:p>
+    <w:p>
+      <w:pPr>
+        <w:rPr>
+          <w:rFonts w:asciiTheme="majorBidi" w:eastAsia="Times New Roman" w:hAnsiTheme="majorBidi" w:cstheme="majorBidi"/>
+          <w:i/>
+          <w:iCs/>
+          <w:color w:val="444444"/>
+          <w:sz w:val="24"/>
+          <w:szCs w:val="24"/>
+        </w:rPr>
+      </w:pPr>
+      <w:r>
+        <w:rPr>
+          <w:rFonts w:asciiTheme="majorBidi" w:eastAsia="Times New Roman" w:hAnsiTheme="majorBidi" w:cstheme="majorBidi"/>
+          <w:i/>
+          <w:iCs/>
+          <w:color w:val="444444"/>
+          <w:sz w:val="24"/>
+          <w:szCs w:val="24"/>
+        </w:rPr>
+        <w:t xml:space="preserve">user story 37 “As register user off app, I want to add new dish in the </w:t>
       </w:r>
       <w:proofErr w:type="gramStart"/>
       <w:r>
         <w:rPr>
           <w:rFonts w:asciiTheme="majorBidi" w:eastAsia="Times New Roman" w:hAnsiTheme="majorBidi" w:cstheme="majorBidi"/>
-          <w:b/>
-          <w:bCs/>
-          <w:i/>
-          <w:iCs/>
-          <w:color w:val="444444"/>
-          <w:sz w:val="24"/>
-          <w:szCs w:val="24"/>
-        </w:rPr>
-        <w:t>description :Code</w:t>
+          <w:i/>
+          <w:iCs/>
+          <w:color w:val="444444"/>
+          <w:sz w:val="24"/>
+          <w:szCs w:val="24"/>
+        </w:rPr>
+        <w:t>app ,so</w:t>
       </w:r>
       <w:proofErr w:type="gramEnd"/>
       <w:r>
         <w:rPr>
           <w:rFonts w:asciiTheme="majorBidi" w:eastAsia="Times New Roman" w:hAnsiTheme="majorBidi" w:cstheme="majorBidi"/>
-          <w:b/>
-          <w:bCs/>
-          <w:i/>
-          <w:iCs/>
-          <w:color w:val="444444"/>
-          <w:sz w:val="24"/>
-          <w:szCs w:val="24"/>
-        </w:rPr>
-        <w:t xml:space="preserve"> review.</w:t>
-      </w:r>
-    </w:p>
-    <w:p>
-      <w:pPr>
-        <w:rPr>
-          <w:rFonts w:asciiTheme="majorBidi" w:eastAsia="Times New Roman" w:hAnsiTheme="majorBidi" w:cstheme="majorBidi"/>
-          <w:b/>
-          <w:bCs/>
-          <w:i/>
-          <w:iCs/>
-          <w:color w:val="444444"/>
-          <w:sz w:val="24"/>
-          <w:szCs w:val="24"/>
-        </w:rPr>
-      </w:pPr>
-      <w:r>
-        <w:rPr>
-          <w:rFonts w:asciiTheme="majorBidi" w:eastAsia="Times New Roman" w:hAnsiTheme="majorBidi" w:cstheme="majorBidi"/>
-          <w:b/>
-          <w:bCs/>
-          <w:i/>
-          <w:iCs/>
-          <w:color w:val="444444"/>
-          <w:sz w:val="24"/>
-          <w:szCs w:val="24"/>
-        </w:rPr>
-        <w:t xml:space="preserve">Task 4 </w:t>
+          <w:i/>
+          <w:iCs/>
+          <w:color w:val="444444"/>
+          <w:sz w:val="24"/>
+          <w:szCs w:val="24"/>
+        </w:rPr>
+        <w:t xml:space="preserve"> that added on database and dishes list.” </w:t>
+      </w:r>
+    </w:p>
+    <w:p>
+      <w:pPr>
+        <w:rPr>
+          <w:rFonts w:asciiTheme="majorBidi" w:eastAsia="Times New Roman" w:hAnsiTheme="majorBidi" w:cstheme="majorBidi"/>
+          <w:i/>
+          <w:iCs/>
+          <w:color w:val="444444"/>
+          <w:sz w:val="24"/>
+          <w:szCs w:val="24"/>
+        </w:rPr>
+      </w:pPr>
+      <w:r>
+        <w:rPr>
+          <w:rFonts w:asciiTheme="majorBidi" w:eastAsia="Times New Roman" w:hAnsiTheme="majorBidi" w:cstheme="majorBidi"/>
+          <w:i/>
+          <w:iCs/>
+          <w:color w:val="444444"/>
+          <w:sz w:val="24"/>
+          <w:szCs w:val="24"/>
+        </w:rPr>
+        <w:t xml:space="preserve">Task </w:t>
       </w:r>
       <w:proofErr w:type="gramStart"/>
       <w:r>
         <w:rPr>
           <w:rFonts w:asciiTheme="majorBidi" w:eastAsia="Times New Roman" w:hAnsiTheme="majorBidi" w:cstheme="majorBidi"/>
-          <w:b/>
-          <w:bCs/>
-          <w:i/>
-          <w:iCs/>
-          <w:color w:val="444444"/>
-          <w:sz w:val="24"/>
-          <w:szCs w:val="24"/>
-        </w:rPr>
-        <w:t>description :Unit</w:t>
+          <w:i/>
+          <w:iCs/>
+          <w:color w:val="444444"/>
+          <w:sz w:val="24"/>
+          <w:szCs w:val="24"/>
+        </w:rPr>
+        <w:t>1 :</w:t>
       </w:r>
       <w:proofErr w:type="gramEnd"/>
       <w:r>
         <w:rPr>
           <w:rFonts w:asciiTheme="majorBidi" w:eastAsia="Times New Roman" w:hAnsiTheme="majorBidi" w:cstheme="majorBidi"/>
-          <w:b/>
-          <w:bCs/>
-          <w:i/>
-          <w:iCs/>
-          <w:color w:val="444444"/>
-          <w:sz w:val="24"/>
-          <w:szCs w:val="24"/>
-        </w:rPr>
-        <w:t xml:space="preserve"> testing.</w:t>
-      </w:r>
-    </w:p>
-    <w:p>
-      <w:pPr>
-        <w:rPr>
-          <w:rFonts w:asciiTheme="majorBidi" w:eastAsia="Times New Roman" w:hAnsiTheme="majorBidi" w:cstheme="majorBidi"/>
-          <w:b/>
-          <w:bCs/>
-          <w:i/>
-          <w:iCs/>
-          <w:color w:val="444444"/>
-          <w:sz w:val="24"/>
-          <w:szCs w:val="24"/>
-        </w:rPr>
-      </w:pPr>
-      <w:r>
-        <w:rPr>
-          <w:rFonts w:asciiTheme="majorBidi" w:eastAsia="Times New Roman" w:hAnsiTheme="majorBidi" w:cstheme="majorBidi"/>
-          <w:b/>
-          <w:bCs/>
-          <w:i/>
-          <w:iCs/>
-          <w:color w:val="444444"/>
-          <w:sz w:val="24"/>
-          <w:szCs w:val="24"/>
-        </w:rPr>
-        <w:t xml:space="preserve">Task 5 </w:t>
+          <w:i/>
+          <w:iCs/>
+          <w:color w:val="444444"/>
+          <w:sz w:val="24"/>
+          <w:szCs w:val="24"/>
+        </w:rPr>
+        <w:t xml:space="preserve"> create form for add dish function contain name of dish ,price ,shop and kind of dish edit texts and labels . (4 hours)</w:t>
+      </w:r>
+    </w:p>
+    <w:p>
+      <w:pPr>
+        <w:rPr>
+          <w:rFonts w:asciiTheme="majorBidi" w:eastAsia="Times New Roman" w:hAnsiTheme="majorBidi" w:cstheme="majorBidi"/>
+          <w:i/>
+          <w:iCs/>
+          <w:color w:val="444444"/>
+          <w:sz w:val="24"/>
+          <w:szCs w:val="24"/>
+        </w:rPr>
+      </w:pPr>
+      <w:r>
+        <w:rPr>
+          <w:rFonts w:asciiTheme="majorBidi" w:eastAsia="Times New Roman" w:hAnsiTheme="majorBidi" w:cstheme="majorBidi"/>
+          <w:i/>
+          <w:iCs/>
+          <w:color w:val="444444"/>
+          <w:sz w:val="24"/>
+          <w:szCs w:val="24"/>
+        </w:rPr>
+        <w:t>Task 2: add the submit button and connect it with database (3 hours)</w:t>
+      </w:r>
+    </w:p>
+    <w:p>
+      <w:pPr>
+        <w:rPr>
+          <w:rFonts w:asciiTheme="majorBidi" w:eastAsia="Times New Roman" w:hAnsiTheme="majorBidi" w:cstheme="majorBidi"/>
+          <w:i/>
+          <w:iCs/>
+          <w:color w:val="444444"/>
+          <w:sz w:val="24"/>
+          <w:szCs w:val="24"/>
+        </w:rPr>
+      </w:pPr>
+      <w:r>
+        <w:rPr>
+          <w:rFonts w:asciiTheme="majorBidi" w:eastAsia="Times New Roman" w:hAnsiTheme="majorBidi" w:cstheme="majorBidi"/>
+          <w:i/>
+          <w:iCs/>
+          <w:color w:val="444444"/>
+          <w:sz w:val="24"/>
+          <w:szCs w:val="24"/>
+        </w:rPr>
+        <w:t>Task 3: add home and cancel options (1 hour)</w:t>
+      </w:r>
+    </w:p>
+    <w:p>
+      <w:pPr>
+        <w:rPr>
+          <w:rFonts w:asciiTheme="majorBidi" w:eastAsia="Times New Roman" w:hAnsiTheme="majorBidi" w:cstheme="majorBidi"/>
+          <w:i/>
+          <w:iCs/>
+          <w:color w:val="444444"/>
+          <w:sz w:val="24"/>
+          <w:szCs w:val="24"/>
+        </w:rPr>
+      </w:pPr>
+      <w:r>
+        <w:rPr>
+          <w:rFonts w:asciiTheme="majorBidi" w:eastAsia="Times New Roman" w:hAnsiTheme="majorBidi" w:cstheme="majorBidi"/>
+          <w:i/>
+          <w:iCs/>
+          <w:color w:val="444444"/>
+          <w:sz w:val="24"/>
+          <w:szCs w:val="24"/>
+        </w:rPr>
+        <w:t>Task 4: add error popup window for incorrect entered price. (2 hours)</w:t>
+      </w:r>
+    </w:p>
+    <w:p>
+      <w:pPr>
+        <w:rPr>
+          <w:rFonts w:asciiTheme="majorBidi" w:eastAsia="Times New Roman" w:hAnsiTheme="majorBidi" w:cstheme="majorBidi"/>
+          <w:i/>
+          <w:iCs/>
+          <w:color w:val="444444"/>
+          <w:sz w:val="24"/>
+          <w:szCs w:val="24"/>
+        </w:rPr>
+      </w:pPr>
+      <w:r>
+        <w:rPr>
+          <w:rFonts w:asciiTheme="majorBidi" w:eastAsia="Times New Roman" w:hAnsiTheme="majorBidi" w:cstheme="majorBidi"/>
+          <w:i/>
+          <w:iCs/>
+          <w:color w:val="444444"/>
+          <w:sz w:val="24"/>
+          <w:szCs w:val="24"/>
+        </w:rPr>
+        <w:t>Task 5: add “add shop “option. (1 hour)</w:t>
+      </w:r>
+    </w:p>
+    <w:p>
+      <w:pPr>
+        <w:rPr>
+          <w:rFonts w:asciiTheme="majorBidi" w:eastAsia="Times New Roman" w:hAnsiTheme="majorBidi" w:cstheme="majorBidi"/>
+          <w:i/>
+          <w:iCs/>
+          <w:color w:val="444444"/>
+          <w:sz w:val="24"/>
+          <w:szCs w:val="24"/>
+        </w:rPr>
+      </w:pPr>
+      <w:r>
+        <w:rPr>
+          <w:rFonts w:asciiTheme="majorBidi" w:eastAsia="Times New Roman" w:hAnsiTheme="majorBidi" w:cstheme="majorBidi"/>
+          <w:i/>
+          <w:iCs/>
+          <w:color w:val="444444"/>
+          <w:sz w:val="24"/>
+          <w:szCs w:val="24"/>
+        </w:rPr>
+        <w:t>Task 6: Code Review (2 hours)</w:t>
+      </w:r>
+    </w:p>
+    <w:p>
+      <w:pPr>
+        <w:rPr>
+          <w:rFonts w:asciiTheme="majorBidi" w:eastAsia="Times New Roman" w:hAnsiTheme="majorBidi" w:cstheme="majorBidi"/>
+          <w:i/>
+          <w:iCs/>
+          <w:color w:val="444444"/>
+          <w:sz w:val="24"/>
+          <w:szCs w:val="24"/>
+        </w:rPr>
+      </w:pPr>
+      <w:r>
+        <w:rPr>
+          <w:rFonts w:asciiTheme="majorBidi" w:eastAsia="Times New Roman" w:hAnsiTheme="majorBidi" w:cstheme="majorBidi"/>
+          <w:i/>
+          <w:iCs/>
+          <w:color w:val="444444"/>
+          <w:sz w:val="24"/>
+          <w:szCs w:val="24"/>
+        </w:rPr>
+        <w:t>Task 7:test all page functionality. (3 hours)</w:t>
+      </w:r>
+    </w:p>
+    <w:p>
+      <w:pPr>
+        <w:rPr>
+          <w:rFonts w:asciiTheme="majorBidi" w:eastAsia="Times New Roman" w:hAnsiTheme="majorBidi" w:cstheme="majorBidi"/>
+          <w:i/>
+          <w:iCs/>
+          <w:color w:val="444444"/>
+          <w:sz w:val="24"/>
+          <w:szCs w:val="24"/>
+        </w:rPr>
+      </w:pPr>
+      <w:r>
+        <w:rPr>
+          <w:rFonts w:asciiTheme="majorBidi" w:eastAsia="Times New Roman" w:hAnsiTheme="majorBidi" w:cstheme="majorBidi"/>
+          <w:i/>
+          <w:iCs/>
+          <w:color w:val="444444"/>
+          <w:sz w:val="24"/>
+          <w:szCs w:val="24"/>
+        </w:rPr>
+        <w:t xml:space="preserve">Task 8: Acceptance </w:t>
       </w:r>
       <w:proofErr w:type="gramStart"/>
       <w:r>
         <w:rPr>
           <w:rFonts w:asciiTheme="majorBidi" w:eastAsia="Times New Roman" w:hAnsiTheme="majorBidi" w:cstheme="majorBidi"/>
-          <w:b/>
-          <w:bCs/>
-          <w:i/>
-          <w:iCs/>
-          <w:color w:val="444444"/>
-          <w:sz w:val="24"/>
-          <w:szCs w:val="24"/>
-        </w:rPr>
-        <w:t>descriptio</w:t>
-      </w:r>
-      <w:r>
-        <w:rPr>
-          <w:rFonts w:asciiTheme="majorBidi" w:eastAsia="Times New Roman" w:hAnsiTheme="majorBidi" w:cstheme="majorBidi"/>
-          <w:b/>
-          <w:bCs/>
-          <w:i/>
-          <w:iCs/>
-          <w:color w:val="444444"/>
-          <w:sz w:val="24"/>
-          <w:szCs w:val="24"/>
-        </w:rPr>
-        <w:t>n :</w:t>
+          <w:i/>
+          <w:iCs/>
+          <w:color w:val="444444"/>
+          <w:sz w:val="24"/>
+          <w:szCs w:val="24"/>
+        </w:rPr>
+        <w:t>testing.(</w:t>
       </w:r>
       <w:proofErr w:type="gramEnd"/>
       <w:r>
         <w:rPr>
           <w:rFonts w:asciiTheme="majorBidi" w:eastAsia="Times New Roman" w:hAnsiTheme="majorBidi" w:cstheme="majorBidi"/>
-          <w:b/>
-          <w:bCs/>
-          <w:i/>
-          <w:iCs/>
-          <w:color w:val="444444"/>
-          <w:sz w:val="24"/>
-          <w:szCs w:val="24"/>
-        </w:rPr>
-        <w:t xml:space="preserve"> Acceptance testing.</w:t>
-      </w:r>
-    </w:p>
-    <w:p>
-      <w:pPr>
-        <w:rPr>
-          <w:rFonts w:asciiTheme="majorBidi" w:eastAsia="Times New Roman" w:hAnsiTheme="majorBidi" w:cstheme="majorBidi"/>
-          <w:i/>
-          <w:iCs/>
-          <w:color w:val="444444"/>
-          <w:sz w:val="24"/>
-          <w:szCs w:val="24"/>
-        </w:rPr>
-      </w:pPr>
-    </w:p>
-    <w:p>
-      <w:pPr>
-        <w:rPr>
-          <w:rFonts w:asciiTheme="majorBidi" w:eastAsia="Times New Roman" w:hAnsiTheme="majorBidi" w:cstheme="majorBidi"/>
-          <w:i/>
-          <w:iCs/>
-          <w:color w:val="444444"/>
-          <w:sz w:val="24"/>
-          <w:szCs w:val="24"/>
-        </w:rPr>
-      </w:pPr>
-      <w:r>
-        <w:rPr>
-          <w:rFonts w:asciiTheme="majorBidi" w:eastAsia="Times New Roman" w:hAnsiTheme="majorBidi" w:cstheme="majorBidi"/>
-          <w:i/>
-          <w:iCs/>
-          <w:color w:val="444444"/>
-          <w:sz w:val="24"/>
-          <w:szCs w:val="24"/>
-        </w:rPr>
-        <w:t>Task</w:t>
-      </w:r>
+          <w:i/>
+          <w:iCs/>
+          <w:color w:val="444444"/>
+          <w:sz w:val="24"/>
+          <w:szCs w:val="24"/>
+        </w:rPr>
+        <w:t>1 hour)</w:t>
+      </w:r>
+    </w:p>
+    <w:p>
+      <w:pPr>
+        <w:rPr>
+          <w:rFonts w:asciiTheme="majorBidi" w:eastAsia="Times New Roman" w:hAnsiTheme="majorBidi" w:cstheme="majorBidi"/>
+          <w:i/>
+          <w:iCs/>
+          <w:color w:val="444444"/>
+          <w:sz w:val="24"/>
+          <w:szCs w:val="24"/>
+        </w:rPr>
+      </w:pPr>
+      <w:r>
+        <w:rPr>
+          <w:rFonts w:asciiTheme="majorBidi" w:eastAsia="Times New Roman" w:hAnsiTheme="majorBidi" w:cstheme="majorBidi"/>
+          <w:i/>
+          <w:iCs/>
+          <w:color w:val="444444"/>
+          <w:sz w:val="24"/>
+          <w:szCs w:val="24"/>
+        </w:rPr>
+        <w:t>Total for user story 37: 17 hours</w:t>
+      </w:r>
+    </w:p>
+    <w:p>
+      <w:pPr>
+        <w:rPr>
+          <w:rFonts w:asciiTheme="majorBidi" w:eastAsia="Times New Roman" w:hAnsiTheme="majorBidi" w:cstheme="majorBidi"/>
+          <w:i/>
+          <w:iCs/>
+          <w:color w:val="444444"/>
+          <w:sz w:val="24"/>
+          <w:szCs w:val="24"/>
+        </w:rPr>
+      </w:pPr>
+      <w:r>
+        <w:rPr>
+          <w:rFonts w:asciiTheme="majorBidi" w:eastAsia="Times New Roman" w:hAnsiTheme="majorBidi" w:cstheme="majorBidi"/>
+          <w:i/>
+          <w:iCs/>
+          <w:color w:val="444444"/>
+          <w:sz w:val="24"/>
+          <w:szCs w:val="24"/>
+        </w:rPr>
+        <w:t xml:space="preserve">User story 38 “As a user of app, I want to select type of occasion for any dish in app so that the system displays the most three of user chooses.” </w:t>
+      </w:r>
+    </w:p>
+    <w:p>
+      <w:pPr>
+        <w:rPr>
+          <w:rFonts w:asciiTheme="majorBidi" w:eastAsia="Times New Roman" w:hAnsiTheme="majorBidi" w:cstheme="majorBidi"/>
+          <w:i/>
+          <w:iCs/>
+          <w:color w:val="444444"/>
+          <w:sz w:val="24"/>
+          <w:szCs w:val="24"/>
+        </w:rPr>
+      </w:pPr>
+      <w:r>
+        <w:rPr>
+          <w:rFonts w:asciiTheme="majorBidi" w:eastAsia="Times New Roman" w:hAnsiTheme="majorBidi" w:cstheme="majorBidi"/>
+          <w:i/>
+          <w:iCs/>
+          <w:color w:val="444444"/>
+          <w:sz w:val="24"/>
+          <w:szCs w:val="24"/>
+        </w:rPr>
+        <w:t>Task 1: discover all local occasion names and download the match icons. (4 hours)</w:t>
+      </w:r>
+    </w:p>
+    <w:p>
+      <w:pPr>
+        <w:rPr>
+          <w:rFonts w:asciiTheme="majorBidi" w:eastAsia="Times New Roman" w:hAnsiTheme="majorBidi" w:cstheme="majorBidi"/>
+          <w:i/>
+          <w:iCs/>
+          <w:color w:val="444444"/>
+          <w:sz w:val="24"/>
+          <w:szCs w:val="24"/>
+        </w:rPr>
+      </w:pPr>
+      <w:r>
+        <w:rPr>
+          <w:rFonts w:asciiTheme="majorBidi" w:eastAsia="Times New Roman" w:hAnsiTheme="majorBidi" w:cstheme="majorBidi"/>
+          <w:i/>
+          <w:iCs/>
+          <w:color w:val="444444"/>
+          <w:sz w:val="24"/>
+          <w:szCs w:val="24"/>
+        </w:rPr>
+        <w:t xml:space="preserve">Task 2: add occasion names and icons in the </w:t>
+      </w:r>
+      <w:proofErr w:type="gramStart"/>
+      <w:r>
+        <w:rPr>
+          <w:rFonts w:asciiTheme="majorBidi" w:eastAsia="Times New Roman" w:hAnsiTheme="majorBidi" w:cstheme="majorBidi"/>
+          <w:i/>
+          <w:iCs/>
+          <w:color w:val="444444"/>
+          <w:sz w:val="24"/>
+          <w:szCs w:val="24"/>
+        </w:rPr>
+        <w:t>system.(</w:t>
+      </w:r>
+      <w:proofErr w:type="gramEnd"/>
+      <w:r>
+        <w:rPr>
+          <w:rFonts w:asciiTheme="majorBidi" w:eastAsia="Times New Roman" w:hAnsiTheme="majorBidi" w:cstheme="majorBidi"/>
+          <w:i/>
+          <w:iCs/>
+          <w:color w:val="444444"/>
+          <w:sz w:val="24"/>
+          <w:szCs w:val="24"/>
+        </w:rPr>
+        <w:t>2 hours)</w:t>
+      </w:r>
+    </w:p>
+    <w:p>
+      <w:pPr>
+        <w:rPr>
+          <w:rFonts w:asciiTheme="majorBidi" w:eastAsia="Times New Roman" w:hAnsiTheme="majorBidi" w:cstheme="majorBidi"/>
+          <w:i/>
+          <w:iCs/>
+          <w:color w:val="444444"/>
+          <w:sz w:val="24"/>
+          <w:szCs w:val="24"/>
+        </w:rPr>
+      </w:pPr>
+      <w:r>
+        <w:rPr>
+          <w:rFonts w:asciiTheme="majorBidi" w:eastAsia="Times New Roman" w:hAnsiTheme="majorBidi" w:cstheme="majorBidi"/>
+          <w:i/>
+          <w:iCs/>
+          <w:color w:val="444444"/>
+          <w:sz w:val="24"/>
+          <w:szCs w:val="24"/>
+        </w:rPr>
+        <w:t>Task 3: add cancel options. (2 hour)</w:t>
+      </w:r>
+    </w:p>
+    <w:p>
+      <w:pPr>
+        <w:rPr>
+          <w:rFonts w:asciiTheme="majorBidi" w:eastAsia="Times New Roman" w:hAnsiTheme="majorBidi" w:cstheme="majorBidi"/>
+          <w:i/>
+          <w:iCs/>
+          <w:color w:val="444444"/>
+          <w:sz w:val="24"/>
+          <w:szCs w:val="24"/>
+        </w:rPr>
+      </w:pPr>
+      <w:r>
+        <w:rPr>
+          <w:rFonts w:asciiTheme="majorBidi" w:eastAsia="Times New Roman" w:hAnsiTheme="majorBidi" w:cstheme="majorBidi"/>
+          <w:i/>
+          <w:iCs/>
+          <w:color w:val="444444"/>
+          <w:sz w:val="24"/>
+          <w:szCs w:val="24"/>
+        </w:rPr>
+        <w:t>Task 4: create scroll chick-list form for all occasions saved. (3 hours)</w:t>
+      </w:r>
+    </w:p>
+    <w:p>
+      <w:pPr>
+        <w:rPr>
+          <w:rFonts w:asciiTheme="majorBidi" w:eastAsia="Times New Roman" w:hAnsiTheme="majorBidi" w:cstheme="majorBidi"/>
+          <w:i/>
+          <w:iCs/>
+          <w:color w:val="444444"/>
+          <w:sz w:val="24"/>
+          <w:szCs w:val="24"/>
+        </w:rPr>
+      </w:pPr>
+      <w:r>
+        <w:rPr>
+          <w:rFonts w:asciiTheme="majorBidi" w:eastAsia="Times New Roman" w:hAnsiTheme="majorBidi" w:cstheme="majorBidi"/>
+          <w:i/>
+          <w:iCs/>
+          <w:color w:val="444444"/>
+          <w:sz w:val="24"/>
+          <w:szCs w:val="24"/>
+        </w:rPr>
+        <w:t>Task 5: add selected occasions to dish database. (2 hours)</w:t>
+      </w:r>
+    </w:p>
+    <w:p>
+      <w:pPr>
+        <w:rPr>
+          <w:rFonts w:asciiTheme="majorBidi" w:eastAsia="Times New Roman" w:hAnsiTheme="majorBidi" w:cstheme="majorBidi"/>
+          <w:i/>
+          <w:iCs/>
+          <w:color w:val="444444"/>
+          <w:sz w:val="24"/>
+          <w:szCs w:val="24"/>
+        </w:rPr>
+      </w:pPr>
+      <w:r>
+        <w:rPr>
+          <w:rFonts w:asciiTheme="majorBidi" w:eastAsia="Times New Roman" w:hAnsiTheme="majorBidi" w:cstheme="majorBidi"/>
+          <w:i/>
+          <w:iCs/>
+          <w:color w:val="444444"/>
+          <w:sz w:val="24"/>
+          <w:szCs w:val="24"/>
+        </w:rPr>
+        <w:t>Task 6: Code Review (2 hours)</w:t>
+      </w:r>
+    </w:p>
+    <w:p>
+      <w:pPr>
+        <w:rPr>
+          <w:rFonts w:asciiTheme="majorBidi" w:eastAsia="Times New Roman" w:hAnsiTheme="majorBidi" w:cstheme="majorBidi"/>
+          <w:i/>
+          <w:iCs/>
+          <w:color w:val="444444"/>
+          <w:sz w:val="24"/>
+          <w:szCs w:val="24"/>
+        </w:rPr>
+      </w:pPr>
+      <w:r>
+        <w:rPr>
+          <w:rFonts w:asciiTheme="majorBidi" w:eastAsia="Times New Roman" w:hAnsiTheme="majorBidi" w:cstheme="majorBidi"/>
+          <w:i/>
+          <w:iCs/>
+          <w:color w:val="444444"/>
+          <w:sz w:val="24"/>
+          <w:szCs w:val="24"/>
+        </w:rPr>
+        <w:t>Task 7: testing. (3 hours)</w:t>
+      </w:r>
+    </w:p>
+    <w:p>
+      <w:pPr>
+        <w:rPr>
+          <w:rFonts w:asciiTheme="majorBidi" w:eastAsia="Times New Roman" w:hAnsiTheme="majorBidi" w:cstheme="majorBidi"/>
+          <w:i/>
+          <w:iCs/>
+          <w:color w:val="444444"/>
+          <w:sz w:val="24"/>
+          <w:szCs w:val="24"/>
+        </w:rPr>
+      </w:pPr>
+      <w:r>
+        <w:rPr>
+          <w:rFonts w:asciiTheme="majorBidi" w:eastAsia="Times New Roman" w:hAnsiTheme="majorBidi" w:cstheme="majorBidi"/>
+          <w:i/>
+          <w:iCs/>
+          <w:color w:val="444444"/>
+          <w:sz w:val="24"/>
+          <w:szCs w:val="24"/>
+        </w:rPr>
+        <w:lastRenderedPageBreak/>
+        <w:t>Total for user story 38: 18 hours</w:t>
+      </w:r>
+    </w:p>
+    <w:p>
+      <w:pPr>
+        <w:rPr>
+          <w:rFonts w:asciiTheme="majorBidi" w:eastAsia="Times New Roman" w:hAnsiTheme="majorBidi" w:cstheme="majorBidi"/>
+          <w:i/>
+          <w:iCs/>
+          <w:color w:val="444444"/>
+          <w:sz w:val="24"/>
+          <w:szCs w:val="24"/>
+        </w:rPr>
+      </w:pPr>
+    </w:p>
+    <w:p>
+      <w:pPr>
+        <w:rPr>
+          <w:rFonts w:asciiTheme="majorBidi" w:eastAsia="Times New Roman" w:hAnsiTheme="majorBidi" w:cstheme="majorBidi"/>
+          <w:i/>
+          <w:iCs/>
+          <w:color w:val="444444"/>
+          <w:sz w:val="24"/>
+          <w:szCs w:val="24"/>
+        </w:rPr>
+      </w:pPr>
+      <w:r>
+        <w:rPr>
+          <w:rFonts w:asciiTheme="majorBidi" w:eastAsia="Times New Roman" w:hAnsiTheme="majorBidi" w:cstheme="majorBidi"/>
+          <w:i/>
+          <w:iCs/>
+          <w:color w:val="444444"/>
+          <w:sz w:val="24"/>
+          <w:szCs w:val="24"/>
+        </w:rPr>
+        <w:t xml:space="preserve">User story 39 “As a user of app, I want to view dish rating and number of raters who rate the dish.” </w:t>
+      </w:r>
+    </w:p>
+    <w:p>
+      <w:pPr>
+        <w:rPr>
+          <w:rFonts w:asciiTheme="majorBidi" w:eastAsia="Times New Roman" w:hAnsiTheme="majorBidi" w:cstheme="majorBidi"/>
+          <w:i/>
+          <w:iCs/>
+          <w:color w:val="444444"/>
+          <w:sz w:val="24"/>
+          <w:szCs w:val="24"/>
+        </w:rPr>
+      </w:pPr>
+      <w:r>
+        <w:rPr>
+          <w:rFonts w:asciiTheme="majorBidi" w:eastAsia="Times New Roman" w:hAnsiTheme="majorBidi" w:cstheme="majorBidi"/>
+          <w:i/>
+          <w:iCs/>
+          <w:color w:val="444444"/>
+          <w:sz w:val="24"/>
+          <w:szCs w:val="24"/>
+        </w:rPr>
+        <w:t xml:space="preserve">Task 1:  download the match icons and </w:t>
+      </w:r>
+      <w:proofErr w:type="gramStart"/>
+      <w:r>
+        <w:rPr>
+          <w:rFonts w:asciiTheme="majorBidi" w:eastAsia="Times New Roman" w:hAnsiTheme="majorBidi" w:cstheme="majorBidi"/>
+          <w:i/>
+          <w:iCs/>
+          <w:color w:val="444444"/>
+          <w:sz w:val="24"/>
+          <w:szCs w:val="24"/>
+        </w:rPr>
+        <w:t>styles .</w:t>
+      </w:r>
+      <w:proofErr w:type="gramEnd"/>
       <w:r>
         <w:rPr>
           <w:rFonts w:asciiTheme="majorBidi" w:eastAsia="Times New Roman" w:hAnsiTheme="majorBidi" w:cstheme="majorBidi"/>
@@ -6604,85 +7320,6 @@
         </w:rPr>
         <w:t xml:space="preserve"> </w:t>
       </w:r>
-      <w:r>
-        <w:rPr>
-          <w:rFonts w:asciiTheme="majorBidi" w:eastAsia="Times New Roman" w:hAnsiTheme="majorBidi" w:cstheme="majorBidi"/>
-          <w:i/>
-          <w:iCs/>
-          <w:color w:val="444444"/>
-          <w:sz w:val="24"/>
-          <w:szCs w:val="24"/>
-        </w:rPr>
-        <w:t xml:space="preserve">Total for user story </w:t>
-      </w:r>
-      <w:r>
-        <w:rPr>
-          <w:rFonts w:asciiTheme="majorBidi" w:eastAsia="Times New Roman" w:hAnsiTheme="majorBidi" w:cstheme="majorBidi"/>
-          <w:i/>
-          <w:iCs/>
-          <w:color w:val="444444"/>
-          <w:sz w:val="24"/>
-          <w:szCs w:val="24"/>
-        </w:rPr>
-        <w:t>24</w:t>
-      </w:r>
-      <w:r>
-        <w:rPr>
-          <w:rFonts w:asciiTheme="majorBidi" w:eastAsia="Times New Roman" w:hAnsiTheme="majorBidi" w:cstheme="majorBidi"/>
-          <w:i/>
-          <w:iCs/>
-          <w:color w:val="444444"/>
-          <w:sz w:val="24"/>
-          <w:szCs w:val="24"/>
-        </w:rPr>
-        <w:t>:</w:t>
-      </w:r>
-      <w:r>
-        <w:rPr>
-          <w:rFonts w:asciiTheme="majorBidi" w:eastAsia="Times New Roman" w:hAnsiTheme="majorBidi" w:cstheme="majorBidi"/>
-          <w:i/>
-          <w:iCs/>
-          <w:color w:val="444444"/>
-          <w:sz w:val="24"/>
-          <w:szCs w:val="24"/>
-        </w:rPr>
-        <w:t xml:space="preserve"> 1day</w:t>
-      </w:r>
-    </w:p>
-    <w:p>
-      <w:pPr>
-        <w:rPr>
-          <w:rFonts w:asciiTheme="majorBidi" w:eastAsia="Times New Roman" w:hAnsiTheme="majorBidi" w:cstheme="majorBidi"/>
-          <w:i/>
-          <w:iCs/>
-          <w:color w:val="444444"/>
-          <w:sz w:val="24"/>
-          <w:szCs w:val="24"/>
-        </w:rPr>
-      </w:pPr>
-    </w:p>
-    <w:p>
-      <w:pPr>
-        <w:rPr>
-          <w:rFonts w:asciiTheme="majorBidi" w:eastAsia="Times New Roman" w:hAnsiTheme="majorBidi" w:cstheme="majorBidi"/>
-          <w:i/>
-          <w:iCs/>
-          <w:color w:val="444444"/>
-          <w:sz w:val="24"/>
-          <w:szCs w:val="24"/>
-        </w:rPr>
-      </w:pPr>
-      <w:r>
-        <w:rPr>
-          <w:rFonts w:asciiTheme="majorBidi" w:eastAsia="Times New Roman" w:hAnsiTheme="majorBidi" w:cstheme="majorBidi"/>
-          <w:i/>
-          <w:iCs/>
-          <w:color w:val="444444"/>
-          <w:sz w:val="24"/>
-          <w:szCs w:val="24"/>
-        </w:rPr>
-        <w:t xml:space="preserve">user story 37 “As register user off app, I want to add new dish in the </w:t>
-      </w:r>
       <w:proofErr w:type="gramStart"/>
       <w:r>
         <w:rPr>
@@ -6693,7 +7330,7 @@
           <w:sz w:val="24"/>
           <w:szCs w:val="24"/>
         </w:rPr>
-        <w:t>app ,so</w:t>
+        <w:t>( 2</w:t>
       </w:r>
       <w:proofErr w:type="gramEnd"/>
       <w:r>
@@ -6705,7 +7342,123 @@
           <w:sz w:val="24"/>
           <w:szCs w:val="24"/>
         </w:rPr>
-        <w:t xml:space="preserve"> that added on database and dishes list.” </w:t>
+        <w:t>hours)</w:t>
+      </w:r>
+    </w:p>
+    <w:p>
+      <w:pPr>
+        <w:rPr>
+          <w:rFonts w:asciiTheme="majorBidi" w:eastAsia="Times New Roman" w:hAnsiTheme="majorBidi" w:cstheme="majorBidi"/>
+          <w:i/>
+          <w:iCs/>
+          <w:color w:val="444444"/>
+          <w:sz w:val="24"/>
+          <w:szCs w:val="24"/>
+        </w:rPr>
+      </w:pPr>
+      <w:r>
+        <w:rPr>
+          <w:rFonts w:asciiTheme="majorBidi" w:eastAsia="Times New Roman" w:hAnsiTheme="majorBidi" w:cstheme="majorBidi"/>
+          <w:i/>
+          <w:iCs/>
+          <w:color w:val="444444"/>
+          <w:sz w:val="24"/>
+          <w:szCs w:val="24"/>
+        </w:rPr>
+        <w:t xml:space="preserve">Task 2: add rating </w:t>
+      </w:r>
+      <w:proofErr w:type="gramStart"/>
+      <w:r>
+        <w:rPr>
+          <w:rFonts w:asciiTheme="majorBidi" w:eastAsia="Times New Roman" w:hAnsiTheme="majorBidi" w:cstheme="majorBidi"/>
+          <w:i/>
+          <w:iCs/>
+          <w:color w:val="444444"/>
+          <w:sz w:val="24"/>
+          <w:szCs w:val="24"/>
+        </w:rPr>
+        <w:t>bar.(</w:t>
+      </w:r>
+      <w:proofErr w:type="gramEnd"/>
+      <w:r>
+        <w:rPr>
+          <w:rFonts w:asciiTheme="majorBidi" w:eastAsia="Times New Roman" w:hAnsiTheme="majorBidi" w:cstheme="majorBidi"/>
+          <w:i/>
+          <w:iCs/>
+          <w:color w:val="444444"/>
+          <w:sz w:val="24"/>
+          <w:szCs w:val="24"/>
+        </w:rPr>
+        <w:t>2 hours)</w:t>
+      </w:r>
+    </w:p>
+    <w:p>
+      <w:pPr>
+        <w:rPr>
+          <w:rFonts w:asciiTheme="majorBidi" w:eastAsia="Times New Roman" w:hAnsiTheme="majorBidi" w:cstheme="majorBidi"/>
+          <w:i/>
+          <w:iCs/>
+          <w:color w:val="444444"/>
+          <w:sz w:val="24"/>
+          <w:szCs w:val="24"/>
+        </w:rPr>
+      </w:pPr>
+      <w:r>
+        <w:rPr>
+          <w:rFonts w:asciiTheme="majorBidi" w:eastAsia="Times New Roman" w:hAnsiTheme="majorBidi" w:cstheme="majorBidi"/>
+          <w:i/>
+          <w:iCs/>
+          <w:color w:val="444444"/>
+          <w:sz w:val="24"/>
+          <w:szCs w:val="24"/>
+        </w:rPr>
+        <w:t>Task 3: add number of raters. (2 hours)</w:t>
+      </w:r>
+    </w:p>
+    <w:p>
+      <w:pPr>
+        <w:rPr>
+          <w:rFonts w:asciiTheme="majorBidi" w:eastAsia="Times New Roman" w:hAnsiTheme="majorBidi" w:cstheme="majorBidi"/>
+          <w:i/>
+          <w:iCs/>
+          <w:color w:val="444444"/>
+          <w:sz w:val="24"/>
+          <w:szCs w:val="24"/>
+        </w:rPr>
+      </w:pPr>
+      <w:r>
+        <w:rPr>
+          <w:rFonts w:asciiTheme="majorBidi" w:eastAsia="Times New Roman" w:hAnsiTheme="majorBidi" w:cstheme="majorBidi"/>
+          <w:i/>
+          <w:iCs/>
+          <w:color w:val="444444"/>
+          <w:sz w:val="24"/>
+          <w:szCs w:val="24"/>
+        </w:rPr>
+        <w:t>Task 4: connect with database. (2 hours)</w:t>
+      </w:r>
+    </w:p>
+    <w:p>
+      <w:pPr>
+        <w:rPr>
+          <w:rFonts w:asciiTheme="majorBidi" w:eastAsia="Times New Roman" w:hAnsiTheme="majorBidi" w:cstheme="majorBidi"/>
+          <w:i/>
+          <w:iCs/>
+          <w:color w:val="444444"/>
+          <w:sz w:val="24"/>
+          <w:szCs w:val="24"/>
+        </w:rPr>
+      </w:pPr>
+      <w:r>
+        <w:rPr>
+          <w:rFonts w:asciiTheme="majorBidi" w:eastAsia="Times New Roman" w:hAnsiTheme="majorBidi" w:cstheme="majorBidi"/>
+          <w:i/>
+          <w:iCs/>
+          <w:color w:val="444444"/>
+          <w:sz w:val="24"/>
+          <w:szCs w:val="24"/>
+        </w:rPr>
+        <w:t>Task 5: Code Review (2 hours)</w:t>
       </w:r>
     </w:p>
     <w:p>
@@ -6740,7 +7493,7 @@
           <w:sz w:val="24"/>
           <w:szCs w:val="24"/>
         </w:rPr>
-        <w:t>1 :</w:t>
+        <w:t>6:testing</w:t>
       </w:r>
       <w:proofErr w:type="gramEnd"/>
       <w:r>
@@ -6752,168 +7505,65 @@
           <w:sz w:val="24"/>
           <w:szCs w:val="24"/>
         </w:rPr>
-        <w:t xml:space="preserve"> create form for add dish function contain name of dish ,price ,shop and kind of dish edit texts and labels . (4 hours)</w:t>
-      </w:r>
-    </w:p>
-    <w:p>
-      <w:pPr>
-        <w:rPr>
-          <w:rFonts w:asciiTheme="majorBidi" w:eastAsia="Times New Roman" w:hAnsiTheme="majorBidi" w:cstheme="majorBidi"/>
-          <w:i/>
-          <w:iCs/>
-          <w:color w:val="444444"/>
-          <w:sz w:val="24"/>
-          <w:szCs w:val="24"/>
-        </w:rPr>
-      </w:pPr>
-      <w:r>
-        <w:rPr>
-          <w:rFonts w:asciiTheme="majorBidi" w:eastAsia="Times New Roman" w:hAnsiTheme="majorBidi" w:cstheme="majorBidi"/>
-          <w:i/>
-          <w:iCs/>
-          <w:color w:val="444444"/>
-          <w:sz w:val="24"/>
-          <w:szCs w:val="24"/>
-        </w:rPr>
-        <w:t>Task 2: add the submit button and connect it with database (3 hours)</w:t>
-      </w:r>
-    </w:p>
-    <w:p>
-      <w:pPr>
-        <w:rPr>
-          <w:rFonts w:asciiTheme="majorBidi" w:eastAsia="Times New Roman" w:hAnsiTheme="majorBidi" w:cstheme="majorBidi"/>
-          <w:i/>
-          <w:iCs/>
-          <w:color w:val="444444"/>
-          <w:sz w:val="24"/>
-          <w:szCs w:val="24"/>
-        </w:rPr>
-      </w:pPr>
-      <w:r>
-        <w:rPr>
-          <w:rFonts w:asciiTheme="majorBidi" w:eastAsia="Times New Roman" w:hAnsiTheme="majorBidi" w:cstheme="majorBidi"/>
-          <w:i/>
-          <w:iCs/>
-          <w:color w:val="444444"/>
-          <w:sz w:val="24"/>
-          <w:szCs w:val="24"/>
-        </w:rPr>
-        <w:t>Task 3: add home and cancel options (1 hour)</w:t>
-      </w:r>
-    </w:p>
-    <w:p>
-      <w:pPr>
-        <w:rPr>
-          <w:rFonts w:asciiTheme="majorBidi" w:eastAsia="Times New Roman" w:hAnsiTheme="majorBidi" w:cstheme="majorBidi"/>
-          <w:i/>
-          <w:iCs/>
-          <w:color w:val="444444"/>
-          <w:sz w:val="24"/>
-          <w:szCs w:val="24"/>
-        </w:rPr>
-      </w:pPr>
-      <w:r>
-        <w:rPr>
-          <w:rFonts w:asciiTheme="majorBidi" w:eastAsia="Times New Roman" w:hAnsiTheme="majorBidi" w:cstheme="majorBidi"/>
-          <w:i/>
-          <w:iCs/>
-          <w:color w:val="444444"/>
-          <w:sz w:val="24"/>
-          <w:szCs w:val="24"/>
-        </w:rPr>
-        <w:t>Task 4: add error popup window for incorrect entered price. (2 hours)</w:t>
-      </w:r>
-    </w:p>
-    <w:p>
-      <w:pPr>
-        <w:rPr>
-          <w:rFonts w:asciiTheme="majorBidi" w:eastAsia="Times New Roman" w:hAnsiTheme="majorBidi" w:cstheme="majorBidi"/>
-          <w:i/>
-          <w:iCs/>
-          <w:color w:val="444444"/>
-          <w:sz w:val="24"/>
-          <w:szCs w:val="24"/>
-        </w:rPr>
-      </w:pPr>
-      <w:r>
-        <w:rPr>
-          <w:rFonts w:asciiTheme="majorBidi" w:eastAsia="Times New Roman" w:hAnsiTheme="majorBidi" w:cstheme="majorBidi"/>
-          <w:i/>
-          <w:iCs/>
-          <w:color w:val="444444"/>
-          <w:sz w:val="24"/>
-          <w:szCs w:val="24"/>
-        </w:rPr>
-        <w:t>Task 5: add “add shop “option. (1 hour)</w:t>
-      </w:r>
-    </w:p>
-    <w:p>
-      <w:pPr>
-        <w:rPr>
-          <w:rFonts w:asciiTheme="majorBidi" w:eastAsia="Times New Roman" w:hAnsiTheme="majorBidi" w:cstheme="majorBidi"/>
-          <w:i/>
-          <w:iCs/>
-          <w:color w:val="444444"/>
-          <w:sz w:val="24"/>
-          <w:szCs w:val="24"/>
-        </w:rPr>
-      </w:pPr>
-      <w:r>
-        <w:rPr>
-          <w:rFonts w:asciiTheme="majorBidi" w:eastAsia="Times New Roman" w:hAnsiTheme="majorBidi" w:cstheme="majorBidi"/>
-          <w:i/>
-          <w:iCs/>
-          <w:color w:val="444444"/>
-          <w:sz w:val="24"/>
-          <w:szCs w:val="24"/>
-        </w:rPr>
-        <w:t>Task 6: Code Review (2 hours)</w:t>
-      </w:r>
-    </w:p>
-    <w:p>
-      <w:pPr>
-        <w:rPr>
-          <w:rFonts w:asciiTheme="majorBidi" w:eastAsia="Times New Roman" w:hAnsiTheme="majorBidi" w:cstheme="majorBidi"/>
-          <w:i/>
-          <w:iCs/>
-          <w:color w:val="444444"/>
-          <w:sz w:val="24"/>
-          <w:szCs w:val="24"/>
-        </w:rPr>
-      </w:pPr>
-      <w:r>
-        <w:rPr>
-          <w:rFonts w:asciiTheme="majorBidi" w:eastAsia="Times New Roman" w:hAnsiTheme="majorBidi" w:cstheme="majorBidi"/>
-          <w:i/>
-          <w:iCs/>
-          <w:color w:val="444444"/>
-          <w:sz w:val="24"/>
-          <w:szCs w:val="24"/>
-        </w:rPr>
-        <w:t>Task 7:test all page functionality. (3 hours)</w:t>
-      </w:r>
-    </w:p>
-    <w:p>
-      <w:pPr>
-        <w:rPr>
-          <w:rFonts w:asciiTheme="majorBidi" w:eastAsia="Times New Roman" w:hAnsiTheme="majorBidi" w:cstheme="majorBidi"/>
-          <w:i/>
-          <w:iCs/>
-          <w:color w:val="444444"/>
-          <w:sz w:val="24"/>
-          <w:szCs w:val="24"/>
-        </w:rPr>
-      </w:pPr>
-      <w:r>
-        <w:rPr>
-          <w:rFonts w:asciiTheme="majorBidi" w:eastAsia="Times New Roman" w:hAnsiTheme="majorBidi" w:cstheme="majorBidi"/>
-          <w:i/>
-          <w:iCs/>
-          <w:color w:val="444444"/>
-          <w:sz w:val="24"/>
-          <w:szCs w:val="24"/>
-        </w:rPr>
-        <w:t xml:space="preserve">Task 8: Acceptance </w:t>
+        <w:t>. (3 hours)</w:t>
+      </w:r>
+    </w:p>
+    <w:p>
+      <w:pPr>
+        <w:rPr>
+          <w:rFonts w:asciiTheme="majorBidi" w:eastAsia="Times New Roman" w:hAnsiTheme="majorBidi" w:cstheme="majorBidi"/>
+          <w:i/>
+          <w:iCs/>
+          <w:color w:val="444444"/>
+          <w:sz w:val="24"/>
+          <w:szCs w:val="24"/>
+        </w:rPr>
+      </w:pPr>
+      <w:r>
+        <w:rPr>
+          <w:rFonts w:asciiTheme="majorBidi" w:eastAsia="Times New Roman" w:hAnsiTheme="majorBidi" w:cstheme="majorBidi"/>
+          <w:i/>
+          <w:iCs/>
+          <w:color w:val="444444"/>
+          <w:sz w:val="24"/>
+          <w:szCs w:val="24"/>
+        </w:rPr>
+        <w:t>Total for user story 39: 13 hours</w:t>
+      </w:r>
+    </w:p>
+    <w:p>
+      <w:pPr>
+        <w:rPr>
+          <w:rFonts w:asciiTheme="majorBidi" w:eastAsia="Times New Roman" w:hAnsiTheme="majorBidi" w:cstheme="majorBidi"/>
+          <w:i/>
+          <w:iCs/>
+          <w:color w:val="444444"/>
+          <w:sz w:val="24"/>
+          <w:szCs w:val="24"/>
+        </w:rPr>
+      </w:pPr>
+    </w:p>
+    <w:p>
+      <w:pPr>
+        <w:rPr>
+          <w:rFonts w:asciiTheme="majorBidi" w:eastAsia="Times New Roman" w:hAnsiTheme="majorBidi" w:cstheme="majorBidi"/>
+          <w:i/>
+          <w:iCs/>
+          <w:color w:val="444444"/>
+          <w:sz w:val="24"/>
+          <w:szCs w:val="24"/>
+        </w:rPr>
+      </w:pPr>
+      <w:r>
+        <w:rPr>
+          <w:rFonts w:asciiTheme="majorBidi" w:eastAsia="Times New Roman" w:hAnsiTheme="majorBidi" w:cstheme="majorBidi"/>
+          <w:i/>
+          <w:iCs/>
+          <w:color w:val="444444"/>
+          <w:sz w:val="24"/>
+          <w:szCs w:val="24"/>
+        </w:rPr>
+        <w:t xml:space="preserve">User story 40 “As a user of </w:t>
       </w:r>
       <w:proofErr w:type="gramStart"/>
       <w:r>
@@ -6925,6 +7575,287 @@
           <w:sz w:val="24"/>
           <w:szCs w:val="24"/>
         </w:rPr>
+        <w:t>app ,I</w:t>
+      </w:r>
+      <w:proofErr w:type="gramEnd"/>
+      <w:r>
+        <w:rPr>
+          <w:rFonts w:asciiTheme="majorBidi" w:eastAsia="Times New Roman" w:hAnsiTheme="majorBidi" w:cstheme="majorBidi"/>
+          <w:i/>
+          <w:iCs/>
+          <w:color w:val="444444"/>
+          <w:sz w:val="24"/>
+          <w:szCs w:val="24"/>
+        </w:rPr>
+        <w:t xml:space="preserve"> want to view  list of shop  in app .”</w:t>
+      </w:r>
+    </w:p>
+    <w:p>
+      <w:pPr>
+        <w:rPr>
+          <w:rFonts w:asciiTheme="majorBidi" w:eastAsia="Times New Roman" w:hAnsiTheme="majorBidi" w:cstheme="majorBidi"/>
+          <w:i/>
+          <w:iCs/>
+          <w:color w:val="444444"/>
+          <w:sz w:val="24"/>
+          <w:szCs w:val="24"/>
+        </w:rPr>
+      </w:pPr>
+      <w:r>
+        <w:rPr>
+          <w:rFonts w:asciiTheme="majorBidi" w:eastAsia="Times New Roman" w:hAnsiTheme="majorBidi" w:cstheme="majorBidi"/>
+          <w:i/>
+          <w:iCs/>
+          <w:color w:val="444444"/>
+          <w:sz w:val="24"/>
+          <w:szCs w:val="24"/>
+        </w:rPr>
+        <w:t xml:space="preserve">Task 1:  download the match icons and </w:t>
+      </w:r>
+      <w:proofErr w:type="gramStart"/>
+      <w:r>
+        <w:rPr>
+          <w:rFonts w:asciiTheme="majorBidi" w:eastAsia="Times New Roman" w:hAnsiTheme="majorBidi" w:cstheme="majorBidi"/>
+          <w:i/>
+          <w:iCs/>
+          <w:color w:val="444444"/>
+          <w:sz w:val="24"/>
+          <w:szCs w:val="24"/>
+        </w:rPr>
+        <w:t>styles .</w:t>
+      </w:r>
+      <w:proofErr w:type="gramEnd"/>
+      <w:r>
+        <w:rPr>
+          <w:rFonts w:asciiTheme="majorBidi" w:eastAsia="Times New Roman" w:hAnsiTheme="majorBidi" w:cstheme="majorBidi"/>
+          <w:i/>
+          <w:iCs/>
+          <w:color w:val="444444"/>
+          <w:sz w:val="24"/>
+          <w:szCs w:val="24"/>
+        </w:rPr>
+        <w:t xml:space="preserve"> </w:t>
+      </w:r>
+      <w:proofErr w:type="gramStart"/>
+      <w:r>
+        <w:rPr>
+          <w:rFonts w:asciiTheme="majorBidi" w:eastAsia="Times New Roman" w:hAnsiTheme="majorBidi" w:cstheme="majorBidi"/>
+          <w:i/>
+          <w:iCs/>
+          <w:color w:val="444444"/>
+          <w:sz w:val="24"/>
+          <w:szCs w:val="24"/>
+        </w:rPr>
+        <w:t>( 1</w:t>
+      </w:r>
+      <w:proofErr w:type="gramEnd"/>
+      <w:r>
+        <w:rPr>
+          <w:rFonts w:asciiTheme="majorBidi" w:eastAsia="Times New Roman" w:hAnsiTheme="majorBidi" w:cstheme="majorBidi"/>
+          <w:i/>
+          <w:iCs/>
+          <w:color w:val="444444"/>
+          <w:sz w:val="24"/>
+          <w:szCs w:val="24"/>
+        </w:rPr>
+        <w:t>hour)</w:t>
+      </w:r>
+    </w:p>
+    <w:p>
+      <w:pPr>
+        <w:rPr>
+          <w:rFonts w:asciiTheme="majorBidi" w:eastAsia="Times New Roman" w:hAnsiTheme="majorBidi" w:cstheme="majorBidi"/>
+          <w:i/>
+          <w:iCs/>
+          <w:color w:val="444444"/>
+          <w:sz w:val="24"/>
+          <w:szCs w:val="24"/>
+        </w:rPr>
+      </w:pPr>
+      <w:r>
+        <w:rPr>
+          <w:rFonts w:asciiTheme="majorBidi" w:eastAsia="Times New Roman" w:hAnsiTheme="majorBidi" w:cstheme="majorBidi"/>
+          <w:i/>
+          <w:iCs/>
+          <w:color w:val="444444"/>
+          <w:sz w:val="24"/>
+          <w:szCs w:val="24"/>
+        </w:rPr>
+        <w:t xml:space="preserve">Task 2: develop card </w:t>
+      </w:r>
+      <w:proofErr w:type="gramStart"/>
+      <w:r>
+        <w:rPr>
+          <w:rFonts w:asciiTheme="majorBidi" w:eastAsia="Times New Roman" w:hAnsiTheme="majorBidi" w:cstheme="majorBidi"/>
+          <w:i/>
+          <w:iCs/>
+          <w:color w:val="444444"/>
+          <w:sz w:val="24"/>
+          <w:szCs w:val="24"/>
+        </w:rPr>
+        <w:t>view .</w:t>
+      </w:r>
+      <w:proofErr w:type="gramEnd"/>
+      <w:r>
+        <w:rPr>
+          <w:rFonts w:asciiTheme="majorBidi" w:eastAsia="Times New Roman" w:hAnsiTheme="majorBidi" w:cstheme="majorBidi"/>
+          <w:i/>
+          <w:iCs/>
+          <w:color w:val="444444"/>
+          <w:sz w:val="24"/>
+          <w:szCs w:val="24"/>
+        </w:rPr>
+        <w:t>(2 hours)</w:t>
+      </w:r>
+    </w:p>
+    <w:p>
+      <w:pPr>
+        <w:rPr>
+          <w:rFonts w:asciiTheme="majorBidi" w:eastAsia="Times New Roman" w:hAnsiTheme="majorBidi" w:cstheme="majorBidi"/>
+          <w:i/>
+          <w:iCs/>
+          <w:color w:val="444444"/>
+          <w:sz w:val="24"/>
+          <w:szCs w:val="24"/>
+        </w:rPr>
+      </w:pPr>
+      <w:r>
+        <w:rPr>
+          <w:rFonts w:asciiTheme="majorBidi" w:eastAsia="Times New Roman" w:hAnsiTheme="majorBidi" w:cstheme="majorBidi"/>
+          <w:i/>
+          <w:iCs/>
+          <w:color w:val="444444"/>
+          <w:sz w:val="24"/>
+          <w:szCs w:val="24"/>
+        </w:rPr>
+        <w:t>Task 3: implement scroll list view. (4 hours)</w:t>
+      </w:r>
+    </w:p>
+    <w:p>
+      <w:pPr>
+        <w:rPr>
+          <w:rFonts w:asciiTheme="majorBidi" w:eastAsia="Times New Roman" w:hAnsiTheme="majorBidi" w:cstheme="majorBidi"/>
+          <w:i/>
+          <w:iCs/>
+          <w:color w:val="444444"/>
+          <w:sz w:val="24"/>
+          <w:szCs w:val="24"/>
+        </w:rPr>
+      </w:pPr>
+      <w:r>
+        <w:rPr>
+          <w:rFonts w:asciiTheme="majorBidi" w:eastAsia="Times New Roman" w:hAnsiTheme="majorBidi" w:cstheme="majorBidi"/>
+          <w:i/>
+          <w:iCs/>
+          <w:color w:val="444444"/>
+          <w:sz w:val="24"/>
+          <w:szCs w:val="24"/>
+        </w:rPr>
+        <w:t>Task 4: connect with database. (1 hour)</w:t>
+      </w:r>
+    </w:p>
+    <w:p>
+      <w:pPr>
+        <w:rPr>
+          <w:rFonts w:asciiTheme="majorBidi" w:eastAsia="Times New Roman" w:hAnsiTheme="majorBidi" w:cstheme="majorBidi"/>
+          <w:i/>
+          <w:iCs/>
+          <w:color w:val="444444"/>
+          <w:sz w:val="24"/>
+          <w:szCs w:val="24"/>
+        </w:rPr>
+      </w:pPr>
+      <w:r>
+        <w:rPr>
+          <w:rFonts w:asciiTheme="majorBidi" w:eastAsia="Times New Roman" w:hAnsiTheme="majorBidi" w:cstheme="majorBidi"/>
+          <w:i/>
+          <w:iCs/>
+          <w:color w:val="444444"/>
+          <w:sz w:val="24"/>
+          <w:szCs w:val="24"/>
+        </w:rPr>
+        <w:t>Task 5: Code Review (2 hours)</w:t>
+      </w:r>
+    </w:p>
+    <w:p>
+      <w:pPr>
+        <w:rPr>
+          <w:rFonts w:asciiTheme="majorBidi" w:eastAsia="Times New Roman" w:hAnsiTheme="majorBidi" w:cstheme="majorBidi"/>
+          <w:i/>
+          <w:iCs/>
+          <w:color w:val="444444"/>
+          <w:sz w:val="24"/>
+          <w:szCs w:val="24"/>
+        </w:rPr>
+      </w:pPr>
+      <w:r>
+        <w:rPr>
+          <w:rFonts w:asciiTheme="majorBidi" w:eastAsia="Times New Roman" w:hAnsiTheme="majorBidi" w:cstheme="majorBidi"/>
+          <w:i/>
+          <w:iCs/>
+          <w:color w:val="444444"/>
+          <w:sz w:val="24"/>
+          <w:szCs w:val="24"/>
+        </w:rPr>
+        <w:t xml:space="preserve">Task </w:t>
+      </w:r>
+      <w:proofErr w:type="gramStart"/>
+      <w:r>
+        <w:rPr>
+          <w:rFonts w:asciiTheme="majorBidi" w:eastAsia="Times New Roman" w:hAnsiTheme="majorBidi" w:cstheme="majorBidi"/>
+          <w:i/>
+          <w:iCs/>
+          <w:color w:val="444444"/>
+          <w:sz w:val="24"/>
+          <w:szCs w:val="24"/>
+        </w:rPr>
+        <w:t>6:testing</w:t>
+      </w:r>
+      <w:proofErr w:type="gramEnd"/>
+      <w:r>
+        <w:rPr>
+          <w:rFonts w:asciiTheme="majorBidi" w:eastAsia="Times New Roman" w:hAnsiTheme="majorBidi" w:cstheme="majorBidi"/>
+          <w:i/>
+          <w:iCs/>
+          <w:color w:val="444444"/>
+          <w:sz w:val="24"/>
+          <w:szCs w:val="24"/>
+        </w:rPr>
+        <w:t>. (3 hours)</w:t>
+      </w:r>
+    </w:p>
+    <w:p>
+      <w:pPr>
+        <w:rPr>
+          <w:rFonts w:asciiTheme="majorBidi" w:eastAsia="Times New Roman" w:hAnsiTheme="majorBidi" w:cstheme="majorBidi"/>
+          <w:i/>
+          <w:iCs/>
+          <w:color w:val="444444"/>
+          <w:sz w:val="24"/>
+          <w:szCs w:val="24"/>
+        </w:rPr>
+      </w:pPr>
+      <w:r>
+        <w:rPr>
+          <w:rFonts w:asciiTheme="majorBidi" w:eastAsia="Times New Roman" w:hAnsiTheme="majorBidi" w:cstheme="majorBidi"/>
+          <w:i/>
+          <w:iCs/>
+          <w:color w:val="444444"/>
+          <w:sz w:val="24"/>
+          <w:szCs w:val="24"/>
+        </w:rPr>
+        <w:t xml:space="preserve">Task 7: Acceptance </w:t>
+      </w:r>
+      <w:proofErr w:type="gramStart"/>
+      <w:r>
+        <w:rPr>
+          <w:rFonts w:asciiTheme="majorBidi" w:eastAsia="Times New Roman" w:hAnsiTheme="majorBidi" w:cstheme="majorBidi"/>
+          <w:i/>
+          <w:iCs/>
+          <w:color w:val="444444"/>
+          <w:sz w:val="24"/>
+          <w:szCs w:val="24"/>
+        </w:rPr>
         <w:t>testing.(</w:t>
       </w:r>
       <w:proofErr w:type="gramEnd"/>
@@ -6960,76 +7891,30 @@
           <w:sz w:val="24"/>
           <w:szCs w:val="24"/>
         </w:rPr>
-        <w:t>Total for user story 37: 17 hours</w:t>
-      </w:r>
-    </w:p>
-    <w:p>
-      <w:pPr>
-        <w:rPr>
-          <w:rFonts w:asciiTheme="majorBidi" w:eastAsia="Times New Roman" w:hAnsiTheme="majorBidi" w:cstheme="majorBidi"/>
-          <w:i/>
-          <w:iCs/>
-          <w:color w:val="444444"/>
-          <w:sz w:val="24"/>
-          <w:szCs w:val="24"/>
-        </w:rPr>
-      </w:pPr>
-      <w:r>
-        <w:rPr>
-          <w:rFonts w:asciiTheme="majorBidi" w:eastAsia="Times New Roman" w:hAnsiTheme="majorBidi" w:cstheme="majorBidi"/>
-          <w:i/>
-          <w:iCs/>
-          <w:color w:val="444444"/>
-          <w:sz w:val="24"/>
-          <w:szCs w:val="24"/>
-        </w:rPr>
-        <w:t xml:space="preserve">User story 38 “As a user of app, I want to select type of occasion for any dish in app so that the system displays the most three of user chooses.” </w:t>
-      </w:r>
-    </w:p>
-    <w:p>
-      <w:pPr>
-        <w:rPr>
-          <w:rFonts w:asciiTheme="majorBidi" w:eastAsia="Times New Roman" w:hAnsiTheme="majorBidi" w:cstheme="majorBidi"/>
-          <w:i/>
-          <w:iCs/>
-          <w:color w:val="444444"/>
-          <w:sz w:val="24"/>
-          <w:szCs w:val="24"/>
-        </w:rPr>
-      </w:pPr>
-      <w:r>
-        <w:rPr>
-          <w:rFonts w:asciiTheme="majorBidi" w:eastAsia="Times New Roman" w:hAnsiTheme="majorBidi" w:cstheme="majorBidi"/>
-          <w:i/>
-          <w:iCs/>
-          <w:color w:val="444444"/>
-          <w:sz w:val="24"/>
-          <w:szCs w:val="24"/>
-        </w:rPr>
-        <w:t>Task 1: discover all local occasion names and download the match icons. (4 hours)</w:t>
-      </w:r>
-    </w:p>
-    <w:p>
-      <w:pPr>
-        <w:rPr>
-          <w:rFonts w:asciiTheme="majorBidi" w:eastAsia="Times New Roman" w:hAnsiTheme="majorBidi" w:cstheme="majorBidi"/>
-          <w:i/>
-          <w:iCs/>
-          <w:color w:val="444444"/>
-          <w:sz w:val="24"/>
-          <w:szCs w:val="24"/>
-        </w:rPr>
-      </w:pPr>
-      <w:r>
-        <w:rPr>
-          <w:rFonts w:asciiTheme="majorBidi" w:eastAsia="Times New Roman" w:hAnsiTheme="majorBidi" w:cstheme="majorBidi"/>
-          <w:i/>
-          <w:iCs/>
-          <w:color w:val="444444"/>
-          <w:sz w:val="24"/>
-          <w:szCs w:val="24"/>
-        </w:rPr>
-        <w:t xml:space="preserve">Task 2: add occasion names and icons in the </w:t>
+        <w:t>Total for user story 40: 14 hours</w:t>
+      </w:r>
+    </w:p>
+    <w:p>
+      <w:pPr>
+        <w:rPr>
+          <w:rFonts w:asciiTheme="majorBidi" w:eastAsia="Times New Roman" w:hAnsiTheme="majorBidi" w:cstheme="majorBidi"/>
+          <w:i/>
+          <w:iCs/>
+          <w:color w:val="444444"/>
+          <w:sz w:val="24"/>
+          <w:szCs w:val="24"/>
+        </w:rPr>
+      </w:pPr>
+      <w:r>
+        <w:rPr>
+          <w:rFonts w:asciiTheme="majorBidi" w:eastAsia="Times New Roman" w:hAnsiTheme="majorBidi" w:cstheme="majorBidi"/>
+          <w:i/>
+          <w:iCs/>
+          <w:color w:val="444444"/>
+          <w:sz w:val="24"/>
+          <w:szCs w:val="24"/>
+        </w:rPr>
+        <w:t xml:space="preserve">User story 41 </w:t>
       </w:r>
       <w:proofErr w:type="gramStart"/>
       <w:r>
@@ -7041,7 +7926,7 @@
           <w:sz w:val="24"/>
           <w:szCs w:val="24"/>
         </w:rPr>
-        <w:t>system.(</w:t>
+        <w:t>“ As</w:t>
       </w:r>
       <w:proofErr w:type="gramEnd"/>
       <w:r>
@@ -7053,30 +7938,172 @@
           <w:sz w:val="24"/>
           <w:szCs w:val="24"/>
         </w:rPr>
-        <w:t>2 hours)</w:t>
-      </w:r>
-    </w:p>
-    <w:p>
-      <w:pPr>
-        <w:rPr>
-          <w:rFonts w:asciiTheme="majorBidi" w:eastAsia="Times New Roman" w:hAnsiTheme="majorBidi" w:cstheme="majorBidi"/>
-          <w:i/>
-          <w:iCs/>
-          <w:color w:val="444444"/>
-          <w:sz w:val="24"/>
-          <w:szCs w:val="24"/>
-        </w:rPr>
-      </w:pPr>
-      <w:r>
-        <w:rPr>
-          <w:rFonts w:asciiTheme="majorBidi" w:eastAsia="Times New Roman" w:hAnsiTheme="majorBidi" w:cstheme="majorBidi"/>
-          <w:i/>
-          <w:iCs/>
-          <w:color w:val="444444"/>
-          <w:sz w:val="24"/>
-          <w:szCs w:val="24"/>
-        </w:rPr>
-        <w:t>Task 3: add cancel options. (2 hour)</w:t>
+        <w:t xml:space="preserve"> a user of app ,I want to view  welcome slide for first time opening the app to that I understand the core idea of the app .”</w:t>
+      </w:r>
+    </w:p>
+    <w:p>
+      <w:pPr>
+        <w:rPr>
+          <w:rFonts w:asciiTheme="majorBidi" w:eastAsia="Times New Roman" w:hAnsiTheme="majorBidi" w:cstheme="majorBidi"/>
+          <w:i/>
+          <w:iCs/>
+          <w:color w:val="444444"/>
+          <w:sz w:val="24"/>
+          <w:szCs w:val="24"/>
+        </w:rPr>
+      </w:pPr>
+      <w:r>
+        <w:rPr>
+          <w:rFonts w:asciiTheme="majorBidi" w:eastAsia="Times New Roman" w:hAnsiTheme="majorBidi" w:cstheme="majorBidi"/>
+          <w:i/>
+          <w:iCs/>
+          <w:color w:val="444444"/>
+          <w:sz w:val="24"/>
+          <w:szCs w:val="24"/>
+        </w:rPr>
+        <w:t xml:space="preserve">Task 1:  download the match icons and </w:t>
+      </w:r>
+      <w:proofErr w:type="gramStart"/>
+      <w:r>
+        <w:rPr>
+          <w:rFonts w:asciiTheme="majorBidi" w:eastAsia="Times New Roman" w:hAnsiTheme="majorBidi" w:cstheme="majorBidi"/>
+          <w:i/>
+          <w:iCs/>
+          <w:color w:val="444444"/>
+          <w:sz w:val="24"/>
+          <w:szCs w:val="24"/>
+        </w:rPr>
+        <w:t>styles .</w:t>
+      </w:r>
+      <w:proofErr w:type="gramEnd"/>
+      <w:r>
+        <w:rPr>
+          <w:rFonts w:asciiTheme="majorBidi" w:eastAsia="Times New Roman" w:hAnsiTheme="majorBidi" w:cstheme="majorBidi"/>
+          <w:i/>
+          <w:iCs/>
+          <w:color w:val="444444"/>
+          <w:sz w:val="24"/>
+          <w:szCs w:val="24"/>
+        </w:rPr>
+        <w:t xml:space="preserve"> </w:t>
+      </w:r>
+      <w:proofErr w:type="gramStart"/>
+      <w:r>
+        <w:rPr>
+          <w:rFonts w:asciiTheme="majorBidi" w:eastAsia="Times New Roman" w:hAnsiTheme="majorBidi" w:cstheme="majorBidi"/>
+          <w:i/>
+          <w:iCs/>
+          <w:color w:val="444444"/>
+          <w:sz w:val="24"/>
+          <w:szCs w:val="24"/>
+        </w:rPr>
+        <w:t>( 2</w:t>
+      </w:r>
+      <w:proofErr w:type="gramEnd"/>
+      <w:r>
+        <w:rPr>
+          <w:rFonts w:asciiTheme="majorBidi" w:eastAsia="Times New Roman" w:hAnsiTheme="majorBidi" w:cstheme="majorBidi"/>
+          <w:i/>
+          <w:iCs/>
+          <w:color w:val="444444"/>
+          <w:sz w:val="24"/>
+          <w:szCs w:val="24"/>
+        </w:rPr>
+        <w:t>hours)</w:t>
+      </w:r>
+    </w:p>
+    <w:p>
+      <w:pPr>
+        <w:rPr>
+          <w:rFonts w:asciiTheme="majorBidi" w:eastAsia="Times New Roman" w:hAnsiTheme="majorBidi" w:cstheme="majorBidi"/>
+          <w:i/>
+          <w:iCs/>
+          <w:color w:val="444444"/>
+          <w:sz w:val="24"/>
+          <w:szCs w:val="24"/>
+        </w:rPr>
+      </w:pPr>
+      <w:r>
+        <w:rPr>
+          <w:rFonts w:asciiTheme="majorBidi" w:eastAsia="Times New Roman" w:hAnsiTheme="majorBidi" w:cstheme="majorBidi"/>
+          <w:i/>
+          <w:iCs/>
+          <w:color w:val="444444"/>
+          <w:sz w:val="24"/>
+          <w:szCs w:val="24"/>
+        </w:rPr>
+        <w:t xml:space="preserve">Task 2: implement card </w:t>
+      </w:r>
+      <w:proofErr w:type="gramStart"/>
+      <w:r>
+        <w:rPr>
+          <w:rFonts w:asciiTheme="majorBidi" w:eastAsia="Times New Roman" w:hAnsiTheme="majorBidi" w:cstheme="majorBidi"/>
+          <w:i/>
+          <w:iCs/>
+          <w:color w:val="444444"/>
+          <w:sz w:val="24"/>
+          <w:szCs w:val="24"/>
+        </w:rPr>
+        <w:t>view .</w:t>
+      </w:r>
+      <w:proofErr w:type="gramEnd"/>
+      <w:r>
+        <w:rPr>
+          <w:rFonts w:asciiTheme="majorBidi" w:eastAsia="Times New Roman" w:hAnsiTheme="majorBidi" w:cstheme="majorBidi"/>
+          <w:i/>
+          <w:iCs/>
+          <w:color w:val="444444"/>
+          <w:sz w:val="24"/>
+          <w:szCs w:val="24"/>
+        </w:rPr>
+        <w:t>(2 hours)</w:t>
+      </w:r>
+    </w:p>
+    <w:p>
+      <w:pPr>
+        <w:rPr>
+          <w:rFonts w:asciiTheme="majorBidi" w:eastAsia="Times New Roman" w:hAnsiTheme="majorBidi" w:cstheme="majorBidi"/>
+          <w:i/>
+          <w:iCs/>
+          <w:color w:val="444444"/>
+          <w:sz w:val="24"/>
+          <w:szCs w:val="24"/>
+        </w:rPr>
+      </w:pPr>
+      <w:r>
+        <w:rPr>
+          <w:rFonts w:asciiTheme="majorBidi" w:eastAsia="Times New Roman" w:hAnsiTheme="majorBidi" w:cstheme="majorBidi"/>
+          <w:i/>
+          <w:iCs/>
+          <w:color w:val="444444"/>
+          <w:sz w:val="24"/>
+          <w:szCs w:val="24"/>
+        </w:rPr>
+        <w:t xml:space="preserve">Task 3: implement slide and next </w:t>
+      </w:r>
+      <w:proofErr w:type="gramStart"/>
+      <w:r>
+        <w:rPr>
+          <w:rFonts w:asciiTheme="majorBidi" w:eastAsia="Times New Roman" w:hAnsiTheme="majorBidi" w:cstheme="majorBidi"/>
+          <w:i/>
+          <w:iCs/>
+          <w:color w:val="444444"/>
+          <w:sz w:val="24"/>
+          <w:szCs w:val="24"/>
+        </w:rPr>
+        <w:t>button .</w:t>
+      </w:r>
+      <w:proofErr w:type="gramEnd"/>
+      <w:r>
+        <w:rPr>
+          <w:rFonts w:asciiTheme="majorBidi" w:eastAsia="Times New Roman" w:hAnsiTheme="majorBidi" w:cstheme="majorBidi"/>
+          <w:i/>
+          <w:iCs/>
+          <w:color w:val="444444"/>
+          <w:sz w:val="24"/>
+          <w:szCs w:val="24"/>
+        </w:rPr>
+        <w:t xml:space="preserve"> (3 hours)</w:t>
       </w:r>
     </w:p>
     <w:p>
@@ -7100,157 +8127,88 @@
           <w:szCs w:val="24"/>
         </w:rPr>
         <w:lastRenderedPageBreak/>
-        <w:t>Task 4: create scroll chick-list form for all occasions saved. (3 hours)</w:t>
-      </w:r>
-    </w:p>
-    <w:p>
-      <w:pPr>
-        <w:rPr>
-          <w:rFonts w:asciiTheme="majorBidi" w:eastAsia="Times New Roman" w:hAnsiTheme="majorBidi" w:cstheme="majorBidi"/>
-          <w:i/>
-          <w:iCs/>
-          <w:color w:val="444444"/>
-          <w:sz w:val="24"/>
-          <w:szCs w:val="24"/>
-        </w:rPr>
-      </w:pPr>
-      <w:r>
-        <w:rPr>
-          <w:rFonts w:asciiTheme="majorBidi" w:eastAsia="Times New Roman" w:hAnsiTheme="majorBidi" w:cstheme="majorBidi"/>
-          <w:i/>
-          <w:iCs/>
-          <w:color w:val="444444"/>
-          <w:sz w:val="24"/>
-          <w:szCs w:val="24"/>
-        </w:rPr>
-        <w:t>Task 5: add selected occasions to dish database. (2 hours)</w:t>
-      </w:r>
-    </w:p>
-    <w:p>
-      <w:pPr>
-        <w:rPr>
-          <w:rFonts w:asciiTheme="majorBidi" w:eastAsia="Times New Roman" w:hAnsiTheme="majorBidi" w:cstheme="majorBidi"/>
-          <w:i/>
-          <w:iCs/>
-          <w:color w:val="444444"/>
-          <w:sz w:val="24"/>
-          <w:szCs w:val="24"/>
-        </w:rPr>
-      </w:pPr>
-      <w:r>
-        <w:rPr>
-          <w:rFonts w:asciiTheme="majorBidi" w:eastAsia="Times New Roman" w:hAnsiTheme="majorBidi" w:cstheme="majorBidi"/>
-          <w:i/>
-          <w:iCs/>
-          <w:color w:val="444444"/>
-          <w:sz w:val="24"/>
-          <w:szCs w:val="24"/>
-        </w:rPr>
-        <w:t>Task 6: Code Review (2 hours)</w:t>
-      </w:r>
-    </w:p>
-    <w:p>
-      <w:pPr>
-        <w:rPr>
-          <w:rFonts w:asciiTheme="majorBidi" w:eastAsia="Times New Roman" w:hAnsiTheme="majorBidi" w:cstheme="majorBidi"/>
-          <w:i/>
-          <w:iCs/>
-          <w:color w:val="444444"/>
-          <w:sz w:val="24"/>
-          <w:szCs w:val="24"/>
-        </w:rPr>
-      </w:pPr>
-      <w:r>
-        <w:rPr>
-          <w:rFonts w:asciiTheme="majorBidi" w:eastAsia="Times New Roman" w:hAnsiTheme="majorBidi" w:cstheme="majorBidi"/>
-          <w:i/>
-          <w:iCs/>
-          <w:color w:val="444444"/>
-          <w:sz w:val="24"/>
-          <w:szCs w:val="24"/>
-        </w:rPr>
-        <w:t>Task 7: testing. (3 hours)</w:t>
-      </w:r>
-    </w:p>
-    <w:p>
-      <w:pPr>
-        <w:rPr>
-          <w:rFonts w:asciiTheme="majorBidi" w:eastAsia="Times New Roman" w:hAnsiTheme="majorBidi" w:cstheme="majorBidi"/>
-          <w:i/>
-          <w:iCs/>
-          <w:color w:val="444444"/>
-          <w:sz w:val="24"/>
-          <w:szCs w:val="24"/>
-        </w:rPr>
-      </w:pPr>
-      <w:r>
-        <w:rPr>
-          <w:rFonts w:asciiTheme="majorBidi" w:eastAsia="Times New Roman" w:hAnsiTheme="majorBidi" w:cstheme="majorBidi"/>
-          <w:i/>
-          <w:iCs/>
-          <w:color w:val="444444"/>
-          <w:sz w:val="24"/>
-          <w:szCs w:val="24"/>
-        </w:rPr>
-        <w:t>Total for user story 38: 18 hours</w:t>
-      </w:r>
-    </w:p>
-    <w:p>
-      <w:pPr>
-        <w:rPr>
-          <w:rFonts w:asciiTheme="majorBidi" w:eastAsia="Times New Roman" w:hAnsiTheme="majorBidi" w:cstheme="majorBidi"/>
-          <w:i/>
-          <w:iCs/>
-          <w:color w:val="444444"/>
-          <w:sz w:val="24"/>
-          <w:szCs w:val="24"/>
-        </w:rPr>
-      </w:pPr>
-    </w:p>
-    <w:p>
-      <w:pPr>
-        <w:rPr>
-          <w:rFonts w:asciiTheme="majorBidi" w:eastAsia="Times New Roman" w:hAnsiTheme="majorBidi" w:cstheme="majorBidi"/>
-          <w:i/>
-          <w:iCs/>
-          <w:color w:val="444444"/>
-          <w:sz w:val="24"/>
-          <w:szCs w:val="24"/>
-        </w:rPr>
-      </w:pPr>
-      <w:r>
-        <w:rPr>
-          <w:rFonts w:asciiTheme="majorBidi" w:eastAsia="Times New Roman" w:hAnsiTheme="majorBidi" w:cstheme="majorBidi"/>
-          <w:i/>
-          <w:iCs/>
-          <w:color w:val="444444"/>
-          <w:sz w:val="24"/>
-          <w:szCs w:val="24"/>
-        </w:rPr>
-        <w:t xml:space="preserve">User story 39 “As a user of app, I want to view dish rating and number of raters who rate the dish.” </w:t>
-      </w:r>
-    </w:p>
-    <w:p>
-      <w:pPr>
-        <w:rPr>
-          <w:rFonts w:asciiTheme="majorBidi" w:eastAsia="Times New Roman" w:hAnsiTheme="majorBidi" w:cstheme="majorBidi"/>
-          <w:i/>
-          <w:iCs/>
-          <w:color w:val="444444"/>
-          <w:sz w:val="24"/>
-          <w:szCs w:val="24"/>
-        </w:rPr>
-      </w:pPr>
-      <w:r>
-        <w:rPr>
-          <w:rFonts w:asciiTheme="majorBidi" w:eastAsia="Times New Roman" w:hAnsiTheme="majorBidi" w:cstheme="majorBidi"/>
-          <w:i/>
-          <w:iCs/>
-          <w:color w:val="444444"/>
-          <w:sz w:val="24"/>
-          <w:szCs w:val="24"/>
-        </w:rPr>
-        <w:t xml:space="preserve">Task 1:  download the match icons and </w:t>
+        <w:t>Task 4: Code Review (2 hours)</w:t>
+      </w:r>
+    </w:p>
+    <w:p>
+      <w:pPr>
+        <w:rPr>
+          <w:rFonts w:asciiTheme="majorBidi" w:eastAsia="Times New Roman" w:hAnsiTheme="majorBidi" w:cstheme="majorBidi"/>
+          <w:i/>
+          <w:iCs/>
+          <w:color w:val="444444"/>
+          <w:sz w:val="24"/>
+          <w:szCs w:val="24"/>
+        </w:rPr>
+      </w:pPr>
+      <w:r>
+        <w:rPr>
+          <w:rFonts w:asciiTheme="majorBidi" w:eastAsia="Times New Roman" w:hAnsiTheme="majorBidi" w:cstheme="majorBidi"/>
+          <w:i/>
+          <w:iCs/>
+          <w:color w:val="444444"/>
+          <w:sz w:val="24"/>
+          <w:szCs w:val="24"/>
+        </w:rPr>
+        <w:t>Task 5: testing. (3 hours)</w:t>
+      </w:r>
+    </w:p>
+    <w:p>
+      <w:pPr>
+        <w:rPr>
+          <w:rFonts w:asciiTheme="majorBidi" w:eastAsia="Times New Roman" w:hAnsiTheme="majorBidi" w:cstheme="majorBidi"/>
+          <w:i/>
+          <w:iCs/>
+          <w:color w:val="444444"/>
+          <w:sz w:val="24"/>
+          <w:szCs w:val="24"/>
+        </w:rPr>
+      </w:pPr>
+      <w:r>
+        <w:rPr>
+          <w:rFonts w:asciiTheme="majorBidi" w:eastAsia="Times New Roman" w:hAnsiTheme="majorBidi" w:cstheme="majorBidi"/>
+          <w:i/>
+          <w:iCs/>
+          <w:color w:val="444444"/>
+          <w:sz w:val="24"/>
+          <w:szCs w:val="24"/>
+        </w:rPr>
+        <w:t>Total for user story 41: 12 hours</w:t>
+      </w:r>
+    </w:p>
+    <w:p>
+      <w:pPr>
+        <w:rPr>
+          <w:rFonts w:asciiTheme="majorBidi" w:eastAsia="Times New Roman" w:hAnsiTheme="majorBidi" w:cstheme="majorBidi"/>
+          <w:i/>
+          <w:iCs/>
+          <w:color w:val="444444"/>
+          <w:sz w:val="24"/>
+          <w:szCs w:val="24"/>
+        </w:rPr>
+      </w:pPr>
+    </w:p>
+    <w:p>
+      <w:pPr>
+        <w:rPr>
+          <w:rFonts w:asciiTheme="majorBidi" w:eastAsia="Times New Roman" w:hAnsiTheme="majorBidi" w:cstheme="majorBidi"/>
+          <w:i/>
+          <w:iCs/>
+          <w:color w:val="444444"/>
+          <w:sz w:val="24"/>
+          <w:szCs w:val="24"/>
+        </w:rPr>
+      </w:pPr>
+      <w:r>
+        <w:rPr>
+          <w:rFonts w:asciiTheme="majorBidi" w:eastAsia="Times New Roman" w:hAnsiTheme="majorBidi" w:cstheme="majorBidi"/>
+          <w:i/>
+          <w:iCs/>
+          <w:color w:val="444444"/>
+          <w:sz w:val="24"/>
+          <w:szCs w:val="24"/>
+        </w:rPr>
+        <w:t xml:space="preserve">User story 42 </w:t>
       </w:r>
       <w:proofErr w:type="gramStart"/>
       <w:r>
@@ -7262,7 +8220,7 @@
           <w:sz w:val="24"/>
           <w:szCs w:val="24"/>
         </w:rPr>
-        <w:t>styles .</w:t>
+        <w:t>“ As</w:t>
       </w:r>
       <w:proofErr w:type="gramEnd"/>
       <w:r>
@@ -7274,6 +8232,77 @@
           <w:sz w:val="24"/>
           <w:szCs w:val="24"/>
         </w:rPr>
+        <w:t xml:space="preserve"> a developer, I want to build structure of database using </w:t>
+      </w:r>
+      <w:proofErr w:type="spellStart"/>
+      <w:r>
+        <w:rPr>
+          <w:rFonts w:asciiTheme="majorBidi" w:eastAsia="Times New Roman" w:hAnsiTheme="majorBidi" w:cstheme="majorBidi"/>
+          <w:i/>
+          <w:iCs/>
+          <w:color w:val="444444"/>
+          <w:sz w:val="24"/>
+          <w:szCs w:val="24"/>
+        </w:rPr>
+        <w:t>Json</w:t>
+      </w:r>
+      <w:proofErr w:type="spellEnd"/>
+      <w:r>
+        <w:rPr>
+          <w:rFonts w:asciiTheme="majorBidi" w:eastAsia="Times New Roman" w:hAnsiTheme="majorBidi" w:cstheme="majorBidi"/>
+          <w:i/>
+          <w:iCs/>
+          <w:color w:val="444444"/>
+          <w:sz w:val="24"/>
+          <w:szCs w:val="24"/>
+        </w:rPr>
+        <w:t xml:space="preserve"> so that the database is united in one project on firebase .”</w:t>
+      </w:r>
+    </w:p>
+    <w:p>
+      <w:pPr>
+        <w:rPr>
+          <w:rFonts w:asciiTheme="majorBidi" w:eastAsia="Times New Roman" w:hAnsiTheme="majorBidi" w:cstheme="majorBidi"/>
+          <w:i/>
+          <w:iCs/>
+          <w:color w:val="444444"/>
+          <w:sz w:val="24"/>
+          <w:szCs w:val="24"/>
+        </w:rPr>
+      </w:pPr>
+      <w:r>
+        <w:rPr>
+          <w:rFonts w:asciiTheme="majorBidi" w:eastAsia="Times New Roman" w:hAnsiTheme="majorBidi" w:cstheme="majorBidi"/>
+          <w:i/>
+          <w:iCs/>
+          <w:color w:val="444444"/>
+          <w:sz w:val="24"/>
+          <w:szCs w:val="24"/>
+        </w:rPr>
+        <w:t xml:space="preserve">Task 1:  create project on </w:t>
+      </w:r>
+      <w:proofErr w:type="gramStart"/>
+      <w:r>
+        <w:rPr>
+          <w:rFonts w:asciiTheme="majorBidi" w:eastAsia="Times New Roman" w:hAnsiTheme="majorBidi" w:cstheme="majorBidi"/>
+          <w:i/>
+          <w:iCs/>
+          <w:color w:val="444444"/>
+          <w:sz w:val="24"/>
+          <w:szCs w:val="24"/>
+        </w:rPr>
+        <w:t>firebase .</w:t>
+      </w:r>
+      <w:proofErr w:type="gramEnd"/>
+      <w:r>
+        <w:rPr>
+          <w:rFonts w:asciiTheme="majorBidi" w:eastAsia="Times New Roman" w:hAnsiTheme="majorBidi" w:cstheme="majorBidi"/>
+          <w:i/>
+          <w:iCs/>
+          <w:color w:val="444444"/>
+          <w:sz w:val="24"/>
+          <w:szCs w:val="24"/>
+        </w:rPr>
         <w:t xml:space="preserve"> </w:t>
       </w:r>
       <w:proofErr w:type="gramStart"/>
@@ -7286,7 +8315,7 @@
           <w:sz w:val="24"/>
           <w:szCs w:val="24"/>
         </w:rPr>
-        <w:t>( 2</w:t>
+        <w:t>( 1</w:t>
       </w:r>
       <w:proofErr w:type="gramEnd"/>
       <w:r>
@@ -7298,6 +8327,276 @@
           <w:sz w:val="24"/>
           <w:szCs w:val="24"/>
         </w:rPr>
+        <w:t>hour)</w:t>
+      </w:r>
+    </w:p>
+    <w:p>
+      <w:pPr>
+        <w:rPr>
+          <w:rFonts w:asciiTheme="majorBidi" w:eastAsia="Times New Roman" w:hAnsiTheme="majorBidi" w:cstheme="majorBidi"/>
+          <w:i/>
+          <w:iCs/>
+          <w:color w:val="444444"/>
+          <w:sz w:val="24"/>
+          <w:szCs w:val="24"/>
+        </w:rPr>
+      </w:pPr>
+      <w:r>
+        <w:rPr>
+          <w:rFonts w:asciiTheme="majorBidi" w:eastAsia="Times New Roman" w:hAnsiTheme="majorBidi" w:cstheme="majorBidi"/>
+          <w:i/>
+          <w:iCs/>
+          <w:color w:val="444444"/>
+          <w:sz w:val="24"/>
+          <w:szCs w:val="24"/>
+        </w:rPr>
+        <w:t xml:space="preserve">Task 2: implement needed files and </w:t>
+      </w:r>
+      <w:proofErr w:type="gramStart"/>
+      <w:r>
+        <w:rPr>
+          <w:rFonts w:asciiTheme="majorBidi" w:eastAsia="Times New Roman" w:hAnsiTheme="majorBidi" w:cstheme="majorBidi"/>
+          <w:i/>
+          <w:iCs/>
+          <w:color w:val="444444"/>
+          <w:sz w:val="24"/>
+          <w:szCs w:val="24"/>
+        </w:rPr>
+        <w:t>connections .</w:t>
+      </w:r>
+      <w:proofErr w:type="gramEnd"/>
+      <w:r>
+        <w:rPr>
+          <w:rFonts w:asciiTheme="majorBidi" w:eastAsia="Times New Roman" w:hAnsiTheme="majorBidi" w:cstheme="majorBidi"/>
+          <w:i/>
+          <w:iCs/>
+          <w:color w:val="444444"/>
+          <w:sz w:val="24"/>
+          <w:szCs w:val="24"/>
+        </w:rPr>
+        <w:t>(2 hours)</w:t>
+      </w:r>
+    </w:p>
+    <w:p>
+      <w:pPr>
+        <w:rPr>
+          <w:rFonts w:asciiTheme="majorBidi" w:eastAsia="Times New Roman" w:hAnsiTheme="majorBidi" w:cstheme="majorBidi"/>
+          <w:i/>
+          <w:iCs/>
+          <w:color w:val="444444"/>
+          <w:sz w:val="24"/>
+          <w:szCs w:val="24"/>
+        </w:rPr>
+      </w:pPr>
+      <w:r>
+        <w:rPr>
+          <w:rFonts w:asciiTheme="majorBidi" w:eastAsia="Times New Roman" w:hAnsiTheme="majorBidi" w:cstheme="majorBidi"/>
+          <w:i/>
+          <w:iCs/>
+          <w:color w:val="444444"/>
+          <w:sz w:val="24"/>
+          <w:szCs w:val="24"/>
+        </w:rPr>
+        <w:t xml:space="preserve">Task </w:t>
+      </w:r>
+      <w:proofErr w:type="gramStart"/>
+      <w:r>
+        <w:rPr>
+          <w:rFonts w:asciiTheme="majorBidi" w:eastAsia="Times New Roman" w:hAnsiTheme="majorBidi" w:cstheme="majorBidi"/>
+          <w:i/>
+          <w:iCs/>
+          <w:color w:val="444444"/>
+          <w:sz w:val="24"/>
+          <w:szCs w:val="24"/>
+        </w:rPr>
+        <w:t>3:share</w:t>
+      </w:r>
+      <w:proofErr w:type="gramEnd"/>
+      <w:r>
+        <w:rPr>
+          <w:rFonts w:asciiTheme="majorBidi" w:eastAsia="Times New Roman" w:hAnsiTheme="majorBidi" w:cstheme="majorBidi"/>
+          <w:i/>
+          <w:iCs/>
+          <w:color w:val="444444"/>
+          <w:sz w:val="24"/>
+          <w:szCs w:val="24"/>
+        </w:rPr>
+        <w:t xml:space="preserve"> project with group  .</w:t>
+      </w:r>
+    </w:p>
+    <w:p>
+      <w:pPr>
+        <w:rPr>
+          <w:rFonts w:asciiTheme="majorBidi" w:eastAsia="Times New Roman" w:hAnsiTheme="majorBidi" w:cstheme="majorBidi"/>
+          <w:i/>
+          <w:iCs/>
+          <w:color w:val="444444"/>
+          <w:sz w:val="24"/>
+          <w:szCs w:val="24"/>
+        </w:rPr>
+      </w:pPr>
+      <w:r>
+        <w:rPr>
+          <w:rFonts w:asciiTheme="majorBidi" w:eastAsia="Times New Roman" w:hAnsiTheme="majorBidi" w:cstheme="majorBidi"/>
+          <w:i/>
+          <w:iCs/>
+          <w:color w:val="444444"/>
+          <w:sz w:val="24"/>
+          <w:szCs w:val="24"/>
+        </w:rPr>
+        <w:t>Task 4: build the basic structure and info. (2 hours)</w:t>
+      </w:r>
+    </w:p>
+    <w:p>
+      <w:pPr>
+        <w:rPr>
+          <w:rFonts w:asciiTheme="majorBidi" w:eastAsia="Times New Roman" w:hAnsiTheme="majorBidi" w:cstheme="majorBidi"/>
+          <w:i/>
+          <w:iCs/>
+          <w:color w:val="444444"/>
+          <w:sz w:val="24"/>
+          <w:szCs w:val="24"/>
+        </w:rPr>
+      </w:pPr>
+      <w:r>
+        <w:rPr>
+          <w:rFonts w:asciiTheme="majorBidi" w:eastAsia="Times New Roman" w:hAnsiTheme="majorBidi" w:cstheme="majorBidi"/>
+          <w:i/>
+          <w:iCs/>
+          <w:color w:val="444444"/>
+          <w:sz w:val="24"/>
+          <w:szCs w:val="24"/>
+        </w:rPr>
+        <w:t>Total for user story 42: 5 hours</w:t>
+      </w:r>
+    </w:p>
+    <w:p>
+      <w:pPr>
+        <w:rPr>
+          <w:rFonts w:asciiTheme="majorBidi" w:eastAsia="Times New Roman" w:hAnsiTheme="majorBidi" w:cstheme="majorBidi"/>
+          <w:i/>
+          <w:iCs/>
+          <w:color w:val="444444"/>
+          <w:sz w:val="24"/>
+          <w:szCs w:val="24"/>
+        </w:rPr>
+      </w:pPr>
+    </w:p>
+    <w:p>
+      <w:pPr>
+        <w:rPr>
+          <w:rFonts w:asciiTheme="majorBidi" w:eastAsia="Times New Roman" w:hAnsiTheme="majorBidi" w:cstheme="majorBidi"/>
+          <w:i/>
+          <w:iCs/>
+          <w:color w:val="444444"/>
+          <w:sz w:val="24"/>
+          <w:szCs w:val="24"/>
+        </w:rPr>
+      </w:pPr>
+      <w:r>
+        <w:rPr>
+          <w:rFonts w:asciiTheme="majorBidi" w:eastAsia="Times New Roman" w:hAnsiTheme="majorBidi" w:cstheme="majorBidi"/>
+          <w:i/>
+          <w:iCs/>
+          <w:color w:val="444444"/>
+          <w:sz w:val="24"/>
+          <w:szCs w:val="24"/>
+        </w:rPr>
+        <w:t xml:space="preserve">User story 43 </w:t>
+      </w:r>
+      <w:proofErr w:type="gramStart"/>
+      <w:r>
+        <w:rPr>
+          <w:rFonts w:asciiTheme="majorBidi" w:eastAsia="Times New Roman" w:hAnsiTheme="majorBidi" w:cstheme="majorBidi"/>
+          <w:i/>
+          <w:iCs/>
+          <w:color w:val="444444"/>
+          <w:sz w:val="24"/>
+          <w:szCs w:val="24"/>
+        </w:rPr>
+        <w:t>“ As</w:t>
+      </w:r>
+      <w:proofErr w:type="gramEnd"/>
+      <w:r>
+        <w:rPr>
+          <w:rFonts w:asciiTheme="majorBidi" w:eastAsia="Times New Roman" w:hAnsiTheme="majorBidi" w:cstheme="majorBidi"/>
+          <w:i/>
+          <w:iCs/>
+          <w:color w:val="444444"/>
+          <w:sz w:val="24"/>
+          <w:szCs w:val="24"/>
+        </w:rPr>
+        <w:t xml:space="preserve"> a developer, I want to download all needed tools and program so that I can start working an discovering tools and developing environments .”</w:t>
+      </w:r>
+    </w:p>
+    <w:p>
+      <w:pPr>
+        <w:rPr>
+          <w:rFonts w:asciiTheme="majorBidi" w:eastAsia="Times New Roman" w:hAnsiTheme="majorBidi" w:cstheme="majorBidi"/>
+          <w:i/>
+          <w:iCs/>
+          <w:color w:val="444444"/>
+          <w:sz w:val="24"/>
+          <w:szCs w:val="24"/>
+        </w:rPr>
+      </w:pPr>
+      <w:r>
+        <w:rPr>
+          <w:rFonts w:asciiTheme="majorBidi" w:eastAsia="Times New Roman" w:hAnsiTheme="majorBidi" w:cstheme="majorBidi"/>
+          <w:i/>
+          <w:iCs/>
+          <w:color w:val="444444"/>
+          <w:sz w:val="24"/>
+          <w:szCs w:val="24"/>
+        </w:rPr>
+        <w:t xml:space="preserve">Task 1:  download the software’s and files </w:t>
+      </w:r>
+      <w:proofErr w:type="gramStart"/>
+      <w:r>
+        <w:rPr>
+          <w:rFonts w:asciiTheme="majorBidi" w:eastAsia="Times New Roman" w:hAnsiTheme="majorBidi" w:cstheme="majorBidi"/>
+          <w:i/>
+          <w:iCs/>
+          <w:color w:val="444444"/>
+          <w:sz w:val="24"/>
+          <w:szCs w:val="24"/>
+        </w:rPr>
+        <w:t>needed .</w:t>
+      </w:r>
+      <w:proofErr w:type="gramEnd"/>
+      <w:r>
+        <w:rPr>
+          <w:rFonts w:asciiTheme="majorBidi" w:eastAsia="Times New Roman" w:hAnsiTheme="majorBidi" w:cstheme="majorBidi"/>
+          <w:i/>
+          <w:iCs/>
+          <w:color w:val="444444"/>
+          <w:sz w:val="24"/>
+          <w:szCs w:val="24"/>
+        </w:rPr>
+        <w:t xml:space="preserve"> </w:t>
+      </w:r>
+      <w:proofErr w:type="gramStart"/>
+      <w:r>
+        <w:rPr>
+          <w:rFonts w:asciiTheme="majorBidi" w:eastAsia="Times New Roman" w:hAnsiTheme="majorBidi" w:cstheme="majorBidi"/>
+          <w:i/>
+          <w:iCs/>
+          <w:color w:val="444444"/>
+          <w:sz w:val="24"/>
+          <w:szCs w:val="24"/>
+        </w:rPr>
+        <w:t>( 4</w:t>
+      </w:r>
+      <w:proofErr w:type="gramEnd"/>
+      <w:r>
+        <w:rPr>
+          <w:rFonts w:asciiTheme="majorBidi" w:eastAsia="Times New Roman" w:hAnsiTheme="majorBidi" w:cstheme="majorBidi"/>
+          <w:i/>
+          <w:iCs/>
+          <w:color w:val="444444"/>
+          <w:sz w:val="24"/>
+          <w:szCs w:val="24"/>
+        </w:rPr>
         <w:t>hours)</w:t>
       </w:r>
     </w:p>
@@ -7321,7 +8620,30 @@
           <w:sz w:val="24"/>
           <w:szCs w:val="24"/>
         </w:rPr>
-        <w:t xml:space="preserve">Task 2: add rating </w:t>
+        <w:t>Task 2: start first app.(8hours)</w:t>
+      </w:r>
+    </w:p>
+    <w:p>
+      <w:pPr>
+        <w:rPr>
+          <w:rFonts w:asciiTheme="majorBidi" w:eastAsia="Times New Roman" w:hAnsiTheme="majorBidi" w:cstheme="majorBidi"/>
+          <w:i/>
+          <w:iCs/>
+          <w:color w:val="444444"/>
+          <w:sz w:val="24"/>
+          <w:szCs w:val="24"/>
+        </w:rPr>
+      </w:pPr>
+      <w:r>
+        <w:rPr>
+          <w:rFonts w:asciiTheme="majorBidi" w:eastAsia="Times New Roman" w:hAnsiTheme="majorBidi" w:cstheme="majorBidi"/>
+          <w:i/>
+          <w:iCs/>
+          <w:color w:val="444444"/>
+          <w:sz w:val="24"/>
+          <w:szCs w:val="24"/>
+        </w:rPr>
+        <w:t xml:space="preserve">Task 3: watch educational tutorials and join to online </w:t>
       </w:r>
       <w:proofErr w:type="gramStart"/>
       <w:r>
@@ -7333,88 +8655,149 @@
           <w:sz w:val="24"/>
           <w:szCs w:val="24"/>
         </w:rPr>
-        <w:t>bar.(</w:t>
+        <w:t>courses .</w:t>
       </w:r>
       <w:proofErr w:type="gramEnd"/>
-      <w:r>
-        <w:rPr>
-          <w:rFonts w:asciiTheme="majorBidi" w:eastAsia="Times New Roman" w:hAnsiTheme="majorBidi" w:cstheme="majorBidi"/>
-          <w:i/>
-          <w:iCs/>
-          <w:color w:val="444444"/>
-          <w:sz w:val="24"/>
-          <w:szCs w:val="24"/>
-        </w:rPr>
-        <w:t>2 hours)</w:t>
-      </w:r>
-    </w:p>
-    <w:p>
-      <w:pPr>
-        <w:rPr>
-          <w:rFonts w:asciiTheme="majorBidi" w:eastAsia="Times New Roman" w:hAnsiTheme="majorBidi" w:cstheme="majorBidi"/>
-          <w:i/>
-          <w:iCs/>
-          <w:color w:val="444444"/>
-          <w:sz w:val="24"/>
-          <w:szCs w:val="24"/>
-        </w:rPr>
-      </w:pPr>
-      <w:r>
-        <w:rPr>
-          <w:rFonts w:asciiTheme="majorBidi" w:eastAsia="Times New Roman" w:hAnsiTheme="majorBidi" w:cstheme="majorBidi"/>
-          <w:i/>
-          <w:iCs/>
-          <w:color w:val="444444"/>
-          <w:sz w:val="24"/>
-          <w:szCs w:val="24"/>
-        </w:rPr>
-        <w:t>Task 3: add number of raters. (2 hours)</w:t>
-      </w:r>
-    </w:p>
-    <w:p>
-      <w:pPr>
-        <w:rPr>
-          <w:rFonts w:asciiTheme="majorBidi" w:eastAsia="Times New Roman" w:hAnsiTheme="majorBidi" w:cstheme="majorBidi"/>
-          <w:i/>
-          <w:iCs/>
-          <w:color w:val="444444"/>
-          <w:sz w:val="24"/>
-          <w:szCs w:val="24"/>
-        </w:rPr>
-      </w:pPr>
-      <w:r>
-        <w:rPr>
-          <w:rFonts w:asciiTheme="majorBidi" w:eastAsia="Times New Roman" w:hAnsiTheme="majorBidi" w:cstheme="majorBidi"/>
-          <w:i/>
-          <w:iCs/>
-          <w:color w:val="444444"/>
-          <w:sz w:val="24"/>
-          <w:szCs w:val="24"/>
-        </w:rPr>
-        <w:t>Task 4: connect with database. (2 hours)</w:t>
-      </w:r>
-    </w:p>
-    <w:p>
-      <w:pPr>
-        <w:rPr>
-          <w:rFonts w:asciiTheme="majorBidi" w:eastAsia="Times New Roman" w:hAnsiTheme="majorBidi" w:cstheme="majorBidi"/>
-          <w:i/>
-          <w:iCs/>
-          <w:color w:val="444444"/>
-          <w:sz w:val="24"/>
-          <w:szCs w:val="24"/>
-        </w:rPr>
-      </w:pPr>
-      <w:r>
-        <w:rPr>
-          <w:rFonts w:asciiTheme="majorBidi" w:eastAsia="Times New Roman" w:hAnsiTheme="majorBidi" w:cstheme="majorBidi"/>
-          <w:i/>
-          <w:iCs/>
-          <w:color w:val="444444"/>
-          <w:sz w:val="24"/>
-          <w:szCs w:val="24"/>
-        </w:rPr>
-        <w:t>Task 5: Code Review (2 hours)</w:t>
+    </w:p>
+    <w:p>
+      <w:pPr>
+        <w:rPr>
+          <w:rFonts w:asciiTheme="majorBidi" w:eastAsia="Times New Roman" w:hAnsiTheme="majorBidi" w:cstheme="majorBidi"/>
+          <w:i/>
+          <w:iCs/>
+          <w:color w:val="444444"/>
+          <w:sz w:val="24"/>
+          <w:szCs w:val="24"/>
+        </w:rPr>
+      </w:pPr>
+      <w:r>
+        <w:rPr>
+          <w:rFonts w:asciiTheme="majorBidi" w:eastAsia="Times New Roman" w:hAnsiTheme="majorBidi" w:cstheme="majorBidi"/>
+          <w:i/>
+          <w:iCs/>
+          <w:color w:val="444444"/>
+          <w:sz w:val="24"/>
+          <w:szCs w:val="24"/>
+        </w:rPr>
+        <w:t>Total for user story 43: 12 hours</w:t>
+      </w:r>
+    </w:p>
+    <w:p>
+      <w:pPr>
+        <w:rPr>
+          <w:rFonts w:asciiTheme="majorBidi" w:eastAsia="Times New Roman" w:hAnsiTheme="majorBidi" w:cstheme="majorBidi"/>
+          <w:i/>
+          <w:iCs/>
+          <w:color w:val="444444"/>
+          <w:sz w:val="24"/>
+          <w:szCs w:val="24"/>
+        </w:rPr>
+      </w:pPr>
+      <w:r>
+        <w:rPr>
+          <w:rFonts w:asciiTheme="majorBidi" w:eastAsia="Times New Roman" w:hAnsiTheme="majorBidi" w:cstheme="majorBidi"/>
+          <w:i/>
+          <w:iCs/>
+          <w:color w:val="444444"/>
+          <w:sz w:val="24"/>
+          <w:szCs w:val="24"/>
+        </w:rPr>
+        <w:t xml:space="preserve">User story 44 </w:t>
+      </w:r>
+      <w:proofErr w:type="gramStart"/>
+      <w:r>
+        <w:rPr>
+          <w:rFonts w:asciiTheme="majorBidi" w:eastAsia="Times New Roman" w:hAnsiTheme="majorBidi" w:cstheme="majorBidi"/>
+          <w:i/>
+          <w:iCs/>
+          <w:color w:val="444444"/>
+          <w:sz w:val="24"/>
+          <w:szCs w:val="24"/>
+        </w:rPr>
+        <w:t>“ As</w:t>
+      </w:r>
+      <w:proofErr w:type="gramEnd"/>
+      <w:r>
+        <w:rPr>
+          <w:rFonts w:asciiTheme="majorBidi" w:eastAsia="Times New Roman" w:hAnsiTheme="majorBidi" w:cstheme="majorBidi"/>
+          <w:i/>
+          <w:iCs/>
+          <w:color w:val="444444"/>
+          <w:sz w:val="24"/>
+          <w:szCs w:val="24"/>
+        </w:rPr>
+        <w:t xml:space="preserve"> a developer, I want to select design and style to all app pages and download needed elements.”</w:t>
+      </w:r>
+    </w:p>
+    <w:p>
+      <w:pPr>
+        <w:rPr>
+          <w:rFonts w:asciiTheme="majorBidi" w:eastAsia="Times New Roman" w:hAnsiTheme="majorBidi" w:cstheme="majorBidi"/>
+          <w:i/>
+          <w:iCs/>
+          <w:color w:val="444444"/>
+          <w:sz w:val="24"/>
+          <w:szCs w:val="24"/>
+        </w:rPr>
+      </w:pPr>
+      <w:r>
+        <w:rPr>
+          <w:rFonts w:asciiTheme="majorBidi" w:eastAsia="Times New Roman" w:hAnsiTheme="majorBidi" w:cstheme="majorBidi"/>
+          <w:i/>
+          <w:iCs/>
+          <w:color w:val="444444"/>
+          <w:sz w:val="24"/>
+          <w:szCs w:val="24"/>
+        </w:rPr>
+        <w:t xml:space="preserve">Task 1:  download </w:t>
+      </w:r>
+      <w:proofErr w:type="gramStart"/>
+      <w:r>
+        <w:rPr>
+          <w:rFonts w:asciiTheme="majorBidi" w:eastAsia="Times New Roman" w:hAnsiTheme="majorBidi" w:cstheme="majorBidi"/>
+          <w:i/>
+          <w:iCs/>
+          <w:color w:val="444444"/>
+          <w:sz w:val="24"/>
+          <w:szCs w:val="24"/>
+        </w:rPr>
+        <w:t>tools .</w:t>
+      </w:r>
+      <w:proofErr w:type="gramEnd"/>
+      <w:r>
+        <w:rPr>
+          <w:rFonts w:asciiTheme="majorBidi" w:eastAsia="Times New Roman" w:hAnsiTheme="majorBidi" w:cstheme="majorBidi"/>
+          <w:i/>
+          <w:iCs/>
+          <w:color w:val="444444"/>
+          <w:sz w:val="24"/>
+          <w:szCs w:val="24"/>
+        </w:rPr>
+        <w:t xml:space="preserve"> </w:t>
+      </w:r>
+      <w:proofErr w:type="gramStart"/>
+      <w:r>
+        <w:rPr>
+          <w:rFonts w:asciiTheme="majorBidi" w:eastAsia="Times New Roman" w:hAnsiTheme="majorBidi" w:cstheme="majorBidi"/>
+          <w:i/>
+          <w:iCs/>
+          <w:color w:val="444444"/>
+          <w:sz w:val="24"/>
+          <w:szCs w:val="24"/>
+        </w:rPr>
+        <w:t>( 4</w:t>
+      </w:r>
+      <w:proofErr w:type="gramEnd"/>
+      <w:r>
+        <w:rPr>
+          <w:rFonts w:asciiTheme="majorBidi" w:eastAsia="Times New Roman" w:hAnsiTheme="majorBidi" w:cstheme="majorBidi"/>
+          <w:i/>
+          <w:iCs/>
+          <w:color w:val="444444"/>
+          <w:sz w:val="24"/>
+          <w:szCs w:val="24"/>
+        </w:rPr>
+        <w:t>hours)</w:t>
       </w:r>
     </w:p>
     <w:p>
@@ -7449,7 +8832,7 @@
           <w:sz w:val="24"/>
           <w:szCs w:val="24"/>
         </w:rPr>
-        <w:t>6:testing</w:t>
+        <w:t>2:desied</w:t>
       </w:r>
       <w:proofErr w:type="gramEnd"/>
       <w:r>
@@ -7461,1345 +8844,6 @@
           <w:sz w:val="24"/>
           <w:szCs w:val="24"/>
         </w:rPr>
-        <w:t>. (3 hours)</w:t>
-      </w:r>
-    </w:p>
-    <w:p>
-      <w:pPr>
-        <w:rPr>
-          <w:rFonts w:asciiTheme="majorBidi" w:eastAsia="Times New Roman" w:hAnsiTheme="majorBidi" w:cstheme="majorBidi"/>
-          <w:i/>
-          <w:iCs/>
-          <w:color w:val="444444"/>
-          <w:sz w:val="24"/>
-          <w:szCs w:val="24"/>
-        </w:rPr>
-      </w:pPr>
-      <w:r>
-        <w:rPr>
-          <w:rFonts w:asciiTheme="majorBidi" w:eastAsia="Times New Roman" w:hAnsiTheme="majorBidi" w:cstheme="majorBidi"/>
-          <w:i/>
-          <w:iCs/>
-          <w:color w:val="444444"/>
-          <w:sz w:val="24"/>
-          <w:szCs w:val="24"/>
-        </w:rPr>
-        <w:t>Total for user story 39: 13 hours</w:t>
-      </w:r>
-    </w:p>
-    <w:p>
-      <w:pPr>
-        <w:rPr>
-          <w:rFonts w:asciiTheme="majorBidi" w:eastAsia="Times New Roman" w:hAnsiTheme="majorBidi" w:cstheme="majorBidi"/>
-          <w:i/>
-          <w:iCs/>
-          <w:color w:val="444444"/>
-          <w:sz w:val="24"/>
-          <w:szCs w:val="24"/>
-        </w:rPr>
-      </w:pPr>
-    </w:p>
-    <w:p>
-      <w:pPr>
-        <w:rPr>
-          <w:rFonts w:asciiTheme="majorBidi" w:eastAsia="Times New Roman" w:hAnsiTheme="majorBidi" w:cstheme="majorBidi"/>
-          <w:i/>
-          <w:iCs/>
-          <w:color w:val="444444"/>
-          <w:sz w:val="24"/>
-          <w:szCs w:val="24"/>
-        </w:rPr>
-      </w:pPr>
-      <w:r>
-        <w:rPr>
-          <w:rFonts w:asciiTheme="majorBidi" w:eastAsia="Times New Roman" w:hAnsiTheme="majorBidi" w:cstheme="majorBidi"/>
-          <w:i/>
-          <w:iCs/>
-          <w:color w:val="444444"/>
-          <w:sz w:val="24"/>
-          <w:szCs w:val="24"/>
-        </w:rPr>
-        <w:t xml:space="preserve">User story 40 “As a user of </w:t>
-      </w:r>
-      <w:proofErr w:type="gramStart"/>
-      <w:r>
-        <w:rPr>
-          <w:rFonts w:asciiTheme="majorBidi" w:eastAsia="Times New Roman" w:hAnsiTheme="majorBidi" w:cstheme="majorBidi"/>
-          <w:i/>
-          <w:iCs/>
-          <w:color w:val="444444"/>
-          <w:sz w:val="24"/>
-          <w:szCs w:val="24"/>
-        </w:rPr>
-        <w:t>app ,I</w:t>
-      </w:r>
-      <w:proofErr w:type="gramEnd"/>
-      <w:r>
-        <w:rPr>
-          <w:rFonts w:asciiTheme="majorBidi" w:eastAsia="Times New Roman" w:hAnsiTheme="majorBidi" w:cstheme="majorBidi"/>
-          <w:i/>
-          <w:iCs/>
-          <w:color w:val="444444"/>
-          <w:sz w:val="24"/>
-          <w:szCs w:val="24"/>
-        </w:rPr>
-        <w:t xml:space="preserve"> want to view  list of shop  in app .”</w:t>
-      </w:r>
-    </w:p>
-    <w:p>
-      <w:pPr>
-        <w:rPr>
-          <w:rFonts w:asciiTheme="majorBidi" w:eastAsia="Times New Roman" w:hAnsiTheme="majorBidi" w:cstheme="majorBidi"/>
-          <w:i/>
-          <w:iCs/>
-          <w:color w:val="444444"/>
-          <w:sz w:val="24"/>
-          <w:szCs w:val="24"/>
-        </w:rPr>
-      </w:pPr>
-      <w:r>
-        <w:rPr>
-          <w:rFonts w:asciiTheme="majorBidi" w:eastAsia="Times New Roman" w:hAnsiTheme="majorBidi" w:cstheme="majorBidi"/>
-          <w:i/>
-          <w:iCs/>
-          <w:color w:val="444444"/>
-          <w:sz w:val="24"/>
-          <w:szCs w:val="24"/>
-        </w:rPr>
-        <w:t xml:space="preserve">Task 1:  download the match icons and </w:t>
-      </w:r>
-      <w:proofErr w:type="gramStart"/>
-      <w:r>
-        <w:rPr>
-          <w:rFonts w:asciiTheme="majorBidi" w:eastAsia="Times New Roman" w:hAnsiTheme="majorBidi" w:cstheme="majorBidi"/>
-          <w:i/>
-          <w:iCs/>
-          <w:color w:val="444444"/>
-          <w:sz w:val="24"/>
-          <w:szCs w:val="24"/>
-        </w:rPr>
-        <w:t>styles .</w:t>
-      </w:r>
-      <w:proofErr w:type="gramEnd"/>
-      <w:r>
-        <w:rPr>
-          <w:rFonts w:asciiTheme="majorBidi" w:eastAsia="Times New Roman" w:hAnsiTheme="majorBidi" w:cstheme="majorBidi"/>
-          <w:i/>
-          <w:iCs/>
-          <w:color w:val="444444"/>
-          <w:sz w:val="24"/>
-          <w:szCs w:val="24"/>
-        </w:rPr>
-        <w:t xml:space="preserve"> </w:t>
-      </w:r>
-      <w:proofErr w:type="gramStart"/>
-      <w:r>
-        <w:rPr>
-          <w:rFonts w:asciiTheme="majorBidi" w:eastAsia="Times New Roman" w:hAnsiTheme="majorBidi" w:cstheme="majorBidi"/>
-          <w:i/>
-          <w:iCs/>
-          <w:color w:val="444444"/>
-          <w:sz w:val="24"/>
-          <w:szCs w:val="24"/>
-        </w:rPr>
-        <w:t>( 1</w:t>
-      </w:r>
-      <w:proofErr w:type="gramEnd"/>
-      <w:r>
-        <w:rPr>
-          <w:rFonts w:asciiTheme="majorBidi" w:eastAsia="Times New Roman" w:hAnsiTheme="majorBidi" w:cstheme="majorBidi"/>
-          <w:i/>
-          <w:iCs/>
-          <w:color w:val="444444"/>
-          <w:sz w:val="24"/>
-          <w:szCs w:val="24"/>
-        </w:rPr>
-        <w:t>hour)</w:t>
-      </w:r>
-    </w:p>
-    <w:p>
-      <w:pPr>
-        <w:rPr>
-          <w:rFonts w:asciiTheme="majorBidi" w:eastAsia="Times New Roman" w:hAnsiTheme="majorBidi" w:cstheme="majorBidi"/>
-          <w:i/>
-          <w:iCs/>
-          <w:color w:val="444444"/>
-          <w:sz w:val="24"/>
-          <w:szCs w:val="24"/>
-        </w:rPr>
-      </w:pPr>
-      <w:r>
-        <w:rPr>
-          <w:rFonts w:asciiTheme="majorBidi" w:eastAsia="Times New Roman" w:hAnsiTheme="majorBidi" w:cstheme="majorBidi"/>
-          <w:i/>
-          <w:iCs/>
-          <w:color w:val="444444"/>
-          <w:sz w:val="24"/>
-          <w:szCs w:val="24"/>
-        </w:rPr>
-        <w:t xml:space="preserve">Task 2: develop card </w:t>
-      </w:r>
-      <w:proofErr w:type="gramStart"/>
-      <w:r>
-        <w:rPr>
-          <w:rFonts w:asciiTheme="majorBidi" w:eastAsia="Times New Roman" w:hAnsiTheme="majorBidi" w:cstheme="majorBidi"/>
-          <w:i/>
-          <w:iCs/>
-          <w:color w:val="444444"/>
-          <w:sz w:val="24"/>
-          <w:szCs w:val="24"/>
-        </w:rPr>
-        <w:t>view .</w:t>
-      </w:r>
-      <w:proofErr w:type="gramEnd"/>
-      <w:r>
-        <w:rPr>
-          <w:rFonts w:asciiTheme="majorBidi" w:eastAsia="Times New Roman" w:hAnsiTheme="majorBidi" w:cstheme="majorBidi"/>
-          <w:i/>
-          <w:iCs/>
-          <w:color w:val="444444"/>
-          <w:sz w:val="24"/>
-          <w:szCs w:val="24"/>
-        </w:rPr>
-        <w:t>(2 hours)</w:t>
-      </w:r>
-    </w:p>
-    <w:p>
-      <w:pPr>
-        <w:rPr>
-          <w:rFonts w:asciiTheme="majorBidi" w:eastAsia="Times New Roman" w:hAnsiTheme="majorBidi" w:cstheme="majorBidi"/>
-          <w:i/>
-          <w:iCs/>
-          <w:color w:val="444444"/>
-          <w:sz w:val="24"/>
-          <w:szCs w:val="24"/>
-        </w:rPr>
-      </w:pPr>
-      <w:r>
-        <w:rPr>
-          <w:rFonts w:asciiTheme="majorBidi" w:eastAsia="Times New Roman" w:hAnsiTheme="majorBidi" w:cstheme="majorBidi"/>
-          <w:i/>
-          <w:iCs/>
-          <w:color w:val="444444"/>
-          <w:sz w:val="24"/>
-          <w:szCs w:val="24"/>
-        </w:rPr>
-        <w:t>Task 3: implement scroll list view. (4 hours)</w:t>
-      </w:r>
-    </w:p>
-    <w:p>
-      <w:pPr>
-        <w:rPr>
-          <w:rFonts w:asciiTheme="majorBidi" w:eastAsia="Times New Roman" w:hAnsiTheme="majorBidi" w:cstheme="majorBidi"/>
-          <w:i/>
-          <w:iCs/>
-          <w:color w:val="444444"/>
-          <w:sz w:val="24"/>
-          <w:szCs w:val="24"/>
-        </w:rPr>
-      </w:pPr>
-      <w:r>
-        <w:rPr>
-          <w:rFonts w:asciiTheme="majorBidi" w:eastAsia="Times New Roman" w:hAnsiTheme="majorBidi" w:cstheme="majorBidi"/>
-          <w:i/>
-          <w:iCs/>
-          <w:color w:val="444444"/>
-          <w:sz w:val="24"/>
-          <w:szCs w:val="24"/>
-        </w:rPr>
-        <w:t>Task 4: connect with database. (1 hour)</w:t>
-      </w:r>
-    </w:p>
-    <w:p>
-      <w:pPr>
-        <w:rPr>
-          <w:rFonts w:asciiTheme="majorBidi" w:eastAsia="Times New Roman" w:hAnsiTheme="majorBidi" w:cstheme="majorBidi"/>
-          <w:i/>
-          <w:iCs/>
-          <w:color w:val="444444"/>
-          <w:sz w:val="24"/>
-          <w:szCs w:val="24"/>
-        </w:rPr>
-      </w:pPr>
-      <w:r>
-        <w:rPr>
-          <w:rFonts w:asciiTheme="majorBidi" w:eastAsia="Times New Roman" w:hAnsiTheme="majorBidi" w:cstheme="majorBidi"/>
-          <w:i/>
-          <w:iCs/>
-          <w:color w:val="444444"/>
-          <w:sz w:val="24"/>
-          <w:szCs w:val="24"/>
-        </w:rPr>
-        <w:t>Task 5: Code Review (2 hours)</w:t>
-      </w:r>
-    </w:p>
-    <w:p>
-      <w:pPr>
-        <w:rPr>
-          <w:rFonts w:asciiTheme="majorBidi" w:eastAsia="Times New Roman" w:hAnsiTheme="majorBidi" w:cstheme="majorBidi"/>
-          <w:i/>
-          <w:iCs/>
-          <w:color w:val="444444"/>
-          <w:sz w:val="24"/>
-          <w:szCs w:val="24"/>
-        </w:rPr>
-      </w:pPr>
-      <w:r>
-        <w:rPr>
-          <w:rFonts w:asciiTheme="majorBidi" w:eastAsia="Times New Roman" w:hAnsiTheme="majorBidi" w:cstheme="majorBidi"/>
-          <w:i/>
-          <w:iCs/>
-          <w:color w:val="444444"/>
-          <w:sz w:val="24"/>
-          <w:szCs w:val="24"/>
-        </w:rPr>
-        <w:t xml:space="preserve">Task </w:t>
-      </w:r>
-      <w:proofErr w:type="gramStart"/>
-      <w:r>
-        <w:rPr>
-          <w:rFonts w:asciiTheme="majorBidi" w:eastAsia="Times New Roman" w:hAnsiTheme="majorBidi" w:cstheme="majorBidi"/>
-          <w:i/>
-          <w:iCs/>
-          <w:color w:val="444444"/>
-          <w:sz w:val="24"/>
-          <w:szCs w:val="24"/>
-        </w:rPr>
-        <w:t>6:testing</w:t>
-      </w:r>
-      <w:proofErr w:type="gramEnd"/>
-      <w:r>
-        <w:rPr>
-          <w:rFonts w:asciiTheme="majorBidi" w:eastAsia="Times New Roman" w:hAnsiTheme="majorBidi" w:cstheme="majorBidi"/>
-          <w:i/>
-          <w:iCs/>
-          <w:color w:val="444444"/>
-          <w:sz w:val="24"/>
-          <w:szCs w:val="24"/>
-        </w:rPr>
-        <w:t>. (3 hours)</w:t>
-      </w:r>
-    </w:p>
-    <w:p>
-      <w:pPr>
-        <w:rPr>
-          <w:rFonts w:asciiTheme="majorBidi" w:eastAsia="Times New Roman" w:hAnsiTheme="majorBidi" w:cstheme="majorBidi"/>
-          <w:i/>
-          <w:iCs/>
-          <w:color w:val="444444"/>
-          <w:sz w:val="24"/>
-          <w:szCs w:val="24"/>
-        </w:rPr>
-      </w:pPr>
-      <w:r>
-        <w:rPr>
-          <w:rFonts w:asciiTheme="majorBidi" w:eastAsia="Times New Roman" w:hAnsiTheme="majorBidi" w:cstheme="majorBidi"/>
-          <w:i/>
-          <w:iCs/>
-          <w:color w:val="444444"/>
-          <w:sz w:val="24"/>
-          <w:szCs w:val="24"/>
-        </w:rPr>
-        <w:t xml:space="preserve">Task 7: Acceptance </w:t>
-      </w:r>
-      <w:proofErr w:type="gramStart"/>
-      <w:r>
-        <w:rPr>
-          <w:rFonts w:asciiTheme="majorBidi" w:eastAsia="Times New Roman" w:hAnsiTheme="majorBidi" w:cstheme="majorBidi"/>
-          <w:i/>
-          <w:iCs/>
-          <w:color w:val="444444"/>
-          <w:sz w:val="24"/>
-          <w:szCs w:val="24"/>
-        </w:rPr>
-        <w:t>testing.(</w:t>
-      </w:r>
-      <w:proofErr w:type="gramEnd"/>
-      <w:r>
-        <w:rPr>
-          <w:rFonts w:asciiTheme="majorBidi" w:eastAsia="Times New Roman" w:hAnsiTheme="majorBidi" w:cstheme="majorBidi"/>
-          <w:i/>
-          <w:iCs/>
-          <w:color w:val="444444"/>
-          <w:sz w:val="24"/>
-          <w:szCs w:val="24"/>
-        </w:rPr>
-        <w:t>1 hour)</w:t>
-      </w:r>
-    </w:p>
-    <w:p>
-      <w:pPr>
-        <w:rPr>
-          <w:rFonts w:asciiTheme="majorBidi" w:eastAsia="Times New Roman" w:hAnsiTheme="majorBidi" w:cstheme="majorBidi"/>
-          <w:i/>
-          <w:iCs/>
-          <w:color w:val="444444"/>
-          <w:sz w:val="24"/>
-          <w:szCs w:val="24"/>
-        </w:rPr>
-      </w:pPr>
-      <w:r>
-        <w:rPr>
-          <w:rFonts w:asciiTheme="majorBidi" w:eastAsia="Times New Roman" w:hAnsiTheme="majorBidi" w:cstheme="majorBidi"/>
-          <w:i/>
-          <w:iCs/>
-          <w:color w:val="444444"/>
-          <w:sz w:val="24"/>
-          <w:szCs w:val="24"/>
-        </w:rPr>
-        <w:t>Total for user story 40: 14 hours</w:t>
-      </w:r>
-    </w:p>
-    <w:p>
-      <w:pPr>
-        <w:rPr>
-          <w:rFonts w:asciiTheme="majorBidi" w:eastAsia="Times New Roman" w:hAnsiTheme="majorBidi" w:cstheme="majorBidi"/>
-          <w:i/>
-          <w:iCs/>
-          <w:color w:val="444444"/>
-          <w:sz w:val="24"/>
-          <w:szCs w:val="24"/>
-        </w:rPr>
-      </w:pPr>
-      <w:r>
-        <w:rPr>
-          <w:rFonts w:asciiTheme="majorBidi" w:eastAsia="Times New Roman" w:hAnsiTheme="majorBidi" w:cstheme="majorBidi"/>
-          <w:i/>
-          <w:iCs/>
-          <w:color w:val="444444"/>
-          <w:sz w:val="24"/>
-          <w:szCs w:val="24"/>
-        </w:rPr>
-        <w:lastRenderedPageBreak/>
-        <w:t xml:space="preserve">User story 41 </w:t>
-      </w:r>
-      <w:proofErr w:type="gramStart"/>
-      <w:r>
-        <w:rPr>
-          <w:rFonts w:asciiTheme="majorBidi" w:eastAsia="Times New Roman" w:hAnsiTheme="majorBidi" w:cstheme="majorBidi"/>
-          <w:i/>
-          <w:iCs/>
-          <w:color w:val="444444"/>
-          <w:sz w:val="24"/>
-          <w:szCs w:val="24"/>
-        </w:rPr>
-        <w:t>“ As</w:t>
-      </w:r>
-      <w:proofErr w:type="gramEnd"/>
-      <w:r>
-        <w:rPr>
-          <w:rFonts w:asciiTheme="majorBidi" w:eastAsia="Times New Roman" w:hAnsiTheme="majorBidi" w:cstheme="majorBidi"/>
-          <w:i/>
-          <w:iCs/>
-          <w:color w:val="444444"/>
-          <w:sz w:val="24"/>
-          <w:szCs w:val="24"/>
-        </w:rPr>
-        <w:t xml:space="preserve"> a user of app ,I want to view  welcome slide for first time opening the app to that I understand the core idea of the app .”</w:t>
-      </w:r>
-    </w:p>
-    <w:p>
-      <w:pPr>
-        <w:rPr>
-          <w:rFonts w:asciiTheme="majorBidi" w:eastAsia="Times New Roman" w:hAnsiTheme="majorBidi" w:cstheme="majorBidi"/>
-          <w:i/>
-          <w:iCs/>
-          <w:color w:val="444444"/>
-          <w:sz w:val="24"/>
-          <w:szCs w:val="24"/>
-        </w:rPr>
-      </w:pPr>
-      <w:r>
-        <w:rPr>
-          <w:rFonts w:asciiTheme="majorBidi" w:eastAsia="Times New Roman" w:hAnsiTheme="majorBidi" w:cstheme="majorBidi"/>
-          <w:i/>
-          <w:iCs/>
-          <w:color w:val="444444"/>
-          <w:sz w:val="24"/>
-          <w:szCs w:val="24"/>
-        </w:rPr>
-        <w:t xml:space="preserve">Task 1:  download the match icons and </w:t>
-      </w:r>
-      <w:proofErr w:type="gramStart"/>
-      <w:r>
-        <w:rPr>
-          <w:rFonts w:asciiTheme="majorBidi" w:eastAsia="Times New Roman" w:hAnsiTheme="majorBidi" w:cstheme="majorBidi"/>
-          <w:i/>
-          <w:iCs/>
-          <w:color w:val="444444"/>
-          <w:sz w:val="24"/>
-          <w:szCs w:val="24"/>
-        </w:rPr>
-        <w:t>styles .</w:t>
-      </w:r>
-      <w:proofErr w:type="gramEnd"/>
-      <w:r>
-        <w:rPr>
-          <w:rFonts w:asciiTheme="majorBidi" w:eastAsia="Times New Roman" w:hAnsiTheme="majorBidi" w:cstheme="majorBidi"/>
-          <w:i/>
-          <w:iCs/>
-          <w:color w:val="444444"/>
-          <w:sz w:val="24"/>
-          <w:szCs w:val="24"/>
-        </w:rPr>
-        <w:t xml:space="preserve"> </w:t>
-      </w:r>
-      <w:proofErr w:type="gramStart"/>
-      <w:r>
-        <w:rPr>
-          <w:rFonts w:asciiTheme="majorBidi" w:eastAsia="Times New Roman" w:hAnsiTheme="majorBidi" w:cstheme="majorBidi"/>
-          <w:i/>
-          <w:iCs/>
-          <w:color w:val="444444"/>
-          <w:sz w:val="24"/>
-          <w:szCs w:val="24"/>
-        </w:rPr>
-        <w:t>( 2</w:t>
-      </w:r>
-      <w:proofErr w:type="gramEnd"/>
-      <w:r>
-        <w:rPr>
-          <w:rFonts w:asciiTheme="majorBidi" w:eastAsia="Times New Roman" w:hAnsiTheme="majorBidi" w:cstheme="majorBidi"/>
-          <w:i/>
-          <w:iCs/>
-          <w:color w:val="444444"/>
-          <w:sz w:val="24"/>
-          <w:szCs w:val="24"/>
-        </w:rPr>
-        <w:t>hours)</w:t>
-      </w:r>
-    </w:p>
-    <w:p>
-      <w:pPr>
-        <w:rPr>
-          <w:rFonts w:asciiTheme="majorBidi" w:eastAsia="Times New Roman" w:hAnsiTheme="majorBidi" w:cstheme="majorBidi"/>
-          <w:i/>
-          <w:iCs/>
-          <w:color w:val="444444"/>
-          <w:sz w:val="24"/>
-          <w:szCs w:val="24"/>
-        </w:rPr>
-      </w:pPr>
-      <w:r>
-        <w:rPr>
-          <w:rFonts w:asciiTheme="majorBidi" w:eastAsia="Times New Roman" w:hAnsiTheme="majorBidi" w:cstheme="majorBidi"/>
-          <w:i/>
-          <w:iCs/>
-          <w:color w:val="444444"/>
-          <w:sz w:val="24"/>
-          <w:szCs w:val="24"/>
-        </w:rPr>
-        <w:t xml:space="preserve">Task 2: implement card </w:t>
-      </w:r>
-      <w:proofErr w:type="gramStart"/>
-      <w:r>
-        <w:rPr>
-          <w:rFonts w:asciiTheme="majorBidi" w:eastAsia="Times New Roman" w:hAnsiTheme="majorBidi" w:cstheme="majorBidi"/>
-          <w:i/>
-          <w:iCs/>
-          <w:color w:val="444444"/>
-          <w:sz w:val="24"/>
-          <w:szCs w:val="24"/>
-        </w:rPr>
-        <w:t>view .</w:t>
-      </w:r>
-      <w:proofErr w:type="gramEnd"/>
-      <w:r>
-        <w:rPr>
-          <w:rFonts w:asciiTheme="majorBidi" w:eastAsia="Times New Roman" w:hAnsiTheme="majorBidi" w:cstheme="majorBidi"/>
-          <w:i/>
-          <w:iCs/>
-          <w:color w:val="444444"/>
-          <w:sz w:val="24"/>
-          <w:szCs w:val="24"/>
-        </w:rPr>
-        <w:t>(2 hours)</w:t>
-      </w:r>
-    </w:p>
-    <w:p>
-      <w:pPr>
-        <w:rPr>
-          <w:rFonts w:asciiTheme="majorBidi" w:eastAsia="Times New Roman" w:hAnsiTheme="majorBidi" w:cstheme="majorBidi"/>
-          <w:i/>
-          <w:iCs/>
-          <w:color w:val="444444"/>
-          <w:sz w:val="24"/>
-          <w:szCs w:val="24"/>
-        </w:rPr>
-      </w:pPr>
-      <w:r>
-        <w:rPr>
-          <w:rFonts w:asciiTheme="majorBidi" w:eastAsia="Times New Roman" w:hAnsiTheme="majorBidi" w:cstheme="majorBidi"/>
-          <w:i/>
-          <w:iCs/>
-          <w:color w:val="444444"/>
-          <w:sz w:val="24"/>
-          <w:szCs w:val="24"/>
-        </w:rPr>
-        <w:t xml:space="preserve">Task 3: implement slide and next </w:t>
-      </w:r>
-      <w:proofErr w:type="gramStart"/>
-      <w:r>
-        <w:rPr>
-          <w:rFonts w:asciiTheme="majorBidi" w:eastAsia="Times New Roman" w:hAnsiTheme="majorBidi" w:cstheme="majorBidi"/>
-          <w:i/>
-          <w:iCs/>
-          <w:color w:val="444444"/>
-          <w:sz w:val="24"/>
-          <w:szCs w:val="24"/>
-        </w:rPr>
-        <w:t>button .</w:t>
-      </w:r>
-      <w:proofErr w:type="gramEnd"/>
-      <w:r>
-        <w:rPr>
-          <w:rFonts w:asciiTheme="majorBidi" w:eastAsia="Times New Roman" w:hAnsiTheme="majorBidi" w:cstheme="majorBidi"/>
-          <w:i/>
-          <w:iCs/>
-          <w:color w:val="444444"/>
-          <w:sz w:val="24"/>
-          <w:szCs w:val="24"/>
-        </w:rPr>
-        <w:t xml:space="preserve"> (3 hours)</w:t>
-      </w:r>
-    </w:p>
-    <w:p>
-      <w:pPr>
-        <w:rPr>
-          <w:rFonts w:asciiTheme="majorBidi" w:eastAsia="Times New Roman" w:hAnsiTheme="majorBidi" w:cstheme="majorBidi"/>
-          <w:i/>
-          <w:iCs/>
-          <w:color w:val="444444"/>
-          <w:sz w:val="24"/>
-          <w:szCs w:val="24"/>
-        </w:rPr>
-      </w:pPr>
-      <w:r>
-        <w:rPr>
-          <w:rFonts w:asciiTheme="majorBidi" w:eastAsia="Times New Roman" w:hAnsiTheme="majorBidi" w:cstheme="majorBidi"/>
-          <w:i/>
-          <w:iCs/>
-          <w:color w:val="444444"/>
-          <w:sz w:val="24"/>
-          <w:szCs w:val="24"/>
-        </w:rPr>
-        <w:t>Task 4: Code Review (2 hours)</w:t>
-      </w:r>
-    </w:p>
-    <w:p>
-      <w:pPr>
-        <w:rPr>
-          <w:rFonts w:asciiTheme="majorBidi" w:eastAsia="Times New Roman" w:hAnsiTheme="majorBidi" w:cstheme="majorBidi"/>
-          <w:i/>
-          <w:iCs/>
-          <w:color w:val="444444"/>
-          <w:sz w:val="24"/>
-          <w:szCs w:val="24"/>
-        </w:rPr>
-      </w:pPr>
-      <w:r>
-        <w:rPr>
-          <w:rFonts w:asciiTheme="majorBidi" w:eastAsia="Times New Roman" w:hAnsiTheme="majorBidi" w:cstheme="majorBidi"/>
-          <w:i/>
-          <w:iCs/>
-          <w:color w:val="444444"/>
-          <w:sz w:val="24"/>
-          <w:szCs w:val="24"/>
-        </w:rPr>
-        <w:t>Task 5: testing. (3 hours)</w:t>
-      </w:r>
-    </w:p>
-    <w:p>
-      <w:pPr>
-        <w:rPr>
-          <w:rFonts w:asciiTheme="majorBidi" w:eastAsia="Times New Roman" w:hAnsiTheme="majorBidi" w:cstheme="majorBidi"/>
-          <w:i/>
-          <w:iCs/>
-          <w:color w:val="444444"/>
-          <w:sz w:val="24"/>
-          <w:szCs w:val="24"/>
-        </w:rPr>
-      </w:pPr>
-      <w:r>
-        <w:rPr>
-          <w:rFonts w:asciiTheme="majorBidi" w:eastAsia="Times New Roman" w:hAnsiTheme="majorBidi" w:cstheme="majorBidi"/>
-          <w:i/>
-          <w:iCs/>
-          <w:color w:val="444444"/>
-          <w:sz w:val="24"/>
-          <w:szCs w:val="24"/>
-        </w:rPr>
-        <w:t>Total for user story 41: 12 hours</w:t>
-      </w:r>
-    </w:p>
-    <w:p>
-      <w:pPr>
-        <w:rPr>
-          <w:rFonts w:asciiTheme="majorBidi" w:eastAsia="Times New Roman" w:hAnsiTheme="majorBidi" w:cstheme="majorBidi"/>
-          <w:i/>
-          <w:iCs/>
-          <w:color w:val="444444"/>
-          <w:sz w:val="24"/>
-          <w:szCs w:val="24"/>
-        </w:rPr>
-      </w:pPr>
-    </w:p>
-    <w:p>
-      <w:pPr>
-        <w:rPr>
-          <w:rFonts w:asciiTheme="majorBidi" w:eastAsia="Times New Roman" w:hAnsiTheme="majorBidi" w:cstheme="majorBidi"/>
-          <w:i/>
-          <w:iCs/>
-          <w:color w:val="444444"/>
-          <w:sz w:val="24"/>
-          <w:szCs w:val="24"/>
-        </w:rPr>
-      </w:pPr>
-      <w:r>
-        <w:rPr>
-          <w:rFonts w:asciiTheme="majorBidi" w:eastAsia="Times New Roman" w:hAnsiTheme="majorBidi" w:cstheme="majorBidi"/>
-          <w:i/>
-          <w:iCs/>
-          <w:color w:val="444444"/>
-          <w:sz w:val="24"/>
-          <w:szCs w:val="24"/>
-        </w:rPr>
-        <w:t xml:space="preserve">User story 42 </w:t>
-      </w:r>
-      <w:proofErr w:type="gramStart"/>
-      <w:r>
-        <w:rPr>
-          <w:rFonts w:asciiTheme="majorBidi" w:eastAsia="Times New Roman" w:hAnsiTheme="majorBidi" w:cstheme="majorBidi"/>
-          <w:i/>
-          <w:iCs/>
-          <w:color w:val="444444"/>
-          <w:sz w:val="24"/>
-          <w:szCs w:val="24"/>
-        </w:rPr>
-        <w:t>“ As</w:t>
-      </w:r>
-      <w:proofErr w:type="gramEnd"/>
-      <w:r>
-        <w:rPr>
-          <w:rFonts w:asciiTheme="majorBidi" w:eastAsia="Times New Roman" w:hAnsiTheme="majorBidi" w:cstheme="majorBidi"/>
-          <w:i/>
-          <w:iCs/>
-          <w:color w:val="444444"/>
-          <w:sz w:val="24"/>
-          <w:szCs w:val="24"/>
-        </w:rPr>
-        <w:t xml:space="preserve"> a developer, I want to build structure of database using </w:t>
-      </w:r>
-      <w:proofErr w:type="spellStart"/>
-      <w:r>
-        <w:rPr>
-          <w:rFonts w:asciiTheme="majorBidi" w:eastAsia="Times New Roman" w:hAnsiTheme="majorBidi" w:cstheme="majorBidi"/>
-          <w:i/>
-          <w:iCs/>
-          <w:color w:val="444444"/>
-          <w:sz w:val="24"/>
-          <w:szCs w:val="24"/>
-        </w:rPr>
-        <w:t>Json</w:t>
-      </w:r>
-      <w:proofErr w:type="spellEnd"/>
-      <w:r>
-        <w:rPr>
-          <w:rFonts w:asciiTheme="majorBidi" w:eastAsia="Times New Roman" w:hAnsiTheme="majorBidi" w:cstheme="majorBidi"/>
-          <w:i/>
-          <w:iCs/>
-          <w:color w:val="444444"/>
-          <w:sz w:val="24"/>
-          <w:szCs w:val="24"/>
-        </w:rPr>
-        <w:t xml:space="preserve"> so that the database is united in one project on firebase .”</w:t>
-      </w:r>
-    </w:p>
-    <w:p>
-      <w:pPr>
-        <w:rPr>
-          <w:rFonts w:asciiTheme="majorBidi" w:eastAsia="Times New Roman" w:hAnsiTheme="majorBidi" w:cstheme="majorBidi"/>
-          <w:i/>
-          <w:iCs/>
-          <w:color w:val="444444"/>
-          <w:sz w:val="24"/>
-          <w:szCs w:val="24"/>
-        </w:rPr>
-      </w:pPr>
-      <w:r>
-        <w:rPr>
-          <w:rFonts w:asciiTheme="majorBidi" w:eastAsia="Times New Roman" w:hAnsiTheme="majorBidi" w:cstheme="majorBidi"/>
-          <w:i/>
-          <w:iCs/>
-          <w:color w:val="444444"/>
-          <w:sz w:val="24"/>
-          <w:szCs w:val="24"/>
-        </w:rPr>
-        <w:t xml:space="preserve">Task 1:  create project on </w:t>
-      </w:r>
-      <w:proofErr w:type="gramStart"/>
-      <w:r>
-        <w:rPr>
-          <w:rFonts w:asciiTheme="majorBidi" w:eastAsia="Times New Roman" w:hAnsiTheme="majorBidi" w:cstheme="majorBidi"/>
-          <w:i/>
-          <w:iCs/>
-          <w:color w:val="444444"/>
-          <w:sz w:val="24"/>
-          <w:szCs w:val="24"/>
-        </w:rPr>
-        <w:t>firebase .</w:t>
-      </w:r>
-      <w:proofErr w:type="gramEnd"/>
-      <w:r>
-        <w:rPr>
-          <w:rFonts w:asciiTheme="majorBidi" w:eastAsia="Times New Roman" w:hAnsiTheme="majorBidi" w:cstheme="majorBidi"/>
-          <w:i/>
-          <w:iCs/>
-          <w:color w:val="444444"/>
-          <w:sz w:val="24"/>
-          <w:szCs w:val="24"/>
-        </w:rPr>
-        <w:t xml:space="preserve"> </w:t>
-      </w:r>
-      <w:proofErr w:type="gramStart"/>
-      <w:r>
-        <w:rPr>
-          <w:rFonts w:asciiTheme="majorBidi" w:eastAsia="Times New Roman" w:hAnsiTheme="majorBidi" w:cstheme="majorBidi"/>
-          <w:i/>
-          <w:iCs/>
-          <w:color w:val="444444"/>
-          <w:sz w:val="24"/>
-          <w:szCs w:val="24"/>
-        </w:rPr>
-        <w:t>( 1</w:t>
-      </w:r>
-      <w:proofErr w:type="gramEnd"/>
-      <w:r>
-        <w:rPr>
-          <w:rFonts w:asciiTheme="majorBidi" w:eastAsia="Times New Roman" w:hAnsiTheme="majorBidi" w:cstheme="majorBidi"/>
-          <w:i/>
-          <w:iCs/>
-          <w:color w:val="444444"/>
-          <w:sz w:val="24"/>
-          <w:szCs w:val="24"/>
-        </w:rPr>
-        <w:t>hour)</w:t>
-      </w:r>
-    </w:p>
-    <w:p>
-      <w:pPr>
-        <w:rPr>
-          <w:rFonts w:asciiTheme="majorBidi" w:eastAsia="Times New Roman" w:hAnsiTheme="majorBidi" w:cstheme="majorBidi"/>
-          <w:i/>
-          <w:iCs/>
-          <w:color w:val="444444"/>
-          <w:sz w:val="24"/>
-          <w:szCs w:val="24"/>
-        </w:rPr>
-      </w:pPr>
-      <w:r>
-        <w:rPr>
-          <w:rFonts w:asciiTheme="majorBidi" w:eastAsia="Times New Roman" w:hAnsiTheme="majorBidi" w:cstheme="majorBidi"/>
-          <w:i/>
-          <w:iCs/>
-          <w:color w:val="444444"/>
-          <w:sz w:val="24"/>
-          <w:szCs w:val="24"/>
-        </w:rPr>
-        <w:t xml:space="preserve">Task 2: implement needed files and </w:t>
-      </w:r>
-      <w:proofErr w:type="gramStart"/>
-      <w:r>
-        <w:rPr>
-          <w:rFonts w:asciiTheme="majorBidi" w:eastAsia="Times New Roman" w:hAnsiTheme="majorBidi" w:cstheme="majorBidi"/>
-          <w:i/>
-          <w:iCs/>
-          <w:color w:val="444444"/>
-          <w:sz w:val="24"/>
-          <w:szCs w:val="24"/>
-        </w:rPr>
-        <w:t>connections .</w:t>
-      </w:r>
-      <w:proofErr w:type="gramEnd"/>
-      <w:r>
-        <w:rPr>
-          <w:rFonts w:asciiTheme="majorBidi" w:eastAsia="Times New Roman" w:hAnsiTheme="majorBidi" w:cstheme="majorBidi"/>
-          <w:i/>
-          <w:iCs/>
-          <w:color w:val="444444"/>
-          <w:sz w:val="24"/>
-          <w:szCs w:val="24"/>
-        </w:rPr>
-        <w:t>(2 hours)</w:t>
-      </w:r>
-    </w:p>
-    <w:p>
-      <w:pPr>
-        <w:rPr>
-          <w:rFonts w:asciiTheme="majorBidi" w:eastAsia="Times New Roman" w:hAnsiTheme="majorBidi" w:cstheme="majorBidi"/>
-          <w:i/>
-          <w:iCs/>
-          <w:color w:val="444444"/>
-          <w:sz w:val="24"/>
-          <w:szCs w:val="24"/>
-        </w:rPr>
-      </w:pPr>
-      <w:r>
-        <w:rPr>
-          <w:rFonts w:asciiTheme="majorBidi" w:eastAsia="Times New Roman" w:hAnsiTheme="majorBidi" w:cstheme="majorBidi"/>
-          <w:i/>
-          <w:iCs/>
-          <w:color w:val="444444"/>
-          <w:sz w:val="24"/>
-          <w:szCs w:val="24"/>
-        </w:rPr>
-        <w:t xml:space="preserve">Task </w:t>
-      </w:r>
-      <w:proofErr w:type="gramStart"/>
-      <w:r>
-        <w:rPr>
-          <w:rFonts w:asciiTheme="majorBidi" w:eastAsia="Times New Roman" w:hAnsiTheme="majorBidi" w:cstheme="majorBidi"/>
-          <w:i/>
-          <w:iCs/>
-          <w:color w:val="444444"/>
-          <w:sz w:val="24"/>
-          <w:szCs w:val="24"/>
-        </w:rPr>
-        <w:t>3:share</w:t>
-      </w:r>
-      <w:proofErr w:type="gramEnd"/>
-      <w:r>
-        <w:rPr>
-          <w:rFonts w:asciiTheme="majorBidi" w:eastAsia="Times New Roman" w:hAnsiTheme="majorBidi" w:cstheme="majorBidi"/>
-          <w:i/>
-          <w:iCs/>
-          <w:color w:val="444444"/>
-          <w:sz w:val="24"/>
-          <w:szCs w:val="24"/>
-        </w:rPr>
-        <w:t xml:space="preserve"> project with group  .</w:t>
-      </w:r>
-    </w:p>
-    <w:p>
-      <w:pPr>
-        <w:rPr>
-          <w:rFonts w:asciiTheme="majorBidi" w:eastAsia="Times New Roman" w:hAnsiTheme="majorBidi" w:cstheme="majorBidi"/>
-          <w:i/>
-          <w:iCs/>
-          <w:color w:val="444444"/>
-          <w:sz w:val="24"/>
-          <w:szCs w:val="24"/>
-        </w:rPr>
-      </w:pPr>
-      <w:r>
-        <w:rPr>
-          <w:rFonts w:asciiTheme="majorBidi" w:eastAsia="Times New Roman" w:hAnsiTheme="majorBidi" w:cstheme="majorBidi"/>
-          <w:i/>
-          <w:iCs/>
-          <w:color w:val="444444"/>
-          <w:sz w:val="24"/>
-          <w:szCs w:val="24"/>
-        </w:rPr>
-        <w:t>Task 4: build the basic structure and info. (2 hours)</w:t>
-      </w:r>
-    </w:p>
-    <w:p>
-      <w:pPr>
-        <w:rPr>
-          <w:rFonts w:asciiTheme="majorBidi" w:eastAsia="Times New Roman" w:hAnsiTheme="majorBidi" w:cstheme="majorBidi"/>
-          <w:i/>
-          <w:iCs/>
-          <w:color w:val="444444"/>
-          <w:sz w:val="24"/>
-          <w:szCs w:val="24"/>
-        </w:rPr>
-      </w:pPr>
-      <w:r>
-        <w:rPr>
-          <w:rFonts w:asciiTheme="majorBidi" w:eastAsia="Times New Roman" w:hAnsiTheme="majorBidi" w:cstheme="majorBidi"/>
-          <w:i/>
-          <w:iCs/>
-          <w:color w:val="444444"/>
-          <w:sz w:val="24"/>
-          <w:szCs w:val="24"/>
-        </w:rPr>
-        <w:t>Total for user story 42: 5 hours</w:t>
-      </w:r>
-    </w:p>
-    <w:p>
-      <w:pPr>
-        <w:rPr>
-          <w:rFonts w:asciiTheme="majorBidi" w:eastAsia="Times New Roman" w:hAnsiTheme="majorBidi" w:cstheme="majorBidi"/>
-          <w:i/>
-          <w:iCs/>
-          <w:color w:val="444444"/>
-          <w:sz w:val="24"/>
-          <w:szCs w:val="24"/>
-        </w:rPr>
-      </w:pPr>
-    </w:p>
-    <w:p>
-      <w:pPr>
-        <w:rPr>
-          <w:rFonts w:asciiTheme="majorBidi" w:eastAsia="Times New Roman" w:hAnsiTheme="majorBidi" w:cstheme="majorBidi"/>
-          <w:i/>
-          <w:iCs/>
-          <w:color w:val="444444"/>
-          <w:sz w:val="24"/>
-          <w:szCs w:val="24"/>
-        </w:rPr>
-      </w:pPr>
-      <w:r>
-        <w:rPr>
-          <w:rFonts w:asciiTheme="majorBidi" w:eastAsia="Times New Roman" w:hAnsiTheme="majorBidi" w:cstheme="majorBidi"/>
-          <w:i/>
-          <w:iCs/>
-          <w:color w:val="444444"/>
-          <w:sz w:val="24"/>
-          <w:szCs w:val="24"/>
-        </w:rPr>
-        <w:t xml:space="preserve">User story 43 </w:t>
-      </w:r>
-      <w:proofErr w:type="gramStart"/>
-      <w:r>
-        <w:rPr>
-          <w:rFonts w:asciiTheme="majorBidi" w:eastAsia="Times New Roman" w:hAnsiTheme="majorBidi" w:cstheme="majorBidi"/>
-          <w:i/>
-          <w:iCs/>
-          <w:color w:val="444444"/>
-          <w:sz w:val="24"/>
-          <w:szCs w:val="24"/>
-        </w:rPr>
-        <w:t>“ As</w:t>
-      </w:r>
-      <w:proofErr w:type="gramEnd"/>
-      <w:r>
-        <w:rPr>
-          <w:rFonts w:asciiTheme="majorBidi" w:eastAsia="Times New Roman" w:hAnsiTheme="majorBidi" w:cstheme="majorBidi"/>
-          <w:i/>
-          <w:iCs/>
-          <w:color w:val="444444"/>
-          <w:sz w:val="24"/>
-          <w:szCs w:val="24"/>
-        </w:rPr>
-        <w:t xml:space="preserve"> a developer, I want to download all needed tools and program so that I can start working an discovering tools and developing environments .”</w:t>
-      </w:r>
-    </w:p>
-    <w:p>
-      <w:pPr>
-        <w:rPr>
-          <w:rFonts w:asciiTheme="majorBidi" w:eastAsia="Times New Roman" w:hAnsiTheme="majorBidi" w:cstheme="majorBidi"/>
-          <w:i/>
-          <w:iCs/>
-          <w:color w:val="444444"/>
-          <w:sz w:val="24"/>
-          <w:szCs w:val="24"/>
-        </w:rPr>
-      </w:pPr>
-      <w:r>
-        <w:rPr>
-          <w:rFonts w:asciiTheme="majorBidi" w:eastAsia="Times New Roman" w:hAnsiTheme="majorBidi" w:cstheme="majorBidi"/>
-          <w:i/>
-          <w:iCs/>
-          <w:color w:val="444444"/>
-          <w:sz w:val="24"/>
-          <w:szCs w:val="24"/>
-        </w:rPr>
-        <w:t xml:space="preserve">Task 1:  download the software’s and files </w:t>
-      </w:r>
-      <w:proofErr w:type="gramStart"/>
-      <w:r>
-        <w:rPr>
-          <w:rFonts w:asciiTheme="majorBidi" w:eastAsia="Times New Roman" w:hAnsiTheme="majorBidi" w:cstheme="majorBidi"/>
-          <w:i/>
-          <w:iCs/>
-          <w:color w:val="444444"/>
-          <w:sz w:val="24"/>
-          <w:szCs w:val="24"/>
-        </w:rPr>
-        <w:t>needed .</w:t>
-      </w:r>
-      <w:proofErr w:type="gramEnd"/>
-      <w:r>
-        <w:rPr>
-          <w:rFonts w:asciiTheme="majorBidi" w:eastAsia="Times New Roman" w:hAnsiTheme="majorBidi" w:cstheme="majorBidi"/>
-          <w:i/>
-          <w:iCs/>
-          <w:color w:val="444444"/>
-          <w:sz w:val="24"/>
-          <w:szCs w:val="24"/>
-        </w:rPr>
-        <w:t xml:space="preserve"> </w:t>
-      </w:r>
-      <w:proofErr w:type="gramStart"/>
-      <w:r>
-        <w:rPr>
-          <w:rFonts w:asciiTheme="majorBidi" w:eastAsia="Times New Roman" w:hAnsiTheme="majorBidi" w:cstheme="majorBidi"/>
-          <w:i/>
-          <w:iCs/>
-          <w:color w:val="444444"/>
-          <w:sz w:val="24"/>
-          <w:szCs w:val="24"/>
-        </w:rPr>
-        <w:t>( 4</w:t>
-      </w:r>
-      <w:proofErr w:type="gramEnd"/>
-      <w:r>
-        <w:rPr>
-          <w:rFonts w:asciiTheme="majorBidi" w:eastAsia="Times New Roman" w:hAnsiTheme="majorBidi" w:cstheme="majorBidi"/>
-          <w:i/>
-          <w:iCs/>
-          <w:color w:val="444444"/>
-          <w:sz w:val="24"/>
-          <w:szCs w:val="24"/>
-        </w:rPr>
-        <w:t>hours)</w:t>
-      </w:r>
-    </w:p>
-    <w:p>
-      <w:pPr>
-        <w:rPr>
-          <w:rFonts w:asciiTheme="majorBidi" w:eastAsia="Times New Roman" w:hAnsiTheme="majorBidi" w:cstheme="majorBidi"/>
-          <w:i/>
-          <w:iCs/>
-          <w:color w:val="444444"/>
-          <w:sz w:val="24"/>
-          <w:szCs w:val="24"/>
-        </w:rPr>
-      </w:pPr>
-      <w:r>
-        <w:rPr>
-          <w:rFonts w:asciiTheme="majorBidi" w:eastAsia="Times New Roman" w:hAnsiTheme="majorBidi" w:cstheme="majorBidi"/>
-          <w:i/>
-          <w:iCs/>
-          <w:color w:val="444444"/>
-          <w:sz w:val="24"/>
-          <w:szCs w:val="24"/>
-        </w:rPr>
-        <w:t>Task 2: start first app.(8hours)</w:t>
-      </w:r>
-    </w:p>
-    <w:p>
-      <w:pPr>
-        <w:rPr>
-          <w:rFonts w:asciiTheme="majorBidi" w:eastAsia="Times New Roman" w:hAnsiTheme="majorBidi" w:cstheme="majorBidi"/>
-          <w:i/>
-          <w:iCs/>
-          <w:color w:val="444444"/>
-          <w:sz w:val="24"/>
-          <w:szCs w:val="24"/>
-        </w:rPr>
-      </w:pPr>
-      <w:r>
-        <w:rPr>
-          <w:rFonts w:asciiTheme="majorBidi" w:eastAsia="Times New Roman" w:hAnsiTheme="majorBidi" w:cstheme="majorBidi"/>
-          <w:i/>
-          <w:iCs/>
-          <w:color w:val="444444"/>
-          <w:sz w:val="24"/>
-          <w:szCs w:val="24"/>
-        </w:rPr>
-        <w:t xml:space="preserve">Task 3: watch educational tutorials and join to online </w:t>
-      </w:r>
-      <w:proofErr w:type="gramStart"/>
-      <w:r>
-        <w:rPr>
-          <w:rFonts w:asciiTheme="majorBidi" w:eastAsia="Times New Roman" w:hAnsiTheme="majorBidi" w:cstheme="majorBidi"/>
-          <w:i/>
-          <w:iCs/>
-          <w:color w:val="444444"/>
-          <w:sz w:val="24"/>
-          <w:szCs w:val="24"/>
-        </w:rPr>
-        <w:t>courses .</w:t>
-      </w:r>
-      <w:proofErr w:type="gramEnd"/>
-    </w:p>
-    <w:p>
-      <w:pPr>
-        <w:rPr>
-          <w:rFonts w:asciiTheme="majorBidi" w:eastAsia="Times New Roman" w:hAnsiTheme="majorBidi" w:cstheme="majorBidi"/>
-          <w:i/>
-          <w:iCs/>
-          <w:color w:val="444444"/>
-          <w:sz w:val="24"/>
-          <w:szCs w:val="24"/>
-        </w:rPr>
-      </w:pPr>
-      <w:r>
-        <w:rPr>
-          <w:rFonts w:asciiTheme="majorBidi" w:eastAsia="Times New Roman" w:hAnsiTheme="majorBidi" w:cstheme="majorBidi"/>
-          <w:i/>
-          <w:iCs/>
-          <w:color w:val="444444"/>
-          <w:sz w:val="24"/>
-          <w:szCs w:val="24"/>
-        </w:rPr>
-        <w:t>Total for user story 43: 12 hours</w:t>
-      </w:r>
-    </w:p>
-    <w:p>
-      <w:pPr>
-        <w:rPr>
-          <w:rFonts w:asciiTheme="majorBidi" w:eastAsia="Times New Roman" w:hAnsiTheme="majorBidi" w:cstheme="majorBidi"/>
-          <w:i/>
-          <w:iCs/>
-          <w:color w:val="444444"/>
-          <w:sz w:val="24"/>
-          <w:szCs w:val="24"/>
-        </w:rPr>
-      </w:pPr>
-      <w:r>
-        <w:rPr>
-          <w:rFonts w:asciiTheme="majorBidi" w:eastAsia="Times New Roman" w:hAnsiTheme="majorBidi" w:cstheme="majorBidi"/>
-          <w:i/>
-          <w:iCs/>
-          <w:color w:val="444444"/>
-          <w:sz w:val="24"/>
-          <w:szCs w:val="24"/>
-        </w:rPr>
-        <w:t xml:space="preserve">User story 44 </w:t>
-      </w:r>
-      <w:proofErr w:type="gramStart"/>
-      <w:r>
-        <w:rPr>
-          <w:rFonts w:asciiTheme="majorBidi" w:eastAsia="Times New Roman" w:hAnsiTheme="majorBidi" w:cstheme="majorBidi"/>
-          <w:i/>
-          <w:iCs/>
-          <w:color w:val="444444"/>
-          <w:sz w:val="24"/>
-          <w:szCs w:val="24"/>
-        </w:rPr>
-        <w:t>“ As</w:t>
-      </w:r>
-      <w:proofErr w:type="gramEnd"/>
-      <w:r>
-        <w:rPr>
-          <w:rFonts w:asciiTheme="majorBidi" w:eastAsia="Times New Roman" w:hAnsiTheme="majorBidi" w:cstheme="majorBidi"/>
-          <w:i/>
-          <w:iCs/>
-          <w:color w:val="444444"/>
-          <w:sz w:val="24"/>
-          <w:szCs w:val="24"/>
-        </w:rPr>
-        <w:t xml:space="preserve"> a developer, I want to select design and style to all app pages and download needed elements.”</w:t>
-      </w:r>
-    </w:p>
-    <w:p>
-      <w:pPr>
-        <w:rPr>
-          <w:rFonts w:asciiTheme="majorBidi" w:eastAsia="Times New Roman" w:hAnsiTheme="majorBidi" w:cstheme="majorBidi"/>
-          <w:i/>
-          <w:iCs/>
-          <w:color w:val="444444"/>
-          <w:sz w:val="24"/>
-          <w:szCs w:val="24"/>
-        </w:rPr>
-      </w:pPr>
-      <w:r>
-        <w:rPr>
-          <w:rFonts w:asciiTheme="majorBidi" w:eastAsia="Times New Roman" w:hAnsiTheme="majorBidi" w:cstheme="majorBidi"/>
-          <w:i/>
-          <w:iCs/>
-          <w:color w:val="444444"/>
-          <w:sz w:val="24"/>
-          <w:szCs w:val="24"/>
-        </w:rPr>
-        <w:t xml:space="preserve">Task 1:  download </w:t>
-      </w:r>
-      <w:proofErr w:type="gramStart"/>
-      <w:r>
-        <w:rPr>
-          <w:rFonts w:asciiTheme="majorBidi" w:eastAsia="Times New Roman" w:hAnsiTheme="majorBidi" w:cstheme="majorBidi"/>
-          <w:i/>
-          <w:iCs/>
-          <w:color w:val="444444"/>
-          <w:sz w:val="24"/>
-          <w:szCs w:val="24"/>
-        </w:rPr>
-        <w:t>tools .</w:t>
-      </w:r>
-      <w:proofErr w:type="gramEnd"/>
-      <w:r>
-        <w:rPr>
-          <w:rFonts w:asciiTheme="majorBidi" w:eastAsia="Times New Roman" w:hAnsiTheme="majorBidi" w:cstheme="majorBidi"/>
-          <w:i/>
-          <w:iCs/>
-          <w:color w:val="444444"/>
-          <w:sz w:val="24"/>
-          <w:szCs w:val="24"/>
-        </w:rPr>
-        <w:t xml:space="preserve"> </w:t>
-      </w:r>
-      <w:proofErr w:type="gramStart"/>
-      <w:r>
-        <w:rPr>
-          <w:rFonts w:asciiTheme="majorBidi" w:eastAsia="Times New Roman" w:hAnsiTheme="majorBidi" w:cstheme="majorBidi"/>
-          <w:i/>
-          <w:iCs/>
-          <w:color w:val="444444"/>
-          <w:sz w:val="24"/>
-          <w:szCs w:val="24"/>
-        </w:rPr>
-        <w:t>( 4</w:t>
-      </w:r>
-      <w:proofErr w:type="gramEnd"/>
-      <w:r>
-        <w:rPr>
-          <w:rFonts w:asciiTheme="majorBidi" w:eastAsia="Times New Roman" w:hAnsiTheme="majorBidi" w:cstheme="majorBidi"/>
-          <w:i/>
-          <w:iCs/>
-          <w:color w:val="444444"/>
-          <w:sz w:val="24"/>
-          <w:szCs w:val="24"/>
-        </w:rPr>
-        <w:t>hours)</w:t>
-      </w:r>
-    </w:p>
-    <w:p>
-      <w:pPr>
-        <w:rPr>
-          <w:rFonts w:asciiTheme="majorBidi" w:eastAsia="Times New Roman" w:hAnsiTheme="majorBidi" w:cstheme="majorBidi"/>
-          <w:i/>
-          <w:iCs/>
-          <w:color w:val="444444"/>
-          <w:sz w:val="24"/>
-          <w:szCs w:val="24"/>
-        </w:rPr>
-      </w:pPr>
-      <w:r>
-        <w:rPr>
-          <w:rFonts w:asciiTheme="majorBidi" w:eastAsia="Times New Roman" w:hAnsiTheme="majorBidi" w:cstheme="majorBidi"/>
-          <w:i/>
-          <w:iCs/>
-          <w:color w:val="444444"/>
-          <w:sz w:val="24"/>
-          <w:szCs w:val="24"/>
-        </w:rPr>
-        <w:t xml:space="preserve">Task </w:t>
-      </w:r>
-      <w:proofErr w:type="gramStart"/>
-      <w:r>
-        <w:rPr>
-          <w:rFonts w:asciiTheme="majorBidi" w:eastAsia="Times New Roman" w:hAnsiTheme="majorBidi" w:cstheme="majorBidi"/>
-          <w:i/>
-          <w:iCs/>
-          <w:color w:val="444444"/>
-          <w:sz w:val="24"/>
-          <w:szCs w:val="24"/>
-        </w:rPr>
-        <w:t>2:desied</w:t>
-      </w:r>
-      <w:proofErr w:type="gramEnd"/>
-      <w:r>
-        <w:rPr>
-          <w:rFonts w:asciiTheme="majorBidi" w:eastAsia="Times New Roman" w:hAnsiTheme="majorBidi" w:cstheme="majorBidi"/>
-          <w:i/>
-          <w:iCs/>
-          <w:color w:val="444444"/>
-          <w:sz w:val="24"/>
-          <w:szCs w:val="24"/>
-        </w:rPr>
         <w:t xml:space="preserve"> the best colors.(1hour)</w:t>
       </w:r>
     </w:p>
@@ -8823,7 +8867,6 @@
           <w:sz w:val="24"/>
           <w:szCs w:val="24"/>
         </w:rPr>
-        <w:lastRenderedPageBreak/>
         <w:t>Task 3: analysis similar projects. (5hours)</w:t>
       </w:r>
     </w:p>
@@ -8852,12 +8895,6 @@
     </w:p>
     <w:p/>
     <w:p/>
-    <w:p/>
-    <w:p/>
-    <w:p/>
-    <w:p/>
-    <w:p/>
-    <w:p/>
     <w:p>
       <w:pPr>
         <w:pStyle w:val="Heading1"/>
@@ -8865,26 +8902,11 @@
           <w:rFonts w:eastAsia="Times New Roman"/>
         </w:rPr>
       </w:pPr>
-    </w:p>
-    <w:p>
-      <w:pPr>
-        <w:pStyle w:val="Heading1"/>
+      <w:r>
         <w:rPr>
           <w:rFonts w:eastAsia="Times New Roman"/>
         </w:rPr>
-      </w:pPr>
-    </w:p>
-    <w:p>
-      <w:pPr>
-        <w:pStyle w:val="Heading1"/>
-        <w:rPr>
-          <w:rFonts w:eastAsia="Times New Roman"/>
-        </w:rPr>
-      </w:pPr>
-      <w:r>
-        <w:rPr>
-          <w:rFonts w:eastAsia="Times New Roman"/>
-        </w:rPr>
+        <w:lastRenderedPageBreak/>
         <w:t>Initial task assignment</w:t>
       </w:r>
     </w:p>
@@ -9019,7 +9041,18 @@
           <w:sz w:val="24"/>
           <w:szCs w:val="24"/>
         </w:rPr>
-        <w:t>A graph giving the initial burndown chart for this sprint should be posted next to the team's scrum board.</w:t>
+        <w:t>A graph giving the initial burndown chart for this sprint should be posted next to the team's</w:t>
+      </w:r>
+      <w:bookmarkStart w:id="0" w:name="_GoBack"/>
+      <w:bookmarkEnd w:id="0"/>
+      <w:r>
+        <w:rPr>
+          <w:rFonts w:asciiTheme="majorBidi" w:eastAsia="Times New Roman" w:hAnsiTheme="majorBidi" w:cstheme="majorBidi"/>
+          <w:color w:val="444444"/>
+          <w:sz w:val="24"/>
+          <w:szCs w:val="24"/>
+        </w:rPr>
+        <w:t xml:space="preserve"> scrum board.</w:t>
       </w:r>
     </w:p>
     <w:p>
@@ -9143,17 +9176,7 @@
           <w:sz w:val="24"/>
           <w:szCs w:val="24"/>
         </w:rPr>
-        <w:t xml:space="preserve">ser stories and the tasks for this sprint should be placed in the user stories, tasks not started, and tasks in progress columns. </w:t>
-      </w:r>
-      <w:r>
-        <w:rPr>
-          <w:rFonts w:asciiTheme="majorBidi" w:eastAsia="Times New Roman" w:hAnsiTheme="majorBidi" w:cstheme="majorBidi"/>
-          <w:color w:val="444444"/>
-          <w:sz w:val="24"/>
-          <w:szCs w:val="24"/>
-        </w:rPr>
-        <w:lastRenderedPageBreak/>
-        <w:t xml:space="preserve">Tasks associated with a user story should be placed in the same row as the user story. </w:t>
+        <w:t xml:space="preserve">ser stories and the tasks for this sprint should be placed in the user stories, tasks not started, and tasks in progress columns. Tasks associated with a user story should be placed in the same row as the user story. </w:t>
       </w:r>
       <w:r>
         <w:rPr>
@@ -9208,16 +9231,6 @@
         <w:t>days and times during the week when your team will meet and conduct Scrum meetings.</w:t>
       </w:r>
     </w:p>
-    <w:p>
-      <w:pPr>
-        <w:rPr>
-          <w:rFonts w:asciiTheme="majorBidi" w:hAnsiTheme="majorBidi" w:cstheme="majorBidi"/>
-          <w:sz w:val="24"/>
-          <w:szCs w:val="24"/>
-        </w:rPr>
-      </w:pPr>
-    </w:p>
-    <w:p/>
     <w:sectPr>
       <w:footerReference w:type="even" r:id="rId7"/>
       <w:footerReference w:type="default" r:id="rId8"/>
@@ -9326,7 +9339,7 @@
         <w:rStyle w:val="PageNumber"/>
         <w:noProof/>
       </w:rPr>
-      <w:t>10</w:t>
+      <w:t>9</w:t>
     </w:r>
     <w:r>
       <w:rPr>
@@ -9698,7 +9711,7 @@
     <w:lsdException w:name="Table Web 2" w:semiHidden="1" w:unhideWhenUsed="1"/>
     <w:lsdException w:name="Table Web 3" w:semiHidden="1" w:unhideWhenUsed="1"/>
     <w:lsdException w:name="Balloon Text" w:semiHidden="1" w:unhideWhenUsed="1"/>
-    <w:lsdException w:name="Table Grid" w:semiHidden="1" w:uiPriority="39" w:unhideWhenUsed="1"/>
+    <w:lsdException w:name="Table Grid" w:uiPriority="39"/>
     <w:lsdException w:name="Table Theme" w:semiHidden="1" w:unhideWhenUsed="1"/>
     <w:lsdException w:name="Placeholder Text" w:semiHidden="1"/>
     <w:lsdException w:name="No Spacing" w:uiPriority="1" w:qFormat="1"/>

--- a/Sprint Plan Document.docx
+++ b/Sprint Plan Document.docx
@@ -180,38 +180,7 @@
           <w:sz w:val="24"/>
           <w:szCs w:val="24"/>
         </w:rPr>
-        <w:t>Team member 1: Sara al-</w:t>
-      </w:r>
-      <w:proofErr w:type="spellStart"/>
-      <w:proofErr w:type="gramStart"/>
-      <w:r>
-        <w:rPr>
-          <w:rFonts w:asciiTheme="majorBidi" w:eastAsia="Times New Roman" w:hAnsiTheme="majorBidi" w:cstheme="majorBidi"/>
-          <w:color w:val="444444"/>
-          <w:sz w:val="24"/>
-          <w:szCs w:val="24"/>
-        </w:rPr>
-        <w:t>meshrai</w:t>
-      </w:r>
-      <w:proofErr w:type="spellEnd"/>
-      <w:r>
-        <w:rPr>
-          <w:rFonts w:asciiTheme="majorBidi" w:eastAsia="Times New Roman" w:hAnsiTheme="majorBidi" w:cstheme="majorBidi"/>
-          <w:color w:val="444444"/>
-          <w:sz w:val="24"/>
-          <w:szCs w:val="24"/>
-        </w:rPr>
-        <w:t xml:space="preserve">  ID</w:t>
-      </w:r>
-      <w:proofErr w:type="gramEnd"/>
-      <w:r>
-        <w:rPr>
-          <w:rFonts w:asciiTheme="majorBidi" w:eastAsia="Times New Roman" w:hAnsiTheme="majorBidi" w:cstheme="majorBidi"/>
-          <w:color w:val="444444"/>
-          <w:sz w:val="24"/>
-          <w:szCs w:val="24"/>
-        </w:rPr>
-        <w:t>:435202339</w:t>
+        <w:t>Team member 1: Sara al-meshrai  ID:435202339</w:t>
       </w:r>
     </w:p>
     <w:p>
@@ -240,19 +209,8 @@
           <w:sz w:val="24"/>
           <w:szCs w:val="24"/>
         </w:rPr>
-        <w:t xml:space="preserve"> </w:t>
-      </w:r>
-      <w:proofErr w:type="spellStart"/>
-      <w:r>
-        <w:rPr>
-          <w:rFonts w:asciiTheme="majorBidi" w:eastAsia="Times New Roman" w:hAnsiTheme="majorBidi" w:cstheme="majorBidi"/>
-          <w:color w:val="444444"/>
-          <w:sz w:val="24"/>
-          <w:szCs w:val="24"/>
-        </w:rPr>
-        <w:t>alkhunifer</w:t>
-      </w:r>
-      <w:proofErr w:type="spellEnd"/>
+        <w:t xml:space="preserve"> alkhunifer</w:t>
+      </w:r>
       <w:r>
         <w:rPr>
           <w:rFonts w:asciiTheme="majorBidi" w:eastAsia="Times New Roman" w:hAnsiTheme="majorBidi" w:cstheme="majorBidi"/>
@@ -289,27 +247,7 @@
           <w:sz w:val="24"/>
           <w:szCs w:val="24"/>
         </w:rPr>
-        <w:t xml:space="preserve">Team member 3: </w:t>
-      </w:r>
-      <w:proofErr w:type="spellStart"/>
-      <w:r>
-        <w:rPr>
-          <w:rFonts w:asciiTheme="majorBidi" w:eastAsia="Times New Roman" w:hAnsiTheme="majorBidi" w:cstheme="majorBidi"/>
-          <w:color w:val="444444"/>
-          <w:sz w:val="24"/>
-          <w:szCs w:val="24"/>
-        </w:rPr>
-        <w:t>Asma</w:t>
-      </w:r>
-      <w:proofErr w:type="spellEnd"/>
-      <w:r>
-        <w:rPr>
-          <w:rFonts w:asciiTheme="majorBidi" w:eastAsia="Times New Roman" w:hAnsiTheme="majorBidi" w:cstheme="majorBidi"/>
-          <w:color w:val="444444"/>
-          <w:sz w:val="24"/>
-          <w:szCs w:val="24"/>
-        </w:rPr>
-        <w:t xml:space="preserve">                    ID:</w:t>
+        <w:t>Team member 3: Asma                    ID:</w:t>
       </w:r>
     </w:p>
     <w:p>
@@ -329,27 +267,7 @@
           <w:sz w:val="24"/>
           <w:szCs w:val="24"/>
         </w:rPr>
-        <w:t xml:space="preserve">Team member2: </w:t>
-      </w:r>
-      <w:proofErr w:type="spellStart"/>
-      <w:r>
-        <w:rPr>
-          <w:rFonts w:asciiTheme="majorBidi" w:eastAsia="Times New Roman" w:hAnsiTheme="majorBidi" w:cstheme="majorBidi"/>
-          <w:color w:val="444444"/>
-          <w:sz w:val="24"/>
-          <w:szCs w:val="24"/>
-        </w:rPr>
-        <w:t>Ghaliah</w:t>
-      </w:r>
-      <w:proofErr w:type="spellEnd"/>
-      <w:r>
-        <w:rPr>
-          <w:rFonts w:asciiTheme="majorBidi" w:eastAsia="Times New Roman" w:hAnsiTheme="majorBidi" w:cstheme="majorBidi"/>
-          <w:color w:val="444444"/>
-          <w:sz w:val="24"/>
-          <w:szCs w:val="24"/>
-        </w:rPr>
-        <w:t xml:space="preserve">                   ID:</w:t>
+        <w:t>Team member2: Ghaliah                   ID:</w:t>
       </w:r>
     </w:p>
     <w:p>
@@ -535,21 +453,7 @@
           <w:sz w:val="24"/>
           <w:szCs w:val="24"/>
         </w:rPr>
-        <w:t xml:space="preserve">Task 1 </w:t>
-      </w:r>
-      <w:proofErr w:type="gramStart"/>
-      <w:r>
-        <w:rPr>
-          <w:rFonts w:asciiTheme="majorBidi" w:eastAsia="Times New Roman" w:hAnsiTheme="majorBidi" w:cstheme="majorBidi"/>
-          <w:b/>
-          <w:bCs/>
-          <w:i/>
-          <w:iCs/>
-          <w:color w:val="444444"/>
-          <w:sz w:val="24"/>
-          <w:szCs w:val="24"/>
-        </w:rPr>
-        <w:t>description</w:t>
+        <w:t>Task 1 description</w:t>
       </w:r>
       <w:r>
         <w:t xml:space="preserve"> </w:t>
@@ -580,7 +484,6 @@
         </w:rPr>
         <w:t>Coupled</w:t>
       </w:r>
-      <w:proofErr w:type="gramEnd"/>
       <w:r>
         <w:rPr>
           <w:rFonts w:asciiTheme="majorBidi" w:eastAsia="Times New Roman" w:hAnsiTheme="majorBidi" w:cstheme="majorBidi"/>
@@ -634,7 +537,6 @@
         </w:rPr>
         <w:t>2</w:t>
       </w:r>
-      <w:proofErr w:type="gramStart"/>
       <w:r>
         <w:rPr>
           <w:rFonts w:asciiTheme="majorBidi" w:eastAsia="Times New Roman" w:hAnsiTheme="majorBidi" w:cstheme="majorBidi"/>
@@ -672,21 +574,7 @@
           <w:sz w:val="24"/>
           <w:szCs w:val="24"/>
         </w:rPr>
-        <w:t>Write</w:t>
-      </w:r>
-      <w:proofErr w:type="gramEnd"/>
-      <w:r>
-        <w:rPr>
-          <w:rFonts w:asciiTheme="majorBidi" w:eastAsia="Times New Roman" w:hAnsiTheme="majorBidi" w:cstheme="majorBidi"/>
-          <w:b/>
-          <w:bCs/>
-          <w:i/>
-          <w:iCs/>
-          <w:color w:val="444444"/>
-          <w:sz w:val="24"/>
-          <w:szCs w:val="24"/>
-        </w:rPr>
-        <w:t xml:space="preserve"> unit </w:t>
+        <w:t xml:space="preserve">Write unit </w:t>
       </w:r>
       <w:r>
         <w:rPr>
@@ -799,107 +687,47 @@
           <w:sz w:val="24"/>
           <w:szCs w:val="24"/>
         </w:rPr>
-        <w:t xml:space="preserve">Task 1 </w:t>
-      </w:r>
-      <w:proofErr w:type="spellStart"/>
-      <w:proofErr w:type="gramStart"/>
-      <w:r>
-        <w:rPr>
-          <w:rFonts w:asciiTheme="majorBidi" w:eastAsia="Times New Roman" w:hAnsiTheme="majorBidi" w:cstheme="majorBidi"/>
-          <w:b/>
-          <w:bCs/>
-          <w:i/>
-          <w:iCs/>
-          <w:color w:val="444444"/>
-          <w:sz w:val="24"/>
-          <w:szCs w:val="24"/>
-        </w:rPr>
-        <w:t>description:Develop</w:t>
-      </w:r>
-      <w:proofErr w:type="spellEnd"/>
-      <w:proofErr w:type="gramEnd"/>
-      <w:r>
-        <w:rPr>
-          <w:rFonts w:asciiTheme="majorBidi" w:eastAsia="Times New Roman" w:hAnsiTheme="majorBidi" w:cstheme="majorBidi"/>
-          <w:b/>
-          <w:bCs/>
-          <w:i/>
-          <w:iCs/>
-          <w:color w:val="444444"/>
-          <w:sz w:val="24"/>
-          <w:szCs w:val="24"/>
-        </w:rPr>
-        <w:t xml:space="preserve"> the login class.</w:t>
-      </w:r>
-    </w:p>
-    <w:p>
-      <w:pPr>
-        <w:rPr>
-          <w:rFonts w:asciiTheme="majorBidi" w:eastAsia="Times New Roman" w:hAnsiTheme="majorBidi" w:cstheme="majorBidi"/>
-          <w:b/>
-          <w:bCs/>
-          <w:i/>
-          <w:iCs/>
-          <w:color w:val="444444"/>
-          <w:sz w:val="24"/>
-          <w:szCs w:val="24"/>
-        </w:rPr>
-      </w:pPr>
-      <w:r>
-        <w:rPr>
-          <w:rFonts w:asciiTheme="majorBidi" w:eastAsia="Times New Roman" w:hAnsiTheme="majorBidi" w:cstheme="majorBidi"/>
-          <w:b/>
-          <w:bCs/>
-          <w:i/>
-          <w:iCs/>
-          <w:color w:val="444444"/>
-          <w:sz w:val="24"/>
-          <w:szCs w:val="24"/>
-        </w:rPr>
-        <w:t xml:space="preserve">Task 2 </w:t>
-      </w:r>
-      <w:proofErr w:type="spellStart"/>
-      <w:proofErr w:type="gramStart"/>
-      <w:r>
-        <w:rPr>
-          <w:rFonts w:asciiTheme="majorBidi" w:eastAsia="Times New Roman" w:hAnsiTheme="majorBidi" w:cstheme="majorBidi"/>
-          <w:b/>
-          <w:bCs/>
-          <w:i/>
-          <w:iCs/>
-          <w:color w:val="444444"/>
-          <w:sz w:val="24"/>
-          <w:szCs w:val="24"/>
-        </w:rPr>
-        <w:t>description:</w:t>
-      </w:r>
-      <w:r>
-        <w:rPr>
-          <w:rFonts w:asciiTheme="majorBidi" w:eastAsia="Times New Roman" w:hAnsiTheme="majorBidi" w:cstheme="majorBidi"/>
-          <w:b/>
-          <w:bCs/>
-          <w:i/>
-          <w:iCs/>
-          <w:color w:val="444444"/>
-          <w:sz w:val="24"/>
-          <w:szCs w:val="24"/>
-        </w:rPr>
-        <w:t>Develop</w:t>
-      </w:r>
-      <w:proofErr w:type="spellEnd"/>
-      <w:proofErr w:type="gramEnd"/>
-      <w:r>
-        <w:rPr>
-          <w:rFonts w:asciiTheme="majorBidi" w:eastAsia="Times New Roman" w:hAnsiTheme="majorBidi" w:cstheme="majorBidi"/>
-          <w:b/>
-          <w:bCs/>
-          <w:i/>
-          <w:iCs/>
-          <w:color w:val="444444"/>
-          <w:sz w:val="24"/>
-          <w:szCs w:val="24"/>
-        </w:rPr>
-        <w:t xml:space="preserve"> the scripti</w:t>
+        <w:t>Task 1 description:Develop the login class.</w:t>
+      </w:r>
+    </w:p>
+    <w:p>
+      <w:pPr>
+        <w:rPr>
+          <w:rFonts w:asciiTheme="majorBidi" w:eastAsia="Times New Roman" w:hAnsiTheme="majorBidi" w:cstheme="majorBidi"/>
+          <w:b/>
+          <w:bCs/>
+          <w:i/>
+          <w:iCs/>
+          <w:color w:val="444444"/>
+          <w:sz w:val="24"/>
+          <w:szCs w:val="24"/>
+        </w:rPr>
+      </w:pPr>
+      <w:r>
+        <w:rPr>
+          <w:rFonts w:asciiTheme="majorBidi" w:eastAsia="Times New Roman" w:hAnsiTheme="majorBidi" w:cstheme="majorBidi"/>
+          <w:b/>
+          <w:bCs/>
+          <w:i/>
+          <w:iCs/>
+          <w:color w:val="444444"/>
+          <w:sz w:val="24"/>
+          <w:szCs w:val="24"/>
+        </w:rPr>
+        <w:t>Task 2 description:</w:t>
+      </w:r>
+      <w:r>
+        <w:rPr>
+          <w:rFonts w:asciiTheme="majorBidi" w:eastAsia="Times New Roman" w:hAnsiTheme="majorBidi" w:cstheme="majorBidi"/>
+          <w:b/>
+          <w:bCs/>
+          <w:i/>
+          <w:iCs/>
+          <w:color w:val="444444"/>
+          <w:sz w:val="24"/>
+          <w:szCs w:val="24"/>
+        </w:rPr>
+        <w:t>Develop the scripti</w:t>
       </w:r>
       <w:r>
         <w:rPr>
@@ -939,10 +767,61 @@
           <w:sz w:val="24"/>
           <w:szCs w:val="24"/>
         </w:rPr>
-        <w:t xml:space="preserve">Task 3 </w:t>
-      </w:r>
-      <w:proofErr w:type="spellStart"/>
-      <w:proofErr w:type="gramStart"/>
+        <w:t>Task 3 describtion:</w:t>
+      </w:r>
+      <w:r>
+        <w:rPr>
+          <w:rFonts w:asciiTheme="majorBidi" w:eastAsia="Times New Roman" w:hAnsiTheme="majorBidi" w:cstheme="majorBidi"/>
+          <w:b/>
+          <w:bCs/>
+          <w:i/>
+          <w:iCs/>
+          <w:color w:val="444444"/>
+          <w:sz w:val="24"/>
+          <w:szCs w:val="24"/>
+        </w:rPr>
+        <w:t>Develop the password encrypt</w:t>
+      </w:r>
+      <w:r>
+        <w:rPr>
+          <w:rFonts w:asciiTheme="majorBidi" w:eastAsia="Times New Roman" w:hAnsiTheme="majorBidi" w:cstheme="majorBidi"/>
+          <w:b/>
+          <w:bCs/>
+          <w:i/>
+          <w:iCs/>
+          <w:color w:val="444444"/>
+          <w:sz w:val="24"/>
+          <w:szCs w:val="24"/>
+        </w:rPr>
+        <w:t>ion for the login functionality.</w:t>
+      </w:r>
+    </w:p>
+    <w:p>
+      <w:pPr>
+        <w:rPr>
+          <w:rFonts w:asciiTheme="majorBidi" w:eastAsia="Times New Roman" w:hAnsiTheme="majorBidi" w:cstheme="majorBidi"/>
+          <w:b/>
+          <w:bCs/>
+          <w:i/>
+          <w:iCs/>
+          <w:color w:val="444444"/>
+          <w:sz w:val="24"/>
+          <w:szCs w:val="24"/>
+        </w:rPr>
+      </w:pPr>
+      <w:r>
+        <w:rPr>
+          <w:rFonts w:asciiTheme="majorBidi" w:eastAsia="Times New Roman" w:hAnsiTheme="majorBidi" w:cstheme="majorBidi"/>
+          <w:b/>
+          <w:bCs/>
+          <w:i/>
+          <w:iCs/>
+          <w:color w:val="444444"/>
+          <w:sz w:val="24"/>
+          <w:szCs w:val="24"/>
+        </w:rPr>
+        <w:t xml:space="preserve">Task4 </w:t>
+      </w:r>
       <w:r>
         <w:rPr>
           <w:rFonts w:asciiTheme="majorBidi" w:eastAsia="Times New Roman" w:hAnsiTheme="majorBidi" w:cstheme="majorBidi"/>
@@ -967,105 +846,7 @@
           <w:sz w:val="24"/>
           <w:szCs w:val="24"/>
         </w:rPr>
-        <w:t>Develop</w:t>
-      </w:r>
-      <w:proofErr w:type="spellEnd"/>
-      <w:proofErr w:type="gramEnd"/>
-      <w:r>
-        <w:rPr>
-          <w:rFonts w:asciiTheme="majorBidi" w:eastAsia="Times New Roman" w:hAnsiTheme="majorBidi" w:cstheme="majorBidi"/>
-          <w:b/>
-          <w:bCs/>
-          <w:i/>
-          <w:iCs/>
-          <w:color w:val="444444"/>
-          <w:sz w:val="24"/>
-          <w:szCs w:val="24"/>
-        </w:rPr>
-        <w:t xml:space="preserve"> the password encrypt</w:t>
-      </w:r>
-      <w:r>
-        <w:rPr>
-          <w:rFonts w:asciiTheme="majorBidi" w:eastAsia="Times New Roman" w:hAnsiTheme="majorBidi" w:cstheme="majorBidi"/>
-          <w:b/>
-          <w:bCs/>
-          <w:i/>
-          <w:iCs/>
-          <w:color w:val="444444"/>
-          <w:sz w:val="24"/>
-          <w:szCs w:val="24"/>
-        </w:rPr>
-        <w:t>ion for the login functionality.</w:t>
-      </w:r>
-    </w:p>
-    <w:p>
-      <w:pPr>
-        <w:rPr>
-          <w:rFonts w:asciiTheme="majorBidi" w:eastAsia="Times New Roman" w:hAnsiTheme="majorBidi" w:cstheme="majorBidi"/>
-          <w:b/>
-          <w:bCs/>
-          <w:i/>
-          <w:iCs/>
-          <w:color w:val="444444"/>
-          <w:sz w:val="24"/>
-          <w:szCs w:val="24"/>
-        </w:rPr>
-      </w:pPr>
-      <w:r>
-        <w:rPr>
-          <w:rFonts w:asciiTheme="majorBidi" w:eastAsia="Times New Roman" w:hAnsiTheme="majorBidi" w:cstheme="majorBidi"/>
-          <w:b/>
-          <w:bCs/>
-          <w:i/>
-          <w:iCs/>
-          <w:color w:val="444444"/>
-          <w:sz w:val="24"/>
-          <w:szCs w:val="24"/>
-        </w:rPr>
-        <w:t xml:space="preserve">Task4 </w:t>
-      </w:r>
-      <w:proofErr w:type="spellStart"/>
-      <w:proofErr w:type="gramStart"/>
-      <w:r>
-        <w:rPr>
-          <w:rFonts w:asciiTheme="majorBidi" w:eastAsia="Times New Roman" w:hAnsiTheme="majorBidi" w:cstheme="majorBidi"/>
-          <w:b/>
-          <w:bCs/>
-          <w:i/>
-          <w:iCs/>
-          <w:color w:val="444444"/>
-          <w:sz w:val="24"/>
-          <w:szCs w:val="24"/>
-        </w:rPr>
-        <w:t>describtion:</w:t>
-      </w:r>
-      <w:r>
-        <w:rPr>
-          <w:rFonts w:asciiTheme="majorBidi" w:eastAsia="Times New Roman" w:hAnsiTheme="majorBidi" w:cstheme="majorBidi"/>
-          <w:b/>
-          <w:bCs/>
-          <w:i/>
-          <w:iCs/>
-          <w:color w:val="444444"/>
-          <w:sz w:val="24"/>
-          <w:szCs w:val="24"/>
-        </w:rPr>
-        <w:t>Create</w:t>
-      </w:r>
-      <w:proofErr w:type="spellEnd"/>
-      <w:proofErr w:type="gramEnd"/>
-      <w:r>
-        <w:rPr>
-          <w:rFonts w:asciiTheme="majorBidi" w:eastAsia="Times New Roman" w:hAnsiTheme="majorBidi" w:cstheme="majorBidi"/>
-          <w:b/>
-          <w:bCs/>
-          <w:i/>
-          <w:iCs/>
-          <w:color w:val="444444"/>
-          <w:sz w:val="24"/>
-          <w:szCs w:val="24"/>
-        </w:rPr>
-        <w:t xml:space="preserve"> user tabl</w:t>
+        <w:t>Create user tabl</w:t>
       </w:r>
       <w:r>
         <w:rPr>
@@ -1105,79 +886,545 @@
           <w:sz w:val="24"/>
           <w:szCs w:val="24"/>
         </w:rPr>
-        <w:t xml:space="preserve">Task 5 </w:t>
-      </w:r>
-      <w:proofErr w:type="spellStart"/>
-      <w:r>
-        <w:rPr>
-          <w:rFonts w:asciiTheme="majorBidi" w:eastAsia="Times New Roman" w:hAnsiTheme="majorBidi" w:cstheme="majorBidi"/>
-          <w:b/>
-          <w:bCs/>
-          <w:i/>
-          <w:iCs/>
-          <w:color w:val="444444"/>
-          <w:sz w:val="24"/>
-          <w:szCs w:val="24"/>
-        </w:rPr>
-        <w:t>describtio</w:t>
-      </w:r>
-      <w:proofErr w:type="spellEnd"/>
-      <w:r>
-        <w:rPr>
-          <w:rFonts w:asciiTheme="majorBidi" w:eastAsia="Times New Roman" w:hAnsiTheme="majorBidi" w:cstheme="majorBidi"/>
-          <w:b/>
-          <w:bCs/>
-          <w:i/>
-          <w:iCs/>
-          <w:color w:val="444444"/>
-          <w:sz w:val="24"/>
-          <w:szCs w:val="24"/>
-        </w:rPr>
-        <w:t>: Test uniqueness of each account.</w:t>
-      </w:r>
-    </w:p>
-    <w:p>
-      <w:pPr>
-        <w:rPr>
-          <w:rFonts w:asciiTheme="majorBidi" w:eastAsia="Times New Roman" w:hAnsiTheme="majorBidi" w:cstheme="majorBidi"/>
-          <w:b/>
-          <w:bCs/>
-          <w:i/>
-          <w:iCs/>
-          <w:color w:val="444444"/>
-          <w:sz w:val="24"/>
-          <w:szCs w:val="24"/>
-        </w:rPr>
-      </w:pPr>
-      <w:r>
-        <w:rPr>
-          <w:rFonts w:asciiTheme="majorBidi" w:eastAsia="Times New Roman" w:hAnsiTheme="majorBidi" w:cstheme="majorBidi"/>
-          <w:b/>
-          <w:bCs/>
-          <w:i/>
-          <w:iCs/>
-          <w:color w:val="444444"/>
-          <w:sz w:val="24"/>
-          <w:szCs w:val="24"/>
-        </w:rPr>
-        <w:t xml:space="preserve">Task 6 </w:t>
-      </w:r>
-      <w:proofErr w:type="spellStart"/>
-      <w:proofErr w:type="gramStart"/>
-      <w:r>
-        <w:rPr>
-          <w:rFonts w:asciiTheme="majorBidi" w:eastAsia="Times New Roman" w:hAnsiTheme="majorBidi" w:cstheme="majorBidi"/>
-          <w:b/>
-          <w:bCs/>
-          <w:i/>
-          <w:iCs/>
-          <w:color w:val="444444"/>
-          <w:sz w:val="24"/>
-          <w:szCs w:val="24"/>
-        </w:rPr>
-        <w:t>describtion</w:t>
-      </w:r>
-      <w:proofErr w:type="spellEnd"/>
+        <w:t>Task 5 describtio: Test uniqueness of each account.</w:t>
+      </w:r>
+    </w:p>
+    <w:p>
+      <w:pPr>
+        <w:rPr>
+          <w:rFonts w:asciiTheme="majorBidi" w:eastAsia="Times New Roman" w:hAnsiTheme="majorBidi" w:cstheme="majorBidi"/>
+          <w:b/>
+          <w:bCs/>
+          <w:i/>
+          <w:iCs/>
+          <w:color w:val="444444"/>
+          <w:sz w:val="24"/>
+          <w:szCs w:val="24"/>
+        </w:rPr>
+      </w:pPr>
+      <w:r>
+        <w:rPr>
+          <w:rFonts w:asciiTheme="majorBidi" w:eastAsia="Times New Roman" w:hAnsiTheme="majorBidi" w:cstheme="majorBidi"/>
+          <w:b/>
+          <w:bCs/>
+          <w:i/>
+          <w:iCs/>
+          <w:color w:val="444444"/>
+          <w:sz w:val="24"/>
+          <w:szCs w:val="24"/>
+        </w:rPr>
+        <w:t>Task 6 describtion : Write unit tests .</w:t>
+      </w:r>
+    </w:p>
+    <w:p>
+      <w:pPr>
+        <w:rPr>
+          <w:rFonts w:asciiTheme="majorBidi" w:eastAsia="Times New Roman" w:hAnsiTheme="majorBidi" w:cstheme="majorBidi"/>
+          <w:b/>
+          <w:bCs/>
+          <w:i/>
+          <w:iCs/>
+          <w:color w:val="444444"/>
+          <w:sz w:val="24"/>
+          <w:szCs w:val="24"/>
+        </w:rPr>
+      </w:pPr>
+      <w:r>
+        <w:rPr>
+          <w:rFonts w:asciiTheme="majorBidi" w:eastAsia="Times New Roman" w:hAnsiTheme="majorBidi" w:cstheme="majorBidi"/>
+          <w:b/>
+          <w:bCs/>
+          <w:i/>
+          <w:iCs/>
+          <w:color w:val="444444"/>
+          <w:sz w:val="24"/>
+          <w:szCs w:val="24"/>
+        </w:rPr>
+        <w:t xml:space="preserve">Task </w:t>
+      </w:r>
+      <w:r>
+        <w:rPr>
+          <w:rFonts w:asciiTheme="majorBidi" w:eastAsia="Times New Roman" w:hAnsiTheme="majorBidi" w:cstheme="majorBidi"/>
+          <w:b/>
+          <w:bCs/>
+          <w:i/>
+          <w:iCs/>
+          <w:color w:val="444444"/>
+          <w:sz w:val="24"/>
+          <w:szCs w:val="24"/>
+        </w:rPr>
+        <w:t>7</w:t>
+      </w:r>
+      <w:r>
+        <w:rPr>
+          <w:rFonts w:asciiTheme="majorBidi" w:eastAsia="Times New Roman" w:hAnsiTheme="majorBidi" w:cstheme="majorBidi"/>
+          <w:b/>
+          <w:bCs/>
+          <w:i/>
+          <w:iCs/>
+          <w:color w:val="444444"/>
+          <w:sz w:val="24"/>
+          <w:szCs w:val="24"/>
+        </w:rPr>
+        <w:t xml:space="preserve">describtion </w:t>
+      </w:r>
+      <w:r>
+        <w:rPr>
+          <w:rFonts w:asciiTheme="majorBidi" w:eastAsia="Times New Roman" w:hAnsiTheme="majorBidi" w:cstheme="majorBidi"/>
+          <w:b/>
+          <w:bCs/>
+          <w:i/>
+          <w:iCs/>
+          <w:color w:val="444444"/>
+          <w:sz w:val="24"/>
+          <w:szCs w:val="24"/>
+        </w:rPr>
+        <w:t xml:space="preserve">: </w:t>
+      </w:r>
+      <w:r>
+        <w:rPr>
+          <w:rFonts w:asciiTheme="majorBidi" w:eastAsia="Times New Roman" w:hAnsiTheme="majorBidi" w:cstheme="majorBidi"/>
+          <w:b/>
+          <w:bCs/>
+          <w:i/>
+          <w:iCs/>
+          <w:color w:val="444444"/>
+          <w:sz w:val="24"/>
+          <w:szCs w:val="24"/>
+        </w:rPr>
+        <w:t>Code Review</w:t>
+      </w:r>
+      <w:r>
+        <w:rPr>
+          <w:rFonts w:asciiTheme="majorBidi" w:eastAsia="Times New Roman" w:hAnsiTheme="majorBidi" w:cstheme="majorBidi"/>
+          <w:b/>
+          <w:bCs/>
+          <w:i/>
+          <w:iCs/>
+          <w:color w:val="444444"/>
+          <w:sz w:val="24"/>
+          <w:szCs w:val="24"/>
+        </w:rPr>
+        <w:t>.</w:t>
+      </w:r>
+    </w:p>
+    <w:p>
+      <w:r>
+        <w:rPr>
+          <w:rFonts w:asciiTheme="majorBidi" w:eastAsia="Times New Roman" w:hAnsiTheme="majorBidi" w:cstheme="majorBidi"/>
+          <w:i/>
+          <w:iCs/>
+          <w:color w:val="444444"/>
+          <w:sz w:val="24"/>
+          <w:szCs w:val="24"/>
+        </w:rPr>
+        <w:t>Total for user story 1</w:t>
+      </w:r>
+      <w:r>
+        <w:rPr>
+          <w:rFonts w:asciiTheme="majorBidi" w:eastAsia="Times New Roman" w:hAnsiTheme="majorBidi" w:cstheme="majorBidi"/>
+          <w:i/>
+          <w:iCs/>
+          <w:color w:val="444444"/>
+          <w:sz w:val="24"/>
+          <w:szCs w:val="24"/>
+        </w:rPr>
+        <w:t>4</w:t>
+      </w:r>
+      <w:r>
+        <w:rPr>
+          <w:rFonts w:asciiTheme="majorBidi" w:eastAsia="Times New Roman" w:hAnsiTheme="majorBidi" w:cstheme="majorBidi"/>
+          <w:i/>
+          <w:iCs/>
+          <w:color w:val="444444"/>
+          <w:sz w:val="24"/>
+          <w:szCs w:val="24"/>
+        </w:rPr>
+        <w:t>:</w:t>
+      </w:r>
+      <w:r>
+        <w:t xml:space="preserve"> </w:t>
+      </w:r>
+      <w:r>
+        <w:rPr>
+          <w:rFonts w:asciiTheme="majorBidi" w:eastAsia="Times New Roman" w:hAnsiTheme="majorBidi" w:cstheme="majorBidi"/>
+          <w:i/>
+          <w:iCs/>
+          <w:color w:val="444444"/>
+          <w:sz w:val="24"/>
+          <w:szCs w:val="24"/>
+        </w:rPr>
+        <w:t>5days</w:t>
+      </w:r>
+    </w:p>
+    <w:p>
+      <w:pPr>
+        <w:rPr>
+          <w:rFonts w:asciiTheme="majorBidi" w:eastAsia="Times New Roman" w:hAnsiTheme="majorBidi" w:cstheme="majorBidi"/>
+          <w:i/>
+          <w:iCs/>
+          <w:color w:val="444444"/>
+          <w:sz w:val="24"/>
+          <w:szCs w:val="24"/>
+        </w:rPr>
+      </w:pPr>
+    </w:p>
+    <w:p>
+      <w:r>
+        <w:rPr>
+          <w:rFonts w:asciiTheme="majorBidi" w:eastAsia="Times New Roman" w:hAnsiTheme="majorBidi"/>
+          <w:i/>
+          <w:iCs/>
+          <w:color w:val="444444"/>
+          <w:sz w:val="24"/>
+          <w:szCs w:val="24"/>
+        </w:rPr>
+        <w:t>User story 15(</w:t>
+      </w:r>
+      <w:r>
+        <w:t>As a user, I want to create account in pick a dish application using my email so that If I had forgotten my password, I may click on "Forgot Password" to receive instructions via my email on how to reset my password. Or access/delete it)</w:t>
+      </w:r>
+    </w:p>
+    <w:p>
+      <w:pPr>
+        <w:rPr>
+          <w:rFonts w:asciiTheme="majorBidi" w:eastAsia="Times New Roman" w:hAnsiTheme="majorBidi" w:cstheme="majorBidi"/>
+          <w:b/>
+          <w:bCs/>
+          <w:i/>
+          <w:iCs/>
+          <w:color w:val="444444"/>
+          <w:sz w:val="24"/>
+          <w:szCs w:val="24"/>
+        </w:rPr>
+      </w:pPr>
+      <w:r>
+        <w:rPr>
+          <w:rFonts w:asciiTheme="majorBidi" w:eastAsia="Times New Roman" w:hAnsiTheme="majorBidi" w:cstheme="majorBidi"/>
+          <w:b/>
+          <w:bCs/>
+          <w:i/>
+          <w:iCs/>
+          <w:color w:val="444444"/>
+          <w:sz w:val="24"/>
+          <w:szCs w:val="24"/>
+        </w:rPr>
+        <w:t>Task 1 describtion:</w:t>
+      </w:r>
+      <w:r>
+        <w:rPr>
+          <w:rFonts w:asciiTheme="majorBidi" w:eastAsia="Times New Roman" w:hAnsiTheme="majorBidi" w:cstheme="majorBidi"/>
+          <w:b/>
+          <w:bCs/>
+          <w:i/>
+          <w:iCs/>
+          <w:color w:val="444444"/>
+          <w:sz w:val="24"/>
+          <w:szCs w:val="24"/>
+        </w:rPr>
+        <w:t xml:space="preserve">Develop the part of forget </w:t>
+      </w:r>
+      <w:r>
+        <w:rPr>
+          <w:rFonts w:asciiTheme="majorBidi" w:eastAsia="Times New Roman" w:hAnsiTheme="majorBidi" w:cstheme="majorBidi"/>
+          <w:b/>
+          <w:bCs/>
+          <w:i/>
+          <w:iCs/>
+          <w:color w:val="444444"/>
+          <w:sz w:val="24"/>
+          <w:szCs w:val="24"/>
+        </w:rPr>
+        <w:t>password option.</w:t>
+      </w:r>
+    </w:p>
+    <w:p>
+      <w:pPr>
+        <w:rPr>
+          <w:rFonts w:asciiTheme="majorBidi" w:eastAsia="Times New Roman" w:hAnsiTheme="majorBidi" w:cstheme="majorBidi"/>
+          <w:b/>
+          <w:bCs/>
+          <w:i/>
+          <w:iCs/>
+          <w:color w:val="444444"/>
+          <w:sz w:val="24"/>
+          <w:szCs w:val="24"/>
+        </w:rPr>
+      </w:pPr>
+      <w:r>
+        <w:rPr>
+          <w:rFonts w:asciiTheme="majorBidi" w:eastAsia="Times New Roman" w:hAnsiTheme="majorBidi" w:cstheme="majorBidi"/>
+          <w:b/>
+          <w:bCs/>
+          <w:i/>
+          <w:iCs/>
+          <w:color w:val="444444"/>
+          <w:sz w:val="24"/>
+          <w:szCs w:val="24"/>
+        </w:rPr>
+        <w:t>Task 1 describtion:</w:t>
+      </w:r>
+      <w:r>
+        <w:rPr>
+          <w:rFonts w:asciiTheme="majorBidi" w:eastAsia="Times New Roman" w:hAnsiTheme="majorBidi" w:cstheme="majorBidi"/>
+          <w:b/>
+          <w:bCs/>
+          <w:i/>
+          <w:iCs/>
+          <w:color w:val="444444"/>
+          <w:sz w:val="24"/>
+          <w:szCs w:val="24"/>
+        </w:rPr>
+        <w:t>Develop the part of sending email to t</w:t>
+      </w:r>
+      <w:r>
+        <w:rPr>
+          <w:rFonts w:asciiTheme="majorBidi" w:eastAsia="Times New Roman" w:hAnsiTheme="majorBidi" w:cstheme="majorBidi"/>
+          <w:b/>
+          <w:bCs/>
+          <w:i/>
+          <w:iCs/>
+          <w:color w:val="444444"/>
+          <w:sz w:val="24"/>
+          <w:szCs w:val="24"/>
+        </w:rPr>
+        <w:t>he user to reset their password.</w:t>
+      </w:r>
+    </w:p>
+    <w:p>
+      <w:pPr>
+        <w:rPr>
+          <w:rFonts w:asciiTheme="majorBidi" w:eastAsia="Times New Roman" w:hAnsiTheme="majorBidi" w:cstheme="majorBidi"/>
+          <w:b/>
+          <w:bCs/>
+          <w:i/>
+          <w:iCs/>
+          <w:color w:val="444444"/>
+          <w:sz w:val="24"/>
+          <w:szCs w:val="24"/>
+        </w:rPr>
+      </w:pPr>
+      <w:r>
+        <w:rPr>
+          <w:rFonts w:asciiTheme="majorBidi" w:eastAsia="Times New Roman" w:hAnsiTheme="majorBidi" w:cstheme="majorBidi"/>
+          <w:b/>
+          <w:bCs/>
+          <w:i/>
+          <w:iCs/>
+          <w:color w:val="444444"/>
+          <w:sz w:val="24"/>
+          <w:szCs w:val="24"/>
+        </w:rPr>
+        <w:t>Task 1 describtion:</w:t>
+      </w:r>
+      <w:r>
+        <w:rPr>
+          <w:rFonts w:asciiTheme="majorBidi" w:eastAsia="Times New Roman" w:hAnsiTheme="majorBidi" w:cstheme="majorBidi"/>
+          <w:b/>
+          <w:bCs/>
+          <w:i/>
+          <w:iCs/>
+          <w:color w:val="444444"/>
+          <w:sz w:val="24"/>
+          <w:szCs w:val="24"/>
+        </w:rPr>
+        <w:t xml:space="preserve">create email address </w:t>
+      </w:r>
+      <w:r>
+        <w:rPr>
+          <w:rFonts w:asciiTheme="majorBidi" w:eastAsia="Times New Roman" w:hAnsiTheme="majorBidi" w:cstheme="majorBidi"/>
+          <w:b/>
+          <w:bCs/>
+          <w:i/>
+          <w:iCs/>
+          <w:color w:val="444444"/>
+          <w:sz w:val="24"/>
+          <w:szCs w:val="24"/>
+        </w:rPr>
+        <w:t>column  in to login table in DB.</w:t>
+      </w:r>
+    </w:p>
+    <w:p>
+      <w:pPr>
+        <w:rPr>
+          <w:rFonts w:asciiTheme="majorBidi" w:eastAsia="Times New Roman" w:hAnsiTheme="majorBidi" w:cstheme="majorBidi"/>
+          <w:b/>
+          <w:bCs/>
+          <w:i/>
+          <w:iCs/>
+          <w:color w:val="444444"/>
+          <w:sz w:val="24"/>
+          <w:szCs w:val="24"/>
+        </w:rPr>
+      </w:pPr>
+      <w:r>
+        <w:rPr>
+          <w:rFonts w:asciiTheme="majorBidi" w:eastAsia="Times New Roman" w:hAnsiTheme="majorBidi" w:cstheme="majorBidi"/>
+          <w:b/>
+          <w:bCs/>
+          <w:i/>
+          <w:iCs/>
+          <w:color w:val="444444"/>
+          <w:sz w:val="24"/>
+          <w:szCs w:val="24"/>
+        </w:rPr>
+        <w:t>Task 1 describtion:Code Review.</w:t>
+      </w:r>
+    </w:p>
+    <w:p>
+      <w:pPr>
+        <w:rPr>
+          <w:rFonts w:asciiTheme="majorBidi" w:eastAsia="Times New Roman" w:hAnsiTheme="majorBidi" w:cstheme="majorBidi"/>
+          <w:b/>
+          <w:bCs/>
+          <w:i/>
+          <w:iCs/>
+          <w:color w:val="444444"/>
+          <w:sz w:val="24"/>
+          <w:szCs w:val="24"/>
+        </w:rPr>
+      </w:pPr>
+      <w:r>
+        <w:rPr>
+          <w:rFonts w:asciiTheme="majorBidi" w:eastAsia="Times New Roman" w:hAnsiTheme="majorBidi" w:cstheme="majorBidi"/>
+          <w:b/>
+          <w:bCs/>
+          <w:i/>
+          <w:iCs/>
+          <w:color w:val="444444"/>
+          <w:sz w:val="24"/>
+          <w:szCs w:val="24"/>
+        </w:rPr>
+        <w:t>Task 6 describtion :Write unit tests .</w:t>
+      </w:r>
+    </w:p>
+    <w:p>
+      <w:pPr>
+        <w:rPr>
+          <w:rFonts w:asciiTheme="majorBidi" w:eastAsia="Times New Roman" w:hAnsiTheme="majorBidi" w:cstheme="majorBidi"/>
+          <w:i/>
+          <w:iCs/>
+          <w:color w:val="444444"/>
+          <w:sz w:val="24"/>
+          <w:szCs w:val="24"/>
+        </w:rPr>
+      </w:pPr>
+      <w:r>
+        <w:rPr>
+          <w:rFonts w:asciiTheme="majorBidi" w:eastAsia="Times New Roman" w:hAnsiTheme="majorBidi" w:cstheme="majorBidi"/>
+          <w:i/>
+          <w:iCs/>
+          <w:color w:val="444444"/>
+          <w:sz w:val="24"/>
+          <w:szCs w:val="24"/>
+        </w:rPr>
+        <w:t>Total for user story 1</w:t>
+      </w:r>
+      <w:r>
+        <w:rPr>
+          <w:rFonts w:asciiTheme="majorBidi" w:eastAsia="Times New Roman" w:hAnsiTheme="majorBidi" w:cstheme="majorBidi"/>
+          <w:i/>
+          <w:iCs/>
+          <w:color w:val="444444"/>
+          <w:sz w:val="24"/>
+          <w:szCs w:val="24"/>
+        </w:rPr>
+        <w:t>5</w:t>
+      </w:r>
+      <w:r>
+        <w:rPr>
+          <w:rFonts w:asciiTheme="majorBidi" w:eastAsia="Times New Roman" w:hAnsiTheme="majorBidi" w:cstheme="majorBidi"/>
+          <w:i/>
+          <w:iCs/>
+          <w:color w:val="444444"/>
+          <w:sz w:val="24"/>
+          <w:szCs w:val="24"/>
+        </w:rPr>
+        <w:t>:</w:t>
+      </w:r>
+      <w:r>
+        <w:t xml:space="preserve"> </w:t>
+      </w:r>
+      <w:r>
+        <w:rPr>
+          <w:rFonts w:asciiTheme="majorBidi" w:eastAsia="Times New Roman" w:hAnsiTheme="majorBidi" w:cstheme="majorBidi"/>
+          <w:i/>
+          <w:iCs/>
+          <w:color w:val="444444"/>
+          <w:sz w:val="24"/>
+          <w:szCs w:val="24"/>
+        </w:rPr>
+        <w:t>5days</w:t>
+      </w:r>
+    </w:p>
+    <w:p>
+      <w:pPr>
+        <w:rPr>
+          <w:rFonts w:asciiTheme="majorBidi" w:eastAsia="Times New Roman" w:hAnsiTheme="majorBidi" w:cstheme="majorBidi"/>
+          <w:i/>
+          <w:iCs/>
+          <w:color w:val="444444"/>
+          <w:sz w:val="24"/>
+          <w:szCs w:val="24"/>
+        </w:rPr>
+      </w:pPr>
+    </w:p>
+    <w:p/>
+    <w:p>
+      <w:r>
+        <w:rPr>
+          <w:rFonts w:asciiTheme="majorBidi" w:eastAsia="Times New Roman" w:hAnsiTheme="majorBidi"/>
+          <w:i/>
+          <w:iCs/>
+          <w:color w:val="444444"/>
+          <w:sz w:val="24"/>
+          <w:szCs w:val="24"/>
+        </w:rPr>
+        <w:t>User story 16(</w:t>
+      </w:r>
+      <w:r>
+        <w:t>As a user, I want to receive successful message, so that’s I can confirm my account via email. )</w:t>
+      </w:r>
+    </w:p>
+    <w:p>
+      <w:pPr>
+        <w:rPr>
+          <w:rFonts w:asciiTheme="majorBidi" w:eastAsia="Times New Roman" w:hAnsiTheme="majorBidi" w:cstheme="majorBidi"/>
+          <w:b/>
+          <w:bCs/>
+          <w:i/>
+          <w:iCs/>
+          <w:color w:val="444444"/>
+          <w:sz w:val="24"/>
+          <w:szCs w:val="24"/>
+        </w:rPr>
+      </w:pPr>
+      <w:r>
+        <w:rPr>
+          <w:rFonts w:asciiTheme="majorBidi" w:eastAsia="Times New Roman" w:hAnsiTheme="majorBidi" w:cstheme="majorBidi"/>
+          <w:b/>
+          <w:bCs/>
+          <w:i/>
+          <w:iCs/>
+          <w:color w:val="444444"/>
+          <w:sz w:val="24"/>
+          <w:szCs w:val="24"/>
+        </w:rPr>
+        <w:t xml:space="preserve">Task1 </w:t>
+      </w:r>
+      <w:r>
+        <w:rPr>
+          <w:rFonts w:asciiTheme="majorBidi" w:eastAsia="Times New Roman" w:hAnsiTheme="majorBidi" w:cstheme="majorBidi"/>
+          <w:b/>
+          <w:bCs/>
+          <w:i/>
+          <w:iCs/>
+          <w:color w:val="444444"/>
+          <w:sz w:val="24"/>
+          <w:szCs w:val="24"/>
+        </w:rPr>
+        <w:t>description</w:t>
+      </w:r>
       <w:r>
         <w:rPr>
           <w:rFonts w:asciiTheme="majorBidi" w:eastAsia="Times New Roman" w:hAnsiTheme="majorBidi" w:cstheme="majorBidi"/>
@@ -1191,753 +1438,18 @@
         </w:rPr>
         <w:t xml:space="preserve"> :</w:t>
       </w:r>
-      <w:proofErr w:type="gramEnd"/>
-      <w:r>
-        <w:rPr>
-          <w:rFonts w:asciiTheme="majorBidi" w:eastAsia="Times New Roman" w:hAnsiTheme="majorBidi" w:cstheme="majorBidi"/>
-          <w:b/>
-          <w:bCs/>
-          <w:i/>
-          <w:iCs/>
-          <w:color w:val="444444"/>
-          <w:sz w:val="24"/>
-          <w:szCs w:val="24"/>
-        </w:rPr>
-        <w:t xml:space="preserve"> Write unit tests .</w:t>
-      </w:r>
-    </w:p>
-    <w:p>
-      <w:pPr>
-        <w:rPr>
-          <w:rFonts w:asciiTheme="majorBidi" w:eastAsia="Times New Roman" w:hAnsiTheme="majorBidi" w:cstheme="majorBidi"/>
-          <w:b/>
-          <w:bCs/>
-          <w:i/>
-          <w:iCs/>
-          <w:color w:val="444444"/>
-          <w:sz w:val="24"/>
-          <w:szCs w:val="24"/>
-        </w:rPr>
-      </w:pPr>
-      <w:r>
-        <w:rPr>
-          <w:rFonts w:asciiTheme="majorBidi" w:eastAsia="Times New Roman" w:hAnsiTheme="majorBidi" w:cstheme="majorBidi"/>
-          <w:b/>
-          <w:bCs/>
-          <w:i/>
-          <w:iCs/>
-          <w:color w:val="444444"/>
-          <w:sz w:val="24"/>
-          <w:szCs w:val="24"/>
-        </w:rPr>
-        <w:t xml:space="preserve">Task </w:t>
-      </w:r>
-      <w:r>
-        <w:rPr>
-          <w:rFonts w:asciiTheme="majorBidi" w:eastAsia="Times New Roman" w:hAnsiTheme="majorBidi" w:cstheme="majorBidi"/>
-          <w:b/>
-          <w:bCs/>
-          <w:i/>
-          <w:iCs/>
-          <w:color w:val="444444"/>
-          <w:sz w:val="24"/>
-          <w:szCs w:val="24"/>
-        </w:rPr>
-        <w:t>7</w:t>
-      </w:r>
-      <w:proofErr w:type="gramStart"/>
-      <w:r>
-        <w:rPr>
-          <w:rFonts w:asciiTheme="majorBidi" w:eastAsia="Times New Roman" w:hAnsiTheme="majorBidi" w:cstheme="majorBidi"/>
-          <w:b/>
-          <w:bCs/>
-          <w:i/>
-          <w:iCs/>
-          <w:color w:val="444444"/>
-          <w:sz w:val="24"/>
-          <w:szCs w:val="24"/>
-        </w:rPr>
-        <w:t xml:space="preserve">describtion </w:t>
-      </w:r>
-      <w:r>
-        <w:rPr>
-          <w:rFonts w:asciiTheme="majorBidi" w:eastAsia="Times New Roman" w:hAnsiTheme="majorBidi" w:cstheme="majorBidi"/>
-          <w:b/>
-          <w:bCs/>
-          <w:i/>
-          <w:iCs/>
-          <w:color w:val="444444"/>
-          <w:sz w:val="24"/>
-          <w:szCs w:val="24"/>
-        </w:rPr>
-        <w:t>:</w:t>
-      </w:r>
-      <w:proofErr w:type="gramEnd"/>
-      <w:r>
-        <w:rPr>
-          <w:rFonts w:asciiTheme="majorBidi" w:eastAsia="Times New Roman" w:hAnsiTheme="majorBidi" w:cstheme="majorBidi"/>
-          <w:b/>
-          <w:bCs/>
-          <w:i/>
-          <w:iCs/>
-          <w:color w:val="444444"/>
-          <w:sz w:val="24"/>
-          <w:szCs w:val="24"/>
-        </w:rPr>
-        <w:t xml:space="preserve"> </w:t>
-      </w:r>
-      <w:r>
-        <w:rPr>
-          <w:rFonts w:asciiTheme="majorBidi" w:eastAsia="Times New Roman" w:hAnsiTheme="majorBidi" w:cstheme="majorBidi"/>
-          <w:b/>
-          <w:bCs/>
-          <w:i/>
-          <w:iCs/>
-          <w:color w:val="444444"/>
-          <w:sz w:val="24"/>
-          <w:szCs w:val="24"/>
-        </w:rPr>
-        <w:t>Code Review</w:t>
-      </w:r>
-      <w:r>
-        <w:rPr>
-          <w:rFonts w:asciiTheme="majorBidi" w:eastAsia="Times New Roman" w:hAnsiTheme="majorBidi" w:cstheme="majorBidi"/>
-          <w:b/>
-          <w:bCs/>
-          <w:i/>
-          <w:iCs/>
-          <w:color w:val="444444"/>
-          <w:sz w:val="24"/>
-          <w:szCs w:val="24"/>
-        </w:rPr>
-        <w:t>.</w:t>
-      </w:r>
-    </w:p>
-    <w:p>
-      <w:r>
-        <w:rPr>
-          <w:rFonts w:asciiTheme="majorBidi" w:eastAsia="Times New Roman" w:hAnsiTheme="majorBidi" w:cstheme="majorBidi"/>
-          <w:i/>
-          <w:iCs/>
-          <w:color w:val="444444"/>
-          <w:sz w:val="24"/>
-          <w:szCs w:val="24"/>
-        </w:rPr>
-        <w:t>Total for user story 1</w:t>
-      </w:r>
-      <w:r>
-        <w:rPr>
-          <w:rFonts w:asciiTheme="majorBidi" w:eastAsia="Times New Roman" w:hAnsiTheme="majorBidi" w:cstheme="majorBidi"/>
-          <w:i/>
-          <w:iCs/>
-          <w:color w:val="444444"/>
-          <w:sz w:val="24"/>
-          <w:szCs w:val="24"/>
-        </w:rPr>
-        <w:t>4</w:t>
-      </w:r>
-      <w:r>
-        <w:rPr>
-          <w:rFonts w:asciiTheme="majorBidi" w:eastAsia="Times New Roman" w:hAnsiTheme="majorBidi" w:cstheme="majorBidi"/>
-          <w:i/>
-          <w:iCs/>
-          <w:color w:val="444444"/>
-          <w:sz w:val="24"/>
-          <w:szCs w:val="24"/>
-        </w:rPr>
-        <w:t>:</w:t>
-      </w:r>
-      <w:r>
-        <w:t xml:space="preserve"> </w:t>
-      </w:r>
-      <w:r>
-        <w:rPr>
-          <w:rFonts w:asciiTheme="majorBidi" w:eastAsia="Times New Roman" w:hAnsiTheme="majorBidi" w:cstheme="majorBidi"/>
-          <w:i/>
-          <w:iCs/>
-          <w:color w:val="444444"/>
-          <w:sz w:val="24"/>
-          <w:szCs w:val="24"/>
-        </w:rPr>
-        <w:t>5days</w:t>
-      </w:r>
-    </w:p>
-    <w:p>
-      <w:pPr>
-        <w:rPr>
-          <w:rFonts w:asciiTheme="majorBidi" w:eastAsia="Times New Roman" w:hAnsiTheme="majorBidi" w:cstheme="majorBidi"/>
-          <w:i/>
-          <w:iCs/>
-          <w:color w:val="444444"/>
-          <w:sz w:val="24"/>
-          <w:szCs w:val="24"/>
-        </w:rPr>
-      </w:pPr>
-    </w:p>
-    <w:p>
-      <w:r>
-        <w:rPr>
-          <w:rFonts w:asciiTheme="majorBidi" w:eastAsia="Times New Roman" w:hAnsiTheme="majorBidi"/>
-          <w:i/>
-          <w:iCs/>
-          <w:color w:val="444444"/>
-          <w:sz w:val="24"/>
-          <w:szCs w:val="24"/>
-        </w:rPr>
-        <w:t>User story 15(</w:t>
-      </w:r>
-      <w:r>
-        <w:t>As a user, I want to create account in pick a dish application using my email so that If I had forgotten my password, I may click on "Forgot Password" to receive instructions via my email on how to reset my password. Or access/delete it)</w:t>
-      </w:r>
-    </w:p>
-    <w:p>
-      <w:pPr>
-        <w:rPr>
-          <w:rFonts w:asciiTheme="majorBidi" w:eastAsia="Times New Roman" w:hAnsiTheme="majorBidi" w:cstheme="majorBidi"/>
-          <w:b/>
-          <w:bCs/>
-          <w:i/>
-          <w:iCs/>
-          <w:color w:val="444444"/>
-          <w:sz w:val="24"/>
-          <w:szCs w:val="24"/>
-        </w:rPr>
-      </w:pPr>
-      <w:r>
-        <w:rPr>
-          <w:rFonts w:asciiTheme="majorBidi" w:eastAsia="Times New Roman" w:hAnsiTheme="majorBidi" w:cstheme="majorBidi"/>
-          <w:b/>
-          <w:bCs/>
-          <w:i/>
-          <w:iCs/>
-          <w:color w:val="444444"/>
-          <w:sz w:val="24"/>
-          <w:szCs w:val="24"/>
-        </w:rPr>
-        <w:t xml:space="preserve">Task 1 </w:t>
-      </w:r>
-      <w:proofErr w:type="spellStart"/>
-      <w:proofErr w:type="gramStart"/>
-      <w:r>
-        <w:rPr>
-          <w:rFonts w:asciiTheme="majorBidi" w:eastAsia="Times New Roman" w:hAnsiTheme="majorBidi" w:cstheme="majorBidi"/>
-          <w:b/>
-          <w:bCs/>
-          <w:i/>
-          <w:iCs/>
-          <w:color w:val="444444"/>
-          <w:sz w:val="24"/>
-          <w:szCs w:val="24"/>
-        </w:rPr>
-        <w:t>describtion:</w:t>
-      </w:r>
-      <w:r>
-        <w:rPr>
-          <w:rFonts w:asciiTheme="majorBidi" w:eastAsia="Times New Roman" w:hAnsiTheme="majorBidi" w:cstheme="majorBidi"/>
-          <w:b/>
-          <w:bCs/>
-          <w:i/>
-          <w:iCs/>
-          <w:color w:val="444444"/>
-          <w:sz w:val="24"/>
-          <w:szCs w:val="24"/>
-        </w:rPr>
-        <w:t>Develop</w:t>
-      </w:r>
-      <w:proofErr w:type="spellEnd"/>
-      <w:proofErr w:type="gramEnd"/>
-      <w:r>
-        <w:rPr>
-          <w:rFonts w:asciiTheme="majorBidi" w:eastAsia="Times New Roman" w:hAnsiTheme="majorBidi" w:cstheme="majorBidi"/>
-          <w:b/>
-          <w:bCs/>
-          <w:i/>
-          <w:iCs/>
-          <w:color w:val="444444"/>
-          <w:sz w:val="24"/>
-          <w:szCs w:val="24"/>
-        </w:rPr>
-        <w:t xml:space="preserve"> the part of forget </w:t>
-      </w:r>
-      <w:r>
-        <w:rPr>
-          <w:rFonts w:asciiTheme="majorBidi" w:eastAsia="Times New Roman" w:hAnsiTheme="majorBidi" w:cstheme="majorBidi"/>
-          <w:b/>
-          <w:bCs/>
-          <w:i/>
-          <w:iCs/>
-          <w:color w:val="444444"/>
-          <w:sz w:val="24"/>
-          <w:szCs w:val="24"/>
-        </w:rPr>
-        <w:t>password option.</w:t>
-      </w:r>
-    </w:p>
-    <w:p>
-      <w:pPr>
-        <w:rPr>
-          <w:rFonts w:asciiTheme="majorBidi" w:eastAsia="Times New Roman" w:hAnsiTheme="majorBidi" w:cstheme="majorBidi"/>
-          <w:b/>
-          <w:bCs/>
-          <w:i/>
-          <w:iCs/>
-          <w:color w:val="444444"/>
-          <w:sz w:val="24"/>
-          <w:szCs w:val="24"/>
-        </w:rPr>
-      </w:pPr>
-      <w:r>
-        <w:rPr>
-          <w:rFonts w:asciiTheme="majorBidi" w:eastAsia="Times New Roman" w:hAnsiTheme="majorBidi" w:cstheme="majorBidi"/>
-          <w:b/>
-          <w:bCs/>
-          <w:i/>
-          <w:iCs/>
-          <w:color w:val="444444"/>
-          <w:sz w:val="24"/>
-          <w:szCs w:val="24"/>
-        </w:rPr>
-        <w:t xml:space="preserve">Task 1 </w:t>
-      </w:r>
-      <w:proofErr w:type="spellStart"/>
-      <w:proofErr w:type="gramStart"/>
-      <w:r>
-        <w:rPr>
-          <w:rFonts w:asciiTheme="majorBidi" w:eastAsia="Times New Roman" w:hAnsiTheme="majorBidi" w:cstheme="majorBidi"/>
-          <w:b/>
-          <w:bCs/>
-          <w:i/>
-          <w:iCs/>
-          <w:color w:val="444444"/>
-          <w:sz w:val="24"/>
-          <w:szCs w:val="24"/>
-        </w:rPr>
-        <w:t>describtion:</w:t>
-      </w:r>
-      <w:r>
-        <w:rPr>
-          <w:rFonts w:asciiTheme="majorBidi" w:eastAsia="Times New Roman" w:hAnsiTheme="majorBidi" w:cstheme="majorBidi"/>
-          <w:b/>
-          <w:bCs/>
-          <w:i/>
-          <w:iCs/>
-          <w:color w:val="444444"/>
-          <w:sz w:val="24"/>
-          <w:szCs w:val="24"/>
-        </w:rPr>
-        <w:t>Develop</w:t>
-      </w:r>
-      <w:proofErr w:type="spellEnd"/>
-      <w:proofErr w:type="gramEnd"/>
-      <w:r>
-        <w:rPr>
-          <w:rFonts w:asciiTheme="majorBidi" w:eastAsia="Times New Roman" w:hAnsiTheme="majorBidi" w:cstheme="majorBidi"/>
-          <w:b/>
-          <w:bCs/>
-          <w:i/>
-          <w:iCs/>
-          <w:color w:val="444444"/>
-          <w:sz w:val="24"/>
-          <w:szCs w:val="24"/>
-        </w:rPr>
-        <w:t xml:space="preserve"> the part of sending email to t</w:t>
-      </w:r>
-      <w:r>
-        <w:rPr>
-          <w:rFonts w:asciiTheme="majorBidi" w:eastAsia="Times New Roman" w:hAnsiTheme="majorBidi" w:cstheme="majorBidi"/>
-          <w:b/>
-          <w:bCs/>
-          <w:i/>
-          <w:iCs/>
-          <w:color w:val="444444"/>
-          <w:sz w:val="24"/>
-          <w:szCs w:val="24"/>
-        </w:rPr>
-        <w:t>he user to reset their password.</w:t>
-      </w:r>
-    </w:p>
-    <w:p>
-      <w:pPr>
-        <w:rPr>
-          <w:rFonts w:asciiTheme="majorBidi" w:eastAsia="Times New Roman" w:hAnsiTheme="majorBidi" w:cstheme="majorBidi"/>
-          <w:b/>
-          <w:bCs/>
-          <w:i/>
-          <w:iCs/>
-          <w:color w:val="444444"/>
-          <w:sz w:val="24"/>
-          <w:szCs w:val="24"/>
-        </w:rPr>
-      </w:pPr>
-      <w:r>
-        <w:rPr>
-          <w:rFonts w:asciiTheme="majorBidi" w:eastAsia="Times New Roman" w:hAnsiTheme="majorBidi" w:cstheme="majorBidi"/>
-          <w:b/>
-          <w:bCs/>
-          <w:i/>
-          <w:iCs/>
-          <w:color w:val="444444"/>
-          <w:sz w:val="24"/>
-          <w:szCs w:val="24"/>
-        </w:rPr>
-        <w:t xml:space="preserve">Task 1 </w:t>
-      </w:r>
-      <w:proofErr w:type="spellStart"/>
-      <w:proofErr w:type="gramStart"/>
-      <w:r>
-        <w:rPr>
-          <w:rFonts w:asciiTheme="majorBidi" w:eastAsia="Times New Roman" w:hAnsiTheme="majorBidi" w:cstheme="majorBidi"/>
-          <w:b/>
-          <w:bCs/>
-          <w:i/>
-          <w:iCs/>
-          <w:color w:val="444444"/>
-          <w:sz w:val="24"/>
-          <w:szCs w:val="24"/>
-        </w:rPr>
-        <w:t>describtion:</w:t>
-      </w:r>
-      <w:r>
-        <w:rPr>
-          <w:rFonts w:asciiTheme="majorBidi" w:eastAsia="Times New Roman" w:hAnsiTheme="majorBidi" w:cstheme="majorBidi"/>
-          <w:b/>
-          <w:bCs/>
-          <w:i/>
-          <w:iCs/>
-          <w:color w:val="444444"/>
-          <w:sz w:val="24"/>
-          <w:szCs w:val="24"/>
-        </w:rPr>
-        <w:t>create</w:t>
-      </w:r>
-      <w:proofErr w:type="spellEnd"/>
-      <w:proofErr w:type="gramEnd"/>
-      <w:r>
-        <w:rPr>
-          <w:rFonts w:asciiTheme="majorBidi" w:eastAsia="Times New Roman" w:hAnsiTheme="majorBidi" w:cstheme="majorBidi"/>
-          <w:b/>
-          <w:bCs/>
-          <w:i/>
-          <w:iCs/>
-          <w:color w:val="444444"/>
-          <w:sz w:val="24"/>
-          <w:szCs w:val="24"/>
-        </w:rPr>
-        <w:t xml:space="preserve"> email address </w:t>
-      </w:r>
-      <w:r>
-        <w:rPr>
-          <w:rFonts w:asciiTheme="majorBidi" w:eastAsia="Times New Roman" w:hAnsiTheme="majorBidi" w:cstheme="majorBidi"/>
-          <w:b/>
-          <w:bCs/>
-          <w:i/>
-          <w:iCs/>
-          <w:color w:val="444444"/>
-          <w:sz w:val="24"/>
-          <w:szCs w:val="24"/>
-        </w:rPr>
-        <w:t>column  in to login table in DB.</w:t>
-      </w:r>
-    </w:p>
-    <w:p>
-      <w:pPr>
-        <w:rPr>
-          <w:rFonts w:asciiTheme="majorBidi" w:eastAsia="Times New Roman" w:hAnsiTheme="majorBidi" w:cstheme="majorBidi"/>
-          <w:b/>
-          <w:bCs/>
-          <w:i/>
-          <w:iCs/>
-          <w:color w:val="444444"/>
-          <w:sz w:val="24"/>
-          <w:szCs w:val="24"/>
-        </w:rPr>
-      </w:pPr>
-      <w:r>
-        <w:rPr>
-          <w:rFonts w:asciiTheme="majorBidi" w:eastAsia="Times New Roman" w:hAnsiTheme="majorBidi" w:cstheme="majorBidi"/>
-          <w:b/>
-          <w:bCs/>
-          <w:i/>
-          <w:iCs/>
-          <w:color w:val="444444"/>
-          <w:sz w:val="24"/>
-          <w:szCs w:val="24"/>
-        </w:rPr>
-        <w:t xml:space="preserve">Task 1 </w:t>
-      </w:r>
-      <w:proofErr w:type="spellStart"/>
-      <w:proofErr w:type="gramStart"/>
-      <w:r>
-        <w:rPr>
-          <w:rFonts w:asciiTheme="majorBidi" w:eastAsia="Times New Roman" w:hAnsiTheme="majorBidi" w:cstheme="majorBidi"/>
-          <w:b/>
-          <w:bCs/>
-          <w:i/>
-          <w:iCs/>
-          <w:color w:val="444444"/>
-          <w:sz w:val="24"/>
-          <w:szCs w:val="24"/>
-        </w:rPr>
-        <w:t>describtion:Code</w:t>
-      </w:r>
-      <w:proofErr w:type="spellEnd"/>
-      <w:proofErr w:type="gramEnd"/>
-      <w:r>
-        <w:rPr>
-          <w:rFonts w:asciiTheme="majorBidi" w:eastAsia="Times New Roman" w:hAnsiTheme="majorBidi" w:cstheme="majorBidi"/>
-          <w:b/>
-          <w:bCs/>
-          <w:i/>
-          <w:iCs/>
-          <w:color w:val="444444"/>
-          <w:sz w:val="24"/>
-          <w:szCs w:val="24"/>
-        </w:rPr>
-        <w:t xml:space="preserve"> Review.</w:t>
-      </w:r>
-    </w:p>
-    <w:p>
-      <w:pPr>
-        <w:rPr>
-          <w:rFonts w:asciiTheme="majorBidi" w:eastAsia="Times New Roman" w:hAnsiTheme="majorBidi" w:cstheme="majorBidi"/>
-          <w:b/>
-          <w:bCs/>
-          <w:i/>
-          <w:iCs/>
-          <w:color w:val="444444"/>
-          <w:sz w:val="24"/>
-          <w:szCs w:val="24"/>
-        </w:rPr>
-      </w:pPr>
-      <w:r>
-        <w:rPr>
-          <w:rFonts w:asciiTheme="majorBidi" w:eastAsia="Times New Roman" w:hAnsiTheme="majorBidi" w:cstheme="majorBidi"/>
-          <w:b/>
-          <w:bCs/>
-          <w:i/>
-          <w:iCs/>
-          <w:color w:val="444444"/>
-          <w:sz w:val="24"/>
-          <w:szCs w:val="24"/>
-        </w:rPr>
-        <w:t xml:space="preserve">Task 6 </w:t>
-      </w:r>
-      <w:proofErr w:type="spellStart"/>
-      <w:proofErr w:type="gramStart"/>
-      <w:r>
-        <w:rPr>
-          <w:rFonts w:asciiTheme="majorBidi" w:eastAsia="Times New Roman" w:hAnsiTheme="majorBidi" w:cstheme="majorBidi"/>
-          <w:b/>
-          <w:bCs/>
-          <w:i/>
-          <w:iCs/>
-          <w:color w:val="444444"/>
-          <w:sz w:val="24"/>
-          <w:szCs w:val="24"/>
-        </w:rPr>
-        <w:t>describtion</w:t>
-      </w:r>
-      <w:proofErr w:type="spellEnd"/>
-      <w:r>
-        <w:rPr>
-          <w:rFonts w:asciiTheme="majorBidi" w:eastAsia="Times New Roman" w:hAnsiTheme="majorBidi" w:cstheme="majorBidi"/>
-          <w:b/>
-          <w:bCs/>
-          <w:i/>
-          <w:iCs/>
-          <w:color w:val="444444"/>
-          <w:sz w:val="24"/>
-          <w:szCs w:val="24"/>
-        </w:rPr>
-        <w:t xml:space="preserve"> :Write</w:t>
-      </w:r>
-      <w:proofErr w:type="gramEnd"/>
-      <w:r>
-        <w:rPr>
-          <w:rFonts w:asciiTheme="majorBidi" w:eastAsia="Times New Roman" w:hAnsiTheme="majorBidi" w:cstheme="majorBidi"/>
-          <w:b/>
-          <w:bCs/>
-          <w:i/>
-          <w:iCs/>
-          <w:color w:val="444444"/>
-          <w:sz w:val="24"/>
-          <w:szCs w:val="24"/>
-        </w:rPr>
-        <w:t xml:space="preserve"> unit tests .</w:t>
-      </w:r>
-    </w:p>
-    <w:p>
-      <w:pPr>
-        <w:rPr>
-          <w:rFonts w:asciiTheme="majorBidi" w:eastAsia="Times New Roman" w:hAnsiTheme="majorBidi" w:cstheme="majorBidi"/>
-          <w:i/>
-          <w:iCs/>
-          <w:color w:val="444444"/>
-          <w:sz w:val="24"/>
-          <w:szCs w:val="24"/>
-        </w:rPr>
-      </w:pPr>
-      <w:r>
-        <w:rPr>
-          <w:rFonts w:asciiTheme="majorBidi" w:eastAsia="Times New Roman" w:hAnsiTheme="majorBidi" w:cstheme="majorBidi"/>
-          <w:i/>
-          <w:iCs/>
-          <w:color w:val="444444"/>
-          <w:sz w:val="24"/>
-          <w:szCs w:val="24"/>
-        </w:rPr>
-        <w:t>Total for user story 1</w:t>
-      </w:r>
-      <w:r>
-        <w:rPr>
-          <w:rFonts w:asciiTheme="majorBidi" w:eastAsia="Times New Roman" w:hAnsiTheme="majorBidi" w:cstheme="majorBidi"/>
-          <w:i/>
-          <w:iCs/>
-          <w:color w:val="444444"/>
-          <w:sz w:val="24"/>
-          <w:szCs w:val="24"/>
-        </w:rPr>
-        <w:t>5</w:t>
-      </w:r>
-      <w:r>
-        <w:rPr>
-          <w:rFonts w:asciiTheme="majorBidi" w:eastAsia="Times New Roman" w:hAnsiTheme="majorBidi" w:cstheme="majorBidi"/>
-          <w:i/>
-          <w:iCs/>
-          <w:color w:val="444444"/>
-          <w:sz w:val="24"/>
-          <w:szCs w:val="24"/>
-        </w:rPr>
-        <w:t>:</w:t>
-      </w:r>
-      <w:r>
-        <w:t xml:space="preserve"> </w:t>
-      </w:r>
-      <w:r>
-        <w:rPr>
-          <w:rFonts w:asciiTheme="majorBidi" w:eastAsia="Times New Roman" w:hAnsiTheme="majorBidi" w:cstheme="majorBidi"/>
-          <w:i/>
-          <w:iCs/>
-          <w:color w:val="444444"/>
-          <w:sz w:val="24"/>
-          <w:szCs w:val="24"/>
-        </w:rPr>
-        <w:t>5days</w:t>
-      </w:r>
-    </w:p>
-    <w:p>
-      <w:pPr>
-        <w:rPr>
-          <w:rFonts w:asciiTheme="majorBidi" w:eastAsia="Times New Roman" w:hAnsiTheme="majorBidi" w:cstheme="majorBidi"/>
-          <w:i/>
-          <w:iCs/>
-          <w:color w:val="444444"/>
-          <w:sz w:val="24"/>
-          <w:szCs w:val="24"/>
-        </w:rPr>
-      </w:pPr>
-    </w:p>
-    <w:p/>
-    <w:p>
-      <w:r>
-        <w:rPr>
-          <w:rFonts w:asciiTheme="majorBidi" w:eastAsia="Times New Roman" w:hAnsiTheme="majorBidi"/>
-          <w:i/>
-          <w:iCs/>
-          <w:color w:val="444444"/>
-          <w:sz w:val="24"/>
-          <w:szCs w:val="24"/>
-        </w:rPr>
-        <w:t>User story 16(</w:t>
-      </w:r>
-      <w:r>
-        <w:t>As a user, I want to receive successful message, so that’s I can confirm my account via email</w:t>
-      </w:r>
-      <w:proofErr w:type="gramStart"/>
-      <w:r>
-        <w:t>. )</w:t>
-      </w:r>
-      <w:proofErr w:type="gramEnd"/>
-    </w:p>
-    <w:p>
-      <w:pPr>
-        <w:rPr>
-          <w:rFonts w:asciiTheme="majorBidi" w:eastAsia="Times New Roman" w:hAnsiTheme="majorBidi" w:cstheme="majorBidi"/>
-          <w:b/>
-          <w:bCs/>
-          <w:i/>
-          <w:iCs/>
-          <w:color w:val="444444"/>
-          <w:sz w:val="24"/>
-          <w:szCs w:val="24"/>
-        </w:rPr>
-      </w:pPr>
-      <w:r>
-        <w:rPr>
-          <w:rFonts w:asciiTheme="majorBidi" w:eastAsia="Times New Roman" w:hAnsiTheme="majorBidi" w:cstheme="majorBidi"/>
-          <w:b/>
-          <w:bCs/>
-          <w:i/>
-          <w:iCs/>
-          <w:color w:val="444444"/>
-          <w:sz w:val="24"/>
-          <w:szCs w:val="24"/>
-        </w:rPr>
-        <w:t xml:space="preserve">Task1 </w:t>
-      </w:r>
-      <w:proofErr w:type="gramStart"/>
-      <w:r>
-        <w:rPr>
-          <w:rFonts w:asciiTheme="majorBidi" w:eastAsia="Times New Roman" w:hAnsiTheme="majorBidi" w:cstheme="majorBidi"/>
-          <w:b/>
-          <w:bCs/>
-          <w:i/>
-          <w:iCs/>
-          <w:color w:val="444444"/>
-          <w:sz w:val="24"/>
-          <w:szCs w:val="24"/>
-        </w:rPr>
-        <w:t>description</w:t>
-      </w:r>
-      <w:r>
-        <w:rPr>
-          <w:rFonts w:asciiTheme="majorBidi" w:eastAsia="Times New Roman" w:hAnsiTheme="majorBidi" w:cstheme="majorBidi"/>
-          <w:b/>
-          <w:bCs/>
-          <w:i/>
-          <w:iCs/>
-          <w:color w:val="444444"/>
-          <w:sz w:val="24"/>
-          <w:szCs w:val="24"/>
-        </w:rPr>
-        <w:t xml:space="preserve"> :</w:t>
-      </w:r>
-      <w:r>
-        <w:rPr>
-          <w:rFonts w:asciiTheme="majorBidi" w:eastAsia="Times New Roman" w:hAnsiTheme="majorBidi" w:cstheme="majorBidi"/>
-          <w:b/>
-          <w:bCs/>
-          <w:i/>
-          <w:iCs/>
-          <w:color w:val="444444"/>
-          <w:sz w:val="24"/>
-          <w:szCs w:val="24"/>
-        </w:rPr>
-        <w:t>Develop</w:t>
-      </w:r>
-      <w:proofErr w:type="gramEnd"/>
-      <w:r>
-        <w:rPr>
-          <w:rFonts w:asciiTheme="majorBidi" w:eastAsia="Times New Roman" w:hAnsiTheme="majorBidi" w:cstheme="majorBidi"/>
-          <w:b/>
-          <w:bCs/>
-          <w:i/>
-          <w:iCs/>
-          <w:color w:val="444444"/>
-          <w:sz w:val="24"/>
-          <w:szCs w:val="24"/>
-        </w:rPr>
-        <w:t xml:space="preserve"> the part of sending</w:t>
+      <w:r>
+        <w:rPr>
+          <w:rFonts w:asciiTheme="majorBidi" w:eastAsia="Times New Roman" w:hAnsiTheme="majorBidi" w:cstheme="majorBidi"/>
+          <w:b/>
+          <w:bCs/>
+          <w:i/>
+          <w:iCs/>
+          <w:color w:val="444444"/>
+          <w:sz w:val="24"/>
+          <w:szCs w:val="24"/>
+        </w:rPr>
+        <w:t>Develop the part of sending</w:t>
       </w:r>
       <w:r>
         <w:rPr>
@@ -1993,7 +1505,6 @@
         </w:rPr>
         <w:t xml:space="preserve"> </w:t>
       </w:r>
-      <w:proofErr w:type="gramStart"/>
       <w:r>
         <w:rPr>
           <w:rFonts w:asciiTheme="majorBidi" w:eastAsia="Times New Roman" w:hAnsiTheme="majorBidi" w:cstheme="majorBidi"/>
@@ -2018,21 +1529,7 @@
           <w:sz w:val="24"/>
           <w:szCs w:val="24"/>
         </w:rPr>
-        <w:t>:Code</w:t>
-      </w:r>
-      <w:proofErr w:type="gramEnd"/>
-      <w:r>
-        <w:rPr>
-          <w:rFonts w:asciiTheme="majorBidi" w:eastAsia="Times New Roman" w:hAnsiTheme="majorBidi" w:cstheme="majorBidi"/>
-          <w:b/>
-          <w:bCs/>
-          <w:i/>
-          <w:iCs/>
-          <w:color w:val="444444"/>
-          <w:sz w:val="24"/>
-          <w:szCs w:val="24"/>
-        </w:rPr>
-        <w:t xml:space="preserve"> Review.</w:t>
+        <w:t>:Code Review.</w:t>
       </w:r>
     </w:p>
     <w:p>
@@ -2072,35 +1569,7 @@
           <w:sz w:val="24"/>
           <w:szCs w:val="24"/>
         </w:rPr>
-        <w:t xml:space="preserve">3 </w:t>
-      </w:r>
-      <w:proofErr w:type="gramStart"/>
-      <w:r>
-        <w:rPr>
-          <w:rFonts w:asciiTheme="majorBidi" w:eastAsia="Times New Roman" w:hAnsiTheme="majorBidi" w:cstheme="majorBidi"/>
-          <w:b/>
-          <w:bCs/>
-          <w:i/>
-          <w:iCs/>
-          <w:color w:val="444444"/>
-          <w:sz w:val="24"/>
-          <w:szCs w:val="24"/>
-        </w:rPr>
-        <w:t>description :Write</w:t>
-      </w:r>
-      <w:proofErr w:type="gramEnd"/>
-      <w:r>
-        <w:rPr>
-          <w:rFonts w:asciiTheme="majorBidi" w:eastAsia="Times New Roman" w:hAnsiTheme="majorBidi" w:cstheme="majorBidi"/>
-          <w:b/>
-          <w:bCs/>
-          <w:i/>
-          <w:iCs/>
-          <w:color w:val="444444"/>
-          <w:sz w:val="24"/>
-          <w:szCs w:val="24"/>
-        </w:rPr>
-        <w:t xml:space="preserve"> unit tests .</w:t>
+        <w:t>3 description :Write unit tests .</w:t>
       </w:r>
     </w:p>
     <w:p>
@@ -2201,25 +1670,7 @@
           <w:sz w:val="20"/>
           <w:szCs w:val="20"/>
         </w:rPr>
-        <w:t xml:space="preserve">As a registered </w:t>
-      </w:r>
-      <w:proofErr w:type="gramStart"/>
-      <w:r>
-        <w:rPr>
-          <w:rFonts w:asciiTheme="majorBidi" w:eastAsia="Times New Roman" w:hAnsiTheme="majorBidi" w:cstheme="majorBidi"/>
-          <w:sz w:val="20"/>
-          <w:szCs w:val="20"/>
-        </w:rPr>
-        <w:t>User ,I</w:t>
-      </w:r>
-      <w:proofErr w:type="gramEnd"/>
-      <w:r>
-        <w:rPr>
-          <w:rFonts w:asciiTheme="majorBidi" w:eastAsia="Times New Roman" w:hAnsiTheme="majorBidi" w:cstheme="majorBidi"/>
-          <w:sz w:val="20"/>
-          <w:szCs w:val="20"/>
-        </w:rPr>
-        <w:t xml:space="preserve"> want to login by user name and  password, so that I can use the password used to authenticate an identity</w:t>
+        <w:t>As a registered User ,I want to login by user name and  password, so that I can use the password used to authenticate an identity</w:t>
       </w:r>
       <w:r>
         <w:t>.)</w:t>
@@ -2249,48 +1700,20 @@
           <w:sz w:val="24"/>
           <w:szCs w:val="24"/>
         </w:rPr>
-        <w:t xml:space="preserve">Task 1 </w:t>
-      </w:r>
-      <w:proofErr w:type="gramStart"/>
-      <w:r>
-        <w:rPr>
-          <w:rFonts w:asciiTheme="majorBidi" w:eastAsia="Times New Roman" w:hAnsiTheme="majorBidi" w:cstheme="majorBidi"/>
-          <w:b/>
-          <w:bCs/>
-          <w:i/>
-          <w:iCs/>
-          <w:color w:val="444444"/>
-          <w:sz w:val="24"/>
-          <w:szCs w:val="24"/>
-        </w:rPr>
-        <w:t>description :</w:t>
-      </w:r>
-      <w:r>
-        <w:rPr>
-          <w:rFonts w:asciiTheme="majorBidi" w:eastAsia="Times New Roman" w:hAnsiTheme="majorBidi" w:cstheme="majorBidi"/>
-          <w:b/>
-          <w:bCs/>
-          <w:i/>
-          <w:iCs/>
-          <w:color w:val="444444"/>
-          <w:sz w:val="24"/>
-          <w:szCs w:val="24"/>
-        </w:rPr>
-        <w:t>Design</w:t>
-      </w:r>
-      <w:proofErr w:type="gramEnd"/>
-      <w:r>
-        <w:rPr>
-          <w:rFonts w:asciiTheme="majorBidi" w:eastAsia="Times New Roman" w:hAnsiTheme="majorBidi" w:cstheme="majorBidi"/>
-          <w:b/>
-          <w:bCs/>
-          <w:i/>
-          <w:iCs/>
-          <w:color w:val="444444"/>
-          <w:sz w:val="24"/>
-          <w:szCs w:val="24"/>
-        </w:rPr>
-        <w:t xml:space="preserve"> log in page</w:t>
+        <w:t>Task 1 description :</w:t>
+      </w:r>
+      <w:r>
+        <w:rPr>
+          <w:rFonts w:asciiTheme="majorBidi" w:eastAsia="Times New Roman" w:hAnsiTheme="majorBidi" w:cstheme="majorBidi"/>
+          <w:b/>
+          <w:bCs/>
+          <w:i/>
+          <w:iCs/>
+          <w:color w:val="444444"/>
+          <w:sz w:val="24"/>
+          <w:szCs w:val="24"/>
+        </w:rPr>
+        <w:t>Design log in page</w:t>
       </w:r>
       <w:r>
         <w:rPr>
@@ -2330,89 +1753,47 @@
           <w:sz w:val="24"/>
           <w:szCs w:val="24"/>
         </w:rPr>
-        <w:t xml:space="preserve">Task 2 </w:t>
-      </w:r>
-      <w:proofErr w:type="gramStart"/>
-      <w:r>
-        <w:rPr>
-          <w:rFonts w:asciiTheme="majorBidi" w:eastAsia="Times New Roman" w:hAnsiTheme="majorBidi" w:cstheme="majorBidi"/>
-          <w:b/>
-          <w:bCs/>
-          <w:i/>
-          <w:iCs/>
-          <w:color w:val="444444"/>
-          <w:sz w:val="24"/>
-          <w:szCs w:val="24"/>
-        </w:rPr>
-        <w:t xml:space="preserve">description </w:t>
-      </w:r>
-      <w:r>
-        <w:rPr>
-          <w:rFonts w:asciiTheme="majorBidi" w:eastAsia="Times New Roman" w:hAnsiTheme="majorBidi" w:cstheme="majorBidi"/>
-          <w:b/>
-          <w:bCs/>
-          <w:i/>
-          <w:iCs/>
-          <w:color w:val="444444"/>
-          <w:sz w:val="24"/>
-          <w:szCs w:val="24"/>
-        </w:rPr>
-        <w:t>:Develop</w:t>
-      </w:r>
-      <w:proofErr w:type="gramEnd"/>
-      <w:r>
-        <w:rPr>
-          <w:rFonts w:asciiTheme="majorBidi" w:eastAsia="Times New Roman" w:hAnsiTheme="majorBidi" w:cstheme="majorBidi"/>
-          <w:b/>
-          <w:bCs/>
-          <w:i/>
-          <w:iCs/>
-          <w:color w:val="444444"/>
-          <w:sz w:val="24"/>
-          <w:szCs w:val="24"/>
-        </w:rPr>
-        <w:t xml:space="preserve"> the login class.</w:t>
-      </w:r>
-    </w:p>
-    <w:p>
-      <w:pPr>
-        <w:rPr>
-          <w:rFonts w:asciiTheme="majorBidi" w:eastAsia="Times New Roman" w:hAnsiTheme="majorBidi" w:cstheme="majorBidi"/>
-          <w:b/>
-          <w:bCs/>
-          <w:i/>
-          <w:iCs/>
-          <w:color w:val="444444"/>
-          <w:sz w:val="24"/>
-          <w:szCs w:val="24"/>
-        </w:rPr>
-      </w:pPr>
-      <w:r>
-        <w:rPr>
-          <w:rFonts w:asciiTheme="majorBidi" w:eastAsia="Times New Roman" w:hAnsiTheme="majorBidi" w:cstheme="majorBidi"/>
-          <w:b/>
-          <w:bCs/>
-          <w:i/>
-          <w:iCs/>
-          <w:color w:val="444444"/>
-          <w:sz w:val="24"/>
-          <w:szCs w:val="24"/>
-        </w:rPr>
-        <w:t xml:space="preserve">Task 3 </w:t>
-      </w:r>
-      <w:proofErr w:type="gramStart"/>
-      <w:r>
-        <w:rPr>
-          <w:rFonts w:asciiTheme="majorBidi" w:eastAsia="Times New Roman" w:hAnsiTheme="majorBidi" w:cstheme="majorBidi"/>
-          <w:b/>
-          <w:bCs/>
-          <w:i/>
-          <w:iCs/>
-          <w:color w:val="444444"/>
-          <w:sz w:val="24"/>
-          <w:szCs w:val="24"/>
-        </w:rPr>
-        <w:t xml:space="preserve">description </w:t>
+        <w:t xml:space="preserve">Task 2 description </w:t>
+      </w:r>
+      <w:r>
+        <w:rPr>
+          <w:rFonts w:asciiTheme="majorBidi" w:eastAsia="Times New Roman" w:hAnsiTheme="majorBidi" w:cstheme="majorBidi"/>
+          <w:b/>
+          <w:bCs/>
+          <w:i/>
+          <w:iCs/>
+          <w:color w:val="444444"/>
+          <w:sz w:val="24"/>
+          <w:szCs w:val="24"/>
+        </w:rPr>
+        <w:t>:Develop the login class.</w:t>
+      </w:r>
+    </w:p>
+    <w:p>
+      <w:pPr>
+        <w:rPr>
+          <w:rFonts w:asciiTheme="majorBidi" w:eastAsia="Times New Roman" w:hAnsiTheme="majorBidi" w:cstheme="majorBidi"/>
+          <w:b/>
+          <w:bCs/>
+          <w:i/>
+          <w:iCs/>
+          <w:color w:val="444444"/>
+          <w:sz w:val="24"/>
+          <w:szCs w:val="24"/>
+        </w:rPr>
+      </w:pPr>
+      <w:r>
+        <w:rPr>
+          <w:rFonts w:asciiTheme="majorBidi" w:eastAsia="Times New Roman" w:hAnsiTheme="majorBidi" w:cstheme="majorBidi"/>
+          <w:b/>
+          <w:bCs/>
+          <w:i/>
+          <w:iCs/>
+          <w:color w:val="444444"/>
+          <w:sz w:val="24"/>
+          <w:szCs w:val="24"/>
+        </w:rPr>
+        <w:t xml:space="preserve">Task 3 description </w:t>
       </w:r>
       <w:r>
         <w:rPr>
@@ -2438,21 +1819,7 @@
           <w:sz w:val="24"/>
           <w:szCs w:val="24"/>
         </w:rPr>
-        <w:t>Develop</w:t>
-      </w:r>
-      <w:proofErr w:type="gramEnd"/>
-      <w:r>
-        <w:rPr>
-          <w:rFonts w:asciiTheme="majorBidi" w:eastAsia="Times New Roman" w:hAnsiTheme="majorBidi" w:cstheme="majorBidi"/>
-          <w:b/>
-          <w:bCs/>
-          <w:i/>
-          <w:iCs/>
-          <w:color w:val="444444"/>
-          <w:sz w:val="24"/>
-          <w:szCs w:val="24"/>
-        </w:rPr>
-        <w:t xml:space="preserve"> the scripti</w:t>
+        <w:t>Develop the scripti</w:t>
       </w:r>
       <w:r>
         <w:rPr>
@@ -2492,21 +1859,7 @@
           <w:sz w:val="24"/>
           <w:szCs w:val="24"/>
         </w:rPr>
-        <w:t xml:space="preserve">Task 4 </w:t>
-      </w:r>
-      <w:proofErr w:type="gramStart"/>
-      <w:r>
-        <w:rPr>
-          <w:rFonts w:asciiTheme="majorBidi" w:eastAsia="Times New Roman" w:hAnsiTheme="majorBidi" w:cstheme="majorBidi"/>
-          <w:b/>
-          <w:bCs/>
-          <w:i/>
-          <w:iCs/>
-          <w:color w:val="444444"/>
-          <w:sz w:val="24"/>
-          <w:szCs w:val="24"/>
-        </w:rPr>
-        <w:t xml:space="preserve">description </w:t>
+        <w:t xml:space="preserve">Task 4 description </w:t>
       </w:r>
       <w:r>
         <w:rPr>
@@ -2532,21 +1885,7 @@
           <w:sz w:val="24"/>
           <w:szCs w:val="24"/>
         </w:rPr>
-        <w:t>Develop</w:t>
-      </w:r>
-      <w:proofErr w:type="gramEnd"/>
-      <w:r>
-        <w:rPr>
-          <w:rFonts w:asciiTheme="majorBidi" w:eastAsia="Times New Roman" w:hAnsiTheme="majorBidi" w:cstheme="majorBidi"/>
-          <w:b/>
-          <w:bCs/>
-          <w:i/>
-          <w:iCs/>
-          <w:color w:val="444444"/>
-          <w:sz w:val="24"/>
-          <w:szCs w:val="24"/>
-        </w:rPr>
-        <w:t xml:space="preserve"> the password encrypt</w:t>
+        <w:t>Develop the password encrypt</w:t>
       </w:r>
       <w:r>
         <w:rPr>
@@ -2586,21 +1925,7 @@
           <w:sz w:val="24"/>
           <w:szCs w:val="24"/>
         </w:rPr>
-        <w:t xml:space="preserve">Task5 </w:t>
-      </w:r>
-      <w:proofErr w:type="gramStart"/>
-      <w:r>
-        <w:rPr>
-          <w:rFonts w:asciiTheme="majorBidi" w:eastAsia="Times New Roman" w:hAnsiTheme="majorBidi" w:cstheme="majorBidi"/>
-          <w:b/>
-          <w:bCs/>
-          <w:i/>
-          <w:iCs/>
-          <w:color w:val="444444"/>
-          <w:sz w:val="24"/>
-          <w:szCs w:val="24"/>
-        </w:rPr>
-        <w:t xml:space="preserve">description </w:t>
+        <w:t xml:space="preserve">Task5 description </w:t>
       </w:r>
       <w:r>
         <w:rPr>
@@ -2626,21 +1951,7 @@
           <w:sz w:val="24"/>
           <w:szCs w:val="24"/>
         </w:rPr>
-        <w:t>Create</w:t>
-      </w:r>
-      <w:proofErr w:type="gramEnd"/>
-      <w:r>
-        <w:rPr>
-          <w:rFonts w:asciiTheme="majorBidi" w:eastAsia="Times New Roman" w:hAnsiTheme="majorBidi" w:cstheme="majorBidi"/>
-          <w:b/>
-          <w:bCs/>
-          <w:i/>
-          <w:iCs/>
-          <w:color w:val="444444"/>
-          <w:sz w:val="24"/>
-          <w:szCs w:val="24"/>
-        </w:rPr>
-        <w:t xml:space="preserve"> user tabl</w:t>
+        <w:t>Create user tabl</w:t>
       </w:r>
       <w:r>
         <w:rPr>
@@ -2680,21 +1991,7 @@
           <w:sz w:val="24"/>
           <w:szCs w:val="24"/>
         </w:rPr>
-        <w:t xml:space="preserve">Task 6 </w:t>
-      </w:r>
-      <w:proofErr w:type="gramStart"/>
-      <w:r>
-        <w:rPr>
-          <w:rFonts w:asciiTheme="majorBidi" w:eastAsia="Times New Roman" w:hAnsiTheme="majorBidi" w:cstheme="majorBidi"/>
-          <w:b/>
-          <w:bCs/>
-          <w:i/>
-          <w:iCs/>
-          <w:color w:val="444444"/>
-          <w:sz w:val="24"/>
-          <w:szCs w:val="24"/>
-        </w:rPr>
-        <w:t xml:space="preserve">description </w:t>
+        <w:t xml:space="preserve">Task 6 description </w:t>
       </w:r>
       <w:r>
         <w:rPr>
@@ -2720,21 +2017,7 @@
           <w:sz w:val="24"/>
           <w:szCs w:val="24"/>
         </w:rPr>
-        <w:t>check</w:t>
-      </w:r>
-      <w:proofErr w:type="gramEnd"/>
-      <w:r>
-        <w:rPr>
-          <w:rFonts w:asciiTheme="majorBidi" w:eastAsia="Times New Roman" w:hAnsiTheme="majorBidi" w:cstheme="majorBidi"/>
-          <w:b/>
-          <w:bCs/>
-          <w:i/>
-          <w:iCs/>
-          <w:color w:val="444444"/>
-          <w:sz w:val="24"/>
-          <w:szCs w:val="24"/>
-        </w:rPr>
-        <w:t xml:space="preserve"> security</w:t>
+        <w:t>check security</w:t>
       </w:r>
       <w:r>
         <w:rPr>
@@ -2774,184 +2057,100 @@
           <w:sz w:val="24"/>
           <w:szCs w:val="24"/>
         </w:rPr>
-        <w:t xml:space="preserve">Task 7 </w:t>
-      </w:r>
-      <w:proofErr w:type="gramStart"/>
-      <w:r>
-        <w:rPr>
-          <w:rFonts w:asciiTheme="majorBidi" w:eastAsia="Times New Roman" w:hAnsiTheme="majorBidi" w:cstheme="majorBidi"/>
-          <w:b/>
-          <w:bCs/>
-          <w:i/>
-          <w:iCs/>
-          <w:color w:val="444444"/>
-          <w:sz w:val="24"/>
-          <w:szCs w:val="24"/>
-        </w:rPr>
-        <w:t xml:space="preserve">description </w:t>
-      </w:r>
-      <w:r>
-        <w:rPr>
-          <w:rFonts w:asciiTheme="majorBidi" w:eastAsia="Times New Roman" w:hAnsiTheme="majorBidi" w:cstheme="majorBidi"/>
-          <w:b/>
-          <w:bCs/>
-          <w:i/>
-          <w:iCs/>
-          <w:color w:val="444444"/>
-          <w:sz w:val="24"/>
-          <w:szCs w:val="24"/>
-        </w:rPr>
-        <w:t>:Test</w:t>
-      </w:r>
-      <w:proofErr w:type="gramEnd"/>
-      <w:r>
-        <w:rPr>
-          <w:rFonts w:asciiTheme="majorBidi" w:eastAsia="Times New Roman" w:hAnsiTheme="majorBidi" w:cstheme="majorBidi"/>
-          <w:b/>
-          <w:bCs/>
-          <w:i/>
-          <w:iCs/>
-          <w:color w:val="444444"/>
-          <w:sz w:val="24"/>
-          <w:szCs w:val="24"/>
-        </w:rPr>
-        <w:t xml:space="preserve"> uniqueness of each account.</w:t>
-      </w:r>
-    </w:p>
-    <w:p>
-      <w:pPr>
-        <w:rPr>
-          <w:rFonts w:asciiTheme="majorBidi" w:eastAsia="Times New Roman" w:hAnsiTheme="majorBidi" w:cstheme="majorBidi"/>
-          <w:b/>
-          <w:bCs/>
-          <w:i/>
-          <w:iCs/>
-          <w:color w:val="444444"/>
-          <w:sz w:val="24"/>
-          <w:szCs w:val="24"/>
-        </w:rPr>
-      </w:pPr>
-      <w:r>
-        <w:rPr>
-          <w:rFonts w:asciiTheme="majorBidi" w:eastAsia="Times New Roman" w:hAnsiTheme="majorBidi" w:cstheme="majorBidi"/>
-          <w:b/>
-          <w:bCs/>
-          <w:i/>
-          <w:iCs/>
-          <w:color w:val="444444"/>
-          <w:sz w:val="24"/>
-          <w:szCs w:val="24"/>
-        </w:rPr>
-        <w:t xml:space="preserve">Task 8 </w:t>
-      </w:r>
-      <w:proofErr w:type="gramStart"/>
-      <w:r>
-        <w:rPr>
-          <w:rFonts w:asciiTheme="majorBidi" w:eastAsia="Times New Roman" w:hAnsiTheme="majorBidi" w:cstheme="majorBidi"/>
-          <w:b/>
-          <w:bCs/>
-          <w:i/>
-          <w:iCs/>
-          <w:color w:val="444444"/>
-          <w:sz w:val="24"/>
-          <w:szCs w:val="24"/>
-        </w:rPr>
-        <w:t>description</w:t>
-      </w:r>
-      <w:r>
-        <w:rPr>
-          <w:rFonts w:asciiTheme="majorBidi" w:eastAsia="Times New Roman" w:hAnsiTheme="majorBidi" w:cstheme="majorBidi"/>
-          <w:b/>
-          <w:bCs/>
-          <w:i/>
-          <w:iCs/>
-          <w:color w:val="444444"/>
-          <w:sz w:val="24"/>
-          <w:szCs w:val="24"/>
-        </w:rPr>
-        <w:t xml:space="preserve"> :Write</w:t>
-      </w:r>
-      <w:proofErr w:type="gramEnd"/>
-      <w:r>
-        <w:rPr>
-          <w:rFonts w:asciiTheme="majorBidi" w:eastAsia="Times New Roman" w:hAnsiTheme="majorBidi" w:cstheme="majorBidi"/>
-          <w:b/>
-          <w:bCs/>
-          <w:i/>
-          <w:iCs/>
-          <w:color w:val="444444"/>
-          <w:sz w:val="24"/>
-          <w:szCs w:val="24"/>
-        </w:rPr>
-        <w:t xml:space="preserve"> unit tests .</w:t>
-      </w:r>
-    </w:p>
-    <w:p>
-      <w:pPr>
-        <w:rPr>
-          <w:rFonts w:asciiTheme="majorBidi" w:eastAsia="Times New Roman" w:hAnsiTheme="majorBidi" w:cstheme="majorBidi"/>
-          <w:b/>
-          <w:bCs/>
-          <w:i/>
-          <w:iCs/>
-          <w:color w:val="444444"/>
-          <w:sz w:val="24"/>
-          <w:szCs w:val="24"/>
-        </w:rPr>
-      </w:pPr>
-      <w:r>
-        <w:rPr>
-          <w:rFonts w:asciiTheme="majorBidi" w:eastAsia="Times New Roman" w:hAnsiTheme="majorBidi" w:cstheme="majorBidi"/>
-          <w:b/>
-          <w:bCs/>
-          <w:i/>
-          <w:iCs/>
-          <w:color w:val="444444"/>
-          <w:sz w:val="24"/>
-          <w:szCs w:val="24"/>
-        </w:rPr>
-        <w:t xml:space="preserve">Task 9 </w:t>
-      </w:r>
-      <w:proofErr w:type="gramStart"/>
-      <w:r>
-        <w:rPr>
-          <w:rFonts w:asciiTheme="majorBidi" w:eastAsia="Times New Roman" w:hAnsiTheme="majorBidi" w:cstheme="majorBidi"/>
-          <w:b/>
-          <w:bCs/>
-          <w:i/>
-          <w:iCs/>
-          <w:color w:val="444444"/>
-          <w:sz w:val="24"/>
-          <w:szCs w:val="24"/>
-        </w:rPr>
-        <w:t>description :</w:t>
-      </w:r>
-      <w:r>
-        <w:rPr>
-          <w:rFonts w:asciiTheme="majorBidi" w:eastAsia="Times New Roman" w:hAnsiTheme="majorBidi" w:cstheme="majorBidi"/>
-          <w:b/>
-          <w:bCs/>
-          <w:i/>
-          <w:iCs/>
-          <w:color w:val="444444"/>
-          <w:sz w:val="24"/>
-          <w:szCs w:val="24"/>
-        </w:rPr>
-        <w:t>Code</w:t>
-      </w:r>
-      <w:proofErr w:type="gramEnd"/>
-      <w:r>
-        <w:rPr>
-          <w:rFonts w:asciiTheme="majorBidi" w:eastAsia="Times New Roman" w:hAnsiTheme="majorBidi" w:cstheme="majorBidi"/>
-          <w:b/>
-          <w:bCs/>
-          <w:i/>
-          <w:iCs/>
-          <w:color w:val="444444"/>
-          <w:sz w:val="24"/>
-          <w:szCs w:val="24"/>
-        </w:rPr>
-        <w:t xml:space="preserve"> Review</w:t>
+        <w:t xml:space="preserve">Task 7 description </w:t>
+      </w:r>
+      <w:r>
+        <w:rPr>
+          <w:rFonts w:asciiTheme="majorBidi" w:eastAsia="Times New Roman" w:hAnsiTheme="majorBidi" w:cstheme="majorBidi"/>
+          <w:b/>
+          <w:bCs/>
+          <w:i/>
+          <w:iCs/>
+          <w:color w:val="444444"/>
+          <w:sz w:val="24"/>
+          <w:szCs w:val="24"/>
+        </w:rPr>
+        <w:t>:Test uniqueness of each account.</w:t>
+      </w:r>
+    </w:p>
+    <w:p>
+      <w:pPr>
+        <w:rPr>
+          <w:rFonts w:asciiTheme="majorBidi" w:eastAsia="Times New Roman" w:hAnsiTheme="majorBidi" w:cstheme="majorBidi"/>
+          <w:b/>
+          <w:bCs/>
+          <w:i/>
+          <w:iCs/>
+          <w:color w:val="444444"/>
+          <w:sz w:val="24"/>
+          <w:szCs w:val="24"/>
+        </w:rPr>
+      </w:pPr>
+      <w:r>
+        <w:rPr>
+          <w:rFonts w:asciiTheme="majorBidi" w:eastAsia="Times New Roman" w:hAnsiTheme="majorBidi" w:cstheme="majorBidi"/>
+          <w:b/>
+          <w:bCs/>
+          <w:i/>
+          <w:iCs/>
+          <w:color w:val="444444"/>
+          <w:sz w:val="24"/>
+          <w:szCs w:val="24"/>
+        </w:rPr>
+        <w:t>Task 8 description</w:t>
+      </w:r>
+      <w:r>
+        <w:rPr>
+          <w:rFonts w:asciiTheme="majorBidi" w:eastAsia="Times New Roman" w:hAnsiTheme="majorBidi" w:cstheme="majorBidi"/>
+          <w:b/>
+          <w:bCs/>
+          <w:i/>
+          <w:iCs/>
+          <w:color w:val="444444"/>
+          <w:sz w:val="24"/>
+          <w:szCs w:val="24"/>
+        </w:rPr>
+        <w:t xml:space="preserve"> :Write unit tests .</w:t>
+      </w:r>
+    </w:p>
+    <w:p>
+      <w:pPr>
+        <w:rPr>
+          <w:rFonts w:asciiTheme="majorBidi" w:eastAsia="Times New Roman" w:hAnsiTheme="majorBidi" w:cstheme="majorBidi"/>
+          <w:b/>
+          <w:bCs/>
+          <w:i/>
+          <w:iCs/>
+          <w:color w:val="444444"/>
+          <w:sz w:val="24"/>
+          <w:szCs w:val="24"/>
+        </w:rPr>
+      </w:pPr>
+      <w:r>
+        <w:rPr>
+          <w:rFonts w:asciiTheme="majorBidi" w:eastAsia="Times New Roman" w:hAnsiTheme="majorBidi" w:cstheme="majorBidi"/>
+          <w:b/>
+          <w:bCs/>
+          <w:i/>
+          <w:iCs/>
+          <w:color w:val="444444"/>
+          <w:sz w:val="24"/>
+          <w:szCs w:val="24"/>
+        </w:rPr>
+        <w:t>Task 9 description :</w:t>
+      </w:r>
+      <w:r>
+        <w:rPr>
+          <w:rFonts w:asciiTheme="majorBidi" w:eastAsia="Times New Roman" w:hAnsiTheme="majorBidi" w:cstheme="majorBidi"/>
+          <w:b/>
+          <w:bCs/>
+          <w:i/>
+          <w:iCs/>
+          <w:color w:val="444444"/>
+          <w:sz w:val="24"/>
+          <w:szCs w:val="24"/>
+        </w:rPr>
+        <w:t>Code Review</w:t>
       </w:r>
       <w:r>
         <w:rPr>
@@ -3070,23 +2269,10 @@
           <w:sz w:val="20"/>
           <w:szCs w:val="20"/>
         </w:rPr>
-        <w:t xml:space="preserve">As a registered </w:t>
-      </w:r>
-      <w:proofErr w:type="gramStart"/>
-      <w:r>
-        <w:rPr>
-          <w:rFonts w:asciiTheme="majorBidi" w:eastAsia="Times New Roman" w:hAnsiTheme="majorBidi" w:cstheme="majorBidi"/>
-          <w:sz w:val="20"/>
-          <w:szCs w:val="20"/>
-        </w:rPr>
-        <w:t xml:space="preserve">User </w:t>
-      </w:r>
-      <w:r>
-        <w:t>,</w:t>
-      </w:r>
-      <w:proofErr w:type="gramEnd"/>
-      <w:r>
-        <w:t xml:space="preserve"> I want to able view my profile so that I can see my profile based on my specific info and posts.)</w:t>
+        <w:t xml:space="preserve">As a registered User </w:t>
+      </w:r>
+      <w:r>
+        <w:t>, I want to able view my profile so that I can see my profile based on my specific info and posts.)</w:t>
       </w:r>
     </w:p>
     <w:p>
@@ -3121,35 +2307,7 @@
           <w:sz w:val="24"/>
           <w:szCs w:val="24"/>
         </w:rPr>
-        <w:t xml:space="preserve">Task 1 </w:t>
-      </w:r>
-      <w:proofErr w:type="gramStart"/>
-      <w:r>
-        <w:rPr>
-          <w:rFonts w:asciiTheme="majorBidi" w:eastAsia="Times New Roman" w:hAnsiTheme="majorBidi" w:cstheme="majorBidi"/>
-          <w:b/>
-          <w:bCs/>
-          <w:i/>
-          <w:iCs/>
-          <w:color w:val="444444"/>
-          <w:sz w:val="24"/>
-          <w:szCs w:val="24"/>
-        </w:rPr>
-        <w:t>description :</w:t>
-      </w:r>
-      <w:proofErr w:type="gramEnd"/>
-      <w:r>
-        <w:rPr>
-          <w:rFonts w:asciiTheme="majorBidi" w:eastAsia="Times New Roman" w:hAnsiTheme="majorBidi" w:cstheme="majorBidi"/>
-          <w:b/>
-          <w:bCs/>
-          <w:i/>
-          <w:iCs/>
-          <w:color w:val="444444"/>
-          <w:sz w:val="24"/>
-          <w:szCs w:val="24"/>
-        </w:rPr>
-        <w:t xml:space="preserve"> </w:t>
+        <w:t xml:space="preserve">Task 1 description : </w:t>
       </w:r>
       <w:r>
         <w:rPr>
@@ -3202,48 +2360,20 @@
           <w:sz w:val="24"/>
           <w:szCs w:val="24"/>
         </w:rPr>
-        <w:t xml:space="preserve">Task 2 </w:t>
-      </w:r>
-      <w:proofErr w:type="gramStart"/>
-      <w:r>
-        <w:rPr>
-          <w:rFonts w:asciiTheme="majorBidi" w:eastAsia="Times New Roman" w:hAnsiTheme="majorBidi" w:cstheme="majorBidi"/>
-          <w:b/>
-          <w:bCs/>
-          <w:i/>
-          <w:iCs/>
-          <w:color w:val="444444"/>
-          <w:sz w:val="24"/>
-          <w:szCs w:val="24"/>
-        </w:rPr>
-        <w:t>description</w:t>
-      </w:r>
-      <w:r>
-        <w:rPr>
-          <w:rFonts w:asciiTheme="majorBidi" w:eastAsia="Times New Roman" w:hAnsiTheme="majorBidi" w:cstheme="majorBidi"/>
-          <w:b/>
-          <w:bCs/>
-          <w:i/>
-          <w:iCs/>
-          <w:color w:val="444444"/>
-          <w:sz w:val="24"/>
-          <w:szCs w:val="24"/>
-        </w:rPr>
-        <w:t xml:space="preserve"> :</w:t>
-      </w:r>
-      <w:proofErr w:type="gramEnd"/>
-      <w:r>
-        <w:rPr>
-          <w:rFonts w:asciiTheme="majorBidi" w:eastAsia="Times New Roman" w:hAnsiTheme="majorBidi" w:cstheme="majorBidi"/>
-          <w:b/>
-          <w:bCs/>
-          <w:i/>
-          <w:iCs/>
-          <w:color w:val="444444"/>
-          <w:sz w:val="24"/>
-          <w:szCs w:val="24"/>
-        </w:rPr>
-        <w:t xml:space="preserve"> </w:t>
+        <w:t>Task 2 description</w:t>
+      </w:r>
+      <w:r>
+        <w:rPr>
+          <w:rFonts w:asciiTheme="majorBidi" w:eastAsia="Times New Roman" w:hAnsiTheme="majorBidi" w:cstheme="majorBidi"/>
+          <w:b/>
+          <w:bCs/>
+          <w:i/>
+          <w:iCs/>
+          <w:color w:val="444444"/>
+          <w:sz w:val="24"/>
+          <w:szCs w:val="24"/>
+        </w:rPr>
+        <w:t xml:space="preserve"> : </w:t>
       </w:r>
       <w:r>
         <w:rPr>
@@ -3296,21 +2426,7 @@
           <w:sz w:val="24"/>
           <w:szCs w:val="24"/>
         </w:rPr>
-        <w:t xml:space="preserve">Task 3 </w:t>
-      </w:r>
-      <w:proofErr w:type="gramStart"/>
-      <w:r>
-        <w:rPr>
-          <w:rFonts w:asciiTheme="majorBidi" w:eastAsia="Times New Roman" w:hAnsiTheme="majorBidi" w:cstheme="majorBidi"/>
-          <w:b/>
-          <w:bCs/>
-          <w:i/>
-          <w:iCs/>
-          <w:color w:val="444444"/>
-          <w:sz w:val="24"/>
-          <w:szCs w:val="24"/>
-        </w:rPr>
-        <w:t xml:space="preserve">description </w:t>
+        <w:t xml:space="preserve">Task 3 description </w:t>
       </w:r>
       <w:r>
         <w:rPr>
@@ -3336,21 +2452,7 @@
           <w:sz w:val="24"/>
           <w:szCs w:val="24"/>
         </w:rPr>
-        <w:t>reate</w:t>
-      </w:r>
-      <w:proofErr w:type="gramEnd"/>
-      <w:r>
-        <w:rPr>
-          <w:rFonts w:asciiTheme="majorBidi" w:eastAsia="Times New Roman" w:hAnsiTheme="majorBidi" w:cstheme="majorBidi"/>
-          <w:b/>
-          <w:bCs/>
-          <w:i/>
-          <w:iCs/>
-          <w:color w:val="444444"/>
-          <w:sz w:val="24"/>
-          <w:szCs w:val="24"/>
-        </w:rPr>
-        <w:t xml:space="preserve"> profile table and save user data in DB</w:t>
+        <w:t>reate profile table and save user data in DB</w:t>
       </w:r>
       <w:r>
         <w:rPr>
@@ -3390,48 +2492,20 @@
           <w:sz w:val="24"/>
           <w:szCs w:val="24"/>
         </w:rPr>
-        <w:t xml:space="preserve"> Task 4 </w:t>
-      </w:r>
-      <w:proofErr w:type="gramStart"/>
-      <w:r>
-        <w:rPr>
-          <w:rFonts w:asciiTheme="majorBidi" w:eastAsia="Times New Roman" w:hAnsiTheme="majorBidi" w:cstheme="majorBidi"/>
-          <w:b/>
-          <w:bCs/>
-          <w:i/>
-          <w:iCs/>
-          <w:color w:val="444444"/>
-          <w:sz w:val="24"/>
-          <w:szCs w:val="24"/>
-        </w:rPr>
-        <w:t>description</w:t>
-      </w:r>
-      <w:r>
-        <w:rPr>
-          <w:rFonts w:asciiTheme="majorBidi" w:eastAsia="Times New Roman" w:hAnsiTheme="majorBidi" w:cstheme="majorBidi"/>
-          <w:b/>
-          <w:bCs/>
-          <w:i/>
-          <w:iCs/>
-          <w:color w:val="444444"/>
-          <w:sz w:val="24"/>
-          <w:szCs w:val="24"/>
-        </w:rPr>
-        <w:t xml:space="preserve"> :Write</w:t>
-      </w:r>
-      <w:proofErr w:type="gramEnd"/>
-      <w:r>
-        <w:rPr>
-          <w:rFonts w:asciiTheme="majorBidi" w:eastAsia="Times New Roman" w:hAnsiTheme="majorBidi" w:cstheme="majorBidi"/>
-          <w:b/>
-          <w:bCs/>
-          <w:i/>
-          <w:iCs/>
-          <w:color w:val="444444"/>
-          <w:sz w:val="24"/>
-          <w:szCs w:val="24"/>
-        </w:rPr>
-        <w:t xml:space="preserve"> unit tests .</w:t>
+        <w:t xml:space="preserve"> Task 4 description</w:t>
+      </w:r>
+      <w:r>
+        <w:rPr>
+          <w:rFonts w:asciiTheme="majorBidi" w:eastAsia="Times New Roman" w:hAnsiTheme="majorBidi" w:cstheme="majorBidi"/>
+          <w:b/>
+          <w:bCs/>
+          <w:i/>
+          <w:iCs/>
+          <w:color w:val="444444"/>
+          <w:sz w:val="24"/>
+          <w:szCs w:val="24"/>
+        </w:rPr>
+        <w:t xml:space="preserve"> :Write unit tests .</w:t>
       </w:r>
     </w:p>
     <w:p>
@@ -3459,48 +2533,20 @@
           <w:sz w:val="24"/>
           <w:szCs w:val="24"/>
         </w:rPr>
-        <w:t xml:space="preserve"> </w:t>
-      </w:r>
-      <w:proofErr w:type="gramStart"/>
-      <w:r>
-        <w:rPr>
-          <w:rFonts w:asciiTheme="majorBidi" w:eastAsia="Times New Roman" w:hAnsiTheme="majorBidi" w:cstheme="majorBidi"/>
-          <w:b/>
-          <w:bCs/>
-          <w:i/>
-          <w:iCs/>
-          <w:color w:val="444444"/>
-          <w:sz w:val="24"/>
-          <w:szCs w:val="24"/>
-        </w:rPr>
-        <w:t>description :</w:t>
-      </w:r>
-      <w:r>
-        <w:rPr>
-          <w:rFonts w:asciiTheme="majorBidi" w:eastAsia="Times New Roman" w:hAnsiTheme="majorBidi" w:cstheme="majorBidi"/>
-          <w:b/>
-          <w:bCs/>
-          <w:i/>
-          <w:iCs/>
-          <w:color w:val="444444"/>
-          <w:sz w:val="24"/>
-          <w:szCs w:val="24"/>
-        </w:rPr>
-        <w:t>Code</w:t>
-      </w:r>
-      <w:proofErr w:type="gramEnd"/>
-      <w:r>
-        <w:rPr>
-          <w:rFonts w:asciiTheme="majorBidi" w:eastAsia="Times New Roman" w:hAnsiTheme="majorBidi" w:cstheme="majorBidi"/>
-          <w:b/>
-          <w:bCs/>
-          <w:i/>
-          <w:iCs/>
-          <w:color w:val="444444"/>
-          <w:sz w:val="24"/>
-          <w:szCs w:val="24"/>
-        </w:rPr>
-        <w:t xml:space="preserve"> Review</w:t>
+        <w:t xml:space="preserve"> description :</w:t>
+      </w:r>
+      <w:r>
+        <w:rPr>
+          <w:rFonts w:asciiTheme="majorBidi" w:eastAsia="Times New Roman" w:hAnsiTheme="majorBidi" w:cstheme="majorBidi"/>
+          <w:b/>
+          <w:bCs/>
+          <w:i/>
+          <w:iCs/>
+          <w:color w:val="444444"/>
+          <w:sz w:val="24"/>
+          <w:szCs w:val="24"/>
+        </w:rPr>
+        <w:t>Code Review</w:t>
       </w:r>
       <w:r>
         <w:rPr>
@@ -3669,23 +2715,10 @@
           <w:sz w:val="20"/>
           <w:szCs w:val="20"/>
         </w:rPr>
-        <w:t xml:space="preserve">As a registered </w:t>
-      </w:r>
-      <w:proofErr w:type="gramStart"/>
-      <w:r>
-        <w:rPr>
-          <w:rFonts w:asciiTheme="majorBidi" w:eastAsia="Times New Roman" w:hAnsiTheme="majorBidi" w:cstheme="majorBidi"/>
-          <w:sz w:val="20"/>
-          <w:szCs w:val="20"/>
-        </w:rPr>
-        <w:t xml:space="preserve">User </w:t>
-      </w:r>
-      <w:r>
-        <w:t>,</w:t>
-      </w:r>
-      <w:proofErr w:type="gramEnd"/>
-      <w:r>
-        <w:t xml:space="preserve"> I want to view the comments on a dish post so that I</w:t>
+        <w:t xml:space="preserve">As a registered User </w:t>
+      </w:r>
+      <w:r>
+        <w:t>, I want to view the comments on a dish post so that I</w:t>
       </w:r>
       <w:r>
         <w:rPr>
@@ -3720,48 +2753,20 @@
           <w:sz w:val="24"/>
           <w:szCs w:val="24"/>
         </w:rPr>
-        <w:t xml:space="preserve">Task 1 </w:t>
-      </w:r>
-      <w:proofErr w:type="gramStart"/>
-      <w:r>
-        <w:rPr>
-          <w:rFonts w:asciiTheme="majorBidi" w:eastAsia="Times New Roman" w:hAnsiTheme="majorBidi" w:cstheme="majorBidi"/>
-          <w:b/>
-          <w:bCs/>
-          <w:i/>
-          <w:iCs/>
-          <w:color w:val="444444"/>
-          <w:sz w:val="24"/>
-          <w:szCs w:val="24"/>
-        </w:rPr>
-        <w:t>description :</w:t>
-      </w:r>
-      <w:r>
-        <w:rPr>
-          <w:rFonts w:asciiTheme="majorBidi" w:eastAsia="Times New Roman" w:hAnsiTheme="majorBidi" w:cstheme="majorBidi"/>
-          <w:b/>
-          <w:bCs/>
-          <w:i/>
-          <w:iCs/>
-          <w:color w:val="444444"/>
-          <w:sz w:val="24"/>
-          <w:szCs w:val="24"/>
-        </w:rPr>
-        <w:t>Design</w:t>
-      </w:r>
-      <w:proofErr w:type="gramEnd"/>
-      <w:r>
-        <w:rPr>
-          <w:rFonts w:asciiTheme="majorBidi" w:eastAsia="Times New Roman" w:hAnsiTheme="majorBidi" w:cstheme="majorBidi"/>
-          <w:b/>
-          <w:bCs/>
-          <w:i/>
-          <w:iCs/>
-          <w:color w:val="444444"/>
-          <w:sz w:val="24"/>
-          <w:szCs w:val="24"/>
-        </w:rPr>
-        <w:t xml:space="preserve"> the comment section.</w:t>
+        <w:t>Task 1 description :</w:t>
+      </w:r>
+      <w:r>
+        <w:rPr>
+          <w:rFonts w:asciiTheme="majorBidi" w:eastAsia="Times New Roman" w:hAnsiTheme="majorBidi" w:cstheme="majorBidi"/>
+          <w:b/>
+          <w:bCs/>
+          <w:i/>
+          <w:iCs/>
+          <w:color w:val="444444"/>
+          <w:sz w:val="24"/>
+          <w:szCs w:val="24"/>
+        </w:rPr>
+        <w:t>Design the comment section.</w:t>
       </w:r>
     </w:p>
     <w:p>
@@ -3801,184 +2806,100 @@
           <w:sz w:val="24"/>
           <w:szCs w:val="24"/>
         </w:rPr>
-        <w:t xml:space="preserve"> </w:t>
-      </w:r>
-      <w:proofErr w:type="gramStart"/>
-      <w:r>
-        <w:rPr>
-          <w:rFonts w:asciiTheme="majorBidi" w:eastAsia="Times New Roman" w:hAnsiTheme="majorBidi" w:cstheme="majorBidi"/>
-          <w:b/>
-          <w:bCs/>
-          <w:i/>
-          <w:iCs/>
-          <w:color w:val="444444"/>
-          <w:sz w:val="24"/>
-          <w:szCs w:val="24"/>
-        </w:rPr>
-        <w:t>description :</w:t>
-      </w:r>
-      <w:r>
-        <w:rPr>
-          <w:rFonts w:asciiTheme="majorBidi" w:eastAsia="Times New Roman" w:hAnsiTheme="majorBidi" w:cstheme="majorBidi"/>
-          <w:b/>
-          <w:bCs/>
-          <w:i/>
-          <w:iCs/>
-          <w:color w:val="444444"/>
-          <w:sz w:val="24"/>
-          <w:szCs w:val="24"/>
-        </w:rPr>
-        <w:t>Develop</w:t>
-      </w:r>
-      <w:proofErr w:type="gramEnd"/>
-      <w:r>
-        <w:rPr>
-          <w:rFonts w:asciiTheme="majorBidi" w:eastAsia="Times New Roman" w:hAnsiTheme="majorBidi" w:cstheme="majorBidi"/>
-          <w:b/>
-          <w:bCs/>
-          <w:i/>
-          <w:iCs/>
-          <w:color w:val="444444"/>
-          <w:sz w:val="24"/>
-          <w:szCs w:val="24"/>
-        </w:rPr>
-        <w:t xml:space="preserve"> view comments functionality.</w:t>
-      </w:r>
-    </w:p>
-    <w:p>
-      <w:pPr>
-        <w:rPr>
-          <w:rFonts w:asciiTheme="majorBidi" w:eastAsia="Times New Roman" w:hAnsiTheme="majorBidi" w:cstheme="majorBidi"/>
-          <w:b/>
-          <w:bCs/>
-          <w:i/>
-          <w:iCs/>
-          <w:color w:val="444444"/>
-          <w:sz w:val="24"/>
-          <w:szCs w:val="24"/>
-        </w:rPr>
-      </w:pPr>
-      <w:r>
-        <w:rPr>
-          <w:rFonts w:asciiTheme="majorBidi" w:eastAsia="Times New Roman" w:hAnsiTheme="majorBidi" w:cstheme="majorBidi"/>
-          <w:b/>
-          <w:bCs/>
-          <w:i/>
-          <w:iCs/>
-          <w:color w:val="444444"/>
-          <w:sz w:val="24"/>
-          <w:szCs w:val="24"/>
-        </w:rPr>
-        <w:t xml:space="preserve">Task 3 </w:t>
-      </w:r>
-      <w:proofErr w:type="gramStart"/>
-      <w:r>
-        <w:rPr>
-          <w:rFonts w:asciiTheme="majorBidi" w:eastAsia="Times New Roman" w:hAnsiTheme="majorBidi" w:cstheme="majorBidi"/>
-          <w:b/>
-          <w:bCs/>
-          <w:i/>
-          <w:iCs/>
-          <w:color w:val="444444"/>
-          <w:sz w:val="24"/>
-          <w:szCs w:val="24"/>
-        </w:rPr>
-        <w:t>description :</w:t>
-      </w:r>
-      <w:r>
-        <w:rPr>
-          <w:rFonts w:asciiTheme="majorBidi" w:eastAsia="Times New Roman" w:hAnsiTheme="majorBidi" w:cstheme="majorBidi"/>
-          <w:b/>
-          <w:bCs/>
-          <w:i/>
-          <w:iCs/>
-          <w:color w:val="444444"/>
-          <w:sz w:val="24"/>
-          <w:szCs w:val="24"/>
-        </w:rPr>
-        <w:t>Add</w:t>
-      </w:r>
-      <w:proofErr w:type="gramEnd"/>
-      <w:r>
-        <w:rPr>
-          <w:rFonts w:asciiTheme="majorBidi" w:eastAsia="Times New Roman" w:hAnsiTheme="majorBidi" w:cstheme="majorBidi"/>
-          <w:b/>
-          <w:bCs/>
-          <w:i/>
-          <w:iCs/>
-          <w:color w:val="444444"/>
-          <w:sz w:val="24"/>
-          <w:szCs w:val="24"/>
-        </w:rPr>
-        <w:t xml:space="preserve"> comments column to the profile table in the DB.</w:t>
-      </w:r>
-    </w:p>
-    <w:p>
-      <w:pPr>
-        <w:rPr>
-          <w:rFonts w:asciiTheme="majorBidi" w:eastAsia="Times New Roman" w:hAnsiTheme="majorBidi" w:cstheme="majorBidi"/>
-          <w:b/>
-          <w:bCs/>
-          <w:i/>
-          <w:iCs/>
-          <w:color w:val="444444"/>
-          <w:sz w:val="24"/>
-          <w:szCs w:val="24"/>
-        </w:rPr>
-      </w:pPr>
-      <w:r>
-        <w:rPr>
-          <w:rFonts w:asciiTheme="majorBidi" w:eastAsia="Times New Roman" w:hAnsiTheme="majorBidi" w:cstheme="majorBidi"/>
-          <w:b/>
-          <w:bCs/>
-          <w:i/>
-          <w:iCs/>
-          <w:color w:val="444444"/>
-          <w:sz w:val="24"/>
-          <w:szCs w:val="24"/>
-        </w:rPr>
-        <w:t xml:space="preserve">Task 4 </w:t>
-      </w:r>
-      <w:proofErr w:type="gramStart"/>
-      <w:r>
-        <w:rPr>
-          <w:rFonts w:asciiTheme="majorBidi" w:eastAsia="Times New Roman" w:hAnsiTheme="majorBidi" w:cstheme="majorBidi"/>
-          <w:b/>
-          <w:bCs/>
-          <w:i/>
-          <w:iCs/>
-          <w:color w:val="444444"/>
-          <w:sz w:val="24"/>
-          <w:szCs w:val="24"/>
-        </w:rPr>
-        <w:t>description :</w:t>
-      </w:r>
-      <w:r>
-        <w:rPr>
-          <w:rFonts w:asciiTheme="majorBidi" w:eastAsia="Times New Roman" w:hAnsiTheme="majorBidi" w:cstheme="majorBidi"/>
-          <w:b/>
-          <w:bCs/>
-          <w:i/>
-          <w:iCs/>
-          <w:color w:val="444444"/>
-          <w:sz w:val="24"/>
-          <w:szCs w:val="24"/>
-        </w:rPr>
-        <w:t>Code</w:t>
-      </w:r>
-      <w:proofErr w:type="gramEnd"/>
-      <w:r>
-        <w:rPr>
-          <w:rFonts w:asciiTheme="majorBidi" w:eastAsia="Times New Roman" w:hAnsiTheme="majorBidi" w:cstheme="majorBidi"/>
-          <w:b/>
-          <w:bCs/>
-          <w:i/>
-          <w:iCs/>
-          <w:color w:val="444444"/>
-          <w:sz w:val="24"/>
-          <w:szCs w:val="24"/>
-        </w:rPr>
-        <w:t xml:space="preserve"> review</w:t>
+        <w:t xml:space="preserve"> description :</w:t>
+      </w:r>
+      <w:r>
+        <w:rPr>
+          <w:rFonts w:asciiTheme="majorBidi" w:eastAsia="Times New Roman" w:hAnsiTheme="majorBidi" w:cstheme="majorBidi"/>
+          <w:b/>
+          <w:bCs/>
+          <w:i/>
+          <w:iCs/>
+          <w:color w:val="444444"/>
+          <w:sz w:val="24"/>
+          <w:szCs w:val="24"/>
+        </w:rPr>
+        <w:t>Develop view comments functionality.</w:t>
+      </w:r>
+    </w:p>
+    <w:p>
+      <w:pPr>
+        <w:rPr>
+          <w:rFonts w:asciiTheme="majorBidi" w:eastAsia="Times New Roman" w:hAnsiTheme="majorBidi" w:cstheme="majorBidi"/>
+          <w:b/>
+          <w:bCs/>
+          <w:i/>
+          <w:iCs/>
+          <w:color w:val="444444"/>
+          <w:sz w:val="24"/>
+          <w:szCs w:val="24"/>
+        </w:rPr>
+      </w:pPr>
+      <w:r>
+        <w:rPr>
+          <w:rFonts w:asciiTheme="majorBidi" w:eastAsia="Times New Roman" w:hAnsiTheme="majorBidi" w:cstheme="majorBidi"/>
+          <w:b/>
+          <w:bCs/>
+          <w:i/>
+          <w:iCs/>
+          <w:color w:val="444444"/>
+          <w:sz w:val="24"/>
+          <w:szCs w:val="24"/>
+        </w:rPr>
+        <w:t>Task 3 description :</w:t>
+      </w:r>
+      <w:r>
+        <w:rPr>
+          <w:rFonts w:asciiTheme="majorBidi" w:eastAsia="Times New Roman" w:hAnsiTheme="majorBidi" w:cstheme="majorBidi"/>
+          <w:b/>
+          <w:bCs/>
+          <w:i/>
+          <w:iCs/>
+          <w:color w:val="444444"/>
+          <w:sz w:val="24"/>
+          <w:szCs w:val="24"/>
+        </w:rPr>
+        <w:t>Add comments column to the profile table in the DB.</w:t>
+      </w:r>
+    </w:p>
+    <w:p>
+      <w:pPr>
+        <w:rPr>
+          <w:rFonts w:asciiTheme="majorBidi" w:eastAsia="Times New Roman" w:hAnsiTheme="majorBidi" w:cstheme="majorBidi"/>
+          <w:b/>
+          <w:bCs/>
+          <w:i/>
+          <w:iCs/>
+          <w:color w:val="444444"/>
+          <w:sz w:val="24"/>
+          <w:szCs w:val="24"/>
+        </w:rPr>
+      </w:pPr>
+      <w:r>
+        <w:rPr>
+          <w:rFonts w:asciiTheme="majorBidi" w:eastAsia="Times New Roman" w:hAnsiTheme="majorBidi" w:cstheme="majorBidi"/>
+          <w:b/>
+          <w:bCs/>
+          <w:i/>
+          <w:iCs/>
+          <w:color w:val="444444"/>
+          <w:sz w:val="24"/>
+          <w:szCs w:val="24"/>
+        </w:rPr>
+        <w:t>Task 4 description :</w:t>
+      </w:r>
+      <w:r>
+        <w:rPr>
+          <w:rFonts w:asciiTheme="majorBidi" w:eastAsia="Times New Roman" w:hAnsiTheme="majorBidi" w:cstheme="majorBidi"/>
+          <w:b/>
+          <w:bCs/>
+          <w:i/>
+          <w:iCs/>
+          <w:color w:val="444444"/>
+          <w:sz w:val="24"/>
+          <w:szCs w:val="24"/>
+        </w:rPr>
+        <w:t>Code review</w:t>
       </w:r>
       <w:r>
         <w:rPr>
@@ -4018,48 +2939,20 @@
           <w:sz w:val="24"/>
           <w:szCs w:val="24"/>
         </w:rPr>
-        <w:t xml:space="preserve">Task 5 </w:t>
-      </w:r>
-      <w:proofErr w:type="gramStart"/>
-      <w:r>
-        <w:rPr>
-          <w:rFonts w:asciiTheme="majorBidi" w:eastAsia="Times New Roman" w:hAnsiTheme="majorBidi" w:cstheme="majorBidi"/>
-          <w:b/>
-          <w:bCs/>
-          <w:i/>
-          <w:iCs/>
-          <w:color w:val="444444"/>
-          <w:sz w:val="24"/>
-          <w:szCs w:val="24"/>
-        </w:rPr>
-        <w:t>description :</w:t>
-      </w:r>
-      <w:r>
-        <w:rPr>
-          <w:rFonts w:asciiTheme="majorBidi" w:eastAsia="Times New Roman" w:hAnsiTheme="majorBidi" w:cstheme="majorBidi"/>
-          <w:b/>
-          <w:bCs/>
-          <w:i/>
-          <w:iCs/>
-          <w:color w:val="444444"/>
-          <w:sz w:val="24"/>
-          <w:szCs w:val="24"/>
-        </w:rPr>
-        <w:t>Unit</w:t>
-      </w:r>
-      <w:proofErr w:type="gramEnd"/>
-      <w:r>
-        <w:rPr>
-          <w:rFonts w:asciiTheme="majorBidi" w:eastAsia="Times New Roman" w:hAnsiTheme="majorBidi" w:cstheme="majorBidi"/>
-          <w:b/>
-          <w:bCs/>
-          <w:i/>
-          <w:iCs/>
-          <w:color w:val="444444"/>
-          <w:sz w:val="24"/>
-          <w:szCs w:val="24"/>
-        </w:rPr>
-        <w:t xml:space="preserve"> testing</w:t>
+        <w:t>Task 5 description :</w:t>
+      </w:r>
+      <w:r>
+        <w:rPr>
+          <w:rFonts w:asciiTheme="majorBidi" w:eastAsia="Times New Roman" w:hAnsiTheme="majorBidi" w:cstheme="majorBidi"/>
+          <w:b/>
+          <w:bCs/>
+          <w:i/>
+          <w:iCs/>
+          <w:color w:val="444444"/>
+          <w:sz w:val="24"/>
+          <w:szCs w:val="24"/>
+        </w:rPr>
+        <w:t>Unit testing</w:t>
       </w:r>
       <w:r>
         <w:rPr>
@@ -4099,48 +2992,20 @@
           <w:sz w:val="24"/>
           <w:szCs w:val="24"/>
         </w:rPr>
-        <w:t xml:space="preserve">Task 6 </w:t>
-      </w:r>
-      <w:proofErr w:type="gramStart"/>
-      <w:r>
-        <w:rPr>
-          <w:rFonts w:asciiTheme="majorBidi" w:eastAsia="Times New Roman" w:hAnsiTheme="majorBidi" w:cstheme="majorBidi"/>
-          <w:b/>
-          <w:bCs/>
-          <w:i/>
-          <w:iCs/>
-          <w:color w:val="444444"/>
-          <w:sz w:val="24"/>
-          <w:szCs w:val="24"/>
-        </w:rPr>
-        <w:t>description :</w:t>
-      </w:r>
-      <w:r>
-        <w:rPr>
-          <w:rFonts w:asciiTheme="majorBidi" w:eastAsia="Times New Roman" w:hAnsiTheme="majorBidi" w:cstheme="majorBidi"/>
-          <w:b/>
-          <w:bCs/>
-          <w:i/>
-          <w:iCs/>
-          <w:color w:val="444444"/>
-          <w:sz w:val="24"/>
-          <w:szCs w:val="24"/>
-        </w:rPr>
-        <w:t>Acceptance</w:t>
-      </w:r>
-      <w:proofErr w:type="gramEnd"/>
-      <w:r>
-        <w:rPr>
-          <w:rFonts w:asciiTheme="majorBidi" w:eastAsia="Times New Roman" w:hAnsiTheme="majorBidi" w:cstheme="majorBidi"/>
-          <w:b/>
-          <w:bCs/>
-          <w:i/>
-          <w:iCs/>
-          <w:color w:val="444444"/>
-          <w:sz w:val="24"/>
-          <w:szCs w:val="24"/>
-        </w:rPr>
-        <w:t xml:space="preserve"> testing</w:t>
+        <w:t>Task 6 description :</w:t>
+      </w:r>
+      <w:r>
+        <w:rPr>
+          <w:rFonts w:asciiTheme="majorBidi" w:eastAsia="Times New Roman" w:hAnsiTheme="majorBidi" w:cstheme="majorBidi"/>
+          <w:b/>
+          <w:bCs/>
+          <w:i/>
+          <w:iCs/>
+          <w:color w:val="444444"/>
+          <w:sz w:val="24"/>
+          <w:szCs w:val="24"/>
+        </w:rPr>
+        <w:t>Acceptance testing</w:t>
       </w:r>
       <w:r>
         <w:rPr>
@@ -4180,7 +3045,6 @@
         </w:rPr>
         <w:t>Total for user story</w:t>
       </w:r>
-      <w:proofErr w:type="gramStart"/>
       <w:r>
         <w:rPr>
           <w:rFonts w:asciiTheme="majorBidi" w:eastAsia="Times New Roman" w:hAnsiTheme="majorBidi" w:cstheme="majorBidi"/>
@@ -4203,7 +3067,6 @@
         </w:rPr>
         <w:t xml:space="preserve"> :</w:t>
       </w:r>
-      <w:proofErr w:type="gramEnd"/>
       <w:r>
         <w:rPr>
           <w:rFonts w:asciiTheme="majorBidi" w:eastAsia="Times New Roman" w:hAnsiTheme="majorBidi" w:cstheme="majorBidi"/>
@@ -4324,48 +3187,20 @@
           <w:sz w:val="24"/>
           <w:szCs w:val="24"/>
         </w:rPr>
-        <w:t xml:space="preserve">Task 1 </w:t>
-      </w:r>
-      <w:proofErr w:type="gramStart"/>
-      <w:r>
-        <w:rPr>
-          <w:rFonts w:asciiTheme="majorBidi" w:eastAsia="Times New Roman" w:hAnsiTheme="majorBidi" w:cstheme="majorBidi"/>
-          <w:b/>
-          <w:bCs/>
-          <w:i/>
-          <w:iCs/>
-          <w:color w:val="444444"/>
-          <w:sz w:val="24"/>
-          <w:szCs w:val="24"/>
-        </w:rPr>
-        <w:t>description :</w:t>
-      </w:r>
-      <w:r>
-        <w:rPr>
-          <w:rFonts w:asciiTheme="majorBidi" w:eastAsia="Times New Roman" w:hAnsiTheme="majorBidi" w:cstheme="majorBidi"/>
-          <w:b/>
-          <w:bCs/>
-          <w:i/>
-          <w:iCs/>
-          <w:color w:val="444444"/>
-          <w:sz w:val="24"/>
-          <w:szCs w:val="24"/>
-        </w:rPr>
-        <w:t>Design</w:t>
-      </w:r>
-      <w:proofErr w:type="gramEnd"/>
-      <w:r>
-        <w:rPr>
-          <w:rFonts w:asciiTheme="majorBidi" w:eastAsia="Times New Roman" w:hAnsiTheme="majorBidi" w:cstheme="majorBidi"/>
-          <w:b/>
-          <w:bCs/>
-          <w:i/>
-          <w:iCs/>
-          <w:color w:val="444444"/>
-          <w:sz w:val="24"/>
-          <w:szCs w:val="24"/>
-        </w:rPr>
-        <w:t xml:space="preserve"> add dish page </w:t>
+        <w:t>Task 1 description :</w:t>
+      </w:r>
+      <w:r>
+        <w:rPr>
+          <w:rFonts w:asciiTheme="majorBidi" w:eastAsia="Times New Roman" w:hAnsiTheme="majorBidi" w:cstheme="majorBidi"/>
+          <w:b/>
+          <w:bCs/>
+          <w:i/>
+          <w:iCs/>
+          <w:color w:val="444444"/>
+          <w:sz w:val="24"/>
+          <w:szCs w:val="24"/>
+        </w:rPr>
+        <w:t xml:space="preserve">Design add dish page </w:t>
       </w:r>
       <w:r>
         <w:rPr>
@@ -4405,48 +3240,20 @@
           <w:sz w:val="24"/>
           <w:szCs w:val="24"/>
         </w:rPr>
-        <w:t xml:space="preserve">Task 2 </w:t>
-      </w:r>
-      <w:proofErr w:type="gramStart"/>
-      <w:r>
-        <w:rPr>
-          <w:rFonts w:asciiTheme="majorBidi" w:eastAsia="Times New Roman" w:hAnsiTheme="majorBidi" w:cstheme="majorBidi"/>
-          <w:b/>
-          <w:bCs/>
-          <w:i/>
-          <w:iCs/>
-          <w:color w:val="444444"/>
-          <w:sz w:val="24"/>
-          <w:szCs w:val="24"/>
-        </w:rPr>
-        <w:t>description :</w:t>
-      </w:r>
-      <w:r>
-        <w:rPr>
-          <w:rFonts w:asciiTheme="majorBidi" w:eastAsia="Times New Roman" w:hAnsiTheme="majorBidi" w:cstheme="majorBidi"/>
-          <w:b/>
-          <w:bCs/>
-          <w:i/>
-          <w:iCs/>
-          <w:color w:val="444444"/>
-          <w:sz w:val="24"/>
-          <w:szCs w:val="24"/>
-        </w:rPr>
-        <w:t>Develop</w:t>
-      </w:r>
-      <w:proofErr w:type="gramEnd"/>
-      <w:r>
-        <w:rPr>
-          <w:rFonts w:asciiTheme="majorBidi" w:eastAsia="Times New Roman" w:hAnsiTheme="majorBidi" w:cstheme="majorBidi"/>
-          <w:b/>
-          <w:bCs/>
-          <w:i/>
-          <w:iCs/>
-          <w:color w:val="444444"/>
-          <w:sz w:val="24"/>
-          <w:szCs w:val="24"/>
-        </w:rPr>
-        <w:t xml:space="preserve"> the add dish functionality.</w:t>
+        <w:t>Task 2 description :</w:t>
+      </w:r>
+      <w:r>
+        <w:rPr>
+          <w:rFonts w:asciiTheme="majorBidi" w:eastAsia="Times New Roman" w:hAnsiTheme="majorBidi" w:cstheme="majorBidi"/>
+          <w:b/>
+          <w:bCs/>
+          <w:i/>
+          <w:iCs/>
+          <w:color w:val="444444"/>
+          <w:sz w:val="24"/>
+          <w:szCs w:val="24"/>
+        </w:rPr>
+        <w:t>Develop the add dish functionality.</w:t>
       </w:r>
     </w:p>
     <w:p>
@@ -4486,48 +3293,20 @@
           <w:sz w:val="24"/>
           <w:szCs w:val="24"/>
         </w:rPr>
-        <w:t xml:space="preserve"> </w:t>
-      </w:r>
-      <w:proofErr w:type="gramStart"/>
-      <w:r>
-        <w:rPr>
-          <w:rFonts w:asciiTheme="majorBidi" w:eastAsia="Times New Roman" w:hAnsiTheme="majorBidi" w:cstheme="majorBidi"/>
-          <w:b/>
-          <w:bCs/>
-          <w:i/>
-          <w:iCs/>
-          <w:color w:val="444444"/>
-          <w:sz w:val="24"/>
-          <w:szCs w:val="24"/>
-        </w:rPr>
-        <w:t>description :</w:t>
-      </w:r>
-      <w:r>
-        <w:rPr>
-          <w:rFonts w:asciiTheme="majorBidi" w:eastAsia="Times New Roman" w:hAnsiTheme="majorBidi" w:cstheme="majorBidi"/>
-          <w:b/>
-          <w:bCs/>
-          <w:i/>
-          <w:iCs/>
-          <w:color w:val="444444"/>
-          <w:sz w:val="24"/>
-          <w:szCs w:val="24"/>
-        </w:rPr>
-        <w:t>Add</w:t>
-      </w:r>
-      <w:proofErr w:type="gramEnd"/>
-      <w:r>
-        <w:rPr>
-          <w:rFonts w:asciiTheme="majorBidi" w:eastAsia="Times New Roman" w:hAnsiTheme="majorBidi" w:cstheme="majorBidi"/>
-          <w:b/>
-          <w:bCs/>
-          <w:i/>
-          <w:iCs/>
-          <w:color w:val="444444"/>
-          <w:sz w:val="24"/>
-          <w:szCs w:val="24"/>
-        </w:rPr>
-        <w:t xml:space="preserve"> the new dish information to dish table in the DB</w:t>
+        <w:t xml:space="preserve"> description :</w:t>
+      </w:r>
+      <w:r>
+        <w:rPr>
+          <w:rFonts w:asciiTheme="majorBidi" w:eastAsia="Times New Roman" w:hAnsiTheme="majorBidi" w:cstheme="majorBidi"/>
+          <w:b/>
+          <w:bCs/>
+          <w:i/>
+          <w:iCs/>
+          <w:color w:val="444444"/>
+          <w:sz w:val="24"/>
+          <w:szCs w:val="24"/>
+        </w:rPr>
+        <w:t>Add the new dish information to dish table in the DB</w:t>
       </w:r>
       <w:r>
         <w:rPr>
@@ -4567,48 +3346,20 @@
           <w:sz w:val="24"/>
           <w:szCs w:val="24"/>
         </w:rPr>
-        <w:t xml:space="preserve">Task 4 </w:t>
-      </w:r>
-      <w:proofErr w:type="gramStart"/>
-      <w:r>
-        <w:rPr>
-          <w:rFonts w:asciiTheme="majorBidi" w:eastAsia="Times New Roman" w:hAnsiTheme="majorBidi" w:cstheme="majorBidi"/>
-          <w:b/>
-          <w:bCs/>
-          <w:i/>
-          <w:iCs/>
-          <w:color w:val="444444"/>
-          <w:sz w:val="24"/>
-          <w:szCs w:val="24"/>
-        </w:rPr>
-        <w:t>description :</w:t>
-      </w:r>
-      <w:r>
-        <w:rPr>
-          <w:rFonts w:asciiTheme="majorBidi" w:eastAsia="Times New Roman" w:hAnsiTheme="majorBidi" w:cstheme="majorBidi"/>
-          <w:b/>
-          <w:bCs/>
-          <w:i/>
-          <w:iCs/>
-          <w:color w:val="444444"/>
-          <w:sz w:val="24"/>
-          <w:szCs w:val="24"/>
-        </w:rPr>
-        <w:t>check</w:t>
-      </w:r>
-      <w:proofErr w:type="gramEnd"/>
-      <w:r>
-        <w:rPr>
-          <w:rFonts w:asciiTheme="majorBidi" w:eastAsia="Times New Roman" w:hAnsiTheme="majorBidi" w:cstheme="majorBidi"/>
-          <w:b/>
-          <w:bCs/>
-          <w:i/>
-          <w:iCs/>
-          <w:color w:val="444444"/>
-          <w:sz w:val="24"/>
-          <w:szCs w:val="24"/>
-        </w:rPr>
-        <w:t xml:space="preserve"> there is no dish has the s</w:t>
+        <w:t>Task 4 description :</w:t>
+      </w:r>
+      <w:r>
+        <w:rPr>
+          <w:rFonts w:asciiTheme="majorBidi" w:eastAsia="Times New Roman" w:hAnsiTheme="majorBidi" w:cstheme="majorBidi"/>
+          <w:b/>
+          <w:bCs/>
+          <w:i/>
+          <w:iCs/>
+          <w:color w:val="444444"/>
+          <w:sz w:val="24"/>
+          <w:szCs w:val="24"/>
+        </w:rPr>
+        <w:t>check there is no dish has the s</w:t>
       </w:r>
       <w:r>
         <w:rPr>
@@ -4661,48 +3412,20 @@
           <w:sz w:val="24"/>
           <w:szCs w:val="24"/>
         </w:rPr>
-        <w:t xml:space="preserve">Task 5 </w:t>
-      </w:r>
-      <w:proofErr w:type="gramStart"/>
-      <w:r>
-        <w:rPr>
-          <w:rFonts w:asciiTheme="majorBidi" w:eastAsia="Times New Roman" w:hAnsiTheme="majorBidi" w:cstheme="majorBidi"/>
-          <w:b/>
-          <w:bCs/>
-          <w:i/>
-          <w:iCs/>
-          <w:color w:val="444444"/>
-          <w:sz w:val="24"/>
-          <w:szCs w:val="24"/>
-        </w:rPr>
-        <w:t>description :C</w:t>
-      </w:r>
-      <w:r>
-        <w:rPr>
-          <w:rFonts w:asciiTheme="majorBidi" w:eastAsia="Times New Roman" w:hAnsiTheme="majorBidi" w:cstheme="majorBidi"/>
-          <w:b/>
-          <w:bCs/>
-          <w:i/>
-          <w:iCs/>
-          <w:color w:val="444444"/>
-          <w:sz w:val="24"/>
-          <w:szCs w:val="24"/>
-        </w:rPr>
-        <w:t>ode</w:t>
-      </w:r>
-      <w:proofErr w:type="gramEnd"/>
-      <w:r>
-        <w:rPr>
-          <w:rFonts w:asciiTheme="majorBidi" w:eastAsia="Times New Roman" w:hAnsiTheme="majorBidi" w:cstheme="majorBidi"/>
-          <w:b/>
-          <w:bCs/>
-          <w:i/>
-          <w:iCs/>
-          <w:color w:val="444444"/>
-          <w:sz w:val="24"/>
-          <w:szCs w:val="24"/>
-        </w:rPr>
-        <w:t xml:space="preserve"> review</w:t>
+        <w:t>Task 5 description :C</w:t>
+      </w:r>
+      <w:r>
+        <w:rPr>
+          <w:rFonts w:asciiTheme="majorBidi" w:eastAsia="Times New Roman" w:hAnsiTheme="majorBidi" w:cstheme="majorBidi"/>
+          <w:b/>
+          <w:bCs/>
+          <w:i/>
+          <w:iCs/>
+          <w:color w:val="444444"/>
+          <w:sz w:val="24"/>
+          <w:szCs w:val="24"/>
+        </w:rPr>
+        <w:t>ode review</w:t>
       </w:r>
       <w:r>
         <w:rPr>
@@ -4742,48 +3465,20 @@
           <w:sz w:val="24"/>
           <w:szCs w:val="24"/>
         </w:rPr>
-        <w:t xml:space="preserve">Task 6 </w:t>
-      </w:r>
-      <w:proofErr w:type="gramStart"/>
-      <w:r>
-        <w:rPr>
-          <w:rFonts w:asciiTheme="majorBidi" w:eastAsia="Times New Roman" w:hAnsiTheme="majorBidi" w:cstheme="majorBidi"/>
-          <w:b/>
-          <w:bCs/>
-          <w:i/>
-          <w:iCs/>
-          <w:color w:val="444444"/>
-          <w:sz w:val="24"/>
-          <w:szCs w:val="24"/>
-        </w:rPr>
-        <w:t>description :</w:t>
-      </w:r>
-      <w:r>
-        <w:rPr>
-          <w:rFonts w:asciiTheme="majorBidi" w:eastAsia="Times New Roman" w:hAnsiTheme="majorBidi" w:cstheme="majorBidi"/>
-          <w:b/>
-          <w:bCs/>
-          <w:i/>
-          <w:iCs/>
-          <w:color w:val="444444"/>
-          <w:sz w:val="24"/>
-          <w:szCs w:val="24"/>
-        </w:rPr>
-        <w:t>unit</w:t>
-      </w:r>
-      <w:proofErr w:type="gramEnd"/>
-      <w:r>
-        <w:rPr>
-          <w:rFonts w:asciiTheme="majorBidi" w:eastAsia="Times New Roman" w:hAnsiTheme="majorBidi" w:cstheme="majorBidi"/>
-          <w:b/>
-          <w:bCs/>
-          <w:i/>
-          <w:iCs/>
-          <w:color w:val="444444"/>
-          <w:sz w:val="24"/>
-          <w:szCs w:val="24"/>
-        </w:rPr>
-        <w:t xml:space="preserve"> testing</w:t>
+        <w:t>Task 6 description :</w:t>
+      </w:r>
+      <w:r>
+        <w:rPr>
+          <w:rFonts w:asciiTheme="majorBidi" w:eastAsia="Times New Roman" w:hAnsiTheme="majorBidi" w:cstheme="majorBidi"/>
+          <w:b/>
+          <w:bCs/>
+          <w:i/>
+          <w:iCs/>
+          <w:color w:val="444444"/>
+          <w:sz w:val="24"/>
+          <w:szCs w:val="24"/>
+        </w:rPr>
+        <w:t>unit testing</w:t>
       </w:r>
       <w:r>
         <w:rPr>
@@ -4823,48 +3518,20 @@
           <w:sz w:val="24"/>
           <w:szCs w:val="24"/>
         </w:rPr>
-        <w:t xml:space="preserve">Task 7 </w:t>
-      </w:r>
-      <w:proofErr w:type="gramStart"/>
-      <w:r>
-        <w:rPr>
-          <w:rFonts w:asciiTheme="majorBidi" w:eastAsia="Times New Roman" w:hAnsiTheme="majorBidi" w:cstheme="majorBidi"/>
-          <w:b/>
-          <w:bCs/>
-          <w:i/>
-          <w:iCs/>
-          <w:color w:val="444444"/>
-          <w:sz w:val="24"/>
-          <w:szCs w:val="24"/>
-        </w:rPr>
-        <w:t>description :A</w:t>
-      </w:r>
-      <w:r>
-        <w:rPr>
-          <w:rFonts w:asciiTheme="majorBidi" w:eastAsia="Times New Roman" w:hAnsiTheme="majorBidi" w:cstheme="majorBidi"/>
-          <w:b/>
-          <w:bCs/>
-          <w:i/>
-          <w:iCs/>
-          <w:color w:val="444444"/>
-          <w:sz w:val="24"/>
-          <w:szCs w:val="24"/>
-        </w:rPr>
-        <w:t>cceptance</w:t>
-      </w:r>
-      <w:proofErr w:type="gramEnd"/>
-      <w:r>
-        <w:rPr>
-          <w:rFonts w:asciiTheme="majorBidi" w:eastAsia="Times New Roman" w:hAnsiTheme="majorBidi" w:cstheme="majorBidi"/>
-          <w:b/>
-          <w:bCs/>
-          <w:i/>
-          <w:iCs/>
-          <w:color w:val="444444"/>
-          <w:sz w:val="24"/>
-          <w:szCs w:val="24"/>
-        </w:rPr>
-        <w:t xml:space="preserve"> testing</w:t>
+        <w:t>Task 7 description :A</w:t>
+      </w:r>
+      <w:r>
+        <w:rPr>
+          <w:rFonts w:asciiTheme="majorBidi" w:eastAsia="Times New Roman" w:hAnsiTheme="majorBidi" w:cstheme="majorBidi"/>
+          <w:b/>
+          <w:bCs/>
+          <w:i/>
+          <w:iCs/>
+          <w:color w:val="444444"/>
+          <w:sz w:val="24"/>
+          <w:szCs w:val="24"/>
+        </w:rPr>
+        <w:t>cceptance testing</w:t>
       </w:r>
       <w:r>
         <w:rPr>
@@ -4985,184 +3652,100 @@
           <w:sz w:val="24"/>
           <w:szCs w:val="24"/>
         </w:rPr>
-        <w:t xml:space="preserve">Task 1 </w:t>
-      </w:r>
-      <w:proofErr w:type="gramStart"/>
-      <w:r>
-        <w:rPr>
-          <w:rFonts w:asciiTheme="majorBidi" w:eastAsia="Times New Roman" w:hAnsiTheme="majorBidi" w:cstheme="majorBidi"/>
-          <w:b/>
-          <w:bCs/>
-          <w:i/>
-          <w:iCs/>
-          <w:color w:val="444444"/>
-          <w:sz w:val="24"/>
-          <w:szCs w:val="24"/>
-        </w:rPr>
-        <w:t>description :</w:t>
-      </w:r>
-      <w:r>
-        <w:rPr>
-          <w:rFonts w:asciiTheme="majorBidi" w:eastAsia="Times New Roman" w:hAnsiTheme="majorBidi" w:cstheme="majorBidi"/>
-          <w:b/>
-          <w:bCs/>
-          <w:i/>
-          <w:iCs/>
-          <w:color w:val="444444"/>
-          <w:sz w:val="24"/>
-          <w:szCs w:val="24"/>
-        </w:rPr>
-        <w:t>Develop</w:t>
-      </w:r>
-      <w:proofErr w:type="gramEnd"/>
-      <w:r>
-        <w:rPr>
-          <w:rFonts w:asciiTheme="majorBidi" w:eastAsia="Times New Roman" w:hAnsiTheme="majorBidi" w:cstheme="majorBidi"/>
-          <w:b/>
-          <w:bCs/>
-          <w:i/>
-          <w:iCs/>
-          <w:color w:val="444444"/>
-          <w:sz w:val="24"/>
-          <w:szCs w:val="24"/>
-        </w:rPr>
-        <w:t xml:space="preserve"> change profile photo functionality.</w:t>
-      </w:r>
-    </w:p>
-    <w:p>
-      <w:pPr>
-        <w:rPr>
-          <w:rFonts w:asciiTheme="majorBidi" w:eastAsia="Times New Roman" w:hAnsiTheme="majorBidi" w:cstheme="majorBidi"/>
-          <w:b/>
-          <w:bCs/>
-          <w:i/>
-          <w:iCs/>
-          <w:color w:val="444444"/>
-          <w:sz w:val="24"/>
-          <w:szCs w:val="24"/>
-        </w:rPr>
-      </w:pPr>
-      <w:r>
-        <w:rPr>
-          <w:rFonts w:asciiTheme="majorBidi" w:eastAsia="Times New Roman" w:hAnsiTheme="majorBidi" w:cstheme="majorBidi"/>
-          <w:b/>
-          <w:bCs/>
-          <w:i/>
-          <w:iCs/>
-          <w:color w:val="444444"/>
-          <w:sz w:val="24"/>
-          <w:szCs w:val="24"/>
-        </w:rPr>
-        <w:t>Task 2</w:t>
-      </w:r>
-      <w:proofErr w:type="gramStart"/>
-      <w:r>
-        <w:rPr>
-          <w:rFonts w:asciiTheme="majorBidi" w:eastAsia="Times New Roman" w:hAnsiTheme="majorBidi" w:cstheme="majorBidi"/>
-          <w:b/>
-          <w:bCs/>
-          <w:i/>
-          <w:iCs/>
-          <w:color w:val="444444"/>
-          <w:sz w:val="24"/>
-          <w:szCs w:val="24"/>
-        </w:rPr>
-        <w:t>description :</w:t>
-      </w:r>
-      <w:r>
-        <w:rPr>
-          <w:rFonts w:asciiTheme="majorBidi" w:eastAsia="Times New Roman" w:hAnsiTheme="majorBidi" w:cstheme="majorBidi"/>
-          <w:b/>
-          <w:bCs/>
-          <w:i/>
-          <w:iCs/>
-          <w:color w:val="444444"/>
-          <w:sz w:val="24"/>
-          <w:szCs w:val="24"/>
-        </w:rPr>
-        <w:t>Add</w:t>
-      </w:r>
-      <w:proofErr w:type="gramEnd"/>
-      <w:r>
-        <w:rPr>
-          <w:rFonts w:asciiTheme="majorBidi" w:eastAsia="Times New Roman" w:hAnsiTheme="majorBidi" w:cstheme="majorBidi"/>
-          <w:b/>
-          <w:bCs/>
-          <w:i/>
-          <w:iCs/>
-          <w:color w:val="444444"/>
-          <w:sz w:val="24"/>
-          <w:szCs w:val="24"/>
-        </w:rPr>
-        <w:t xml:space="preserve"> the new photo to profile table in the DB.</w:t>
-      </w:r>
-    </w:p>
-    <w:p>
-      <w:pPr>
-        <w:rPr>
-          <w:rFonts w:asciiTheme="majorBidi" w:eastAsia="Times New Roman" w:hAnsiTheme="majorBidi" w:cstheme="majorBidi"/>
-          <w:b/>
-          <w:bCs/>
-          <w:i/>
-          <w:iCs/>
-          <w:color w:val="444444"/>
-          <w:sz w:val="24"/>
-          <w:szCs w:val="24"/>
-        </w:rPr>
-      </w:pPr>
-      <w:r>
-        <w:rPr>
-          <w:rFonts w:asciiTheme="majorBidi" w:eastAsia="Times New Roman" w:hAnsiTheme="majorBidi" w:cstheme="majorBidi"/>
-          <w:b/>
-          <w:bCs/>
-          <w:i/>
-          <w:iCs/>
-          <w:color w:val="444444"/>
-          <w:sz w:val="24"/>
-          <w:szCs w:val="24"/>
-        </w:rPr>
-        <w:t xml:space="preserve">Task 3 </w:t>
-      </w:r>
-      <w:proofErr w:type="gramStart"/>
-      <w:r>
-        <w:rPr>
-          <w:rFonts w:asciiTheme="majorBidi" w:eastAsia="Times New Roman" w:hAnsiTheme="majorBidi" w:cstheme="majorBidi"/>
-          <w:b/>
-          <w:bCs/>
-          <w:i/>
-          <w:iCs/>
-          <w:color w:val="444444"/>
-          <w:sz w:val="24"/>
-          <w:szCs w:val="24"/>
-        </w:rPr>
-        <w:t>description :C</w:t>
-      </w:r>
-      <w:r>
-        <w:rPr>
-          <w:rFonts w:asciiTheme="majorBidi" w:eastAsia="Times New Roman" w:hAnsiTheme="majorBidi" w:cstheme="majorBidi"/>
-          <w:b/>
-          <w:bCs/>
-          <w:i/>
-          <w:iCs/>
-          <w:color w:val="444444"/>
-          <w:sz w:val="24"/>
-          <w:szCs w:val="24"/>
-        </w:rPr>
-        <w:t>ode</w:t>
-      </w:r>
-      <w:proofErr w:type="gramEnd"/>
-      <w:r>
-        <w:rPr>
-          <w:rFonts w:asciiTheme="majorBidi" w:eastAsia="Times New Roman" w:hAnsiTheme="majorBidi" w:cstheme="majorBidi"/>
-          <w:b/>
-          <w:bCs/>
-          <w:i/>
-          <w:iCs/>
-          <w:color w:val="444444"/>
-          <w:sz w:val="24"/>
-          <w:szCs w:val="24"/>
-        </w:rPr>
-        <w:t xml:space="preserve"> review</w:t>
+        <w:t>Task 1 description :</w:t>
+      </w:r>
+      <w:r>
+        <w:rPr>
+          <w:rFonts w:asciiTheme="majorBidi" w:eastAsia="Times New Roman" w:hAnsiTheme="majorBidi" w:cstheme="majorBidi"/>
+          <w:b/>
+          <w:bCs/>
+          <w:i/>
+          <w:iCs/>
+          <w:color w:val="444444"/>
+          <w:sz w:val="24"/>
+          <w:szCs w:val="24"/>
+        </w:rPr>
+        <w:t>Develop change profile photo functionality.</w:t>
+      </w:r>
+    </w:p>
+    <w:p>
+      <w:pPr>
+        <w:rPr>
+          <w:rFonts w:asciiTheme="majorBidi" w:eastAsia="Times New Roman" w:hAnsiTheme="majorBidi" w:cstheme="majorBidi"/>
+          <w:b/>
+          <w:bCs/>
+          <w:i/>
+          <w:iCs/>
+          <w:color w:val="444444"/>
+          <w:sz w:val="24"/>
+          <w:szCs w:val="24"/>
+        </w:rPr>
+      </w:pPr>
+      <w:r>
+        <w:rPr>
+          <w:rFonts w:asciiTheme="majorBidi" w:eastAsia="Times New Roman" w:hAnsiTheme="majorBidi" w:cstheme="majorBidi"/>
+          <w:b/>
+          <w:bCs/>
+          <w:i/>
+          <w:iCs/>
+          <w:color w:val="444444"/>
+          <w:sz w:val="24"/>
+          <w:szCs w:val="24"/>
+        </w:rPr>
+        <w:t>Task 2description :</w:t>
+      </w:r>
+      <w:r>
+        <w:rPr>
+          <w:rFonts w:asciiTheme="majorBidi" w:eastAsia="Times New Roman" w:hAnsiTheme="majorBidi" w:cstheme="majorBidi"/>
+          <w:b/>
+          <w:bCs/>
+          <w:i/>
+          <w:iCs/>
+          <w:color w:val="444444"/>
+          <w:sz w:val="24"/>
+          <w:szCs w:val="24"/>
+        </w:rPr>
+        <w:t>Add the new photo to profile table in the DB.</w:t>
+      </w:r>
+    </w:p>
+    <w:p>
+      <w:pPr>
+        <w:rPr>
+          <w:rFonts w:asciiTheme="majorBidi" w:eastAsia="Times New Roman" w:hAnsiTheme="majorBidi" w:cstheme="majorBidi"/>
+          <w:b/>
+          <w:bCs/>
+          <w:i/>
+          <w:iCs/>
+          <w:color w:val="444444"/>
+          <w:sz w:val="24"/>
+          <w:szCs w:val="24"/>
+        </w:rPr>
+      </w:pPr>
+      <w:r>
+        <w:rPr>
+          <w:rFonts w:asciiTheme="majorBidi" w:eastAsia="Times New Roman" w:hAnsiTheme="majorBidi" w:cstheme="majorBidi"/>
+          <w:b/>
+          <w:bCs/>
+          <w:i/>
+          <w:iCs/>
+          <w:color w:val="444444"/>
+          <w:sz w:val="24"/>
+          <w:szCs w:val="24"/>
+        </w:rPr>
+        <w:t>Task 3 description :C</w:t>
+      </w:r>
+      <w:r>
+        <w:rPr>
+          <w:rFonts w:asciiTheme="majorBidi" w:eastAsia="Times New Roman" w:hAnsiTheme="majorBidi" w:cstheme="majorBidi"/>
+          <w:b/>
+          <w:bCs/>
+          <w:i/>
+          <w:iCs/>
+          <w:color w:val="444444"/>
+          <w:sz w:val="24"/>
+          <w:szCs w:val="24"/>
+        </w:rPr>
+        <w:t>ode review</w:t>
       </w:r>
       <w:r>
         <w:rPr>
@@ -5357,91 +3940,48 @@
           <w:sz w:val="24"/>
           <w:szCs w:val="24"/>
         </w:rPr>
-        <w:t xml:space="preserve">Task 1 </w:t>
-      </w:r>
-      <w:proofErr w:type="gramStart"/>
-      <w:r>
-        <w:rPr>
-          <w:rFonts w:asciiTheme="majorBidi" w:eastAsia="Times New Roman" w:hAnsiTheme="majorBidi" w:cstheme="majorBidi"/>
-          <w:b/>
-          <w:bCs/>
-          <w:i/>
-          <w:iCs/>
-          <w:color w:val="444444"/>
-          <w:sz w:val="24"/>
-          <w:szCs w:val="24"/>
-        </w:rPr>
-        <w:t>description :</w:t>
-      </w:r>
-      <w:r>
-        <w:rPr>
-          <w:rFonts w:asciiTheme="majorBidi" w:eastAsia="Times New Roman" w:hAnsiTheme="majorBidi" w:cstheme="majorBidi"/>
-          <w:b/>
-          <w:bCs/>
-          <w:i/>
-          <w:iCs/>
-          <w:color w:val="444444"/>
-          <w:sz w:val="24"/>
-          <w:szCs w:val="24"/>
-        </w:rPr>
-        <w:t>Develop</w:t>
-      </w:r>
-      <w:proofErr w:type="gramEnd"/>
-      <w:r>
-        <w:rPr>
-          <w:rFonts w:asciiTheme="majorBidi" w:eastAsia="Times New Roman" w:hAnsiTheme="majorBidi" w:cstheme="majorBidi"/>
-          <w:b/>
-          <w:bCs/>
-          <w:i/>
-          <w:iCs/>
-          <w:color w:val="444444"/>
-          <w:sz w:val="24"/>
-          <w:szCs w:val="24"/>
-        </w:rPr>
-        <w:t xml:space="preserve"> change profile name functionality.</w:t>
-      </w:r>
-    </w:p>
-    <w:p>
-      <w:pPr>
-        <w:rPr>
-          <w:rFonts w:asciiTheme="majorBidi" w:eastAsia="Times New Roman" w:hAnsiTheme="majorBidi" w:cstheme="majorBidi"/>
-          <w:b/>
-          <w:bCs/>
-          <w:i/>
-          <w:iCs/>
-          <w:color w:val="444444"/>
-          <w:sz w:val="24"/>
-          <w:szCs w:val="24"/>
-        </w:rPr>
-      </w:pPr>
-      <w:r>
-        <w:rPr>
-          <w:rFonts w:asciiTheme="majorBidi" w:eastAsia="Times New Roman" w:hAnsiTheme="majorBidi" w:cstheme="majorBidi"/>
-          <w:b/>
-          <w:bCs/>
-          <w:i/>
-          <w:iCs/>
-          <w:color w:val="444444"/>
-          <w:sz w:val="24"/>
-          <w:szCs w:val="24"/>
-        </w:rPr>
-        <w:t xml:space="preserve">Task 2 </w:t>
-      </w:r>
-      <w:proofErr w:type="gramStart"/>
-      <w:r>
-        <w:rPr>
-          <w:rFonts w:asciiTheme="majorBidi" w:eastAsia="Times New Roman" w:hAnsiTheme="majorBidi" w:cstheme="majorBidi"/>
-          <w:b/>
-          <w:bCs/>
-          <w:i/>
-          <w:iCs/>
-          <w:color w:val="444444"/>
-          <w:sz w:val="24"/>
-          <w:szCs w:val="24"/>
-        </w:rPr>
-        <w:t>description :</w:t>
-      </w:r>
-      <w:proofErr w:type="gramEnd"/>
+        <w:t>Task 1 description :</w:t>
+      </w:r>
+      <w:r>
+        <w:rPr>
+          <w:rFonts w:asciiTheme="majorBidi" w:eastAsia="Times New Roman" w:hAnsiTheme="majorBidi" w:cstheme="majorBidi"/>
+          <w:b/>
+          <w:bCs/>
+          <w:i/>
+          <w:iCs/>
+          <w:color w:val="444444"/>
+          <w:sz w:val="24"/>
+          <w:szCs w:val="24"/>
+        </w:rPr>
+        <w:t>Develop change profile name functionality.</w:t>
+      </w:r>
+    </w:p>
+    <w:p>
+      <w:pPr>
+        <w:rPr>
+          <w:rFonts w:asciiTheme="majorBidi" w:eastAsia="Times New Roman" w:hAnsiTheme="majorBidi" w:cstheme="majorBidi"/>
+          <w:b/>
+          <w:bCs/>
+          <w:i/>
+          <w:iCs/>
+          <w:color w:val="444444"/>
+          <w:sz w:val="24"/>
+          <w:szCs w:val="24"/>
+        </w:rPr>
+      </w:pPr>
+      <w:r>
+        <w:rPr>
+          <w:rFonts w:asciiTheme="majorBidi" w:eastAsia="Times New Roman" w:hAnsiTheme="majorBidi" w:cstheme="majorBidi"/>
+          <w:b/>
+          <w:bCs/>
+          <w:i/>
+          <w:iCs/>
+          <w:color w:val="444444"/>
+          <w:sz w:val="24"/>
+          <w:szCs w:val="24"/>
+        </w:rPr>
+        <w:t>Task 2 description :</w:t>
+      </w:r>
       <w:r>
         <w:rPr>
           <w:rFonts w:asciiTheme="majorBidi" w:eastAsia="Times New Roman" w:hAnsiTheme="majorBidi" w:cstheme="majorBidi"/>
@@ -5480,48 +4020,20 @@
           <w:sz w:val="24"/>
           <w:szCs w:val="24"/>
         </w:rPr>
-        <w:t xml:space="preserve">Task 3 </w:t>
-      </w:r>
-      <w:proofErr w:type="gramStart"/>
-      <w:r>
-        <w:rPr>
-          <w:rFonts w:asciiTheme="majorBidi" w:eastAsia="Times New Roman" w:hAnsiTheme="majorBidi" w:cstheme="majorBidi"/>
-          <w:b/>
-          <w:bCs/>
-          <w:i/>
-          <w:iCs/>
-          <w:color w:val="444444"/>
-          <w:sz w:val="24"/>
-          <w:szCs w:val="24"/>
-        </w:rPr>
-        <w:t>description :</w:t>
-      </w:r>
-      <w:r>
-        <w:rPr>
-          <w:rFonts w:asciiTheme="majorBidi" w:eastAsia="Times New Roman" w:hAnsiTheme="majorBidi" w:cstheme="majorBidi"/>
-          <w:b/>
-          <w:bCs/>
-          <w:i/>
-          <w:iCs/>
-          <w:color w:val="444444"/>
-          <w:sz w:val="24"/>
-          <w:szCs w:val="24"/>
-        </w:rPr>
-        <w:t>Code</w:t>
-      </w:r>
-      <w:proofErr w:type="gramEnd"/>
-      <w:r>
-        <w:rPr>
-          <w:rFonts w:asciiTheme="majorBidi" w:eastAsia="Times New Roman" w:hAnsiTheme="majorBidi" w:cstheme="majorBidi"/>
-          <w:b/>
-          <w:bCs/>
-          <w:i/>
-          <w:iCs/>
-          <w:color w:val="444444"/>
-          <w:sz w:val="24"/>
-          <w:szCs w:val="24"/>
-        </w:rPr>
-        <w:t xml:space="preserve"> review</w:t>
+        <w:t>Task 3 description :</w:t>
+      </w:r>
+      <w:r>
+        <w:rPr>
+          <w:rFonts w:asciiTheme="majorBidi" w:eastAsia="Times New Roman" w:hAnsiTheme="majorBidi" w:cstheme="majorBidi"/>
+          <w:b/>
+          <w:bCs/>
+          <w:i/>
+          <w:iCs/>
+          <w:color w:val="444444"/>
+          <w:sz w:val="24"/>
+          <w:szCs w:val="24"/>
+        </w:rPr>
+        <w:t>Code review</w:t>
       </w:r>
       <w:r>
         <w:rPr>
@@ -5561,21 +4073,7 @@
           <w:sz w:val="24"/>
           <w:szCs w:val="24"/>
         </w:rPr>
-        <w:t xml:space="preserve">Task 4 </w:t>
-      </w:r>
-      <w:proofErr w:type="gramStart"/>
-      <w:r>
-        <w:rPr>
-          <w:rFonts w:asciiTheme="majorBidi" w:eastAsia="Times New Roman" w:hAnsiTheme="majorBidi" w:cstheme="majorBidi"/>
-          <w:b/>
-          <w:bCs/>
-          <w:i/>
-          <w:iCs/>
-          <w:color w:val="444444"/>
-          <w:sz w:val="24"/>
-          <w:szCs w:val="24"/>
-        </w:rPr>
-        <w:t>description</w:t>
+        <w:t>Task 4 description</w:t>
       </w:r>
       <w:r>
         <w:rPr>
@@ -5601,21 +4099,7 @@
           <w:sz w:val="24"/>
           <w:szCs w:val="24"/>
         </w:rPr>
-        <w:t>Unit</w:t>
-      </w:r>
-      <w:proofErr w:type="gramEnd"/>
-      <w:r>
-        <w:rPr>
-          <w:rFonts w:asciiTheme="majorBidi" w:eastAsia="Times New Roman" w:hAnsiTheme="majorBidi" w:cstheme="majorBidi"/>
-          <w:b/>
-          <w:bCs/>
-          <w:i/>
-          <w:iCs/>
-          <w:color w:val="444444"/>
-          <w:sz w:val="24"/>
-          <w:szCs w:val="24"/>
-        </w:rPr>
-        <w:t xml:space="preserve"> testing</w:t>
+        <w:t>Unit testing</w:t>
       </w:r>
       <w:r>
         <w:rPr>
@@ -5755,89 +4239,47 @@
           <w:sz w:val="24"/>
           <w:szCs w:val="24"/>
         </w:rPr>
-        <w:t xml:space="preserve">Task 1 </w:t>
-      </w:r>
-      <w:proofErr w:type="gramStart"/>
-      <w:r>
-        <w:rPr>
-          <w:rFonts w:asciiTheme="majorBidi" w:eastAsia="Times New Roman" w:hAnsiTheme="majorBidi" w:cstheme="majorBidi"/>
-          <w:b/>
-          <w:bCs/>
-          <w:i/>
-          <w:iCs/>
-          <w:color w:val="444444"/>
-          <w:sz w:val="24"/>
-          <w:szCs w:val="24"/>
-        </w:rPr>
-        <w:t>description :</w:t>
-      </w:r>
-      <w:r>
-        <w:rPr>
-          <w:rFonts w:asciiTheme="majorBidi" w:eastAsia="Times New Roman" w:hAnsiTheme="majorBidi" w:cstheme="majorBidi"/>
-          <w:b/>
-          <w:bCs/>
-          <w:i/>
-          <w:iCs/>
-          <w:color w:val="444444"/>
-          <w:sz w:val="24"/>
-          <w:szCs w:val="24"/>
-        </w:rPr>
-        <w:t>Develop</w:t>
-      </w:r>
-      <w:proofErr w:type="gramEnd"/>
-      <w:r>
-        <w:rPr>
-          <w:rFonts w:asciiTheme="majorBidi" w:eastAsia="Times New Roman" w:hAnsiTheme="majorBidi" w:cstheme="majorBidi"/>
-          <w:b/>
-          <w:bCs/>
-          <w:i/>
-          <w:iCs/>
-          <w:color w:val="444444"/>
-          <w:sz w:val="24"/>
-          <w:szCs w:val="24"/>
-        </w:rPr>
-        <w:t xml:space="preserve">  add bio functionality.</w:t>
-      </w:r>
-    </w:p>
-    <w:p>
-      <w:pPr>
-        <w:rPr>
-          <w:rFonts w:asciiTheme="majorBidi" w:eastAsia="Times New Roman" w:hAnsiTheme="majorBidi" w:cstheme="majorBidi"/>
-          <w:b/>
-          <w:bCs/>
-          <w:i/>
-          <w:iCs/>
-          <w:color w:val="444444"/>
-          <w:sz w:val="24"/>
-          <w:szCs w:val="24"/>
-        </w:rPr>
-      </w:pPr>
-      <w:r>
-        <w:rPr>
-          <w:rFonts w:asciiTheme="majorBidi" w:eastAsia="Times New Roman" w:hAnsiTheme="majorBidi" w:cstheme="majorBidi"/>
-          <w:b/>
-          <w:bCs/>
-          <w:i/>
-          <w:iCs/>
-          <w:color w:val="444444"/>
-          <w:sz w:val="24"/>
-          <w:szCs w:val="24"/>
-        </w:rPr>
-        <w:t xml:space="preserve">Task 2 </w:t>
-      </w:r>
-      <w:proofErr w:type="gramStart"/>
-      <w:r>
-        <w:rPr>
-          <w:rFonts w:asciiTheme="majorBidi" w:eastAsia="Times New Roman" w:hAnsiTheme="majorBidi" w:cstheme="majorBidi"/>
-          <w:b/>
-          <w:bCs/>
-          <w:i/>
-          <w:iCs/>
-          <w:color w:val="444444"/>
-          <w:sz w:val="24"/>
-          <w:szCs w:val="24"/>
-        </w:rPr>
-        <w:t>description</w:t>
+        <w:t>Task 1 description :</w:t>
+      </w:r>
+      <w:r>
+        <w:rPr>
+          <w:rFonts w:asciiTheme="majorBidi" w:eastAsia="Times New Roman" w:hAnsiTheme="majorBidi" w:cstheme="majorBidi"/>
+          <w:b/>
+          <w:bCs/>
+          <w:i/>
+          <w:iCs/>
+          <w:color w:val="444444"/>
+          <w:sz w:val="24"/>
+          <w:szCs w:val="24"/>
+        </w:rPr>
+        <w:t>Develop  add bio functionality.</w:t>
+      </w:r>
+    </w:p>
+    <w:p>
+      <w:pPr>
+        <w:rPr>
+          <w:rFonts w:asciiTheme="majorBidi" w:eastAsia="Times New Roman" w:hAnsiTheme="majorBidi" w:cstheme="majorBidi"/>
+          <w:b/>
+          <w:bCs/>
+          <w:i/>
+          <w:iCs/>
+          <w:color w:val="444444"/>
+          <w:sz w:val="24"/>
+          <w:szCs w:val="24"/>
+        </w:rPr>
+      </w:pPr>
+      <w:r>
+        <w:rPr>
+          <w:rFonts w:asciiTheme="majorBidi" w:eastAsia="Times New Roman" w:hAnsiTheme="majorBidi" w:cstheme="majorBidi"/>
+          <w:b/>
+          <w:bCs/>
+          <w:i/>
+          <w:iCs/>
+          <w:color w:val="444444"/>
+          <w:sz w:val="24"/>
+          <w:szCs w:val="24"/>
+        </w:rPr>
+        <w:t>Task 2 description</w:t>
       </w:r>
       <w:r>
         <w:rPr>
@@ -5863,62 +4305,34 @@
           <w:sz w:val="24"/>
           <w:szCs w:val="24"/>
         </w:rPr>
-        <w:t>Add</w:t>
-      </w:r>
-      <w:proofErr w:type="gramEnd"/>
-      <w:r>
-        <w:rPr>
-          <w:rFonts w:asciiTheme="majorBidi" w:eastAsia="Times New Roman" w:hAnsiTheme="majorBidi" w:cstheme="majorBidi"/>
-          <w:b/>
-          <w:bCs/>
-          <w:i/>
-          <w:iCs/>
-          <w:color w:val="444444"/>
-          <w:sz w:val="24"/>
-          <w:szCs w:val="24"/>
-        </w:rPr>
-        <w:t xml:space="preserve"> the bio information in  to profile table in the DB.</w:t>
-      </w:r>
-    </w:p>
-    <w:p>
-      <w:pPr>
-        <w:rPr>
-          <w:rFonts w:asciiTheme="majorBidi" w:eastAsia="Times New Roman" w:hAnsiTheme="majorBidi" w:cstheme="majorBidi"/>
-          <w:b/>
-          <w:bCs/>
-          <w:i/>
-          <w:iCs/>
-          <w:color w:val="444444"/>
-          <w:sz w:val="24"/>
-          <w:szCs w:val="24"/>
-        </w:rPr>
-      </w:pPr>
-      <w:r>
-        <w:rPr>
-          <w:rFonts w:asciiTheme="majorBidi" w:eastAsia="Times New Roman" w:hAnsiTheme="majorBidi" w:cstheme="majorBidi"/>
-          <w:b/>
-          <w:bCs/>
-          <w:i/>
-          <w:iCs/>
-          <w:color w:val="444444"/>
-          <w:sz w:val="24"/>
-          <w:szCs w:val="24"/>
-        </w:rPr>
-        <w:t xml:space="preserve">Task 3 </w:t>
-      </w:r>
-      <w:proofErr w:type="gramStart"/>
-      <w:r>
-        <w:rPr>
-          <w:rFonts w:asciiTheme="majorBidi" w:eastAsia="Times New Roman" w:hAnsiTheme="majorBidi" w:cstheme="majorBidi"/>
-          <w:b/>
-          <w:bCs/>
-          <w:i/>
-          <w:iCs/>
-          <w:color w:val="444444"/>
-          <w:sz w:val="24"/>
-          <w:szCs w:val="24"/>
-        </w:rPr>
-        <w:t>description</w:t>
+        <w:t>Add the bio information in  to profile table in the DB.</w:t>
+      </w:r>
+    </w:p>
+    <w:p>
+      <w:pPr>
+        <w:rPr>
+          <w:rFonts w:asciiTheme="majorBidi" w:eastAsia="Times New Roman" w:hAnsiTheme="majorBidi" w:cstheme="majorBidi"/>
+          <w:b/>
+          <w:bCs/>
+          <w:i/>
+          <w:iCs/>
+          <w:color w:val="444444"/>
+          <w:sz w:val="24"/>
+          <w:szCs w:val="24"/>
+        </w:rPr>
+      </w:pPr>
+      <w:r>
+        <w:rPr>
+          <w:rFonts w:asciiTheme="majorBidi" w:eastAsia="Times New Roman" w:hAnsiTheme="majorBidi" w:cstheme="majorBidi"/>
+          <w:b/>
+          <w:bCs/>
+          <w:i/>
+          <w:iCs/>
+          <w:color w:val="444444"/>
+          <w:sz w:val="24"/>
+          <w:szCs w:val="24"/>
+        </w:rPr>
+        <w:t>Task 3 description</w:t>
       </w:r>
       <w:r>
         <w:rPr>
@@ -5944,21 +4358,7 @@
           <w:sz w:val="24"/>
           <w:szCs w:val="24"/>
         </w:rPr>
-        <w:t>Code</w:t>
-      </w:r>
-      <w:proofErr w:type="gramEnd"/>
-      <w:r>
-        <w:rPr>
-          <w:rFonts w:asciiTheme="majorBidi" w:eastAsia="Times New Roman" w:hAnsiTheme="majorBidi" w:cstheme="majorBidi"/>
-          <w:b/>
-          <w:bCs/>
-          <w:i/>
-          <w:iCs/>
-          <w:color w:val="444444"/>
-          <w:sz w:val="24"/>
-          <w:szCs w:val="24"/>
-        </w:rPr>
-        <w:t xml:space="preserve"> review</w:t>
+        <w:t>Code review</w:t>
       </w:r>
       <w:r>
         <w:rPr>
@@ -5998,21 +4398,7 @@
           <w:sz w:val="24"/>
           <w:szCs w:val="24"/>
         </w:rPr>
-        <w:t xml:space="preserve">Task 4 </w:t>
-      </w:r>
-      <w:proofErr w:type="gramStart"/>
-      <w:r>
-        <w:rPr>
-          <w:rFonts w:asciiTheme="majorBidi" w:eastAsia="Times New Roman" w:hAnsiTheme="majorBidi" w:cstheme="majorBidi"/>
-          <w:b/>
-          <w:bCs/>
-          <w:i/>
-          <w:iCs/>
-          <w:color w:val="444444"/>
-          <w:sz w:val="24"/>
-          <w:szCs w:val="24"/>
-        </w:rPr>
-        <w:t xml:space="preserve">description </w:t>
+        <w:t xml:space="preserve">Task 4 description </w:t>
       </w:r>
       <w:r>
         <w:rPr>
@@ -6038,21 +4424,7 @@
           <w:sz w:val="24"/>
           <w:szCs w:val="24"/>
         </w:rPr>
-        <w:t>Unit</w:t>
-      </w:r>
-      <w:proofErr w:type="gramEnd"/>
-      <w:r>
-        <w:rPr>
-          <w:rFonts w:asciiTheme="majorBidi" w:eastAsia="Times New Roman" w:hAnsiTheme="majorBidi" w:cstheme="majorBidi"/>
-          <w:b/>
-          <w:bCs/>
-          <w:i/>
-          <w:iCs/>
-          <w:color w:val="444444"/>
-          <w:sz w:val="24"/>
-          <w:szCs w:val="24"/>
-        </w:rPr>
-        <w:t xml:space="preserve"> testing</w:t>
+        <w:t>Unit testing</w:t>
       </w:r>
       <w:r>
         <w:rPr>
@@ -6092,21 +4464,7 @@
           <w:sz w:val="24"/>
           <w:szCs w:val="24"/>
         </w:rPr>
-        <w:t xml:space="preserve">Task 5 </w:t>
-      </w:r>
-      <w:proofErr w:type="gramStart"/>
-      <w:r>
-        <w:rPr>
-          <w:rFonts w:asciiTheme="majorBidi" w:eastAsia="Times New Roman" w:hAnsiTheme="majorBidi" w:cstheme="majorBidi"/>
-          <w:b/>
-          <w:bCs/>
-          <w:i/>
-          <w:iCs/>
-          <w:color w:val="444444"/>
-          <w:sz w:val="24"/>
-          <w:szCs w:val="24"/>
-        </w:rPr>
-        <w:t xml:space="preserve">description </w:t>
+        <w:t xml:space="preserve">Task 5 description </w:t>
       </w:r>
       <w:r>
         <w:rPr>
@@ -6132,21 +4490,7 @@
           <w:sz w:val="24"/>
           <w:szCs w:val="24"/>
         </w:rPr>
-        <w:t>Acceptance</w:t>
-      </w:r>
-      <w:proofErr w:type="gramEnd"/>
-      <w:r>
-        <w:rPr>
-          <w:rFonts w:asciiTheme="majorBidi" w:eastAsia="Times New Roman" w:hAnsiTheme="majorBidi" w:cstheme="majorBidi"/>
-          <w:b/>
-          <w:bCs/>
-          <w:i/>
-          <w:iCs/>
-          <w:color w:val="444444"/>
-          <w:sz w:val="24"/>
-          <w:szCs w:val="24"/>
-        </w:rPr>
-        <w:t xml:space="preserve"> testing</w:t>
+        <w:t>Acceptance testing</w:t>
       </w:r>
       <w:r>
         <w:rPr>
@@ -6273,21 +4617,7 @@
           <w:sz w:val="24"/>
           <w:szCs w:val="24"/>
         </w:rPr>
-        <w:t xml:space="preserve">Task 1 </w:t>
-      </w:r>
-      <w:proofErr w:type="gramStart"/>
-      <w:r>
-        <w:rPr>
-          <w:rFonts w:asciiTheme="majorBidi" w:eastAsia="Times New Roman" w:hAnsiTheme="majorBidi" w:cstheme="majorBidi"/>
-          <w:b/>
-          <w:bCs/>
-          <w:i/>
-          <w:iCs/>
-          <w:color w:val="444444"/>
-          <w:sz w:val="24"/>
-          <w:szCs w:val="24"/>
-        </w:rPr>
-        <w:t>description :</w:t>
+        <w:t>Task 1 description :</w:t>
       </w:r>
       <w:r>
         <w:rPr>
@@ -6313,64 +4643,35 @@
           <w:sz w:val="24"/>
           <w:szCs w:val="24"/>
         </w:rPr>
-        <w:t>velop</w:t>
-      </w:r>
-      <w:proofErr w:type="gramEnd"/>
-      <w:r>
-        <w:rPr>
-          <w:rFonts w:asciiTheme="majorBidi" w:eastAsia="Times New Roman" w:hAnsiTheme="majorBidi" w:cstheme="majorBidi"/>
-          <w:b/>
-          <w:bCs/>
-          <w:i/>
-          <w:iCs/>
-          <w:color w:val="444444"/>
-          <w:sz w:val="24"/>
-          <w:szCs w:val="24"/>
-        </w:rPr>
-        <w:t xml:space="preserve">  edit  bio functionality.</w:t>
-      </w:r>
-    </w:p>
-    <w:p>
-      <w:pPr>
-        <w:rPr>
-          <w:rFonts w:asciiTheme="majorBidi" w:eastAsia="Times New Roman" w:hAnsiTheme="majorBidi" w:cstheme="majorBidi"/>
-          <w:b/>
-          <w:bCs/>
-          <w:i/>
-          <w:iCs/>
-          <w:color w:val="444444"/>
-          <w:sz w:val="24"/>
-          <w:szCs w:val="24"/>
-        </w:rPr>
-      </w:pPr>
-      <w:r>
-        <w:rPr>
-          <w:rFonts w:asciiTheme="majorBidi" w:eastAsia="Times New Roman" w:hAnsiTheme="majorBidi" w:cstheme="majorBidi"/>
-          <w:b/>
-          <w:bCs/>
-          <w:i/>
-          <w:iCs/>
-          <w:color w:val="444444"/>
-          <w:sz w:val="24"/>
-          <w:szCs w:val="24"/>
-        </w:rPr>
-        <w:t xml:space="preserve">Task 2 </w:t>
-      </w:r>
-      <w:proofErr w:type="gramStart"/>
-      <w:r>
-        <w:rPr>
-          <w:rFonts w:asciiTheme="majorBidi" w:eastAsia="Times New Roman" w:hAnsiTheme="majorBidi" w:cstheme="majorBidi"/>
-          <w:b/>
-          <w:bCs/>
-          <w:i/>
-          <w:iCs/>
-          <w:color w:val="444444"/>
-          <w:sz w:val="24"/>
-          <w:szCs w:val="24"/>
-        </w:rPr>
-        <w:t>description :</w:t>
-      </w:r>
-      <w:proofErr w:type="gramEnd"/>
+        <w:t>velop  edit  bio functionality.</w:t>
+      </w:r>
+    </w:p>
+    <w:p>
+      <w:pPr>
+        <w:rPr>
+          <w:rFonts w:asciiTheme="majorBidi" w:eastAsia="Times New Roman" w:hAnsiTheme="majorBidi" w:cstheme="majorBidi"/>
+          <w:b/>
+          <w:bCs/>
+          <w:i/>
+          <w:iCs/>
+          <w:color w:val="444444"/>
+          <w:sz w:val="24"/>
+          <w:szCs w:val="24"/>
+        </w:rPr>
+      </w:pPr>
+      <w:r>
+        <w:rPr>
+          <w:rFonts w:asciiTheme="majorBidi" w:eastAsia="Times New Roman" w:hAnsiTheme="majorBidi" w:cstheme="majorBidi"/>
+          <w:b/>
+          <w:bCs/>
+          <w:i/>
+          <w:iCs/>
+          <w:color w:val="444444"/>
+          <w:sz w:val="24"/>
+          <w:szCs w:val="24"/>
+        </w:rPr>
+        <w:t>Task 2 description :</w:t>
+      </w:r>
       <w:r>
         <w:rPr>
           <w:rFonts w:asciiTheme="majorBidi" w:eastAsia="Times New Roman" w:hAnsiTheme="majorBidi" w:cstheme="majorBidi"/>
@@ -6448,35 +4749,7 @@
           <w:sz w:val="24"/>
           <w:szCs w:val="24"/>
         </w:rPr>
-        <w:t xml:space="preserve">Task 3 </w:t>
-      </w:r>
-      <w:proofErr w:type="gramStart"/>
-      <w:r>
-        <w:rPr>
-          <w:rFonts w:asciiTheme="majorBidi" w:eastAsia="Times New Roman" w:hAnsiTheme="majorBidi" w:cstheme="majorBidi"/>
-          <w:b/>
-          <w:bCs/>
-          <w:i/>
-          <w:iCs/>
-          <w:color w:val="444444"/>
-          <w:sz w:val="24"/>
-          <w:szCs w:val="24"/>
-        </w:rPr>
-        <w:t>description :Code</w:t>
-      </w:r>
-      <w:proofErr w:type="gramEnd"/>
-      <w:r>
-        <w:rPr>
-          <w:rFonts w:asciiTheme="majorBidi" w:eastAsia="Times New Roman" w:hAnsiTheme="majorBidi" w:cstheme="majorBidi"/>
-          <w:b/>
-          <w:bCs/>
-          <w:i/>
-          <w:iCs/>
-          <w:color w:val="444444"/>
-          <w:sz w:val="24"/>
-          <w:szCs w:val="24"/>
-        </w:rPr>
-        <w:t xml:space="preserve"> review.</w:t>
+        <w:t>Task 3 description :Code review.</w:t>
       </w:r>
     </w:p>
     <w:p>
@@ -6504,103 +4777,47 @@
           <w:szCs w:val="24"/>
         </w:rPr>
         <w:lastRenderedPageBreak/>
-        <w:t xml:space="preserve">Task 4 </w:t>
-      </w:r>
-      <w:proofErr w:type="gramStart"/>
-      <w:r>
-        <w:rPr>
-          <w:rFonts w:asciiTheme="majorBidi" w:eastAsia="Times New Roman" w:hAnsiTheme="majorBidi" w:cstheme="majorBidi"/>
-          <w:b/>
-          <w:bCs/>
-          <w:i/>
-          <w:iCs/>
-          <w:color w:val="444444"/>
-          <w:sz w:val="24"/>
-          <w:szCs w:val="24"/>
-        </w:rPr>
-        <w:t>description :Unit</w:t>
-      </w:r>
-      <w:proofErr w:type="gramEnd"/>
-      <w:r>
-        <w:rPr>
-          <w:rFonts w:asciiTheme="majorBidi" w:eastAsia="Times New Roman" w:hAnsiTheme="majorBidi" w:cstheme="majorBidi"/>
-          <w:b/>
-          <w:bCs/>
-          <w:i/>
-          <w:iCs/>
-          <w:color w:val="444444"/>
-          <w:sz w:val="24"/>
-          <w:szCs w:val="24"/>
-        </w:rPr>
-        <w:t xml:space="preserve"> testing.</w:t>
-      </w:r>
-    </w:p>
-    <w:p>
-      <w:pPr>
-        <w:rPr>
-          <w:rFonts w:asciiTheme="majorBidi" w:eastAsia="Times New Roman" w:hAnsiTheme="majorBidi" w:cstheme="majorBidi"/>
-          <w:b/>
-          <w:bCs/>
-          <w:i/>
-          <w:iCs/>
-          <w:color w:val="444444"/>
-          <w:sz w:val="24"/>
-          <w:szCs w:val="24"/>
-        </w:rPr>
-      </w:pPr>
-      <w:r>
-        <w:rPr>
-          <w:rFonts w:asciiTheme="majorBidi" w:eastAsia="Times New Roman" w:hAnsiTheme="majorBidi" w:cstheme="majorBidi"/>
-          <w:b/>
-          <w:bCs/>
-          <w:i/>
-          <w:iCs/>
-          <w:color w:val="444444"/>
-          <w:sz w:val="24"/>
-          <w:szCs w:val="24"/>
-        </w:rPr>
-        <w:t xml:space="preserve">Task 5 </w:t>
-      </w:r>
-      <w:proofErr w:type="gramStart"/>
-      <w:r>
-        <w:rPr>
-          <w:rFonts w:asciiTheme="majorBidi" w:eastAsia="Times New Roman" w:hAnsiTheme="majorBidi" w:cstheme="majorBidi"/>
-          <w:b/>
-          <w:bCs/>
-          <w:i/>
-          <w:iCs/>
-          <w:color w:val="444444"/>
-          <w:sz w:val="24"/>
-          <w:szCs w:val="24"/>
-        </w:rPr>
-        <w:t>descriptio</w:t>
-      </w:r>
-      <w:r>
-        <w:rPr>
-          <w:rFonts w:asciiTheme="majorBidi" w:eastAsia="Times New Roman" w:hAnsiTheme="majorBidi" w:cstheme="majorBidi"/>
-          <w:b/>
-          <w:bCs/>
-          <w:i/>
-          <w:iCs/>
-          <w:color w:val="444444"/>
-          <w:sz w:val="24"/>
-          <w:szCs w:val="24"/>
-        </w:rPr>
-        <w:t>n :</w:t>
-      </w:r>
-      <w:proofErr w:type="gramEnd"/>
-      <w:r>
-        <w:rPr>
-          <w:rFonts w:asciiTheme="majorBidi" w:eastAsia="Times New Roman" w:hAnsiTheme="majorBidi" w:cstheme="majorBidi"/>
-          <w:b/>
-          <w:bCs/>
-          <w:i/>
-          <w:iCs/>
-          <w:color w:val="444444"/>
-          <w:sz w:val="24"/>
-          <w:szCs w:val="24"/>
-        </w:rPr>
-        <w:t xml:space="preserve"> Acceptance testing.</w:t>
+        <w:t>Task 4 description :Unit testing.</w:t>
+      </w:r>
+    </w:p>
+    <w:p>
+      <w:pPr>
+        <w:rPr>
+          <w:rFonts w:asciiTheme="majorBidi" w:eastAsia="Times New Roman" w:hAnsiTheme="majorBidi" w:cstheme="majorBidi"/>
+          <w:b/>
+          <w:bCs/>
+          <w:i/>
+          <w:iCs/>
+          <w:color w:val="444444"/>
+          <w:sz w:val="24"/>
+          <w:szCs w:val="24"/>
+        </w:rPr>
+      </w:pPr>
+      <w:r>
+        <w:rPr>
+          <w:rFonts w:asciiTheme="majorBidi" w:eastAsia="Times New Roman" w:hAnsiTheme="majorBidi" w:cstheme="majorBidi"/>
+          <w:b/>
+          <w:bCs/>
+          <w:i/>
+          <w:iCs/>
+          <w:color w:val="444444"/>
+          <w:sz w:val="24"/>
+          <w:szCs w:val="24"/>
+        </w:rPr>
+        <w:t>Task 5 descriptio</w:t>
+      </w:r>
+      <w:r>
+        <w:rPr>
+          <w:rFonts w:asciiTheme="majorBidi" w:eastAsia="Times New Roman" w:hAnsiTheme="majorBidi" w:cstheme="majorBidi"/>
+          <w:b/>
+          <w:bCs/>
+          <w:i/>
+          <w:iCs/>
+          <w:color w:val="444444"/>
+          <w:sz w:val="24"/>
+          <w:szCs w:val="24"/>
+        </w:rPr>
+        <w:t>n : Acceptance testing.</w:t>
       </w:r>
     </w:p>
     <w:p>
@@ -6725,78 +4942,30 @@
           <w:sz w:val="24"/>
           <w:szCs w:val="24"/>
         </w:rPr>
-        <w:t xml:space="preserve">user story 37 “As register user off app, I want to add new dish in the </w:t>
-      </w:r>
-      <w:proofErr w:type="gramStart"/>
-      <w:r>
-        <w:rPr>
-          <w:rFonts w:asciiTheme="majorBidi" w:eastAsia="Times New Roman" w:hAnsiTheme="majorBidi" w:cstheme="majorBidi"/>
-          <w:i/>
-          <w:iCs/>
-          <w:color w:val="444444"/>
-          <w:sz w:val="24"/>
-          <w:szCs w:val="24"/>
-        </w:rPr>
-        <w:t>app ,so</w:t>
-      </w:r>
-      <w:proofErr w:type="gramEnd"/>
-      <w:r>
-        <w:rPr>
-          <w:rFonts w:asciiTheme="majorBidi" w:eastAsia="Times New Roman" w:hAnsiTheme="majorBidi" w:cstheme="majorBidi"/>
-          <w:i/>
-          <w:iCs/>
-          <w:color w:val="444444"/>
-          <w:sz w:val="24"/>
-          <w:szCs w:val="24"/>
-        </w:rPr>
-        <w:t xml:space="preserve"> that added on database and dishes list.” </w:t>
-      </w:r>
-    </w:p>
-    <w:p>
-      <w:pPr>
-        <w:rPr>
-          <w:rFonts w:asciiTheme="majorBidi" w:eastAsia="Times New Roman" w:hAnsiTheme="majorBidi" w:cstheme="majorBidi"/>
-          <w:i/>
-          <w:iCs/>
-          <w:color w:val="444444"/>
-          <w:sz w:val="24"/>
-          <w:szCs w:val="24"/>
-        </w:rPr>
-      </w:pPr>
-      <w:r>
-        <w:rPr>
-          <w:rFonts w:asciiTheme="majorBidi" w:eastAsia="Times New Roman" w:hAnsiTheme="majorBidi" w:cstheme="majorBidi"/>
-          <w:i/>
-          <w:iCs/>
-          <w:color w:val="444444"/>
-          <w:sz w:val="24"/>
-          <w:szCs w:val="24"/>
-        </w:rPr>
-        <w:t xml:space="preserve">Task </w:t>
-      </w:r>
-      <w:proofErr w:type="gramStart"/>
-      <w:r>
-        <w:rPr>
-          <w:rFonts w:asciiTheme="majorBidi" w:eastAsia="Times New Roman" w:hAnsiTheme="majorBidi" w:cstheme="majorBidi"/>
-          <w:i/>
-          <w:iCs/>
-          <w:color w:val="444444"/>
-          <w:sz w:val="24"/>
-          <w:szCs w:val="24"/>
-        </w:rPr>
-        <w:t>1 :</w:t>
-      </w:r>
-      <w:proofErr w:type="gramEnd"/>
-      <w:r>
-        <w:rPr>
-          <w:rFonts w:asciiTheme="majorBidi" w:eastAsia="Times New Roman" w:hAnsiTheme="majorBidi" w:cstheme="majorBidi"/>
-          <w:i/>
-          <w:iCs/>
-          <w:color w:val="444444"/>
-          <w:sz w:val="24"/>
-          <w:szCs w:val="24"/>
-        </w:rPr>
-        <w:t xml:space="preserve"> create form for add dish function contain name of dish ,price ,shop and kind of dish edit texts and labels . (4 hours)</w:t>
+        <w:t xml:space="preserve">user story 37 “As register user off app, I want to add new dish in the app ,so that added on database and dishes list.” </w:t>
+      </w:r>
+    </w:p>
+    <w:p>
+      <w:pPr>
+        <w:rPr>
+          <w:rFonts w:asciiTheme="majorBidi" w:eastAsia="Times New Roman" w:hAnsiTheme="majorBidi" w:cstheme="majorBidi"/>
+          <w:i/>
+          <w:iCs/>
+          <w:color w:val="444444"/>
+          <w:sz w:val="24"/>
+          <w:szCs w:val="24"/>
+        </w:rPr>
+      </w:pPr>
+      <w:r>
+        <w:rPr>
+          <w:rFonts w:asciiTheme="majorBidi" w:eastAsia="Times New Roman" w:hAnsiTheme="majorBidi" w:cstheme="majorBidi"/>
+          <w:i/>
+          <w:iCs/>
+          <w:color w:val="444444"/>
+          <w:sz w:val="24"/>
+          <w:szCs w:val="24"/>
+        </w:rPr>
+        <w:t>Task 1 : create form for add dish function contain name of dish ,price ,shop and kind of dish edit texts and labels . (4 hours)</w:t>
       </w:r>
     </w:p>
     <w:p>
@@ -6957,31 +5126,7 @@
           <w:sz w:val="24"/>
           <w:szCs w:val="24"/>
         </w:rPr>
-        <w:t xml:space="preserve">Task 8: Acceptance </w:t>
-      </w:r>
-      <w:proofErr w:type="gramStart"/>
-      <w:r>
-        <w:rPr>
-          <w:rFonts w:asciiTheme="majorBidi" w:eastAsia="Times New Roman" w:hAnsiTheme="majorBidi" w:cstheme="majorBidi"/>
-          <w:i/>
-          <w:iCs/>
-          <w:color w:val="444444"/>
-          <w:sz w:val="24"/>
-          <w:szCs w:val="24"/>
-        </w:rPr>
-        <w:t>testing.(</w:t>
-      </w:r>
-      <w:proofErr w:type="gramEnd"/>
-      <w:r>
-        <w:rPr>
-          <w:rFonts w:asciiTheme="majorBidi" w:eastAsia="Times New Roman" w:hAnsiTheme="majorBidi" w:cstheme="majorBidi"/>
-          <w:i/>
-          <w:iCs/>
-          <w:color w:val="444444"/>
-          <w:sz w:val="24"/>
-          <w:szCs w:val="24"/>
-        </w:rPr>
-        <w:t>1 hour)</w:t>
+        <w:t>Task 8: Acceptance testing.(1 hour)</w:t>
       </w:r>
     </w:p>
     <w:p>
@@ -7073,31 +5218,7 @@
           <w:sz w:val="24"/>
           <w:szCs w:val="24"/>
         </w:rPr>
-        <w:t xml:space="preserve">Task 2: add occasion names and icons in the </w:t>
-      </w:r>
-      <w:proofErr w:type="gramStart"/>
-      <w:r>
-        <w:rPr>
-          <w:rFonts w:asciiTheme="majorBidi" w:eastAsia="Times New Roman" w:hAnsiTheme="majorBidi" w:cstheme="majorBidi"/>
-          <w:i/>
-          <w:iCs/>
-          <w:color w:val="444444"/>
-          <w:sz w:val="24"/>
-          <w:szCs w:val="24"/>
-        </w:rPr>
-        <w:t>system.(</w:t>
-      </w:r>
-      <w:proofErr w:type="gramEnd"/>
-      <w:r>
-        <w:rPr>
-          <w:rFonts w:asciiTheme="majorBidi" w:eastAsia="Times New Roman" w:hAnsiTheme="majorBidi" w:cstheme="majorBidi"/>
-          <w:i/>
-          <w:iCs/>
-          <w:color w:val="444444"/>
-          <w:sz w:val="24"/>
-          <w:szCs w:val="24"/>
-        </w:rPr>
-        <w:t>2 hours)</w:t>
+        <w:t>Task 2: add occasion names and icons in the system.(2 hours)</w:t>
       </w:r>
     </w:p>
     <w:p>
@@ -7294,102 +5415,30 @@
           <w:sz w:val="24"/>
           <w:szCs w:val="24"/>
         </w:rPr>
-        <w:t xml:space="preserve">Task 1:  download the match icons and </w:t>
-      </w:r>
-      <w:proofErr w:type="gramStart"/>
-      <w:r>
-        <w:rPr>
-          <w:rFonts w:asciiTheme="majorBidi" w:eastAsia="Times New Roman" w:hAnsiTheme="majorBidi" w:cstheme="majorBidi"/>
-          <w:i/>
-          <w:iCs/>
-          <w:color w:val="444444"/>
-          <w:sz w:val="24"/>
-          <w:szCs w:val="24"/>
-        </w:rPr>
-        <w:t>styles .</w:t>
-      </w:r>
-      <w:proofErr w:type="gramEnd"/>
-      <w:r>
-        <w:rPr>
-          <w:rFonts w:asciiTheme="majorBidi" w:eastAsia="Times New Roman" w:hAnsiTheme="majorBidi" w:cstheme="majorBidi"/>
-          <w:i/>
-          <w:iCs/>
-          <w:color w:val="444444"/>
-          <w:sz w:val="24"/>
-          <w:szCs w:val="24"/>
-        </w:rPr>
-        <w:t xml:space="preserve"> </w:t>
-      </w:r>
-      <w:proofErr w:type="gramStart"/>
-      <w:r>
-        <w:rPr>
-          <w:rFonts w:asciiTheme="majorBidi" w:eastAsia="Times New Roman" w:hAnsiTheme="majorBidi" w:cstheme="majorBidi"/>
-          <w:i/>
-          <w:iCs/>
-          <w:color w:val="444444"/>
-          <w:sz w:val="24"/>
-          <w:szCs w:val="24"/>
-        </w:rPr>
-        <w:t>( 2</w:t>
-      </w:r>
-      <w:proofErr w:type="gramEnd"/>
-      <w:r>
-        <w:rPr>
-          <w:rFonts w:asciiTheme="majorBidi" w:eastAsia="Times New Roman" w:hAnsiTheme="majorBidi" w:cstheme="majorBidi"/>
-          <w:i/>
-          <w:iCs/>
-          <w:color w:val="444444"/>
-          <w:sz w:val="24"/>
-          <w:szCs w:val="24"/>
-        </w:rPr>
-        <w:t>hours)</w:t>
-      </w:r>
-    </w:p>
-    <w:p>
-      <w:pPr>
-        <w:rPr>
-          <w:rFonts w:asciiTheme="majorBidi" w:eastAsia="Times New Roman" w:hAnsiTheme="majorBidi" w:cstheme="majorBidi"/>
-          <w:i/>
-          <w:iCs/>
-          <w:color w:val="444444"/>
-          <w:sz w:val="24"/>
-          <w:szCs w:val="24"/>
-        </w:rPr>
-      </w:pPr>
-      <w:r>
-        <w:rPr>
-          <w:rFonts w:asciiTheme="majorBidi" w:eastAsia="Times New Roman" w:hAnsiTheme="majorBidi" w:cstheme="majorBidi"/>
-          <w:i/>
-          <w:iCs/>
-          <w:color w:val="444444"/>
-          <w:sz w:val="24"/>
-          <w:szCs w:val="24"/>
-        </w:rPr>
-        <w:t xml:space="preserve">Task 2: add rating </w:t>
-      </w:r>
-      <w:proofErr w:type="gramStart"/>
-      <w:r>
-        <w:rPr>
-          <w:rFonts w:asciiTheme="majorBidi" w:eastAsia="Times New Roman" w:hAnsiTheme="majorBidi" w:cstheme="majorBidi"/>
-          <w:i/>
-          <w:iCs/>
-          <w:color w:val="444444"/>
-          <w:sz w:val="24"/>
-          <w:szCs w:val="24"/>
-        </w:rPr>
-        <w:t>bar.(</w:t>
-      </w:r>
-      <w:proofErr w:type="gramEnd"/>
-      <w:r>
-        <w:rPr>
-          <w:rFonts w:asciiTheme="majorBidi" w:eastAsia="Times New Roman" w:hAnsiTheme="majorBidi" w:cstheme="majorBidi"/>
-          <w:i/>
-          <w:iCs/>
-          <w:color w:val="444444"/>
-          <w:sz w:val="24"/>
-          <w:szCs w:val="24"/>
-        </w:rPr>
-        <w:t>2 hours)</w:t>
+        <w:t>Task 1:  download the match icons and styles . ( 2hours)</w:t>
+      </w:r>
+    </w:p>
+    <w:p>
+      <w:pPr>
+        <w:rPr>
+          <w:rFonts w:asciiTheme="majorBidi" w:eastAsia="Times New Roman" w:hAnsiTheme="majorBidi" w:cstheme="majorBidi"/>
+          <w:i/>
+          <w:iCs/>
+          <w:color w:val="444444"/>
+          <w:sz w:val="24"/>
+          <w:szCs w:val="24"/>
+        </w:rPr>
+      </w:pPr>
+      <w:r>
+        <w:rPr>
+          <w:rFonts w:asciiTheme="majorBidi" w:eastAsia="Times New Roman" w:hAnsiTheme="majorBidi" w:cstheme="majorBidi"/>
+          <w:i/>
+          <w:iCs/>
+          <w:color w:val="444444"/>
+          <w:sz w:val="24"/>
+          <w:szCs w:val="24"/>
+        </w:rPr>
+        <w:t>Task 2: add rating bar.(2 hours)</w:t>
       </w:r>
     </w:p>
     <w:p>
@@ -7481,31 +5530,7 @@
           <w:sz w:val="24"/>
           <w:szCs w:val="24"/>
         </w:rPr>
-        <w:t xml:space="preserve">Task </w:t>
-      </w:r>
-      <w:proofErr w:type="gramStart"/>
-      <w:r>
-        <w:rPr>
-          <w:rFonts w:asciiTheme="majorBidi" w:eastAsia="Times New Roman" w:hAnsiTheme="majorBidi" w:cstheme="majorBidi"/>
-          <w:i/>
-          <w:iCs/>
-          <w:color w:val="444444"/>
-          <w:sz w:val="24"/>
-          <w:szCs w:val="24"/>
-        </w:rPr>
-        <w:t>6:testing</w:t>
-      </w:r>
-      <w:proofErr w:type="gramEnd"/>
-      <w:r>
-        <w:rPr>
-          <w:rFonts w:asciiTheme="majorBidi" w:eastAsia="Times New Roman" w:hAnsiTheme="majorBidi" w:cstheme="majorBidi"/>
-          <w:i/>
-          <w:iCs/>
-          <w:color w:val="444444"/>
-          <w:sz w:val="24"/>
-          <w:szCs w:val="24"/>
-        </w:rPr>
-        <w:t>. (3 hours)</w:t>
+        <w:t>Task 6:testing. (3 hours)</w:t>
       </w:r>
     </w:p>
     <w:p>
@@ -7563,149 +5588,53 @@
           <w:sz w:val="24"/>
           <w:szCs w:val="24"/>
         </w:rPr>
-        <w:t xml:space="preserve">User story 40 “As a user of </w:t>
-      </w:r>
-      <w:proofErr w:type="gramStart"/>
-      <w:r>
-        <w:rPr>
-          <w:rFonts w:asciiTheme="majorBidi" w:eastAsia="Times New Roman" w:hAnsiTheme="majorBidi" w:cstheme="majorBidi"/>
-          <w:i/>
-          <w:iCs/>
-          <w:color w:val="444444"/>
-          <w:sz w:val="24"/>
-          <w:szCs w:val="24"/>
-        </w:rPr>
-        <w:t>app ,I</w:t>
-      </w:r>
-      <w:proofErr w:type="gramEnd"/>
-      <w:r>
-        <w:rPr>
-          <w:rFonts w:asciiTheme="majorBidi" w:eastAsia="Times New Roman" w:hAnsiTheme="majorBidi" w:cstheme="majorBidi"/>
-          <w:i/>
-          <w:iCs/>
-          <w:color w:val="444444"/>
-          <w:sz w:val="24"/>
-          <w:szCs w:val="24"/>
-        </w:rPr>
-        <w:t xml:space="preserve"> want to view  list of shop  in app .”</w:t>
-      </w:r>
-    </w:p>
-    <w:p>
-      <w:pPr>
-        <w:rPr>
-          <w:rFonts w:asciiTheme="majorBidi" w:eastAsia="Times New Roman" w:hAnsiTheme="majorBidi" w:cstheme="majorBidi"/>
-          <w:i/>
-          <w:iCs/>
-          <w:color w:val="444444"/>
-          <w:sz w:val="24"/>
-          <w:szCs w:val="24"/>
-        </w:rPr>
-      </w:pPr>
-      <w:r>
-        <w:rPr>
-          <w:rFonts w:asciiTheme="majorBidi" w:eastAsia="Times New Roman" w:hAnsiTheme="majorBidi" w:cstheme="majorBidi"/>
-          <w:i/>
-          <w:iCs/>
-          <w:color w:val="444444"/>
-          <w:sz w:val="24"/>
-          <w:szCs w:val="24"/>
-        </w:rPr>
-        <w:t xml:space="preserve">Task 1:  download the match icons and </w:t>
-      </w:r>
-      <w:proofErr w:type="gramStart"/>
-      <w:r>
-        <w:rPr>
-          <w:rFonts w:asciiTheme="majorBidi" w:eastAsia="Times New Roman" w:hAnsiTheme="majorBidi" w:cstheme="majorBidi"/>
-          <w:i/>
-          <w:iCs/>
-          <w:color w:val="444444"/>
-          <w:sz w:val="24"/>
-          <w:szCs w:val="24"/>
-        </w:rPr>
-        <w:t>styles .</w:t>
-      </w:r>
-      <w:proofErr w:type="gramEnd"/>
-      <w:r>
-        <w:rPr>
-          <w:rFonts w:asciiTheme="majorBidi" w:eastAsia="Times New Roman" w:hAnsiTheme="majorBidi" w:cstheme="majorBidi"/>
-          <w:i/>
-          <w:iCs/>
-          <w:color w:val="444444"/>
-          <w:sz w:val="24"/>
-          <w:szCs w:val="24"/>
-        </w:rPr>
-        <w:t xml:space="preserve"> </w:t>
-      </w:r>
-      <w:proofErr w:type="gramStart"/>
-      <w:r>
-        <w:rPr>
-          <w:rFonts w:asciiTheme="majorBidi" w:eastAsia="Times New Roman" w:hAnsiTheme="majorBidi" w:cstheme="majorBidi"/>
-          <w:i/>
-          <w:iCs/>
-          <w:color w:val="444444"/>
-          <w:sz w:val="24"/>
-          <w:szCs w:val="24"/>
-        </w:rPr>
-        <w:t>( 1</w:t>
-      </w:r>
-      <w:proofErr w:type="gramEnd"/>
-      <w:r>
-        <w:rPr>
-          <w:rFonts w:asciiTheme="majorBidi" w:eastAsia="Times New Roman" w:hAnsiTheme="majorBidi" w:cstheme="majorBidi"/>
-          <w:i/>
-          <w:iCs/>
-          <w:color w:val="444444"/>
-          <w:sz w:val="24"/>
-          <w:szCs w:val="24"/>
-        </w:rPr>
-        <w:t>hour)</w:t>
-      </w:r>
-    </w:p>
-    <w:p>
-      <w:pPr>
-        <w:rPr>
-          <w:rFonts w:asciiTheme="majorBidi" w:eastAsia="Times New Roman" w:hAnsiTheme="majorBidi" w:cstheme="majorBidi"/>
-          <w:i/>
-          <w:iCs/>
-          <w:color w:val="444444"/>
-          <w:sz w:val="24"/>
-          <w:szCs w:val="24"/>
-        </w:rPr>
-      </w:pPr>
-      <w:r>
-        <w:rPr>
-          <w:rFonts w:asciiTheme="majorBidi" w:eastAsia="Times New Roman" w:hAnsiTheme="majorBidi" w:cstheme="majorBidi"/>
-          <w:i/>
-          <w:iCs/>
-          <w:color w:val="444444"/>
-          <w:sz w:val="24"/>
-          <w:szCs w:val="24"/>
-        </w:rPr>
-        <w:t xml:space="preserve">Task 2: develop card </w:t>
-      </w:r>
-      <w:proofErr w:type="gramStart"/>
-      <w:r>
-        <w:rPr>
-          <w:rFonts w:asciiTheme="majorBidi" w:eastAsia="Times New Roman" w:hAnsiTheme="majorBidi" w:cstheme="majorBidi"/>
-          <w:i/>
-          <w:iCs/>
-          <w:color w:val="444444"/>
-          <w:sz w:val="24"/>
-          <w:szCs w:val="24"/>
-        </w:rPr>
-        <w:t>view .</w:t>
-      </w:r>
-      <w:proofErr w:type="gramEnd"/>
-      <w:r>
-        <w:rPr>
-          <w:rFonts w:asciiTheme="majorBidi" w:eastAsia="Times New Roman" w:hAnsiTheme="majorBidi" w:cstheme="majorBidi"/>
-          <w:i/>
-          <w:iCs/>
-          <w:color w:val="444444"/>
-          <w:sz w:val="24"/>
-          <w:szCs w:val="24"/>
-        </w:rPr>
-        <w:t>(2 hours)</w:t>
+        <w:t>User story 40 “As a user of app ,I want to view  list of shop  in app .”</w:t>
+      </w:r>
+    </w:p>
+    <w:p>
+      <w:pPr>
+        <w:rPr>
+          <w:rFonts w:asciiTheme="majorBidi" w:eastAsia="Times New Roman" w:hAnsiTheme="majorBidi" w:cstheme="majorBidi"/>
+          <w:i/>
+          <w:iCs/>
+          <w:color w:val="444444"/>
+          <w:sz w:val="24"/>
+          <w:szCs w:val="24"/>
+        </w:rPr>
+      </w:pPr>
+      <w:r>
+        <w:rPr>
+          <w:rFonts w:asciiTheme="majorBidi" w:eastAsia="Times New Roman" w:hAnsiTheme="majorBidi" w:cstheme="majorBidi"/>
+          <w:i/>
+          <w:iCs/>
+          <w:color w:val="444444"/>
+          <w:sz w:val="24"/>
+          <w:szCs w:val="24"/>
+        </w:rPr>
+        <w:t>Task 1:  download the match icons and styles . ( 1hour)</w:t>
+      </w:r>
+    </w:p>
+    <w:p>
+      <w:pPr>
+        <w:rPr>
+          <w:rFonts w:asciiTheme="majorBidi" w:eastAsia="Times New Roman" w:hAnsiTheme="majorBidi" w:cstheme="majorBidi"/>
+          <w:i/>
+          <w:iCs/>
+          <w:color w:val="444444"/>
+          <w:sz w:val="24"/>
+          <w:szCs w:val="24"/>
+        </w:rPr>
+      </w:pPr>
+      <w:r>
+        <w:rPr>
+          <w:rFonts w:asciiTheme="majorBidi" w:eastAsia="Times New Roman" w:hAnsiTheme="majorBidi" w:cstheme="majorBidi"/>
+          <w:i/>
+          <w:iCs/>
+          <w:color w:val="444444"/>
+          <w:sz w:val="24"/>
+          <w:szCs w:val="24"/>
+        </w:rPr>
+        <w:t>Task 2: develop card view .(2 hours)</w:t>
       </w:r>
     </w:p>
     <w:p>
@@ -7797,78 +5726,30 @@
           <w:sz w:val="24"/>
           <w:szCs w:val="24"/>
         </w:rPr>
-        <w:t xml:space="preserve">Task </w:t>
-      </w:r>
-      <w:proofErr w:type="gramStart"/>
-      <w:r>
-        <w:rPr>
-          <w:rFonts w:asciiTheme="majorBidi" w:eastAsia="Times New Roman" w:hAnsiTheme="majorBidi" w:cstheme="majorBidi"/>
-          <w:i/>
-          <w:iCs/>
-          <w:color w:val="444444"/>
-          <w:sz w:val="24"/>
-          <w:szCs w:val="24"/>
-        </w:rPr>
-        <w:t>6:testing</w:t>
-      </w:r>
-      <w:proofErr w:type="gramEnd"/>
-      <w:r>
-        <w:rPr>
-          <w:rFonts w:asciiTheme="majorBidi" w:eastAsia="Times New Roman" w:hAnsiTheme="majorBidi" w:cstheme="majorBidi"/>
-          <w:i/>
-          <w:iCs/>
-          <w:color w:val="444444"/>
-          <w:sz w:val="24"/>
-          <w:szCs w:val="24"/>
-        </w:rPr>
-        <w:t>. (3 hours)</w:t>
-      </w:r>
-    </w:p>
-    <w:p>
-      <w:pPr>
-        <w:rPr>
-          <w:rFonts w:asciiTheme="majorBidi" w:eastAsia="Times New Roman" w:hAnsiTheme="majorBidi" w:cstheme="majorBidi"/>
-          <w:i/>
-          <w:iCs/>
-          <w:color w:val="444444"/>
-          <w:sz w:val="24"/>
-          <w:szCs w:val="24"/>
-        </w:rPr>
-      </w:pPr>
-      <w:r>
-        <w:rPr>
-          <w:rFonts w:asciiTheme="majorBidi" w:eastAsia="Times New Roman" w:hAnsiTheme="majorBidi" w:cstheme="majorBidi"/>
-          <w:i/>
-          <w:iCs/>
-          <w:color w:val="444444"/>
-          <w:sz w:val="24"/>
-          <w:szCs w:val="24"/>
-        </w:rPr>
-        <w:t xml:space="preserve">Task 7: Acceptance </w:t>
-      </w:r>
-      <w:proofErr w:type="gramStart"/>
-      <w:r>
-        <w:rPr>
-          <w:rFonts w:asciiTheme="majorBidi" w:eastAsia="Times New Roman" w:hAnsiTheme="majorBidi" w:cstheme="majorBidi"/>
-          <w:i/>
-          <w:iCs/>
-          <w:color w:val="444444"/>
-          <w:sz w:val="24"/>
-          <w:szCs w:val="24"/>
-        </w:rPr>
-        <w:t>testing.(</w:t>
-      </w:r>
-      <w:proofErr w:type="gramEnd"/>
-      <w:r>
-        <w:rPr>
-          <w:rFonts w:asciiTheme="majorBidi" w:eastAsia="Times New Roman" w:hAnsiTheme="majorBidi" w:cstheme="majorBidi"/>
-          <w:i/>
-          <w:iCs/>
-          <w:color w:val="444444"/>
-          <w:sz w:val="24"/>
-          <w:szCs w:val="24"/>
-        </w:rPr>
-        <w:t>1 hour)</w:t>
+        <w:t>Task 6:testing. (3 hours)</w:t>
+      </w:r>
+    </w:p>
+    <w:p>
+      <w:pPr>
+        <w:rPr>
+          <w:rFonts w:asciiTheme="majorBidi" w:eastAsia="Times New Roman" w:hAnsiTheme="majorBidi" w:cstheme="majorBidi"/>
+          <w:i/>
+          <w:iCs/>
+          <w:color w:val="444444"/>
+          <w:sz w:val="24"/>
+          <w:szCs w:val="24"/>
+        </w:rPr>
+      </w:pPr>
+      <w:r>
+        <w:rPr>
+          <w:rFonts w:asciiTheme="majorBidi" w:eastAsia="Times New Roman" w:hAnsiTheme="majorBidi" w:cstheme="majorBidi"/>
+          <w:i/>
+          <w:iCs/>
+          <w:color w:val="444444"/>
+          <w:sz w:val="24"/>
+          <w:szCs w:val="24"/>
+        </w:rPr>
+        <w:t>Task 7: Acceptance testing.(1 hour)</w:t>
       </w:r>
     </w:p>
     <w:p>
@@ -7914,196 +5795,76 @@
           <w:sz w:val="24"/>
           <w:szCs w:val="24"/>
         </w:rPr>
-        <w:t xml:space="preserve">User story 41 </w:t>
-      </w:r>
-      <w:proofErr w:type="gramStart"/>
-      <w:r>
-        <w:rPr>
-          <w:rFonts w:asciiTheme="majorBidi" w:eastAsia="Times New Roman" w:hAnsiTheme="majorBidi" w:cstheme="majorBidi"/>
-          <w:i/>
-          <w:iCs/>
-          <w:color w:val="444444"/>
-          <w:sz w:val="24"/>
-          <w:szCs w:val="24"/>
-        </w:rPr>
-        <w:t>“ As</w:t>
-      </w:r>
-      <w:proofErr w:type="gramEnd"/>
-      <w:r>
-        <w:rPr>
-          <w:rFonts w:asciiTheme="majorBidi" w:eastAsia="Times New Roman" w:hAnsiTheme="majorBidi" w:cstheme="majorBidi"/>
-          <w:i/>
-          <w:iCs/>
-          <w:color w:val="444444"/>
-          <w:sz w:val="24"/>
-          <w:szCs w:val="24"/>
-        </w:rPr>
-        <w:t xml:space="preserve"> a user of app ,I want to view  welcome slide for first time opening the app to that I understand the core idea of the app .”</w:t>
-      </w:r>
-    </w:p>
-    <w:p>
-      <w:pPr>
-        <w:rPr>
-          <w:rFonts w:asciiTheme="majorBidi" w:eastAsia="Times New Roman" w:hAnsiTheme="majorBidi" w:cstheme="majorBidi"/>
-          <w:i/>
-          <w:iCs/>
-          <w:color w:val="444444"/>
-          <w:sz w:val="24"/>
-          <w:szCs w:val="24"/>
-        </w:rPr>
-      </w:pPr>
-      <w:r>
-        <w:rPr>
-          <w:rFonts w:asciiTheme="majorBidi" w:eastAsia="Times New Roman" w:hAnsiTheme="majorBidi" w:cstheme="majorBidi"/>
-          <w:i/>
-          <w:iCs/>
-          <w:color w:val="444444"/>
-          <w:sz w:val="24"/>
-          <w:szCs w:val="24"/>
-        </w:rPr>
-        <w:t xml:space="preserve">Task 1:  download the match icons and </w:t>
-      </w:r>
-      <w:proofErr w:type="gramStart"/>
-      <w:r>
-        <w:rPr>
-          <w:rFonts w:asciiTheme="majorBidi" w:eastAsia="Times New Roman" w:hAnsiTheme="majorBidi" w:cstheme="majorBidi"/>
-          <w:i/>
-          <w:iCs/>
-          <w:color w:val="444444"/>
-          <w:sz w:val="24"/>
-          <w:szCs w:val="24"/>
-        </w:rPr>
-        <w:t>styles .</w:t>
-      </w:r>
-      <w:proofErr w:type="gramEnd"/>
-      <w:r>
-        <w:rPr>
-          <w:rFonts w:asciiTheme="majorBidi" w:eastAsia="Times New Roman" w:hAnsiTheme="majorBidi" w:cstheme="majorBidi"/>
-          <w:i/>
-          <w:iCs/>
-          <w:color w:val="444444"/>
-          <w:sz w:val="24"/>
-          <w:szCs w:val="24"/>
-        </w:rPr>
-        <w:t xml:space="preserve"> </w:t>
-      </w:r>
-      <w:proofErr w:type="gramStart"/>
-      <w:r>
-        <w:rPr>
-          <w:rFonts w:asciiTheme="majorBidi" w:eastAsia="Times New Roman" w:hAnsiTheme="majorBidi" w:cstheme="majorBidi"/>
-          <w:i/>
-          <w:iCs/>
-          <w:color w:val="444444"/>
-          <w:sz w:val="24"/>
-          <w:szCs w:val="24"/>
-        </w:rPr>
-        <w:t>( 2</w:t>
-      </w:r>
-      <w:proofErr w:type="gramEnd"/>
-      <w:r>
-        <w:rPr>
-          <w:rFonts w:asciiTheme="majorBidi" w:eastAsia="Times New Roman" w:hAnsiTheme="majorBidi" w:cstheme="majorBidi"/>
-          <w:i/>
-          <w:iCs/>
-          <w:color w:val="444444"/>
-          <w:sz w:val="24"/>
-          <w:szCs w:val="24"/>
-        </w:rPr>
-        <w:t>hours)</w:t>
-      </w:r>
-    </w:p>
-    <w:p>
-      <w:pPr>
-        <w:rPr>
-          <w:rFonts w:asciiTheme="majorBidi" w:eastAsia="Times New Roman" w:hAnsiTheme="majorBidi" w:cstheme="majorBidi"/>
-          <w:i/>
-          <w:iCs/>
-          <w:color w:val="444444"/>
-          <w:sz w:val="24"/>
-          <w:szCs w:val="24"/>
-        </w:rPr>
-      </w:pPr>
-      <w:r>
-        <w:rPr>
-          <w:rFonts w:asciiTheme="majorBidi" w:eastAsia="Times New Roman" w:hAnsiTheme="majorBidi" w:cstheme="majorBidi"/>
-          <w:i/>
-          <w:iCs/>
-          <w:color w:val="444444"/>
-          <w:sz w:val="24"/>
-          <w:szCs w:val="24"/>
-        </w:rPr>
-        <w:t xml:space="preserve">Task 2: implement card </w:t>
-      </w:r>
-      <w:proofErr w:type="gramStart"/>
-      <w:r>
-        <w:rPr>
-          <w:rFonts w:asciiTheme="majorBidi" w:eastAsia="Times New Roman" w:hAnsiTheme="majorBidi" w:cstheme="majorBidi"/>
-          <w:i/>
-          <w:iCs/>
-          <w:color w:val="444444"/>
-          <w:sz w:val="24"/>
-          <w:szCs w:val="24"/>
-        </w:rPr>
-        <w:t>view .</w:t>
-      </w:r>
-      <w:proofErr w:type="gramEnd"/>
-      <w:r>
-        <w:rPr>
-          <w:rFonts w:asciiTheme="majorBidi" w:eastAsia="Times New Roman" w:hAnsiTheme="majorBidi" w:cstheme="majorBidi"/>
-          <w:i/>
-          <w:iCs/>
-          <w:color w:val="444444"/>
-          <w:sz w:val="24"/>
-          <w:szCs w:val="24"/>
-        </w:rPr>
-        <w:t>(2 hours)</w:t>
-      </w:r>
-    </w:p>
-    <w:p>
-      <w:pPr>
-        <w:rPr>
-          <w:rFonts w:asciiTheme="majorBidi" w:eastAsia="Times New Roman" w:hAnsiTheme="majorBidi" w:cstheme="majorBidi"/>
-          <w:i/>
-          <w:iCs/>
-          <w:color w:val="444444"/>
-          <w:sz w:val="24"/>
-          <w:szCs w:val="24"/>
-        </w:rPr>
-      </w:pPr>
-      <w:r>
-        <w:rPr>
-          <w:rFonts w:asciiTheme="majorBidi" w:eastAsia="Times New Roman" w:hAnsiTheme="majorBidi" w:cstheme="majorBidi"/>
-          <w:i/>
-          <w:iCs/>
-          <w:color w:val="444444"/>
-          <w:sz w:val="24"/>
-          <w:szCs w:val="24"/>
-        </w:rPr>
-        <w:t xml:space="preserve">Task 3: implement slide and next </w:t>
-      </w:r>
-      <w:proofErr w:type="gramStart"/>
-      <w:r>
-        <w:rPr>
-          <w:rFonts w:asciiTheme="majorBidi" w:eastAsia="Times New Roman" w:hAnsiTheme="majorBidi" w:cstheme="majorBidi"/>
-          <w:i/>
-          <w:iCs/>
-          <w:color w:val="444444"/>
-          <w:sz w:val="24"/>
-          <w:szCs w:val="24"/>
-        </w:rPr>
-        <w:t>button .</w:t>
-      </w:r>
-      <w:proofErr w:type="gramEnd"/>
-      <w:r>
-        <w:rPr>
-          <w:rFonts w:asciiTheme="majorBidi" w:eastAsia="Times New Roman" w:hAnsiTheme="majorBidi" w:cstheme="majorBidi"/>
-          <w:i/>
-          <w:iCs/>
-          <w:color w:val="444444"/>
-          <w:sz w:val="24"/>
-          <w:szCs w:val="24"/>
-        </w:rPr>
-        <w:t xml:space="preserve"> (3 hours)</w:t>
+        <w:t>User story 41 “ As a user of app ,I want to view  welcome slide for first time opening the app to that I understand the core idea of the app .”</w:t>
+      </w:r>
+    </w:p>
+    <w:p>
+      <w:pPr>
+        <w:rPr>
+          <w:rFonts w:asciiTheme="majorBidi" w:eastAsia="Times New Roman" w:hAnsiTheme="majorBidi" w:cstheme="majorBidi"/>
+          <w:i/>
+          <w:iCs/>
+          <w:color w:val="444444"/>
+          <w:sz w:val="24"/>
+          <w:szCs w:val="24"/>
+        </w:rPr>
+      </w:pPr>
+      <w:r>
+        <w:rPr>
+          <w:rFonts w:asciiTheme="majorBidi" w:eastAsia="Times New Roman" w:hAnsiTheme="majorBidi" w:cstheme="majorBidi"/>
+          <w:i/>
+          <w:iCs/>
+          <w:color w:val="444444"/>
+          <w:sz w:val="24"/>
+          <w:szCs w:val="24"/>
+        </w:rPr>
+        <w:t>Task 1:  download the match icons and styles . ( 2hours)</w:t>
+      </w:r>
+    </w:p>
+    <w:p>
+      <w:pPr>
+        <w:rPr>
+          <w:rFonts w:asciiTheme="majorBidi" w:eastAsia="Times New Roman" w:hAnsiTheme="majorBidi" w:cstheme="majorBidi"/>
+          <w:i/>
+          <w:iCs/>
+          <w:color w:val="444444"/>
+          <w:sz w:val="24"/>
+          <w:szCs w:val="24"/>
+        </w:rPr>
+      </w:pPr>
+      <w:r>
+        <w:rPr>
+          <w:rFonts w:asciiTheme="majorBidi" w:eastAsia="Times New Roman" w:hAnsiTheme="majorBidi" w:cstheme="majorBidi"/>
+          <w:i/>
+          <w:iCs/>
+          <w:color w:val="444444"/>
+          <w:sz w:val="24"/>
+          <w:szCs w:val="24"/>
+        </w:rPr>
+        <w:t>Task 2: implement card view .(2 hours)</w:t>
+      </w:r>
+    </w:p>
+    <w:p>
+      <w:pPr>
+        <w:rPr>
+          <w:rFonts w:asciiTheme="majorBidi" w:eastAsia="Times New Roman" w:hAnsiTheme="majorBidi" w:cstheme="majorBidi"/>
+          <w:i/>
+          <w:iCs/>
+          <w:color w:val="444444"/>
+          <w:sz w:val="24"/>
+          <w:szCs w:val="24"/>
+        </w:rPr>
+      </w:pPr>
+      <w:r>
+        <w:rPr>
+          <w:rFonts w:asciiTheme="majorBidi" w:eastAsia="Times New Roman" w:hAnsiTheme="majorBidi" w:cstheme="majorBidi"/>
+          <w:i/>
+          <w:iCs/>
+          <w:color w:val="444444"/>
+          <w:sz w:val="24"/>
+          <w:szCs w:val="24"/>
+        </w:rPr>
+        <w:t>Task 3: implement slide and next button . (3 hours)</w:t>
       </w:r>
     </w:p>
     <w:p>
@@ -8208,220 +5969,76 @@
           <w:sz w:val="24"/>
           <w:szCs w:val="24"/>
         </w:rPr>
-        <w:t xml:space="preserve">User story 42 </w:t>
-      </w:r>
-      <w:proofErr w:type="gramStart"/>
-      <w:r>
-        <w:rPr>
-          <w:rFonts w:asciiTheme="majorBidi" w:eastAsia="Times New Roman" w:hAnsiTheme="majorBidi" w:cstheme="majorBidi"/>
-          <w:i/>
-          <w:iCs/>
-          <w:color w:val="444444"/>
-          <w:sz w:val="24"/>
-          <w:szCs w:val="24"/>
-        </w:rPr>
-        <w:t>“ As</w:t>
-      </w:r>
-      <w:proofErr w:type="gramEnd"/>
-      <w:r>
-        <w:rPr>
-          <w:rFonts w:asciiTheme="majorBidi" w:eastAsia="Times New Roman" w:hAnsiTheme="majorBidi" w:cstheme="majorBidi"/>
-          <w:i/>
-          <w:iCs/>
-          <w:color w:val="444444"/>
-          <w:sz w:val="24"/>
-          <w:szCs w:val="24"/>
-        </w:rPr>
-        <w:t xml:space="preserve"> a developer, I want to build structure of database using </w:t>
-      </w:r>
-      <w:proofErr w:type="spellStart"/>
-      <w:r>
-        <w:rPr>
-          <w:rFonts w:asciiTheme="majorBidi" w:eastAsia="Times New Roman" w:hAnsiTheme="majorBidi" w:cstheme="majorBidi"/>
-          <w:i/>
-          <w:iCs/>
-          <w:color w:val="444444"/>
-          <w:sz w:val="24"/>
-          <w:szCs w:val="24"/>
-        </w:rPr>
-        <w:t>Json</w:t>
-      </w:r>
-      <w:proofErr w:type="spellEnd"/>
-      <w:r>
-        <w:rPr>
-          <w:rFonts w:asciiTheme="majorBidi" w:eastAsia="Times New Roman" w:hAnsiTheme="majorBidi" w:cstheme="majorBidi"/>
-          <w:i/>
-          <w:iCs/>
-          <w:color w:val="444444"/>
-          <w:sz w:val="24"/>
-          <w:szCs w:val="24"/>
-        </w:rPr>
-        <w:t xml:space="preserve"> so that the database is united in one project on firebase .”</w:t>
-      </w:r>
-    </w:p>
-    <w:p>
-      <w:pPr>
-        <w:rPr>
-          <w:rFonts w:asciiTheme="majorBidi" w:eastAsia="Times New Roman" w:hAnsiTheme="majorBidi" w:cstheme="majorBidi"/>
-          <w:i/>
-          <w:iCs/>
-          <w:color w:val="444444"/>
-          <w:sz w:val="24"/>
-          <w:szCs w:val="24"/>
-        </w:rPr>
-      </w:pPr>
-      <w:r>
-        <w:rPr>
-          <w:rFonts w:asciiTheme="majorBidi" w:eastAsia="Times New Roman" w:hAnsiTheme="majorBidi" w:cstheme="majorBidi"/>
-          <w:i/>
-          <w:iCs/>
-          <w:color w:val="444444"/>
-          <w:sz w:val="24"/>
-          <w:szCs w:val="24"/>
-        </w:rPr>
-        <w:t xml:space="preserve">Task 1:  create project on </w:t>
-      </w:r>
-      <w:proofErr w:type="gramStart"/>
-      <w:r>
-        <w:rPr>
-          <w:rFonts w:asciiTheme="majorBidi" w:eastAsia="Times New Roman" w:hAnsiTheme="majorBidi" w:cstheme="majorBidi"/>
-          <w:i/>
-          <w:iCs/>
-          <w:color w:val="444444"/>
-          <w:sz w:val="24"/>
-          <w:szCs w:val="24"/>
-        </w:rPr>
-        <w:t>firebase .</w:t>
-      </w:r>
-      <w:proofErr w:type="gramEnd"/>
-      <w:r>
-        <w:rPr>
-          <w:rFonts w:asciiTheme="majorBidi" w:eastAsia="Times New Roman" w:hAnsiTheme="majorBidi" w:cstheme="majorBidi"/>
-          <w:i/>
-          <w:iCs/>
-          <w:color w:val="444444"/>
-          <w:sz w:val="24"/>
-          <w:szCs w:val="24"/>
-        </w:rPr>
-        <w:t xml:space="preserve"> </w:t>
-      </w:r>
-      <w:proofErr w:type="gramStart"/>
-      <w:r>
-        <w:rPr>
-          <w:rFonts w:asciiTheme="majorBidi" w:eastAsia="Times New Roman" w:hAnsiTheme="majorBidi" w:cstheme="majorBidi"/>
-          <w:i/>
-          <w:iCs/>
-          <w:color w:val="444444"/>
-          <w:sz w:val="24"/>
-          <w:szCs w:val="24"/>
-        </w:rPr>
-        <w:t>( 1</w:t>
-      </w:r>
-      <w:proofErr w:type="gramEnd"/>
-      <w:r>
-        <w:rPr>
-          <w:rFonts w:asciiTheme="majorBidi" w:eastAsia="Times New Roman" w:hAnsiTheme="majorBidi" w:cstheme="majorBidi"/>
-          <w:i/>
-          <w:iCs/>
-          <w:color w:val="444444"/>
-          <w:sz w:val="24"/>
-          <w:szCs w:val="24"/>
-        </w:rPr>
-        <w:t>hour)</w:t>
-      </w:r>
-    </w:p>
-    <w:p>
-      <w:pPr>
-        <w:rPr>
-          <w:rFonts w:asciiTheme="majorBidi" w:eastAsia="Times New Roman" w:hAnsiTheme="majorBidi" w:cstheme="majorBidi"/>
-          <w:i/>
-          <w:iCs/>
-          <w:color w:val="444444"/>
-          <w:sz w:val="24"/>
-          <w:szCs w:val="24"/>
-        </w:rPr>
-      </w:pPr>
-      <w:r>
-        <w:rPr>
-          <w:rFonts w:asciiTheme="majorBidi" w:eastAsia="Times New Roman" w:hAnsiTheme="majorBidi" w:cstheme="majorBidi"/>
-          <w:i/>
-          <w:iCs/>
-          <w:color w:val="444444"/>
-          <w:sz w:val="24"/>
-          <w:szCs w:val="24"/>
-        </w:rPr>
-        <w:t xml:space="preserve">Task 2: implement needed files and </w:t>
-      </w:r>
-      <w:proofErr w:type="gramStart"/>
-      <w:r>
-        <w:rPr>
-          <w:rFonts w:asciiTheme="majorBidi" w:eastAsia="Times New Roman" w:hAnsiTheme="majorBidi" w:cstheme="majorBidi"/>
-          <w:i/>
-          <w:iCs/>
-          <w:color w:val="444444"/>
-          <w:sz w:val="24"/>
-          <w:szCs w:val="24"/>
-        </w:rPr>
-        <w:t>connections .</w:t>
-      </w:r>
-      <w:proofErr w:type="gramEnd"/>
-      <w:r>
-        <w:rPr>
-          <w:rFonts w:asciiTheme="majorBidi" w:eastAsia="Times New Roman" w:hAnsiTheme="majorBidi" w:cstheme="majorBidi"/>
-          <w:i/>
-          <w:iCs/>
-          <w:color w:val="444444"/>
-          <w:sz w:val="24"/>
-          <w:szCs w:val="24"/>
-        </w:rPr>
-        <w:t>(2 hours)</w:t>
-      </w:r>
-    </w:p>
-    <w:p>
-      <w:pPr>
-        <w:rPr>
-          <w:rFonts w:asciiTheme="majorBidi" w:eastAsia="Times New Roman" w:hAnsiTheme="majorBidi" w:cstheme="majorBidi"/>
-          <w:i/>
-          <w:iCs/>
-          <w:color w:val="444444"/>
-          <w:sz w:val="24"/>
-          <w:szCs w:val="24"/>
-        </w:rPr>
-      </w:pPr>
-      <w:r>
-        <w:rPr>
-          <w:rFonts w:asciiTheme="majorBidi" w:eastAsia="Times New Roman" w:hAnsiTheme="majorBidi" w:cstheme="majorBidi"/>
-          <w:i/>
-          <w:iCs/>
-          <w:color w:val="444444"/>
-          <w:sz w:val="24"/>
-          <w:szCs w:val="24"/>
-        </w:rPr>
-        <w:t xml:space="preserve">Task </w:t>
-      </w:r>
-      <w:proofErr w:type="gramStart"/>
-      <w:r>
-        <w:rPr>
-          <w:rFonts w:asciiTheme="majorBidi" w:eastAsia="Times New Roman" w:hAnsiTheme="majorBidi" w:cstheme="majorBidi"/>
-          <w:i/>
-          <w:iCs/>
-          <w:color w:val="444444"/>
-          <w:sz w:val="24"/>
-          <w:szCs w:val="24"/>
-        </w:rPr>
-        <w:t>3:share</w:t>
-      </w:r>
-      <w:proofErr w:type="gramEnd"/>
-      <w:r>
-        <w:rPr>
-          <w:rFonts w:asciiTheme="majorBidi" w:eastAsia="Times New Roman" w:hAnsiTheme="majorBidi" w:cstheme="majorBidi"/>
-          <w:i/>
-          <w:iCs/>
-          <w:color w:val="444444"/>
-          <w:sz w:val="24"/>
-          <w:szCs w:val="24"/>
-        </w:rPr>
-        <w:t xml:space="preserve"> project with group  .</w:t>
+        <w:t>User story 42 “ As a developer, I want to build structure of database using Json so that the database is united in one project on firebase .”</w:t>
+      </w:r>
+    </w:p>
+    <w:p>
+      <w:pPr>
+        <w:rPr>
+          <w:rFonts w:asciiTheme="majorBidi" w:eastAsia="Times New Roman" w:hAnsiTheme="majorBidi" w:cstheme="majorBidi"/>
+          <w:i/>
+          <w:iCs/>
+          <w:color w:val="444444"/>
+          <w:sz w:val="24"/>
+          <w:szCs w:val="24"/>
+        </w:rPr>
+      </w:pPr>
+      <w:r>
+        <w:rPr>
+          <w:rFonts w:asciiTheme="majorBidi" w:eastAsia="Times New Roman" w:hAnsiTheme="majorBidi" w:cstheme="majorBidi"/>
+          <w:i/>
+          <w:iCs/>
+          <w:color w:val="444444"/>
+          <w:sz w:val="24"/>
+          <w:szCs w:val="24"/>
+        </w:rPr>
+        <w:t>Task 1:  create project on firebase . ( 1hour)</w:t>
+      </w:r>
+    </w:p>
+    <w:p>
+      <w:pPr>
+        <w:rPr>
+          <w:rFonts w:asciiTheme="majorBidi" w:eastAsia="Times New Roman" w:hAnsiTheme="majorBidi" w:cstheme="majorBidi"/>
+          <w:i/>
+          <w:iCs/>
+          <w:color w:val="444444"/>
+          <w:sz w:val="24"/>
+          <w:szCs w:val="24"/>
+        </w:rPr>
+      </w:pPr>
+      <w:r>
+        <w:rPr>
+          <w:rFonts w:asciiTheme="majorBidi" w:eastAsia="Times New Roman" w:hAnsiTheme="majorBidi" w:cstheme="majorBidi"/>
+          <w:i/>
+          <w:iCs/>
+          <w:color w:val="444444"/>
+          <w:sz w:val="24"/>
+          <w:szCs w:val="24"/>
+        </w:rPr>
+        <w:t>Task 2: implement needed files and connections .(2 hours)</w:t>
+      </w:r>
+    </w:p>
+    <w:p>
+      <w:pPr>
+        <w:rPr>
+          <w:rFonts w:asciiTheme="majorBidi" w:eastAsia="Times New Roman" w:hAnsiTheme="majorBidi" w:cstheme="majorBidi"/>
+          <w:i/>
+          <w:iCs/>
+          <w:color w:val="444444"/>
+          <w:sz w:val="24"/>
+          <w:szCs w:val="24"/>
+        </w:rPr>
+      </w:pPr>
+      <w:r>
+        <w:rPr>
+          <w:rFonts w:asciiTheme="majorBidi" w:eastAsia="Times New Roman" w:hAnsiTheme="majorBidi" w:cstheme="majorBidi"/>
+          <w:i/>
+          <w:iCs/>
+          <w:color w:val="444444"/>
+          <w:sz w:val="24"/>
+          <w:szCs w:val="24"/>
+        </w:rPr>
+        <w:t>Task 3:share project with group  .</w:t>
       </w:r>
     </w:p>
     <w:p>
@@ -8469,135 +6086,53 @@
         </w:rPr>
         <w:t>Total for user story 42: 5 hours</w:t>
       </w:r>
-    </w:p>
-    <w:p>
-      <w:pPr>
-        <w:rPr>
-          <w:rFonts w:asciiTheme="majorBidi" w:eastAsia="Times New Roman" w:hAnsiTheme="majorBidi" w:cstheme="majorBidi"/>
-          <w:i/>
-          <w:iCs/>
-          <w:color w:val="444444"/>
-          <w:sz w:val="24"/>
-          <w:szCs w:val="24"/>
-        </w:rPr>
-      </w:pPr>
-    </w:p>
-    <w:p>
-      <w:pPr>
-        <w:rPr>
-          <w:rFonts w:asciiTheme="majorBidi" w:eastAsia="Times New Roman" w:hAnsiTheme="majorBidi" w:cstheme="majorBidi"/>
-          <w:i/>
-          <w:iCs/>
-          <w:color w:val="444444"/>
-          <w:sz w:val="24"/>
-          <w:szCs w:val="24"/>
-        </w:rPr>
-      </w:pPr>
-      <w:r>
-        <w:rPr>
-          <w:rFonts w:asciiTheme="majorBidi" w:eastAsia="Times New Roman" w:hAnsiTheme="majorBidi" w:cstheme="majorBidi"/>
-          <w:i/>
-          <w:iCs/>
-          <w:color w:val="444444"/>
-          <w:sz w:val="24"/>
-          <w:szCs w:val="24"/>
-        </w:rPr>
-        <w:t xml:space="preserve">User story 43 </w:t>
-      </w:r>
-      <w:proofErr w:type="gramStart"/>
-      <w:r>
-        <w:rPr>
-          <w:rFonts w:asciiTheme="majorBidi" w:eastAsia="Times New Roman" w:hAnsiTheme="majorBidi" w:cstheme="majorBidi"/>
-          <w:i/>
-          <w:iCs/>
-          <w:color w:val="444444"/>
-          <w:sz w:val="24"/>
-          <w:szCs w:val="24"/>
-        </w:rPr>
-        <w:t>“ As</w:t>
-      </w:r>
-      <w:proofErr w:type="gramEnd"/>
-      <w:r>
-        <w:rPr>
-          <w:rFonts w:asciiTheme="majorBidi" w:eastAsia="Times New Roman" w:hAnsiTheme="majorBidi" w:cstheme="majorBidi"/>
-          <w:i/>
-          <w:iCs/>
-          <w:color w:val="444444"/>
-          <w:sz w:val="24"/>
-          <w:szCs w:val="24"/>
-        </w:rPr>
-        <w:t xml:space="preserve"> a developer, I want to download all needed tools and program so that I can start working an discovering tools and developing environments .”</w:t>
-      </w:r>
-    </w:p>
-    <w:p>
-      <w:pPr>
-        <w:rPr>
-          <w:rFonts w:asciiTheme="majorBidi" w:eastAsia="Times New Roman" w:hAnsiTheme="majorBidi" w:cstheme="majorBidi"/>
-          <w:i/>
-          <w:iCs/>
-          <w:color w:val="444444"/>
-          <w:sz w:val="24"/>
-          <w:szCs w:val="24"/>
-        </w:rPr>
-      </w:pPr>
-      <w:r>
-        <w:rPr>
-          <w:rFonts w:asciiTheme="majorBidi" w:eastAsia="Times New Roman" w:hAnsiTheme="majorBidi" w:cstheme="majorBidi"/>
-          <w:i/>
-          <w:iCs/>
-          <w:color w:val="444444"/>
-          <w:sz w:val="24"/>
-          <w:szCs w:val="24"/>
-        </w:rPr>
-        <w:t xml:space="preserve">Task 1:  download the software’s and files </w:t>
-      </w:r>
-      <w:proofErr w:type="gramStart"/>
-      <w:r>
-        <w:rPr>
-          <w:rFonts w:asciiTheme="majorBidi" w:eastAsia="Times New Roman" w:hAnsiTheme="majorBidi" w:cstheme="majorBidi"/>
-          <w:i/>
-          <w:iCs/>
-          <w:color w:val="444444"/>
-          <w:sz w:val="24"/>
-          <w:szCs w:val="24"/>
-        </w:rPr>
-        <w:t>needed .</w:t>
-      </w:r>
-      <w:proofErr w:type="gramEnd"/>
-      <w:r>
-        <w:rPr>
-          <w:rFonts w:asciiTheme="majorBidi" w:eastAsia="Times New Roman" w:hAnsiTheme="majorBidi" w:cstheme="majorBidi"/>
-          <w:i/>
-          <w:iCs/>
-          <w:color w:val="444444"/>
-          <w:sz w:val="24"/>
-          <w:szCs w:val="24"/>
-        </w:rPr>
-        <w:t xml:space="preserve"> </w:t>
-      </w:r>
-      <w:proofErr w:type="gramStart"/>
-      <w:r>
-        <w:rPr>
-          <w:rFonts w:asciiTheme="majorBidi" w:eastAsia="Times New Roman" w:hAnsiTheme="majorBidi" w:cstheme="majorBidi"/>
-          <w:i/>
-          <w:iCs/>
-          <w:color w:val="444444"/>
-          <w:sz w:val="24"/>
-          <w:szCs w:val="24"/>
-        </w:rPr>
-        <w:t>( 4</w:t>
-      </w:r>
-      <w:proofErr w:type="gramEnd"/>
-      <w:r>
-        <w:rPr>
-          <w:rFonts w:asciiTheme="majorBidi" w:eastAsia="Times New Roman" w:hAnsiTheme="majorBidi" w:cstheme="majorBidi"/>
-          <w:i/>
-          <w:iCs/>
-          <w:color w:val="444444"/>
-          <w:sz w:val="24"/>
-          <w:szCs w:val="24"/>
-        </w:rPr>
-        <w:t>hours)</w:t>
+      <w:bookmarkStart w:id="0" w:name="_GoBack"/>
+      <w:bookmarkEnd w:id="0"/>
+    </w:p>
+    <w:p>
+      <w:pPr>
+        <w:rPr>
+          <w:rFonts w:asciiTheme="majorBidi" w:eastAsia="Times New Roman" w:hAnsiTheme="majorBidi" w:cstheme="majorBidi"/>
+          <w:i/>
+          <w:iCs/>
+          <w:color w:val="444444"/>
+          <w:sz w:val="24"/>
+          <w:szCs w:val="24"/>
+        </w:rPr>
+      </w:pPr>
+      <w:r>
+        <w:rPr>
+          <w:rFonts w:asciiTheme="majorBidi" w:eastAsia="Times New Roman" w:hAnsiTheme="majorBidi" w:cstheme="majorBidi"/>
+          <w:i/>
+          <w:iCs/>
+          <w:color w:val="444444"/>
+          <w:sz w:val="24"/>
+          <w:szCs w:val="24"/>
+        </w:rPr>
+        <w:t>User story 43 “ As a developer, I want to download all needed tools and program so that I can start working an discovering tools and developing environments .”</w:t>
+      </w:r>
+    </w:p>
+    <w:p>
+      <w:pPr>
+        <w:rPr>
+          <w:rFonts w:asciiTheme="majorBidi" w:eastAsia="Times New Roman" w:hAnsiTheme="majorBidi" w:cstheme="majorBidi"/>
+          <w:i/>
+          <w:iCs/>
+          <w:color w:val="444444"/>
+          <w:sz w:val="24"/>
+          <w:szCs w:val="24"/>
+        </w:rPr>
+      </w:pPr>
+      <w:r>
+        <w:rPr>
+          <w:rFonts w:asciiTheme="majorBidi" w:eastAsia="Times New Roman" w:hAnsiTheme="majorBidi" w:cstheme="majorBidi"/>
+          <w:i/>
+          <w:iCs/>
+          <w:color w:val="444444"/>
+          <w:sz w:val="24"/>
+          <w:szCs w:val="24"/>
+        </w:rPr>
+        <w:t>Task 1:  download the software’s and files needed . ( 4hours)</w:t>
       </w:r>
     </w:p>
     <w:p>
@@ -8643,21 +6178,8 @@
           <w:sz w:val="24"/>
           <w:szCs w:val="24"/>
         </w:rPr>
-        <w:t xml:space="preserve">Task 3: watch educational tutorials and join to online </w:t>
-      </w:r>
-      <w:proofErr w:type="gramStart"/>
-      <w:r>
-        <w:rPr>
-          <w:rFonts w:asciiTheme="majorBidi" w:eastAsia="Times New Roman" w:hAnsiTheme="majorBidi" w:cstheme="majorBidi"/>
-          <w:i/>
-          <w:iCs/>
-          <w:color w:val="444444"/>
-          <w:sz w:val="24"/>
-          <w:szCs w:val="24"/>
-        </w:rPr>
-        <w:t>courses .</w:t>
-      </w:r>
-      <w:proofErr w:type="gramEnd"/>
+        <w:t>Task 3: watch educational tutorials and join to online courses .</w:t>
+      </w:r>
     </w:p>
     <w:p>
       <w:pPr>
@@ -8702,149 +6224,97 @@
           <w:sz w:val="24"/>
           <w:szCs w:val="24"/>
         </w:rPr>
-        <w:t xml:space="preserve">User story 44 </w:t>
-      </w:r>
-      <w:proofErr w:type="gramStart"/>
-      <w:r>
-        <w:rPr>
-          <w:rFonts w:asciiTheme="majorBidi" w:eastAsia="Times New Roman" w:hAnsiTheme="majorBidi" w:cstheme="majorBidi"/>
-          <w:i/>
-          <w:iCs/>
-          <w:color w:val="444444"/>
-          <w:sz w:val="24"/>
-          <w:szCs w:val="24"/>
-        </w:rPr>
-        <w:t>“ As</w:t>
-      </w:r>
-      <w:proofErr w:type="gramEnd"/>
-      <w:r>
-        <w:rPr>
-          <w:rFonts w:asciiTheme="majorBidi" w:eastAsia="Times New Roman" w:hAnsiTheme="majorBidi" w:cstheme="majorBidi"/>
-          <w:i/>
-          <w:iCs/>
-          <w:color w:val="444444"/>
-          <w:sz w:val="24"/>
-          <w:szCs w:val="24"/>
-        </w:rPr>
-        <w:t xml:space="preserve"> a developer, I want to select design and style to all app pages and download needed elements.”</w:t>
-      </w:r>
-    </w:p>
-    <w:p>
-      <w:pPr>
-        <w:rPr>
-          <w:rFonts w:asciiTheme="majorBidi" w:eastAsia="Times New Roman" w:hAnsiTheme="majorBidi" w:cstheme="majorBidi"/>
-          <w:i/>
-          <w:iCs/>
-          <w:color w:val="444444"/>
-          <w:sz w:val="24"/>
-          <w:szCs w:val="24"/>
-        </w:rPr>
-      </w:pPr>
-      <w:r>
-        <w:rPr>
-          <w:rFonts w:asciiTheme="majorBidi" w:eastAsia="Times New Roman" w:hAnsiTheme="majorBidi" w:cstheme="majorBidi"/>
-          <w:i/>
-          <w:iCs/>
-          <w:color w:val="444444"/>
-          <w:sz w:val="24"/>
-          <w:szCs w:val="24"/>
-        </w:rPr>
-        <w:t xml:space="preserve">Task 1:  download </w:t>
-      </w:r>
-      <w:proofErr w:type="gramStart"/>
-      <w:r>
-        <w:rPr>
-          <w:rFonts w:asciiTheme="majorBidi" w:eastAsia="Times New Roman" w:hAnsiTheme="majorBidi" w:cstheme="majorBidi"/>
-          <w:i/>
-          <w:iCs/>
-          <w:color w:val="444444"/>
-          <w:sz w:val="24"/>
-          <w:szCs w:val="24"/>
-        </w:rPr>
-        <w:t>tools .</w:t>
-      </w:r>
-      <w:proofErr w:type="gramEnd"/>
-      <w:r>
-        <w:rPr>
-          <w:rFonts w:asciiTheme="majorBidi" w:eastAsia="Times New Roman" w:hAnsiTheme="majorBidi" w:cstheme="majorBidi"/>
-          <w:i/>
-          <w:iCs/>
-          <w:color w:val="444444"/>
-          <w:sz w:val="24"/>
-          <w:szCs w:val="24"/>
-        </w:rPr>
-        <w:t xml:space="preserve"> </w:t>
-      </w:r>
-      <w:proofErr w:type="gramStart"/>
-      <w:r>
-        <w:rPr>
-          <w:rFonts w:asciiTheme="majorBidi" w:eastAsia="Times New Roman" w:hAnsiTheme="majorBidi" w:cstheme="majorBidi"/>
-          <w:i/>
-          <w:iCs/>
-          <w:color w:val="444444"/>
-          <w:sz w:val="24"/>
-          <w:szCs w:val="24"/>
-        </w:rPr>
-        <w:t>( 4</w:t>
-      </w:r>
-      <w:proofErr w:type="gramEnd"/>
-      <w:r>
-        <w:rPr>
-          <w:rFonts w:asciiTheme="majorBidi" w:eastAsia="Times New Roman" w:hAnsiTheme="majorBidi" w:cstheme="majorBidi"/>
-          <w:i/>
-          <w:iCs/>
-          <w:color w:val="444444"/>
-          <w:sz w:val="24"/>
-          <w:szCs w:val="24"/>
-        </w:rPr>
-        <w:t>hours)</w:t>
-      </w:r>
-    </w:p>
-    <w:p>
-      <w:pPr>
-        <w:rPr>
-          <w:rFonts w:asciiTheme="majorBidi" w:eastAsia="Times New Roman" w:hAnsiTheme="majorBidi" w:cstheme="majorBidi"/>
-          <w:i/>
-          <w:iCs/>
-          <w:color w:val="444444"/>
-          <w:sz w:val="24"/>
-          <w:szCs w:val="24"/>
-        </w:rPr>
-      </w:pPr>
-      <w:r>
-        <w:rPr>
-          <w:rFonts w:asciiTheme="majorBidi" w:eastAsia="Times New Roman" w:hAnsiTheme="majorBidi" w:cstheme="majorBidi"/>
-          <w:i/>
-          <w:iCs/>
-          <w:color w:val="444444"/>
-          <w:sz w:val="24"/>
-          <w:szCs w:val="24"/>
-        </w:rPr>
-        <w:t xml:space="preserve">Task </w:t>
-      </w:r>
-      <w:proofErr w:type="gramStart"/>
-      <w:r>
-        <w:rPr>
-          <w:rFonts w:asciiTheme="majorBidi" w:eastAsia="Times New Roman" w:hAnsiTheme="majorBidi" w:cstheme="majorBidi"/>
-          <w:i/>
-          <w:iCs/>
-          <w:color w:val="444444"/>
-          <w:sz w:val="24"/>
-          <w:szCs w:val="24"/>
-        </w:rPr>
-        <w:t>2:desied</w:t>
-      </w:r>
-      <w:proofErr w:type="gramEnd"/>
-      <w:r>
-        <w:rPr>
-          <w:rFonts w:asciiTheme="majorBidi" w:eastAsia="Times New Roman" w:hAnsiTheme="majorBidi" w:cstheme="majorBidi"/>
-          <w:i/>
-          <w:iCs/>
-          <w:color w:val="444444"/>
-          <w:sz w:val="24"/>
-          <w:szCs w:val="24"/>
-        </w:rPr>
-        <w:t xml:space="preserve"> the best colors.(1hour)</w:t>
+        <w:t>User story 44 “ As a developer, I want to select design and style to all app pages and download needed elements.”</w:t>
+      </w:r>
+    </w:p>
+    <w:p>
+      <w:pPr>
+        <w:rPr>
+          <w:rFonts w:asciiTheme="majorBidi" w:eastAsia="Times New Roman" w:hAnsiTheme="majorBidi" w:cstheme="majorBidi"/>
+          <w:i/>
+          <w:iCs/>
+          <w:color w:val="444444"/>
+          <w:sz w:val="24"/>
+          <w:szCs w:val="24"/>
+        </w:rPr>
+      </w:pPr>
+      <w:r>
+        <w:rPr>
+          <w:rFonts w:asciiTheme="majorBidi" w:eastAsia="Times New Roman" w:hAnsiTheme="majorBidi" w:cstheme="majorBidi"/>
+          <w:i/>
+          <w:iCs/>
+          <w:color w:val="444444"/>
+          <w:sz w:val="24"/>
+          <w:szCs w:val="24"/>
+        </w:rPr>
+        <w:t>Task 1:  download tools . ( 4hours)</w:t>
+      </w:r>
+    </w:p>
+    <w:p>
+      <w:pPr>
+        <w:rPr>
+          <w:rFonts w:asciiTheme="majorBidi" w:eastAsia="Times New Roman" w:hAnsiTheme="majorBidi" w:cstheme="majorBidi"/>
+          <w:i/>
+          <w:iCs/>
+          <w:color w:val="444444"/>
+          <w:sz w:val="24"/>
+          <w:szCs w:val="24"/>
+        </w:rPr>
+      </w:pPr>
+      <w:r>
+        <w:rPr>
+          <w:rFonts w:asciiTheme="majorBidi" w:eastAsia="Times New Roman" w:hAnsiTheme="majorBidi" w:cstheme="majorBidi"/>
+          <w:i/>
+          <w:iCs/>
+          <w:color w:val="444444"/>
+          <w:sz w:val="24"/>
+          <w:szCs w:val="24"/>
+        </w:rPr>
+        <w:t>Task 2:</w:t>
+      </w:r>
+      <w:r>
+        <w:rPr>
+          <w:rFonts w:asciiTheme="majorBidi" w:eastAsia="Times New Roman" w:hAnsiTheme="majorBidi" w:cstheme="majorBidi"/>
+          <w:i/>
+          <w:iCs/>
+          <w:color w:val="444444"/>
+          <w:sz w:val="24"/>
+          <w:szCs w:val="24"/>
+        </w:rPr>
+        <w:t xml:space="preserve"> choose</w:t>
+      </w:r>
+      <w:r>
+        <w:rPr>
+          <w:rFonts w:asciiTheme="majorBidi" w:eastAsia="Times New Roman" w:hAnsiTheme="majorBidi" w:cstheme="majorBidi"/>
+          <w:i/>
+          <w:iCs/>
+          <w:color w:val="444444"/>
+          <w:sz w:val="24"/>
+          <w:szCs w:val="24"/>
+        </w:rPr>
+        <w:t xml:space="preserve"> the best </w:t>
+      </w:r>
+      <w:r>
+        <w:rPr>
+          <w:rFonts w:asciiTheme="majorBidi" w:eastAsia="Times New Roman" w:hAnsiTheme="majorBidi" w:cstheme="majorBidi"/>
+          <w:i/>
+          <w:iCs/>
+          <w:color w:val="444444"/>
+          <w:sz w:val="24"/>
+          <w:szCs w:val="24"/>
+        </w:rPr>
+        <w:t>colors. (</w:t>
+      </w:r>
+      <w:r>
+        <w:rPr>
+          <w:rFonts w:asciiTheme="majorBidi" w:eastAsia="Times New Roman" w:hAnsiTheme="majorBidi" w:cstheme="majorBidi"/>
+          <w:i/>
+          <w:iCs/>
+          <w:color w:val="444444"/>
+          <w:sz w:val="24"/>
+          <w:szCs w:val="24"/>
+        </w:rPr>
+        <w:t>1hour)</w:t>
       </w:r>
     </w:p>
     <w:p>
@@ -9041,18 +6511,7 @@
           <w:sz w:val="24"/>
           <w:szCs w:val="24"/>
         </w:rPr>
-        <w:t>A graph giving the initial burndown chart for this sprint should be posted next to the team's</w:t>
-      </w:r>
-      <w:bookmarkStart w:id="0" w:name="_GoBack"/>
-      <w:bookmarkEnd w:id="0"/>
-      <w:r>
-        <w:rPr>
-          <w:rFonts w:asciiTheme="majorBidi" w:eastAsia="Times New Roman" w:hAnsiTheme="majorBidi" w:cstheme="majorBidi"/>
-          <w:color w:val="444444"/>
-          <w:sz w:val="24"/>
-          <w:szCs w:val="24"/>
-        </w:rPr>
-        <w:t xml:space="preserve"> scrum board.</w:t>
+        <w:t>A graph giving the initial burndown chart for this sprint should be posted next to the team's scrum board.</w:t>
       </w:r>
     </w:p>
     <w:p>
@@ -9339,7 +6798,7 @@
         <w:rStyle w:val="PageNumber"/>
         <w:noProof/>
       </w:rPr>
-      <w:t>9</w:t>
+      <w:t>7</w:t>
     </w:r>
     <w:r>
       <w:rPr>

--- a/Sprint Plan Document.docx
+++ b/Sprint Plan Document.docx
@@ -1,6 +1,6 @@
 
 <file path=word/document.xml><?xml version="1.0" encoding="utf-8"?>
-<w:document xmlns:wpc="http://schemas.microsoft.com/office/word/2010/wordprocessingCanvas" xmlns:cx="http://schemas.microsoft.com/office/drawing/2014/chartex" xmlns:cx1="http://schemas.microsoft.com/office/drawing/2015/9/8/chartex" xmlns:cx2="http://schemas.microsoft.com/office/drawing/2015/10/21/chartex" xmlns:cx3="http://schemas.microsoft.com/office/drawing/2016/5/9/chartex" xmlns:cx4="http://schemas.microsoft.com/office/drawing/2016/5/10/chartex" xmlns:cx5="http://schemas.microsoft.com/office/drawing/2016/5/11/chartex" xmlns:cx6="http://schemas.microsoft.com/office/drawing/2016/5/12/chartex" xmlns:cx7="http://schemas.microsoft.com/office/drawing/2016/5/13/chartex" xmlns:cx8="http://schemas.microsoft.com/office/drawing/2016/5/14/chartex" xmlns:mc="http://schemas.openxmlformats.org/markup-compatibility/2006" xmlns:aink="http://schemas.microsoft.com/office/drawing/2016/ink" xmlns:am3d="http://schemas.microsoft.com/office/drawing/2017/model3d" xmlns:o="urn:schemas-microsoft-com:office:office" xmlns:r="http://schemas.openxmlformats.org/officeDocument/2006/relationships" xmlns:m="http://schemas.openxmlformats.org/officeDocument/2006/math" xmlns:v="urn:schemas-microsoft-com:vml" xmlns:wp14="http://schemas.microsoft.com/office/word/2010/wordprocessingDrawing" xmlns:wp="http://schemas.openxmlformats.org/drawingml/2006/wordprocessingDrawing" xmlns:w10="urn:schemas-microsoft-com:office:word" xmlns:w="http://schemas.openxmlformats.org/wordprocessingml/2006/main" xmlns:w14="http://schemas.microsoft.com/office/word/2010/wordml" xmlns:w15="http://schemas.microsoft.com/office/word/2012/wordml" xmlns:w16se="http://schemas.microsoft.com/office/word/2015/wordml/symex" xmlns:wpg="http://schemas.microsoft.com/office/word/2010/wordprocessingGroup" xmlns:wpi="http://schemas.microsoft.com/office/word/2010/wordprocessingInk" xmlns:wne="http://schemas.microsoft.com/office/word/2006/wordml" xmlns:wps="http://schemas.microsoft.com/office/word/2010/wordprocessingShape" mc:Ignorable="w14 w15 w16se wp14">
+<w:document xmlns:wpc="http://schemas.microsoft.com/office/word/2010/wordprocessingCanvas" xmlns:mo="http://schemas.microsoft.com/office/mac/office/2008/main" xmlns:mc="http://schemas.openxmlformats.org/markup-compatibility/2006" xmlns:mv="urn:schemas-microsoft-com:mac:vml" xmlns:o="urn:schemas-microsoft-com:office:office" xmlns:r="http://schemas.openxmlformats.org/officeDocument/2006/relationships" xmlns:m="http://schemas.openxmlformats.org/officeDocument/2006/math" xmlns:v="urn:schemas-microsoft-com:vml" xmlns:wp14="http://schemas.microsoft.com/office/word/2010/wordprocessingDrawing" xmlns:wp="http://schemas.openxmlformats.org/drawingml/2006/wordprocessingDrawing" xmlns:w10="urn:schemas-microsoft-com:office:word" xmlns:w="http://schemas.openxmlformats.org/wordprocessingml/2006/main" xmlns:w14="http://schemas.microsoft.com/office/word/2010/wordml" xmlns:w15="http://schemas.microsoft.com/office/word/2012/wordml" xmlns:wpg="http://schemas.microsoft.com/office/word/2010/wordprocessingGroup" xmlns:wpi="http://schemas.microsoft.com/office/word/2010/wordprocessingInk" xmlns:wne="http://schemas.microsoft.com/office/word/2006/wordml" xmlns:wps="http://schemas.microsoft.com/office/word/2010/wordprocessingShape" mc:Ignorable="w14 w15 wp14">
   <w:body>
     <w:p>
       <w:pPr>
@@ -9,25 +9,6 @@
           <w:rFonts w:asciiTheme="majorBidi" w:eastAsia="Times New Roman" w:hAnsiTheme="majorBidi"/>
         </w:rPr>
       </w:pPr>
-      <w:r>
-        <w:rPr>
-          <w:rFonts w:asciiTheme="majorBidi" w:eastAsia="Times New Roman" w:hAnsiTheme="majorBidi"/>
-        </w:rPr>
-        <w:t>1</w:t>
-      </w:r>
-      <w:r>
-        <w:rPr>
-          <w:rFonts w:asciiTheme="majorBidi" w:eastAsia="Times New Roman" w:hAnsiTheme="majorBidi"/>
-          <w:vertAlign w:val="superscript"/>
-        </w:rPr>
-        <w:t>st</w:t>
-      </w:r>
-      <w:r>
-        <w:rPr>
-          <w:rFonts w:asciiTheme="majorBidi" w:eastAsia="Times New Roman" w:hAnsiTheme="majorBidi"/>
-        </w:rPr>
-        <w:t xml:space="preserve"> </w:t>
-      </w:r>
       <w:r>
         <w:rPr>
           <w:rFonts w:asciiTheme="majorBidi" w:eastAsia="Times New Roman" w:hAnsiTheme="majorBidi"/>
@@ -83,35 +64,11 @@
       <w:r>
         <w:rPr>
           <w:rFonts w:asciiTheme="majorBidi" w:eastAsia="Times New Roman" w:hAnsiTheme="majorBidi" w:cstheme="majorBidi"/>
-          <w:b/>
-          <w:bCs/>
-          <w:color w:val="444444"/>
-          <w:sz w:val="32"/>
-          <w:szCs w:val="32"/>
-        </w:rPr>
-        <w:t>Sprint {</w:t>
-      </w:r>
-      <w:r>
-        <w:rPr>
-          <w:rFonts w:asciiTheme="majorBidi" w:eastAsia="Times New Roman" w:hAnsiTheme="majorBidi" w:cstheme="majorBidi"/>
-          <w:b/>
-          <w:bCs/>
-          <w:color w:val="444444"/>
-          <w:sz w:val="32"/>
-          <w:szCs w:val="32"/>
-        </w:rPr>
-        <w:t>1</w:t>
-      </w:r>
-      <w:r>
-        <w:rPr>
-          <w:rFonts w:asciiTheme="majorBidi" w:eastAsia="Times New Roman" w:hAnsiTheme="majorBidi" w:cstheme="majorBidi"/>
-          <w:b/>
-          <w:bCs/>
-          <w:color w:val="444444"/>
-          <w:sz w:val="32"/>
-          <w:szCs w:val="32"/>
-        </w:rPr>
-        <w:t>} Plan</w:t>
+          <w:color w:val="444444"/>
+          <w:sz w:val="24"/>
+          <w:szCs w:val="24"/>
+        </w:rPr>
+        <w:t>Document name ("Sprint {number} Plan"), team number &amp; section, Team members &amp; Ids and sprint start &amp;completion date.</w:t>
       </w:r>
     </w:p>
     <w:p>
@@ -131,16 +88,27 @@
           <w:sz w:val="24"/>
           <w:szCs w:val="24"/>
         </w:rPr>
-        <w:t>Team number:</w:t>
-      </w:r>
-      <w:r>
-        <w:rPr>
-          <w:rFonts w:asciiTheme="majorBidi" w:eastAsia="Times New Roman" w:hAnsiTheme="majorBidi" w:cstheme="majorBidi"/>
-          <w:color w:val="444444"/>
-          <w:sz w:val="24"/>
-          <w:szCs w:val="24"/>
-        </w:rPr>
-        <w:t xml:space="preserve">  </w:t>
+        <w:t xml:space="preserve">Sprint 1 </w:t>
+      </w:r>
+      <w:proofErr w:type="gramStart"/>
+      <w:r>
+        <w:rPr>
+          <w:rFonts w:asciiTheme="majorBidi" w:eastAsia="Times New Roman" w:hAnsiTheme="majorBidi" w:cstheme="majorBidi"/>
+          <w:color w:val="444444"/>
+          <w:sz w:val="24"/>
+          <w:szCs w:val="24"/>
+        </w:rPr>
+        <w:t>plan ,Team</w:t>
+      </w:r>
+      <w:proofErr w:type="gramEnd"/>
+      <w:r>
+        <w:rPr>
+          <w:rFonts w:asciiTheme="majorBidi" w:eastAsia="Times New Roman" w:hAnsiTheme="majorBidi" w:cstheme="majorBidi"/>
+          <w:color w:val="444444"/>
+          <w:sz w:val="24"/>
+          <w:szCs w:val="24"/>
+        </w:rPr>
+        <w:t xml:space="preserve"> number:  , Section:47406</w:t>
       </w:r>
     </w:p>
     <w:p>
@@ -160,7 +128,38 @@
           <w:sz w:val="24"/>
           <w:szCs w:val="24"/>
         </w:rPr>
-        <w:t>Section:47406</w:t>
+        <w:t>Team member 1: Sara al-</w:t>
+      </w:r>
+      <w:proofErr w:type="spellStart"/>
+      <w:proofErr w:type="gramStart"/>
+      <w:r>
+        <w:rPr>
+          <w:rFonts w:asciiTheme="majorBidi" w:eastAsia="Times New Roman" w:hAnsiTheme="majorBidi" w:cstheme="majorBidi"/>
+          <w:color w:val="444444"/>
+          <w:sz w:val="24"/>
+          <w:szCs w:val="24"/>
+        </w:rPr>
+        <w:t>meshrai</w:t>
+      </w:r>
+      <w:proofErr w:type="spellEnd"/>
+      <w:r>
+        <w:rPr>
+          <w:rFonts w:asciiTheme="majorBidi" w:eastAsia="Times New Roman" w:hAnsiTheme="majorBidi" w:cstheme="majorBidi"/>
+          <w:color w:val="444444"/>
+          <w:sz w:val="24"/>
+          <w:szCs w:val="24"/>
+        </w:rPr>
+        <w:t xml:space="preserve">  ID</w:t>
+      </w:r>
+      <w:proofErr w:type="gramEnd"/>
+      <w:r>
+        <w:rPr>
+          <w:rFonts w:asciiTheme="majorBidi" w:eastAsia="Times New Roman" w:hAnsiTheme="majorBidi" w:cstheme="majorBidi"/>
+          <w:color w:val="444444"/>
+          <w:sz w:val="24"/>
+          <w:szCs w:val="24"/>
+        </w:rPr>
+        <w:t>:435202339</w:t>
       </w:r>
     </w:p>
     <w:p>
@@ -180,7 +179,45 @@
           <w:sz w:val="24"/>
           <w:szCs w:val="24"/>
         </w:rPr>
-        <w:t>Team member 1: Sara al-meshrai  ID:435202339</w:t>
+        <w:t>Team member 2: Nora</w:t>
+      </w:r>
+      <w:r>
+        <w:rPr>
+          <w:rFonts w:asciiTheme="majorBidi" w:eastAsia="Times New Roman" w:hAnsiTheme="majorBidi" w:cstheme="majorBidi"/>
+          <w:color w:val="444444"/>
+          <w:sz w:val="24"/>
+          <w:szCs w:val="24"/>
+        </w:rPr>
+        <w:t xml:space="preserve"> </w:t>
+      </w:r>
+      <w:proofErr w:type="spellStart"/>
+      <w:r>
+        <w:rPr>
+          <w:rFonts w:asciiTheme="majorBidi" w:eastAsia="Times New Roman" w:hAnsiTheme="majorBidi" w:cstheme="majorBidi"/>
+          <w:color w:val="444444"/>
+          <w:sz w:val="24"/>
+          <w:szCs w:val="24"/>
+        </w:rPr>
+        <w:t>alkhunifer</w:t>
+      </w:r>
+      <w:proofErr w:type="spellEnd"/>
+      <w:r>
+        <w:rPr>
+          <w:rFonts w:asciiTheme="majorBidi" w:eastAsia="Times New Roman" w:hAnsiTheme="majorBidi" w:cstheme="majorBidi"/>
+          <w:color w:val="444444"/>
+          <w:sz w:val="24"/>
+          <w:szCs w:val="24"/>
+        </w:rPr>
+        <w:t xml:space="preserve">  ID:</w:t>
+      </w:r>
+      <w:r>
+        <w:rPr>
+          <w:rFonts w:asciiTheme="majorBidi" w:eastAsia="Times New Roman" w:hAnsiTheme="majorBidi" w:cstheme="majorBidi"/>
+          <w:color w:val="444444"/>
+          <w:sz w:val="24"/>
+          <w:szCs w:val="24"/>
+        </w:rPr>
+        <w:t>435201094</w:t>
       </w:r>
     </w:p>
     <w:p>
@@ -200,34 +237,27 @@
           <w:sz w:val="24"/>
           <w:szCs w:val="24"/>
         </w:rPr>
-        <w:t>Team member 2: Nora</w:t>
-      </w:r>
-      <w:r>
-        <w:rPr>
-          <w:rFonts w:asciiTheme="majorBidi" w:eastAsia="Times New Roman" w:hAnsiTheme="majorBidi" w:cstheme="majorBidi"/>
-          <w:color w:val="444444"/>
-          <w:sz w:val="24"/>
-          <w:szCs w:val="24"/>
-        </w:rPr>
-        <w:t xml:space="preserve"> alkhunifer</w:t>
-      </w:r>
-      <w:r>
-        <w:rPr>
-          <w:rFonts w:asciiTheme="majorBidi" w:eastAsia="Times New Roman" w:hAnsiTheme="majorBidi" w:cstheme="majorBidi"/>
-          <w:color w:val="444444"/>
-          <w:sz w:val="24"/>
-          <w:szCs w:val="24"/>
-        </w:rPr>
-        <w:t xml:space="preserve">  ID:</w:t>
-      </w:r>
-      <w:r>
-        <w:rPr>
-          <w:rFonts w:asciiTheme="majorBidi" w:eastAsia="Times New Roman" w:hAnsiTheme="majorBidi" w:cstheme="majorBidi"/>
-          <w:color w:val="444444"/>
-          <w:sz w:val="24"/>
-          <w:szCs w:val="24"/>
-        </w:rPr>
-        <w:t>435201094</w:t>
+        <w:t xml:space="preserve">Team member 3: </w:t>
+      </w:r>
+      <w:proofErr w:type="spellStart"/>
+      <w:r>
+        <w:rPr>
+          <w:rFonts w:asciiTheme="majorBidi" w:eastAsia="Times New Roman" w:hAnsiTheme="majorBidi" w:cstheme="majorBidi"/>
+          <w:color w:val="444444"/>
+          <w:sz w:val="24"/>
+          <w:szCs w:val="24"/>
+        </w:rPr>
+        <w:t>Asma</w:t>
+      </w:r>
+      <w:proofErr w:type="spellEnd"/>
+      <w:r>
+        <w:rPr>
+          <w:rFonts w:asciiTheme="majorBidi" w:eastAsia="Times New Roman" w:hAnsiTheme="majorBidi" w:cstheme="majorBidi"/>
+          <w:color w:val="444444"/>
+          <w:sz w:val="24"/>
+          <w:szCs w:val="24"/>
+        </w:rPr>
+        <w:t xml:space="preserve">                    ID:</w:t>
       </w:r>
     </w:p>
     <w:p>
@@ -247,27 +277,27 @@
           <w:sz w:val="24"/>
           <w:szCs w:val="24"/>
         </w:rPr>
-        <w:t>Team member 3: Asma                    ID:</w:t>
-      </w:r>
-    </w:p>
-    <w:p>
-      <w:pPr>
-        <w:spacing w:after="240" w:line="240" w:lineRule="auto"/>
-        <w:rPr>
-          <w:rFonts w:asciiTheme="majorBidi" w:eastAsia="Times New Roman" w:hAnsiTheme="majorBidi" w:cstheme="majorBidi"/>
-          <w:color w:val="444444"/>
-          <w:sz w:val="24"/>
-          <w:szCs w:val="24"/>
-        </w:rPr>
-      </w:pPr>
-      <w:r>
-        <w:rPr>
-          <w:rFonts w:asciiTheme="majorBidi" w:eastAsia="Times New Roman" w:hAnsiTheme="majorBidi" w:cstheme="majorBidi"/>
-          <w:color w:val="444444"/>
-          <w:sz w:val="24"/>
-          <w:szCs w:val="24"/>
-        </w:rPr>
-        <w:t>Team member2: Ghaliah                   ID:</w:t>
+        <w:t xml:space="preserve">Team member2: </w:t>
+      </w:r>
+      <w:proofErr w:type="spellStart"/>
+      <w:r>
+        <w:rPr>
+          <w:rFonts w:asciiTheme="majorBidi" w:eastAsia="Times New Roman" w:hAnsiTheme="majorBidi" w:cstheme="majorBidi"/>
+          <w:color w:val="444444"/>
+          <w:sz w:val="24"/>
+          <w:szCs w:val="24"/>
+        </w:rPr>
+        <w:t>Ghaliah</w:t>
+      </w:r>
+      <w:proofErr w:type="spellEnd"/>
+      <w:r>
+        <w:rPr>
+          <w:rFonts w:asciiTheme="majorBidi" w:eastAsia="Times New Roman" w:hAnsiTheme="majorBidi" w:cstheme="majorBidi"/>
+          <w:color w:val="444444"/>
+          <w:sz w:val="24"/>
+          <w:szCs w:val="24"/>
+        </w:rPr>
+        <w:t xml:space="preserve">                   ID:</w:t>
       </w:r>
     </w:p>
     <w:p>
@@ -350,6 +380,19 @@
     </w:p>
     <w:p>
       <w:pPr>
+        <w:spacing w:after="240" w:line="240" w:lineRule="auto"/>
+        <w:rPr>
+          <w:rFonts w:asciiTheme="majorBidi" w:eastAsia="Times New Roman" w:hAnsiTheme="majorBidi" w:cstheme="majorBidi"/>
+          <w:b/>
+          <w:bCs/>
+          <w:color w:val="444444"/>
+          <w:sz w:val="24"/>
+          <w:szCs w:val="24"/>
+        </w:rPr>
+      </w:pPr>
+    </w:p>
+    <w:p>
+      <w:pPr>
         <w:pStyle w:val="Heading1"/>
         <w:rPr>
           <w:rFonts w:eastAsia="Times New Roman"/>
@@ -380,29 +423,7 @@
           <w:sz w:val="24"/>
           <w:szCs w:val="24"/>
         </w:rPr>
-        <w:t xml:space="preserve">This section lists the user stories, in </w:t>
-      </w:r>
-      <w:r>
-        <w:rPr>
-          <w:rFonts w:asciiTheme="majorBidi" w:eastAsia="Times New Roman" w:hAnsiTheme="majorBidi" w:cstheme="majorBidi"/>
-          <w:i/>
-          <w:iCs/>
-          <w:color w:val="FF0000"/>
-          <w:sz w:val="24"/>
-          <w:szCs w:val="24"/>
-        </w:rPr>
-        <w:t xml:space="preserve">priority </w:t>
-      </w:r>
-      <w:r>
-        <w:rPr>
-          <w:rFonts w:asciiTheme="majorBidi" w:eastAsia="Times New Roman" w:hAnsiTheme="majorBidi" w:cstheme="majorBidi"/>
-          <w:i/>
-          <w:iCs/>
-          <w:color w:val="444444"/>
-          <w:sz w:val="24"/>
-          <w:szCs w:val="24"/>
-        </w:rPr>
-        <w:t xml:space="preserve">order from most important (top) to least important (bottom). </w:t>
+        <w:t xml:space="preserve">This section lists the user stories, in priority order from most important (top) to least important (bottom). </w:t>
       </w:r>
     </w:p>
     <w:p>
@@ -426,6 +447,417 @@
           <w:sz w:val="24"/>
           <w:szCs w:val="24"/>
         </w:rPr>
+        <w:lastRenderedPageBreak/>
+        <w:t>Us</w:t>
+      </w:r>
+      <w:r>
+        <w:rPr>
+          <w:rFonts w:asciiTheme="majorBidi" w:eastAsia="Times New Roman" w:hAnsiTheme="majorBidi"/>
+          <w:i/>
+          <w:iCs/>
+          <w:color w:val="444444"/>
+          <w:sz w:val="24"/>
+          <w:szCs w:val="24"/>
+        </w:rPr>
+        <w:t>er story 1 (</w:t>
+      </w:r>
+      <w:r>
+        <w:rPr>
+          <w:rFonts w:asciiTheme="majorBidi" w:eastAsia="Times New Roman" w:hAnsiTheme="majorBidi"/>
+          <w:i/>
+          <w:iCs/>
+          <w:color w:val="444444"/>
+          <w:sz w:val="24"/>
+          <w:szCs w:val="24"/>
+        </w:rPr>
+        <w:t>As a user, I want to see a list of dishes, so that I</w:t>
+      </w:r>
+      <w:r>
+        <w:rPr>
+          <w:rFonts w:asciiTheme="majorBidi" w:eastAsia="Times New Roman" w:hAnsiTheme="majorBidi"/>
+          <w:i/>
+          <w:iCs/>
+          <w:color w:val="444444"/>
+          <w:sz w:val="24"/>
+          <w:szCs w:val="24"/>
+          <w:rtl/>
+        </w:rPr>
+        <w:t xml:space="preserve"> </w:t>
+      </w:r>
+      <w:r>
+        <w:rPr>
+          <w:rFonts w:asciiTheme="majorBidi" w:eastAsia="Times New Roman" w:hAnsiTheme="majorBidi"/>
+          <w:i/>
+          <w:iCs/>
+          <w:color w:val="444444"/>
+          <w:sz w:val="24"/>
+          <w:szCs w:val="24"/>
+        </w:rPr>
+        <w:t>Browse all the types shown</w:t>
+      </w:r>
+      <w:r>
+        <w:rPr>
+          <w:rFonts w:asciiTheme="majorBidi" w:eastAsia="Times New Roman" w:hAnsiTheme="majorBidi"/>
+          <w:i/>
+          <w:iCs/>
+          <w:color w:val="444444"/>
+          <w:sz w:val="24"/>
+          <w:szCs w:val="24"/>
+        </w:rPr>
+        <w:t>)</w:t>
+      </w:r>
+      <w:r>
+        <w:rPr>
+          <w:rFonts w:asciiTheme="majorBidi" w:eastAsia="Times New Roman" w:hAnsiTheme="majorBidi"/>
+          <w:i/>
+          <w:iCs/>
+          <w:color w:val="444444"/>
+          <w:sz w:val="24"/>
+          <w:szCs w:val="24"/>
+        </w:rPr>
+        <w:br/>
+      </w:r>
+      <w:r>
+        <w:rPr>
+          <w:rFonts w:asciiTheme="majorBidi" w:eastAsia="Times New Roman" w:hAnsiTheme="majorBidi"/>
+          <w:i/>
+          <w:iCs/>
+          <w:color w:val="444444"/>
+          <w:sz w:val="24"/>
+          <w:szCs w:val="24"/>
+        </w:rPr>
+        <w:t>Task 1 description</w:t>
+      </w:r>
+      <w:r>
+        <w:rPr>
+          <w:rFonts w:asciiTheme="majorBidi" w:eastAsia="Times New Roman" w:hAnsiTheme="majorBidi"/>
+          <w:i/>
+          <w:iCs/>
+          <w:color w:val="444444"/>
+          <w:sz w:val="24"/>
+          <w:szCs w:val="24"/>
+        </w:rPr>
+        <w:t xml:space="preserve"> : writing the code that reads all the dishes and their needed related data such as</w:t>
+      </w:r>
+      <w:r>
+        <w:rPr>
+          <w:rFonts w:asciiTheme="majorBidi" w:eastAsia="Times New Roman" w:hAnsiTheme="majorBidi"/>
+          <w:i/>
+          <w:iCs/>
+          <w:color w:val="444444"/>
+          <w:sz w:val="24"/>
+          <w:szCs w:val="24"/>
+        </w:rPr>
+        <w:t xml:space="preserve"> the shop name and its photo that</w:t>
+      </w:r>
+      <w:r>
+        <w:rPr>
+          <w:rFonts w:asciiTheme="majorBidi" w:eastAsia="Times New Roman" w:hAnsiTheme="majorBidi"/>
+          <w:i/>
+          <w:iCs/>
+          <w:color w:val="444444"/>
+          <w:sz w:val="24"/>
+          <w:szCs w:val="24"/>
+        </w:rPr>
+        <w:t xml:space="preserve"> are stored in the database</w:t>
+      </w:r>
+      <w:r>
+        <w:rPr>
+          <w:rFonts w:asciiTheme="majorBidi" w:eastAsia="Times New Roman" w:hAnsiTheme="majorBidi"/>
+          <w:i/>
+          <w:iCs/>
+          <w:color w:val="444444"/>
+          <w:sz w:val="24"/>
+          <w:szCs w:val="24"/>
+        </w:rPr>
+        <w:t xml:space="preserve"> (time estimate for task 1</w:t>
+      </w:r>
+      <w:r>
+        <w:rPr>
+          <w:rFonts w:asciiTheme="majorBidi" w:eastAsia="Times New Roman" w:hAnsiTheme="majorBidi"/>
+          <w:i/>
+          <w:iCs/>
+          <w:color w:val="444444"/>
+          <w:sz w:val="24"/>
+          <w:szCs w:val="24"/>
+        </w:rPr>
+        <w:t xml:space="preserve"> is half a day</w:t>
+      </w:r>
+      <w:r>
+        <w:rPr>
+          <w:rFonts w:asciiTheme="majorBidi" w:eastAsia="Times New Roman" w:hAnsiTheme="majorBidi"/>
+          <w:i/>
+          <w:iCs/>
+          <w:color w:val="444444"/>
+          <w:sz w:val="24"/>
+          <w:szCs w:val="24"/>
+        </w:rPr>
+        <w:t>)</w:t>
+      </w:r>
+      <w:r>
+        <w:rPr>
+          <w:rFonts w:asciiTheme="majorBidi" w:eastAsia="Times New Roman" w:hAnsiTheme="majorBidi"/>
+          <w:i/>
+          <w:iCs/>
+          <w:color w:val="444444"/>
+          <w:sz w:val="24"/>
+          <w:szCs w:val="24"/>
+        </w:rPr>
+        <w:br/>
+      </w:r>
+      <w:r>
+        <w:rPr>
+          <w:rFonts w:asciiTheme="majorBidi" w:eastAsia="Times New Roman" w:hAnsiTheme="majorBidi"/>
+          <w:i/>
+          <w:iCs/>
+          <w:color w:val="444444"/>
+          <w:sz w:val="24"/>
+          <w:szCs w:val="24"/>
+        </w:rPr>
+        <w:t>Task 2 description</w:t>
+      </w:r>
+      <w:r>
+        <w:rPr>
+          <w:rFonts w:asciiTheme="majorBidi" w:eastAsia="Times New Roman" w:hAnsiTheme="majorBidi"/>
+          <w:i/>
+          <w:iCs/>
+          <w:color w:val="444444"/>
+          <w:sz w:val="24"/>
+          <w:szCs w:val="24"/>
+        </w:rPr>
+        <w:t xml:space="preserve"> :</w:t>
+      </w:r>
+      <w:r>
+        <w:rPr>
+          <w:rFonts w:asciiTheme="majorBidi" w:eastAsia="Times New Roman" w:hAnsiTheme="majorBidi"/>
+          <w:i/>
+          <w:iCs/>
+          <w:color w:val="444444"/>
+          <w:sz w:val="24"/>
+          <w:szCs w:val="24"/>
+        </w:rPr>
+        <w:t xml:space="preserve"> </w:t>
+      </w:r>
+      <w:r>
+        <w:rPr>
+          <w:rFonts w:asciiTheme="majorBidi" w:eastAsia="Times New Roman" w:hAnsiTheme="majorBidi"/>
+          <w:i/>
+          <w:iCs/>
+          <w:color w:val="444444"/>
+          <w:sz w:val="24"/>
+          <w:szCs w:val="24"/>
+        </w:rPr>
+        <w:t>writing the code that lists the dishes and their related info to the users</w:t>
+      </w:r>
+      <w:r>
+        <w:rPr>
+          <w:rFonts w:asciiTheme="majorBidi" w:eastAsia="Times New Roman" w:hAnsiTheme="majorBidi"/>
+          <w:i/>
+          <w:iCs/>
+          <w:color w:val="444444"/>
+          <w:sz w:val="24"/>
+          <w:szCs w:val="24"/>
+        </w:rPr>
+        <w:t xml:space="preserve"> (time estimate for task 2</w:t>
+      </w:r>
+      <w:r>
+        <w:rPr>
+          <w:rFonts w:asciiTheme="majorBidi" w:eastAsia="Times New Roman" w:hAnsiTheme="majorBidi"/>
+          <w:i/>
+          <w:iCs/>
+          <w:color w:val="444444"/>
+          <w:sz w:val="24"/>
+          <w:szCs w:val="24"/>
+        </w:rPr>
+        <w:t xml:space="preserve"> is 1 day</w:t>
+      </w:r>
+      <w:r>
+        <w:rPr>
+          <w:rFonts w:asciiTheme="majorBidi" w:eastAsia="Times New Roman" w:hAnsiTheme="majorBidi"/>
+          <w:i/>
+          <w:iCs/>
+          <w:color w:val="444444"/>
+          <w:sz w:val="24"/>
+          <w:szCs w:val="24"/>
+        </w:rPr>
+        <w:t>)</w:t>
+      </w:r>
+      <w:r>
+        <w:rPr>
+          <w:rFonts w:asciiTheme="majorBidi" w:eastAsia="Times New Roman" w:hAnsiTheme="majorBidi"/>
+          <w:i/>
+          <w:iCs/>
+          <w:color w:val="444444"/>
+          <w:sz w:val="24"/>
+          <w:szCs w:val="24"/>
+        </w:rPr>
+        <w:br/>
+      </w:r>
+      <w:r>
+        <w:rPr>
+          <w:rFonts w:asciiTheme="majorBidi" w:eastAsia="Times New Roman" w:hAnsiTheme="majorBidi"/>
+          <w:i/>
+          <w:iCs/>
+          <w:color w:val="444444"/>
+          <w:sz w:val="24"/>
+          <w:szCs w:val="24"/>
+        </w:rPr>
+        <w:t>Task 3</w:t>
+      </w:r>
+      <w:r>
+        <w:rPr>
+          <w:rFonts w:asciiTheme="majorBidi" w:eastAsia="Times New Roman" w:hAnsiTheme="majorBidi"/>
+          <w:i/>
+          <w:iCs/>
+          <w:color w:val="444444"/>
+          <w:sz w:val="24"/>
+          <w:szCs w:val="24"/>
+        </w:rPr>
+        <w:t xml:space="preserve"> description</w:t>
+      </w:r>
+      <w:r>
+        <w:rPr>
+          <w:rFonts w:asciiTheme="majorBidi" w:eastAsia="Times New Roman" w:hAnsiTheme="majorBidi"/>
+          <w:i/>
+          <w:iCs/>
+          <w:color w:val="444444"/>
+          <w:sz w:val="24"/>
+          <w:szCs w:val="24"/>
+        </w:rPr>
+        <w:t xml:space="preserve"> : designing the dish list page in user friendly way so it would be easy for the user to brows it</w:t>
+      </w:r>
+      <w:r>
+        <w:rPr>
+          <w:rFonts w:asciiTheme="majorBidi" w:eastAsia="Times New Roman" w:hAnsiTheme="majorBidi"/>
+          <w:i/>
+          <w:iCs/>
+          <w:color w:val="444444"/>
+          <w:sz w:val="24"/>
+          <w:szCs w:val="24"/>
+        </w:rPr>
+        <w:t xml:space="preserve"> (time estimate for task </w:t>
+      </w:r>
+      <w:r>
+        <w:rPr>
+          <w:rFonts w:asciiTheme="majorBidi" w:eastAsia="Times New Roman" w:hAnsiTheme="majorBidi"/>
+          <w:i/>
+          <w:iCs/>
+          <w:color w:val="444444"/>
+          <w:sz w:val="24"/>
+          <w:szCs w:val="24"/>
+        </w:rPr>
+        <w:t>3</w:t>
+      </w:r>
+      <w:r>
+        <w:rPr>
+          <w:rFonts w:asciiTheme="majorBidi" w:eastAsia="Times New Roman" w:hAnsiTheme="majorBidi"/>
+          <w:i/>
+          <w:iCs/>
+          <w:color w:val="444444"/>
+          <w:sz w:val="24"/>
+          <w:szCs w:val="24"/>
+        </w:rPr>
+        <w:t xml:space="preserve"> </w:t>
+      </w:r>
+      <w:r>
+        <w:rPr>
+          <w:rFonts w:asciiTheme="majorBidi" w:eastAsia="Times New Roman" w:hAnsiTheme="majorBidi"/>
+          <w:i/>
+          <w:iCs/>
+          <w:color w:val="444444"/>
+          <w:sz w:val="24"/>
+          <w:szCs w:val="24"/>
+        </w:rPr>
+        <w:t>is half a day</w:t>
+      </w:r>
+      <w:r>
+        <w:rPr>
+          <w:rFonts w:asciiTheme="majorBidi" w:eastAsia="Times New Roman" w:hAnsiTheme="majorBidi"/>
+          <w:i/>
+          <w:iCs/>
+          <w:color w:val="444444"/>
+          <w:sz w:val="24"/>
+          <w:szCs w:val="24"/>
+        </w:rPr>
+        <w:t>)</w:t>
+      </w:r>
+      <w:r>
+        <w:rPr>
+          <w:rFonts w:asciiTheme="majorBidi" w:eastAsia="Times New Roman" w:hAnsiTheme="majorBidi"/>
+          <w:i/>
+          <w:iCs/>
+          <w:color w:val="444444"/>
+          <w:sz w:val="24"/>
+          <w:szCs w:val="24"/>
+        </w:rPr>
+        <w:br/>
+      </w:r>
+      <w:r>
+        <w:rPr>
+          <w:rFonts w:asciiTheme="majorBidi" w:eastAsia="Times New Roman" w:hAnsiTheme="majorBidi"/>
+          <w:i/>
+          <w:iCs/>
+          <w:color w:val="444444"/>
+          <w:sz w:val="24"/>
+          <w:szCs w:val="24"/>
+        </w:rPr>
+        <w:t xml:space="preserve">Total for user story 1: </w:t>
+      </w:r>
+      <w:r>
+        <w:rPr>
+          <w:rFonts w:asciiTheme="majorBidi" w:eastAsia="Times New Roman" w:hAnsiTheme="majorBidi"/>
+          <w:i/>
+          <w:iCs/>
+          <w:color w:val="444444"/>
+          <w:sz w:val="24"/>
+          <w:szCs w:val="24"/>
+        </w:rPr>
+        <w:t>2</w:t>
+      </w:r>
+      <w:r>
+        <w:rPr>
+          <w:rFonts w:asciiTheme="majorBidi" w:eastAsia="Times New Roman" w:hAnsiTheme="majorBidi"/>
+          <w:i/>
+          <w:iCs/>
+          <w:color w:val="444444"/>
+          <w:sz w:val="24"/>
+          <w:szCs w:val="24"/>
+        </w:rPr>
+        <w:t xml:space="preserve"> </w:t>
+      </w:r>
+      <w:r>
+        <w:rPr>
+          <w:rFonts w:asciiTheme="majorBidi" w:eastAsia="Times New Roman" w:hAnsiTheme="majorBidi"/>
+          <w:i/>
+          <w:iCs/>
+          <w:color w:val="444444"/>
+          <w:sz w:val="24"/>
+          <w:szCs w:val="24"/>
+        </w:rPr>
+        <w:t>days</w:t>
+      </w:r>
+    </w:p>
+    <w:p>
+      <w:pPr>
+        <w:pStyle w:val="Heading1"/>
+        <w:rPr>
+          <w:rFonts w:asciiTheme="majorBidi" w:eastAsia="Times New Roman" w:hAnsiTheme="majorBidi"/>
+          <w:i/>
+          <w:iCs/>
+          <w:color w:val="444444"/>
+          <w:sz w:val="24"/>
+          <w:szCs w:val="24"/>
+        </w:rPr>
+      </w:pPr>
+      <w:r>
+        <w:rPr>
+          <w:rFonts w:asciiTheme="majorBidi" w:eastAsia="Times New Roman" w:hAnsiTheme="majorBidi"/>
+          <w:i/>
+          <w:iCs/>
+          <w:color w:val="444444"/>
+          <w:sz w:val="24"/>
+          <w:szCs w:val="24"/>
+        </w:rPr>
         <w:t>User story 13(As a user, I want to determine my current location so that I can find which the shops the nearest to me.)</w:t>
       </w:r>
     </w:p>
@@ -453,7 +885,21 @@
           <w:sz w:val="24"/>
           <w:szCs w:val="24"/>
         </w:rPr>
-        <w:t>Task 1 description</w:t>
+        <w:t xml:space="preserve">Task 1 </w:t>
+      </w:r>
+      <w:proofErr w:type="gramStart"/>
+      <w:r>
+        <w:rPr>
+          <w:rFonts w:asciiTheme="majorBidi" w:eastAsia="Times New Roman" w:hAnsiTheme="majorBidi" w:cstheme="majorBidi"/>
+          <w:b/>
+          <w:bCs/>
+          <w:i/>
+          <w:iCs/>
+          <w:color w:val="444444"/>
+          <w:sz w:val="24"/>
+          <w:szCs w:val="24"/>
+        </w:rPr>
+        <w:t>description</w:t>
       </w:r>
       <w:r>
         <w:t xml:space="preserve"> </w:t>
@@ -471,6 +917,20 @@
         </w:rPr>
         <w:t>:</w:t>
       </w:r>
+      <w:proofErr w:type="gramEnd"/>
+      <w:r>
+        <w:rPr>
+          <w:rFonts w:asciiTheme="majorBidi" w:eastAsia="Times New Roman" w:hAnsiTheme="majorBidi" w:cstheme="majorBidi"/>
+          <w:b/>
+          <w:bCs/>
+          <w:i/>
+          <w:iCs/>
+          <w:color w:val="444444"/>
+          <w:sz w:val="24"/>
+          <w:szCs w:val="24"/>
+        </w:rPr>
+        <w:t xml:space="preserve"> </w:t>
+      </w:r>
       <w:r>
         <w:rPr>
           <w:rFonts w:asciiTheme="majorBidi" w:eastAsia="Times New Roman" w:hAnsiTheme="majorBidi" w:cstheme="majorBidi"/>
@@ -574,6 +1034,21 @@
           <w:sz w:val="24"/>
           <w:szCs w:val="24"/>
         </w:rPr>
+        <w:t xml:space="preserve"> </w:t>
+      </w:r>
+      <w:bookmarkStart w:id="0" w:name="_GoBack"/>
+      <w:bookmarkEnd w:id="0"/>
+      <w:r>
+        <w:rPr>
+          <w:rFonts w:asciiTheme="majorBidi" w:eastAsia="Times New Roman" w:hAnsiTheme="majorBidi" w:cstheme="majorBidi"/>
+          <w:b/>
+          <w:bCs/>
+          <w:i/>
+          <w:iCs/>
+          <w:color w:val="444444"/>
+          <w:sz w:val="24"/>
+          <w:szCs w:val="24"/>
+        </w:rPr>
         <w:t xml:space="preserve">Write unit </w:t>
       </w:r>
       <w:r>
@@ -610,7 +1085,6 @@
           <w:sz w:val="24"/>
           <w:szCs w:val="24"/>
         </w:rPr>
-        <w:lastRenderedPageBreak/>
         <w:t>Total for user story 1</w:t>
       </w:r>
       <w:r>
@@ -650,6 +1124,21 @@
         <w:t>3days</w:t>
       </w:r>
     </w:p>
+    <w:p/>
+    <w:p>
+      <w:pPr>
+        <w:rPr>
+          <w:rFonts w:asciiTheme="majorBidi" w:eastAsia="Times New Roman" w:hAnsiTheme="majorBidi" w:cstheme="majorBidi"/>
+          <w:i/>
+          <w:iCs/>
+          <w:color w:val="444444"/>
+          <w:sz w:val="24"/>
+          <w:szCs w:val="24"/>
+        </w:rPr>
+      </w:pPr>
+    </w:p>
+    <w:p/>
+    <w:p/>
     <w:p>
       <w:r>
         <w:rPr>
@@ -687,47 +1176,107 @@
           <w:sz w:val="24"/>
           <w:szCs w:val="24"/>
         </w:rPr>
-        <w:t>Task 1 description:Develop the login class.</w:t>
-      </w:r>
-    </w:p>
-    <w:p>
-      <w:pPr>
-        <w:rPr>
-          <w:rFonts w:asciiTheme="majorBidi" w:eastAsia="Times New Roman" w:hAnsiTheme="majorBidi" w:cstheme="majorBidi"/>
-          <w:b/>
-          <w:bCs/>
-          <w:i/>
-          <w:iCs/>
-          <w:color w:val="444444"/>
-          <w:sz w:val="24"/>
-          <w:szCs w:val="24"/>
-        </w:rPr>
-      </w:pPr>
-      <w:r>
-        <w:rPr>
-          <w:rFonts w:asciiTheme="majorBidi" w:eastAsia="Times New Roman" w:hAnsiTheme="majorBidi" w:cstheme="majorBidi"/>
-          <w:b/>
-          <w:bCs/>
-          <w:i/>
-          <w:iCs/>
-          <w:color w:val="444444"/>
-          <w:sz w:val="24"/>
-          <w:szCs w:val="24"/>
-        </w:rPr>
-        <w:t>Task 2 description:</w:t>
-      </w:r>
-      <w:r>
-        <w:rPr>
-          <w:rFonts w:asciiTheme="majorBidi" w:eastAsia="Times New Roman" w:hAnsiTheme="majorBidi" w:cstheme="majorBidi"/>
-          <w:b/>
-          <w:bCs/>
-          <w:i/>
-          <w:iCs/>
-          <w:color w:val="444444"/>
-          <w:sz w:val="24"/>
-          <w:szCs w:val="24"/>
-        </w:rPr>
-        <w:t>Develop the scripti</w:t>
+        <w:t xml:space="preserve">Task 1 </w:t>
+      </w:r>
+      <w:proofErr w:type="spellStart"/>
+      <w:proofErr w:type="gramStart"/>
+      <w:r>
+        <w:rPr>
+          <w:rFonts w:asciiTheme="majorBidi" w:eastAsia="Times New Roman" w:hAnsiTheme="majorBidi" w:cstheme="majorBidi"/>
+          <w:b/>
+          <w:bCs/>
+          <w:i/>
+          <w:iCs/>
+          <w:color w:val="444444"/>
+          <w:sz w:val="24"/>
+          <w:szCs w:val="24"/>
+        </w:rPr>
+        <w:t>description:Develop</w:t>
+      </w:r>
+      <w:proofErr w:type="spellEnd"/>
+      <w:proofErr w:type="gramEnd"/>
+      <w:r>
+        <w:rPr>
+          <w:rFonts w:asciiTheme="majorBidi" w:eastAsia="Times New Roman" w:hAnsiTheme="majorBidi" w:cstheme="majorBidi"/>
+          <w:b/>
+          <w:bCs/>
+          <w:i/>
+          <w:iCs/>
+          <w:color w:val="444444"/>
+          <w:sz w:val="24"/>
+          <w:szCs w:val="24"/>
+        </w:rPr>
+        <w:t xml:space="preserve"> the login class.</w:t>
+      </w:r>
+    </w:p>
+    <w:p>
+      <w:pPr>
+        <w:rPr>
+          <w:rFonts w:asciiTheme="majorBidi" w:eastAsia="Times New Roman" w:hAnsiTheme="majorBidi" w:cstheme="majorBidi"/>
+          <w:b/>
+          <w:bCs/>
+          <w:i/>
+          <w:iCs/>
+          <w:color w:val="444444"/>
+          <w:sz w:val="24"/>
+          <w:szCs w:val="24"/>
+        </w:rPr>
+      </w:pPr>
+      <w:r>
+        <w:rPr>
+          <w:rFonts w:asciiTheme="majorBidi" w:eastAsia="Times New Roman" w:hAnsiTheme="majorBidi" w:cstheme="majorBidi"/>
+          <w:b/>
+          <w:bCs/>
+          <w:i/>
+          <w:iCs/>
+          <w:color w:val="444444"/>
+          <w:sz w:val="24"/>
+          <w:szCs w:val="24"/>
+        </w:rPr>
+        <w:t xml:space="preserve">Task 2 </w:t>
+      </w:r>
+      <w:proofErr w:type="spellStart"/>
+      <w:proofErr w:type="gramStart"/>
+      <w:r>
+        <w:rPr>
+          <w:rFonts w:asciiTheme="majorBidi" w:eastAsia="Times New Roman" w:hAnsiTheme="majorBidi" w:cstheme="majorBidi"/>
+          <w:b/>
+          <w:bCs/>
+          <w:i/>
+          <w:iCs/>
+          <w:color w:val="444444"/>
+          <w:sz w:val="24"/>
+          <w:szCs w:val="24"/>
+        </w:rPr>
+        <w:t>description:</w:t>
+      </w:r>
+      <w:r>
+        <w:rPr>
+          <w:rFonts w:asciiTheme="majorBidi" w:eastAsia="Times New Roman" w:hAnsiTheme="majorBidi" w:cstheme="majorBidi"/>
+          <w:b/>
+          <w:bCs/>
+          <w:i/>
+          <w:iCs/>
+          <w:color w:val="444444"/>
+          <w:sz w:val="24"/>
+          <w:szCs w:val="24"/>
+        </w:rPr>
+        <w:t>Develop</w:t>
+      </w:r>
+      <w:proofErr w:type="spellEnd"/>
+      <w:proofErr w:type="gramEnd"/>
+      <w:r>
+        <w:rPr>
+          <w:rFonts w:asciiTheme="majorBidi" w:eastAsia="Times New Roman" w:hAnsiTheme="majorBidi" w:cstheme="majorBidi"/>
+          <w:b/>
+          <w:bCs/>
+          <w:i/>
+          <w:iCs/>
+          <w:color w:val="444444"/>
+          <w:sz w:val="24"/>
+          <w:szCs w:val="24"/>
+        </w:rPr>
+        <w:t xml:space="preserve"> the scripti</w:t>
       </w:r>
       <w:r>
         <w:rPr>
@@ -767,20 +1316,50 @@
           <w:sz w:val="24"/>
           <w:szCs w:val="24"/>
         </w:rPr>
-        <w:t>Task 3 describtion:</w:t>
-      </w:r>
-      <w:r>
-        <w:rPr>
-          <w:rFonts w:asciiTheme="majorBidi" w:eastAsia="Times New Roman" w:hAnsiTheme="majorBidi" w:cstheme="majorBidi"/>
-          <w:b/>
-          <w:bCs/>
-          <w:i/>
-          <w:iCs/>
-          <w:color w:val="444444"/>
-          <w:sz w:val="24"/>
-          <w:szCs w:val="24"/>
-        </w:rPr>
-        <w:t>Develop the password encrypt</w:t>
+        <w:t xml:space="preserve">Task 3 </w:t>
+      </w:r>
+      <w:proofErr w:type="spellStart"/>
+      <w:proofErr w:type="gramStart"/>
+      <w:r>
+        <w:rPr>
+          <w:rFonts w:asciiTheme="majorBidi" w:eastAsia="Times New Roman" w:hAnsiTheme="majorBidi" w:cstheme="majorBidi"/>
+          <w:b/>
+          <w:bCs/>
+          <w:i/>
+          <w:iCs/>
+          <w:color w:val="444444"/>
+          <w:sz w:val="24"/>
+          <w:szCs w:val="24"/>
+        </w:rPr>
+        <w:t>describtion:</w:t>
+      </w:r>
+      <w:r>
+        <w:rPr>
+          <w:rFonts w:asciiTheme="majorBidi" w:eastAsia="Times New Roman" w:hAnsiTheme="majorBidi" w:cstheme="majorBidi"/>
+          <w:b/>
+          <w:bCs/>
+          <w:i/>
+          <w:iCs/>
+          <w:color w:val="444444"/>
+          <w:sz w:val="24"/>
+          <w:szCs w:val="24"/>
+        </w:rPr>
+        <w:t>Develop</w:t>
+      </w:r>
+      <w:proofErr w:type="spellEnd"/>
+      <w:proofErr w:type="gramEnd"/>
+      <w:r>
+        <w:rPr>
+          <w:rFonts w:asciiTheme="majorBidi" w:eastAsia="Times New Roman" w:hAnsiTheme="majorBidi" w:cstheme="majorBidi"/>
+          <w:b/>
+          <w:bCs/>
+          <w:i/>
+          <w:iCs/>
+          <w:color w:val="444444"/>
+          <w:sz w:val="24"/>
+          <w:szCs w:val="24"/>
+        </w:rPr>
+        <w:t xml:space="preserve"> the password encrypt</w:t>
       </w:r>
       <w:r>
         <w:rPr>
@@ -822,6 +1401,8 @@
         </w:rPr>
         <w:t xml:space="preserve">Task4 </w:t>
       </w:r>
+      <w:proofErr w:type="spellStart"/>
+      <w:proofErr w:type="gramStart"/>
       <w:r>
         <w:rPr>
           <w:rFonts w:asciiTheme="majorBidi" w:eastAsia="Times New Roman" w:hAnsiTheme="majorBidi" w:cstheme="majorBidi"/>
@@ -846,7 +1427,22 @@
           <w:sz w:val="24"/>
           <w:szCs w:val="24"/>
         </w:rPr>
-        <w:t>Create user tabl</w:t>
+        <w:t>Create</w:t>
+      </w:r>
+      <w:proofErr w:type="spellEnd"/>
+      <w:proofErr w:type="gramEnd"/>
+      <w:r>
+        <w:rPr>
+          <w:rFonts w:asciiTheme="majorBidi" w:eastAsia="Times New Roman" w:hAnsiTheme="majorBidi" w:cstheme="majorBidi"/>
+          <w:b/>
+          <w:bCs/>
+          <w:i/>
+          <w:iCs/>
+          <w:color w:val="444444"/>
+          <w:sz w:val="24"/>
+          <w:szCs w:val="24"/>
+        </w:rPr>
+        <w:t xml:space="preserve"> user tabl</w:t>
       </w:r>
       <w:r>
         <w:rPr>
@@ -886,34 +1482,105 @@
           <w:sz w:val="24"/>
           <w:szCs w:val="24"/>
         </w:rPr>
-        <w:t>Task 5 describtio: Test uniqueness of each account.</w:t>
-      </w:r>
-    </w:p>
-    <w:p>
-      <w:pPr>
-        <w:rPr>
-          <w:rFonts w:asciiTheme="majorBidi" w:eastAsia="Times New Roman" w:hAnsiTheme="majorBidi" w:cstheme="majorBidi"/>
-          <w:b/>
-          <w:bCs/>
-          <w:i/>
-          <w:iCs/>
-          <w:color w:val="444444"/>
-          <w:sz w:val="24"/>
-          <w:szCs w:val="24"/>
-        </w:rPr>
-      </w:pPr>
-      <w:r>
-        <w:rPr>
-          <w:rFonts w:asciiTheme="majorBidi" w:eastAsia="Times New Roman" w:hAnsiTheme="majorBidi" w:cstheme="majorBidi"/>
-          <w:b/>
-          <w:bCs/>
-          <w:i/>
-          <w:iCs/>
-          <w:color w:val="444444"/>
-          <w:sz w:val="24"/>
-          <w:szCs w:val="24"/>
-        </w:rPr>
-        <w:t>Task 6 describtion : Write unit tests .</w:t>
+        <w:t xml:space="preserve">Task 5 </w:t>
+      </w:r>
+      <w:proofErr w:type="spellStart"/>
+      <w:r>
+        <w:rPr>
+          <w:rFonts w:asciiTheme="majorBidi" w:eastAsia="Times New Roman" w:hAnsiTheme="majorBidi" w:cstheme="majorBidi"/>
+          <w:b/>
+          <w:bCs/>
+          <w:i/>
+          <w:iCs/>
+          <w:color w:val="444444"/>
+          <w:sz w:val="24"/>
+          <w:szCs w:val="24"/>
+        </w:rPr>
+        <w:t>describtio</w:t>
+      </w:r>
+      <w:proofErr w:type="spellEnd"/>
+      <w:r>
+        <w:rPr>
+          <w:rFonts w:asciiTheme="majorBidi" w:eastAsia="Times New Roman" w:hAnsiTheme="majorBidi" w:cstheme="majorBidi"/>
+          <w:b/>
+          <w:bCs/>
+          <w:i/>
+          <w:iCs/>
+          <w:color w:val="444444"/>
+          <w:sz w:val="24"/>
+          <w:szCs w:val="24"/>
+        </w:rPr>
+        <w:t>: Test uniqueness of each account.</w:t>
+      </w:r>
+    </w:p>
+    <w:p>
+      <w:pPr>
+        <w:rPr>
+          <w:rFonts w:asciiTheme="majorBidi" w:eastAsia="Times New Roman" w:hAnsiTheme="majorBidi" w:cstheme="majorBidi"/>
+          <w:b/>
+          <w:bCs/>
+          <w:i/>
+          <w:iCs/>
+          <w:color w:val="444444"/>
+          <w:sz w:val="24"/>
+          <w:szCs w:val="24"/>
+        </w:rPr>
+      </w:pPr>
+      <w:r>
+        <w:rPr>
+          <w:rFonts w:asciiTheme="majorBidi" w:eastAsia="Times New Roman" w:hAnsiTheme="majorBidi" w:cstheme="majorBidi"/>
+          <w:b/>
+          <w:bCs/>
+          <w:i/>
+          <w:iCs/>
+          <w:color w:val="444444"/>
+          <w:sz w:val="24"/>
+          <w:szCs w:val="24"/>
+        </w:rPr>
+        <w:t xml:space="preserve">Task 6 </w:t>
+      </w:r>
+      <w:proofErr w:type="spellStart"/>
+      <w:proofErr w:type="gramStart"/>
+      <w:r>
+        <w:rPr>
+          <w:rFonts w:asciiTheme="majorBidi" w:eastAsia="Times New Roman" w:hAnsiTheme="majorBidi" w:cstheme="majorBidi"/>
+          <w:b/>
+          <w:bCs/>
+          <w:i/>
+          <w:iCs/>
+          <w:color w:val="444444"/>
+          <w:sz w:val="24"/>
+          <w:szCs w:val="24"/>
+        </w:rPr>
+        <w:t>describtion</w:t>
+      </w:r>
+      <w:proofErr w:type="spellEnd"/>
+      <w:r>
+        <w:rPr>
+          <w:rFonts w:asciiTheme="majorBidi" w:eastAsia="Times New Roman" w:hAnsiTheme="majorBidi" w:cstheme="majorBidi"/>
+          <w:b/>
+          <w:bCs/>
+          <w:i/>
+          <w:iCs/>
+          <w:color w:val="444444"/>
+          <w:sz w:val="24"/>
+          <w:szCs w:val="24"/>
+        </w:rPr>
+        <w:t xml:space="preserve"> :</w:t>
+      </w:r>
+      <w:proofErr w:type="gramEnd"/>
+      <w:r>
+        <w:rPr>
+          <w:rFonts w:asciiTheme="majorBidi" w:eastAsia="Times New Roman" w:hAnsiTheme="majorBidi" w:cstheme="majorBidi"/>
+          <w:b/>
+          <w:bCs/>
+          <w:i/>
+          <w:iCs/>
+          <w:color w:val="444444"/>
+          <w:sz w:val="24"/>
+          <w:szCs w:val="24"/>
+        </w:rPr>
+        <w:t xml:space="preserve"> Write unit tests .</w:t>
       </w:r>
     </w:p>
     <w:p>
@@ -955,6 +1622,7 @@
         </w:rPr>
         <w:t>7</w:t>
       </w:r>
+      <w:proofErr w:type="gramStart"/>
       <w:r>
         <w:rPr>
           <w:rFonts w:asciiTheme="majorBidi" w:eastAsia="Times New Roman" w:hAnsiTheme="majorBidi" w:cstheme="majorBidi"/>
@@ -979,7 +1647,21 @@
           <w:sz w:val="24"/>
           <w:szCs w:val="24"/>
         </w:rPr>
-        <w:t xml:space="preserve">: </w:t>
+        <w:t>:</w:t>
+      </w:r>
+      <w:proofErr w:type="gramEnd"/>
+      <w:r>
+        <w:rPr>
+          <w:rFonts w:asciiTheme="majorBidi" w:eastAsia="Times New Roman" w:hAnsiTheme="majorBidi" w:cstheme="majorBidi"/>
+          <w:b/>
+          <w:bCs/>
+          <w:i/>
+          <w:iCs/>
+          <w:color w:val="444444"/>
+          <w:sz w:val="24"/>
+          <w:szCs w:val="24"/>
+        </w:rPr>
+        <w:t xml:space="preserve"> </w:t>
       </w:r>
       <w:r>
         <w:rPr>
@@ -1069,6 +1751,7 @@
         </w:rPr>
       </w:pPr>
     </w:p>
+    <w:p/>
     <w:p>
       <w:r>
         <w:rPr>
@@ -1109,20 +1792,50 @@
           <w:sz w:val="24"/>
           <w:szCs w:val="24"/>
         </w:rPr>
-        <w:t>Task 1 describtion:</w:t>
-      </w:r>
-      <w:r>
-        <w:rPr>
-          <w:rFonts w:asciiTheme="majorBidi" w:eastAsia="Times New Roman" w:hAnsiTheme="majorBidi" w:cstheme="majorBidi"/>
-          <w:b/>
-          <w:bCs/>
-          <w:i/>
-          <w:iCs/>
-          <w:color w:val="444444"/>
-          <w:sz w:val="24"/>
-          <w:szCs w:val="24"/>
-        </w:rPr>
-        <w:t xml:space="preserve">Develop the part of forget </w:t>
+        <w:t xml:space="preserve">Task 1 </w:t>
+      </w:r>
+      <w:proofErr w:type="spellStart"/>
+      <w:proofErr w:type="gramStart"/>
+      <w:r>
+        <w:rPr>
+          <w:rFonts w:asciiTheme="majorBidi" w:eastAsia="Times New Roman" w:hAnsiTheme="majorBidi" w:cstheme="majorBidi"/>
+          <w:b/>
+          <w:bCs/>
+          <w:i/>
+          <w:iCs/>
+          <w:color w:val="444444"/>
+          <w:sz w:val="24"/>
+          <w:szCs w:val="24"/>
+        </w:rPr>
+        <w:t>describtion:</w:t>
+      </w:r>
+      <w:r>
+        <w:rPr>
+          <w:rFonts w:asciiTheme="majorBidi" w:eastAsia="Times New Roman" w:hAnsiTheme="majorBidi" w:cstheme="majorBidi"/>
+          <w:b/>
+          <w:bCs/>
+          <w:i/>
+          <w:iCs/>
+          <w:color w:val="444444"/>
+          <w:sz w:val="24"/>
+          <w:szCs w:val="24"/>
+        </w:rPr>
+        <w:t>Develop</w:t>
+      </w:r>
+      <w:proofErr w:type="spellEnd"/>
+      <w:proofErr w:type="gramEnd"/>
+      <w:r>
+        <w:rPr>
+          <w:rFonts w:asciiTheme="majorBidi" w:eastAsia="Times New Roman" w:hAnsiTheme="majorBidi" w:cstheme="majorBidi"/>
+          <w:b/>
+          <w:bCs/>
+          <w:i/>
+          <w:iCs/>
+          <w:color w:val="444444"/>
+          <w:sz w:val="24"/>
+          <w:szCs w:val="24"/>
+        </w:rPr>
+        <w:t xml:space="preserve"> the part of forget </w:t>
       </w:r>
       <w:r>
         <w:rPr>
@@ -1162,20 +1875,50 @@
           <w:sz w:val="24"/>
           <w:szCs w:val="24"/>
         </w:rPr>
-        <w:t>Task 1 describtion:</w:t>
-      </w:r>
-      <w:r>
-        <w:rPr>
-          <w:rFonts w:asciiTheme="majorBidi" w:eastAsia="Times New Roman" w:hAnsiTheme="majorBidi" w:cstheme="majorBidi"/>
-          <w:b/>
-          <w:bCs/>
-          <w:i/>
-          <w:iCs/>
-          <w:color w:val="444444"/>
-          <w:sz w:val="24"/>
-          <w:szCs w:val="24"/>
-        </w:rPr>
-        <w:t>Develop the part of sending email to t</w:t>
+        <w:t xml:space="preserve">Task 1 </w:t>
+      </w:r>
+      <w:proofErr w:type="spellStart"/>
+      <w:proofErr w:type="gramStart"/>
+      <w:r>
+        <w:rPr>
+          <w:rFonts w:asciiTheme="majorBidi" w:eastAsia="Times New Roman" w:hAnsiTheme="majorBidi" w:cstheme="majorBidi"/>
+          <w:b/>
+          <w:bCs/>
+          <w:i/>
+          <w:iCs/>
+          <w:color w:val="444444"/>
+          <w:sz w:val="24"/>
+          <w:szCs w:val="24"/>
+        </w:rPr>
+        <w:t>describtion:</w:t>
+      </w:r>
+      <w:r>
+        <w:rPr>
+          <w:rFonts w:asciiTheme="majorBidi" w:eastAsia="Times New Roman" w:hAnsiTheme="majorBidi" w:cstheme="majorBidi"/>
+          <w:b/>
+          <w:bCs/>
+          <w:i/>
+          <w:iCs/>
+          <w:color w:val="444444"/>
+          <w:sz w:val="24"/>
+          <w:szCs w:val="24"/>
+        </w:rPr>
+        <w:t>Develop</w:t>
+      </w:r>
+      <w:proofErr w:type="spellEnd"/>
+      <w:proofErr w:type="gramEnd"/>
+      <w:r>
+        <w:rPr>
+          <w:rFonts w:asciiTheme="majorBidi" w:eastAsia="Times New Roman" w:hAnsiTheme="majorBidi" w:cstheme="majorBidi"/>
+          <w:b/>
+          <w:bCs/>
+          <w:i/>
+          <w:iCs/>
+          <w:color w:val="444444"/>
+          <w:sz w:val="24"/>
+          <w:szCs w:val="24"/>
+        </w:rPr>
+        <w:t xml:space="preserve"> the part of sending email to t</w:t>
       </w:r>
       <w:r>
         <w:rPr>
@@ -1215,20 +1958,50 @@
           <w:sz w:val="24"/>
           <w:szCs w:val="24"/>
         </w:rPr>
-        <w:t>Task 1 describtion:</w:t>
-      </w:r>
-      <w:r>
-        <w:rPr>
-          <w:rFonts w:asciiTheme="majorBidi" w:eastAsia="Times New Roman" w:hAnsiTheme="majorBidi" w:cstheme="majorBidi"/>
-          <w:b/>
-          <w:bCs/>
-          <w:i/>
-          <w:iCs/>
-          <w:color w:val="444444"/>
-          <w:sz w:val="24"/>
-          <w:szCs w:val="24"/>
-        </w:rPr>
-        <w:t xml:space="preserve">create email address </w:t>
+        <w:t xml:space="preserve">Task 1 </w:t>
+      </w:r>
+      <w:proofErr w:type="spellStart"/>
+      <w:proofErr w:type="gramStart"/>
+      <w:r>
+        <w:rPr>
+          <w:rFonts w:asciiTheme="majorBidi" w:eastAsia="Times New Roman" w:hAnsiTheme="majorBidi" w:cstheme="majorBidi"/>
+          <w:b/>
+          <w:bCs/>
+          <w:i/>
+          <w:iCs/>
+          <w:color w:val="444444"/>
+          <w:sz w:val="24"/>
+          <w:szCs w:val="24"/>
+        </w:rPr>
+        <w:t>describtion:</w:t>
+      </w:r>
+      <w:r>
+        <w:rPr>
+          <w:rFonts w:asciiTheme="majorBidi" w:eastAsia="Times New Roman" w:hAnsiTheme="majorBidi" w:cstheme="majorBidi"/>
+          <w:b/>
+          <w:bCs/>
+          <w:i/>
+          <w:iCs/>
+          <w:color w:val="444444"/>
+          <w:sz w:val="24"/>
+          <w:szCs w:val="24"/>
+        </w:rPr>
+        <w:t>create</w:t>
+      </w:r>
+      <w:proofErr w:type="spellEnd"/>
+      <w:proofErr w:type="gramEnd"/>
+      <w:r>
+        <w:rPr>
+          <w:rFonts w:asciiTheme="majorBidi" w:eastAsia="Times New Roman" w:hAnsiTheme="majorBidi" w:cstheme="majorBidi"/>
+          <w:b/>
+          <w:bCs/>
+          <w:i/>
+          <w:iCs/>
+          <w:color w:val="444444"/>
+          <w:sz w:val="24"/>
+          <w:szCs w:val="24"/>
+        </w:rPr>
+        <w:t xml:space="preserve"> email address </w:t>
       </w:r>
       <w:r>
         <w:rPr>
@@ -1268,34 +2041,107 @@
           <w:sz w:val="24"/>
           <w:szCs w:val="24"/>
         </w:rPr>
-        <w:t>Task 1 describtion:Code Review.</w:t>
-      </w:r>
-    </w:p>
-    <w:p>
-      <w:pPr>
-        <w:rPr>
-          <w:rFonts w:asciiTheme="majorBidi" w:eastAsia="Times New Roman" w:hAnsiTheme="majorBidi" w:cstheme="majorBidi"/>
-          <w:b/>
-          <w:bCs/>
-          <w:i/>
-          <w:iCs/>
-          <w:color w:val="444444"/>
-          <w:sz w:val="24"/>
-          <w:szCs w:val="24"/>
-        </w:rPr>
-      </w:pPr>
-      <w:r>
-        <w:rPr>
-          <w:rFonts w:asciiTheme="majorBidi" w:eastAsia="Times New Roman" w:hAnsiTheme="majorBidi" w:cstheme="majorBidi"/>
-          <w:b/>
-          <w:bCs/>
-          <w:i/>
-          <w:iCs/>
-          <w:color w:val="444444"/>
-          <w:sz w:val="24"/>
-          <w:szCs w:val="24"/>
-        </w:rPr>
-        <w:t>Task 6 describtion :Write unit tests .</w:t>
+        <w:t xml:space="preserve">Task 1 </w:t>
+      </w:r>
+      <w:proofErr w:type="spellStart"/>
+      <w:proofErr w:type="gramStart"/>
+      <w:r>
+        <w:rPr>
+          <w:rFonts w:asciiTheme="majorBidi" w:eastAsia="Times New Roman" w:hAnsiTheme="majorBidi" w:cstheme="majorBidi"/>
+          <w:b/>
+          <w:bCs/>
+          <w:i/>
+          <w:iCs/>
+          <w:color w:val="444444"/>
+          <w:sz w:val="24"/>
+          <w:szCs w:val="24"/>
+        </w:rPr>
+        <w:t>describtion:Code</w:t>
+      </w:r>
+      <w:proofErr w:type="spellEnd"/>
+      <w:proofErr w:type="gramEnd"/>
+      <w:r>
+        <w:rPr>
+          <w:rFonts w:asciiTheme="majorBidi" w:eastAsia="Times New Roman" w:hAnsiTheme="majorBidi" w:cstheme="majorBidi"/>
+          <w:b/>
+          <w:bCs/>
+          <w:i/>
+          <w:iCs/>
+          <w:color w:val="444444"/>
+          <w:sz w:val="24"/>
+          <w:szCs w:val="24"/>
+        </w:rPr>
+        <w:t xml:space="preserve"> Review.</w:t>
+      </w:r>
+    </w:p>
+    <w:p>
+      <w:pPr>
+        <w:rPr>
+          <w:rFonts w:asciiTheme="majorBidi" w:eastAsia="Times New Roman" w:hAnsiTheme="majorBidi" w:cstheme="majorBidi"/>
+          <w:b/>
+          <w:bCs/>
+          <w:i/>
+          <w:iCs/>
+          <w:color w:val="444444"/>
+          <w:sz w:val="24"/>
+          <w:szCs w:val="24"/>
+        </w:rPr>
+      </w:pPr>
+      <w:r>
+        <w:rPr>
+          <w:rFonts w:asciiTheme="majorBidi" w:eastAsia="Times New Roman" w:hAnsiTheme="majorBidi" w:cstheme="majorBidi"/>
+          <w:b/>
+          <w:bCs/>
+          <w:i/>
+          <w:iCs/>
+          <w:color w:val="444444"/>
+          <w:sz w:val="24"/>
+          <w:szCs w:val="24"/>
+        </w:rPr>
+        <w:t xml:space="preserve">Task 6 </w:t>
+      </w:r>
+      <w:proofErr w:type="spellStart"/>
+      <w:proofErr w:type="gramStart"/>
+      <w:r>
+        <w:rPr>
+          <w:rFonts w:asciiTheme="majorBidi" w:eastAsia="Times New Roman" w:hAnsiTheme="majorBidi" w:cstheme="majorBidi"/>
+          <w:b/>
+          <w:bCs/>
+          <w:i/>
+          <w:iCs/>
+          <w:color w:val="444444"/>
+          <w:sz w:val="24"/>
+          <w:szCs w:val="24"/>
+        </w:rPr>
+        <w:t>describtion</w:t>
+      </w:r>
+      <w:proofErr w:type="spellEnd"/>
+      <w:r>
+        <w:rPr>
+          <w:rFonts w:asciiTheme="majorBidi" w:eastAsia="Times New Roman" w:hAnsiTheme="majorBidi" w:cstheme="majorBidi"/>
+          <w:b/>
+          <w:bCs/>
+          <w:i/>
+          <w:iCs/>
+          <w:color w:val="444444"/>
+          <w:sz w:val="24"/>
+          <w:szCs w:val="24"/>
+        </w:rPr>
+        <w:t xml:space="preserve"> :Write</w:t>
+      </w:r>
+      <w:proofErr w:type="gramEnd"/>
+      <w:r>
+        <w:rPr>
+          <w:rFonts w:asciiTheme="majorBidi" w:eastAsia="Times New Roman" w:hAnsiTheme="majorBidi" w:cstheme="majorBidi"/>
+          <w:b/>
+          <w:bCs/>
+          <w:i/>
+          <w:iCs/>
+          <w:color w:val="444444"/>
+          <w:sz w:val="24"/>
+          <w:szCs w:val="24"/>
+        </w:rPr>
+        <w:t xml:space="preserve"> unit tests .</w:t>
       </w:r>
     </w:p>
     <w:p>
@@ -1383,8 +2229,13 @@
         <w:t>User story 16(</w:t>
       </w:r>
       <w:r>
-        <w:t>As a user, I want to receive successful message, so that’s I can confirm my account via email. )</w:t>
-      </w:r>
+        <w:t>As a user, I want to receive successful message, so that’s I can confirm my account via email</w:t>
+      </w:r>
+      <w:proofErr w:type="gramStart"/>
+      <w:r>
+        <w:t>. )</w:t>
+      </w:r>
+      <w:proofErr w:type="gramEnd"/>
     </w:p>
     <w:p>
       <w:pPr>
@@ -1412,6 +2263,7 @@
         </w:rPr>
         <w:t xml:space="preserve">Task1 </w:t>
       </w:r>
+      <w:proofErr w:type="gramStart"/>
       <w:r>
         <w:rPr>
           <w:rFonts w:asciiTheme="majorBidi" w:eastAsia="Times New Roman" w:hAnsiTheme="majorBidi" w:cstheme="majorBidi"/>
@@ -1449,7 +2301,21 @@
           <w:sz w:val="24"/>
           <w:szCs w:val="24"/>
         </w:rPr>
-        <w:t>Develop the part of sending</w:t>
+        <w:t>Develop</w:t>
+      </w:r>
+      <w:proofErr w:type="gramEnd"/>
+      <w:r>
+        <w:rPr>
+          <w:rFonts w:asciiTheme="majorBidi" w:eastAsia="Times New Roman" w:hAnsiTheme="majorBidi" w:cstheme="majorBidi"/>
+          <w:b/>
+          <w:bCs/>
+          <w:i/>
+          <w:iCs/>
+          <w:color w:val="444444"/>
+          <w:sz w:val="24"/>
+          <w:szCs w:val="24"/>
+        </w:rPr>
+        <w:t xml:space="preserve"> the part of sending</w:t>
       </w:r>
       <w:r>
         <w:rPr>
@@ -1489,7 +2355,6 @@
           <w:sz w:val="24"/>
           <w:szCs w:val="24"/>
         </w:rPr>
-        <w:lastRenderedPageBreak/>
         <w:t>Task2</w:t>
       </w:r>
       <w:r>
@@ -1505,6 +2370,7 @@
         </w:rPr>
         <w:t xml:space="preserve"> </w:t>
       </w:r>
+      <w:proofErr w:type="gramStart"/>
       <w:r>
         <w:rPr>
           <w:rFonts w:asciiTheme="majorBidi" w:eastAsia="Times New Roman" w:hAnsiTheme="majorBidi" w:cstheme="majorBidi"/>
@@ -1529,7 +2395,21 @@
           <w:sz w:val="24"/>
           <w:szCs w:val="24"/>
         </w:rPr>
-        <w:t>:Code Review.</w:t>
+        <w:t>:Code</w:t>
+      </w:r>
+      <w:proofErr w:type="gramEnd"/>
+      <w:r>
+        <w:rPr>
+          <w:rFonts w:asciiTheme="majorBidi" w:eastAsia="Times New Roman" w:hAnsiTheme="majorBidi" w:cstheme="majorBidi"/>
+          <w:b/>
+          <w:bCs/>
+          <w:i/>
+          <w:iCs/>
+          <w:color w:val="444444"/>
+          <w:sz w:val="24"/>
+          <w:szCs w:val="24"/>
+        </w:rPr>
+        <w:t xml:space="preserve"> Review.</w:t>
       </w:r>
     </w:p>
     <w:p>
@@ -1569,7 +2449,35 @@
           <w:sz w:val="24"/>
           <w:szCs w:val="24"/>
         </w:rPr>
-        <w:t>3 description :Write unit tests .</w:t>
+        <w:t xml:space="preserve">3 </w:t>
+      </w:r>
+      <w:proofErr w:type="gramStart"/>
+      <w:r>
+        <w:rPr>
+          <w:rFonts w:asciiTheme="majorBidi" w:eastAsia="Times New Roman" w:hAnsiTheme="majorBidi" w:cstheme="majorBidi"/>
+          <w:b/>
+          <w:bCs/>
+          <w:i/>
+          <w:iCs/>
+          <w:color w:val="444444"/>
+          <w:sz w:val="24"/>
+          <w:szCs w:val="24"/>
+        </w:rPr>
+        <w:t>description :Write</w:t>
+      </w:r>
+      <w:proofErr w:type="gramEnd"/>
+      <w:r>
+        <w:rPr>
+          <w:rFonts w:asciiTheme="majorBidi" w:eastAsia="Times New Roman" w:hAnsiTheme="majorBidi" w:cstheme="majorBidi"/>
+          <w:b/>
+          <w:bCs/>
+          <w:i/>
+          <w:iCs/>
+          <w:color w:val="444444"/>
+          <w:sz w:val="24"/>
+          <w:szCs w:val="24"/>
+        </w:rPr>
+        <w:t xml:space="preserve"> unit tests .</w:t>
       </w:r>
     </w:p>
     <w:p>
@@ -1670,7 +2578,25 @@
           <w:sz w:val="20"/>
           <w:szCs w:val="20"/>
         </w:rPr>
-        <w:t>As a registered User ,I want to login by user name and  password, so that I can use the password used to authenticate an identity</w:t>
+        <w:t xml:space="preserve">As a registered </w:t>
+      </w:r>
+      <w:proofErr w:type="gramStart"/>
+      <w:r>
+        <w:rPr>
+          <w:rFonts w:asciiTheme="majorBidi" w:eastAsia="Times New Roman" w:hAnsiTheme="majorBidi" w:cstheme="majorBidi"/>
+          <w:sz w:val="20"/>
+          <w:szCs w:val="20"/>
+        </w:rPr>
+        <w:t>User ,I</w:t>
+      </w:r>
+      <w:proofErr w:type="gramEnd"/>
+      <w:r>
+        <w:rPr>
+          <w:rFonts w:asciiTheme="majorBidi" w:eastAsia="Times New Roman" w:hAnsiTheme="majorBidi" w:cstheme="majorBidi"/>
+          <w:sz w:val="20"/>
+          <w:szCs w:val="20"/>
+        </w:rPr>
+        <w:t xml:space="preserve"> want to login by user name and  password, so that I can use the password used to authenticate an identity</w:t>
       </w:r>
       <w:r>
         <w:t>.)</w:t>
@@ -1700,20 +2626,48 @@
           <w:sz w:val="24"/>
           <w:szCs w:val="24"/>
         </w:rPr>
-        <w:t>Task 1 description :</w:t>
-      </w:r>
-      <w:r>
-        <w:rPr>
-          <w:rFonts w:asciiTheme="majorBidi" w:eastAsia="Times New Roman" w:hAnsiTheme="majorBidi" w:cstheme="majorBidi"/>
-          <w:b/>
-          <w:bCs/>
-          <w:i/>
-          <w:iCs/>
-          <w:color w:val="444444"/>
-          <w:sz w:val="24"/>
-          <w:szCs w:val="24"/>
-        </w:rPr>
-        <w:t>Design log in page</w:t>
+        <w:t xml:space="preserve">Task 1 </w:t>
+      </w:r>
+      <w:proofErr w:type="gramStart"/>
+      <w:r>
+        <w:rPr>
+          <w:rFonts w:asciiTheme="majorBidi" w:eastAsia="Times New Roman" w:hAnsiTheme="majorBidi" w:cstheme="majorBidi"/>
+          <w:b/>
+          <w:bCs/>
+          <w:i/>
+          <w:iCs/>
+          <w:color w:val="444444"/>
+          <w:sz w:val="24"/>
+          <w:szCs w:val="24"/>
+        </w:rPr>
+        <w:t>description :</w:t>
+      </w:r>
+      <w:r>
+        <w:rPr>
+          <w:rFonts w:asciiTheme="majorBidi" w:eastAsia="Times New Roman" w:hAnsiTheme="majorBidi" w:cstheme="majorBidi"/>
+          <w:b/>
+          <w:bCs/>
+          <w:i/>
+          <w:iCs/>
+          <w:color w:val="444444"/>
+          <w:sz w:val="24"/>
+          <w:szCs w:val="24"/>
+        </w:rPr>
+        <w:t>Design</w:t>
+      </w:r>
+      <w:proofErr w:type="gramEnd"/>
+      <w:r>
+        <w:rPr>
+          <w:rFonts w:asciiTheme="majorBidi" w:eastAsia="Times New Roman" w:hAnsiTheme="majorBidi" w:cstheme="majorBidi"/>
+          <w:b/>
+          <w:bCs/>
+          <w:i/>
+          <w:iCs/>
+          <w:color w:val="444444"/>
+          <w:sz w:val="24"/>
+          <w:szCs w:val="24"/>
+        </w:rPr>
+        <w:t xml:space="preserve"> log in pa